--- a/reframing-ronin.docx
+++ b/reframing-ronin.docx
@@ -4,7 +4,22 @@
   <w:body>
     <w:p>
       <w:pPr>
-        <w:pStyle w:val="Heading3"/>
+        <w:jc w:val="center"/>
+        <w:rPr>
+          <w:b w:val="1"/>
+          <w:i w:val="1"/>
+          <w:sz w:val="66"/>
+          <w:szCs w:val="66"/>
+        </w:rPr>
+      </w:pPr>
+      <w:r>
+        <w:rPr>
+          <w:rtl w:val="0"/>
+        </w:rPr>
+      </w:r>
+    </w:p>
+    <w:p>
+      <w:pPr>
         <w:jc w:val="center"/>
         <w:rPr>
           <w:rFonts w:ascii="Courier" w:cs="Courier" w:eastAsia="Courier" w:hAnsi="Courier"/>
@@ -14,8 +29,50 @@
           <w:szCs w:val="32"/>
         </w:rPr>
       </w:pPr>
-      <w:bookmarkStart w:colFirst="0" w:colLast="0" w:name="_yy6vkrwgk64n" w:id="0"/>
-      <w:bookmarkEnd w:id="0"/>
+      <w:r>
+        <w:rPr>
+          <w:b w:val="1"/>
+          <w:i w:val="1"/>
+          <w:sz w:val="66"/>
+          <w:szCs w:val="66"/>
+          <w:rtl w:val="0"/>
+        </w:rPr>
+        <w:t xml:space="preserve">I</w:t>
+      </w:r>
+      <w:commentRangeStart w:id="0"/>
+      <w:commentRangeStart w:id="1"/>
+      <w:commentRangeStart w:id="2"/>
+      <w:r>
+        <w:rPr>
+          <w:b w:val="1"/>
+          <w:i w:val="1"/>
+          <w:sz w:val="66"/>
+          <w:szCs w:val="66"/>
+          <w:rtl w:val="0"/>
+          <w:rPrChange w:author="Daniel Mietchen" w:id="0" w:date="2024-04-10T22:32:45Z">
+            <w:rPr>
+              <w:rFonts w:ascii="Courier" w:cs="Courier" w:eastAsia="Courier" w:hAnsi="Courier"/>
+              <w:b w:val="1"/>
+              <w:i w:val="1"/>
+              <w:sz w:val="32"/>
+              <w:szCs w:val="32"/>
+            </w:rPr>
+          </w:rPrChange>
+        </w:rPr>
+        <w:t xml:space="preserve">n Veritate Speramus</w:t>
+      </w:r>
+      <w:commentRangeEnd w:id="0"/>
+      <w:r>
+        <w:commentReference w:id="0"/>
+      </w:r>
+      <w:commentRangeEnd w:id="1"/>
+      <w:r>
+        <w:commentReference w:id="1"/>
+      </w:r>
+      <w:commentRangeEnd w:id="2"/>
+      <w:r>
+        <w:commentReference w:id="2"/>
+      </w:r>
       <w:r>
         <w:rPr>
           <w:rFonts w:ascii="Courier" w:cs="Courier" w:eastAsia="Courier" w:hAnsi="Courier"/>
@@ -25,26 +82,132 @@
           <w:szCs w:val="32"/>
           <w:rtl w:val="0"/>
         </w:rPr>
-        <w:t xml:space="preserve">in veritate speramus</w:t>
-      </w:r>
-    </w:p>
-    <w:p>
-      <w:pPr>
-        <w:rPr/>
-      </w:pPr>
-      <w:r>
-        <w:rPr>
-          <w:rtl w:val="0"/>
-        </w:rPr>
+        <w:t xml:space="preserve"> </w:t>
+      </w:r>
+    </w:p>
+    <w:p>
+      <w:pPr>
+        <w:jc w:val="center"/>
+        <w:rPr>
+          <w:b w:val="1"/>
+          <w:i w:val="1"/>
+          <w:sz w:val="66"/>
+          <w:szCs w:val="66"/>
+          <w:rPrChange w:author="Daniel Mietchen" w:id="0" w:date="2024-04-10T22:32:45Z">
+            <w:rPr>
+              <w:rFonts w:ascii="Courier" w:cs="Courier" w:eastAsia="Courier" w:hAnsi="Courier"/>
+              <w:b w:val="1"/>
+              <w:i w:val="1"/>
+              <w:sz w:val="32"/>
+              <w:szCs w:val="32"/>
+            </w:rPr>
+          </w:rPrChange>
+        </w:rPr>
+        <w:pPrChange w:author="Daniel Mietchen" w:id="0" w:date="2024-04-10T22:32:45Z">
+          <w:pPr>
+            <w:pStyle w:val="Heading3"/>
+            <w:jc w:val="center"/>
+          </w:pPr>
+        </w:pPrChange>
+      </w:pPr>
+      <w:bookmarkStart w:colFirst="0" w:colLast="0" w:name="_yy6vkrwgk64n" w:id="0"/>
+      <w:bookmarkEnd w:id="0"/>
+      <w:r>
+        <w:rPr>
+          <w:b w:val="1"/>
+          <w:i w:val="1"/>
+          <w:sz w:val="66"/>
+          <w:szCs w:val="66"/>
+          <w:rtl w:val="0"/>
+        </w:rPr>
+        <w:t xml:space="preserve">(motto candidate 1.)</w:t>
+      </w:r>
+      <w:r>
+        <w:rPr>
+          <w:rtl w:val="0"/>
+        </w:rPr>
+      </w:r>
+    </w:p>
+    <w:p>
+      <w:pPr>
+        <w:rPr/>
+      </w:pPr>
+      <w:r>
+        <w:rPr>
+          <w:rtl w:val="0"/>
+        </w:rPr>
+      </w:r>
+    </w:p>
+    <w:p>
+      <w:pPr>
+        <w:rPr>
+          <w:rPrChange w:author="Jorrit Poelen" w:id="1" w:date="2024-04-11T16:56:18Z">
+            <w:rPr/>
+          </w:rPrChange>
+        </w:rPr>
+      </w:pPr>
+      <w:commentRangeStart w:id="3"/>
+      <w:r>
+        <w:rPr>
+          <w:b w:val="1"/>
+          <w:rtl w:val="0"/>
+          <w:rPrChange w:author="Jorrit Poelen" w:id="1" w:date="2024-04-11T16:56:18Z">
+            <w:rPr>
+              <w:b w:val="1"/>
+            </w:rPr>
+          </w:rPrChange>
+        </w:rPr>
+        <w:t xml:space="preserve">Disclaimer</w:t>
+      </w:r>
+      <w:r>
+        <w:rPr>
+          <w:rtl w:val="0"/>
+          <w:rPrChange w:author="Jorrit Poelen" w:id="1" w:date="2024-04-11T16:56:18Z">
+            <w:rPr/>
+          </w:rPrChange>
+        </w:rPr>
+        <w:t xml:space="preserve">: Any views or opinions represented in this document are personal and belong solely to the authors and do not represent those of people, institutions or organizations that the owner may or may not be associated with in professional or personal capacity, unless explicitly stated. Any views or opinions are not intended to malign any religion, ethnic group, club, organization, company, or individual.</w:t>
       </w:r>
     </w:p>
     <w:p>
       <w:pPr>
         <w:pStyle w:val="Heading3"/>
-        <w:rPr/>
-      </w:pPr>
-      <w:bookmarkStart w:colFirst="0" w:colLast="0" w:name="_qrmerglq5fq8" w:id="1"/>
+        <w:rPr>
+          <w:sz w:val="22"/>
+          <w:szCs w:val="22"/>
+          <w:rPrChange w:author="Jorrit Poelen" w:id="1" w:date="2024-04-11T16:56:18Z">
+            <w:rPr>
+              <w:sz w:val="22"/>
+              <w:szCs w:val="22"/>
+            </w:rPr>
+          </w:rPrChange>
+        </w:rPr>
+        <w:pPrChange w:author="Jorrit Poelen" w:id="0" w:date="2024-04-11T16:56:18Z">
+          <w:pPr>
+            <w:pStyle w:val="Heading3"/>
+          </w:pPr>
+        </w:pPrChange>
+      </w:pPr>
+      <w:bookmarkStart w:colFirst="0" w:colLast="0" w:name="_9hw8esxubxv1" w:id="1"/>
       <w:bookmarkEnd w:id="1"/>
+      <w:r>
+        <w:rPr>
+          <w:sz w:val="22"/>
+          <w:szCs w:val="22"/>
+          <w:rtl w:val="0"/>
+          <w:rPrChange w:author="Jorrit Poelen" w:id="1" w:date="2024-04-11T16:56:18Z">
+            <w:rPr>
+              <w:sz w:val="22"/>
+              <w:szCs w:val="22"/>
+            </w:rPr>
+          </w:rPrChange>
+        </w:rPr>
+        <w:t xml:space="preserve">All content provided on this document is for informational purposes only. The authors of this document make no representations as to the accuracy or completeness of any information in this document or found by following any link on this document. The authors will not be liable for any errors or omissions in this information nor for the availability of this information. The owner will not be liable for any losses, injuries, or damages from the display or use of this information.</w:t>
+      </w:r>
+      <w:commentRangeEnd w:id="3"/>
+      <w:r>
+        <w:commentReference w:id="3"/>
+      </w:r>
       <w:r>
         <w:rPr>
           <w:rtl w:val="0"/>
@@ -92,49 +255,6 @@
             <w:instrText xml:space="preserve"> TOC \h \u \z \n \t "Heading 1,1,Heading 2,2,Heading 3,3,Heading 4,4,Heading 5,5,Heading 6,6,"</w:instrText>
             <w:fldChar w:fldCharType="separate"/>
           </w:r>
-          <w:hyperlink w:anchor="_yy6vkrwgk64n">
-            <w:r>
-              <w:rPr>
-                <w:rFonts w:ascii="Arial" w:cs="Arial" w:eastAsia="Arial" w:hAnsi="Arial"/>
-                <w:b w:val="0"/>
-                <w:i w:val="0"/>
-                <w:smallCaps w:val="0"/>
-                <w:strike w:val="0"/>
-                <w:color w:val="1155cc"/>
-                <w:sz w:val="22"/>
-                <w:szCs w:val="22"/>
-                <w:u w:val="single"/>
-                <w:shd w:fill="auto" w:val="clear"/>
-                <w:vertAlign w:val="baseline"/>
-                <w:rtl w:val="0"/>
-              </w:rPr>
-              <w:t xml:space="preserve">in veritate speramus</w:t>
-            </w:r>
-          </w:hyperlink>
-          <w:r>
-            <w:rPr>
-              <w:rtl w:val="0"/>
-            </w:rPr>
-          </w:r>
-        </w:p>
-        <w:p>
-          <w:pPr>
-            <w:widowControl w:val="0"/>
-            <w:spacing w:before="60" w:line="240" w:lineRule="auto"/>
-            <w:rPr>
-              <w:rFonts w:ascii="Arial" w:cs="Arial" w:eastAsia="Arial" w:hAnsi="Arial"/>
-              <w:b w:val="0"/>
-              <w:i w:val="0"/>
-              <w:smallCaps w:val="0"/>
-              <w:strike w:val="0"/>
-              <w:color w:val="1155cc"/>
-              <w:sz w:val="22"/>
-              <w:szCs w:val="22"/>
-              <w:u w:val="single"/>
-              <w:shd w:fill="auto" w:val="clear"/>
-              <w:vertAlign w:val="baseline"/>
-            </w:rPr>
-          </w:pPr>
           <w:hyperlink w:anchor="_5o0ldrygqieu">
             <w:r>
               <w:rPr>
@@ -1248,7 +1368,7 @@
         <w:rPr>
           <w:rtl w:val="0"/>
         </w:rPr>
-        <w:t xml:space="preserve">On 2024-04-05, the Ronin Board of Directors sent an email to announce their decision to dissolve the Ronin Institute, along with their intention to resign.  With this document, we'd like to collaborate with fellow Ronin Scholars (G0) to explore how to (G1) retain the community, (G2) retain the services, (G3) do a retrospective of what led to the resignation (G4) formulate a short/long term plan to foster independent scholarship. For things not fitting this structure, there is the </w:t>
+        <w:t xml:space="preserve">On 2024-04-05, the Ronin Board of Directors sent an email to announce their decision to dissolve the Ronin Institute, along with their intention to resign.  With this document, we'd like to collaborate with fellow Ronin Scholars (Immediate Goal - IG0) to explore how to (Additional Goal AG1) retain the community, (AG2) retain the services, (AG3) do a retrospective of what led to the resignation (AG4) formulate a short/long term plan to foster independent scholarship. For things not fitting this structure, there is the </w:t>
       </w:r>
       <w:hyperlink w:anchor="_lu4jwifb9640">
         <w:r>
@@ -1403,7 +1523,7 @@
         <w:rPr>
           <w:rtl w:val="0"/>
         </w:rPr>
-        <w:t xml:space="preserve">: Jorrit Poelen and Daniel Mietchen (Ronin scholars with no official role at the Institute) started this document. They invited anyone who is a current Ronin scholar to comment/add to the document. </w:t>
+        <w:t xml:space="preserve">: Jorrit Poelen and Daniel Mietchen (Ronin scholars with no official role at the Institute) started this document on 2024-04-08. They invited anyone who is a current Ronin scholar to comment/add to the document. </w:t>
       </w:r>
     </w:p>
     <w:p>
@@ -1422,18 +1542,32 @@
     </w:p>
     <w:p>
       <w:pPr>
-        <w:rPr/>
+        <w:rPr>
+          <w:color w:val="1155cc"/>
+          <w:u w:val="single"/>
+        </w:rPr>
       </w:pPr>
       <w:hyperlink r:id="rId10">
         <w:r>
           <w:rPr>
-            <w:color w:val="1155cc"/>
+            <w:color w:val="0000ee"/>
             <w:u w:val="single"/>
+            <w:shd w:fill="auto" w:val="clear"/>
             <w:rtl w:val="0"/>
           </w:rPr>
-          <w:t xml:space="preserve">The New Ronin? </w:t>
+          <w:t xml:space="preserve">The New Ronin?</w:t>
         </w:r>
       </w:hyperlink>
+      <w:r>
+        <w:rPr>
+          <w:rtl w:val="0"/>
+        </w:rPr>
+      </w:r>
+    </w:p>
+    <w:p>
+      <w:pPr>
+        <w:rPr/>
+      </w:pPr>
       <w:r>
         <w:rPr>
           <w:rtl w:val="0"/>
@@ -1447,11 +1581,12 @@
       <w:hyperlink r:id="rId11">
         <w:r>
           <w:rPr>
-            <w:color w:val="1155cc"/>
+            <w:color w:val="0000ee"/>
             <w:u w:val="single"/>
+            <w:shd w:fill="auto" w:val="clear"/>
             <w:rtl w:val="0"/>
           </w:rPr>
-          <w:t xml:space="preserve">Testing the Consensus Process and Choosing the tools</w:t>
+          <w:t xml:space="preserve">CONSENSUS GOVERNANCE PROCESS AND TOOLS</w:t>
         </w:r>
       </w:hyperlink>
       <w:r>
@@ -1606,16 +1741,26 @@
       </w:pPr>
       <w:bookmarkStart w:colFirst="0" w:colLast="0" w:name="_n79u1ntoz0nn" w:id="5"/>
       <w:bookmarkEnd w:id="5"/>
-      <w:commentRangeStart w:id="0"/>
+      <w:commentRangeStart w:id="4"/>
+      <w:commentRangeStart w:id="5"/>
+      <w:commentRangeStart w:id="6"/>
       <w:r>
         <w:rPr>
           <w:rtl w:val="0"/>
         </w:rPr>
         <w:t xml:space="preserve">E</w:t>
       </w:r>
-      <w:commentRangeEnd w:id="0"/>
-      <w:r>
-        <w:commentReference w:id="0"/>
+      <w:commentRangeEnd w:id="4"/>
+      <w:r>
+        <w:commentReference w:id="4"/>
+      </w:r>
+      <w:commentRangeEnd w:id="5"/>
+      <w:r>
+        <w:commentReference w:id="5"/>
+      </w:r>
+      <w:commentRangeEnd w:id="6"/>
+      <w:r>
+        <w:commentReference w:id="6"/>
       </w:r>
       <w:r>
         <w:rPr>
@@ -1632,18 +1777,29 @@
         <w:rPr>
           <w:rtl w:val="0"/>
         </w:rPr>
-        <w:t xml:space="preserve">Daniel Mietchen </w:t>
-      </w:r>
-    </w:p>
-    <w:p>
-      <w:pPr>
-        <w:rPr/>
-      </w:pPr>
-      <w:r>
-        <w:rPr>
-          <w:rtl w:val="0"/>
-        </w:rPr>
-        <w:t xml:space="preserve">Jorrit Poelen</w:t>
+        <w:t xml:space="preserve">Daniel Mietchen (not a Ronin board member)</w:t>
+      </w:r>
+    </w:p>
+    <w:p>
+      <w:pPr>
+        <w:rPr/>
+      </w:pPr>
+      <w:r>
+        <w:rPr>
+          <w:rtl w:val="0"/>
+        </w:rPr>
+        <w:t xml:space="preserve">Jorrit Poelen </w:t>
+      </w:r>
+      <w:r>
+        <w:rPr>
+          <w:rtl w:val="0"/>
+        </w:rPr>
+        <w:t xml:space="preserve">(not a Ronin board member)</w:t>
+      </w:r>
+      <w:r>
+        <w:rPr>
+          <w:rtl w:val="0"/>
+        </w:rPr>
       </w:r>
     </w:p>
     <w:p>
@@ -1726,95 +1882,266 @@
         <w:rPr>
           <w:rtl w:val="0"/>
         </w:rPr>
-        <w:t xml:space="preserve">Daniel Mietchen</w:t>
-      </w:r>
-    </w:p>
-    <w:p>
-      <w:pPr>
-        <w:rPr/>
-      </w:pPr>
-      <w:r>
-        <w:rPr>
-          <w:rtl w:val="0"/>
-        </w:rPr>
-        <w:t xml:space="preserve">Jorrit Poelen</w:t>
-      </w:r>
-    </w:p>
-    <w:p>
-      <w:pPr>
-        <w:rPr/>
-      </w:pPr>
-      <w:r>
-        <w:rPr>
-          <w:rtl w:val="0"/>
-        </w:rPr>
-        <w:t xml:space="preserve">Arika Virapongse</w:t>
-      </w:r>
-    </w:p>
-    <w:p>
-      <w:pPr>
-        <w:rPr/>
-      </w:pPr>
-      <w:r>
-        <w:rPr>
-          <w:rtl w:val="0"/>
-        </w:rPr>
-        <w:t xml:space="preserve">Paola Di Maio (adding a link to governance doc started 7th april) and related documents</w:t>
-      </w:r>
-    </w:p>
-    <w:p>
-      <w:pPr>
-        <w:rPr/>
-      </w:pPr>
-      <w:r>
-        <w:rPr>
-          <w:rtl w:val="0"/>
-        </w:rPr>
-        <w:t xml:space="preserve">Evangelos Roussos (Evan)</w:t>
-      </w:r>
-    </w:p>
-    <w:p>
-      <w:pPr>
-        <w:rPr/>
-      </w:pPr>
-      <w:r>
-        <w:rPr>
-          <w:rtl w:val="0"/>
-        </w:rPr>
-        <w:t xml:space="preserve">Brandon Whitehead</w:t>
-      </w:r>
-    </w:p>
-    <w:p>
-      <w:pPr>
-        <w:rPr/>
-      </w:pPr>
-      <w:r>
-        <w:rPr>
-          <w:rtl w:val="0"/>
-        </w:rPr>
-        <w:t xml:space="preserve">Rami Saydjari</w:t>
-      </w:r>
-    </w:p>
-    <w:p>
-      <w:pPr>
-        <w:rPr/>
-      </w:pPr>
-      <w:r>
-        <w:rPr>
-          <w:rtl w:val="0"/>
-        </w:rPr>
-        <w:t xml:space="preserve">Tom Lawrence</w:t>
-      </w:r>
-    </w:p>
-    <w:p>
-      <w:pPr>
-        <w:rPr/>
-      </w:pPr>
-      <w:r>
-        <w:rPr>
-          <w:rtl w:val="0"/>
-        </w:rPr>
-        <w:t xml:space="preserve">Hilmar Lapp</w:t>
+        <w:t xml:space="preserve">Daniel Mietchen </w:t>
+      </w:r>
+      <w:r>
+        <w:rPr>
+          <w:rtl w:val="0"/>
+        </w:rPr>
+        <w:t xml:space="preserve">(not a Ronin board member)</w:t>
+      </w:r>
+      <w:r>
+        <w:rPr>
+          <w:rtl w:val="0"/>
+        </w:rPr>
+      </w:r>
+    </w:p>
+    <w:p>
+      <w:pPr>
+        <w:rPr/>
+      </w:pPr>
+      <w:r>
+        <w:rPr>
+          <w:rtl w:val="0"/>
+        </w:rPr>
+        <w:t xml:space="preserve">Jorrit Poelen </w:t>
+      </w:r>
+      <w:r>
+        <w:rPr>
+          <w:rtl w:val="0"/>
+        </w:rPr>
+        <w:t xml:space="preserve">(not a Ronin board member)</w:t>
+      </w:r>
+      <w:r>
+        <w:rPr>
+          <w:rtl w:val="0"/>
+        </w:rPr>
+      </w:r>
+    </w:p>
+    <w:p>
+      <w:pPr>
+        <w:rPr/>
+      </w:pPr>
+      <w:r>
+        <w:rPr>
+          <w:rtl w:val="0"/>
+        </w:rPr>
+        <w:t xml:space="preserve">Arika Virapongse </w:t>
+      </w:r>
+      <w:r>
+        <w:rPr>
+          <w:rtl w:val="0"/>
+        </w:rPr>
+        <w:t xml:space="preserve">(not a Ronin board member)</w:t>
+      </w:r>
+      <w:r>
+        <w:rPr>
+          <w:rtl w:val="0"/>
+        </w:rPr>
+      </w:r>
+    </w:p>
+    <w:p>
+      <w:pPr>
+        <w:rPr/>
+      </w:pPr>
+      <w:r>
+        <w:rPr>
+          <w:rtl w:val="0"/>
+        </w:rPr>
+        <w:t xml:space="preserve">Paola Di Maio (adding a link to governance doc started 7th april) and related documents </w:t>
+      </w:r>
+      <w:r>
+        <w:rPr>
+          <w:rtl w:val="0"/>
+        </w:rPr>
+        <w:t xml:space="preserve">(not a Ronin board member)</w:t>
+      </w:r>
+      <w:r>
+        <w:rPr>
+          <w:rtl w:val="0"/>
+        </w:rPr>
+      </w:r>
+    </w:p>
+    <w:p>
+      <w:pPr>
+        <w:rPr/>
+      </w:pPr>
+      <w:r>
+        <w:rPr>
+          <w:rtl w:val="0"/>
+        </w:rPr>
+        <w:t xml:space="preserve">Evangelos Roussos (Evan) </w:t>
+      </w:r>
+      <w:r>
+        <w:rPr>
+          <w:rtl w:val="0"/>
+        </w:rPr>
+        <w:t xml:space="preserve">(not a Ronin board member)</w:t>
+      </w:r>
+      <w:r>
+        <w:rPr>
+          <w:rtl w:val="0"/>
+        </w:rPr>
+      </w:r>
+    </w:p>
+    <w:p>
+      <w:pPr>
+        <w:rPr/>
+      </w:pPr>
+      <w:r>
+        <w:rPr>
+          <w:rtl w:val="0"/>
+        </w:rPr>
+        <w:t xml:space="preserve">Brandon Whitehead </w:t>
+      </w:r>
+      <w:r>
+        <w:rPr>
+          <w:rtl w:val="0"/>
+        </w:rPr>
+        <w:t xml:space="preserve">(not a Ronin board member)</w:t>
+      </w:r>
+      <w:r>
+        <w:rPr>
+          <w:rtl w:val="0"/>
+        </w:rPr>
+      </w:r>
+    </w:p>
+    <w:p>
+      <w:pPr>
+        <w:rPr/>
+      </w:pPr>
+      <w:r>
+        <w:rPr>
+          <w:rtl w:val="0"/>
+        </w:rPr>
+        <w:t xml:space="preserve">Rami Saydjari </w:t>
+      </w:r>
+      <w:r>
+        <w:rPr>
+          <w:rtl w:val="0"/>
+        </w:rPr>
+        <w:t xml:space="preserve">(not a Ronin board member)</w:t>
+      </w:r>
+      <w:r>
+        <w:rPr>
+          <w:rtl w:val="0"/>
+        </w:rPr>
+      </w:r>
+    </w:p>
+    <w:p>
+      <w:pPr>
+        <w:rPr/>
+      </w:pPr>
+      <w:r>
+        <w:rPr>
+          <w:rtl w:val="0"/>
+        </w:rPr>
+        <w:t xml:space="preserve">Tom Lawrence </w:t>
+      </w:r>
+      <w:r>
+        <w:rPr>
+          <w:rtl w:val="0"/>
+        </w:rPr>
+        <w:t xml:space="preserve">(not a Ronin board member)</w:t>
+      </w:r>
+      <w:r>
+        <w:rPr>
+          <w:rtl w:val="0"/>
+        </w:rPr>
+      </w:r>
+    </w:p>
+    <w:p>
+      <w:pPr>
+        <w:rPr/>
+      </w:pPr>
+      <w:r>
+        <w:rPr>
+          <w:rtl w:val="0"/>
+        </w:rPr>
+        <w:t xml:space="preserve">Hilmar Lapp </w:t>
+      </w:r>
+      <w:r>
+        <w:rPr>
+          <w:rtl w:val="0"/>
+        </w:rPr>
+        <w:t xml:space="preserve">(not a Ronin board member)</w:t>
+      </w:r>
+      <w:r>
+        <w:rPr>
+          <w:rtl w:val="0"/>
+        </w:rPr>
+      </w:r>
+    </w:p>
+    <w:p>
+      <w:pPr>
+        <w:rPr/>
+      </w:pPr>
+      <w:r>
+        <w:rPr>
+          <w:rtl w:val="0"/>
+        </w:rPr>
+        <w:t xml:space="preserve">Nick Jackson </w:t>
+      </w:r>
+      <w:r>
+        <w:rPr>
+          <w:rtl w:val="0"/>
+        </w:rPr>
+        <w:t xml:space="preserve">(not a Ronin board member)</w:t>
+      </w:r>
+      <w:r>
+        <w:rPr>
+          <w:rtl w:val="0"/>
+        </w:rPr>
+      </w:r>
+    </w:p>
+    <w:p>
+      <w:pPr>
+        <w:rPr/>
+      </w:pPr>
+      <w:r>
+        <w:rPr>
+          <w:rtl w:val="0"/>
+        </w:rPr>
+        <w:t xml:space="preserve">Anne Thessen - I have fairly extensive non-profit experience and I can help in that capacity</w:t>
+      </w:r>
+      <w:r>
+        <w:rPr>
+          <w:rtl w:val="0"/>
+        </w:rPr>
+        <w:t xml:space="preserve"> </w:t>
+      </w:r>
+      <w:r>
+        <w:rPr>
+          <w:rtl w:val="0"/>
+        </w:rPr>
+        <w:t xml:space="preserve">(not a Ronin board member)</w:t>
+      </w:r>
+      <w:r>
+        <w:rPr>
+          <w:rtl w:val="0"/>
+        </w:rPr>
+      </w:r>
+    </w:p>
+    <w:p>
+      <w:pPr>
+        <w:rPr/>
+      </w:pPr>
+      <w:r>
+        <w:rPr>
+          <w:rtl w:val="0"/>
+        </w:rPr>
+        <w:t xml:space="preserve">John Kunze </w:t>
+      </w:r>
+      <w:r>
+        <w:rPr>
+          <w:rtl w:val="0"/>
+        </w:rPr>
+        <w:t xml:space="preserve">(not a Ronin board member)</w:t>
+      </w:r>
+      <w:r>
+        <w:rPr>
+          <w:rtl w:val="0"/>
+        </w:rPr>
       </w:r>
     </w:p>
     <w:p>
@@ -2021,7 +2348,7 @@
         <w:rPr>
           <w:rtl w:val="0"/>
         </w:rPr>
-        <w:t xml:space="preserve">What happens to the digital assets or liabilities of the </w:t>
+        <w:t xml:space="preserve">What happens to the assets or liabilities (digital or otherwise) of the </w:t>
       </w:r>
       <w:r>
         <w:rPr>
@@ -2149,7 +2476,8 @@
         </w:rPr>
         <w:t xml:space="preserve">(</w:t>
       </w:r>
-      <w:commentRangeStart w:id="1"/>
+      <w:commentRangeStart w:id="7"/>
+      <w:commentRangeStart w:id="8"/>
       <w:r>
         <w:rPr>
           <w:b w:val="1"/>
@@ -2158,13 +2486,25 @@
         </w:rPr>
         <w:t xml:space="preserve">ongoing</w:t>
       </w:r>
-      <w:commentRangeEnd w:id="1"/>
-      <w:r>
-        <w:commentReference w:id="1"/>
+      <w:commentRangeEnd w:id="7"/>
+      <w:r>
+        <w:commentReference w:id="7"/>
+      </w:r>
+      <w:commentRangeEnd w:id="8"/>
+      <w:r>
+        <w:commentReference w:id="8"/>
       </w:r>
       <w:r>
         <w:rPr>
           <w:b w:val="1"/>
+          <w:i w:val="1"/>
+          <w:rtl w:val="0"/>
+        </w:rPr>
+        <w:t xml:space="preserve">, see associated doc for more info</w:t>
+      </w:r>
+      <w:r>
+        <w:rPr>
+          <w:b w:val="1"/>
           <w:rtl w:val="0"/>
         </w:rPr>
         <w:t xml:space="preserve">)</w:t>
@@ -2173,7 +2513,44 @@
         <w:rPr>
           <w:rtl w:val="0"/>
         </w:rPr>
-        <w:t xml:space="preserve"> Set up round of meetings, and follow the standard Ronin Governance model step by step request members to vote on decisions see also</w:t>
+        <w:t xml:space="preserve"> Set up round of </w:t>
+      </w:r>
+      <w:commentRangeStart w:id="9"/>
+      <w:commentRangeStart w:id="10"/>
+      <w:commentRangeStart w:id="11"/>
+      <w:commentRangeStart w:id="12"/>
+      <w:commentRangeStart w:id="13"/>
+      <w:r>
+        <w:rPr>
+          <w:rtl w:val="0"/>
+        </w:rPr>
+        <w:t xml:space="preserve">meetings</w:t>
+      </w:r>
+      <w:commentRangeEnd w:id="9"/>
+      <w:r>
+        <w:commentReference w:id="9"/>
+      </w:r>
+      <w:commentRangeEnd w:id="10"/>
+      <w:r>
+        <w:commentReference w:id="10"/>
+      </w:r>
+      <w:commentRangeEnd w:id="11"/>
+      <w:r>
+        <w:commentReference w:id="11"/>
+      </w:r>
+      <w:commentRangeEnd w:id="12"/>
+      <w:r>
+        <w:commentReference w:id="12"/>
+      </w:r>
+      <w:commentRangeEnd w:id="13"/>
+      <w:r>
+        <w:commentReference w:id="13"/>
+      </w:r>
+      <w:r>
+        <w:rPr>
+          <w:rtl w:val="0"/>
+        </w:rPr>
+        <w:t xml:space="preserve">, and follow the standard Ronin Governance model step by step request members to vote on decisions see also</w:t>
       </w:r>
       <w:hyperlink r:id="rId12">
         <w:r>
@@ -2195,23 +2572,74 @@
     </w:p>
     <w:p>
       <w:pPr>
-        <w:ind w:left="720" w:firstLine="0"/>
-        <w:rPr/>
-      </w:pPr>
-      <w:r>
-        <w:rPr>
-          <w:rtl w:val="0"/>
-        </w:rPr>
-        <w:t xml:space="preserve">Draft open letter to the board expressing a sense of our opinions as Ronin Scholars regarding the current status of our community, our acknowledgement that the bylaws likely give the board power to unilaterally make decisions, and especially our need for information about why the decisions were made.</w:t>
-      </w:r>
-    </w:p>
-    <w:p>
-      <w:pPr>
         <w:numPr>
           <w:ilvl w:val="0"/>
           <w:numId w:val="2"/>
         </w:numPr>
         <w:ind w:left="720" w:hanging="360"/>
+        <w:rPr>
+          <w:u w:val="none"/>
+          <w:rPrChange w:author="Nick J" w:id="2" w:date="2024-04-10T14:32:54Z">
+            <w:rPr/>
+          </w:rPrChange>
+        </w:rPr>
+        <w:pPrChange w:author="Nick J" w:id="0" w:date="2024-04-10T14:32:54Z">
+          <w:pPr>
+            <w:ind w:left="720" w:firstLine="0"/>
+          </w:pPr>
+        </w:pPrChange>
+      </w:pPr>
+      <w:r>
+        <w:rPr>
+          <w:rtl w:val="0"/>
+        </w:rPr>
+        <w:t xml:space="preserve">Draft </w:t>
+      </w:r>
+      <w:commentRangeStart w:id="14"/>
+      <w:commentRangeStart w:id="15"/>
+      <w:r>
+        <w:rPr>
+          <w:rtl w:val="0"/>
+        </w:rPr>
+        <w:t xml:space="preserve">open</w:t>
+      </w:r>
+      <w:commentRangeEnd w:id="14"/>
+      <w:r>
+        <w:commentReference w:id="14"/>
+      </w:r>
+      <w:commentRangeEnd w:id="15"/>
+      <w:r>
+        <w:commentReference w:id="15"/>
+      </w:r>
+      <w:r>
+        <w:rPr>
+          <w:rtl w:val="0"/>
+        </w:rPr>
+        <w:t xml:space="preserve"> letter to the board expressing a sense of our opinions as Ronin Scholars regarding the current status of our community, and especially our need for information about why the decisions were made.</w:t>
+      </w:r>
+      <w:commentRangeStart w:id="16"/>
+      <w:commentRangeEnd w:id="16"/>
+      <w:r>
+        <w:commentReference w:id="16"/>
+      </w:r>
+      <w:commentRangeStart w:id="17"/>
+      <w:commentRangeEnd w:id="17"/>
+      <w:r>
+        <w:commentReference w:id="17"/>
+      </w:r>
+      <w:commentRangeStart w:id="18"/>
+      <w:commentRangeEnd w:id="18"/>
+      <w:r>
+        <w:commentReference w:id="18"/>
+      </w:r>
+    </w:p>
+    <w:p>
+      <w:pPr>
+        <w:numPr>
+          <w:ilvl w:val="0"/>
+          <w:numId w:val="2"/>
+        </w:numPr>
+        <w:ind w:left="720" w:hanging="360"/>
       </w:pPr>
       <w:r>
         <w:rPr>
@@ -2232,7 +2660,27 @@
           <w:szCs w:val="21"/>
           <w:rtl w:val="0"/>
         </w:rPr>
-        <w:t xml:space="preserve"> We should endeavor in any contact with the board to obtain the latest backup of the website and member database. A great deal of sweat equity, and frankly intellectual property were invested in its creation.Any Ronin members with back channel access to the current board members are encouraged to advocate on our behalf for release of this intellectual property.</w:t>
+        <w:t xml:space="preserve"> We should endeavor in any contact with the board to obtain the latest backup of the website and member database. A great deal of sweat equity, and frankly intellectual property were invested in its creation. Any Ronin members with</w:t>
+      </w:r>
+      <w:r>
+        <w:rPr>
+          <w:rFonts w:ascii="Roboto" w:cs="Roboto" w:eastAsia="Roboto" w:hAnsi="Roboto"/>
+          <w:color w:val="444746"/>
+          <w:sz w:val="21"/>
+          <w:szCs w:val="21"/>
+          <w:rtl w:val="0"/>
+        </w:rPr>
+        <w:t xml:space="preserve"> back channel </w:t>
+      </w:r>
+      <w:r>
+        <w:rPr>
+          <w:rFonts w:ascii="Roboto" w:cs="Roboto" w:eastAsia="Roboto" w:hAnsi="Roboto"/>
+          <w:color w:val="444746"/>
+          <w:sz w:val="21"/>
+          <w:szCs w:val="21"/>
+          <w:rtl w:val="0"/>
+        </w:rPr>
+        <w:t xml:space="preserve">access to the current board members are encouraged to advocate on our behalf for release of this intellectual property. </w:t>
       </w:r>
       <w:r>
         <w:rPr>
@@ -2262,39 +2710,39 @@
         <w:rPr>
           <w:rtl w:val="0"/>
         </w:rPr>
-        <w:t xml:space="preserve">Immediate Goal</w:t>
-      </w:r>
-    </w:p>
-    <w:p>
-      <w:pPr>
-        <w:rPr/>
-      </w:pPr>
-      <w:r>
-        <w:rPr>
-          <w:rtl w:val="0"/>
-        </w:rPr>
-        <w:t xml:space="preserve">G0. Appreciate all the work that went into Ronin - the countless hours spent on keeping the organization alive, the effort put into resolving conflict, dealing with massive amounts of paperwork, and carrying the weight of unprocessed events and miscommunication. Despite all our differences, I believe we have many things in common, especially the pursuit of independent scholarship. (I am feeling a bit cheesy now, but I think I mean it. . . ). In short - figure out how to hit the "pause" button, thank each other and reflect.</w:t>
-      </w:r>
-    </w:p>
-    <w:p>
-      <w:pPr>
-        <w:rPr/>
-      </w:pPr>
-      <w:r>
-        <w:rPr>
-          <w:rtl w:val="0"/>
-        </w:rPr>
-      </w:r>
-    </w:p>
-    <w:p>
-      <w:pPr>
-        <w:rPr/>
-      </w:pPr>
-      <w:r>
-        <w:rPr>
-          <w:rtl w:val="0"/>
-        </w:rPr>
-        <w:t xml:space="preserve">G1. </w:t>
+        <w:t xml:space="preserve">Immediate Goals</w:t>
+      </w:r>
+    </w:p>
+    <w:p>
+      <w:pPr>
+        <w:rPr/>
+      </w:pPr>
+      <w:r>
+        <w:rPr>
+          <w:rtl w:val="0"/>
+        </w:rPr>
+        <w:t xml:space="preserve">IG0. Appreciate all the work that went into Ronin - the countless hours spent on keeping the organization alive, the effort put into resolving conflict, dealing with massive amounts of paperwork, and carrying the weight of unprocessed events and miscommunication. Despite all our differences, I believe we have many things in common, especially the pursuit of independent scholarship. (I am feeling a bit cheesy now, but I think I mean it. . . ). In short - figure out how to hit the "pause" button, thank each other and reflect.</w:t>
+      </w:r>
+    </w:p>
+    <w:p>
+      <w:pPr>
+        <w:rPr/>
+      </w:pPr>
+      <w:r>
+        <w:rPr>
+          <w:rtl w:val="0"/>
+        </w:rPr>
+      </w:r>
+    </w:p>
+    <w:p>
+      <w:pPr>
+        <w:rPr/>
+      </w:pPr>
+      <w:r>
+        <w:rPr>
+          <w:rtl w:val="0"/>
+        </w:rPr>
+        <w:t xml:space="preserve">IG1. </w:t>
       </w:r>
       <w:r>
         <w:rPr>
@@ -2307,19 +2755,7 @@
         <w:rPr>
           <w:rtl w:val="0"/>
         </w:rPr>
-        <w:t xml:space="preserve">, </w:t>
-      </w:r>
-      <w:r>
-        <w:rPr>
-          <w:rtl w:val="0"/>
-        </w:rPr>
-        <w:t xml:space="preserve">and</w:t>
-      </w:r>
-      <w:r>
-        <w:rPr>
-          <w:rtl w:val="0"/>
-        </w:rPr>
-        <w:t xml:space="preserve"> determine the next steps for having formal leadership in place to make crucial decisions. An “interim board”? </w:t>
+        <w:t xml:space="preserve"> Determine the next steps for having formal leadership in place to make crucial decisions. An “interim board”? </w:t>
       </w:r>
     </w:p>
     <w:p>
@@ -2414,27 +2850,23 @@
           <w:u w:val="none"/>
         </w:rPr>
       </w:pPr>
-      <w:commentRangeStart w:id="2"/>
-      <w:commentRangeStart w:id="3"/>
-      <w:r>
-        <w:rPr>
-          <w:rtl w:val="0"/>
-        </w:rPr>
-        <w:t xml:space="preserve">Decide whether/who is to write, sign, and send an open letter</w:t>
-      </w:r>
-      <w:commentRangeEnd w:id="2"/>
-      <w:r>
-        <w:commentReference w:id="2"/>
-      </w:r>
-      <w:commentRangeEnd w:id="3"/>
-      <w:r>
-        <w:commentReference w:id="3"/>
-      </w:r>
-      <w:r>
-        <w:rPr>
-          <w:rtl w:val="0"/>
-        </w:rPr>
-        <w:t xml:space="preserve"> to the Ronin Board expressing the outcomes of our current collaboration and express our the desires of the folks (likely a subset of Ronin Scholars)  that signed the letter.  </w:t>
+      <w:r>
+        <w:rPr>
+          <w:rtl w:val="0"/>
+        </w:rPr>
+        <w:t xml:space="preserve">Decide whether/who is to write, sign, and send an open </w:t>
+      </w:r>
+      <w:r>
+        <w:rPr>
+          <w:rtl w:val="0"/>
+        </w:rPr>
+        <w:t xml:space="preserve">letter</w:t>
+      </w:r>
+      <w:r>
+        <w:rPr>
+          <w:rtl w:val="0"/>
+        </w:rPr>
+        <w:t xml:space="preserve"> to the Ronin Board expressing the outcomes of our current collaboration and express our the desires of the folks (likely a subset of Ronin Scholars)  that signed the letter.  (see associated action item above)</w:t>
       </w:r>
     </w:p>
     <w:p>
@@ -2466,7 +2898,7 @@
         <w:rPr>
           <w:rtl w:val="0"/>
         </w:rPr>
-        <w:t xml:space="preserve">G2. Understand what the scope of the problem is, and why the Board thinks that dissolving the institute is a necessary step.. </w:t>
+        <w:t xml:space="preserve">IG2. Understand what the scope of the problem is, and why the Board thinks that dissolving the institute is a necessary step.. </w:t>
       </w:r>
       <w:r>
         <w:rPr>
@@ -2499,7 +2931,19 @@
         <w:rPr>
           <w:rtl w:val="0"/>
         </w:rPr>
-        <w:t xml:space="preserve">G3. Organize ourselves (highest priority), decide a governance structure and process, </w:t>
+        <w:t xml:space="preserve">IG3. Organize ourselves (highest priority), decide a </w:t>
+      </w:r>
+      <w:r>
+        <w:rPr>
+          <w:rtl w:val="0"/>
+        </w:rPr>
+        <w:t xml:space="preserve">governance structure and process</w:t>
+      </w:r>
+      <w:r>
+        <w:rPr>
+          <w:rtl w:val="0"/>
+        </w:rPr>
+        <w:t xml:space="preserve">, </w:t>
       </w:r>
       <w:hyperlink r:id="rId13">
         <w:r>
@@ -2536,7 +2980,7 @@
         <w:rPr>
           <w:rtl w:val="0"/>
         </w:rPr>
-        <w:t xml:space="preserve">G4. Follow an agreed upon decision-making approach: </w:t>
+        <w:t xml:space="preserve">IG4. Follow an agreed upon decision-making approach: </w:t>
       </w:r>
     </w:p>
     <w:p>
@@ -2579,7 +3023,24 @@
         <w:rPr>
           <w:rtl w:val="0"/>
         </w:rPr>
-        <w:t xml:space="preserve">). Paola’s Note: Happy Medium for whom?. Please see the Consensus document for a discussion, we may adopt the do-ocracy consensus model whereby a motion is passed unles more that 25 percent of the voter base object, or something</w:t>
+        <w:t xml:space="preserve">). Paola’s Note: Happy Medium for whom?. Please see the Consensus document for a discussion, we may adopt the do-ocracy consensus model whereby a motion is passed unless more than 25 percent of the voter base object, or something. For more details see separate document at </w:t>
+      </w:r>
+      <w:hyperlink r:id="rId15">
+        <w:r>
+          <w:rPr>
+            <w:color w:val="0000ee"/>
+            <w:u w:val="single"/>
+            <w:shd w:fill="auto" w:val="clear"/>
+            <w:rtl w:val="0"/>
+          </w:rPr>
+          <w:t xml:space="preserve">CONSENSUS GOVERNANCE PROCESS AND TOOLS</w:t>
+        </w:r>
+      </w:hyperlink>
+      <w:r>
+        <w:rPr>
+          <w:rtl w:val="0"/>
+        </w:rPr>
+        <w:t xml:space="preserve">.</w:t>
       </w:r>
     </w:p>
     <w:p>
@@ -2601,7 +3062,7 @@
                     <pic:cNvPicPr preferRelativeResize="0"/>
                   </pic:nvPicPr>
                   <pic:blipFill>
-                    <a:blip r:embed="rId15"/>
+                    <a:blip r:embed="rId16"/>
                     <a:srcRect b="0" l="0" r="0" t="0"/>
                     <a:stretch>
                       <a:fillRect/>
@@ -2690,7 +3151,7 @@
         </w:rPr>
         <w:t xml:space="preserve">Slack </w:t>
       </w:r>
-      <w:hyperlink r:id="rId16">
+      <w:hyperlink r:id="rId17">
         <w:r>
           <w:rPr>
             <w:color w:val="1155cc"/>
@@ -2729,7 +3190,7 @@
         </w:rPr>
         <w:t xml:space="preserve">(a dedicated discord server is available at </w:t>
       </w:r>
-      <w:hyperlink r:id="rId17">
+      <w:hyperlink r:id="rId18">
         <w:r>
           <w:rPr>
             <w:color w:val="1155cc"/>
@@ -2757,7 +3218,7 @@
           <w:u w:val="none"/>
         </w:rPr>
       </w:pPr>
-      <w:hyperlink r:id="rId18">
+      <w:hyperlink r:id="rId19">
         <w:r>
           <w:rPr>
             <w:color w:val="1155cc"/>
@@ -2803,11 +3264,37 @@
           <w:u w:val="none"/>
         </w:rPr>
       </w:pPr>
-      <w:r>
-        <w:rPr>
-          <w:rtl w:val="0"/>
-        </w:rPr>
-        <w:t xml:space="preserve">Use Loomio? </w:t>
+      <w:commentRangeStart w:id="19"/>
+      <w:commentRangeStart w:id="20"/>
+      <w:r>
+        <w:rPr>
+          <w:rtl w:val="0"/>
+        </w:rPr>
+        <w:t xml:space="preserve">Use </w:t>
+      </w:r>
+      <w:hyperlink r:id="rId20">
+        <w:r>
+          <w:rPr>
+            <w:color w:val="1155cc"/>
+            <w:u w:val="single"/>
+            <w:rtl w:val="0"/>
+          </w:rPr>
+          <w:t xml:space="preserve">Loomio</w:t>
+        </w:r>
+      </w:hyperlink>
+      <w:commentRangeEnd w:id="19"/>
+      <w:r>
+        <w:commentReference w:id="19"/>
+      </w:r>
+      <w:commentRangeEnd w:id="20"/>
+      <w:r>
+        <w:commentReference w:id="20"/>
+      </w:r>
+      <w:r>
+        <w:rPr>
+          <w:rtl w:val="0"/>
+        </w:rPr>
+        <w:t xml:space="preserve">? </w:t>
       </w:r>
     </w:p>
     <w:p>
@@ -2827,36 +3314,11 @@
         </w:rPr>
         <w:t xml:space="preserve">Use </w:t>
       </w:r>
-      <w:commentRangeStart w:id="4"/>
-      <w:commentRangeStart w:id="5"/>
-      <w:commentRangeStart w:id="6"/>
-      <w:commentRangeStart w:id="7"/>
-      <w:commentRangeStart w:id="8"/>
       <w:r>
         <w:rPr>
           <w:rtl w:val="0"/>
         </w:rPr>
         <w:t xml:space="preserve">slido?</w:t>
-      </w:r>
-      <w:commentRangeEnd w:id="4"/>
-      <w:r>
-        <w:commentReference w:id="4"/>
-      </w:r>
-      <w:commentRangeEnd w:id="5"/>
-      <w:r>
-        <w:commentReference w:id="5"/>
-      </w:r>
-      <w:commentRangeEnd w:id="6"/>
-      <w:r>
-        <w:commentReference w:id="6"/>
-      </w:r>
-      <w:commentRangeEnd w:id="7"/>
-      <w:r>
-        <w:commentReference w:id="7"/>
-      </w:r>
-      <w:commentRangeEnd w:id="8"/>
-      <w:r>
-        <w:commentReference w:id="8"/>
       </w:r>
       <w:r>
         <w:rPr>
@@ -2957,7 +3419,7 @@
         </w:rPr>
         <w:t xml:space="preserve">It is not just a question of voting, it is a question of setting up a consensus governance process that members can be part of . Voting is part of a governance mechanism that has been missing from Ronin Institute (there was an intention of having it was never implemented) Here is a</w:t>
       </w:r>
-      <w:hyperlink r:id="rId19">
+      <w:hyperlink r:id="rId21">
         <w:r>
           <w:rPr>
             <w:color w:val="1155cc"/>
@@ -3068,11 +3530,92 @@
           <w:u w:val="none"/>
         </w:rPr>
       </w:pPr>
-      <w:r>
-        <w:rPr>
-          <w:rtl w:val="0"/>
-        </w:rPr>
-        <w:t xml:space="preserve">Are there any legal obligations that need attention?</w:t>
+      <w:ins w:author="Hilmar Lapp" w:id="3" w:date="2024-04-11T16:37:24Z">
+        <w:r>
+          <w:rPr>
+            <w:rtl w:val="0"/>
+          </w:rPr>
+          <w:t xml:space="preserve">In regard to</w:t>
+        </w:r>
+      </w:ins>
+      <w:del w:author="Hilmar Lapp" w:id="3" w:date="2024-04-11T16:37:24Z">
+        <w:r>
+          <w:rPr>
+            <w:rtl w:val="0"/>
+          </w:rPr>
+          <w:delText xml:space="preserve">Are there any</w:delText>
+        </w:r>
+      </w:del>
+      <w:r>
+        <w:rPr>
+          <w:rtl w:val="0"/>
+        </w:rPr>
+        <w:t xml:space="preserve"> legal obligations</w:t>
+      </w:r>
+      <w:ins w:author="Hilmar Lapp" w:id="4" w:date="2024-04-11T16:37:33Z">
+        <w:r>
+          <w:rPr>
+            <w:rtl w:val="0"/>
+          </w:rPr>
+          <w:t xml:space="preserve">, a</w:t>
+        </w:r>
+        <w:r>
+          <w:rPr>
+            <w:rtl w:val="0"/>
+          </w:rPr>
+          <w:t xml:space="preserve">ccording to Bylaws only the B</w:t>
+        </w:r>
+        <w:commentRangeStart w:id="21"/>
+        <w:commentRangeStart w:id="22"/>
+        <w:commentRangeStart w:id="23"/>
+        <w:commentRangeStart w:id="24"/>
+        <w:r>
+          <w:rPr>
+            <w:rtl w:val="0"/>
+          </w:rPr>
+          <w:t xml:space="preserve">oard of Birectors is responsible for </w:t>
+        </w:r>
+        <w:r>
+          <w:rPr>
+            <w:rtl w:val="0"/>
+          </w:rPr>
+          <w:t xml:space="preserve">Ronin as an organization</w:t>
+        </w:r>
+        <w:commentRangeEnd w:id="21"/>
+        <w:r>
+          <w:commentReference w:id="21"/>
+        </w:r>
+        <w:commentRangeEnd w:id="22"/>
+        <w:r>
+          <w:commentReference w:id="22"/>
+        </w:r>
+        <w:commentRangeEnd w:id="23"/>
+        <w:r>
+          <w:commentReference w:id="23"/>
+        </w:r>
+        <w:commentRangeEnd w:id="24"/>
+        <w:r>
+          <w:commentReference w:id="24"/>
+        </w:r>
+        <w:r>
+          <w:rPr>
+            <w:rtl w:val="0"/>
+          </w:rPr>
+          <w:t xml:space="preserve">, meaning Ronin scholars are not expected to share legal responsibility if legal issues or liabilities were to have been discovered. </w:t>
+        </w:r>
+      </w:ins>
+      <w:del w:author="Hilmar Lapp" w:id="4" w:date="2024-04-11T16:37:33Z">
+        <w:r>
+          <w:rPr>
+            <w:rtl w:val="0"/>
+          </w:rPr>
+          <w:delText xml:space="preserve"> that need attention?</w:delText>
+        </w:r>
+      </w:del>
+      <w:r>
+        <w:rPr>
+          <w:rtl w:val="0"/>
+        </w:rPr>
       </w:r>
     </w:p>
     <w:p>
@@ -3086,23 +3629,56 @@
           <w:u w:val="none"/>
         </w:rPr>
       </w:pPr>
-      <w:r>
-        <w:rPr>
-          <w:rtl w:val="0"/>
-        </w:rPr>
-        <w:t xml:space="preserve">According to Bylaws, only the board of directors is responsible for </w:t>
-      </w:r>
-      <w:r>
-        <w:rPr>
-          <w:rtl w:val="0"/>
-        </w:rPr>
-        <w:t xml:space="preserve">Ronin as an organization</w:t>
-      </w:r>
-      <w:r>
-        <w:rPr>
-          <w:rtl w:val="0"/>
-        </w:rPr>
-        <w:t xml:space="preserve">.</w:t>
+      <w:del w:author="Hilmar Lapp" w:id="5" w:date="2024-04-11T16:37:17Z">
+        <w:r>
+          <w:rPr>
+            <w:rtl w:val="0"/>
+          </w:rPr>
+          <w:delText xml:space="preserve">According to Bylaws, only the </w:delText>
+        </w:r>
+        <w:commentRangeStart w:id="25"/>
+        <w:commentRangeStart w:id="26"/>
+        <w:commentRangeStart w:id="27"/>
+        <w:commentRangeStart w:id="28"/>
+        <w:r>
+          <w:rPr>
+            <w:rtl w:val="0"/>
+          </w:rPr>
+          <w:delText xml:space="preserve">board of directors is responsible for </w:delText>
+        </w:r>
+        <w:r>
+          <w:rPr>
+            <w:rtl w:val="0"/>
+          </w:rPr>
+          <w:delText xml:space="preserve">Ronin as an organization</w:delText>
+        </w:r>
+        <w:commentRangeEnd w:id="25"/>
+        <w:r>
+          <w:commentReference w:id="25"/>
+        </w:r>
+        <w:commentRangeEnd w:id="26"/>
+        <w:r>
+          <w:commentReference w:id="26"/>
+        </w:r>
+        <w:commentRangeEnd w:id="27"/>
+        <w:r>
+          <w:commentReference w:id="27"/>
+        </w:r>
+        <w:commentRangeEnd w:id="28"/>
+        <w:r>
+          <w:commentReference w:id="28"/>
+        </w:r>
+        <w:r>
+          <w:rPr>
+            <w:rtl w:val="0"/>
+          </w:rPr>
+          <w:delText xml:space="preserve">. </w:delText>
+        </w:r>
+      </w:del>
+      <w:r>
+        <w:rPr>
+          <w:rtl w:val="0"/>
+        </w:rPr>
       </w:r>
     </w:p>
     <w:p>
@@ -3153,7 +3729,7 @@
         <w:rPr>
           <w:rtl w:val="0"/>
         </w:rPr>
-        <w:t xml:space="preserve">G1. Retaining community </w:t>
+        <w:t xml:space="preserve">AG1. Retaining community </w:t>
       </w:r>
     </w:p>
     <w:p>
@@ -3195,7 +3771,7 @@
         </w:rPr>
         <w:t xml:space="preserve">Answer 1: By joining the </w:t>
       </w:r>
-      <w:hyperlink r:id="rId20">
+      <w:hyperlink r:id="rId22">
         <w:r>
           <w:rPr>
             <w:color w:val="1155cc"/>
@@ -3238,7 +3814,7 @@
         </w:rPr>
         <w:t xml:space="preserve">Answer 2: By joining the </w:t>
       </w:r>
-      <w:hyperlink r:id="rId21">
+      <w:hyperlink r:id="rId23">
         <w:r>
           <w:rPr>
             <w:color w:val="1155cc"/>
@@ -3334,7 +3910,7 @@
         <w:rPr>
           <w:rtl w:val="0"/>
         </w:rPr>
-        <w:t xml:space="preserve">G2. Retaining services </w:t>
+        <w:t xml:space="preserve">AG2. Retaining services </w:t>
       </w:r>
     </w:p>
     <w:p>
@@ -3452,12 +4028,18 @@
         </w:rPr>
         <w:t xml:space="preserve">Exempt review was offered at Ronin without a cost to membership for about a year up until March 2023. </w:t>
       </w:r>
-      <w:ins w:author="Paola Di Maio" w:id="0" w:date="2024-04-10T02:22:22Z">
-        <w:commentRangeStart w:id="9"/>
-        <w:commentRangeStart w:id="10"/>
-        <w:commentRangeStart w:id="11"/>
-        <w:commentRangeStart w:id="12"/>
-        <w:commentRangeStart w:id="13"/>
+      <w:ins w:author="Paola Di Maio" w:id="6" w:date="2024-04-10T02:22:22Z">
+        <w:commentRangeStart w:id="29"/>
+        <w:commentRangeStart w:id="30"/>
+        <w:commentRangeStart w:id="31"/>
+        <w:commentRangeStart w:id="32"/>
+        <w:commentRangeStart w:id="33"/>
+        <w:commentRangeStart w:id="34"/>
+        <w:commentRangeStart w:id="35"/>
+        <w:commentRangeStart w:id="36"/>
+        <w:commentRangeStart w:id="37"/>
+        <w:commentRangeStart w:id="38"/>
+        <w:commentRangeStart w:id="39"/>
         <w:r>
           <w:rPr>
             <w:rFonts w:ascii="Roboto" w:cs="Roboto" w:eastAsia="Roboto" w:hAnsi="Roboto"/>
@@ -3469,26 +4051,50 @@
           <w:t xml:space="preserve">Paola’s note I evaluated the programe and the tool on Arika’s request and as far as I remember we did not have the 5  qualifieid people in place needed for a HSR board, Arika, should we review the history of the HSR board ? Afew things were unifhished there, since you mention it, this could be an opportunity to remember what happened? End of Paola s note</w:t>
         </w:r>
       </w:ins>
-      <w:del w:author="Paola Di Maio" w:id="0" w:date="2024-04-10T02:22:22Z">
-        <w:commentRangeEnd w:id="9"/>
+      <w:del w:author="Paola Di Maio" w:id="6" w:date="2024-04-10T02:22:22Z">
+        <w:commentRangeEnd w:id="29"/>
         <w:r>
-          <w:commentReference w:id="9"/>
+          <w:commentReference w:id="29"/>
         </w:r>
-        <w:commentRangeEnd w:id="10"/>
+        <w:commentRangeEnd w:id="30"/>
         <w:r>
-          <w:commentReference w:id="10"/>
+          <w:commentReference w:id="30"/>
         </w:r>
-        <w:commentRangeEnd w:id="11"/>
+        <w:commentRangeEnd w:id="31"/>
         <w:r>
-          <w:commentReference w:id="11"/>
+          <w:commentReference w:id="31"/>
         </w:r>
-        <w:commentRangeEnd w:id="12"/>
+        <w:commentRangeEnd w:id="32"/>
         <w:r>
-          <w:commentReference w:id="12"/>
+          <w:commentReference w:id="32"/>
         </w:r>
-        <w:commentRangeEnd w:id="13"/>
+        <w:commentRangeEnd w:id="33"/>
         <w:r>
-          <w:commentReference w:id="13"/>
+          <w:commentReference w:id="33"/>
+        </w:r>
+        <w:commentRangeEnd w:id="34"/>
+        <w:r>
+          <w:commentReference w:id="34"/>
+        </w:r>
+        <w:commentRangeEnd w:id="35"/>
+        <w:r>
+          <w:commentReference w:id="35"/>
+        </w:r>
+        <w:commentRangeEnd w:id="36"/>
+        <w:r>
+          <w:commentReference w:id="36"/>
+        </w:r>
+        <w:commentRangeEnd w:id="37"/>
+        <w:r>
+          <w:commentReference w:id="37"/>
+        </w:r>
+        <w:commentRangeEnd w:id="38"/>
+        <w:r>
+          <w:commentReference w:id="38"/>
+        </w:r>
+        <w:commentRangeEnd w:id="39"/>
+        <w:r>
+          <w:commentReference w:id="39"/>
         </w:r>
         <w:r>
           <w:rPr>
@@ -3509,7 +4115,7 @@
           <w:shd w:fill="f8f8f8" w:val="clear"/>
           <w:rtl w:val="0"/>
         </w:rPr>
-        <w:t xml:space="preserve"> but it was a cost to Ronin and only provided benefits to the few people who used it.  This program still officially exists,  so a scholar can still pay Rutgers to do the reviews (Ronin still has this relationship with Rutgers active). But without a qualified and formally appointed HSR chair, Ronin can no longer review protocols for exempt in-house. </w:t>
+        <w:t xml:space="preserve"> but it was a cost to Ronin and only provided benefits to the few people who used it.  This program still officially exists,  so a scholar can still pay Rutgers to do the reviews (Ronin still has this relationship with Rutgers active). But without a qualified and formally appointed HSR chair, Ronin can no longer review protocols for in-house “Exempt” designation. These are guidelines set by the U.S. Federal Health and Human Services. </w:t>
       </w:r>
       <w:r>
         <w:rPr>
@@ -3568,7 +4174,7 @@
         </w:rPr>
         <w:t xml:space="preserve">Current status: Website is owned by Jon Wilkins (previous Ronin Institute President). Admin is Dana Cohen and possibly others. [This claim is supported by publicly available information related to domain name registration information in Appendix F. : roninstitute.org domain was last renewed on 2024-03-09 via </w:t>
       </w:r>
-      <w:hyperlink r:id="rId22">
+      <w:hyperlink r:id="rId24">
         <w:r>
           <w:rPr>
             <w:color w:val="1155cc"/>
@@ -3801,7 +4407,7 @@
         <w:rPr>
           <w:rtl w:val="0"/>
         </w:rPr>
-        <w:t xml:space="preserve">G3. Retrospective</w:t>
+        <w:t xml:space="preserve">AG3. Retrospective</w:t>
       </w:r>
     </w:p>
     <w:p>
@@ -3841,7 +4447,27 @@
           <w:shd w:fill="f8f8f8" w:val="clear"/>
           <w:rtl w:val="0"/>
         </w:rPr>
-        <w:t xml:space="preserve">What led to Jon Wilkins and Arika to suddenly resign in 2023?</w:t>
+        <w:t xml:space="preserve">What led to Jon Wilkins and Arika to suddenly </w:t>
+      </w:r>
+      <w:r>
+        <w:rPr>
+          <w:color w:val="1d1c1d"/>
+          <w:sz w:val="23"/>
+          <w:szCs w:val="23"/>
+          <w:shd w:fill="f8f8f8" w:val="clear"/>
+          <w:rtl w:val="0"/>
+        </w:rPr>
+        <w:t xml:space="preserve">resign</w:t>
+      </w:r>
+      <w:r>
+        <w:rPr>
+          <w:color w:val="1d1c1d"/>
+          <w:sz w:val="23"/>
+          <w:szCs w:val="23"/>
+          <w:shd w:fill="f8f8f8" w:val="clear"/>
+          <w:rtl w:val="0"/>
+        </w:rPr>
+        <w:t xml:space="preserve"> in 2023?</w:t>
       </w:r>
     </w:p>
     <w:p>
@@ -3855,7 +4481,7 @@
         <w:rPr>
           <w:rtl w:val="0"/>
         </w:rPr>
-        <w:t xml:space="preserve">G4. Formulating long/short term plans to continue to foster independent scholarship.</w:t>
+        <w:t xml:space="preserve">AG4. Formulating long/short term plans to continue to foster independent scholarship.</w:t>
       </w:r>
     </w:p>
     <w:p>
@@ -3993,7 +4619,7 @@
         </w:rPr>
         <w:t xml:space="preserve">Nick Halper, Executive Director of </w:t>
       </w:r>
-      <w:hyperlink r:id="rId23">
+      <w:hyperlink r:id="rId25">
         <w:r>
           <w:rPr>
             <w:color w:val="1155cc"/>
@@ -4041,7 +4667,7 @@
         </w:rPr>
         <w:t xml:space="preserve">Merc Fox, Executive Director from </w:t>
       </w:r>
-      <w:hyperlink r:id="rId24">
+      <w:hyperlink r:id="rId26">
         <w:r>
           <w:rPr>
             <w:color w:val="1155cc"/>
@@ -4109,7 +4735,7 @@
         </w:rPr>
         <w:t xml:space="preserve">Gavin Taylor (global board member) and Rebecca Willen (founder) from </w:t>
       </w:r>
-      <w:hyperlink r:id="rId25">
+      <w:hyperlink r:id="rId27">
         <w:r>
           <w:rPr>
             <w:color w:val="1155cc"/>
@@ -4130,7 +4756,17 @@
           <w:shd w:fill="f8f8f8" w:val="clear"/>
           <w:rtl w:val="0"/>
         </w:rPr>
-        <w:t xml:space="preserve"> propose that Ronin becomes a </w:t>
+        <w:t xml:space="preserve"> propose that </w:t>
+      </w:r>
+      <w:r>
+        <w:rPr>
+          <w:color w:val="1d1c1d"/>
+          <w:sz w:val="23"/>
+          <w:szCs w:val="23"/>
+          <w:shd w:fill="f8f8f8" w:val="clear"/>
+          <w:rtl w:val="0"/>
+        </w:rPr>
+        <w:t xml:space="preserve">Ronin becomes a </w:t>
       </w:r>
       <w:r>
         <w:rPr>
@@ -4150,8 +4786,62 @@
           <w:shd w:fill="f8f8f8" w:val="clear"/>
           <w:rtl w:val="0"/>
         </w:rPr>
-        <w:t xml:space="preserve">-IGDORE arm or an institutional affiliate, and they may be able to help provide some basic resources to help get us started. </w:t>
-      </w:r>
+        <w:t xml:space="preserve">-IGDORE arm </w:t>
+      </w:r>
+      <w:r>
+        <w:rPr>
+          <w:color w:val="1d1c1d"/>
+          <w:sz w:val="23"/>
+          <w:szCs w:val="23"/>
+          <w:shd w:fill="f8f8f8" w:val="clear"/>
+          <w:rtl w:val="0"/>
+        </w:rPr>
+        <w:t xml:space="preserve">or an institutional affiliate, and they may be able to help provide some basic resources to help get us started. </w:t>
+      </w:r>
+      <w:ins w:author="Jorrit Poelen" w:id="7" w:date="2024-04-11T16:15:06Z">
+        <w:r>
+          <w:rPr>
+            <w:color w:val="1d1c1d"/>
+            <w:sz w:val="23"/>
+            <w:szCs w:val="23"/>
+            <w:shd w:fill="f8f8f8" w:val="clear"/>
+            <w:rtl w:val="0"/>
+          </w:rPr>
+          <w:t xml:space="preserve">Please note that IGDORE has specific requirements for applicants - for more information on the IGDORE application process see </w:t>
+        </w:r>
+        <w:r>
+          <w:fldChar w:fldCharType="begin"/>
+        </w:r>
+        <w:r>
+          <w:instrText xml:space="preserve">HYPERLINK "https://onscienceandacademia.org/t/applying-for-igdore-affiliation-advice-q-a/2091"</w:instrText>
+        </w:r>
+        <w:r>
+          <w:fldChar w:fldCharType="separate"/>
+        </w:r>
+        <w:r>
+          <w:rPr>
+            <w:color w:val="1d1c1d"/>
+            <w:sz w:val="23"/>
+            <w:szCs w:val="23"/>
+            <w:shd w:fill="f8f8f8" w:val="clear"/>
+            <w:rtl w:val="0"/>
+          </w:rPr>
+          <w:t xml:space="preserve">https://onscienceandacademia.org/t/applying-for-igdore-affiliation-advice-q-a/2091</w:t>
+        </w:r>
+        <w:r>
+          <w:fldChar w:fldCharType="end"/>
+        </w:r>
+        <w:r>
+          <w:rPr>
+            <w:color w:val="1d1c1d"/>
+            <w:sz w:val="23"/>
+            <w:szCs w:val="23"/>
+            <w:shd w:fill="f8f8f8" w:val="clear"/>
+            <w:rtl w:val="0"/>
+          </w:rPr>
+          <w:t xml:space="preserve"> .</w:t>
+        </w:r>
+      </w:ins>
       <w:r>
         <w:rPr>
           <w:rtl w:val="0"/>
@@ -4180,52 +4870,92 @@
           <w:shd w:fill="f8f8f8" w:val="clear"/>
           <w:rtl w:val="0"/>
         </w:rPr>
-        <w:t xml:space="preserve">Arika Virapongse (and possibly Alex Lancaster) </w:t>
-      </w:r>
-      <w:commentRangeStart w:id="14"/>
-      <w:commentRangeStart w:id="15"/>
-      <w:commentRangeStart w:id="16"/>
-      <w:commentRangeStart w:id="17"/>
-      <w:commentRangeStart w:id="18"/>
-      <w:r>
-        <w:rPr>
-          <w:color w:val="1d1c1d"/>
-          <w:sz w:val="23"/>
-          <w:szCs w:val="23"/>
-          <w:shd w:fill="f8f8f8" w:val="clear"/>
-          <w:rtl w:val="0"/>
-        </w:rPr>
-        <w:t xml:space="preserve">proposes that the Ronin Institut becomes a new nonprofit cooperative</w:t>
-      </w:r>
-      <w:commentRangeEnd w:id="14"/>
-      <w:r>
-        <w:commentReference w:id="14"/>
-      </w:r>
-      <w:commentRangeEnd w:id="15"/>
-      <w:r>
-        <w:commentReference w:id="15"/>
-      </w:r>
-      <w:commentRangeEnd w:id="16"/>
-      <w:r>
-        <w:commentReference w:id="16"/>
-      </w:r>
-      <w:commentRangeEnd w:id="17"/>
-      <w:r>
-        <w:commentReference w:id="17"/>
-      </w:r>
-      <w:commentRangeEnd w:id="18"/>
-      <w:r>
-        <w:commentReference w:id="18"/>
-      </w:r>
-      <w:r>
-        <w:rPr>
-          <w:color w:val="1d1c1d"/>
-          <w:sz w:val="23"/>
-          <w:szCs w:val="23"/>
-          <w:shd w:fill="f8f8f8" w:val="clear"/>
-          <w:rtl w:val="0"/>
-        </w:rPr>
-        <w:t xml:space="preserve"> (with an entirely new name and branding) that initially aims to preserve/prioritize the community and stabilize the infrastructure/governance, while using fiscal sponsorship to stabilize the existing Grants. </w:t>
+        <w:t xml:space="preserve">Arika Virapongse </w:t>
+      </w:r>
+      <w:commentRangeStart w:id="40"/>
+      <w:commentRangeStart w:id="41"/>
+      <w:commentRangeStart w:id="42"/>
+      <w:commentRangeStart w:id="43"/>
+      <w:commentRangeStart w:id="44"/>
+      <w:commentRangeStart w:id="45"/>
+      <w:commentRangeStart w:id="46"/>
+      <w:commentRangeStart w:id="47"/>
+      <w:commentRangeStart w:id="48"/>
+      <w:commentRangeStart w:id="49"/>
+      <w:commentRangeStart w:id="50"/>
+      <w:commentRangeStart w:id="51"/>
+      <w:commentRangeStart w:id="52"/>
+      <w:r>
+        <w:rPr>
+          <w:color w:val="1d1c1d"/>
+          <w:sz w:val="23"/>
+          <w:szCs w:val="23"/>
+          <w:shd w:fill="f8f8f8" w:val="clear"/>
+          <w:rtl w:val="0"/>
+        </w:rPr>
+        <w:t xml:space="preserve">proposes that the community of the Ronin Institute re-organizes into a new nonprofit cooperative</w:t>
+      </w:r>
+      <w:commentRangeEnd w:id="40"/>
+      <w:r>
+        <w:commentReference w:id="40"/>
+      </w:r>
+      <w:commentRangeEnd w:id="41"/>
+      <w:r>
+        <w:commentReference w:id="41"/>
+      </w:r>
+      <w:commentRangeEnd w:id="42"/>
+      <w:r>
+        <w:commentReference w:id="42"/>
+      </w:r>
+      <w:commentRangeEnd w:id="43"/>
+      <w:r>
+        <w:commentReference w:id="43"/>
+      </w:r>
+      <w:commentRangeEnd w:id="44"/>
+      <w:r>
+        <w:commentReference w:id="44"/>
+      </w:r>
+      <w:commentRangeEnd w:id="45"/>
+      <w:r>
+        <w:commentReference w:id="45"/>
+      </w:r>
+      <w:commentRangeEnd w:id="46"/>
+      <w:r>
+        <w:commentReference w:id="46"/>
+      </w:r>
+      <w:commentRangeEnd w:id="47"/>
+      <w:r>
+        <w:commentReference w:id="47"/>
+      </w:r>
+      <w:commentRangeEnd w:id="48"/>
+      <w:r>
+        <w:commentReference w:id="48"/>
+      </w:r>
+      <w:commentRangeEnd w:id="49"/>
+      <w:r>
+        <w:commentReference w:id="49"/>
+      </w:r>
+      <w:commentRangeEnd w:id="50"/>
+      <w:r>
+        <w:commentReference w:id="50"/>
+      </w:r>
+      <w:commentRangeEnd w:id="51"/>
+      <w:r>
+        <w:commentReference w:id="51"/>
+      </w:r>
+      <w:commentRangeEnd w:id="52"/>
+      <w:r>
+        <w:commentReference w:id="52"/>
+      </w:r>
+      <w:r>
+        <w:rPr>
+          <w:color w:val="1d1c1d"/>
+          <w:sz w:val="23"/>
+          <w:szCs w:val="23"/>
+          <w:shd w:fill="f8f8f8" w:val="clear"/>
+          <w:rtl w:val="0"/>
+        </w:rPr>
+        <w:t xml:space="preserve"> (with an entirely new name and branding) that initially aims to preserve/prioritize the community and stabilize the infrastructure/governance. It should separate itself completely from the Ronin Institute, and in time may be able to administer grants again. Importantly, in the organizational structure of a cooperative the members (research scholars) would cooperatively own the corporation, which is substantially different to the current organizational structure of the Ronin Institute.</w:t>
       </w:r>
     </w:p>
     <w:p>
@@ -4277,7 +5007,7 @@
         <w:rPr>
           <w:rtl w:val="0"/>
         </w:rPr>
-        <w:t xml:space="preserve">If proposal No. 4 is finally selected, we will probably need to apply for a new 501(c)(3) legal status(?). It was mentioned at Discord that a sum of $25-$30k or more will be needed. How do</w:t>
+        <w:t xml:space="preserve">If proposal No. 4 is finally selected, we will probably need to apply for a new 501(c)(3) legal status(?). What is the cost, and how do</w:t>
       </w:r>
       <w:r>
         <w:rPr>
@@ -4388,7 +5118,7 @@
         </w:rPr>
         <w:t xml:space="preserve">The Law Firm for Non Profits can do this a lot cheaper than that:  </w:t>
       </w:r>
-      <w:hyperlink r:id="rId26">
+      <w:hyperlink r:id="rId28">
         <w:r>
           <w:rPr>
             <w:u w:val="single"/>
@@ -4436,45 +5166,6 @@
       </w:pPr>
       <w:r>
         <w:rPr>
-          <w:shd w:fill="f8f8f8" w:val="clear"/>
-          <w:rtl w:val="0"/>
-        </w:rPr>
-        <w:t xml:space="preserve">If it has been two years since the last form 990 was submitted (Appendix D), t</w:t>
-      </w:r>
-      <w:r>
-        <w:rPr>
-          <w:rtl w:val="0"/>
-        </w:rPr>
-        <w:t xml:space="preserve">hen a question arises as to whether a </w:t>
-      </w:r>
-      <w:r>
-        <w:rPr>
-          <w:i w:val="1"/>
-          <w:rtl w:val="0"/>
-        </w:rPr>
-        <w:t xml:space="preserve">new </w:t>
-      </w:r>
-      <w:r>
-        <w:rPr>
-          <w:rtl w:val="0"/>
-        </w:rPr>
-        <w:t xml:space="preserve">organisation, </w:t>
-      </w:r>
-      <w:r>
-        <w:rPr>
-          <w:b w:val="1"/>
-          <w:rtl w:val="0"/>
-        </w:rPr>
-        <w:t xml:space="preserve">if</w:t>
-      </w:r>
-      <w:r>
-        <w:rPr>
-          <w:rtl w:val="0"/>
-        </w:rPr>
-        <w:t xml:space="preserve"> one is to be formed, can use assets of the old Ronin Institute. (I suppose not.)</w:t>
-      </w:r>
-      <w:r>
-        <w:rPr>
           <w:rtl w:val="0"/>
         </w:rPr>
       </w:r>
@@ -4548,18 +5239,45 @@
         <w:rPr>
           <w:rtl w:val="0"/>
         </w:rPr>
-        <w:t xml:space="preserve">G5. Setting up structures for the long term</w:t>
-      </w:r>
-    </w:p>
-    <w:p>
-      <w:pPr>
-        <w:rPr/>
-      </w:pPr>
-      <w:r>
-        <w:rPr>
-          <w:rtl w:val="0"/>
-        </w:rPr>
-        <w:t xml:space="preserve">Bylaws or articles of governance should ensure ultimate accountability to the scholars. This could include:</w:t>
+        <w:t xml:space="preserve">AG5. Setting up structures for the long term</w:t>
+      </w:r>
+    </w:p>
+    <w:p>
+      <w:pPr>
+        <w:rPr/>
+      </w:pPr>
+      <w:r>
+        <w:rPr>
+          <w:rtl w:val="0"/>
+        </w:rPr>
+        <w:t xml:space="preserve">Bylaws or articles of governance should ensure ultimate </w:t>
+      </w:r>
+      <w:commentRangeStart w:id="53"/>
+      <w:commentRangeStart w:id="54"/>
+      <w:commentRangeStart w:id="55"/>
+      <w:r>
+        <w:rPr>
+          <w:rtl w:val="0"/>
+        </w:rPr>
+        <w:t xml:space="preserve">accountability</w:t>
+      </w:r>
+      <w:commentRangeEnd w:id="53"/>
+      <w:r>
+        <w:commentReference w:id="53"/>
+      </w:r>
+      <w:commentRangeEnd w:id="54"/>
+      <w:r>
+        <w:commentReference w:id="54"/>
+      </w:r>
+      <w:commentRangeEnd w:id="55"/>
+      <w:r>
+        <w:commentReference w:id="55"/>
+      </w:r>
+      <w:r>
+        <w:rPr>
+          <w:rtl w:val="0"/>
+        </w:rPr>
+        <w:t xml:space="preserve"> to the scholars. This could include:</w:t>
       </w:r>
     </w:p>
     <w:p>
@@ -4594,6 +5312,40 @@
     </w:p>
     <w:p>
       <w:pPr>
+        <w:numPr>
+          <w:ilvl w:val="0"/>
+          <w:numId w:val="4"/>
+        </w:numPr>
+        <w:ind w:left="720" w:hanging="360"/>
+        <w:rPr>
+          <w:u w:val="none"/>
+        </w:rPr>
+      </w:pPr>
+      <w:r>
+        <w:rPr>
+          <w:rtl w:val="0"/>
+        </w:rPr>
+        <w:t xml:space="preserve">Ensuring all scholars have access to all meeting papers of the Board (a right currently given to “members” in the </w:t>
+      </w:r>
+      <w:hyperlink r:id="rId29">
+        <w:r>
+          <w:rPr>
+            <w:color w:val="1155cc"/>
+            <w:u w:val="single"/>
+            <w:rtl w:val="0"/>
+          </w:rPr>
+          <w:t xml:space="preserve">Bylaws</w:t>
+        </w:r>
+      </w:hyperlink>
+      <w:r>
+        <w:rPr>
+          <w:rtl w:val="0"/>
+        </w:rPr>
+        <w:t xml:space="preserve">, Section 4 c)).</w:t>
+      </w:r>
+    </w:p>
+    <w:p>
+      <w:pPr>
         <w:rPr/>
       </w:pPr>
       <w:r>
@@ -4611,6 +5363,26 @@
           <w:rtl w:val="0"/>
         </w:rPr>
         <w:t xml:space="preserve">It could be helpful to Identify roles which require regular work of 0.5 FTE or more, and how we will fill these (for example, start with call for volunteers, then if still vacant, recruit). Bylaw/articles of governance should ensure that the people in these posts have necessary authorisation to fulfill these duties.</w:t>
+      </w:r>
+    </w:p>
+    <w:p>
+      <w:pPr>
+        <w:rPr/>
+      </w:pPr>
+      <w:r>
+        <w:rPr>
+          <w:rtl w:val="0"/>
+        </w:rPr>
+      </w:r>
+    </w:p>
+    <w:p>
+      <w:pPr>
+        <w:rPr/>
+      </w:pPr>
+      <w:r>
+        <w:rPr>
+          <w:rtl w:val="0"/>
+        </w:rPr>
       </w:r>
     </w:p>
     <w:p>
@@ -4996,7 +5768,7 @@
           <w:shd w:fill="f8f8f8" w:val="clear"/>
         </w:rPr>
       </w:pPr>
-      <w:hyperlink r:id="rId27">
+      <w:hyperlink r:id="rId30">
         <w:r>
           <w:rPr>
             <w:color w:val="1155cc"/>
@@ -5358,7 +6130,7 @@
         </w:rPr>
         <w:t xml:space="preserve">Please see </w:t>
       </w:r>
-      <w:hyperlink r:id="rId28">
+      <w:hyperlink r:id="rId31">
         <w:r>
           <w:rPr>
             <w:color w:val="1155cc"/>
@@ -5523,9 +6295,58 @@
         <w:rPr>
           <w:rtl w:val="0"/>
         </w:rPr>
+        <w:t xml:space="preserve">Form 990s filed with the IRS can be looked up online at </w:t>
+      </w:r>
+      <w:hyperlink r:id="rId32">
+        <w:r>
+          <w:rPr>
+            <w:color w:val="1155cc"/>
+            <w:u w:val="single"/>
+            <w:rtl w:val="0"/>
+          </w:rPr>
+          <w:t xml:space="preserve">https://apps.irs.gov/app/eos/details/</w:t>
+        </w:r>
+      </w:hyperlink>
+      <w:r>
+        <w:rPr>
+          <w:rtl w:val="0"/>
+        </w:rPr>
+        <w:t xml:space="preserve">. The EIN for the Ronin Institute is 45-4524080 and can be used for unambiguous lookup.The most recent form 990 available in this way is for tax year 2021, meaning the form 990 for 2022 is not yet posted. However, according to </w:t>
+      </w:r>
+      <w:r>
+        <w:rPr>
+          <w:rtl w:val="0"/>
+        </w:rPr>
+        <w:t xml:space="preserve">Laurel Haak “tax filings were in order” as of January 2024, and the latest filing was in process at the time</w:t>
+      </w:r>
+      <w:r>
+        <w:rPr>
+          <w:rtl w:val="0"/>
+        </w:rPr>
+        <w:t xml:space="preserve">, suggesting that the 990 form for 2022 had either been filed or was in the process of being filed at that time.</w:t>
+      </w:r>
+    </w:p>
+    <w:p>
+      <w:pPr>
+        <w:rPr/>
+      </w:pPr>
+      <w:r>
+        <w:rPr>
+          <w:rtl w:val="0"/>
+        </w:rPr>
+      </w:r>
+    </w:p>
+    <w:p>
+      <w:pPr>
+        <w:rPr/>
+      </w:pPr>
+      <w:r>
+        <w:rPr>
+          <w:rtl w:val="0"/>
+        </w:rPr>
         <w:t xml:space="preserve">I (Nick Jackson) am not familiar with financial aspects of a 501c3 but I note that the last tax return listed is in 2021 (for the 2020 tax year). My reading is that not filing a return for three consecutive years leads to revocation of tax exempt status. </w:t>
       </w:r>
-      <w:hyperlink r:id="rId29">
+      <w:hyperlink r:id="rId33">
         <w:r>
           <w:rPr>
             <w:color w:val="1155cc"/>
@@ -5548,7 +6369,7 @@
           <w:u w:val="single"/>
         </w:rPr>
       </w:pPr>
-      <w:hyperlink r:id="rId30">
+      <w:hyperlink r:id="rId34">
         <w:r>
           <w:rPr>
             <w:color w:val="1155cc"/>
@@ -5581,10 +6402,6 @@
       <w:pPr>
         <w:rPr/>
       </w:pPr>
-      <w:commentRangeStart w:id="19"/>
-      <w:commentRangeStart w:id="20"/>
-      <w:commentRangeStart w:id="21"/>
-      <w:commentRangeStart w:id="22"/>
       <w:r>
         <w:rPr>
           <w:rtl w:val="0"/>
@@ -5597,7 +6414,7 @@
         </w:rPr>
         <w:t xml:space="preserve">Nick: I see that as well, and that is good news.  I grabbed information from here, and it is listed as Tax year 2021 (dated August 15, 2022): </w:t>
       </w:r>
-      <w:hyperlink r:id="rId31">
+      <w:hyperlink r:id="rId35">
         <w:r>
           <w:rPr>
             <w:color w:val="1155cc"/>
@@ -5607,7 +6424,7 @@
           <w:t xml:space="preserve">https://apps.irs.gov/app/eos/</w:t>
         </w:r>
       </w:hyperlink>
-      <w:hyperlink r:id="rId32">
+      <w:hyperlink r:id="rId36">
         <w:r>
           <w:rPr>
             <w:color w:val="1155cc"/>
@@ -5617,7 +6434,7 @@
           <w:t xml:space="preserve">details</w:t>
         </w:r>
       </w:hyperlink>
-      <w:hyperlink r:id="rId33">
+      <w:hyperlink r:id="rId37">
         <w:r>
           <w:rPr>
             <w:color w:val="1155cc"/>
@@ -5627,22 +6444,6 @@
           <w:t xml:space="preserve">/</w:t>
         </w:r>
       </w:hyperlink>
-      <w:commentRangeEnd w:id="19"/>
-      <w:r>
-        <w:commentReference w:id="19"/>
-      </w:r>
-      <w:commentRangeEnd w:id="20"/>
-      <w:r>
-        <w:commentReference w:id="20"/>
-      </w:r>
-      <w:commentRangeEnd w:id="21"/>
-      <w:r>
-        <w:commentReference w:id="21"/>
-      </w:r>
-      <w:commentRangeEnd w:id="22"/>
-      <w:r>
-        <w:commentReference w:id="22"/>
-      </w:r>
       <w:r>
         <w:rPr>
           <w:rtl w:val="0"/>
@@ -5723,22 +6524,12 @@
         </w:rPr>
         <w:t xml:space="preserve">Appendix E: </w:t>
       </w:r>
-      <w:commentRangeStart w:id="23"/>
-      <w:commentRangeStart w:id="24"/>
       <w:r>
         <w:rPr>
           <w:rtl w:val="0"/>
         </w:rPr>
         <w:t xml:space="preserve">Consensus Governance Model</w:t>
       </w:r>
-      <w:commentRangeEnd w:id="23"/>
-      <w:r>
-        <w:commentReference w:id="23"/>
-      </w:r>
-      <w:commentRangeEnd w:id="24"/>
-      <w:r>
-        <w:commentReference w:id="24"/>
-      </w:r>
       <w:r>
         <w:rPr>
           <w:rtl w:val="0"/>
@@ -5755,7 +6546,7 @@
         </w:rPr>
         <w:t xml:space="preserve">Setting up and testing the </w:t>
       </w:r>
-      <w:hyperlink r:id="rId34">
+      <w:hyperlink r:id="rId38">
         <w:r>
           <w:rPr>
             <w:color w:val="1155cc"/>
@@ -7158,19 +7949,6 @@
         </w:rPr>
         <w:t xml:space="preserve">Founding of Ronin</w:t>
       </w:r>
-      <w:ins w:author="Jorrit Poelen" w:id="1" w:date="2024-04-10T12:18:41Z">
-        <w:r>
-          <w:rPr>
-            <w:b w:val="1"/>
-            <w:color w:val="1d1c1d"/>
-            <w:sz w:val="24"/>
-            <w:szCs w:val="24"/>
-            <w:shd w:fill="f8f8f8" w:val="clear"/>
-            <w:rtl w:val="0"/>
-          </w:rPr>
-          <w:t xml:space="preserve"> in 2012</w:t>
-        </w:r>
-      </w:ins>
       <w:r>
         <w:rPr>
           <w:b w:val="1"/>
@@ -7180,7 +7958,7 @@
           <w:shd w:fill="f8f8f8" w:val="clear"/>
           <w:rtl w:val="0"/>
         </w:rPr>
-        <w:t xml:space="preserve"> until March 2023</w:t>
+        <w:t xml:space="preserve"> in 2012 until March 2023</w:t>
       </w:r>
     </w:p>
     <w:p>
@@ -7356,8 +8134,6 @@
         </w:rPr>
         <w:t xml:space="preserve">Steven Orzack (left Jan</w:t>
       </w:r>
-      <w:commentRangeStart w:id="25"/>
-      <w:commentRangeStart w:id="26"/>
       <w:r>
         <w:rPr>
           <w:color w:val="1d1c1d"/>
@@ -7368,14 +8144,6 @@
         </w:rPr>
         <w:t xml:space="preserve"> 2024)</w:t>
       </w:r>
-      <w:commentRangeEnd w:id="25"/>
-      <w:r>
-        <w:commentReference w:id="25"/>
-      </w:r>
-      <w:commentRangeEnd w:id="26"/>
-      <w:r>
-        <w:commentReference w:id="26"/>
-      </w:r>
       <w:r>
         <w:rPr>
           <w:rtl w:val="0"/>
@@ -7419,7 +8187,7 @@
           <w:shd w:fill="f8f8f8" w:val="clear"/>
           <w:rtl w:val="0"/>
         </w:rPr>
-        <w:t xml:space="preserve"> //Laurel says in the comments: she resigned on 24 Fev 2024, and also worked as part time accountant ..//</w:t>
+        <w:t xml:space="preserve"> //Laurel says in the comments: she resigned on 24 Fev 2024, and also worked as part time accountant   please check, edit..//</w:t>
       </w:r>
     </w:p>
     <w:p>
@@ -8046,8 +8814,8 @@
       </w:r>
     </w:p>
     <w:sectPr>
-      <w:headerReference r:id="rId35" w:type="default"/>
-      <w:footerReference r:id="rId36" w:type="default"/>
+      <w:headerReference r:id="rId39" w:type="default"/>
+      <w:footerReference r:id="rId40" w:type="default"/>
       <w:pgSz w:h="15840" w:w="12240" w:orient="portrait"/>
       <w:pgMar w:bottom="1440" w:top="1440" w:left="1440" w:right="1440" w:header="720" w:footer="720"/>
       <w:pgNumType w:start="1"/>
@@ -8058,7 +8826,7 @@
 
 <file path=word/comments.xml><?xml version="1.0" encoding="utf-8"?>
 <w:comments xmlns:mc="http://schemas.openxmlformats.org/markup-compatibility/2006" xmlns:o="urn:schemas-microsoft-com:office:office" xmlns:r="http://schemas.openxmlformats.org/officeDocument/2006/relationships" xmlns:m="http://schemas.openxmlformats.org/officeDocument/2006/math" xmlns:v="urn:schemas-microsoft-com:vml" xmlns:wp="http://schemas.openxmlformats.org/drawingml/2006/wordprocessingDrawing" xmlns:w10="urn:schemas-microsoft-com:office:word" xmlns:w="http://schemas.openxmlformats.org/wordprocessingml/2006/main" xmlns:wne="http://schemas.microsoft.com/office/word/2006/wordml" xmlns:sl="http://schemas.openxmlformats.org/schemaLibrary/2006/main" xmlns:a="http://schemas.openxmlformats.org/drawingml/2006/main" xmlns:pic="http://schemas.openxmlformats.org/drawingml/2006/picture" xmlns:c="http://schemas.openxmlformats.org/drawingml/2006/chart" xmlns:lc="http://schemas.openxmlformats.org/drawingml/2006/lockedCanvas" xmlns:dgm="http://schemas.openxmlformats.org/drawingml/2006/diagram" xmlns:wps="http://schemas.microsoft.com/office/word/2010/wordprocessingShape" xmlns:wpg="http://schemas.microsoft.com/office/word/2010/wordprocessingGroup" xmlns:w14="http://schemas.microsoft.com/office/word/2010/wordml" xmlns:w15="http://schemas.microsoft.com/office/word/2012/wordml">
-  <w:comment w:author="Nick J" w:id="2" w:date="2024-04-10T11:35:12Z">
+  <w:comment w:author="Anonymous" w:id="16" w:date="2024-04-10T15:01:37Z">
     <w:p>
       <w:pPr>
         <w:keepNext w:val="0"/>
@@ -8105,11 +8873,11 @@
           <w:vertAlign w:val="baseline"/>
           <w:rtl w:val="0"/>
         </w:rPr>
-        <w:t xml:space="preserve">I added this as a proposed action item because I do think it is a good idea.  I would gladly sign such a letter. Contrary to the consensus-based aspirations of our community, we don't have much if any power over governance.  However, I do think we have fundamental power of voice.</w:t>
+        <w:t xml:space="preserve">I think an open letter to the (outgoing?) Board is a great idea. I think this should request any of the information in the "Open Questions" section that the Board has, and state that where the Board is not willing to share that information, we want to know why. But I don't think it should "acknowledge that the bylaws likely give the board power to unilaterally make decisions"; I think this is taking a legal viewpoint when we don't have the legal advice to back it up and it's against our own interests. Better to remain silent on this point. I would suggest that a letter requesting information from the Board is given the highest priority, before setting up any structures to determine future governance, as we can't sensibly decide what is appropriate governance until we get the information.</w:t>
       </w:r>
     </w:p>
   </w:comment>
-  <w:comment w:author="Jorrit Poelen" w:id="3" w:date="2024-04-10T12:07:30Z">
+  <w:comment w:author="Nick J" w:id="17" w:date="2024-04-10T15:18:24Z">
     <w:p>
       <w:pPr>
         <w:keepNext w:val="0"/>
@@ -8156,11 +8924,11 @@
           <w:vertAlign w:val="baseline"/>
           <w:rtl w:val="0"/>
         </w:rPr>
-        <w:t xml:space="preserve">+1 to the fundamental power of voice and articulating a piece that reflects the discussions we've had over the last period. Perhaps we can combine this with a deadline for the "Reframing Ronin" document. Can we turn this document into that letter? Curious to hear your thoughts on that.</w:t>
+        <w:t xml:space="preserve">I agree regarding the "acknowledge" section. We should focus on what we request, in our capacity as Ronin Scholars.</w:t>
       </w:r>
     </w:p>
   </w:comment>
-  <w:comment w:author="Jorrit Poelen" w:id="9" w:date="2024-04-10T12:09:49Z">
+  <w:comment w:author="Jorrit Poelen" w:id="18" w:date="2024-04-11T16:34:29Z">
     <w:p>
       <w:pPr>
         <w:keepNext w:val="0"/>
@@ -8207,11 +8975,11 @@
           <w:vertAlign w:val="baseline"/>
           <w:rtl w:val="0"/>
         </w:rPr>
-        <w:t xml:space="preserve">Suggest to move this into a comment, or personal communication. Also, I wonder whether reviewing the HSR board should be done now, or later.</w:t>
+        <w:t xml:space="preserve">Who'd like to take on this letter writing activity ? First volunteer gets to pick the font and color ; )</w:t>
       </w:r>
     </w:p>
   </w:comment>
-  <w:comment w:author="Arika Virapongse" w:id="10" w:date="2024-04-10T12:11:08Z">
+  <w:comment w:author="Jorrit Poelen" w:id="3" w:date="2024-04-11T17:14:55Z">
     <w:p>
       <w:pPr>
         <w:keepNext w:val="0"/>
@@ -8258,11 +9026,11 @@
           <w:vertAlign w:val="baseline"/>
           <w:rtl w:val="0"/>
         </w:rPr>
-        <w:t xml:space="preserve">This is also not accurate -- from my perspective. I can delete my comment if Paola would like to refute it.</w:t>
+        <w:t xml:space="preserve">Please help edit this to emphasize that this document is not the view of the Ronin Board of Directors, or is meant to somehow prevent their functioning.</w:t>
       </w:r>
     </w:p>
   </w:comment>
-  <w:comment w:author="Arika Virapongse" w:id="11" w:date="2024-04-10T12:18:24Z">
+  <w:comment w:author="Anne Thessen" w:id="21" w:date="2024-04-10T15:07:43Z">
     <w:p>
       <w:pPr>
         <w:keepNext w:val="0"/>
@@ -8309,11 +9077,11 @@
           <w:vertAlign w:val="baseline"/>
           <w:rtl w:val="0"/>
         </w:rPr>
-        <w:t xml:space="preserve">I offered this information here to  help define the specific services that Ronin offered, I suggest that we keep this short and try our best to stay as factual as possible.</w:t>
+        <w:t xml:space="preserve">This is true for many non-profits. This is probably why they are reacting so strongly. They can be sued personally.</w:t>
       </w:r>
     </w:p>
   </w:comment>
-  <w:comment w:author="Paola Di Maio" w:id="12" w:date="2024-04-10T12:26:01Z">
+  <w:comment w:author="Hilmar Lapp" w:id="22" w:date="2024-04-10T19:15:15Z">
     <w:p>
       <w:pPr>
         <w:keepNext w:val="0"/>
@@ -8360,11 +9128,11 @@
           <w:vertAlign w:val="baseline"/>
           <w:rtl w:val="0"/>
         </w:rPr>
-        <w:t xml:space="preserve">oh, sorry, no @avirapongse@gmail.com I would not like to refute it. rather if we have an historical perspective on the HSR, then it should be a bit more complete. I do not refute that you started the program. but I do not understand why you would not want to include a)that other people worked on it b)that nobody was consulted nor invited to continue working on it when you suddenly disappeared from the scene . I made several attempts to contact people but got no reply and of coursem did not insist. I would either have a more comprehensive representation to the HSR effort which I contributed to if the reference has to be included or have it in a separate section as suggested . what is the purpose  having a particle statement of fact?  please explain what is the point you are trying to make @arika as it could be important</w:t>
+        <w:t xml:space="preserve">Yes, and why I raised the question earlier whether and what level of insurance Ronin has for its Directors.</w:t>
       </w:r>
     </w:p>
   </w:comment>
-  <w:comment w:author="Paola Di Maio" w:id="13" w:date="2024-04-10T12:32:23Z">
+  <w:comment w:author="Jorrit Poelen" w:id="23" w:date="2024-04-11T16:00:26Z">
     <w:p>
       <w:pPr>
         <w:keepNext w:val="0"/>
@@ -8411,11 +9179,11 @@
           <w:vertAlign w:val="baseline"/>
           <w:rtl w:val="0"/>
         </w:rPr>
-        <w:t xml:space="preserve">and btw @arika when I realised that things were getting slippery I took screenshots of our exchanges on the HSR that I can upload in an annex, if we decide to pursue talking about the HSR program. we had many discussions, I made recommendations, tested the tool, identifie the flaw in the tool and the process, and eventually you adopted my recommendation and emailed me to inform the process and tool had now been amended.  please let me know what is not accurate in this account and if it becomes relevant here we can have this conversation here, if it is not relevant here, we do not have it here.</w:t>
+        <w:t xml:space="preserve">Please add your valuable insights and comments to the text if you have the time/desire.</w:t>
       </w:r>
     </w:p>
   </w:comment>
-  <w:comment w:author="Laurel Haak" w:id="14" w:date="2024-04-10T03:45:53Z">
+  <w:comment w:author="Hilmar Lapp" w:id="24" w:date="2024-04-11T16:40:22Z">
     <w:p>
       <w:pPr>
         <w:keepNext w:val="0"/>
@@ -8462,11 +9230,11 @@
           <w:vertAlign w:val="baseline"/>
           <w:rtl w:val="0"/>
         </w:rPr>
-        <w:t xml:space="preserve">+1  Would love to help with this!</w:t>
+        <w:t xml:space="preserve">I thought the statements that were there said it already, but I've made an attempt at rephrasing it so it's perhaps clearer.</w:t>
       </w:r>
     </w:p>
   </w:comment>
-  <w:comment w:author="Ruth Duerr" w:id="15" w:date="2024-04-10T06:00:58Z">
+  <w:comment w:author="Anne Thessen" w:id="25" w:date="2024-04-10T15:07:43Z">
     <w:p>
       <w:pPr>
         <w:keepNext w:val="0"/>
@@ -8513,11 +9281,11 @@
           <w:vertAlign w:val="baseline"/>
           <w:rtl w:val="0"/>
         </w:rPr>
-        <w:t xml:space="preserve">I think this is a great idea and would be greatly helped by Laurel's expertise!!!</w:t>
+        <w:t xml:space="preserve">This is true for many non-profits. This is probably why they are reacting so strongly. They can be sued personally.</w:t>
       </w:r>
     </w:p>
   </w:comment>
-  <w:comment w:author="Arika Virapongse" w:id="16" w:date="2024-04-10T12:09:03Z">
+  <w:comment w:author="Hilmar Lapp" w:id="26" w:date="2024-04-10T19:15:15Z">
     <w:p>
       <w:pPr>
         <w:keepNext w:val="0"/>
@@ -8564,11 +9332,11 @@
           <w:vertAlign w:val="baseline"/>
           <w:rtl w:val="0"/>
         </w:rPr>
-        <w:t xml:space="preserve">Thanks Laure!!</w:t>
+        <w:t xml:space="preserve">Yes, and why I raised the question earlier whether and what level of insurance Ronin has for its Directors.</w:t>
       </w:r>
     </w:p>
   </w:comment>
-  <w:comment w:author="Jorrit Poelen" w:id="17" w:date="2024-04-10T12:12:02Z">
+  <w:comment w:author="Jorrit Poelen" w:id="27" w:date="2024-04-11T16:00:26Z">
     <w:p>
       <w:pPr>
         <w:keepNext w:val="0"/>
@@ -8615,11 +9383,11 @@
           <w:vertAlign w:val="baseline"/>
           <w:rtl w:val="0"/>
         </w:rPr>
-        <w:t xml:space="preserve">Awesome! Is that an action item to record? Something like "explore options and estimate work needed to form a new nonprofit cooperative. Perhaps model after successful ones?</w:t>
+        <w:t xml:space="preserve">Please add your valuable insights and comments to the text if you have the time/desire.</w:t>
       </w:r>
     </w:p>
   </w:comment>
-  <w:comment w:author="Nick J" w:id="18" w:date="2024-04-10T13:15:01Z">
+  <w:comment w:author="Hilmar Lapp" w:id="28" w:date="2024-04-11T16:40:22Z">
     <w:p>
       <w:pPr>
         <w:keepNext w:val="0"/>
@@ -8666,11 +9434,11 @@
           <w:vertAlign w:val="baseline"/>
           <w:rtl w:val="0"/>
         </w:rPr>
-        <w:t xml:space="preserve">+1 if absolutely necessary (I am very interested in Alex's thoughts as well on this). I have much significant recent scholarship  which I have proudly associated with the Ronin name and our community. Losing that identification would be quite unfortunate. Especially with communities built on identification with ideals such as ours (rather than revenue or other material assets, for example), not having the symbols and name associated with that identity is a major loss.</w:t>
+        <w:t xml:space="preserve">I thought the statements that were there said it already, but I've made an attempt at rephrasing it so it's perhaps clearer.</w:t>
       </w:r>
     </w:p>
   </w:comment>
-  <w:comment w:author="Laurel Haak" w:id="19" w:date="2024-04-10T03:50:38Z">
+  <w:comment w:author="Brandon Whitehead" w:id="19" w:date="2024-04-11T01:49:22Z">
     <w:p>
       <w:pPr>
         <w:keepNext w:val="0"/>
@@ -8717,11 +9485,9 @@
           <w:vertAlign w:val="baseline"/>
           <w:rtl w:val="0"/>
         </w:rPr>
-        <w:t xml:space="preserve">As of Jan 2024, Tax filings were in order.  The latest FY filing was in process in Jan 2024.</w:t>
-      </w:r>
-    </w:p>
-  </w:comment>
-  <w:comment w:author="Paola Di Maio" w:id="20" w:date="2024-04-10T07:34:54Z">
+        <w:t xml:space="preserve">For those that have asked...and anyone else interested, there is an 8 minute Loomio demo here: https://www.youtube.com/watch?v=itXYid8eSiI&amp;list=PLfeqYbxvuD2-yKR3Ghtq3hVachzUDx_yM</w:t>
+      </w:r>
+    </w:p>
     <w:p>
       <w:pPr>
         <w:keepNext w:val="0"/>
@@ -8755,24 +9521,10 @@
       </w:pPr>
       <w:r>
         <w:rPr>
-          <w:rFonts w:ascii="Arial" w:cs="Arial" w:eastAsia="Arial" w:hAnsi="Arial"/>
-          <w:b w:val="0"/>
-          <w:i w:val="0"/>
-          <w:smallCaps w:val="0"/>
-          <w:strike w:val="0"/>
-          <w:color w:val="000000"/>
-          <w:sz w:val="22"/>
-          <w:szCs w:val="22"/>
-          <w:u w:val="none"/>
-          <w:shd w:fill="auto" w:val="clear"/>
-          <w:vertAlign w:val="baseline"/>
-          <w:rtl w:val="0"/>
-        </w:rPr>
-        <w:t xml:space="preserve">Good to know, thanks</w:t>
-      </w:r>
-    </w:p>
-  </w:comment>
-  <w:comment w:author="Jorrit Poelen" w:id="21" w:date="2024-04-10T11:59:20Z">
+          <w:rtl w:val="0"/>
+        </w:rPr>
+      </w:r>
+    </w:p>
     <w:p>
       <w:pPr>
         <w:keepNext w:val="0"/>
@@ -8819,11 +9571,9 @@
           <w:vertAlign w:val="baseline"/>
           <w:rtl w:val="0"/>
         </w:rPr>
-        <w:t xml:space="preserve">Thanks for sharing Laurel. Do you mind adding this to the main body text using the "suggest" mode?</w:t>
-      </w:r>
-    </w:p>
-  </w:comment>
-  <w:comment w:author="Arika Virapongse" w:id="22" w:date="2024-04-10T12:28:35Z">
+        <w:t xml:space="preserve">We use Loomio for EarthArXiv discussions and governance. We have several different groups, all independent of each other, and use threads to discuss topics. There is polling functionality.  All content persists.  </w:t>
+      </w:r>
+    </w:p>
     <w:p>
       <w:pPr>
         <w:keepNext w:val="0"/>
@@ -8857,24 +9607,10 @@
       </w:pPr>
       <w:r>
         <w:rPr>
-          <w:rFonts w:ascii="Arial" w:cs="Arial" w:eastAsia="Arial" w:hAnsi="Arial"/>
-          <w:b w:val="0"/>
-          <w:i w:val="0"/>
-          <w:smallCaps w:val="0"/>
-          <w:strike w:val="0"/>
-          <w:color w:val="000000"/>
-          <w:sz w:val="22"/>
-          <w:szCs w:val="22"/>
-          <w:u w:val="none"/>
-          <w:shd w:fill="auto" w:val="clear"/>
-          <w:vertAlign w:val="baseline"/>
-          <w:rtl w:val="0"/>
-        </w:rPr>
-        <w:t xml:space="preserve">Laure: Do you know if the required financial audits were completed after I left in March 2023?</w:t>
-      </w:r>
-    </w:p>
-  </w:comment>
-  <w:comment w:author="Laurel Haak" w:id="23" w:date="2024-04-10T03:51:19Z">
+          <w:rtl w:val="0"/>
+        </w:rPr>
+      </w:r>
+    </w:p>
     <w:p>
       <w:pPr>
         <w:keepNext w:val="0"/>
@@ -8921,11 +9657,9 @@
           <w:vertAlign w:val="baseline"/>
           <w:rtl w:val="0"/>
         </w:rPr>
-        <w:t xml:space="preserve">Might want to consider a DeSci polling model coupled with coop structure.</w:t>
-      </w:r>
-    </w:p>
-  </w:comment>
-  <w:comment w:author="Paola Di Maio" w:id="24" w:date="2024-04-10T07:34:16Z">
+        <w:t xml:space="preserve">However, it is a paid service.  For less than 100 members, a lifetime account is a one off payment of $200 USD.  (I'm not sure how many *active* Ronins there are; I'm quite new)</w:t>
+      </w:r>
+    </w:p>
     <w:p>
       <w:pPr>
         <w:keepNext w:val="0"/>
@@ -8959,24 +9693,10 @@
       </w:pPr>
       <w:r>
         <w:rPr>
-          <w:rFonts w:ascii="Arial" w:cs="Arial" w:eastAsia="Arial" w:hAnsi="Arial"/>
-          <w:b w:val="0"/>
-          <w:i w:val="0"/>
-          <w:smallCaps w:val="0"/>
-          <w:strike w:val="0"/>
-          <w:color w:val="000000"/>
-          <w:sz w:val="22"/>
-          <w:szCs w:val="22"/>
-          <w:u w:val="none"/>
-          <w:shd w:fill="auto" w:val="clear"/>
-          <w:vertAlign w:val="baseline"/>
-          <w:rtl w:val="0"/>
-        </w:rPr>
-        <w:t xml:space="preserve">Thank you, please contribute to the consensus doc linked as you see fit</w:t>
-      </w:r>
-    </w:p>
-  </w:comment>
-  <w:comment w:author="Laurel Haak" w:id="25" w:date="2024-04-10T03:52:18Z">
+          <w:rtl w:val="0"/>
+        </w:rPr>
+      </w:r>
+    </w:p>
     <w:p>
       <w:pPr>
         <w:keepNext w:val="0"/>
@@ -9023,11 +9743,11 @@
           <w:vertAlign w:val="baseline"/>
           <w:rtl w:val="0"/>
         </w:rPr>
-        <w:t xml:space="preserve">Jan 2024</w:t>
+        <w:t xml:space="preserve">I find it useful, but it is a completely separate service (contained) and it is entirely possible Slido or Google Foms meets the requirements of the group.</w:t>
       </w:r>
     </w:p>
   </w:comment>
-  <w:comment w:author="Paola Di Maio" w:id="26" w:date="2024-04-10T06:38:03Z">
+  <w:comment w:author="Jorrit Poelen" w:id="20" w:date="2024-04-11T15:59:03Z">
     <w:p>
       <w:pPr>
         <w:keepNext w:val="0"/>
@@ -9074,11 +9794,9 @@
           <w:vertAlign w:val="baseline"/>
           <w:rtl w:val="0"/>
         </w:rPr>
-        <w:t xml:space="preserve">Laurel you added two items in the doc but the comment got resolved without the notes in the doc. I have re-entered them please verify thanks</w:t>
-      </w:r>
-    </w:p>
-  </w:comment>
-  <w:comment w:author="Brandon Whitehead" w:id="4" w:date="2024-04-09T01:17:16Z">
+        <w:t xml:space="preserve">To me, a platform serves a similar purpose well is preferable over a "free" (as in sell your data for $0) platform that is not built specifically for a purpose. Disclaimer: I am one of those people that *pays* for a personal email service.</w:t>
+      </w:r>
+    </w:p>
     <w:p>
       <w:pPr>
         <w:keepNext w:val="0"/>
@@ -9112,24 +9830,10 @@
       </w:pPr>
       <w:r>
         <w:rPr>
-          <w:rFonts w:ascii="Arial" w:cs="Arial" w:eastAsia="Arial" w:hAnsi="Arial"/>
-          <w:b w:val="0"/>
-          <w:i w:val="0"/>
-          <w:smallCaps w:val="0"/>
-          <w:strike w:val="0"/>
-          <w:color w:val="000000"/>
-          <w:sz w:val="22"/>
-          <w:szCs w:val="22"/>
-          <w:u w:val="none"/>
-          <w:shd w:fill="auto" w:val="clear"/>
-          <w:vertAlign w:val="baseline"/>
-          <w:rtl w:val="0"/>
-        </w:rPr>
-        <w:t xml:space="preserve">Does anyone know if slido persistent?  IMO, being able to refer back to previous votes and their associated discussion would be useful thing.</w:t>
-      </w:r>
-    </w:p>
-  </w:comment>
-  <w:comment w:author="Evangelos Roussos" w:id="5" w:date="2024-04-09T05:59:27Z">
+          <w:rtl w:val="0"/>
+        </w:rPr>
+      </w:r>
+    </w:p>
     <w:p>
       <w:pPr>
         <w:keepNext w:val="0"/>
@@ -9176,11 +9880,11 @@
           <w:vertAlign w:val="baseline"/>
           <w:rtl w:val="0"/>
         </w:rPr>
-        <w:t xml:space="preserve">Brandon, here is what it says on their website: "A poll can remain active forever if you share your event with your participants via a permanent link."</w:t>
+        <w:t xml:space="preserve">Any chance we get join an existing one for the time being to do initial voting/ decision making? Like a working group of EarthArXiv ?</w:t>
       </w:r>
     </w:p>
   </w:comment>
-  <w:comment w:author="Paola Di Maio" w:id="6" w:date="2024-04-09T06:12:47Z">
+  <w:comment w:author="Jorrit Poelen" w:id="29" w:date="2024-04-10T12:09:49Z">
     <w:p>
       <w:pPr>
         <w:keepNext w:val="0"/>
@@ -9227,11 +9931,11 @@
           <w:vertAlign w:val="baseline"/>
           <w:rtl w:val="0"/>
         </w:rPr>
-        <w:t xml:space="preserve">It is good practice to a) validate the result (have a pool of people who check the results are valid b) retain/download a copy of each voter result c) lodge the copy of the result witha  trusted party-just in case things fall apart</w:t>
+        <w:t xml:space="preserve">Suggest to move this into a comment, or personal communication. Also, I wonder whether reviewing the HSR board should be done now, or later.</w:t>
       </w:r>
     </w:p>
   </w:comment>
-  <w:comment w:author="Jorrit Poelen" w:id="7" w:date="2024-04-10T00:15:48Z">
+  <w:comment w:author="Arika Virapongse" w:id="30" w:date="2024-04-10T12:11:08Z">
     <w:p>
       <w:pPr>
         <w:keepNext w:val="0"/>
@@ -9278,9 +9982,11 @@
           <w:vertAlign w:val="baseline"/>
           <w:rtl w:val="0"/>
         </w:rPr>
-        <w:t xml:space="preserve">I'd favor recording decisions on a way that can be transferred across platforms. Like a piece of paper, or a text document. Lots of RFC are written in place text. Here's the specification for URLs - https://datatracker.ietf.org/doc/html/rfc1738 .</w:t>
-      </w:r>
-    </w:p>
+        <w:t xml:space="preserve">This is also not accurate -- from my perspective. I can delete my comment if Paola would like to refute it.</w:t>
+      </w:r>
+    </w:p>
+  </w:comment>
+  <w:comment w:author="Arika Virapongse" w:id="31" w:date="2024-04-10T12:18:24Z">
     <w:p>
       <w:pPr>
         <w:keepNext w:val="0"/>
@@ -9327,9 +10033,11 @@
           <w:vertAlign w:val="baseline"/>
           <w:rtl w:val="0"/>
         </w:rPr>
-        <w:t xml:space="preserve">2 total reactions</w:t>
-      </w:r>
-    </w:p>
+        <w:t xml:space="preserve">I offered this information here to  help define the specific services that Ronin offered, I suggest that we keep this short and try our best to stay as factual as possible.</w:t>
+      </w:r>
+    </w:p>
+  </w:comment>
+  <w:comment w:author="Paola Di Maio" w:id="32" w:date="2024-04-10T12:26:01Z">
     <w:p>
       <w:pPr>
         <w:keepNext w:val="0"/>
@@ -9376,9 +10084,11 @@
           <w:vertAlign w:val="baseline"/>
           <w:rtl w:val="0"/>
         </w:rPr>
-        <w:t xml:space="preserve">Brandon Whitehead reacted with 👍 at 2024-04-09 18:46 PM</w:t>
-      </w:r>
-    </w:p>
+        <w:t xml:space="preserve">oh, sorry, no @avirapongse@gmail.com I would not like to refute it. rather if we have an historical perspective on the HSR, then it should be a bit more complete. I do not refute that you started the program. but I do not understand why you would not want to include a)that other people worked on it b)that nobody was consulted nor invited to continue working on it when you suddenly disappeared from the scene . I made several attempts to contact people but got no reply and of coursem did not insist. I would either have a more comprehensive representation to the HSR effort which I contributed to if the reference has to be included or have it in a separate section as suggested . what is the purpose  having a particle statement of fact?  please explain what is the point you are trying to make @arika as it could be important</w:t>
+      </w:r>
+    </w:p>
+  </w:comment>
+  <w:comment w:author="Paola Di Maio" w:id="33" w:date="2024-04-10T12:32:23Z">
     <w:p>
       <w:pPr>
         <w:keepNext w:val="0"/>
@@ -9425,11 +10135,11 @@
           <w:vertAlign w:val="baseline"/>
           <w:rtl w:val="0"/>
         </w:rPr>
-        <w:t xml:space="preserve">Kristin Parker reacted with 👍 at 2024-04-10 00:15 AM</w:t>
+        <w:t xml:space="preserve">and btw @arika when I realised that things were getting slippery I took screenshots of our exchanges on the HSR that I can upload in an annex, if we decide to pursue talking about the HSR program. we had many discussions, I made recommendations, tested the tool, identifie the flaw in the tool and the process, and eventually you adopted my recommendation and emailed me to inform the process and tool had now been amended.  please let me know what is not accurate in this account and if it becomes relevant here we can have this conversation here, if it is not relevant here, we do not have it here.</w:t>
       </w:r>
     </w:p>
   </w:comment>
-  <w:comment w:author="Paola Di Maio" w:id="8" w:date="2024-04-10T06:31:21Z">
+  <w:comment w:author="Arika Virapongse" w:id="34" w:date="2024-04-10T14:27:50Z">
     <w:p>
       <w:pPr>
         <w:keepNext w:val="0"/>
@@ -9476,11 +10186,11 @@
           <w:vertAlign w:val="baseline"/>
           <w:rtl w:val="0"/>
         </w:rPr>
-        <w:t xml:space="preserve">Thanks for the suggestion Jorrit maybe we can enter these suggestions in the consensus doc , I am working on it</w:t>
+        <w:t xml:space="preserve">My point of noting that I started the HRRP and was the HSR chair is to share with everyone that this whole HSR program can be started again.</w:t>
       </w:r>
     </w:p>
   </w:comment>
-  <w:comment w:author="Arika Virapongse" w:id="0" w:date="2024-04-10T12:40:01Z">
+  <w:comment w:author="Paola Di Maio" w:id="35" w:date="2024-04-11T05:07:46Z">
     <w:p>
       <w:pPr>
         <w:keepNext w:val="0"/>
@@ -9527,11 +10237,11 @@
           <w:vertAlign w:val="baseline"/>
           <w:rtl w:val="0"/>
         </w:rPr>
-        <w:t xml:space="preserve">Editors: I would like to suggest that for this document, you try to separate out "what exists today" (scoping out the problem) from "proposed solutions". We really need to understand what we are working with (what is the problem/what are the facts) before being able to propose any solutions.</w:t>
+        <w:t xml:space="preserve">thank your for the clarifictin @arika it would be great to start again, but if we continue to repeat the same process (without a clear agreement of what happens if a person steps away) then the same thing may happen: huge waste of time, non constructive way of using energy etc. it would be great to have some clear understanding of how people engaging with future efforts can do so productively so that they cannot be just dumped when they change their mind or have another personal life problem. as things stand, because of these bylaws, at the moment anyone can ask others to volunteer, and then put the volunteer work in the bin. I have taken a bit for a ride at time  this because some glue was missing, I feel. let s see if we can form more cohesion in the next effort</w:t>
       </w:r>
     </w:p>
   </w:comment>
-  <w:comment w:author="Jorrit Poelen" w:id="1" w:date="2024-04-10T12:52:18Z">
+  <w:comment w:author="Jorrit Poelen" w:id="36" w:date="2024-04-11T16:03:05Z">
     <w:p>
       <w:pPr>
         <w:keepNext w:val="0"/>
@@ -9578,7 +10288,2084 @@
           <w:vertAlign w:val="baseline"/>
           <w:rtl w:val="0"/>
         </w:rPr>
+        <w:t xml:space="preserve">Arika / Paola - thanks for engaging in discussion. With your permission, I'd like to suggest to move or remove the inline comment by Paola elsewhere. Please advise.</w:t>
+      </w:r>
+    </w:p>
+  </w:comment>
+  <w:comment w:author="Arika Virapongse" w:id="37" w:date="2024-04-11T16:23:48Z">
+    <w:p>
+      <w:pPr>
+        <w:keepNext w:val="0"/>
+        <w:keepLines w:val="0"/>
+        <w:pageBreakBefore w:val="0"/>
+        <w:widowControl w:val="0"/>
+        <w:pBdr>
+          <w:top w:space="0" w:sz="0" w:val="nil"/>
+          <w:left w:space="0" w:sz="0" w:val="nil"/>
+          <w:bottom w:space="0" w:sz="0" w:val="nil"/>
+          <w:right w:space="0" w:sz="0" w:val="nil"/>
+          <w:between w:space="0" w:sz="0" w:val="nil"/>
+        </w:pBdr>
+        <w:shd w:fill="auto" w:val="clear"/>
+        <w:spacing w:after="0" w:before="0" w:line="240" w:lineRule="auto"/>
+        <w:ind w:left="0" w:right="0" w:firstLine="0"/>
+        <w:jc w:val="left"/>
+        <w:rPr>
+          <w:rFonts w:ascii="Arial" w:cs="Arial" w:eastAsia="Arial" w:hAnsi="Arial"/>
+          <w:b w:val="0"/>
+          <w:i w:val="0"/>
+          <w:smallCaps w:val="0"/>
+          <w:strike w:val="0"/>
+          <w:color w:val="000000"/>
+          <w:sz w:val="22"/>
+          <w:szCs w:val="22"/>
+          <w:u w:val="none"/>
+          <w:shd w:fill="auto" w:val="clear"/>
+          <w:vertAlign w:val="baseline"/>
+        </w:rPr>
+      </w:pPr>
+      <w:r>
+        <w:rPr>
+          <w:rFonts w:ascii="Arial" w:cs="Arial" w:eastAsia="Arial" w:hAnsi="Arial"/>
+          <w:b w:val="0"/>
+          <w:i w:val="0"/>
+          <w:smallCaps w:val="0"/>
+          <w:strike w:val="0"/>
+          <w:color w:val="000000"/>
+          <w:sz w:val="22"/>
+          <w:szCs w:val="22"/>
+          <w:u w:val="none"/>
+          <w:shd w:fill="auto" w:val="clear"/>
+          <w:vertAlign w:val="baseline"/>
+          <w:rtl w:val="0"/>
+        </w:rPr>
+        <w:t xml:space="preserve">I appreciate Paola's comments but I don't think that this level of detail helps with the goal of this document. I'd vote for just summarizing the current status of this service, and what its potential is/was. The point is that it was a key service that many Scholars really needed, and that we would need again in a new institute.</w:t>
+      </w:r>
+    </w:p>
+  </w:comment>
+  <w:comment w:author="Jorrit Poelen" w:id="38" w:date="2024-04-11T16:27:33Z">
+    <w:p>
+      <w:pPr>
+        <w:keepNext w:val="0"/>
+        <w:keepLines w:val="0"/>
+        <w:pageBreakBefore w:val="0"/>
+        <w:widowControl w:val="0"/>
+        <w:pBdr>
+          <w:top w:space="0" w:sz="0" w:val="nil"/>
+          <w:left w:space="0" w:sz="0" w:val="nil"/>
+          <w:bottom w:space="0" w:sz="0" w:val="nil"/>
+          <w:right w:space="0" w:sz="0" w:val="nil"/>
+          <w:between w:space="0" w:sz="0" w:val="nil"/>
+        </w:pBdr>
+        <w:shd w:fill="auto" w:val="clear"/>
+        <w:spacing w:after="0" w:before="0" w:line="240" w:lineRule="auto"/>
+        <w:ind w:left="0" w:right="0" w:firstLine="0"/>
+        <w:jc w:val="left"/>
+        <w:rPr>
+          <w:rFonts w:ascii="Arial" w:cs="Arial" w:eastAsia="Arial" w:hAnsi="Arial"/>
+          <w:b w:val="0"/>
+          <w:i w:val="0"/>
+          <w:smallCaps w:val="0"/>
+          <w:strike w:val="0"/>
+          <w:color w:val="000000"/>
+          <w:sz w:val="22"/>
+          <w:szCs w:val="22"/>
+          <w:u w:val="none"/>
+          <w:shd w:fill="auto" w:val="clear"/>
+          <w:vertAlign w:val="baseline"/>
+        </w:rPr>
+      </w:pPr>
+      <w:r>
+        <w:rPr>
+          <w:rFonts w:ascii="Arial" w:cs="Arial" w:eastAsia="Arial" w:hAnsi="Arial"/>
+          <w:b w:val="0"/>
+          <w:i w:val="0"/>
+          <w:smallCaps w:val="0"/>
+          <w:strike w:val="0"/>
+          <w:color w:val="000000"/>
+          <w:sz w:val="22"/>
+          <w:szCs w:val="22"/>
+          <w:u w:val="none"/>
+          <w:shd w:fill="auto" w:val="clear"/>
+          <w:vertAlign w:val="baseline"/>
+          <w:rtl w:val="0"/>
+        </w:rPr>
+        <w:t xml:space="preserve">Thanks! Paola / Arika - can you please reformulate the phrase re: HSR to summarize the current status of the service.</w:t>
+      </w:r>
+    </w:p>
+  </w:comment>
+  <w:comment w:author="Arika Virapongse" w:id="39" w:date="2024-04-11T16:43:56Z">
+    <w:p>
+      <w:pPr>
+        <w:keepNext w:val="0"/>
+        <w:keepLines w:val="0"/>
+        <w:pageBreakBefore w:val="0"/>
+        <w:widowControl w:val="0"/>
+        <w:pBdr>
+          <w:top w:space="0" w:sz="0" w:val="nil"/>
+          <w:left w:space="0" w:sz="0" w:val="nil"/>
+          <w:bottom w:space="0" w:sz="0" w:val="nil"/>
+          <w:right w:space="0" w:sz="0" w:val="nil"/>
+          <w:between w:space="0" w:sz="0" w:val="nil"/>
+        </w:pBdr>
+        <w:shd w:fill="auto" w:val="clear"/>
+        <w:spacing w:after="0" w:before="0" w:line="240" w:lineRule="auto"/>
+        <w:ind w:left="0" w:right="0" w:firstLine="0"/>
+        <w:jc w:val="left"/>
+        <w:rPr>
+          <w:rFonts w:ascii="Arial" w:cs="Arial" w:eastAsia="Arial" w:hAnsi="Arial"/>
+          <w:b w:val="0"/>
+          <w:i w:val="0"/>
+          <w:smallCaps w:val="0"/>
+          <w:strike w:val="0"/>
+          <w:color w:val="000000"/>
+          <w:sz w:val="22"/>
+          <w:szCs w:val="22"/>
+          <w:u w:val="none"/>
+          <w:shd w:fill="auto" w:val="clear"/>
+          <w:vertAlign w:val="baseline"/>
+        </w:rPr>
+      </w:pPr>
+      <w:r>
+        <w:rPr>
+          <w:rFonts w:ascii="Arial" w:cs="Arial" w:eastAsia="Arial" w:hAnsi="Arial"/>
+          <w:b w:val="0"/>
+          <w:i w:val="0"/>
+          <w:smallCaps w:val="0"/>
+          <w:strike w:val="0"/>
+          <w:color w:val="000000"/>
+          <w:sz w:val="22"/>
+          <w:szCs w:val="22"/>
+          <w:u w:val="none"/>
+          <w:shd w:fill="auto" w:val="clear"/>
+          <w:vertAlign w:val="baseline"/>
+          <w:rtl w:val="0"/>
+        </w:rPr>
+        <w:t xml:space="preserve">I made my changes. FYI:  "5 qualifieid people in place needed for a HSR board" -- that describes a full IRB board  which was beyond the aspirations/resources of Ronin. Ronin was a simple "Exempt" HRPP  level only (Human Research Protection Program).</w:t>
+      </w:r>
+    </w:p>
+  </w:comment>
+  <w:comment w:author="Daniel Mietchen" w:id="0" w:date="2024-04-10T22:32:31Z">
+    <w:p>
+      <w:pPr>
+        <w:keepNext w:val="0"/>
+        <w:keepLines w:val="0"/>
+        <w:pageBreakBefore w:val="0"/>
+        <w:widowControl w:val="0"/>
+        <w:pBdr>
+          <w:top w:space="0" w:sz="0" w:val="nil"/>
+          <w:left w:space="0" w:sz="0" w:val="nil"/>
+          <w:bottom w:space="0" w:sz="0" w:val="nil"/>
+          <w:right w:space="0" w:sz="0" w:val="nil"/>
+          <w:between w:space="0" w:sz="0" w:val="nil"/>
+        </w:pBdr>
+        <w:shd w:fill="auto" w:val="clear"/>
+        <w:spacing w:after="0" w:before="0" w:line="240" w:lineRule="auto"/>
+        <w:ind w:left="0" w:right="0" w:firstLine="0"/>
+        <w:jc w:val="left"/>
+        <w:rPr>
+          <w:rFonts w:ascii="Arial" w:cs="Arial" w:eastAsia="Arial" w:hAnsi="Arial"/>
+          <w:b w:val="0"/>
+          <w:i w:val="0"/>
+          <w:smallCaps w:val="0"/>
+          <w:strike w:val="0"/>
+          <w:color w:val="000000"/>
+          <w:sz w:val="22"/>
+          <w:szCs w:val="22"/>
+          <w:u w:val="none"/>
+          <w:shd w:fill="auto" w:val="clear"/>
+          <w:vertAlign w:val="baseline"/>
+        </w:rPr>
+      </w:pPr>
+      <w:r>
+        <w:rPr>
+          <w:rFonts w:ascii="Arial" w:cs="Arial" w:eastAsia="Arial" w:hAnsi="Arial"/>
+          <w:b w:val="0"/>
+          <w:i w:val="0"/>
+          <w:smallCaps w:val="0"/>
+          <w:strike w:val="0"/>
+          <w:color w:val="000000"/>
+          <w:sz w:val="22"/>
+          <w:szCs w:val="22"/>
+          <w:u w:val="none"/>
+          <w:shd w:fill="auto" w:val="clear"/>
+          <w:vertAlign w:val="baseline"/>
+          <w:rtl w:val="0"/>
+        </w:rPr>
+        <w:t xml:space="preserve">We're looking for a new motto, and this is one of the suggestions.</w:t>
+      </w:r>
+    </w:p>
+  </w:comment>
+  <w:comment w:author="Brandon Whitehead" w:id="1" w:date="2024-04-11T01:35:22Z">
+    <w:p>
+      <w:pPr>
+        <w:keepNext w:val="0"/>
+        <w:keepLines w:val="0"/>
+        <w:pageBreakBefore w:val="0"/>
+        <w:widowControl w:val="0"/>
+        <w:pBdr>
+          <w:top w:space="0" w:sz="0" w:val="nil"/>
+          <w:left w:space="0" w:sz="0" w:val="nil"/>
+          <w:bottom w:space="0" w:sz="0" w:val="nil"/>
+          <w:right w:space="0" w:sz="0" w:val="nil"/>
+          <w:between w:space="0" w:sz="0" w:val="nil"/>
+        </w:pBdr>
+        <w:shd w:fill="auto" w:val="clear"/>
+        <w:spacing w:after="0" w:before="0" w:line="240" w:lineRule="auto"/>
+        <w:ind w:left="0" w:right="0" w:firstLine="0"/>
+        <w:jc w:val="left"/>
+        <w:rPr>
+          <w:rFonts w:ascii="Arial" w:cs="Arial" w:eastAsia="Arial" w:hAnsi="Arial"/>
+          <w:b w:val="0"/>
+          <w:i w:val="0"/>
+          <w:smallCaps w:val="0"/>
+          <w:strike w:val="0"/>
+          <w:color w:val="000000"/>
+          <w:sz w:val="22"/>
+          <w:szCs w:val="22"/>
+          <w:u w:val="none"/>
+          <w:shd w:fill="auto" w:val="clear"/>
+          <w:vertAlign w:val="baseline"/>
+        </w:rPr>
+      </w:pPr>
+      <w:r>
+        <w:rPr>
+          <w:rFonts w:ascii="Arial" w:cs="Arial" w:eastAsia="Arial" w:hAnsi="Arial"/>
+          <w:b w:val="0"/>
+          <w:i w:val="0"/>
+          <w:smallCaps w:val="0"/>
+          <w:strike w:val="0"/>
+          <w:color w:val="000000"/>
+          <w:sz w:val="22"/>
+          <w:szCs w:val="22"/>
+          <w:u w:val="none"/>
+          <w:shd w:fill="auto" w:val="clear"/>
+          <w:vertAlign w:val="baseline"/>
+          <w:rtl w:val="0"/>
+        </w:rPr>
+        <w:t xml:space="preserve">For those of us who may be a little rusty in our Latin language skills....according to Google Translate, this is "we hope in truth"</w:t>
+      </w:r>
+    </w:p>
+  </w:comment>
+  <w:comment w:author="Paola Di Maio" w:id="2" w:date="2024-04-11T04:52:14Z">
+    <w:p>
+      <w:pPr>
+        <w:keepNext w:val="0"/>
+        <w:keepLines w:val="0"/>
+        <w:pageBreakBefore w:val="0"/>
+        <w:widowControl w:val="0"/>
+        <w:pBdr>
+          <w:top w:space="0" w:sz="0" w:val="nil"/>
+          <w:left w:space="0" w:sz="0" w:val="nil"/>
+          <w:bottom w:space="0" w:sz="0" w:val="nil"/>
+          <w:right w:space="0" w:sz="0" w:val="nil"/>
+          <w:between w:space="0" w:sz="0" w:val="nil"/>
+        </w:pBdr>
+        <w:shd w:fill="auto" w:val="clear"/>
+        <w:spacing w:after="0" w:before="0" w:line="240" w:lineRule="auto"/>
+        <w:ind w:left="0" w:right="0" w:firstLine="0"/>
+        <w:jc w:val="left"/>
+        <w:rPr>
+          <w:rFonts w:ascii="Arial" w:cs="Arial" w:eastAsia="Arial" w:hAnsi="Arial"/>
+          <w:b w:val="0"/>
+          <w:i w:val="0"/>
+          <w:smallCaps w:val="0"/>
+          <w:strike w:val="0"/>
+          <w:color w:val="000000"/>
+          <w:sz w:val="22"/>
+          <w:szCs w:val="22"/>
+          <w:u w:val="none"/>
+          <w:shd w:fill="auto" w:val="clear"/>
+          <w:vertAlign w:val="baseline"/>
+        </w:rPr>
+      </w:pPr>
+      <w:r>
+        <w:rPr>
+          <w:rFonts w:ascii="Arial" w:cs="Arial" w:eastAsia="Arial" w:hAnsi="Arial"/>
+          <w:b w:val="0"/>
+          <w:i w:val="0"/>
+          <w:smallCaps w:val="0"/>
+          <w:strike w:val="0"/>
+          <w:color w:val="000000"/>
+          <w:sz w:val="22"/>
+          <w:szCs w:val="22"/>
+          <w:u w:val="none"/>
+          <w:shd w:fill="auto" w:val="clear"/>
+          <w:vertAlign w:val="baseline"/>
+          <w:rtl w:val="0"/>
+        </w:rPr>
+        <w:t xml:space="preserve">@daniel please add your motto and then we can test the voting tool &lt;g&gt; use google translate to create the one you like</w:t>
+      </w:r>
+    </w:p>
+  </w:comment>
+  <w:comment w:author="Patricia A" w:id="53" w:date="2024-04-10T19:14:01Z">
+    <w:p>
+      <w:pPr>
+        <w:keepNext w:val="0"/>
+        <w:keepLines w:val="0"/>
+        <w:pageBreakBefore w:val="0"/>
+        <w:widowControl w:val="0"/>
+        <w:pBdr>
+          <w:top w:space="0" w:sz="0" w:val="nil"/>
+          <w:left w:space="0" w:sz="0" w:val="nil"/>
+          <w:bottom w:space="0" w:sz="0" w:val="nil"/>
+          <w:right w:space="0" w:sz="0" w:val="nil"/>
+          <w:between w:space="0" w:sz="0" w:val="nil"/>
+        </w:pBdr>
+        <w:shd w:fill="auto" w:val="clear"/>
+        <w:spacing w:after="0" w:before="0" w:line="240" w:lineRule="auto"/>
+        <w:ind w:left="0" w:right="0" w:firstLine="0"/>
+        <w:jc w:val="left"/>
+        <w:rPr>
+          <w:rFonts w:ascii="Arial" w:cs="Arial" w:eastAsia="Arial" w:hAnsi="Arial"/>
+          <w:b w:val="0"/>
+          <w:i w:val="0"/>
+          <w:smallCaps w:val="0"/>
+          <w:strike w:val="0"/>
+          <w:color w:val="000000"/>
+          <w:sz w:val="22"/>
+          <w:szCs w:val="22"/>
+          <w:u w:val="none"/>
+          <w:shd w:fill="auto" w:val="clear"/>
+          <w:vertAlign w:val="baseline"/>
+        </w:rPr>
+      </w:pPr>
+      <w:r>
+        <w:rPr>
+          <w:rFonts w:ascii="Arial" w:cs="Arial" w:eastAsia="Arial" w:hAnsi="Arial"/>
+          <w:b w:val="0"/>
+          <w:i w:val="0"/>
+          <w:smallCaps w:val="0"/>
+          <w:strike w:val="0"/>
+          <w:color w:val="000000"/>
+          <w:sz w:val="22"/>
+          <w:szCs w:val="22"/>
+          <w:u w:val="none"/>
+          <w:shd w:fill="auto" w:val="clear"/>
+          <w:vertAlign w:val="baseline"/>
+          <w:rtl w:val="0"/>
+        </w:rPr>
+        <w:t xml:space="preserve">These mechanisms would require attention and involvement from the members.  My impression is that, at present, many members are not very actively involved. Perhaps  active participation of some kind, e.g. voting or volunteering, should be a requirement for membership in future.</w:t>
+      </w:r>
+    </w:p>
+    <w:p>
+      <w:pPr>
+        <w:keepNext w:val="0"/>
+        <w:keepLines w:val="0"/>
+        <w:pageBreakBefore w:val="0"/>
+        <w:widowControl w:val="0"/>
+        <w:pBdr>
+          <w:top w:space="0" w:sz="0" w:val="nil"/>
+          <w:left w:space="0" w:sz="0" w:val="nil"/>
+          <w:bottom w:space="0" w:sz="0" w:val="nil"/>
+          <w:right w:space="0" w:sz="0" w:val="nil"/>
+          <w:between w:space="0" w:sz="0" w:val="nil"/>
+        </w:pBdr>
+        <w:shd w:fill="auto" w:val="clear"/>
+        <w:spacing w:after="0" w:before="0" w:line="240" w:lineRule="auto"/>
+        <w:ind w:left="0" w:right="0" w:firstLine="0"/>
+        <w:jc w:val="left"/>
+        <w:rPr>
+          <w:rFonts w:ascii="Arial" w:cs="Arial" w:eastAsia="Arial" w:hAnsi="Arial"/>
+          <w:b w:val="0"/>
+          <w:i w:val="0"/>
+          <w:smallCaps w:val="0"/>
+          <w:strike w:val="0"/>
+          <w:color w:val="000000"/>
+          <w:sz w:val="22"/>
+          <w:szCs w:val="22"/>
+          <w:u w:val="none"/>
+          <w:shd w:fill="auto" w:val="clear"/>
+          <w:vertAlign w:val="baseline"/>
+        </w:rPr>
+      </w:pPr>
+      <w:r>
+        <w:rPr>
+          <w:rFonts w:ascii="Arial" w:cs="Arial" w:eastAsia="Arial" w:hAnsi="Arial"/>
+          <w:b w:val="0"/>
+          <w:i w:val="0"/>
+          <w:smallCaps w:val="0"/>
+          <w:strike w:val="0"/>
+          <w:color w:val="000000"/>
+          <w:sz w:val="22"/>
+          <w:szCs w:val="22"/>
+          <w:u w:val="none"/>
+          <w:shd w:fill="auto" w:val="clear"/>
+          <w:vertAlign w:val="baseline"/>
+          <w:rtl w:val="0"/>
+        </w:rPr>
+        <w:t xml:space="preserve">1 total reaction</w:t>
+      </w:r>
+    </w:p>
+    <w:p>
+      <w:pPr>
+        <w:keepNext w:val="0"/>
+        <w:keepLines w:val="0"/>
+        <w:pageBreakBefore w:val="0"/>
+        <w:widowControl w:val="0"/>
+        <w:pBdr>
+          <w:top w:space="0" w:sz="0" w:val="nil"/>
+          <w:left w:space="0" w:sz="0" w:val="nil"/>
+          <w:bottom w:space="0" w:sz="0" w:val="nil"/>
+          <w:right w:space="0" w:sz="0" w:val="nil"/>
+          <w:between w:space="0" w:sz="0" w:val="nil"/>
+        </w:pBdr>
+        <w:shd w:fill="auto" w:val="clear"/>
+        <w:spacing w:after="0" w:before="0" w:line="240" w:lineRule="auto"/>
+        <w:ind w:left="0" w:right="0" w:firstLine="0"/>
+        <w:jc w:val="left"/>
+        <w:rPr>
+          <w:rFonts w:ascii="Arial" w:cs="Arial" w:eastAsia="Arial" w:hAnsi="Arial"/>
+          <w:b w:val="0"/>
+          <w:i w:val="0"/>
+          <w:smallCaps w:val="0"/>
+          <w:strike w:val="0"/>
+          <w:color w:val="000000"/>
+          <w:sz w:val="22"/>
+          <w:szCs w:val="22"/>
+          <w:u w:val="none"/>
+          <w:shd w:fill="auto" w:val="clear"/>
+          <w:vertAlign w:val="baseline"/>
+        </w:rPr>
+      </w:pPr>
+      <w:r>
+        <w:rPr>
+          <w:rFonts w:ascii="Arial" w:cs="Arial" w:eastAsia="Arial" w:hAnsi="Arial"/>
+          <w:b w:val="0"/>
+          <w:i w:val="0"/>
+          <w:smallCaps w:val="0"/>
+          <w:strike w:val="0"/>
+          <w:color w:val="000000"/>
+          <w:sz w:val="22"/>
+          <w:szCs w:val="22"/>
+          <w:u w:val="none"/>
+          <w:shd w:fill="auto" w:val="clear"/>
+          <w:vertAlign w:val="baseline"/>
+          <w:rtl w:val="0"/>
+        </w:rPr>
+        <w:t xml:space="preserve">Brandon Whitehead reacted with 👍 at 2024-04-10 18:20 PM</w:t>
+      </w:r>
+    </w:p>
+  </w:comment>
+  <w:comment w:author="Paola Di Maio" w:id="54" w:date="2024-04-11T05:16:29Z">
+    <w:p>
+      <w:pPr>
+        <w:keepNext w:val="0"/>
+        <w:keepLines w:val="0"/>
+        <w:pageBreakBefore w:val="0"/>
+        <w:widowControl w:val="0"/>
+        <w:pBdr>
+          <w:top w:space="0" w:sz="0" w:val="nil"/>
+          <w:left w:space="0" w:sz="0" w:val="nil"/>
+          <w:bottom w:space="0" w:sz="0" w:val="nil"/>
+          <w:right w:space="0" w:sz="0" w:val="nil"/>
+          <w:between w:space="0" w:sz="0" w:val="nil"/>
+        </w:pBdr>
+        <w:shd w:fill="auto" w:val="clear"/>
+        <w:spacing w:after="0" w:before="0" w:line="240" w:lineRule="auto"/>
+        <w:ind w:left="0" w:right="0" w:firstLine="0"/>
+        <w:jc w:val="left"/>
+        <w:rPr>
+          <w:rFonts w:ascii="Arial" w:cs="Arial" w:eastAsia="Arial" w:hAnsi="Arial"/>
+          <w:b w:val="0"/>
+          <w:i w:val="0"/>
+          <w:smallCaps w:val="0"/>
+          <w:strike w:val="0"/>
+          <w:color w:val="000000"/>
+          <w:sz w:val="22"/>
+          <w:szCs w:val="22"/>
+          <w:u w:val="none"/>
+          <w:shd w:fill="auto" w:val="clear"/>
+          <w:vertAlign w:val="baseline"/>
+        </w:rPr>
+      </w:pPr>
+      <w:r>
+        <w:rPr>
+          <w:rFonts w:ascii="Arial" w:cs="Arial" w:eastAsia="Arial" w:hAnsi="Arial"/>
+          <w:b w:val="0"/>
+          <w:i w:val="0"/>
+          <w:smallCaps w:val="0"/>
+          <w:strike w:val="0"/>
+          <w:color w:val="000000"/>
+          <w:sz w:val="22"/>
+          <w:szCs w:val="22"/>
+          <w:u w:val="none"/>
+          <w:shd w:fill="auto" w:val="clear"/>
+          <w:vertAlign w:val="baseline"/>
+          <w:rtl w:val="0"/>
+        </w:rPr>
+        <w:t xml:space="preserve">I proposed this to Jon and others,  when I joined. I was surprised hat members dont have to do anything to stay members forever, even a small minimal commitment.  A blog post, an article, a talk, doing some routine admin tasks etc</w:t>
+      </w:r>
+    </w:p>
+  </w:comment>
+  <w:comment w:author="Jorrit Poelen" w:id="55" w:date="2024-04-11T16:20:30Z">
+    <w:p>
+      <w:pPr>
+        <w:keepNext w:val="0"/>
+        <w:keepLines w:val="0"/>
+        <w:pageBreakBefore w:val="0"/>
+        <w:widowControl w:val="0"/>
+        <w:pBdr>
+          <w:top w:space="0" w:sz="0" w:val="nil"/>
+          <w:left w:space="0" w:sz="0" w:val="nil"/>
+          <w:bottom w:space="0" w:sz="0" w:val="nil"/>
+          <w:right w:space="0" w:sz="0" w:val="nil"/>
+          <w:between w:space="0" w:sz="0" w:val="nil"/>
+        </w:pBdr>
+        <w:shd w:fill="auto" w:val="clear"/>
+        <w:spacing w:after="0" w:before="0" w:line="240" w:lineRule="auto"/>
+        <w:ind w:left="0" w:right="0" w:firstLine="0"/>
+        <w:jc w:val="left"/>
+        <w:rPr>
+          <w:rFonts w:ascii="Arial" w:cs="Arial" w:eastAsia="Arial" w:hAnsi="Arial"/>
+          <w:b w:val="0"/>
+          <w:i w:val="0"/>
+          <w:smallCaps w:val="0"/>
+          <w:strike w:val="0"/>
+          <w:color w:val="000000"/>
+          <w:sz w:val="22"/>
+          <w:szCs w:val="22"/>
+          <w:u w:val="none"/>
+          <w:shd w:fill="auto" w:val="clear"/>
+          <w:vertAlign w:val="baseline"/>
+        </w:rPr>
+      </w:pPr>
+      <w:r>
+        <w:rPr>
+          <w:rFonts w:ascii="Arial" w:cs="Arial" w:eastAsia="Arial" w:hAnsi="Arial"/>
+          <w:b w:val="0"/>
+          <w:i w:val="0"/>
+          <w:smallCaps w:val="0"/>
+          <w:strike w:val="0"/>
+          <w:color w:val="000000"/>
+          <w:sz w:val="22"/>
+          <w:szCs w:val="22"/>
+          <w:u w:val="none"/>
+          <w:shd w:fill="auto" w:val="clear"/>
+          <w:vertAlign w:val="baseline"/>
+          <w:rtl w:val="0"/>
+        </w:rPr>
+        <w:t xml:space="preserve">Please add suggestion to the text if you'd like to include them.</w:t>
+      </w:r>
+    </w:p>
+  </w:comment>
+  <w:comment w:author="Daniel Mietchen" w:id="9" w:date="2024-04-10T22:12:33Z">
+    <w:p>
+      <w:pPr>
+        <w:keepNext w:val="0"/>
+        <w:keepLines w:val="0"/>
+        <w:pageBreakBefore w:val="0"/>
+        <w:widowControl w:val="0"/>
+        <w:pBdr>
+          <w:top w:space="0" w:sz="0" w:val="nil"/>
+          <w:left w:space="0" w:sz="0" w:val="nil"/>
+          <w:bottom w:space="0" w:sz="0" w:val="nil"/>
+          <w:right w:space="0" w:sz="0" w:val="nil"/>
+          <w:between w:space="0" w:sz="0" w:val="nil"/>
+        </w:pBdr>
+        <w:shd w:fill="auto" w:val="clear"/>
+        <w:spacing w:after="0" w:before="0" w:line="240" w:lineRule="auto"/>
+        <w:ind w:left="0" w:right="0" w:firstLine="0"/>
+        <w:jc w:val="left"/>
+        <w:rPr>
+          <w:rFonts w:ascii="Arial" w:cs="Arial" w:eastAsia="Arial" w:hAnsi="Arial"/>
+          <w:b w:val="0"/>
+          <w:i w:val="0"/>
+          <w:smallCaps w:val="0"/>
+          <w:strike w:val="0"/>
+          <w:color w:val="000000"/>
+          <w:sz w:val="22"/>
+          <w:szCs w:val="22"/>
+          <w:u w:val="none"/>
+          <w:shd w:fill="auto" w:val="clear"/>
+          <w:vertAlign w:val="baseline"/>
+        </w:rPr>
+      </w:pPr>
+      <w:r>
+        <w:rPr>
+          <w:rFonts w:ascii="Arial" w:cs="Arial" w:eastAsia="Arial" w:hAnsi="Arial"/>
+          <w:b w:val="0"/>
+          <w:i w:val="0"/>
+          <w:smallCaps w:val="0"/>
+          <w:strike w:val="0"/>
+          <w:color w:val="000000"/>
+          <w:sz w:val="22"/>
+          <w:szCs w:val="22"/>
+          <w:u w:val="none"/>
+          <w:shd w:fill="auto" w:val="clear"/>
+          <w:vertAlign w:val="baseline"/>
+          <w:rtl w:val="0"/>
+        </w:rPr>
+        <w:t xml:space="preserve">Jorrit and I are happy to host a workshop to teamwork on action items from this document. What about April 22, i.e. two weeks after this document was started? Would that be too late or too early or kinda OK? Should it be 1h or something longer?</w:t>
+      </w:r>
+    </w:p>
+  </w:comment>
+  <w:comment w:author="Hilmar Lapp" w:id="10" w:date="2024-04-11T02:13:35Z">
+    <w:p>
+      <w:pPr>
+        <w:keepNext w:val="0"/>
+        <w:keepLines w:val="0"/>
+        <w:pageBreakBefore w:val="0"/>
+        <w:widowControl w:val="0"/>
+        <w:pBdr>
+          <w:top w:space="0" w:sz="0" w:val="nil"/>
+          <w:left w:space="0" w:sz="0" w:val="nil"/>
+          <w:bottom w:space="0" w:sz="0" w:val="nil"/>
+          <w:right w:space="0" w:sz="0" w:val="nil"/>
+          <w:between w:space="0" w:sz="0" w:val="nil"/>
+        </w:pBdr>
+        <w:shd w:fill="auto" w:val="clear"/>
+        <w:spacing w:after="0" w:before="0" w:line="240" w:lineRule="auto"/>
+        <w:ind w:left="0" w:right="0" w:firstLine="0"/>
+        <w:jc w:val="left"/>
+        <w:rPr>
+          <w:rFonts w:ascii="Arial" w:cs="Arial" w:eastAsia="Arial" w:hAnsi="Arial"/>
+          <w:b w:val="0"/>
+          <w:i w:val="0"/>
+          <w:smallCaps w:val="0"/>
+          <w:strike w:val="0"/>
+          <w:color w:val="000000"/>
+          <w:sz w:val="22"/>
+          <w:szCs w:val="22"/>
+          <w:u w:val="none"/>
+          <w:shd w:fill="auto" w:val="clear"/>
+          <w:vertAlign w:val="baseline"/>
+        </w:rPr>
+      </w:pPr>
+      <w:r>
+        <w:rPr>
+          <w:rFonts w:ascii="Arial" w:cs="Arial" w:eastAsia="Arial" w:hAnsi="Arial"/>
+          <w:b w:val="0"/>
+          <w:i w:val="0"/>
+          <w:smallCaps w:val="0"/>
+          <w:strike w:val="0"/>
+          <w:color w:val="000000"/>
+          <w:sz w:val="22"/>
+          <w:szCs w:val="22"/>
+          <w:u w:val="none"/>
+          <w:shd w:fill="auto" w:val="clear"/>
+          <w:vertAlign w:val="baseline"/>
+          <w:rtl w:val="0"/>
+        </w:rPr>
+        <w:t xml:space="preserve">I am traveling April 22.</w:t>
+      </w:r>
+    </w:p>
+  </w:comment>
+  <w:comment w:author="Paola Di Maio" w:id="11" w:date="2024-04-11T04:56:11Z">
+    <w:p>
+      <w:pPr>
+        <w:keepNext w:val="0"/>
+        <w:keepLines w:val="0"/>
+        <w:pageBreakBefore w:val="0"/>
+        <w:widowControl w:val="0"/>
+        <w:pBdr>
+          <w:top w:space="0" w:sz="0" w:val="nil"/>
+          <w:left w:space="0" w:sz="0" w:val="nil"/>
+          <w:bottom w:space="0" w:sz="0" w:val="nil"/>
+          <w:right w:space="0" w:sz="0" w:val="nil"/>
+          <w:between w:space="0" w:sz="0" w:val="nil"/>
+        </w:pBdr>
+        <w:shd w:fill="auto" w:val="clear"/>
+        <w:spacing w:after="0" w:before="0" w:line="240" w:lineRule="auto"/>
+        <w:ind w:left="0" w:right="0" w:firstLine="0"/>
+        <w:jc w:val="left"/>
+        <w:rPr>
+          <w:rFonts w:ascii="Arial" w:cs="Arial" w:eastAsia="Arial" w:hAnsi="Arial"/>
+          <w:b w:val="0"/>
+          <w:i w:val="0"/>
+          <w:smallCaps w:val="0"/>
+          <w:strike w:val="0"/>
+          <w:color w:val="000000"/>
+          <w:sz w:val="22"/>
+          <w:szCs w:val="22"/>
+          <w:u w:val="none"/>
+          <w:shd w:fill="auto" w:val="clear"/>
+          <w:vertAlign w:val="baseline"/>
+        </w:rPr>
+      </w:pPr>
+      <w:r>
+        <w:rPr>
+          <w:rFonts w:ascii="Arial" w:cs="Arial" w:eastAsia="Arial" w:hAnsi="Arial"/>
+          <w:b w:val="0"/>
+          <w:i w:val="0"/>
+          <w:smallCaps w:val="0"/>
+          <w:strike w:val="0"/>
+          <w:color w:val="000000"/>
+          <w:sz w:val="22"/>
+          <w:szCs w:val="22"/>
+          <w:u w:val="none"/>
+          <w:shd w:fill="auto" w:val="clear"/>
+          <w:vertAlign w:val="baseline"/>
+          <w:rtl w:val="0"/>
+        </w:rPr>
+        <w:t xml:space="preserve">Daniel please join the google group and invite others if you like, please have one or more dates in one or omre timezones so that we can all manage to participate</w:t>
+      </w:r>
+    </w:p>
+  </w:comment>
+  <w:comment w:author="Jorrit Poelen" w:id="12" w:date="2024-04-11T16:32:46Z">
+    <w:p>
+      <w:pPr>
+        <w:keepNext w:val="0"/>
+        <w:keepLines w:val="0"/>
+        <w:pageBreakBefore w:val="0"/>
+        <w:widowControl w:val="0"/>
+        <w:pBdr>
+          <w:top w:space="0" w:sz="0" w:val="nil"/>
+          <w:left w:space="0" w:sz="0" w:val="nil"/>
+          <w:bottom w:space="0" w:sz="0" w:val="nil"/>
+          <w:right w:space="0" w:sz="0" w:val="nil"/>
+          <w:between w:space="0" w:sz="0" w:val="nil"/>
+        </w:pBdr>
+        <w:shd w:fill="auto" w:val="clear"/>
+        <w:spacing w:after="0" w:before="0" w:line="240" w:lineRule="auto"/>
+        <w:ind w:left="0" w:right="0" w:firstLine="0"/>
+        <w:jc w:val="left"/>
+        <w:rPr>
+          <w:rFonts w:ascii="Arial" w:cs="Arial" w:eastAsia="Arial" w:hAnsi="Arial"/>
+          <w:b w:val="0"/>
+          <w:i w:val="0"/>
+          <w:smallCaps w:val="0"/>
+          <w:strike w:val="0"/>
+          <w:color w:val="000000"/>
+          <w:sz w:val="22"/>
+          <w:szCs w:val="22"/>
+          <w:u w:val="none"/>
+          <w:shd w:fill="auto" w:val="clear"/>
+          <w:vertAlign w:val="baseline"/>
+        </w:rPr>
+      </w:pPr>
+      <w:r>
+        <w:rPr>
+          <w:rFonts w:ascii="Arial" w:cs="Arial" w:eastAsia="Arial" w:hAnsi="Arial"/>
+          <w:b w:val="0"/>
+          <w:i w:val="0"/>
+          <w:smallCaps w:val="0"/>
+          <w:strike w:val="0"/>
+          <w:color w:val="000000"/>
+          <w:sz w:val="22"/>
+          <w:szCs w:val="22"/>
+          <w:u w:val="none"/>
+          <w:shd w:fill="auto" w:val="clear"/>
+          <w:vertAlign w:val="baseline"/>
+          <w:rtl w:val="0"/>
+        </w:rPr>
+        <w:t xml:space="preserve">@Daniel suggest to put out a doodle poll (or similar) with reasonable deadline (Monday 15 April?) and broadcast across slack, discord, and google groups.</w:t>
+      </w:r>
+    </w:p>
+  </w:comment>
+  <w:comment w:author="Jorrit Poelen" w:id="13" w:date="2024-04-11T16:32:56Z">
+    <w:p>
+      <w:pPr>
+        <w:keepNext w:val="0"/>
+        <w:keepLines w:val="0"/>
+        <w:pageBreakBefore w:val="0"/>
+        <w:widowControl w:val="0"/>
+        <w:pBdr>
+          <w:top w:space="0" w:sz="0" w:val="nil"/>
+          <w:left w:space="0" w:sz="0" w:val="nil"/>
+          <w:bottom w:space="0" w:sz="0" w:val="nil"/>
+          <w:right w:space="0" w:sz="0" w:val="nil"/>
+          <w:between w:space="0" w:sz="0" w:val="nil"/>
+        </w:pBdr>
+        <w:shd w:fill="auto" w:val="clear"/>
+        <w:spacing w:after="0" w:before="0" w:line="240" w:lineRule="auto"/>
+        <w:ind w:left="0" w:right="0" w:firstLine="0"/>
+        <w:jc w:val="left"/>
+        <w:rPr>
+          <w:rFonts w:ascii="Arial" w:cs="Arial" w:eastAsia="Arial" w:hAnsi="Arial"/>
+          <w:b w:val="0"/>
+          <w:i w:val="0"/>
+          <w:smallCaps w:val="0"/>
+          <w:strike w:val="0"/>
+          <w:color w:val="000000"/>
+          <w:sz w:val="22"/>
+          <w:szCs w:val="22"/>
+          <w:u w:val="none"/>
+          <w:shd w:fill="auto" w:val="clear"/>
+          <w:vertAlign w:val="baseline"/>
+        </w:rPr>
+      </w:pPr>
+      <w:r>
+        <w:rPr>
+          <w:rFonts w:ascii="Arial" w:cs="Arial" w:eastAsia="Arial" w:hAnsi="Arial"/>
+          <w:b w:val="0"/>
+          <w:i w:val="0"/>
+          <w:smallCaps w:val="0"/>
+          <w:strike w:val="0"/>
+          <w:color w:val="000000"/>
+          <w:sz w:val="22"/>
+          <w:szCs w:val="22"/>
+          <w:u w:val="none"/>
+          <w:shd w:fill="auto" w:val="clear"/>
+          <w:vertAlign w:val="baseline"/>
+          <w:rtl w:val="0"/>
+        </w:rPr>
+        <w:t xml:space="preserve">Great idea btw!</w:t>
+      </w:r>
+    </w:p>
+  </w:comment>
+  <w:comment w:author="Laurel Haak" w:id="40" w:date="2024-04-10T03:45:53Z">
+    <w:p>
+      <w:pPr>
+        <w:keepNext w:val="0"/>
+        <w:keepLines w:val="0"/>
+        <w:pageBreakBefore w:val="0"/>
+        <w:widowControl w:val="0"/>
+        <w:pBdr>
+          <w:top w:space="0" w:sz="0" w:val="nil"/>
+          <w:left w:space="0" w:sz="0" w:val="nil"/>
+          <w:bottom w:space="0" w:sz="0" w:val="nil"/>
+          <w:right w:space="0" w:sz="0" w:val="nil"/>
+          <w:between w:space="0" w:sz="0" w:val="nil"/>
+        </w:pBdr>
+        <w:shd w:fill="auto" w:val="clear"/>
+        <w:spacing w:after="0" w:before="0" w:line="240" w:lineRule="auto"/>
+        <w:ind w:left="0" w:right="0" w:firstLine="0"/>
+        <w:jc w:val="left"/>
+        <w:rPr>
+          <w:rFonts w:ascii="Arial" w:cs="Arial" w:eastAsia="Arial" w:hAnsi="Arial"/>
+          <w:b w:val="0"/>
+          <w:i w:val="0"/>
+          <w:smallCaps w:val="0"/>
+          <w:strike w:val="0"/>
+          <w:color w:val="000000"/>
+          <w:sz w:val="22"/>
+          <w:szCs w:val="22"/>
+          <w:u w:val="none"/>
+          <w:shd w:fill="auto" w:val="clear"/>
+          <w:vertAlign w:val="baseline"/>
+        </w:rPr>
+      </w:pPr>
+      <w:r>
+        <w:rPr>
+          <w:rFonts w:ascii="Arial" w:cs="Arial" w:eastAsia="Arial" w:hAnsi="Arial"/>
+          <w:b w:val="0"/>
+          <w:i w:val="0"/>
+          <w:smallCaps w:val="0"/>
+          <w:strike w:val="0"/>
+          <w:color w:val="000000"/>
+          <w:sz w:val="22"/>
+          <w:szCs w:val="22"/>
+          <w:u w:val="none"/>
+          <w:shd w:fill="auto" w:val="clear"/>
+          <w:vertAlign w:val="baseline"/>
+          <w:rtl w:val="0"/>
+        </w:rPr>
+        <w:t xml:space="preserve">+1  Would love to help with this!</w:t>
+      </w:r>
+    </w:p>
+  </w:comment>
+  <w:comment w:author="Ruth Duerr" w:id="41" w:date="2024-04-10T06:00:58Z">
+    <w:p>
+      <w:pPr>
+        <w:keepNext w:val="0"/>
+        <w:keepLines w:val="0"/>
+        <w:pageBreakBefore w:val="0"/>
+        <w:widowControl w:val="0"/>
+        <w:pBdr>
+          <w:top w:space="0" w:sz="0" w:val="nil"/>
+          <w:left w:space="0" w:sz="0" w:val="nil"/>
+          <w:bottom w:space="0" w:sz="0" w:val="nil"/>
+          <w:right w:space="0" w:sz="0" w:val="nil"/>
+          <w:between w:space="0" w:sz="0" w:val="nil"/>
+        </w:pBdr>
+        <w:shd w:fill="auto" w:val="clear"/>
+        <w:spacing w:after="0" w:before="0" w:line="240" w:lineRule="auto"/>
+        <w:ind w:left="0" w:right="0" w:firstLine="0"/>
+        <w:jc w:val="left"/>
+        <w:rPr>
+          <w:rFonts w:ascii="Arial" w:cs="Arial" w:eastAsia="Arial" w:hAnsi="Arial"/>
+          <w:b w:val="0"/>
+          <w:i w:val="0"/>
+          <w:smallCaps w:val="0"/>
+          <w:strike w:val="0"/>
+          <w:color w:val="000000"/>
+          <w:sz w:val="22"/>
+          <w:szCs w:val="22"/>
+          <w:u w:val="none"/>
+          <w:shd w:fill="auto" w:val="clear"/>
+          <w:vertAlign w:val="baseline"/>
+        </w:rPr>
+      </w:pPr>
+      <w:r>
+        <w:rPr>
+          <w:rFonts w:ascii="Arial" w:cs="Arial" w:eastAsia="Arial" w:hAnsi="Arial"/>
+          <w:b w:val="0"/>
+          <w:i w:val="0"/>
+          <w:smallCaps w:val="0"/>
+          <w:strike w:val="0"/>
+          <w:color w:val="000000"/>
+          <w:sz w:val="22"/>
+          <w:szCs w:val="22"/>
+          <w:u w:val="none"/>
+          <w:shd w:fill="auto" w:val="clear"/>
+          <w:vertAlign w:val="baseline"/>
+          <w:rtl w:val="0"/>
+        </w:rPr>
+        <w:t xml:space="preserve">I think this is a great idea and would be greatly helped by Laurel's expertise!!!</w:t>
+      </w:r>
+    </w:p>
+  </w:comment>
+  <w:comment w:author="Arika Virapongse" w:id="42" w:date="2024-04-10T12:09:03Z">
+    <w:p>
+      <w:pPr>
+        <w:keepNext w:val="0"/>
+        <w:keepLines w:val="0"/>
+        <w:pageBreakBefore w:val="0"/>
+        <w:widowControl w:val="0"/>
+        <w:pBdr>
+          <w:top w:space="0" w:sz="0" w:val="nil"/>
+          <w:left w:space="0" w:sz="0" w:val="nil"/>
+          <w:bottom w:space="0" w:sz="0" w:val="nil"/>
+          <w:right w:space="0" w:sz="0" w:val="nil"/>
+          <w:between w:space="0" w:sz="0" w:val="nil"/>
+        </w:pBdr>
+        <w:shd w:fill="auto" w:val="clear"/>
+        <w:spacing w:after="0" w:before="0" w:line="240" w:lineRule="auto"/>
+        <w:ind w:left="0" w:right="0" w:firstLine="0"/>
+        <w:jc w:val="left"/>
+        <w:rPr>
+          <w:rFonts w:ascii="Arial" w:cs="Arial" w:eastAsia="Arial" w:hAnsi="Arial"/>
+          <w:b w:val="0"/>
+          <w:i w:val="0"/>
+          <w:smallCaps w:val="0"/>
+          <w:strike w:val="0"/>
+          <w:color w:val="000000"/>
+          <w:sz w:val="22"/>
+          <w:szCs w:val="22"/>
+          <w:u w:val="none"/>
+          <w:shd w:fill="auto" w:val="clear"/>
+          <w:vertAlign w:val="baseline"/>
+        </w:rPr>
+      </w:pPr>
+      <w:r>
+        <w:rPr>
+          <w:rFonts w:ascii="Arial" w:cs="Arial" w:eastAsia="Arial" w:hAnsi="Arial"/>
+          <w:b w:val="0"/>
+          <w:i w:val="0"/>
+          <w:smallCaps w:val="0"/>
+          <w:strike w:val="0"/>
+          <w:color w:val="000000"/>
+          <w:sz w:val="22"/>
+          <w:szCs w:val="22"/>
+          <w:u w:val="none"/>
+          <w:shd w:fill="auto" w:val="clear"/>
+          <w:vertAlign w:val="baseline"/>
+          <w:rtl w:val="0"/>
+        </w:rPr>
+        <w:t xml:space="preserve">Thanks Laure!!</w:t>
+      </w:r>
+    </w:p>
+  </w:comment>
+  <w:comment w:author="Jorrit Poelen" w:id="43" w:date="2024-04-10T12:12:02Z">
+    <w:p>
+      <w:pPr>
+        <w:keepNext w:val="0"/>
+        <w:keepLines w:val="0"/>
+        <w:pageBreakBefore w:val="0"/>
+        <w:widowControl w:val="0"/>
+        <w:pBdr>
+          <w:top w:space="0" w:sz="0" w:val="nil"/>
+          <w:left w:space="0" w:sz="0" w:val="nil"/>
+          <w:bottom w:space="0" w:sz="0" w:val="nil"/>
+          <w:right w:space="0" w:sz="0" w:val="nil"/>
+          <w:between w:space="0" w:sz="0" w:val="nil"/>
+        </w:pBdr>
+        <w:shd w:fill="auto" w:val="clear"/>
+        <w:spacing w:after="0" w:before="0" w:line="240" w:lineRule="auto"/>
+        <w:ind w:left="0" w:right="0" w:firstLine="0"/>
+        <w:jc w:val="left"/>
+        <w:rPr>
+          <w:rFonts w:ascii="Arial" w:cs="Arial" w:eastAsia="Arial" w:hAnsi="Arial"/>
+          <w:b w:val="0"/>
+          <w:i w:val="0"/>
+          <w:smallCaps w:val="0"/>
+          <w:strike w:val="0"/>
+          <w:color w:val="000000"/>
+          <w:sz w:val="22"/>
+          <w:szCs w:val="22"/>
+          <w:u w:val="none"/>
+          <w:shd w:fill="auto" w:val="clear"/>
+          <w:vertAlign w:val="baseline"/>
+        </w:rPr>
+      </w:pPr>
+      <w:r>
+        <w:rPr>
+          <w:rFonts w:ascii="Arial" w:cs="Arial" w:eastAsia="Arial" w:hAnsi="Arial"/>
+          <w:b w:val="0"/>
+          <w:i w:val="0"/>
+          <w:smallCaps w:val="0"/>
+          <w:strike w:val="0"/>
+          <w:color w:val="000000"/>
+          <w:sz w:val="22"/>
+          <w:szCs w:val="22"/>
+          <w:u w:val="none"/>
+          <w:shd w:fill="auto" w:val="clear"/>
+          <w:vertAlign w:val="baseline"/>
+          <w:rtl w:val="0"/>
+        </w:rPr>
+        <w:t xml:space="preserve">Awesome! Is that an action item to record? Something like "explore options and estimate work needed to form a new nonprofit cooperative. Perhaps model after successful ones?</w:t>
+      </w:r>
+    </w:p>
+  </w:comment>
+  <w:comment w:author="Nick J" w:id="44" w:date="2024-04-10T13:15:01Z">
+    <w:p>
+      <w:pPr>
+        <w:keepNext w:val="0"/>
+        <w:keepLines w:val="0"/>
+        <w:pageBreakBefore w:val="0"/>
+        <w:widowControl w:val="0"/>
+        <w:pBdr>
+          <w:top w:space="0" w:sz="0" w:val="nil"/>
+          <w:left w:space="0" w:sz="0" w:val="nil"/>
+          <w:bottom w:space="0" w:sz="0" w:val="nil"/>
+          <w:right w:space="0" w:sz="0" w:val="nil"/>
+          <w:between w:space="0" w:sz="0" w:val="nil"/>
+        </w:pBdr>
+        <w:shd w:fill="auto" w:val="clear"/>
+        <w:spacing w:after="0" w:before="0" w:line="240" w:lineRule="auto"/>
+        <w:ind w:left="0" w:right="0" w:firstLine="0"/>
+        <w:jc w:val="left"/>
+        <w:rPr>
+          <w:rFonts w:ascii="Arial" w:cs="Arial" w:eastAsia="Arial" w:hAnsi="Arial"/>
+          <w:b w:val="0"/>
+          <w:i w:val="0"/>
+          <w:smallCaps w:val="0"/>
+          <w:strike w:val="0"/>
+          <w:color w:val="000000"/>
+          <w:sz w:val="22"/>
+          <w:szCs w:val="22"/>
+          <w:u w:val="none"/>
+          <w:shd w:fill="auto" w:val="clear"/>
+          <w:vertAlign w:val="baseline"/>
+        </w:rPr>
+      </w:pPr>
+      <w:r>
+        <w:rPr>
+          <w:rFonts w:ascii="Arial" w:cs="Arial" w:eastAsia="Arial" w:hAnsi="Arial"/>
+          <w:b w:val="0"/>
+          <w:i w:val="0"/>
+          <w:smallCaps w:val="0"/>
+          <w:strike w:val="0"/>
+          <w:color w:val="000000"/>
+          <w:sz w:val="22"/>
+          <w:szCs w:val="22"/>
+          <w:u w:val="none"/>
+          <w:shd w:fill="auto" w:val="clear"/>
+          <w:vertAlign w:val="baseline"/>
+          <w:rtl w:val="0"/>
+        </w:rPr>
+        <w:t xml:space="preserve">+1 if absolutely necessary (I am very interested in Alex's thoughts as well on this). I have much significant recent scholarship  which I have proudly associated with the Ronin name and our community. Losing that identification would be quite unfortunate. Especially with communities built on identification with ideals such as ours (rather than revenue or other material assets, for example), not having the symbols and name associated with that identity is a major loss.</w:t>
+      </w:r>
+    </w:p>
+  </w:comment>
+  <w:comment w:author="Hilmar Lapp" w:id="45" w:date="2024-04-10T13:39:23Z">
+    <w:p>
+      <w:pPr>
+        <w:keepNext w:val="0"/>
+        <w:keepLines w:val="0"/>
+        <w:pageBreakBefore w:val="0"/>
+        <w:widowControl w:val="0"/>
+        <w:pBdr>
+          <w:top w:space="0" w:sz="0" w:val="nil"/>
+          <w:left w:space="0" w:sz="0" w:val="nil"/>
+          <w:bottom w:space="0" w:sz="0" w:val="nil"/>
+          <w:right w:space="0" w:sz="0" w:val="nil"/>
+          <w:between w:space="0" w:sz="0" w:val="nil"/>
+        </w:pBdr>
+        <w:shd w:fill="auto" w:val="clear"/>
+        <w:spacing w:after="0" w:before="0" w:line="240" w:lineRule="auto"/>
+        <w:ind w:left="0" w:right="0" w:firstLine="0"/>
+        <w:jc w:val="left"/>
+        <w:rPr>
+          <w:rFonts w:ascii="Arial" w:cs="Arial" w:eastAsia="Arial" w:hAnsi="Arial"/>
+          <w:b w:val="0"/>
+          <w:i w:val="0"/>
+          <w:smallCaps w:val="0"/>
+          <w:strike w:val="0"/>
+          <w:color w:val="000000"/>
+          <w:sz w:val="22"/>
+          <w:szCs w:val="22"/>
+          <w:u w:val="none"/>
+          <w:shd w:fill="auto" w:val="clear"/>
+          <w:vertAlign w:val="baseline"/>
+        </w:rPr>
+      </w:pPr>
+      <w:r>
+        <w:rPr>
+          <w:rFonts w:ascii="Arial" w:cs="Arial" w:eastAsia="Arial" w:hAnsi="Arial"/>
+          <w:b w:val="0"/>
+          <w:i w:val="0"/>
+          <w:smallCaps w:val="0"/>
+          <w:strike w:val="0"/>
+          <w:color w:val="000000"/>
+          <w:sz w:val="22"/>
+          <w:szCs w:val="22"/>
+          <w:u w:val="none"/>
+          <w:shd w:fill="auto" w:val="clear"/>
+          <w:vertAlign w:val="baseline"/>
+          <w:rtl w:val="0"/>
+        </w:rPr>
+        <w:t xml:space="preserve">+1 here too!</w:t>
+      </w:r>
+    </w:p>
+  </w:comment>
+  <w:comment w:author="Anne Thessen" w:id="46" w:date="2024-04-10T15:08:43Z">
+    <w:p>
+      <w:pPr>
+        <w:keepNext w:val="0"/>
+        <w:keepLines w:val="0"/>
+        <w:pageBreakBefore w:val="0"/>
+        <w:widowControl w:val="0"/>
+        <w:pBdr>
+          <w:top w:space="0" w:sz="0" w:val="nil"/>
+          <w:left w:space="0" w:sz="0" w:val="nil"/>
+          <w:bottom w:space="0" w:sz="0" w:val="nil"/>
+          <w:right w:space="0" w:sz="0" w:val="nil"/>
+          <w:between w:space="0" w:sz="0" w:val="nil"/>
+        </w:pBdr>
+        <w:shd w:fill="auto" w:val="clear"/>
+        <w:spacing w:after="0" w:before="0" w:line="240" w:lineRule="auto"/>
+        <w:ind w:left="0" w:right="0" w:firstLine="0"/>
+        <w:jc w:val="left"/>
+        <w:rPr>
+          <w:rFonts w:ascii="Arial" w:cs="Arial" w:eastAsia="Arial" w:hAnsi="Arial"/>
+          <w:b w:val="0"/>
+          <w:i w:val="0"/>
+          <w:smallCaps w:val="0"/>
+          <w:strike w:val="0"/>
+          <w:color w:val="000000"/>
+          <w:sz w:val="22"/>
+          <w:szCs w:val="22"/>
+          <w:u w:val="none"/>
+          <w:shd w:fill="auto" w:val="clear"/>
+          <w:vertAlign w:val="baseline"/>
+        </w:rPr>
+      </w:pPr>
+      <w:r>
+        <w:rPr>
+          <w:rFonts w:ascii="Arial" w:cs="Arial" w:eastAsia="Arial" w:hAnsi="Arial"/>
+          <w:b w:val="0"/>
+          <w:i w:val="0"/>
+          <w:smallCaps w:val="0"/>
+          <w:strike w:val="0"/>
+          <w:color w:val="000000"/>
+          <w:sz w:val="22"/>
+          <w:szCs w:val="22"/>
+          <w:u w:val="none"/>
+          <w:shd w:fill="auto" w:val="clear"/>
+          <w:vertAlign w:val="baseline"/>
+          <w:rtl w:val="0"/>
+        </w:rPr>
+        <w:t xml:space="preserve">+1 - I'm sure we don't want to lose the branding, but it might be cheaper to just walk away than hire an attorney to look at the aftermath. A good test might be to see if Ronin as it is now could get D&amp;O insurance coverage.</w:t>
+      </w:r>
+    </w:p>
+  </w:comment>
+  <w:comment w:author="Arika Virapongse" w:id="47" w:date="2024-04-10T17:17:38Z">
+    <w:p>
+      <w:pPr>
+        <w:keepNext w:val="0"/>
+        <w:keepLines w:val="0"/>
+        <w:pageBreakBefore w:val="0"/>
+        <w:widowControl w:val="0"/>
+        <w:pBdr>
+          <w:top w:space="0" w:sz="0" w:val="nil"/>
+          <w:left w:space="0" w:sz="0" w:val="nil"/>
+          <w:bottom w:space="0" w:sz="0" w:val="nil"/>
+          <w:right w:space="0" w:sz="0" w:val="nil"/>
+          <w:between w:space="0" w:sz="0" w:val="nil"/>
+        </w:pBdr>
+        <w:shd w:fill="auto" w:val="clear"/>
+        <w:spacing w:after="0" w:before="0" w:line="240" w:lineRule="auto"/>
+        <w:ind w:left="0" w:right="0" w:firstLine="0"/>
+        <w:jc w:val="left"/>
+        <w:rPr>
+          <w:rFonts w:ascii="Arial" w:cs="Arial" w:eastAsia="Arial" w:hAnsi="Arial"/>
+          <w:b w:val="0"/>
+          <w:i w:val="0"/>
+          <w:smallCaps w:val="0"/>
+          <w:strike w:val="0"/>
+          <w:color w:val="000000"/>
+          <w:sz w:val="22"/>
+          <w:szCs w:val="22"/>
+          <w:u w:val="none"/>
+          <w:shd w:fill="auto" w:val="clear"/>
+          <w:vertAlign w:val="baseline"/>
+        </w:rPr>
+      </w:pPr>
+      <w:r>
+        <w:rPr>
+          <w:rFonts w:ascii="Arial" w:cs="Arial" w:eastAsia="Arial" w:hAnsi="Arial"/>
+          <w:b w:val="0"/>
+          <w:i w:val="0"/>
+          <w:smallCaps w:val="0"/>
+          <w:strike w:val="0"/>
+          <w:color w:val="000000"/>
+          <w:sz w:val="22"/>
+          <w:szCs w:val="22"/>
+          <w:u w:val="none"/>
+          <w:shd w:fill="auto" w:val="clear"/>
+          <w:vertAlign w:val="baseline"/>
+          <w:rtl w:val="0"/>
+        </w:rPr>
+        <w:t xml:space="preserve">I actually think that we are in a great place to ask for funding to seed a new nonprofit: A Scholars Cooperative. Having a community in place is often one of the biggest obstacles for applying for funding that is intended to support a large group of people. I've often seen proposals where a group is like: We're going to start a community in the first year! And it's obvious to me that it's going to take years to pull the community together--and the community may be a fail anyway (the value proposition isn't strong enough). And we already have that!</w:t>
+      </w:r>
+    </w:p>
+    <w:p>
+      <w:pPr>
+        <w:keepNext w:val="0"/>
+        <w:keepLines w:val="0"/>
+        <w:pageBreakBefore w:val="0"/>
+        <w:widowControl w:val="0"/>
+        <w:pBdr>
+          <w:top w:space="0" w:sz="0" w:val="nil"/>
+          <w:left w:space="0" w:sz="0" w:val="nil"/>
+          <w:bottom w:space="0" w:sz="0" w:val="nil"/>
+          <w:right w:space="0" w:sz="0" w:val="nil"/>
+          <w:between w:space="0" w:sz="0" w:val="nil"/>
+        </w:pBdr>
+        <w:shd w:fill="auto" w:val="clear"/>
+        <w:spacing w:after="0" w:before="0" w:line="240" w:lineRule="auto"/>
+        <w:ind w:left="0" w:right="0" w:firstLine="0"/>
+        <w:jc w:val="left"/>
+        <w:rPr>
+          <w:rFonts w:ascii="Arial" w:cs="Arial" w:eastAsia="Arial" w:hAnsi="Arial"/>
+          <w:b w:val="0"/>
+          <w:i w:val="0"/>
+          <w:smallCaps w:val="0"/>
+          <w:strike w:val="0"/>
+          <w:color w:val="000000"/>
+          <w:sz w:val="22"/>
+          <w:szCs w:val="22"/>
+          <w:u w:val="none"/>
+          <w:shd w:fill="auto" w:val="clear"/>
+          <w:vertAlign w:val="baseline"/>
+        </w:rPr>
+      </w:pPr>
+      <w:r>
+        <w:rPr>
+          <w:rFonts w:ascii="Arial" w:cs="Arial" w:eastAsia="Arial" w:hAnsi="Arial"/>
+          <w:b w:val="0"/>
+          <w:i w:val="0"/>
+          <w:smallCaps w:val="0"/>
+          <w:strike w:val="0"/>
+          <w:color w:val="000000"/>
+          <w:sz w:val="22"/>
+          <w:szCs w:val="22"/>
+          <w:u w:val="none"/>
+          <w:shd w:fill="auto" w:val="clear"/>
+          <w:vertAlign w:val="baseline"/>
+          <w:rtl w:val="0"/>
+        </w:rPr>
+        <w:t xml:space="preserve">2 total reactions</w:t>
+      </w:r>
+    </w:p>
+    <w:p>
+      <w:pPr>
+        <w:keepNext w:val="0"/>
+        <w:keepLines w:val="0"/>
+        <w:pageBreakBefore w:val="0"/>
+        <w:widowControl w:val="0"/>
+        <w:pBdr>
+          <w:top w:space="0" w:sz="0" w:val="nil"/>
+          <w:left w:space="0" w:sz="0" w:val="nil"/>
+          <w:bottom w:space="0" w:sz="0" w:val="nil"/>
+          <w:right w:space="0" w:sz="0" w:val="nil"/>
+          <w:between w:space="0" w:sz="0" w:val="nil"/>
+        </w:pBdr>
+        <w:shd w:fill="auto" w:val="clear"/>
+        <w:spacing w:after="0" w:before="0" w:line="240" w:lineRule="auto"/>
+        <w:ind w:left="0" w:right="0" w:firstLine="0"/>
+        <w:jc w:val="left"/>
+        <w:rPr>
+          <w:rFonts w:ascii="Arial" w:cs="Arial" w:eastAsia="Arial" w:hAnsi="Arial"/>
+          <w:b w:val="0"/>
+          <w:i w:val="0"/>
+          <w:smallCaps w:val="0"/>
+          <w:strike w:val="0"/>
+          <w:color w:val="000000"/>
+          <w:sz w:val="22"/>
+          <w:szCs w:val="22"/>
+          <w:u w:val="none"/>
+          <w:shd w:fill="auto" w:val="clear"/>
+          <w:vertAlign w:val="baseline"/>
+        </w:rPr>
+      </w:pPr>
+      <w:r>
+        <w:rPr>
+          <w:rFonts w:ascii="Arial" w:cs="Arial" w:eastAsia="Arial" w:hAnsi="Arial"/>
+          <w:b w:val="0"/>
+          <w:i w:val="0"/>
+          <w:smallCaps w:val="0"/>
+          <w:strike w:val="0"/>
+          <w:color w:val="000000"/>
+          <w:sz w:val="22"/>
+          <w:szCs w:val="22"/>
+          <w:u w:val="none"/>
+          <w:shd w:fill="auto" w:val="clear"/>
+          <w:vertAlign w:val="baseline"/>
+          <w:rtl w:val="0"/>
+        </w:rPr>
+        <w:t xml:space="preserve">Hilmar Lapp reacted with 👍 at 2024-04-10 12:19 PM</w:t>
+      </w:r>
+    </w:p>
+    <w:p>
+      <w:pPr>
+        <w:keepNext w:val="0"/>
+        <w:keepLines w:val="0"/>
+        <w:pageBreakBefore w:val="0"/>
+        <w:widowControl w:val="0"/>
+        <w:pBdr>
+          <w:top w:space="0" w:sz="0" w:val="nil"/>
+          <w:left w:space="0" w:sz="0" w:val="nil"/>
+          <w:bottom w:space="0" w:sz="0" w:val="nil"/>
+          <w:right w:space="0" w:sz="0" w:val="nil"/>
+          <w:between w:space="0" w:sz="0" w:val="nil"/>
+        </w:pBdr>
+        <w:shd w:fill="auto" w:val="clear"/>
+        <w:spacing w:after="0" w:before="0" w:line="240" w:lineRule="auto"/>
+        <w:ind w:left="0" w:right="0" w:firstLine="0"/>
+        <w:jc w:val="left"/>
+        <w:rPr>
+          <w:rFonts w:ascii="Arial" w:cs="Arial" w:eastAsia="Arial" w:hAnsi="Arial"/>
+          <w:b w:val="0"/>
+          <w:i w:val="0"/>
+          <w:smallCaps w:val="0"/>
+          <w:strike w:val="0"/>
+          <w:color w:val="000000"/>
+          <w:sz w:val="22"/>
+          <w:szCs w:val="22"/>
+          <w:u w:val="none"/>
+          <w:shd w:fill="auto" w:val="clear"/>
+          <w:vertAlign w:val="baseline"/>
+        </w:rPr>
+      </w:pPr>
+      <w:r>
+        <w:rPr>
+          <w:rFonts w:ascii="Arial" w:cs="Arial" w:eastAsia="Arial" w:hAnsi="Arial"/>
+          <w:b w:val="0"/>
+          <w:i w:val="0"/>
+          <w:smallCaps w:val="0"/>
+          <w:strike w:val="0"/>
+          <w:color w:val="000000"/>
+          <w:sz w:val="22"/>
+          <w:szCs w:val="22"/>
+          <w:u w:val="none"/>
+          <w:shd w:fill="auto" w:val="clear"/>
+          <w:vertAlign w:val="baseline"/>
+          <w:rtl w:val="0"/>
+        </w:rPr>
+        <w:t xml:space="preserve">Nick J reacted with 👍 at 2024-04-10 11:25 AM</w:t>
+      </w:r>
+    </w:p>
+  </w:comment>
+  <w:comment w:author="Patricia A" w:id="48" w:date="2024-04-10T19:05:21Z">
+    <w:p>
+      <w:pPr>
+        <w:keepNext w:val="0"/>
+        <w:keepLines w:val="0"/>
+        <w:pageBreakBefore w:val="0"/>
+        <w:widowControl w:val="0"/>
+        <w:pBdr>
+          <w:top w:space="0" w:sz="0" w:val="nil"/>
+          <w:left w:space="0" w:sz="0" w:val="nil"/>
+          <w:bottom w:space="0" w:sz="0" w:val="nil"/>
+          <w:right w:space="0" w:sz="0" w:val="nil"/>
+          <w:between w:space="0" w:sz="0" w:val="nil"/>
+        </w:pBdr>
+        <w:shd w:fill="auto" w:val="clear"/>
+        <w:spacing w:after="0" w:before="0" w:line="240" w:lineRule="auto"/>
+        <w:ind w:left="0" w:right="0" w:firstLine="0"/>
+        <w:jc w:val="left"/>
+        <w:rPr>
+          <w:rFonts w:ascii="Arial" w:cs="Arial" w:eastAsia="Arial" w:hAnsi="Arial"/>
+          <w:b w:val="0"/>
+          <w:i w:val="0"/>
+          <w:smallCaps w:val="0"/>
+          <w:strike w:val="0"/>
+          <w:color w:val="000000"/>
+          <w:sz w:val="22"/>
+          <w:szCs w:val="22"/>
+          <w:u w:val="none"/>
+          <w:shd w:fill="auto" w:val="clear"/>
+          <w:vertAlign w:val="baseline"/>
+        </w:rPr>
+      </w:pPr>
+      <w:r>
+        <w:rPr>
+          <w:rFonts w:ascii="Arial" w:cs="Arial" w:eastAsia="Arial" w:hAnsi="Arial"/>
+          <w:b w:val="0"/>
+          <w:i w:val="0"/>
+          <w:smallCaps w:val="0"/>
+          <w:strike w:val="0"/>
+          <w:color w:val="000000"/>
+          <w:sz w:val="22"/>
+          <w:szCs w:val="22"/>
+          <w:u w:val="none"/>
+          <w:shd w:fill="auto" w:val="clear"/>
+          <w:vertAlign w:val="baseline"/>
+          <w:rtl w:val="0"/>
+        </w:rPr>
+        <w:t xml:space="preserve">Sounds promising. @Nick J: Would it help if "Ronin" appeared somewhere in the name of the new organization? E.g. "The New Ronin Collaborative" or something? Or does it really need to be the same entity?</w:t>
+      </w:r>
+    </w:p>
+  </w:comment>
+  <w:comment w:author="Nick J" w:id="49" w:date="2024-04-11T10:50:20Z">
+    <w:p>
+      <w:pPr>
+        <w:keepNext w:val="0"/>
+        <w:keepLines w:val="0"/>
+        <w:pageBreakBefore w:val="0"/>
+        <w:widowControl w:val="0"/>
+        <w:pBdr>
+          <w:top w:space="0" w:sz="0" w:val="nil"/>
+          <w:left w:space="0" w:sz="0" w:val="nil"/>
+          <w:bottom w:space="0" w:sz="0" w:val="nil"/>
+          <w:right w:space="0" w:sz="0" w:val="nil"/>
+          <w:between w:space="0" w:sz="0" w:val="nil"/>
+        </w:pBdr>
+        <w:shd w:fill="auto" w:val="clear"/>
+        <w:spacing w:after="0" w:before="0" w:line="240" w:lineRule="auto"/>
+        <w:ind w:left="0" w:right="0" w:firstLine="0"/>
+        <w:jc w:val="left"/>
+        <w:rPr>
+          <w:rFonts w:ascii="Arial" w:cs="Arial" w:eastAsia="Arial" w:hAnsi="Arial"/>
+          <w:b w:val="0"/>
+          <w:i w:val="0"/>
+          <w:smallCaps w:val="0"/>
+          <w:strike w:val="0"/>
+          <w:color w:val="000000"/>
+          <w:sz w:val="22"/>
+          <w:szCs w:val="22"/>
+          <w:u w:val="none"/>
+          <w:shd w:fill="auto" w:val="clear"/>
+          <w:vertAlign w:val="baseline"/>
+        </w:rPr>
+      </w:pPr>
+      <w:r>
+        <w:rPr>
+          <w:rFonts w:ascii="Arial" w:cs="Arial" w:eastAsia="Arial" w:hAnsi="Arial"/>
+          <w:b w:val="0"/>
+          <w:i w:val="0"/>
+          <w:smallCaps w:val="0"/>
+          <w:strike w:val="0"/>
+          <w:color w:val="000000"/>
+          <w:sz w:val="22"/>
+          <w:szCs w:val="22"/>
+          <w:u w:val="none"/>
+          <w:shd w:fill="auto" w:val="clear"/>
+          <w:vertAlign w:val="baseline"/>
+          <w:rtl w:val="0"/>
+        </w:rPr>
+        <w:t xml:space="preserve">@Patricia I think that might help.  I am imagining what folks would think as they look at journal articles or other materials, see the Ronin Institute affiliation, and find no evidence that the institution exists.  I also recognize that this might be moot depending on what information the board has that determined their rapid and definitive decision. Also, @Arika, you make a wonderful point that regardless of the organizational issues we have an engaged community of scholars right now, which could contribute to establishing a new institution or a defined group within an existing institution.</w:t>
+      </w:r>
+    </w:p>
+  </w:comment>
+  <w:comment w:author="Jorrit Poelen" w:id="50" w:date="2024-04-11T16:25:11Z">
+    <w:p>
+      <w:pPr>
+        <w:keepNext w:val="0"/>
+        <w:keepLines w:val="0"/>
+        <w:pageBreakBefore w:val="0"/>
+        <w:widowControl w:val="0"/>
+        <w:pBdr>
+          <w:top w:space="0" w:sz="0" w:val="nil"/>
+          <w:left w:space="0" w:sz="0" w:val="nil"/>
+          <w:bottom w:space="0" w:sz="0" w:val="nil"/>
+          <w:right w:space="0" w:sz="0" w:val="nil"/>
+          <w:between w:space="0" w:sz="0" w:val="nil"/>
+        </w:pBdr>
+        <w:shd w:fill="auto" w:val="clear"/>
+        <w:spacing w:after="0" w:before="0" w:line="240" w:lineRule="auto"/>
+        <w:ind w:left="0" w:right="0" w:firstLine="0"/>
+        <w:jc w:val="left"/>
+        <w:rPr>
+          <w:rFonts w:ascii="Arial" w:cs="Arial" w:eastAsia="Arial" w:hAnsi="Arial"/>
+          <w:b w:val="0"/>
+          <w:i w:val="0"/>
+          <w:smallCaps w:val="0"/>
+          <w:strike w:val="0"/>
+          <w:color w:val="000000"/>
+          <w:sz w:val="22"/>
+          <w:szCs w:val="22"/>
+          <w:u w:val="none"/>
+          <w:shd w:fill="auto" w:val="clear"/>
+          <w:vertAlign w:val="baseline"/>
+        </w:rPr>
+      </w:pPr>
+      <w:r>
+        <w:rPr>
+          <w:rFonts w:ascii="Arial" w:cs="Arial" w:eastAsia="Arial" w:hAnsi="Arial"/>
+          <w:b w:val="0"/>
+          <w:i w:val="0"/>
+          <w:smallCaps w:val="0"/>
+          <w:strike w:val="0"/>
+          <w:color w:val="000000"/>
+          <w:sz w:val="22"/>
+          <w:szCs w:val="22"/>
+          <w:u w:val="none"/>
+          <w:shd w:fill="auto" w:val="clear"/>
+          <w:vertAlign w:val="baseline"/>
+          <w:rtl w:val="0"/>
+        </w:rPr>
+        <w:t xml:space="preserve">Thanks for sharing your thoughts on forming a new entity. I'd like to invite your to formulate action items and assign leads if you'd like to move this discussion forward.</w:t>
+      </w:r>
+    </w:p>
+  </w:comment>
+  <w:comment w:author="Arika Virapongse" w:id="51" w:date="2024-04-11T16:38:34Z">
+    <w:p>
+      <w:pPr>
+        <w:keepNext w:val="0"/>
+        <w:keepLines w:val="0"/>
+        <w:pageBreakBefore w:val="0"/>
+        <w:widowControl w:val="0"/>
+        <w:pBdr>
+          <w:top w:space="0" w:sz="0" w:val="nil"/>
+          <w:left w:space="0" w:sz="0" w:val="nil"/>
+          <w:bottom w:space="0" w:sz="0" w:val="nil"/>
+          <w:right w:space="0" w:sz="0" w:val="nil"/>
+          <w:between w:space="0" w:sz="0" w:val="nil"/>
+        </w:pBdr>
+        <w:shd w:fill="auto" w:val="clear"/>
+        <w:spacing w:after="0" w:before="0" w:line="240" w:lineRule="auto"/>
+        <w:ind w:left="0" w:right="0" w:firstLine="0"/>
+        <w:jc w:val="left"/>
+        <w:rPr>
+          <w:rFonts w:ascii="Arial" w:cs="Arial" w:eastAsia="Arial" w:hAnsi="Arial"/>
+          <w:b w:val="0"/>
+          <w:i w:val="0"/>
+          <w:smallCaps w:val="0"/>
+          <w:strike w:val="0"/>
+          <w:color w:val="000000"/>
+          <w:sz w:val="22"/>
+          <w:szCs w:val="22"/>
+          <w:u w:val="none"/>
+          <w:shd w:fill="auto" w:val="clear"/>
+          <w:vertAlign w:val="baseline"/>
+        </w:rPr>
+      </w:pPr>
+      <w:r>
+        <w:rPr>
+          <w:rFonts w:ascii="Arial" w:cs="Arial" w:eastAsia="Arial" w:hAnsi="Arial"/>
+          <w:b w:val="0"/>
+          <w:i w:val="0"/>
+          <w:smallCaps w:val="0"/>
+          <w:strike w:val="0"/>
+          <w:color w:val="000000"/>
+          <w:sz w:val="22"/>
+          <w:szCs w:val="22"/>
+          <w:u w:val="none"/>
+          <w:shd w:fill="auto" w:val="clear"/>
+          <w:vertAlign w:val="baseline"/>
+          <w:rtl w:val="0"/>
+        </w:rPr>
+        <w:t xml:space="preserve">I took a note of these comments. We probably need to wait for the dissolution of Ronin before we can  move on any of these things. OR we need to leave Ronin voluntarily and get started!</w:t>
+      </w:r>
+    </w:p>
+  </w:comment>
+  <w:comment w:author="Arika Virapongse" w:id="52" w:date="2024-04-11T16:39:24Z">
+    <w:p>
+      <w:pPr>
+        <w:keepNext w:val="0"/>
+        <w:keepLines w:val="0"/>
+        <w:pageBreakBefore w:val="0"/>
+        <w:widowControl w:val="0"/>
+        <w:pBdr>
+          <w:top w:space="0" w:sz="0" w:val="nil"/>
+          <w:left w:space="0" w:sz="0" w:val="nil"/>
+          <w:bottom w:space="0" w:sz="0" w:val="nil"/>
+          <w:right w:space="0" w:sz="0" w:val="nil"/>
+          <w:between w:space="0" w:sz="0" w:val="nil"/>
+        </w:pBdr>
+        <w:shd w:fill="auto" w:val="clear"/>
+        <w:spacing w:after="0" w:before="0" w:line="240" w:lineRule="auto"/>
+        <w:ind w:left="0" w:right="0" w:firstLine="0"/>
+        <w:jc w:val="left"/>
+        <w:rPr>
+          <w:rFonts w:ascii="Arial" w:cs="Arial" w:eastAsia="Arial" w:hAnsi="Arial"/>
+          <w:b w:val="0"/>
+          <w:i w:val="0"/>
+          <w:smallCaps w:val="0"/>
+          <w:strike w:val="0"/>
+          <w:color w:val="000000"/>
+          <w:sz w:val="22"/>
+          <w:szCs w:val="22"/>
+          <w:u w:val="none"/>
+          <w:shd w:fill="auto" w:val="clear"/>
+          <w:vertAlign w:val="baseline"/>
+        </w:rPr>
+      </w:pPr>
+      <w:r>
+        <w:rPr>
+          <w:rFonts w:ascii="Arial" w:cs="Arial" w:eastAsia="Arial" w:hAnsi="Arial"/>
+          <w:b w:val="0"/>
+          <w:i w:val="0"/>
+          <w:smallCaps w:val="0"/>
+          <w:strike w:val="0"/>
+          <w:color w:val="000000"/>
+          <w:sz w:val="22"/>
+          <w:szCs w:val="22"/>
+          <w:u w:val="none"/>
+          <w:shd w:fill="auto" w:val="clear"/>
+          <w:vertAlign w:val="baseline"/>
+          <w:rtl w:val="0"/>
+        </w:rPr>
+        <w:t xml:space="preserve">So this comment thread can be closed.</w:t>
+      </w:r>
+    </w:p>
+  </w:comment>
+  <w:comment w:author="Arika Virapongse" w:id="4" w:date="2024-04-10T12:40:01Z">
+    <w:p>
+      <w:pPr>
+        <w:keepNext w:val="0"/>
+        <w:keepLines w:val="0"/>
+        <w:pageBreakBefore w:val="0"/>
+        <w:widowControl w:val="0"/>
+        <w:pBdr>
+          <w:top w:space="0" w:sz="0" w:val="nil"/>
+          <w:left w:space="0" w:sz="0" w:val="nil"/>
+          <w:bottom w:space="0" w:sz="0" w:val="nil"/>
+          <w:right w:space="0" w:sz="0" w:val="nil"/>
+          <w:between w:space="0" w:sz="0" w:val="nil"/>
+        </w:pBdr>
+        <w:shd w:fill="auto" w:val="clear"/>
+        <w:spacing w:after="0" w:before="0" w:line="240" w:lineRule="auto"/>
+        <w:ind w:left="0" w:right="0" w:firstLine="0"/>
+        <w:jc w:val="left"/>
+        <w:rPr>
+          <w:rFonts w:ascii="Arial" w:cs="Arial" w:eastAsia="Arial" w:hAnsi="Arial"/>
+          <w:b w:val="0"/>
+          <w:i w:val="0"/>
+          <w:smallCaps w:val="0"/>
+          <w:strike w:val="0"/>
+          <w:color w:val="000000"/>
+          <w:sz w:val="22"/>
+          <w:szCs w:val="22"/>
+          <w:u w:val="none"/>
+          <w:shd w:fill="auto" w:val="clear"/>
+          <w:vertAlign w:val="baseline"/>
+        </w:rPr>
+      </w:pPr>
+      <w:r>
+        <w:rPr>
+          <w:rFonts w:ascii="Arial" w:cs="Arial" w:eastAsia="Arial" w:hAnsi="Arial"/>
+          <w:b w:val="0"/>
+          <w:i w:val="0"/>
+          <w:smallCaps w:val="0"/>
+          <w:strike w:val="0"/>
+          <w:color w:val="000000"/>
+          <w:sz w:val="22"/>
+          <w:szCs w:val="22"/>
+          <w:u w:val="none"/>
+          <w:shd w:fill="auto" w:val="clear"/>
+          <w:vertAlign w:val="baseline"/>
+          <w:rtl w:val="0"/>
+        </w:rPr>
+        <w:t xml:space="preserve">Editors: I would like to suggest that for this document, you try to separate out "what exists today" (scoping out the problem) from "proposed solutions". We really need to understand what we are working with (what is the problem/what are the facts) before being able to propose any solutions.</w:t>
+      </w:r>
+    </w:p>
+    <w:p>
+      <w:pPr>
+        <w:keepNext w:val="0"/>
+        <w:keepLines w:val="0"/>
+        <w:pageBreakBefore w:val="0"/>
+        <w:widowControl w:val="0"/>
+        <w:pBdr>
+          <w:top w:space="0" w:sz="0" w:val="nil"/>
+          <w:left w:space="0" w:sz="0" w:val="nil"/>
+          <w:bottom w:space="0" w:sz="0" w:val="nil"/>
+          <w:right w:space="0" w:sz="0" w:val="nil"/>
+          <w:between w:space="0" w:sz="0" w:val="nil"/>
+        </w:pBdr>
+        <w:shd w:fill="auto" w:val="clear"/>
+        <w:spacing w:after="0" w:before="0" w:line="240" w:lineRule="auto"/>
+        <w:ind w:left="0" w:right="0" w:firstLine="0"/>
+        <w:jc w:val="left"/>
+        <w:rPr>
+          <w:rFonts w:ascii="Arial" w:cs="Arial" w:eastAsia="Arial" w:hAnsi="Arial"/>
+          <w:b w:val="0"/>
+          <w:i w:val="0"/>
+          <w:smallCaps w:val="0"/>
+          <w:strike w:val="0"/>
+          <w:color w:val="000000"/>
+          <w:sz w:val="22"/>
+          <w:szCs w:val="22"/>
+          <w:u w:val="none"/>
+          <w:shd w:fill="auto" w:val="clear"/>
+          <w:vertAlign w:val="baseline"/>
+        </w:rPr>
+      </w:pPr>
+      <w:r>
+        <w:rPr>
+          <w:rFonts w:ascii="Arial" w:cs="Arial" w:eastAsia="Arial" w:hAnsi="Arial"/>
+          <w:b w:val="0"/>
+          <w:i w:val="0"/>
+          <w:smallCaps w:val="0"/>
+          <w:strike w:val="0"/>
+          <w:color w:val="000000"/>
+          <w:sz w:val="22"/>
+          <w:szCs w:val="22"/>
+          <w:u w:val="none"/>
+          <w:shd w:fill="auto" w:val="clear"/>
+          <w:vertAlign w:val="baseline"/>
+          <w:rtl w:val="0"/>
+        </w:rPr>
+        <w:t xml:space="preserve">1 total reaction</w:t>
+      </w:r>
+    </w:p>
+    <w:p>
+      <w:pPr>
+        <w:keepNext w:val="0"/>
+        <w:keepLines w:val="0"/>
+        <w:pageBreakBefore w:val="0"/>
+        <w:widowControl w:val="0"/>
+        <w:pBdr>
+          <w:top w:space="0" w:sz="0" w:val="nil"/>
+          <w:left w:space="0" w:sz="0" w:val="nil"/>
+          <w:bottom w:space="0" w:sz="0" w:val="nil"/>
+          <w:right w:space="0" w:sz="0" w:val="nil"/>
+          <w:between w:space="0" w:sz="0" w:val="nil"/>
+        </w:pBdr>
+        <w:shd w:fill="auto" w:val="clear"/>
+        <w:spacing w:after="0" w:before="0" w:line="240" w:lineRule="auto"/>
+        <w:ind w:left="0" w:right="0" w:firstLine="0"/>
+        <w:jc w:val="left"/>
+        <w:rPr>
+          <w:rFonts w:ascii="Arial" w:cs="Arial" w:eastAsia="Arial" w:hAnsi="Arial"/>
+          <w:b w:val="0"/>
+          <w:i w:val="0"/>
+          <w:smallCaps w:val="0"/>
+          <w:strike w:val="0"/>
+          <w:color w:val="000000"/>
+          <w:sz w:val="22"/>
+          <w:szCs w:val="22"/>
+          <w:u w:val="none"/>
+          <w:shd w:fill="auto" w:val="clear"/>
+          <w:vertAlign w:val="baseline"/>
+        </w:rPr>
+      </w:pPr>
+      <w:r>
+        <w:rPr>
+          <w:rFonts w:ascii="Arial" w:cs="Arial" w:eastAsia="Arial" w:hAnsi="Arial"/>
+          <w:b w:val="0"/>
+          <w:i w:val="0"/>
+          <w:smallCaps w:val="0"/>
+          <w:strike w:val="0"/>
+          <w:color w:val="000000"/>
+          <w:sz w:val="22"/>
+          <w:szCs w:val="22"/>
+          <w:u w:val="none"/>
+          <w:shd w:fill="auto" w:val="clear"/>
+          <w:vertAlign w:val="baseline"/>
+          <w:rtl w:val="0"/>
+        </w:rPr>
+        <w:t xml:space="preserve">Brandon Whitehead reacted with 👍 at 2024-04-10 18:11 PM</w:t>
+      </w:r>
+    </w:p>
+  </w:comment>
+  <w:comment w:author="Nick J" w:id="5" w:date="2024-04-10T13:21:37Z">
+    <w:p>
+      <w:pPr>
+        <w:keepNext w:val="0"/>
+        <w:keepLines w:val="0"/>
+        <w:pageBreakBefore w:val="0"/>
+        <w:widowControl w:val="0"/>
+        <w:pBdr>
+          <w:top w:space="0" w:sz="0" w:val="nil"/>
+          <w:left w:space="0" w:sz="0" w:val="nil"/>
+          <w:bottom w:space="0" w:sz="0" w:val="nil"/>
+          <w:right w:space="0" w:sz="0" w:val="nil"/>
+          <w:between w:space="0" w:sz="0" w:val="nil"/>
+        </w:pBdr>
+        <w:shd w:fill="auto" w:val="clear"/>
+        <w:spacing w:after="0" w:before="0" w:line="240" w:lineRule="auto"/>
+        <w:ind w:left="0" w:right="0" w:firstLine="0"/>
+        <w:jc w:val="left"/>
+        <w:rPr>
+          <w:rFonts w:ascii="Arial" w:cs="Arial" w:eastAsia="Arial" w:hAnsi="Arial"/>
+          <w:b w:val="0"/>
+          <w:i w:val="0"/>
+          <w:smallCaps w:val="0"/>
+          <w:strike w:val="0"/>
+          <w:color w:val="000000"/>
+          <w:sz w:val="22"/>
+          <w:szCs w:val="22"/>
+          <w:u w:val="none"/>
+          <w:shd w:fill="auto" w:val="clear"/>
+          <w:vertAlign w:val="baseline"/>
+        </w:rPr>
+      </w:pPr>
+      <w:r>
+        <w:rPr>
+          <w:rFonts w:ascii="Arial" w:cs="Arial" w:eastAsia="Arial" w:hAnsi="Arial"/>
+          <w:b w:val="0"/>
+          <w:i w:val="0"/>
+          <w:smallCaps w:val="0"/>
+          <w:strike w:val="0"/>
+          <w:color w:val="000000"/>
+          <w:sz w:val="22"/>
+          <w:szCs w:val="22"/>
+          <w:u w:val="none"/>
+          <w:shd w:fill="auto" w:val="clear"/>
+          <w:vertAlign w:val="baseline"/>
+          <w:rtl w:val="0"/>
+        </w:rPr>
+        <w:t xml:space="preserve">Well said, Arika.  I agree.</w:t>
+      </w:r>
+    </w:p>
+  </w:comment>
+  <w:comment w:author="Jorrit Poelen" w:id="6" w:date="2024-04-11T13:28:25Z">
+    <w:p>
+      <w:pPr>
+        <w:keepNext w:val="0"/>
+        <w:keepLines w:val="0"/>
+        <w:pageBreakBefore w:val="0"/>
+        <w:widowControl w:val="0"/>
+        <w:pBdr>
+          <w:top w:space="0" w:sz="0" w:val="nil"/>
+          <w:left w:space="0" w:sz="0" w:val="nil"/>
+          <w:bottom w:space="0" w:sz="0" w:val="nil"/>
+          <w:right w:space="0" w:sz="0" w:val="nil"/>
+          <w:between w:space="0" w:sz="0" w:val="nil"/>
+        </w:pBdr>
+        <w:shd w:fill="auto" w:val="clear"/>
+        <w:spacing w:after="0" w:before="0" w:line="240" w:lineRule="auto"/>
+        <w:ind w:left="0" w:right="0" w:firstLine="0"/>
+        <w:jc w:val="left"/>
+        <w:rPr>
+          <w:rFonts w:ascii="Arial" w:cs="Arial" w:eastAsia="Arial" w:hAnsi="Arial"/>
+          <w:b w:val="0"/>
+          <w:i w:val="0"/>
+          <w:smallCaps w:val="0"/>
+          <w:strike w:val="0"/>
+          <w:color w:val="000000"/>
+          <w:sz w:val="22"/>
+          <w:szCs w:val="22"/>
+          <w:u w:val="none"/>
+          <w:shd w:fill="auto" w:val="clear"/>
+          <w:vertAlign w:val="baseline"/>
+        </w:rPr>
+      </w:pPr>
+      <w:r>
+        <w:rPr>
+          <w:rFonts w:ascii="Arial" w:cs="Arial" w:eastAsia="Arial" w:hAnsi="Arial"/>
+          <w:b w:val="0"/>
+          <w:i w:val="0"/>
+          <w:smallCaps w:val="0"/>
+          <w:strike w:val="0"/>
+          <w:color w:val="000000"/>
+          <w:sz w:val="22"/>
+          <w:szCs w:val="22"/>
+          <w:u w:val="none"/>
+          <w:shd w:fill="auto" w:val="clear"/>
+          <w:vertAlign w:val="baseline"/>
+          <w:rtl w:val="0"/>
+        </w:rPr>
+        <w:t xml:space="preserve">Separation between what exists today and what can become sound like a good idea. Please feel free to organize the document accordingly.</w:t>
+      </w:r>
+    </w:p>
+  </w:comment>
+  <w:comment w:author="Patricia A" w:id="14" w:date="2024-04-10T18:43:32Z">
+    <w:p>
+      <w:pPr>
+        <w:keepNext w:val="0"/>
+        <w:keepLines w:val="0"/>
+        <w:pageBreakBefore w:val="0"/>
+        <w:widowControl w:val="0"/>
+        <w:pBdr>
+          <w:top w:space="0" w:sz="0" w:val="nil"/>
+          <w:left w:space="0" w:sz="0" w:val="nil"/>
+          <w:bottom w:space="0" w:sz="0" w:val="nil"/>
+          <w:right w:space="0" w:sz="0" w:val="nil"/>
+          <w:between w:space="0" w:sz="0" w:val="nil"/>
+        </w:pBdr>
+        <w:shd w:fill="auto" w:val="clear"/>
+        <w:spacing w:after="0" w:before="0" w:line="240" w:lineRule="auto"/>
+        <w:ind w:left="0" w:right="0" w:firstLine="0"/>
+        <w:jc w:val="left"/>
+        <w:rPr>
+          <w:rFonts w:ascii="Arial" w:cs="Arial" w:eastAsia="Arial" w:hAnsi="Arial"/>
+          <w:b w:val="0"/>
+          <w:i w:val="0"/>
+          <w:smallCaps w:val="0"/>
+          <w:strike w:val="0"/>
+          <w:color w:val="000000"/>
+          <w:sz w:val="22"/>
+          <w:szCs w:val="22"/>
+          <w:u w:val="none"/>
+          <w:shd w:fill="auto" w:val="clear"/>
+          <w:vertAlign w:val="baseline"/>
+        </w:rPr>
+      </w:pPr>
+      <w:r>
+        <w:rPr>
+          <w:rFonts w:ascii="Arial" w:cs="Arial" w:eastAsia="Arial" w:hAnsi="Arial"/>
+          <w:b w:val="0"/>
+          <w:i w:val="0"/>
+          <w:smallCaps w:val="0"/>
+          <w:strike w:val="0"/>
+          <w:color w:val="000000"/>
+          <w:sz w:val="22"/>
+          <w:szCs w:val="22"/>
+          <w:u w:val="none"/>
+          <w:shd w:fill="auto" w:val="clear"/>
+          <w:vertAlign w:val="baseline"/>
+          <w:rtl w:val="0"/>
+        </w:rPr>
+        <w:t xml:space="preserve">What is meant by "open" here? Typically, an open letter is one that is published or is otherwise visible to the public, i.e. not just to the recipient. Is that what you mean? Or do you mean a letter that all members can sign? In which case I wouldn't call it an open letter.</w:t>
+      </w:r>
+    </w:p>
+  </w:comment>
+  <w:comment w:author="Jorrit Poelen" w:id="15" w:date="2024-04-11T15:50:47Z">
+    <w:p>
+      <w:pPr>
+        <w:keepNext w:val="0"/>
+        <w:keepLines w:val="0"/>
+        <w:pageBreakBefore w:val="0"/>
+        <w:widowControl w:val="0"/>
+        <w:pBdr>
+          <w:top w:space="0" w:sz="0" w:val="nil"/>
+          <w:left w:space="0" w:sz="0" w:val="nil"/>
+          <w:bottom w:space="0" w:sz="0" w:val="nil"/>
+          <w:right w:space="0" w:sz="0" w:val="nil"/>
+          <w:between w:space="0" w:sz="0" w:val="nil"/>
+        </w:pBdr>
+        <w:shd w:fill="auto" w:val="clear"/>
+        <w:spacing w:after="0" w:before="0" w:line="240" w:lineRule="auto"/>
+        <w:ind w:left="0" w:right="0" w:firstLine="0"/>
+        <w:jc w:val="left"/>
+        <w:rPr>
+          <w:rFonts w:ascii="Arial" w:cs="Arial" w:eastAsia="Arial" w:hAnsi="Arial"/>
+          <w:b w:val="0"/>
+          <w:i w:val="0"/>
+          <w:smallCaps w:val="0"/>
+          <w:strike w:val="0"/>
+          <w:color w:val="000000"/>
+          <w:sz w:val="22"/>
+          <w:szCs w:val="22"/>
+          <w:u w:val="none"/>
+          <w:shd w:fill="auto" w:val="clear"/>
+          <w:vertAlign w:val="baseline"/>
+        </w:rPr>
+      </w:pPr>
+      <w:r>
+        <w:rPr>
+          <w:rFonts w:ascii="Arial" w:cs="Arial" w:eastAsia="Arial" w:hAnsi="Arial"/>
+          <w:b w:val="0"/>
+          <w:i w:val="0"/>
+          <w:smallCaps w:val="0"/>
+          <w:strike w:val="0"/>
+          <w:color w:val="000000"/>
+          <w:sz w:val="22"/>
+          <w:szCs w:val="22"/>
+          <w:u w:val="none"/>
+          <w:shd w:fill="auto" w:val="clear"/>
+          <w:vertAlign w:val="baseline"/>
+          <w:rtl w:val="0"/>
+        </w:rPr>
+        <w:t xml:space="preserve">Thanks for asking Patricia. I'd say that an open letter is a publicly available letter typically addressed to someone or some group (like  the Ronin Board). Members are invited to contribute/sign this open letter. Example of open letter see : https://pepperluboff.wordpress.com/2017/01/21/an-open-letter-to-jack-dorsey/ . Disclaimer - Pepper Luboff is my partner.</w:t>
+      </w:r>
+    </w:p>
+  </w:comment>
+  <w:comment w:author="Jorrit Poelen" w:id="7" w:date="2024-04-10T12:52:18Z">
+    <w:p>
+      <w:pPr>
+        <w:keepNext w:val="0"/>
+        <w:keepLines w:val="0"/>
+        <w:pageBreakBefore w:val="0"/>
+        <w:widowControl w:val="0"/>
+        <w:pBdr>
+          <w:top w:space="0" w:sz="0" w:val="nil"/>
+          <w:left w:space="0" w:sz="0" w:val="nil"/>
+          <w:bottom w:space="0" w:sz="0" w:val="nil"/>
+          <w:right w:space="0" w:sz="0" w:val="nil"/>
+          <w:between w:space="0" w:sz="0" w:val="nil"/>
+        </w:pBdr>
+        <w:shd w:fill="auto" w:val="clear"/>
+        <w:spacing w:after="0" w:before="0" w:line="240" w:lineRule="auto"/>
+        <w:ind w:left="0" w:right="0" w:firstLine="0"/>
+        <w:jc w:val="left"/>
+        <w:rPr>
+          <w:rFonts w:ascii="Arial" w:cs="Arial" w:eastAsia="Arial" w:hAnsi="Arial"/>
+          <w:b w:val="0"/>
+          <w:i w:val="0"/>
+          <w:smallCaps w:val="0"/>
+          <w:strike w:val="0"/>
+          <w:color w:val="000000"/>
+          <w:sz w:val="22"/>
+          <w:szCs w:val="22"/>
+          <w:u w:val="none"/>
+          <w:shd w:fill="auto" w:val="clear"/>
+          <w:vertAlign w:val="baseline"/>
+        </w:rPr>
+      </w:pPr>
+      <w:r>
+        <w:rPr>
+          <w:rFonts w:ascii="Arial" w:cs="Arial" w:eastAsia="Arial" w:hAnsi="Arial"/>
+          <w:b w:val="0"/>
+          <w:i w:val="0"/>
+          <w:smallCaps w:val="0"/>
+          <w:strike w:val="0"/>
+          <w:color w:val="000000"/>
+          <w:sz w:val="22"/>
+          <w:szCs w:val="22"/>
+          <w:u w:val="none"/>
+          <w:shd w:fill="auto" w:val="clear"/>
+          <w:vertAlign w:val="baseline"/>
+          <w:rtl w:val="0"/>
+        </w:rPr>
         <w:t xml:space="preserve">Who's leading this?</w:t>
+      </w:r>
+    </w:p>
+  </w:comment>
+  <w:comment w:author="Paola Di Maio" w:id="8" w:date="2024-04-10T13:42:23Z">
+    <w:p>
+      <w:pPr>
+        <w:keepNext w:val="0"/>
+        <w:keepLines w:val="0"/>
+        <w:pageBreakBefore w:val="0"/>
+        <w:widowControl w:val="0"/>
+        <w:pBdr>
+          <w:top w:space="0" w:sz="0" w:val="nil"/>
+          <w:left w:space="0" w:sz="0" w:val="nil"/>
+          <w:bottom w:space="0" w:sz="0" w:val="nil"/>
+          <w:right w:space="0" w:sz="0" w:val="nil"/>
+          <w:between w:space="0" w:sz="0" w:val="nil"/>
+        </w:pBdr>
+        <w:shd w:fill="auto" w:val="clear"/>
+        <w:spacing w:after="0" w:before="0" w:line="240" w:lineRule="auto"/>
+        <w:ind w:left="0" w:right="0" w:firstLine="0"/>
+        <w:jc w:val="left"/>
+        <w:rPr>
+          <w:rFonts w:ascii="Arial" w:cs="Arial" w:eastAsia="Arial" w:hAnsi="Arial"/>
+          <w:b w:val="0"/>
+          <w:i w:val="0"/>
+          <w:smallCaps w:val="0"/>
+          <w:strike w:val="0"/>
+          <w:color w:val="000000"/>
+          <w:sz w:val="22"/>
+          <w:szCs w:val="22"/>
+          <w:u w:val="none"/>
+          <w:shd w:fill="auto" w:val="clear"/>
+          <w:vertAlign w:val="baseline"/>
+        </w:rPr>
+      </w:pPr>
+      <w:r>
+        <w:rPr>
+          <w:rFonts w:ascii="Arial" w:cs="Arial" w:eastAsia="Arial" w:hAnsi="Arial"/>
+          <w:b w:val="0"/>
+          <w:i w:val="0"/>
+          <w:smallCaps w:val="0"/>
+          <w:strike w:val="0"/>
+          <w:color w:val="000000"/>
+          <w:sz w:val="22"/>
+          <w:szCs w:val="22"/>
+          <w:u w:val="none"/>
+          <w:shd w:fill="auto" w:val="clear"/>
+          <w:vertAlign w:val="baseline"/>
+          <w:rtl w:val="0"/>
+        </w:rPr>
+        <w:t xml:space="preserve">log in the doc please to check progress contribute  and test the tool, please</w:t>
       </w:r>
     </w:p>
   </w:comment>

--- a/reframing-ronin.docx
+++ b/reframing-ronin.docx
@@ -14,199 +14,298 @@
       </w:pPr>
       <w:r>
         <w:rPr>
-          <w:rtl w:val="0"/>
-        </w:rPr>
-      </w:r>
-    </w:p>
-    <w:p>
-      <w:pPr>
-        <w:jc w:val="center"/>
-        <w:rPr>
-          <w:rFonts w:ascii="Courier" w:cs="Courier" w:eastAsia="Courier" w:hAnsi="Courier"/>
-          <w:b w:val="1"/>
-          <w:i w:val="1"/>
-          <w:sz w:val="32"/>
-          <w:szCs w:val="32"/>
-        </w:rPr>
-      </w:pPr>
-      <w:r>
-        <w:rPr>
           <w:b w:val="1"/>
           <w:i w:val="1"/>
           <w:sz w:val="66"/>
           <w:szCs w:val="66"/>
           <w:rtl w:val="0"/>
         </w:rPr>
+        <w:t xml:space="preserve"> </w:t>
+      </w:r>
+    </w:p>
+    <w:p>
+      <w:pPr>
+        <w:jc w:val="center"/>
+        <w:rPr>
+          <w:b w:val="1"/>
+          <w:i w:val="1"/>
+          <w:sz w:val="20"/>
+          <w:szCs w:val="20"/>
+        </w:rPr>
+      </w:pPr>
+      <w:r>
+        <w:rPr>
+          <w:b w:val="1"/>
+          <w:i w:val="1"/>
+          <w:sz w:val="20"/>
+          <w:szCs w:val="20"/>
+          <w:rtl w:val="0"/>
+        </w:rPr>
         <w:t xml:space="preserve">I</w:t>
       </w:r>
       <w:commentRangeStart w:id="0"/>
       <w:commentRangeStart w:id="1"/>
       <w:commentRangeStart w:id="2"/>
+      <w:commentRangeStart w:id="3"/>
+      <w:commentRangeStart w:id="4"/>
       <w:r>
         <w:rPr>
           <w:b w:val="1"/>
           <w:i w:val="1"/>
+          <w:sz w:val="20"/>
+          <w:szCs w:val="20"/>
+          <w:rtl w:val="0"/>
+        </w:rPr>
+        <w:t xml:space="preserve">n Veritate </w:t>
+      </w:r>
+      <w:r>
+        <w:rPr>
+          <w:b w:val="1"/>
+          <w:i w:val="1"/>
+          <w:sz w:val="20"/>
+          <w:szCs w:val="20"/>
+          <w:rtl w:val="0"/>
+        </w:rPr>
+        <w:t xml:space="preserve">Speramus</w:t>
+      </w:r>
+      <w:commentRangeEnd w:id="0"/>
+      <w:r>
+        <w:commentReference w:id="0"/>
+      </w:r>
+      <w:commentRangeEnd w:id="1"/>
+      <w:r>
+        <w:commentReference w:id="1"/>
+      </w:r>
+      <w:commentRangeEnd w:id="2"/>
+      <w:r>
+        <w:commentReference w:id="2"/>
+      </w:r>
+      <w:commentRangeEnd w:id="3"/>
+      <w:r>
+        <w:commentReference w:id="3"/>
+      </w:r>
+      <w:commentRangeEnd w:id="4"/>
+      <w:r>
+        <w:commentReference w:id="4"/>
+      </w:r>
+      <w:r>
+        <w:rPr>
+          <w:b w:val="1"/>
+          <w:i w:val="1"/>
+          <w:sz w:val="20"/>
+          <w:szCs w:val="20"/>
+          <w:rtl w:val="0"/>
+        </w:rPr>
+        <w:t xml:space="preserve"> </w:t>
+      </w:r>
+    </w:p>
+    <w:p>
+      <w:pPr>
+        <w:jc w:val="center"/>
+        <w:rPr>
+          <w:b w:val="1"/>
+          <w:i w:val="1"/>
+          <w:sz w:val="20"/>
+          <w:szCs w:val="20"/>
+        </w:rPr>
+      </w:pPr>
+      <w:r>
+        <w:rPr>
+          <w:b w:val="1"/>
+          <w:i w:val="1"/>
+          <w:sz w:val="20"/>
+          <w:szCs w:val="20"/>
+          <w:rtl w:val="0"/>
+        </w:rPr>
+        <w:t xml:space="preserve">(motto candidate 1.)</w:t>
+      </w:r>
+    </w:p>
+    <w:p>
+      <w:pPr>
+        <w:jc w:val="center"/>
+        <w:rPr>
+          <w:b w:val="1"/>
+          <w:i w:val="1"/>
+          <w:color w:val="444746"/>
+        </w:rPr>
+      </w:pPr>
+      <w:r>
+        <w:rPr>
+          <w:b w:val="1"/>
+          <w:i w:val="1"/>
+          <w:color w:val="444746"/>
+          <w:sz w:val="20"/>
+          <w:szCs w:val="20"/>
+          <w:rtl w:val="0"/>
+        </w:rPr>
+        <w:t xml:space="preserve">Veritas Super Omnia </w:t>
+      </w:r>
+      <w:r>
+        <w:rPr>
+          <w:rtl w:val="0"/>
+        </w:rPr>
+      </w:r>
+    </w:p>
+    <w:p>
+      <w:pPr>
+        <w:jc w:val="center"/>
+        <w:rPr>
+          <w:b w:val="1"/>
+          <w:i w:val="1"/>
+          <w:sz w:val="20"/>
+          <w:szCs w:val="20"/>
+        </w:rPr>
+      </w:pPr>
+      <w:r>
+        <w:rPr>
+          <w:b w:val="1"/>
+          <w:i w:val="1"/>
+          <w:color w:val="444746"/>
+          <w:sz w:val="20"/>
+          <w:szCs w:val="20"/>
+          <w:rtl w:val="0"/>
+        </w:rPr>
+        <w:t xml:space="preserve">(motto candidate 2.)</w:t>
+      </w:r>
+      <w:r>
+        <w:rPr>
+          <w:rtl w:val="0"/>
+        </w:rPr>
+      </w:r>
+    </w:p>
+    <w:p>
+      <w:pPr>
+        <w:rPr>
           <w:sz w:val="66"/>
           <w:szCs w:val="66"/>
-          <w:rtl w:val="0"/>
-          <w:rPrChange w:author="Daniel Mietchen" w:id="0" w:date="2024-04-10T22:32:45Z">
-            <w:rPr>
-              <w:rFonts w:ascii="Courier" w:cs="Courier" w:eastAsia="Courier" w:hAnsi="Courier"/>
-              <w:b w:val="1"/>
-              <w:i w:val="1"/>
-              <w:sz w:val="32"/>
-              <w:szCs w:val="32"/>
-            </w:rPr>
-          </w:rPrChange>
-        </w:rPr>
-        <w:t xml:space="preserve">n Veritate Speramus</w:t>
-      </w:r>
-      <w:commentRangeEnd w:id="0"/>
-      <w:r>
-        <w:commentReference w:id="0"/>
-      </w:r>
-      <w:commentRangeEnd w:id="1"/>
-      <w:r>
-        <w:commentReference w:id="1"/>
-      </w:r>
-      <w:commentRangeEnd w:id="2"/>
-      <w:r>
-        <w:commentReference w:id="2"/>
-      </w:r>
-      <w:r>
-        <w:rPr>
-          <w:rFonts w:ascii="Courier" w:cs="Courier" w:eastAsia="Courier" w:hAnsi="Courier"/>
+        </w:rPr>
+      </w:pPr>
+      <w:r>
+        <w:rPr>
+          <w:rtl w:val="0"/>
+        </w:rPr>
+      </w:r>
+    </w:p>
+    <w:p>
+      <w:pPr>
+        <w:rPr/>
+      </w:pPr>
+      <w:r>
+        <w:rPr>
           <w:b w:val="1"/>
-          <w:i w:val="1"/>
-          <w:sz w:val="32"/>
-          <w:szCs w:val="32"/>
-          <w:rtl w:val="0"/>
-        </w:rPr>
-        <w:t xml:space="preserve"> </w:t>
-      </w:r>
-    </w:p>
-    <w:p>
-      <w:pPr>
-        <w:jc w:val="center"/>
+          <w:rtl w:val="0"/>
+        </w:rPr>
+        <w:t xml:space="preserve">Status: </w:t>
+      </w:r>
+      <w:r>
+        <w:rPr>
+          <w:rtl w:val="0"/>
+        </w:rPr>
+        <w:t xml:space="preserve">open consultation and discussion notes</w:t>
+      </w:r>
+    </w:p>
+    <w:p>
+      <w:pPr>
+        <w:rPr/>
+      </w:pPr>
+      <w:r>
+        <w:rPr>
+          <w:rtl w:val="0"/>
+        </w:rPr>
+        <w:t xml:space="preserve">T</w:t>
+      </w:r>
+      <w:r>
+        <w:rPr>
+          <w:rtl w:val="0"/>
+        </w:rPr>
+        <w:t xml:space="preserve">his document is used to gather inputs from stakeholders concerning the facts as stated, it is intended for internal use not for public disclosure </w:t>
+      </w:r>
+    </w:p>
+    <w:p>
+      <w:pPr>
+        <w:rPr/>
+      </w:pPr>
+      <w:r>
+        <w:rPr>
+          <w:rtl w:val="0"/>
+        </w:rPr>
+        <w:t xml:space="preserve">a redacted statement will be drafted at the end of the consultation for public disclosure</w:t>
+      </w:r>
+    </w:p>
+    <w:p>
+      <w:pPr>
+        <w:rPr/>
+      </w:pPr>
+      <w:r>
+        <w:rPr>
+          <w:rtl w:val="0"/>
+        </w:rPr>
+      </w:r>
+    </w:p>
+    <w:p>
+      <w:pPr>
+        <w:rPr/>
+      </w:pPr>
+      <w:r>
+        <w:rPr>
+          <w:rtl w:val="0"/>
+        </w:rPr>
+      </w:r>
+    </w:p>
+    <w:p>
+      <w:pPr>
+        <w:rPr/>
+      </w:pPr>
+      <w:r>
         <w:rPr>
           <w:b w:val="1"/>
-          <w:i w:val="1"/>
-          <w:sz w:val="66"/>
-          <w:szCs w:val="66"/>
-          <w:rPrChange w:author="Daniel Mietchen" w:id="0" w:date="2024-04-10T22:32:45Z">
-            <w:rPr>
-              <w:rFonts w:ascii="Courier" w:cs="Courier" w:eastAsia="Courier" w:hAnsi="Courier"/>
-              <w:b w:val="1"/>
-              <w:i w:val="1"/>
-              <w:sz w:val="32"/>
-              <w:szCs w:val="32"/>
-            </w:rPr>
-          </w:rPrChange>
-        </w:rPr>
-        <w:pPrChange w:author="Daniel Mietchen" w:id="0" w:date="2024-04-10T22:32:45Z">
-          <w:pPr>
-            <w:pStyle w:val="Heading3"/>
-            <w:jc w:val="center"/>
-          </w:pPr>
-        </w:pPrChange>
-      </w:pPr>
-      <w:bookmarkStart w:colFirst="0" w:colLast="0" w:name="_yy6vkrwgk64n" w:id="0"/>
-      <w:bookmarkEnd w:id="0"/>
-      <w:r>
-        <w:rPr>
-          <w:b w:val="1"/>
-          <w:i w:val="1"/>
-          <w:sz w:val="66"/>
-          <w:szCs w:val="66"/>
-          <w:rtl w:val="0"/>
-        </w:rPr>
-        <w:t xml:space="preserve">(motto candidate 1.)</w:t>
-      </w:r>
-      <w:r>
-        <w:rPr>
-          <w:rtl w:val="0"/>
-        </w:rPr>
-      </w:r>
-    </w:p>
-    <w:p>
-      <w:pPr>
-        <w:rPr/>
-      </w:pPr>
-      <w:r>
-        <w:rPr>
-          <w:rtl w:val="0"/>
-        </w:rPr>
-      </w:r>
-    </w:p>
-    <w:p>
-      <w:pPr>
-        <w:rPr>
-          <w:rPrChange w:author="Jorrit Poelen" w:id="1" w:date="2024-04-11T16:56:18Z">
-            <w:rPr/>
-          </w:rPrChange>
-        </w:rPr>
-      </w:pPr>
-      <w:commentRangeStart w:id="3"/>
-      <w:r>
-        <w:rPr>
-          <w:b w:val="1"/>
-          <w:rtl w:val="0"/>
-          <w:rPrChange w:author="Jorrit Poelen" w:id="1" w:date="2024-04-11T16:56:18Z">
-            <w:rPr>
-              <w:b w:val="1"/>
-            </w:rPr>
-          </w:rPrChange>
+          <w:rtl w:val="0"/>
         </w:rPr>
         <w:t xml:space="preserve">Disclaimer</w:t>
       </w:r>
       <w:r>
         <w:rPr>
           <w:rtl w:val="0"/>
-          <w:rPrChange w:author="Jorrit Poelen" w:id="1" w:date="2024-04-11T16:56:18Z">
-            <w:rPr/>
-          </w:rPrChange>
-        </w:rPr>
-        <w:t xml:space="preserve">: Any views or opinions represented in this document are personal and belong solely to the authors and do not represent those of people, institutions or organizations that the owner may or may not be associated with in professional or personal capacity, unless explicitly stated. Any views or opinions are not intended to malign any religion, ethnic group, club, organization, company, or individual.</w:t>
-      </w:r>
-    </w:p>
-    <w:p>
-      <w:pPr>
-        <w:pStyle w:val="Heading3"/>
-        <w:rPr>
-          <w:sz w:val="22"/>
-          <w:szCs w:val="22"/>
-          <w:rPrChange w:author="Jorrit Poelen" w:id="1" w:date="2024-04-11T16:56:18Z">
-            <w:rPr>
-              <w:sz w:val="22"/>
-              <w:szCs w:val="22"/>
-            </w:rPr>
-          </w:rPrChange>
-        </w:rPr>
-        <w:pPrChange w:author="Jorrit Poelen" w:id="0" w:date="2024-04-11T16:56:18Z">
-          <w:pPr>
-            <w:pStyle w:val="Heading3"/>
-          </w:pPr>
-        </w:pPrChange>
-      </w:pPr>
-      <w:bookmarkStart w:colFirst="0" w:colLast="0" w:name="_9hw8esxubxv1" w:id="1"/>
-      <w:bookmarkEnd w:id="1"/>
-      <w:r>
-        <w:rPr>
-          <w:sz w:val="22"/>
-          <w:szCs w:val="22"/>
-          <w:rtl w:val="0"/>
-          <w:rPrChange w:author="Jorrit Poelen" w:id="1" w:date="2024-04-11T16:56:18Z">
-            <w:rPr>
-              <w:sz w:val="22"/>
-              <w:szCs w:val="22"/>
-            </w:rPr>
-          </w:rPrChange>
-        </w:rPr>
-        <w:t xml:space="preserve">All content provided on this document is for informational purposes only. The authors of this document make no representations as to the accuracy or completeness of any information in this document or found by following any link on this document. The authors will not be liable for any errors or omissions in this information nor for the availability of this information. The owner will not be liable for any losses, injuries, or damages from the display or use of this information.</w:t>
-      </w:r>
-      <w:commentRangeEnd w:id="3"/>
-      <w:r>
-        <w:commentReference w:id="3"/>
+        </w:rPr>
+        <w:t xml:space="preserve">:  Any views or opinions represented in this document are personal and belong solely to the authors and do not represent those of people, institutions or organizations that the owner may or may not be associated with in professional or personal capacity, unless explicitly stated. Any disclosure of facts, views or opinions from contributors is not intended to cause harm, malign any religion, ethnic group, club, organization, company, or individual. The statements of facts disclosed by contributors are for internal review and discussion</w:t>
+      </w:r>
+    </w:p>
+    <w:p>
+      <w:pPr>
+        <w:rPr/>
+      </w:pPr>
+      <w:r>
+        <w:rPr>
+          <w:rtl w:val="0"/>
+        </w:rPr>
+      </w:r>
+    </w:p>
+    <w:p>
+      <w:pPr>
+        <w:rPr/>
+      </w:pPr>
+      <w:r>
+        <w:rPr>
+          <w:rtl w:val="0"/>
+        </w:rPr>
+        <w:t xml:space="preserve">Information in</w:t>
+      </w:r>
+      <w:r>
+        <w:rPr>
+          <w:rtl w:val="0"/>
+        </w:rPr>
+        <w:t xml:space="preserve"> this document is gathered for the purpose of shedding light on facts and events of pertinence, and is for internal purpose only until a public version is released .</w:t>
+      </w:r>
+    </w:p>
+    <w:p>
+      <w:pPr>
+        <w:rPr/>
+      </w:pPr>
+      <w:r>
+        <w:rPr>
+          <w:rtl w:val="0"/>
+        </w:rPr>
+        <w:t xml:space="preserve"> The authors of this document make no representations as to the accuracy or completeness of any information in this document or found by following any link on this document. The authors will not be liable for any errors or omissions in this information nor for the availability of this information. The owner will not be liable for any losses, injuries, or damages from the display or use of this information.</w:t>
       </w:r>
       <w:r>
         <w:rPr>
@@ -660,7 +759,7 @@
                 <w:vertAlign w:val="baseline"/>
                 <w:rtl w:val="0"/>
               </w:rPr>
-              <w:t xml:space="preserve">Immediate Goal</w:t>
+              <w:t xml:space="preserve">Immediate Goals</w:t>
             </w:r>
           </w:hyperlink>
           <w:r>
@@ -747,7 +846,7 @@
                 <w:vertAlign w:val="baseline"/>
                 <w:rtl w:val="0"/>
               </w:rPr>
-              <w:t xml:space="preserve">G1. Retaining community</w:t>
+              <w:t xml:space="preserve">AG1. Retaining community</w:t>
             </w:r>
           </w:hyperlink>
           <w:r>
@@ -791,7 +890,7 @@
                 <w:vertAlign w:val="baseline"/>
                 <w:rtl w:val="0"/>
               </w:rPr>
-              <w:t xml:space="preserve">G2. Retaining services</w:t>
+              <w:t xml:space="preserve">AG2. Retaining services</w:t>
             </w:r>
           </w:hyperlink>
           <w:r>
@@ -835,7 +934,7 @@
                 <w:vertAlign w:val="baseline"/>
                 <w:rtl w:val="0"/>
               </w:rPr>
-              <w:t xml:space="preserve">G3. Retrospective</w:t>
+              <w:t xml:space="preserve">AG3. Retrospective</w:t>
             </w:r>
           </w:hyperlink>
           <w:r>
@@ -879,7 +978,7 @@
                 <w:vertAlign w:val="baseline"/>
                 <w:rtl w:val="0"/>
               </w:rPr>
-              <w:t xml:space="preserve">G4. Formulating long/short term plans to continue to foster independent scholarship.</w:t>
+              <w:t xml:space="preserve">AG4. Formulating long/short term plans to continue to foster independent scholarship.</w:t>
             </w:r>
           </w:hyperlink>
           <w:r>
@@ -923,7 +1022,7 @@
                 <w:vertAlign w:val="baseline"/>
                 <w:rtl w:val="0"/>
               </w:rPr>
-              <w:t xml:space="preserve">G5. Setting up structures for the long term</w:t>
+              <w:t xml:space="preserve">AG5. Setting up structures for the long term</w:t>
             </w:r>
           </w:hyperlink>
           <w:r>
@@ -1225,7 +1324,7 @@
                 <w:vertAlign w:val="baseline"/>
                 <w:rtl w:val="0"/>
               </w:rPr>
-              <w:t xml:space="preserve">Appendix E: Consensus Governance Model</w:t>
+              <w:t xml:space="preserve">Appendix E: Participatory Governance Based on Consensus</w:t>
             </w:r>
           </w:hyperlink>
           <w:r>
@@ -1319,6 +1418,92 @@
               <w:rtl w:val="0"/>
             </w:rPr>
           </w:r>
+        </w:p>
+        <w:p>
+          <w:pPr>
+            <w:widowControl w:val="0"/>
+            <w:spacing w:before="60" w:line="240" w:lineRule="auto"/>
+            <w:rPr>
+              <w:rFonts w:ascii="Arial" w:cs="Arial" w:eastAsia="Arial" w:hAnsi="Arial"/>
+              <w:b w:val="0"/>
+              <w:i w:val="0"/>
+              <w:smallCaps w:val="0"/>
+              <w:strike w:val="0"/>
+              <w:color w:val="1155cc"/>
+              <w:sz w:val="22"/>
+              <w:szCs w:val="22"/>
+              <w:u w:val="single"/>
+              <w:shd w:fill="auto" w:val="clear"/>
+              <w:vertAlign w:val="baseline"/>
+            </w:rPr>
+          </w:pPr>
+          <w:hyperlink w:anchor="_dt2pppiru90">
+            <w:r>
+              <w:rPr>
+                <w:rFonts w:ascii="Arial" w:cs="Arial" w:eastAsia="Arial" w:hAnsi="Arial"/>
+                <w:b w:val="0"/>
+                <w:i w:val="0"/>
+                <w:smallCaps w:val="0"/>
+                <w:strike w:val="0"/>
+                <w:color w:val="1155cc"/>
+                <w:sz w:val="22"/>
+                <w:szCs w:val="22"/>
+                <w:u w:val="single"/>
+                <w:shd w:fill="auto" w:val="clear"/>
+                <w:vertAlign w:val="baseline"/>
+                <w:rtl w:val="0"/>
+              </w:rPr>
+              <w:t xml:space="preserve">Appendix H. Ronin Institute NSF Awards</w:t>
+            </w:r>
+          </w:hyperlink>
+          <w:r>
+            <w:rPr>
+              <w:rtl w:val="0"/>
+            </w:rPr>
+          </w:r>
+        </w:p>
+        <w:p>
+          <w:pPr>
+            <w:widowControl w:val="0"/>
+            <w:spacing w:before="60" w:line="240" w:lineRule="auto"/>
+            <w:rPr>
+              <w:rFonts w:ascii="Arial" w:cs="Arial" w:eastAsia="Arial" w:hAnsi="Arial"/>
+              <w:b w:val="0"/>
+              <w:i w:val="0"/>
+              <w:smallCaps w:val="0"/>
+              <w:strike w:val="0"/>
+              <w:color w:val="1155cc"/>
+              <w:sz w:val="22"/>
+              <w:szCs w:val="22"/>
+              <w:u w:val="single"/>
+              <w:shd w:fill="auto" w:val="clear"/>
+              <w:vertAlign w:val="baseline"/>
+            </w:rPr>
+          </w:pPr>
+          <w:hyperlink w:anchor="_88qkt11bjqeg">
+            <w:r>
+              <w:rPr>
+                <w:rFonts w:ascii="Arial" w:cs="Arial" w:eastAsia="Arial" w:hAnsi="Arial"/>
+                <w:b w:val="0"/>
+                <w:i w:val="0"/>
+                <w:smallCaps w:val="0"/>
+                <w:strike w:val="0"/>
+                <w:color w:val="1155cc"/>
+                <w:sz w:val="22"/>
+                <w:szCs w:val="22"/>
+                <w:u w:val="single"/>
+                <w:shd w:fill="auto" w:val="clear"/>
+                <w:vertAlign w:val="baseline"/>
+                <w:rtl w:val="0"/>
+              </w:rPr>
+              <w:t xml:space="preserve">Appendix I: Cease and Desist Letter Claimed to be from Ronin Board Members</w:t>
+            </w:r>
+          </w:hyperlink>
+          <w:r>
+            <w:rPr>
+              <w:rtl w:val="0"/>
+            </w:rPr>
+          </w:r>
           <w:r>
             <w:fldChar w:fldCharType="end"/>
           </w:r>
@@ -1330,8 +1515,8 @@
         <w:pStyle w:val="Heading3"/>
         <w:rPr/>
       </w:pPr>
-      <w:bookmarkStart w:colFirst="0" w:colLast="0" w:name="_5o0ldrygqieu" w:id="2"/>
-      <w:bookmarkEnd w:id="2"/>
+      <w:bookmarkStart w:colFirst="0" w:colLast="0" w:name="_5o0ldrygqieu" w:id="0"/>
+      <w:bookmarkEnd w:id="0"/>
       <w:r>
         <w:rPr>
           <w:rtl w:val="0"/>
@@ -1368,7 +1553,59 @@
         <w:rPr>
           <w:rtl w:val="0"/>
         </w:rPr>
-        <w:t xml:space="preserve">On 2024-04-05, the Ronin Board of Directors sent an email to announce their decision to dissolve the Ronin Institute, along with their intention to resign.  With this document, we'd like to collaborate with fellow Ronin Scholars (Immediate Goal - IG0) to explore how to (Additional Goal AG1) retain the community, (AG2) retain the services, (AG3) do a retrospective of what led to the resignation (AG4) formulate a short/long term plan to foster independent scholarship. For things not fitting this structure, there is the </w:t>
+        <w:t xml:space="preserve">On 2024-04-05, the Ronin Board of Directors sent an email to announce their decision to dissolve the Ronin Institute, along with their intention to resign.  With this document, </w:t>
+      </w:r>
+      <w:r>
+        <w:rPr>
+          <w:strike w:val="1"/>
+          <w:rtl w:val="0"/>
+          <w:rPrChange w:author="Paola Di Maio" w:id="0" w:date="2024-04-13T18:58:25Z">
+            <w:rPr/>
+          </w:rPrChange>
+        </w:rPr>
+        <w:t xml:space="preserve">we'd </w:t>
+      </w:r>
+      <w:r>
+        <w:rPr>
+          <w:rtl w:val="0"/>
+          <w:rPrChange w:author="Paola Di Maio" w:id="0" w:date="2024-04-13T18:58:25Z">
+            <w:rPr/>
+          </w:rPrChange>
+        </w:rPr>
+        <w:t xml:space="preserve">li</w:t>
+      </w:r>
+      <w:ins w:author="Paola Di Maio" w:id="1" w:date="2024-04-13T18:58:30Z">
+        <w:r>
+          <w:rPr>
+            <w:rtl w:val="0"/>
+          </w:rPr>
+          <w:t xml:space="preserve"> scholars would l</w:t>
+        </w:r>
+      </w:ins>
+      <w:r>
+        <w:rPr>
+          <w:rtl w:val="0"/>
+        </w:rPr>
+        <w:t xml:space="preserve">ike to collaborate </w:t>
+      </w:r>
+      <w:del w:author="Paola Di Maio" w:id="2" w:date="2024-04-13T18:58:47Z">
+        <w:commentRangeStart w:id="5"/>
+        <w:r>
+          <w:rPr>
+            <w:rtl w:val="0"/>
+          </w:rPr>
+          <w:delText xml:space="preserve">with fellow Ronin Scholars </w:delText>
+        </w:r>
+      </w:del>
+      <w:commentRangeEnd w:id="5"/>
+      <w:r>
+        <w:commentReference w:id="5"/>
+      </w:r>
+      <w:r>
+        <w:rPr>
+          <w:rtl w:val="0"/>
+        </w:rPr>
+        <w:t xml:space="preserve">(Immediate Goal - IG0) to explore how to (Additional Goal AG1) retain the community, (AG2) retain the services, (AG3) do a retrospective of what led to the resignation (AG4) formulate a short/long term plan to foster independent scholarship. For things not fitting this structure, there is the </w:t>
       </w:r>
       <w:hyperlink w:anchor="_lu4jwifb9640">
         <w:r>
@@ -1531,8 +1768,8 @@
         <w:pStyle w:val="Heading3"/>
         <w:rPr/>
       </w:pPr>
-      <w:bookmarkStart w:colFirst="0" w:colLast="0" w:name="_egxp15xhymos" w:id="3"/>
-      <w:bookmarkEnd w:id="3"/>
+      <w:bookmarkStart w:colFirst="0" w:colLast="0" w:name="_egxp15xhymos" w:id="1"/>
+      <w:bookmarkEnd w:id="1"/>
       <w:r>
         <w:rPr>
           <w:rtl w:val="0"/>
@@ -1542,10 +1779,7 @@
     </w:p>
     <w:p>
       <w:pPr>
-        <w:rPr>
-          <w:color w:val="1155cc"/>
-          <w:u w:val="single"/>
-        </w:rPr>
+        <w:rPr/>
       </w:pPr>
       <w:hyperlink r:id="rId10">
         <w:r>
@@ -1568,16 +1802,6 @@
       <w:pPr>
         <w:rPr/>
       </w:pPr>
-      <w:r>
-        <w:rPr>
-          <w:rtl w:val="0"/>
-        </w:rPr>
-      </w:r>
-    </w:p>
-    <w:p>
-      <w:pPr>
-        <w:rPr/>
-      </w:pPr>
       <w:hyperlink r:id="rId11">
         <w:r>
           <w:rPr>
@@ -1599,6 +1823,17 @@
       <w:pPr>
         <w:rPr/>
       </w:pPr>
+      <w:hyperlink r:id="rId12">
+        <w:r>
+          <w:rPr>
+            <w:color w:val="0000ee"/>
+            <w:u w:val="single"/>
+            <w:shd w:fill="auto" w:val="clear"/>
+            <w:rtl w:val="0"/>
+          </w:rPr>
+          <w:t xml:space="preserve">Letter to the Board</w:t>
+        </w:r>
+      </w:hyperlink>
       <w:r>
         <w:rPr>
           <w:rtl w:val="0"/>
@@ -1610,8 +1845,8 @@
         <w:pStyle w:val="Heading3"/>
         <w:rPr/>
       </w:pPr>
-      <w:bookmarkStart w:colFirst="0" w:colLast="0" w:name="_j7fwd9axbin6" w:id="4"/>
-      <w:bookmarkEnd w:id="4"/>
+      <w:bookmarkStart w:colFirst="0" w:colLast="0" w:name="_j7fwd9axbin6" w:id="2"/>
+      <w:bookmarkEnd w:id="2"/>
       <w:r>
         <w:rPr>
           <w:rtl w:val="0"/>
@@ -1739,442 +1974,490 @@
         <w:pStyle w:val="Heading3"/>
         <w:rPr/>
       </w:pPr>
-      <w:bookmarkStart w:colFirst="0" w:colLast="0" w:name="_n79u1ntoz0nn" w:id="5"/>
+      <w:bookmarkStart w:colFirst="0" w:colLast="0" w:name="_n79u1ntoz0nn" w:id="3"/>
+      <w:bookmarkEnd w:id="3"/>
+      <w:commentRangeStart w:id="6"/>
+      <w:commentRangeStart w:id="7"/>
+      <w:commentRangeStart w:id="8"/>
+      <w:r>
+        <w:rPr>
+          <w:rtl w:val="0"/>
+        </w:rPr>
+        <w:t xml:space="preserve">E</w:t>
+      </w:r>
+      <w:commentRangeEnd w:id="6"/>
+      <w:r>
+        <w:commentReference w:id="6"/>
+      </w:r>
+      <w:commentRangeEnd w:id="7"/>
+      <w:r>
+        <w:commentReference w:id="7"/>
+      </w:r>
+      <w:commentRangeEnd w:id="8"/>
+      <w:r>
+        <w:commentReference w:id="8"/>
+      </w:r>
+      <w:r>
+        <w:rPr>
+          <w:rtl w:val="0"/>
+        </w:rPr>
+        <w:t xml:space="preserve">ditors (proposed)</w:t>
+      </w:r>
+    </w:p>
+    <w:p>
+      <w:pPr>
+        <w:rPr/>
+      </w:pPr>
+      <w:r>
+        <w:rPr>
+          <w:rtl w:val="0"/>
+        </w:rPr>
+        <w:t xml:space="preserve">Daniel Mietchen (not a Ronin board member)</w:t>
+      </w:r>
+    </w:p>
+    <w:p>
+      <w:pPr>
+        <w:rPr/>
+      </w:pPr>
+      <w:r>
+        <w:rPr>
+          <w:rtl w:val="0"/>
+        </w:rPr>
+        <w:t xml:space="preserve">Jorrit Poelen </w:t>
+      </w:r>
+      <w:r>
+        <w:rPr>
+          <w:rtl w:val="0"/>
+        </w:rPr>
+        <w:t xml:space="preserve">(not a Ronin board member)</w:t>
+      </w:r>
+      <w:r>
+        <w:rPr>
+          <w:rtl w:val="0"/>
+        </w:rPr>
+      </w:r>
+    </w:p>
+    <w:p>
+      <w:pPr>
+        <w:rPr/>
+      </w:pPr>
+      <w:r>
+        <w:rPr>
+          <w:rtl w:val="0"/>
+        </w:rPr>
+      </w:r>
+    </w:p>
+    <w:p>
+      <w:pPr>
+        <w:rPr/>
+      </w:pPr>
+      <w:r>
+        <w:rPr>
+          <w:rtl w:val="0"/>
+        </w:rPr>
+        <w:t xml:space="preserve">The role of an editor is to help facilitate contributions and structure the text. </w:t>
+      </w:r>
+    </w:p>
+    <w:p>
+      <w:pPr>
+        <w:rPr/>
+      </w:pPr>
+      <w:r>
+        <w:rPr>
+          <w:rtl w:val="0"/>
+        </w:rPr>
+      </w:r>
+    </w:p>
+    <w:p>
+      <w:pPr>
+        <w:rPr/>
+      </w:pPr>
+      <w:r>
+        <w:rPr>
+          <w:rtl w:val="0"/>
+        </w:rPr>
+        <w:t xml:space="preserve">If you are interested in being a document editor please let Daniel or Jorrit know.</w:t>
+      </w:r>
+    </w:p>
+    <w:p>
+      <w:pPr>
+        <w:pStyle w:val="Heading3"/>
+        <w:rPr/>
+      </w:pPr>
+      <w:bookmarkStart w:colFirst="0" w:colLast="0" w:name="_xttfleg6cgqf" w:id="4"/>
+      <w:bookmarkEnd w:id="4"/>
+      <w:commentRangeStart w:id="9"/>
+      <w:commentRangeStart w:id="10"/>
+      <w:commentRangeStart w:id="11"/>
+      <w:r>
+        <w:rPr>
+          <w:rtl w:val="0"/>
+        </w:rPr>
+        <w:t xml:space="preserve">Contributors</w:t>
+      </w:r>
+      <w:commentRangeEnd w:id="9"/>
+      <w:r>
+        <w:commentReference w:id="9"/>
+      </w:r>
+      <w:commentRangeEnd w:id="10"/>
+      <w:r>
+        <w:commentReference w:id="10"/>
+      </w:r>
+      <w:commentRangeEnd w:id="11"/>
+      <w:r>
+        <w:commentReference w:id="11"/>
+      </w:r>
+      <w:r>
+        <w:rPr>
+          <w:rtl w:val="0"/>
+        </w:rPr>
+      </w:r>
+    </w:p>
+    <w:p>
+      <w:pPr>
+        <w:rPr/>
+      </w:pPr>
+      <w:r>
+        <w:rPr>
+          <w:rtl w:val="0"/>
+        </w:rPr>
+        <w:t xml:space="preserve">[Please add your name if you'd like to be acknowledged for contributing to this document.]</w:t>
+      </w:r>
+      <w:r>
+        <w:rPr>
+          <w:rtl w:val="0"/>
+        </w:rPr>
+      </w:r>
+    </w:p>
+    <w:p>
+      <w:pPr>
+        <w:rPr/>
+      </w:pPr>
+      <w:r>
+        <w:rPr>
+          <w:rtl w:val="0"/>
+        </w:rPr>
+        <w:t xml:space="preserve">Daniel Mietchen </w:t>
+      </w:r>
+      <w:r>
+        <w:rPr>
+          <w:rtl w:val="0"/>
+        </w:rPr>
+        <w:t xml:space="preserve">(not a Ronin board member)</w:t>
+      </w:r>
+      <w:r>
+        <w:rPr>
+          <w:rtl w:val="0"/>
+        </w:rPr>
+      </w:r>
+    </w:p>
+    <w:p>
+      <w:pPr>
+        <w:rPr/>
+      </w:pPr>
+      <w:r>
+        <w:rPr>
+          <w:rtl w:val="0"/>
+        </w:rPr>
+        <w:t xml:space="preserve">Jorrit Poelen </w:t>
+      </w:r>
+      <w:r>
+        <w:rPr>
+          <w:rtl w:val="0"/>
+        </w:rPr>
+        <w:t xml:space="preserve">(not a Ronin board member)</w:t>
+      </w:r>
+      <w:r>
+        <w:rPr>
+          <w:rtl w:val="0"/>
+        </w:rPr>
+      </w:r>
+    </w:p>
+    <w:p>
+      <w:pPr>
+        <w:rPr/>
+      </w:pPr>
+      <w:r>
+        <w:rPr>
+          <w:rtl w:val="0"/>
+        </w:rPr>
+        <w:t xml:space="preserve">Arika Virapongse </w:t>
+      </w:r>
+      <w:r>
+        <w:rPr>
+          <w:rtl w:val="0"/>
+        </w:rPr>
+        <w:t xml:space="preserve">(not a Ronin board member)</w:t>
+      </w:r>
+      <w:r>
+        <w:rPr>
+          <w:rtl w:val="0"/>
+        </w:rPr>
+      </w:r>
+    </w:p>
+    <w:p>
+      <w:pPr>
+        <w:rPr/>
+      </w:pPr>
+      <w:r>
+        <w:rPr>
+          <w:rtl w:val="0"/>
+        </w:rPr>
+        <w:t xml:space="preserve">Paola Di Maio (adding a link to governance doc started 7th april) and related documents </w:t>
+      </w:r>
+      <w:r>
+        <w:rPr>
+          <w:rtl w:val="0"/>
+        </w:rPr>
+        <w:t xml:space="preserve">(not a Ronin board member)</w:t>
+      </w:r>
+      <w:r>
+        <w:rPr>
+          <w:rtl w:val="0"/>
+        </w:rPr>
+      </w:r>
+    </w:p>
+    <w:p>
+      <w:pPr>
+        <w:rPr/>
+      </w:pPr>
+      <w:r>
+        <w:rPr>
+          <w:rtl w:val="0"/>
+        </w:rPr>
+        <w:t xml:space="preserve">Evangelos Roussos (Evan) </w:t>
+      </w:r>
+      <w:r>
+        <w:rPr>
+          <w:rtl w:val="0"/>
+        </w:rPr>
+        <w:t xml:space="preserve">(not a Ronin board member)</w:t>
+      </w:r>
+      <w:r>
+        <w:rPr>
+          <w:rtl w:val="0"/>
+        </w:rPr>
+      </w:r>
+    </w:p>
+    <w:p>
+      <w:pPr>
+        <w:rPr/>
+      </w:pPr>
+      <w:r>
+        <w:rPr>
+          <w:rtl w:val="0"/>
+        </w:rPr>
+        <w:t xml:space="preserve">Brandon Whitehead </w:t>
+      </w:r>
+      <w:r>
+        <w:rPr>
+          <w:rtl w:val="0"/>
+        </w:rPr>
+        <w:t xml:space="preserve">(not a Ronin board member)</w:t>
+      </w:r>
+      <w:r>
+        <w:rPr>
+          <w:rtl w:val="0"/>
+        </w:rPr>
+      </w:r>
+    </w:p>
+    <w:p>
+      <w:pPr>
+        <w:rPr/>
+      </w:pPr>
+      <w:r>
+        <w:rPr>
+          <w:rtl w:val="0"/>
+        </w:rPr>
+        <w:t xml:space="preserve">Rami Saydjari </w:t>
+      </w:r>
+      <w:r>
+        <w:rPr>
+          <w:rtl w:val="0"/>
+        </w:rPr>
+        <w:t xml:space="preserve">(not a Ronin board member)</w:t>
+      </w:r>
+      <w:r>
+        <w:rPr>
+          <w:rtl w:val="0"/>
+        </w:rPr>
+      </w:r>
+    </w:p>
+    <w:p>
+      <w:pPr>
+        <w:rPr/>
+      </w:pPr>
+      <w:r>
+        <w:rPr>
+          <w:rtl w:val="0"/>
+        </w:rPr>
+        <w:t xml:space="preserve">Tom Lawrence </w:t>
+      </w:r>
+      <w:r>
+        <w:rPr>
+          <w:rtl w:val="0"/>
+        </w:rPr>
+        <w:t xml:space="preserve">(not a Ronin board member)</w:t>
+      </w:r>
+      <w:r>
+        <w:rPr>
+          <w:rtl w:val="0"/>
+        </w:rPr>
+      </w:r>
+    </w:p>
+    <w:p>
+      <w:pPr>
+        <w:rPr/>
+      </w:pPr>
+      <w:r>
+        <w:rPr>
+          <w:rtl w:val="0"/>
+        </w:rPr>
+        <w:t xml:space="preserve">Hilmar Lapp </w:t>
+      </w:r>
+      <w:r>
+        <w:rPr>
+          <w:rtl w:val="0"/>
+        </w:rPr>
+        <w:t xml:space="preserve">(not a Ronin board member)</w:t>
+      </w:r>
+      <w:r>
+        <w:rPr>
+          <w:rtl w:val="0"/>
+        </w:rPr>
+      </w:r>
+    </w:p>
+    <w:p>
+      <w:pPr>
+        <w:rPr/>
+      </w:pPr>
+      <w:r>
+        <w:rPr>
+          <w:rtl w:val="0"/>
+        </w:rPr>
+        <w:t xml:space="preserve">Nick Jackson </w:t>
+      </w:r>
+      <w:r>
+        <w:rPr>
+          <w:rtl w:val="0"/>
+        </w:rPr>
+        <w:t xml:space="preserve">(not a Ronin board member)</w:t>
+      </w:r>
+      <w:r>
+        <w:rPr>
+          <w:rtl w:val="0"/>
+        </w:rPr>
+      </w:r>
+    </w:p>
+    <w:p>
+      <w:pPr>
+        <w:rPr/>
+      </w:pPr>
+      <w:r>
+        <w:rPr>
+          <w:rtl w:val="0"/>
+        </w:rPr>
+        <w:t xml:space="preserve">Anne Thessen - I have fairly extensive non-profit experience and I can help in that capacity</w:t>
+      </w:r>
+      <w:r>
+        <w:rPr>
+          <w:rtl w:val="0"/>
+        </w:rPr>
+        <w:t xml:space="preserve"> </w:t>
+      </w:r>
+      <w:r>
+        <w:rPr>
+          <w:rtl w:val="0"/>
+        </w:rPr>
+        <w:t xml:space="preserve">(not a Ronin board member)</w:t>
+      </w:r>
+      <w:r>
+        <w:rPr>
+          <w:rtl w:val="0"/>
+        </w:rPr>
+      </w:r>
+    </w:p>
+    <w:p>
+      <w:pPr>
+        <w:rPr/>
+      </w:pPr>
+      <w:r>
+        <w:rPr>
+          <w:rtl w:val="0"/>
+        </w:rPr>
+        <w:t xml:space="preserve">John Kunze </w:t>
+      </w:r>
+      <w:r>
+        <w:rPr>
+          <w:rtl w:val="0"/>
+        </w:rPr>
+        <w:t xml:space="preserve">(not a Ronin board member)</w:t>
+      </w:r>
+    </w:p>
+    <w:p>
+      <w:pPr>
+        <w:rPr/>
+      </w:pPr>
+      <w:r>
+        <w:rPr>
+          <w:rtl w:val="0"/>
+        </w:rPr>
+        <w:t xml:space="preserve">Laure Haak (Board member / Treasurer Oct 2023 - Jan 2024) – happy to help with organizational structure and operations discussions. </w:t>
+      </w:r>
+    </w:p>
+    <w:p>
+      <w:pPr>
+        <w:rPr/>
+      </w:pPr>
+      <w:r>
+        <w:rPr>
+          <w:rtl w:val="0"/>
+        </w:rPr>
+        <w:t xml:space="preserve">John LaRocco (Not a Ronin board member)</w:t>
+      </w:r>
+      <w:r>
+        <w:rPr>
+          <w:rtl w:val="0"/>
+        </w:rPr>
+      </w:r>
+    </w:p>
+    <w:p>
+      <w:pPr>
+        <w:rPr/>
+      </w:pPr>
+      <w:r>
+        <w:rPr>
+          <w:rtl w:val="0"/>
+        </w:rPr>
+        <w:t xml:space="preserve">Ruth Duerr (not a Ronin board member)</w:t>
+      </w:r>
+      <w:r>
+        <w:rPr>
+          <w:rtl w:val="0"/>
+        </w:rPr>
+      </w:r>
+    </w:p>
+    <w:p>
+      <w:pPr>
+        <w:pStyle w:val="Heading3"/>
+        <w:rPr/>
+      </w:pPr>
+      <w:bookmarkStart w:colFirst="0" w:colLast="0" w:name="_w9pyd542uzow" w:id="5"/>
       <w:bookmarkEnd w:id="5"/>
-      <w:commentRangeStart w:id="4"/>
-      <w:commentRangeStart w:id="5"/>
-      <w:commentRangeStart w:id="6"/>
-      <w:r>
-        <w:rPr>
-          <w:rtl w:val="0"/>
-        </w:rPr>
-        <w:t xml:space="preserve">E</w:t>
-      </w:r>
-      <w:commentRangeEnd w:id="4"/>
-      <w:r>
-        <w:commentReference w:id="4"/>
-      </w:r>
-      <w:commentRangeEnd w:id="5"/>
-      <w:r>
-        <w:commentReference w:id="5"/>
-      </w:r>
-      <w:commentRangeEnd w:id="6"/>
-      <w:r>
-        <w:commentReference w:id="6"/>
-      </w:r>
-      <w:r>
-        <w:rPr>
-          <w:rtl w:val="0"/>
-        </w:rPr>
-        <w:t xml:space="preserve">ditors (proposed)</w:t>
-      </w:r>
-    </w:p>
-    <w:p>
-      <w:pPr>
-        <w:rPr/>
-      </w:pPr>
-      <w:r>
-        <w:rPr>
-          <w:rtl w:val="0"/>
-        </w:rPr>
-        <w:t xml:space="preserve">Daniel Mietchen (not a Ronin board member)</w:t>
-      </w:r>
-    </w:p>
-    <w:p>
-      <w:pPr>
-        <w:rPr/>
-      </w:pPr>
-      <w:r>
-        <w:rPr>
-          <w:rtl w:val="0"/>
-        </w:rPr>
-        <w:t xml:space="preserve">Jorrit Poelen </w:t>
-      </w:r>
-      <w:r>
-        <w:rPr>
-          <w:rtl w:val="0"/>
-        </w:rPr>
-        <w:t xml:space="preserve">(not a Ronin board member)</w:t>
-      </w:r>
-      <w:r>
-        <w:rPr>
-          <w:rtl w:val="0"/>
-        </w:rPr>
-      </w:r>
-    </w:p>
-    <w:p>
-      <w:pPr>
-        <w:rPr/>
-      </w:pPr>
-      <w:r>
-        <w:rPr>
-          <w:rtl w:val="0"/>
-        </w:rPr>
-      </w:r>
-    </w:p>
-    <w:p>
-      <w:pPr>
-        <w:rPr/>
-      </w:pPr>
-      <w:r>
-        <w:rPr>
-          <w:rtl w:val="0"/>
-        </w:rPr>
-        <w:t xml:space="preserve">The role of an editor is to help facilitate contributions and structure the text. </w:t>
-      </w:r>
-    </w:p>
-    <w:p>
-      <w:pPr>
-        <w:rPr/>
-      </w:pPr>
-      <w:r>
-        <w:rPr>
-          <w:rtl w:val="0"/>
-        </w:rPr>
-      </w:r>
-    </w:p>
-    <w:p>
-      <w:pPr>
-        <w:rPr/>
-      </w:pPr>
-      <w:r>
-        <w:rPr>
-          <w:rtl w:val="0"/>
-        </w:rPr>
-        <w:t xml:space="preserve">If you are interested in being a document editor please let Daniel or Jorrit know.</w:t>
-      </w:r>
-    </w:p>
-    <w:p>
-      <w:pPr>
-        <w:pStyle w:val="Heading3"/>
-        <w:rPr/>
-      </w:pPr>
-      <w:bookmarkStart w:colFirst="0" w:colLast="0" w:name="_xttfleg6cgqf" w:id="6"/>
+      <w:r>
+        <w:rPr>
+          <w:rtl w:val="0"/>
+        </w:rPr>
+        <w:t xml:space="preserve">Open Questions</w:t>
+      </w:r>
+    </w:p>
+    <w:p>
+      <w:pPr>
+        <w:pStyle w:val="Heading4"/>
+        <w:rPr/>
+      </w:pPr>
+      <w:bookmarkStart w:colFirst="0" w:colLast="0" w:name="_va0oa2nqk3v8" w:id="6"/>
       <w:bookmarkEnd w:id="6"/>
-      <w:r>
-        <w:rPr>
-          <w:rtl w:val="0"/>
-        </w:rPr>
-        <w:t xml:space="preserve">Contributors</w:t>
-      </w:r>
-    </w:p>
-    <w:p>
-      <w:pPr>
-        <w:rPr/>
-      </w:pPr>
-      <w:r>
-        <w:rPr>
-          <w:rtl w:val="0"/>
-        </w:rPr>
-        <w:t xml:space="preserve">[Please add your name if you'd like to be acknowledged for contributing to this document.]</w:t>
-      </w:r>
-      <w:r>
-        <w:rPr>
-          <w:rtl w:val="0"/>
-        </w:rPr>
-      </w:r>
-    </w:p>
-    <w:p>
-      <w:pPr>
-        <w:rPr/>
-      </w:pPr>
-      <w:r>
-        <w:rPr>
-          <w:rtl w:val="0"/>
-        </w:rPr>
-        <w:t xml:space="preserve">Daniel Mietchen </w:t>
-      </w:r>
-      <w:r>
-        <w:rPr>
-          <w:rtl w:val="0"/>
-        </w:rPr>
-        <w:t xml:space="preserve">(not a Ronin board member)</w:t>
-      </w:r>
-      <w:r>
-        <w:rPr>
-          <w:rtl w:val="0"/>
-        </w:rPr>
-      </w:r>
-    </w:p>
-    <w:p>
-      <w:pPr>
-        <w:rPr/>
-      </w:pPr>
-      <w:r>
-        <w:rPr>
-          <w:rtl w:val="0"/>
-        </w:rPr>
-        <w:t xml:space="preserve">Jorrit Poelen </w:t>
-      </w:r>
-      <w:r>
-        <w:rPr>
-          <w:rtl w:val="0"/>
-        </w:rPr>
-        <w:t xml:space="preserve">(not a Ronin board member)</w:t>
-      </w:r>
-      <w:r>
-        <w:rPr>
-          <w:rtl w:val="0"/>
-        </w:rPr>
-      </w:r>
-    </w:p>
-    <w:p>
-      <w:pPr>
-        <w:rPr/>
-      </w:pPr>
-      <w:r>
-        <w:rPr>
-          <w:rtl w:val="0"/>
-        </w:rPr>
-        <w:t xml:space="preserve">Arika Virapongse </w:t>
-      </w:r>
-      <w:r>
-        <w:rPr>
-          <w:rtl w:val="0"/>
-        </w:rPr>
-        <w:t xml:space="preserve">(not a Ronin board member)</w:t>
-      </w:r>
-      <w:r>
-        <w:rPr>
-          <w:rtl w:val="0"/>
-        </w:rPr>
-      </w:r>
-    </w:p>
-    <w:p>
-      <w:pPr>
-        <w:rPr/>
-      </w:pPr>
-      <w:r>
-        <w:rPr>
-          <w:rtl w:val="0"/>
-        </w:rPr>
-        <w:t xml:space="preserve">Paola Di Maio (adding a link to governance doc started 7th april) and related documents </w:t>
-      </w:r>
-      <w:r>
-        <w:rPr>
-          <w:rtl w:val="0"/>
-        </w:rPr>
-        <w:t xml:space="preserve">(not a Ronin board member)</w:t>
-      </w:r>
-      <w:r>
-        <w:rPr>
-          <w:rtl w:val="0"/>
-        </w:rPr>
-      </w:r>
-    </w:p>
-    <w:p>
-      <w:pPr>
-        <w:rPr/>
-      </w:pPr>
-      <w:r>
-        <w:rPr>
-          <w:rtl w:val="0"/>
-        </w:rPr>
-        <w:t xml:space="preserve">Evangelos Roussos (Evan) </w:t>
-      </w:r>
-      <w:r>
-        <w:rPr>
-          <w:rtl w:val="0"/>
-        </w:rPr>
-        <w:t xml:space="preserve">(not a Ronin board member)</w:t>
-      </w:r>
-      <w:r>
-        <w:rPr>
-          <w:rtl w:val="0"/>
-        </w:rPr>
-      </w:r>
-    </w:p>
-    <w:p>
-      <w:pPr>
-        <w:rPr/>
-      </w:pPr>
-      <w:r>
-        <w:rPr>
-          <w:rtl w:val="0"/>
-        </w:rPr>
-        <w:t xml:space="preserve">Brandon Whitehead </w:t>
-      </w:r>
-      <w:r>
-        <w:rPr>
-          <w:rtl w:val="0"/>
-        </w:rPr>
-        <w:t xml:space="preserve">(not a Ronin board member)</w:t>
-      </w:r>
-      <w:r>
-        <w:rPr>
-          <w:rtl w:val="0"/>
-        </w:rPr>
-      </w:r>
-    </w:p>
-    <w:p>
-      <w:pPr>
-        <w:rPr/>
-      </w:pPr>
-      <w:r>
-        <w:rPr>
-          <w:rtl w:val="0"/>
-        </w:rPr>
-        <w:t xml:space="preserve">Rami Saydjari </w:t>
-      </w:r>
-      <w:r>
-        <w:rPr>
-          <w:rtl w:val="0"/>
-        </w:rPr>
-        <w:t xml:space="preserve">(not a Ronin board member)</w:t>
-      </w:r>
-      <w:r>
-        <w:rPr>
-          <w:rtl w:val="0"/>
-        </w:rPr>
-      </w:r>
-    </w:p>
-    <w:p>
-      <w:pPr>
-        <w:rPr/>
-      </w:pPr>
-      <w:r>
-        <w:rPr>
-          <w:rtl w:val="0"/>
-        </w:rPr>
-        <w:t xml:space="preserve">Tom Lawrence </w:t>
-      </w:r>
-      <w:r>
-        <w:rPr>
-          <w:rtl w:val="0"/>
-        </w:rPr>
-        <w:t xml:space="preserve">(not a Ronin board member)</w:t>
-      </w:r>
-      <w:r>
-        <w:rPr>
-          <w:rtl w:val="0"/>
-        </w:rPr>
-      </w:r>
-    </w:p>
-    <w:p>
-      <w:pPr>
-        <w:rPr/>
-      </w:pPr>
-      <w:r>
-        <w:rPr>
-          <w:rtl w:val="0"/>
-        </w:rPr>
-        <w:t xml:space="preserve">Hilmar Lapp </w:t>
-      </w:r>
-      <w:r>
-        <w:rPr>
-          <w:rtl w:val="0"/>
-        </w:rPr>
-        <w:t xml:space="preserve">(not a Ronin board member)</w:t>
-      </w:r>
-      <w:r>
-        <w:rPr>
-          <w:rtl w:val="0"/>
-        </w:rPr>
-      </w:r>
-    </w:p>
-    <w:p>
-      <w:pPr>
-        <w:rPr/>
-      </w:pPr>
-      <w:r>
-        <w:rPr>
-          <w:rtl w:val="0"/>
-        </w:rPr>
-        <w:t xml:space="preserve">Nick Jackson </w:t>
-      </w:r>
-      <w:r>
-        <w:rPr>
-          <w:rtl w:val="0"/>
-        </w:rPr>
-        <w:t xml:space="preserve">(not a Ronin board member)</w:t>
-      </w:r>
-      <w:r>
-        <w:rPr>
-          <w:rtl w:val="0"/>
-        </w:rPr>
-      </w:r>
-    </w:p>
-    <w:p>
-      <w:pPr>
-        <w:rPr/>
-      </w:pPr>
-      <w:r>
-        <w:rPr>
-          <w:rtl w:val="0"/>
-        </w:rPr>
-        <w:t xml:space="preserve">Anne Thessen - I have fairly extensive non-profit experience and I can help in that capacity</w:t>
-      </w:r>
-      <w:r>
-        <w:rPr>
-          <w:rtl w:val="0"/>
-        </w:rPr>
-        <w:t xml:space="preserve"> </w:t>
-      </w:r>
-      <w:r>
-        <w:rPr>
-          <w:rtl w:val="0"/>
-        </w:rPr>
-        <w:t xml:space="preserve">(not a Ronin board member)</w:t>
-      </w:r>
-      <w:r>
-        <w:rPr>
-          <w:rtl w:val="0"/>
-        </w:rPr>
-      </w:r>
-    </w:p>
-    <w:p>
-      <w:pPr>
-        <w:rPr/>
-      </w:pPr>
-      <w:r>
-        <w:rPr>
-          <w:rtl w:val="0"/>
-        </w:rPr>
-        <w:t xml:space="preserve">John Kunze </w:t>
-      </w:r>
-      <w:r>
-        <w:rPr>
-          <w:rtl w:val="0"/>
-        </w:rPr>
-        <w:t xml:space="preserve">(not a Ronin board member)</w:t>
-      </w:r>
-      <w:r>
-        <w:rPr>
-          <w:rtl w:val="0"/>
-        </w:rPr>
-      </w:r>
-    </w:p>
-    <w:p>
-      <w:pPr>
-        <w:rPr/>
-      </w:pPr>
-      <w:r>
-        <w:rPr>
-          <w:rtl w:val="0"/>
-        </w:rPr>
-      </w:r>
-    </w:p>
-    <w:p>
-      <w:pPr>
-        <w:pStyle w:val="Heading3"/>
-        <w:rPr/>
-      </w:pPr>
-      <w:bookmarkStart w:colFirst="0" w:colLast="0" w:name="_w9pyd542uzow" w:id="7"/>
-      <w:bookmarkEnd w:id="7"/>
-      <w:r>
-        <w:rPr>
-          <w:rtl w:val="0"/>
-        </w:rPr>
-        <w:t xml:space="preserve">Open Questions</w:t>
-      </w:r>
-    </w:p>
-    <w:p>
-      <w:pPr>
-        <w:pStyle w:val="Heading4"/>
-        <w:rPr/>
-      </w:pPr>
-      <w:bookmarkStart w:colFirst="0" w:colLast="0" w:name="_va0oa2nqk3v8" w:id="8"/>
-      <w:bookmarkEnd w:id="8"/>
       <w:r>
         <w:rPr>
           <w:rtl w:val="0"/>
@@ -2231,19 +2514,35 @@
     <w:p>
       <w:pPr>
         <w:numPr>
-          <w:ilvl w:val="0"/>
+          <w:ilvl w:val="1"/>
           <w:numId w:val="1"/>
         </w:numPr>
-        <w:ind w:left="720" w:hanging="360"/>
-        <w:rPr>
-          <w:u w:val="none"/>
-        </w:rPr>
-      </w:pPr>
-      <w:r>
-        <w:rPr>
-          <w:rtl w:val="0"/>
-        </w:rPr>
-        <w:t xml:space="preserve">What is the current capacity of the (former?) Board of Directors? Do they still legally represent Ronin as an Institute? If not, how do we elect an interim Board? </w:t>
+        <w:ind w:left="1440" w:hanging="360"/>
+        <w:rPr>
+          <w:u w:val="none"/>
+        </w:rPr>
+      </w:pPr>
+      <w:r>
+        <w:rPr>
+          <w:rtl w:val="0"/>
+        </w:rPr>
+        <w:t xml:space="preserve">by Laurel Haak 2024-04-11: "Ronin is incorporated in NJ, and has been granted 501(c)3 status by the US IRS.  As such, upon cessation of activities, any of the accounts etc. must be transferred to another non-profit entity. </w:t>
+      </w:r>
+      <w:hyperlink r:id="rId13">
+        <w:r>
+          <w:rPr>
+            <w:color w:val="1155cc"/>
+            <w:u w:val="single"/>
+            <w:rtl w:val="0"/>
+          </w:rPr>
+          <w:t xml:space="preserve">https://www.irs.gov/charities-non-profits/life-cycle-of-an-exempt-organization</w:t>
+        </w:r>
+      </w:hyperlink>
+      <w:r>
+        <w:rPr>
+          <w:rtl w:val="0"/>
+        </w:rPr>
+        <w:t xml:space="preserve">"</w:t>
       </w:r>
     </w:p>
     <w:p>
@@ -2261,21 +2560,46 @@
         <w:rPr>
           <w:rtl w:val="0"/>
         </w:rPr>
-        <w:t xml:space="preserve">What are the available paths forward for any current Ronin facilitated grant holders?</w:t>
-      </w:r>
-    </w:p>
-    <w:p>
-      <w:pPr>
-        <w:pStyle w:val="Heading4"/>
-        <w:rPr/>
-      </w:pPr>
-      <w:bookmarkStart w:colFirst="0" w:colLast="0" w:name="_1xrohfmmsndp" w:id="9"/>
-      <w:bookmarkEnd w:id="9"/>
-      <w:r>
-        <w:rPr>
-          <w:rtl w:val="0"/>
-        </w:rPr>
-        <w:t xml:space="preserve">Tier 2</w:t>
+        <w:t xml:space="preserve">What is the current capacity of the (former?) Board of Directors? Do they still legally represent Ronin as an Institute? If not, how do we elect an interim Board? </w:t>
+      </w:r>
+      <w:r>
+        <w:rPr>
+          <w:rtl w:val="0"/>
+        </w:rPr>
+      </w:r>
+    </w:p>
+    <w:p>
+      <w:pPr>
+        <w:numPr>
+          <w:ilvl w:val="1"/>
+          <w:numId w:val="1"/>
+        </w:numPr>
+        <w:ind w:left="1440" w:hanging="360"/>
+        <w:rPr>
+          <w:u w:val="none"/>
+        </w:rPr>
+      </w:pPr>
+      <w:r>
+        <w:rPr>
+          <w:rtl w:val="0"/>
+        </w:rPr>
+        <w:t xml:space="preserve">by Laurel Haak 2024-04-11: "Section 15. Vacancies of the bylaws, state that "No director may resign if the corporation would then be left without a duly elected director or directors in charge of its affairs, except upon notice to the office of the attorney general or other appropriate agency of the state." </w:t>
+      </w:r>
+      <w:hyperlink r:id="rId14">
+        <w:r>
+          <w:rPr>
+            <w:color w:val="1155cc"/>
+            <w:u w:val="single"/>
+            <w:rtl w:val="0"/>
+          </w:rPr>
+          <w:t xml:space="preserve">https://ronininstitute.org/wp-content/uploads/2023/05/Ronin_Institute_Bylaws_2012.pdf</w:t>
+        </w:r>
+      </w:hyperlink>
+      <w:r>
+        <w:rPr>
+          <w:rtl w:val="0"/>
+        </w:rPr>
+        <w:t xml:space="preserve">"</w:t>
       </w:r>
     </w:p>
     <w:p>
@@ -2285,12 +2609,116 @@
           <w:numId w:val="1"/>
         </w:numPr>
         <w:ind w:left="720" w:hanging="360"/>
+        <w:rPr>
+          <w:u w:val="none"/>
+        </w:rPr>
+      </w:pPr>
+      <w:r>
+        <w:rPr>
+          <w:rtl w:val="0"/>
+        </w:rPr>
+        <w:t xml:space="preserve">What are the available paths forward for any current Ronin facilitated grant holders?</w:t>
+      </w:r>
+    </w:p>
+    <w:p>
+      <w:pPr>
+        <w:numPr>
+          <w:ilvl w:val="0"/>
+          <w:numId w:val="1"/>
+        </w:numPr>
+        <w:ind w:left="720" w:hanging="360"/>
+        <w:rPr>
+          <w:u w:val="none"/>
+        </w:rPr>
+      </w:pPr>
+      <w:ins w:author="Jorrit Poelen" w:id="3" w:date="2024-04-15T21:35:58Z">
+        <w:r>
+          <w:rPr>
+            <w:rtl w:val="0"/>
+          </w:rPr>
+          <w:t xml:space="preserve">Why are Ronin Board members attempting to silence our discussion by sending a "Cease and Desist" letter? What is the legal status of such a letter? See </w:t>
+        </w:r>
+        <w:r>
+          <w:fldChar w:fldCharType="begin"/>
+        </w:r>
+        <w:r>
+          <w:instrText xml:space="preserve">HYPERLINK \l "_88qkt11bjqeg"</w:instrText>
+        </w:r>
+        <w:r>
+          <w:fldChar w:fldCharType="separate"/>
+        </w:r>
+        <w:r>
+          <w:rPr>
+            <w:rtl w:val="0"/>
+          </w:rPr>
+          <w:t xml:space="preserve">Appendix I: Cease and Desist Letter Claimed to be from Ronin Board Members</w:t>
+        </w:r>
+        <w:r>
+          <w:fldChar w:fldCharType="end"/>
+        </w:r>
+        <w:r>
+          <w:rPr>
+            <w:rtl w:val="0"/>
+          </w:rPr>
+          <w:t xml:space="preserve"> .</w:t>
+        </w:r>
+      </w:ins>
+      <w:r>
+        <w:rPr>
+          <w:rtl w:val="0"/>
+        </w:rPr>
+      </w:r>
+    </w:p>
+    <w:p>
+      <w:pPr>
+        <w:pStyle w:val="Heading4"/>
+        <w:rPr/>
+      </w:pPr>
+      <w:bookmarkStart w:colFirst="0" w:colLast="0" w:name="_1xrohfmmsndp" w:id="7"/>
+      <w:bookmarkEnd w:id="7"/>
+      <w:r>
+        <w:rPr>
+          <w:rtl w:val="0"/>
+        </w:rPr>
+        <w:t xml:space="preserve">Tier 2</w:t>
+      </w:r>
+    </w:p>
+    <w:p>
+      <w:pPr>
+        <w:numPr>
+          <w:ilvl w:val="0"/>
+          <w:numId w:val="1"/>
+        </w:numPr>
+        <w:ind w:left="720" w:hanging="360"/>
       </w:pPr>
       <w:r>
         <w:rPr>
           <w:rtl w:val="0"/>
         </w:rPr>
         <w:t xml:space="preserve">Does the dissolution resolve the issues in any way or do they persist, and if so, how?</w:t>
+      </w:r>
+      <w:r>
+        <w:rPr>
+          <w:rtl w:val="0"/>
+        </w:rPr>
+      </w:r>
+    </w:p>
+    <w:p>
+      <w:pPr>
+        <w:numPr>
+          <w:ilvl w:val="1"/>
+          <w:numId w:val="1"/>
+        </w:numPr>
+        <w:ind w:left="1440" w:hanging="360"/>
+        <w:rPr>
+          <w:u w:val="none"/>
+        </w:rPr>
+      </w:pPr>
+      <w:r>
+        <w:rPr>
+          <w:rtl w:val="0"/>
+        </w:rPr>
+        <w:t xml:space="preserve">per Laurel Haak 2024-04-11  - "Issues are not resolved. There is an open NSF desk audit.  There is an open tax filing (will confirm).  Even if the organization decides to shutter there is a process it should go through to do so, including transfer of grants to other entities."</w:t>
       </w:r>
     </w:p>
     <w:p>
@@ -2336,31 +2764,16 @@
     <w:p>
       <w:pPr>
         <w:numPr>
-          <w:ilvl w:val="0"/>
+          <w:ilvl w:val="1"/>
           <w:numId w:val="1"/>
         </w:numPr>
-        <w:ind w:left="720" w:hanging="360"/>
-        <w:rPr>
-          <w:u w:val="none"/>
-        </w:rPr>
-      </w:pPr>
-      <w:r>
-        <w:rPr>
-          <w:rtl w:val="0"/>
-        </w:rPr>
-        <w:t xml:space="preserve">What happens to the assets or liabilities (digital or otherwise) of the </w:t>
-      </w:r>
-      <w:r>
-        <w:rPr>
-          <w:rtl w:val="0"/>
-        </w:rPr>
-        <w:t xml:space="preserve">Ronin Institute</w:t>
-      </w:r>
-      <w:r>
-        <w:rPr>
-          <w:rtl w:val="0"/>
-        </w:rPr>
-        <w:t xml:space="preserve"> (e.g., internet domain registration, logo copyright, taxes, bank account, outstanding grants)?</w:t>
+        <w:ind w:left="1440" w:hanging="360"/>
+      </w:pPr>
+      <w:r>
+        <w:rPr>
+          <w:rtl w:val="0"/>
+        </w:rPr>
+        <w:t xml:space="preserve">See in the Appendix notes about the data incident. Two people confirm that it was “an attempt to help” by a volunteer. </w:t>
       </w:r>
     </w:p>
     <w:p>
@@ -2376,13 +2789,86 @@
       </w:pPr>
       <w:r>
         <w:rPr>
-          <w:color w:val="1d1c1d"/>
-          <w:sz w:val="23"/>
-          <w:szCs w:val="23"/>
-          <w:shd w:fill="f8f8f8" w:val="clear"/>
-          <w:rtl w:val="0"/>
-        </w:rPr>
-        <w:t xml:space="preserve">What are alternative not-for-profit 501(c)(3) organizations that will permit you to have PI status and accept Ronin's 10% de minimis Indirect Costs or </w:t>
+          <w:rtl w:val="0"/>
+        </w:rPr>
+        <w:t xml:space="preserve">What happens to the assets or liabilities (digital or otherwise) of the </w:t>
+      </w:r>
+      <w:r>
+        <w:rPr>
+          <w:rtl w:val="0"/>
+        </w:rPr>
+        <w:t xml:space="preserve">Ronin Institute</w:t>
+      </w:r>
+      <w:r>
+        <w:rPr>
+          <w:rtl w:val="0"/>
+        </w:rPr>
+        <w:t xml:space="preserve"> (e.g., internet domain registration, logo copyright, taxes, bank account, outstanding grants)?</w:t>
+      </w:r>
+      <w:r>
+        <w:rPr>
+          <w:rtl w:val="0"/>
+        </w:rPr>
+      </w:r>
+    </w:p>
+    <w:p>
+      <w:pPr>
+        <w:numPr>
+          <w:ilvl w:val="1"/>
+          <w:numId w:val="1"/>
+        </w:numPr>
+        <w:ind w:left="1440" w:hanging="360"/>
+        <w:rPr>
+          <w:u w:val="none"/>
+        </w:rPr>
+      </w:pPr>
+      <w:r>
+        <w:rPr>
+          <w:rtl w:val="0"/>
+        </w:rPr>
+        <w:t xml:space="preserve">by Laurel Haak on 2024-04-11: "Per 501(c)3 regulations, all of these should be transferred to another non-profit entity.  This should be carried out by the Board." confirmed by Jonathan Rees on 2024-04-12 by "Agreed.  The law is pretty clear.  Usually the receiving entity is named in the articles of incorporation."</w:t>
+      </w:r>
+    </w:p>
+    <w:p>
+      <w:pPr>
+        <w:numPr>
+          <w:ilvl w:val="0"/>
+          <w:numId w:val="1"/>
+        </w:numPr>
+        <w:ind w:left="720" w:hanging="360"/>
+        <w:rPr>
+          <w:u w:val="none"/>
+        </w:rPr>
+      </w:pPr>
+      <w:r>
+        <w:rPr>
+          <w:color w:val="1d1c1d"/>
+          <w:sz w:val="23"/>
+          <w:szCs w:val="23"/>
+          <w:shd w:fill="f8f8f8" w:val="clear"/>
+          <w:rtl w:val="0"/>
+        </w:rPr>
+        <w:t xml:space="preserve">What are alternative not-for-profit 501(c)(3) organizations that will permit you to have PI status and accept </w:t>
+      </w:r>
+      <w:r>
+        <w:rPr>
+          <w:color w:val="1d1c1d"/>
+          <w:sz w:val="23"/>
+          <w:szCs w:val="23"/>
+          <w:shd w:fill="f8f8f8" w:val="clear"/>
+          <w:rtl w:val="0"/>
+        </w:rPr>
+        <w:t xml:space="preserve">Ronin's 10% de minimis Indirect Costs</w:t>
+      </w:r>
+      <w:r>
+        <w:rPr>
+          <w:color w:val="1d1c1d"/>
+          <w:sz w:val="23"/>
+          <w:szCs w:val="23"/>
+          <w:shd w:fill="f8f8f8" w:val="clear"/>
+          <w:rtl w:val="0"/>
+        </w:rPr>
+        <w:t xml:space="preserve"> or </w:t>
       </w:r>
       <w:r>
         <w:rPr>
@@ -2404,6 +2890,44 @@
         </w:rPr>
         <w:t xml:space="preserve"> [citation needed] with NSF?</w:t>
       </w:r>
+    </w:p>
+    <w:p>
+      <w:pPr>
+        <w:numPr>
+          <w:ilvl w:val="1"/>
+          <w:numId w:val="1"/>
+        </w:numPr>
+        <w:ind w:left="1440" w:hanging="360"/>
+        <w:rPr>
+          <w:color w:val="1d1c1d"/>
+          <w:sz w:val="23"/>
+          <w:szCs w:val="23"/>
+          <w:u w:val="none"/>
+          <w:shd w:fill="f8f8f8" w:val="clear"/>
+        </w:rPr>
+      </w:pPr>
+      <w:r>
+        <w:rPr>
+          <w:color w:val="1d1c1d"/>
+          <w:sz w:val="23"/>
+          <w:szCs w:val="23"/>
+          <w:shd w:fill="f8f8f8" w:val="clear"/>
+          <w:rtl w:val="0"/>
+        </w:rPr>
+        <w:t xml:space="preserve">by Laurel Haak on 2024-04-11: "To be able to support grants, I strongly recommend that Ronin request a higher ICR.  We should be able to qualify for at least 18%.  Happy to help with this."</w:t>
+      </w:r>
+      <w:ins w:author="Arika Virapongse" w:id="4" w:date="2024-04-15T20:05:06Z">
+        <w:r>
+          <w:rPr>
+            <w:color w:val="1d1c1d"/>
+            <w:sz w:val="23"/>
+            <w:szCs w:val="23"/>
+            <w:shd w:fill="f8f8f8" w:val="clear"/>
+            <w:rtl w:val="0"/>
+          </w:rPr>
+          <w:t xml:space="preserve"> Per Arika Von 2024-04-15 who worked on grants at Ronin in 2022: “I agree with and confirm the comments that Laurel makes.” </w:t>
+        </w:r>
+      </w:ins>
       <w:r>
         <w:rPr>
           <w:rtl w:val="0"/>
@@ -2415,8 +2939,8 @@
         <w:pStyle w:val="Heading3"/>
         <w:rPr/>
       </w:pPr>
-      <w:bookmarkStart w:colFirst="0" w:colLast="0" w:name="_xcantapss6sg" w:id="10"/>
-      <w:bookmarkEnd w:id="10"/>
+      <w:bookmarkStart w:colFirst="0" w:colLast="0" w:name="_xcantapss6sg" w:id="8"/>
+      <w:bookmarkEnd w:id="8"/>
       <w:r>
         <w:rPr>
           <w:rtl w:val="0"/>
@@ -2476,8 +3000,7 @@
         </w:rPr>
         <w:t xml:space="preserve">(</w:t>
       </w:r>
-      <w:commentRangeStart w:id="7"/>
-      <w:commentRangeStart w:id="8"/>
+      <w:commentRangeStart w:id="12"/>
       <w:r>
         <w:rPr>
           <w:b w:val="1"/>
@@ -2486,13 +3009,9 @@
         </w:rPr>
         <w:t xml:space="preserve">ongoing</w:t>
       </w:r>
-      <w:commentRangeEnd w:id="7"/>
-      <w:r>
-        <w:commentReference w:id="7"/>
-      </w:r>
-      <w:commentRangeEnd w:id="8"/>
-      <w:r>
-        <w:commentReference w:id="8"/>
+      <w:commentRangeEnd w:id="12"/>
+      <w:r>
+        <w:commentReference w:id="12"/>
       </w:r>
       <w:r>
         <w:rPr>
@@ -2515,44 +3034,31 @@
         </w:rPr>
         <w:t xml:space="preserve"> Set up round of </w:t>
       </w:r>
-      <w:commentRangeStart w:id="9"/>
-      <w:commentRangeStart w:id="10"/>
-      <w:commentRangeStart w:id="11"/>
-      <w:commentRangeStart w:id="12"/>
-      <w:commentRangeStart w:id="13"/>
       <w:r>
         <w:rPr>
           <w:rtl w:val="0"/>
         </w:rPr>
         <w:t xml:space="preserve">meetings</w:t>
       </w:r>
-      <w:commentRangeEnd w:id="9"/>
-      <w:r>
-        <w:commentReference w:id="9"/>
-      </w:r>
-      <w:commentRangeEnd w:id="10"/>
-      <w:r>
-        <w:commentReference w:id="10"/>
-      </w:r>
-      <w:commentRangeEnd w:id="11"/>
-      <w:r>
-        <w:commentReference w:id="11"/>
-      </w:r>
-      <w:commentRangeEnd w:id="12"/>
-      <w:r>
-        <w:commentReference w:id="12"/>
-      </w:r>
-      <w:commentRangeEnd w:id="13"/>
-      <w:r>
-        <w:commentReference w:id="13"/>
-      </w:r>
-      <w:r>
-        <w:rPr>
-          <w:rtl w:val="0"/>
-        </w:rPr>
-        <w:t xml:space="preserve">, and follow the standard Ronin Governance model step by step request members to vote on decisions see also</w:t>
-      </w:r>
-      <w:hyperlink r:id="rId12">
+      <w:r>
+        <w:rPr>
+          <w:rtl w:val="0"/>
+        </w:rPr>
+        <w:t xml:space="preserve">, step by step </w:t>
+      </w:r>
+      <w:r>
+        <w:rPr>
+          <w:rtl w:val="0"/>
+        </w:rPr>
+        <w:t xml:space="preserve">request members to vote on decisions</w:t>
+      </w:r>
+      <w:r>
+        <w:rPr>
+          <w:rtl w:val="0"/>
+        </w:rPr>
+        <w:t xml:space="preserve"> see also</w:t>
+      </w:r>
+      <w:hyperlink r:id="rId15">
         <w:r>
           <w:rPr>
             <w:color w:val="0000ee"/>
@@ -2579,7 +3085,7 @@
         <w:ind w:left="720" w:hanging="360"/>
         <w:rPr>
           <w:u w:val="none"/>
-          <w:rPrChange w:author="Nick J" w:id="2" w:date="2024-04-10T14:32:54Z">
+          <w:rPrChange w:author="Nick J" w:id="5" w:date="2024-04-10T14:32:54Z">
             <w:rPr/>
           </w:rPrChange>
         </w:rPr>
@@ -2593,29 +3099,58 @@
         <w:rPr>
           <w:rtl w:val="0"/>
         </w:rPr>
-        <w:t xml:space="preserve">Draft </w:t>
+        <w:t xml:space="preserve">(Tom Lawrence, </w:t>
+      </w:r>
+      <w:r>
+        <w:rPr>
+          <w:b w:val="1"/>
+          <w:rtl w:val="0"/>
+        </w:rPr>
+        <w:t xml:space="preserve">done: </w:t>
+      </w:r>
+      <w:hyperlink r:id="rId16">
+        <w:r>
+          <w:rPr>
+            <w:color w:val="0000ee"/>
+            <w:u w:val="single"/>
+            <w:shd w:fill="auto" w:val="clear"/>
+            <w:rtl w:val="0"/>
+          </w:rPr>
+          <w:t xml:space="preserve">Letter to the Board</w:t>
+        </w:r>
+      </w:hyperlink>
+      <w:r>
+        <w:rPr>
+          <w:rtl w:val="0"/>
+        </w:rPr>
+        <w:t xml:space="preserve">) Draft </w:t>
+      </w:r>
+      <w:r>
+        <w:rPr>
+          <w:rtl w:val="0"/>
+        </w:rPr>
+        <w:t xml:space="preserve">letter</w:t>
+      </w:r>
+      <w:r>
+        <w:rPr>
+          <w:rtl w:val="0"/>
+        </w:rPr>
+        <w:t xml:space="preserve"> to the board expressing a sense of our opinions as Ronin Scholars regarding the current status of our community, and especially our need for information about why the decisions were made.</w:t>
+      </w:r>
+      <w:commentRangeStart w:id="13"/>
+      <w:commentRangeEnd w:id="13"/>
+      <w:r>
+        <w:commentReference w:id="13"/>
       </w:r>
       <w:commentRangeStart w:id="14"/>
+      <w:commentRangeEnd w:id="14"/>
+      <w:r>
+        <w:commentReference w:id="14"/>
+      </w:r>
       <w:commentRangeStart w:id="15"/>
-      <w:r>
-        <w:rPr>
-          <w:rtl w:val="0"/>
-        </w:rPr>
-        <w:t xml:space="preserve">open</w:t>
-      </w:r>
-      <w:commentRangeEnd w:id="14"/>
-      <w:r>
-        <w:commentReference w:id="14"/>
-      </w:r>
       <w:commentRangeEnd w:id="15"/>
       <w:r>
         <w:commentReference w:id="15"/>
-      </w:r>
-      <w:r>
-        <w:rPr>
-          <w:rtl w:val="0"/>
-        </w:rPr>
-        <w:t xml:space="preserve"> letter to the board expressing a sense of our opinions as Ronin Scholars regarding the current status of our community, and especially our need for information about why the decisions were made.</w:t>
       </w:r>
       <w:commentRangeStart w:id="16"/>
       <w:commentRangeEnd w:id="16"/>
@@ -2704,8 +3239,8 @@
         <w:pStyle w:val="Heading3"/>
         <w:rPr/>
       </w:pPr>
-      <w:bookmarkStart w:colFirst="0" w:colLast="0" w:name="_vdj0ke1h2en4" w:id="11"/>
-      <w:bookmarkEnd w:id="11"/>
+      <w:bookmarkStart w:colFirst="0" w:colLast="0" w:name="_vdj0ke1h2en4" w:id="9"/>
+      <w:bookmarkEnd w:id="9"/>
       <w:r>
         <w:rPr>
           <w:rtl w:val="0"/>
@@ -2841,36 +3376,6 @@
     </w:p>
     <w:p>
       <w:pPr>
-        <w:numPr>
-          <w:ilvl w:val="0"/>
-          <w:numId w:val="6"/>
-        </w:numPr>
-        <w:ind w:left="720" w:hanging="360"/>
-        <w:rPr>
-          <w:u w:val="none"/>
-        </w:rPr>
-      </w:pPr>
-      <w:r>
-        <w:rPr>
-          <w:rtl w:val="0"/>
-        </w:rPr>
-        <w:t xml:space="preserve">Decide whether/who is to write, sign, and send an open </w:t>
-      </w:r>
-      <w:r>
-        <w:rPr>
-          <w:rtl w:val="0"/>
-        </w:rPr>
-        <w:t xml:space="preserve">letter</w:t>
-      </w:r>
-      <w:r>
-        <w:rPr>
-          <w:rtl w:val="0"/>
-        </w:rPr>
-        <w:t xml:space="preserve"> to the Ronin Board expressing the outcomes of our current collaboration and express our the desires of the folks (likely a subset of Ronin Scholars)  that signed the letter.  (see associated action item above)</w:t>
-      </w:r>
-    </w:p>
-    <w:p>
-      <w:pPr>
         <w:ind w:left="1440" w:firstLine="0"/>
         <w:rPr/>
       </w:pPr>
@@ -2878,6 +3383,24 @@
         <w:rPr>
           <w:rtl w:val="0"/>
         </w:rPr>
+        <w:t xml:space="preserve">Agree a deadline for editing </w:t>
+      </w:r>
+      <w:hyperlink r:id="rId17">
+        <w:r>
+          <w:rPr>
+            <w:color w:val="0000ee"/>
+            <w:u w:val="single"/>
+            <w:shd w:fill="auto" w:val="clear"/>
+            <w:rtl w:val="0"/>
+          </w:rPr>
+          <w:t xml:space="preserve">Letter to the Board</w:t>
+        </w:r>
+      </w:hyperlink>
+      <w:r>
+        <w:rPr>
+          <w:rtl w:val="0"/>
+        </w:rPr>
+        <w:t xml:space="preserve"> - perhaps end of Monday 21st April, US Pacific Time? Develop it up to this deadline. Agree what should be done with it after that, for example, mark it “final” and notify the Board of it by email, Slack and/or any other appropriate channels.</w:t>
       </w:r>
     </w:p>
     <w:p>
@@ -2910,7 +3433,31 @@
         <w:rPr>
           <w:rtl w:val="0"/>
         </w:rPr>
-        <w:t xml:space="preserve">This will help us decide if we can reform the current institute or need to create a new one (in the case that the financial/legal circumstances are insurmountable). </w:t>
+        <w:t xml:space="preserve">This will help us decide if we can reform the current institute or need to create a new one</w:t>
+      </w:r>
+      <w:del w:author="Jorrit Poelen" w:id="6" w:date="2024-04-15T19:53:48Z">
+        <w:commentRangeStart w:id="19"/>
+        <w:r>
+          <w:rPr>
+            <w:rtl w:val="0"/>
+          </w:rPr>
+          <w:delText xml:space="preserve"> (in the case that the financial/legal circumstances are insurmountable)</w:delText>
+        </w:r>
+      </w:del>
+      <w:commentRangeEnd w:id="19"/>
+      <w:r>
+        <w:commentReference w:id="19"/>
+      </w:r>
+      <w:r>
+        <w:rPr>
+          <w:rtl w:val="0"/>
+        </w:rPr>
+        <w:t xml:space="preserve">. </w:t>
+      </w:r>
+      <w:r>
+        <w:rPr>
+          <w:rtl w:val="0"/>
+        </w:rPr>
       </w:r>
     </w:p>
     <w:p>
@@ -2945,7 +3492,7 @@
         </w:rPr>
         <w:t xml:space="preserve">, </w:t>
       </w:r>
-      <w:hyperlink r:id="rId13">
+      <w:hyperlink r:id="rId18">
         <w:r>
           <w:rPr>
             <w:color w:val="1155cc"/>
@@ -2959,7 +3506,7 @@
         <w:rPr>
           <w:rtl w:val="0"/>
         </w:rPr>
-        <w:t xml:space="preserve"> </w:t>
+        <w:t xml:space="preserve"> P</w:t>
       </w:r>
     </w:p>
     <w:p>
@@ -2998,34 +3545,27 @@
         <w:rPr>
           <w:rtl w:val="0"/>
         </w:rPr>
-        <w:t xml:space="preserve">Consensus Model for Decision Making</w:t>
-      </w:r>
-      <w:r>
-        <w:rPr>
-          <w:rtl w:val="0"/>
-        </w:rPr>
-        <w:t xml:space="preserve"> (see also </w:t>
-      </w:r>
-      <w:hyperlink r:id="rId14">
-        <w:r>
-          <w:rPr>
-            <w:rFonts w:ascii="Roboto" w:cs="Roboto" w:eastAsia="Roboto" w:hAnsi="Roboto"/>
-            <w:color w:val="0b57d0"/>
-            <w:sz w:val="21"/>
-            <w:szCs w:val="21"/>
-            <w:highlight w:val="white"/>
-            <w:rtl w:val="0"/>
-          </w:rPr>
-          <w:t xml:space="preserve">https://www.sociocracyforall.org/sociocracy/</w:t>
-        </w:r>
-      </w:hyperlink>
-      <w:r>
-        <w:rPr>
-          <w:rtl w:val="0"/>
-        </w:rPr>
-        <w:t xml:space="preserve">). Paola’s Note: Happy Medium for whom?. Please see the Consensus document for a discussion, we may adopt the do-ocracy consensus model whereby a motion is passed unless more than 25 percent of the voter base object, or something. For more details see separate document at </w:t>
-      </w:r>
-      <w:hyperlink r:id="rId15">
+        <w:t xml:space="preserve">Participatory Governance based on </w:t>
+      </w:r>
+      <w:r>
+        <w:rPr>
+          <w:rtl w:val="0"/>
+        </w:rPr>
+        <w:t xml:space="preserve">Consensus</w:t>
+      </w:r>
+      <w:r>
+        <w:rPr>
+          <w:rtl w:val="0"/>
+        </w:rPr>
+        <w:t xml:space="preserve"> Model for Decision Making</w:t>
+      </w:r>
+      <w:r>
+        <w:rPr>
+          <w:rtl w:val="0"/>
+        </w:rPr>
+        <w:t xml:space="preserve"> </w:t>
+      </w:r>
+      <w:hyperlink r:id="rId19">
         <w:r>
           <w:rPr>
             <w:color w:val="0000ee"/>
@@ -3033,7 +3573,7 @@
             <w:shd w:fill="auto" w:val="clear"/>
             <w:rtl w:val="0"/>
           </w:rPr>
-          <w:t xml:space="preserve">CONSENSUS GOVERNANCE PROCESS AND TOOLS</w:t>
+          <w:t xml:space="preserve">Consensus based participatory GOVERNANCE PROCESS AND TOOLS</w:t>
         </w:r>
       </w:hyperlink>
       <w:r>
@@ -3062,7 +3602,7 @@
                     <pic:cNvPicPr preferRelativeResize="0"/>
                   </pic:nvPicPr>
                   <pic:blipFill>
-                    <a:blip r:embed="rId16"/>
+                    <a:blip r:embed="rId20"/>
                     <a:srcRect b="0" l="0" r="0" t="0"/>
                     <a:stretch>
                       <a:fillRect/>
@@ -3105,6 +3645,55 @@
           <w:numId w:val="5"/>
         </w:numPr>
         <w:ind w:left="720" w:hanging="360"/>
+      </w:pPr>
+      <w:r>
+        <w:rPr>
+          <w:rtl w:val="0"/>
+        </w:rPr>
+        <w:t xml:space="preserve">Study various models of group process and decision-making.  Articulate a clear process with clear definitions. Note that “consensus” has divergent meanings - in some professions it means a large majority and emerging sense of the field; in others it means a decision to which everyone agrees now, after a careful process. Be clear about process and language. See also </w:t>
+      </w:r>
+      <w:hyperlink r:id="rId21">
+        <w:r>
+          <w:rPr>
+            <w:color w:val="0000ee"/>
+            <w:u w:val="single"/>
+            <w:shd w:fill="auto" w:val="clear"/>
+            <w:rtl w:val="0"/>
+          </w:rPr>
+          <w:t xml:space="preserve">Consensus based participatory GOVERNANCE PROCESS AND TOOLS</w:t>
+        </w:r>
+      </w:hyperlink>
+      <w:r>
+        <w:rPr>
+          <w:rtl w:val="0"/>
+        </w:rPr>
+        <w:t xml:space="preserve">.</w:t>
+      </w:r>
+    </w:p>
+    <w:p>
+      <w:pPr>
+        <w:numPr>
+          <w:ilvl w:val="0"/>
+          <w:numId w:val="5"/>
+        </w:numPr>
+        <w:ind w:left="720" w:hanging="360"/>
+        <w:rPr>
+          <w:u w:val="none"/>
+        </w:rPr>
+      </w:pPr>
+      <w:r>
+        <w:rPr>
+          <w:rtl w:val="0"/>
+        </w:rPr>
+      </w:r>
+    </w:p>
+    <w:p>
+      <w:pPr>
+        <w:numPr>
+          <w:ilvl w:val="0"/>
+          <w:numId w:val="5"/>
+        </w:numPr>
+        <w:ind w:left="720" w:hanging="360"/>
         <w:rPr>
           <w:u w:val="none"/>
         </w:rPr>
@@ -3151,7 +3740,7 @@
         </w:rPr>
         <w:t xml:space="preserve">Slack </w:t>
       </w:r>
-      <w:hyperlink r:id="rId17">
+      <w:hyperlink r:id="rId22">
         <w:r>
           <w:rPr>
             <w:color w:val="1155cc"/>
@@ -3190,7 +3779,7 @@
         </w:rPr>
         <w:t xml:space="preserve">(a dedicated discord server is available at </w:t>
       </w:r>
-      <w:hyperlink r:id="rId18">
+      <w:hyperlink r:id="rId23">
         <w:r>
           <w:rPr>
             <w:color w:val="1155cc"/>
@@ -3218,7 +3807,7 @@
           <w:u w:val="none"/>
         </w:rPr>
       </w:pPr>
-      <w:hyperlink r:id="rId19">
+      <w:hyperlink r:id="rId24">
         <w:r>
           <w:rPr>
             <w:color w:val="1155cc"/>
@@ -3264,15 +3853,13 @@
           <w:u w:val="none"/>
         </w:rPr>
       </w:pPr>
-      <w:commentRangeStart w:id="19"/>
-      <w:commentRangeStart w:id="20"/>
       <w:r>
         <w:rPr>
           <w:rtl w:val="0"/>
         </w:rPr>
         <w:t xml:space="preserve">Use </w:t>
       </w:r>
-      <w:hyperlink r:id="rId20">
+      <w:hyperlink r:id="rId25">
         <w:r>
           <w:rPr>
             <w:color w:val="1155cc"/>
@@ -3282,19 +3869,88 @@
           <w:t xml:space="preserve">Loomio</w:t>
         </w:r>
       </w:hyperlink>
-      <w:commentRangeEnd w:id="19"/>
-      <w:r>
-        <w:commentReference w:id="19"/>
-      </w:r>
+      <w:r>
+        <w:rPr>
+          <w:rtl w:val="0"/>
+        </w:rPr>
+        <w:t xml:space="preserve">?</w:t>
+      </w:r>
+      <w:ins w:author="Brandon Whitehead" w:id="7" w:date="2024-04-11T21:57:43Z">
+        <w:commentRangeStart w:id="20"/>
+        <w:commentRangeStart w:id="21"/>
+        <w:commentRangeStart w:id="22"/>
+        <w:commentRangeStart w:id="23"/>
+        <w:commentRangeStart w:id="24"/>
+        <w:commentRangeStart w:id="25"/>
+        <w:commentRangeStart w:id="26"/>
+        <w:commentRangeStart w:id="27"/>
+        <w:r>
+          <w:rPr>
+            <w:rtl w:val="0"/>
+          </w:rPr>
+          <w:t xml:space="preserve">  (</w:t>
+        </w:r>
+        <w:r>
+          <w:fldChar w:fldCharType="begin"/>
+        </w:r>
+        <w:r>
+          <w:instrText xml:space="preserve">HYPERLINK "https://www.youtube.com/watch?v=itXYid8eSiI&amp;list=PLfeqYbxvuD2-yKR3Ghtq3hVachzUDx_yM"</w:instrText>
+        </w:r>
+        <w:r>
+          <w:fldChar w:fldCharType="separate"/>
+        </w:r>
+        <w:r>
+          <w:rPr>
+            <w:rtl w:val="0"/>
+          </w:rPr>
+          <w:t xml:space="preserve">Demo [LINK]</w:t>
+        </w:r>
+        <w:r>
+          <w:fldChar w:fldCharType="end"/>
+        </w:r>
+        <w:r>
+          <w:rPr>
+            <w:rtl w:val="0"/>
+          </w:rPr>
+          <w:t xml:space="preserve">; general invite link sent to google group and posted on to the general channel on Discord for those who want to help trial)</w:t>
+        </w:r>
+      </w:ins>
       <w:commentRangeEnd w:id="20"/>
       <w:r>
         <w:commentReference w:id="20"/>
       </w:r>
-      <w:r>
-        <w:rPr>
-          <w:rtl w:val="0"/>
-        </w:rPr>
-        <w:t xml:space="preserve">? </w:t>
+      <w:commentRangeEnd w:id="21"/>
+      <w:r>
+        <w:commentReference w:id="21"/>
+      </w:r>
+      <w:commentRangeEnd w:id="22"/>
+      <w:r>
+        <w:commentReference w:id="22"/>
+      </w:r>
+      <w:commentRangeEnd w:id="23"/>
+      <w:r>
+        <w:commentReference w:id="23"/>
+      </w:r>
+      <w:commentRangeEnd w:id="24"/>
+      <w:r>
+        <w:commentReference w:id="24"/>
+      </w:r>
+      <w:commentRangeEnd w:id="25"/>
+      <w:r>
+        <w:commentReference w:id="25"/>
+      </w:r>
+      <w:commentRangeEnd w:id="26"/>
+      <w:r>
+        <w:commentReference w:id="26"/>
+      </w:r>
+      <w:commentRangeEnd w:id="27"/>
+      <w:r>
+        <w:commentReference w:id="27"/>
+      </w:r>
+      <w:r>
+        <w:rPr>
+          <w:rtl w:val="0"/>
+        </w:rPr>
       </w:r>
     </w:p>
     <w:p>
@@ -3417,9 +4073,21 @@
         <w:rPr>
           <w:rtl w:val="0"/>
         </w:rPr>
-        <w:t xml:space="preserve">It is not just a question of voting, it is a question of setting up a consensus governance process that members can be part of . Voting is part of a governance mechanism that has been missing from Ronin Institute (there was an intention of having it was never implemented) Here is a</w:t>
-      </w:r>
-      <w:hyperlink r:id="rId21">
+        <w:t xml:space="preserve">It is not just a question of voting, it is a question of setting up a </w:t>
+      </w:r>
+      <w:r>
+        <w:rPr>
+          <w:rtl w:val="0"/>
+        </w:rPr>
+        <w:t xml:space="preserve">consensus</w:t>
+      </w:r>
+      <w:r>
+        <w:rPr>
+          <w:rtl w:val="0"/>
+        </w:rPr>
+        <w:t xml:space="preserve"> governance process that members can be part of . Voting is part of a governance mechanism that has been missing from Ronin Institute (there was an intention of having it was never implemented) Here is a</w:t>
+      </w:r>
+      <w:hyperlink r:id="rId26">
         <w:r>
           <w:rPr>
             <w:color w:val="1155cc"/>
@@ -3438,14 +4106,44 @@
     </w:p>
     <w:p>
       <w:pPr>
-        <w:ind w:left="720" w:firstLine="0"/>
-        <w:rPr/>
-      </w:pPr>
-      <w:r>
-        <w:rPr>
-          <w:rtl w:val="0"/>
-        </w:rPr>
-        <w:t xml:space="preserve">(Evan) How cash strapped are we? I’m trying to gather information about possible voting/polling platforms and some of them come at a cost for teams of over 100 participants (of the order of, say, $60 per month). But they promise a more professional experience. Should we only aim at open source/free solutions? I’m unsure as to how developed they are at the moment, I must say…  someone suggested google forms, free, reliable. Transparent, I d consider that. Yes, I am researching that one too. (Evan)</w:t>
+        <w:numPr>
+          <w:ilvl w:val="0"/>
+          <w:numId w:val="9"/>
+        </w:numPr>
+        <w:ind w:left="720" w:hanging="360"/>
+        <w:rPr>
+          <w:u w:val="none"/>
+        </w:rPr>
+      </w:pPr>
+      <w:r>
+        <w:rPr>
+          <w:rtl w:val="0"/>
+        </w:rPr>
+        <w:t xml:space="preserve">Note that a consensus process is not identical to a parliamentary or voting process. See comment above about divergent meanings of consensus. Consider using a term like participants, members, or contributors rather than voters; and polling or contributing rather than voting. </w:t>
+      </w:r>
+    </w:p>
+    <w:p>
+      <w:pPr>
+        <w:ind w:left="0" w:firstLine="0"/>
+        <w:rPr/>
+      </w:pPr>
+      <w:r>
+        <w:rPr>
+          <w:rtl w:val="0"/>
+        </w:rPr>
+        <w:t xml:space="preserve">(Evan) </w:t>
+      </w:r>
+      <w:r>
+        <w:rPr>
+          <w:rtl w:val="0"/>
+        </w:rPr>
+        <w:t xml:space="preserve">How cash strapped are we?</w:t>
+      </w:r>
+      <w:r>
+        <w:rPr>
+          <w:rtl w:val="0"/>
+        </w:rPr>
+        <w:t xml:space="preserve"> (Laurel Haak answered on 2024-04-11: "In Jan [2024 ed.] there was about $30K in the bank account.") I’m trying to gather information about possible voting/polling platforms and some of them come at a cost for teams of over 100 participants (of the order of, say, $60 per month). But they promise a more professional experience. Should we only aim at open source/free solutions? I’m unsure as to how developed they are at the moment, I must say…  someone suggested google forms, free, reliable. Transparent, I d consider that. Yes, I am researching that one too. (Evan)</w:t>
       </w:r>
     </w:p>
     <w:p>
@@ -3463,23 +4161,6 @@
         <w:rPr>
           <w:rtl w:val="0"/>
         </w:rPr>
-      </w:r>
-    </w:p>
-    <w:p>
-      <w:pPr>
-        <w:numPr>
-          <w:ilvl w:val="0"/>
-          <w:numId w:val="5"/>
-        </w:numPr>
-        <w:ind w:left="720" w:hanging="360"/>
-        <w:rPr>
-          <w:u w:val="none"/>
-        </w:rPr>
-      </w:pPr>
-      <w:r>
-        <w:rPr>
-          <w:rtl w:val="0"/>
-        </w:rPr>
         <w:t xml:space="preserve">Set up an organizational structure, formulate and distribute tasks </w:t>
       </w:r>
     </w:p>
@@ -3530,151 +4211,42 @@
           <w:u w:val="none"/>
         </w:rPr>
       </w:pPr>
-      <w:ins w:author="Hilmar Lapp" w:id="3" w:date="2024-04-11T16:37:24Z">
-        <w:r>
-          <w:rPr>
-            <w:rtl w:val="0"/>
-          </w:rPr>
-          <w:t xml:space="preserve">In regard to</w:t>
-        </w:r>
-      </w:ins>
-      <w:del w:author="Hilmar Lapp" w:id="3" w:date="2024-04-11T16:37:24Z">
-        <w:r>
-          <w:rPr>
-            <w:rtl w:val="0"/>
-          </w:rPr>
-          <w:delText xml:space="preserve">Are there any</w:delText>
-        </w:r>
-      </w:del>
-      <w:r>
-        <w:rPr>
-          <w:rtl w:val="0"/>
-        </w:rPr>
-        <w:t xml:space="preserve"> legal obligations</w:t>
-      </w:r>
-      <w:ins w:author="Hilmar Lapp" w:id="4" w:date="2024-04-11T16:37:33Z">
-        <w:r>
-          <w:rPr>
-            <w:rtl w:val="0"/>
-          </w:rPr>
-          <w:t xml:space="preserve">, a</w:t>
-        </w:r>
-        <w:r>
-          <w:rPr>
-            <w:rtl w:val="0"/>
-          </w:rPr>
-          <w:t xml:space="preserve">ccording to Bylaws only the B</w:t>
-        </w:r>
-        <w:commentRangeStart w:id="21"/>
-        <w:commentRangeStart w:id="22"/>
-        <w:commentRangeStart w:id="23"/>
-        <w:commentRangeStart w:id="24"/>
-        <w:r>
-          <w:rPr>
-            <w:rtl w:val="0"/>
-          </w:rPr>
-          <w:t xml:space="preserve">oard of Birectors is responsible for </w:t>
-        </w:r>
-        <w:r>
-          <w:rPr>
-            <w:rtl w:val="0"/>
-          </w:rPr>
-          <w:t xml:space="preserve">Ronin as an organization</w:t>
-        </w:r>
-        <w:commentRangeEnd w:id="21"/>
-        <w:r>
-          <w:commentReference w:id="21"/>
-        </w:r>
-        <w:commentRangeEnd w:id="22"/>
-        <w:r>
-          <w:commentReference w:id="22"/>
-        </w:r>
-        <w:commentRangeEnd w:id="23"/>
-        <w:r>
-          <w:commentReference w:id="23"/>
-        </w:r>
-        <w:commentRangeEnd w:id="24"/>
-        <w:r>
-          <w:commentReference w:id="24"/>
-        </w:r>
-        <w:r>
-          <w:rPr>
-            <w:rtl w:val="0"/>
-          </w:rPr>
-          <w:t xml:space="preserve">, meaning Ronin scholars are not expected to share legal responsibility if legal issues or liabilities were to have been discovered. </w:t>
-        </w:r>
-      </w:ins>
-      <w:del w:author="Hilmar Lapp" w:id="4" w:date="2024-04-11T16:37:33Z">
-        <w:r>
-          <w:rPr>
-            <w:rtl w:val="0"/>
-          </w:rPr>
-          <w:delText xml:space="preserve"> that need attention?</w:delText>
-        </w:r>
-      </w:del>
-      <w:r>
-        <w:rPr>
-          <w:rtl w:val="0"/>
-        </w:rPr>
-      </w:r>
-    </w:p>
-    <w:p>
-      <w:pPr>
-        <w:numPr>
-          <w:ilvl w:val="3"/>
-          <w:numId w:val="5"/>
-        </w:numPr>
-        <w:ind w:left="2880" w:hanging="360"/>
-        <w:rPr>
-          <w:u w:val="none"/>
-        </w:rPr>
-      </w:pPr>
-      <w:del w:author="Hilmar Lapp" w:id="5" w:date="2024-04-11T16:37:17Z">
-        <w:r>
-          <w:rPr>
-            <w:rtl w:val="0"/>
-          </w:rPr>
-          <w:delText xml:space="preserve">According to Bylaws, only the </w:delText>
-        </w:r>
-        <w:commentRangeStart w:id="25"/>
-        <w:commentRangeStart w:id="26"/>
-        <w:commentRangeStart w:id="27"/>
-        <w:commentRangeStart w:id="28"/>
-        <w:r>
-          <w:rPr>
-            <w:rtl w:val="0"/>
-          </w:rPr>
-          <w:delText xml:space="preserve">board of directors is responsible for </w:delText>
-        </w:r>
-        <w:r>
-          <w:rPr>
-            <w:rtl w:val="0"/>
-          </w:rPr>
-          <w:delText xml:space="preserve">Ronin as an organization</w:delText>
-        </w:r>
-        <w:commentRangeEnd w:id="25"/>
-        <w:r>
-          <w:commentReference w:id="25"/>
-        </w:r>
-        <w:commentRangeEnd w:id="26"/>
-        <w:r>
-          <w:commentReference w:id="26"/>
-        </w:r>
-        <w:commentRangeEnd w:id="27"/>
-        <w:r>
-          <w:commentReference w:id="27"/>
-        </w:r>
-        <w:commentRangeEnd w:id="28"/>
-        <w:r>
-          <w:commentReference w:id="28"/>
-        </w:r>
-        <w:r>
-          <w:rPr>
-            <w:rtl w:val="0"/>
-          </w:rPr>
-          <w:delText xml:space="preserve">. </w:delText>
-        </w:r>
-      </w:del>
+      <w:r>
+        <w:rPr>
+          <w:rtl w:val="0"/>
+        </w:rPr>
+        <w:t xml:space="preserve">In regard to legal obligations, according to Bylaws only the B</w:t>
+      </w:r>
+      <w:r>
+        <w:rPr>
+          <w:rtl w:val="0"/>
+        </w:rPr>
+        <w:t xml:space="preserve">oard of Directors is responsible for </w:t>
+      </w:r>
+      <w:r>
+        <w:rPr>
+          <w:rtl w:val="0"/>
+        </w:rPr>
+        <w:t xml:space="preserve">Ronin as an organization</w:t>
+      </w:r>
+      <w:r>
+        <w:rPr>
+          <w:rtl w:val="0"/>
+        </w:rPr>
+        <w:t xml:space="preserve">, meaning Ronin scholars are not expected to share legal responsibility if legal issues or liabilities were to have been discovered. </w:t>
+      </w:r>
+      <w:r>
+        <w:rPr>
+          <w:rtl w:val="0"/>
+        </w:rPr>
+        <w:t xml:space="preserve">Response by Laurel Haak on 2024-04-11 - "Yes, and -- as a non-profit there is also a liability shield for members and directors.  So, yes, there is responsibility and accountability but financially the members and directors are protected.  Ronin also has a Directors and Officers insurance policy."</w:t>
+      </w:r>
+    </w:p>
+    <w:p>
+      <w:pPr>
+        <w:ind w:left="2160" w:firstLine="0"/>
+        <w:rPr/>
+      </w:pPr>
       <w:r>
         <w:rPr>
           <w:rtl w:val="0"/>
@@ -3686,49 +4258,49 @@
         <w:pStyle w:val="Heading3"/>
         <w:rPr/>
       </w:pPr>
-      <w:bookmarkStart w:colFirst="0" w:colLast="0" w:name="_wrxrsmd30hzh" w:id="12"/>
+      <w:bookmarkStart w:colFirst="0" w:colLast="0" w:name="_wrxrsmd30hzh" w:id="10"/>
+      <w:bookmarkEnd w:id="10"/>
+      <w:r>
+        <w:rPr>
+          <w:rtl w:val="0"/>
+        </w:rPr>
+      </w:r>
+    </w:p>
+    <w:p>
+      <w:pPr>
+        <w:pStyle w:val="Heading3"/>
+        <w:rPr>
+          <w:color w:val="1d1c1d"/>
+          <w:sz w:val="23"/>
+          <w:szCs w:val="23"/>
+          <w:shd w:fill="f8f8f8" w:val="clear"/>
+        </w:rPr>
+      </w:pPr>
+      <w:bookmarkStart w:colFirst="0" w:colLast="0" w:name="_8nagqbljgixm" w:id="11"/>
+      <w:bookmarkEnd w:id="11"/>
+      <w:r>
+        <w:rPr>
+          <w:rtl w:val="0"/>
+        </w:rPr>
+        <w:t xml:space="preserve">Additional Goals</w:t>
+      </w:r>
+      <w:r>
+        <w:rPr>
+          <w:rtl w:val="0"/>
+        </w:rPr>
+      </w:r>
+    </w:p>
+    <w:p>
+      <w:pPr>
+        <w:pStyle w:val="Heading4"/>
+        <w:rPr/>
+      </w:pPr>
+      <w:bookmarkStart w:colFirst="0" w:colLast="0" w:name="_y82ffqn4ollb" w:id="12"/>
       <w:bookmarkEnd w:id="12"/>
       <w:r>
         <w:rPr>
           <w:rtl w:val="0"/>
         </w:rPr>
-      </w:r>
-    </w:p>
-    <w:p>
-      <w:pPr>
-        <w:pStyle w:val="Heading3"/>
-        <w:rPr>
-          <w:color w:val="1d1c1d"/>
-          <w:sz w:val="23"/>
-          <w:szCs w:val="23"/>
-          <w:shd w:fill="f8f8f8" w:val="clear"/>
-        </w:rPr>
-      </w:pPr>
-      <w:bookmarkStart w:colFirst="0" w:colLast="0" w:name="_8nagqbljgixm" w:id="13"/>
-      <w:bookmarkEnd w:id="13"/>
-      <w:r>
-        <w:rPr>
-          <w:rtl w:val="0"/>
-        </w:rPr>
-        <w:t xml:space="preserve">Additional Goals</w:t>
-      </w:r>
-      <w:r>
-        <w:rPr>
-          <w:rtl w:val="0"/>
-        </w:rPr>
-      </w:r>
-    </w:p>
-    <w:p>
-      <w:pPr>
-        <w:pStyle w:val="Heading4"/>
-        <w:rPr/>
-      </w:pPr>
-      <w:bookmarkStart w:colFirst="0" w:colLast="0" w:name="_y82ffqn4ollb" w:id="14"/>
-      <w:bookmarkEnd w:id="14"/>
-      <w:r>
-        <w:rPr>
-          <w:rtl w:val="0"/>
-        </w:rPr>
         <w:t xml:space="preserve">AG1. Retaining community </w:t>
       </w:r>
     </w:p>
@@ -3771,7 +4343,7 @@
         </w:rPr>
         <w:t xml:space="preserve">Answer 1: By joining the </w:t>
       </w:r>
-      <w:hyperlink r:id="rId22">
+      <w:hyperlink r:id="rId27">
         <w:r>
           <w:rPr>
             <w:color w:val="1155cc"/>
@@ -3814,7 +4386,7 @@
         </w:rPr>
         <w:t xml:space="preserve">Answer 2: By joining the </w:t>
       </w:r>
-      <w:hyperlink r:id="rId23">
+      <w:hyperlink r:id="rId28">
         <w:r>
           <w:rPr>
             <w:color w:val="1155cc"/>
@@ -3893,6 +4465,37 @@
         </w:rPr>
         <w:t xml:space="preserve">Answer 5: Create a membership database by (or get control of the current one which exists as the newsletter.</w:t>
       </w:r>
+    </w:p>
+    <w:p>
+      <w:pPr>
+        <w:ind w:left="0" w:firstLine="0"/>
+        <w:rPr>
+          <w:color w:val="1d1c1d"/>
+          <w:sz w:val="23"/>
+          <w:szCs w:val="23"/>
+          <w:shd w:fill="f8f8f8" w:val="clear"/>
+        </w:rPr>
+      </w:pPr>
+      <w:commentRangeStart w:id="28"/>
+      <w:commentRangeStart w:id="29"/>
+      <w:r>
+        <w:rPr>
+          <w:color w:val="1d1c1d"/>
+          <w:sz w:val="23"/>
+          <w:szCs w:val="23"/>
+          <w:shd w:fill="f8f8f8" w:val="clear"/>
+          <w:rtl w:val="0"/>
+        </w:rPr>
+        <w:t xml:space="preserve">Answer 6: Josh Grunske’s Scholar Finder, LLC (for profiles, sharing research, and blog potentially)</w:t>
+      </w:r>
+      <w:commentRangeEnd w:id="28"/>
+      <w:r>
+        <w:commentReference w:id="28"/>
+      </w:r>
+      <w:commentRangeEnd w:id="29"/>
+      <w:r>
+        <w:commentReference w:id="29"/>
+      </w:r>
       <w:r>
         <w:rPr>
           <w:rtl w:val="0"/>
@@ -3904,8 +4507,8 @@
         <w:pStyle w:val="Heading4"/>
         <w:rPr/>
       </w:pPr>
-      <w:bookmarkStart w:colFirst="0" w:colLast="0" w:name="_ysdbqvxab5mh" w:id="15"/>
-      <w:bookmarkEnd w:id="15"/>
+      <w:bookmarkStart w:colFirst="0" w:colLast="0" w:name="_ysdbqvxab5mh" w:id="13"/>
+      <w:bookmarkEnd w:id="13"/>
       <w:r>
         <w:rPr>
           <w:rtl w:val="0"/>
@@ -3947,7 +4550,50 @@
           <w:shd w:fill="f8f8f8" w:val="clear"/>
           <w:rtl w:val="0"/>
         </w:rPr>
-        <w:t xml:space="preserve">Sponsored Research Office</w:t>
+        <w:t xml:space="preserve">Sponsored Research Office  Note from LH:  Having received over $750K in a single year from the US NSF (see </w:t>
+      </w:r>
+      <w:hyperlink w:anchor="_dt2pppiru90">
+        <w:r>
+          <w:rPr>
+            <w:color w:val="1155cc"/>
+            <w:sz w:val="23"/>
+            <w:szCs w:val="23"/>
+            <w:u w:val="single"/>
+            <w:shd w:fill="f8f8f8" w:val="clear"/>
+            <w:rtl w:val="0"/>
+          </w:rPr>
+          <w:t xml:space="preserve">Appendix H. Ronin Institute NSF Awards</w:t>
+        </w:r>
+      </w:hyperlink>
+      <w:r>
+        <w:rPr>
+          <w:color w:val="1d1c1d"/>
+          <w:sz w:val="23"/>
+          <w:szCs w:val="23"/>
+          <w:shd w:fill="f8f8f8" w:val="clear"/>
+          <w:rtl w:val="0"/>
+        </w:rPr>
+        <w:t xml:space="preserve">), Ronin met the requirements for a desk audit of our grants processes (not a financial audit, but an audit of our financial processes).  My understanding is that this audit has some remaining unresolved </w:t>
+      </w:r>
+      <w:r>
+        <w:rPr>
+          <w:color w:val="1d1c1d"/>
+          <w:sz w:val="23"/>
+          <w:szCs w:val="23"/>
+          <w:shd w:fill="f8f8f8" w:val="clear"/>
+          <w:rtl w:val="0"/>
+        </w:rPr>
+        <w:t xml:space="preserve">items</w:t>
+      </w:r>
+      <w:r>
+        <w:rPr>
+          <w:color w:val="1d1c1d"/>
+          <w:sz w:val="23"/>
+          <w:szCs w:val="23"/>
+          <w:shd w:fill="f8f8f8" w:val="clear"/>
+          <w:rtl w:val="0"/>
+        </w:rPr>
+        <w:t xml:space="preserve">.  </w:t>
       </w:r>
     </w:p>
     <w:p>
@@ -4026,96 +4672,7 @@
           <w:shd w:fill="f8f8f8" w:val="clear"/>
           <w:rtl w:val="0"/>
         </w:rPr>
-        <w:t xml:space="preserve">Exempt review was offered at Ronin without a cost to membership for about a year up until March 2023. </w:t>
-      </w:r>
-      <w:ins w:author="Paola Di Maio" w:id="6" w:date="2024-04-10T02:22:22Z">
-        <w:commentRangeStart w:id="29"/>
-        <w:commentRangeStart w:id="30"/>
-        <w:commentRangeStart w:id="31"/>
-        <w:commentRangeStart w:id="32"/>
-        <w:commentRangeStart w:id="33"/>
-        <w:commentRangeStart w:id="34"/>
-        <w:commentRangeStart w:id="35"/>
-        <w:commentRangeStart w:id="36"/>
-        <w:commentRangeStart w:id="37"/>
-        <w:commentRangeStart w:id="38"/>
-        <w:commentRangeStart w:id="39"/>
-        <w:r>
-          <w:rPr>
-            <w:rFonts w:ascii="Roboto" w:cs="Roboto" w:eastAsia="Roboto" w:hAnsi="Roboto"/>
-            <w:sz w:val="24"/>
-            <w:szCs w:val="24"/>
-            <w:shd w:fill="f8f8f8" w:val="clear"/>
-            <w:rtl w:val="0"/>
-          </w:rPr>
-          <w:t xml:space="preserve">Paola’s note I evaluated the programe and the tool on Arika’s request and as far as I remember we did not have the 5  qualifieid people in place needed for a HSR board, Arika, should we review the history of the HSR board ? Afew things were unifhished there, since you mention it, this could be an opportunity to remember what happened? End of Paola s note</w:t>
-        </w:r>
-      </w:ins>
-      <w:del w:author="Paola Di Maio" w:id="6" w:date="2024-04-10T02:22:22Z">
-        <w:commentRangeEnd w:id="29"/>
-        <w:r>
-          <w:commentReference w:id="29"/>
-        </w:r>
-        <w:commentRangeEnd w:id="30"/>
-        <w:r>
-          <w:commentReference w:id="30"/>
-        </w:r>
-        <w:commentRangeEnd w:id="31"/>
-        <w:r>
-          <w:commentReference w:id="31"/>
-        </w:r>
-        <w:commentRangeEnd w:id="32"/>
-        <w:r>
-          <w:commentReference w:id="32"/>
-        </w:r>
-        <w:commentRangeEnd w:id="33"/>
-        <w:r>
-          <w:commentReference w:id="33"/>
-        </w:r>
-        <w:commentRangeEnd w:id="34"/>
-        <w:r>
-          <w:commentReference w:id="34"/>
-        </w:r>
-        <w:commentRangeEnd w:id="35"/>
-        <w:r>
-          <w:commentReference w:id="35"/>
-        </w:r>
-        <w:commentRangeEnd w:id="36"/>
-        <w:r>
-          <w:commentReference w:id="36"/>
-        </w:r>
-        <w:commentRangeEnd w:id="37"/>
-        <w:r>
-          <w:commentReference w:id="37"/>
-        </w:r>
-        <w:commentRangeEnd w:id="38"/>
-        <w:r>
-          <w:commentReference w:id="38"/>
-        </w:r>
-        <w:commentRangeEnd w:id="39"/>
-        <w:r>
-          <w:commentReference w:id="39"/>
-        </w:r>
-        <w:r>
-          <w:rPr>
-            <w:rFonts w:ascii="Roboto" w:cs="Roboto" w:eastAsia="Roboto" w:hAnsi="Roboto"/>
-            <w:sz w:val="24"/>
-            <w:szCs w:val="24"/>
-            <w:shd w:fill="f8f8f8" w:val="clear"/>
-            <w:rtl w:val="0"/>
-          </w:rPr>
-          <w:delText xml:space="preserve">,</w:delText>
-        </w:r>
-      </w:del>
-      <w:r>
-        <w:rPr>
-          <w:rFonts w:ascii="Roboto" w:cs="Roboto" w:eastAsia="Roboto" w:hAnsi="Roboto"/>
-          <w:sz w:val="24"/>
-          <w:szCs w:val="24"/>
-          <w:shd w:fill="f8f8f8" w:val="clear"/>
-          <w:rtl w:val="0"/>
-        </w:rPr>
-        <w:t xml:space="preserve"> but it was a cost to Ronin and only provided benefits to the few people who used it.  This program still officially exists,  so a scholar can still pay Rutgers to do the reviews (Ronin still has this relationship with Rutgers active). But without a qualified and formally appointed HSR chair, Ronin can no longer review protocols for in-house “Exempt” designation. These are guidelines set by the U.S. Federal Health and Human Services. </w:t>
+        <w:t xml:space="preserve">Exempt review was offered at Ronin without a cost to membership for about a year up until March 2023. , but it was a cost to Ronin and only provided benefits to the few people who used it.  This program still officially exists,  so a scholar can still pay Rutgers to do the reviews (Ronin still has this relationship with Rutgers active). But without a qualified and formally appointed HSR chair, Ronin can no longer review protocols for in-house “Exempt” designation. These are guidelines set by the U.S. Federal Health and Human Services. </w:t>
       </w:r>
       <w:r>
         <w:rPr>
@@ -4146,7 +4703,27 @@
           <w:shd w:fill="f8f8f8" w:val="clear"/>
           <w:rtl w:val="0"/>
         </w:rPr>
-        <w:t xml:space="preserve">Affiliation and membership (via the website). This affiliation has allowed members to obtain discounts on software and physical library access. This includes use of the Ronin institutional postal address and use of the Ronin logo.</w:t>
+        <w:t xml:space="preserve">Affiliation and membership (via the website). This affiliation has allowed members to obtain discounts on software and physical library access. This includes use of the Ronin institutional </w:t>
+      </w:r>
+      <w:r>
+        <w:rPr>
+          <w:color w:val="1d1c1d"/>
+          <w:sz w:val="23"/>
+          <w:szCs w:val="23"/>
+          <w:shd w:fill="f8f8f8" w:val="clear"/>
+          <w:rtl w:val="0"/>
+        </w:rPr>
+        <w:t xml:space="preserve">postal address</w:t>
+      </w:r>
+      <w:r>
+        <w:rPr>
+          <w:color w:val="1d1c1d"/>
+          <w:sz w:val="23"/>
+          <w:szCs w:val="23"/>
+          <w:shd w:fill="f8f8f8" w:val="clear"/>
+          <w:rtl w:val="0"/>
+        </w:rPr>
+        <w:t xml:space="preserve"> and use of the Ronin logo.</w:t>
       </w:r>
     </w:p>
     <w:p>
@@ -4174,7 +4751,7 @@
         </w:rPr>
         <w:t xml:space="preserve">Current status: Website is owned by Jon Wilkins (previous Ronin Institute President). Admin is Dana Cohen and possibly others. [This claim is supported by publicly available information related to domain name registration information in Appendix F. : roninstitute.org domain was last renewed on 2024-03-09 via </w:t>
       </w:r>
-      <w:hyperlink r:id="rId24">
+      <w:hyperlink r:id="rId29">
         <w:r>
           <w:rPr>
             <w:color w:val="1155cc"/>
@@ -4221,6 +4798,32 @@
     <w:p>
       <w:pPr>
         <w:numPr>
+          <w:ilvl w:val="1"/>
+          <w:numId w:val="3"/>
+        </w:numPr>
+        <w:ind w:left="1440" w:hanging="360"/>
+        <w:rPr>
+          <w:color w:val="1d1c1d"/>
+          <w:sz w:val="23"/>
+          <w:szCs w:val="23"/>
+          <w:u w:val="none"/>
+          <w:shd w:fill="f8f8f8" w:val="clear"/>
+        </w:rPr>
+      </w:pPr>
+      <w:r>
+        <w:rPr>
+          <w:color w:val="1d1c1d"/>
+          <w:sz w:val="23"/>
+          <w:szCs w:val="23"/>
+          <w:shd w:fill="f8f8f8" w:val="clear"/>
+          <w:rtl w:val="0"/>
+        </w:rPr>
+        <w:t xml:space="preserve">re: postal address as Laurel Haak per 2024-04-11 " The Ronin Institute is incorporated in New Jersey with Jon's home address listed as the physical address.  For any future effort, we should ensure the physical address is not person-dependent." . Tom Lawrence agreed. </w:t>
+      </w:r>
+    </w:p>
+    <w:p>
+      <w:pPr>
+        <w:numPr>
           <w:ilvl w:val="0"/>
           <w:numId w:val="3"/>
         </w:numPr>
@@ -4401,8 +5004,8 @@
         <w:pStyle w:val="Heading4"/>
         <w:rPr/>
       </w:pPr>
-      <w:bookmarkStart w:colFirst="0" w:colLast="0" w:name="_i44g3zpayu1p" w:id="16"/>
-      <w:bookmarkEnd w:id="16"/>
+      <w:bookmarkStart w:colFirst="0" w:colLast="0" w:name="_i44g3zpayu1p" w:id="14"/>
+      <w:bookmarkEnd w:id="14"/>
       <w:r>
         <w:rPr>
           <w:rtl w:val="0"/>
@@ -4475,8 +5078,8 @@
         <w:pStyle w:val="Heading4"/>
         <w:rPr/>
       </w:pPr>
-      <w:bookmarkStart w:colFirst="0" w:colLast="0" w:name="_8c8y99lunovb" w:id="17"/>
-      <w:bookmarkEnd w:id="17"/>
+      <w:bookmarkStart w:colFirst="0" w:colLast="0" w:name="_8c8y99lunovb" w:id="15"/>
+      <w:bookmarkEnd w:id="15"/>
       <w:r>
         <w:rPr>
           <w:rtl w:val="0"/>
@@ -4592,7 +5195,22 @@
           <w:shd w:fill="f8f8f8" w:val="clear"/>
           <w:rtl w:val="0"/>
         </w:rPr>
-        <w:t xml:space="preserve">Here are some proposals that has come up so far:</w:t>
+        <w:t xml:space="preserve">Her</w:t>
+      </w:r>
+      <w:r>
+        <w:rPr>
+          <w:color w:val="1d1c1d"/>
+          <w:sz w:val="23"/>
+          <w:szCs w:val="23"/>
+          <w:shd w:fill="f8f8f8" w:val="clear"/>
+          <w:rtl w:val="0"/>
+        </w:rPr>
+        <w:t xml:space="preserve">e are some proposals that has come up so far:</w:t>
+      </w:r>
+      <w:r>
+        <w:rPr>
+          <w:rtl w:val="0"/>
+        </w:rPr>
       </w:r>
     </w:p>
     <w:p>
@@ -4619,7 +5237,7 @@
         </w:rPr>
         <w:t xml:space="preserve">Nick Halper, Executive Director of </w:t>
       </w:r>
-      <w:hyperlink r:id="rId25">
+      <w:hyperlink r:id="rId30">
         <w:r>
           <w:rPr>
             <w:color w:val="1155cc"/>
@@ -4667,7 +5285,7 @@
         </w:rPr>
         <w:t xml:space="preserve">Merc Fox, Executive Director from </w:t>
       </w:r>
-      <w:hyperlink r:id="rId26">
+      <w:hyperlink r:id="rId31">
         <w:r>
           <w:rPr>
             <w:color w:val="1155cc"/>
@@ -4735,7 +5353,7 @@
         </w:rPr>
         <w:t xml:space="preserve">Gavin Taylor (global board member) and Rebecca Willen (founder) from </w:t>
       </w:r>
-      <w:hyperlink r:id="rId27">
+      <w:hyperlink r:id="rId32">
         <w:r>
           <w:rPr>
             <w:color w:val="1155cc"/>
@@ -4798,54 +5416,38 @@
         </w:rPr>
         <w:t xml:space="preserve">or an institutional affiliate, and they may be able to help provide some basic resources to help get us started. </w:t>
       </w:r>
-      <w:ins w:author="Jorrit Poelen" w:id="7" w:date="2024-04-11T16:15:06Z">
+      <w:r>
+        <w:rPr>
+          <w:color w:val="1d1c1d"/>
+          <w:sz w:val="23"/>
+          <w:szCs w:val="23"/>
+          <w:shd w:fill="f8f8f8" w:val="clear"/>
+          <w:rtl w:val="0"/>
+        </w:rPr>
+        <w:t xml:space="preserve">Please note that IGDORE has specific requirements for applicants - for more information on the IGDORE application process see </w:t>
+      </w:r>
+      <w:hyperlink r:id="rId33">
         <w:r>
           <w:rPr>
-            <w:color w:val="1d1c1d"/>
+            <w:color w:val="1155cc"/>
             <w:sz w:val="23"/>
             <w:szCs w:val="23"/>
-            <w:shd w:fill="f8f8f8" w:val="clear"/>
-            <w:rtl w:val="0"/>
-          </w:rPr>
-          <w:t xml:space="preserve">Please note that IGDORE has specific requirements for applicants - for more information on the IGDORE application process see </w:t>
-        </w:r>
-        <w:r>
-          <w:fldChar w:fldCharType="begin"/>
-        </w:r>
-        <w:r>
-          <w:instrText xml:space="preserve">HYPERLINK "https://onscienceandacademia.org/t/applying-for-igdore-affiliation-advice-q-a/2091"</w:instrText>
-        </w:r>
-        <w:r>
-          <w:fldChar w:fldCharType="separate"/>
-        </w:r>
-        <w:r>
-          <w:rPr>
-            <w:color w:val="1d1c1d"/>
-            <w:sz w:val="23"/>
-            <w:szCs w:val="23"/>
+            <w:u w:val="single"/>
             <w:shd w:fill="f8f8f8" w:val="clear"/>
             <w:rtl w:val="0"/>
           </w:rPr>
           <w:t xml:space="preserve">https://onscienceandacademia.org/t/applying-for-igdore-affiliation-advice-q-a/2091</w:t>
         </w:r>
-        <w:r>
-          <w:fldChar w:fldCharType="end"/>
-        </w:r>
-        <w:r>
-          <w:rPr>
-            <w:color w:val="1d1c1d"/>
-            <w:sz w:val="23"/>
-            <w:szCs w:val="23"/>
-            <w:shd w:fill="f8f8f8" w:val="clear"/>
-            <w:rtl w:val="0"/>
-          </w:rPr>
-          <w:t xml:space="preserve"> .</w:t>
-        </w:r>
-      </w:ins>
-      <w:r>
-        <w:rPr>
-          <w:rtl w:val="0"/>
-        </w:rPr>
+      </w:hyperlink>
+      <w:r>
+        <w:rPr>
+          <w:color w:val="1d1c1d"/>
+          <w:sz w:val="23"/>
+          <w:szCs w:val="23"/>
+          <w:shd w:fill="f8f8f8" w:val="clear"/>
+          <w:rtl w:val="0"/>
+        </w:rPr>
+        <w:t xml:space="preserve"> .</w:t>
       </w:r>
     </w:p>
     <w:p>
@@ -4859,103 +5461,128 @@
           <w:color w:val="1d1c1d"/>
           <w:sz w:val="23"/>
           <w:szCs w:val="23"/>
-          <w:shd w:fill="f8f8f8" w:val="clear"/>
-        </w:rPr>
-      </w:pPr>
-      <w:r>
-        <w:rPr>
-          <w:color w:val="1d1c1d"/>
-          <w:sz w:val="23"/>
-          <w:szCs w:val="23"/>
-          <w:shd w:fill="f8f8f8" w:val="clear"/>
-          <w:rtl w:val="0"/>
-        </w:rPr>
-        <w:t xml:space="preserve">Arika Virapongse </w:t>
-      </w:r>
-      <w:commentRangeStart w:id="40"/>
-      <w:commentRangeStart w:id="41"/>
-      <w:commentRangeStart w:id="42"/>
-      <w:commentRangeStart w:id="43"/>
-      <w:commentRangeStart w:id="44"/>
-      <w:commentRangeStart w:id="45"/>
-      <w:commentRangeStart w:id="46"/>
-      <w:commentRangeStart w:id="47"/>
-      <w:commentRangeStart w:id="48"/>
-      <w:commentRangeStart w:id="49"/>
-      <w:commentRangeStart w:id="50"/>
-      <w:commentRangeStart w:id="51"/>
-      <w:commentRangeStart w:id="52"/>
-      <w:r>
-        <w:rPr>
-          <w:color w:val="1d1c1d"/>
-          <w:sz w:val="23"/>
-          <w:szCs w:val="23"/>
-          <w:shd w:fill="f8f8f8" w:val="clear"/>
-          <w:rtl w:val="0"/>
-        </w:rPr>
-        <w:t xml:space="preserve">proposes that the community of the Ronin Institute re-organizes into a new nonprofit cooperative</w:t>
-      </w:r>
-      <w:commentRangeEnd w:id="40"/>
-      <w:r>
-        <w:commentReference w:id="40"/>
-      </w:r>
-      <w:commentRangeEnd w:id="41"/>
-      <w:r>
-        <w:commentReference w:id="41"/>
-      </w:r>
-      <w:commentRangeEnd w:id="42"/>
-      <w:r>
-        <w:commentReference w:id="42"/>
-      </w:r>
-      <w:commentRangeEnd w:id="43"/>
-      <w:r>
-        <w:commentReference w:id="43"/>
-      </w:r>
-      <w:commentRangeEnd w:id="44"/>
-      <w:r>
-        <w:commentReference w:id="44"/>
-      </w:r>
-      <w:commentRangeEnd w:id="45"/>
-      <w:r>
-        <w:commentReference w:id="45"/>
-      </w:r>
-      <w:commentRangeEnd w:id="46"/>
-      <w:r>
-        <w:commentReference w:id="46"/>
-      </w:r>
-      <w:commentRangeEnd w:id="47"/>
-      <w:r>
-        <w:commentReference w:id="47"/>
-      </w:r>
-      <w:commentRangeEnd w:id="48"/>
-      <w:r>
-        <w:commentReference w:id="48"/>
-      </w:r>
-      <w:commentRangeEnd w:id="49"/>
-      <w:r>
-        <w:commentReference w:id="49"/>
-      </w:r>
-      <w:commentRangeEnd w:id="50"/>
-      <w:r>
-        <w:commentReference w:id="50"/>
-      </w:r>
-      <w:commentRangeEnd w:id="51"/>
-      <w:r>
-        <w:commentReference w:id="51"/>
-      </w:r>
-      <w:commentRangeEnd w:id="52"/>
-      <w:r>
-        <w:commentReference w:id="52"/>
-      </w:r>
-      <w:r>
-        <w:rPr>
-          <w:color w:val="1d1c1d"/>
-          <w:sz w:val="23"/>
-          <w:szCs w:val="23"/>
-          <w:shd w:fill="f8f8f8" w:val="clear"/>
-          <w:rtl w:val="0"/>
-        </w:rPr>
-        <w:t xml:space="preserve"> (with an entirely new name and branding) that initially aims to preserve/prioritize the community and stabilize the infrastructure/governance. It should separate itself completely from the Ronin Institute, and in time may be able to administer grants again. Importantly, in the organizational structure of a cooperative the members (research scholars) would cooperatively own the corporation, which is substantially different to the current organizational structure of the Ronin Institute.</w:t>
+          <w:u w:val="none"/>
+          <w:shd w:fill="f8f8f8" w:val="clear"/>
+        </w:rPr>
+      </w:pPr>
+      <w:r>
+        <w:rPr>
+          <w:color w:val="1d1c1d"/>
+          <w:sz w:val="23"/>
+          <w:szCs w:val="23"/>
+          <w:shd w:fill="f8f8f8" w:val="clear"/>
+          <w:rtl w:val="0"/>
+        </w:rPr>
+        <w:t xml:space="preserve">Scholars are evaluating and proposing different options , including</w:t>
+      </w:r>
+      <w:r>
+        <w:rPr>
+          <w:color w:val="1d1c1d"/>
+          <w:sz w:val="23"/>
+          <w:szCs w:val="23"/>
+          <w:shd w:fill="f8f8f8" w:val="clear"/>
+          <w:rtl w:val="0"/>
+        </w:rPr>
+        <w:t xml:space="preserve"> that the community of the Ronin Institute re-organizes into a </w:t>
+      </w:r>
+      <w:r>
+        <w:rPr>
+          <w:color w:val="1d1c1d"/>
+          <w:sz w:val="23"/>
+          <w:szCs w:val="23"/>
+          <w:shd w:fill="f8f8f8" w:val="clear"/>
+          <w:rtl w:val="0"/>
+        </w:rPr>
+        <w:t xml:space="preserve">new nonprofit cooperative</w:t>
+      </w:r>
+      <w:r>
+        <w:rPr>
+          <w:color w:val="1d1c1d"/>
+          <w:sz w:val="23"/>
+          <w:szCs w:val="23"/>
+          <w:shd w:fill="f8f8f8" w:val="clear"/>
+          <w:rtl w:val="0"/>
+        </w:rPr>
+        <w:t xml:space="preserve"> (with an entirely new name and branding) which initially aims to preserve/prioritize the community and stabilize the infrastructure/governance. It should separate itself completely from the Ronin Institute, and in time may be able to administer grants again. Importantly, in the organizational structure of a cooperative the members (research scholars) would cooperatively own the corporation, which is substantially different to the current organizational structure of the Ronin Institute. </w:t>
+      </w:r>
+    </w:p>
+    <w:p>
+      <w:pPr>
+        <w:numPr>
+          <w:ilvl w:val="1"/>
+          <w:numId w:val="8"/>
+        </w:numPr>
+        <w:ind w:left="1440" w:hanging="360"/>
+        <w:rPr>
+          <w:color w:val="1d1c1d"/>
+          <w:sz w:val="23"/>
+          <w:szCs w:val="23"/>
+          <w:u w:val="none"/>
+          <w:shd w:fill="f8f8f8" w:val="clear"/>
+        </w:rPr>
+      </w:pPr>
+      <w:r>
+        <w:rPr>
+          <w:color w:val="1d1c1d"/>
+          <w:sz w:val="23"/>
+          <w:szCs w:val="23"/>
+          <w:shd w:fill="f8f8f8" w:val="clear"/>
+          <w:rtl w:val="0"/>
+        </w:rPr>
+        <w:t xml:space="preserve">Note from Laurel Haak:  100% agree.  There is no need for the new org to take on the debris of the old one.  My recommendation is to start anew, rebrand (either an entirely new name or perhaps something like Ronin Insti2te), build on the founding principles of Ronin, and completely re-do the incorporation/registration, bylaws/management principles, membership principles, accounting practices, grants management policies, and some (more) clarity on policies for compensation of key staff (e.g., accounting, grants management, IT).  Jon put his heart and soul into Ronin, and we can acknowledge that through the similar name and principles.  And, we all learned many things through our participation with Ronin over the last decade, and redoing the governance etc. acknowledges and builds upon that experience.  Also, note that co-ops are for-profit entities; I </w:t>
+      </w:r>
+      <w:r>
+        <w:rPr>
+          <w:color w:val="1d1c1d"/>
+          <w:sz w:val="23"/>
+          <w:szCs w:val="23"/>
+          <w:shd w:fill="f8f8f8" w:val="clear"/>
+          <w:rtl w:val="0"/>
+        </w:rPr>
+        <w:t xml:space="preserve">think a co-op model would be eminently suitable for Ronin 2 (whatever we call it), but we will need to check with granting agencies on their policies for making awards to co-ops</w:t>
+      </w:r>
+      <w:r>
+        <w:rPr>
+          <w:color w:val="1d1c1d"/>
+          <w:sz w:val="23"/>
+          <w:szCs w:val="23"/>
+          <w:shd w:fill="f8f8f8" w:val="clear"/>
+          <w:rtl w:val="0"/>
+        </w:rPr>
+        <w:t xml:space="preserve">.  I am also kinda excited about the possibility of a co-op DAO….  All that said, one of the big benefits of a non-profit</w:t>
+      </w:r>
+      <w:r>
+        <w:rPr>
+          <w:color w:val="1d1c1d"/>
+          <w:sz w:val="23"/>
+          <w:szCs w:val="23"/>
+          <w:shd w:fill="f8f8f8" w:val="clear"/>
+          <w:rtl w:val="0"/>
+        </w:rPr>
+        <w:t xml:space="preserve"> is that it is a known structure for granting organizations and you qualify for all kinds of discounts on things like…. Google Workplace, Slack, etc.  :) See also related discussion in </w:t>
+      </w:r>
+      <w:hyperlink w:anchor="_lu4jwifb9640">
+        <w:r>
+          <w:rPr>
+            <w:color w:val="1155cc"/>
+            <w:sz w:val="23"/>
+            <w:szCs w:val="23"/>
+            <w:u w:val="single"/>
+            <w:shd w:fill="f8f8f8" w:val="clear"/>
+            <w:rtl w:val="0"/>
+          </w:rPr>
+          <w:t xml:space="preserve">Open space</w:t>
+        </w:r>
+      </w:hyperlink>
+      <w:r>
+        <w:rPr>
+          <w:color w:val="1d1c1d"/>
+          <w:sz w:val="23"/>
+          <w:szCs w:val="23"/>
+          <w:shd w:fill="f8f8f8" w:val="clear"/>
+          <w:rtl w:val="0"/>
+        </w:rPr>
+        <w:t xml:space="preserve"> section.</w:t>
       </w:r>
     </w:p>
     <w:p>
@@ -4980,72 +5607,137 @@
           <w:shd w:fill="f8f8f8" w:val="clear"/>
           <w:rtl w:val="0"/>
         </w:rPr>
-        <w:t xml:space="preserve">The formation of a new company was  proposed by Paola Di Maio in an email to all on 5th of March</w:t>
-      </w:r>
-    </w:p>
-    <w:p>
-      <w:pPr>
-        <w:ind w:left="0" w:firstLine="0"/>
-        <w:rPr>
-          <w:color w:val="1d1c1d"/>
-          <w:sz w:val="23"/>
-          <w:szCs w:val="23"/>
-          <w:shd w:fill="f8f8f8" w:val="clear"/>
-        </w:rPr>
-      </w:pPr>
-      <w:r>
-        <w:rPr>
-          <w:rtl w:val="0"/>
-        </w:rPr>
-      </w:r>
-    </w:p>
-    <w:p>
-      <w:pPr>
-        <w:rPr/>
-      </w:pPr>
-      <w:r>
-        <w:rPr>
-          <w:rtl w:val="0"/>
-        </w:rPr>
-        <w:t xml:space="preserve">If proposal No. 4 is finally selected, we will probably need to apply for a new 501(c)(3) legal status(?). What is the cost, and how do</w:t>
-      </w:r>
-      <w:r>
-        <w:rPr>
-          <w:rtl w:val="0"/>
-        </w:rPr>
-        <w:t xml:space="preserve"> </w:t>
-      </w:r>
-      <w:r>
-        <w:rPr>
-          <w:rtl w:val="0"/>
-        </w:rPr>
-        <w:t xml:space="preserve">we plan to raise this initial amount? </w:t>
+        <w:t xml:space="preserve">The formation of a new entity was  proposed by Paola Di Maio in an email to all on 5th of March</w:t>
+      </w:r>
+      <w:r>
+        <w:rPr>
+          <w:rtl w:val="0"/>
+        </w:rPr>
       </w:r>
     </w:p>
     <w:p>
       <w:pPr>
         <w:numPr>
           <w:ilvl w:val="0"/>
-          <w:numId w:val="9"/>
+          <w:numId w:val="8"/>
         </w:numPr>
         <w:ind w:left="720" w:hanging="360"/>
         <w:rPr>
-          <w:shd w:fill="f8f8f8" w:val="clear"/>
-        </w:rPr>
-      </w:pPr>
-      <w:r>
-        <w:rPr>
-          <w:shd w:fill="f8f8f8" w:val="clear"/>
-          <w:rtl w:val="0"/>
-        </w:rPr>
-        <w:t xml:space="preserve">Crowdfunding? (This could use a popular crowdfunding platform, and could include a one-off appeal to members and the wider public. In the longer term, it could be used for regular appeals, sponsored events, etc.)</w:t>
+          <w:color w:val="1d1c1d"/>
+          <w:sz w:val="23"/>
+          <w:szCs w:val="23"/>
+          <w:u w:val="none"/>
+          <w:shd w:fill="f8f8f8" w:val="clear"/>
+        </w:rPr>
+      </w:pPr>
+      <w:r>
+        <w:rPr>
+          <w:color w:val="1d1c1d"/>
+          <w:sz w:val="23"/>
+          <w:szCs w:val="23"/>
+          <w:shd w:fill="f8f8f8" w:val="clear"/>
+          <w:rtl w:val="0"/>
+        </w:rPr>
+        <w:t xml:space="preserve">Options 1, 2, and 3 are available only to scientists; IGDORE (see </w:t>
+      </w:r>
+      <w:hyperlink r:id="rId34">
+        <w:r>
+          <w:rPr>
+            <w:color w:val="1155cc"/>
+            <w:sz w:val="23"/>
+            <w:szCs w:val="23"/>
+            <w:u w:val="single"/>
+            <w:shd w:fill="f8f8f8" w:val="clear"/>
+            <w:rtl w:val="0"/>
+          </w:rPr>
+          <w:t xml:space="preserve">https://onscienceandacademia.org/t/applying-for-igdore-affiliation-advice-q-a/2091</w:t>
+        </w:r>
+      </w:hyperlink>
+      <w:r>
+        <w:rPr>
+          <w:color w:val="1d1c1d"/>
+          <w:sz w:val="23"/>
+          <w:szCs w:val="23"/>
+          <w:shd w:fill="f8f8f8" w:val="clear"/>
+          <w:rtl w:val="0"/>
+        </w:rPr>
+        <w:t xml:space="preserve"> ) also includes social scientists. These options would exclude some current Ronin members. A “reframed” organization should be clear about which scholars it will include - those in science/technology only, in social sciences, in arts and humanities, in emerging disciplines?</w:t>
+      </w:r>
+    </w:p>
+    <w:p>
+      <w:pPr>
+        <w:ind w:left="0" w:firstLine="0"/>
+        <w:rPr>
+          <w:color w:val="1d1c1d"/>
+          <w:sz w:val="23"/>
+          <w:szCs w:val="23"/>
+          <w:shd w:fill="f8f8f8" w:val="clear"/>
+        </w:rPr>
+      </w:pPr>
+      <w:r>
+        <w:rPr>
+          <w:rtl w:val="0"/>
+        </w:rPr>
+      </w:r>
+    </w:p>
+    <w:p>
+      <w:pPr>
+        <w:rPr/>
+      </w:pPr>
+      <w:commentRangeStart w:id="30"/>
+      <w:commentRangeStart w:id="31"/>
+      <w:commentRangeStart w:id="32"/>
+      <w:commentRangeStart w:id="33"/>
+      <w:commentRangeStart w:id="34"/>
+      <w:r>
+        <w:rPr>
+          <w:rtl w:val="0"/>
+        </w:rPr>
+        <w:t xml:space="preserve">If proposals No. 4 or 5 are finally selected, we will probably need to apply for a new 501(c)(3) legal status(?). What is the cost, and how do</w:t>
+      </w:r>
+      <w:r>
+        <w:rPr>
+          <w:rtl w:val="0"/>
+        </w:rPr>
+        <w:t xml:space="preserve"> </w:t>
+      </w:r>
+      <w:r>
+        <w:rPr>
+          <w:rtl w:val="0"/>
+        </w:rPr>
+        <w:t xml:space="preserve">we plan to raise this initial amount? </w:t>
+      </w:r>
+      <w:commentRangeEnd w:id="30"/>
+      <w:r>
+        <w:commentReference w:id="30"/>
+      </w:r>
+      <w:commentRangeEnd w:id="31"/>
+      <w:r>
+        <w:commentReference w:id="31"/>
+      </w:r>
+      <w:commentRangeEnd w:id="32"/>
+      <w:r>
+        <w:commentReference w:id="32"/>
+      </w:r>
+      <w:commentRangeEnd w:id="33"/>
+      <w:r>
+        <w:commentReference w:id="33"/>
+      </w:r>
+      <w:commentRangeEnd w:id="34"/>
+      <w:r>
+        <w:commentReference w:id="34"/>
+      </w:r>
+      <w:r>
+        <w:rPr>
+          <w:rtl w:val="0"/>
+        </w:rPr>
       </w:r>
     </w:p>
     <w:p>
       <w:pPr>
         <w:numPr>
           <w:ilvl w:val="0"/>
-          <w:numId w:val="9"/>
+          <w:numId w:val="10"/>
         </w:numPr>
         <w:ind w:left="720" w:hanging="360"/>
         <w:rPr>
@@ -5057,14 +5749,38 @@
           <w:shd w:fill="f8f8f8" w:val="clear"/>
           <w:rtl w:val="0"/>
         </w:rPr>
-        <w:t xml:space="preserve">Philanthropic funding?  (We could make contact with other organisations which receive funding from foundations etc and learn what works from them. Ronin’s aims and ethos could be a good match for many foundations. However, they may have their own criteria for governance of recipients.)</w:t>
+        <w:t xml:space="preserve">Crowdfunding? (This could use a popular crowdfunding platform, and could include a one-off appeal to members and the wider public. In the longer term, it could be used for regular appeals, sponsored events, etc.)</w:t>
+      </w:r>
+      <w:r>
+        <w:rPr>
+          <w:rtl w:val="0"/>
+        </w:rPr>
+      </w:r>
+    </w:p>
+    <w:p>
+      <w:pPr>
+        <w:numPr>
+          <w:ilvl w:val="1"/>
+          <w:numId w:val="10"/>
+        </w:numPr>
+        <w:ind w:left="1440" w:hanging="360"/>
+        <w:rPr>
+          <w:shd w:fill="f8f8f8" w:val="clear"/>
+        </w:rPr>
+      </w:pPr>
+      <w:r>
+        <w:rPr>
+          <w:shd w:fill="f8f8f8" w:val="clear"/>
+          <w:rtl w:val="0"/>
+        </w:rPr>
+        <w:t xml:space="preserve"> Per Laurel Haak on 2024-04-11 - "There are legal requirements for crowdfunding.... we should understand this more fully before going this route.  For example: https://www.irs.gov/newsroom/some-things-to-know-about-crowdfunding-and-taxes".</w:t>
       </w:r>
     </w:p>
     <w:p>
       <w:pPr>
         <w:numPr>
           <w:ilvl w:val="0"/>
-          <w:numId w:val="9"/>
+          <w:numId w:val="10"/>
         </w:numPr>
         <w:ind w:left="720" w:hanging="360"/>
         <w:rPr>
@@ -5076,6 +5792,25 @@
           <w:shd w:fill="f8f8f8" w:val="clear"/>
           <w:rtl w:val="0"/>
         </w:rPr>
+        <w:t xml:space="preserve">Philanthropic funding?  (We could make contact with other organisations which receive funding from foundations etc and learn what works from them. Ronin’s aims and ethos could be a good match for many foundations. However, they may have their own criteria for governance of recipients.)</w:t>
+      </w:r>
+    </w:p>
+    <w:p>
+      <w:pPr>
+        <w:numPr>
+          <w:ilvl w:val="0"/>
+          <w:numId w:val="10"/>
+        </w:numPr>
+        <w:ind w:left="720" w:hanging="360"/>
+        <w:rPr>
+          <w:shd w:fill="f8f8f8" w:val="clear"/>
+        </w:rPr>
+      </w:pPr>
+      <w:r>
+        <w:rPr>
+          <w:shd w:fill="f8f8f8" w:val="clear"/>
+          <w:rtl w:val="0"/>
+        </w:rPr>
         <w:t xml:space="preserve">M</w:t>
       </w:r>
       <w:r>
@@ -5092,6 +5827,71 @@
         </w:rPr>
         <w:t xml:space="preserve">?</w:t>
       </w:r>
+      <w:ins w:author="Laurel Haak" w:id="8" w:date="2024-04-11T22:27:01Z">
+        <w:commentRangeStart w:id="35"/>
+        <w:commentRangeStart w:id="36"/>
+        <w:commentRangeStart w:id="37"/>
+        <w:commentRangeStart w:id="38"/>
+        <w:r>
+          <w:rPr>
+            <w:shd w:fill="f8f8f8" w:val="clear"/>
+            <w:rtl w:val="0"/>
+          </w:rPr>
+          <w:t xml:space="preserve"> From LH: </w:t>
+        </w:r>
+        <w:r>
+          <w:rPr>
+            <w:shd w:fill="f8f8f8" w:val="clear"/>
+            <w:rtl w:val="0"/>
+          </w:rPr>
+          <w:t xml:space="preserve">Any route we go, we should try to raise US$30-50K to get started.  I am wondering how folks might feel about a </w:t>
+        </w:r>
+        <w:commentRangeStart w:id="39"/>
+        <w:commentRangeStart w:id="40"/>
+        <w:r>
+          <w:rPr>
+            <w:shd w:fill="f8f8f8" w:val="clear"/>
+            <w:rtl w:val="0"/>
+          </w:rPr>
+          <w:t xml:space="preserve">$100 per scholar start-up /membership fee</w:t>
+        </w:r>
+        <w:commentRangeEnd w:id="39"/>
+        <w:r>
+          <w:commentReference w:id="39"/>
+        </w:r>
+        <w:commentRangeEnd w:id="40"/>
+        <w:r>
+          <w:commentReference w:id="40"/>
+        </w:r>
+        <w:r>
+          <w:rPr>
+            <w:shd w:fill="f8f8f8" w:val="clear"/>
+            <w:rtl w:val="0"/>
+          </w:rPr>
+          <w:t xml:space="preserve">?  I feel like, if we want this to happen, we should be willing to fund at least part of it ourselves.  The membership fee would pay for things like Slack and a part-time accountant.  Then, when we go to a philanthropic we can demonstrate that we are invested, which makes them more likely to contribute. </w:t>
+        </w:r>
+      </w:ins>
+      <w:commentRangeEnd w:id="35"/>
+      <w:r>
+        <w:commentReference w:id="35"/>
+      </w:r>
+      <w:commentRangeEnd w:id="36"/>
+      <w:r>
+        <w:commentReference w:id="36"/>
+      </w:r>
+      <w:commentRangeEnd w:id="37"/>
+      <w:r>
+        <w:commentReference w:id="37"/>
+      </w:r>
+      <w:commentRangeEnd w:id="38"/>
+      <w:r>
+        <w:commentReference w:id="38"/>
+      </w:r>
+      <w:r>
+        <w:rPr>
+          <w:rtl w:val="0"/>
+        </w:rPr>
+      </w:r>
     </w:p>
     <w:p>
       <w:pPr>
@@ -5118,7 +5918,7 @@
         </w:rPr>
         <w:t xml:space="preserve">The Law Firm for Non Profits can do this a lot cheaper than that:  </w:t>
       </w:r>
-      <w:hyperlink r:id="rId28">
+      <w:hyperlink r:id="rId35">
         <w:r>
           <w:rPr>
             <w:u w:val="single"/>
@@ -5205,6 +6005,16 @@
     </w:p>
     <w:p>
       <w:pPr>
+        <w:rPr/>
+      </w:pPr>
+      <w:r>
+        <w:rPr>
+          <w:rtl w:val="0"/>
+        </w:rPr>
+      </w:r>
+    </w:p>
+    <w:p>
+      <w:pPr>
         <w:rPr>
           <w:color w:val="38761d"/>
         </w:rPr>
@@ -5233,8 +6043,8 @@
         <w:pStyle w:val="Heading4"/>
         <w:rPr/>
       </w:pPr>
-      <w:bookmarkStart w:colFirst="0" w:colLast="0" w:name="_2sb698mizade" w:id="18"/>
-      <w:bookmarkEnd w:id="18"/>
+      <w:bookmarkStart w:colFirst="0" w:colLast="0" w:name="_2sb698mizade" w:id="16"/>
+      <w:bookmarkEnd w:id="16"/>
       <w:r>
         <w:rPr>
           <w:rtl w:val="0"/>
@@ -5252,26 +6062,11 @@
         </w:rPr>
         <w:t xml:space="preserve">Bylaws or articles of governance should ensure ultimate </w:t>
       </w:r>
-      <w:commentRangeStart w:id="53"/>
-      <w:commentRangeStart w:id="54"/>
-      <w:commentRangeStart w:id="55"/>
       <w:r>
         <w:rPr>
           <w:rtl w:val="0"/>
         </w:rPr>
         <w:t xml:space="preserve">accountability</w:t>
-      </w:r>
-      <w:commentRangeEnd w:id="53"/>
-      <w:r>
-        <w:commentReference w:id="53"/>
-      </w:r>
-      <w:commentRangeEnd w:id="54"/>
-      <w:r>
-        <w:commentReference w:id="54"/>
-      </w:r>
-      <w:commentRangeEnd w:id="55"/>
-      <w:r>
-        <w:commentReference w:id="55"/>
       </w:r>
       <w:r>
         <w:rPr>
@@ -5292,7 +6087,7 @@
         <w:rPr>
           <w:rtl w:val="0"/>
         </w:rPr>
-        <w:t xml:space="preserve">Annual General Meetings (AGMs), to include reports on a) accounts and other financial matters, b) membership (scholars), c) IT matters. Scholars to be treated as members with voting rights at AGM.</w:t>
+        <w:t xml:space="preserve">Annual General Meetings (AGMs), to include reports on a) accounts and other financial matters, b) membership (scholars), c) IT matters. Scholars to be treated as members with voting rights at AGM.  Note from LH:  Agree on accountability and reporting.  Meeting summaries should be posted on the website.  Board members should be elected by the membership.  There should be an annual budget, quarterly financial statements, and a public annual report (in addition to the IRS 990 filing) — all available on the website.  We can also add the decentralized voting capabilities of a DAO, which could be very effective for a decentralized scholarly community, for the Board vote and other items that come up.  </w:t>
       </w:r>
     </w:p>
     <w:p>
@@ -5305,9 +6100,10 @@
       </w:pPr>
       <w:r>
         <w:rPr>
-          <w:rtl w:val="0"/>
-        </w:rPr>
-        <w:t xml:space="preserve">Accountability mechanisms for IT administrators/safeguards against misuse.</w:t>
+          <w:rFonts w:ascii="Arial Unicode MS" w:cs="Arial Unicode MS" w:eastAsia="Arial Unicode MS" w:hAnsi="Arial Unicode MS"/>
+          <w:rtl w:val="0"/>
+        </w:rPr>
+        <w:t xml:space="preserve">Accountability mechanisms for IT administrators/safeguards against misuse. LH:  YES!!!!  Not just IT – I’d recommend we have some more clarity around values → policies → process and regular reporting to Board and members.  Also would suggest that key staff are compensated for taking on this responsibility and risk.</w:t>
       </w:r>
     </w:p>
     <w:p>
@@ -5327,7 +6123,7 @@
         </w:rPr>
         <w:t xml:space="preserve">Ensuring all scholars have access to all meeting papers of the Board (a right currently given to “members” in the </w:t>
       </w:r>
-      <w:hyperlink r:id="rId29">
+      <w:hyperlink r:id="rId36">
         <w:r>
           <w:rPr>
             <w:color w:val="1155cc"/>
@@ -5341,28 +6137,77 @@
         <w:rPr>
           <w:rtl w:val="0"/>
         </w:rPr>
-        <w:t xml:space="preserve">, Section 4 c)).</w:t>
-      </w:r>
-    </w:p>
-    <w:p>
-      <w:pPr>
-        <w:rPr/>
-      </w:pPr>
-      <w:r>
-        <w:rPr>
-          <w:rtl w:val="0"/>
-        </w:rPr>
-      </w:r>
-    </w:p>
-    <w:p>
-      <w:pPr>
-        <w:rPr/>
-      </w:pPr>
-      <w:r>
-        <w:rPr>
-          <w:rtl w:val="0"/>
-        </w:rPr>
-        <w:t xml:space="preserve">It could be helpful to Identify roles which require regular work of 0.5 FTE or more, and how we will fill these (for example, start with call for volunteers, then if still vacant, recruit). Bylaw/articles of governance should ensure that the people in these posts have necessary authorisation to fulfill these duties.</w:t>
+        <w:t xml:space="preserve">, Section 4 c)). Note from LH:  </w:t>
+      </w:r>
+      <w:commentRangeStart w:id="41"/>
+      <w:r>
+        <w:rPr>
+          <w:rtl w:val="0"/>
+        </w:rPr>
+        <w:t xml:space="preserve">In general, effective practice is for Boards to publish meeting agendas and also a summary for each meeting – a short narrative plus a list of the MOTIONS made during the Board meeting.  It is important to enable the Board to have closed session meetings but these should be for things like personnel reviews and similar.   </w:t>
+      </w:r>
+      <w:commentRangeEnd w:id="41"/>
+      <w:r>
+        <w:commentReference w:id="41"/>
+      </w:r>
+      <w:r>
+        <w:rPr>
+          <w:rtl w:val="0"/>
+        </w:rPr>
+      </w:r>
+    </w:p>
+    <w:p>
+      <w:pPr>
+        <w:rPr/>
+      </w:pPr>
+      <w:r>
+        <w:rPr>
+          <w:rtl w:val="0"/>
+        </w:rPr>
+      </w:r>
+    </w:p>
+    <w:p>
+      <w:pPr>
+        <w:rPr/>
+      </w:pPr>
+      <w:r>
+        <w:rPr>
+          <w:rtl w:val="0"/>
+        </w:rPr>
+        <w:t xml:space="preserve">It could be helpful to Identify roles which require regular work of 0.5 FTE or more, and how we will fill these (for example, start with call for volunteers, then if still vacant, recruit). Bylaw/articles of governance should ensure that the people in these posts have necessary authorisation to fulfill these duties.  </w:t>
+      </w:r>
+    </w:p>
+    <w:p>
+      <w:pPr>
+        <w:ind w:firstLine="720"/>
+        <w:rPr/>
+      </w:pPr>
+      <w:r>
+        <w:rPr>
+          <w:rtl w:val="0"/>
+        </w:rPr>
+        <w:t xml:space="preserve">Note from Laurel Haak 2024-04-11:  my recommendation for compensated positions (at least 0.3FTE each) is (i) accounting, (ii) grants management officer, (iii) IT / webmaster.  Ideally there would also be a program officer / executive director, as such a position is generally needed for things like bank accounts, contract signatures, and similar.  The elected Board should be oversight not in the weeds.</w:t>
+      </w:r>
+    </w:p>
+    <w:p>
+      <w:pPr>
+        <w:rPr/>
+      </w:pPr>
+      <w:r>
+        <w:rPr>
+          <w:rtl w:val="0"/>
+        </w:rPr>
+      </w:r>
+    </w:p>
+    <w:p>
+      <w:pPr>
+        <w:rPr/>
+      </w:pPr>
+      <w:r>
+        <w:rPr>
+          <w:rtl w:val="0"/>
+        </w:rPr>
+        <w:t xml:space="preserve">Consider requiring some kind of active engagement – e.g. voting or volunteering – as a condition of membership. Details TBD.   Note from Laurel Haak on 2024-04-11  Agree. This kind of thing is part of how a co-op is set up – what are the requirements for participating/equity/membership. Voting for sure. Also wondering about requiring anyone who intends to apply for a grant to first sit on the grant review committee or similar.  </w:t>
       </w:r>
     </w:p>
     <w:p>
@@ -5390,372 +6235,480 @@
         <w:pStyle w:val="Heading3"/>
         <w:rPr/>
       </w:pPr>
-      <w:bookmarkStart w:colFirst="0" w:colLast="0" w:name="_lu4jwifb9640" w:id="19"/>
+      <w:bookmarkStart w:colFirst="0" w:colLast="0" w:name="_lu4jwifb9640" w:id="17"/>
+      <w:bookmarkEnd w:id="17"/>
+      <w:r>
+        <w:rPr>
+          <w:rtl w:val="0"/>
+        </w:rPr>
+        <w:t xml:space="preserve">Open space</w:t>
+      </w:r>
+    </w:p>
+    <w:p>
+      <w:pPr>
+        <w:rPr/>
+      </w:pPr>
+      <w:r>
+        <w:rPr>
+          <w:rtl w:val="0"/>
+        </w:rPr>
+        <w:t xml:space="preserve">If you have thoughts or ideas that do not fit into the document’s structures above, feel free to put them here.</w:t>
+      </w:r>
+    </w:p>
+    <w:p>
+      <w:pPr>
+        <w:rPr/>
+      </w:pPr>
+      <w:r>
+        <w:rPr>
+          <w:rtl w:val="0"/>
+        </w:rPr>
+        <w:t xml:space="preserve">[John L] A few ideas here:</w:t>
+      </w:r>
+    </w:p>
+    <w:p>
+      <w:pPr>
+        <w:rPr/>
+      </w:pPr>
+      <w:r>
+        <w:rPr>
+          <w:rtl w:val="0"/>
+        </w:rPr>
+        <w:t xml:space="preserve">-A new structure of potential interest to collaborating scholars is the Focused Research Organization (FRO). These are partway between startups and academic research in going for more focused (often engineering or biotech or AI) areas.</w:t>
+      </w:r>
+    </w:p>
+    <w:p>
+      <w:pPr>
+        <w:rPr/>
+      </w:pPr>
+      <w:r>
+        <w:rPr>
+          <w:rtl w:val="0"/>
+        </w:rPr>
+        <w:t xml:space="preserve">-</w:t>
+      </w:r>
+      <w:commentRangeStart w:id="42"/>
+      <w:commentRangeStart w:id="43"/>
+      <w:r>
+        <w:rPr>
+          <w:rtl w:val="0"/>
+        </w:rPr>
+        <w:t xml:space="preserve">Another idea could be a social enterprise, partway between a nonprofit or startup. That would be relevant to an organization whose members have broader topics.</w:t>
+      </w:r>
+      <w:commentRangeEnd w:id="42"/>
+      <w:r>
+        <w:commentReference w:id="42"/>
+      </w:r>
+      <w:commentRangeEnd w:id="43"/>
+      <w:r>
+        <w:commentReference w:id="43"/>
+      </w:r>
+      <w:r>
+        <w:rPr>
+          <w:rtl w:val="0"/>
+        </w:rPr>
+      </w:r>
+    </w:p>
+    <w:p>
+      <w:pPr>
+        <w:rPr/>
+      </w:pPr>
+      <w:r>
+        <w:br w:type="page"/>
+      </w:r>
+      <w:r>
+        <w:rPr>
+          <w:rtl w:val="0"/>
+        </w:rPr>
+      </w:r>
+    </w:p>
+    <w:p>
+      <w:pPr>
+        <w:rPr/>
+      </w:pPr>
+      <w:r>
+        <w:rPr>
+          <w:rtl w:val="0"/>
+        </w:rPr>
+      </w:r>
+    </w:p>
+    <w:p>
+      <w:pPr>
+        <w:rPr/>
+      </w:pPr>
+      <w:ins w:author="Tom Lawrence" w:id="9" w:date="2024-04-15T13:42:31Z">
+        <w:commentRangeStart w:id="44"/>
+        <w:r>
+          <w:rPr>
+            <w:rtl w:val="0"/>
+          </w:rPr>
+          <w:t xml:space="preserve">There’s an event “</w:t>
+        </w:r>
+        <w:r>
+          <w:fldChar w:fldCharType="begin"/>
+        </w:r>
+        <w:r>
+          <w:instrText xml:space="preserve">HYPERLINK "https://www.eventbrite.ch/e/dsi-democracy-meets-tickets-850849613097?aff=oddtdtcreator"</w:instrText>
+        </w:r>
+        <w:r>
+          <w:fldChar w:fldCharType="separate"/>
+        </w:r>
+        <w:r>
+          <w:rPr>
+            <w:rtl w:val="0"/>
+          </w:rPr>
+          <w:t xml:space="preserve">Governance in international organizations: Potentials and pitfalls for digitalization</w:t>
+        </w:r>
+        <w:r>
+          <w:fldChar w:fldCharType="end"/>
+        </w:r>
+        <w:r>
+          <w:rPr>
+            <w:rtl w:val="0"/>
+          </w:rPr>
+          <w:t xml:space="preserve">” on 25 April which might be useful</w:t>
+        </w:r>
+      </w:ins>
+      <w:commentRangeEnd w:id="44"/>
+      <w:r>
+        <w:commentReference w:id="44"/>
+      </w:r>
+      <w:r>
+        <w:rPr>
+          <w:rtl w:val="0"/>
+        </w:rPr>
+      </w:r>
+    </w:p>
+    <w:p>
+      <w:pPr>
+        <w:pStyle w:val="Heading3"/>
+        <w:rPr/>
+      </w:pPr>
+      <w:bookmarkStart w:colFirst="0" w:colLast="0" w:name="_okmlmbx76yuw" w:id="18"/>
+      <w:bookmarkEnd w:id="18"/>
+      <w:r>
+        <w:rPr>
+          <w:rtl w:val="0"/>
+        </w:rPr>
+        <w:t xml:space="preserve">Appendix A. Resignation Letter of Ronin Board of Directors</w:t>
+      </w:r>
+    </w:p>
+    <w:p>
+      <w:pPr>
+        <w:rPr>
+          <w:color w:val="1d1c1d"/>
+          <w:sz w:val="23"/>
+          <w:szCs w:val="23"/>
+          <w:shd w:fill="f8f8f8" w:val="clear"/>
+        </w:rPr>
+      </w:pPr>
+      <w:r>
+        <w:rPr>
+          <w:rtl w:val="0"/>
+        </w:rPr>
+      </w:r>
+    </w:p>
+    <w:p>
+      <w:pPr>
+        <w:rPr>
+          <w:color w:val="1d1c1d"/>
+          <w:sz w:val="23"/>
+          <w:szCs w:val="23"/>
+          <w:shd w:fill="f8f8f8" w:val="clear"/>
+        </w:rPr>
+      </w:pPr>
+      <w:r>
+        <w:rPr>
+          <w:color w:val="1d1c1d"/>
+          <w:sz w:val="23"/>
+          <w:szCs w:val="23"/>
+          <w:shd w:fill="f8f8f8" w:val="clear"/>
+          <w:rtl w:val="0"/>
+        </w:rPr>
+        <w:t xml:space="preserve">On </w:t>
+      </w:r>
+      <w:r>
+        <w:rPr>
+          <w:rtl w:val="0"/>
+        </w:rPr>
+        <w:t xml:space="preserve">2024-04-05, the Ronin Board of Directors wrote the following email:</w:t>
+      </w:r>
+      <w:r>
+        <w:rPr>
+          <w:rtl w:val="0"/>
+        </w:rPr>
+      </w:r>
+    </w:p>
+    <w:p>
+      <w:pPr>
+        <w:rPr>
+          <w:color w:val="1d1c1d"/>
+          <w:sz w:val="23"/>
+          <w:szCs w:val="23"/>
+          <w:shd w:fill="f8f8f8" w:val="clear"/>
+        </w:rPr>
+      </w:pPr>
+      <w:r>
+        <w:rPr>
+          <w:rtl w:val="0"/>
+        </w:rPr>
+      </w:r>
+    </w:p>
+    <w:p>
+      <w:pPr>
+        <w:rPr>
+          <w:color w:val="1d1c1d"/>
+          <w:sz w:val="23"/>
+          <w:szCs w:val="23"/>
+          <w:shd w:fill="f8f8f8" w:val="clear"/>
+        </w:rPr>
+      </w:pPr>
+      <w:r>
+        <w:rPr>
+          <w:color w:val="1d1c1d"/>
+          <w:sz w:val="23"/>
+          <w:szCs w:val="23"/>
+          <w:shd w:fill="f8f8f8" w:val="clear"/>
+          <w:rtl w:val="0"/>
+        </w:rPr>
+        <w:t xml:space="preserve">----</w:t>
+      </w:r>
+    </w:p>
+    <w:p>
+      <w:pPr>
+        <w:rPr/>
+      </w:pPr>
+      <w:r>
+        <w:rPr>
+          <w:rtl w:val="0"/>
+        </w:rPr>
+        <w:t xml:space="preserve">Dear Ronin Scholars,</w:t>
+      </w:r>
+    </w:p>
+    <w:p>
+      <w:pPr>
+        <w:rPr/>
+      </w:pPr>
+      <w:r>
+        <w:rPr>
+          <w:rtl w:val="0"/>
+        </w:rPr>
+        <w:t xml:space="preserve"> </w:t>
+      </w:r>
+    </w:p>
+    <w:p>
+      <w:pPr>
+        <w:rPr/>
+      </w:pPr>
+      <w:r>
+        <w:rPr>
+          <w:rtl w:val="0"/>
+        </w:rPr>
+      </w:r>
+    </w:p>
+    <w:p>
+      <w:pPr>
+        <w:rPr/>
+      </w:pPr>
+      <w:r>
+        <w:rPr>
+          <w:rtl w:val="0"/>
+        </w:rPr>
+        <w:t xml:space="preserve">It is with great sadness and regret that we announce the intended resignation of the Board of Directors and the concomitant closure of the Ronin Institute.</w:t>
+      </w:r>
+    </w:p>
+    <w:p>
+      <w:pPr>
+        <w:rPr/>
+      </w:pPr>
+      <w:r>
+        <w:rPr>
+          <w:rtl w:val="0"/>
+        </w:rPr>
+        <w:t xml:space="preserve"> </w:t>
+      </w:r>
+    </w:p>
+    <w:p>
+      <w:pPr>
+        <w:rPr/>
+      </w:pPr>
+      <w:r>
+        <w:rPr>
+          <w:rtl w:val="0"/>
+        </w:rPr>
+      </w:r>
+    </w:p>
+    <w:p>
+      <w:pPr>
+        <w:rPr/>
+      </w:pPr>
+      <w:r>
+        <w:rPr>
+          <w:rtl w:val="0"/>
+        </w:rPr>
+        <w:t xml:space="preserve">We joined the Board to make a difference and serve the community. Unfortunately, we inherited many serious issues, some of which cannot be resolved. These burdens have resulted in a situation that has become untenable. </w:t>
+      </w:r>
+    </w:p>
+    <w:p>
+      <w:pPr>
+        <w:rPr/>
+      </w:pPr>
+      <w:r>
+        <w:rPr>
+          <w:rtl w:val="0"/>
+        </w:rPr>
+        <w:t xml:space="preserve"> </w:t>
+      </w:r>
+    </w:p>
+    <w:p>
+      <w:pPr>
+        <w:rPr/>
+      </w:pPr>
+      <w:r>
+        <w:rPr>
+          <w:rtl w:val="0"/>
+        </w:rPr>
+      </w:r>
+    </w:p>
+    <w:p>
+      <w:pPr>
+        <w:rPr/>
+      </w:pPr>
+      <w:r>
+        <w:rPr>
+          <w:rtl w:val="0"/>
+        </w:rPr>
+        <w:t xml:space="preserve">We have done everything that we possibly can, having had to carry out our roles as almost full-time jobs for the last 2-3 months. Unfortunately, things have now come to a head, and continuing is no longer feasible. This is an extremely unfortunate situation, but we are unanimous that there is now no other option.</w:t>
+      </w:r>
+    </w:p>
+    <w:p>
+      <w:pPr>
+        <w:rPr/>
+      </w:pPr>
+      <w:r>
+        <w:rPr>
+          <w:rtl w:val="0"/>
+        </w:rPr>
+        <w:t xml:space="preserve"> </w:t>
+      </w:r>
+    </w:p>
+    <w:p>
+      <w:pPr>
+        <w:rPr/>
+      </w:pPr>
+      <w:r>
+        <w:rPr>
+          <w:rtl w:val="0"/>
+        </w:rPr>
+      </w:r>
+    </w:p>
+    <w:p>
+      <w:pPr>
+        <w:rPr/>
+      </w:pPr>
+      <w:r>
+        <w:rPr>
+          <w:rtl w:val="0"/>
+        </w:rPr>
+        <w:t xml:space="preserve">All things considered, knowing what we do now, it would likely have been best if the Institute had closed several months ago rather than establishing a new Board to address all the previous problems. </w:t>
+      </w:r>
+    </w:p>
+    <w:p>
+      <w:pPr>
+        <w:rPr/>
+      </w:pPr>
+      <w:r>
+        <w:rPr>
+          <w:rtl w:val="0"/>
+        </w:rPr>
+        <w:t xml:space="preserve"> </w:t>
+      </w:r>
+    </w:p>
+    <w:p>
+      <w:pPr>
+        <w:rPr/>
+      </w:pPr>
+      <w:r>
+        <w:rPr>
+          <w:rtl w:val="0"/>
+        </w:rPr>
+      </w:r>
+    </w:p>
+    <w:p>
+      <w:pPr>
+        <w:rPr/>
+      </w:pPr>
+      <w:r>
+        <w:rPr>
+          <w:rtl w:val="0"/>
+        </w:rPr>
+        <w:t xml:space="preserve">Sincerely,</w:t>
+      </w:r>
+    </w:p>
+    <w:p>
+      <w:pPr>
+        <w:rPr/>
+      </w:pPr>
+      <w:r>
+        <w:rPr>
+          <w:rtl w:val="0"/>
+        </w:rPr>
+        <w:t xml:space="preserve"> </w:t>
+      </w:r>
+    </w:p>
+    <w:p>
+      <w:pPr>
+        <w:rPr/>
+      </w:pPr>
+      <w:r>
+        <w:rPr>
+          <w:rtl w:val="0"/>
+        </w:rPr>
+      </w:r>
+    </w:p>
+    <w:p>
+      <w:pPr>
+        <w:rPr/>
+      </w:pPr>
+      <w:r>
+        <w:rPr>
+          <w:rtl w:val="0"/>
+        </w:rPr>
+        <w:t xml:space="preserve">Dana, Cheryl, and Jens</w:t>
+      </w:r>
+    </w:p>
+    <w:p>
+      <w:pPr>
+        <w:rPr/>
+      </w:pPr>
+      <w:r>
+        <w:rPr>
+          <w:rtl w:val="0"/>
+        </w:rPr>
+      </w:r>
+    </w:p>
+    <w:p>
+      <w:pPr>
+        <w:rPr/>
+      </w:pPr>
+      <w:r>
+        <w:rPr>
+          <w:rtl w:val="0"/>
+        </w:rPr>
+        <w:t xml:space="preserve">----</w:t>
+      </w:r>
+    </w:p>
+    <w:p>
+      <w:pPr>
+        <w:pStyle w:val="Heading3"/>
+        <w:rPr/>
+      </w:pPr>
+      <w:bookmarkStart w:colFirst="0" w:colLast="0" w:name="_xnrkc8bttzx7" w:id="19"/>
       <w:bookmarkEnd w:id="19"/>
       <w:r>
         <w:rPr>
           <w:rtl w:val="0"/>
         </w:rPr>
-        <w:t xml:space="preserve">Open space</w:t>
-      </w:r>
-    </w:p>
-    <w:p>
-      <w:pPr>
-        <w:rPr/>
-      </w:pPr>
-      <w:r>
-        <w:rPr>
-          <w:rtl w:val="0"/>
-        </w:rPr>
-        <w:t xml:space="preserve">If you have thoughts or ideas that do not fit into the document’s structures above, feel free to put them here.</w:t>
-      </w:r>
-    </w:p>
-    <w:p>
-      <w:pPr>
-        <w:pStyle w:val="Heading3"/>
-        <w:rPr/>
-      </w:pPr>
-      <w:bookmarkStart w:colFirst="0" w:colLast="0" w:name="_qtast4e1xh18" w:id="20"/>
-      <w:bookmarkEnd w:id="20"/>
-      <w:r>
-        <w:br w:type="page"/>
-      </w:r>
-      <w:r>
-        <w:rPr>
-          <w:rtl w:val="0"/>
-        </w:rPr>
-      </w:r>
-    </w:p>
-    <w:p>
-      <w:pPr>
-        <w:pStyle w:val="Heading3"/>
-        <w:rPr/>
-      </w:pPr>
-      <w:bookmarkStart w:colFirst="0" w:colLast="0" w:name="_okmlmbx76yuw" w:id="21"/>
-      <w:bookmarkEnd w:id="21"/>
-      <w:r>
-        <w:rPr>
-          <w:rtl w:val="0"/>
-        </w:rPr>
-        <w:t xml:space="preserve">Appendix A. Resignation Letter of Ronin Board of Directors</w:t>
-      </w:r>
-    </w:p>
-    <w:p>
-      <w:pPr>
-        <w:rPr>
-          <w:color w:val="1d1c1d"/>
-          <w:sz w:val="23"/>
-          <w:szCs w:val="23"/>
-          <w:shd w:fill="f8f8f8" w:val="clear"/>
-        </w:rPr>
-      </w:pPr>
-      <w:r>
-        <w:rPr>
-          <w:rtl w:val="0"/>
-        </w:rPr>
-      </w:r>
-    </w:p>
-    <w:p>
-      <w:pPr>
-        <w:rPr>
-          <w:color w:val="1d1c1d"/>
-          <w:sz w:val="23"/>
-          <w:szCs w:val="23"/>
-          <w:shd w:fill="f8f8f8" w:val="clear"/>
-        </w:rPr>
-      </w:pPr>
-      <w:r>
-        <w:rPr>
-          <w:color w:val="1d1c1d"/>
-          <w:sz w:val="23"/>
-          <w:szCs w:val="23"/>
-          <w:shd w:fill="f8f8f8" w:val="clear"/>
-          <w:rtl w:val="0"/>
-        </w:rPr>
-        <w:t xml:space="preserve">On </w:t>
-      </w:r>
-      <w:r>
-        <w:rPr>
-          <w:rtl w:val="0"/>
-        </w:rPr>
-        <w:t xml:space="preserve">2024-04-05, the Ronin Board of Directors wrote the following email:</w:t>
-      </w:r>
-      <w:r>
-        <w:rPr>
-          <w:rtl w:val="0"/>
-        </w:rPr>
-      </w:r>
-    </w:p>
-    <w:p>
-      <w:pPr>
-        <w:rPr>
-          <w:color w:val="1d1c1d"/>
-          <w:sz w:val="23"/>
-          <w:szCs w:val="23"/>
-          <w:shd w:fill="f8f8f8" w:val="clear"/>
-        </w:rPr>
-      </w:pPr>
-      <w:r>
-        <w:rPr>
-          <w:rtl w:val="0"/>
-        </w:rPr>
-      </w:r>
-    </w:p>
-    <w:p>
-      <w:pPr>
-        <w:rPr>
-          <w:color w:val="1d1c1d"/>
-          <w:sz w:val="23"/>
-          <w:szCs w:val="23"/>
-          <w:shd w:fill="f8f8f8" w:val="clear"/>
-        </w:rPr>
-      </w:pPr>
-      <w:r>
-        <w:rPr>
-          <w:color w:val="1d1c1d"/>
-          <w:sz w:val="23"/>
-          <w:szCs w:val="23"/>
-          <w:shd w:fill="f8f8f8" w:val="clear"/>
-          <w:rtl w:val="0"/>
-        </w:rPr>
-        <w:t xml:space="preserve">----</w:t>
-      </w:r>
-    </w:p>
-    <w:p>
-      <w:pPr>
-        <w:rPr/>
-      </w:pPr>
-      <w:r>
-        <w:rPr>
-          <w:rtl w:val="0"/>
-        </w:rPr>
-        <w:t xml:space="preserve">Dear Ronin Scholars,</w:t>
-      </w:r>
-    </w:p>
-    <w:p>
-      <w:pPr>
-        <w:rPr/>
-      </w:pPr>
-      <w:r>
-        <w:rPr>
-          <w:rtl w:val="0"/>
-        </w:rPr>
-        <w:t xml:space="preserve"> </w:t>
-      </w:r>
-    </w:p>
-    <w:p>
-      <w:pPr>
-        <w:rPr/>
-      </w:pPr>
-      <w:r>
-        <w:rPr>
-          <w:rtl w:val="0"/>
-        </w:rPr>
-      </w:r>
-    </w:p>
-    <w:p>
-      <w:pPr>
-        <w:rPr/>
-      </w:pPr>
-      <w:r>
-        <w:rPr>
-          <w:rtl w:val="0"/>
-        </w:rPr>
-        <w:t xml:space="preserve">It is with great sadness and regret that we announce the intended resignation of the Board of Directors and the concomitant closure of the Ronin Institute.</w:t>
-      </w:r>
-    </w:p>
-    <w:p>
-      <w:pPr>
-        <w:rPr/>
-      </w:pPr>
-      <w:r>
-        <w:rPr>
-          <w:rtl w:val="0"/>
-        </w:rPr>
-        <w:t xml:space="preserve"> </w:t>
-      </w:r>
-    </w:p>
-    <w:p>
-      <w:pPr>
-        <w:rPr/>
-      </w:pPr>
-      <w:r>
-        <w:rPr>
-          <w:rtl w:val="0"/>
-        </w:rPr>
-      </w:r>
-    </w:p>
-    <w:p>
-      <w:pPr>
-        <w:rPr/>
-      </w:pPr>
-      <w:r>
-        <w:rPr>
-          <w:rtl w:val="0"/>
-        </w:rPr>
-        <w:t xml:space="preserve">We joined the Board to make a difference and serve the community. Unfortunately, we inherited many serious issues, some of which cannot be resolved. These burdens have resulted in a situation that has become untenable. </w:t>
-      </w:r>
-    </w:p>
-    <w:p>
-      <w:pPr>
-        <w:rPr/>
-      </w:pPr>
-      <w:r>
-        <w:rPr>
-          <w:rtl w:val="0"/>
-        </w:rPr>
-        <w:t xml:space="preserve"> </w:t>
-      </w:r>
-    </w:p>
-    <w:p>
-      <w:pPr>
-        <w:rPr/>
-      </w:pPr>
-      <w:r>
-        <w:rPr>
-          <w:rtl w:val="0"/>
-        </w:rPr>
-      </w:r>
-    </w:p>
-    <w:p>
-      <w:pPr>
-        <w:rPr/>
-      </w:pPr>
-      <w:r>
-        <w:rPr>
-          <w:rtl w:val="0"/>
-        </w:rPr>
-        <w:t xml:space="preserve">We have done everything that we possibly can, having had to carry out our roles as almost full-time jobs for the last 2-3 months. Unfortunately, things have now come to a head, and continuing is no longer feasible. This is an extremely unfortunate situation, but we are unanimous that there is now no other option.</w:t>
-      </w:r>
-    </w:p>
-    <w:p>
-      <w:pPr>
-        <w:rPr/>
-      </w:pPr>
-      <w:r>
-        <w:rPr>
-          <w:rtl w:val="0"/>
-        </w:rPr>
-        <w:t xml:space="preserve"> </w:t>
-      </w:r>
-    </w:p>
-    <w:p>
-      <w:pPr>
-        <w:rPr/>
-      </w:pPr>
-      <w:r>
-        <w:rPr>
-          <w:rtl w:val="0"/>
-        </w:rPr>
-      </w:r>
-    </w:p>
-    <w:p>
-      <w:pPr>
-        <w:rPr/>
-      </w:pPr>
-      <w:r>
-        <w:rPr>
-          <w:rtl w:val="0"/>
-        </w:rPr>
-        <w:t xml:space="preserve">All things considered, knowing what we do now, it would likely have been best if the Institute had closed several months ago rather than establishing a new Board to address all the previous problems. </w:t>
-      </w:r>
-    </w:p>
-    <w:p>
-      <w:pPr>
-        <w:rPr/>
-      </w:pPr>
-      <w:r>
-        <w:rPr>
-          <w:rtl w:val="0"/>
-        </w:rPr>
-        <w:t xml:space="preserve"> </w:t>
-      </w:r>
-    </w:p>
-    <w:p>
-      <w:pPr>
-        <w:rPr/>
-      </w:pPr>
-      <w:r>
-        <w:rPr>
-          <w:rtl w:val="0"/>
-        </w:rPr>
-      </w:r>
-    </w:p>
-    <w:p>
-      <w:pPr>
-        <w:rPr/>
-      </w:pPr>
-      <w:r>
-        <w:rPr>
-          <w:rtl w:val="0"/>
-        </w:rPr>
-        <w:t xml:space="preserve">Sincerely,</w:t>
-      </w:r>
-    </w:p>
-    <w:p>
-      <w:pPr>
-        <w:rPr/>
-      </w:pPr>
-      <w:r>
-        <w:rPr>
-          <w:rtl w:val="0"/>
-        </w:rPr>
-        <w:t xml:space="preserve"> </w:t>
-      </w:r>
-    </w:p>
-    <w:p>
-      <w:pPr>
-        <w:rPr/>
-      </w:pPr>
-      <w:r>
-        <w:rPr>
-          <w:rtl w:val="0"/>
-        </w:rPr>
-      </w:r>
-    </w:p>
-    <w:p>
-      <w:pPr>
-        <w:rPr/>
-      </w:pPr>
-      <w:r>
-        <w:rPr>
-          <w:rtl w:val="0"/>
-        </w:rPr>
-        <w:t xml:space="preserve">Dana, Cheryl, and Jens</w:t>
-      </w:r>
-    </w:p>
-    <w:p>
-      <w:pPr>
-        <w:rPr/>
-      </w:pPr>
-      <w:r>
-        <w:rPr>
-          <w:rtl w:val="0"/>
-        </w:rPr>
-      </w:r>
-    </w:p>
-    <w:p>
-      <w:pPr>
-        <w:rPr/>
-      </w:pPr>
-      <w:r>
-        <w:rPr>
-          <w:rtl w:val="0"/>
-        </w:rPr>
-        <w:t xml:space="preserve">----</w:t>
-      </w:r>
-    </w:p>
-    <w:p>
-      <w:pPr>
-        <w:pStyle w:val="Heading3"/>
-        <w:rPr/>
-      </w:pPr>
-      <w:bookmarkStart w:colFirst="0" w:colLast="0" w:name="_xnrkc8bttzx7" w:id="22"/>
-      <w:bookmarkEnd w:id="22"/>
-      <w:r>
-        <w:rPr>
-          <w:rtl w:val="0"/>
-        </w:rPr>
         <w:t xml:space="preserve">Appendix B. Ronin Bylaws</w:t>
       </w:r>
     </w:p>
@@ -5768,7 +6721,7 @@
           <w:shd w:fill="f8f8f8" w:val="clear"/>
         </w:rPr>
       </w:pPr>
-      <w:hyperlink r:id="rId30">
+      <w:hyperlink r:id="rId37">
         <w:r>
           <w:rPr>
             <w:color w:val="1155cc"/>
@@ -5812,8 +6765,8 @@
         <w:pStyle w:val="Heading3"/>
         <w:rPr/>
       </w:pPr>
-      <w:bookmarkStart w:colFirst="0" w:colLast="0" w:name="_abprvfy268kt" w:id="23"/>
-      <w:bookmarkEnd w:id="23"/>
+      <w:bookmarkStart w:colFirst="0" w:colLast="0" w:name="_abprvfy268kt" w:id="20"/>
+      <w:bookmarkEnd w:id="20"/>
       <w:r>
         <w:rPr>
           <w:rtl w:val="0"/>
@@ -6100,8 +7053,8 @@
         <w:jc w:val="both"/>
         <w:rPr/>
       </w:pPr>
-      <w:bookmarkStart w:colFirst="0" w:colLast="0" w:name="_iie7yywk2my2" w:id="24"/>
-      <w:bookmarkEnd w:id="24"/>
+      <w:bookmarkStart w:colFirst="0" w:colLast="0" w:name="_iie7yywk2my2" w:id="21"/>
+      <w:bookmarkEnd w:id="21"/>
       <w:r>
         <w:rPr>
           <w:rtl w:val="0"/>
@@ -6130,7 +7083,7 @@
         </w:rPr>
         <w:t xml:space="preserve">Please see </w:t>
       </w:r>
-      <w:hyperlink r:id="rId31">
+      <w:hyperlink r:id="rId38">
         <w:r>
           <w:rPr>
             <w:color w:val="1155cc"/>
@@ -6278,8 +7231,8 @@
         <w:jc w:val="both"/>
         <w:rPr/>
       </w:pPr>
-      <w:bookmarkStart w:colFirst="0" w:colLast="0" w:name="_7nqbjboyj39z" w:id="25"/>
-      <w:bookmarkEnd w:id="25"/>
+      <w:bookmarkStart w:colFirst="0" w:colLast="0" w:name="_7nqbjboyj39z" w:id="22"/>
+      <w:bookmarkEnd w:id="22"/>
       <w:r>
         <w:rPr>
           <w:rtl w:val="0"/>
@@ -6297,7 +7250,7 @@
         </w:rPr>
         <w:t xml:space="preserve">Form 990s filed with the IRS can be looked up online at </w:t>
       </w:r>
-      <w:hyperlink r:id="rId32">
+      <w:hyperlink r:id="rId39">
         <w:r>
           <w:rPr>
             <w:color w:val="1155cc"/>
@@ -6317,7 +7270,7 @@
         <w:rPr>
           <w:rtl w:val="0"/>
         </w:rPr>
-        <w:t xml:space="preserve">Laurel Haak “tax filings were in order” as of January 2024, and the latest filing was in process at the time</w:t>
+        <w:t xml:space="preserve">Laurel Haak, “tax filings were in order” as of January 2024, and the latest filing was in process at the time</w:t>
       </w:r>
       <w:r>
         <w:rPr>
@@ -6344,9 +7297,9 @@
         <w:rPr>
           <w:rtl w:val="0"/>
         </w:rPr>
-        <w:t xml:space="preserve">I (Nick Jackson) am not familiar with financial aspects of a 501c3 but I note that the last tax return listed is in 2021 (for the 2020 tax year). My reading is that not filing a return for three consecutive years leads to revocation of tax exempt status. </w:t>
-      </w:r>
-      <w:hyperlink r:id="rId33">
+        <w:t xml:space="preserve">I (Nick Jackson) am not familiar with financial aspects of a 501c3 but I note that the last tax return listed is in 2021 (for the 2020 tax year). My reading is that not filing a return for three consecutive years leads to revocation of tax-exempt status. </w:t>
+      </w:r>
+      <w:hyperlink r:id="rId40">
         <w:r>
           <w:rPr>
             <w:color w:val="1155cc"/>
@@ -6369,7 +7322,7 @@
           <w:u w:val="single"/>
         </w:rPr>
       </w:pPr>
-      <w:hyperlink r:id="rId34">
+      <w:hyperlink r:id="rId41">
         <w:r>
           <w:rPr>
             <w:color w:val="1155cc"/>
@@ -6414,7 +7367,7 @@
         </w:rPr>
         <w:t xml:space="preserve">Nick: I see that as well, and that is good news.  I grabbed information from here, and it is listed as Tax year 2021 (dated August 15, 2022): </w:t>
       </w:r>
-      <w:hyperlink r:id="rId35">
+      <w:hyperlink r:id="rId42">
         <w:r>
           <w:rPr>
             <w:color w:val="1155cc"/>
@@ -6424,7 +7377,7 @@
           <w:t xml:space="preserve">https://apps.irs.gov/app/eos/</w:t>
         </w:r>
       </w:hyperlink>
-      <w:hyperlink r:id="rId36">
+      <w:hyperlink r:id="rId43">
         <w:r>
           <w:rPr>
             <w:color w:val="1155cc"/>
@@ -6434,7 +7387,7 @@
           <w:t xml:space="preserve">details</w:t>
         </w:r>
       </w:hyperlink>
-      <w:hyperlink r:id="rId37">
+      <w:hyperlink r:id="rId44">
         <w:r>
           <w:rPr>
             <w:color w:val="1155cc"/>
@@ -6516,19 +7469,19 @@
         <w:pStyle w:val="Heading3"/>
         <w:rPr/>
       </w:pPr>
-      <w:bookmarkStart w:colFirst="0" w:colLast="0" w:name="_jebu4ch4k7lr" w:id="26"/>
-      <w:bookmarkEnd w:id="26"/>
-      <w:r>
-        <w:rPr>
-          <w:rtl w:val="0"/>
-        </w:rPr>
-        <w:t xml:space="preserve">Appendix E: </w:t>
-      </w:r>
-      <w:r>
-        <w:rPr>
-          <w:rtl w:val="0"/>
-        </w:rPr>
-        <w:t xml:space="preserve">Consensus Governance Model</w:t>
+      <w:bookmarkStart w:colFirst="0" w:colLast="0" w:name="_jebu4ch4k7lr" w:id="23"/>
+      <w:bookmarkEnd w:id="23"/>
+      <w:r>
+        <w:rPr>
+          <w:rtl w:val="0"/>
+        </w:rPr>
+        <w:t xml:space="preserve">Appendix E: Participatory Governance Based on </w:t>
+      </w:r>
+      <w:r>
+        <w:rPr>
+          <w:rtl w:val="0"/>
+        </w:rPr>
+        <w:t xml:space="preserve">Consensus</w:t>
       </w:r>
       <w:r>
         <w:rPr>
@@ -6546,7 +7499,7 @@
         </w:rPr>
         <w:t xml:space="preserve">Setting up and testing the </w:t>
       </w:r>
-      <w:hyperlink r:id="rId38">
+      <w:hyperlink r:id="rId45">
         <w:r>
           <w:rPr>
             <w:color w:val="1155cc"/>
@@ -6614,8 +7567,8 @@
         <w:jc w:val="both"/>
         <w:rPr/>
       </w:pPr>
-      <w:bookmarkStart w:colFirst="0" w:colLast="0" w:name="_bp8cy0n83ec4" w:id="27"/>
-      <w:bookmarkEnd w:id="27"/>
+      <w:bookmarkStart w:colFirst="0" w:colLast="0" w:name="_bp8cy0n83ec4" w:id="24"/>
+      <w:bookmarkEnd w:id="24"/>
       <w:r>
         <w:rPr>
           <w:rtl w:val="0"/>
@@ -7855,8 +8808,8 @@
         <w:pStyle w:val="Heading3"/>
         <w:rPr/>
       </w:pPr>
-      <w:bookmarkStart w:colFirst="0" w:colLast="0" w:name="_39kn4wbolrgb" w:id="28"/>
-      <w:bookmarkEnd w:id="28"/>
+      <w:bookmarkStart w:colFirst="0" w:colLast="0" w:name="_39kn4wbolrgb" w:id="25"/>
+      <w:bookmarkEnd w:id="25"/>
       <w:r>
         <w:rPr>
           <w:rtl w:val="0"/>
@@ -8134,6 +9087,11 @@
         </w:rPr>
         <w:t xml:space="preserve">Steven Orzack (left Jan</w:t>
       </w:r>
+      <w:commentRangeStart w:id="45"/>
+      <w:commentRangeStart w:id="46"/>
+      <w:commentRangeStart w:id="47"/>
+      <w:commentRangeStart w:id="48"/>
+      <w:commentRangeStart w:id="49"/>
       <w:r>
         <w:rPr>
           <w:color w:val="1d1c1d"/>
@@ -8144,6 +9102,26 @@
         </w:rPr>
         <w:t xml:space="preserve"> 2024)</w:t>
       </w:r>
+      <w:commentRangeEnd w:id="45"/>
+      <w:r>
+        <w:commentReference w:id="45"/>
+      </w:r>
+      <w:commentRangeEnd w:id="46"/>
+      <w:r>
+        <w:commentReference w:id="46"/>
+      </w:r>
+      <w:commentRangeEnd w:id="47"/>
+      <w:r>
+        <w:commentReference w:id="47"/>
+      </w:r>
+      <w:commentRangeEnd w:id="48"/>
+      <w:r>
+        <w:commentReference w:id="48"/>
+      </w:r>
+      <w:commentRangeEnd w:id="49"/>
+      <w:r>
+        <w:commentReference w:id="49"/>
+      </w:r>
       <w:r>
         <w:rPr>
           <w:rtl w:val="0"/>
@@ -8187,7 +9165,7 @@
           <w:shd w:fill="f8f8f8" w:val="clear"/>
           <w:rtl w:val="0"/>
         </w:rPr>
-        <w:t xml:space="preserve"> //Laurel says in the comments: she resigned on 24 Fev 2024, and also worked as part time accountant   please check, edit..//</w:t>
+        <w:t xml:space="preserve"> (Laurel writes in the comments: she resigned on 4 Feb 2024.and ws treasurer for six months)</w:t>
       </w:r>
     </w:p>
     <w:p>
@@ -8804,6 +9782,20 @@
     </w:p>
     <w:p>
       <w:pPr>
+        <w:pStyle w:val="Heading3"/>
+        <w:rPr/>
+      </w:pPr>
+      <w:bookmarkStart w:colFirst="0" w:colLast="0" w:name="_dt2pppiru90" w:id="26"/>
+      <w:bookmarkEnd w:id="26"/>
+      <w:r>
+        <w:rPr>
+          <w:rtl w:val="0"/>
+        </w:rPr>
+        <w:t xml:space="preserve">Appendix H. Ronin Institute NSF Awards</w:t>
+      </w:r>
+    </w:p>
+    <w:p>
+      <w:pPr>
         <w:ind w:left="0" w:firstLine="0"/>
         <w:rPr/>
       </w:pPr>
@@ -8813,9 +9805,2590 @@
         </w:rPr>
       </w:r>
     </w:p>
+    <w:p>
+      <w:pPr>
+        <w:ind w:left="0" w:firstLine="0"/>
+        <w:rPr/>
+      </w:pPr>
+      <w:r>
+        <w:rPr>
+          <w:rtl w:val="0"/>
+        </w:rPr>
+        <w:t xml:space="preserve">as retrieved via </w:t>
+      </w:r>
+      <w:r>
+        <w:rPr>
+          <w:rtl w:val="0"/>
+        </w:rPr>
+        <w:t xml:space="preserve">https://www.nsf.gov/awardsearch/simpleSearchResult?queryText=%22Ronin+Institute%22 on 2024-04-15</w:t>
+      </w:r>
+    </w:p>
+    <w:p>
+      <w:pPr>
+        <w:ind w:left="0" w:firstLine="0"/>
+        <w:rPr/>
+      </w:pPr>
+      <w:r>
+        <w:rPr>
+          <w:rtl w:val="0"/>
+        </w:rPr>
+      </w:r>
+    </w:p>
+    <w:p>
+      <w:pPr>
+        <w:rPr/>
+      </w:pPr>
+      <w:r>
+        <w:rPr>
+          <w:rtl w:val="0"/>
+        </w:rPr>
+        <w:t xml:space="preserve">Award Number: 1639652</w:t>
+      </w:r>
+    </w:p>
+    <w:p>
+      <w:pPr>
+        <w:rPr/>
+      </w:pPr>
+      <w:r>
+        <w:rPr>
+          <w:rtl w:val="0"/>
+        </w:rPr>
+        <w:t xml:space="preserve">Title: Earthcube Building Blocks: Collaborative Proposal: Polar Data Insights and Search Analytics for the Deep and Scientific Web</w:t>
+      </w:r>
+    </w:p>
+    <w:p>
+      <w:pPr>
+        <w:rPr/>
+      </w:pPr>
+      <w:r>
+        <w:rPr>
+          <w:rtl w:val="0"/>
+        </w:rPr>
+        <w:t xml:space="preserve">NSF Org: RISE Div of Res, Innovation, Synergies, &amp; Edu</w:t>
+      </w:r>
+    </w:p>
+    <w:p>
+      <w:pPr>
+        <w:rPr/>
+      </w:pPr>
+      <w:r>
+        <w:rPr>
+          <w:rtl w:val="0"/>
+        </w:rPr>
+        <w:t xml:space="preserve">Initial Amendment Date: September 16, 2016</w:t>
+      </w:r>
+    </w:p>
+    <w:p>
+      <w:pPr>
+        <w:rPr/>
+      </w:pPr>
+      <w:r>
+        <w:rPr>
+          <w:rtl w:val="0"/>
+        </w:rPr>
+        <w:t xml:space="preserve">Latest Amendment Date: September 16, 2016</w:t>
+      </w:r>
+    </w:p>
+    <w:p>
+      <w:pPr>
+        <w:rPr/>
+      </w:pPr>
+      <w:r>
+        <w:rPr>
+          <w:rtl w:val="0"/>
+        </w:rPr>
+        <w:t xml:space="preserve">Award Instrument: Standard Grant</w:t>
+      </w:r>
+    </w:p>
+    <w:p>
+      <w:pPr>
+        <w:rPr/>
+      </w:pPr>
+      <w:r>
+        <w:rPr>
+          <w:rtl w:val="0"/>
+        </w:rPr>
+        <w:t xml:space="preserve">Program Manager: Eva Zanzerkia</w:t>
+      </w:r>
+    </w:p>
+    <w:p>
+      <w:pPr>
+        <w:rPr/>
+      </w:pPr>
+      <w:r>
+        <w:rPr>
+          <w:rtl w:val="0"/>
+        </w:rPr>
+        <w:t xml:space="preserve">Start Date: September 01, 2016</w:t>
+      </w:r>
+    </w:p>
+    <w:p>
+      <w:pPr>
+        <w:rPr/>
+      </w:pPr>
+      <w:r>
+        <w:rPr>
+          <w:rtl w:val="0"/>
+        </w:rPr>
+        <w:t xml:space="preserve">End Date: August 31, 2019</w:t>
+      </w:r>
+    </w:p>
+    <w:p>
+      <w:pPr>
+        <w:rPr/>
+      </w:pPr>
+      <w:r>
+        <w:rPr>
+          <w:rtl w:val="0"/>
+        </w:rPr>
+        <w:t xml:space="preserve">Awarded Amount to Date: $129,571</w:t>
+      </w:r>
+    </w:p>
+    <w:p>
+      <w:pPr>
+        <w:rPr/>
+      </w:pPr>
+      <w:r>
+        <w:rPr>
+          <w:rtl w:val="0"/>
+        </w:rPr>
+        <w:t xml:space="preserve">ARRA Amount: $</w:t>
+      </w:r>
+    </w:p>
+    <w:p>
+      <w:pPr>
+        <w:rPr/>
+      </w:pPr>
+      <w:r>
+        <w:rPr>
+          <w:rtl w:val="0"/>
+        </w:rPr>
+        <w:t xml:space="preserve">Investigator(s): Ruth Duerr ruth.duerr@ronininstitute.org (Principal Investigator) </w:t>
+      </w:r>
+    </w:p>
+    <w:p>
+      <w:pPr>
+        <w:rPr/>
+      </w:pPr>
+      <w:r>
+        <w:rPr>
+          <w:rtl w:val="0"/>
+        </w:rPr>
+        <w:t xml:space="preserve">Organization: Ronin Institute for Independent Scholarship Incorporated</w:t>
+      </w:r>
+    </w:p>
+    <w:p>
+      <w:pPr>
+        <w:rPr/>
+      </w:pPr>
+      <w:r>
+        <w:rPr>
+          <w:rtl w:val="0"/>
+        </w:rPr>
+        <w:t xml:space="preserve">127 HADDON PL, MONTCLAIR, NJ 07043-2314, (973)707-2485</w:t>
+      </w:r>
+    </w:p>
+    <w:p>
+      <w:pPr>
+        <w:rPr/>
+      </w:pPr>
+      <w:r>
+        <w:rPr>
+          <w:rtl w:val="0"/>
+        </w:rPr>
+        <w:t xml:space="preserve">NSF Directorate: GEO</w:t>
+      </w:r>
+    </w:p>
+    <w:p>
+      <w:pPr>
+        <w:rPr/>
+      </w:pPr>
+      <w:r>
+        <w:rPr>
+          <w:rtl w:val="0"/>
+        </w:rPr>
+        <w:t xml:space="preserve">Program(s): Polar Cyberinfrastructure EarthCube </w:t>
+      </w:r>
+    </w:p>
+    <w:p>
+      <w:pPr>
+        <w:rPr/>
+      </w:pPr>
+      <w:r>
+        <w:rPr>
+          <w:rtl w:val="0"/>
+        </w:rPr>
+        <w:t xml:space="preserve">Program Reference Code(s): 7433</w:t>
+      </w:r>
+    </w:p>
+    <w:p>
+      <w:pPr>
+        <w:rPr/>
+      </w:pPr>
+      <w:r>
+        <w:rPr>
+          <w:rtl w:val="0"/>
+        </w:rPr>
+        <w:t xml:space="preserve">Program Element Code(s): 540700, 807400</w:t>
+      </w:r>
+    </w:p>
+    <w:p>
+      <w:pPr>
+        <w:rPr/>
+      </w:pPr>
+      <w:r>
+        <w:rPr>
+          <w:rtl w:val="0"/>
+        </w:rPr>
+        <w:t xml:space="preserve">Abstract: This project develops an NSF EarthCube Building Block focused on Polar Data Science. The system will build upon work in Information Retrieval and Data Science and upon existing investment from NSF Polar, EarthCube, and from DARPA and NASA in this area. The system will collect, analyze, and make interactive the wealth of textual and scientific Polar data collected to date across the Deep web of scientific information -- scientific journals, multimedia information, scientific data, web pages, etc. The system builds upon fundamental research in text analysis, search, and visualization. Its primary goal is to unlock unstructured scientific data from 90+ data formats and to scale to 10s-100s of millions of records using the NSF XSEDE supercomputing resources. The system will perform information retrieval and machine learning on data crawled from the Polar Deep and Scientific web. Crawling will be informed by science questions crowdsourced through the EarthCube and Polar communities. The project is a collaboration with NSIDC, Ronin Institute, and the broader community including the newly funded Arctic Data Center led by NCEAS, to build our proposed system.&lt;br/&gt;&lt;br/&gt;The result of periodic and regular crawling will be a Crawl Data Repository (CDR) of raw textual data e.g., web pages containing richly curated dataset abstract descriptions, news stories tied to datasets, ASCII note files and dataset descriptions, and other textual data available on or pointed to by Polar repositories as well as scientific data (HDF, Grib, NetCDF, Matlab, etc.). The CDR will be made available for historical and future analysis by the broader EarthCube and Polar communities. In addition, an extraction pipeline will generate an Extraction Data Repository (EDR) of machine learning features not previously present (geospatial, temporal, people, places, scientific publications and topics, etc.) that will be the basis of interactive, visual analytics over the Polar data resources. Information collected will assist in answering scientific questions such as these derived from the President?s National Strategy for the Arctic Region. To date, the team has also crowd sourced 30+ questions from the Polar community represented on CRYOLIST https://goo.gl/4dDyIS and will continue to solicit this feedback and use the information collected to aid science as prioritized by the community. They will also engage the community to assist in validating our system. This is not a predictive tool per-se ? though it can help to enable such predictions. Its focus is on building an operational and core capability for textual scientific data analysis, both retrospective, and prospective.</w:t>
+      </w:r>
+    </w:p>
+    <w:p>
+      <w:pPr>
+        <w:rPr/>
+      </w:pPr>
+      <w:r>
+        <w:rPr>
+          <w:rtl w:val="0"/>
+        </w:rPr>
+      </w:r>
+    </w:p>
+    <w:p>
+      <w:pPr>
+        <w:rPr/>
+      </w:pPr>
+      <w:r>
+        <w:rPr>
+          <w:rtl w:val="0"/>
+        </w:rPr>
+        <w:t xml:space="preserve">Award Number: 1558192</w:t>
+      </w:r>
+    </w:p>
+    <w:p>
+      <w:pPr>
+        <w:rPr/>
+      </w:pPr>
+      <w:r>
+        <w:rPr>
+          <w:rtl w:val="0"/>
+        </w:rPr>
+        <w:t xml:space="preserve">Title: INTEROP:  International Network of Arctic Knowledge</w:t>
+      </w:r>
+    </w:p>
+    <w:p>
+      <w:pPr>
+        <w:rPr/>
+      </w:pPr>
+      <w:r>
+        <w:rPr>
+          <w:rtl w:val="0"/>
+        </w:rPr>
+        <w:t xml:space="preserve">NSF Org: OAC Office of Advanced Cyberinfrastructure (OAC)</w:t>
+      </w:r>
+    </w:p>
+    <w:p>
+      <w:pPr>
+        <w:rPr/>
+      </w:pPr>
+      <w:r>
+        <w:rPr>
+          <w:rtl w:val="0"/>
+        </w:rPr>
+        <w:t xml:space="preserve">Initial Amendment Date: July 07, 2016</w:t>
+      </w:r>
+    </w:p>
+    <w:p>
+      <w:pPr>
+        <w:rPr/>
+      </w:pPr>
+      <w:r>
+        <w:rPr>
+          <w:rtl w:val="0"/>
+        </w:rPr>
+        <w:t xml:space="preserve">Latest Amendment Date: July 07, 2016</w:t>
+      </w:r>
+    </w:p>
+    <w:p>
+      <w:pPr>
+        <w:rPr/>
+      </w:pPr>
+      <w:r>
+        <w:rPr>
+          <w:rtl w:val="0"/>
+        </w:rPr>
+        <w:t xml:space="preserve">Award Instrument: Standard Grant</w:t>
+      </w:r>
+    </w:p>
+    <w:p>
+      <w:pPr>
+        <w:rPr/>
+      </w:pPr>
+      <w:r>
+        <w:rPr>
+          <w:rtl w:val="0"/>
+        </w:rPr>
+        <w:t xml:space="preserve">Program Manager: Robert Chadduck</w:t>
+      </w:r>
+    </w:p>
+    <w:p>
+      <w:pPr>
+        <w:rPr/>
+      </w:pPr>
+      <w:r>
+        <w:rPr>
+          <w:rtl w:val="0"/>
+        </w:rPr>
+        <w:t xml:space="preserve">Start Date: July 01, 2015</w:t>
+      </w:r>
+    </w:p>
+    <w:p>
+      <w:pPr>
+        <w:rPr/>
+      </w:pPr>
+      <w:r>
+        <w:rPr>
+          <w:rtl w:val="0"/>
+        </w:rPr>
+        <w:t xml:space="preserve">End Date: September 30, 2016</w:t>
+      </w:r>
+    </w:p>
+    <w:p>
+      <w:pPr>
+        <w:rPr/>
+      </w:pPr>
+      <w:r>
+        <w:rPr>
+          <w:rtl w:val="0"/>
+        </w:rPr>
+        <w:t xml:space="preserve">Awarded Amount to Date: $25,598</w:t>
+      </w:r>
+    </w:p>
+    <w:p>
+      <w:pPr>
+        <w:rPr/>
+      </w:pPr>
+      <w:r>
+        <w:rPr>
+          <w:rtl w:val="0"/>
+        </w:rPr>
+        <w:t xml:space="preserve">ARRA Amount: $</w:t>
+      </w:r>
+    </w:p>
+    <w:p>
+      <w:pPr>
+        <w:rPr/>
+      </w:pPr>
+      <w:r>
+        <w:rPr>
+          <w:rtl w:val="0"/>
+        </w:rPr>
+        <w:t xml:space="preserve">Investigator(s): Ruth Duerr ruth.duerr@ronininstitute.org (Principal Investigator) </w:t>
+      </w:r>
+    </w:p>
+    <w:p>
+      <w:pPr>
+        <w:rPr/>
+      </w:pPr>
+      <w:r>
+        <w:rPr>
+          <w:rtl w:val="0"/>
+        </w:rPr>
+        <w:t xml:space="preserve">Organization: Ronin Institute for Independent Scholarship Incorporated</w:t>
+      </w:r>
+    </w:p>
+    <w:p>
+      <w:pPr>
+        <w:rPr/>
+      </w:pPr>
+      <w:r>
+        <w:rPr>
+          <w:rtl w:val="0"/>
+        </w:rPr>
+        <w:t xml:space="preserve">127 HADDON PL, MONTCLAIR, NJ 07043-2314, (973)707-2485</w:t>
+      </w:r>
+    </w:p>
+    <w:p>
+      <w:pPr>
+        <w:rPr/>
+      </w:pPr>
+      <w:r>
+        <w:rPr>
+          <w:rtl w:val="0"/>
+        </w:rPr>
+        <w:t xml:space="preserve">NSF Directorate: CSE</w:t>
+      </w:r>
+    </w:p>
+    <w:p>
+      <w:pPr>
+        <w:rPr/>
+      </w:pPr>
+      <w:r>
+        <w:rPr>
+          <w:rtl w:val="0"/>
+        </w:rPr>
+        <w:t xml:space="preserve">Program(s): Polar Cyberinfrastructure </w:t>
+      </w:r>
+    </w:p>
+    <w:p>
+      <w:pPr>
+        <w:rPr/>
+      </w:pPr>
+      <w:r>
+        <w:rPr>
+          <w:rtl w:val="0"/>
+        </w:rPr>
+        <w:t xml:space="preserve">Program Reference Code(s): </w:t>
+      </w:r>
+    </w:p>
+    <w:p>
+      <w:pPr>
+        <w:rPr/>
+      </w:pPr>
+      <w:r>
+        <w:rPr>
+          <w:rtl w:val="0"/>
+        </w:rPr>
+        <w:t xml:space="preserve">Program Element Code(s): 540700</w:t>
+      </w:r>
+    </w:p>
+    <w:p>
+      <w:pPr>
+        <w:rPr/>
+      </w:pPr>
+      <w:r>
+        <w:rPr>
+          <w:rtl w:val="0"/>
+        </w:rPr>
+        <w:t xml:space="preserve">Abstract: Award:  0956010&lt;br/&gt;PI: Mark Parsons&lt;br/&gt;Project Title: &lt;br/&gt;Community-based Data Interoperability (INTEROP)International Network of Arctic Knowledge (INAK)&lt;br/&gt;&lt;br/&gt;Rapid Arctic change has critical implications for global climate, biodiversity, geopolitics, international transportation, and local society. To understand and respond to this change and its implications, it is necessary to understand the Arctic as a system. The International Polar Year (IPY) was a huge international effort to improve our interdisciplinary understanding of the Arctic and Polar Regions, how they are changing, and their impact on the Earth system and human society. IPY produced a large, diverse array of data that increases the challenge of interdisciplinary data discovery and use. The data is enriched, but the challenge is increased, by the explicit inclusion of social science research and local and traditional knowledge of the Arctic. Yet, IPY and the rapid change in the Arctic have generated considerable international resolve and formal collaboration that can be harnessed to improve the semantic understanding and interoperability of Arctic data.&lt;br/&gt;&lt;br/&gt;NSIDC, working with domain and community-building experts at the Rensselaer Polytechnic Institute and elsewhere, use the opportunity of IPY and the developing Polar Information Commons to improve the knowledge and interoperability of sea ice and related Arctic data through the extension and enhancement of an international data management network. Through focused workshops and broad community interaction, a formal, sea-ice ontology, and an expansive interdisciplinary knowledge framework for the Arctic are developed. Proven and maturing semantic web methodologies and ontology creation tools, including visual tools like concept maps, are used to develop the underlying infrastructure. The support and ongoing evolution of this infrastructure relies on the engagement of the people and communities who use, enhance, and maintain that infrastructure?the INAK. The need for interdisciplinary understanding of the Arctic system (driven by the profound changes in the Arctic) motivates the network, and the occasion of the IPY provides a unique opportunity and mechanism to develop the network, but ultimately, the network is sustained when members see how their network activities benefit their immediate scientific and practical science needs. The project engages the diverse Arctic community, including Arctic residents and indigenous people, to contribute to and use the INAK. Ultimately, the ontologies go beyond direct data user needs and grow the INAK and Arctic semantic insights into the future.</w:t>
+      </w:r>
+    </w:p>
+    <w:p>
+      <w:pPr>
+        <w:rPr/>
+      </w:pPr>
+      <w:r>
+        <w:rPr>
+          <w:rtl w:val="0"/>
+        </w:rPr>
+      </w:r>
+    </w:p>
+    <w:p>
+      <w:pPr>
+        <w:rPr/>
+      </w:pPr>
+      <w:r>
+        <w:rPr>
+          <w:rtl w:val="0"/>
+        </w:rPr>
+        <w:t xml:space="preserve">Award Number: 2034493</w:t>
+      </w:r>
+    </w:p>
+    <w:p>
+      <w:pPr>
+        <w:rPr/>
+      </w:pPr>
+      <w:r>
+        <w:rPr>
+          <w:rtl w:val="0"/>
+        </w:rPr>
+        <w:t xml:space="preserve">Title: Broadening the Academic Data Science Community</w:t>
+      </w:r>
+    </w:p>
+    <w:p>
+      <w:pPr>
+        <w:rPr/>
+      </w:pPr>
+      <w:r>
+        <w:rPr>
+          <w:rtl w:val="0"/>
+        </w:rPr>
+        <w:t xml:space="preserve">NSF Org: IIS Div Of Information &amp; Intelligent Systems</w:t>
+      </w:r>
+    </w:p>
+    <w:p>
+      <w:pPr>
+        <w:rPr/>
+      </w:pPr>
+      <w:r>
+        <w:rPr>
+          <w:rtl w:val="0"/>
+        </w:rPr>
+        <w:t xml:space="preserve">Initial Amendment Date: September 10, 2020</w:t>
+      </w:r>
+    </w:p>
+    <w:p>
+      <w:pPr>
+        <w:rPr/>
+      </w:pPr>
+      <w:r>
+        <w:rPr>
+          <w:rtl w:val="0"/>
+        </w:rPr>
+        <w:t xml:space="preserve">Latest Amendment Date: March 30, 2022</w:t>
+      </w:r>
+    </w:p>
+    <w:p>
+      <w:pPr>
+        <w:rPr/>
+      </w:pPr>
+      <w:r>
+        <w:rPr>
+          <w:rtl w:val="0"/>
+        </w:rPr>
+        <w:t xml:space="preserve">Award Instrument: Standard Grant</w:t>
+      </w:r>
+    </w:p>
+    <w:p>
+      <w:pPr>
+        <w:rPr/>
+      </w:pPr>
+      <w:r>
+        <w:rPr>
+          <w:rtl w:val="0"/>
+        </w:rPr>
+        <w:t xml:space="preserve">Program Manager: Sylvia Spengler</w:t>
+      </w:r>
+    </w:p>
+    <w:p>
+      <w:pPr>
+        <w:rPr/>
+      </w:pPr>
+      <w:r>
+        <w:rPr>
+          <w:rtl w:val="0"/>
+        </w:rPr>
+        <w:t xml:space="preserve">Start Date: October 01, 2020</w:t>
+      </w:r>
+    </w:p>
+    <w:p>
+      <w:pPr>
+        <w:rPr/>
+      </w:pPr>
+      <w:r>
+        <w:rPr>
+          <w:rtl w:val="0"/>
+        </w:rPr>
+        <w:t xml:space="preserve">End Date: December 31, 2022</w:t>
+      </w:r>
+    </w:p>
+    <w:p>
+      <w:pPr>
+        <w:rPr/>
+      </w:pPr>
+      <w:r>
+        <w:rPr>
+          <w:rtl w:val="0"/>
+        </w:rPr>
+        <w:t xml:space="preserve">Awarded Amount to Date: $60,000</w:t>
+      </w:r>
+    </w:p>
+    <w:p>
+      <w:pPr>
+        <w:rPr/>
+      </w:pPr>
+      <w:r>
+        <w:rPr>
+          <w:rtl w:val="0"/>
+        </w:rPr>
+        <w:t xml:space="preserve">ARRA Amount: $</w:t>
+      </w:r>
+    </w:p>
+    <w:p>
+      <w:pPr>
+        <w:rPr/>
+      </w:pPr>
+      <w:r>
+        <w:rPr>
+          <w:rtl w:val="0"/>
+        </w:rPr>
+        <w:t xml:space="preserve">Investigator(s): Micaela Parker micaela@academicdatascience.org (Principal Investigator) </w:t>
+      </w:r>
+    </w:p>
+    <w:p>
+      <w:pPr>
+        <w:rPr/>
+      </w:pPr>
+      <w:r>
+        <w:rPr>
+          <w:rtl w:val="0"/>
+        </w:rPr>
+        <w:t xml:space="preserve">Organization: Ronin Institute for Independent Scholarship Incorporated</w:t>
+      </w:r>
+    </w:p>
+    <w:p>
+      <w:pPr>
+        <w:rPr/>
+      </w:pPr>
+      <w:r>
+        <w:rPr>
+          <w:rtl w:val="0"/>
+        </w:rPr>
+        <w:t xml:space="preserve">127 HADDON PL, MONTCLAIR, NJ 07043-2314, (973)707-2485</w:t>
+      </w:r>
+    </w:p>
+    <w:p>
+      <w:pPr>
+        <w:rPr/>
+      </w:pPr>
+      <w:r>
+        <w:rPr>
+          <w:rtl w:val="0"/>
+        </w:rPr>
+        <w:t xml:space="preserve">NSF Directorate: CSE</w:t>
+      </w:r>
+    </w:p>
+    <w:p>
+      <w:pPr>
+        <w:rPr/>
+      </w:pPr>
+      <w:r>
+        <w:rPr>
+          <w:rtl w:val="0"/>
+        </w:rPr>
+        <w:t xml:space="preserve">Program(s): IIS Special Projects </w:t>
+      </w:r>
+    </w:p>
+    <w:p>
+      <w:pPr>
+        <w:rPr/>
+      </w:pPr>
+      <w:r>
+        <w:rPr>
+          <w:rtl w:val="0"/>
+        </w:rPr>
+        <w:t xml:space="preserve">Program Reference Code(s): 7364 7556</w:t>
+      </w:r>
+    </w:p>
+    <w:p>
+      <w:pPr>
+        <w:rPr/>
+      </w:pPr>
+      <w:r>
+        <w:rPr>
+          <w:rtl w:val="0"/>
+        </w:rPr>
+        <w:t xml:space="preserve">Program Element Code(s): 748400</w:t>
+      </w:r>
+    </w:p>
+    <w:p>
+      <w:pPr>
+        <w:rPr/>
+      </w:pPr>
+      <w:r>
+        <w:rPr>
+          <w:rtl w:val="0"/>
+        </w:rPr>
+        <w:t xml:space="preserve">Abstract: The Academic Data Science Alliance (ADSA) was created to enable the broad dissemination of new approaches and best practices in data science to colleges and universities nationwide. ADSA?s goals are to provide community resources and events for academic data scientists at any level to share research advances and educational approaches. ADSA also provides a collaboration space for university leadership to share their challenges and success stories around programs for data science. ADSA supports a peer network of early career academic data scientists to forge collaborations and implement novel training approaches on their campuses.  This project supports the ADSA Annual Meeting and the Data Science Leadership Summit. &lt;br/&gt;&lt;br/&gt;The ADSA Annual Meeting provides an opportunity for academic researchers at any level (graduate students, postdocs, staff researchers and faculty) to collectively address common issues in data science research, education and training, program administration, and advocacy for data scientist career paths in higher education. The Data Science Leadership Summit convenes heads of current and nascent data science programs, and faculty interested in creating new initiatives on their campuses: to form an academic community for data science; to share best practices where they face similar challenges and opportunities; and to take collective responsibility in preparing next-generation data scientists to contribute in the best interests of society. The ADSA Career Development Network provides a peer-network for early career academic data scientists to support each other in their professional development.  Outcomes from these meetings are provided online for public consideration.&lt;br/&gt;&lt;br/&gt;This award reflects NSF's statutory mission and has been deemed worthy of support through evaluation using the Foundation's intellectual merit and broader impacts review criteria.</w:t>
+      </w:r>
+    </w:p>
+    <w:p>
+      <w:pPr>
+        <w:rPr/>
+      </w:pPr>
+      <w:r>
+        <w:rPr>
+          <w:rtl w:val="0"/>
+        </w:rPr>
+      </w:r>
+    </w:p>
+    <w:p>
+      <w:pPr>
+        <w:rPr/>
+      </w:pPr>
+      <w:r>
+        <w:rPr>
+          <w:rtl w:val="0"/>
+        </w:rPr>
+        <w:t xml:space="preserve">Award Number: 2135830</w:t>
+      </w:r>
+    </w:p>
+    <w:p>
+      <w:pPr>
+        <w:rPr/>
+      </w:pPr>
+      <w:r>
+        <w:rPr>
+          <w:rtl w:val="0"/>
+        </w:rPr>
+        <w:t xml:space="preserve">Title: Identifying Assets and Collaborative Activities to Support Student Success in Environmental Data Science at Minority Serving Institutions</w:t>
+      </w:r>
+    </w:p>
+    <w:p>
+      <w:pPr>
+        <w:rPr/>
+      </w:pPr>
+      <w:r>
+        <w:rPr>
+          <w:rtl w:val="0"/>
+        </w:rPr>
+        <w:t xml:space="preserve">NSF Org: DUE Division Of Undergraduate Education</w:t>
+      </w:r>
+    </w:p>
+    <w:p>
+      <w:pPr>
+        <w:rPr/>
+      </w:pPr>
+      <w:r>
+        <w:rPr>
+          <w:rtl w:val="0"/>
+        </w:rPr>
+        <w:t xml:space="preserve">Initial Amendment Date: August 24, 2021</w:t>
+      </w:r>
+    </w:p>
+    <w:p>
+      <w:pPr>
+        <w:rPr/>
+      </w:pPr>
+      <w:r>
+        <w:rPr>
+          <w:rtl w:val="0"/>
+        </w:rPr>
+        <w:t xml:space="preserve">Latest Amendment Date: August 24, 2021</w:t>
+      </w:r>
+    </w:p>
+    <w:p>
+      <w:pPr>
+        <w:rPr/>
+      </w:pPr>
+      <w:r>
+        <w:rPr>
+          <w:rtl w:val="0"/>
+        </w:rPr>
+        <w:t xml:space="preserve">Award Instrument: Standard Grant</w:t>
+      </w:r>
+    </w:p>
+    <w:p>
+      <w:pPr>
+        <w:rPr/>
+      </w:pPr>
+      <w:r>
+        <w:rPr>
+          <w:rtl w:val="0"/>
+        </w:rPr>
+        <w:t xml:space="preserve">Program Manager: Mike Ferrara</w:t>
+      </w:r>
+    </w:p>
+    <w:p>
+      <w:pPr>
+        <w:rPr/>
+      </w:pPr>
+      <w:r>
+        <w:rPr>
+          <w:rtl w:val="0"/>
+        </w:rPr>
+        <w:t xml:space="preserve">Start Date: October 01, 2021</w:t>
+      </w:r>
+    </w:p>
+    <w:p>
+      <w:pPr>
+        <w:rPr/>
+      </w:pPr>
+      <w:r>
+        <w:rPr>
+          <w:rtl w:val="0"/>
+        </w:rPr>
+        <w:t xml:space="preserve">End Date: May 31, 2023</w:t>
+      </w:r>
+    </w:p>
+    <w:p>
+      <w:pPr>
+        <w:rPr/>
+      </w:pPr>
+      <w:r>
+        <w:rPr>
+          <w:rtl w:val="0"/>
+        </w:rPr>
+        <w:t xml:space="preserve">Awarded Amount to Date: $99,909</w:t>
+      </w:r>
+    </w:p>
+    <w:p>
+      <w:pPr>
+        <w:rPr/>
+      </w:pPr>
+      <w:r>
+        <w:rPr>
+          <w:rtl w:val="0"/>
+        </w:rPr>
+        <w:t xml:space="preserve">ARRA Amount: $</w:t>
+      </w:r>
+    </w:p>
+    <w:p>
+      <w:pPr>
+        <w:rPr/>
+      </w:pPr>
+      <w:r>
+        <w:rPr>
+          <w:rtl w:val="0"/>
+        </w:rPr>
+        <w:t xml:space="preserve">Investigator(s): Micaela Parker micaela@academicdatascience.org (Principal Investigator) Krystal Tsosie (Co-Principal Investigator) Kari Jordan (Co-Principal Investigator) Talitha Washington (Co-Principal Investigator) </w:t>
+      </w:r>
+    </w:p>
+    <w:p>
+      <w:pPr>
+        <w:rPr/>
+      </w:pPr>
+      <w:r>
+        <w:rPr>
+          <w:rtl w:val="0"/>
+        </w:rPr>
+        <w:t xml:space="preserve">Organization: Ronin Institute for Independent Scholarship Incorporated</w:t>
+      </w:r>
+    </w:p>
+    <w:p>
+      <w:pPr>
+        <w:rPr/>
+      </w:pPr>
+      <w:r>
+        <w:rPr>
+          <w:rtl w:val="0"/>
+        </w:rPr>
+        <w:t xml:space="preserve">127 HADDON PL, MONTCLAIR, NJ 07043-2314, (973)707-2485</w:t>
+      </w:r>
+    </w:p>
+    <w:p>
+      <w:pPr>
+        <w:rPr/>
+      </w:pPr>
+      <w:r>
+        <w:rPr>
+          <w:rtl w:val="0"/>
+        </w:rPr>
+        <w:t xml:space="preserve">NSF Directorate: EDU</w:t>
+      </w:r>
+    </w:p>
+    <w:p>
+      <w:pPr>
+        <w:rPr/>
+      </w:pPr>
+      <w:r>
+        <w:rPr>
+          <w:rtl w:val="0"/>
+        </w:rPr>
+        <w:t xml:space="preserve">Program(s): IUSE </w:t>
+      </w:r>
+    </w:p>
+    <w:p>
+      <w:pPr>
+        <w:rPr/>
+      </w:pPr>
+      <w:r>
+        <w:rPr>
+          <w:rtl w:val="0"/>
+        </w:rPr>
+        <w:t xml:space="preserve">Program Reference Code(s): 102Z 7556 8209 9178</w:t>
+      </w:r>
+    </w:p>
+    <w:p>
+      <w:pPr>
+        <w:rPr/>
+      </w:pPr>
+      <w:r>
+        <w:rPr>
+          <w:rtl w:val="0"/>
+        </w:rPr>
+        <w:t xml:space="preserve">Program Element Code(s): 199800</w:t>
+      </w:r>
+    </w:p>
+    <w:p>
+      <w:pPr>
+        <w:rPr/>
+      </w:pPr>
+      <w:r>
+        <w:rPr>
+          <w:rtl w:val="0"/>
+        </w:rPr>
+        <w:t xml:space="preserve">Abstract: This project aims to serve the national interest by increasing capacity in environmental data science through improved access to training and workforce development resources for diverse student populations. Racial and ethnic minority groups in the United States are under-supported and under-represented in data science programs and careers. Multiple challenges, including the affordability, access to new technologies and the lack of educational opportunities for diverse students, have led to a digital divide that demonstrates inequities in access to data, technology and educational opportunities. Data science education at Minority Serving Institutions (MSIs) can narrow this divide by engaging diverse student and faculty populations who have the knowledge and skills required to address issues of social and cultural relevance. MSIs have proven to be effective at recruiting, retaining, and preparing under-represented students for the STEM workforce. This project seeks to bring together representatives from Historically Black Colleges and Universities (HBCUs), Tribal Colleges and  Universities (TCUs), and professional organizations to build resource networks, identify barriers to data science education, and co-create a set of recommendations focusing  specifically on environmental sciences, thus empowering and supporting equitable data science education and training opportunities that ameliorate the digital divide.&lt;br/&gt;&lt;br/&gt;The focus on environmental data science springs from two factors that indicate strong workforce needs nationwide: a significant increase in large ecological datasets and environmental synthesis projects over the last decade and the growing national awareness of critical environmental challenges.  The project team includes representatives from the Academic Data Science Alliance, Native BioData Consortium, Atlanta University Center Data Science Initiative, the SCORE-UBE Network, The Carpentries and the National Environmental Observation Network and the project will engage a broad collection of additional academic and community partners. This project will organize monthly HBCU and TCU working group meetings and a series of mini-workshops to meet the following goals: 1) identify the unique assets that HBCUs and TCUs bring to environmental data science education; 2) analyze barriers to adoption of data science in teaching relevant courses; 3) identify and raise awareness of resources available to support equitable data science education; 4) promote relationship-building among faculty and partner organizations, forming the basis of a network for future resource sharing and curriculum development with peer support; and, 5) collaboratively develop a living document with recommendations that will enhance student success in environmental data science. Project activities will allow participants, with support from a Leadership Committee and community partners, to identify institutional assets and challenges, and how to best leverage partnerships to enhance data science capacity at HBCUs and TCUs. The project will build relationships and concentrate activities on identifying shared solutions that can be adopted within a variety of contexts and scales. Information gathered during all workshops and the project evaluation will be incorporated in a living document with recommendations that will be disseminated to all network partners and to the wider data science community. The NSF IUSE: EHR Program supports research and development projects to improve the effectiveness of STEM education for all students.&lt;br/&gt;&lt;br/&gt;This award reflects NSF's statutory mission and has been deemed worthy of support through evaluation using the Foundation's intellectual merit and broader impacts review criteria.</w:t>
+      </w:r>
+    </w:p>
+    <w:p>
+      <w:pPr>
+        <w:rPr/>
+      </w:pPr>
+      <w:r>
+        <w:rPr>
+          <w:rtl w:val="0"/>
+        </w:rPr>
+      </w:r>
+    </w:p>
+    <w:p>
+      <w:pPr>
+        <w:rPr/>
+      </w:pPr>
+      <w:r>
+        <w:rPr>
+          <w:rtl w:val="0"/>
+        </w:rPr>
+        <w:t xml:space="preserve">Award Number: 1934649</w:t>
+      </w:r>
+    </w:p>
+    <w:p>
+      <w:pPr>
+        <w:rPr/>
+      </w:pPr>
+      <w:r>
+        <w:rPr>
+          <w:rtl w:val="0"/>
+        </w:rPr>
+        <w:t xml:space="preserve">Title: Research Data Alliance Ideate Incubator (RDA-I2) : Conceptualizing an Interdisciplinary Research Framework for Strengthening Community Impact and Advancing an Innovation Platform</w:t>
+      </w:r>
+    </w:p>
+    <w:p>
+      <w:pPr>
+        <w:rPr/>
+      </w:pPr>
+      <w:r>
+        <w:rPr>
+          <w:rtl w:val="0"/>
+        </w:rPr>
+        <w:t xml:space="preserve">NSF Org: OAC Office of Advanced Cyberinfrastructure (OAC)</w:t>
+      </w:r>
+    </w:p>
+    <w:p>
+      <w:pPr>
+        <w:rPr/>
+      </w:pPr>
+      <w:r>
+        <w:rPr>
+          <w:rtl w:val="0"/>
+        </w:rPr>
+        <w:t xml:space="preserve">Initial Amendment Date: February 20, 2020</w:t>
+      </w:r>
+    </w:p>
+    <w:p>
+      <w:pPr>
+        <w:rPr/>
+      </w:pPr>
+      <w:r>
+        <w:rPr>
+          <w:rtl w:val="0"/>
+        </w:rPr>
+        <w:t xml:space="preserve">Latest Amendment Date: August 26, 2020</w:t>
+      </w:r>
+    </w:p>
+    <w:p>
+      <w:pPr>
+        <w:rPr/>
+      </w:pPr>
+      <w:r>
+        <w:rPr>
+          <w:rtl w:val="0"/>
+        </w:rPr>
+        <w:t xml:space="preserve">Award Instrument: Standard Grant</w:t>
+      </w:r>
+    </w:p>
+    <w:p>
+      <w:pPr>
+        <w:rPr/>
+      </w:pPr>
+      <w:r>
+        <w:rPr>
+          <w:rtl w:val="0"/>
+        </w:rPr>
+        <w:t xml:space="preserve">Program Manager: Alejandro Suarez</w:t>
+      </w:r>
+    </w:p>
+    <w:p>
+      <w:pPr>
+        <w:rPr/>
+      </w:pPr>
+      <w:r>
+        <w:rPr>
+          <w:rtl w:val="0"/>
+        </w:rPr>
+        <w:t xml:space="preserve">Start Date: February 01, 2020</w:t>
+      </w:r>
+    </w:p>
+    <w:p>
+      <w:pPr>
+        <w:rPr/>
+      </w:pPr>
+      <w:r>
+        <w:rPr>
+          <w:rtl w:val="0"/>
+        </w:rPr>
+        <w:t xml:space="preserve">End Date: November 30, 2023</w:t>
+      </w:r>
+    </w:p>
+    <w:p>
+      <w:pPr>
+        <w:rPr/>
+      </w:pPr>
+      <w:r>
+        <w:rPr>
+          <w:rtl w:val="0"/>
+        </w:rPr>
+        <w:t xml:space="preserve">Awarded Amount to Date: $2,202,049</w:t>
+      </w:r>
+    </w:p>
+    <w:p>
+      <w:pPr>
+        <w:rPr/>
+      </w:pPr>
+      <w:r>
+        <w:rPr>
+          <w:rtl w:val="0"/>
+        </w:rPr>
+        <w:t xml:space="preserve">ARRA Amount: $</w:t>
+      </w:r>
+    </w:p>
+    <w:p>
+      <w:pPr>
+        <w:rPr/>
+      </w:pPr>
+      <w:r>
+        <w:rPr>
+          <w:rtl w:val="0"/>
+        </w:rPr>
+        <w:t xml:space="preserve">Investigator(s): Rebecca Koskela rebecca.koskela@rda-foundation.org (Principal Investigator) Leslie McIntosh-Borrelli (Former Principal Investigator) Lynn Yarmey (Co-Principal Investigator) </w:t>
+      </w:r>
+    </w:p>
+    <w:p>
+      <w:pPr>
+        <w:rPr/>
+      </w:pPr>
+      <w:r>
+        <w:rPr>
+          <w:rtl w:val="0"/>
+        </w:rPr>
+        <w:t xml:space="preserve">Organization: Ronin Institute for Independent Scholarship Incorporated</w:t>
+      </w:r>
+    </w:p>
+    <w:p>
+      <w:pPr>
+        <w:rPr/>
+      </w:pPr>
+      <w:r>
+        <w:rPr>
+          <w:rtl w:val="0"/>
+        </w:rPr>
+        <w:t xml:space="preserve">127 HADDON PL, MONTCLAIR, NJ 07043-2314, (973)707-2485</w:t>
+      </w:r>
+    </w:p>
+    <w:p>
+      <w:pPr>
+        <w:rPr/>
+      </w:pPr>
+      <w:r>
+        <w:rPr>
+          <w:rtl w:val="0"/>
+        </w:rPr>
+        <w:t xml:space="preserve">NSF Directorate: CSE</w:t>
+      </w:r>
+    </w:p>
+    <w:p>
+      <w:pPr>
+        <w:rPr/>
+      </w:pPr>
+      <w:r>
+        <w:rPr>
+          <w:rtl w:val="0"/>
+        </w:rPr>
+        <w:t xml:space="preserve">Program(s): CYBERINFRASTRUCTURE </w:t>
+      </w:r>
+    </w:p>
+    <w:p>
+      <w:pPr>
+        <w:rPr/>
+      </w:pPr>
+      <w:r>
+        <w:rPr>
+          <w:rtl w:val="0"/>
+        </w:rPr>
+        <w:t xml:space="preserve">Program Reference Code(s): 7231</w:t>
+      </w:r>
+    </w:p>
+    <w:p>
+      <w:pPr>
+        <w:rPr/>
+      </w:pPr>
+      <w:r>
+        <w:rPr>
+          <w:rtl w:val="0"/>
+        </w:rPr>
+        <w:t xml:space="preserve">Program Element Code(s): 723100</w:t>
+      </w:r>
+    </w:p>
+    <w:p>
+      <w:pPr>
+        <w:rPr/>
+      </w:pPr>
+      <w:r>
+        <w:rPr>
+          <w:rtl w:val="0"/>
+        </w:rPr>
+        <w:t xml:space="preserve">Abstract: The Research Data Alliance (RDA) is a global organization providing a community infrastructure of researchers, data scientists, librarians, practitioners who work within and across disciplines to identify and solve grand challenges of data sharing and interoperability.  This project augments the RDA infrastructure with an incubator framework that can be used to accelerate data sharing and data-driven innovation, by providing targeted community support and strategic dissemination of community outputs. The goals are to establish mechanisms to integrate and link work across different RDA working groups and improve the discoverability and usability of RDA outputs.&lt;br/&gt;&lt;br/&gt;The project includes a pilot facilitation training program for RDA group chairs, to share strategies and tactics for building better connections across efforts. In a quickly-scaling organization, the chairs are uniquely placed as a consistent, visible leadership presence for all group participants. By equipping chairs with skills to lead more inclusive session discussions that give space to the knowledge of the many participants, RDA can better leverage the Plenary meetings to connect groups. A second goal of the project is to increase the intelligibility and discoverability of RDA outputs, to prepare for broader adoption of the RDA work. RDA's current process of documenting and tracking approved and supported RDA outputs makes it difficult to capture the full array of work associated with RDA, including publications, posters, lectures, webinars, white-papers, and adoption stories. Developing a strategy to better track output development and adoption would enhance the capability to support all group work and to monitor, measure, and disseminate the impact of RDA group outputs within the wider scientific community. In addition, enhancing the documentation of organizational outputs would improve the ability of group collaboration and cross-fertilization of ideas, as outputs are reused and adapted to additional purposes, methods, and audiences.&lt;br/&gt;&lt;br/&gt;This award reflects NSF's statutory mission and has been deemed worthy of support through evaluation using the Foundation's intellectual merit and broader impacts review criteria.</w:t>
+      </w:r>
+    </w:p>
+    <w:p>
+      <w:pPr>
+        <w:rPr/>
+      </w:pPr>
+      <w:r>
+        <w:rPr>
+          <w:rtl w:val="0"/>
+        </w:rPr>
+      </w:r>
+    </w:p>
+    <w:p>
+      <w:pPr>
+        <w:rPr/>
+      </w:pPr>
+      <w:r>
+        <w:rPr>
+          <w:rtl w:val="0"/>
+        </w:rPr>
+        <w:t xml:space="preserve">Award Number: 2213732</w:t>
+      </w:r>
+    </w:p>
+    <w:p>
+      <w:pPr>
+        <w:rPr/>
+      </w:pPr>
+      <w:r>
+        <w:rPr>
+          <w:rtl w:val="0"/>
+        </w:rPr>
+        <w:t xml:space="preserve">Title: Microstructure Research Data Workshop at the South Big Data Innovation Hub</w:t>
+      </w:r>
+    </w:p>
+    <w:p>
+      <w:pPr>
+        <w:rPr/>
+      </w:pPr>
+      <w:r>
+        <w:rPr>
+          <w:rtl w:val="0"/>
+        </w:rPr>
+        <w:t xml:space="preserve">NSF Org: OAC Office of Advanced Cyberinfrastructure (OAC)</w:t>
+      </w:r>
+    </w:p>
+    <w:p>
+      <w:pPr>
+        <w:rPr/>
+      </w:pPr>
+      <w:r>
+        <w:rPr>
+          <w:rtl w:val="0"/>
+        </w:rPr>
+        <w:t xml:space="preserve">Initial Amendment Date: April 04, 2022</w:t>
+      </w:r>
+    </w:p>
+    <w:p>
+      <w:pPr>
+        <w:rPr/>
+      </w:pPr>
+      <w:r>
+        <w:rPr>
+          <w:rtl w:val="0"/>
+        </w:rPr>
+        <w:t xml:space="preserve">Latest Amendment Date: April 04, 2022</w:t>
+      </w:r>
+    </w:p>
+    <w:p>
+      <w:pPr>
+        <w:rPr/>
+      </w:pPr>
+      <w:r>
+        <w:rPr>
+          <w:rtl w:val="0"/>
+        </w:rPr>
+        <w:t xml:space="preserve">Award Instrument: Standard Grant</w:t>
+      </w:r>
+    </w:p>
+    <w:p>
+      <w:pPr>
+        <w:rPr/>
+      </w:pPr>
+      <w:r>
+        <w:rPr>
+          <w:rtl w:val="0"/>
+        </w:rPr>
+        <w:t xml:space="preserve">Program Manager: Plato Smith</w:t>
+      </w:r>
+    </w:p>
+    <w:p>
+      <w:pPr>
+        <w:rPr/>
+      </w:pPr>
+      <w:r>
+        <w:rPr>
+          <w:rtl w:val="0"/>
+        </w:rPr>
+        <w:t xml:space="preserve">Start Date: May 01, 2022</w:t>
+      </w:r>
+    </w:p>
+    <w:p>
+      <w:pPr>
+        <w:rPr/>
+      </w:pPr>
+      <w:r>
+        <w:rPr>
+          <w:rtl w:val="0"/>
+        </w:rPr>
+        <w:t xml:space="preserve">End Date: June 30, 2023</w:t>
+      </w:r>
+    </w:p>
+    <w:p>
+      <w:pPr>
+        <w:rPr/>
+      </w:pPr>
+      <w:r>
+        <w:rPr>
+          <w:rtl w:val="0"/>
+        </w:rPr>
+        <w:t xml:space="preserve">Awarded Amount to Date: $50,000</w:t>
+      </w:r>
+    </w:p>
+    <w:p>
+      <w:pPr>
+        <w:rPr/>
+      </w:pPr>
+      <w:r>
+        <w:rPr>
+          <w:rtl w:val="0"/>
+        </w:rPr>
+        <w:t xml:space="preserve">ARRA Amount: $</w:t>
+      </w:r>
+    </w:p>
+    <w:p>
+      <w:pPr>
+        <w:rPr/>
+      </w:pPr>
+      <w:r>
+        <w:rPr>
+          <w:rtl w:val="0"/>
+        </w:rPr>
+        <w:t xml:space="preserve">Investigator(s): Eva Campo eva.campo@ronininstitute.org (Principal Investigator) </w:t>
+      </w:r>
+    </w:p>
+    <w:p>
+      <w:pPr>
+        <w:rPr/>
+      </w:pPr>
+      <w:r>
+        <w:rPr>
+          <w:rtl w:val="0"/>
+        </w:rPr>
+        <w:t xml:space="preserve">Organization: Ronin Institute for Independent Scholarship Incorporated</w:t>
+      </w:r>
+    </w:p>
+    <w:p>
+      <w:pPr>
+        <w:rPr/>
+      </w:pPr>
+      <w:r>
+        <w:rPr>
+          <w:rtl w:val="0"/>
+        </w:rPr>
+        <w:t xml:space="preserve">127 HADDON PL, MONTCLAIR, NJ 07043-2314, (973)707-2485</w:t>
+      </w:r>
+    </w:p>
+    <w:p>
+      <w:pPr>
+        <w:rPr/>
+      </w:pPr>
+      <w:r>
+        <w:rPr>
+          <w:rtl w:val="0"/>
+        </w:rPr>
+        <w:t xml:space="preserve">NSF Directorate: CSE</w:t>
+      </w:r>
+    </w:p>
+    <w:p>
+      <w:pPr>
+        <w:rPr/>
+      </w:pPr>
+      <w:r>
+        <w:rPr>
+          <w:rtl w:val="0"/>
+        </w:rPr>
+        <w:t xml:space="preserve">Program(s): NSF Public Access Initiative </w:t>
+      </w:r>
+    </w:p>
+    <w:p>
+      <w:pPr>
+        <w:rPr/>
+      </w:pPr>
+      <w:r>
+        <w:rPr>
+          <w:rtl w:val="0"/>
+        </w:rPr>
+        <w:t xml:space="preserve">Program Reference Code(s): 7556</w:t>
+      </w:r>
+    </w:p>
+    <w:p>
+      <w:pPr>
+        <w:rPr/>
+      </w:pPr>
+      <w:r>
+        <w:rPr>
+          <w:rtl w:val="0"/>
+        </w:rPr>
+        <w:t xml:space="preserve">Program Element Code(s): 741400</w:t>
+      </w:r>
+    </w:p>
+    <w:p>
+      <w:pPr>
+        <w:rPr/>
+      </w:pPr>
+      <w:r>
+        <w:rPr>
+          <w:rtl w:val="0"/>
+        </w:rPr>
+        <w:t xml:space="preserve">Abstract: This workshop will bring together experts to advance public accessibility and interoperation standards for microstructural material science datasets, a category of data that has broad utility for many areas of materials science research.  The workshop builds on previous workshops, which succeeded in identifying targeted gaps in microstructure descriptors commonly used in manufacturing to correlate synthesis and macroscopic properties that determine structural performance.  This workshop aims at identifying metadata needed to enable interoperability of distributed and federated microstructure data worldwide.  The identification and adoption of these metadata standards will have widespread practical impacts in manufacturing, and be pursued through community engagement and consensus building.  The results of this workshop will have the potential to dramatically advance manufacturing industries; efficiently developing synthesis strategies towards targeted structural performance, that could include resilience to extreme environments such as nuclear reactors and wind farms, to extreme weather conditions (coastal erosion), to fatigue in bridges, and to earthquake damage.&lt;br/&gt;&lt;br/&gt;This workshop will focus on FAIR principles-oriented specifications for data management issues that were deemed crucial to the data science enterprise in previous gatherings, including: 1) metadata curation, 2) data ownership, provenance and sharing, 3) ontologies and schema, etc.  The workshop will include a number of tracks: Data Science Education and Workforce, Manufacturing, Team Science, Smart Cities, Data Sharing, and Health Disparities. In addition, the materials track will reach out to the other tracks and will: 1) connect with experts in resilient cities and ask what properties in cement, steel, etc. they are concerned with and incorporate those in the case studies, 2) connect with experts in Team Science for advice on how to efficiently execute the actionable items identified in the workshop, and 3) connect with experts in Workforce development for help in crafting a training program for data technicians in this realm (e.g. how much data science and how much materials science would a technician, researcher, etc. need to know to work in this space).&lt;br/&gt;&lt;br/&gt;This award reflects NSF's statutory mission and has been deemed worthy of support through evaluation using the Foundation's intellectual merit and broader impacts review criteria.</w:t>
+      </w:r>
+    </w:p>
+    <w:p>
+      <w:pPr>
+        <w:rPr/>
+      </w:pPr>
+      <w:r>
+        <w:rPr>
+          <w:rtl w:val="0"/>
+        </w:rPr>
+      </w:r>
+    </w:p>
+    <w:p>
+      <w:pPr>
+        <w:rPr/>
+      </w:pPr>
+      <w:r>
+        <w:rPr>
+          <w:rtl w:val="0"/>
+        </w:rPr>
+        <w:t xml:space="preserve">Award Number: 2115108</w:t>
+      </w:r>
+    </w:p>
+    <w:p>
+      <w:pPr>
+        <w:rPr/>
+      </w:pPr>
+      <w:r>
+        <w:rPr>
+          <w:rtl w:val="0"/>
+        </w:rPr>
+        <w:t xml:space="preserve">Title: I-Corps: Leveraging the computational power of a quantum annealer to optimize the methods and technologies in the logistics and supply-chain industry</w:t>
+      </w:r>
+    </w:p>
+    <w:p>
+      <w:pPr>
+        <w:rPr/>
+      </w:pPr>
+      <w:r>
+        <w:rPr>
+          <w:rtl w:val="0"/>
+        </w:rPr>
+        <w:t xml:space="preserve">NSF Org: TI Translational Impacts</w:t>
+      </w:r>
+    </w:p>
+    <w:p>
+      <w:pPr>
+        <w:rPr/>
+      </w:pPr>
+      <w:r>
+        <w:rPr>
+          <w:rtl w:val="0"/>
+        </w:rPr>
+        <w:t xml:space="preserve">Initial Amendment Date: March 31, 2021</w:t>
+      </w:r>
+    </w:p>
+    <w:p>
+      <w:pPr>
+        <w:rPr/>
+      </w:pPr>
+      <w:r>
+        <w:rPr>
+          <w:rtl w:val="0"/>
+        </w:rPr>
+        <w:t xml:space="preserve">Latest Amendment Date: March 31, 2021</w:t>
+      </w:r>
+    </w:p>
+    <w:p>
+      <w:pPr>
+        <w:rPr/>
+      </w:pPr>
+      <w:r>
+        <w:rPr>
+          <w:rtl w:val="0"/>
+        </w:rPr>
+        <w:t xml:space="preserve">Award Instrument: Standard Grant</w:t>
+      </w:r>
+    </w:p>
+    <w:p>
+      <w:pPr>
+        <w:rPr/>
+      </w:pPr>
+      <w:r>
+        <w:rPr>
+          <w:rtl w:val="0"/>
+        </w:rPr>
+        <w:t xml:space="preserve">Program Manager: Ruth Shuman</w:t>
+      </w:r>
+    </w:p>
+    <w:p>
+      <w:pPr>
+        <w:rPr/>
+      </w:pPr>
+      <w:r>
+        <w:rPr>
+          <w:rtl w:val="0"/>
+        </w:rPr>
+        <w:t xml:space="preserve">Start Date: March 15, 2021</w:t>
+      </w:r>
+    </w:p>
+    <w:p>
+      <w:pPr>
+        <w:rPr/>
+      </w:pPr>
+      <w:r>
+        <w:rPr>
+          <w:rtl w:val="0"/>
+        </w:rPr>
+        <w:t xml:space="preserve">End Date: February 28, 2022</w:t>
+      </w:r>
+    </w:p>
+    <w:p>
+      <w:pPr>
+        <w:rPr/>
+      </w:pPr>
+      <w:r>
+        <w:rPr>
+          <w:rtl w:val="0"/>
+        </w:rPr>
+        <w:t xml:space="preserve">Awarded Amount to Date: $50,000</w:t>
+      </w:r>
+    </w:p>
+    <w:p>
+      <w:pPr>
+        <w:rPr/>
+      </w:pPr>
+      <w:r>
+        <w:rPr>
+          <w:rtl w:val="0"/>
+        </w:rPr>
+        <w:t xml:space="preserve">ARRA Amount: $</w:t>
+      </w:r>
+    </w:p>
+    <w:p>
+      <w:pPr>
+        <w:rPr/>
+      </w:pPr>
+      <w:r>
+        <w:rPr>
+          <w:rtl w:val="0"/>
+        </w:rPr>
+        <w:t xml:space="preserve">Investigator(s): Vesselin Gueorguiev vesselin.gueorguiev@ronininstitute.org (Principal Investigator) </w:t>
+      </w:r>
+    </w:p>
+    <w:p>
+      <w:pPr>
+        <w:rPr/>
+      </w:pPr>
+      <w:r>
+        <w:rPr>
+          <w:rtl w:val="0"/>
+        </w:rPr>
+        <w:t xml:space="preserve">Organization: Ronin Institute for Independent Scholarship Incorporated</w:t>
+      </w:r>
+    </w:p>
+    <w:p>
+      <w:pPr>
+        <w:rPr/>
+      </w:pPr>
+      <w:r>
+        <w:rPr>
+          <w:rtl w:val="0"/>
+        </w:rPr>
+        <w:t xml:space="preserve">127 HADDON PL, MONTCLAIR, NJ 07043-2314, (973)707-2485</w:t>
+      </w:r>
+    </w:p>
+    <w:p>
+      <w:pPr>
+        <w:rPr/>
+      </w:pPr>
+      <w:r>
+        <w:rPr>
+          <w:rtl w:val="0"/>
+        </w:rPr>
+        <w:t xml:space="preserve">NSF Directorate: TIP</w:t>
+      </w:r>
+    </w:p>
+    <w:p>
+      <w:pPr>
+        <w:rPr/>
+      </w:pPr>
+      <w:r>
+        <w:rPr>
+          <w:rtl w:val="0"/>
+        </w:rPr>
+        <w:t xml:space="preserve">Program(s): I-Corps </w:t>
+      </w:r>
+    </w:p>
+    <w:p>
+      <w:pPr>
+        <w:rPr/>
+      </w:pPr>
+      <w:r>
+        <w:rPr>
+          <w:rtl w:val="0"/>
+        </w:rPr>
+        <w:t xml:space="preserve">Program Reference Code(s): 7203</w:t>
+      </w:r>
+    </w:p>
+    <w:p>
+      <w:pPr>
+        <w:rPr/>
+      </w:pPr>
+      <w:r>
+        <w:rPr>
+          <w:rtl w:val="0"/>
+        </w:rPr>
+        <w:t xml:space="preserve">Program Element Code(s): 802300</w:t>
+      </w:r>
+    </w:p>
+    <w:p>
+      <w:pPr>
+        <w:rPr/>
+      </w:pPr>
+      <w:r>
+        <w:rPr>
+          <w:rtl w:val="0"/>
+        </w:rPr>
+        <w:t xml:space="preserve">Abstract: The broader impact/commercial potential of this I-Corps project is the development of technology to increase efficiency and reduce the costs incurred in decision-making that involves multiple variables along with several possible combinations of such variables. This technology leverages the power of a Quantum Computer (QC) for a faster and more efficient computational potential, which helps businesses in rapid decision making. This proposed technology may be applied to several industry segments such as finance, logistics and supply chain, and drug discovery. In particular, logistics and supply chain companies may benefit significantly from this technology by making faster and more efficient decisions on route to optimization, warehouse management, inventory management, and last-mile delivery.  This may allow companies to reduce fuel emissions, spend less on energy, and improve customer service. Companies also may save on resource management and reduced errors in judgment, where a small fraction of cost savings result in large savings. Commercializing this technology may have an economic benefit as well as a positive impact from an environmental perspective.&lt;br/&gt;&lt;br/&gt;This I-Corps project is based on the development of a set of algorithms to solve complex distribution problems.  Based on a COVID-19 vaccine distribution model, the solution targets advising and monitoring a safe reopening process by suggesting measures to be implemented by businesses within cities and counties.  The algorithms will also suggest effective supply distributions patterns to optimize impact on limited resource and to develop and enhance mitigation procedures and supply delivery processes for potential large-scale disasters. This proposed technology has the potential to help address critical elements relevant to emergency and disaster mitigation as well as better and more efficient distributions of goods. The goal is to develop a full-fledged software product to be used by a variety of businesses.&lt;br/&gt;&lt;br/&gt;This award reflects NSF's statutory mission and has been deemed worthy of support through evaluation using the Foundation's intellectual merit and broader impacts review criteria.</w:t>
+      </w:r>
+    </w:p>
+    <w:p>
+      <w:pPr>
+        <w:rPr/>
+      </w:pPr>
+      <w:r>
+        <w:rPr>
+          <w:rtl w:val="0"/>
+        </w:rPr>
+      </w:r>
+    </w:p>
+    <w:p>
+      <w:pPr>
+        <w:rPr/>
+      </w:pPr>
+      <w:r>
+        <w:rPr>
+          <w:rtl w:val="0"/>
+        </w:rPr>
+        <w:t xml:space="preserve">Award Number: 1639675</w:t>
+      </w:r>
+    </w:p>
+    <w:p>
+      <w:pPr>
+        <w:rPr/>
+      </w:pPr>
+      <w:r>
+        <w:rPr>
+          <w:rtl w:val="0"/>
+        </w:rPr>
+        <w:t xml:space="preserve">Title: EarthCube Building Blocks:  Collaborative Proposal: Polar Data Insights and Search Analytics for the Deep and Scientific Web</w:t>
+      </w:r>
+    </w:p>
+    <w:p>
+      <w:pPr>
+        <w:rPr/>
+      </w:pPr>
+      <w:r>
+        <w:rPr>
+          <w:rtl w:val="0"/>
+        </w:rPr>
+        <w:t xml:space="preserve">NSF Org: RISE Div of Res, Innovation, Synergies, &amp; Edu</w:t>
+      </w:r>
+    </w:p>
+    <w:p>
+      <w:pPr>
+        <w:rPr/>
+      </w:pPr>
+      <w:r>
+        <w:rPr>
+          <w:rtl w:val="0"/>
+        </w:rPr>
+        <w:t xml:space="preserve">Initial Amendment Date: September 16, 2016</w:t>
+      </w:r>
+    </w:p>
+    <w:p>
+      <w:pPr>
+        <w:rPr/>
+      </w:pPr>
+      <w:r>
+        <w:rPr>
+          <w:rtl w:val="0"/>
+        </w:rPr>
+        <w:t xml:space="preserve">Latest Amendment Date: September 16, 2016</w:t>
+      </w:r>
+    </w:p>
+    <w:p>
+      <w:pPr>
+        <w:rPr/>
+      </w:pPr>
+      <w:r>
+        <w:rPr>
+          <w:rtl w:val="0"/>
+        </w:rPr>
+        <w:t xml:space="preserve">Award Instrument: Standard Grant</w:t>
+      </w:r>
+    </w:p>
+    <w:p>
+      <w:pPr>
+        <w:rPr/>
+      </w:pPr>
+      <w:r>
+        <w:rPr>
+          <w:rtl w:val="0"/>
+        </w:rPr>
+        <w:t xml:space="preserve">Program Manager: Eva Zanzerkia</w:t>
+      </w:r>
+    </w:p>
+    <w:p>
+      <w:pPr>
+        <w:rPr/>
+      </w:pPr>
+      <w:r>
+        <w:rPr>
+          <w:rtl w:val="0"/>
+        </w:rPr>
+        <w:t xml:space="preserve">Start Date: September 01, 2016</w:t>
+      </w:r>
+    </w:p>
+    <w:p>
+      <w:pPr>
+        <w:rPr/>
+      </w:pPr>
+      <w:r>
+        <w:rPr>
+          <w:rtl w:val="0"/>
+        </w:rPr>
+        <w:t xml:space="preserve">End Date: August 31, 2020</w:t>
+      </w:r>
+    </w:p>
+    <w:p>
+      <w:pPr>
+        <w:rPr/>
+      </w:pPr>
+      <w:r>
+        <w:rPr>
+          <w:rtl w:val="0"/>
+        </w:rPr>
+        <w:t xml:space="preserve">Awarded Amount to Date: $294,999</w:t>
+      </w:r>
+    </w:p>
+    <w:p>
+      <w:pPr>
+        <w:rPr/>
+      </w:pPr>
+      <w:r>
+        <w:rPr>
+          <w:rtl w:val="0"/>
+        </w:rPr>
+        <w:t xml:space="preserve">ARRA Amount: $</w:t>
+      </w:r>
+    </w:p>
+    <w:p>
+      <w:pPr>
+        <w:rPr/>
+      </w:pPr>
+      <w:r>
+        <w:rPr>
+          <w:rtl w:val="0"/>
+        </w:rPr>
+        <w:t xml:space="preserve">Investigator(s): Siri Jodha Khalsa khalsa@colorado.edu (Principal Investigator) </w:t>
+      </w:r>
+    </w:p>
+    <w:p>
+      <w:pPr>
+        <w:rPr/>
+      </w:pPr>
+      <w:r>
+        <w:rPr>
+          <w:rtl w:val="0"/>
+        </w:rPr>
+        <w:t xml:space="preserve">Organization: University of Colorado at Boulder</w:t>
+      </w:r>
+    </w:p>
+    <w:p>
+      <w:pPr>
+        <w:rPr/>
+      </w:pPr>
+      <w:r>
+        <w:rPr>
+          <w:rtl w:val="0"/>
+        </w:rPr>
+        <w:t xml:space="preserve">3100 MARINE ST, Boulder, CO 80309-0001, (303)492-6221</w:t>
+      </w:r>
+    </w:p>
+    <w:p>
+      <w:pPr>
+        <w:rPr/>
+      </w:pPr>
+      <w:r>
+        <w:rPr>
+          <w:rtl w:val="0"/>
+        </w:rPr>
+        <w:t xml:space="preserve">NSF Directorate: GEO</w:t>
+      </w:r>
+    </w:p>
+    <w:p>
+      <w:pPr>
+        <w:rPr/>
+      </w:pPr>
+      <w:r>
+        <w:rPr>
+          <w:rtl w:val="0"/>
+        </w:rPr>
+        <w:t xml:space="preserve">Program(s): Polar Cyberinfrastructure EarthCube </w:t>
+      </w:r>
+    </w:p>
+    <w:p>
+      <w:pPr>
+        <w:rPr/>
+      </w:pPr>
+      <w:r>
+        <w:rPr>
+          <w:rtl w:val="0"/>
+        </w:rPr>
+        <w:t xml:space="preserve">Program Reference Code(s): 1079 7433</w:t>
+      </w:r>
+    </w:p>
+    <w:p>
+      <w:pPr>
+        <w:rPr/>
+      </w:pPr>
+      <w:r>
+        <w:rPr>
+          <w:rtl w:val="0"/>
+        </w:rPr>
+        <w:t xml:space="preserve">Program Element Code(s): 540700, 807400</w:t>
+      </w:r>
+    </w:p>
+    <w:p>
+      <w:pPr>
+        <w:rPr/>
+      </w:pPr>
+      <w:r>
+        <w:rPr>
+          <w:rtl w:val="0"/>
+        </w:rPr>
+        <w:t xml:space="preserve">Abstract: This project develops an NSF EarthCube Building Block focused on Polar Data Science. The system will build upon work in Information Retrieval and Data Science and upon existing investment from NSF Polar, EarthCube, and from DARPA and NASA in this area. The system will collect, analyze, and make interactive the wealth of textual and scientific Polar data collected to date across the Deep web of scientific information -- scientific journals, multimedia information, scientific data, web pages, etc. The system builds upon fundamental research in text analysis, search, and visualization. Its primary goal is to unlock unstructured scientific data from 90+ data formats and to scale to 10s-100s of millions of records using the NSF XSEDE supercomputing resources. The system will perform information retrieval and machine learning on data crawled from the Polar Deep and Scientific web. Crawling will be informed by science questions crowdsourced through the EarthCube and Polar communities. The project is a collaboration with NSIDC, Ronin Institute, and the broader community including the newly funded Arctic Data Center led by NCEAS, to build our proposed system.&lt;br/&gt;&lt;br/&gt;The result of periodic and regular crawling will be a Crawl Data Repository (CDR) of raw textual data e.g., web pages containing richly curated dataset abstract descriptions, news stories tied to datasets, ASCII note files and dataset descriptions, and other textual data available on or pointed to by Polar repositories as well as scientific data (HDF, Grib, NetCDF, Matlab, etc.). The CDR will be made available for historical and future analysis by the broader EarthCube and Polar communities. In addition, an extraction pipeline will generate an Extraction Data Repository (EDR) of machine learning features not previously present (geospatial, temporal, people, places, scientific publications and topics, etc.) that will be the basis of interactive, visual analytics over the Polar data resources. Information collected will assist in answering scientific questions such as these derived from the President?s National Strategy for the Arctic Region. To date, the team has also crowd sourced 30+ questions from the Polar community represented on CRYOLIST https://goo.gl/4dDyIS and will continue to solicit this feedback and use the information collected to aid science as prioritized by the community. They will also engage the community to assist in validating our system. This is not a predictive tool per-se ? though it can help to enable such predictions. Its focus is on building an operational and core capability for textual scientific data analysis, both retrospective, and prospective.</w:t>
+      </w:r>
+    </w:p>
+    <w:p>
+      <w:pPr>
+        <w:rPr/>
+      </w:pPr>
+      <w:r>
+        <w:rPr>
+          <w:rtl w:val="0"/>
+        </w:rPr>
+      </w:r>
+    </w:p>
+    <w:p>
+      <w:pPr>
+        <w:rPr/>
+      </w:pPr>
+      <w:r>
+        <w:rPr>
+          <w:rtl w:val="0"/>
+        </w:rPr>
+        <w:t xml:space="preserve">Award Number: 1639753</w:t>
+      </w:r>
+    </w:p>
+    <w:p>
+      <w:pPr>
+        <w:rPr/>
+      </w:pPr>
+      <w:r>
+        <w:rPr>
+          <w:rtl w:val="0"/>
+        </w:rPr>
+        <w:t xml:space="preserve">Title: Earthcube Building Blocks: Collaborative Proposal: Polar Data Insights and Search Analytics for the Deep and Scientific Web</w:t>
+      </w:r>
+    </w:p>
+    <w:p>
+      <w:pPr>
+        <w:rPr/>
+      </w:pPr>
+      <w:r>
+        <w:rPr>
+          <w:rtl w:val="0"/>
+        </w:rPr>
+        <w:t xml:space="preserve">NSF Org: RISE Div of Res, Innovation, Synergies, &amp; Edu</w:t>
+      </w:r>
+    </w:p>
+    <w:p>
+      <w:pPr>
+        <w:rPr/>
+      </w:pPr>
+      <w:r>
+        <w:rPr>
+          <w:rtl w:val="0"/>
+        </w:rPr>
+        <w:t xml:space="preserve">Initial Amendment Date: September 16, 2016</w:t>
+      </w:r>
+    </w:p>
+    <w:p>
+      <w:pPr>
+        <w:rPr/>
+      </w:pPr>
+      <w:r>
+        <w:rPr>
+          <w:rtl w:val="0"/>
+        </w:rPr>
+        <w:t xml:space="preserve">Latest Amendment Date: September 16, 2016</w:t>
+      </w:r>
+    </w:p>
+    <w:p>
+      <w:pPr>
+        <w:rPr/>
+      </w:pPr>
+      <w:r>
+        <w:rPr>
+          <w:rtl w:val="0"/>
+        </w:rPr>
+        <w:t xml:space="preserve">Award Instrument: Standard Grant</w:t>
+      </w:r>
+    </w:p>
+    <w:p>
+      <w:pPr>
+        <w:rPr/>
+      </w:pPr>
+      <w:r>
+        <w:rPr>
+          <w:rtl w:val="0"/>
+        </w:rPr>
+        <w:t xml:space="preserve">Program Manager: Eva Zanzerkia</w:t>
+      </w:r>
+    </w:p>
+    <w:p>
+      <w:pPr>
+        <w:rPr/>
+      </w:pPr>
+      <w:r>
+        <w:rPr>
+          <w:rtl w:val="0"/>
+        </w:rPr>
+        <w:t xml:space="preserve">Start Date: September 01, 2016</w:t>
+      </w:r>
+    </w:p>
+    <w:p>
+      <w:pPr>
+        <w:rPr/>
+      </w:pPr>
+      <w:r>
+        <w:rPr>
+          <w:rtl w:val="0"/>
+        </w:rPr>
+        <w:t xml:space="preserve">End Date: August 31, 2019</w:t>
+      </w:r>
+    </w:p>
+    <w:p>
+      <w:pPr>
+        <w:rPr/>
+      </w:pPr>
+      <w:r>
+        <w:rPr>
+          <w:rtl w:val="0"/>
+        </w:rPr>
+        <w:t xml:space="preserve">Awarded Amount to Date: $514,999</w:t>
+      </w:r>
+    </w:p>
+    <w:p>
+      <w:pPr>
+        <w:rPr/>
+      </w:pPr>
+      <w:r>
+        <w:rPr>
+          <w:rtl w:val="0"/>
+        </w:rPr>
+        <w:t xml:space="preserve">ARRA Amount: $</w:t>
+      </w:r>
+    </w:p>
+    <w:p>
+      <w:pPr>
+        <w:rPr/>
+      </w:pPr>
+      <w:r>
+        <w:rPr>
+          <w:rtl w:val="0"/>
+        </w:rPr>
+        <w:t xml:space="preserve">Investigator(s): Chris Mattmann mattmann@usc.edu (Principal Investigator) </w:t>
+      </w:r>
+    </w:p>
+    <w:p>
+      <w:pPr>
+        <w:rPr/>
+      </w:pPr>
+      <w:r>
+        <w:rPr>
+          <w:rtl w:val="0"/>
+        </w:rPr>
+        <w:t xml:space="preserve">Organization: University of Southern California</w:t>
+      </w:r>
+    </w:p>
+    <w:p>
+      <w:pPr>
+        <w:rPr/>
+      </w:pPr>
+      <w:r>
+        <w:rPr>
+          <w:rtl w:val="0"/>
+        </w:rPr>
+        <w:t xml:space="preserve">3720 S FLOWER ST FL 3, LOS ANGELES, CA 90089-0701, (213)740-7762</w:t>
+      </w:r>
+    </w:p>
+    <w:p>
+      <w:pPr>
+        <w:rPr/>
+      </w:pPr>
+      <w:r>
+        <w:rPr>
+          <w:rtl w:val="0"/>
+        </w:rPr>
+        <w:t xml:space="preserve">NSF Directorate: GEO</w:t>
+      </w:r>
+    </w:p>
+    <w:p>
+      <w:pPr>
+        <w:rPr/>
+      </w:pPr>
+      <w:r>
+        <w:rPr>
+          <w:rtl w:val="0"/>
+        </w:rPr>
+        <w:t xml:space="preserve">Program(s): Polar Cyberinfrastructure EarthCube </w:t>
+      </w:r>
+    </w:p>
+    <w:p>
+      <w:pPr>
+        <w:rPr/>
+      </w:pPr>
+      <w:r>
+        <w:rPr>
+          <w:rtl w:val="0"/>
+        </w:rPr>
+        <w:t xml:space="preserve">Program Reference Code(s): 7433 8048</w:t>
+      </w:r>
+    </w:p>
+    <w:p>
+      <w:pPr>
+        <w:rPr/>
+      </w:pPr>
+      <w:r>
+        <w:rPr>
+          <w:rtl w:val="0"/>
+        </w:rPr>
+        <w:t xml:space="preserve">Program Element Code(s): 540700, 807400</w:t>
+      </w:r>
+    </w:p>
+    <w:p>
+      <w:pPr>
+        <w:rPr/>
+      </w:pPr>
+      <w:r>
+        <w:rPr>
+          <w:rtl w:val="0"/>
+        </w:rPr>
+        <w:t xml:space="preserve">Abstract: This project develops an NSF EarthCube Building Block focused on Polar Data Science. The system will build upon work in Information Retrieval and Data Science and upon existing investment from NSF Polar, EarthCube, and from DARPA and NASA in this area. The system will collect, analyze, and make interactive the wealth of textual and scientific Polar data collected to date across the Deep web of scientific information -- scientific journals, multimedia information, scientific data, web pages, etc. The system builds upon fundamental research in text analysis, search, and visualization. Its primary goal is to unlock unstructured scientific data from 90+ data formats and to scale to 10s-100s of millions of records using the NSF XSEDE supercomputing resources. The system will perform information retrieval and machine learning on data crawled from the Polar Deep and Scientific web. Crawling will be informed by science questions crowdsourced through the EarthCube and Polar communities. The project is a collaboration with NSIDC, Ronin Institute, and the broader community including the newly funded Arctic Data Center led by NCEAS, to build our proposed system.&lt;br/&gt;&lt;br/&gt;The result of periodic and regular crawling will be a Crawl Data Repository (CDR) of raw textual data e.g., web pages containing richly curated dataset abstract descriptions, news stories tied to datasets, ASCII note files and dataset descriptions, and other textual data available on or pointed to by Polar repositories as well as scientific data (HDF, Grib, NetCDF, Matlab, etc.). The CDR will be made available for historical and future analysis by the broader EarthCube and Polar communities. In addition, an extraction pipeline will generate an Extraction Data Repository (EDR) of machine learning features not previously present (geospatial, temporal, people, places, scientific publications and topics, etc.) that will be the basis of interactive, visual analytics over the Polar data resources. Information collected will assist in answering scientific questions such as these derived from the President?s National Strategy for the Arctic Region. To date, the team has also crowd sourced 30+ questions from the Polar community represented on CRYOLIST https://goo.gl/4dDyIS and will continue to solicit this feedback and use the information collected to aid science as prioritized by the community. They will also engage the community to assist in validating our system. This is not a predictive tool per-se ? though it can help to enable such predictions. Its focus is on building an operational and core capability for textual scientific data analysis, both retrospective, and prospective.</w:t>
+      </w:r>
+    </w:p>
+    <w:p>
+      <w:pPr>
+        <w:ind w:left="0" w:firstLine="0"/>
+        <w:rPr/>
+      </w:pPr>
+      <w:r>
+        <w:rPr>
+          <w:rtl w:val="0"/>
+        </w:rPr>
+      </w:r>
+    </w:p>
+    <w:p>
+      <w:pPr>
+        <w:pStyle w:val="Heading3"/>
+        <w:rPr/>
+      </w:pPr>
+      <w:bookmarkStart w:colFirst="0" w:colLast="0" w:name="_88qkt11bjqeg" w:id="27"/>
+      <w:bookmarkEnd w:id="27"/>
+      <w:r>
+        <w:rPr>
+          <w:rtl w:val="0"/>
+        </w:rPr>
+        <w:t xml:space="preserve">Appendix I: Cease and Desist Letter Claimed to be from Ronin Board Members </w:t>
+      </w:r>
+    </w:p>
+    <w:p>
+      <w:pPr>
+        <w:ind w:left="0" w:firstLine="0"/>
+        <w:rPr/>
+      </w:pPr>
+      <w:r>
+        <w:rPr>
+          <w:rtl w:val="0"/>
+        </w:rPr>
+      </w:r>
+    </w:p>
+    <w:p>
+      <w:pPr>
+        <w:ind w:left="0" w:firstLine="0"/>
+        <w:rPr/>
+      </w:pPr>
+      <w:r>
+        <w:rPr>
+          <w:rtl w:val="0"/>
+        </w:rPr>
+        <w:t xml:space="preserve">On 2024-04-15, Jorrit Poelen (a contributor to this document) received the following email (redacted to hide email addresses). Note that emails are easily spoofed, and this may be someone trying to impersonate Ronin Board members. So, please take this email with a grain of salt.</w:t>
+      </w:r>
+    </w:p>
+    <w:p>
+      <w:pPr>
+        <w:ind w:left="0" w:firstLine="0"/>
+        <w:rPr/>
+      </w:pPr>
+      <w:r>
+        <w:rPr>
+          <w:rtl w:val="0"/>
+        </w:rPr>
+      </w:r>
+    </w:p>
+    <w:p>
+      <w:pPr>
+        <w:ind w:left="0" w:firstLine="0"/>
+        <w:rPr/>
+      </w:pPr>
+      <w:r>
+        <w:rPr>
+          <w:rtl w:val="0"/>
+        </w:rPr>
+        <w:t xml:space="preserve">----</w:t>
+      </w:r>
+    </w:p>
+    <w:p>
+      <w:pPr>
+        <w:rPr/>
+      </w:pPr>
+      <w:r>
+        <w:rPr>
+          <w:rtl w:val="0"/>
+        </w:rPr>
+        <w:t xml:space="preserve">Return-Path: &lt;xxx@xxx&gt;</w:t>
+      </w:r>
+    </w:p>
+    <w:p>
+      <w:pPr>
+        <w:rPr/>
+      </w:pPr>
+      <w:r>
+        <w:rPr>
+          <w:rtl w:val="0"/>
+        </w:rPr>
+        <w:t xml:space="preserve">Delivered-To: xxx@xxx</w:t>
+      </w:r>
+    </w:p>
+    <w:p>
+      <w:pPr>
+        <w:rPr/>
+      </w:pPr>
+      <w:r>
+        <w:rPr>
+          <w:rtl w:val="0"/>
+        </w:rPr>
+        <w:t xml:space="preserve">To: xxx@xxx</w:t>
+      </w:r>
+    </w:p>
+    <w:p>
+      <w:pPr>
+        <w:rPr/>
+      </w:pPr>
+      <w:r>
+        <w:rPr>
+          <w:rtl w:val="0"/>
+        </w:rPr>
+        <w:t xml:space="preserve">Cc: 'The Board of Directors' &lt;board@ronininstitute.org&gt;</w:t>
+      </w:r>
+    </w:p>
+    <w:p>
+      <w:pPr>
+        <w:rPr/>
+      </w:pPr>
+      <w:r>
+        <w:rPr>
+          <w:rtl w:val="0"/>
+        </w:rPr>
+        <w:t xml:space="preserve">From: Cheryl Sundberg &lt;xxx@xxx&gt;</w:t>
+      </w:r>
+    </w:p>
+    <w:p>
+      <w:pPr>
+        <w:rPr/>
+      </w:pPr>
+      <w:r>
+        <w:rPr>
+          <w:rtl w:val="0"/>
+        </w:rPr>
+        <w:t xml:space="preserve">Subject: Open Letter</w:t>
+      </w:r>
+    </w:p>
+    <w:p>
+      <w:pPr>
+        <w:rPr/>
+      </w:pPr>
+      <w:r>
+        <w:rPr>
+          <w:rtl w:val="0"/>
+        </w:rPr>
+        <w:t xml:space="preserve">Date: Mon, 15 Apr 2024 20:59:54 +0000 (UTC)</w:t>
+      </w:r>
+    </w:p>
+    <w:p>
+      <w:pPr>
+        <w:rPr/>
+      </w:pPr>
+      <w:r>
+        <w:rPr>
+          <w:rtl w:val="0"/>
+        </w:rPr>
+      </w:r>
+    </w:p>
+    <w:p>
+      <w:pPr>
+        <w:rPr/>
+      </w:pPr>
+      <w:r>
+        <w:rPr>
+          <w:rtl w:val="0"/>
+        </w:rPr>
+        <w:t xml:space="preserve">[...]</w:t>
+      </w:r>
+    </w:p>
+    <w:p>
+      <w:pPr>
+        <w:rPr/>
+      </w:pPr>
+      <w:r>
+        <w:rPr>
+          <w:rtl w:val="0"/>
+        </w:rPr>
+      </w:r>
+    </w:p>
+    <w:p>
+      <w:pPr>
+        <w:rPr/>
+      </w:pPr>
+      <w:r>
+        <w:rPr>
+          <w:rtl w:val="0"/>
+        </w:rPr>
+        <w:t xml:space="preserve">Dear Jorrit,</w:t>
+      </w:r>
+    </w:p>
+    <w:p>
+      <w:pPr>
+        <w:rPr/>
+      </w:pPr>
+      <w:r>
+        <w:rPr>
+          <w:rtl w:val="0"/>
+        </w:rPr>
+      </w:r>
+    </w:p>
+    <w:p>
+      <w:pPr>
+        <w:rPr/>
+      </w:pPr>
+      <w:r>
+        <w:rPr>
+          <w:rtl w:val="0"/>
+        </w:rPr>
+        <w:t xml:space="preserve">The Ronin membership (and other individuals) are notified to cease and desist any plans to publish an 'open letter' containing personal details, including names and email addresses, including those associated with the Ronin Institute, on any public forum, platform, or medium. </w:t>
+      </w:r>
+    </w:p>
+    <w:p>
+      <w:pPr>
+        <w:rPr/>
+      </w:pPr>
+      <w:r>
+        <w:rPr>
+          <w:rtl w:val="0"/>
+        </w:rPr>
+      </w:r>
+    </w:p>
+    <w:p>
+      <w:pPr>
+        <w:rPr/>
+      </w:pPr>
+      <w:r>
+        <w:rPr>
+          <w:rtl w:val="0"/>
+        </w:rPr>
+        <w:t xml:space="preserve">We also point out that much of the posted information is incorrect. Please remove the material from any forums.</w:t>
+      </w:r>
+    </w:p>
+    <w:p>
+      <w:pPr>
+        <w:rPr/>
+      </w:pPr>
+      <w:r>
+        <w:rPr>
+          <w:rtl w:val="0"/>
+        </w:rPr>
+      </w:r>
+    </w:p>
+    <w:p>
+      <w:pPr>
+        <w:rPr/>
+      </w:pPr>
+      <w:r>
+        <w:rPr>
+          <w:rtl w:val="0"/>
+        </w:rPr>
+        <w:t xml:space="preserve">Sincerely,</w:t>
+      </w:r>
+    </w:p>
+    <w:p>
+      <w:pPr>
+        <w:rPr/>
+      </w:pPr>
+      <w:r>
+        <w:rPr>
+          <w:rtl w:val="0"/>
+        </w:rPr>
+      </w:r>
+    </w:p>
+    <w:p>
+      <w:pPr>
+        <w:rPr/>
+      </w:pPr>
+      <w:r>
+        <w:rPr>
+          <w:rtl w:val="0"/>
+        </w:rPr>
+        <w:t xml:space="preserve">Cheryl and Dana</w:t>
+      </w:r>
+    </w:p>
+    <w:p>
+      <w:pPr>
+        <w:ind w:left="0" w:firstLine="0"/>
+        <w:rPr/>
+      </w:pPr>
+      <w:r>
+        <w:rPr>
+          <w:rtl w:val="0"/>
+        </w:rPr>
+        <w:t xml:space="preserve">---</w:t>
+      </w:r>
+    </w:p>
+    <w:p>
+      <w:pPr>
+        <w:ind w:left="0" w:firstLine="0"/>
+        <w:rPr/>
+      </w:pPr>
+      <w:r>
+        <w:rPr>
+          <w:rtl w:val="0"/>
+        </w:rPr>
+      </w:r>
+    </w:p>
+    <w:p>
+      <w:pPr>
+        <w:ind w:left="0" w:firstLine="0"/>
+        <w:rPr>
+          <w:ins w:author="Jorrit Poelen" w:id="10" w:date="2024-04-15T22:09:06Z"/>
+        </w:rPr>
+      </w:pPr>
+      <w:ins w:author="Jorrit Poelen" w:id="10" w:date="2024-04-15T22:09:06Z">
+        <w:r>
+          <w:rPr>
+            <w:rtl w:val="0"/>
+          </w:rPr>
+          <w:t xml:space="preserve">Jorrit replied about 30 minutes after receiving the suspicious email above: </w:t>
+        </w:r>
+      </w:ins>
+    </w:p>
+    <w:p>
+      <w:pPr>
+        <w:ind w:left="0" w:firstLine="0"/>
+        <w:rPr>
+          <w:ins w:author="Jorrit Poelen" w:id="10" w:date="2024-04-15T22:09:06Z"/>
+        </w:rPr>
+      </w:pPr>
+      <w:ins w:author="Jorrit Poelen" w:id="10" w:date="2024-04-15T22:09:06Z">
+        <w:r>
+          <w:rPr>
+            <w:rtl w:val="0"/>
+          </w:rPr>
+        </w:r>
+      </w:ins>
+    </w:p>
+    <w:p>
+      <w:pPr>
+        <w:rPr>
+          <w:ins w:author="Jorrit Poelen" w:id="10" w:date="2024-04-15T22:09:06Z"/>
+        </w:rPr>
+      </w:pPr>
+      <w:ins w:author="Jorrit Poelen" w:id="10" w:date="2024-04-15T22:09:06Z">
+        <w:r>
+          <w:rPr>
+            <w:rtl w:val="0"/>
+          </w:rPr>
+          <w:t xml:space="preserve">----</w:t>
+        </w:r>
+      </w:ins>
+    </w:p>
+    <w:p>
+      <w:pPr>
+        <w:rPr>
+          <w:ins w:author="Jorrit Poelen" w:id="10" w:date="2024-04-15T22:09:06Z"/>
+        </w:rPr>
+      </w:pPr>
+      <w:ins w:author="Jorrit Poelen" w:id="10" w:date="2024-04-15T22:09:06Z">
+        <w:r>
+          <w:rPr>
+            <w:rtl w:val="0"/>
+          </w:rPr>
+          <w:t xml:space="preserve">Hello Cheryl,</w:t>
+        </w:r>
+      </w:ins>
+    </w:p>
+    <w:p>
+      <w:pPr>
+        <w:rPr>
+          <w:ins w:author="Jorrit Poelen" w:id="10" w:date="2024-04-15T22:09:06Z"/>
+        </w:rPr>
+      </w:pPr>
+      <w:ins w:author="Jorrit Poelen" w:id="10" w:date="2024-04-15T22:09:06Z">
+        <w:r>
+          <w:rPr>
+            <w:rtl w:val="0"/>
+          </w:rPr>
+        </w:r>
+      </w:ins>
+    </w:p>
+    <w:p>
+      <w:pPr>
+        <w:rPr>
+          <w:ins w:author="Jorrit Poelen" w:id="10" w:date="2024-04-15T22:09:06Z"/>
+        </w:rPr>
+      </w:pPr>
+      <w:ins w:author="Jorrit Poelen" w:id="10" w:date="2024-04-15T22:09:06Z">
+        <w:r>
+          <w:rPr>
+            <w:rtl w:val="0"/>
+          </w:rPr>
+          <w:t xml:space="preserve">Thanks for your message!</w:t>
+        </w:r>
+      </w:ins>
+    </w:p>
+    <w:p>
+      <w:pPr>
+        <w:rPr>
+          <w:ins w:author="Jorrit Poelen" w:id="10" w:date="2024-04-15T22:09:06Z"/>
+        </w:rPr>
+      </w:pPr>
+      <w:ins w:author="Jorrit Poelen" w:id="10" w:date="2024-04-15T22:09:06Z">
+        <w:r>
+          <w:rPr>
+            <w:rtl w:val="0"/>
+          </w:rPr>
+        </w:r>
+      </w:ins>
+    </w:p>
+    <w:p>
+      <w:pPr>
+        <w:rPr>
+          <w:ins w:author="Jorrit Poelen" w:id="10" w:date="2024-04-15T22:09:06Z"/>
+        </w:rPr>
+      </w:pPr>
+      <w:ins w:author="Jorrit Poelen" w:id="10" w:date="2024-04-15T22:09:06Z">
+        <w:r>
+          <w:rPr>
+            <w:rtl w:val="0"/>
+          </w:rPr>
+          <w:t xml:space="preserve">If you are acting in official capacity, please use the board@ronininstitute.org email address and resend this email.</w:t>
+        </w:r>
+      </w:ins>
+    </w:p>
+    <w:p>
+      <w:pPr>
+        <w:rPr>
+          <w:ins w:author="Jorrit Poelen" w:id="10" w:date="2024-04-15T22:09:06Z"/>
+        </w:rPr>
+      </w:pPr>
+      <w:ins w:author="Jorrit Poelen" w:id="10" w:date="2024-04-15T22:09:06Z">
+        <w:r>
+          <w:rPr>
+            <w:rtl w:val="0"/>
+          </w:rPr>
+        </w:r>
+      </w:ins>
+    </w:p>
+    <w:p>
+      <w:pPr>
+        <w:rPr>
+          <w:ins w:author="Jorrit Poelen" w:id="10" w:date="2024-04-15T22:09:06Z"/>
+        </w:rPr>
+      </w:pPr>
+      <w:ins w:author="Jorrit Poelen" w:id="10" w:date="2024-04-15T22:09:06Z">
+        <w:r>
+          <w:rPr>
+            <w:rtl w:val="0"/>
+          </w:rPr>
+          <w:t xml:space="preserve">Also, please provide an itemized list of the "[...] We also point out that much of the posted information is incorrect [...]". Also, please include proper citation of the document you extracted this from.</w:t>
+        </w:r>
+      </w:ins>
+    </w:p>
+    <w:p>
+      <w:pPr>
+        <w:rPr>
+          <w:ins w:author="Jorrit Poelen" w:id="10" w:date="2024-04-15T22:09:06Z"/>
+        </w:rPr>
+      </w:pPr>
+      <w:ins w:author="Jorrit Poelen" w:id="10" w:date="2024-04-15T22:09:06Z">
+        <w:r>
+          <w:rPr>
+            <w:rtl w:val="0"/>
+          </w:rPr>
+        </w:r>
+      </w:ins>
+    </w:p>
+    <w:p>
+      <w:pPr>
+        <w:rPr>
+          <w:ins w:author="Jorrit Poelen" w:id="10" w:date="2024-04-15T22:09:06Z"/>
+        </w:rPr>
+      </w:pPr>
+      <w:ins w:author="Jorrit Poelen" w:id="10" w:date="2024-04-15T22:09:06Z">
+        <w:r>
+          <w:rPr>
+            <w:rtl w:val="0"/>
+          </w:rPr>
+          <w:t xml:space="preserve">thx,</w:t>
+        </w:r>
+      </w:ins>
+    </w:p>
+    <w:p>
+      <w:pPr>
+        <w:rPr>
+          <w:ins w:author="Jorrit Poelen" w:id="10" w:date="2024-04-15T22:09:06Z"/>
+        </w:rPr>
+      </w:pPr>
+      <w:ins w:author="Jorrit Poelen" w:id="10" w:date="2024-04-15T22:09:06Z">
+        <w:r>
+          <w:rPr>
+            <w:rtl w:val="0"/>
+          </w:rPr>
+        </w:r>
+      </w:ins>
+    </w:p>
+    <w:p>
+      <w:pPr>
+        <w:rPr>
+          <w:ins w:author="Jorrit Poelen" w:id="10" w:date="2024-04-15T22:09:06Z"/>
+        </w:rPr>
+      </w:pPr>
+      <w:ins w:author="Jorrit Poelen" w:id="10" w:date="2024-04-15T22:09:06Z">
+        <w:r>
+          <w:rPr>
+            <w:rtl w:val="0"/>
+          </w:rPr>
+          <w:t xml:space="preserve">-jorrit</w:t>
+        </w:r>
+      </w:ins>
+    </w:p>
+    <w:p>
+      <w:pPr>
+        <w:rPr>
+          <w:ins w:author="Jorrit Poelen" w:id="10" w:date="2024-04-15T22:09:06Z"/>
+        </w:rPr>
+      </w:pPr>
+      <w:ins w:author="Jorrit Poelen" w:id="10" w:date="2024-04-15T22:09:06Z">
+        <w:r>
+          <w:rPr>
+            <w:rtl w:val="0"/>
+          </w:rPr>
+        </w:r>
+      </w:ins>
+    </w:p>
+    <w:p>
+      <w:pPr>
+        <w:rPr>
+          <w:ins w:author="Jorrit Poelen" w:id="10" w:date="2024-04-15T22:09:06Z"/>
+        </w:rPr>
+      </w:pPr>
+      <w:ins w:author="Jorrit Poelen" w:id="10" w:date="2024-04-15T22:09:06Z">
+        <w:r>
+          <w:rPr>
+            <w:rtl w:val="0"/>
+          </w:rPr>
+          <w:t xml:space="preserve">Please be specific. </w:t>
+        </w:r>
+      </w:ins>
+    </w:p>
+    <w:p>
+      <w:pPr>
+        <w:rPr>
+          <w:ins w:author="Jorrit Poelen" w:id="10" w:date="2024-04-15T22:09:06Z"/>
+        </w:rPr>
+      </w:pPr>
+      <w:ins w:author="Jorrit Poelen" w:id="10" w:date="2024-04-15T22:09:06Z">
+        <w:r>
+          <w:rPr>
+            <w:rtl w:val="0"/>
+          </w:rPr>
+          <w:t xml:space="preserve">----</w:t>
+        </w:r>
+      </w:ins>
+    </w:p>
+    <w:p>
+      <w:pPr>
+        <w:ind w:left="0" w:firstLine="0"/>
+        <w:rPr/>
+      </w:pPr>
+      <w:r>
+        <w:rPr>
+          <w:rtl w:val="0"/>
+        </w:rPr>
+      </w:r>
+    </w:p>
+    <w:p>
+      <w:pPr>
+        <w:ind w:left="0" w:firstLine="0"/>
+        <w:rPr/>
+      </w:pPr>
+      <w:r>
+        <w:rPr>
+          <w:rtl w:val="0"/>
+        </w:rPr>
+      </w:r>
+    </w:p>
+    <w:p>
+      <w:pPr>
+        <w:ind w:left="0" w:firstLine="0"/>
+        <w:rPr/>
+      </w:pPr>
+      <w:r>
+        <w:rPr>
+          <w:rtl w:val="0"/>
+        </w:rPr>
+      </w:r>
+    </w:p>
+    <w:p>
+      <w:pPr>
+        <w:ind w:left="0" w:firstLine="0"/>
+        <w:rPr/>
+      </w:pPr>
+      <w:r>
+        <w:rPr>
+          <w:rtl w:val="0"/>
+        </w:rPr>
+      </w:r>
+    </w:p>
     <w:sectPr>
-      <w:headerReference r:id="rId39" w:type="default"/>
-      <w:footerReference r:id="rId40" w:type="default"/>
+      <w:headerReference r:id="rId46" w:type="default"/>
+      <w:footerReference r:id="rId47" w:type="default"/>
       <w:pgSz w:h="15840" w:w="12240" w:orient="portrait"/>
       <w:pgMar w:bottom="1440" w:top="1440" w:left="1440" w:right="1440" w:header="720" w:footer="720"/>
       <w:pgNumType w:start="1"/>
@@ -8826,7 +12399,7 @@
 
 <file path=word/comments.xml><?xml version="1.0" encoding="utf-8"?>
 <w:comments xmlns:mc="http://schemas.openxmlformats.org/markup-compatibility/2006" xmlns:o="urn:schemas-microsoft-com:office:office" xmlns:r="http://schemas.openxmlformats.org/officeDocument/2006/relationships" xmlns:m="http://schemas.openxmlformats.org/officeDocument/2006/math" xmlns:v="urn:schemas-microsoft-com:vml" xmlns:wp="http://schemas.openxmlformats.org/drawingml/2006/wordprocessingDrawing" xmlns:w10="urn:schemas-microsoft-com:office:word" xmlns:w="http://schemas.openxmlformats.org/wordprocessingml/2006/main" xmlns:wne="http://schemas.microsoft.com/office/word/2006/wordml" xmlns:sl="http://schemas.openxmlformats.org/schemaLibrary/2006/main" xmlns:a="http://schemas.openxmlformats.org/drawingml/2006/main" xmlns:pic="http://schemas.openxmlformats.org/drawingml/2006/picture" xmlns:c="http://schemas.openxmlformats.org/drawingml/2006/chart" xmlns:lc="http://schemas.openxmlformats.org/drawingml/2006/lockedCanvas" xmlns:dgm="http://schemas.openxmlformats.org/drawingml/2006/diagram" xmlns:wps="http://schemas.microsoft.com/office/word/2010/wordprocessingShape" xmlns:wpg="http://schemas.microsoft.com/office/word/2010/wordprocessingGroup" xmlns:w14="http://schemas.microsoft.com/office/word/2010/wordml" xmlns:w15="http://schemas.microsoft.com/office/word/2012/wordml">
-  <w:comment w:author="Anonymous" w:id="16" w:date="2024-04-10T15:01:37Z">
+  <w:comment w:author="Jorrit Poelen" w:id="12" w:date="2024-04-15T19:51:42Z">
     <w:p>
       <w:pPr>
         <w:keepNext w:val="0"/>
@@ -8873,11 +12446,11 @@
           <w:vertAlign w:val="baseline"/>
           <w:rtl w:val="0"/>
         </w:rPr>
-        <w:t xml:space="preserve">I think an open letter to the (outgoing?) Board is a great idea. I think this should request any of the information in the "Open Questions" section that the Board has, and state that where the Board is not willing to share that information, we want to know why. But I don't think it should "acknowledge that the bylaws likely give the board power to unilaterally make decisions"; I think this is taking a legal viewpoint when we don't have the legal advice to back it up and it's against our own interests. Better to remain silent on this point. I would suggest that a letter requesting information from the Board is given the highest priority, before setting up any structures to determine future governance, as we can't sensibly decide what is appropriate governance until we get the information.</w:t>
+        <w:t xml:space="preserve">Still not quite sure who's leading the "Consensus Governance Process and Tools" document. Does anybody know?</w:t>
       </w:r>
     </w:p>
   </w:comment>
-  <w:comment w:author="Nick J" w:id="17" w:date="2024-04-10T15:18:24Z">
+  <w:comment w:author="Anonymous" w:id="13" w:date="2024-04-10T15:01:37Z">
     <w:p>
       <w:pPr>
         <w:keepNext w:val="0"/>
@@ -8924,11 +12497,11 @@
           <w:vertAlign w:val="baseline"/>
           <w:rtl w:val="0"/>
         </w:rPr>
-        <w:t xml:space="preserve">I agree regarding the "acknowledge" section. We should focus on what we request, in our capacity as Ronin Scholars.</w:t>
+        <w:t xml:space="preserve">I think an open letter to the (outgoing?) Board is a great idea. I think this should request any of the information in the "Open Questions" section that the Board has, and state that where the Board is not willing to share that information, we want to know why. But I don't think it should "acknowledge that the bylaws likely give the board power to unilaterally make decisions"; I think this is taking a legal viewpoint when we don't have the legal advice to back it up and it's against our own interests. Better to remain silent on this point. I would suggest that a letter requesting information from the Board is given the highest priority, before setting up any structures to determine future governance, as we can't sensibly decide what is appropriate governance until we get the information.</w:t>
       </w:r>
     </w:p>
   </w:comment>
-  <w:comment w:author="Jorrit Poelen" w:id="18" w:date="2024-04-11T16:34:29Z">
+  <w:comment w:author="Nick J" w:id="14" w:date="2024-04-10T15:18:24Z">
     <w:p>
       <w:pPr>
         <w:keepNext w:val="0"/>
@@ -8975,11 +12548,11 @@
           <w:vertAlign w:val="baseline"/>
           <w:rtl w:val="0"/>
         </w:rPr>
-        <w:t xml:space="preserve">Who'd like to take on this letter writing activity ? First volunteer gets to pick the font and color ; )</w:t>
+        <w:t xml:space="preserve">I agree regarding the "acknowledge" section. We should focus on what we request, in our capacity as Ronin Scholars.</w:t>
       </w:r>
     </w:p>
   </w:comment>
-  <w:comment w:author="Jorrit Poelen" w:id="3" w:date="2024-04-11T17:14:55Z">
+  <w:comment w:author="Jorrit Poelen" w:id="15" w:date="2024-04-11T16:34:29Z">
     <w:p>
       <w:pPr>
         <w:keepNext w:val="0"/>
@@ -9026,11 +12599,11 @@
           <w:vertAlign w:val="baseline"/>
           <w:rtl w:val="0"/>
         </w:rPr>
-        <w:t xml:space="preserve">Please help edit this to emphasize that this document is not the view of the Ronin Board of Directors, or is meant to somehow prevent their functioning.</w:t>
+        <w:t xml:space="preserve">Who'd like to take on this letter writing activity ? First volunteer gets to pick the font and color ; )</w:t>
       </w:r>
     </w:p>
   </w:comment>
-  <w:comment w:author="Anne Thessen" w:id="21" w:date="2024-04-10T15:07:43Z">
+  <w:comment w:author="Laurel Haak" w:id="16" w:date="2024-04-11T23:15:11Z">
     <w:p>
       <w:pPr>
         <w:keepNext w:val="0"/>
@@ -9077,11 +12650,11 @@
           <w:vertAlign w:val="baseline"/>
           <w:rtl w:val="0"/>
         </w:rPr>
-        <w:t xml:space="preserve">This is true for many non-profits. This is probably why they are reacting so strongly. They can be sued personally.</w:t>
+        <w:t xml:space="preserve">LOL, love your sense of humor, Jorrit!  Given Section 15 of the Bylaws, perhaps we ask the outgoing Board to do one thing:  appoint at least one Director to handle the next steps for the organization.  The group on this doc can nominate who that person(s) should be.  Everything else is gravy, really.  The new Director group can take forward actions needed to either wind-up the affairs of the organization and/or address the outstanding issues and move forward.</w:t>
       </w:r>
     </w:p>
   </w:comment>
-  <w:comment w:author="Hilmar Lapp" w:id="22" w:date="2024-04-10T19:15:15Z">
+  <w:comment w:author="Carolyn Sealfon" w:id="17" w:date="2024-04-12T01:04:50Z">
     <w:p>
       <w:pPr>
         <w:keepNext w:val="0"/>
@@ -9128,11 +12701,11 @@
           <w:vertAlign w:val="baseline"/>
           <w:rtl w:val="0"/>
         </w:rPr>
-        <w:t xml:space="preserve">Yes, and why I raised the question earlier whether and what level of insurance Ronin has for its Directors.</w:t>
+        <w:t xml:space="preserve">Laure Haak -- thanks for your insights here. I didn't realize you were no longer on the board until the April 5 email. So naturally I am curious why you left the board in January, and also if you might be willing to serve as such an interim Director? (I agree we should decide democratically who it would be in such a case, but it might be useful to have candidates with experience?)</w:t>
       </w:r>
     </w:p>
   </w:comment>
-  <w:comment w:author="Jorrit Poelen" w:id="23" w:date="2024-04-11T16:00:26Z">
+  <w:comment w:author="Jorrit Poelen" w:id="18" w:date="2024-04-15T19:52:38Z">
     <w:p>
       <w:pPr>
         <w:keepNext w:val="0"/>
@@ -9179,11 +12752,11 @@
           <w:vertAlign w:val="baseline"/>
           <w:rtl w:val="0"/>
         </w:rPr>
-        <w:t xml:space="preserve">Please add your valuable insights and comments to the text if you have the time/desire.</w:t>
+        <w:t xml:space="preserve">Thanks for drafting a letter to the board, Tom. How would you (and others) like to proceed?</w:t>
       </w:r>
     </w:p>
   </w:comment>
-  <w:comment w:author="Hilmar Lapp" w:id="24" w:date="2024-04-11T16:40:22Z">
+  <w:comment w:author="Paola Di Maio" w:id="35" w:date="2024-04-12T03:42:22Z">
     <w:p>
       <w:pPr>
         <w:keepNext w:val="0"/>
@@ -9230,11 +12803,11 @@
           <w:vertAlign w:val="baseline"/>
           <w:rtl w:val="0"/>
         </w:rPr>
-        <w:t xml:space="preserve">I thought the statements that were there said it already, but I've made an attempt at rephrasing it so it's perhaps clearer.</w:t>
+        <w:t xml:space="preserve">I feel ok about  raising a kitty, but I am more concerned about the process to decide how to use the funds, and having too many discussions it way more expensive and time consuming than chipping in a few quid. this is why I am putting effort in the consensus process and polling tool. if we have confidence that we can collaboarat then..maybe we can invest and rustle up a few bucks to get us started.</w:t>
       </w:r>
     </w:p>
   </w:comment>
-  <w:comment w:author="Anne Thessen" w:id="25" w:date="2024-04-10T15:07:43Z">
+  <w:comment w:author="Evangelos Roussos" w:id="36" w:date="2024-04-12T19:33:16Z">
     <w:p>
       <w:pPr>
         <w:keepNext w:val="0"/>
@@ -9281,11 +12854,11 @@
           <w:vertAlign w:val="baseline"/>
           <w:rtl w:val="0"/>
         </w:rPr>
-        <w:t xml:space="preserve">This is true for many non-profits. This is probably why they are reacting so strongly. They can be sued personally.</w:t>
+        <w:t xml:space="preserve">@Laurel, I would be more than happy for us to have a $100 fee if this is a first step to stabilising the financial state of the Institute. I also agree with @Paola that careful *planning* and *accountability* with respect to the use of resources is essential.</w:t>
       </w:r>
     </w:p>
   </w:comment>
-  <w:comment w:author="Hilmar Lapp" w:id="26" w:date="2024-04-10T19:15:15Z">
+  <w:comment w:author="Paola Di Maio" w:id="37" w:date="2024-04-13T04:04:23Z">
     <w:p>
       <w:pPr>
         <w:keepNext w:val="0"/>
@@ -9332,11 +12905,11 @@
           <w:vertAlign w:val="baseline"/>
           <w:rtl w:val="0"/>
         </w:rPr>
-        <w:t xml:space="preserve">Yes, and why I raised the question earlier whether and what level of insurance Ronin has for its Directors.</w:t>
+        <w:t xml:space="preserve">@evangelos, and @laurie I am pretty sure I entered this elsewhere but let me repeat: the alternative to pay a fee could be to do a say 10 hour volunteer work per year (admin or other as supported by skill) or to contribute onther kind (technical support, disk space, whatever)   I am also thinking that if 100 bucks / a chunk of professional service would buy members say a share in the company then maybe it can be considered a form of investment</w:t>
       </w:r>
     </w:p>
   </w:comment>
-  <w:comment w:author="Jorrit Poelen" w:id="27" w:date="2024-04-11T16:00:26Z">
+  <w:comment w:author="Tom Lawrence" w:id="38" w:date="2024-04-14T15:58:52Z">
     <w:p>
       <w:pPr>
         <w:keepNext w:val="0"/>
@@ -9383,11 +12956,11 @@
           <w:vertAlign w:val="baseline"/>
           <w:rtl w:val="0"/>
         </w:rPr>
-        <w:t xml:space="preserve">Please add your valuable insights and comments to the text if you have the time/desire.</w:t>
+        <w:t xml:space="preserve">I would be against a fixed, required amount, but not against principle of membership payments. In my own case, last year, I'd have struggled to justify/find this amount. Was maxing out 2 credit cards and up against overdraft limit. Now I have more flexibility, but still I seem to be shelling out more and more for following my research and never getting any payment back for it, while my income is already less than my outgoings. But more generally, pls remember that we have scholars around the world. $100 does not have the same purchasing power everywhere and most people in low income countries would effectively be excluded. Better in my view to have a *recommended* amount, but allow scholars to give whatever they can afford. $100 may be about right for recommended amount, I don't know, but amount should be based on reasoning: "$100 per scholar would allow us to...". Many charities and campaigning bodies use this variable form of membership fee.</w:t>
       </w:r>
     </w:p>
   </w:comment>
-  <w:comment w:author="Hilmar Lapp" w:id="28" w:date="2024-04-11T16:40:22Z">
+  <w:comment w:author="Laurel Haak" w:id="30" w:date="2024-04-11T22:26:48Z">
     <w:p>
       <w:pPr>
         <w:keepNext w:val="0"/>
@@ -9434,11 +13007,11 @@
           <w:vertAlign w:val="baseline"/>
           <w:rtl w:val="0"/>
         </w:rPr>
-        <w:t xml:space="preserve">I thought the statements that were there said it already, but I've made an attempt at rephrasing it so it's perhaps clearer.</w:t>
+        <w:t xml:space="preserve">The cost of application for a non-profit is not a huge amount.  We need to (i) incorporate in a US state (usu less than $100), then (ii) draft bylaws and establish a governing Board, and (iii) file a 1023 application with the IRS.  For (ii) and (iii) we can use a lawyer ($5-10K) or DIY.  We also need to set up a bank account.</w:t>
       </w:r>
     </w:p>
   </w:comment>
-  <w:comment w:author="Brandon Whitehead" w:id="19" w:date="2024-04-11T01:49:22Z">
+  <w:comment w:author="Evangelos Roussos" w:id="31" w:date="2024-04-12T19:29:05Z">
     <w:p>
       <w:pPr>
         <w:keepNext w:val="0"/>
@@ -9485,9 +13058,11 @@
           <w:vertAlign w:val="baseline"/>
           <w:rtl w:val="0"/>
         </w:rPr>
-        <w:t xml:space="preserve">For those that have asked...and anyone else interested, there is an 8 minute Loomio demo here: https://www.youtube.com/watch?v=itXYid8eSiI&amp;list=PLfeqYbxvuD2-yKR3Ghtq3hVachzUDx_yM</w:t>
-      </w:r>
-    </w:p>
+        <w:t xml:space="preserve">Hello Laurel! Thank you for your answer. Since I was the one who asked the question, do you mind if I incorporate it in the document, quoting you? Evan.</w:t>
+      </w:r>
+    </w:p>
+  </w:comment>
+  <w:comment w:author="Laurel Haak" w:id="32" w:date="2024-04-12T19:57:58Z">
     <w:p>
       <w:pPr>
         <w:keepNext w:val="0"/>
@@ -9521,10 +13096,24 @@
       </w:pPr>
       <w:r>
         <w:rPr>
-          <w:rtl w:val="0"/>
-        </w:rPr>
-      </w:r>
-    </w:p>
+          <w:rFonts w:ascii="Arial" w:cs="Arial" w:eastAsia="Arial" w:hAnsi="Arial"/>
+          <w:b w:val="0"/>
+          <w:i w:val="0"/>
+          <w:smallCaps w:val="0"/>
+          <w:strike w:val="0"/>
+          <w:color w:val="000000"/>
+          <w:sz w:val="22"/>
+          <w:szCs w:val="22"/>
+          <w:u w:val="none"/>
+          <w:shd w:fill="auto" w:val="clear"/>
+          <w:vertAlign w:val="baseline"/>
+          <w:rtl w:val="0"/>
+        </w:rPr>
+        <w:t xml:space="preserve">sure</w:t>
+      </w:r>
+    </w:p>
+  </w:comment>
+  <w:comment w:author="Evangelos Roussos" w:id="33" w:date="2024-04-12T20:01:28Z">
     <w:p>
       <w:pPr>
         <w:keepNext w:val="0"/>
@@ -9571,9 +13160,11 @@
           <w:vertAlign w:val="baseline"/>
           <w:rtl w:val="0"/>
         </w:rPr>
-        <w:t xml:space="preserve">We use Loomio for EarthArXiv discussions and governance. We have several different groups, all independent of each other, and use threads to discuss topics. There is polling functionality.  All content persists.  </w:t>
-      </w:r>
-    </w:p>
+        <w:t xml:space="preserve">Thank you!</w:t>
+      </w:r>
+    </w:p>
+  </w:comment>
+  <w:comment w:author="Tom Lawrence" w:id="34" w:date="2024-04-14T13:27:23Z">
     <w:p>
       <w:pPr>
         <w:keepNext w:val="0"/>
@@ -9607,10 +13198,24 @@
       </w:pPr>
       <w:r>
         <w:rPr>
-          <w:rtl w:val="0"/>
-        </w:rPr>
-      </w:r>
-    </w:p>
+          <w:rFonts w:ascii="Arial" w:cs="Arial" w:eastAsia="Arial" w:hAnsi="Arial"/>
+          <w:b w:val="0"/>
+          <w:i w:val="0"/>
+          <w:smallCaps w:val="0"/>
+          <w:strike w:val="0"/>
+          <w:color w:val="000000"/>
+          <w:sz w:val="22"/>
+          <w:szCs w:val="22"/>
+          <w:u w:val="none"/>
+          <w:shd w:fill="auto" w:val="clear"/>
+          <w:vertAlign w:val="baseline"/>
+          <w:rtl w:val="0"/>
+        </w:rPr>
+        <w:t xml:space="preserve">Evangelos, if you're an editor, could you please add your name to the list of editors at the start of the document? Also, for all of the editors: could we please make sure that the body of the document reads like suggestions from the community, rather than an individual's thoughts? Ensure that comments remain comments at the side, while suggestions for proceeding are written as such (avoid phrases like "I think" in the body, and rather than "I am wondering how folks might feel about", use something like "We could perhaps have"). Thanks!</w:t>
+      </w:r>
+    </w:p>
+  </w:comment>
+  <w:comment w:author="Paola Di Maio" w:id="20" w:date="2024-04-13T03:48:41Z">
     <w:p>
       <w:pPr>
         <w:keepNext w:val="0"/>
@@ -9657,9 +13262,11 @@
           <w:vertAlign w:val="baseline"/>
           <w:rtl w:val="0"/>
         </w:rPr>
-        <w:t xml:space="preserve">However, it is a paid service.  For less than 100 members, a lifetime account is a one off payment of $200 USD.  (I'm not sure how many *active* Ronins there are; I'm quite new)</w:t>
-      </w:r>
-    </w:p>
+        <w:t xml:space="preserve">Brandon I am not sure I have seen the demo, can you please resend it to g group? its not there,</w:t>
+      </w:r>
+    </w:p>
+  </w:comment>
+  <w:comment w:author="Brandon Whitehead" w:id="21" w:date="2024-04-13T04:15:55Z">
     <w:p>
       <w:pPr>
         <w:keepNext w:val="0"/>
@@ -9693,8 +13300,20 @@
       </w:pPr>
       <w:r>
         <w:rPr>
-          <w:rtl w:val="0"/>
-        </w:rPr>
+          <w:rFonts w:ascii="Arial" w:cs="Arial" w:eastAsia="Arial" w:hAnsi="Arial"/>
+          <w:b w:val="0"/>
+          <w:i w:val="0"/>
+          <w:smallCaps w:val="0"/>
+          <w:strike w:val="0"/>
+          <w:color w:val="000000"/>
+          <w:sz w:val="22"/>
+          <w:szCs w:val="22"/>
+          <w:u w:val="none"/>
+          <w:shd w:fill="auto" w:val="clear"/>
+          <w:vertAlign w:val="baseline"/>
+          <w:rtl w:val="0"/>
+        </w:rPr>
+        <w:t xml:space="preserve">I sent an invite to Loomio via the google group list.  I have not seen it come through, but there is someone in Loomio using that email address.  I have also posted a general invite link in the general channel on Discord. </w:t>
       </w:r>
     </w:p>
     <w:p>
@@ -9730,24 +13349,10 @@
       </w:pPr>
       <w:r>
         <w:rPr>
-          <w:rFonts w:ascii="Arial" w:cs="Arial" w:eastAsia="Arial" w:hAnsi="Arial"/>
-          <w:b w:val="0"/>
-          <w:i w:val="0"/>
-          <w:smallCaps w:val="0"/>
-          <w:strike w:val="0"/>
-          <w:color w:val="000000"/>
-          <w:sz w:val="22"/>
-          <w:szCs w:val="22"/>
-          <w:u w:val="none"/>
-          <w:shd w:fill="auto" w:val="clear"/>
-          <w:vertAlign w:val="baseline"/>
-          <w:rtl w:val="0"/>
-        </w:rPr>
-        <w:t xml:space="preserve">I find it useful, but it is a completely separate service (contained) and it is entirely possible Slido or Google Foms meets the requirements of the group.</w:t>
-      </w:r>
-    </w:p>
-  </w:comment>
-  <w:comment w:author="Jorrit Poelen" w:id="20" w:date="2024-04-11T15:59:03Z">
+          <w:rtl w:val="0"/>
+        </w:rPr>
+      </w:r>
+    </w:p>
     <w:p>
       <w:pPr>
         <w:keepNext w:val="0"/>
@@ -9794,9 +13399,11 @@
           <w:vertAlign w:val="baseline"/>
           <w:rtl w:val="0"/>
         </w:rPr>
-        <w:t xml:space="preserve">To me, a platform serves a similar purpose well is preferable over a "free" (as in sell your data for $0) platform that is not built specifically for a purpose. Disclaimer: I am one of those people that *pays* for a personal email service.</w:t>
-      </w:r>
-    </w:p>
+        <w:t xml:space="preserve">The text "Demo" (underlined) is a link to a an 8 minute youtube video demonstration of Loomio.</w:t>
+      </w:r>
+    </w:p>
+  </w:comment>
+  <w:comment w:author="Brandon Whitehead" w:id="22" w:date="2024-04-13T04:16:46Z">
     <w:p>
       <w:pPr>
         <w:keepNext w:val="0"/>
@@ -9830,10 +13437,24 @@
       </w:pPr>
       <w:r>
         <w:rPr>
-          <w:rtl w:val="0"/>
-        </w:rPr>
-      </w:r>
-    </w:p>
+          <w:rFonts w:ascii="Arial" w:cs="Arial" w:eastAsia="Arial" w:hAnsi="Arial"/>
+          <w:b w:val="0"/>
+          <w:i w:val="0"/>
+          <w:smallCaps w:val="0"/>
+          <w:strike w:val="0"/>
+          <w:color w:val="000000"/>
+          <w:sz w:val="22"/>
+          <w:szCs w:val="22"/>
+          <w:u w:val="none"/>
+          <w:shd w:fill="auto" w:val="clear"/>
+          <w:vertAlign w:val="baseline"/>
+          <w:rtl w:val="0"/>
+        </w:rPr>
+        <w:t xml:space="preserve">I have added LINK text in hopes the reduces confusion.</w:t>
+      </w:r>
+    </w:p>
+  </w:comment>
+  <w:comment w:author="Paola Di Maio" w:id="23" w:date="2024-04-13T08:05:22Z">
     <w:p>
       <w:pPr>
         <w:keepNext w:val="0"/>
@@ -9880,11 +13501,11 @@
           <w:vertAlign w:val="baseline"/>
           <w:rtl w:val="0"/>
         </w:rPr>
-        <w:t xml:space="preserve">Any chance we get join an existing one for the time being to do initial voting/ decision making? Like a working group of EarthArXiv ?</w:t>
+        <w:t xml:space="preserve">Brandon can you please resend it to the googlegroup? cc me- I need to understand why posts may not be come trhough. it is not in the moderation queue</w:t>
       </w:r>
     </w:p>
   </w:comment>
-  <w:comment w:author="Jorrit Poelen" w:id="29" w:date="2024-04-10T12:09:49Z">
+  <w:comment w:author="Paola Di Maio" w:id="24" w:date="2024-04-13T08:10:26Z">
     <w:p>
       <w:pPr>
         <w:keepNext w:val="0"/>
@@ -9931,11 +13552,11 @@
           <w:vertAlign w:val="baseline"/>
           <w:rtl w:val="0"/>
         </w:rPr>
-        <w:t xml:space="preserve">Suggest to move this into a comment, or personal communication. Also, I wonder whether reviewing the HSR board should be done now, or later.</w:t>
+        <w:t xml:space="preserve">someone has been rmoving posts so I am revokin all managers privileges until I figure out who is hacking the list</w:t>
       </w:r>
     </w:p>
   </w:comment>
-  <w:comment w:author="Arika Virapongse" w:id="30" w:date="2024-04-10T12:11:08Z">
+  <w:comment w:author="Jorrit Poelen" w:id="25" w:date="2024-04-15T19:57:54Z">
     <w:p>
       <w:pPr>
         <w:keepNext w:val="0"/>
@@ -9982,11 +13603,11 @@
           <w:vertAlign w:val="baseline"/>
           <w:rtl w:val="0"/>
         </w:rPr>
-        <w:t xml:space="preserve">This is also not accurate -- from my perspective. I can delete my comment if Paola would like to refute it.</w:t>
+        <w:t xml:space="preserve">hey Brandon/Paola - thanks for trying out Loomio. What is the status of testing the feasibility of Loomio for voting / decision making?</w:t>
       </w:r>
     </w:p>
   </w:comment>
-  <w:comment w:author="Arika Virapongse" w:id="31" w:date="2024-04-10T12:18:24Z">
+  <w:comment w:author="Ruth Duerr" w:id="26" w:date="2024-04-15T21:03:38Z">
     <w:p>
       <w:pPr>
         <w:keepNext w:val="0"/>
@@ -10033,11 +13654,11 @@
           <w:vertAlign w:val="baseline"/>
           <w:rtl w:val="0"/>
         </w:rPr>
-        <w:t xml:space="preserve">I offered this information here to  help define the specific services that Ronin offered, I suggest that we keep this short and try our best to stay as factual as possible.</w:t>
+        <w:t xml:space="preserve">I just looked at the Loomio demo and found it to be very illuminating; much more so than the test voting on it.  If we can afford it, I think it would be a great way to get us all back on a single page with everything we need to run a community!!!</w:t>
       </w:r>
     </w:p>
   </w:comment>
-  <w:comment w:author="Paola Di Maio" w:id="32" w:date="2024-04-10T12:26:01Z">
+  <w:comment w:author="Brandon Whitehead" w:id="27" w:date="2024-04-15T21:11:20Z">
     <w:p>
       <w:pPr>
         <w:keepNext w:val="0"/>
@@ -10084,11 +13705,9 @@
           <w:vertAlign w:val="baseline"/>
           <w:rtl w:val="0"/>
         </w:rPr>
-        <w:t xml:space="preserve">oh, sorry, no @avirapongse@gmail.com I would not like to refute it. rather if we have an historical perspective on the HSR, then it should be a bit more complete. I do not refute that you started the program. but I do not understand why you would not want to include a)that other people worked on it b)that nobody was consulted nor invited to continue working on it when you suddenly disappeared from the scene . I made several attempts to contact people but got no reply and of coursem did not insist. I would either have a more comprehensive representation to the HSR effort which I contributed to if the reference has to be included or have it in a separate section as suggested . what is the purpose  having a particle statement of fact?  please explain what is the point you are trying to make @arika as it could be important</w:t>
-      </w:r>
-    </w:p>
-  </w:comment>
-  <w:comment w:author="Paola Di Maio" w:id="33" w:date="2024-04-10T12:32:23Z">
+        <w:t xml:space="preserve">@Jorrit, the poll is here: https://www.loomio.com/p/doRDr3ZU/test-poll-which-option-do-people-prefer-   It will close on the 19th.  </w:t>
+      </w:r>
+    </w:p>
     <w:p>
       <w:pPr>
         <w:keepNext w:val="0"/>
@@ -10122,24 +13741,10 @@
       </w:pPr>
       <w:r>
         <w:rPr>
-          <w:rFonts w:ascii="Arial" w:cs="Arial" w:eastAsia="Arial" w:hAnsi="Arial"/>
-          <w:b w:val="0"/>
-          <w:i w:val="0"/>
-          <w:smallCaps w:val="0"/>
-          <w:strike w:val="0"/>
-          <w:color w:val="000000"/>
-          <w:sz w:val="22"/>
-          <w:szCs w:val="22"/>
-          <w:u w:val="none"/>
-          <w:shd w:fill="auto" w:val="clear"/>
-          <w:vertAlign w:val="baseline"/>
-          <w:rtl w:val="0"/>
-        </w:rPr>
-        <w:t xml:space="preserve">and btw @arika when I realised that things were getting slippery I took screenshots of our exchanges on the HSR that I can upload in an annex, if we decide to pursue talking about the HSR program. we had many discussions, I made recommendations, tested the tool, identifie the flaw in the tool and the process, and eventually you adopted my recommendation and emailed me to inform the process and tool had now been amended.  please let me know what is not accurate in this account and if it becomes relevant here we can have this conversation here, if it is not relevant here, we do not have it here.</w:t>
-      </w:r>
-    </w:p>
-  </w:comment>
-  <w:comment w:author="Arika Virapongse" w:id="34" w:date="2024-04-10T14:27:50Z">
+          <w:rtl w:val="0"/>
+        </w:rPr>
+      </w:r>
+    </w:p>
     <w:p>
       <w:pPr>
         <w:keepNext w:val="0"/>
@@ -10186,11 +13791,11 @@
           <w:vertAlign w:val="baseline"/>
           <w:rtl w:val="0"/>
         </w:rPr>
-        <w:t xml:space="preserve">My point of noting that I started the HRRP and was the HSR chair is to share with everyone that this whole HSR program can be started again.</w:t>
+        <w:t xml:space="preserve">Per Ruth's comment, for a group under 100 members the fee is $200 for a **lifetime** membership.  Does anyone know how many Ronins there are?  Does anyone know how many _active_ Ronins there are?  :)</w:t>
       </w:r>
     </w:p>
   </w:comment>
-  <w:comment w:author="Paola Di Maio" w:id="35" w:date="2024-04-11T05:07:46Z">
+  <w:comment w:author="Jorrit Poelen" w:id="19" w:date="2024-04-15T19:54:43Z">
     <w:p>
       <w:pPr>
         <w:keepNext w:val="0"/>
@@ -10237,11 +13842,11 @@
           <w:vertAlign w:val="baseline"/>
           <w:rtl w:val="0"/>
         </w:rPr>
-        <w:t xml:space="preserve">thank your for the clarifictin @arika it would be great to start again, but if we continue to repeat the same process (without a clear agreement of what happens if a person steps away) then the same thing may happen: huge waste of time, non constructive way of using energy etc. it would be great to have some clear understanding of how people engaging with future efforts can do so productively so that they cannot be just dumped when they change their mind or have another personal life problem. as things stand, because of these bylaws, at the moment anyone can ask others to volunteer, and then put the volunteer work in the bin. I have taken a bit for a ride at time  this because some glue was missing, I feel. let s see if we can form more cohesion in the next effort</w:t>
+        <w:t xml:space="preserve">Laurel suggested that issues are tough and surmountable. We have no indication otherwise as far as I can tell.</w:t>
       </w:r>
     </w:p>
   </w:comment>
-  <w:comment w:author="Jorrit Poelen" w:id="36" w:date="2024-04-11T16:03:05Z">
+  <w:comment w:author="Jorrit Poelen" w:id="5" w:date="2024-04-15T19:37:41Z">
     <w:p>
       <w:pPr>
         <w:keepNext w:val="0"/>
@@ -10288,11 +13893,11 @@
           <w:vertAlign w:val="baseline"/>
           <w:rtl w:val="0"/>
         </w:rPr>
-        <w:t xml:space="preserve">Arika / Paola - thanks for engaging in discussion. With your permission, I'd like to suggest to move or remove the inline comment by Paola elsewhere. Please advise.</w:t>
+        <w:t xml:space="preserve">Hi Paola! I'd say that the initial scope is current or former Ronin scholars. Curious to hear your thoughts on that.</w:t>
       </w:r>
     </w:p>
   </w:comment>
-  <w:comment w:author="Arika Virapongse" w:id="37" w:date="2024-04-11T16:23:48Z">
+  <w:comment w:author="Ruth Duerr" w:id="9" w:date="2024-04-14T06:06:27Z">
     <w:p>
       <w:pPr>
         <w:keepNext w:val="0"/>
@@ -10339,11 +13944,9 @@
           <w:vertAlign w:val="baseline"/>
           <w:rtl w:val="0"/>
         </w:rPr>
-        <w:t xml:space="preserve">I appreciate Paola's comments but I don't think that this level of detail helps with the goal of this document. I'd vote for just summarizing the current status of this service, and what its potential is/was. The point is that it was a key service that many Scholars really needed, and that we would need again in a new institute.</w:t>
-      </w:r>
-    </w:p>
-  </w:comment>
-  <w:comment w:author="Jorrit Poelen" w:id="38" w:date="2024-04-11T16:27:33Z">
+        <w:t xml:space="preserve">You can add me here: Ruth Duerr (not a Ronin board member) - especially given that most of the rebuttal text in the breach section came from me.</w:t>
+      </w:r>
+    </w:p>
     <w:p>
       <w:pPr>
         <w:keepNext w:val="0"/>
@@ -10377,24 +13980,10 @@
       </w:pPr>
       <w:r>
         <w:rPr>
-          <w:rFonts w:ascii="Arial" w:cs="Arial" w:eastAsia="Arial" w:hAnsi="Arial"/>
-          <w:b w:val="0"/>
-          <w:i w:val="0"/>
-          <w:smallCaps w:val="0"/>
-          <w:strike w:val="0"/>
-          <w:color w:val="000000"/>
-          <w:sz w:val="22"/>
-          <w:szCs w:val="22"/>
-          <w:u w:val="none"/>
-          <w:shd w:fill="auto" w:val="clear"/>
-          <w:vertAlign w:val="baseline"/>
-          <w:rtl w:val="0"/>
-        </w:rPr>
-        <w:t xml:space="preserve">Thanks! Paola / Arika - can you please reformulate the phrase re: HSR to summarize the current status of the service.</w:t>
-      </w:r>
-    </w:p>
-  </w:comment>
-  <w:comment w:author="Arika Virapongse" w:id="39" w:date="2024-04-11T16:43:56Z">
+          <w:rtl w:val="0"/>
+        </w:rPr>
+      </w:r>
+    </w:p>
     <w:p>
       <w:pPr>
         <w:keepNext w:val="0"/>
@@ -10441,11 +14030,9 @@
           <w:vertAlign w:val="baseline"/>
           <w:rtl w:val="0"/>
         </w:rPr>
-        <w:t xml:space="preserve">I made my changes. FYI:  "5 qualifieid people in place needed for a HSR board" -- that describes a full IRB board  which was beyond the aspirations/resources of Ronin. Ronin was a simple "Exempt" HRPP  level only (Human Research Protection Program).</w:t>
-      </w:r>
-    </w:p>
-  </w:comment>
-  <w:comment w:author="Daniel Mietchen" w:id="0" w:date="2024-04-10T22:32:31Z">
+        <w:t xml:space="preserve">I note that the thing about the old Ronin Institute that I most closely identified with were the vision "reinventing academia" which I maintain is profoundly broken, and fractional scholarship (I'm not interested in anything more than that as I have way too many interests).  It doesn't look like those two things have made it into the document so far; but I also don't think they belong in the "Open Space".  Having goals is great; but they need to include those aspects of Ronin-hood that drew people in and helped solve problems.  Suggestions?</w:t>
+      </w:r>
+    </w:p>
     <w:p>
       <w:pPr>
         <w:keepNext w:val="0"/>
@@ -10479,24 +14066,10 @@
       </w:pPr>
       <w:r>
         <w:rPr>
-          <w:rFonts w:ascii="Arial" w:cs="Arial" w:eastAsia="Arial" w:hAnsi="Arial"/>
-          <w:b w:val="0"/>
-          <w:i w:val="0"/>
-          <w:smallCaps w:val="0"/>
-          <w:strike w:val="0"/>
-          <w:color w:val="000000"/>
-          <w:sz w:val="22"/>
-          <w:szCs w:val="22"/>
-          <w:u w:val="none"/>
-          <w:shd w:fill="auto" w:val="clear"/>
-          <w:vertAlign w:val="baseline"/>
-          <w:rtl w:val="0"/>
-        </w:rPr>
-        <w:t xml:space="preserve">We're looking for a new motto, and this is one of the suggestions.</w:t>
-      </w:r>
-    </w:p>
-  </w:comment>
-  <w:comment w:author="Brandon Whitehead" w:id="1" w:date="2024-04-11T01:35:22Z">
+          <w:rtl w:val="0"/>
+        </w:rPr>
+      </w:r>
+    </w:p>
     <w:p>
       <w:pPr>
         <w:keepNext w:val="0"/>
@@ -10543,11 +14116,11 @@
           <w:vertAlign w:val="baseline"/>
           <w:rtl w:val="0"/>
         </w:rPr>
-        <w:t xml:space="preserve">For those of us who may be a little rusty in our Latin language skills....according to Google Translate, this is "we hope in truth"</w:t>
+        <w:t xml:space="preserve">I do think that associating with an existing academic institution would make achieving that vision/mission hard...</w:t>
       </w:r>
     </w:p>
   </w:comment>
-  <w:comment w:author="Paola Di Maio" w:id="2" w:date="2024-04-11T04:52:14Z">
+  <w:comment w:author="Ruth Duerr" w:id="10" w:date="2024-04-14T06:09:08Z">
     <w:p>
       <w:pPr>
         <w:keepNext w:val="0"/>
@@ -10594,11 +14167,11 @@
           <w:vertAlign w:val="baseline"/>
           <w:rtl w:val="0"/>
         </w:rPr>
-        <w:t xml:space="preserve">@daniel please add your motto and then we can test the voting tool &lt;g&gt; use google translate to create the one you like</w:t>
+        <w:t xml:space="preserve">PS: Having seen Laurel Haak in action in other venues (e.g., ORCID) I totally trust her.  In fact, I consider her leaving the board back in January to be what I call "Strike One" - yes, there are 2 other strikes on my list before the board actually sent out the resignation/disbanding Ronin letter (sorry for those who don't get the baseball reference).</w:t>
       </w:r>
     </w:p>
   </w:comment>
-  <w:comment w:author="Patricia A" w:id="53" w:date="2024-04-10T19:14:01Z">
+  <w:comment w:author="Brandon Whitehead" w:id="11" w:date="2024-04-14T21:51:17Z">
     <w:p>
       <w:pPr>
         <w:keepNext w:val="0"/>
@@ -10645,9 +14218,11 @@
           <w:vertAlign w:val="baseline"/>
           <w:rtl w:val="0"/>
         </w:rPr>
-        <w:t xml:space="preserve">These mechanisms would require attention and involvement from the members.  My impression is that, at present, many members are not very actively involved. Perhaps  active participation of some kind, e.g. voting or volunteering, should be a requirement for membership in future.</w:t>
-      </w:r>
-    </w:p>
+        <w:t xml:space="preserve">+1 -- specifically for "reinventing academia"</w:t>
+      </w:r>
+    </w:p>
+  </w:comment>
+  <w:comment w:author="Laurel Haak" w:id="45" w:date="2024-04-10T03:52:18Z">
     <w:p>
       <w:pPr>
         <w:keepNext w:val="0"/>
@@ -10694,9 +14269,11 @@
           <w:vertAlign w:val="baseline"/>
           <w:rtl w:val="0"/>
         </w:rPr>
-        <w:t xml:space="preserve">1 total reaction</w:t>
-      </w:r>
-    </w:p>
+        <w:t xml:space="preserve">Jan 2024</w:t>
+      </w:r>
+    </w:p>
+  </w:comment>
+  <w:comment w:author="Paola Di Maio" w:id="46" w:date="2024-04-10T06:38:03Z">
     <w:p>
       <w:pPr>
         <w:keepNext w:val="0"/>
@@ -10743,11 +14320,11 @@
           <w:vertAlign w:val="baseline"/>
           <w:rtl w:val="0"/>
         </w:rPr>
-        <w:t xml:space="preserve">Brandon Whitehead reacted with 👍 at 2024-04-10 18:20 PM</w:t>
+        <w:t xml:space="preserve">Laurel you added two items in the doc but the comment got resolved without the notes in the doc. I have re-entered them please verify thanks</w:t>
       </w:r>
     </w:p>
   </w:comment>
-  <w:comment w:author="Paola Di Maio" w:id="54" w:date="2024-04-11T05:16:29Z">
+  <w:comment w:author="Jorrit Poelen" w:id="47" w:date="2024-04-11T16:23:15Z">
     <w:p>
       <w:pPr>
         <w:keepNext w:val="0"/>
@@ -10794,11 +14371,11 @@
           <w:vertAlign w:val="baseline"/>
           <w:rtl w:val="0"/>
         </w:rPr>
-        <w:t xml:space="preserve">I proposed this to Jon and others,  when I joined. I was surprised hat members dont have to do anything to stay members forever, even a small minimal commitment.  A blog post, an article, a talk, doing some routine admin tasks etc</w:t>
+        <w:t xml:space="preserve">Paola/ Laurel - please review the text and closed message if needed. Thanks for your contributions.</w:t>
       </w:r>
     </w:p>
   </w:comment>
-  <w:comment w:author="Jorrit Poelen" w:id="55" w:date="2024-04-11T16:20:30Z">
+  <w:comment w:author="Jorrit Poelen" w:id="48" w:date="2024-04-11T16:23:17Z">
     <w:p>
       <w:pPr>
         <w:keepNext w:val="0"/>
@@ -10845,11 +14422,11 @@
           <w:vertAlign w:val="baseline"/>
           <w:rtl w:val="0"/>
         </w:rPr>
-        <w:t xml:space="preserve">Please add suggestion to the text if you'd like to include them.</w:t>
+        <w:t xml:space="preserve">_Marked as resolved_</w:t>
       </w:r>
     </w:p>
   </w:comment>
-  <w:comment w:author="Daniel Mietchen" w:id="9" w:date="2024-04-10T22:12:33Z">
+  <w:comment w:author="Laurel Haak" w:id="49" w:date="2024-04-12T17:06:46Z">
     <w:p>
       <w:pPr>
         <w:keepNext w:val="0"/>
@@ -10896,11 +14473,9 @@
           <w:vertAlign w:val="baseline"/>
           <w:rtl w:val="0"/>
         </w:rPr>
-        <w:t xml:space="preserve">Jorrit and I are happy to host a workshop to teamwork on action items from this document. What about April 22, i.e. two weeks after this document was started? Would that be too late or too early or kinda OK? Should it be 1h or something longer?</w:t>
-      </w:r>
-    </w:p>
-  </w:comment>
-  <w:comment w:author="Hilmar Lapp" w:id="10" w:date="2024-04-11T02:13:35Z">
+        <w:t xml:space="preserve">_Re-opened_</w:t>
+      </w:r>
+    </w:p>
     <w:p>
       <w:pPr>
         <w:keepNext w:val="0"/>
@@ -10947,11 +14522,11 @@
           <w:vertAlign w:val="baseline"/>
           <w:rtl w:val="0"/>
         </w:rPr>
-        <w:t xml:space="preserve">I am traveling April 22.</w:t>
+        <w:t xml:space="preserve">I resigned 6 February.  I served as Board Treasurer for about 6 weeks. I was never the accountant. There was an external accountant.</w:t>
       </w:r>
     </w:p>
   </w:comment>
-  <w:comment w:author="Paola Di Maio" w:id="11" w:date="2024-04-11T04:56:11Z">
+  <w:comment w:author="Arika Virapongse" w:id="6" w:date="2024-04-10T12:40:01Z">
     <w:p>
       <w:pPr>
         <w:keepNext w:val="0"/>
@@ -10998,11 +14573,9 @@
           <w:vertAlign w:val="baseline"/>
           <w:rtl w:val="0"/>
         </w:rPr>
-        <w:t xml:space="preserve">Daniel please join the google group and invite others if you like, please have one or more dates in one or omre timezones so that we can all manage to participate</w:t>
-      </w:r>
-    </w:p>
-  </w:comment>
-  <w:comment w:author="Jorrit Poelen" w:id="12" w:date="2024-04-11T16:32:46Z">
+        <w:t xml:space="preserve">Editors: I would like to suggest that for this document, you try to separate out "what exists today" (scoping out the problem) from "proposed solutions". We really need to understand what we are working with (what is the problem/what are the facts) before being able to propose any solutions.</w:t>
+      </w:r>
+    </w:p>
     <w:p>
       <w:pPr>
         <w:keepNext w:val="0"/>
@@ -11049,11 +14622,9 @@
           <w:vertAlign w:val="baseline"/>
           <w:rtl w:val="0"/>
         </w:rPr>
-        <w:t xml:space="preserve">@Daniel suggest to put out a doodle poll (or similar) with reasonable deadline (Monday 15 April?) and broadcast across slack, discord, and google groups.</w:t>
-      </w:r>
-    </w:p>
-  </w:comment>
-  <w:comment w:author="Jorrit Poelen" w:id="13" w:date="2024-04-11T16:32:56Z">
+        <w:t xml:space="preserve">2 total reactions</w:t>
+      </w:r>
+    </w:p>
     <w:p>
       <w:pPr>
         <w:keepNext w:val="0"/>
@@ -11100,11 +14671,9 @@
           <w:vertAlign w:val="baseline"/>
           <w:rtl w:val="0"/>
         </w:rPr>
-        <w:t xml:space="preserve">Great idea btw!</w:t>
-      </w:r>
-    </w:p>
-  </w:comment>
-  <w:comment w:author="Laurel Haak" w:id="40" w:date="2024-04-10T03:45:53Z">
+        <w:t xml:space="preserve">Brandon Whitehead reacted with 👍 at 2024-04-10 18:11 PM</w:t>
+      </w:r>
+    </w:p>
     <w:p>
       <w:pPr>
         <w:keepNext w:val="0"/>
@@ -11151,11 +14720,11 @@
           <w:vertAlign w:val="baseline"/>
           <w:rtl w:val="0"/>
         </w:rPr>
-        <w:t xml:space="preserve">+1  Would love to help with this!</w:t>
+        <w:t xml:space="preserve">Tom Lawrence reacted with 👍 at 2024-04-13 11:13 AM</w:t>
       </w:r>
     </w:p>
   </w:comment>
-  <w:comment w:author="Ruth Duerr" w:id="41" w:date="2024-04-10T06:00:58Z">
+  <w:comment w:author="Nick J" w:id="7" w:date="2024-04-10T13:21:37Z">
     <w:p>
       <w:pPr>
         <w:keepNext w:val="0"/>
@@ -11202,11 +14771,11 @@
           <w:vertAlign w:val="baseline"/>
           <w:rtl w:val="0"/>
         </w:rPr>
-        <w:t xml:space="preserve">I think this is a great idea and would be greatly helped by Laurel's expertise!!!</w:t>
+        <w:t xml:space="preserve">Well said, Arika.  I agree.</w:t>
       </w:r>
     </w:p>
   </w:comment>
-  <w:comment w:author="Arika Virapongse" w:id="42" w:date="2024-04-10T12:09:03Z">
+  <w:comment w:author="Jorrit Poelen" w:id="8" w:date="2024-04-11T13:28:25Z">
     <w:p>
       <w:pPr>
         <w:keepNext w:val="0"/>
@@ -11253,11 +14822,11 @@
           <w:vertAlign w:val="baseline"/>
           <w:rtl w:val="0"/>
         </w:rPr>
-        <w:t xml:space="preserve">Thanks Laure!!</w:t>
+        <w:t xml:space="preserve">Separation between what exists today and what can become sound like a good idea. Please feel free to organize the document accordingly.</w:t>
       </w:r>
     </w:p>
   </w:comment>
-  <w:comment w:author="Jorrit Poelen" w:id="43" w:date="2024-04-10T12:12:02Z">
+  <w:comment w:author="Carolyn Sealfon" w:id="39" w:date="2024-04-12T01:27:45Z">
     <w:p>
       <w:pPr>
         <w:keepNext w:val="0"/>
@@ -11304,11 +14873,11 @@
           <w:vertAlign w:val="baseline"/>
           <w:rtl w:val="0"/>
         </w:rPr>
-        <w:t xml:space="preserve">Awesome! Is that an action item to record? Something like "explore options and estimate work needed to form a new nonprofit cooperative. Perhaps model after successful ones?</w:t>
+        <w:t xml:space="preserve">I agree and yet I rather like the radical inclusivity of Ronin that was. I would have no problem with a US$100 fee but I wonder if we should have a sliding scale to accommodate diverse financial circumstances, especially as an international community. Or otherwise offer the opportunity to apply for a fee waiver as needed.</w:t>
       </w:r>
     </w:p>
   </w:comment>
-  <w:comment w:author="Nick J" w:id="44" w:date="2024-04-10T13:15:01Z">
+  <w:comment w:author="Paola Di Maio" w:id="40" w:date="2024-04-12T17:01:09Z">
     <w:p>
       <w:pPr>
         <w:keepNext w:val="0"/>
@@ -11355,11 +14924,9 @@
           <w:vertAlign w:val="baseline"/>
           <w:rtl w:val="0"/>
         </w:rPr>
-        <w:t xml:space="preserve">+1 if absolutely necessary (I am very interested in Alex's thoughts as well on this). I have much significant recent scholarship  which I have proudly associated with the Ronin name and our community. Losing that identification would be quite unfortunate. Especially with communities built on identification with ideals such as ours (rather than revenue or other material assets, for example), not having the symbols and name associated with that identity is a major loss.</w:t>
-      </w:r>
-    </w:p>
-  </w:comment>
-  <w:comment w:author="Hilmar Lapp" w:id="45" w:date="2024-04-10T13:39:23Z">
+        <w:t xml:space="preserve">or offer service for the value of the buck (editorial or other service function, I suggested this when I joined, that members should make a contribution the level of the contribution has to be affordable, so I agree @carolyn.sealfon@ronininstitute.org</w:t>
+      </w:r>
+    </w:p>
     <w:p>
       <w:pPr>
         <w:keepNext w:val="0"/>
@@ -11406,11 +14973,9 @@
           <w:vertAlign w:val="baseline"/>
           <w:rtl w:val="0"/>
         </w:rPr>
-        <w:t xml:space="preserve">+1 here too!</w:t>
-      </w:r>
-    </w:p>
-  </w:comment>
-  <w:comment w:author="Anne Thessen" w:id="46" w:date="2024-04-10T15:08:43Z">
+        <w:t xml:space="preserve">1 total reaction</w:t>
+      </w:r>
+    </w:p>
     <w:p>
       <w:pPr>
         <w:keepNext w:val="0"/>
@@ -11457,11 +15022,11 @@
           <w:vertAlign w:val="baseline"/>
           <w:rtl w:val="0"/>
         </w:rPr>
-        <w:t xml:space="preserve">+1 - I'm sure we don't want to lose the branding, but it might be cheaper to just walk away than hire an attorney to look at the aftermath. A good test might be to see if Ronin as it is now could get D&amp;O insurance coverage.</w:t>
+        <w:t xml:space="preserve">Ruth Duerr reacted with 👍 at 2024-04-15 14:07 PM</w:t>
       </w:r>
     </w:p>
   </w:comment>
-  <w:comment w:author="Arika Virapongse" w:id="47" w:date="2024-04-10T17:17:38Z">
+  <w:comment w:author="Tom Lawrence" w:id="44" w:date="2024-04-15T13:45:57Z">
     <w:p>
       <w:pPr>
         <w:keepNext w:val="0"/>
@@ -11508,9 +15073,11 @@
           <w:vertAlign w:val="baseline"/>
           <w:rtl w:val="0"/>
         </w:rPr>
-        <w:t xml:space="preserve">I actually think that we are in a great place to ask for funding to seed a new nonprofit: A Scholars Cooperative. Having a community in place is often one of the biggest obstacles for applying for funding that is intended to support a large group of people. I've often seen proposals where a group is like: We're going to start a community in the first year! And it's obvious to me that it's going to take years to pull the community together--and the community may be a fail anyway (the value proposition isn't strong enough). And we already have that!</w:t>
-      </w:r>
-    </w:p>
+        <w:t xml:space="preserve">This was first brought to my attention by Paola, who included a link to attend online. I can't now find Paola's original message; I think I've found the link but it doesn't seem to work. I thought I'd add it here to avoid us losing sight of it. Paola, can you add the appropriate link, please?</w:t>
+      </w:r>
+    </w:p>
+  </w:comment>
+  <w:comment w:author="Daniel Mietchen" w:id="0" w:date="2024-04-10T22:32:31Z">
     <w:p>
       <w:pPr>
         <w:keepNext w:val="0"/>
@@ -11557,9 +15124,11 @@
           <w:vertAlign w:val="baseline"/>
           <w:rtl w:val="0"/>
         </w:rPr>
-        <w:t xml:space="preserve">2 total reactions</w:t>
-      </w:r>
-    </w:p>
+        <w:t xml:space="preserve">We're looking for a new motto, and this is one of the suggestions.</w:t>
+      </w:r>
+    </w:p>
+  </w:comment>
+  <w:comment w:author="Brandon Whitehead" w:id="1" w:date="2024-04-11T01:35:22Z">
     <w:p>
       <w:pPr>
         <w:keepNext w:val="0"/>
@@ -11606,9 +15175,11 @@
           <w:vertAlign w:val="baseline"/>
           <w:rtl w:val="0"/>
         </w:rPr>
-        <w:t xml:space="preserve">Hilmar Lapp reacted with 👍 at 2024-04-10 12:19 PM</w:t>
-      </w:r>
-    </w:p>
+        <w:t xml:space="preserve">For those of us who may be a little rusty in our Latin language skills....according to Google Translate, this is "we hope in truth"</w:t>
+      </w:r>
+    </w:p>
+  </w:comment>
+  <w:comment w:author="Paola Di Maio" w:id="2" w:date="2024-04-11T04:52:14Z">
     <w:p>
       <w:pPr>
         <w:keepNext w:val="0"/>
@@ -11655,11 +15226,11 @@
           <w:vertAlign w:val="baseline"/>
           <w:rtl w:val="0"/>
         </w:rPr>
-        <w:t xml:space="preserve">Nick J reacted with 👍 at 2024-04-10 11:25 AM</w:t>
+        <w:t xml:space="preserve">@daniel please add your motto and then we can test the voting tool &lt;g&gt; use google translate to create the one you like</w:t>
       </w:r>
     </w:p>
   </w:comment>
-  <w:comment w:author="Patricia A" w:id="48" w:date="2024-04-10T19:05:21Z">
+  <w:comment w:author="Tom Lawrence" w:id="3" w:date="2024-04-13T18:12:57Z">
     <w:p>
       <w:pPr>
         <w:keepNext w:val="0"/>
@@ -11706,11 +15277,11 @@
           <w:vertAlign w:val="baseline"/>
           <w:rtl w:val="0"/>
         </w:rPr>
-        <w:t xml:space="preserve">Sounds promising. @Nick J: Would it help if "Ronin" appeared somewhere in the name of the new organization? E.g. "The New Ronin Collaborative" or something? Or does it really need to be the same entity?</w:t>
+        <w:t xml:space="preserve">Unless there's a particular reason related to US law/institutional practice, I'm not clear why we are inventing a new Latin motto in this document. To my English eyes, this seems a fairly superficial part of an organisation's identity, something that's nice to have, rather than needed. To my thinking, we need first to understand the extent to which we need a new institution. Once we have more information on this, we can take a view on which elements of Ronin's branding need to be replaced. This seems a "round two" or "round three" consideration to me, and therefore out of place in this document. Let's come to that in due course as necessary, once we've got more of the basic essentials established.</w:t>
       </w:r>
     </w:p>
   </w:comment>
-  <w:comment w:author="Nick J" w:id="49" w:date="2024-04-11T10:50:20Z">
+  <w:comment w:author="Paola Di Maio" w:id="4" w:date="2024-04-13T18:36:39Z">
     <w:p>
       <w:pPr>
         <w:keepNext w:val="0"/>
@@ -11757,11 +15328,11 @@
           <w:vertAlign w:val="baseline"/>
           <w:rtl w:val="0"/>
         </w:rPr>
-        <w:t xml:space="preserve">@Patricia I think that might help.  I am imagining what folks would think as they look at journal articles or other materials, see the Ronin Institute affiliation, and find no evidence that the institution exists.  I also recognize that this might be moot depending on what information the board has that determined their rapid and definitive decision. Also, @Arika, you make a wonderful point that regardless of the organizational issues we have an engaged community of scholars right now, which could contribute to establishing a new institution or a defined group within an existing institution.</w:t>
+        <w:t xml:space="preserve">It is just for fun, we are not looking for a new motto, but having fun thinking about it, does not have to be latin. @Daniel has one in Swahili it is not mandatory and gives the opportunity to share values in a traditional way, a motto is a declaration of a core value at the heart of a scholarly institution</w:t>
       </w:r>
     </w:p>
   </w:comment>
-  <w:comment w:author="Jorrit Poelen" w:id="50" w:date="2024-04-11T16:25:11Z">
+  <w:comment w:id="41" w:date="2024-04-14T13:16:50Z">
     <w:p>
       <w:pPr>
         <w:keepNext w:val="0"/>
@@ -11808,11 +15379,9 @@
           <w:vertAlign w:val="baseline"/>
           <w:rtl w:val="0"/>
         </w:rPr>
-        <w:t xml:space="preserve">Thanks for sharing your thoughts on forming a new entity. I'd like to invite your to formulate action items and assign leads if you'd like to move this discussion forward.</w:t>
-      </w:r>
-    </w:p>
-  </w:comment>
-  <w:comment w:author="Arika Virapongse" w:id="51" w:date="2024-04-11T16:38:34Z">
+        <w:t xml:space="preserve">1 total reaction</w:t>
+      </w:r>
+    </w:p>
     <w:p>
       <w:pPr>
         <w:keepNext w:val="0"/>
@@ -11859,11 +15428,11 @@
           <w:vertAlign w:val="baseline"/>
           <w:rtl w:val="0"/>
         </w:rPr>
-        <w:t xml:space="preserve">I took a note of these comments. We probably need to wait for the dissolution of Ronin before we can  move on any of these things. OR we need to leave Ronin voluntarily and get started!</w:t>
+        <w:t xml:space="preserve">Tom Lawrence reacted with 👍 at 2024-04-14 06:16 AM</w:t>
       </w:r>
     </w:p>
   </w:comment>
-  <w:comment w:author="Arika Virapongse" w:id="52" w:date="2024-04-11T16:39:24Z">
+  <w:comment w:author="Tom Lawrence" w:id="42" w:date="2024-04-14T13:24:11Z">
     <w:p>
       <w:pPr>
         <w:keepNext w:val="0"/>
@@ -11910,11 +15479,11 @@
           <w:vertAlign w:val="baseline"/>
           <w:rtl w:val="0"/>
         </w:rPr>
-        <w:t xml:space="preserve">So this comment thread can be closed.</w:t>
+        <w:t xml:space="preserve">That crossed my mind too. I don't know what social enterprises are like in the US, but from what I've seen of them in the UK, I would think that structure would be highly suitable. There may be other possible legal structures too. I would suggest we work out what we want the institution to look like - its governance, its functions, who it is receiving money from and who it is giving it to, etc, then review all the possible legal structures and select the one that best fits our requirements.</w:t>
       </w:r>
     </w:p>
   </w:comment>
-  <w:comment w:author="Arika Virapongse" w:id="4" w:date="2024-04-10T12:40:01Z">
+  <w:comment w:author="Jorrit Poelen" w:id="43" w:date="2024-04-15T20:45:50Z">
     <w:p>
       <w:pPr>
         <w:keepNext w:val="0"/>
@@ -11961,9 +15530,11 @@
           <w:vertAlign w:val="baseline"/>
           <w:rtl w:val="0"/>
         </w:rPr>
-        <w:t xml:space="preserve">Editors: I would like to suggest that for this document, you try to separate out "what exists today" (scoping out the problem) from "proposed solutions". We really need to understand what we are working with (what is the problem/what are the facts) before being able to propose any solutions.</w:t>
-      </w:r>
-    </w:p>
+        <w:t xml:space="preserve">Hey Tom - thanks for your comment re: a social enterprise. Please review the text to make sure your ideas are reflected as desired.</w:t>
+      </w:r>
+    </w:p>
+  </w:comment>
+  <w:comment w:author="Josh G" w:id="28" w:date="2024-04-14T13:27:44Z">
     <w:p>
       <w:pPr>
         <w:keepNext w:val="0"/>
@@ -12010,7 +15581,7 @@
           <w:vertAlign w:val="baseline"/>
           <w:rtl w:val="0"/>
         </w:rPr>
-        <w:t xml:space="preserve">1 total reaction</w:t>
+        <w:t xml:space="preserve">Background: </w:t>
       </w:r>
     </w:p>
     <w:p>
@@ -12046,24 +15617,10 @@
       </w:pPr>
       <w:r>
         <w:rPr>
-          <w:rFonts w:ascii="Arial" w:cs="Arial" w:eastAsia="Arial" w:hAnsi="Arial"/>
-          <w:b w:val="0"/>
-          <w:i w:val="0"/>
-          <w:smallCaps w:val="0"/>
-          <w:strike w:val="0"/>
-          <w:color w:val="000000"/>
-          <w:sz w:val="22"/>
-          <w:szCs w:val="22"/>
-          <w:u w:val="none"/>
-          <w:shd w:fill="auto" w:val="clear"/>
-          <w:vertAlign w:val="baseline"/>
-          <w:rtl w:val="0"/>
-        </w:rPr>
-        <w:t xml:space="preserve">Brandon Whitehead reacted with 👍 at 2024-04-10 18:11 PM</w:t>
-      </w:r>
-    </w:p>
-  </w:comment>
-  <w:comment w:author="Nick J" w:id="5" w:date="2024-04-10T13:21:37Z">
+          <w:rtl w:val="0"/>
+        </w:rPr>
+      </w:r>
+    </w:p>
     <w:p>
       <w:pPr>
         <w:keepNext w:val="0"/>
@@ -12110,11 +15667,9 @@
           <w:vertAlign w:val="baseline"/>
           <w:rtl w:val="0"/>
         </w:rPr>
-        <w:t xml:space="preserve">Well said, Arika.  I agree.</w:t>
-      </w:r>
-    </w:p>
-  </w:comment>
-  <w:comment w:author="Jorrit Poelen" w:id="6" w:date="2024-04-11T13:28:25Z">
+        <w:t xml:space="preserve">An LLC I own that I run like a non-profit (that was its intent, but it is only me and legally I cannot have a single-member non-profit in my state)</w:t>
+      </w:r>
+    </w:p>
     <w:p>
       <w:pPr>
         <w:keepNext w:val="0"/>
@@ -12148,24 +15703,10 @@
       </w:pPr>
       <w:r>
         <w:rPr>
-          <w:rFonts w:ascii="Arial" w:cs="Arial" w:eastAsia="Arial" w:hAnsi="Arial"/>
-          <w:b w:val="0"/>
-          <w:i w:val="0"/>
-          <w:smallCaps w:val="0"/>
-          <w:strike w:val="0"/>
-          <w:color w:val="000000"/>
-          <w:sz w:val="22"/>
-          <w:szCs w:val="22"/>
-          <w:u w:val="none"/>
-          <w:shd w:fill="auto" w:val="clear"/>
-          <w:vertAlign w:val="baseline"/>
-          <w:rtl w:val="0"/>
-        </w:rPr>
-        <w:t xml:space="preserve">Separation between what exists today and what can become sound like a good idea. Please feel free to organize the document accordingly.</w:t>
-      </w:r>
-    </w:p>
-  </w:comment>
-  <w:comment w:author="Patricia A" w:id="14" w:date="2024-04-10T18:43:32Z">
+          <w:rtl w:val="0"/>
+        </w:rPr>
+      </w:r>
+    </w:p>
     <w:p>
       <w:pPr>
         <w:keepNext w:val="0"/>
@@ -12212,11 +15753,9 @@
           <w:vertAlign w:val="baseline"/>
           <w:rtl w:val="0"/>
         </w:rPr>
-        <w:t xml:space="preserve">What is meant by "open" here? Typically, an open letter is one that is published or is otherwise visible to the public, i.e. not just to the recipient. Is that what you mean? Or do you mean a letter that all members can sign? In which case I wouldn't call it an open letter.</w:t>
-      </w:r>
-    </w:p>
-  </w:comment>
-  <w:comment w:author="Jorrit Poelen" w:id="15" w:date="2024-04-11T15:50:47Z">
+        <w:t xml:space="preserve">Originally it was designed to specifically assist the state of RI with connecting legislators to scholars and students. It has taken many forms since then. RI state --&gt; international business --&gt; international NGOs --&gt; US national NGOs --&gt; student job and school search help --&gt; local community events and local NGOs (I've accepted anyone's request that has reached out to me)</w:t>
+      </w:r>
+    </w:p>
     <w:p>
       <w:pPr>
         <w:keepNext w:val="0"/>
@@ -12250,24 +15789,10 @@
       </w:pPr>
       <w:r>
         <w:rPr>
-          <w:rFonts w:ascii="Arial" w:cs="Arial" w:eastAsia="Arial" w:hAnsi="Arial"/>
-          <w:b w:val="0"/>
-          <w:i w:val="0"/>
-          <w:smallCaps w:val="0"/>
-          <w:strike w:val="0"/>
-          <w:color w:val="000000"/>
-          <w:sz w:val="22"/>
-          <w:szCs w:val="22"/>
-          <w:u w:val="none"/>
-          <w:shd w:fill="auto" w:val="clear"/>
-          <w:vertAlign w:val="baseline"/>
-          <w:rtl w:val="0"/>
-        </w:rPr>
-        <w:t xml:space="preserve">Thanks for asking Patricia. I'd say that an open letter is a publicly available letter typically addressed to someone or some group (like  the Ronin Board). Members are invited to contribute/sign this open letter. Example of open letter see : https://pepperluboff.wordpress.com/2017/01/21/an-open-letter-to-jack-dorsey/ . Disclaimer - Pepper Luboff is my partner.</w:t>
-      </w:r>
-    </w:p>
-  </w:comment>
-  <w:comment w:author="Jorrit Poelen" w:id="7" w:date="2024-04-10T12:52:18Z">
+          <w:rtl w:val="0"/>
+        </w:rPr>
+      </w:r>
+    </w:p>
     <w:p>
       <w:pPr>
         <w:keepNext w:val="0"/>
@@ -12314,11 +15839,9 @@
           <w:vertAlign w:val="baseline"/>
           <w:rtl w:val="0"/>
         </w:rPr>
-        <w:t xml:space="preserve">Who's leading this?</w:t>
-      </w:r>
-    </w:p>
-  </w:comment>
-  <w:comment w:author="Paola Di Maio" w:id="8" w:date="2024-04-10T13:42:23Z">
+        <w:t xml:space="preserve">My large personal purpose behind the organization is to find ways to encourage social mobility and bring attention to the work of people that normally wouldn't be seen. This started as students and scholars, but I did work for local college students focused on art too. Thus, as I begin to revamp it, I am considering a name change if necessary to reflect it being a community for scholars, local artists, local musicians, and potentially other groups</w:t>
+      </w:r>
+    </w:p>
     <w:p>
       <w:pPr>
         <w:keepNext w:val="0"/>
@@ -12352,6 +15875,28 @@
       </w:pPr>
       <w:r>
         <w:rPr>
+          <w:rtl w:val="0"/>
+        </w:rPr>
+      </w:r>
+    </w:p>
+    <w:p>
+      <w:pPr>
+        <w:keepNext w:val="0"/>
+        <w:keepLines w:val="0"/>
+        <w:pageBreakBefore w:val="0"/>
+        <w:widowControl w:val="0"/>
+        <w:pBdr>
+          <w:top w:space="0" w:sz="0" w:val="nil"/>
+          <w:left w:space="0" w:sz="0" w:val="nil"/>
+          <w:bottom w:space="0" w:sz="0" w:val="nil"/>
+          <w:right w:space="0" w:sz="0" w:val="nil"/>
+          <w:between w:space="0" w:sz="0" w:val="nil"/>
+        </w:pBdr>
+        <w:shd w:fill="auto" w:val="clear"/>
+        <w:spacing w:after="0" w:before="0" w:line="240" w:lineRule="auto"/>
+        <w:ind w:left="0" w:right="0" w:firstLine="0"/>
+        <w:jc w:val="left"/>
+        <w:rPr>
           <w:rFonts w:ascii="Arial" w:cs="Arial" w:eastAsia="Arial" w:hAnsi="Arial"/>
           <w:b w:val="0"/>
           <w:i w:val="0"/>
@@ -12363,9 +15908,456 @@
           <w:u w:val="none"/>
           <w:shd w:fill="auto" w:val="clear"/>
           <w:vertAlign w:val="baseline"/>
-          <w:rtl w:val="0"/>
-        </w:rPr>
-        <w:t xml:space="preserve">log in the doc please to check progress contribute  and test the tool, please</w:t>
+        </w:rPr>
+      </w:pPr>
+      <w:r>
+        <w:rPr>
+          <w:rtl w:val="0"/>
+        </w:rPr>
+      </w:r>
+    </w:p>
+    <w:p>
+      <w:pPr>
+        <w:keepNext w:val="0"/>
+        <w:keepLines w:val="0"/>
+        <w:pageBreakBefore w:val="0"/>
+        <w:widowControl w:val="0"/>
+        <w:pBdr>
+          <w:top w:space="0" w:sz="0" w:val="nil"/>
+          <w:left w:space="0" w:sz="0" w:val="nil"/>
+          <w:bottom w:space="0" w:sz="0" w:val="nil"/>
+          <w:right w:space="0" w:sz="0" w:val="nil"/>
+          <w:between w:space="0" w:sz="0" w:val="nil"/>
+        </w:pBdr>
+        <w:shd w:fill="auto" w:val="clear"/>
+        <w:spacing w:after="0" w:before="0" w:line="240" w:lineRule="auto"/>
+        <w:ind w:left="0" w:right="0" w:firstLine="0"/>
+        <w:jc w:val="left"/>
+        <w:rPr>
+          <w:rFonts w:ascii="Arial" w:cs="Arial" w:eastAsia="Arial" w:hAnsi="Arial"/>
+          <w:b w:val="0"/>
+          <w:i w:val="0"/>
+          <w:smallCaps w:val="0"/>
+          <w:strike w:val="0"/>
+          <w:color w:val="000000"/>
+          <w:sz w:val="22"/>
+          <w:szCs w:val="22"/>
+          <w:u w:val="none"/>
+          <w:shd w:fill="auto" w:val="clear"/>
+          <w:vertAlign w:val="baseline"/>
+        </w:rPr>
+      </w:pPr>
+      <w:r>
+        <w:rPr>
+          <w:rFonts w:ascii="Arial" w:cs="Arial" w:eastAsia="Arial" w:hAnsi="Arial"/>
+          <w:b w:val="0"/>
+          <w:i w:val="0"/>
+          <w:smallCaps w:val="0"/>
+          <w:strike w:val="0"/>
+          <w:color w:val="000000"/>
+          <w:sz w:val="22"/>
+          <w:szCs w:val="22"/>
+          <w:u w:val="none"/>
+          <w:shd w:fill="auto" w:val="clear"/>
+          <w:vertAlign w:val="baseline"/>
+          <w:rtl w:val="0"/>
+        </w:rPr>
+        <w:t xml:space="preserve">Specific to Ronin:</w:t>
+      </w:r>
+    </w:p>
+    <w:p>
+      <w:pPr>
+        <w:keepNext w:val="0"/>
+        <w:keepLines w:val="0"/>
+        <w:pageBreakBefore w:val="0"/>
+        <w:widowControl w:val="0"/>
+        <w:pBdr>
+          <w:top w:space="0" w:sz="0" w:val="nil"/>
+          <w:left w:space="0" w:sz="0" w:val="nil"/>
+          <w:bottom w:space="0" w:sz="0" w:val="nil"/>
+          <w:right w:space="0" w:sz="0" w:val="nil"/>
+          <w:between w:space="0" w:sz="0" w:val="nil"/>
+        </w:pBdr>
+        <w:shd w:fill="auto" w:val="clear"/>
+        <w:spacing w:after="0" w:before="0" w:line="240" w:lineRule="auto"/>
+        <w:ind w:left="0" w:right="0" w:firstLine="0"/>
+        <w:jc w:val="left"/>
+        <w:rPr>
+          <w:rFonts w:ascii="Arial" w:cs="Arial" w:eastAsia="Arial" w:hAnsi="Arial"/>
+          <w:b w:val="0"/>
+          <w:i w:val="0"/>
+          <w:smallCaps w:val="0"/>
+          <w:strike w:val="0"/>
+          <w:color w:val="000000"/>
+          <w:sz w:val="22"/>
+          <w:szCs w:val="22"/>
+          <w:u w:val="none"/>
+          <w:shd w:fill="auto" w:val="clear"/>
+          <w:vertAlign w:val="baseline"/>
+        </w:rPr>
+      </w:pPr>
+      <w:r>
+        <w:rPr>
+          <w:rtl w:val="0"/>
+        </w:rPr>
+      </w:r>
+    </w:p>
+    <w:p>
+      <w:pPr>
+        <w:keepNext w:val="0"/>
+        <w:keepLines w:val="0"/>
+        <w:pageBreakBefore w:val="0"/>
+        <w:widowControl w:val="0"/>
+        <w:pBdr>
+          <w:top w:space="0" w:sz="0" w:val="nil"/>
+          <w:left w:space="0" w:sz="0" w:val="nil"/>
+          <w:bottom w:space="0" w:sz="0" w:val="nil"/>
+          <w:right w:space="0" w:sz="0" w:val="nil"/>
+          <w:between w:space="0" w:sz="0" w:val="nil"/>
+        </w:pBdr>
+        <w:shd w:fill="auto" w:val="clear"/>
+        <w:spacing w:after="0" w:before="0" w:line="240" w:lineRule="auto"/>
+        <w:ind w:left="0" w:right="0" w:firstLine="0"/>
+        <w:jc w:val="left"/>
+        <w:rPr>
+          <w:rFonts w:ascii="Arial" w:cs="Arial" w:eastAsia="Arial" w:hAnsi="Arial"/>
+          <w:b w:val="0"/>
+          <w:i w:val="0"/>
+          <w:smallCaps w:val="0"/>
+          <w:strike w:val="0"/>
+          <w:color w:val="000000"/>
+          <w:sz w:val="22"/>
+          <w:szCs w:val="22"/>
+          <w:u w:val="none"/>
+          <w:shd w:fill="auto" w:val="clear"/>
+          <w:vertAlign w:val="baseline"/>
+        </w:rPr>
+      </w:pPr>
+      <w:r>
+        <w:rPr>
+          <w:rFonts w:ascii="Arial" w:cs="Arial" w:eastAsia="Arial" w:hAnsi="Arial"/>
+          <w:b w:val="0"/>
+          <w:i w:val="0"/>
+          <w:smallCaps w:val="0"/>
+          <w:strike w:val="0"/>
+          <w:color w:val="000000"/>
+          <w:sz w:val="22"/>
+          <w:szCs w:val="22"/>
+          <w:u w:val="none"/>
+          <w:shd w:fill="auto" w:val="clear"/>
+          <w:vertAlign w:val="baseline"/>
+          <w:rtl w:val="0"/>
+        </w:rPr>
+        <w:t xml:space="preserve">It can be used to create scholar profiles similar to the Ronin Institute. I could also create forums/blogs, host online events, etc.</w:t>
+      </w:r>
+    </w:p>
+    <w:p>
+      <w:pPr>
+        <w:keepNext w:val="0"/>
+        <w:keepLines w:val="0"/>
+        <w:pageBreakBefore w:val="0"/>
+        <w:widowControl w:val="0"/>
+        <w:pBdr>
+          <w:top w:space="0" w:sz="0" w:val="nil"/>
+          <w:left w:space="0" w:sz="0" w:val="nil"/>
+          <w:bottom w:space="0" w:sz="0" w:val="nil"/>
+          <w:right w:space="0" w:sz="0" w:val="nil"/>
+          <w:between w:space="0" w:sz="0" w:val="nil"/>
+        </w:pBdr>
+        <w:shd w:fill="auto" w:val="clear"/>
+        <w:spacing w:after="0" w:before="0" w:line="240" w:lineRule="auto"/>
+        <w:ind w:left="0" w:right="0" w:firstLine="0"/>
+        <w:jc w:val="left"/>
+        <w:rPr>
+          <w:rFonts w:ascii="Arial" w:cs="Arial" w:eastAsia="Arial" w:hAnsi="Arial"/>
+          <w:b w:val="0"/>
+          <w:i w:val="0"/>
+          <w:smallCaps w:val="0"/>
+          <w:strike w:val="0"/>
+          <w:color w:val="000000"/>
+          <w:sz w:val="22"/>
+          <w:szCs w:val="22"/>
+          <w:u w:val="none"/>
+          <w:shd w:fill="auto" w:val="clear"/>
+          <w:vertAlign w:val="baseline"/>
+        </w:rPr>
+      </w:pPr>
+      <w:r>
+        <w:rPr>
+          <w:rtl w:val="0"/>
+        </w:rPr>
+      </w:r>
+    </w:p>
+    <w:p>
+      <w:pPr>
+        <w:keepNext w:val="0"/>
+        <w:keepLines w:val="0"/>
+        <w:pageBreakBefore w:val="0"/>
+        <w:widowControl w:val="0"/>
+        <w:pBdr>
+          <w:top w:space="0" w:sz="0" w:val="nil"/>
+          <w:left w:space="0" w:sz="0" w:val="nil"/>
+          <w:bottom w:space="0" w:sz="0" w:val="nil"/>
+          <w:right w:space="0" w:sz="0" w:val="nil"/>
+          <w:between w:space="0" w:sz="0" w:val="nil"/>
+        </w:pBdr>
+        <w:shd w:fill="auto" w:val="clear"/>
+        <w:spacing w:after="0" w:before="0" w:line="240" w:lineRule="auto"/>
+        <w:ind w:left="0" w:right="0" w:firstLine="0"/>
+        <w:jc w:val="left"/>
+        <w:rPr>
+          <w:rFonts w:ascii="Arial" w:cs="Arial" w:eastAsia="Arial" w:hAnsi="Arial"/>
+          <w:b w:val="0"/>
+          <w:i w:val="0"/>
+          <w:smallCaps w:val="0"/>
+          <w:strike w:val="0"/>
+          <w:color w:val="000000"/>
+          <w:sz w:val="22"/>
+          <w:szCs w:val="22"/>
+          <w:u w:val="none"/>
+          <w:shd w:fill="auto" w:val="clear"/>
+          <w:vertAlign w:val="baseline"/>
+        </w:rPr>
+      </w:pPr>
+      <w:r>
+        <w:rPr>
+          <w:rFonts w:ascii="Arial" w:cs="Arial" w:eastAsia="Arial" w:hAnsi="Arial"/>
+          <w:b w:val="0"/>
+          <w:i w:val="0"/>
+          <w:smallCaps w:val="0"/>
+          <w:strike w:val="0"/>
+          <w:color w:val="000000"/>
+          <w:sz w:val="22"/>
+          <w:szCs w:val="22"/>
+          <w:u w:val="none"/>
+          <w:shd w:fill="auto" w:val="clear"/>
+          <w:vertAlign w:val="baseline"/>
+          <w:rtl w:val="0"/>
+        </w:rPr>
+        <w:t xml:space="preserve">I have 1,800 followers on its LinkedIn page, and 4,000 scholars and students on my personal LinkedIn to share research, publications, etc. of everyone's work</w:t>
+      </w:r>
+    </w:p>
+    <w:p>
+      <w:pPr>
+        <w:keepNext w:val="0"/>
+        <w:keepLines w:val="0"/>
+        <w:pageBreakBefore w:val="0"/>
+        <w:widowControl w:val="0"/>
+        <w:pBdr>
+          <w:top w:space="0" w:sz="0" w:val="nil"/>
+          <w:left w:space="0" w:sz="0" w:val="nil"/>
+          <w:bottom w:space="0" w:sz="0" w:val="nil"/>
+          <w:right w:space="0" w:sz="0" w:val="nil"/>
+          <w:between w:space="0" w:sz="0" w:val="nil"/>
+        </w:pBdr>
+        <w:shd w:fill="auto" w:val="clear"/>
+        <w:spacing w:after="0" w:before="0" w:line="240" w:lineRule="auto"/>
+        <w:ind w:left="0" w:right="0" w:firstLine="0"/>
+        <w:jc w:val="left"/>
+        <w:rPr>
+          <w:rFonts w:ascii="Arial" w:cs="Arial" w:eastAsia="Arial" w:hAnsi="Arial"/>
+          <w:b w:val="0"/>
+          <w:i w:val="0"/>
+          <w:smallCaps w:val="0"/>
+          <w:strike w:val="0"/>
+          <w:color w:val="000000"/>
+          <w:sz w:val="22"/>
+          <w:szCs w:val="22"/>
+          <w:u w:val="none"/>
+          <w:shd w:fill="auto" w:val="clear"/>
+          <w:vertAlign w:val="baseline"/>
+        </w:rPr>
+      </w:pPr>
+      <w:r>
+        <w:rPr>
+          <w:rtl w:val="0"/>
+        </w:rPr>
+      </w:r>
+    </w:p>
+    <w:p>
+      <w:pPr>
+        <w:keepNext w:val="0"/>
+        <w:keepLines w:val="0"/>
+        <w:pageBreakBefore w:val="0"/>
+        <w:widowControl w:val="0"/>
+        <w:pBdr>
+          <w:top w:space="0" w:sz="0" w:val="nil"/>
+          <w:left w:space="0" w:sz="0" w:val="nil"/>
+          <w:bottom w:space="0" w:sz="0" w:val="nil"/>
+          <w:right w:space="0" w:sz="0" w:val="nil"/>
+          <w:between w:space="0" w:sz="0" w:val="nil"/>
+        </w:pBdr>
+        <w:shd w:fill="auto" w:val="clear"/>
+        <w:spacing w:after="0" w:before="0" w:line="240" w:lineRule="auto"/>
+        <w:ind w:left="0" w:right="0" w:firstLine="0"/>
+        <w:jc w:val="left"/>
+        <w:rPr>
+          <w:rFonts w:ascii="Arial" w:cs="Arial" w:eastAsia="Arial" w:hAnsi="Arial"/>
+          <w:b w:val="0"/>
+          <w:i w:val="0"/>
+          <w:smallCaps w:val="0"/>
+          <w:strike w:val="0"/>
+          <w:color w:val="000000"/>
+          <w:sz w:val="22"/>
+          <w:szCs w:val="22"/>
+          <w:u w:val="none"/>
+          <w:shd w:fill="auto" w:val="clear"/>
+          <w:vertAlign w:val="baseline"/>
+        </w:rPr>
+      </w:pPr>
+      <w:r>
+        <w:rPr>
+          <w:rFonts w:ascii="Arial" w:cs="Arial" w:eastAsia="Arial" w:hAnsi="Arial"/>
+          <w:b w:val="0"/>
+          <w:i w:val="0"/>
+          <w:smallCaps w:val="0"/>
+          <w:strike w:val="0"/>
+          <w:color w:val="000000"/>
+          <w:sz w:val="22"/>
+          <w:szCs w:val="22"/>
+          <w:u w:val="none"/>
+          <w:shd w:fill="auto" w:val="clear"/>
+          <w:vertAlign w:val="baseline"/>
+          <w:rtl w:val="0"/>
+        </w:rPr>
+        <w:t xml:space="preserve">I haven't been very active with it for a few months due to a very unique work issue that is finally over. Coincidentally, I began picking this passion organization of mine back up when all of this happened at the Ronin Institute</w:t>
+      </w:r>
+    </w:p>
+    <w:p>
+      <w:pPr>
+        <w:keepNext w:val="0"/>
+        <w:keepLines w:val="0"/>
+        <w:pageBreakBefore w:val="0"/>
+        <w:widowControl w:val="0"/>
+        <w:pBdr>
+          <w:top w:space="0" w:sz="0" w:val="nil"/>
+          <w:left w:space="0" w:sz="0" w:val="nil"/>
+          <w:bottom w:space="0" w:sz="0" w:val="nil"/>
+          <w:right w:space="0" w:sz="0" w:val="nil"/>
+          <w:between w:space="0" w:sz="0" w:val="nil"/>
+        </w:pBdr>
+        <w:shd w:fill="auto" w:val="clear"/>
+        <w:spacing w:after="0" w:before="0" w:line="240" w:lineRule="auto"/>
+        <w:ind w:left="0" w:right="0" w:firstLine="0"/>
+        <w:jc w:val="left"/>
+        <w:rPr>
+          <w:rFonts w:ascii="Arial" w:cs="Arial" w:eastAsia="Arial" w:hAnsi="Arial"/>
+          <w:b w:val="0"/>
+          <w:i w:val="0"/>
+          <w:smallCaps w:val="0"/>
+          <w:strike w:val="0"/>
+          <w:color w:val="000000"/>
+          <w:sz w:val="22"/>
+          <w:szCs w:val="22"/>
+          <w:u w:val="none"/>
+          <w:shd w:fill="auto" w:val="clear"/>
+          <w:vertAlign w:val="baseline"/>
+        </w:rPr>
+      </w:pPr>
+      <w:r>
+        <w:rPr>
+          <w:rtl w:val="0"/>
+        </w:rPr>
+      </w:r>
+    </w:p>
+    <w:p>
+      <w:pPr>
+        <w:keepNext w:val="0"/>
+        <w:keepLines w:val="0"/>
+        <w:pageBreakBefore w:val="0"/>
+        <w:widowControl w:val="0"/>
+        <w:pBdr>
+          <w:top w:space="0" w:sz="0" w:val="nil"/>
+          <w:left w:space="0" w:sz="0" w:val="nil"/>
+          <w:bottom w:space="0" w:sz="0" w:val="nil"/>
+          <w:right w:space="0" w:sz="0" w:val="nil"/>
+          <w:between w:space="0" w:sz="0" w:val="nil"/>
+        </w:pBdr>
+        <w:shd w:fill="auto" w:val="clear"/>
+        <w:spacing w:after="0" w:before="0" w:line="240" w:lineRule="auto"/>
+        <w:ind w:left="0" w:right="0" w:firstLine="0"/>
+        <w:jc w:val="left"/>
+        <w:rPr>
+          <w:rFonts w:ascii="Arial" w:cs="Arial" w:eastAsia="Arial" w:hAnsi="Arial"/>
+          <w:b w:val="0"/>
+          <w:i w:val="0"/>
+          <w:smallCaps w:val="0"/>
+          <w:strike w:val="0"/>
+          <w:color w:val="000000"/>
+          <w:sz w:val="22"/>
+          <w:szCs w:val="22"/>
+          <w:u w:val="none"/>
+          <w:shd w:fill="auto" w:val="clear"/>
+          <w:vertAlign w:val="baseline"/>
+        </w:rPr>
+      </w:pPr>
+      <w:r>
+        <w:rPr>
+          <w:rFonts w:ascii="Arial" w:cs="Arial" w:eastAsia="Arial" w:hAnsi="Arial"/>
+          <w:b w:val="0"/>
+          <w:i w:val="0"/>
+          <w:smallCaps w:val="0"/>
+          <w:strike w:val="0"/>
+          <w:color w:val="000000"/>
+          <w:sz w:val="22"/>
+          <w:szCs w:val="22"/>
+          <w:u w:val="none"/>
+          <w:shd w:fill="auto" w:val="clear"/>
+          <w:vertAlign w:val="baseline"/>
+          <w:rtl w:val="0"/>
+        </w:rPr>
+        <w:t xml:space="preserve">I tried to provide as much info as I could think of in this comment, but please let me know any questions you have!</w:t>
+      </w:r>
+    </w:p>
+  </w:comment>
+  <w:comment w:author="Jorrit Poelen" w:id="29" w:date="2024-04-15T20:03:08Z">
+    <w:p>
+      <w:pPr>
+        <w:keepNext w:val="0"/>
+        <w:keepLines w:val="0"/>
+        <w:pageBreakBefore w:val="0"/>
+        <w:widowControl w:val="0"/>
+        <w:pBdr>
+          <w:top w:space="0" w:sz="0" w:val="nil"/>
+          <w:left w:space="0" w:sz="0" w:val="nil"/>
+          <w:bottom w:space="0" w:sz="0" w:val="nil"/>
+          <w:right w:space="0" w:sz="0" w:val="nil"/>
+          <w:between w:space="0" w:sz="0" w:val="nil"/>
+        </w:pBdr>
+        <w:shd w:fill="auto" w:val="clear"/>
+        <w:spacing w:after="0" w:before="0" w:line="240" w:lineRule="auto"/>
+        <w:ind w:left="0" w:right="0" w:firstLine="0"/>
+        <w:jc w:val="left"/>
+        <w:rPr>
+          <w:rFonts w:ascii="Arial" w:cs="Arial" w:eastAsia="Arial" w:hAnsi="Arial"/>
+          <w:b w:val="0"/>
+          <w:i w:val="0"/>
+          <w:smallCaps w:val="0"/>
+          <w:strike w:val="0"/>
+          <w:color w:val="000000"/>
+          <w:sz w:val="22"/>
+          <w:szCs w:val="22"/>
+          <w:u w:val="none"/>
+          <w:shd w:fill="auto" w:val="clear"/>
+          <w:vertAlign w:val="baseline"/>
+        </w:rPr>
+      </w:pPr>
+      <w:r>
+        <w:rPr>
+          <w:rFonts w:ascii="Arial" w:cs="Arial" w:eastAsia="Arial" w:hAnsi="Arial"/>
+          <w:b w:val="0"/>
+          <w:i w:val="0"/>
+          <w:smallCaps w:val="0"/>
+          <w:strike w:val="0"/>
+          <w:color w:val="000000"/>
+          <w:sz w:val="22"/>
+          <w:szCs w:val="22"/>
+          <w:u w:val="none"/>
+          <w:shd w:fill="auto" w:val="clear"/>
+          <w:vertAlign w:val="baseline"/>
+          <w:rtl w:val="0"/>
+        </w:rPr>
+        <w:t xml:space="preserve">Hey Josh - thanks for adding the comments re: Scholar Finder LLC . What do you suggest we do with the text in this comment?</w:t>
       </w:r>
     </w:p>
   </w:comment>
@@ -13394,6 +17386,116 @@
       </w:rPr>
     </w:lvl>
   </w:abstractNum>
+  <w:abstractNum w:abstractNumId="10">
+    <w:lvl w:ilvl="0">
+      <w:start w:val="1"/>
+      <w:numFmt w:val="bullet"/>
+      <w:lvlText w:val="●"/>
+      <w:lvlJc w:val="left"/>
+      <w:pPr>
+        <w:ind w:left="720" w:hanging="360"/>
+      </w:pPr>
+      <w:rPr>
+        <w:u w:val="none"/>
+      </w:rPr>
+    </w:lvl>
+    <w:lvl w:ilvl="1">
+      <w:start w:val="1"/>
+      <w:numFmt w:val="bullet"/>
+      <w:lvlText w:val="○"/>
+      <w:lvlJc w:val="left"/>
+      <w:pPr>
+        <w:ind w:left="1440" w:hanging="360"/>
+      </w:pPr>
+      <w:rPr>
+        <w:u w:val="none"/>
+      </w:rPr>
+    </w:lvl>
+    <w:lvl w:ilvl="2">
+      <w:start w:val="1"/>
+      <w:numFmt w:val="bullet"/>
+      <w:lvlText w:val="■"/>
+      <w:lvlJc w:val="left"/>
+      <w:pPr>
+        <w:ind w:left="2160" w:hanging="360"/>
+      </w:pPr>
+      <w:rPr>
+        <w:u w:val="none"/>
+      </w:rPr>
+    </w:lvl>
+    <w:lvl w:ilvl="3">
+      <w:start w:val="1"/>
+      <w:numFmt w:val="bullet"/>
+      <w:lvlText w:val="●"/>
+      <w:lvlJc w:val="left"/>
+      <w:pPr>
+        <w:ind w:left="2880" w:hanging="360"/>
+      </w:pPr>
+      <w:rPr>
+        <w:u w:val="none"/>
+      </w:rPr>
+    </w:lvl>
+    <w:lvl w:ilvl="4">
+      <w:start w:val="1"/>
+      <w:numFmt w:val="bullet"/>
+      <w:lvlText w:val="○"/>
+      <w:lvlJc w:val="left"/>
+      <w:pPr>
+        <w:ind w:left="3600" w:hanging="360"/>
+      </w:pPr>
+      <w:rPr>
+        <w:u w:val="none"/>
+      </w:rPr>
+    </w:lvl>
+    <w:lvl w:ilvl="5">
+      <w:start w:val="1"/>
+      <w:numFmt w:val="bullet"/>
+      <w:lvlText w:val="■"/>
+      <w:lvlJc w:val="left"/>
+      <w:pPr>
+        <w:ind w:left="4320" w:hanging="360"/>
+      </w:pPr>
+      <w:rPr>
+        <w:u w:val="none"/>
+      </w:rPr>
+    </w:lvl>
+    <w:lvl w:ilvl="6">
+      <w:start w:val="1"/>
+      <w:numFmt w:val="bullet"/>
+      <w:lvlText w:val="●"/>
+      <w:lvlJc w:val="left"/>
+      <w:pPr>
+        <w:ind w:left="5040" w:hanging="360"/>
+      </w:pPr>
+      <w:rPr>
+        <w:u w:val="none"/>
+      </w:rPr>
+    </w:lvl>
+    <w:lvl w:ilvl="7">
+      <w:start w:val="1"/>
+      <w:numFmt w:val="bullet"/>
+      <w:lvlText w:val="○"/>
+      <w:lvlJc w:val="left"/>
+      <w:pPr>
+        <w:ind w:left="5760" w:hanging="360"/>
+      </w:pPr>
+      <w:rPr>
+        <w:u w:val="none"/>
+      </w:rPr>
+    </w:lvl>
+    <w:lvl w:ilvl="8">
+      <w:start w:val="1"/>
+      <w:numFmt w:val="bullet"/>
+      <w:lvlText w:val="■"/>
+      <w:lvlJc w:val="left"/>
+      <w:pPr>
+        <w:ind w:left="6480" w:hanging="360"/>
+      </w:pPr>
+      <w:rPr>
+        <w:u w:val="none"/>
+      </w:rPr>
+    </w:lvl>
+  </w:abstractNum>
   <w:num w:numId="1">
     <w:abstractNumId w:val="1"/>
   </w:num>
@@ -13420,6 +17522,9 @@
   </w:num>
   <w:num w:numId="9">
     <w:abstractNumId w:val="9"/>
+  </w:num>
+  <w:num w:numId="10">
+    <w:abstractNumId w:val="10"/>
   </w:num>
 </w:numbering>
 </file>

--- a/reframing-ronin.docx
+++ b/reframing-ronin.docx
@@ -129,6 +129,7 @@
           <w:color w:val="444746"/>
         </w:rPr>
       </w:pPr>
+      <w:commentRangeStart w:id="5"/>
       <w:r>
         <w:rPr>
           <w:b w:val="1"/>
@@ -138,7 +139,22 @@
           <w:szCs w:val="20"/>
           <w:rtl w:val="0"/>
         </w:rPr>
-        <w:t xml:space="preserve">Veritas Super Omnia </w:t>
+        <w:t xml:space="preserve">Veritas Super Omnia</w:t>
+      </w:r>
+      <w:commentRangeEnd w:id="5"/>
+      <w:r>
+        <w:commentReference w:id="5"/>
+      </w:r>
+      <w:r>
+        <w:rPr>
+          <w:b w:val="1"/>
+          <w:i w:val="1"/>
+          <w:color w:val="444746"/>
+          <w:sz w:val="20"/>
+          <w:szCs w:val="20"/>
+          <w:rtl w:val="0"/>
+        </w:rPr>
+        <w:t xml:space="preserve"> </w:t>
       </w:r>
       <w:r>
         <w:rPr>
@@ -1557,55 +1573,15 @@
       </w:r>
       <w:r>
         <w:rPr>
-          <w:strike w:val="1"/>
-          <w:rtl w:val="0"/>
-          <w:rPrChange w:author="Paola Di Maio" w:id="0" w:date="2024-04-13T18:58:25Z">
-            <w:rPr/>
-          </w:rPrChange>
-        </w:rPr>
-        <w:t xml:space="preserve">we'd </w:t>
-      </w:r>
-      <w:r>
-        <w:rPr>
-          <w:rtl w:val="0"/>
-          <w:rPrChange w:author="Paola Di Maio" w:id="0" w:date="2024-04-13T18:58:25Z">
-            <w:rPr/>
-          </w:rPrChange>
-        </w:rPr>
-        <w:t xml:space="preserve">li</w:t>
-      </w:r>
-      <w:ins w:author="Paola Di Maio" w:id="1" w:date="2024-04-13T18:58:30Z">
-        <w:r>
-          <w:rPr>
-            <w:rtl w:val="0"/>
-          </w:rPr>
-          <w:t xml:space="preserve"> scholars would l</w:t>
-        </w:r>
-      </w:ins>
-      <w:r>
-        <w:rPr>
-          <w:rtl w:val="0"/>
-        </w:rPr>
-        <w:t xml:space="preserve">ike to collaborate </w:t>
-      </w:r>
-      <w:del w:author="Paola Di Maio" w:id="2" w:date="2024-04-13T18:58:47Z">
-        <w:commentRangeStart w:id="5"/>
-        <w:r>
-          <w:rPr>
-            <w:rtl w:val="0"/>
-          </w:rPr>
-          <w:delText xml:space="preserve">with fellow Ronin Scholars </w:delText>
-        </w:r>
-      </w:del>
-      <w:commentRangeEnd w:id="5"/>
-      <w:r>
-        <w:commentReference w:id="5"/>
-      </w:r>
-      <w:r>
-        <w:rPr>
-          <w:rtl w:val="0"/>
-        </w:rPr>
-        <w:t xml:space="preserve">(Immediate Goal - IG0) to explore how to (Additional Goal AG1) retain the community, (AG2) retain the services, (AG3) do a retrospective of what led to the resignation (AG4) formulate a short/long term plan to foster independent scholarship. For things not fitting this structure, there is the </w:t>
+          <w:rtl w:val="0"/>
+        </w:rPr>
+        <w:t xml:space="preserve">Ronin Scholars are collaborating </w:t>
+      </w:r>
+      <w:r>
+        <w:rPr>
+          <w:rtl w:val="0"/>
+        </w:rPr>
+        <w:t xml:space="preserve">to  (Immediate Goal - IG0) explore how to (Additional Goal AG1) retain the community, (AG2) retain the services, (AG3) do a retrospective of what led to the resignation (AG4) formulate a short/long term plan to foster independent scholarship. For things not fitting this structure, there is the </w:t>
       </w:r>
       <w:hyperlink w:anchor="_lu4jwifb9640">
         <w:r>
@@ -1838,6 +1814,49 @@
         <w:rPr>
           <w:rtl w:val="0"/>
         </w:rPr>
+        <w:t xml:space="preserve"> (not editable)</w:t>
+      </w:r>
+    </w:p>
+    <w:p>
+      <w:pPr>
+        <w:rPr/>
+      </w:pPr>
+      <w:hyperlink r:id="rId13">
+        <w:r>
+          <w:rPr>
+            <w:color w:val="1155cc"/>
+            <w:u w:val="single"/>
+            <w:rtl w:val="0"/>
+          </w:rPr>
+          <w:t xml:space="preserve">Letter to the Board  Editable version</w:t>
+        </w:r>
+      </w:hyperlink>
+      <w:r>
+        <w:rPr>
+          <w:rtl w:val="0"/>
+        </w:rPr>
+        <w:t xml:space="preserve">  </w:t>
+      </w:r>
+    </w:p>
+    <w:p>
+      <w:pPr>
+        <w:rPr/>
+      </w:pPr>
+      <w:r>
+        <w:rPr>
+          <w:rtl w:val="0"/>
+        </w:rPr>
+        <w:t xml:space="preserve">Please request write access to add your comments and edits </w:t>
+      </w:r>
+    </w:p>
+    <w:p>
+      <w:pPr>
+        <w:rPr/>
+      </w:pPr>
+      <w:r>
+        <w:rPr>
+          <w:rtl w:val="0"/>
+        </w:rPr>
       </w:r>
     </w:p>
     <w:p>
@@ -2225,7 +2244,7 @@
         <w:rPr>
           <w:rtl w:val="0"/>
         </w:rPr>
-        <w:t xml:space="preserve">Evangelos Roussos (Evan) </w:t>
+        <w:t xml:space="preserve">Evangelos Roussos </w:t>
       </w:r>
       <w:r>
         <w:rPr>
@@ -2528,7 +2547,7 @@
         </w:rPr>
         <w:t xml:space="preserve">by Laurel Haak 2024-04-11: "Ronin is incorporated in NJ, and has been granted 501(c)3 status by the US IRS.  As such, upon cessation of activities, any of the accounts etc. must be transferred to another non-profit entity. </w:t>
       </w:r>
-      <w:hyperlink r:id="rId13">
+      <w:hyperlink r:id="rId14">
         <w:r>
           <w:rPr>
             <w:color w:val="1155cc"/>
@@ -2585,7 +2604,7 @@
         </w:rPr>
         <w:t xml:space="preserve">by Laurel Haak 2024-04-11: "Section 15. Vacancies of the bylaws, state that "No director may resign if the corporation would then be left without a duly elected director or directors in charge of its affairs, except upon notice to the office of the attorney general or other appropriate agency of the state." </w:t>
       </w:r>
-      <w:hyperlink r:id="rId14">
+      <w:hyperlink r:id="rId15">
         <w:r>
           <w:rPr>
             <w:color w:val="1155cc"/>
@@ -2631,12 +2650,39 @@
           <w:u w:val="none"/>
         </w:rPr>
       </w:pPr>
-      <w:ins w:author="Jorrit Poelen" w:id="3" w:date="2024-04-15T21:35:58Z">
+      <w:ins w:author="Jorrit Poelen" w:id="0" w:date="2024-04-15T21:35:58Z">
+        <w:commentRangeStart w:id="12"/>
         <w:r>
           <w:rPr>
             <w:rtl w:val="0"/>
           </w:rPr>
-          <w:t xml:space="preserve">Why are Ronin Board members attempting to silence our discussion by sending a "Cease and Desist" letter? What is the legal status of such a letter? See </w:t>
+          <w:t xml:space="preserve">Why are folks claiming to be Ronin Board members attempting to silence our discussion by sending a </w:t>
+        </w:r>
+        <w:r>
+          <w:fldChar w:fldCharType="begin"/>
+        </w:r>
+        <w:r>
+          <w:instrText xml:space="preserve">HYPERLINK "https://en.wikipedia.org/wiki/Cease_and_desist"</w:instrText>
+        </w:r>
+        <w:r>
+          <w:fldChar w:fldCharType="separate"/>
+        </w:r>
+        <w:r>
+          <w:rPr>
+            <w:color w:val="1155cc"/>
+            <w:u w:val="single"/>
+            <w:rtl w:val="0"/>
+          </w:rPr>
+          <w:t xml:space="preserve">"Cease and Desist"</w:t>
+        </w:r>
+        <w:r>
+          <w:fldChar w:fldCharType="end"/>
+        </w:r>
+        <w:r>
+          <w:rPr>
+            <w:rtl w:val="0"/>
+          </w:rPr>
+          <w:t xml:space="preserve"> letter by email? What is the legal status of such a letter? See </w:t>
         </w:r>
         <w:r>
           <w:fldChar w:fldCharType="begin"/>
@@ -2660,9 +2706,30 @@
           <w:rPr>
             <w:rtl w:val="0"/>
           </w:rPr>
-          <w:t xml:space="preserve"> .</w:t>
+          <w:t xml:space="preserve"> for details on the </w:t>
+        </w:r>
+        <w:commentRangeStart w:id="13"/>
+        <w:r>
+          <w:rPr>
+            <w:rtl w:val="0"/>
+          </w:rPr>
+          <w:t xml:space="preserve">letter</w:t>
+        </w:r>
+        <w:commentRangeEnd w:id="13"/>
+        <w:r>
+          <w:commentReference w:id="13"/>
+        </w:r>
+        <w:r>
+          <w:rPr>
+            <w:rtl w:val="0"/>
+          </w:rPr>
+          <w:t xml:space="preserve">.</w:t>
         </w:r>
       </w:ins>
+      <w:commentRangeEnd w:id="12"/>
+      <w:r>
+        <w:commentReference w:id="12"/>
+      </w:r>
       <w:r>
         <w:rPr>
           <w:rtl w:val="0"/>
@@ -2916,7 +2983,7 @@
         </w:rPr>
         <w:t xml:space="preserve">by Laurel Haak on 2024-04-11: "To be able to support grants, I strongly recommend that Ronin request a higher ICR.  We should be able to qualify for at least 18%.  Happy to help with this."</w:t>
       </w:r>
-      <w:ins w:author="Arika Virapongse" w:id="4" w:date="2024-04-15T20:05:06Z">
+      <w:ins w:author="Arika Virapongse" w:id="1" w:date="2024-04-15T20:05:06Z">
         <w:r>
           <w:rPr>
             <w:color w:val="1d1c1d"/>
@@ -3000,7 +3067,9 @@
         </w:rPr>
         <w:t xml:space="preserve">(</w:t>
       </w:r>
-      <w:commentRangeStart w:id="12"/>
+      <w:commentRangeStart w:id="14"/>
+      <w:commentRangeStart w:id="15"/>
+      <w:commentRangeStart w:id="16"/>
       <w:r>
         <w:rPr>
           <w:b w:val="1"/>
@@ -3009,9 +3078,17 @@
         </w:rPr>
         <w:t xml:space="preserve">ongoing</w:t>
       </w:r>
-      <w:commentRangeEnd w:id="12"/>
-      <w:r>
-        <w:commentReference w:id="12"/>
+      <w:commentRangeEnd w:id="14"/>
+      <w:r>
+        <w:commentReference w:id="14"/>
+      </w:r>
+      <w:commentRangeEnd w:id="15"/>
+      <w:r>
+        <w:commentReference w:id="15"/>
+      </w:r>
+      <w:commentRangeEnd w:id="16"/>
+      <w:r>
+        <w:commentReference w:id="16"/>
       </w:r>
       <w:r>
         <w:rPr>
@@ -3058,7 +3135,7 @@
         </w:rPr>
         <w:t xml:space="preserve"> see also</w:t>
       </w:r>
-      <w:hyperlink r:id="rId15">
+      <w:hyperlink r:id="rId16">
         <w:r>
           <w:rPr>
             <w:color w:val="0000ee"/>
@@ -3085,7 +3162,7 @@
         <w:ind w:left="720" w:hanging="360"/>
         <w:rPr>
           <w:u w:val="none"/>
-          <w:rPrChange w:author="Nick J" w:id="5" w:date="2024-04-10T14:32:54Z">
+          <w:rPrChange w:author="Nick J" w:id="2" w:date="2024-04-10T14:32:54Z">
             <w:rPr/>
           </w:rPrChange>
         </w:rPr>
@@ -3107,283 +3184,6 @@
           <w:rtl w:val="0"/>
         </w:rPr>
         <w:t xml:space="preserve">done: </w:t>
-      </w:r>
-      <w:hyperlink r:id="rId16">
-        <w:r>
-          <w:rPr>
-            <w:color w:val="0000ee"/>
-            <w:u w:val="single"/>
-            <w:shd w:fill="auto" w:val="clear"/>
-            <w:rtl w:val="0"/>
-          </w:rPr>
-          <w:t xml:space="preserve">Letter to the Board</w:t>
-        </w:r>
-      </w:hyperlink>
-      <w:r>
-        <w:rPr>
-          <w:rtl w:val="0"/>
-        </w:rPr>
-        <w:t xml:space="preserve">) Draft </w:t>
-      </w:r>
-      <w:r>
-        <w:rPr>
-          <w:rtl w:val="0"/>
-        </w:rPr>
-        <w:t xml:space="preserve">letter</w:t>
-      </w:r>
-      <w:r>
-        <w:rPr>
-          <w:rtl w:val="0"/>
-        </w:rPr>
-        <w:t xml:space="preserve"> to the board expressing a sense of our opinions as Ronin Scholars regarding the current status of our community, and especially our need for information about why the decisions were made.</w:t>
-      </w:r>
-      <w:commentRangeStart w:id="13"/>
-      <w:commentRangeEnd w:id="13"/>
-      <w:r>
-        <w:commentReference w:id="13"/>
-      </w:r>
-      <w:commentRangeStart w:id="14"/>
-      <w:commentRangeEnd w:id="14"/>
-      <w:r>
-        <w:commentReference w:id="14"/>
-      </w:r>
-      <w:commentRangeStart w:id="15"/>
-      <w:commentRangeEnd w:id="15"/>
-      <w:r>
-        <w:commentReference w:id="15"/>
-      </w:r>
-      <w:commentRangeStart w:id="16"/>
-      <w:commentRangeEnd w:id="16"/>
-      <w:r>
-        <w:commentReference w:id="16"/>
-      </w:r>
-      <w:commentRangeStart w:id="17"/>
-      <w:commentRangeEnd w:id="17"/>
-      <w:r>
-        <w:commentReference w:id="17"/>
-      </w:r>
-      <w:commentRangeStart w:id="18"/>
-      <w:commentRangeEnd w:id="18"/>
-      <w:r>
-        <w:commentReference w:id="18"/>
-      </w:r>
-    </w:p>
-    <w:p>
-      <w:pPr>
-        <w:numPr>
-          <w:ilvl w:val="0"/>
-          <w:numId w:val="2"/>
-        </w:numPr>
-        <w:ind w:left="720" w:hanging="360"/>
-      </w:pPr>
-      <w:r>
-        <w:rPr>
-          <w:rFonts w:ascii="Roboto" w:cs="Roboto" w:eastAsia="Roboto" w:hAnsi="Roboto"/>
-          <w:b w:val="1"/>
-          <w:color w:val="444746"/>
-          <w:sz w:val="21"/>
-          <w:szCs w:val="21"/>
-          <w:rtl w:val="0"/>
-        </w:rPr>
-        <w:t xml:space="preserve">(Rami Saydjari/Ongoing)</w:t>
-      </w:r>
-      <w:r>
-        <w:rPr>
-          <w:rFonts w:ascii="Roboto" w:cs="Roboto" w:eastAsia="Roboto" w:hAnsi="Roboto"/>
-          <w:color w:val="444746"/>
-          <w:sz w:val="21"/>
-          <w:szCs w:val="21"/>
-          <w:rtl w:val="0"/>
-        </w:rPr>
-        <w:t xml:space="preserve"> We should endeavor in any contact with the board to obtain the latest backup of the website and member database. A great deal of sweat equity, and frankly intellectual property were invested in its creation. Any Ronin members with</w:t>
-      </w:r>
-      <w:r>
-        <w:rPr>
-          <w:rFonts w:ascii="Roboto" w:cs="Roboto" w:eastAsia="Roboto" w:hAnsi="Roboto"/>
-          <w:color w:val="444746"/>
-          <w:sz w:val="21"/>
-          <w:szCs w:val="21"/>
-          <w:rtl w:val="0"/>
-        </w:rPr>
-        <w:t xml:space="preserve"> back channel </w:t>
-      </w:r>
-      <w:r>
-        <w:rPr>
-          <w:rFonts w:ascii="Roboto" w:cs="Roboto" w:eastAsia="Roboto" w:hAnsi="Roboto"/>
-          <w:color w:val="444746"/>
-          <w:sz w:val="21"/>
-          <w:szCs w:val="21"/>
-          <w:rtl w:val="0"/>
-        </w:rPr>
-        <w:t xml:space="preserve">access to the current board members are encouraged to advocate on our behalf for release of this intellectual property. </w:t>
-      </w:r>
-      <w:r>
-        <w:rPr>
-          <w:rtl w:val="0"/>
-        </w:rPr>
-      </w:r>
-    </w:p>
-    <w:p>
-      <w:pPr>
-        <w:ind w:left="720" w:firstLine="0"/>
-        <w:rPr/>
-      </w:pPr>
-      <w:r>
-        <w:rPr>
-          <w:rtl w:val="0"/>
-        </w:rPr>
-      </w:r>
-    </w:p>
-    <w:p>
-      <w:pPr>
-        <w:pStyle w:val="Heading3"/>
-        <w:rPr/>
-      </w:pPr>
-      <w:bookmarkStart w:colFirst="0" w:colLast="0" w:name="_vdj0ke1h2en4" w:id="9"/>
-      <w:bookmarkEnd w:id="9"/>
-      <w:r>
-        <w:rPr>
-          <w:rtl w:val="0"/>
-        </w:rPr>
-        <w:t xml:space="preserve">Immediate Goals</w:t>
-      </w:r>
-    </w:p>
-    <w:p>
-      <w:pPr>
-        <w:rPr/>
-      </w:pPr>
-      <w:r>
-        <w:rPr>
-          <w:rtl w:val="0"/>
-        </w:rPr>
-        <w:t xml:space="preserve">IG0. Appreciate all the work that went into Ronin - the countless hours spent on keeping the organization alive, the effort put into resolving conflict, dealing with massive amounts of paperwork, and carrying the weight of unprocessed events and miscommunication. Despite all our differences, I believe we have many things in common, especially the pursuit of independent scholarship. (I am feeling a bit cheesy now, but I think I mean it. . . ). In short - figure out how to hit the "pause" button, thank each other and reflect.</w:t>
-      </w:r>
-    </w:p>
-    <w:p>
-      <w:pPr>
-        <w:rPr/>
-      </w:pPr>
-      <w:r>
-        <w:rPr>
-          <w:rtl w:val="0"/>
-        </w:rPr>
-      </w:r>
-    </w:p>
-    <w:p>
-      <w:pPr>
-        <w:rPr/>
-      </w:pPr>
-      <w:r>
-        <w:rPr>
-          <w:rtl w:val="0"/>
-        </w:rPr>
-        <w:t xml:space="preserve">IG1. </w:t>
-      </w:r>
-      <w:r>
-        <w:rPr>
-          <w:strike w:val="1"/>
-          <w:rtl w:val="0"/>
-        </w:rPr>
-        <w:t xml:space="preserve">Confirm with the Board their decision to resign</w:t>
-      </w:r>
-      <w:r>
-        <w:rPr>
-          <w:rtl w:val="0"/>
-        </w:rPr>
-        <w:t xml:space="preserve"> Determine the next steps for having formal leadership in place to make crucial decisions. An “interim board”? </w:t>
-      </w:r>
-    </w:p>
-    <w:p>
-      <w:pPr>
-        <w:numPr>
-          <w:ilvl w:val="0"/>
-          <w:numId w:val="6"/>
-        </w:numPr>
-        <w:ind w:left="720" w:hanging="360"/>
-        <w:rPr>
-          <w:u w:val="none"/>
-        </w:rPr>
-      </w:pPr>
-      <w:r>
-        <w:rPr>
-          <w:rtl w:val="0"/>
-        </w:rPr>
-        <w:t xml:space="preserve">Do we need to issue an acceptance of resignation letter and get as many scholars as possible to sign it?  Also, find out who owns /controls the digital resources (entered a to do item in the consensus doc)</w:t>
-      </w:r>
-    </w:p>
-    <w:p>
-      <w:pPr>
-        <w:numPr>
-          <w:ilvl w:val="0"/>
-          <w:numId w:val="6"/>
-        </w:numPr>
-        <w:ind w:left="1440" w:hanging="360"/>
-        <w:rPr>
-          <w:u w:val="none"/>
-        </w:rPr>
-      </w:pPr>
-      <w:r>
-        <w:rPr>
-          <w:rtl w:val="0"/>
-        </w:rPr>
-        <w:t xml:space="preserve">The Ronin Bylaws (see </w:t>
-      </w:r>
-      <w:hyperlink w:anchor="_xnrkc8bttzx7">
-        <w:r>
-          <w:rPr>
-            <w:color w:val="1155cc"/>
-            <w:u w:val="single"/>
-            <w:rtl w:val="0"/>
-          </w:rPr>
-          <w:t xml:space="preserve">Appendix B. Ronin Bylaws</w:t>
-        </w:r>
-      </w:hyperlink>
-      <w:r>
-        <w:rPr>
-          <w:rtl w:val="0"/>
-        </w:rPr>
-        <w:t xml:space="preserve">) appear to give full power to the Board of Directors to do whatever they want, regardless of the desires of other members of the Ronin Institute. Hence, non-officers accepting (or not accepting) the Board’s decisions is at most symbolic in meaning, and not of any legal consequence.</w:t>
-      </w:r>
-    </w:p>
-    <w:p>
-      <w:pPr>
-        <w:ind w:left="1440" w:firstLine="0"/>
-        <w:rPr/>
-      </w:pPr>
-      <w:r>
-        <w:rPr>
-          <w:rtl w:val="0"/>
-        </w:rPr>
-      </w:r>
-    </w:p>
-    <w:p>
-      <w:pPr>
-        <w:numPr>
-          <w:ilvl w:val="0"/>
-          <w:numId w:val="6"/>
-        </w:numPr>
-        <w:ind w:left="720" w:hanging="360"/>
-        <w:rPr>
-          <w:u w:val="none"/>
-        </w:rPr>
-      </w:pPr>
-      <w:r>
-        <w:rPr>
-          <w:rtl w:val="0"/>
-        </w:rPr>
-        <w:t xml:space="preserve">We'd like to see/know the  dissolution plans of the current Ronin Board</w:t>
-      </w:r>
-    </w:p>
-    <w:p>
-      <w:pPr>
-        <w:ind w:left="1440" w:firstLine="0"/>
-        <w:rPr/>
-      </w:pPr>
-      <w:r>
-        <w:rPr>
-          <w:rtl w:val="0"/>
-        </w:rPr>
-        <w:t xml:space="preserve">Agree a deadline for editing </w:t>
       </w:r>
       <w:hyperlink r:id="rId17">
         <w:r>
@@ -3400,6 +3200,300 @@
         <w:rPr>
           <w:rtl w:val="0"/>
         </w:rPr>
+        <w:t xml:space="preserve">) Draft </w:t>
+      </w:r>
+      <w:r>
+        <w:rPr>
+          <w:rtl w:val="0"/>
+        </w:rPr>
+        <w:t xml:space="preserve">letter</w:t>
+      </w:r>
+      <w:r>
+        <w:rPr>
+          <w:rtl w:val="0"/>
+        </w:rPr>
+        <w:t xml:space="preserve"> to the board expressing a </w:t>
+      </w:r>
+      <w:commentRangeStart w:id="17"/>
+      <w:r>
+        <w:rPr>
+          <w:rtl w:val="0"/>
+        </w:rPr>
+        <w:t xml:space="preserve">sense</w:t>
+      </w:r>
+      <w:commentRangeEnd w:id="17"/>
+      <w:r>
+        <w:commentReference w:id="17"/>
+      </w:r>
+      <w:r>
+        <w:rPr>
+          <w:rtl w:val="0"/>
+        </w:rPr>
+        <w:t xml:space="preserve"> of our opinions as Ronin Scholars regarding the current status of our community, and especially our need for information about why the decisions were made.</w:t>
+      </w:r>
+      <w:commentRangeStart w:id="18"/>
+      <w:commentRangeEnd w:id="18"/>
+      <w:r>
+        <w:commentReference w:id="18"/>
+      </w:r>
+      <w:commentRangeStart w:id="19"/>
+      <w:commentRangeEnd w:id="19"/>
+      <w:r>
+        <w:commentReference w:id="19"/>
+      </w:r>
+      <w:commentRangeStart w:id="20"/>
+      <w:commentRangeEnd w:id="20"/>
+      <w:r>
+        <w:commentReference w:id="20"/>
+      </w:r>
+      <w:commentRangeStart w:id="21"/>
+      <w:commentRangeEnd w:id="21"/>
+      <w:r>
+        <w:commentReference w:id="21"/>
+      </w:r>
+      <w:commentRangeStart w:id="22"/>
+      <w:commentRangeEnd w:id="22"/>
+      <w:r>
+        <w:commentReference w:id="22"/>
+      </w:r>
+      <w:commentRangeStart w:id="23"/>
+      <w:commentRangeEnd w:id="23"/>
+      <w:r>
+        <w:commentReference w:id="23"/>
+      </w:r>
+    </w:p>
+    <w:p>
+      <w:pPr>
+        <w:numPr>
+          <w:ilvl w:val="0"/>
+          <w:numId w:val="2"/>
+        </w:numPr>
+        <w:ind w:left="720" w:hanging="360"/>
+      </w:pPr>
+      <w:r>
+        <w:rPr>
+          <w:rFonts w:ascii="Roboto" w:cs="Roboto" w:eastAsia="Roboto" w:hAnsi="Roboto"/>
+          <w:b w:val="1"/>
+          <w:color w:val="444746"/>
+          <w:sz w:val="21"/>
+          <w:szCs w:val="21"/>
+          <w:rtl w:val="0"/>
+        </w:rPr>
+        <w:t xml:space="preserve">(Rami Saydjari/Ongoing)</w:t>
+      </w:r>
+      <w:r>
+        <w:rPr>
+          <w:rFonts w:ascii="Roboto" w:cs="Roboto" w:eastAsia="Roboto" w:hAnsi="Roboto"/>
+          <w:color w:val="444746"/>
+          <w:sz w:val="21"/>
+          <w:szCs w:val="21"/>
+          <w:rtl w:val="0"/>
+        </w:rPr>
+        <w:t xml:space="preserve"> We should endeavor in any contact with the board to obtain the latest backup of the website and member database. A great deal of sweat equity, and frankly intellectual property were invested in its creation. Any Ronin members with</w:t>
+      </w:r>
+      <w:r>
+        <w:rPr>
+          <w:rFonts w:ascii="Roboto" w:cs="Roboto" w:eastAsia="Roboto" w:hAnsi="Roboto"/>
+          <w:color w:val="444746"/>
+          <w:sz w:val="21"/>
+          <w:szCs w:val="21"/>
+          <w:rtl w:val="0"/>
+        </w:rPr>
+        <w:t xml:space="preserve"> back channel </w:t>
+      </w:r>
+      <w:r>
+        <w:rPr>
+          <w:rFonts w:ascii="Roboto" w:cs="Roboto" w:eastAsia="Roboto" w:hAnsi="Roboto"/>
+          <w:color w:val="444746"/>
+          <w:sz w:val="21"/>
+          <w:szCs w:val="21"/>
+          <w:rtl w:val="0"/>
+        </w:rPr>
+        <w:t xml:space="preserve">access to the current board members are encouraged to advocate on our behalf for release of this intellectual property. </w:t>
+      </w:r>
+      <w:r>
+        <w:rPr>
+          <w:rtl w:val="0"/>
+        </w:rPr>
+      </w:r>
+    </w:p>
+    <w:p>
+      <w:pPr>
+        <w:ind w:left="720" w:firstLine="0"/>
+        <w:rPr/>
+      </w:pPr>
+      <w:r>
+        <w:rPr>
+          <w:rtl w:val="0"/>
+        </w:rPr>
+      </w:r>
+    </w:p>
+    <w:p>
+      <w:pPr>
+        <w:pStyle w:val="Heading3"/>
+        <w:rPr/>
+      </w:pPr>
+      <w:bookmarkStart w:colFirst="0" w:colLast="0" w:name="_vdj0ke1h2en4" w:id="9"/>
+      <w:bookmarkEnd w:id="9"/>
+      <w:r>
+        <w:rPr>
+          <w:rtl w:val="0"/>
+        </w:rPr>
+        <w:t xml:space="preserve">Immediate Goals</w:t>
+      </w:r>
+    </w:p>
+    <w:p>
+      <w:pPr>
+        <w:rPr/>
+      </w:pPr>
+      <w:r>
+        <w:rPr>
+          <w:rtl w:val="0"/>
+        </w:rPr>
+        <w:t xml:space="preserve">IG0. Appreciate all the work that went into Ronin - the countless hours spent on keeping the organization alive, the effort put into resolving conflict, dealing with massive amounts of paperwork, and carrying the weight of unprocessed events and miscommunication. Despite all our differences, I believe we have many things in common, especially the pursuit of independent scholarship. (I am feeling a bit cheesy now, but I think I mean it. . . ). In short - figure out how to hit the "pause" button, thank each other and reflect.</w:t>
+      </w:r>
+    </w:p>
+    <w:p>
+      <w:pPr>
+        <w:rPr/>
+      </w:pPr>
+      <w:r>
+        <w:rPr>
+          <w:rtl w:val="0"/>
+        </w:rPr>
+      </w:r>
+    </w:p>
+    <w:p>
+      <w:pPr>
+        <w:rPr/>
+      </w:pPr>
+      <w:r>
+        <w:rPr>
+          <w:rtl w:val="0"/>
+        </w:rPr>
+        <w:t xml:space="preserve">IG1. </w:t>
+      </w:r>
+      <w:r>
+        <w:rPr>
+          <w:strike w:val="1"/>
+          <w:rtl w:val="0"/>
+        </w:rPr>
+        <w:t xml:space="preserve">Confirm with the Board their decision to resign</w:t>
+      </w:r>
+      <w:r>
+        <w:rPr>
+          <w:rtl w:val="0"/>
+        </w:rPr>
+        <w:t xml:space="preserve"> Determine the next steps for having formal leadership in place to make crucial decisions. An “interim board”? </w:t>
+      </w:r>
+    </w:p>
+    <w:p>
+      <w:pPr>
+        <w:numPr>
+          <w:ilvl w:val="0"/>
+          <w:numId w:val="6"/>
+        </w:numPr>
+        <w:ind w:left="720" w:hanging="360"/>
+        <w:rPr>
+          <w:u w:val="none"/>
+        </w:rPr>
+      </w:pPr>
+      <w:r>
+        <w:rPr>
+          <w:rtl w:val="0"/>
+        </w:rPr>
+        <w:t xml:space="preserve">Do we need to issue an acceptance of resignation letter and get as many scholars as possible to sign it?  Also, find out who owns /controls the digital resources (entered a to do item in the consensus doc)</w:t>
+      </w:r>
+    </w:p>
+    <w:p>
+      <w:pPr>
+        <w:numPr>
+          <w:ilvl w:val="0"/>
+          <w:numId w:val="6"/>
+        </w:numPr>
+        <w:ind w:left="1440" w:hanging="360"/>
+        <w:rPr>
+          <w:u w:val="none"/>
+        </w:rPr>
+      </w:pPr>
+      <w:r>
+        <w:rPr>
+          <w:rtl w:val="0"/>
+        </w:rPr>
+        <w:t xml:space="preserve">The Ronin Bylaws (see </w:t>
+      </w:r>
+      <w:hyperlink w:anchor="_xnrkc8bttzx7">
+        <w:r>
+          <w:rPr>
+            <w:color w:val="1155cc"/>
+            <w:u w:val="single"/>
+            <w:rtl w:val="0"/>
+          </w:rPr>
+          <w:t xml:space="preserve">Appendix B. Ronin Bylaws</w:t>
+        </w:r>
+      </w:hyperlink>
+      <w:r>
+        <w:rPr>
+          <w:rtl w:val="0"/>
+        </w:rPr>
+        <w:t xml:space="preserve">) appear to give full power to the Board of Directors to do whatever they want, regardless of the desires of other members of the Ronin Institute. Hence, non-officers accepting (or not accepting) the Board’s decisions is at most symbolic in meaning, and not of any legal consequence.</w:t>
+      </w:r>
+    </w:p>
+    <w:p>
+      <w:pPr>
+        <w:ind w:left="1440" w:firstLine="0"/>
+        <w:rPr/>
+      </w:pPr>
+      <w:r>
+        <w:rPr>
+          <w:rtl w:val="0"/>
+        </w:rPr>
+      </w:r>
+    </w:p>
+    <w:p>
+      <w:pPr>
+        <w:numPr>
+          <w:ilvl w:val="0"/>
+          <w:numId w:val="6"/>
+        </w:numPr>
+        <w:ind w:left="720" w:hanging="360"/>
+        <w:rPr>
+          <w:u w:val="none"/>
+        </w:rPr>
+      </w:pPr>
+      <w:r>
+        <w:rPr>
+          <w:rtl w:val="0"/>
+        </w:rPr>
+        <w:t xml:space="preserve">We'd like to see/know the  dissolution plans of the current Ronin Board</w:t>
+      </w:r>
+    </w:p>
+    <w:p>
+      <w:pPr>
+        <w:ind w:left="1440" w:firstLine="0"/>
+        <w:rPr/>
+      </w:pPr>
+      <w:r>
+        <w:rPr>
+          <w:rtl w:val="0"/>
+        </w:rPr>
+        <w:t xml:space="preserve">Agree a deadline for editing </w:t>
+      </w:r>
+      <w:hyperlink r:id="rId18">
+        <w:r>
+          <w:rPr>
+            <w:color w:val="0000ee"/>
+            <w:u w:val="single"/>
+            <w:shd w:fill="auto" w:val="clear"/>
+            <w:rtl w:val="0"/>
+          </w:rPr>
+          <w:t xml:space="preserve">Letter to the Board</w:t>
+        </w:r>
+      </w:hyperlink>
+      <w:r>
+        <w:rPr>
+          <w:rtl w:val="0"/>
+        </w:rPr>
         <w:t xml:space="preserve"> - perhaps end of Monday 21st April, US Pacific Time? Develop it up to this deadline. Agree what should be done with it after that, for example, mark it “final” and notify the Board of it by email, Slack and/or any other appropriate channels.</w:t>
       </w:r>
     </w:p>
@@ -3435,8 +3529,8 @@
         </w:rPr>
         <w:t xml:space="preserve">This will help us decide if we can reform the current institute or need to create a new one</w:t>
       </w:r>
-      <w:del w:author="Jorrit Poelen" w:id="6" w:date="2024-04-15T19:53:48Z">
-        <w:commentRangeStart w:id="19"/>
+      <w:del w:author="Jorrit Poelen" w:id="3" w:date="2024-04-15T19:53:48Z">
+        <w:commentRangeStart w:id="24"/>
         <w:r>
           <w:rPr>
             <w:rtl w:val="0"/>
@@ -3444,9 +3538,9 @@
           <w:delText xml:space="preserve"> (in the case that the financial/legal circumstances are insurmountable)</w:delText>
         </w:r>
       </w:del>
-      <w:commentRangeEnd w:id="19"/>
-      <w:r>
-        <w:commentReference w:id="19"/>
+      <w:commentRangeEnd w:id="24"/>
+      <w:r>
+        <w:commentReference w:id="24"/>
       </w:r>
       <w:r>
         <w:rPr>
@@ -3492,7 +3586,7 @@
         </w:rPr>
         <w:t xml:space="preserve">, </w:t>
       </w:r>
-      <w:hyperlink r:id="rId18">
+      <w:hyperlink r:id="rId19">
         <w:r>
           <w:rPr>
             <w:color w:val="1155cc"/>
@@ -3565,7 +3659,7 @@
         </w:rPr>
         <w:t xml:space="preserve"> </w:t>
       </w:r>
-      <w:hyperlink r:id="rId19">
+      <w:hyperlink r:id="rId20">
         <w:r>
           <w:rPr>
             <w:color w:val="0000ee"/>
@@ -3602,7 +3696,7 @@
                     <pic:cNvPicPr preferRelativeResize="0"/>
                   </pic:nvPicPr>
                   <pic:blipFill>
-                    <a:blip r:embed="rId20"/>
+                    <a:blip r:embed="rId21"/>
                     <a:srcRect b="0" l="0" r="0" t="0"/>
                     <a:stretch>
                       <a:fillRect/>
@@ -3652,7 +3746,7 @@
         </w:rPr>
         <w:t xml:space="preserve">Study various models of group process and decision-making.  Articulate a clear process with clear definitions. Note that “consensus” has divergent meanings - in some professions it means a large majority and emerging sense of the field; in others it means a decision to which everyone agrees now, after a careful process. Be clear about process and language. See also </w:t>
       </w:r>
-      <w:hyperlink r:id="rId21">
+      <w:hyperlink r:id="rId22">
         <w:r>
           <w:rPr>
             <w:color w:val="0000ee"/>
@@ -3740,7 +3834,7 @@
         </w:rPr>
         <w:t xml:space="preserve">Slack </w:t>
       </w:r>
-      <w:hyperlink r:id="rId22">
+      <w:hyperlink r:id="rId23">
         <w:r>
           <w:rPr>
             <w:color w:val="1155cc"/>
@@ -3779,7 +3873,7 @@
         </w:rPr>
         <w:t xml:space="preserve">(a dedicated discord server is available at </w:t>
       </w:r>
-      <w:hyperlink r:id="rId23">
+      <w:hyperlink r:id="rId24">
         <w:r>
           <w:rPr>
             <w:color w:val="1155cc"/>
@@ -3807,7 +3901,7 @@
           <w:u w:val="none"/>
         </w:rPr>
       </w:pPr>
-      <w:hyperlink r:id="rId24">
+      <w:hyperlink r:id="rId25">
         <w:r>
           <w:rPr>
             <w:color w:val="1155cc"/>
@@ -3859,7 +3953,7 @@
         </w:rPr>
         <w:t xml:space="preserve">Use </w:t>
       </w:r>
-      <w:hyperlink r:id="rId25">
+      <w:hyperlink r:id="rId26">
         <w:r>
           <w:rPr>
             <w:color w:val="1155cc"/>
@@ -3875,15 +3969,15 @@
         </w:rPr>
         <w:t xml:space="preserve">?</w:t>
       </w:r>
-      <w:ins w:author="Brandon Whitehead" w:id="7" w:date="2024-04-11T21:57:43Z">
-        <w:commentRangeStart w:id="20"/>
-        <w:commentRangeStart w:id="21"/>
-        <w:commentRangeStart w:id="22"/>
-        <w:commentRangeStart w:id="23"/>
-        <w:commentRangeStart w:id="24"/>
+      <w:ins w:author="Brandon Whitehead" w:id="4" w:date="2024-04-11T21:57:43Z">
         <w:commentRangeStart w:id="25"/>
         <w:commentRangeStart w:id="26"/>
         <w:commentRangeStart w:id="27"/>
+        <w:commentRangeStart w:id="28"/>
+        <w:commentRangeStart w:id="29"/>
+        <w:commentRangeStart w:id="30"/>
+        <w:commentRangeStart w:id="31"/>
+        <w:commentRangeStart w:id="32"/>
         <w:r>
           <w:rPr>
             <w:rtl w:val="0"/>
@@ -3915,26 +4009,6 @@
           <w:t xml:space="preserve">; general invite link sent to google group and posted on to the general channel on Discord for those who want to help trial)</w:t>
         </w:r>
       </w:ins>
-      <w:commentRangeEnd w:id="20"/>
-      <w:r>
-        <w:commentReference w:id="20"/>
-      </w:r>
-      <w:commentRangeEnd w:id="21"/>
-      <w:r>
-        <w:commentReference w:id="21"/>
-      </w:r>
-      <w:commentRangeEnd w:id="22"/>
-      <w:r>
-        <w:commentReference w:id="22"/>
-      </w:r>
-      <w:commentRangeEnd w:id="23"/>
-      <w:r>
-        <w:commentReference w:id="23"/>
-      </w:r>
-      <w:commentRangeEnd w:id="24"/>
-      <w:r>
-        <w:commentReference w:id="24"/>
-      </w:r>
       <w:commentRangeEnd w:id="25"/>
       <w:r>
         <w:commentReference w:id="25"/>
@@ -3946,6 +4020,26 @@
       <w:commentRangeEnd w:id="27"/>
       <w:r>
         <w:commentReference w:id="27"/>
+      </w:r>
+      <w:commentRangeEnd w:id="28"/>
+      <w:r>
+        <w:commentReference w:id="28"/>
+      </w:r>
+      <w:commentRangeEnd w:id="29"/>
+      <w:r>
+        <w:commentReference w:id="29"/>
+      </w:r>
+      <w:commentRangeEnd w:id="30"/>
+      <w:r>
+        <w:commentReference w:id="30"/>
+      </w:r>
+      <w:commentRangeEnd w:id="31"/>
+      <w:r>
+        <w:commentReference w:id="31"/>
+      </w:r>
+      <w:commentRangeEnd w:id="32"/>
+      <w:r>
+        <w:commentReference w:id="32"/>
       </w:r>
       <w:r>
         <w:rPr>
@@ -4087,7 +4181,7 @@
         </w:rPr>
         <w:t xml:space="preserve"> governance process that members can be part of . Voting is part of a governance mechanism that has been missing from Ronin Institute (there was an intention of having it was never implemented) Here is a</w:t>
       </w:r>
-      <w:hyperlink r:id="rId26">
+      <w:hyperlink r:id="rId27">
         <w:r>
           <w:rPr>
             <w:color w:val="1155cc"/>
@@ -4108,7 +4202,7 @@
       <w:pPr>
         <w:numPr>
           <w:ilvl w:val="0"/>
-          <w:numId w:val="9"/>
+          <w:numId w:val="10"/>
         </w:numPr>
         <w:ind w:left="720" w:hanging="360"/>
         <w:rPr>
@@ -4143,7 +4237,7 @@
         <w:rPr>
           <w:rtl w:val="0"/>
         </w:rPr>
-        <w:t xml:space="preserve"> (Laurel Haak answered on 2024-04-11: "In Jan [2024 ed.] there was about $30K in the bank account.") I’m trying to gather information about possible voting/polling platforms and some of them come at a cost for teams of over 100 participants (of the order of, say, $60 per month). But they promise a more professional experience. Should we only aim at open source/free solutions? I’m unsure as to how developed they are at the moment, I must say…  someone suggested google forms, free, reliable. Transparent, I d consider that. Yes, I am researching that one too. (Evan)</w:t>
+        <w:t xml:space="preserve"> (Laurel Haak answered on 2024-04-11: "In Jan [2024 ed.] there was about $30K in the bank account.") I’m trying to gather information about possible voting/polling platforms and some of them come at a cost for teams of over 100 participants (of the order of, say, $60 per month). But they promise a more professional experience. Should we only aim at open source/free solutions? I’m unsure as to how developed they are at the moment, I must say…  someone suggested google forms, free, reliable. Transparent, I’d consider that. Yes, I am researching that one too.</w:t>
       </w:r>
     </w:p>
     <w:p>
@@ -4343,7 +4437,7 @@
         </w:rPr>
         <w:t xml:space="preserve">Answer 1: By joining the </w:t>
       </w:r>
-      <w:hyperlink r:id="rId27">
+      <w:hyperlink r:id="rId28">
         <w:r>
           <w:rPr>
             <w:color w:val="1155cc"/>
@@ -4386,7 +4480,7 @@
         </w:rPr>
         <w:t xml:space="preserve">Answer 2: By joining the </w:t>
       </w:r>
-      <w:hyperlink r:id="rId28">
+      <w:hyperlink r:id="rId29">
         <w:r>
           <w:rPr>
             <w:color w:val="1155cc"/>
@@ -4476,8 +4570,13 @@
           <w:shd w:fill="f8f8f8" w:val="clear"/>
         </w:rPr>
       </w:pPr>
-      <w:commentRangeStart w:id="28"/>
-      <w:commentRangeStart w:id="29"/>
+      <w:commentRangeStart w:id="33"/>
+      <w:commentRangeStart w:id="34"/>
+      <w:commentRangeStart w:id="35"/>
+      <w:commentRangeStart w:id="36"/>
+      <w:commentRangeStart w:id="37"/>
+      <w:commentRangeStart w:id="38"/>
+      <w:commentRangeStart w:id="39"/>
       <w:r>
         <w:rPr>
           <w:color w:val="1d1c1d"/>
@@ -4488,13 +4587,33 @@
         </w:rPr>
         <w:t xml:space="preserve">Answer 6: Josh Grunske’s Scholar Finder, LLC (for profiles, sharing research, and blog potentially)</w:t>
       </w:r>
-      <w:commentRangeEnd w:id="28"/>
-      <w:r>
-        <w:commentReference w:id="28"/>
-      </w:r>
-      <w:commentRangeEnd w:id="29"/>
-      <w:r>
-        <w:commentReference w:id="29"/>
+      <w:commentRangeEnd w:id="33"/>
+      <w:r>
+        <w:commentReference w:id="33"/>
+      </w:r>
+      <w:commentRangeEnd w:id="34"/>
+      <w:r>
+        <w:commentReference w:id="34"/>
+      </w:r>
+      <w:commentRangeEnd w:id="35"/>
+      <w:r>
+        <w:commentReference w:id="35"/>
+      </w:r>
+      <w:commentRangeEnd w:id="36"/>
+      <w:r>
+        <w:commentReference w:id="36"/>
+      </w:r>
+      <w:commentRangeEnd w:id="37"/>
+      <w:r>
+        <w:commentReference w:id="37"/>
+      </w:r>
+      <w:commentRangeEnd w:id="38"/>
+      <w:r>
+        <w:commentReference w:id="38"/>
+      </w:r>
+      <w:commentRangeEnd w:id="39"/>
+      <w:r>
+        <w:commentReference w:id="39"/>
       </w:r>
       <w:r>
         <w:rPr>
@@ -4751,7 +4870,7 @@
         </w:rPr>
         <w:t xml:space="preserve">Current status: Website is owned by Jon Wilkins (previous Ronin Institute President). Admin is Dana Cohen and possibly others. [This claim is supported by publicly available information related to domain name registration information in Appendix F. : roninstitute.org domain was last renewed on 2024-03-09 via </w:t>
       </w:r>
-      <w:hyperlink r:id="rId29">
+      <w:hyperlink r:id="rId30">
         <w:r>
           <w:rPr>
             <w:color w:val="1155cc"/>
@@ -4792,7 +4911,7 @@
           <w:shd w:fill="f8f8f8" w:val="clear"/>
           <w:rtl w:val="0"/>
         </w:rPr>
-        <w:t xml:space="preserve"> to the new board (or Ronin controlling members/email alias address), but without success (JW did not respond and/or he did not follow through with requests). </w:t>
+        <w:t xml:space="preserve"> to the new board (or Ronin controlling members/email alias address), but without success. </w:t>
       </w:r>
     </w:p>
     <w:p>
@@ -4818,7 +4937,7 @@
           <w:shd w:fill="f8f8f8" w:val="clear"/>
           <w:rtl w:val="0"/>
         </w:rPr>
-        <w:t xml:space="preserve">re: postal address as Laurel Haak per 2024-04-11 " The Ronin Institute is incorporated in New Jersey with Jon's home address listed as the physical address.  For any future effort, we should ensure the physical address is not person-dependent." . Tom Lawrence agreed. </w:t>
+        <w:t xml:space="preserve">re: postal address as Laurel Haak per 2024-04-11 " The Ronin Institute is incorporated in New Jersey with Jon's home address listed as the physical address.  For any future effort, we should ensure the physical address is not person-dependent." . This is particularly important given that this address is sometimes used as the contact address in journal submissions. </w:t>
       </w:r>
     </w:p>
     <w:p>
@@ -4914,7 +5033,7 @@
           <w:shd w:fill="f8f8f8" w:val="clear"/>
           <w:rtl w:val="0"/>
         </w:rPr>
-        <w:t xml:space="preserve"> to the new board (or Ronin controlling members/email alias address), but without success (JW did not respond and/or he did not follow through with requests). </w:t>
+        <w:t xml:space="preserve"> to the new board (or Ronin controlling members/email alias address), but without success. </w:t>
       </w:r>
     </w:p>
     <w:p>
@@ -5237,7 +5356,7 @@
         </w:rPr>
         <w:t xml:space="preserve">Nick Halper, Executive Director of </w:t>
       </w:r>
-      <w:hyperlink r:id="rId30">
+      <w:hyperlink r:id="rId31">
         <w:r>
           <w:rPr>
             <w:color w:val="1155cc"/>
@@ -5285,7 +5404,7 @@
         </w:rPr>
         <w:t xml:space="preserve">Merc Fox, Executive Director from </w:t>
       </w:r>
-      <w:hyperlink r:id="rId31">
+      <w:hyperlink r:id="rId32">
         <w:r>
           <w:rPr>
             <w:color w:val="1155cc"/>
@@ -5353,7 +5472,7 @@
         </w:rPr>
         <w:t xml:space="preserve">Gavin Taylor (global board member) and Rebecca Willen (founder) from </w:t>
       </w:r>
-      <w:hyperlink r:id="rId32">
+      <w:hyperlink r:id="rId33">
         <w:r>
           <w:rPr>
             <w:color w:val="1155cc"/>
@@ -5426,7 +5545,7 @@
         </w:rPr>
         <w:t xml:space="preserve">Please note that IGDORE has specific requirements for applicants - for more information on the IGDORE application process see </w:t>
       </w:r>
-      <w:hyperlink r:id="rId33">
+      <w:hyperlink r:id="rId34">
         <w:r>
           <w:rPr>
             <w:color w:val="1155cc"/>
@@ -5473,7 +5592,7 @@
           <w:shd w:fill="f8f8f8" w:val="clear"/>
           <w:rtl w:val="0"/>
         </w:rPr>
-        <w:t xml:space="preserve">Scholars are evaluating and proposing different options , including</w:t>
+        <w:t xml:space="preserve">Scholars are evaluating and proposing different options, including</w:t>
       </w:r>
       <w:r>
         <w:rPr>
@@ -5640,7 +5759,7 @@
         </w:rPr>
         <w:t xml:space="preserve">Options 1, 2, and 3 are available only to scientists; IGDORE (see </w:t>
       </w:r>
-      <w:hyperlink r:id="rId34">
+      <w:hyperlink r:id="rId35">
         <w:r>
           <w:rPr>
             <w:color w:val="1155cc"/>
@@ -5684,16 +5803,16 @@
       <w:pPr>
         <w:rPr/>
       </w:pPr>
-      <w:commentRangeStart w:id="30"/>
-      <w:commentRangeStart w:id="31"/>
-      <w:commentRangeStart w:id="32"/>
-      <w:commentRangeStart w:id="33"/>
-      <w:commentRangeStart w:id="34"/>
-      <w:r>
-        <w:rPr>
-          <w:rtl w:val="0"/>
-        </w:rPr>
-        <w:t xml:space="preserve">If proposals No. 4 or 5 are finally selected, we will probably need to apply for a new 501(c)(3) legal status(?). What is the cost, and how do</w:t>
+      <w:commentRangeStart w:id="40"/>
+      <w:commentRangeStart w:id="41"/>
+      <w:commentRangeStart w:id="42"/>
+      <w:commentRangeStart w:id="43"/>
+      <w:commentRangeStart w:id="44"/>
+      <w:r>
+        <w:rPr>
+          <w:rtl w:val="0"/>
+        </w:rPr>
+        <w:t xml:space="preserve">If proposals No. 4 or 5 are finally selected, application for a new 501(c)(3) legal status will be probably needed. What is the cost, and how do</w:t>
       </w:r>
       <w:r>
         <w:rPr>
@@ -5705,27 +5824,27 @@
         <w:rPr>
           <w:rtl w:val="0"/>
         </w:rPr>
-        <w:t xml:space="preserve">we plan to raise this initial amount? </w:t>
-      </w:r>
-      <w:commentRangeEnd w:id="30"/>
-      <w:r>
-        <w:commentReference w:id="30"/>
-      </w:r>
-      <w:commentRangeEnd w:id="31"/>
-      <w:r>
-        <w:commentReference w:id="31"/>
-      </w:r>
-      <w:commentRangeEnd w:id="32"/>
-      <w:r>
-        <w:commentReference w:id="32"/>
-      </w:r>
-      <w:commentRangeEnd w:id="33"/>
-      <w:r>
-        <w:commentReference w:id="33"/>
-      </w:r>
-      <w:commentRangeEnd w:id="34"/>
-      <w:r>
-        <w:commentReference w:id="34"/>
+        <w:t xml:space="preserve">we plan to raise this initial amount? Options may include: </w:t>
+      </w:r>
+      <w:commentRangeEnd w:id="40"/>
+      <w:r>
+        <w:commentReference w:id="40"/>
+      </w:r>
+      <w:commentRangeEnd w:id="41"/>
+      <w:r>
+        <w:commentReference w:id="41"/>
+      </w:r>
+      <w:commentRangeEnd w:id="42"/>
+      <w:r>
+        <w:commentReference w:id="42"/>
+      </w:r>
+      <w:commentRangeEnd w:id="43"/>
+      <w:r>
+        <w:commentReference w:id="43"/>
+      </w:r>
+      <w:commentRangeEnd w:id="44"/>
+      <w:r>
+        <w:commentReference w:id="44"/>
       </w:r>
       <w:r>
         <w:rPr>
@@ -5737,7 +5856,7 @@
       <w:pPr>
         <w:numPr>
           <w:ilvl w:val="0"/>
-          <w:numId w:val="10"/>
+          <w:numId w:val="11"/>
         </w:numPr>
         <w:ind w:left="720" w:hanging="360"/>
         <w:rPr>
@@ -5749,7 +5868,7 @@
           <w:shd w:fill="f8f8f8" w:val="clear"/>
           <w:rtl w:val="0"/>
         </w:rPr>
-        <w:t xml:space="preserve">Crowdfunding? (This could use a popular crowdfunding platform, and could include a one-off appeal to members and the wider public. In the longer term, it could be used for regular appeals, sponsored events, etc.)</w:t>
+        <w:t xml:space="preserve">Crowdfunding (This could use a popular crowdfunding platform, and could include a one-off appeal to members and the wider public. In the longer term, it could be used for regular appeals, sponsored events, etc.)</w:t>
       </w:r>
       <w:r>
         <w:rPr>
@@ -5761,7 +5880,7 @@
       <w:pPr>
         <w:numPr>
           <w:ilvl w:val="1"/>
-          <w:numId w:val="10"/>
+          <w:numId w:val="11"/>
         </w:numPr>
         <w:ind w:left="1440" w:hanging="360"/>
         <w:rPr>
@@ -5780,7 +5899,7 @@
       <w:pPr>
         <w:numPr>
           <w:ilvl w:val="0"/>
-          <w:numId w:val="10"/>
+          <w:numId w:val="11"/>
         </w:numPr>
         <w:ind w:left="720" w:hanging="360"/>
         <w:rPr>
@@ -5792,14 +5911,14 @@
           <w:shd w:fill="f8f8f8" w:val="clear"/>
           <w:rtl w:val="0"/>
         </w:rPr>
-        <w:t xml:space="preserve">Philanthropic funding?  (We could make contact with other organisations which receive funding from foundations etc and learn what works from them. Ronin’s aims and ethos could be a good match for many foundations. However, they may have their own criteria for governance of recipients.)</w:t>
+        <w:t xml:space="preserve">Philanthropic funding (We could make contact with other organisations which receive funding from foundations etc and learn what works from them. Ronin’s aims and ethos could be a good match for many foundations. However, they may have their own criteria for governance of recipients.)</w:t>
       </w:r>
     </w:p>
     <w:p>
       <w:pPr>
         <w:numPr>
           <w:ilvl w:val="0"/>
-          <w:numId w:val="10"/>
+          <w:numId w:val="11"/>
         </w:numPr>
         <w:ind w:left="720" w:hanging="360"/>
         <w:rPr>
@@ -5820,18 +5939,13 @@
         </w:rPr>
         <w:t xml:space="preserve">ember contributions</w:t>
       </w:r>
-      <w:r>
-        <w:rPr>
-          <w:shd w:fill="f8f8f8" w:val="clear"/>
-          <w:rtl w:val="0"/>
-        </w:rPr>
-        <w:t xml:space="preserve">?</w:t>
-      </w:r>
-      <w:ins w:author="Laurel Haak" w:id="8" w:date="2024-04-11T22:27:01Z">
-        <w:commentRangeStart w:id="35"/>
-        <w:commentRangeStart w:id="36"/>
-        <w:commentRangeStart w:id="37"/>
-        <w:commentRangeStart w:id="38"/>
+      <w:ins w:author="Laurel Haak" w:id="5" w:date="2024-04-11T22:27:01Z">
+        <w:commentRangeStart w:id="45"/>
+        <w:commentRangeStart w:id="46"/>
+        <w:commentRangeStart w:id="47"/>
+        <w:commentRangeStart w:id="48"/>
+        <w:commentRangeStart w:id="49"/>
+        <w:commentRangeStart w:id="50"/>
         <w:r>
           <w:rPr>
             <w:shd w:fill="f8f8f8" w:val="clear"/>
@@ -5846,8 +5960,8 @@
           </w:rPr>
           <w:t xml:space="preserve">Any route we go, we should try to raise US$30-50K to get started.  I am wondering how folks might feel about a </w:t>
         </w:r>
-        <w:commentRangeStart w:id="39"/>
-        <w:commentRangeStart w:id="40"/>
+        <w:commentRangeStart w:id="51"/>
+        <w:commentRangeStart w:id="52"/>
         <w:r>
           <w:rPr>
             <w:shd w:fill="f8f8f8" w:val="clear"/>
@@ -5855,13 +5969,13 @@
           </w:rPr>
           <w:t xml:space="preserve">$100 per scholar start-up /membership fee</w:t>
         </w:r>
-        <w:commentRangeEnd w:id="39"/>
+        <w:commentRangeEnd w:id="51"/>
         <w:r>
-          <w:commentReference w:id="39"/>
+          <w:commentReference w:id="51"/>
         </w:r>
-        <w:commentRangeEnd w:id="40"/>
+        <w:commentRangeEnd w:id="52"/>
         <w:r>
-          <w:commentReference w:id="40"/>
+          <w:commentReference w:id="52"/>
         </w:r>
         <w:r>
           <w:rPr>
@@ -5871,22 +5985,187 @@
           <w:t xml:space="preserve">?  I feel like, if we want this to happen, we should be willing to fund at least part of it ourselves.  The membership fee would pay for things like Slack and a part-time accountant.  Then, when we go to a philanthropic we can demonstrate that we are invested, which makes them more likely to contribute. </w:t>
         </w:r>
       </w:ins>
-      <w:commentRangeEnd w:id="35"/>
-      <w:r>
-        <w:commentReference w:id="35"/>
-      </w:r>
-      <w:commentRangeEnd w:id="36"/>
-      <w:r>
-        <w:commentReference w:id="36"/>
-      </w:r>
-      <w:commentRangeEnd w:id="37"/>
-      <w:r>
-        <w:commentReference w:id="37"/>
-      </w:r>
-      <w:commentRangeEnd w:id="38"/>
-      <w:r>
-        <w:commentReference w:id="38"/>
-      </w:r>
+      <w:commentRangeEnd w:id="45"/>
+      <w:r>
+        <w:commentReference w:id="45"/>
+      </w:r>
+      <w:commentRangeEnd w:id="46"/>
+      <w:r>
+        <w:commentReference w:id="46"/>
+      </w:r>
+      <w:commentRangeEnd w:id="47"/>
+      <w:r>
+        <w:commentReference w:id="47"/>
+      </w:r>
+      <w:commentRangeEnd w:id="48"/>
+      <w:r>
+        <w:commentReference w:id="48"/>
+      </w:r>
+      <w:commentRangeEnd w:id="49"/>
+      <w:r>
+        <w:commentReference w:id="49"/>
+      </w:r>
+      <w:commentRangeEnd w:id="50"/>
+      <w:r>
+        <w:commentReference w:id="50"/>
+      </w:r>
+      <w:r>
+        <w:rPr>
+          <w:rtl w:val="0"/>
+        </w:rPr>
+      </w:r>
+    </w:p>
+    <w:p>
+      <w:pPr>
+        <w:rPr>
+          <w:shd w:fill="f8f8f8" w:val="clear"/>
+        </w:rPr>
+      </w:pPr>
+      <w:r>
+        <w:rPr>
+          <w:rtl w:val="0"/>
+        </w:rPr>
+      </w:r>
+    </w:p>
+    <w:p>
+      <w:pPr>
+        <w:rPr>
+          <w:ins w:author="Evangelos Roussos" w:id="6" w:date="2024-04-16T19:57:06Z"/>
+          <w:shd w:fill="f8f8f8" w:val="clear"/>
+        </w:rPr>
+      </w:pPr>
+      <w:ins w:author="Evangelos Roussos" w:id="6" w:date="2024-04-16T19:57:06Z">
+        <w:r>
+          <w:rPr>
+            <w:shd w:fill="f8f8f8" w:val="clear"/>
+            <w:rtl w:val="0"/>
+          </w:rPr>
+          <w:t xml:space="preserve">Laurel Haak notes that the cost of application for a non-profit is not prohibitive. The following steps will be needed:</w:t>
+        </w:r>
+      </w:ins>
+    </w:p>
+    <w:p>
+      <w:pPr>
+        <w:rPr>
+          <w:ins w:author="Evangelos Roussos" w:id="6" w:date="2024-04-16T19:57:06Z"/>
+          <w:shd w:fill="f8f8f8" w:val="clear"/>
+        </w:rPr>
+      </w:pPr>
+      <w:ins w:author="Evangelos Roussos" w:id="6" w:date="2024-04-16T19:57:06Z">
+        <w:r>
+          <w:rPr>
+            <w:rtl w:val="0"/>
+          </w:rPr>
+        </w:r>
+      </w:ins>
+    </w:p>
+    <w:p>
+      <w:pPr>
+        <w:numPr>
+          <w:ilvl w:val="0"/>
+          <w:numId w:val="9"/>
+        </w:numPr>
+        <w:ind w:left="720" w:hanging="360"/>
+        <w:rPr>
+          <w:ins w:author="Evangelos Roussos" w:id="6" w:date="2024-04-16T19:57:06Z"/>
+          <w:u w:val="none"/>
+          <w:shd w:fill="f8f8f8" w:val="clear"/>
+        </w:rPr>
+      </w:pPr>
+      <w:ins w:author="Evangelos Roussos" w:id="6" w:date="2024-04-16T19:57:06Z">
+        <w:r>
+          <w:rPr>
+            <w:shd w:fill="f8f8f8" w:val="clear"/>
+            <w:rtl w:val="0"/>
+          </w:rPr>
+          <w:t xml:space="preserve">Incorporation in a US state (usually a cost less than $100)</w:t>
+        </w:r>
+      </w:ins>
+    </w:p>
+    <w:p>
+      <w:pPr>
+        <w:numPr>
+          <w:ilvl w:val="0"/>
+          <w:numId w:val="9"/>
+        </w:numPr>
+        <w:ind w:left="720" w:hanging="360"/>
+        <w:rPr>
+          <w:ins w:author="Evangelos Roussos" w:id="6" w:date="2024-04-16T19:57:06Z"/>
+          <w:u w:val="none"/>
+          <w:shd w:fill="f8f8f8" w:val="clear"/>
+        </w:rPr>
+      </w:pPr>
+      <w:ins w:author="Evangelos Roussos" w:id="6" w:date="2024-04-16T19:57:06Z">
+        <w:r>
+          <w:rPr>
+            <w:shd w:fill="f8f8f8" w:val="clear"/>
+            <w:rtl w:val="0"/>
+          </w:rPr>
+          <w:t xml:space="preserve">Drafting of bylaws and establishment of a Governing Board, and</w:t>
+        </w:r>
+      </w:ins>
+    </w:p>
+    <w:p>
+      <w:pPr>
+        <w:numPr>
+          <w:ilvl w:val="0"/>
+          <w:numId w:val="9"/>
+        </w:numPr>
+        <w:ind w:left="720" w:hanging="360"/>
+        <w:rPr>
+          <w:ins w:author="Evangelos Roussos" w:id="6" w:date="2024-04-16T19:57:06Z"/>
+          <w:u w:val="none"/>
+          <w:shd w:fill="f8f8f8" w:val="clear"/>
+        </w:rPr>
+      </w:pPr>
+      <w:ins w:author="Evangelos Roussos" w:id="6" w:date="2024-04-16T19:57:06Z">
+        <w:r>
+          <w:rPr>
+            <w:shd w:fill="f8f8f8" w:val="clear"/>
+            <w:rtl w:val="0"/>
+          </w:rPr>
+          <w:t xml:space="preserve">Submission of a 1023 application with the IRS.  </w:t>
+        </w:r>
+      </w:ins>
+    </w:p>
+    <w:p>
+      <w:pPr>
+        <w:rPr>
+          <w:ins w:author="Evangelos Roussos" w:id="6" w:date="2024-04-16T19:57:06Z"/>
+          <w:shd w:fill="f8f8f8" w:val="clear"/>
+        </w:rPr>
+      </w:pPr>
+      <w:ins w:author="Evangelos Roussos" w:id="6" w:date="2024-04-16T19:57:06Z">
+        <w:r>
+          <w:rPr>
+            <w:rtl w:val="0"/>
+          </w:rPr>
+        </w:r>
+      </w:ins>
+    </w:p>
+    <w:p>
+      <w:pPr>
+        <w:rPr>
+          <w:ins w:author="Evangelos Roussos" w:id="6" w:date="2024-04-16T19:57:06Z"/>
+          <w:shd w:fill="f8f8f8" w:val="clear"/>
+        </w:rPr>
+      </w:pPr>
+      <w:ins w:author="Evangelos Roussos" w:id="6" w:date="2024-04-16T19:57:06Z">
+        <w:r>
+          <w:rPr>
+            <w:shd w:fill="f8f8f8" w:val="clear"/>
+            <w:rtl w:val="0"/>
+          </w:rPr>
+          <w:t xml:space="preserve">For (2) and (3) a lawyer (cost $5-10K) or an in-house process may be used. A bank account will also need to be set up.</w:t>
+        </w:r>
+      </w:ins>
+    </w:p>
+    <w:p>
+      <w:pPr>
+        <w:rPr>
+          <w:shd w:fill="f8f8f8" w:val="clear"/>
+        </w:rPr>
+      </w:pPr>
       <w:r>
         <w:rPr>
           <w:rtl w:val="0"/>
@@ -5918,7 +6197,7 @@
         </w:rPr>
         <w:t xml:space="preserve">The Law Firm for Non Profits can do this a lot cheaper than that:  </w:t>
       </w:r>
-      <w:hyperlink r:id="rId35">
+      <w:hyperlink r:id="rId36">
         <w:r>
           <w:rPr>
             <w:u w:val="single"/>
@@ -5989,7 +6268,7 @@
         <w:rPr>
           <w:rtl w:val="0"/>
         </w:rPr>
-        <w:t xml:space="preserve">Note that, as Gary McDowell clarified, if proposal No. 3 is selected, Ronin/IGDORE-US members can also be members of the umbrella IGDORE organisation. (Evan)</w:t>
+        <w:t xml:space="preserve">Note that, as Gary McDowell clarified, if proposal No. 3 is selected, Ronin/IGDORE-US members can also be members of the umbrella IGDORE organisation.</w:t>
       </w:r>
       <w:r>
         <w:rPr>
@@ -6123,7 +6402,7 @@
         </w:rPr>
         <w:t xml:space="preserve">Ensuring all scholars have access to all meeting papers of the Board (a right currently given to “members” in the </w:t>
       </w:r>
-      <w:hyperlink r:id="rId36">
+      <w:hyperlink r:id="rId37">
         <w:r>
           <w:rPr>
             <w:color w:val="1155cc"/>
@@ -6139,16 +6418,16 @@
         </w:rPr>
         <w:t xml:space="preserve">, Section 4 c)). Note from LH:  </w:t>
       </w:r>
-      <w:commentRangeStart w:id="41"/>
+      <w:commentRangeStart w:id="53"/>
       <w:r>
         <w:rPr>
           <w:rtl w:val="0"/>
         </w:rPr>
         <w:t xml:space="preserve">In general, effective practice is for Boards to publish meeting agendas and also a summary for each meeting – a short narrative plus a list of the MOTIONS made during the Board meeting.  It is important to enable the Board to have closed session meetings but these should be for things like personnel reviews and similar.   </w:t>
       </w:r>
-      <w:commentRangeEnd w:id="41"/>
-      <w:r>
-        <w:commentReference w:id="41"/>
+      <w:commentRangeEnd w:id="53"/>
+      <w:r>
+        <w:commentReference w:id="53"/>
       </w:r>
       <w:r>
         <w:rPr>
@@ -6285,94 +6564,92 @@
         <w:rPr>
           <w:rtl w:val="0"/>
         </w:rPr>
-        <w:t xml:space="preserve">-</w:t>
-      </w:r>
-      <w:commentRangeStart w:id="42"/>
-      <w:commentRangeStart w:id="43"/>
-      <w:r>
-        <w:rPr>
-          <w:rtl w:val="0"/>
-        </w:rPr>
-        <w:t xml:space="preserve">Another idea could be a social enterprise, partway between a nonprofit or startup. That would be relevant to an organization whose members have broader topics.</w:t>
-      </w:r>
-      <w:commentRangeEnd w:id="42"/>
-      <w:r>
-        <w:commentReference w:id="42"/>
-      </w:r>
-      <w:commentRangeEnd w:id="43"/>
-      <w:r>
-        <w:commentReference w:id="43"/>
-      </w:r>
-      <w:r>
-        <w:rPr>
-          <w:rtl w:val="0"/>
-        </w:rPr>
-      </w:r>
-    </w:p>
-    <w:p>
-      <w:pPr>
-        <w:rPr/>
-      </w:pPr>
-      <w:r>
-        <w:br w:type="page"/>
-      </w:r>
-      <w:r>
-        <w:rPr>
-          <w:rtl w:val="0"/>
-        </w:rPr>
-      </w:r>
-    </w:p>
-    <w:p>
-      <w:pPr>
-        <w:rPr/>
-      </w:pPr>
-      <w:r>
-        <w:rPr>
-          <w:rtl w:val="0"/>
-        </w:rPr>
-      </w:r>
-    </w:p>
-    <w:p>
-      <w:pPr>
-        <w:rPr/>
-      </w:pPr>
-      <w:ins w:author="Tom Lawrence" w:id="9" w:date="2024-04-15T13:42:31Z">
-        <w:commentRangeStart w:id="44"/>
+        <w:t xml:space="preserve">-Consider possible suitable legal structures for the Ronin Institute. An example would be a co-operative. </w:t>
+      </w:r>
+      <w:r>
+        <w:rPr>
+          <w:rtl w:val="0"/>
+        </w:rPr>
+        <w:t xml:space="preserve">Another option would be a social enterprise, part way between a nonprofit and a startup. (This could be appropriate for an organization whose members have a wide range of research topics, including interdisciplinary interests.)</w:t>
+      </w:r>
+      <w:r>
+        <w:rPr>
+          <w:rtl w:val="0"/>
+        </w:rPr>
+      </w:r>
+    </w:p>
+    <w:p>
+      <w:pPr>
+        <w:rPr/>
+      </w:pPr>
+      <w:commentRangeStart w:id="54"/>
+      <w:r>
+        <w:rPr>
+          <w:rtl w:val="0"/>
+        </w:rPr>
+        <w:t xml:space="preserve">There’s an event </w:t>
+      </w:r>
+      <w:hyperlink r:id="rId38">
         <w:r>
           <w:rPr>
+            <w:color w:val="1155cc"/>
+            <w:u w:val="single"/>
             <w:rtl w:val="0"/>
           </w:rPr>
-          <w:t xml:space="preserve">There’s an event “</w:t>
+          <w:t xml:space="preserve">“Governance in international organizations: Potentials and pitfalls for digitalization</w:t>
         </w:r>
-        <w:r>
-          <w:fldChar w:fldCharType="begin"/>
-        </w:r>
-        <w:r>
-          <w:instrText xml:space="preserve">HYPERLINK "https://www.eventbrite.ch/e/dsi-democracy-meets-tickets-850849613097?aff=oddtdtcreator"</w:instrText>
-        </w:r>
-        <w:r>
-          <w:fldChar w:fldCharType="separate"/>
-        </w:r>
-        <w:r>
-          <w:rPr>
-            <w:rtl w:val="0"/>
-          </w:rPr>
-          <w:t xml:space="preserve">Governance in international organizations: Potentials and pitfalls for digitalization</w:t>
-        </w:r>
-        <w:r>
-          <w:fldChar w:fldCharType="end"/>
-        </w:r>
-        <w:r>
-          <w:rPr>
-            <w:rtl w:val="0"/>
-          </w:rPr>
-          <w:t xml:space="preserve">” on 25 April which might be useful</w:t>
-        </w:r>
-      </w:ins>
-      <w:commentRangeEnd w:id="44"/>
-      <w:r>
-        <w:commentReference w:id="44"/>
-      </w:r>
+      </w:hyperlink>
+      <w:r>
+        <w:rPr>
+          <w:rtl w:val="0"/>
+        </w:rPr>
+        <w:t xml:space="preserve">” on 25 April which might be useful</w:t>
+      </w:r>
+      <w:commentRangeEnd w:id="54"/>
+      <w:r>
+        <w:commentReference w:id="54"/>
+      </w:r>
+      <w:r>
+        <w:rPr>
+          <w:rtl w:val="0"/>
+        </w:rPr>
+      </w:r>
+    </w:p>
+    <w:p>
+      <w:pPr>
+        <w:rPr/>
+      </w:pPr>
+      <w:r>
+        <w:rPr>
+          <w:rtl w:val="0"/>
+        </w:rPr>
+      </w:r>
+    </w:p>
+    <w:p>
+      <w:pPr>
+        <w:rPr/>
+      </w:pPr>
+      <w:r>
+        <w:rPr>
+          <w:rtl w:val="0"/>
+        </w:rPr>
+        <w:t xml:space="preserve">From Paola via email on 2024-04-16 - Candidates nominations or self nominations to act as President of the Board, Board Member if we manage to get the board to resign instead of closing the institute (Lauriel Haak suggested this, she may be available [ed.], as well [ed.] as others).</w:t>
+      </w:r>
+    </w:p>
+    <w:p>
+      <w:pPr>
+        <w:rPr/>
+      </w:pPr>
+      <w:r>
+        <w:rPr>
+          <w:rtl w:val="0"/>
+        </w:rPr>
+      </w:r>
+    </w:p>
+    <w:p>
+      <w:pPr>
+        <w:rPr/>
+      </w:pPr>
       <w:r>
         <w:rPr>
           <w:rtl w:val="0"/>
@@ -6384,9 +6661,25 @@
         <w:pStyle w:val="Heading3"/>
         <w:rPr/>
       </w:pPr>
-      <w:bookmarkStart w:colFirst="0" w:colLast="0" w:name="_okmlmbx76yuw" w:id="18"/>
+      <w:bookmarkStart w:colFirst="0" w:colLast="0" w:name="_vjleuwta9im0" w:id="18"/>
       <w:bookmarkEnd w:id="18"/>
       <w:r>
+        <w:br w:type="page"/>
+      </w:r>
+      <w:r>
+        <w:rPr>
+          <w:rtl w:val="0"/>
+        </w:rPr>
+      </w:r>
+    </w:p>
+    <w:p>
+      <w:pPr>
+        <w:pStyle w:val="Heading3"/>
+        <w:rPr/>
+      </w:pPr>
+      <w:bookmarkStart w:colFirst="0" w:colLast="0" w:name="_okmlmbx76yuw" w:id="19"/>
+      <w:bookmarkEnd w:id="19"/>
+      <w:r>
         <w:rPr>
           <w:rtl w:val="0"/>
         </w:rPr>
@@ -6703,8 +6996,8 @@
         <w:pStyle w:val="Heading3"/>
         <w:rPr/>
       </w:pPr>
-      <w:bookmarkStart w:colFirst="0" w:colLast="0" w:name="_xnrkc8bttzx7" w:id="19"/>
-      <w:bookmarkEnd w:id="19"/>
+      <w:bookmarkStart w:colFirst="0" w:colLast="0" w:name="_xnrkc8bttzx7" w:id="20"/>
+      <w:bookmarkEnd w:id="20"/>
       <w:r>
         <w:rPr>
           <w:rtl w:val="0"/>
@@ -6721,7 +7014,7 @@
           <w:shd w:fill="f8f8f8" w:val="clear"/>
         </w:rPr>
       </w:pPr>
-      <w:hyperlink r:id="rId37">
+      <w:hyperlink r:id="rId39">
         <w:r>
           <w:rPr>
             <w:color w:val="1155cc"/>
@@ -6765,8 +7058,8 @@
         <w:pStyle w:val="Heading3"/>
         <w:rPr/>
       </w:pPr>
-      <w:bookmarkStart w:colFirst="0" w:colLast="0" w:name="_abprvfy268kt" w:id="20"/>
-      <w:bookmarkEnd w:id="20"/>
+      <w:bookmarkStart w:colFirst="0" w:colLast="0" w:name="_abprvfy268kt" w:id="21"/>
+      <w:bookmarkEnd w:id="21"/>
       <w:r>
         <w:rPr>
           <w:rtl w:val="0"/>
@@ -7053,8 +7346,8 @@
         <w:jc w:val="both"/>
         <w:rPr/>
       </w:pPr>
-      <w:bookmarkStart w:colFirst="0" w:colLast="0" w:name="_iie7yywk2my2" w:id="21"/>
-      <w:bookmarkEnd w:id="21"/>
+      <w:bookmarkStart w:colFirst="0" w:colLast="0" w:name="_iie7yywk2my2" w:id="22"/>
+      <w:bookmarkEnd w:id="22"/>
       <w:r>
         <w:rPr>
           <w:rtl w:val="0"/>
@@ -7083,7 +7376,7 @@
         </w:rPr>
         <w:t xml:space="preserve">Please see </w:t>
       </w:r>
-      <w:hyperlink r:id="rId38">
+      <w:hyperlink r:id="rId40">
         <w:r>
           <w:rPr>
             <w:color w:val="1155cc"/>
@@ -7231,8 +7524,8 @@
         <w:jc w:val="both"/>
         <w:rPr/>
       </w:pPr>
-      <w:bookmarkStart w:colFirst="0" w:colLast="0" w:name="_7nqbjboyj39z" w:id="22"/>
-      <w:bookmarkEnd w:id="22"/>
+      <w:bookmarkStart w:colFirst="0" w:colLast="0" w:name="_7nqbjboyj39z" w:id="23"/>
+      <w:bookmarkEnd w:id="23"/>
       <w:r>
         <w:rPr>
           <w:rtl w:val="0"/>
@@ -7250,7 +7543,7 @@
         </w:rPr>
         <w:t xml:space="preserve">Form 990s filed with the IRS can be looked up online at </w:t>
       </w:r>
-      <w:hyperlink r:id="rId39">
+      <w:hyperlink r:id="rId41">
         <w:r>
           <w:rPr>
             <w:color w:val="1155cc"/>
@@ -7299,7 +7592,7 @@
         </w:rPr>
         <w:t xml:space="preserve">I (Nick Jackson) am not familiar with financial aspects of a 501c3 but I note that the last tax return listed is in 2021 (for the 2020 tax year). My reading is that not filing a return for three consecutive years leads to revocation of tax-exempt status. </w:t>
       </w:r>
-      <w:hyperlink r:id="rId40">
+      <w:hyperlink r:id="rId42">
         <w:r>
           <w:rPr>
             <w:color w:val="1155cc"/>
@@ -7322,7 +7615,7 @@
           <w:u w:val="single"/>
         </w:rPr>
       </w:pPr>
-      <w:hyperlink r:id="rId41">
+      <w:hyperlink r:id="rId43">
         <w:r>
           <w:rPr>
             <w:color w:val="1155cc"/>
@@ -7367,7 +7660,7 @@
         </w:rPr>
         <w:t xml:space="preserve">Nick: I see that as well, and that is good news.  I grabbed information from here, and it is listed as Tax year 2021 (dated August 15, 2022): </w:t>
       </w:r>
-      <w:hyperlink r:id="rId42">
+      <w:hyperlink r:id="rId44">
         <w:r>
           <w:rPr>
             <w:color w:val="1155cc"/>
@@ -7377,7 +7670,7 @@
           <w:t xml:space="preserve">https://apps.irs.gov/app/eos/</w:t>
         </w:r>
       </w:hyperlink>
-      <w:hyperlink r:id="rId43">
+      <w:hyperlink r:id="rId45">
         <w:r>
           <w:rPr>
             <w:color w:val="1155cc"/>
@@ -7387,7 +7680,7 @@
           <w:t xml:space="preserve">details</w:t>
         </w:r>
       </w:hyperlink>
-      <w:hyperlink r:id="rId44">
+      <w:hyperlink r:id="rId46">
         <w:r>
           <w:rPr>
             <w:color w:val="1155cc"/>
@@ -7469,8 +7762,8 @@
         <w:pStyle w:val="Heading3"/>
         <w:rPr/>
       </w:pPr>
-      <w:bookmarkStart w:colFirst="0" w:colLast="0" w:name="_jebu4ch4k7lr" w:id="23"/>
-      <w:bookmarkEnd w:id="23"/>
+      <w:bookmarkStart w:colFirst="0" w:colLast="0" w:name="_jebu4ch4k7lr" w:id="24"/>
+      <w:bookmarkEnd w:id="24"/>
       <w:r>
         <w:rPr>
           <w:rtl w:val="0"/>
@@ -7499,7 +7792,7 @@
         </w:rPr>
         <w:t xml:space="preserve">Setting up and testing the </w:t>
       </w:r>
-      <w:hyperlink r:id="rId45">
+      <w:hyperlink r:id="rId47">
         <w:r>
           <w:rPr>
             <w:color w:val="1155cc"/>
@@ -7567,8 +7860,8 @@
         <w:jc w:val="both"/>
         <w:rPr/>
       </w:pPr>
-      <w:bookmarkStart w:colFirst="0" w:colLast="0" w:name="_bp8cy0n83ec4" w:id="24"/>
-      <w:bookmarkEnd w:id="24"/>
+      <w:bookmarkStart w:colFirst="0" w:colLast="0" w:name="_bp8cy0n83ec4" w:id="25"/>
+      <w:bookmarkEnd w:id="25"/>
       <w:r>
         <w:rPr>
           <w:rtl w:val="0"/>
@@ -8808,8 +9101,8 @@
         <w:pStyle w:val="Heading3"/>
         <w:rPr/>
       </w:pPr>
-      <w:bookmarkStart w:colFirst="0" w:colLast="0" w:name="_39kn4wbolrgb" w:id="25"/>
-      <w:bookmarkEnd w:id="25"/>
+      <w:bookmarkStart w:colFirst="0" w:colLast="0" w:name="_39kn4wbolrgb" w:id="26"/>
+      <w:bookmarkEnd w:id="26"/>
       <w:r>
         <w:rPr>
           <w:rtl w:val="0"/>
@@ -9087,11 +9380,11 @@
         </w:rPr>
         <w:t xml:space="preserve">Steven Orzack (left Jan</w:t>
       </w:r>
-      <w:commentRangeStart w:id="45"/>
-      <w:commentRangeStart w:id="46"/>
-      <w:commentRangeStart w:id="47"/>
-      <w:commentRangeStart w:id="48"/>
-      <w:commentRangeStart w:id="49"/>
+      <w:commentRangeStart w:id="55"/>
+      <w:commentRangeStart w:id="56"/>
+      <w:commentRangeStart w:id="57"/>
+      <w:commentRangeStart w:id="58"/>
+      <w:commentRangeStart w:id="59"/>
       <w:r>
         <w:rPr>
           <w:color w:val="1d1c1d"/>
@@ -9102,50 +9395,50 @@
         </w:rPr>
         <w:t xml:space="preserve"> 2024)</w:t>
       </w:r>
-      <w:commentRangeEnd w:id="45"/>
-      <w:r>
-        <w:commentReference w:id="45"/>
-      </w:r>
-      <w:commentRangeEnd w:id="46"/>
-      <w:r>
-        <w:commentReference w:id="46"/>
-      </w:r>
-      <w:commentRangeEnd w:id="47"/>
-      <w:r>
-        <w:commentReference w:id="47"/>
-      </w:r>
-      <w:commentRangeEnd w:id="48"/>
-      <w:r>
-        <w:commentReference w:id="48"/>
-      </w:r>
-      <w:commentRangeEnd w:id="49"/>
-      <w:r>
-        <w:commentReference w:id="49"/>
-      </w:r>
-      <w:r>
-        <w:rPr>
-          <w:rtl w:val="0"/>
-        </w:rPr>
-      </w:r>
-    </w:p>
-    <w:p>
-      <w:pPr>
-        <w:rPr>
-          <w:color w:val="1d1c1d"/>
-          <w:sz w:val="23"/>
-          <w:szCs w:val="23"/>
-          <w:shd w:fill="f8f8f8" w:val="clear"/>
-        </w:rPr>
-      </w:pPr>
-      <w:r>
-        <w:rPr>
-          <w:color w:val="1d1c1d"/>
-          <w:sz w:val="23"/>
-          <w:szCs w:val="23"/>
-          <w:shd w:fill="f8f8f8" w:val="clear"/>
-          <w:rtl w:val="0"/>
-        </w:rPr>
-        <w:t xml:space="preserve">Laure Haak (left Feb</w:t>
+      <w:commentRangeEnd w:id="55"/>
+      <w:r>
+        <w:commentReference w:id="55"/>
+      </w:r>
+      <w:commentRangeEnd w:id="56"/>
+      <w:r>
+        <w:commentReference w:id="56"/>
+      </w:r>
+      <w:commentRangeEnd w:id="57"/>
+      <w:r>
+        <w:commentReference w:id="57"/>
+      </w:r>
+      <w:commentRangeEnd w:id="58"/>
+      <w:r>
+        <w:commentReference w:id="58"/>
+      </w:r>
+      <w:commentRangeEnd w:id="59"/>
+      <w:r>
+        <w:commentReference w:id="59"/>
+      </w:r>
+      <w:r>
+        <w:rPr>
+          <w:rtl w:val="0"/>
+        </w:rPr>
+      </w:r>
+    </w:p>
+    <w:p>
+      <w:pPr>
+        <w:rPr>
+          <w:color w:val="1d1c1d"/>
+          <w:sz w:val="23"/>
+          <w:szCs w:val="23"/>
+          <w:shd w:fill="f8f8f8" w:val="clear"/>
+        </w:rPr>
+      </w:pPr>
+      <w:r>
+        <w:rPr>
+          <w:color w:val="1d1c1d"/>
+          <w:sz w:val="23"/>
+          <w:szCs w:val="23"/>
+          <w:shd w:fill="f8f8f8" w:val="clear"/>
+          <w:rtl w:val="0"/>
+        </w:rPr>
+        <w:t xml:space="preserve">Laurel Haak (left Feb</w:t>
       </w:r>
       <w:r>
         <w:rPr>
@@ -9165,7 +9458,7 @@
           <w:shd w:fill="f8f8f8" w:val="clear"/>
           <w:rtl w:val="0"/>
         </w:rPr>
-        <w:t xml:space="preserve"> (Laurel writes in the comments: she resigned on 4 Feb 2024.and ws treasurer for six months)</w:t>
+        <w:t xml:space="preserve"> (Laurel writes in the comments: she resigned on 4 Feb 2024.and ws treasurer for six months) (Laurel writes that she resigned 6 Feb, and was treasurer for 6 weeks.)</w:t>
       </w:r>
     </w:p>
     <w:p>
@@ -9785,8 +10078,8 @@
         <w:pStyle w:val="Heading3"/>
         <w:rPr/>
       </w:pPr>
-      <w:bookmarkStart w:colFirst="0" w:colLast="0" w:name="_dt2pppiru90" w:id="26"/>
-      <w:bookmarkEnd w:id="26"/>
+      <w:bookmarkStart w:colFirst="0" w:colLast="0" w:name="_dt2pppiru90" w:id="27"/>
+      <w:bookmarkEnd w:id="27"/>
       <w:r>
         <w:rPr>
           <w:rtl w:val="0"/>
@@ -9814,2533 +10107,40 @@
         <w:rPr>
           <w:rtl w:val="0"/>
         </w:rPr>
-        <w:t xml:space="preserve">as retrieved via </w:t>
-      </w:r>
-      <w:r>
-        <w:rPr>
-          <w:rtl w:val="0"/>
-        </w:rPr>
-        <w:t xml:space="preserve">https://www.nsf.gov/awardsearch/simpleSearchResult?queryText=%22Ronin+Institute%22 on 2024-04-15</w:t>
-      </w:r>
-    </w:p>
-    <w:p>
-      <w:pPr>
-        <w:ind w:left="0" w:firstLine="0"/>
-        <w:rPr/>
-      </w:pPr>
-      <w:r>
-        <w:rPr>
-          <w:rtl w:val="0"/>
-        </w:rPr>
-      </w:r>
-    </w:p>
-    <w:p>
-      <w:pPr>
-        <w:rPr/>
-      </w:pPr>
-      <w:r>
-        <w:rPr>
-          <w:rtl w:val="0"/>
-        </w:rPr>
-        <w:t xml:space="preserve">Award Number: 1639652</w:t>
-      </w:r>
-    </w:p>
-    <w:p>
-      <w:pPr>
-        <w:rPr/>
-      </w:pPr>
-      <w:r>
-        <w:rPr>
-          <w:rtl w:val="0"/>
-        </w:rPr>
-        <w:t xml:space="preserve">Title: Earthcube Building Blocks: Collaborative Proposal: Polar Data Insights and Search Analytics for the Deep and Scientific Web</w:t>
-      </w:r>
-    </w:p>
-    <w:p>
-      <w:pPr>
-        <w:rPr/>
-      </w:pPr>
-      <w:r>
-        <w:rPr>
-          <w:rtl w:val="0"/>
-        </w:rPr>
-        <w:t xml:space="preserve">NSF Org: RISE Div of Res, Innovation, Synergies, &amp; Edu</w:t>
-      </w:r>
-    </w:p>
-    <w:p>
-      <w:pPr>
-        <w:rPr/>
-      </w:pPr>
-      <w:r>
-        <w:rPr>
-          <w:rtl w:val="0"/>
-        </w:rPr>
-        <w:t xml:space="preserve">Initial Amendment Date: September 16, 2016</w:t>
-      </w:r>
-    </w:p>
-    <w:p>
-      <w:pPr>
-        <w:rPr/>
-      </w:pPr>
-      <w:r>
-        <w:rPr>
-          <w:rtl w:val="0"/>
-        </w:rPr>
-        <w:t xml:space="preserve">Latest Amendment Date: September 16, 2016</w:t>
-      </w:r>
-    </w:p>
-    <w:p>
-      <w:pPr>
-        <w:rPr/>
-      </w:pPr>
-      <w:r>
-        <w:rPr>
-          <w:rtl w:val="0"/>
-        </w:rPr>
-        <w:t xml:space="preserve">Award Instrument: Standard Grant</w:t>
-      </w:r>
-    </w:p>
-    <w:p>
-      <w:pPr>
-        <w:rPr/>
-      </w:pPr>
-      <w:r>
-        <w:rPr>
-          <w:rtl w:val="0"/>
-        </w:rPr>
-        <w:t xml:space="preserve">Program Manager: Eva Zanzerkia</w:t>
-      </w:r>
-    </w:p>
-    <w:p>
-      <w:pPr>
-        <w:rPr/>
-      </w:pPr>
-      <w:r>
-        <w:rPr>
-          <w:rtl w:val="0"/>
-        </w:rPr>
-        <w:t xml:space="preserve">Start Date: September 01, 2016</w:t>
-      </w:r>
-    </w:p>
-    <w:p>
-      <w:pPr>
-        <w:rPr/>
-      </w:pPr>
-      <w:r>
-        <w:rPr>
-          <w:rtl w:val="0"/>
-        </w:rPr>
-        <w:t xml:space="preserve">End Date: August 31, 2019</w:t>
-      </w:r>
-    </w:p>
-    <w:p>
-      <w:pPr>
-        <w:rPr/>
-      </w:pPr>
-      <w:r>
-        <w:rPr>
-          <w:rtl w:val="0"/>
-        </w:rPr>
-        <w:t xml:space="preserve">Awarded Amount to Date: $129,571</w:t>
-      </w:r>
-    </w:p>
-    <w:p>
-      <w:pPr>
-        <w:rPr/>
-      </w:pPr>
-      <w:r>
-        <w:rPr>
-          <w:rtl w:val="0"/>
-        </w:rPr>
-        <w:t xml:space="preserve">ARRA Amount: $</w:t>
-      </w:r>
-    </w:p>
-    <w:p>
-      <w:pPr>
-        <w:rPr/>
-      </w:pPr>
-      <w:r>
-        <w:rPr>
-          <w:rtl w:val="0"/>
-        </w:rPr>
-        <w:t xml:space="preserve">Investigator(s): Ruth Duerr ruth.duerr@ronininstitute.org (Principal Investigator) </w:t>
-      </w:r>
-    </w:p>
-    <w:p>
-      <w:pPr>
-        <w:rPr/>
-      </w:pPr>
-      <w:r>
-        <w:rPr>
-          <w:rtl w:val="0"/>
-        </w:rPr>
-        <w:t xml:space="preserve">Organization: Ronin Institute for Independent Scholarship Incorporated</w:t>
-      </w:r>
-    </w:p>
-    <w:p>
-      <w:pPr>
-        <w:rPr/>
-      </w:pPr>
-      <w:r>
-        <w:rPr>
-          <w:rtl w:val="0"/>
-        </w:rPr>
-        <w:t xml:space="preserve">127 HADDON PL, MONTCLAIR, NJ 07043-2314, (973)707-2485</w:t>
-      </w:r>
-    </w:p>
-    <w:p>
-      <w:pPr>
-        <w:rPr/>
-      </w:pPr>
-      <w:r>
-        <w:rPr>
-          <w:rtl w:val="0"/>
-        </w:rPr>
-        <w:t xml:space="preserve">NSF Directorate: GEO</w:t>
-      </w:r>
-    </w:p>
-    <w:p>
-      <w:pPr>
-        <w:rPr/>
-      </w:pPr>
-      <w:r>
-        <w:rPr>
-          <w:rtl w:val="0"/>
-        </w:rPr>
-        <w:t xml:space="preserve">Program(s): Polar Cyberinfrastructure EarthCube </w:t>
-      </w:r>
-    </w:p>
-    <w:p>
-      <w:pPr>
-        <w:rPr/>
-      </w:pPr>
-      <w:r>
-        <w:rPr>
-          <w:rtl w:val="0"/>
-        </w:rPr>
-        <w:t xml:space="preserve">Program Reference Code(s): 7433</w:t>
-      </w:r>
-    </w:p>
-    <w:p>
-      <w:pPr>
-        <w:rPr/>
-      </w:pPr>
-      <w:r>
-        <w:rPr>
-          <w:rtl w:val="0"/>
-        </w:rPr>
-        <w:t xml:space="preserve">Program Element Code(s): 540700, 807400</w:t>
-      </w:r>
-    </w:p>
-    <w:p>
-      <w:pPr>
-        <w:rPr/>
-      </w:pPr>
-      <w:r>
-        <w:rPr>
-          <w:rtl w:val="0"/>
-        </w:rPr>
-        <w:t xml:space="preserve">Abstract: This project develops an NSF EarthCube Building Block focused on Polar Data Science. The system will build upon work in Information Retrieval and Data Science and upon existing investment from NSF Polar, EarthCube, and from DARPA and NASA in this area. The system will collect, analyze, and make interactive the wealth of textual and scientific Polar data collected to date across the Deep web of scientific information -- scientific journals, multimedia information, scientific data, web pages, etc. The system builds upon fundamental research in text analysis, search, and visualization. Its primary goal is to unlock unstructured scientific data from 90+ data formats and to scale to 10s-100s of millions of records using the NSF XSEDE supercomputing resources. The system will perform information retrieval and machine learning on data crawled from the Polar Deep and Scientific web. Crawling will be informed by science questions crowdsourced through the EarthCube and Polar communities. The project is a collaboration with NSIDC, Ronin Institute, and the broader community including the newly funded Arctic Data Center led by NCEAS, to build our proposed system.&lt;br/&gt;&lt;br/&gt;The result of periodic and regular crawling will be a Crawl Data Repository (CDR) of raw textual data e.g., web pages containing richly curated dataset abstract descriptions, news stories tied to datasets, ASCII note files and dataset descriptions, and other textual data available on or pointed to by Polar repositories as well as scientific data (HDF, Grib, NetCDF, Matlab, etc.). The CDR will be made available for historical and future analysis by the broader EarthCube and Polar communities. In addition, an extraction pipeline will generate an Extraction Data Repository (EDR) of machine learning features not previously present (geospatial, temporal, people, places, scientific publications and topics, etc.) that will be the basis of interactive, visual analytics over the Polar data resources. Information collected will assist in answering scientific questions such as these derived from the President?s National Strategy for the Arctic Region. To date, the team has also crowd sourced 30+ questions from the Polar community represented on CRYOLIST https://goo.gl/4dDyIS and will continue to solicit this feedback and use the information collected to aid science as prioritized by the community. They will also engage the community to assist in validating our system. This is not a predictive tool per-se ? though it can help to enable such predictions. Its focus is on building an operational and core capability for textual scientific data analysis, both retrospective, and prospective.</w:t>
-      </w:r>
-    </w:p>
-    <w:p>
-      <w:pPr>
-        <w:rPr/>
-      </w:pPr>
-      <w:r>
-        <w:rPr>
-          <w:rtl w:val="0"/>
-        </w:rPr>
-      </w:r>
-    </w:p>
-    <w:p>
-      <w:pPr>
-        <w:rPr/>
-      </w:pPr>
-      <w:r>
-        <w:rPr>
-          <w:rtl w:val="0"/>
-        </w:rPr>
-        <w:t xml:space="preserve">Award Number: 1558192</w:t>
-      </w:r>
-    </w:p>
-    <w:p>
-      <w:pPr>
-        <w:rPr/>
-      </w:pPr>
-      <w:r>
-        <w:rPr>
-          <w:rtl w:val="0"/>
-        </w:rPr>
-        <w:t xml:space="preserve">Title: INTEROP:  International Network of Arctic Knowledge</w:t>
-      </w:r>
-    </w:p>
-    <w:p>
-      <w:pPr>
-        <w:rPr/>
-      </w:pPr>
-      <w:r>
-        <w:rPr>
-          <w:rtl w:val="0"/>
-        </w:rPr>
-        <w:t xml:space="preserve">NSF Org: OAC Office of Advanced Cyberinfrastructure (OAC)</w:t>
-      </w:r>
-    </w:p>
-    <w:p>
-      <w:pPr>
-        <w:rPr/>
-      </w:pPr>
-      <w:r>
-        <w:rPr>
-          <w:rtl w:val="0"/>
-        </w:rPr>
-        <w:t xml:space="preserve">Initial Amendment Date: July 07, 2016</w:t>
-      </w:r>
-    </w:p>
-    <w:p>
-      <w:pPr>
-        <w:rPr/>
-      </w:pPr>
-      <w:r>
-        <w:rPr>
-          <w:rtl w:val="0"/>
-        </w:rPr>
-        <w:t xml:space="preserve">Latest Amendment Date: July 07, 2016</w:t>
-      </w:r>
-    </w:p>
-    <w:p>
-      <w:pPr>
-        <w:rPr/>
-      </w:pPr>
-      <w:r>
-        <w:rPr>
-          <w:rtl w:val="0"/>
-        </w:rPr>
-        <w:t xml:space="preserve">Award Instrument: Standard Grant</w:t>
-      </w:r>
-    </w:p>
-    <w:p>
-      <w:pPr>
-        <w:rPr/>
-      </w:pPr>
-      <w:r>
-        <w:rPr>
-          <w:rtl w:val="0"/>
-        </w:rPr>
-        <w:t xml:space="preserve">Program Manager: Robert Chadduck</w:t>
-      </w:r>
-    </w:p>
-    <w:p>
-      <w:pPr>
-        <w:rPr/>
-      </w:pPr>
-      <w:r>
-        <w:rPr>
-          <w:rtl w:val="0"/>
-        </w:rPr>
-        <w:t xml:space="preserve">Start Date: July 01, 2015</w:t>
-      </w:r>
-    </w:p>
-    <w:p>
-      <w:pPr>
-        <w:rPr/>
-      </w:pPr>
-      <w:r>
-        <w:rPr>
-          <w:rtl w:val="0"/>
-        </w:rPr>
-        <w:t xml:space="preserve">End Date: September 30, 2016</w:t>
-      </w:r>
-    </w:p>
-    <w:p>
-      <w:pPr>
-        <w:rPr/>
-      </w:pPr>
-      <w:r>
-        <w:rPr>
-          <w:rtl w:val="0"/>
-        </w:rPr>
-        <w:t xml:space="preserve">Awarded Amount to Date: $25,598</w:t>
-      </w:r>
-    </w:p>
-    <w:p>
-      <w:pPr>
-        <w:rPr/>
-      </w:pPr>
-      <w:r>
-        <w:rPr>
-          <w:rtl w:val="0"/>
-        </w:rPr>
-        <w:t xml:space="preserve">ARRA Amount: $</w:t>
-      </w:r>
-    </w:p>
-    <w:p>
-      <w:pPr>
-        <w:rPr/>
-      </w:pPr>
-      <w:r>
-        <w:rPr>
-          <w:rtl w:val="0"/>
-        </w:rPr>
-        <w:t xml:space="preserve">Investigator(s): Ruth Duerr ruth.duerr@ronininstitute.org (Principal Investigator) </w:t>
-      </w:r>
-    </w:p>
-    <w:p>
-      <w:pPr>
-        <w:rPr/>
-      </w:pPr>
-      <w:r>
-        <w:rPr>
-          <w:rtl w:val="0"/>
-        </w:rPr>
-        <w:t xml:space="preserve">Organization: Ronin Institute for Independent Scholarship Incorporated</w:t>
-      </w:r>
-    </w:p>
-    <w:p>
-      <w:pPr>
-        <w:rPr/>
-      </w:pPr>
-      <w:r>
-        <w:rPr>
-          <w:rtl w:val="0"/>
-        </w:rPr>
-        <w:t xml:space="preserve">127 HADDON PL, MONTCLAIR, NJ 07043-2314, (973)707-2485</w:t>
-      </w:r>
-    </w:p>
-    <w:p>
-      <w:pPr>
-        <w:rPr/>
-      </w:pPr>
-      <w:r>
-        <w:rPr>
-          <w:rtl w:val="0"/>
-        </w:rPr>
-        <w:t xml:space="preserve">NSF Directorate: CSE</w:t>
-      </w:r>
-    </w:p>
-    <w:p>
-      <w:pPr>
-        <w:rPr/>
-      </w:pPr>
-      <w:r>
-        <w:rPr>
-          <w:rtl w:val="0"/>
-        </w:rPr>
-        <w:t xml:space="preserve">Program(s): Polar Cyberinfrastructure </w:t>
-      </w:r>
-    </w:p>
-    <w:p>
-      <w:pPr>
-        <w:rPr/>
-      </w:pPr>
-      <w:r>
-        <w:rPr>
-          <w:rtl w:val="0"/>
-        </w:rPr>
-        <w:t xml:space="preserve">Program Reference Code(s): </w:t>
-      </w:r>
-    </w:p>
-    <w:p>
-      <w:pPr>
-        <w:rPr/>
-      </w:pPr>
-      <w:r>
-        <w:rPr>
-          <w:rtl w:val="0"/>
-        </w:rPr>
-        <w:t xml:space="preserve">Program Element Code(s): 540700</w:t>
-      </w:r>
-    </w:p>
-    <w:p>
-      <w:pPr>
-        <w:rPr/>
-      </w:pPr>
-      <w:r>
-        <w:rPr>
-          <w:rtl w:val="0"/>
-        </w:rPr>
-        <w:t xml:space="preserve">Abstract: Award:  0956010&lt;br/&gt;PI: Mark Parsons&lt;br/&gt;Project Title: &lt;br/&gt;Community-based Data Interoperability (INTEROP)International Network of Arctic Knowledge (INAK)&lt;br/&gt;&lt;br/&gt;Rapid Arctic change has critical implications for global climate, biodiversity, geopolitics, international transportation, and local society. To understand and respond to this change and its implications, it is necessary to understand the Arctic as a system. The International Polar Year (IPY) was a huge international effort to improve our interdisciplinary understanding of the Arctic and Polar Regions, how they are changing, and their impact on the Earth system and human society. IPY produced a large, diverse array of data that increases the challenge of interdisciplinary data discovery and use. The data is enriched, but the challenge is increased, by the explicit inclusion of social science research and local and traditional knowledge of the Arctic. Yet, IPY and the rapid change in the Arctic have generated considerable international resolve and formal collaboration that can be harnessed to improve the semantic understanding and interoperability of Arctic data.&lt;br/&gt;&lt;br/&gt;NSIDC, working with domain and community-building experts at the Rensselaer Polytechnic Institute and elsewhere, use the opportunity of IPY and the developing Polar Information Commons to improve the knowledge and interoperability of sea ice and related Arctic data through the extension and enhancement of an international data management network. Through focused workshops and broad community interaction, a formal, sea-ice ontology, and an expansive interdisciplinary knowledge framework for the Arctic are developed. Proven and maturing semantic web methodologies and ontology creation tools, including visual tools like concept maps, are used to develop the underlying infrastructure. The support and ongoing evolution of this infrastructure relies on the engagement of the people and communities who use, enhance, and maintain that infrastructure?the INAK. The need for interdisciplinary understanding of the Arctic system (driven by the profound changes in the Arctic) motivates the network, and the occasion of the IPY provides a unique opportunity and mechanism to develop the network, but ultimately, the network is sustained when members see how their network activities benefit their immediate scientific and practical science needs. The project engages the diverse Arctic community, including Arctic residents and indigenous people, to contribute to and use the INAK. Ultimately, the ontologies go beyond direct data user needs and grow the INAK and Arctic semantic insights into the future.</w:t>
-      </w:r>
-    </w:p>
-    <w:p>
-      <w:pPr>
-        <w:rPr/>
-      </w:pPr>
-      <w:r>
-        <w:rPr>
-          <w:rtl w:val="0"/>
-        </w:rPr>
-      </w:r>
-    </w:p>
-    <w:p>
-      <w:pPr>
-        <w:rPr/>
-      </w:pPr>
-      <w:r>
-        <w:rPr>
-          <w:rtl w:val="0"/>
-        </w:rPr>
-        <w:t xml:space="preserve">Award Number: 2034493</w:t>
-      </w:r>
-    </w:p>
-    <w:p>
-      <w:pPr>
-        <w:rPr/>
-      </w:pPr>
-      <w:r>
-        <w:rPr>
-          <w:rtl w:val="0"/>
-        </w:rPr>
-        <w:t xml:space="preserve">Title: Broadening the Academic Data Science Community</w:t>
-      </w:r>
-    </w:p>
-    <w:p>
-      <w:pPr>
-        <w:rPr/>
-      </w:pPr>
-      <w:r>
-        <w:rPr>
-          <w:rtl w:val="0"/>
-        </w:rPr>
-        <w:t xml:space="preserve">NSF Org: IIS Div Of Information &amp; Intelligent Systems</w:t>
-      </w:r>
-    </w:p>
-    <w:p>
-      <w:pPr>
-        <w:rPr/>
-      </w:pPr>
-      <w:r>
-        <w:rPr>
-          <w:rtl w:val="0"/>
-        </w:rPr>
-        <w:t xml:space="preserve">Initial Amendment Date: September 10, 2020</w:t>
-      </w:r>
-    </w:p>
-    <w:p>
-      <w:pPr>
-        <w:rPr/>
-      </w:pPr>
-      <w:r>
-        <w:rPr>
-          <w:rtl w:val="0"/>
-        </w:rPr>
-        <w:t xml:space="preserve">Latest Amendment Date: March 30, 2022</w:t>
-      </w:r>
-    </w:p>
-    <w:p>
-      <w:pPr>
-        <w:rPr/>
-      </w:pPr>
-      <w:r>
-        <w:rPr>
-          <w:rtl w:val="0"/>
-        </w:rPr>
-        <w:t xml:space="preserve">Award Instrument: Standard Grant</w:t>
-      </w:r>
-    </w:p>
-    <w:p>
-      <w:pPr>
-        <w:rPr/>
-      </w:pPr>
-      <w:r>
-        <w:rPr>
-          <w:rtl w:val="0"/>
-        </w:rPr>
-        <w:t xml:space="preserve">Program Manager: Sylvia Spengler</w:t>
-      </w:r>
-    </w:p>
-    <w:p>
-      <w:pPr>
-        <w:rPr/>
-      </w:pPr>
-      <w:r>
-        <w:rPr>
-          <w:rtl w:val="0"/>
-        </w:rPr>
-        <w:t xml:space="preserve">Start Date: October 01, 2020</w:t>
-      </w:r>
-    </w:p>
-    <w:p>
-      <w:pPr>
-        <w:rPr/>
-      </w:pPr>
-      <w:r>
-        <w:rPr>
-          <w:rtl w:val="0"/>
-        </w:rPr>
-        <w:t xml:space="preserve">End Date: December 31, 2022</w:t>
-      </w:r>
-    </w:p>
-    <w:p>
-      <w:pPr>
-        <w:rPr/>
-      </w:pPr>
-      <w:r>
-        <w:rPr>
-          <w:rtl w:val="0"/>
-        </w:rPr>
-        <w:t xml:space="preserve">Awarded Amount to Date: $60,000</w:t>
-      </w:r>
-    </w:p>
-    <w:p>
-      <w:pPr>
-        <w:rPr/>
-      </w:pPr>
-      <w:r>
-        <w:rPr>
-          <w:rtl w:val="0"/>
-        </w:rPr>
-        <w:t xml:space="preserve">ARRA Amount: $</w:t>
-      </w:r>
-    </w:p>
-    <w:p>
-      <w:pPr>
-        <w:rPr/>
-      </w:pPr>
-      <w:r>
-        <w:rPr>
-          <w:rtl w:val="0"/>
-        </w:rPr>
-        <w:t xml:space="preserve">Investigator(s): Micaela Parker micaela@academicdatascience.org (Principal Investigator) </w:t>
-      </w:r>
-    </w:p>
-    <w:p>
-      <w:pPr>
-        <w:rPr/>
-      </w:pPr>
-      <w:r>
-        <w:rPr>
-          <w:rtl w:val="0"/>
-        </w:rPr>
-        <w:t xml:space="preserve">Organization: Ronin Institute for Independent Scholarship Incorporated</w:t>
-      </w:r>
-    </w:p>
-    <w:p>
-      <w:pPr>
-        <w:rPr/>
-      </w:pPr>
-      <w:r>
-        <w:rPr>
-          <w:rtl w:val="0"/>
-        </w:rPr>
-        <w:t xml:space="preserve">127 HADDON PL, MONTCLAIR, NJ 07043-2314, (973)707-2485</w:t>
-      </w:r>
-    </w:p>
-    <w:p>
-      <w:pPr>
-        <w:rPr/>
-      </w:pPr>
-      <w:r>
-        <w:rPr>
-          <w:rtl w:val="0"/>
-        </w:rPr>
-        <w:t xml:space="preserve">NSF Directorate: CSE</w:t>
-      </w:r>
-    </w:p>
-    <w:p>
-      <w:pPr>
-        <w:rPr/>
-      </w:pPr>
-      <w:r>
-        <w:rPr>
-          <w:rtl w:val="0"/>
-        </w:rPr>
-        <w:t xml:space="preserve">Program(s): IIS Special Projects </w:t>
-      </w:r>
-    </w:p>
-    <w:p>
-      <w:pPr>
-        <w:rPr/>
-      </w:pPr>
-      <w:r>
-        <w:rPr>
-          <w:rtl w:val="0"/>
-        </w:rPr>
-        <w:t xml:space="preserve">Program Reference Code(s): 7364 7556</w:t>
-      </w:r>
-    </w:p>
-    <w:p>
-      <w:pPr>
-        <w:rPr/>
-      </w:pPr>
-      <w:r>
-        <w:rPr>
-          <w:rtl w:val="0"/>
-        </w:rPr>
-        <w:t xml:space="preserve">Program Element Code(s): 748400</w:t>
-      </w:r>
-    </w:p>
-    <w:p>
-      <w:pPr>
-        <w:rPr/>
-      </w:pPr>
-      <w:r>
-        <w:rPr>
-          <w:rtl w:val="0"/>
-        </w:rPr>
-        <w:t xml:space="preserve">Abstract: The Academic Data Science Alliance (ADSA) was created to enable the broad dissemination of new approaches and best practices in data science to colleges and universities nationwide. ADSA?s goals are to provide community resources and events for academic data scientists at any level to share research advances and educational approaches. ADSA also provides a collaboration space for university leadership to share their challenges and success stories around programs for data science. ADSA supports a peer network of early career academic data scientists to forge collaborations and implement novel training approaches on their campuses.  This project supports the ADSA Annual Meeting and the Data Science Leadership Summit. &lt;br/&gt;&lt;br/&gt;The ADSA Annual Meeting provides an opportunity for academic researchers at any level (graduate students, postdocs, staff researchers and faculty) to collectively address common issues in data science research, education and training, program administration, and advocacy for data scientist career paths in higher education. The Data Science Leadership Summit convenes heads of current and nascent data science programs, and faculty interested in creating new initiatives on their campuses: to form an academic community for data science; to share best practices where they face similar challenges and opportunities; and to take collective responsibility in preparing next-generation data scientists to contribute in the best interests of society. The ADSA Career Development Network provides a peer-network for early career academic data scientists to support each other in their professional development.  Outcomes from these meetings are provided online for public consideration.&lt;br/&gt;&lt;br/&gt;This award reflects NSF's statutory mission and has been deemed worthy of support through evaluation using the Foundation's intellectual merit and broader impacts review criteria.</w:t>
-      </w:r>
-    </w:p>
-    <w:p>
-      <w:pPr>
-        <w:rPr/>
-      </w:pPr>
-      <w:r>
-        <w:rPr>
-          <w:rtl w:val="0"/>
-        </w:rPr>
-      </w:r>
-    </w:p>
-    <w:p>
-      <w:pPr>
-        <w:rPr/>
-      </w:pPr>
-      <w:r>
-        <w:rPr>
-          <w:rtl w:val="0"/>
-        </w:rPr>
-        <w:t xml:space="preserve">Award Number: 2135830</w:t>
-      </w:r>
-    </w:p>
-    <w:p>
-      <w:pPr>
-        <w:rPr/>
-      </w:pPr>
-      <w:r>
-        <w:rPr>
-          <w:rtl w:val="0"/>
-        </w:rPr>
-        <w:t xml:space="preserve">Title: Identifying Assets and Collaborative Activities to Support Student Success in Environmental Data Science at Minority Serving Institutions</w:t>
-      </w:r>
-    </w:p>
-    <w:p>
-      <w:pPr>
-        <w:rPr/>
-      </w:pPr>
-      <w:r>
-        <w:rPr>
-          <w:rtl w:val="0"/>
-        </w:rPr>
-        <w:t xml:space="preserve">NSF Org: DUE Division Of Undergraduate Education</w:t>
-      </w:r>
-    </w:p>
-    <w:p>
-      <w:pPr>
-        <w:rPr/>
-      </w:pPr>
-      <w:r>
-        <w:rPr>
-          <w:rtl w:val="0"/>
-        </w:rPr>
-        <w:t xml:space="preserve">Initial Amendment Date: August 24, 2021</w:t>
-      </w:r>
-    </w:p>
-    <w:p>
-      <w:pPr>
-        <w:rPr/>
-      </w:pPr>
-      <w:r>
-        <w:rPr>
-          <w:rtl w:val="0"/>
-        </w:rPr>
-        <w:t xml:space="preserve">Latest Amendment Date: August 24, 2021</w:t>
-      </w:r>
-    </w:p>
-    <w:p>
-      <w:pPr>
-        <w:rPr/>
-      </w:pPr>
-      <w:r>
-        <w:rPr>
-          <w:rtl w:val="0"/>
-        </w:rPr>
-        <w:t xml:space="preserve">Award Instrument: Standard Grant</w:t>
-      </w:r>
-    </w:p>
-    <w:p>
-      <w:pPr>
-        <w:rPr/>
-      </w:pPr>
-      <w:r>
-        <w:rPr>
-          <w:rtl w:val="0"/>
-        </w:rPr>
-        <w:t xml:space="preserve">Program Manager: Mike Ferrara</w:t>
-      </w:r>
-    </w:p>
-    <w:p>
-      <w:pPr>
-        <w:rPr/>
-      </w:pPr>
-      <w:r>
-        <w:rPr>
-          <w:rtl w:val="0"/>
-        </w:rPr>
-        <w:t xml:space="preserve">Start Date: October 01, 2021</w:t>
-      </w:r>
-    </w:p>
-    <w:p>
-      <w:pPr>
-        <w:rPr/>
-      </w:pPr>
-      <w:r>
-        <w:rPr>
-          <w:rtl w:val="0"/>
-        </w:rPr>
-        <w:t xml:space="preserve">End Date: May 31, 2023</w:t>
-      </w:r>
-    </w:p>
-    <w:p>
-      <w:pPr>
-        <w:rPr/>
-      </w:pPr>
-      <w:r>
-        <w:rPr>
-          <w:rtl w:val="0"/>
-        </w:rPr>
-        <w:t xml:space="preserve">Awarded Amount to Date: $99,909</w:t>
-      </w:r>
-    </w:p>
-    <w:p>
-      <w:pPr>
-        <w:rPr/>
-      </w:pPr>
-      <w:r>
-        <w:rPr>
-          <w:rtl w:val="0"/>
-        </w:rPr>
-        <w:t xml:space="preserve">ARRA Amount: $</w:t>
-      </w:r>
-    </w:p>
-    <w:p>
-      <w:pPr>
-        <w:rPr/>
-      </w:pPr>
-      <w:r>
-        <w:rPr>
-          <w:rtl w:val="0"/>
-        </w:rPr>
-        <w:t xml:space="preserve">Investigator(s): Micaela Parker micaela@academicdatascience.org (Principal Investigator) Krystal Tsosie (Co-Principal Investigator) Kari Jordan (Co-Principal Investigator) Talitha Washington (Co-Principal Investigator) </w:t>
-      </w:r>
-    </w:p>
-    <w:p>
-      <w:pPr>
-        <w:rPr/>
-      </w:pPr>
-      <w:r>
-        <w:rPr>
-          <w:rtl w:val="0"/>
-        </w:rPr>
-        <w:t xml:space="preserve">Organization: Ronin Institute for Independent Scholarship Incorporated</w:t>
-      </w:r>
-    </w:p>
-    <w:p>
-      <w:pPr>
-        <w:rPr/>
-      </w:pPr>
-      <w:r>
-        <w:rPr>
-          <w:rtl w:val="0"/>
-        </w:rPr>
-        <w:t xml:space="preserve">127 HADDON PL, MONTCLAIR, NJ 07043-2314, (973)707-2485</w:t>
-      </w:r>
-    </w:p>
-    <w:p>
-      <w:pPr>
-        <w:rPr/>
-      </w:pPr>
-      <w:r>
-        <w:rPr>
-          <w:rtl w:val="0"/>
-        </w:rPr>
-        <w:t xml:space="preserve">NSF Directorate: EDU</w:t>
-      </w:r>
-    </w:p>
-    <w:p>
-      <w:pPr>
-        <w:rPr/>
-      </w:pPr>
-      <w:r>
-        <w:rPr>
-          <w:rtl w:val="0"/>
-        </w:rPr>
-        <w:t xml:space="preserve">Program(s): IUSE </w:t>
-      </w:r>
-    </w:p>
-    <w:p>
-      <w:pPr>
-        <w:rPr/>
-      </w:pPr>
-      <w:r>
-        <w:rPr>
-          <w:rtl w:val="0"/>
-        </w:rPr>
-        <w:t xml:space="preserve">Program Reference Code(s): 102Z 7556 8209 9178</w:t>
-      </w:r>
-    </w:p>
-    <w:p>
-      <w:pPr>
-        <w:rPr/>
-      </w:pPr>
-      <w:r>
-        <w:rPr>
-          <w:rtl w:val="0"/>
-        </w:rPr>
-        <w:t xml:space="preserve">Program Element Code(s): 199800</w:t>
-      </w:r>
-    </w:p>
-    <w:p>
-      <w:pPr>
-        <w:rPr/>
-      </w:pPr>
-      <w:r>
-        <w:rPr>
-          <w:rtl w:val="0"/>
-        </w:rPr>
-        <w:t xml:space="preserve">Abstract: This project aims to serve the national interest by increasing capacity in environmental data science through improved access to training and workforce development resources for diverse student populations. Racial and ethnic minority groups in the United States are under-supported and under-represented in data science programs and careers. Multiple challenges, including the affordability, access to new technologies and the lack of educational opportunities for diverse students, have led to a digital divide that demonstrates inequities in access to data, technology and educational opportunities. Data science education at Minority Serving Institutions (MSIs) can narrow this divide by engaging diverse student and faculty populations who have the knowledge and skills required to address issues of social and cultural relevance. MSIs have proven to be effective at recruiting, retaining, and preparing under-represented students for the STEM workforce. This project seeks to bring together representatives from Historically Black Colleges and Universities (HBCUs), Tribal Colleges and  Universities (TCUs), and professional organizations to build resource networks, identify barriers to data science education, and co-create a set of recommendations focusing  specifically on environmental sciences, thus empowering and supporting equitable data science education and training opportunities that ameliorate the digital divide.&lt;br/&gt;&lt;br/&gt;The focus on environmental data science springs from two factors that indicate strong workforce needs nationwide: a significant increase in large ecological datasets and environmental synthesis projects over the last decade and the growing national awareness of critical environmental challenges.  The project team includes representatives from the Academic Data Science Alliance, Native BioData Consortium, Atlanta University Center Data Science Initiative, the SCORE-UBE Network, The Carpentries and the National Environmental Observation Network and the project will engage a broad collection of additional academic and community partners. This project will organize monthly HBCU and TCU working group meetings and a series of mini-workshops to meet the following goals: 1) identify the unique assets that HBCUs and TCUs bring to environmental data science education; 2) analyze barriers to adoption of data science in teaching relevant courses; 3) identify and raise awareness of resources available to support equitable data science education; 4) promote relationship-building among faculty and partner organizations, forming the basis of a network for future resource sharing and curriculum development with peer support; and, 5) collaboratively develop a living document with recommendations that will enhance student success in environmental data science. Project activities will allow participants, with support from a Leadership Committee and community partners, to identify institutional assets and challenges, and how to best leverage partnerships to enhance data science capacity at HBCUs and TCUs. The project will build relationships and concentrate activities on identifying shared solutions that can be adopted within a variety of contexts and scales. Information gathered during all workshops and the project evaluation will be incorporated in a living document with recommendations that will be disseminated to all network partners and to the wider data science community. The NSF IUSE: EHR Program supports research and development projects to improve the effectiveness of STEM education for all students.&lt;br/&gt;&lt;br/&gt;This award reflects NSF's statutory mission and has been deemed worthy of support through evaluation using the Foundation's intellectual merit and broader impacts review criteria.</w:t>
-      </w:r>
-    </w:p>
-    <w:p>
-      <w:pPr>
-        <w:rPr/>
-      </w:pPr>
-      <w:r>
-        <w:rPr>
-          <w:rtl w:val="0"/>
-        </w:rPr>
-      </w:r>
-    </w:p>
-    <w:p>
-      <w:pPr>
-        <w:rPr/>
-      </w:pPr>
-      <w:r>
-        <w:rPr>
-          <w:rtl w:val="0"/>
-        </w:rPr>
-        <w:t xml:space="preserve">Award Number: 1934649</w:t>
-      </w:r>
-    </w:p>
-    <w:p>
-      <w:pPr>
-        <w:rPr/>
-      </w:pPr>
-      <w:r>
-        <w:rPr>
-          <w:rtl w:val="0"/>
-        </w:rPr>
-        <w:t xml:space="preserve">Title: Research Data Alliance Ideate Incubator (RDA-I2) : Conceptualizing an Interdisciplinary Research Framework for Strengthening Community Impact and Advancing an Innovation Platform</w:t>
-      </w:r>
-    </w:p>
-    <w:p>
-      <w:pPr>
-        <w:rPr/>
-      </w:pPr>
-      <w:r>
-        <w:rPr>
-          <w:rtl w:val="0"/>
-        </w:rPr>
-        <w:t xml:space="preserve">NSF Org: OAC Office of Advanced Cyberinfrastructure (OAC)</w:t>
-      </w:r>
-    </w:p>
-    <w:p>
-      <w:pPr>
-        <w:rPr/>
-      </w:pPr>
-      <w:r>
-        <w:rPr>
-          <w:rtl w:val="0"/>
-        </w:rPr>
-        <w:t xml:space="preserve">Initial Amendment Date: February 20, 2020</w:t>
-      </w:r>
-    </w:p>
-    <w:p>
-      <w:pPr>
-        <w:rPr/>
-      </w:pPr>
-      <w:r>
-        <w:rPr>
-          <w:rtl w:val="0"/>
-        </w:rPr>
-        <w:t xml:space="preserve">Latest Amendment Date: August 26, 2020</w:t>
-      </w:r>
-    </w:p>
-    <w:p>
-      <w:pPr>
-        <w:rPr/>
-      </w:pPr>
-      <w:r>
-        <w:rPr>
-          <w:rtl w:val="0"/>
-        </w:rPr>
-        <w:t xml:space="preserve">Award Instrument: Standard Grant</w:t>
-      </w:r>
-    </w:p>
-    <w:p>
-      <w:pPr>
-        <w:rPr/>
-      </w:pPr>
-      <w:r>
-        <w:rPr>
-          <w:rtl w:val="0"/>
-        </w:rPr>
-        <w:t xml:space="preserve">Program Manager: Alejandro Suarez</w:t>
-      </w:r>
-    </w:p>
-    <w:p>
-      <w:pPr>
-        <w:rPr/>
-      </w:pPr>
-      <w:r>
-        <w:rPr>
-          <w:rtl w:val="0"/>
-        </w:rPr>
-        <w:t xml:space="preserve">Start Date: February 01, 2020</w:t>
-      </w:r>
-    </w:p>
-    <w:p>
-      <w:pPr>
-        <w:rPr/>
-      </w:pPr>
-      <w:r>
-        <w:rPr>
-          <w:rtl w:val="0"/>
-        </w:rPr>
-        <w:t xml:space="preserve">End Date: November 30, 2023</w:t>
-      </w:r>
-    </w:p>
-    <w:p>
-      <w:pPr>
-        <w:rPr/>
-      </w:pPr>
-      <w:r>
-        <w:rPr>
-          <w:rtl w:val="0"/>
-        </w:rPr>
-        <w:t xml:space="preserve">Awarded Amount to Date: $2,202,049</w:t>
-      </w:r>
-    </w:p>
-    <w:p>
-      <w:pPr>
-        <w:rPr/>
-      </w:pPr>
-      <w:r>
-        <w:rPr>
-          <w:rtl w:val="0"/>
-        </w:rPr>
-        <w:t xml:space="preserve">ARRA Amount: $</w:t>
-      </w:r>
-    </w:p>
-    <w:p>
-      <w:pPr>
-        <w:rPr/>
-      </w:pPr>
-      <w:r>
-        <w:rPr>
-          <w:rtl w:val="0"/>
-        </w:rPr>
-        <w:t xml:space="preserve">Investigator(s): Rebecca Koskela rebecca.koskela@rda-foundation.org (Principal Investigator) Leslie McIntosh-Borrelli (Former Principal Investigator) Lynn Yarmey (Co-Principal Investigator) </w:t>
-      </w:r>
-    </w:p>
-    <w:p>
-      <w:pPr>
-        <w:rPr/>
-      </w:pPr>
-      <w:r>
-        <w:rPr>
-          <w:rtl w:val="0"/>
-        </w:rPr>
-        <w:t xml:space="preserve">Organization: Ronin Institute for Independent Scholarship Incorporated</w:t>
-      </w:r>
-    </w:p>
-    <w:p>
-      <w:pPr>
-        <w:rPr/>
-      </w:pPr>
-      <w:r>
-        <w:rPr>
-          <w:rtl w:val="0"/>
-        </w:rPr>
-        <w:t xml:space="preserve">127 HADDON PL, MONTCLAIR, NJ 07043-2314, (973)707-2485</w:t>
-      </w:r>
-    </w:p>
-    <w:p>
-      <w:pPr>
-        <w:rPr/>
-      </w:pPr>
-      <w:r>
-        <w:rPr>
-          <w:rtl w:val="0"/>
-        </w:rPr>
-        <w:t xml:space="preserve">NSF Directorate: CSE</w:t>
-      </w:r>
-    </w:p>
-    <w:p>
-      <w:pPr>
-        <w:rPr/>
-      </w:pPr>
-      <w:r>
-        <w:rPr>
-          <w:rtl w:val="0"/>
-        </w:rPr>
-        <w:t xml:space="preserve">Program(s): CYBERINFRASTRUCTURE </w:t>
-      </w:r>
-    </w:p>
-    <w:p>
-      <w:pPr>
-        <w:rPr/>
-      </w:pPr>
-      <w:r>
-        <w:rPr>
-          <w:rtl w:val="0"/>
-        </w:rPr>
-        <w:t xml:space="preserve">Program Reference Code(s): 7231</w:t>
-      </w:r>
-    </w:p>
-    <w:p>
-      <w:pPr>
-        <w:rPr/>
-      </w:pPr>
-      <w:r>
-        <w:rPr>
-          <w:rtl w:val="0"/>
-        </w:rPr>
-        <w:t xml:space="preserve">Program Element Code(s): 723100</w:t>
-      </w:r>
-    </w:p>
-    <w:p>
-      <w:pPr>
-        <w:rPr/>
-      </w:pPr>
-      <w:r>
-        <w:rPr>
-          <w:rtl w:val="0"/>
-        </w:rPr>
-        <w:t xml:space="preserve">Abstract: The Research Data Alliance (RDA) is a global organization providing a community infrastructure of researchers, data scientists, librarians, practitioners who work within and across disciplines to identify and solve grand challenges of data sharing and interoperability.  This project augments the RDA infrastructure with an incubator framework that can be used to accelerate data sharing and data-driven innovation, by providing targeted community support and strategic dissemination of community outputs. The goals are to establish mechanisms to integrate and link work across different RDA working groups and improve the discoverability and usability of RDA outputs.&lt;br/&gt;&lt;br/&gt;The project includes a pilot facilitation training program for RDA group chairs, to share strategies and tactics for building better connections across efforts. In a quickly-scaling organization, the chairs are uniquely placed as a consistent, visible leadership presence for all group participants. By equipping chairs with skills to lead more inclusive session discussions that give space to the knowledge of the many participants, RDA can better leverage the Plenary meetings to connect groups. A second goal of the project is to increase the intelligibility and discoverability of RDA outputs, to prepare for broader adoption of the RDA work. RDA's current process of documenting and tracking approved and supported RDA outputs makes it difficult to capture the full array of work associated with RDA, including publications, posters, lectures, webinars, white-papers, and adoption stories. Developing a strategy to better track output development and adoption would enhance the capability to support all group work and to monitor, measure, and disseminate the impact of RDA group outputs within the wider scientific community. In addition, enhancing the documentation of organizational outputs would improve the ability of group collaboration and cross-fertilization of ideas, as outputs are reused and adapted to additional purposes, methods, and audiences.&lt;br/&gt;&lt;br/&gt;This award reflects NSF's statutory mission and has been deemed worthy of support through evaluation using the Foundation's intellectual merit and broader impacts review criteria.</w:t>
-      </w:r>
-    </w:p>
-    <w:p>
-      <w:pPr>
-        <w:rPr/>
-      </w:pPr>
-      <w:r>
-        <w:rPr>
-          <w:rtl w:val="0"/>
-        </w:rPr>
-      </w:r>
-    </w:p>
-    <w:p>
-      <w:pPr>
-        <w:rPr/>
-      </w:pPr>
-      <w:r>
-        <w:rPr>
-          <w:rtl w:val="0"/>
-        </w:rPr>
-        <w:t xml:space="preserve">Award Number: 2213732</w:t>
-      </w:r>
-    </w:p>
-    <w:p>
-      <w:pPr>
-        <w:rPr/>
-      </w:pPr>
-      <w:r>
-        <w:rPr>
-          <w:rtl w:val="0"/>
-        </w:rPr>
-        <w:t xml:space="preserve">Title: Microstructure Research Data Workshop at the South Big Data Innovation Hub</w:t>
-      </w:r>
-    </w:p>
-    <w:p>
-      <w:pPr>
-        <w:rPr/>
-      </w:pPr>
-      <w:r>
-        <w:rPr>
-          <w:rtl w:val="0"/>
-        </w:rPr>
-        <w:t xml:space="preserve">NSF Org: OAC Office of Advanced Cyberinfrastructure (OAC)</w:t>
-      </w:r>
-    </w:p>
-    <w:p>
-      <w:pPr>
-        <w:rPr/>
-      </w:pPr>
-      <w:r>
-        <w:rPr>
-          <w:rtl w:val="0"/>
-        </w:rPr>
-        <w:t xml:space="preserve">Initial Amendment Date: April 04, 2022</w:t>
-      </w:r>
-    </w:p>
-    <w:p>
-      <w:pPr>
-        <w:rPr/>
-      </w:pPr>
-      <w:r>
-        <w:rPr>
-          <w:rtl w:val="0"/>
-        </w:rPr>
-        <w:t xml:space="preserve">Latest Amendment Date: April 04, 2022</w:t>
-      </w:r>
-    </w:p>
-    <w:p>
-      <w:pPr>
-        <w:rPr/>
-      </w:pPr>
-      <w:r>
-        <w:rPr>
-          <w:rtl w:val="0"/>
-        </w:rPr>
-        <w:t xml:space="preserve">Award Instrument: Standard Grant</w:t>
-      </w:r>
-    </w:p>
-    <w:p>
-      <w:pPr>
-        <w:rPr/>
-      </w:pPr>
-      <w:r>
-        <w:rPr>
-          <w:rtl w:val="0"/>
-        </w:rPr>
-        <w:t xml:space="preserve">Program Manager: Plato Smith</w:t>
-      </w:r>
-    </w:p>
-    <w:p>
-      <w:pPr>
-        <w:rPr/>
-      </w:pPr>
-      <w:r>
-        <w:rPr>
-          <w:rtl w:val="0"/>
-        </w:rPr>
-        <w:t xml:space="preserve">Start Date: May 01, 2022</w:t>
-      </w:r>
-    </w:p>
-    <w:p>
-      <w:pPr>
-        <w:rPr/>
-      </w:pPr>
-      <w:r>
-        <w:rPr>
-          <w:rtl w:val="0"/>
-        </w:rPr>
-        <w:t xml:space="preserve">End Date: June 30, 2023</w:t>
-      </w:r>
-    </w:p>
-    <w:p>
-      <w:pPr>
-        <w:rPr/>
-      </w:pPr>
-      <w:r>
-        <w:rPr>
-          <w:rtl w:val="0"/>
-        </w:rPr>
-        <w:t xml:space="preserve">Awarded Amount to Date: $50,000</w:t>
-      </w:r>
-    </w:p>
-    <w:p>
-      <w:pPr>
-        <w:rPr/>
-      </w:pPr>
-      <w:r>
-        <w:rPr>
-          <w:rtl w:val="0"/>
-        </w:rPr>
-        <w:t xml:space="preserve">ARRA Amount: $</w:t>
-      </w:r>
-    </w:p>
-    <w:p>
-      <w:pPr>
-        <w:rPr/>
-      </w:pPr>
-      <w:r>
-        <w:rPr>
-          <w:rtl w:val="0"/>
-        </w:rPr>
-        <w:t xml:space="preserve">Investigator(s): Eva Campo eva.campo@ronininstitute.org (Principal Investigator) </w:t>
-      </w:r>
-    </w:p>
-    <w:p>
-      <w:pPr>
-        <w:rPr/>
-      </w:pPr>
-      <w:r>
-        <w:rPr>
-          <w:rtl w:val="0"/>
-        </w:rPr>
-        <w:t xml:space="preserve">Organization: Ronin Institute for Independent Scholarship Incorporated</w:t>
-      </w:r>
-    </w:p>
-    <w:p>
-      <w:pPr>
-        <w:rPr/>
-      </w:pPr>
-      <w:r>
-        <w:rPr>
-          <w:rtl w:val="0"/>
-        </w:rPr>
-        <w:t xml:space="preserve">127 HADDON PL, MONTCLAIR, NJ 07043-2314, (973)707-2485</w:t>
-      </w:r>
-    </w:p>
-    <w:p>
-      <w:pPr>
-        <w:rPr/>
-      </w:pPr>
-      <w:r>
-        <w:rPr>
-          <w:rtl w:val="0"/>
-        </w:rPr>
-        <w:t xml:space="preserve">NSF Directorate: CSE</w:t>
-      </w:r>
-    </w:p>
-    <w:p>
-      <w:pPr>
-        <w:rPr/>
-      </w:pPr>
-      <w:r>
-        <w:rPr>
-          <w:rtl w:val="0"/>
-        </w:rPr>
-        <w:t xml:space="preserve">Program(s): NSF Public Access Initiative </w:t>
-      </w:r>
-    </w:p>
-    <w:p>
-      <w:pPr>
-        <w:rPr/>
-      </w:pPr>
-      <w:r>
-        <w:rPr>
-          <w:rtl w:val="0"/>
-        </w:rPr>
-        <w:t xml:space="preserve">Program Reference Code(s): 7556</w:t>
-      </w:r>
-    </w:p>
-    <w:p>
-      <w:pPr>
-        <w:rPr/>
-      </w:pPr>
-      <w:r>
-        <w:rPr>
-          <w:rtl w:val="0"/>
-        </w:rPr>
-        <w:t xml:space="preserve">Program Element Code(s): 741400</w:t>
-      </w:r>
-    </w:p>
-    <w:p>
-      <w:pPr>
-        <w:rPr/>
-      </w:pPr>
-      <w:r>
-        <w:rPr>
-          <w:rtl w:val="0"/>
-        </w:rPr>
-        <w:t xml:space="preserve">Abstract: This workshop will bring together experts to advance public accessibility and interoperation standards for microstructural material science datasets, a category of data that has broad utility for many areas of materials science research.  The workshop builds on previous workshops, which succeeded in identifying targeted gaps in microstructure descriptors commonly used in manufacturing to correlate synthesis and macroscopic properties that determine structural performance.  This workshop aims at identifying metadata needed to enable interoperability of distributed and federated microstructure data worldwide.  The identification and adoption of these metadata standards will have widespread practical impacts in manufacturing, and be pursued through community engagement and consensus building.  The results of this workshop will have the potential to dramatically advance manufacturing industries; efficiently developing synthesis strategies towards targeted structural performance, that could include resilience to extreme environments such as nuclear reactors and wind farms, to extreme weather conditions (coastal erosion), to fatigue in bridges, and to earthquake damage.&lt;br/&gt;&lt;br/&gt;This workshop will focus on FAIR principles-oriented specifications for data management issues that were deemed crucial to the data science enterprise in previous gatherings, including: 1) metadata curation, 2) data ownership, provenance and sharing, 3) ontologies and schema, etc.  The workshop will include a number of tracks: Data Science Education and Workforce, Manufacturing, Team Science, Smart Cities, Data Sharing, and Health Disparities. In addition, the materials track will reach out to the other tracks and will: 1) connect with experts in resilient cities and ask what properties in cement, steel, etc. they are concerned with and incorporate those in the case studies, 2) connect with experts in Team Science for advice on how to efficiently execute the actionable items identified in the workshop, and 3) connect with experts in Workforce development for help in crafting a training program for data technicians in this realm (e.g. how much data science and how much materials science would a technician, researcher, etc. need to know to work in this space).&lt;br/&gt;&lt;br/&gt;This award reflects NSF's statutory mission and has been deemed worthy of support through evaluation using the Foundation's intellectual merit and broader impacts review criteria.</w:t>
-      </w:r>
-    </w:p>
-    <w:p>
-      <w:pPr>
-        <w:rPr/>
-      </w:pPr>
-      <w:r>
-        <w:rPr>
-          <w:rtl w:val="0"/>
-        </w:rPr>
-      </w:r>
-    </w:p>
-    <w:p>
-      <w:pPr>
-        <w:rPr/>
-      </w:pPr>
-      <w:r>
-        <w:rPr>
-          <w:rtl w:val="0"/>
-        </w:rPr>
-        <w:t xml:space="preserve">Award Number: 2115108</w:t>
-      </w:r>
-    </w:p>
-    <w:p>
-      <w:pPr>
-        <w:rPr/>
-      </w:pPr>
-      <w:r>
-        <w:rPr>
-          <w:rtl w:val="0"/>
-        </w:rPr>
-        <w:t xml:space="preserve">Title: I-Corps: Leveraging the computational power of a quantum annealer to optimize the methods and technologies in the logistics and supply-chain industry</w:t>
-      </w:r>
-    </w:p>
-    <w:p>
-      <w:pPr>
-        <w:rPr/>
-      </w:pPr>
-      <w:r>
-        <w:rPr>
-          <w:rtl w:val="0"/>
-        </w:rPr>
-        <w:t xml:space="preserve">NSF Org: TI Translational Impacts</w:t>
-      </w:r>
-    </w:p>
-    <w:p>
-      <w:pPr>
-        <w:rPr/>
-      </w:pPr>
-      <w:r>
-        <w:rPr>
-          <w:rtl w:val="0"/>
-        </w:rPr>
-        <w:t xml:space="preserve">Initial Amendment Date: March 31, 2021</w:t>
-      </w:r>
-    </w:p>
-    <w:p>
-      <w:pPr>
-        <w:rPr/>
-      </w:pPr>
-      <w:r>
-        <w:rPr>
-          <w:rtl w:val="0"/>
-        </w:rPr>
-        <w:t xml:space="preserve">Latest Amendment Date: March 31, 2021</w:t>
-      </w:r>
-    </w:p>
-    <w:p>
-      <w:pPr>
-        <w:rPr/>
-      </w:pPr>
-      <w:r>
-        <w:rPr>
-          <w:rtl w:val="0"/>
-        </w:rPr>
-        <w:t xml:space="preserve">Award Instrument: Standard Grant</w:t>
-      </w:r>
-    </w:p>
-    <w:p>
-      <w:pPr>
-        <w:rPr/>
-      </w:pPr>
-      <w:r>
-        <w:rPr>
-          <w:rtl w:val="0"/>
-        </w:rPr>
-        <w:t xml:space="preserve">Program Manager: Ruth Shuman</w:t>
-      </w:r>
-    </w:p>
-    <w:p>
-      <w:pPr>
-        <w:rPr/>
-      </w:pPr>
-      <w:r>
-        <w:rPr>
-          <w:rtl w:val="0"/>
-        </w:rPr>
-        <w:t xml:space="preserve">Start Date: March 15, 2021</w:t>
-      </w:r>
-    </w:p>
-    <w:p>
-      <w:pPr>
-        <w:rPr/>
-      </w:pPr>
-      <w:r>
-        <w:rPr>
-          <w:rtl w:val="0"/>
-        </w:rPr>
-        <w:t xml:space="preserve">End Date: February 28, 2022</w:t>
-      </w:r>
-    </w:p>
-    <w:p>
-      <w:pPr>
-        <w:rPr/>
-      </w:pPr>
-      <w:r>
-        <w:rPr>
-          <w:rtl w:val="0"/>
-        </w:rPr>
-        <w:t xml:space="preserve">Awarded Amount to Date: $50,000</w:t>
-      </w:r>
-    </w:p>
-    <w:p>
-      <w:pPr>
-        <w:rPr/>
-      </w:pPr>
-      <w:r>
-        <w:rPr>
-          <w:rtl w:val="0"/>
-        </w:rPr>
-        <w:t xml:space="preserve">ARRA Amount: $</w:t>
-      </w:r>
-    </w:p>
-    <w:p>
-      <w:pPr>
-        <w:rPr/>
-      </w:pPr>
-      <w:r>
-        <w:rPr>
-          <w:rtl w:val="0"/>
-        </w:rPr>
-        <w:t xml:space="preserve">Investigator(s): Vesselin Gueorguiev vesselin.gueorguiev@ronininstitute.org (Principal Investigator) </w:t>
-      </w:r>
-    </w:p>
-    <w:p>
-      <w:pPr>
-        <w:rPr/>
-      </w:pPr>
-      <w:r>
-        <w:rPr>
-          <w:rtl w:val="0"/>
-        </w:rPr>
-        <w:t xml:space="preserve">Organization: Ronin Institute for Independent Scholarship Incorporated</w:t>
-      </w:r>
-    </w:p>
-    <w:p>
-      <w:pPr>
-        <w:rPr/>
-      </w:pPr>
-      <w:r>
-        <w:rPr>
-          <w:rtl w:val="0"/>
-        </w:rPr>
-        <w:t xml:space="preserve">127 HADDON PL, MONTCLAIR, NJ 07043-2314, (973)707-2485</w:t>
-      </w:r>
-    </w:p>
-    <w:p>
-      <w:pPr>
-        <w:rPr/>
-      </w:pPr>
-      <w:r>
-        <w:rPr>
-          <w:rtl w:val="0"/>
-        </w:rPr>
-        <w:t xml:space="preserve">NSF Directorate: TIP</w:t>
-      </w:r>
-    </w:p>
-    <w:p>
-      <w:pPr>
-        <w:rPr/>
-      </w:pPr>
-      <w:r>
-        <w:rPr>
-          <w:rtl w:val="0"/>
-        </w:rPr>
-        <w:t xml:space="preserve">Program(s): I-Corps </w:t>
-      </w:r>
-    </w:p>
-    <w:p>
-      <w:pPr>
-        <w:rPr/>
-      </w:pPr>
-      <w:r>
-        <w:rPr>
-          <w:rtl w:val="0"/>
-        </w:rPr>
-        <w:t xml:space="preserve">Program Reference Code(s): 7203</w:t>
-      </w:r>
-    </w:p>
-    <w:p>
-      <w:pPr>
-        <w:rPr/>
-      </w:pPr>
-      <w:r>
-        <w:rPr>
-          <w:rtl w:val="0"/>
-        </w:rPr>
-        <w:t xml:space="preserve">Program Element Code(s): 802300</w:t>
-      </w:r>
-    </w:p>
-    <w:p>
-      <w:pPr>
-        <w:rPr/>
-      </w:pPr>
-      <w:r>
-        <w:rPr>
-          <w:rtl w:val="0"/>
-        </w:rPr>
-        <w:t xml:space="preserve">Abstract: The broader impact/commercial potential of this I-Corps project is the development of technology to increase efficiency and reduce the costs incurred in decision-making that involves multiple variables along with several possible combinations of such variables. This technology leverages the power of a Quantum Computer (QC) for a faster and more efficient computational potential, which helps businesses in rapid decision making. This proposed technology may be applied to several industry segments such as finance, logistics and supply chain, and drug discovery. In particular, logistics and supply chain companies may benefit significantly from this technology by making faster and more efficient decisions on route to optimization, warehouse management, inventory management, and last-mile delivery.  This may allow companies to reduce fuel emissions, spend less on energy, and improve customer service. Companies also may save on resource management and reduced errors in judgment, where a small fraction of cost savings result in large savings. Commercializing this technology may have an economic benefit as well as a positive impact from an environmental perspective.&lt;br/&gt;&lt;br/&gt;This I-Corps project is based on the development of a set of algorithms to solve complex distribution problems.  Based on a COVID-19 vaccine distribution model, the solution targets advising and monitoring a safe reopening process by suggesting measures to be implemented by businesses within cities and counties.  The algorithms will also suggest effective supply distributions patterns to optimize impact on limited resource and to develop and enhance mitigation procedures and supply delivery processes for potential large-scale disasters. This proposed technology has the potential to help address critical elements relevant to emergency and disaster mitigation as well as better and more efficient distributions of goods. The goal is to develop a full-fledged software product to be used by a variety of businesses.&lt;br/&gt;&lt;br/&gt;This award reflects NSF's statutory mission and has been deemed worthy of support through evaluation using the Foundation's intellectual merit and broader impacts review criteria.</w:t>
-      </w:r>
-    </w:p>
-    <w:p>
-      <w:pPr>
-        <w:rPr/>
-      </w:pPr>
-      <w:r>
-        <w:rPr>
-          <w:rtl w:val="0"/>
-        </w:rPr>
-      </w:r>
-    </w:p>
-    <w:p>
-      <w:pPr>
-        <w:rPr/>
-      </w:pPr>
-      <w:r>
-        <w:rPr>
-          <w:rtl w:val="0"/>
-        </w:rPr>
-        <w:t xml:space="preserve">Award Number: 1639675</w:t>
-      </w:r>
-    </w:p>
-    <w:p>
-      <w:pPr>
-        <w:rPr/>
-      </w:pPr>
-      <w:r>
-        <w:rPr>
-          <w:rtl w:val="0"/>
-        </w:rPr>
-        <w:t xml:space="preserve">Title: EarthCube Building Blocks:  Collaborative Proposal: Polar Data Insights and Search Analytics for the Deep and Scientific Web</w:t>
-      </w:r>
-    </w:p>
-    <w:p>
-      <w:pPr>
-        <w:rPr/>
-      </w:pPr>
-      <w:r>
-        <w:rPr>
-          <w:rtl w:val="0"/>
-        </w:rPr>
-        <w:t xml:space="preserve">NSF Org: RISE Div of Res, Innovation, Synergies, &amp; Edu</w:t>
-      </w:r>
-    </w:p>
-    <w:p>
-      <w:pPr>
-        <w:rPr/>
-      </w:pPr>
-      <w:r>
-        <w:rPr>
-          <w:rtl w:val="0"/>
-        </w:rPr>
-        <w:t xml:space="preserve">Initial Amendment Date: September 16, 2016</w:t>
-      </w:r>
-    </w:p>
-    <w:p>
-      <w:pPr>
-        <w:rPr/>
-      </w:pPr>
-      <w:r>
-        <w:rPr>
-          <w:rtl w:val="0"/>
-        </w:rPr>
-        <w:t xml:space="preserve">Latest Amendment Date: September 16, 2016</w:t>
-      </w:r>
-    </w:p>
-    <w:p>
-      <w:pPr>
-        <w:rPr/>
-      </w:pPr>
-      <w:r>
-        <w:rPr>
-          <w:rtl w:val="0"/>
-        </w:rPr>
-        <w:t xml:space="preserve">Award Instrument: Standard Grant</w:t>
-      </w:r>
-    </w:p>
-    <w:p>
-      <w:pPr>
-        <w:rPr/>
-      </w:pPr>
-      <w:r>
-        <w:rPr>
-          <w:rtl w:val="0"/>
-        </w:rPr>
-        <w:t xml:space="preserve">Program Manager: Eva Zanzerkia</w:t>
-      </w:r>
-    </w:p>
-    <w:p>
-      <w:pPr>
-        <w:rPr/>
-      </w:pPr>
-      <w:r>
-        <w:rPr>
-          <w:rtl w:val="0"/>
-        </w:rPr>
-        <w:t xml:space="preserve">Start Date: September 01, 2016</w:t>
-      </w:r>
-    </w:p>
-    <w:p>
-      <w:pPr>
-        <w:rPr/>
-      </w:pPr>
-      <w:r>
-        <w:rPr>
-          <w:rtl w:val="0"/>
-        </w:rPr>
-        <w:t xml:space="preserve">End Date: August 31, 2020</w:t>
-      </w:r>
-    </w:p>
-    <w:p>
-      <w:pPr>
-        <w:rPr/>
-      </w:pPr>
-      <w:r>
-        <w:rPr>
-          <w:rtl w:val="0"/>
-        </w:rPr>
-        <w:t xml:space="preserve">Awarded Amount to Date: $294,999</w:t>
-      </w:r>
-    </w:p>
-    <w:p>
-      <w:pPr>
-        <w:rPr/>
-      </w:pPr>
-      <w:r>
-        <w:rPr>
-          <w:rtl w:val="0"/>
-        </w:rPr>
-        <w:t xml:space="preserve">ARRA Amount: $</w:t>
-      </w:r>
-    </w:p>
-    <w:p>
-      <w:pPr>
-        <w:rPr/>
-      </w:pPr>
-      <w:r>
-        <w:rPr>
-          <w:rtl w:val="0"/>
-        </w:rPr>
-        <w:t xml:space="preserve">Investigator(s): Siri Jodha Khalsa khalsa@colorado.edu (Principal Investigator) </w:t>
-      </w:r>
-    </w:p>
-    <w:p>
-      <w:pPr>
-        <w:rPr/>
-      </w:pPr>
-      <w:r>
-        <w:rPr>
-          <w:rtl w:val="0"/>
-        </w:rPr>
-        <w:t xml:space="preserve">Organization: University of Colorado at Boulder</w:t>
-      </w:r>
-    </w:p>
-    <w:p>
-      <w:pPr>
-        <w:rPr/>
-      </w:pPr>
-      <w:r>
-        <w:rPr>
-          <w:rtl w:val="0"/>
-        </w:rPr>
-        <w:t xml:space="preserve">3100 MARINE ST, Boulder, CO 80309-0001, (303)492-6221</w:t>
-      </w:r>
-    </w:p>
-    <w:p>
-      <w:pPr>
-        <w:rPr/>
-      </w:pPr>
-      <w:r>
-        <w:rPr>
-          <w:rtl w:val="0"/>
-        </w:rPr>
-        <w:t xml:space="preserve">NSF Directorate: GEO</w:t>
-      </w:r>
-    </w:p>
-    <w:p>
-      <w:pPr>
-        <w:rPr/>
-      </w:pPr>
-      <w:r>
-        <w:rPr>
-          <w:rtl w:val="0"/>
-        </w:rPr>
-        <w:t xml:space="preserve">Program(s): Polar Cyberinfrastructure EarthCube </w:t>
-      </w:r>
-    </w:p>
-    <w:p>
-      <w:pPr>
-        <w:rPr/>
-      </w:pPr>
-      <w:r>
-        <w:rPr>
-          <w:rtl w:val="0"/>
-        </w:rPr>
-        <w:t xml:space="preserve">Program Reference Code(s): 1079 7433</w:t>
-      </w:r>
-    </w:p>
-    <w:p>
-      <w:pPr>
-        <w:rPr/>
-      </w:pPr>
-      <w:r>
-        <w:rPr>
-          <w:rtl w:val="0"/>
-        </w:rPr>
-        <w:t xml:space="preserve">Program Element Code(s): 540700, 807400</w:t>
-      </w:r>
-    </w:p>
-    <w:p>
-      <w:pPr>
-        <w:rPr/>
-      </w:pPr>
-      <w:r>
-        <w:rPr>
-          <w:rtl w:val="0"/>
-        </w:rPr>
-        <w:t xml:space="preserve">Abstract: This project develops an NSF EarthCube Building Block focused on Polar Data Science. The system will build upon work in Information Retrieval and Data Science and upon existing investment from NSF Polar, EarthCube, and from DARPA and NASA in this area. The system will collect, analyze, and make interactive the wealth of textual and scientific Polar data collected to date across the Deep web of scientific information -- scientific journals, multimedia information, scientific data, web pages, etc. The system builds upon fundamental research in text analysis, search, and visualization. Its primary goal is to unlock unstructured scientific data from 90+ data formats and to scale to 10s-100s of millions of records using the NSF XSEDE supercomputing resources. The system will perform information retrieval and machine learning on data crawled from the Polar Deep and Scientific web. Crawling will be informed by science questions crowdsourced through the EarthCube and Polar communities. The project is a collaboration with NSIDC, Ronin Institute, and the broader community including the newly funded Arctic Data Center led by NCEAS, to build our proposed system.&lt;br/&gt;&lt;br/&gt;The result of periodic and regular crawling will be a Crawl Data Repository (CDR) of raw textual data e.g., web pages containing richly curated dataset abstract descriptions, news stories tied to datasets, ASCII note files and dataset descriptions, and other textual data available on or pointed to by Polar repositories as well as scientific data (HDF, Grib, NetCDF, Matlab, etc.). The CDR will be made available for historical and future analysis by the broader EarthCube and Polar communities. In addition, an extraction pipeline will generate an Extraction Data Repository (EDR) of machine learning features not previously present (geospatial, temporal, people, places, scientific publications and topics, etc.) that will be the basis of interactive, visual analytics over the Polar data resources. Information collected will assist in answering scientific questions such as these derived from the President?s National Strategy for the Arctic Region. To date, the team has also crowd sourced 30+ questions from the Polar community represented on CRYOLIST https://goo.gl/4dDyIS and will continue to solicit this feedback and use the information collected to aid science as prioritized by the community. They will also engage the community to assist in validating our system. This is not a predictive tool per-se ? though it can help to enable such predictions. Its focus is on building an operational and core capability for textual scientific data analysis, both retrospective, and prospective.</w:t>
-      </w:r>
-    </w:p>
-    <w:p>
-      <w:pPr>
-        <w:rPr/>
-      </w:pPr>
-      <w:r>
-        <w:rPr>
-          <w:rtl w:val="0"/>
-        </w:rPr>
-      </w:r>
-    </w:p>
-    <w:p>
-      <w:pPr>
-        <w:rPr/>
-      </w:pPr>
-      <w:r>
-        <w:rPr>
-          <w:rtl w:val="0"/>
-        </w:rPr>
-        <w:t xml:space="preserve">Award Number: 1639753</w:t>
-      </w:r>
-    </w:p>
-    <w:p>
-      <w:pPr>
-        <w:rPr/>
-      </w:pPr>
-      <w:r>
-        <w:rPr>
-          <w:rtl w:val="0"/>
-        </w:rPr>
-        <w:t xml:space="preserve">Title: Earthcube Building Blocks: Collaborative Proposal: Polar Data Insights and Search Analytics for the Deep and Scientific Web</w:t>
-      </w:r>
-    </w:p>
-    <w:p>
-      <w:pPr>
-        <w:rPr/>
-      </w:pPr>
-      <w:r>
-        <w:rPr>
-          <w:rtl w:val="0"/>
-        </w:rPr>
-        <w:t xml:space="preserve">NSF Org: RISE Div of Res, Innovation, Synergies, &amp; Edu</w:t>
-      </w:r>
-    </w:p>
-    <w:p>
-      <w:pPr>
-        <w:rPr/>
-      </w:pPr>
-      <w:r>
-        <w:rPr>
-          <w:rtl w:val="0"/>
-        </w:rPr>
-        <w:t xml:space="preserve">Initial Amendment Date: September 16, 2016</w:t>
-      </w:r>
-    </w:p>
-    <w:p>
-      <w:pPr>
-        <w:rPr/>
-      </w:pPr>
-      <w:r>
-        <w:rPr>
-          <w:rtl w:val="0"/>
-        </w:rPr>
-        <w:t xml:space="preserve">Latest Amendment Date: September 16, 2016</w:t>
-      </w:r>
-    </w:p>
-    <w:p>
-      <w:pPr>
-        <w:rPr/>
-      </w:pPr>
-      <w:r>
-        <w:rPr>
-          <w:rtl w:val="0"/>
-        </w:rPr>
-        <w:t xml:space="preserve">Award Instrument: Standard Grant</w:t>
-      </w:r>
-    </w:p>
-    <w:p>
-      <w:pPr>
-        <w:rPr/>
-      </w:pPr>
-      <w:r>
-        <w:rPr>
-          <w:rtl w:val="0"/>
-        </w:rPr>
-        <w:t xml:space="preserve">Program Manager: Eva Zanzerkia</w:t>
-      </w:r>
-    </w:p>
-    <w:p>
-      <w:pPr>
-        <w:rPr/>
-      </w:pPr>
-      <w:r>
-        <w:rPr>
-          <w:rtl w:val="0"/>
-        </w:rPr>
-        <w:t xml:space="preserve">Start Date: September 01, 2016</w:t>
-      </w:r>
-    </w:p>
-    <w:p>
-      <w:pPr>
-        <w:rPr/>
-      </w:pPr>
-      <w:r>
-        <w:rPr>
-          <w:rtl w:val="0"/>
-        </w:rPr>
-        <w:t xml:space="preserve">End Date: August 31, 2019</w:t>
-      </w:r>
-    </w:p>
-    <w:p>
-      <w:pPr>
-        <w:rPr/>
-      </w:pPr>
-      <w:r>
-        <w:rPr>
-          <w:rtl w:val="0"/>
-        </w:rPr>
-        <w:t xml:space="preserve">Awarded Amount to Date: $514,999</w:t>
-      </w:r>
-    </w:p>
-    <w:p>
-      <w:pPr>
-        <w:rPr/>
-      </w:pPr>
-      <w:r>
-        <w:rPr>
-          <w:rtl w:val="0"/>
-        </w:rPr>
-        <w:t xml:space="preserve">ARRA Amount: $</w:t>
-      </w:r>
-    </w:p>
-    <w:p>
-      <w:pPr>
-        <w:rPr/>
-      </w:pPr>
-      <w:r>
-        <w:rPr>
-          <w:rtl w:val="0"/>
-        </w:rPr>
-        <w:t xml:space="preserve">Investigator(s): Chris Mattmann mattmann@usc.edu (Principal Investigator) </w:t>
-      </w:r>
-    </w:p>
-    <w:p>
-      <w:pPr>
-        <w:rPr/>
-      </w:pPr>
-      <w:r>
-        <w:rPr>
-          <w:rtl w:val="0"/>
-        </w:rPr>
-        <w:t xml:space="preserve">Organization: University of Southern California</w:t>
-      </w:r>
-    </w:p>
-    <w:p>
-      <w:pPr>
-        <w:rPr/>
-      </w:pPr>
-      <w:r>
-        <w:rPr>
-          <w:rtl w:val="0"/>
-        </w:rPr>
-        <w:t xml:space="preserve">3720 S FLOWER ST FL 3, LOS ANGELES, CA 90089-0701, (213)740-7762</w:t>
-      </w:r>
-    </w:p>
-    <w:p>
-      <w:pPr>
-        <w:rPr/>
-      </w:pPr>
-      <w:r>
-        <w:rPr>
-          <w:rtl w:val="0"/>
-        </w:rPr>
-        <w:t xml:space="preserve">NSF Directorate: GEO</w:t>
-      </w:r>
-    </w:p>
-    <w:p>
-      <w:pPr>
-        <w:rPr/>
-      </w:pPr>
-      <w:r>
-        <w:rPr>
-          <w:rtl w:val="0"/>
-        </w:rPr>
-        <w:t xml:space="preserve">Program(s): Polar Cyberinfrastructure EarthCube </w:t>
-      </w:r>
-    </w:p>
-    <w:p>
-      <w:pPr>
-        <w:rPr/>
-      </w:pPr>
-      <w:r>
-        <w:rPr>
-          <w:rtl w:val="0"/>
-        </w:rPr>
-        <w:t xml:space="preserve">Program Reference Code(s): 7433 8048</w:t>
-      </w:r>
-    </w:p>
-    <w:p>
-      <w:pPr>
-        <w:rPr/>
-      </w:pPr>
-      <w:r>
-        <w:rPr>
-          <w:rtl w:val="0"/>
-        </w:rPr>
-        <w:t xml:space="preserve">Program Element Code(s): 540700, 807400</w:t>
-      </w:r>
-    </w:p>
-    <w:p>
-      <w:pPr>
-        <w:rPr/>
-      </w:pPr>
-      <w:r>
-        <w:rPr>
-          <w:rtl w:val="0"/>
-        </w:rPr>
-        <w:t xml:space="preserve">Abstract: This project develops an NSF EarthCube Building Block focused on Polar Data Science. The system will build upon work in Information Retrieval and Data Science and upon existing investment from NSF Polar, EarthCube, and from DARPA and NASA in this area. The system will collect, analyze, and make interactive the wealth of textual and scientific Polar data collected to date across the Deep web of scientific information -- scientific journals, multimedia information, scientific data, web pages, etc. The system builds upon fundamental research in text analysis, search, and visualization. Its primary goal is to unlock unstructured scientific data from 90+ data formats and to scale to 10s-100s of millions of records using the NSF XSEDE supercomputing resources. The system will perform information retrieval and machine learning on data crawled from the Polar Deep and Scientific web. Crawling will be informed by science questions crowdsourced through the EarthCube and Polar communities. The project is a collaboration with NSIDC, Ronin Institute, and the broader community including the newly funded Arctic Data Center led by NCEAS, to build our proposed system.&lt;br/&gt;&lt;br/&gt;The result of periodic and regular crawling will be a Crawl Data Repository (CDR) of raw textual data e.g., web pages containing richly curated dataset abstract descriptions, news stories tied to datasets, ASCII note files and dataset descriptions, and other textual data available on or pointed to by Polar repositories as well as scientific data (HDF, Grib, NetCDF, Matlab, etc.). The CDR will be made available for historical and future analysis by the broader EarthCube and Polar communities. In addition, an extraction pipeline will generate an Extraction Data Repository (EDR) of machine learning features not previously present (geospatial, temporal, people, places, scientific publications and topics, etc.) that will be the basis of interactive, visual analytics over the Polar data resources. Information collected will assist in answering scientific questions such as these derived from the President?s National Strategy for the Arctic Region. To date, the team has also crowd sourced 30+ questions from the Polar community represented on CRYOLIST https://goo.gl/4dDyIS and will continue to solicit this feedback and use the information collected to aid science as prioritized by the community. They will also engage the community to assist in validating our system. This is not a predictive tool per-se ? though it can help to enable such predictions. Its focus is on building an operational and core capability for textual scientific data analysis, both retrospective, and prospective.</w:t>
-      </w:r>
-    </w:p>
-    <w:p>
-      <w:pPr>
-        <w:ind w:left="0" w:firstLine="0"/>
-        <w:rPr/>
-      </w:pPr>
-      <w:r>
-        <w:rPr>
-          <w:rtl w:val="0"/>
-        </w:rPr>
-      </w:r>
-    </w:p>
-    <w:p>
-      <w:pPr>
-        <w:pStyle w:val="Heading3"/>
-        <w:rPr/>
-      </w:pPr>
-      <w:bookmarkStart w:colFirst="0" w:colLast="0" w:name="_88qkt11bjqeg" w:id="27"/>
-      <w:bookmarkEnd w:id="27"/>
-      <w:r>
-        <w:rPr>
-          <w:rtl w:val="0"/>
-        </w:rPr>
-        <w:t xml:space="preserve">Appendix I: Cease and Desist Letter Claimed to be from Ronin Board Members </w:t>
-      </w:r>
-    </w:p>
-    <w:p>
-      <w:pPr>
-        <w:ind w:left="0" w:firstLine="0"/>
-        <w:rPr/>
-      </w:pPr>
-      <w:r>
-        <w:rPr>
-          <w:rtl w:val="0"/>
-        </w:rPr>
-      </w:r>
-    </w:p>
-    <w:p>
-      <w:pPr>
-        <w:ind w:left="0" w:firstLine="0"/>
-        <w:rPr/>
-      </w:pPr>
-      <w:r>
-        <w:rPr>
-          <w:rtl w:val="0"/>
-        </w:rPr>
-        <w:t xml:space="preserve">On 2024-04-15, Jorrit Poelen (a contributor to this document) received the following email (redacted to hide email addresses). Note that emails are easily spoofed, and this may be someone trying to impersonate Ronin Board members. So, please take this email with a grain of salt.</w:t>
-      </w:r>
-    </w:p>
-    <w:p>
-      <w:pPr>
-        <w:ind w:left="0" w:firstLine="0"/>
-        <w:rPr/>
-      </w:pPr>
-      <w:r>
-        <w:rPr>
-          <w:rtl w:val="0"/>
-        </w:rPr>
-      </w:r>
-    </w:p>
-    <w:p>
-      <w:pPr>
-        <w:ind w:left="0" w:firstLine="0"/>
-        <w:rPr/>
-      </w:pPr>
-      <w:r>
-        <w:rPr>
-          <w:rtl w:val="0"/>
-        </w:rPr>
-        <w:t xml:space="preserve">----</w:t>
-      </w:r>
-    </w:p>
-    <w:p>
-      <w:pPr>
-        <w:rPr/>
-      </w:pPr>
-      <w:r>
-        <w:rPr>
-          <w:rtl w:val="0"/>
-        </w:rPr>
-        <w:t xml:space="preserve">Return-Path: &lt;xxx@xxx&gt;</w:t>
-      </w:r>
-    </w:p>
-    <w:p>
-      <w:pPr>
-        <w:rPr/>
-      </w:pPr>
-      <w:r>
-        <w:rPr>
-          <w:rtl w:val="0"/>
-        </w:rPr>
-        <w:t xml:space="preserve">Delivered-To: xxx@xxx</w:t>
-      </w:r>
-    </w:p>
-    <w:p>
-      <w:pPr>
-        <w:rPr/>
-      </w:pPr>
-      <w:r>
-        <w:rPr>
-          <w:rtl w:val="0"/>
-        </w:rPr>
-        <w:t xml:space="preserve">To: xxx@xxx</w:t>
-      </w:r>
-    </w:p>
-    <w:p>
-      <w:pPr>
-        <w:rPr/>
-      </w:pPr>
-      <w:r>
-        <w:rPr>
-          <w:rtl w:val="0"/>
-        </w:rPr>
-        <w:t xml:space="preserve">Cc: 'The Board of Directors' &lt;board@ronininstitute.org&gt;</w:t>
-      </w:r>
-    </w:p>
-    <w:p>
-      <w:pPr>
-        <w:rPr/>
-      </w:pPr>
-      <w:r>
-        <w:rPr>
-          <w:rtl w:val="0"/>
-        </w:rPr>
-        <w:t xml:space="preserve">From: Cheryl Sundberg &lt;xxx@xxx&gt;</w:t>
-      </w:r>
-    </w:p>
-    <w:p>
-      <w:pPr>
-        <w:rPr/>
-      </w:pPr>
-      <w:r>
-        <w:rPr>
-          <w:rtl w:val="0"/>
-        </w:rPr>
-        <w:t xml:space="preserve">Subject: Open Letter</w:t>
-      </w:r>
-    </w:p>
-    <w:p>
-      <w:pPr>
-        <w:rPr/>
-      </w:pPr>
-      <w:r>
-        <w:rPr>
-          <w:rtl w:val="0"/>
-        </w:rPr>
-        <w:t xml:space="preserve">Date: Mon, 15 Apr 2024 20:59:54 +0000 (UTC)</w:t>
-      </w:r>
-    </w:p>
-    <w:p>
-      <w:pPr>
-        <w:rPr/>
-      </w:pPr>
-      <w:r>
-        <w:rPr>
-          <w:rtl w:val="0"/>
-        </w:rPr>
-      </w:r>
-    </w:p>
-    <w:p>
-      <w:pPr>
-        <w:rPr/>
-      </w:pPr>
-      <w:r>
-        <w:rPr>
-          <w:rtl w:val="0"/>
-        </w:rPr>
-        <w:t xml:space="preserve">[...]</w:t>
-      </w:r>
-    </w:p>
-    <w:p>
-      <w:pPr>
-        <w:rPr/>
-      </w:pPr>
-      <w:r>
-        <w:rPr>
-          <w:rtl w:val="0"/>
-        </w:rPr>
-      </w:r>
-    </w:p>
-    <w:p>
-      <w:pPr>
-        <w:rPr/>
-      </w:pPr>
-      <w:r>
-        <w:rPr>
-          <w:rtl w:val="0"/>
-        </w:rPr>
-        <w:t xml:space="preserve">Dear Jorrit,</w:t>
-      </w:r>
-    </w:p>
-    <w:p>
-      <w:pPr>
-        <w:rPr/>
-      </w:pPr>
-      <w:r>
-        <w:rPr>
-          <w:rtl w:val="0"/>
-        </w:rPr>
-      </w:r>
-    </w:p>
-    <w:p>
-      <w:pPr>
-        <w:rPr/>
-      </w:pPr>
-      <w:r>
-        <w:rPr>
-          <w:rtl w:val="0"/>
-        </w:rPr>
-        <w:t xml:space="preserve">The Ronin membership (and other individuals) are notified to cease and desist any plans to publish an 'open letter' containing personal details, including names and email addresses, including those associated with the Ronin Institute, on any public forum, platform, or medium. </w:t>
-      </w:r>
-    </w:p>
-    <w:p>
-      <w:pPr>
-        <w:rPr/>
-      </w:pPr>
-      <w:r>
-        <w:rPr>
-          <w:rtl w:val="0"/>
-        </w:rPr>
-      </w:r>
-    </w:p>
-    <w:p>
-      <w:pPr>
-        <w:rPr/>
-      </w:pPr>
-      <w:r>
-        <w:rPr>
-          <w:rtl w:val="0"/>
-        </w:rPr>
-        <w:t xml:space="preserve">We also point out that much of the posted information is incorrect. Please remove the material from any forums.</w:t>
-      </w:r>
-    </w:p>
-    <w:p>
-      <w:pPr>
-        <w:rPr/>
-      </w:pPr>
-      <w:r>
-        <w:rPr>
-          <w:rtl w:val="0"/>
-        </w:rPr>
-      </w:r>
-    </w:p>
-    <w:p>
-      <w:pPr>
-        <w:rPr/>
-      </w:pPr>
-      <w:r>
-        <w:rPr>
-          <w:rtl w:val="0"/>
-        </w:rPr>
-        <w:t xml:space="preserve">Sincerely,</w:t>
-      </w:r>
-    </w:p>
-    <w:p>
-      <w:pPr>
-        <w:rPr/>
-      </w:pPr>
-      <w:r>
-        <w:rPr>
-          <w:rtl w:val="0"/>
-        </w:rPr>
-      </w:r>
-    </w:p>
-    <w:p>
-      <w:pPr>
-        <w:rPr/>
-      </w:pPr>
-      <w:r>
-        <w:rPr>
-          <w:rtl w:val="0"/>
-        </w:rPr>
-        <w:t xml:space="preserve">Cheryl and Dana</w:t>
-      </w:r>
-    </w:p>
-    <w:p>
-      <w:pPr>
-        <w:ind w:left="0" w:firstLine="0"/>
-        <w:rPr/>
-      </w:pPr>
-      <w:r>
-        <w:rPr>
-          <w:rtl w:val="0"/>
-        </w:rPr>
-        <w:t xml:space="preserve">---</w:t>
-      </w:r>
-    </w:p>
-    <w:p>
-      <w:pPr>
-        <w:ind w:left="0" w:firstLine="0"/>
-        <w:rPr/>
-      </w:pPr>
-      <w:r>
-        <w:rPr>
-          <w:rtl w:val="0"/>
-        </w:rPr>
-      </w:r>
-    </w:p>
-    <w:p>
-      <w:pPr>
-        <w:ind w:left="0" w:firstLine="0"/>
-        <w:rPr>
-          <w:ins w:author="Jorrit Poelen" w:id="10" w:date="2024-04-15T22:09:06Z"/>
-        </w:rPr>
-      </w:pPr>
-      <w:ins w:author="Jorrit Poelen" w:id="10" w:date="2024-04-15T22:09:06Z">
+        <w:t xml:space="preserve">as retrieved via "download as text" functionality at </w:t>
+      </w:r>
+      <w:hyperlink r:id="rId48">
         <w:r>
           <w:rPr>
+            <w:color w:val="1155cc"/>
+            <w:u w:val="single"/>
             <w:rtl w:val="0"/>
           </w:rPr>
-          <w:t xml:space="preserve">Jorrit replied about 30 minutes after receiving the suspicious email above: </w:t>
+          <w:t xml:space="preserve">https://www.nsf.gov/awardsearch/simpleSearchResult?queryText=%22Ronin+Institute%22</w:t>
         </w:r>
-      </w:ins>
+      </w:hyperlink>
+      <w:r>
+        <w:rPr>
+          <w:rtl w:val="0"/>
+        </w:rPr>
+        <w:t xml:space="preserve"> on 2024-04-15:</w:t>
+      </w:r>
+      <w:r>
+        <w:rPr>
+          <w:rtl w:val="0"/>
+        </w:rPr>
+      </w:r>
     </w:p>
     <w:p>
       <w:pPr>
         <w:ind w:left="0" w:firstLine="0"/>
-        <w:rPr>
-          <w:ins w:author="Jorrit Poelen" w:id="10" w:date="2024-04-15T22:09:06Z"/>
-        </w:rPr>
-      </w:pPr>
-      <w:ins w:author="Jorrit Poelen" w:id="10" w:date="2024-04-15T22:09:06Z">
-        <w:r>
-          <w:rPr>
-            <w:rtl w:val="0"/>
-          </w:rPr>
-        </w:r>
-      </w:ins>
-    </w:p>
-    <w:p>
-      <w:pPr>
-        <w:rPr>
-          <w:ins w:author="Jorrit Poelen" w:id="10" w:date="2024-04-15T22:09:06Z"/>
-        </w:rPr>
-      </w:pPr>
-      <w:ins w:author="Jorrit Poelen" w:id="10" w:date="2024-04-15T22:09:06Z">
-        <w:r>
-          <w:rPr>
-            <w:rtl w:val="0"/>
-          </w:rPr>
-          <w:t xml:space="preserve">----</w:t>
-        </w:r>
-      </w:ins>
-    </w:p>
-    <w:p>
-      <w:pPr>
-        <w:rPr>
-          <w:ins w:author="Jorrit Poelen" w:id="10" w:date="2024-04-15T22:09:06Z"/>
-        </w:rPr>
-      </w:pPr>
-      <w:ins w:author="Jorrit Poelen" w:id="10" w:date="2024-04-15T22:09:06Z">
-        <w:r>
-          <w:rPr>
-            <w:rtl w:val="0"/>
-          </w:rPr>
-          <w:t xml:space="preserve">Hello Cheryl,</w:t>
-        </w:r>
-      </w:ins>
-    </w:p>
-    <w:p>
-      <w:pPr>
-        <w:rPr>
-          <w:ins w:author="Jorrit Poelen" w:id="10" w:date="2024-04-15T22:09:06Z"/>
-        </w:rPr>
-      </w:pPr>
-      <w:ins w:author="Jorrit Poelen" w:id="10" w:date="2024-04-15T22:09:06Z">
-        <w:r>
-          <w:rPr>
-            <w:rtl w:val="0"/>
-          </w:rPr>
-        </w:r>
-      </w:ins>
-    </w:p>
-    <w:p>
-      <w:pPr>
-        <w:rPr>
-          <w:ins w:author="Jorrit Poelen" w:id="10" w:date="2024-04-15T22:09:06Z"/>
-        </w:rPr>
-      </w:pPr>
-      <w:ins w:author="Jorrit Poelen" w:id="10" w:date="2024-04-15T22:09:06Z">
-        <w:r>
-          <w:rPr>
-            <w:rtl w:val="0"/>
-          </w:rPr>
-          <w:t xml:space="preserve">Thanks for your message!</w:t>
-        </w:r>
-      </w:ins>
-    </w:p>
-    <w:p>
-      <w:pPr>
-        <w:rPr>
-          <w:ins w:author="Jorrit Poelen" w:id="10" w:date="2024-04-15T22:09:06Z"/>
-        </w:rPr>
-      </w:pPr>
-      <w:ins w:author="Jorrit Poelen" w:id="10" w:date="2024-04-15T22:09:06Z">
-        <w:r>
-          <w:rPr>
-            <w:rtl w:val="0"/>
-          </w:rPr>
-        </w:r>
-      </w:ins>
-    </w:p>
-    <w:p>
-      <w:pPr>
-        <w:rPr>
-          <w:ins w:author="Jorrit Poelen" w:id="10" w:date="2024-04-15T22:09:06Z"/>
-        </w:rPr>
-      </w:pPr>
-      <w:ins w:author="Jorrit Poelen" w:id="10" w:date="2024-04-15T22:09:06Z">
-        <w:r>
-          <w:rPr>
-            <w:rtl w:val="0"/>
-          </w:rPr>
-          <w:t xml:space="preserve">If you are acting in official capacity, please use the board@ronininstitute.org email address and resend this email.</w:t>
-        </w:r>
-      </w:ins>
-    </w:p>
-    <w:p>
-      <w:pPr>
-        <w:rPr>
-          <w:ins w:author="Jorrit Poelen" w:id="10" w:date="2024-04-15T22:09:06Z"/>
-        </w:rPr>
-      </w:pPr>
-      <w:ins w:author="Jorrit Poelen" w:id="10" w:date="2024-04-15T22:09:06Z">
-        <w:r>
-          <w:rPr>
-            <w:rtl w:val="0"/>
-          </w:rPr>
-        </w:r>
-      </w:ins>
-    </w:p>
-    <w:p>
-      <w:pPr>
-        <w:rPr>
-          <w:ins w:author="Jorrit Poelen" w:id="10" w:date="2024-04-15T22:09:06Z"/>
-        </w:rPr>
-      </w:pPr>
-      <w:ins w:author="Jorrit Poelen" w:id="10" w:date="2024-04-15T22:09:06Z">
-        <w:r>
-          <w:rPr>
-            <w:rtl w:val="0"/>
-          </w:rPr>
-          <w:t xml:space="preserve">Also, please provide an itemized list of the "[...] We also point out that much of the posted information is incorrect [...]". Also, please include proper citation of the document you extracted this from.</w:t>
-        </w:r>
-      </w:ins>
-    </w:p>
-    <w:p>
-      <w:pPr>
-        <w:rPr>
-          <w:ins w:author="Jorrit Poelen" w:id="10" w:date="2024-04-15T22:09:06Z"/>
-        </w:rPr>
-      </w:pPr>
-      <w:ins w:author="Jorrit Poelen" w:id="10" w:date="2024-04-15T22:09:06Z">
-        <w:r>
-          <w:rPr>
-            <w:rtl w:val="0"/>
-          </w:rPr>
-        </w:r>
-      </w:ins>
-    </w:p>
-    <w:p>
-      <w:pPr>
-        <w:rPr>
-          <w:ins w:author="Jorrit Poelen" w:id="10" w:date="2024-04-15T22:09:06Z"/>
-        </w:rPr>
-      </w:pPr>
-      <w:ins w:author="Jorrit Poelen" w:id="10" w:date="2024-04-15T22:09:06Z">
-        <w:r>
-          <w:rPr>
-            <w:rtl w:val="0"/>
-          </w:rPr>
-          <w:t xml:space="preserve">thx,</w:t>
-        </w:r>
-      </w:ins>
-    </w:p>
-    <w:p>
-      <w:pPr>
-        <w:rPr>
-          <w:ins w:author="Jorrit Poelen" w:id="10" w:date="2024-04-15T22:09:06Z"/>
-        </w:rPr>
-      </w:pPr>
-      <w:ins w:author="Jorrit Poelen" w:id="10" w:date="2024-04-15T22:09:06Z">
-        <w:r>
-          <w:rPr>
-            <w:rtl w:val="0"/>
-          </w:rPr>
-        </w:r>
-      </w:ins>
-    </w:p>
-    <w:p>
-      <w:pPr>
-        <w:rPr>
-          <w:ins w:author="Jorrit Poelen" w:id="10" w:date="2024-04-15T22:09:06Z"/>
-        </w:rPr>
-      </w:pPr>
-      <w:ins w:author="Jorrit Poelen" w:id="10" w:date="2024-04-15T22:09:06Z">
-        <w:r>
-          <w:rPr>
-            <w:rtl w:val="0"/>
-          </w:rPr>
-          <w:t xml:space="preserve">-jorrit</w:t>
-        </w:r>
-      </w:ins>
-    </w:p>
-    <w:p>
-      <w:pPr>
-        <w:rPr>
-          <w:ins w:author="Jorrit Poelen" w:id="10" w:date="2024-04-15T22:09:06Z"/>
-        </w:rPr>
-      </w:pPr>
-      <w:ins w:author="Jorrit Poelen" w:id="10" w:date="2024-04-15T22:09:06Z">
-        <w:r>
-          <w:rPr>
-            <w:rtl w:val="0"/>
-          </w:rPr>
-        </w:r>
-      </w:ins>
-    </w:p>
-    <w:p>
-      <w:pPr>
-        <w:rPr>
-          <w:ins w:author="Jorrit Poelen" w:id="10" w:date="2024-04-15T22:09:06Z"/>
-        </w:rPr>
-      </w:pPr>
-      <w:ins w:author="Jorrit Poelen" w:id="10" w:date="2024-04-15T22:09:06Z">
-        <w:r>
-          <w:rPr>
-            <w:rtl w:val="0"/>
-          </w:rPr>
-          <w:t xml:space="preserve">Please be specific. </w:t>
-        </w:r>
-      </w:ins>
-    </w:p>
-    <w:p>
-      <w:pPr>
-        <w:rPr>
-          <w:ins w:author="Jorrit Poelen" w:id="10" w:date="2024-04-15T22:09:06Z"/>
-        </w:rPr>
-      </w:pPr>
-      <w:ins w:author="Jorrit Poelen" w:id="10" w:date="2024-04-15T22:09:06Z">
-        <w:r>
-          <w:rPr>
-            <w:rtl w:val="0"/>
-          </w:rPr>
-          <w:t xml:space="preserve">----</w:t>
-        </w:r>
-      </w:ins>
+        <w:rPr/>
+      </w:pPr>
+      <w:r>
+        <w:rPr>
+          <w:rtl w:val="0"/>
+        </w:rPr>
+      </w:r>
     </w:p>
     <w:p>
       <w:pPr>
@@ -12351,6 +10151,1979 @@
         <w:rPr>
           <w:rtl w:val="0"/>
         </w:rPr>
+        <w:t xml:space="preserve">----</w:t>
+      </w:r>
+    </w:p>
+    <w:p>
+      <w:pPr>
+        <w:rPr/>
+      </w:pPr>
+      <w:r>
+        <w:rPr>
+          <w:rtl w:val="0"/>
+        </w:rPr>
+        <w:t xml:space="preserve">Award Number: 1639652</w:t>
+      </w:r>
+    </w:p>
+    <w:p>
+      <w:pPr>
+        <w:rPr/>
+      </w:pPr>
+      <w:r>
+        <w:rPr>
+          <w:rtl w:val="0"/>
+        </w:rPr>
+        <w:t xml:space="preserve">Title: Earthcube Building Blocks: Collaborative Proposal: Polar Data Insights and Search Analytics for the Deep and Scientific Web</w:t>
+      </w:r>
+    </w:p>
+    <w:p>
+      <w:pPr>
+        <w:rPr/>
+      </w:pPr>
+      <w:r>
+        <w:rPr>
+          <w:rtl w:val="0"/>
+        </w:rPr>
+        <w:t xml:space="preserve">NSF Org: RISE Div of Res, Innovation, Synergies, &amp; Edu</w:t>
+      </w:r>
+    </w:p>
+    <w:p>
+      <w:pPr>
+        <w:rPr/>
+      </w:pPr>
+      <w:r>
+        <w:rPr>
+          <w:rtl w:val="0"/>
+        </w:rPr>
+        <w:t xml:space="preserve">Initial Amendment Date: September 16, 2016</w:t>
+      </w:r>
+    </w:p>
+    <w:p>
+      <w:pPr>
+        <w:rPr/>
+      </w:pPr>
+      <w:r>
+        <w:rPr>
+          <w:rtl w:val="0"/>
+        </w:rPr>
+        <w:t xml:space="preserve">Latest Amendment Date: September 16, 2016</w:t>
+      </w:r>
+    </w:p>
+    <w:p>
+      <w:pPr>
+        <w:rPr/>
+      </w:pPr>
+      <w:r>
+        <w:rPr>
+          <w:rtl w:val="0"/>
+        </w:rPr>
+        <w:t xml:space="preserve">Award Instrument: Standard Grant</w:t>
+      </w:r>
+    </w:p>
+    <w:p>
+      <w:pPr>
+        <w:rPr/>
+      </w:pPr>
+      <w:r>
+        <w:rPr>
+          <w:rtl w:val="0"/>
+        </w:rPr>
+        <w:t xml:space="preserve">Program Manager: Eva Zanzerkia</w:t>
+      </w:r>
+    </w:p>
+    <w:p>
+      <w:pPr>
+        <w:rPr/>
+      </w:pPr>
+      <w:r>
+        <w:rPr>
+          <w:rtl w:val="0"/>
+        </w:rPr>
+        <w:t xml:space="preserve">Start Date: September 01, 2016</w:t>
+      </w:r>
+    </w:p>
+    <w:p>
+      <w:pPr>
+        <w:rPr/>
+      </w:pPr>
+      <w:r>
+        <w:rPr>
+          <w:rtl w:val="0"/>
+        </w:rPr>
+        <w:t xml:space="preserve">End Date: August 31, 2019</w:t>
+      </w:r>
+    </w:p>
+    <w:p>
+      <w:pPr>
+        <w:rPr/>
+      </w:pPr>
+      <w:r>
+        <w:rPr>
+          <w:rtl w:val="0"/>
+        </w:rPr>
+        <w:t xml:space="preserve">Awarded Amount to Date: $129,571</w:t>
+      </w:r>
+    </w:p>
+    <w:p>
+      <w:pPr>
+        <w:rPr/>
+      </w:pPr>
+      <w:r>
+        <w:rPr>
+          <w:rtl w:val="0"/>
+        </w:rPr>
+        <w:t xml:space="preserve">ARRA Amount: $</w:t>
+      </w:r>
+    </w:p>
+    <w:p>
+      <w:pPr>
+        <w:rPr/>
+      </w:pPr>
+      <w:r>
+        <w:rPr>
+          <w:rtl w:val="0"/>
+        </w:rPr>
+        <w:t xml:space="preserve">Investigator(s): Ruth Duerr ruth.duerr@ronininstitute.org (Principal Investigator) </w:t>
+      </w:r>
+    </w:p>
+    <w:p>
+      <w:pPr>
+        <w:rPr/>
+      </w:pPr>
+      <w:r>
+        <w:rPr>
+          <w:rtl w:val="0"/>
+        </w:rPr>
+        <w:t xml:space="preserve">Organization: Ronin Institute for Independent Scholarship Incorporated</w:t>
+      </w:r>
+    </w:p>
+    <w:p>
+      <w:pPr>
+        <w:rPr/>
+      </w:pPr>
+      <w:r>
+        <w:rPr>
+          <w:rtl w:val="0"/>
+        </w:rPr>
+        <w:t xml:space="preserve">127 HADDON PL, MONTCLAIR, NJ 07043-2314, (973)707-2485</w:t>
+      </w:r>
+    </w:p>
+    <w:p>
+      <w:pPr>
+        <w:rPr/>
+      </w:pPr>
+      <w:r>
+        <w:rPr>
+          <w:rtl w:val="0"/>
+        </w:rPr>
+        <w:t xml:space="preserve">NSF Directorate: GEO</w:t>
+      </w:r>
+    </w:p>
+    <w:p>
+      <w:pPr>
+        <w:rPr/>
+      </w:pPr>
+      <w:r>
+        <w:rPr>
+          <w:rtl w:val="0"/>
+        </w:rPr>
+        <w:t xml:space="preserve">Program(s): Polar Cyberinfrastructure EarthCube </w:t>
+      </w:r>
+    </w:p>
+    <w:p>
+      <w:pPr>
+        <w:rPr/>
+      </w:pPr>
+      <w:r>
+        <w:rPr>
+          <w:rtl w:val="0"/>
+        </w:rPr>
+        <w:t xml:space="preserve">Program Reference Code(s): 7433</w:t>
+      </w:r>
+    </w:p>
+    <w:p>
+      <w:pPr>
+        <w:rPr/>
+      </w:pPr>
+      <w:r>
+        <w:rPr>
+          <w:rtl w:val="0"/>
+        </w:rPr>
+        <w:t xml:space="preserve">Program Element Code(s): 540700, 807400</w:t>
+      </w:r>
+    </w:p>
+    <w:p>
+      <w:pPr>
+        <w:rPr/>
+      </w:pPr>
+      <w:r>
+        <w:rPr>
+          <w:rtl w:val="0"/>
+        </w:rPr>
+        <w:t xml:space="preserve">Abstract: This project develops an NSF EarthCube Building Block focused on Polar Data Science. The system will build upon work in Information Retrieval and Data Science and upon existing investment from NSF Polar, EarthCube, and from DARPA and NASA in this area. The system will collect, analyze, and make interactive the wealth of textual and scientific Polar data collected to date across the Deep web of scientific information -- scientific journals, multimedia information, scientific data, web pages, etc. The system builds upon fundamental research in text analysis, search, and visualization. Its primary goal is to unlock unstructured scientific data from 90+ data formats and to scale to 10s-100s of millions of records using the NSF XSEDE supercomputing resources. The system will perform information retrieval and machine learning on data crawled from the Polar Deep and Scientific web. Crawling will be informed by science questions crowdsourced through the EarthCube and Polar communities. The project is a collaboration with NSIDC, Ronin Institute, and the broader community including the newly funded Arctic Data Center led by NCEAS, to build our proposed system.&lt;br/&gt;&lt;br/&gt;The result of periodic and regular crawling will be a Crawl Data Repository (CDR) of raw textual data e.g., web pages containing richly curated dataset abstract descriptions, news stories tied to datasets, ASCII note files and dataset descriptions, and other textual data available on or pointed to by Polar repositories as well as scientific data (HDF, Grib, NetCDF, Matlab, etc.). The CDR will be made available for historical and future analysis by the broader EarthCube and Polar communities. In addition, an extraction pipeline will generate an Extraction Data Repository (EDR) of machine learning features not previously present (geospatial, temporal, people, places, scientific publications and topics, etc.) that will be the basis of interactive, visual analytics over the Polar data resources. Information collected will assist in answering scientific questions such as these derived from the President?s National Strategy for the Arctic Region. To date, the team has also crowd sourced 30+ questions from the Polar community represented on CRYOLIST https://goo.gl/4dDyIS and will continue to solicit this feedback and use the information collected to aid science as prioritized by the community. They will also engage the community to assist in validating our system. This is not a predictive tool per-se ? though it can help to enable such predictions. Its focus is on building an operational and core capability for textual scientific data analysis, both retrospective, and prospective.</w:t>
+      </w:r>
+    </w:p>
+    <w:p>
+      <w:pPr>
+        <w:rPr/>
+      </w:pPr>
+      <w:r>
+        <w:rPr>
+          <w:rtl w:val="0"/>
+        </w:rPr>
+      </w:r>
+    </w:p>
+    <w:p>
+      <w:pPr>
+        <w:rPr/>
+      </w:pPr>
+      <w:r>
+        <w:rPr>
+          <w:rtl w:val="0"/>
+        </w:rPr>
+        <w:t xml:space="preserve">Award Number: 1558192</w:t>
+      </w:r>
+    </w:p>
+    <w:p>
+      <w:pPr>
+        <w:rPr/>
+      </w:pPr>
+      <w:r>
+        <w:rPr>
+          <w:rtl w:val="0"/>
+        </w:rPr>
+        <w:t xml:space="preserve">Title: INTEROP:  International Network of Arctic Knowledge</w:t>
+      </w:r>
+    </w:p>
+    <w:p>
+      <w:pPr>
+        <w:rPr/>
+      </w:pPr>
+      <w:r>
+        <w:rPr>
+          <w:rtl w:val="0"/>
+        </w:rPr>
+        <w:t xml:space="preserve">NSF Org: OAC Office of Advanced Cyberinfrastructure (OAC)</w:t>
+      </w:r>
+    </w:p>
+    <w:p>
+      <w:pPr>
+        <w:rPr/>
+      </w:pPr>
+      <w:r>
+        <w:rPr>
+          <w:rtl w:val="0"/>
+        </w:rPr>
+        <w:t xml:space="preserve">Initial Amendment Date: July 07, 2016</w:t>
+      </w:r>
+    </w:p>
+    <w:p>
+      <w:pPr>
+        <w:rPr/>
+      </w:pPr>
+      <w:r>
+        <w:rPr>
+          <w:rtl w:val="0"/>
+        </w:rPr>
+        <w:t xml:space="preserve">Latest Amendment Date: July 07, 2016</w:t>
+      </w:r>
+    </w:p>
+    <w:p>
+      <w:pPr>
+        <w:rPr/>
+      </w:pPr>
+      <w:r>
+        <w:rPr>
+          <w:rtl w:val="0"/>
+        </w:rPr>
+        <w:t xml:space="preserve">Award Instrument: Standard Grant</w:t>
+      </w:r>
+    </w:p>
+    <w:p>
+      <w:pPr>
+        <w:rPr/>
+      </w:pPr>
+      <w:r>
+        <w:rPr>
+          <w:rtl w:val="0"/>
+        </w:rPr>
+        <w:t xml:space="preserve">Program Manager: Robert Chadduck</w:t>
+      </w:r>
+    </w:p>
+    <w:p>
+      <w:pPr>
+        <w:rPr/>
+      </w:pPr>
+      <w:r>
+        <w:rPr>
+          <w:rtl w:val="0"/>
+        </w:rPr>
+        <w:t xml:space="preserve">Start Date: July 01, 2015</w:t>
+      </w:r>
+    </w:p>
+    <w:p>
+      <w:pPr>
+        <w:rPr/>
+      </w:pPr>
+      <w:r>
+        <w:rPr>
+          <w:rtl w:val="0"/>
+        </w:rPr>
+        <w:t xml:space="preserve">End Date: September 30, 2016</w:t>
+      </w:r>
+    </w:p>
+    <w:p>
+      <w:pPr>
+        <w:rPr/>
+      </w:pPr>
+      <w:r>
+        <w:rPr>
+          <w:rtl w:val="0"/>
+        </w:rPr>
+        <w:t xml:space="preserve">Awarded Amount to Date: $25,598</w:t>
+      </w:r>
+    </w:p>
+    <w:p>
+      <w:pPr>
+        <w:rPr/>
+      </w:pPr>
+      <w:r>
+        <w:rPr>
+          <w:rtl w:val="0"/>
+        </w:rPr>
+        <w:t xml:space="preserve">ARRA Amount: $</w:t>
+      </w:r>
+    </w:p>
+    <w:p>
+      <w:pPr>
+        <w:rPr/>
+      </w:pPr>
+      <w:r>
+        <w:rPr>
+          <w:rtl w:val="0"/>
+        </w:rPr>
+        <w:t xml:space="preserve">Investigator(s): Ruth Duerr ruth.duerr@ronininstitute.org (Principal Investigator) </w:t>
+      </w:r>
+    </w:p>
+    <w:p>
+      <w:pPr>
+        <w:rPr/>
+      </w:pPr>
+      <w:r>
+        <w:rPr>
+          <w:rtl w:val="0"/>
+        </w:rPr>
+        <w:t xml:space="preserve">Organization: Ronin Institute for Independent Scholarship Incorporated</w:t>
+      </w:r>
+    </w:p>
+    <w:p>
+      <w:pPr>
+        <w:rPr/>
+      </w:pPr>
+      <w:r>
+        <w:rPr>
+          <w:rtl w:val="0"/>
+        </w:rPr>
+        <w:t xml:space="preserve">127 HADDON PL, MONTCLAIR, NJ 07043-2314, (973)707-2485</w:t>
+      </w:r>
+    </w:p>
+    <w:p>
+      <w:pPr>
+        <w:rPr/>
+      </w:pPr>
+      <w:r>
+        <w:rPr>
+          <w:rtl w:val="0"/>
+        </w:rPr>
+        <w:t xml:space="preserve">NSF Directorate: CSE</w:t>
+      </w:r>
+    </w:p>
+    <w:p>
+      <w:pPr>
+        <w:rPr/>
+      </w:pPr>
+      <w:r>
+        <w:rPr>
+          <w:rtl w:val="0"/>
+        </w:rPr>
+        <w:t xml:space="preserve">Program(s): Polar Cyberinfrastructure </w:t>
+      </w:r>
+    </w:p>
+    <w:p>
+      <w:pPr>
+        <w:rPr/>
+      </w:pPr>
+      <w:r>
+        <w:rPr>
+          <w:rtl w:val="0"/>
+        </w:rPr>
+        <w:t xml:space="preserve">Program Reference Code(s): </w:t>
+      </w:r>
+    </w:p>
+    <w:p>
+      <w:pPr>
+        <w:rPr/>
+      </w:pPr>
+      <w:r>
+        <w:rPr>
+          <w:rtl w:val="0"/>
+        </w:rPr>
+        <w:t xml:space="preserve">Program Element Code(s): 540700</w:t>
+      </w:r>
+    </w:p>
+    <w:p>
+      <w:pPr>
+        <w:rPr/>
+      </w:pPr>
+      <w:r>
+        <w:rPr>
+          <w:rtl w:val="0"/>
+        </w:rPr>
+        <w:t xml:space="preserve">Abstract: Award:  0956010&lt;br/&gt;PI: Mark Parsons&lt;br/&gt;Project Title: &lt;br/&gt;Community-based Data Interoperability (INTEROP)International Network of Arctic Knowledge (INAK)&lt;br/&gt;&lt;br/&gt;Rapid Arctic change has critical implications for global climate, biodiversity, geopolitics, international transportation, and local society. To understand and respond to this change and its implications, it is necessary to understand the Arctic as a system. The International Polar Year (IPY) was a huge international effort to improve our interdisciplinary understanding of the Arctic and Polar Regions, how they are changing, and their impact on the Earth system and human society. IPY produced a large, diverse array of data that increases the challenge of interdisciplinary data discovery and use. The data is enriched, but the challenge is increased, by the explicit inclusion of social science research and local and traditional knowledge of the Arctic. Yet, IPY and the rapid change in the Arctic have generated considerable international resolve and formal collaboration that can be harnessed to improve the semantic understanding and interoperability of Arctic data.&lt;br/&gt;&lt;br/&gt;NSIDC, working with domain and community-building experts at the Rensselaer Polytechnic Institute and elsewhere, use the opportunity of IPY and the developing Polar Information Commons to improve the knowledge and interoperability of sea ice and related Arctic data through the extension and enhancement of an international data management network. Through focused workshops and broad community interaction, a formal, sea-ice ontology, and an expansive interdisciplinary knowledge framework for the Arctic are developed. Proven and maturing semantic web methodologies and ontology creation tools, including visual tools like concept maps, are used to develop the underlying infrastructure. The support and ongoing evolution of this infrastructure relies on the engagement of the people and communities who use, enhance, and maintain that infrastructure?the INAK. The need for interdisciplinary understanding of the Arctic system (driven by the profound changes in the Arctic) motivates the network, and the occasion of the IPY provides a unique opportunity and mechanism to develop the network, but ultimately, the network is sustained when members see how their network activities benefit their immediate scientific and practical science needs. The project engages the diverse Arctic community, including Arctic residents and indigenous people, to contribute to and use the INAK. Ultimately, the ontologies go beyond direct data user needs and grow the INAK and Arctic semantic insights into the future.</w:t>
+      </w:r>
+    </w:p>
+    <w:p>
+      <w:pPr>
+        <w:rPr/>
+      </w:pPr>
+      <w:r>
+        <w:rPr>
+          <w:rtl w:val="0"/>
+        </w:rPr>
+      </w:r>
+    </w:p>
+    <w:p>
+      <w:pPr>
+        <w:rPr/>
+      </w:pPr>
+      <w:r>
+        <w:rPr>
+          <w:rtl w:val="0"/>
+        </w:rPr>
+        <w:t xml:space="preserve">Award Number: 2034493</w:t>
+      </w:r>
+    </w:p>
+    <w:p>
+      <w:pPr>
+        <w:rPr/>
+      </w:pPr>
+      <w:r>
+        <w:rPr>
+          <w:rtl w:val="0"/>
+        </w:rPr>
+        <w:t xml:space="preserve">Title: Broadening the Academic Data Science Community</w:t>
+      </w:r>
+    </w:p>
+    <w:p>
+      <w:pPr>
+        <w:rPr/>
+      </w:pPr>
+      <w:r>
+        <w:rPr>
+          <w:rtl w:val="0"/>
+        </w:rPr>
+        <w:t xml:space="preserve">NSF Org: IIS Div Of Information &amp; Intelligent Systems</w:t>
+      </w:r>
+    </w:p>
+    <w:p>
+      <w:pPr>
+        <w:rPr/>
+      </w:pPr>
+      <w:r>
+        <w:rPr>
+          <w:rtl w:val="0"/>
+        </w:rPr>
+        <w:t xml:space="preserve">Initial Amendment Date: September 10, 2020</w:t>
+      </w:r>
+    </w:p>
+    <w:p>
+      <w:pPr>
+        <w:rPr/>
+      </w:pPr>
+      <w:r>
+        <w:rPr>
+          <w:rtl w:val="0"/>
+        </w:rPr>
+        <w:t xml:space="preserve">Latest Amendment Date: March 30, 2022</w:t>
+      </w:r>
+    </w:p>
+    <w:p>
+      <w:pPr>
+        <w:rPr/>
+      </w:pPr>
+      <w:r>
+        <w:rPr>
+          <w:rtl w:val="0"/>
+        </w:rPr>
+        <w:t xml:space="preserve">Award Instrument: Standard Grant</w:t>
+      </w:r>
+    </w:p>
+    <w:p>
+      <w:pPr>
+        <w:rPr/>
+      </w:pPr>
+      <w:r>
+        <w:rPr>
+          <w:rtl w:val="0"/>
+        </w:rPr>
+        <w:t xml:space="preserve">Program Manager: Sylvia Spengler</w:t>
+      </w:r>
+    </w:p>
+    <w:p>
+      <w:pPr>
+        <w:rPr/>
+      </w:pPr>
+      <w:r>
+        <w:rPr>
+          <w:rtl w:val="0"/>
+        </w:rPr>
+        <w:t xml:space="preserve">Start Date: October 01, 2020</w:t>
+      </w:r>
+    </w:p>
+    <w:p>
+      <w:pPr>
+        <w:rPr/>
+      </w:pPr>
+      <w:r>
+        <w:rPr>
+          <w:rtl w:val="0"/>
+        </w:rPr>
+        <w:t xml:space="preserve">End Date: December 31, 2022</w:t>
+      </w:r>
+    </w:p>
+    <w:p>
+      <w:pPr>
+        <w:rPr/>
+      </w:pPr>
+      <w:r>
+        <w:rPr>
+          <w:rtl w:val="0"/>
+        </w:rPr>
+        <w:t xml:space="preserve">Awarded Amount to Date: $60,000</w:t>
+      </w:r>
+    </w:p>
+    <w:p>
+      <w:pPr>
+        <w:rPr/>
+      </w:pPr>
+      <w:r>
+        <w:rPr>
+          <w:rtl w:val="0"/>
+        </w:rPr>
+        <w:t xml:space="preserve">ARRA Amount: $</w:t>
+      </w:r>
+    </w:p>
+    <w:p>
+      <w:pPr>
+        <w:rPr/>
+      </w:pPr>
+      <w:r>
+        <w:rPr>
+          <w:rtl w:val="0"/>
+        </w:rPr>
+        <w:t xml:space="preserve">Investigator(s): Micaela Parker micaela@academicdatascience.org (Principal Investigator) </w:t>
+      </w:r>
+    </w:p>
+    <w:p>
+      <w:pPr>
+        <w:rPr/>
+      </w:pPr>
+      <w:r>
+        <w:rPr>
+          <w:rtl w:val="0"/>
+        </w:rPr>
+        <w:t xml:space="preserve">Organization: Ronin Institute for Independent Scholarship Incorporated</w:t>
+      </w:r>
+    </w:p>
+    <w:p>
+      <w:pPr>
+        <w:rPr/>
+      </w:pPr>
+      <w:r>
+        <w:rPr>
+          <w:rtl w:val="0"/>
+        </w:rPr>
+        <w:t xml:space="preserve">127 HADDON PL, MONTCLAIR, NJ 07043-2314, (973)707-2485</w:t>
+      </w:r>
+    </w:p>
+    <w:p>
+      <w:pPr>
+        <w:rPr/>
+      </w:pPr>
+      <w:r>
+        <w:rPr>
+          <w:rtl w:val="0"/>
+        </w:rPr>
+        <w:t xml:space="preserve">NSF Directorate: CSE</w:t>
+      </w:r>
+    </w:p>
+    <w:p>
+      <w:pPr>
+        <w:rPr/>
+      </w:pPr>
+      <w:r>
+        <w:rPr>
+          <w:rtl w:val="0"/>
+        </w:rPr>
+        <w:t xml:space="preserve">Program(s): IIS Special Projects </w:t>
+      </w:r>
+    </w:p>
+    <w:p>
+      <w:pPr>
+        <w:rPr/>
+      </w:pPr>
+      <w:r>
+        <w:rPr>
+          <w:rtl w:val="0"/>
+        </w:rPr>
+        <w:t xml:space="preserve">Program Reference Code(s): 7364 7556</w:t>
+      </w:r>
+    </w:p>
+    <w:p>
+      <w:pPr>
+        <w:rPr/>
+      </w:pPr>
+      <w:r>
+        <w:rPr>
+          <w:rtl w:val="0"/>
+        </w:rPr>
+        <w:t xml:space="preserve">Program Element Code(s): 748400</w:t>
+      </w:r>
+    </w:p>
+    <w:p>
+      <w:pPr>
+        <w:rPr/>
+      </w:pPr>
+      <w:r>
+        <w:rPr>
+          <w:rtl w:val="0"/>
+        </w:rPr>
+        <w:t xml:space="preserve">Abstract: The Academic Data Science Alliance (ADSA) was created to enable the broad dissemination of new approaches and best practices in data science to colleges and universities nationwide. ADSA?s goals are to provide community resources and events for academic data scientists at any level to share research advances and educational approaches. ADSA also provides a collaboration space for university leadership to share their challenges and success stories around programs for data science. ADSA supports a peer network of early career academic data scientists to forge collaborations and implement novel training approaches on their campuses.  This project supports the ADSA Annual Meeting and the Data Science Leadership Summit. &lt;br/&gt;&lt;br/&gt;The ADSA Annual Meeting provides an opportunity for academic researchers at any level (graduate students, postdocs, staff researchers and faculty) to collectively address common issues in data science research, education and training, program administration, and advocacy for data scientist career paths in higher education. The Data Science Leadership Summit convenes heads of current and nascent data science programs, and faculty interested in creating new initiatives on their campuses: to form an academic community for data science; to share best practices where they face similar challenges and opportunities; and to take collective responsibility in preparing next-generation data scientists to contribute in the best interests of society. The ADSA Career Development Network provides a peer-network for early career academic data scientists to support each other in their professional development.  Outcomes from these meetings are provided online for public consideration.&lt;br/&gt;&lt;br/&gt;This award reflects NSF's statutory mission and has been deemed worthy of support through evaluation using the Foundation's intellectual merit and broader impacts review criteria.</w:t>
+      </w:r>
+    </w:p>
+    <w:p>
+      <w:pPr>
+        <w:rPr/>
+      </w:pPr>
+      <w:r>
+        <w:rPr>
+          <w:rtl w:val="0"/>
+        </w:rPr>
+      </w:r>
+    </w:p>
+    <w:p>
+      <w:pPr>
+        <w:rPr/>
+      </w:pPr>
+      <w:r>
+        <w:rPr>
+          <w:rtl w:val="0"/>
+        </w:rPr>
+        <w:t xml:space="preserve">Award Number: 2135830</w:t>
+      </w:r>
+    </w:p>
+    <w:p>
+      <w:pPr>
+        <w:rPr/>
+      </w:pPr>
+      <w:r>
+        <w:rPr>
+          <w:rtl w:val="0"/>
+        </w:rPr>
+        <w:t xml:space="preserve">Title: Identifying Assets and Collaborative Activities to Support Student Success in Environmental Data Science at Minority Serving Institutions</w:t>
+      </w:r>
+    </w:p>
+    <w:p>
+      <w:pPr>
+        <w:rPr/>
+      </w:pPr>
+      <w:r>
+        <w:rPr>
+          <w:rtl w:val="0"/>
+        </w:rPr>
+        <w:t xml:space="preserve">NSF Org: DUE Division Of Undergraduate Education</w:t>
+      </w:r>
+    </w:p>
+    <w:p>
+      <w:pPr>
+        <w:rPr/>
+      </w:pPr>
+      <w:r>
+        <w:rPr>
+          <w:rtl w:val="0"/>
+        </w:rPr>
+        <w:t xml:space="preserve">Initial Amendment Date: August 24, 2021</w:t>
+      </w:r>
+    </w:p>
+    <w:p>
+      <w:pPr>
+        <w:rPr/>
+      </w:pPr>
+      <w:r>
+        <w:rPr>
+          <w:rtl w:val="0"/>
+        </w:rPr>
+        <w:t xml:space="preserve">Latest Amendment Date: August 24, 2021</w:t>
+      </w:r>
+    </w:p>
+    <w:p>
+      <w:pPr>
+        <w:rPr/>
+      </w:pPr>
+      <w:r>
+        <w:rPr>
+          <w:rtl w:val="0"/>
+        </w:rPr>
+        <w:t xml:space="preserve">Award Instrument: Standard Grant</w:t>
+      </w:r>
+    </w:p>
+    <w:p>
+      <w:pPr>
+        <w:rPr/>
+      </w:pPr>
+      <w:r>
+        <w:rPr>
+          <w:rtl w:val="0"/>
+        </w:rPr>
+        <w:t xml:space="preserve">Program Manager: Mike Ferrara</w:t>
+      </w:r>
+    </w:p>
+    <w:p>
+      <w:pPr>
+        <w:rPr/>
+      </w:pPr>
+      <w:r>
+        <w:rPr>
+          <w:rtl w:val="0"/>
+        </w:rPr>
+        <w:t xml:space="preserve">Start Date: October 01, 2021</w:t>
+      </w:r>
+    </w:p>
+    <w:p>
+      <w:pPr>
+        <w:rPr/>
+      </w:pPr>
+      <w:r>
+        <w:rPr>
+          <w:rtl w:val="0"/>
+        </w:rPr>
+        <w:t xml:space="preserve">End Date: May 31, 2023</w:t>
+      </w:r>
+    </w:p>
+    <w:p>
+      <w:pPr>
+        <w:rPr/>
+      </w:pPr>
+      <w:r>
+        <w:rPr>
+          <w:rtl w:val="0"/>
+        </w:rPr>
+        <w:t xml:space="preserve">Awarded Amount to Date: $99,909</w:t>
+      </w:r>
+    </w:p>
+    <w:p>
+      <w:pPr>
+        <w:rPr/>
+      </w:pPr>
+      <w:r>
+        <w:rPr>
+          <w:rtl w:val="0"/>
+        </w:rPr>
+        <w:t xml:space="preserve">ARRA Amount: $</w:t>
+      </w:r>
+    </w:p>
+    <w:p>
+      <w:pPr>
+        <w:rPr/>
+      </w:pPr>
+      <w:r>
+        <w:rPr>
+          <w:rtl w:val="0"/>
+        </w:rPr>
+        <w:t xml:space="preserve">Investigator(s): Micaela Parker micaela@academicdatascience.org (Principal Investigator) Krystal Tsosie (Co-Principal Investigator) Kari Jordan (Co-Principal Investigator) Talitha Washington (Co-Principal Investigator) </w:t>
+      </w:r>
+    </w:p>
+    <w:p>
+      <w:pPr>
+        <w:rPr/>
+      </w:pPr>
+      <w:r>
+        <w:rPr>
+          <w:rtl w:val="0"/>
+        </w:rPr>
+        <w:t xml:space="preserve">Organization: Ronin Institute for Independent Scholarship Incorporated</w:t>
+      </w:r>
+    </w:p>
+    <w:p>
+      <w:pPr>
+        <w:rPr/>
+      </w:pPr>
+      <w:r>
+        <w:rPr>
+          <w:rtl w:val="0"/>
+        </w:rPr>
+        <w:t xml:space="preserve">127 HADDON PL, MONTCLAIR, NJ 07043-2314, (973)707-2485</w:t>
+      </w:r>
+    </w:p>
+    <w:p>
+      <w:pPr>
+        <w:rPr/>
+      </w:pPr>
+      <w:r>
+        <w:rPr>
+          <w:rtl w:val="0"/>
+        </w:rPr>
+        <w:t xml:space="preserve">NSF Directorate: EDU</w:t>
+      </w:r>
+    </w:p>
+    <w:p>
+      <w:pPr>
+        <w:rPr/>
+      </w:pPr>
+      <w:r>
+        <w:rPr>
+          <w:rtl w:val="0"/>
+        </w:rPr>
+        <w:t xml:space="preserve">Program(s): IUSE </w:t>
+      </w:r>
+    </w:p>
+    <w:p>
+      <w:pPr>
+        <w:rPr/>
+      </w:pPr>
+      <w:r>
+        <w:rPr>
+          <w:rtl w:val="0"/>
+        </w:rPr>
+        <w:t xml:space="preserve">Program Reference Code(s): 102Z 7556 8209 9178</w:t>
+      </w:r>
+    </w:p>
+    <w:p>
+      <w:pPr>
+        <w:rPr/>
+      </w:pPr>
+      <w:r>
+        <w:rPr>
+          <w:rtl w:val="0"/>
+        </w:rPr>
+        <w:t xml:space="preserve">Program Element Code(s): 199800</w:t>
+      </w:r>
+    </w:p>
+    <w:p>
+      <w:pPr>
+        <w:rPr/>
+      </w:pPr>
+      <w:r>
+        <w:rPr>
+          <w:rtl w:val="0"/>
+        </w:rPr>
+        <w:t xml:space="preserve">Abstract: This project aims to serve the national interest by increasing capacity in environmental data science through improved access to training and workforce development resources for diverse student populations. Racial and ethnic minority groups in the United States are under-supported and under-represented in data science programs and careers. Multiple challenges, including the affordability, access to new technologies and the lack of educational opportunities for diverse students, have led to a digital divide that demonstrates inequities in access to data, technology and educational opportunities. Data science education at Minority Serving Institutions (MSIs) can narrow this divide by engaging diverse student and faculty populations who have the knowledge and skills required to address issues of social and cultural relevance. MSIs have proven to be effective at recruiting, retaining, and preparing under-represented students for the STEM workforce. This project seeks to bring together representatives from Historically Black Colleges and Universities (HBCUs), Tribal Colleges and  Universities (TCUs), and professional organizations to build resource networks, identify barriers to data science education, and co-create a set of recommendations focusing  specifically on environmental sciences, thus empowering and supporting equitable data science education and training opportunities that ameliorate the digital divide.&lt;br/&gt;&lt;br/&gt;The focus on environmental data science springs from two factors that indicate strong workforce needs nationwide: a significant increase in large ecological datasets and environmental synthesis projects over the last decade and the growing national awareness of critical environmental challenges.  The project team includes representatives from the Academic Data Science Alliance, Native BioData Consortium, Atlanta University Center Data Science Initiative, the SCORE-UBE Network, The Carpentries and the National Environmental Observation Network and the project will engage a broad collection of additional academic and community partners. This project will organize monthly HBCU and TCU working group meetings and a series of mini-workshops to meet the following goals: 1) identify the unique assets that HBCUs and TCUs bring to environmental data science education; 2) analyze barriers to adoption of data science in teaching relevant courses; 3) identify and raise awareness of resources available to support equitable data science education; 4) promote relationship-building among faculty and partner organizations, forming the basis of a network for future resource sharing and curriculum development with peer support; and, 5) collaboratively develop a living document with recommendations that will enhance student success in environmental data science. Project activities will allow participants, with support from a Leadership Committee and community partners, to identify institutional assets and challenges, and how to best leverage partnerships to enhance data science capacity at HBCUs and TCUs. The project will build relationships and concentrate activities on identifying shared solutions that can be adopted within a variety of contexts and scales. Information gathered during all workshops and the project evaluation will be incorporated in a living document with recommendations that will be disseminated to all network partners and to the wider data science community. The NSF IUSE: EHR Program supports research and development projects to improve the effectiveness of STEM education for all students.&lt;br/&gt;&lt;br/&gt;This award reflects NSF's statutory mission and has been deemed worthy of support through evaluation using the Foundation's intellectual merit and broader impacts review criteria.</w:t>
+      </w:r>
+    </w:p>
+    <w:p>
+      <w:pPr>
+        <w:rPr/>
+      </w:pPr>
+      <w:r>
+        <w:rPr>
+          <w:rtl w:val="0"/>
+        </w:rPr>
+      </w:r>
+    </w:p>
+    <w:p>
+      <w:pPr>
+        <w:rPr/>
+      </w:pPr>
+      <w:r>
+        <w:rPr>
+          <w:rtl w:val="0"/>
+        </w:rPr>
+        <w:t xml:space="preserve">Award Number: 1934649</w:t>
+      </w:r>
+    </w:p>
+    <w:p>
+      <w:pPr>
+        <w:rPr/>
+      </w:pPr>
+      <w:r>
+        <w:rPr>
+          <w:rtl w:val="0"/>
+        </w:rPr>
+        <w:t xml:space="preserve">Title: Research Data Alliance Ideate Incubator (RDA-I2) : Conceptualizing an Interdisciplinary Research Framework for Strengthening Community Impact and Advancing an Innovation Platform</w:t>
+      </w:r>
+    </w:p>
+    <w:p>
+      <w:pPr>
+        <w:rPr/>
+      </w:pPr>
+      <w:r>
+        <w:rPr>
+          <w:rtl w:val="0"/>
+        </w:rPr>
+        <w:t xml:space="preserve">NSF Org: OAC Office of Advanced Cyberinfrastructure (OAC)</w:t>
+      </w:r>
+    </w:p>
+    <w:p>
+      <w:pPr>
+        <w:rPr/>
+      </w:pPr>
+      <w:r>
+        <w:rPr>
+          <w:rtl w:val="0"/>
+        </w:rPr>
+        <w:t xml:space="preserve">Initial Amendment Date: February 20, 2020</w:t>
+      </w:r>
+    </w:p>
+    <w:p>
+      <w:pPr>
+        <w:rPr/>
+      </w:pPr>
+      <w:r>
+        <w:rPr>
+          <w:rtl w:val="0"/>
+        </w:rPr>
+        <w:t xml:space="preserve">Latest Amendment Date: August 26, 2020</w:t>
+      </w:r>
+    </w:p>
+    <w:p>
+      <w:pPr>
+        <w:rPr/>
+      </w:pPr>
+      <w:r>
+        <w:rPr>
+          <w:rtl w:val="0"/>
+        </w:rPr>
+        <w:t xml:space="preserve">Award Instrument: Standard Grant</w:t>
+      </w:r>
+    </w:p>
+    <w:p>
+      <w:pPr>
+        <w:rPr/>
+      </w:pPr>
+      <w:r>
+        <w:rPr>
+          <w:rtl w:val="0"/>
+        </w:rPr>
+        <w:t xml:space="preserve">Program Manager: Alejandro Suarez</w:t>
+      </w:r>
+    </w:p>
+    <w:p>
+      <w:pPr>
+        <w:rPr/>
+      </w:pPr>
+      <w:r>
+        <w:rPr>
+          <w:rtl w:val="0"/>
+        </w:rPr>
+        <w:t xml:space="preserve">Start Date: February 01, 2020</w:t>
+      </w:r>
+    </w:p>
+    <w:p>
+      <w:pPr>
+        <w:rPr/>
+      </w:pPr>
+      <w:r>
+        <w:rPr>
+          <w:rtl w:val="0"/>
+        </w:rPr>
+        <w:t xml:space="preserve">End Date: November 30, 2023</w:t>
+      </w:r>
+    </w:p>
+    <w:p>
+      <w:pPr>
+        <w:rPr/>
+      </w:pPr>
+      <w:r>
+        <w:rPr>
+          <w:rtl w:val="0"/>
+        </w:rPr>
+        <w:t xml:space="preserve">Awarded Amount to Date: $2,202,049</w:t>
+      </w:r>
+    </w:p>
+    <w:p>
+      <w:pPr>
+        <w:rPr/>
+      </w:pPr>
+      <w:r>
+        <w:rPr>
+          <w:rtl w:val="0"/>
+        </w:rPr>
+        <w:t xml:space="preserve">ARRA Amount: $</w:t>
+      </w:r>
+    </w:p>
+    <w:p>
+      <w:pPr>
+        <w:rPr/>
+      </w:pPr>
+      <w:r>
+        <w:rPr>
+          <w:rtl w:val="0"/>
+        </w:rPr>
+        <w:t xml:space="preserve">Investigator(s): Rebecca Koskela rebecca.koskela@rda-foundation.org (Principal Investigator) Leslie McIntosh-Borrelli (Former Principal Investigator) Lynn Yarmey (Co-Principal Investigator) </w:t>
+      </w:r>
+    </w:p>
+    <w:p>
+      <w:pPr>
+        <w:rPr/>
+      </w:pPr>
+      <w:r>
+        <w:rPr>
+          <w:rtl w:val="0"/>
+        </w:rPr>
+        <w:t xml:space="preserve">Organization: Ronin Institute for Independent Scholarship Incorporated</w:t>
+      </w:r>
+    </w:p>
+    <w:p>
+      <w:pPr>
+        <w:rPr/>
+      </w:pPr>
+      <w:r>
+        <w:rPr>
+          <w:rtl w:val="0"/>
+        </w:rPr>
+        <w:t xml:space="preserve">127 HADDON PL, MONTCLAIR, NJ 07043-2314, (973)707-2485</w:t>
+      </w:r>
+    </w:p>
+    <w:p>
+      <w:pPr>
+        <w:rPr/>
+      </w:pPr>
+      <w:r>
+        <w:rPr>
+          <w:rtl w:val="0"/>
+        </w:rPr>
+        <w:t xml:space="preserve">NSF Directorate: CSE</w:t>
+      </w:r>
+    </w:p>
+    <w:p>
+      <w:pPr>
+        <w:rPr/>
+      </w:pPr>
+      <w:r>
+        <w:rPr>
+          <w:rtl w:val="0"/>
+        </w:rPr>
+        <w:t xml:space="preserve">Program(s): CYBERINFRASTRUCTURE </w:t>
+      </w:r>
+    </w:p>
+    <w:p>
+      <w:pPr>
+        <w:rPr/>
+      </w:pPr>
+      <w:r>
+        <w:rPr>
+          <w:rtl w:val="0"/>
+        </w:rPr>
+        <w:t xml:space="preserve">Program Reference Code(s): 7231</w:t>
+      </w:r>
+    </w:p>
+    <w:p>
+      <w:pPr>
+        <w:rPr/>
+      </w:pPr>
+      <w:r>
+        <w:rPr>
+          <w:rtl w:val="0"/>
+        </w:rPr>
+        <w:t xml:space="preserve">Program Element Code(s): 723100</w:t>
+      </w:r>
+    </w:p>
+    <w:p>
+      <w:pPr>
+        <w:rPr/>
+      </w:pPr>
+      <w:r>
+        <w:rPr>
+          <w:rtl w:val="0"/>
+        </w:rPr>
+        <w:t xml:space="preserve">Abstract: The Research Data Alliance (RDA) is a global organization providing a community infrastructure of researchers, data scientists, librarians, practitioners who work within and across disciplines to identify and solve grand challenges of data sharing and interoperability.  This project augments the RDA infrastructure with an incubator framework that can be used to accelerate data sharing and data-driven innovation, by providing targeted community support and strategic dissemination of community outputs. The goals are to establish mechanisms to integrate and link work across different RDA working groups and improve the discoverability and usability of RDA outputs.&lt;br/&gt;&lt;br/&gt;The project includes a pilot facilitation training program for RDA group chairs, to share strategies and tactics for building better connections across efforts. In a quickly-scaling organization, the chairs are uniquely placed as a consistent, visible leadership presence for all group participants. By equipping chairs with skills to lead more inclusive session discussions that give space to the knowledge of the many participants, RDA can better leverage the Plenary meetings to connect groups. A second goal of the project is to increase the intelligibility and discoverability of RDA outputs, to prepare for broader adoption of the RDA work. RDA's current process of documenting and tracking approved and supported RDA outputs makes it difficult to capture the full array of work associated with RDA, including publications, posters, lectures, webinars, white-papers, and adoption stories. Developing a strategy to better track output development and adoption would enhance the capability to support all group work and to monitor, measure, and disseminate the impact of RDA group outputs within the wider scientific community. In addition, enhancing the documentation of organizational outputs would improve the ability of group collaboration and cross-fertilization of ideas, as outputs are reused and adapted to additional purposes, methods, and audiences.&lt;br/&gt;&lt;br/&gt;This award reflects NSF's statutory mission and has been deemed worthy of support through evaluation using the Foundation's intellectual merit and broader impacts review criteria.</w:t>
+      </w:r>
+    </w:p>
+    <w:p>
+      <w:pPr>
+        <w:rPr/>
+      </w:pPr>
+      <w:r>
+        <w:rPr>
+          <w:rtl w:val="0"/>
+        </w:rPr>
+      </w:r>
+    </w:p>
+    <w:p>
+      <w:pPr>
+        <w:rPr/>
+      </w:pPr>
+      <w:r>
+        <w:rPr>
+          <w:rtl w:val="0"/>
+        </w:rPr>
+        <w:t xml:space="preserve">Award Number: 2213732</w:t>
+      </w:r>
+    </w:p>
+    <w:p>
+      <w:pPr>
+        <w:rPr/>
+      </w:pPr>
+      <w:r>
+        <w:rPr>
+          <w:rtl w:val="0"/>
+        </w:rPr>
+        <w:t xml:space="preserve">Title: Microstructure Research Data Workshop at the South Big Data Innovation Hub</w:t>
+      </w:r>
+    </w:p>
+    <w:p>
+      <w:pPr>
+        <w:rPr/>
+      </w:pPr>
+      <w:r>
+        <w:rPr>
+          <w:rtl w:val="0"/>
+        </w:rPr>
+        <w:t xml:space="preserve">NSF Org: OAC Office of Advanced Cyberinfrastructure (OAC)</w:t>
+      </w:r>
+    </w:p>
+    <w:p>
+      <w:pPr>
+        <w:rPr/>
+      </w:pPr>
+      <w:r>
+        <w:rPr>
+          <w:rtl w:val="0"/>
+        </w:rPr>
+        <w:t xml:space="preserve">Initial Amendment Date: April 04, 2022</w:t>
+      </w:r>
+    </w:p>
+    <w:p>
+      <w:pPr>
+        <w:rPr/>
+      </w:pPr>
+      <w:r>
+        <w:rPr>
+          <w:rtl w:val="0"/>
+        </w:rPr>
+        <w:t xml:space="preserve">Latest Amendment Date: April 04, 2022</w:t>
+      </w:r>
+    </w:p>
+    <w:p>
+      <w:pPr>
+        <w:rPr/>
+      </w:pPr>
+      <w:r>
+        <w:rPr>
+          <w:rtl w:val="0"/>
+        </w:rPr>
+        <w:t xml:space="preserve">Award Instrument: Standard Grant</w:t>
+      </w:r>
+    </w:p>
+    <w:p>
+      <w:pPr>
+        <w:rPr/>
+      </w:pPr>
+      <w:r>
+        <w:rPr>
+          <w:rtl w:val="0"/>
+        </w:rPr>
+        <w:t xml:space="preserve">Program Manager: Plato Smith</w:t>
+      </w:r>
+    </w:p>
+    <w:p>
+      <w:pPr>
+        <w:rPr/>
+      </w:pPr>
+      <w:r>
+        <w:rPr>
+          <w:rtl w:val="0"/>
+        </w:rPr>
+        <w:t xml:space="preserve">Start Date: May 01, 2022</w:t>
+      </w:r>
+    </w:p>
+    <w:p>
+      <w:pPr>
+        <w:rPr/>
+      </w:pPr>
+      <w:r>
+        <w:rPr>
+          <w:rtl w:val="0"/>
+        </w:rPr>
+        <w:t xml:space="preserve">End Date: June 30, 2023</w:t>
+      </w:r>
+    </w:p>
+    <w:p>
+      <w:pPr>
+        <w:rPr/>
+      </w:pPr>
+      <w:r>
+        <w:rPr>
+          <w:rtl w:val="0"/>
+        </w:rPr>
+        <w:t xml:space="preserve">Awarded Amount to Date: $50,000</w:t>
+      </w:r>
+    </w:p>
+    <w:p>
+      <w:pPr>
+        <w:rPr/>
+      </w:pPr>
+      <w:r>
+        <w:rPr>
+          <w:rtl w:val="0"/>
+        </w:rPr>
+        <w:t xml:space="preserve">ARRA Amount: $</w:t>
+      </w:r>
+    </w:p>
+    <w:p>
+      <w:pPr>
+        <w:rPr/>
+      </w:pPr>
+      <w:r>
+        <w:rPr>
+          <w:rtl w:val="0"/>
+        </w:rPr>
+        <w:t xml:space="preserve">Investigator(s): Eva Campo eva.campo@ronininstitute.org (Principal Investigator) </w:t>
+      </w:r>
+    </w:p>
+    <w:p>
+      <w:pPr>
+        <w:rPr/>
+      </w:pPr>
+      <w:r>
+        <w:rPr>
+          <w:rtl w:val="0"/>
+        </w:rPr>
+        <w:t xml:space="preserve">Organization: Ronin Institute for Independent Scholarship Incorporated</w:t>
+      </w:r>
+    </w:p>
+    <w:p>
+      <w:pPr>
+        <w:rPr/>
+      </w:pPr>
+      <w:r>
+        <w:rPr>
+          <w:rtl w:val="0"/>
+        </w:rPr>
+        <w:t xml:space="preserve">127 HADDON PL, MONTCLAIR, NJ 07043-2314, (973)707-2485</w:t>
+      </w:r>
+    </w:p>
+    <w:p>
+      <w:pPr>
+        <w:rPr/>
+      </w:pPr>
+      <w:r>
+        <w:rPr>
+          <w:rtl w:val="0"/>
+        </w:rPr>
+        <w:t xml:space="preserve">NSF Directorate: CSE</w:t>
+      </w:r>
+    </w:p>
+    <w:p>
+      <w:pPr>
+        <w:rPr/>
+      </w:pPr>
+      <w:r>
+        <w:rPr>
+          <w:rtl w:val="0"/>
+        </w:rPr>
+        <w:t xml:space="preserve">Program(s): NSF Public Access Initiative </w:t>
+      </w:r>
+    </w:p>
+    <w:p>
+      <w:pPr>
+        <w:rPr/>
+      </w:pPr>
+      <w:r>
+        <w:rPr>
+          <w:rtl w:val="0"/>
+        </w:rPr>
+        <w:t xml:space="preserve">Program Reference Code(s): 7556</w:t>
+      </w:r>
+    </w:p>
+    <w:p>
+      <w:pPr>
+        <w:rPr/>
+      </w:pPr>
+      <w:r>
+        <w:rPr>
+          <w:rtl w:val="0"/>
+        </w:rPr>
+        <w:t xml:space="preserve">Program Element Code(s): 741400</w:t>
+      </w:r>
+    </w:p>
+    <w:p>
+      <w:pPr>
+        <w:rPr/>
+      </w:pPr>
+      <w:r>
+        <w:rPr>
+          <w:rtl w:val="0"/>
+        </w:rPr>
+        <w:t xml:space="preserve">Abstract: This workshop will bring together experts to advance public accessibility and interoperation standards for microstructural material science datasets, a category of data that has broad utility for many areas of materials science research.  The workshop builds on previous workshops, which succeeded in identifying targeted gaps in microstructure descriptors commonly used in manufacturing to correlate synthesis and macroscopic properties that determine structural performance.  This workshop aims at identifying metadata needed to enable interoperability of distributed and federated microstructure data worldwide.  The identification and adoption of these metadata standards will have widespread practical impacts in manufacturing, and be pursued through community engagement and consensus building.  The results of this workshop will have the potential to dramatically advance manufacturing industries; efficiently developing synthesis strategies towards targeted structural performance, that could include resilience to extreme environments such as nuclear reactors and wind farms, to extreme weather conditions (coastal erosion), to fatigue in bridges, and to earthquake damage.&lt;br/&gt;&lt;br/&gt;This workshop will focus on FAIR principles-oriented specifications for data management issues that were deemed crucial to the data science enterprise in previous gatherings, including: 1) metadata curation, 2) data ownership, provenance and sharing, 3) ontologies and schema, etc.  The workshop will include a number of tracks: Data Science Education and Workforce, Manufacturing, Team Science, Smart Cities, Data Sharing, and Health Disparities. In addition, the materials track will reach out to the other tracks and will: 1) connect with experts in resilient cities and ask what properties in cement, steel, etc. they are concerned with and incorporate those in the case studies, 2) connect with experts in Team Science for advice on how to efficiently execute the actionable items identified in the workshop, and 3) connect with experts in Workforce development for help in crafting a training program for data technicians in this realm (e.g. how much data science and how much materials science would a technician, researcher, etc. need to know to work in this space).&lt;br/&gt;&lt;br/&gt;This award reflects NSF's statutory mission and has been deemed worthy of support through evaluation using the Foundation's intellectual merit and broader impacts review criteria.</w:t>
+      </w:r>
+    </w:p>
+    <w:p>
+      <w:pPr>
+        <w:rPr/>
+      </w:pPr>
+      <w:r>
+        <w:rPr>
+          <w:rtl w:val="0"/>
+        </w:rPr>
+      </w:r>
+    </w:p>
+    <w:p>
+      <w:pPr>
+        <w:rPr/>
+      </w:pPr>
+      <w:r>
+        <w:rPr>
+          <w:rtl w:val="0"/>
+        </w:rPr>
+        <w:t xml:space="preserve">Award Number: 2115108</w:t>
+      </w:r>
+    </w:p>
+    <w:p>
+      <w:pPr>
+        <w:rPr/>
+      </w:pPr>
+      <w:r>
+        <w:rPr>
+          <w:rtl w:val="0"/>
+        </w:rPr>
+        <w:t xml:space="preserve">Title: I-Corps: Leveraging the computational power of a quantum annealer to optimize the methods and technologies in the logistics and supply-chain industry</w:t>
+      </w:r>
+    </w:p>
+    <w:p>
+      <w:pPr>
+        <w:rPr/>
+      </w:pPr>
+      <w:r>
+        <w:rPr>
+          <w:rtl w:val="0"/>
+        </w:rPr>
+        <w:t xml:space="preserve">NSF Org: TI Translational Impacts</w:t>
+      </w:r>
+    </w:p>
+    <w:p>
+      <w:pPr>
+        <w:rPr/>
+      </w:pPr>
+      <w:r>
+        <w:rPr>
+          <w:rtl w:val="0"/>
+        </w:rPr>
+        <w:t xml:space="preserve">Initial Amendment Date: March 31, 2021</w:t>
+      </w:r>
+    </w:p>
+    <w:p>
+      <w:pPr>
+        <w:rPr/>
+      </w:pPr>
+      <w:r>
+        <w:rPr>
+          <w:rtl w:val="0"/>
+        </w:rPr>
+        <w:t xml:space="preserve">Latest Amendment Date: March 31, 2021</w:t>
+      </w:r>
+    </w:p>
+    <w:p>
+      <w:pPr>
+        <w:rPr/>
+      </w:pPr>
+      <w:r>
+        <w:rPr>
+          <w:rtl w:val="0"/>
+        </w:rPr>
+        <w:t xml:space="preserve">Award Instrument: Standard Grant</w:t>
+      </w:r>
+    </w:p>
+    <w:p>
+      <w:pPr>
+        <w:rPr/>
+      </w:pPr>
+      <w:r>
+        <w:rPr>
+          <w:rtl w:val="0"/>
+        </w:rPr>
+        <w:t xml:space="preserve">Program Manager: Ruth Shuman</w:t>
+      </w:r>
+    </w:p>
+    <w:p>
+      <w:pPr>
+        <w:rPr/>
+      </w:pPr>
+      <w:r>
+        <w:rPr>
+          <w:rtl w:val="0"/>
+        </w:rPr>
+        <w:t xml:space="preserve">Start Date: March 15, 2021</w:t>
+      </w:r>
+    </w:p>
+    <w:p>
+      <w:pPr>
+        <w:rPr/>
+      </w:pPr>
+      <w:r>
+        <w:rPr>
+          <w:rtl w:val="0"/>
+        </w:rPr>
+        <w:t xml:space="preserve">End Date: February 28, 2022</w:t>
+      </w:r>
+    </w:p>
+    <w:p>
+      <w:pPr>
+        <w:rPr/>
+      </w:pPr>
+      <w:r>
+        <w:rPr>
+          <w:rtl w:val="0"/>
+        </w:rPr>
+        <w:t xml:space="preserve">Awarded Amount to Date: $50,000</w:t>
+      </w:r>
+    </w:p>
+    <w:p>
+      <w:pPr>
+        <w:rPr/>
+      </w:pPr>
+      <w:r>
+        <w:rPr>
+          <w:rtl w:val="0"/>
+        </w:rPr>
+        <w:t xml:space="preserve">ARRA Amount: $</w:t>
+      </w:r>
+    </w:p>
+    <w:p>
+      <w:pPr>
+        <w:rPr/>
+      </w:pPr>
+      <w:r>
+        <w:rPr>
+          <w:rtl w:val="0"/>
+        </w:rPr>
+        <w:t xml:space="preserve">Investigator(s): Vesselin Gueorguiev vesselin.gueorguiev@ronininstitute.org (Principal Investigator) </w:t>
+      </w:r>
+    </w:p>
+    <w:p>
+      <w:pPr>
+        <w:rPr/>
+      </w:pPr>
+      <w:r>
+        <w:rPr>
+          <w:rtl w:val="0"/>
+        </w:rPr>
+        <w:t xml:space="preserve">Organization: Ronin Institute for Independent Scholarship Incorporated</w:t>
+      </w:r>
+    </w:p>
+    <w:p>
+      <w:pPr>
+        <w:rPr/>
+      </w:pPr>
+      <w:r>
+        <w:rPr>
+          <w:rtl w:val="0"/>
+        </w:rPr>
+        <w:t xml:space="preserve">127 HADDON PL, MONTCLAIR, NJ 07043-2314, (973)707-2485</w:t>
+      </w:r>
+    </w:p>
+    <w:p>
+      <w:pPr>
+        <w:rPr/>
+      </w:pPr>
+      <w:r>
+        <w:rPr>
+          <w:rtl w:val="0"/>
+        </w:rPr>
+        <w:t xml:space="preserve">NSF Directorate: TIP</w:t>
+      </w:r>
+    </w:p>
+    <w:p>
+      <w:pPr>
+        <w:rPr/>
+      </w:pPr>
+      <w:r>
+        <w:rPr>
+          <w:rtl w:val="0"/>
+        </w:rPr>
+        <w:t xml:space="preserve">Program(s): I-Corps </w:t>
+      </w:r>
+    </w:p>
+    <w:p>
+      <w:pPr>
+        <w:rPr/>
+      </w:pPr>
+      <w:r>
+        <w:rPr>
+          <w:rtl w:val="0"/>
+        </w:rPr>
+        <w:t xml:space="preserve">Program Reference Code(s): 7203</w:t>
+      </w:r>
+    </w:p>
+    <w:p>
+      <w:pPr>
+        <w:rPr/>
+      </w:pPr>
+      <w:r>
+        <w:rPr>
+          <w:rtl w:val="0"/>
+        </w:rPr>
+        <w:t xml:space="preserve">Program Element Code(s): 802300</w:t>
+      </w:r>
+    </w:p>
+    <w:p>
+      <w:pPr>
+        <w:rPr/>
+      </w:pPr>
+      <w:r>
+        <w:rPr>
+          <w:rtl w:val="0"/>
+        </w:rPr>
+        <w:t xml:space="preserve">Abstract: The broader impact/commercial potential of this I-Corps project is the development of technology to increase efficiency and reduce the costs incurred in decision-making that involves multiple variables along with several possible combinations of such variables. This technology leverages the power of a Quantum Computer (QC) for a faster and more efficient computational potential, which helps businesses in rapid decision making. This proposed technology may be applied to several industry segments such as finance, logistics and supply chain, and drug discovery. In particular, logistics and supply chain companies may benefit significantly from this technology by making faster and more efficient decisions on route to optimization, warehouse management, inventory management, and last-mile delivery.  This may allow companies to reduce fuel emissions, spend less on energy, and improve customer service. Companies also may save on resource management and reduced errors in judgment, where a small fraction of cost savings result in large savings. Commercializing this technology may have an economic benefit as well as a positive impact from an environmental perspective.&lt;br/&gt;&lt;br/&gt;This I-Corps project is based on the development of a set of algorithms to solve complex distribution problems.  Based on a COVID-19 vaccine distribution model, the solution targets advising and monitoring a safe reopening process by suggesting measures to be implemented by businesses within cities and counties.  The algorithms will also suggest effective supply distributions patterns to optimize impact on limited resource and to develop and enhance mitigation procedures and supply delivery processes for potential large-scale disasters. This proposed technology has the potential to help address critical elements relevant to emergency and disaster mitigation as well as better and more efficient distributions of goods. The goal is to develop a full-fledged software product to be used by a variety of businesses.&lt;br/&gt;&lt;br/&gt;This award reflects NSF's statutory mission and has been deemed worthy of support through evaluation using the Foundation's intellectual merit and broader impacts review criteria.</w:t>
+      </w:r>
+    </w:p>
+    <w:p>
+      <w:pPr>
+        <w:rPr/>
+      </w:pPr>
+      <w:r>
+        <w:rPr>
+          <w:rtl w:val="0"/>
+        </w:rPr>
+      </w:r>
+    </w:p>
+    <w:p>
+      <w:pPr>
+        <w:rPr/>
+      </w:pPr>
+      <w:r>
+        <w:rPr>
+          <w:rtl w:val="0"/>
+        </w:rPr>
+        <w:t xml:space="preserve">Award Number: 1639675</w:t>
+      </w:r>
+    </w:p>
+    <w:p>
+      <w:pPr>
+        <w:rPr/>
+      </w:pPr>
+      <w:r>
+        <w:rPr>
+          <w:rtl w:val="0"/>
+        </w:rPr>
+        <w:t xml:space="preserve">Title: EarthCube Building Blocks:  Collaborative Proposal: Polar Data Insights and Search Analytics for the Deep and Scientific Web</w:t>
+      </w:r>
+    </w:p>
+    <w:p>
+      <w:pPr>
+        <w:rPr/>
+      </w:pPr>
+      <w:r>
+        <w:rPr>
+          <w:rtl w:val="0"/>
+        </w:rPr>
+        <w:t xml:space="preserve">NSF Org: RISE Div of Res, Innovation, Synergies, &amp; Edu</w:t>
+      </w:r>
+    </w:p>
+    <w:p>
+      <w:pPr>
+        <w:rPr/>
+      </w:pPr>
+      <w:r>
+        <w:rPr>
+          <w:rtl w:val="0"/>
+        </w:rPr>
+        <w:t xml:space="preserve">Initial Amendment Date: September 16, 2016</w:t>
+      </w:r>
+    </w:p>
+    <w:p>
+      <w:pPr>
+        <w:rPr/>
+      </w:pPr>
+      <w:r>
+        <w:rPr>
+          <w:rtl w:val="0"/>
+        </w:rPr>
+        <w:t xml:space="preserve">Latest Amendment Date: September 16, 2016</w:t>
+      </w:r>
+    </w:p>
+    <w:p>
+      <w:pPr>
+        <w:rPr/>
+      </w:pPr>
+      <w:r>
+        <w:rPr>
+          <w:rtl w:val="0"/>
+        </w:rPr>
+        <w:t xml:space="preserve">Award Instrument: Standard Grant</w:t>
+      </w:r>
+    </w:p>
+    <w:p>
+      <w:pPr>
+        <w:rPr/>
+      </w:pPr>
+      <w:r>
+        <w:rPr>
+          <w:rtl w:val="0"/>
+        </w:rPr>
+        <w:t xml:space="preserve">Program Manager: Eva Zanzerkia</w:t>
+      </w:r>
+    </w:p>
+    <w:p>
+      <w:pPr>
+        <w:rPr/>
+      </w:pPr>
+      <w:r>
+        <w:rPr>
+          <w:rtl w:val="0"/>
+        </w:rPr>
+        <w:t xml:space="preserve">Start Date: September 01, 2016</w:t>
+      </w:r>
+    </w:p>
+    <w:p>
+      <w:pPr>
+        <w:rPr/>
+      </w:pPr>
+      <w:r>
+        <w:rPr>
+          <w:rtl w:val="0"/>
+        </w:rPr>
+        <w:t xml:space="preserve">End Date: August 31, 2020</w:t>
+      </w:r>
+    </w:p>
+    <w:p>
+      <w:pPr>
+        <w:rPr/>
+      </w:pPr>
+      <w:r>
+        <w:rPr>
+          <w:rtl w:val="0"/>
+        </w:rPr>
+        <w:t xml:space="preserve">Awarded Amount to Date: $294,999</w:t>
+      </w:r>
+    </w:p>
+    <w:p>
+      <w:pPr>
+        <w:rPr/>
+      </w:pPr>
+      <w:r>
+        <w:rPr>
+          <w:rtl w:val="0"/>
+        </w:rPr>
+        <w:t xml:space="preserve">ARRA Amount: $</w:t>
+      </w:r>
+    </w:p>
+    <w:p>
+      <w:pPr>
+        <w:rPr/>
+      </w:pPr>
+      <w:r>
+        <w:rPr>
+          <w:rtl w:val="0"/>
+        </w:rPr>
+        <w:t xml:space="preserve">Investigator(s): Siri Jodha Khalsa khalsa@colorado.edu (Principal Investigator) </w:t>
+      </w:r>
+    </w:p>
+    <w:p>
+      <w:pPr>
+        <w:rPr/>
+      </w:pPr>
+      <w:r>
+        <w:rPr>
+          <w:rtl w:val="0"/>
+        </w:rPr>
+        <w:t xml:space="preserve">Organization: University of Colorado at Boulder</w:t>
+      </w:r>
+    </w:p>
+    <w:p>
+      <w:pPr>
+        <w:rPr/>
+      </w:pPr>
+      <w:r>
+        <w:rPr>
+          <w:rtl w:val="0"/>
+        </w:rPr>
+        <w:t xml:space="preserve">3100 MARINE ST, Boulder, CO 80309-0001, (303)492-6221</w:t>
+      </w:r>
+    </w:p>
+    <w:p>
+      <w:pPr>
+        <w:rPr/>
+      </w:pPr>
+      <w:r>
+        <w:rPr>
+          <w:rtl w:val="0"/>
+        </w:rPr>
+        <w:t xml:space="preserve">NSF Directorate: GEO</w:t>
+      </w:r>
+    </w:p>
+    <w:p>
+      <w:pPr>
+        <w:rPr/>
+      </w:pPr>
+      <w:r>
+        <w:rPr>
+          <w:rtl w:val="0"/>
+        </w:rPr>
+        <w:t xml:space="preserve">Program(s): Polar Cyberinfrastructure EarthCube </w:t>
+      </w:r>
+    </w:p>
+    <w:p>
+      <w:pPr>
+        <w:rPr/>
+      </w:pPr>
+      <w:r>
+        <w:rPr>
+          <w:rtl w:val="0"/>
+        </w:rPr>
+        <w:t xml:space="preserve">Program Reference Code(s): 1079 7433</w:t>
+      </w:r>
+    </w:p>
+    <w:p>
+      <w:pPr>
+        <w:rPr/>
+      </w:pPr>
+      <w:r>
+        <w:rPr>
+          <w:rtl w:val="0"/>
+        </w:rPr>
+        <w:t xml:space="preserve">Program Element Code(s): 540700, 807400</w:t>
+      </w:r>
+    </w:p>
+    <w:p>
+      <w:pPr>
+        <w:rPr/>
+      </w:pPr>
+      <w:r>
+        <w:rPr>
+          <w:rtl w:val="0"/>
+        </w:rPr>
+        <w:t xml:space="preserve">Abstract: This project develops an NSF EarthCube Building Block focused on Polar Data Science. The system will build upon work in Information Retrieval and Data Science and upon existing investment from NSF Polar, EarthCube, and from DARPA and NASA in this area. The system will collect, analyze, and make interactive the wealth of textual and scientific Polar data collected to date across the Deep web of scientific information -- scientific journals, multimedia information, scientific data, web pages, etc. The system builds upon fundamental research in text analysis, search, and visualization. Its primary goal is to unlock unstructured scientific data from 90+ data formats and to scale to 10s-100s of millions of records using the NSF XSEDE supercomputing resources. The system will perform information retrieval and machine learning on data crawled from the Polar Deep and Scientific web. Crawling will be informed by science questions crowdsourced through the EarthCube and Polar communities. The project is a collaboration with NSIDC, Ronin Institute, and the broader community including the newly funded Arctic Data Center led by NCEAS, to build our proposed system.&lt;br/&gt;&lt;br/&gt;The result of periodic and regular crawling will be a Crawl Data Repository (CDR) of raw textual data e.g., web pages containing richly curated dataset abstract descriptions, news stories tied to datasets, ASCII note files and dataset descriptions, and other textual data available on or pointed to by Polar repositories as well as scientific data (HDF, Grib, NetCDF, Matlab, etc.). The CDR will be made available for historical and future analysis by the broader EarthCube and Polar communities. In addition, an extraction pipeline will generate an Extraction Data Repository (EDR) of machine learning features not previously present (geospatial, temporal, people, places, scientific publications and topics, etc.) that will be the basis of interactive, visual analytics over the Polar data resources. Information collected will assist in answering scientific questions such as these derived from the President?s National Strategy for the Arctic Region. To date, the team has also crowd sourced 30+ questions from the Polar community represented on CRYOLIST https://goo.gl/4dDyIS and will continue to solicit this feedback and use the information collected to aid science as prioritized by the community. They will also engage the community to assist in validating our system. This is not a predictive tool per-se ? though it can help to enable such predictions. Its focus is on building an operational and core capability for textual scientific data analysis, both retrospective, and prospective.</w:t>
+      </w:r>
+    </w:p>
+    <w:p>
+      <w:pPr>
+        <w:rPr/>
+      </w:pPr>
+      <w:r>
+        <w:rPr>
+          <w:rtl w:val="0"/>
+        </w:rPr>
+      </w:r>
+    </w:p>
+    <w:p>
+      <w:pPr>
+        <w:rPr/>
+      </w:pPr>
+      <w:r>
+        <w:rPr>
+          <w:rtl w:val="0"/>
+        </w:rPr>
+        <w:t xml:space="preserve">Award Number: 1639753</w:t>
+      </w:r>
+    </w:p>
+    <w:p>
+      <w:pPr>
+        <w:rPr/>
+      </w:pPr>
+      <w:r>
+        <w:rPr>
+          <w:rtl w:val="0"/>
+        </w:rPr>
+        <w:t xml:space="preserve">Title: Earthcube Building Blocks: Collaborative Proposal: Polar Data Insights and Search Analytics for the Deep and Scientific Web</w:t>
+      </w:r>
+    </w:p>
+    <w:p>
+      <w:pPr>
+        <w:rPr/>
+      </w:pPr>
+      <w:r>
+        <w:rPr>
+          <w:rtl w:val="0"/>
+        </w:rPr>
+        <w:t xml:space="preserve">NSF Org: RISE Div of Res, Innovation, Synergies, &amp; Edu</w:t>
+      </w:r>
+    </w:p>
+    <w:p>
+      <w:pPr>
+        <w:rPr/>
+      </w:pPr>
+      <w:r>
+        <w:rPr>
+          <w:rtl w:val="0"/>
+        </w:rPr>
+        <w:t xml:space="preserve">Initial Amendment Date: September 16, 2016</w:t>
+      </w:r>
+    </w:p>
+    <w:p>
+      <w:pPr>
+        <w:rPr/>
+      </w:pPr>
+      <w:r>
+        <w:rPr>
+          <w:rtl w:val="0"/>
+        </w:rPr>
+        <w:t xml:space="preserve">Latest Amendment Date: September 16, 2016</w:t>
+      </w:r>
+    </w:p>
+    <w:p>
+      <w:pPr>
+        <w:rPr/>
+      </w:pPr>
+      <w:r>
+        <w:rPr>
+          <w:rtl w:val="0"/>
+        </w:rPr>
+        <w:t xml:space="preserve">Award Instrument: Standard Grant</w:t>
+      </w:r>
+    </w:p>
+    <w:p>
+      <w:pPr>
+        <w:rPr/>
+      </w:pPr>
+      <w:r>
+        <w:rPr>
+          <w:rtl w:val="0"/>
+        </w:rPr>
+        <w:t xml:space="preserve">Program Manager: Eva Zanzerkia</w:t>
+      </w:r>
+    </w:p>
+    <w:p>
+      <w:pPr>
+        <w:rPr/>
+      </w:pPr>
+      <w:r>
+        <w:rPr>
+          <w:rtl w:val="0"/>
+        </w:rPr>
+        <w:t xml:space="preserve">Start Date: September 01, 2016</w:t>
+      </w:r>
+    </w:p>
+    <w:p>
+      <w:pPr>
+        <w:rPr/>
+      </w:pPr>
+      <w:r>
+        <w:rPr>
+          <w:rtl w:val="0"/>
+        </w:rPr>
+        <w:t xml:space="preserve">End Date: August 31, 2019</w:t>
+      </w:r>
+    </w:p>
+    <w:p>
+      <w:pPr>
+        <w:rPr/>
+      </w:pPr>
+      <w:r>
+        <w:rPr>
+          <w:rtl w:val="0"/>
+        </w:rPr>
+        <w:t xml:space="preserve">Awarded Amount to Date: $514,999</w:t>
+      </w:r>
+    </w:p>
+    <w:p>
+      <w:pPr>
+        <w:rPr/>
+      </w:pPr>
+      <w:r>
+        <w:rPr>
+          <w:rtl w:val="0"/>
+        </w:rPr>
+        <w:t xml:space="preserve">ARRA Amount: $</w:t>
+      </w:r>
+    </w:p>
+    <w:p>
+      <w:pPr>
+        <w:rPr/>
+      </w:pPr>
+      <w:r>
+        <w:rPr>
+          <w:rtl w:val="0"/>
+        </w:rPr>
+        <w:t xml:space="preserve">Investigator(s): Chris Mattmann mattmann@usc.edu (Principal Investigator) </w:t>
+      </w:r>
+    </w:p>
+    <w:p>
+      <w:pPr>
+        <w:rPr/>
+      </w:pPr>
+      <w:r>
+        <w:rPr>
+          <w:rtl w:val="0"/>
+        </w:rPr>
+        <w:t xml:space="preserve">Organization: University of Southern California</w:t>
+      </w:r>
+    </w:p>
+    <w:p>
+      <w:pPr>
+        <w:rPr/>
+      </w:pPr>
+      <w:r>
+        <w:rPr>
+          <w:rtl w:val="0"/>
+        </w:rPr>
+        <w:t xml:space="preserve">3720 S FLOWER ST FL 3, LOS ANGELES, CA 90089-0701, (213)740-7762</w:t>
+      </w:r>
+    </w:p>
+    <w:p>
+      <w:pPr>
+        <w:rPr/>
+      </w:pPr>
+      <w:r>
+        <w:rPr>
+          <w:rtl w:val="0"/>
+        </w:rPr>
+        <w:t xml:space="preserve">NSF Directorate: GEO</w:t>
+      </w:r>
+    </w:p>
+    <w:p>
+      <w:pPr>
+        <w:rPr/>
+      </w:pPr>
+      <w:r>
+        <w:rPr>
+          <w:rtl w:val="0"/>
+        </w:rPr>
+        <w:t xml:space="preserve">Program(s): Polar Cyberinfrastructure EarthCube </w:t>
+      </w:r>
+    </w:p>
+    <w:p>
+      <w:pPr>
+        <w:rPr/>
+      </w:pPr>
+      <w:r>
+        <w:rPr>
+          <w:rtl w:val="0"/>
+        </w:rPr>
+        <w:t xml:space="preserve">Program Reference Code(s): 7433 8048</w:t>
+      </w:r>
+    </w:p>
+    <w:p>
+      <w:pPr>
+        <w:rPr/>
+      </w:pPr>
+      <w:r>
+        <w:rPr>
+          <w:rtl w:val="0"/>
+        </w:rPr>
+        <w:t xml:space="preserve">Program Element Code(s): 540700, 807400</w:t>
+      </w:r>
+    </w:p>
+    <w:p>
+      <w:pPr>
+        <w:rPr/>
+      </w:pPr>
+      <w:r>
+        <w:rPr>
+          <w:rtl w:val="0"/>
+        </w:rPr>
+        <w:t xml:space="preserve">Abstract: This project develops an NSF EarthCube Building Block focused on Polar Data Science. The system will build upon work in Information Retrieval and Data Science and upon existing investment from NSF Polar, EarthCube, and from DARPA and NASA in this area. The system will collect, analyze, and make interactive the wealth of textual and scientific Polar data collected to date across the Deep web of scientific information -- scientific journals, multimedia information, scientific data, web pages, etc. The system builds upon fundamental research in text analysis, search, and visualization. Its primary goal is to unlock unstructured scientific data from 90+ data formats and to scale to 10s-100s of millions of records using the NSF XSEDE supercomputing resources. The system will perform information retrieval and machine learning on data crawled from the Polar Deep and Scientific web. Crawling will be informed by science questions crowdsourced through the EarthCube and Polar communities. The project is a collaboration with NSIDC, Ronin Institute, and the broader community including the newly funded Arctic Data Center led by NCEAS, to build our proposed system.&lt;br/&gt;&lt;br/&gt;The result of periodic and regular crawling will be a Crawl Data Repository (CDR) of raw textual data e.g., web pages containing richly curated dataset abstract descriptions, news stories tied to datasets, ASCII note files and dataset descriptions, and other textual data available on or pointed to by Polar repositories as well as scientific data (HDF, Grib, NetCDF, Matlab, etc.). The CDR will be made available for historical and future analysis by the broader EarthCube and Polar communities. In addition, an extraction pipeline will generate an Extraction Data Repository (EDR) of machine learning features not previously present (geospatial, temporal, people, places, scientific publications and topics, etc.) that will be the basis of interactive, visual analytics over the Polar data resources. Information collected will assist in answering scientific questions such as these derived from the President?s National Strategy for the Arctic Region. To date, the team has also crowd sourced 30+ questions from the Polar community represented on CRYOLIST https://goo.gl/4dDyIS and will continue to solicit this feedback and use the information collected to aid science as prioritized by the community. They will also engage the community to assist in validating our system. This is not a predictive tool per-se ? though it can help to enable such predictions. Its focus is on building an operational and core capability for textual scientific data analysis, both retrospective, and prospective.</w:t>
+      </w:r>
+    </w:p>
+    <w:p>
+      <w:pPr>
+        <w:rPr/>
+      </w:pPr>
+      <w:r>
+        <w:rPr>
+          <w:rtl w:val="0"/>
+        </w:rPr>
+        <w:t xml:space="preserve">---</w:t>
       </w:r>
     </w:p>
     <w:p>
@@ -12366,6 +12139,45 @@
     </w:p>
     <w:p>
       <w:pPr>
+        <w:pStyle w:val="Heading3"/>
+        <w:rPr/>
+      </w:pPr>
+      <w:bookmarkStart w:colFirst="0" w:colLast="0" w:name="_88qkt11bjqeg" w:id="28"/>
+      <w:bookmarkEnd w:id="28"/>
+      <w:commentRangeStart w:id="60"/>
+      <w:commentRangeStart w:id="61"/>
+      <w:commentRangeStart w:id="62"/>
+      <w:commentRangeStart w:id="63"/>
+      <w:r>
+        <w:rPr>
+          <w:rtl w:val="0"/>
+        </w:rPr>
+        <w:t xml:space="preserve">Appendix I: Cease and Desist Letter Claimed to be from Ronin Board Members </w:t>
+      </w:r>
+      <w:commentRangeEnd w:id="60"/>
+      <w:r>
+        <w:commentReference w:id="60"/>
+      </w:r>
+      <w:commentRangeEnd w:id="61"/>
+      <w:r>
+        <w:commentReference w:id="61"/>
+      </w:r>
+      <w:commentRangeEnd w:id="62"/>
+      <w:r>
+        <w:commentReference w:id="62"/>
+      </w:r>
+      <w:commentRangeEnd w:id="63"/>
+      <w:r>
+        <w:commentReference w:id="63"/>
+      </w:r>
+      <w:r>
+        <w:rPr>
+          <w:rtl w:val="0"/>
+        </w:rPr>
+      </w:r>
+    </w:p>
+    <w:p>
+      <w:pPr>
         <w:ind w:left="0" w:firstLine="0"/>
         <w:rPr/>
       </w:pPr>
@@ -12384,11 +12196,487 @@
         <w:rPr>
           <w:rtl w:val="0"/>
         </w:rPr>
+        <w:t xml:space="preserve">On 2024-04-15, Jorrit Poelen (a contributor to this document) received the following email (redacted to hide email addresses). Note that emails are easily spoofed, and this may be someone trying to impersonate Ronin Board members. So, please take this email with a grain of salt.</w:t>
+      </w:r>
+    </w:p>
+    <w:p>
+      <w:pPr>
+        <w:ind w:left="0" w:firstLine="0"/>
+        <w:rPr/>
+      </w:pPr>
+      <w:r>
+        <w:rPr>
+          <w:rtl w:val="0"/>
+        </w:rPr>
+      </w:r>
+    </w:p>
+    <w:p>
+      <w:pPr>
+        <w:ind w:left="0" w:firstLine="0"/>
+        <w:rPr/>
+      </w:pPr>
+      <w:r>
+        <w:rPr>
+          <w:rtl w:val="0"/>
+        </w:rPr>
+        <w:t xml:space="preserve">----</w:t>
+      </w:r>
+    </w:p>
+    <w:p>
+      <w:pPr>
+        <w:rPr/>
+      </w:pPr>
+      <w:r>
+        <w:rPr>
+          <w:rtl w:val="0"/>
+        </w:rPr>
+        <w:t xml:space="preserve">Return-Path: &lt;xxx@xxx&gt;</w:t>
+      </w:r>
+    </w:p>
+    <w:p>
+      <w:pPr>
+        <w:rPr/>
+      </w:pPr>
+      <w:r>
+        <w:rPr>
+          <w:rtl w:val="0"/>
+        </w:rPr>
+        <w:t xml:space="preserve">Delivered-To: xxx@xxx</w:t>
+      </w:r>
+    </w:p>
+    <w:p>
+      <w:pPr>
+        <w:rPr/>
+      </w:pPr>
+      <w:r>
+        <w:rPr>
+          <w:rtl w:val="0"/>
+        </w:rPr>
+        <w:t xml:space="preserve">To: xxx@xxx</w:t>
+      </w:r>
+    </w:p>
+    <w:p>
+      <w:pPr>
+        <w:rPr/>
+      </w:pPr>
+      <w:r>
+        <w:rPr>
+          <w:rtl w:val="0"/>
+        </w:rPr>
+        <w:t xml:space="preserve">Cc: 'The Board of Directors' &lt;board@ronininstitute.org&gt;</w:t>
+      </w:r>
+    </w:p>
+    <w:p>
+      <w:pPr>
+        <w:rPr/>
+      </w:pPr>
+      <w:r>
+        <w:rPr>
+          <w:rtl w:val="0"/>
+        </w:rPr>
+        <w:t xml:space="preserve">From: Cheryl Sundberg &lt;xxx@xxx&gt;</w:t>
+      </w:r>
+    </w:p>
+    <w:p>
+      <w:pPr>
+        <w:rPr/>
+      </w:pPr>
+      <w:r>
+        <w:rPr>
+          <w:rtl w:val="0"/>
+        </w:rPr>
+        <w:t xml:space="preserve">Subject: Open Letter</w:t>
+      </w:r>
+    </w:p>
+    <w:p>
+      <w:pPr>
+        <w:rPr/>
+      </w:pPr>
+      <w:r>
+        <w:rPr>
+          <w:rtl w:val="0"/>
+        </w:rPr>
+        <w:t xml:space="preserve">Date: Mon, 15 Apr 2024 20:59:54 +0000 (UTC)</w:t>
+      </w:r>
+    </w:p>
+    <w:p>
+      <w:pPr>
+        <w:rPr/>
+      </w:pPr>
+      <w:r>
+        <w:rPr>
+          <w:rtl w:val="0"/>
+        </w:rPr>
+      </w:r>
+    </w:p>
+    <w:p>
+      <w:pPr>
+        <w:rPr/>
+      </w:pPr>
+      <w:r>
+        <w:rPr>
+          <w:rtl w:val="0"/>
+        </w:rPr>
+        <w:t xml:space="preserve">[...]</w:t>
+      </w:r>
+    </w:p>
+    <w:p>
+      <w:pPr>
+        <w:rPr/>
+      </w:pPr>
+      <w:r>
+        <w:rPr>
+          <w:rtl w:val="0"/>
+        </w:rPr>
+      </w:r>
+    </w:p>
+    <w:p>
+      <w:pPr>
+        <w:rPr/>
+      </w:pPr>
+      <w:r>
+        <w:rPr>
+          <w:rtl w:val="0"/>
+        </w:rPr>
+        <w:t xml:space="preserve">Dear Jorrit,</w:t>
+      </w:r>
+    </w:p>
+    <w:p>
+      <w:pPr>
+        <w:rPr/>
+      </w:pPr>
+      <w:r>
+        <w:rPr>
+          <w:rtl w:val="0"/>
+        </w:rPr>
+      </w:r>
+    </w:p>
+    <w:p>
+      <w:pPr>
+        <w:rPr/>
+      </w:pPr>
+      <w:r>
+        <w:rPr>
+          <w:rtl w:val="0"/>
+        </w:rPr>
+        <w:t xml:space="preserve">The Ronin membership (and other individuals) are notified to cease and desist any plans to publish an 'open letter' containing personal details, including names and email addresses, including those associated with the Ronin Institute, on any public forum, platform, or medium. </w:t>
+      </w:r>
+    </w:p>
+    <w:p>
+      <w:pPr>
+        <w:rPr/>
+      </w:pPr>
+      <w:r>
+        <w:rPr>
+          <w:rtl w:val="0"/>
+        </w:rPr>
+      </w:r>
+    </w:p>
+    <w:p>
+      <w:pPr>
+        <w:rPr/>
+      </w:pPr>
+      <w:r>
+        <w:rPr>
+          <w:rtl w:val="0"/>
+        </w:rPr>
+        <w:t xml:space="preserve">We also point out that much of the posted information is incorrect. Please remove the material from any forums.</w:t>
+      </w:r>
+    </w:p>
+    <w:p>
+      <w:pPr>
+        <w:rPr/>
+      </w:pPr>
+      <w:r>
+        <w:rPr>
+          <w:rtl w:val="0"/>
+        </w:rPr>
+      </w:r>
+    </w:p>
+    <w:p>
+      <w:pPr>
+        <w:rPr/>
+      </w:pPr>
+      <w:r>
+        <w:rPr>
+          <w:rtl w:val="0"/>
+        </w:rPr>
+        <w:t xml:space="preserve">Sincerely,</w:t>
+      </w:r>
+    </w:p>
+    <w:p>
+      <w:pPr>
+        <w:rPr/>
+      </w:pPr>
+      <w:r>
+        <w:rPr>
+          <w:rtl w:val="0"/>
+        </w:rPr>
+      </w:r>
+    </w:p>
+    <w:p>
+      <w:pPr>
+        <w:rPr/>
+      </w:pPr>
+      <w:r>
+        <w:rPr>
+          <w:rtl w:val="0"/>
+        </w:rPr>
+        <w:t xml:space="preserve">Cheryl and Dana</w:t>
+      </w:r>
+    </w:p>
+    <w:p>
+      <w:pPr>
+        <w:ind w:left="0" w:firstLine="0"/>
+        <w:rPr/>
+      </w:pPr>
+      <w:r>
+        <w:rPr>
+          <w:rtl w:val="0"/>
+        </w:rPr>
+        <w:t xml:space="preserve">---</w:t>
+      </w:r>
+    </w:p>
+    <w:p>
+      <w:pPr>
+        <w:ind w:left="0" w:firstLine="0"/>
+        <w:rPr/>
+      </w:pPr>
+      <w:r>
+        <w:rPr>
+          <w:rtl w:val="0"/>
+        </w:rPr>
+      </w:r>
+    </w:p>
+    <w:p>
+      <w:pPr>
+        <w:ind w:left="0" w:firstLine="0"/>
+        <w:rPr/>
+      </w:pPr>
+      <w:r>
+        <w:rPr>
+          <w:rtl w:val="0"/>
+        </w:rPr>
+        <w:t xml:space="preserve">Jorrit replied about 30 minutes after receiving the suspicious email above: </w:t>
+      </w:r>
+    </w:p>
+    <w:p>
+      <w:pPr>
+        <w:ind w:left="0" w:firstLine="0"/>
+        <w:rPr/>
+      </w:pPr>
+      <w:r>
+        <w:rPr>
+          <w:rtl w:val="0"/>
+        </w:rPr>
+      </w:r>
+    </w:p>
+    <w:p>
+      <w:pPr>
+        <w:rPr/>
+      </w:pPr>
+      <w:r>
+        <w:rPr>
+          <w:rtl w:val="0"/>
+        </w:rPr>
+        <w:t xml:space="preserve">----</w:t>
+      </w:r>
+    </w:p>
+    <w:p>
+      <w:pPr>
+        <w:rPr/>
+      </w:pPr>
+      <w:r>
+        <w:rPr>
+          <w:rtl w:val="0"/>
+        </w:rPr>
+        <w:t xml:space="preserve">Hello Cheryl,</w:t>
+      </w:r>
+    </w:p>
+    <w:p>
+      <w:pPr>
+        <w:rPr/>
+      </w:pPr>
+      <w:r>
+        <w:rPr>
+          <w:rtl w:val="0"/>
+        </w:rPr>
+      </w:r>
+    </w:p>
+    <w:p>
+      <w:pPr>
+        <w:rPr/>
+      </w:pPr>
+      <w:r>
+        <w:rPr>
+          <w:rtl w:val="0"/>
+        </w:rPr>
+        <w:t xml:space="preserve">Thanks for your message!</w:t>
+      </w:r>
+    </w:p>
+    <w:p>
+      <w:pPr>
+        <w:rPr/>
+      </w:pPr>
+      <w:r>
+        <w:rPr>
+          <w:rtl w:val="0"/>
+        </w:rPr>
+      </w:r>
+    </w:p>
+    <w:p>
+      <w:pPr>
+        <w:rPr/>
+      </w:pPr>
+      <w:r>
+        <w:rPr>
+          <w:rtl w:val="0"/>
+        </w:rPr>
+        <w:t xml:space="preserve">If you are acting in official capacity, please use the board@ronininstitute.org email address and resend this email.</w:t>
+      </w:r>
+    </w:p>
+    <w:p>
+      <w:pPr>
+        <w:rPr/>
+      </w:pPr>
+      <w:r>
+        <w:rPr>
+          <w:rtl w:val="0"/>
+        </w:rPr>
+      </w:r>
+    </w:p>
+    <w:p>
+      <w:pPr>
+        <w:rPr/>
+      </w:pPr>
+      <w:r>
+        <w:rPr>
+          <w:rtl w:val="0"/>
+        </w:rPr>
+        <w:t xml:space="preserve">Also, please provide an itemized list of the "[...] We also point out that much of the posted information is incorrect [...]". Also, please include proper citation of the document you extracted this from.</w:t>
+      </w:r>
+    </w:p>
+    <w:p>
+      <w:pPr>
+        <w:rPr/>
+      </w:pPr>
+      <w:r>
+        <w:rPr>
+          <w:rtl w:val="0"/>
+        </w:rPr>
+      </w:r>
+    </w:p>
+    <w:p>
+      <w:pPr>
+        <w:rPr/>
+      </w:pPr>
+      <w:r>
+        <w:rPr>
+          <w:rtl w:val="0"/>
+        </w:rPr>
+        <w:t xml:space="preserve">thx,</w:t>
+      </w:r>
+    </w:p>
+    <w:p>
+      <w:pPr>
+        <w:rPr/>
+      </w:pPr>
+      <w:r>
+        <w:rPr>
+          <w:rtl w:val="0"/>
+        </w:rPr>
+      </w:r>
+    </w:p>
+    <w:p>
+      <w:pPr>
+        <w:rPr/>
+      </w:pPr>
+      <w:r>
+        <w:rPr>
+          <w:rtl w:val="0"/>
+        </w:rPr>
+        <w:t xml:space="preserve">-jorrit</w:t>
+      </w:r>
+    </w:p>
+    <w:p>
+      <w:pPr>
+        <w:rPr/>
+      </w:pPr>
+      <w:r>
+        <w:rPr>
+          <w:rtl w:val="0"/>
+        </w:rPr>
+      </w:r>
+    </w:p>
+    <w:p>
+      <w:pPr>
+        <w:rPr/>
+      </w:pPr>
+      <w:r>
+        <w:rPr>
+          <w:rtl w:val="0"/>
+        </w:rPr>
+        <w:t xml:space="preserve">Please be specific. </w:t>
+      </w:r>
+    </w:p>
+    <w:p>
+      <w:pPr>
+        <w:rPr/>
+      </w:pPr>
+      <w:r>
+        <w:rPr>
+          <w:rtl w:val="0"/>
+        </w:rPr>
+        <w:t xml:space="preserve">----</w:t>
+      </w:r>
+    </w:p>
+    <w:p>
+      <w:pPr>
+        <w:ind w:left="0" w:firstLine="0"/>
+        <w:rPr/>
+      </w:pPr>
+      <w:r>
+        <w:rPr>
+          <w:rtl w:val="0"/>
+        </w:rPr>
+      </w:r>
+    </w:p>
+    <w:p>
+      <w:pPr>
+        <w:ind w:left="0" w:firstLine="0"/>
+        <w:rPr/>
+      </w:pPr>
+      <w:r>
+        <w:rPr>
+          <w:rtl w:val="0"/>
+        </w:rPr>
+      </w:r>
+    </w:p>
+    <w:p>
+      <w:pPr>
+        <w:ind w:left="0" w:firstLine="0"/>
+        <w:rPr/>
+      </w:pPr>
+      <w:r>
+        <w:rPr>
+          <w:rtl w:val="0"/>
+        </w:rPr>
+      </w:r>
+    </w:p>
+    <w:p>
+      <w:pPr>
+        <w:ind w:left="0" w:firstLine="0"/>
+        <w:rPr/>
+      </w:pPr>
+      <w:r>
+        <w:rPr>
+          <w:rtl w:val="0"/>
+        </w:rPr>
       </w:r>
     </w:p>
     <w:sectPr>
-      <w:headerReference r:id="rId46" w:type="default"/>
-      <w:footerReference r:id="rId47" w:type="default"/>
+      <w:headerReference r:id="rId49" w:type="default"/>
+      <w:footerReference r:id="rId50" w:type="default"/>
       <w:pgSz w:h="15840" w:w="12240" w:orient="portrait"/>
       <w:pgMar w:bottom="1440" w:top="1440" w:left="1440" w:right="1440" w:header="720" w:footer="720"/>
       <w:pgNumType w:start="1"/>
@@ -12399,7 +12687,7 @@
 
 <file path=word/comments.xml><?xml version="1.0" encoding="utf-8"?>
 <w:comments xmlns:mc="http://schemas.openxmlformats.org/markup-compatibility/2006" xmlns:o="urn:schemas-microsoft-com:office:office" xmlns:r="http://schemas.openxmlformats.org/officeDocument/2006/relationships" xmlns:m="http://schemas.openxmlformats.org/officeDocument/2006/math" xmlns:v="urn:schemas-microsoft-com:vml" xmlns:wp="http://schemas.openxmlformats.org/drawingml/2006/wordprocessingDrawing" xmlns:w10="urn:schemas-microsoft-com:office:word" xmlns:w="http://schemas.openxmlformats.org/wordprocessingml/2006/main" xmlns:wne="http://schemas.microsoft.com/office/word/2006/wordml" xmlns:sl="http://schemas.openxmlformats.org/schemaLibrary/2006/main" xmlns:a="http://schemas.openxmlformats.org/drawingml/2006/main" xmlns:pic="http://schemas.openxmlformats.org/drawingml/2006/picture" xmlns:c="http://schemas.openxmlformats.org/drawingml/2006/chart" xmlns:lc="http://schemas.openxmlformats.org/drawingml/2006/lockedCanvas" xmlns:dgm="http://schemas.openxmlformats.org/drawingml/2006/diagram" xmlns:wps="http://schemas.microsoft.com/office/word/2010/wordprocessingShape" xmlns:wpg="http://schemas.microsoft.com/office/word/2010/wordprocessingGroup" xmlns:w14="http://schemas.microsoft.com/office/word/2010/wordml" xmlns:w15="http://schemas.microsoft.com/office/word/2012/wordml">
-  <w:comment w:author="Jorrit Poelen" w:id="12" w:date="2024-04-15T19:51:42Z">
+  <w:comment w:author="Jorrit Poelen" w:id="14" w:date="2024-04-15T19:51:42Z">
     <w:p>
       <w:pPr>
         <w:keepNext w:val="0"/>
@@ -12450,7 +12738,7 @@
       </w:r>
     </w:p>
   </w:comment>
-  <w:comment w:author="Anonymous" w:id="13" w:date="2024-04-10T15:01:37Z">
+  <w:comment w:author="Paola Di Maio" w:id="15" w:date="2024-04-16T03:51:49Z">
     <w:p>
       <w:pPr>
         <w:keepNext w:val="0"/>
@@ -12497,11 +12785,11 @@
           <w:vertAlign w:val="baseline"/>
           <w:rtl w:val="0"/>
         </w:rPr>
-        <w:t xml:space="preserve">I think an open letter to the (outgoing?) Board is a great idea. I think this should request any of the information in the "Open Questions" section that the Board has, and state that where the Board is not willing to share that information, we want to know why. But I don't think it should "acknowledge that the bylaws likely give the board power to unilaterally make decisions"; I think this is taking a legal viewpoint when we don't have the legal advice to back it up and it's against our own interests. Better to remain silent on this point. I would suggest that a letter requesting information from the Board is given the highest priority, before setting up any structures to determine future governance, as we can't sensibly decide what is appropriate governance until we get the information.</w:t>
+        <w:t xml:space="preserve">I ll add my name and wrapt it up when it is ready</w:t>
       </w:r>
     </w:p>
   </w:comment>
-  <w:comment w:author="Nick J" w:id="14" w:date="2024-04-10T15:18:24Z">
+  <w:comment w:author="Jorrit Poelen" w:id="16" w:date="2024-04-16T12:01:20Z">
     <w:p>
       <w:pPr>
         <w:keepNext w:val="0"/>
@@ -12548,11 +12836,11 @@
           <w:vertAlign w:val="baseline"/>
           <w:rtl w:val="0"/>
         </w:rPr>
-        <w:t xml:space="preserve">I agree regarding the "acknowledge" section. We should focus on what we request, in our capacity as Ronin Scholars.</w:t>
+        <w:t xml:space="preserve">thank you Paola!</w:t>
       </w:r>
     </w:p>
   </w:comment>
-  <w:comment w:author="Jorrit Poelen" w:id="15" w:date="2024-04-11T16:34:29Z">
+  <w:comment w:author="Anonymous" w:id="18" w:date="2024-04-10T15:01:37Z">
     <w:p>
       <w:pPr>
         <w:keepNext w:val="0"/>
@@ -12599,11 +12887,11 @@
           <w:vertAlign w:val="baseline"/>
           <w:rtl w:val="0"/>
         </w:rPr>
-        <w:t xml:space="preserve">Who'd like to take on this letter writing activity ? First volunteer gets to pick the font and color ; )</w:t>
+        <w:t xml:space="preserve">I think an open letter to the (outgoing?) Board is a great idea. I think this should request any of the information in the "Open Questions" section that the Board has, and state that where the Board is not willing to share that information, we want to know why. But I don't think it should "acknowledge that the bylaws likely give the board power to unilaterally make decisions"; I think this is taking a legal viewpoint when we don't have the legal advice to back it up and it's against our own interests. Better to remain silent on this point. I would suggest that a letter requesting information from the Board is given the highest priority, before setting up any structures to determine future governance, as we can't sensibly decide what is appropriate governance until we get the information.</w:t>
       </w:r>
     </w:p>
   </w:comment>
-  <w:comment w:author="Laurel Haak" w:id="16" w:date="2024-04-11T23:15:11Z">
+  <w:comment w:author="Nick J" w:id="19" w:date="2024-04-10T15:18:24Z">
     <w:p>
       <w:pPr>
         <w:keepNext w:val="0"/>
@@ -12650,11 +12938,11 @@
           <w:vertAlign w:val="baseline"/>
           <w:rtl w:val="0"/>
         </w:rPr>
-        <w:t xml:space="preserve">LOL, love your sense of humor, Jorrit!  Given Section 15 of the Bylaws, perhaps we ask the outgoing Board to do one thing:  appoint at least one Director to handle the next steps for the organization.  The group on this doc can nominate who that person(s) should be.  Everything else is gravy, really.  The new Director group can take forward actions needed to either wind-up the affairs of the organization and/or address the outstanding issues and move forward.</w:t>
+        <w:t xml:space="preserve">I agree regarding the "acknowledge" section. We should focus on what we request, in our capacity as Ronin Scholars.</w:t>
       </w:r>
     </w:p>
   </w:comment>
-  <w:comment w:author="Carolyn Sealfon" w:id="17" w:date="2024-04-12T01:04:50Z">
+  <w:comment w:author="Jorrit Poelen" w:id="20" w:date="2024-04-11T16:34:29Z">
     <w:p>
       <w:pPr>
         <w:keepNext w:val="0"/>
@@ -12701,11 +12989,11 @@
           <w:vertAlign w:val="baseline"/>
           <w:rtl w:val="0"/>
         </w:rPr>
-        <w:t xml:space="preserve">Laure Haak -- thanks for your insights here. I didn't realize you were no longer on the board until the April 5 email. So naturally I am curious why you left the board in January, and also if you might be willing to serve as such an interim Director? (I agree we should decide democratically who it would be in such a case, but it might be useful to have candidates with experience?)</w:t>
+        <w:t xml:space="preserve">Who'd like to take on this letter writing activity ? First volunteer gets to pick the font and color ; )</w:t>
       </w:r>
     </w:p>
   </w:comment>
-  <w:comment w:author="Jorrit Poelen" w:id="18" w:date="2024-04-15T19:52:38Z">
+  <w:comment w:author="Laurel Haak" w:id="21" w:date="2024-04-11T23:15:11Z">
     <w:p>
       <w:pPr>
         <w:keepNext w:val="0"/>
@@ -12752,11 +13040,11 @@
           <w:vertAlign w:val="baseline"/>
           <w:rtl w:val="0"/>
         </w:rPr>
-        <w:t xml:space="preserve">Thanks for drafting a letter to the board, Tom. How would you (and others) like to proceed?</w:t>
+        <w:t xml:space="preserve">LOL, love your sense of humor, Jorrit!  Given Section 15 of the Bylaws, perhaps we ask the outgoing Board to do one thing:  appoint at least one Director to handle the next steps for the organization.  The group on this doc can nominate who that person(s) should be.  Everything else is gravy, really.  The new Director group can take forward actions needed to either wind-up the affairs of the organization and/or address the outstanding issues and move forward.</w:t>
       </w:r>
     </w:p>
   </w:comment>
-  <w:comment w:author="Paola Di Maio" w:id="35" w:date="2024-04-12T03:42:22Z">
+  <w:comment w:author="Carolyn Sealfon" w:id="22" w:date="2024-04-12T01:04:50Z">
     <w:p>
       <w:pPr>
         <w:keepNext w:val="0"/>
@@ -12803,11 +13091,11 @@
           <w:vertAlign w:val="baseline"/>
           <w:rtl w:val="0"/>
         </w:rPr>
-        <w:t xml:space="preserve">I feel ok about  raising a kitty, but I am more concerned about the process to decide how to use the funds, and having too many discussions it way more expensive and time consuming than chipping in a few quid. this is why I am putting effort in the consensus process and polling tool. if we have confidence that we can collaboarat then..maybe we can invest and rustle up a few bucks to get us started.</w:t>
+        <w:t xml:space="preserve">Laure Haak -- thanks for your insights here. I didn't realize you were no longer on the board until the April 5 email. So naturally I am curious why you left the board in January, and also if you might be willing to serve as such an interim Director? (I agree we should decide democratically who it would be in such a case, but it might be useful to have candidates with experience?)</w:t>
       </w:r>
     </w:p>
   </w:comment>
-  <w:comment w:author="Evangelos Roussos" w:id="36" w:date="2024-04-12T19:33:16Z">
+  <w:comment w:author="Jorrit Poelen" w:id="23" w:date="2024-04-15T19:52:38Z">
     <w:p>
       <w:pPr>
         <w:keepNext w:val="0"/>
@@ -12854,11 +13142,11 @@
           <w:vertAlign w:val="baseline"/>
           <w:rtl w:val="0"/>
         </w:rPr>
-        <w:t xml:space="preserve">@Laurel, I would be more than happy for us to have a $100 fee if this is a first step to stabilising the financial state of the Institute. I also agree with @Paola that careful *planning* and *accountability* with respect to the use of resources is essential.</w:t>
+        <w:t xml:space="preserve">Thanks for drafting a letter to the board, Tom. How would you (and others) like to proceed?</w:t>
       </w:r>
     </w:p>
   </w:comment>
-  <w:comment w:author="Paola Di Maio" w:id="37" w:date="2024-04-13T04:04:23Z">
+  <w:comment w:author="Paola Di Maio" w:id="45" w:date="2024-04-12T03:42:22Z">
     <w:p>
       <w:pPr>
         <w:keepNext w:val="0"/>
@@ -12905,11 +13193,11 @@
           <w:vertAlign w:val="baseline"/>
           <w:rtl w:val="0"/>
         </w:rPr>
-        <w:t xml:space="preserve">@evangelos, and @laurie I am pretty sure I entered this elsewhere but let me repeat: the alternative to pay a fee could be to do a say 10 hour volunteer work per year (admin or other as supported by skill) or to contribute onther kind (technical support, disk space, whatever)   I am also thinking that if 100 bucks / a chunk of professional service would buy members say a share in the company then maybe it can be considered a form of investment</w:t>
+        <w:t xml:space="preserve">I feel ok about  raising a kitty, but I am more concerned about the process to decide how to use the funds, and having too many discussions it way more expensive and time consuming than chipping in a few quid. this is why I am putting effort in the consensus process and polling tool. if we have confidence that we can collaboarat then..maybe we can invest and rustle up a few bucks to get us started.</w:t>
       </w:r>
     </w:p>
   </w:comment>
-  <w:comment w:author="Tom Lawrence" w:id="38" w:date="2024-04-14T15:58:52Z">
+  <w:comment w:author="Evangelos Roussos" w:id="46" w:date="2024-04-12T19:33:16Z">
     <w:p>
       <w:pPr>
         <w:keepNext w:val="0"/>
@@ -12956,11 +13244,11 @@
           <w:vertAlign w:val="baseline"/>
           <w:rtl w:val="0"/>
         </w:rPr>
-        <w:t xml:space="preserve">I would be against a fixed, required amount, but not against principle of membership payments. In my own case, last year, I'd have struggled to justify/find this amount. Was maxing out 2 credit cards and up against overdraft limit. Now I have more flexibility, but still I seem to be shelling out more and more for following my research and never getting any payment back for it, while my income is already less than my outgoings. But more generally, pls remember that we have scholars around the world. $100 does not have the same purchasing power everywhere and most people in low income countries would effectively be excluded. Better in my view to have a *recommended* amount, but allow scholars to give whatever they can afford. $100 may be about right for recommended amount, I don't know, but amount should be based on reasoning: "$100 per scholar would allow us to...". Many charities and campaigning bodies use this variable form of membership fee.</w:t>
+        <w:t xml:space="preserve">@Laurel, I would be more than happy to pay a $100 fee if this is a first step to stabilising the financial state of the Institute. I also agree with @Paola that careful *planning* and *accountability* with respect to the use of resources is essential.</w:t>
       </w:r>
     </w:p>
   </w:comment>
-  <w:comment w:author="Laurel Haak" w:id="30" w:date="2024-04-11T22:26:48Z">
+  <w:comment w:author="Paola Di Maio" w:id="47" w:date="2024-04-13T04:04:23Z">
     <w:p>
       <w:pPr>
         <w:keepNext w:val="0"/>
@@ -13007,11 +13295,11 @@
           <w:vertAlign w:val="baseline"/>
           <w:rtl w:val="0"/>
         </w:rPr>
-        <w:t xml:space="preserve">The cost of application for a non-profit is not a huge amount.  We need to (i) incorporate in a US state (usu less than $100), then (ii) draft bylaws and establish a governing Board, and (iii) file a 1023 application with the IRS.  For (ii) and (iii) we can use a lawyer ($5-10K) or DIY.  We also need to set up a bank account.</w:t>
+        <w:t xml:space="preserve">@evangelos, and @laurie I am pretty sure I entered this elsewhere but let me repeat: the alternative to pay a fee could be to do a say 10 hour volunteer work per year (admin or other as supported by skill) or to contribute onther kind (technical support, disk space, whatever)   I am also thinking that if 100 bucks / a chunk of professional service would buy members say a share in the company then maybe it can be considered a form of investment</w:t>
       </w:r>
     </w:p>
   </w:comment>
-  <w:comment w:author="Evangelos Roussos" w:id="31" w:date="2024-04-12T19:29:05Z">
+  <w:comment w:author="Tom Lawrence" w:id="48" w:date="2024-04-14T15:58:52Z">
     <w:p>
       <w:pPr>
         <w:keepNext w:val="0"/>
@@ -13058,11 +13346,11 @@
           <w:vertAlign w:val="baseline"/>
           <w:rtl w:val="0"/>
         </w:rPr>
-        <w:t xml:space="preserve">Hello Laurel! Thank you for your answer. Since I was the one who asked the question, do you mind if I incorporate it in the document, quoting you? Evan.</w:t>
+        <w:t xml:space="preserve">I would be against a fixed, required amount, but not against principle of membership payments. In my own case, last year, I'd have struggled to justify/find this amount. Was maxing out 2 credit cards and up against overdraft limit. Now I have more flexibility, but still I seem to be shelling out more and more for following my research and never getting any payment back for it, while my income is already less than my outgoings. But more generally, pls remember that we have scholars around the world. $100 does not have the same purchasing power everywhere and most people in low income countries would effectively be excluded. Better in my view to have a *recommended* amount, but allow scholars to give whatever they can afford. $100 may be about right for recommended amount, I don't know, but amount should be based on reasoning: "$100 per scholar would allow us to...". Many charities and campaigning bodies use this variable form of membership fee.</w:t>
       </w:r>
     </w:p>
   </w:comment>
-  <w:comment w:author="Laurel Haak" w:id="32" w:date="2024-04-12T19:57:58Z">
+  <w:comment w:author="Paola Di Maio" w:id="49" w:date="2024-04-16T04:11:03Z">
     <w:p>
       <w:pPr>
         <w:keepNext w:val="0"/>
@@ -13109,11 +13397,11 @@
           <w:vertAlign w:val="baseline"/>
           <w:rtl w:val="0"/>
         </w:rPr>
-        <w:t xml:space="preserve">sure</w:t>
+        <w:t xml:space="preserve">Yes Tom I agree, offer an alternative in kind , raise fund but also raise social capital which has even more value than fixed currency</w:t>
       </w:r>
     </w:p>
   </w:comment>
-  <w:comment w:author="Evangelos Roussos" w:id="33" w:date="2024-04-12T20:01:28Z">
+  <w:comment w:author="Evangelos Roussos" w:id="50" w:date="2024-04-16T20:07:49Z">
     <w:p>
       <w:pPr>
         <w:keepNext w:val="0"/>
@@ -13160,11 +13448,11 @@
           <w:vertAlign w:val="baseline"/>
           <w:rtl w:val="0"/>
         </w:rPr>
-        <w:t xml:space="preserve">Thank you!</w:t>
+        <w:t xml:space="preserve">@Paola, @Tom, these sound like reasonable suggestions. If and when we manage to have a saying at Ronin or if a new Institute is established we can put them all to a vote. My biggest concern right now is the financial (and legal) viability of the Institute.</w:t>
       </w:r>
     </w:p>
   </w:comment>
-  <w:comment w:author="Tom Lawrence" w:id="34" w:date="2024-04-14T13:27:23Z">
+  <w:comment w:author="Laurel Haak" w:id="40" w:date="2024-04-11T22:26:48Z">
     <w:p>
       <w:pPr>
         <w:keepNext w:val="0"/>
@@ -13211,11 +13499,11 @@
           <w:vertAlign w:val="baseline"/>
           <w:rtl w:val="0"/>
         </w:rPr>
-        <w:t xml:space="preserve">Evangelos, if you're an editor, could you please add your name to the list of editors at the start of the document? Also, for all of the editors: could we please make sure that the body of the document reads like suggestions from the community, rather than an individual's thoughts? Ensure that comments remain comments at the side, while suggestions for proceeding are written as such (avoid phrases like "I think" in the body, and rather than "I am wondering how folks might feel about", use something like "We could perhaps have"). Thanks!</w:t>
+        <w:t xml:space="preserve">The cost of application for a non-profit is not a huge amount.  We need to (i) incorporate in a US state (usu less than $100), then (ii) draft bylaws and establish a governing Board, and (iii) file a 1023 application with the IRS.  For (ii) and (iii) we can use a lawyer ($5-10K) or DIY.  We also need to set up a bank account.</w:t>
       </w:r>
     </w:p>
   </w:comment>
-  <w:comment w:author="Paola Di Maio" w:id="20" w:date="2024-04-13T03:48:41Z">
+  <w:comment w:author="Evangelos Roussos" w:id="41" w:date="2024-04-12T19:29:05Z">
     <w:p>
       <w:pPr>
         <w:keepNext w:val="0"/>
@@ -13262,11 +13550,11 @@
           <w:vertAlign w:val="baseline"/>
           <w:rtl w:val="0"/>
         </w:rPr>
-        <w:t xml:space="preserve">Brandon I am not sure I have seen the demo, can you please resend it to g group? its not there,</w:t>
+        <w:t xml:space="preserve">Hello Laurel! Thank you for your answer. Since I was the one who asked the question, do you mind if I incorporate it in the document, quoting you? Evan.</w:t>
       </w:r>
     </w:p>
   </w:comment>
-  <w:comment w:author="Brandon Whitehead" w:id="21" w:date="2024-04-13T04:15:55Z">
+  <w:comment w:author="Laurel Haak" w:id="42" w:date="2024-04-12T19:57:58Z">
     <w:p>
       <w:pPr>
         <w:keepNext w:val="0"/>
@@ -13313,9 +13601,11 @@
           <w:vertAlign w:val="baseline"/>
           <w:rtl w:val="0"/>
         </w:rPr>
-        <w:t xml:space="preserve">I sent an invite to Loomio via the google group list.  I have not seen it come through, but there is someone in Loomio using that email address.  I have also posted a general invite link in the general channel on Discord. </w:t>
-      </w:r>
-    </w:p>
+        <w:t xml:space="preserve">sure</w:t>
+      </w:r>
+    </w:p>
+  </w:comment>
+  <w:comment w:author="Evangelos Roussos" w:id="43" w:date="2024-04-12T20:01:28Z">
     <w:p>
       <w:pPr>
         <w:keepNext w:val="0"/>
@@ -13349,10 +13639,24 @@
       </w:pPr>
       <w:r>
         <w:rPr>
-          <w:rtl w:val="0"/>
-        </w:rPr>
-      </w:r>
-    </w:p>
+          <w:rFonts w:ascii="Arial" w:cs="Arial" w:eastAsia="Arial" w:hAnsi="Arial"/>
+          <w:b w:val="0"/>
+          <w:i w:val="0"/>
+          <w:smallCaps w:val="0"/>
+          <w:strike w:val="0"/>
+          <w:color w:val="000000"/>
+          <w:sz w:val="22"/>
+          <w:szCs w:val="22"/>
+          <w:u w:val="none"/>
+          <w:shd w:fill="auto" w:val="clear"/>
+          <w:vertAlign w:val="baseline"/>
+          <w:rtl w:val="0"/>
+        </w:rPr>
+        <w:t xml:space="preserve">Thank you!</w:t>
+      </w:r>
+    </w:p>
+  </w:comment>
+  <w:comment w:author="Tom Lawrence" w:id="44" w:date="2024-04-14T13:27:23Z">
     <w:p>
       <w:pPr>
         <w:keepNext w:val="0"/>
@@ -13399,11 +13703,11 @@
           <w:vertAlign w:val="baseline"/>
           <w:rtl w:val="0"/>
         </w:rPr>
-        <w:t xml:space="preserve">The text "Demo" (underlined) is a link to a an 8 minute youtube video demonstration of Loomio.</w:t>
+        <w:t xml:space="preserve">Evangelos, if you're an editor, could you please add your name to the list of editors at the start of the document? Also, for all of the editors: could we please make sure that the body of the document reads like suggestions from the community, rather than an individual's thoughts? Ensure that comments remain comments at the side, while suggestions for proceeding are written as such (avoid phrases like "I think" in the body, and rather than "I am wondering how folks might feel about", use something like "We could perhaps have"). Thanks!</w:t>
       </w:r>
     </w:p>
   </w:comment>
-  <w:comment w:author="Brandon Whitehead" w:id="22" w:date="2024-04-13T04:16:46Z">
+  <w:comment w:author="Paola Di Maio" w:id="25" w:date="2024-04-13T03:48:41Z">
     <w:p>
       <w:pPr>
         <w:keepNext w:val="0"/>
@@ -13450,11 +13754,11 @@
           <w:vertAlign w:val="baseline"/>
           <w:rtl w:val="0"/>
         </w:rPr>
-        <w:t xml:space="preserve">I have added LINK text in hopes the reduces confusion.</w:t>
+        <w:t xml:space="preserve">Brandon I am not sure I have seen the demo, can you please resend it to g group? its not there,</w:t>
       </w:r>
     </w:p>
   </w:comment>
-  <w:comment w:author="Paola Di Maio" w:id="23" w:date="2024-04-13T08:05:22Z">
+  <w:comment w:author="Brandon Whitehead" w:id="26" w:date="2024-04-13T04:15:55Z">
     <w:p>
       <w:pPr>
         <w:keepNext w:val="0"/>
@@ -13501,11 +13805,9 @@
           <w:vertAlign w:val="baseline"/>
           <w:rtl w:val="0"/>
         </w:rPr>
-        <w:t xml:space="preserve">Brandon can you please resend it to the googlegroup? cc me- I need to understand why posts may not be come trhough. it is not in the moderation queue</w:t>
-      </w:r>
-    </w:p>
-  </w:comment>
-  <w:comment w:author="Paola Di Maio" w:id="24" w:date="2024-04-13T08:10:26Z">
+        <w:t xml:space="preserve">I sent an invite to Loomio via the google group list.  I have not seen it come through, but there is someone in Loomio using that email address.  I have also posted a general invite link in the general channel on Discord. </w:t>
+      </w:r>
+    </w:p>
     <w:p>
       <w:pPr>
         <w:keepNext w:val="0"/>
@@ -13539,24 +13841,10 @@
       </w:pPr>
       <w:r>
         <w:rPr>
-          <w:rFonts w:ascii="Arial" w:cs="Arial" w:eastAsia="Arial" w:hAnsi="Arial"/>
-          <w:b w:val="0"/>
-          <w:i w:val="0"/>
-          <w:smallCaps w:val="0"/>
-          <w:strike w:val="0"/>
-          <w:color w:val="000000"/>
-          <w:sz w:val="22"/>
-          <w:szCs w:val="22"/>
-          <w:u w:val="none"/>
-          <w:shd w:fill="auto" w:val="clear"/>
-          <w:vertAlign w:val="baseline"/>
-          <w:rtl w:val="0"/>
-        </w:rPr>
-        <w:t xml:space="preserve">someone has been rmoving posts so I am revokin all managers privileges until I figure out who is hacking the list</w:t>
-      </w:r>
-    </w:p>
-  </w:comment>
-  <w:comment w:author="Jorrit Poelen" w:id="25" w:date="2024-04-15T19:57:54Z">
+          <w:rtl w:val="0"/>
+        </w:rPr>
+      </w:r>
+    </w:p>
     <w:p>
       <w:pPr>
         <w:keepNext w:val="0"/>
@@ -13603,11 +13891,11 @@
           <w:vertAlign w:val="baseline"/>
           <w:rtl w:val="0"/>
         </w:rPr>
-        <w:t xml:space="preserve">hey Brandon/Paola - thanks for trying out Loomio. What is the status of testing the feasibility of Loomio for voting / decision making?</w:t>
+        <w:t xml:space="preserve">The text "Demo" (underlined) is a link to a an 8 minute youtube video demonstration of Loomio.</w:t>
       </w:r>
     </w:p>
   </w:comment>
-  <w:comment w:author="Ruth Duerr" w:id="26" w:date="2024-04-15T21:03:38Z">
+  <w:comment w:author="Brandon Whitehead" w:id="27" w:date="2024-04-13T04:16:46Z">
     <w:p>
       <w:pPr>
         <w:keepNext w:val="0"/>
@@ -13654,11 +13942,11 @@
           <w:vertAlign w:val="baseline"/>
           <w:rtl w:val="0"/>
         </w:rPr>
-        <w:t xml:space="preserve">I just looked at the Loomio demo and found it to be very illuminating; much more so than the test voting on it.  If we can afford it, I think it would be a great way to get us all back on a single page with everything we need to run a community!!!</w:t>
+        <w:t xml:space="preserve">I have added LINK text in hopes the reduces confusion.</w:t>
       </w:r>
     </w:p>
   </w:comment>
-  <w:comment w:author="Brandon Whitehead" w:id="27" w:date="2024-04-15T21:11:20Z">
+  <w:comment w:author="Paola Di Maio" w:id="28" w:date="2024-04-13T08:05:22Z">
     <w:p>
       <w:pPr>
         <w:keepNext w:val="0"/>
@@ -13705,9 +13993,11 @@
           <w:vertAlign w:val="baseline"/>
           <w:rtl w:val="0"/>
         </w:rPr>
-        <w:t xml:space="preserve">@Jorrit, the poll is here: https://www.loomio.com/p/doRDr3ZU/test-poll-which-option-do-people-prefer-   It will close on the 19th.  </w:t>
-      </w:r>
-    </w:p>
+        <w:t xml:space="preserve">Brandon can you please resend it to the googlegroup? cc me- I need to understand why posts may not be come trhough. it is not in the moderation queue</w:t>
+      </w:r>
+    </w:p>
+  </w:comment>
+  <w:comment w:author="Paola Di Maio" w:id="29" w:date="2024-04-13T08:10:26Z">
     <w:p>
       <w:pPr>
         <w:keepNext w:val="0"/>
@@ -13741,10 +14031,24 @@
       </w:pPr>
       <w:r>
         <w:rPr>
-          <w:rtl w:val="0"/>
-        </w:rPr>
-      </w:r>
-    </w:p>
+          <w:rFonts w:ascii="Arial" w:cs="Arial" w:eastAsia="Arial" w:hAnsi="Arial"/>
+          <w:b w:val="0"/>
+          <w:i w:val="0"/>
+          <w:smallCaps w:val="0"/>
+          <w:strike w:val="0"/>
+          <w:color w:val="000000"/>
+          <w:sz w:val="22"/>
+          <w:szCs w:val="22"/>
+          <w:u w:val="none"/>
+          <w:shd w:fill="auto" w:val="clear"/>
+          <w:vertAlign w:val="baseline"/>
+          <w:rtl w:val="0"/>
+        </w:rPr>
+        <w:t xml:space="preserve">someone has been rmoving posts so I am revokin all managers privileges until I figure out who is hacking the list</w:t>
+      </w:r>
+    </w:p>
+  </w:comment>
+  <w:comment w:author="Jorrit Poelen" w:id="30" w:date="2024-04-15T19:57:54Z">
     <w:p>
       <w:pPr>
         <w:keepNext w:val="0"/>
@@ -13791,11 +14095,11 @@
           <w:vertAlign w:val="baseline"/>
           <w:rtl w:val="0"/>
         </w:rPr>
-        <w:t xml:space="preserve">Per Ruth's comment, for a group under 100 members the fee is $200 for a **lifetime** membership.  Does anyone know how many Ronins there are?  Does anyone know how many _active_ Ronins there are?  :)</w:t>
+        <w:t xml:space="preserve">hey Brandon/Paola - thanks for trying out Loomio. What is the status of testing the feasibility of Loomio for voting / decision making?</w:t>
       </w:r>
     </w:p>
   </w:comment>
-  <w:comment w:author="Jorrit Poelen" w:id="19" w:date="2024-04-15T19:54:43Z">
+  <w:comment w:author="Ruth Duerr" w:id="31" w:date="2024-04-15T21:03:38Z">
     <w:p>
       <w:pPr>
         <w:keepNext w:val="0"/>
@@ -13842,11 +14146,11 @@
           <w:vertAlign w:val="baseline"/>
           <w:rtl w:val="0"/>
         </w:rPr>
-        <w:t xml:space="preserve">Laurel suggested that issues are tough and surmountable. We have no indication otherwise as far as I can tell.</w:t>
+        <w:t xml:space="preserve">I just looked at the Loomio demo and found it to be very illuminating; much more so than the test voting on it.  If we can afford it, I think it would be a great way to get us all back on a single page with everything we need to run a community!!!</w:t>
       </w:r>
     </w:p>
   </w:comment>
-  <w:comment w:author="Jorrit Poelen" w:id="5" w:date="2024-04-15T19:37:41Z">
+  <w:comment w:author="Brandon Whitehead" w:id="32" w:date="2024-04-15T21:11:20Z">
     <w:p>
       <w:pPr>
         <w:keepNext w:val="0"/>
@@ -13893,11 +14197,9 @@
           <w:vertAlign w:val="baseline"/>
           <w:rtl w:val="0"/>
         </w:rPr>
-        <w:t xml:space="preserve">Hi Paola! I'd say that the initial scope is current or former Ronin scholars. Curious to hear your thoughts on that.</w:t>
-      </w:r>
-    </w:p>
-  </w:comment>
-  <w:comment w:author="Ruth Duerr" w:id="9" w:date="2024-04-14T06:06:27Z">
+        <w:t xml:space="preserve">@Jorrit, the poll is here: https://www.loomio.com/p/doRDr3ZU/test-poll-which-option-do-people-prefer-   It will close on the 19th.  </w:t>
+      </w:r>
+    </w:p>
     <w:p>
       <w:pPr>
         <w:keepNext w:val="0"/>
@@ -13931,20 +14233,8 @@
       </w:pPr>
       <w:r>
         <w:rPr>
-          <w:rFonts w:ascii="Arial" w:cs="Arial" w:eastAsia="Arial" w:hAnsi="Arial"/>
-          <w:b w:val="0"/>
-          <w:i w:val="0"/>
-          <w:smallCaps w:val="0"/>
-          <w:strike w:val="0"/>
-          <w:color w:val="000000"/>
-          <w:sz w:val="22"/>
-          <w:szCs w:val="22"/>
-          <w:u w:val="none"/>
-          <w:shd w:fill="auto" w:val="clear"/>
-          <w:vertAlign w:val="baseline"/>
-          <w:rtl w:val="0"/>
-        </w:rPr>
-        <w:t xml:space="preserve">You can add me here: Ruth Duerr (not a Ronin board member) - especially given that most of the rebuttal text in the breach section came from me.</w:t>
+          <w:rtl w:val="0"/>
+        </w:rPr>
       </w:r>
     </w:p>
     <w:p>
@@ -13980,10 +14270,24 @@
       </w:pPr>
       <w:r>
         <w:rPr>
-          <w:rtl w:val="0"/>
-        </w:rPr>
-      </w:r>
-    </w:p>
+          <w:rFonts w:ascii="Arial" w:cs="Arial" w:eastAsia="Arial" w:hAnsi="Arial"/>
+          <w:b w:val="0"/>
+          <w:i w:val="0"/>
+          <w:smallCaps w:val="0"/>
+          <w:strike w:val="0"/>
+          <w:color w:val="000000"/>
+          <w:sz w:val="22"/>
+          <w:szCs w:val="22"/>
+          <w:u w:val="none"/>
+          <w:shd w:fill="auto" w:val="clear"/>
+          <w:vertAlign w:val="baseline"/>
+          <w:rtl w:val="0"/>
+        </w:rPr>
+        <w:t xml:space="preserve">Per Ruth's comment, for a group under 100 members the fee is $200 for a **lifetime** membership.  Does anyone know how many Ronins there are?  Does anyone know how many _active_ Ronins there are?  :)</w:t>
+      </w:r>
+    </w:p>
+  </w:comment>
+  <w:comment w:author="Jorrit Poelen" w:id="24" w:date="2024-04-15T19:54:43Z">
     <w:p>
       <w:pPr>
         <w:keepNext w:val="0"/>
@@ -14030,9 +14334,11 @@
           <w:vertAlign w:val="baseline"/>
           <w:rtl w:val="0"/>
         </w:rPr>
-        <w:t xml:space="preserve">I note that the thing about the old Ronin Institute that I most closely identified with were the vision "reinventing academia" which I maintain is profoundly broken, and fractional scholarship (I'm not interested in anything more than that as I have way too many interests).  It doesn't look like those two things have made it into the document so far; but I also don't think they belong in the "Open Space".  Having goals is great; but they need to include those aspects of Ronin-hood that drew people in and helped solve problems.  Suggestions?</w:t>
-      </w:r>
-    </w:p>
+        <w:t xml:space="preserve">Laurel suggested that issues are tough and surmountable. We have no indication otherwise as far as I can tell.</w:t>
+      </w:r>
+    </w:p>
+  </w:comment>
+  <w:comment w:author="Paola Di Maio" w:id="13" w:date="2024-04-16T05:41:01Z">
     <w:p>
       <w:pPr>
         <w:keepNext w:val="0"/>
@@ -14066,10 +14372,24 @@
       </w:pPr>
       <w:r>
         <w:rPr>
-          <w:rtl w:val="0"/>
-        </w:rPr>
-      </w:r>
-    </w:p>
+          <w:rFonts w:ascii="Arial" w:cs="Arial" w:eastAsia="Arial" w:hAnsi="Arial"/>
+          <w:b w:val="0"/>
+          <w:i w:val="0"/>
+          <w:smallCaps w:val="0"/>
+          <w:strike w:val="0"/>
+          <w:color w:val="000000"/>
+          <w:sz w:val="22"/>
+          <w:szCs w:val="22"/>
+          <w:u w:val="none"/>
+          <w:shd w:fill="auto" w:val="clear"/>
+          <w:vertAlign w:val="baseline"/>
+          <w:rtl w:val="0"/>
+        </w:rPr>
+        <w:t xml:space="preserve">QED quod erat demonstrandum,</w:t>
+      </w:r>
+    </w:p>
+  </w:comment>
+  <w:comment w:author="Ruth Duerr" w:id="9" w:date="2024-04-14T06:06:27Z">
     <w:p>
       <w:pPr>
         <w:keepNext w:val="0"/>
@@ -14116,11 +14436,9 @@
           <w:vertAlign w:val="baseline"/>
           <w:rtl w:val="0"/>
         </w:rPr>
-        <w:t xml:space="preserve">I do think that associating with an existing academic institution would make achieving that vision/mission hard...</w:t>
-      </w:r>
-    </w:p>
-  </w:comment>
-  <w:comment w:author="Ruth Duerr" w:id="10" w:date="2024-04-14T06:09:08Z">
+        <w:t xml:space="preserve">You can add me here: Ruth Duerr (not a Ronin board member) - especially given that most of the rebuttal text in the breach section came from me.</w:t>
+      </w:r>
+    </w:p>
     <w:p>
       <w:pPr>
         <w:keepNext w:val="0"/>
@@ -14154,24 +14472,10 @@
       </w:pPr>
       <w:r>
         <w:rPr>
-          <w:rFonts w:ascii="Arial" w:cs="Arial" w:eastAsia="Arial" w:hAnsi="Arial"/>
-          <w:b w:val="0"/>
-          <w:i w:val="0"/>
-          <w:smallCaps w:val="0"/>
-          <w:strike w:val="0"/>
-          <w:color w:val="000000"/>
-          <w:sz w:val="22"/>
-          <w:szCs w:val="22"/>
-          <w:u w:val="none"/>
-          <w:shd w:fill="auto" w:val="clear"/>
-          <w:vertAlign w:val="baseline"/>
-          <w:rtl w:val="0"/>
-        </w:rPr>
-        <w:t xml:space="preserve">PS: Having seen Laurel Haak in action in other venues (e.g., ORCID) I totally trust her.  In fact, I consider her leaving the board back in January to be what I call "Strike One" - yes, there are 2 other strikes on my list before the board actually sent out the resignation/disbanding Ronin letter (sorry for those who don't get the baseball reference).</w:t>
-      </w:r>
-    </w:p>
-  </w:comment>
-  <w:comment w:author="Brandon Whitehead" w:id="11" w:date="2024-04-14T21:51:17Z">
+          <w:rtl w:val="0"/>
+        </w:rPr>
+      </w:r>
+    </w:p>
     <w:p>
       <w:pPr>
         <w:keepNext w:val="0"/>
@@ -14218,11 +14522,9 @@
           <w:vertAlign w:val="baseline"/>
           <w:rtl w:val="0"/>
         </w:rPr>
-        <w:t xml:space="preserve">+1 -- specifically for "reinventing academia"</w:t>
-      </w:r>
-    </w:p>
-  </w:comment>
-  <w:comment w:author="Laurel Haak" w:id="45" w:date="2024-04-10T03:52:18Z">
+        <w:t xml:space="preserve">I note that the thing about the old Ronin Institute that I most closely identified with were the vision "reinventing academia" which I maintain is profoundly broken, and fractional scholarship (I'm not interested in anything more than that as I have way too many interests).  It doesn't look like those two things have made it into the document so far; but I also don't think they belong in the "Open Space".  Having goals is great; but they need to include those aspects of Ronin-hood that drew people in and helped solve problems.  Suggestions?</w:t>
+      </w:r>
+    </w:p>
     <w:p>
       <w:pPr>
         <w:keepNext w:val="0"/>
@@ -14256,24 +14558,10 @@
       </w:pPr>
       <w:r>
         <w:rPr>
-          <w:rFonts w:ascii="Arial" w:cs="Arial" w:eastAsia="Arial" w:hAnsi="Arial"/>
-          <w:b w:val="0"/>
-          <w:i w:val="0"/>
-          <w:smallCaps w:val="0"/>
-          <w:strike w:val="0"/>
-          <w:color w:val="000000"/>
-          <w:sz w:val="22"/>
-          <w:szCs w:val="22"/>
-          <w:u w:val="none"/>
-          <w:shd w:fill="auto" w:val="clear"/>
-          <w:vertAlign w:val="baseline"/>
-          <w:rtl w:val="0"/>
-        </w:rPr>
-        <w:t xml:space="preserve">Jan 2024</w:t>
-      </w:r>
-    </w:p>
-  </w:comment>
-  <w:comment w:author="Paola Di Maio" w:id="46" w:date="2024-04-10T06:38:03Z">
+          <w:rtl w:val="0"/>
+        </w:rPr>
+      </w:r>
+    </w:p>
     <w:p>
       <w:pPr>
         <w:keepNext w:val="0"/>
@@ -14320,11 +14608,9 @@
           <w:vertAlign w:val="baseline"/>
           <w:rtl w:val="0"/>
         </w:rPr>
-        <w:t xml:space="preserve">Laurel you added two items in the doc but the comment got resolved without the notes in the doc. I have re-entered them please verify thanks</w:t>
-      </w:r>
-    </w:p>
-  </w:comment>
-  <w:comment w:author="Jorrit Poelen" w:id="47" w:date="2024-04-11T16:23:15Z">
+        <w:t xml:space="preserve">I do think that associating with an existing academic institution would make achieving that vision/mission hard...</w:t>
+      </w:r>
+    </w:p>
     <w:p>
       <w:pPr>
         <w:keepNext w:val="0"/>
@@ -14371,11 +14657,9 @@
           <w:vertAlign w:val="baseline"/>
           <w:rtl w:val="0"/>
         </w:rPr>
-        <w:t xml:space="preserve">Paola/ Laurel - please review the text and closed message if needed. Thanks for your contributions.</w:t>
-      </w:r>
-    </w:p>
-  </w:comment>
-  <w:comment w:author="Jorrit Poelen" w:id="48" w:date="2024-04-11T16:23:17Z">
+        <w:t xml:space="preserve">1 reactie in totaal</w:t>
+      </w:r>
+    </w:p>
     <w:p>
       <w:pPr>
         <w:keepNext w:val="0"/>
@@ -14422,11 +14706,11 @@
           <w:vertAlign w:val="baseline"/>
           <w:rtl w:val="0"/>
         </w:rPr>
-        <w:t xml:space="preserve">_Marked as resolved_</w:t>
+        <w:t xml:space="preserve">Benjamin Redelings heeft gereageerd met 💯 op 2024-04-15 23:36 p.m.</w:t>
       </w:r>
     </w:p>
   </w:comment>
-  <w:comment w:author="Laurel Haak" w:id="49" w:date="2024-04-12T17:06:46Z">
+  <w:comment w:author="Ruth Duerr" w:id="10" w:date="2024-04-14T06:09:08Z">
     <w:p>
       <w:pPr>
         <w:keepNext w:val="0"/>
@@ -14473,9 +14757,11 @@
           <w:vertAlign w:val="baseline"/>
           <w:rtl w:val="0"/>
         </w:rPr>
-        <w:t xml:space="preserve">_Re-opened_</w:t>
-      </w:r>
-    </w:p>
+        <w:t xml:space="preserve">PS: Having seen Laurel Haak in action in other venues (e.g., ORCID) I totally trust her.  In fact, I consider her leaving the board back in January to be what I call "Strike One" - yes, there are 2 other strikes on my list before the board actually sent out the resignation/disbanding Ronin letter (sorry for those who don't get the baseball reference).</w:t>
+      </w:r>
+    </w:p>
+  </w:comment>
+  <w:comment w:author="Brandon Whitehead" w:id="11" w:date="2024-04-14T21:51:17Z">
     <w:p>
       <w:pPr>
         <w:keepNext w:val="0"/>
@@ -14522,11 +14808,11 @@
           <w:vertAlign w:val="baseline"/>
           <w:rtl w:val="0"/>
         </w:rPr>
-        <w:t xml:space="preserve">I resigned 6 February.  I served as Board Treasurer for about 6 weeks. I was never the accountant. There was an external accountant.</w:t>
+        <w:t xml:space="preserve">+1 -- specifically for "reinventing academia"</w:t>
       </w:r>
     </w:p>
   </w:comment>
-  <w:comment w:author="Arika Virapongse" w:id="6" w:date="2024-04-10T12:40:01Z">
+  <w:comment w:author="Laurel Haak" w:id="55" w:date="2024-04-10T03:52:18Z">
     <w:p>
       <w:pPr>
         <w:keepNext w:val="0"/>
@@ -14573,9 +14859,11 @@
           <w:vertAlign w:val="baseline"/>
           <w:rtl w:val="0"/>
         </w:rPr>
-        <w:t xml:space="preserve">Editors: I would like to suggest that for this document, you try to separate out "what exists today" (scoping out the problem) from "proposed solutions". We really need to understand what we are working with (what is the problem/what are the facts) before being able to propose any solutions.</w:t>
-      </w:r>
-    </w:p>
+        <w:t xml:space="preserve">Jan 2024</w:t>
+      </w:r>
+    </w:p>
+  </w:comment>
+  <w:comment w:author="Paola Di Maio" w:id="56" w:date="2024-04-10T06:38:03Z">
     <w:p>
       <w:pPr>
         <w:keepNext w:val="0"/>
@@ -14622,9 +14910,11 @@
           <w:vertAlign w:val="baseline"/>
           <w:rtl w:val="0"/>
         </w:rPr>
-        <w:t xml:space="preserve">2 total reactions</w:t>
-      </w:r>
-    </w:p>
+        <w:t xml:space="preserve">Laurel you added two items in the doc but the comment got resolved without the notes in the doc. I have re-entered them please verify thanks</w:t>
+      </w:r>
+    </w:p>
+  </w:comment>
+  <w:comment w:author="Jorrit Poelen" w:id="57" w:date="2024-04-11T16:23:15Z">
     <w:p>
       <w:pPr>
         <w:keepNext w:val="0"/>
@@ -14671,9 +14961,11 @@
           <w:vertAlign w:val="baseline"/>
           <w:rtl w:val="0"/>
         </w:rPr>
-        <w:t xml:space="preserve">Brandon Whitehead reacted with 👍 at 2024-04-10 18:11 PM</w:t>
-      </w:r>
-    </w:p>
+        <w:t xml:space="preserve">Paola/ Laurel - please review the text and closed message if needed. Thanks for your contributions.</w:t>
+      </w:r>
+    </w:p>
+  </w:comment>
+  <w:comment w:author="Jorrit Poelen" w:id="58" w:date="2024-04-11T16:23:17Z">
     <w:p>
       <w:pPr>
         <w:keepNext w:val="0"/>
@@ -14720,11 +15012,11 @@
           <w:vertAlign w:val="baseline"/>
           <w:rtl w:val="0"/>
         </w:rPr>
-        <w:t xml:space="preserve">Tom Lawrence reacted with 👍 at 2024-04-13 11:13 AM</w:t>
+        <w:t xml:space="preserve">_Markeren als opgelost_</w:t>
       </w:r>
     </w:p>
   </w:comment>
-  <w:comment w:author="Nick J" w:id="7" w:date="2024-04-10T13:21:37Z">
+  <w:comment w:author="Laurel Haak" w:id="59" w:date="2024-04-12T17:06:46Z">
     <w:p>
       <w:pPr>
         <w:keepNext w:val="0"/>
@@ -14771,11 +15063,9 @@
           <w:vertAlign w:val="baseline"/>
           <w:rtl w:val="0"/>
         </w:rPr>
-        <w:t xml:space="preserve">Well said, Arika.  I agree.</w:t>
-      </w:r>
-    </w:p>
-  </w:comment>
-  <w:comment w:author="Jorrit Poelen" w:id="8" w:date="2024-04-11T13:28:25Z">
+        <w:t xml:space="preserve">_Opnieuw geopend_</w:t>
+      </w:r>
+    </w:p>
     <w:p>
       <w:pPr>
         <w:keepNext w:val="0"/>
@@ -14822,11 +15112,11 @@
           <w:vertAlign w:val="baseline"/>
           <w:rtl w:val="0"/>
         </w:rPr>
-        <w:t xml:space="preserve">Separation between what exists today and what can become sound like a good idea. Please feel free to organize the document accordingly.</w:t>
+        <w:t xml:space="preserve">I resigned 6 February.  I served as Board Treasurer for about 6 weeks. I was never the accountant. There was an external accountant.</w:t>
       </w:r>
     </w:p>
   </w:comment>
-  <w:comment w:author="Carolyn Sealfon" w:id="39" w:date="2024-04-12T01:27:45Z">
+  <w:comment w:author="Arika Virapongse" w:id="6" w:date="2024-04-10T12:40:01Z">
     <w:p>
       <w:pPr>
         <w:keepNext w:val="0"/>
@@ -14873,11 +15163,9 @@
           <w:vertAlign w:val="baseline"/>
           <w:rtl w:val="0"/>
         </w:rPr>
-        <w:t xml:space="preserve">I agree and yet I rather like the radical inclusivity of Ronin that was. I would have no problem with a US$100 fee but I wonder if we should have a sliding scale to accommodate diverse financial circumstances, especially as an international community. Or otherwise offer the opportunity to apply for a fee waiver as needed.</w:t>
-      </w:r>
-    </w:p>
-  </w:comment>
-  <w:comment w:author="Paola Di Maio" w:id="40" w:date="2024-04-12T17:01:09Z">
+        <w:t xml:space="preserve">Editors: I would like to suggest that for this document, you try to separate out "what exists today" (scoping out the problem) from "proposed solutions". We really need to understand what we are working with (what is the problem/what are the facts) before being able to propose any solutions.</w:t>
+      </w:r>
+    </w:p>
     <w:p>
       <w:pPr>
         <w:keepNext w:val="0"/>
@@ -14924,7 +15212,7 @@
           <w:vertAlign w:val="baseline"/>
           <w:rtl w:val="0"/>
         </w:rPr>
-        <w:t xml:space="preserve">or offer service for the value of the buck (editorial or other service function, I suggested this when I joined, that members should make a contribution the level of the contribution has to be affordable, so I agree @carolyn.sealfon@ronininstitute.org</w:t>
+        <w:t xml:space="preserve">3 reacties in totaal</w:t>
       </w:r>
     </w:p>
     <w:p>
@@ -14973,7 +15261,7 @@
           <w:vertAlign w:val="baseline"/>
           <w:rtl w:val="0"/>
         </w:rPr>
-        <w:t xml:space="preserve">1 total reaction</w:t>
+        <w:t xml:space="preserve">Brandon Whitehead heeft gereageerd met 👍 op 2024-04-10 18:11 p.m.</w:t>
       </w:r>
     </w:p>
     <w:p>
@@ -15022,11 +15310,9 @@
           <w:vertAlign w:val="baseline"/>
           <w:rtl w:val="0"/>
         </w:rPr>
-        <w:t xml:space="preserve">Ruth Duerr reacted with 👍 at 2024-04-15 14:07 PM</w:t>
-      </w:r>
-    </w:p>
-  </w:comment>
-  <w:comment w:author="Tom Lawrence" w:id="44" w:date="2024-04-15T13:45:57Z">
+        <w:t xml:space="preserve">Tom Lawrence heeft gereageerd met 👍 op 2024-04-13 11:13 a.m.</w:t>
+      </w:r>
+    </w:p>
     <w:p>
       <w:pPr>
         <w:keepNext w:val="0"/>
@@ -15073,11 +15359,11 @@
           <w:vertAlign w:val="baseline"/>
           <w:rtl w:val="0"/>
         </w:rPr>
-        <w:t xml:space="preserve">This was first brought to my attention by Paola, who included a link to attend online. I can't now find Paola's original message; I think I've found the link but it doesn't seem to work. I thought I'd add it here to avoid us losing sight of it. Paola, can you add the appropriate link, please?</w:t>
+        <w:t xml:space="preserve">Evangelos Roussos heeft gereageerd met 👍 op 2024-04-17 02:01 a.m.</w:t>
       </w:r>
     </w:p>
   </w:comment>
-  <w:comment w:author="Daniel Mietchen" w:id="0" w:date="2024-04-10T22:32:31Z">
+  <w:comment w:author="Nick J" w:id="7" w:date="2024-04-10T13:21:37Z">
     <w:p>
       <w:pPr>
         <w:keepNext w:val="0"/>
@@ -15124,11 +15410,11 @@
           <w:vertAlign w:val="baseline"/>
           <w:rtl w:val="0"/>
         </w:rPr>
-        <w:t xml:space="preserve">We're looking for a new motto, and this is one of the suggestions.</w:t>
+        <w:t xml:space="preserve">Well said, Arika.  I agree.</w:t>
       </w:r>
     </w:p>
   </w:comment>
-  <w:comment w:author="Brandon Whitehead" w:id="1" w:date="2024-04-11T01:35:22Z">
+  <w:comment w:author="Jorrit Poelen" w:id="8" w:date="2024-04-11T13:28:25Z">
     <w:p>
       <w:pPr>
         <w:keepNext w:val="0"/>
@@ -15175,11 +15461,11 @@
           <w:vertAlign w:val="baseline"/>
           <w:rtl w:val="0"/>
         </w:rPr>
-        <w:t xml:space="preserve">For those of us who may be a little rusty in our Latin language skills....according to Google Translate, this is "we hope in truth"</w:t>
+        <w:t xml:space="preserve">Separation between what exists today and what can become sound like a good idea. Please feel free to organize the document accordingly.</w:t>
       </w:r>
     </w:p>
   </w:comment>
-  <w:comment w:author="Paola Di Maio" w:id="2" w:date="2024-04-11T04:52:14Z">
+  <w:comment w:author="Ruth Duerr" w:id="5" w:date="2024-04-16T20:51:53Z">
     <w:p>
       <w:pPr>
         <w:keepNext w:val="0"/>
@@ -15226,11 +15512,9 @@
           <w:vertAlign w:val="baseline"/>
           <w:rtl w:val="0"/>
         </w:rPr>
-        <w:t xml:space="preserve">@daniel please add your motto and then we can test the voting tool &lt;g&gt; use google translate to create the one you like</w:t>
-      </w:r>
-    </w:p>
-  </w:comment>
-  <w:comment w:author="Tom Lawrence" w:id="3" w:date="2024-04-13T18:12:57Z">
+        <w:t xml:space="preserve">According to translate.com this means "Truth above all"</w:t>
+      </w:r>
+    </w:p>
     <w:p>
       <w:pPr>
         <w:keepNext w:val="0"/>
@@ -15277,11 +15561,9 @@
           <w:vertAlign w:val="baseline"/>
           <w:rtl w:val="0"/>
         </w:rPr>
-        <w:t xml:space="preserve">Unless there's a particular reason related to US law/institutional practice, I'm not clear why we are inventing a new Latin motto in this document. To my English eyes, this seems a fairly superficial part of an organisation's identity, something that's nice to have, rather than needed. To my thinking, we need first to understand the extent to which we need a new institution. Once we have more information on this, we can take a view on which elements of Ronin's branding need to be replaced. This seems a "round two" or "round three" consideration to me, and therefore out of place in this document. Let's come to that in due course as necessary, once we've got more of the basic essentials established.</w:t>
-      </w:r>
-    </w:p>
-  </w:comment>
-  <w:comment w:author="Paola Di Maio" w:id="4" w:date="2024-04-13T18:36:39Z">
+        <w:t xml:space="preserve">1 reactie in totaal</w:t>
+      </w:r>
+    </w:p>
     <w:p>
       <w:pPr>
         <w:keepNext w:val="0"/>
@@ -15328,11 +15610,11 @@
           <w:vertAlign w:val="baseline"/>
           <w:rtl w:val="0"/>
         </w:rPr>
-        <w:t xml:space="preserve">It is just for fun, we are not looking for a new motto, but having fun thinking about it, does not have to be latin. @Daniel has one in Swahili it is not mandatory and gives the opportunity to share values in a traditional way, a motto is a declaration of a core value at the heart of a scholarly institution</w:t>
+        <w:t xml:space="preserve">Brandon Whitehead heeft gereageerd met 🤘 op 2024-04-16 15:34 p.m.</w:t>
       </w:r>
     </w:p>
   </w:comment>
-  <w:comment w:id="41" w:date="2024-04-14T13:16:50Z">
+  <w:comment w:author="Carolyn Sealfon" w:id="51" w:date="2024-04-12T01:27:45Z">
     <w:p>
       <w:pPr>
         <w:keepNext w:val="0"/>
@@ -15379,9 +15661,11 @@
           <w:vertAlign w:val="baseline"/>
           <w:rtl w:val="0"/>
         </w:rPr>
-        <w:t xml:space="preserve">1 total reaction</w:t>
-      </w:r>
-    </w:p>
+        <w:t xml:space="preserve">I agree and yet I rather like the radical inclusivity of Ronin that was. I would have no problem with a US$100 fee but I wonder if we should have a sliding scale to accommodate diverse financial circumstances, especially as an international community. Or otherwise offer the opportunity to apply for a fee waiver as needed.</w:t>
+      </w:r>
+    </w:p>
+  </w:comment>
+  <w:comment w:author="Paola Di Maio" w:id="52" w:date="2024-04-12T17:01:09Z">
     <w:p>
       <w:pPr>
         <w:keepNext w:val="0"/>
@@ -15428,11 +15712,9 @@
           <w:vertAlign w:val="baseline"/>
           <w:rtl w:val="0"/>
         </w:rPr>
-        <w:t xml:space="preserve">Tom Lawrence reacted with 👍 at 2024-04-14 06:16 AM</w:t>
-      </w:r>
-    </w:p>
-  </w:comment>
-  <w:comment w:author="Tom Lawrence" w:id="42" w:date="2024-04-14T13:24:11Z">
+        <w:t xml:space="preserve">or offer service for the value of the buck (editorial or other service function, I suggested this when I joined, that members should make a contribution the level of the contribution has to be affordable, so I agree @carolyn.sealfon@ronininstitute.org</w:t>
+      </w:r>
+    </w:p>
     <w:p>
       <w:pPr>
         <w:keepNext w:val="0"/>
@@ -15479,11 +15761,9 @@
           <w:vertAlign w:val="baseline"/>
           <w:rtl w:val="0"/>
         </w:rPr>
-        <w:t xml:space="preserve">That crossed my mind too. I don't know what social enterprises are like in the US, but from what I've seen of them in the UK, I would think that structure would be highly suitable. There may be other possible legal structures too. I would suggest we work out what we want the institution to look like - its governance, its functions, who it is receiving money from and who it is giving it to, etc, then review all the possible legal structures and select the one that best fits our requirements.</w:t>
-      </w:r>
-    </w:p>
-  </w:comment>
-  <w:comment w:author="Jorrit Poelen" w:id="43" w:date="2024-04-15T20:45:50Z">
+        <w:t xml:space="preserve">1 reactie in totaal</w:t>
+      </w:r>
+    </w:p>
     <w:p>
       <w:pPr>
         <w:keepNext w:val="0"/>
@@ -15530,11 +15810,11 @@
           <w:vertAlign w:val="baseline"/>
           <w:rtl w:val="0"/>
         </w:rPr>
-        <w:t xml:space="preserve">Hey Tom - thanks for your comment re: a social enterprise. Please review the text to make sure your ideas are reflected as desired.</w:t>
+        <w:t xml:space="preserve">Ruth Duerr heeft gereageerd met 👍 op 2024-04-15 14:07 p.m.</w:t>
       </w:r>
     </w:p>
   </w:comment>
-  <w:comment w:author="Josh G" w:id="28" w:date="2024-04-14T13:27:44Z">
+  <w:comment w:author="Tom Lawrence" w:id="54" w:date="2024-04-15T13:45:57Z">
     <w:p>
       <w:pPr>
         <w:keepNext w:val="0"/>
@@ -15581,9 +15861,11 @@
           <w:vertAlign w:val="baseline"/>
           <w:rtl w:val="0"/>
         </w:rPr>
-        <w:t xml:space="preserve">Background: </w:t>
-      </w:r>
-    </w:p>
+        <w:t xml:space="preserve">This was first brought to my attention by Paola, who included a link to attend online. I can't now find Paola's original message; I think I've found the link but it doesn't seem to work. I thought I'd add it here to avoid us losing sight of it. Paola, can you add the appropriate link, please?</w:t>
+      </w:r>
+    </w:p>
+  </w:comment>
+  <w:comment w:author="Paola Di Maio" w:id="12" w:date="2024-04-16T03:51:09Z">
     <w:p>
       <w:pPr>
         <w:keepNext w:val="0"/>
@@ -15617,10 +15899,24 @@
       </w:pPr>
       <w:r>
         <w:rPr>
-          <w:rtl w:val="0"/>
-        </w:rPr>
-      </w:r>
-    </w:p>
+          <w:rFonts w:ascii="Arial" w:cs="Arial" w:eastAsia="Arial" w:hAnsi="Arial"/>
+          <w:b w:val="0"/>
+          <w:i w:val="0"/>
+          <w:smallCaps w:val="0"/>
+          <w:strike w:val="0"/>
+          <w:color w:val="000000"/>
+          <w:sz w:val="22"/>
+          <w:szCs w:val="22"/>
+          <w:u w:val="none"/>
+          <w:shd w:fill="auto" w:val="clear"/>
+          <w:vertAlign w:val="baseline"/>
+          <w:rtl w:val="0"/>
+        </w:rPr>
+        <w:t xml:space="preserve">Okay, this is the kind of behaviour that denot ignorance and incompetence. cease and desist can be issued to stop someone doing something against the law. For example I can issue a cease and desist notice to someone who is trespassing. because  thi is to notify them that they are in breach before action is taken.  It has not been uncommon to receive hideous messages from board members using their personal address,  This is somthing I brought up on slack when I could access it.  Jorrint, the cease and desist notification does not have any legal value if it is requesting you to cease and desist from exercising your lawful right. It can be in fact used to show that they are trying to intimidate scholars not to exercise their legal right. Thi s in itself is harassment and unlawful(a point of contention i raised with the board before)  if you want to see if the email was spoofed, you need to publish the headers which have the routing information</w:t>
+      </w:r>
+    </w:p>
+  </w:comment>
+  <w:comment w:author="Ruth Duerr" w:id="60" w:date="2024-04-16T07:37:34Z">
     <w:p>
       <w:pPr>
         <w:keepNext w:val="0"/>
@@ -15667,9 +15963,11 @@
           <w:vertAlign w:val="baseline"/>
           <w:rtl w:val="0"/>
         </w:rPr>
-        <w:t xml:space="preserve">An LLC I own that I run like a non-profit (that was its intent, but it is only me and legally I cannot have a single-member non-profit in my state)</w:t>
-      </w:r>
-    </w:p>
+        <w:t xml:space="preserve">I note another case of such a "cease and desist" letter...  hmmm...</w:t>
+      </w:r>
+    </w:p>
+  </w:comment>
+  <w:comment w:author="Jorrit Poelen" w:id="61" w:date="2024-04-16T12:32:36Z">
     <w:p>
       <w:pPr>
         <w:keepNext w:val="0"/>
@@ -15703,10 +16001,24 @@
       </w:pPr>
       <w:r>
         <w:rPr>
-          <w:rtl w:val="0"/>
-        </w:rPr>
-      </w:r>
-    </w:p>
+          <w:rFonts w:ascii="Arial" w:cs="Arial" w:eastAsia="Arial" w:hAnsi="Arial"/>
+          <w:b w:val="0"/>
+          <w:i w:val="0"/>
+          <w:smallCaps w:val="0"/>
+          <w:strike w:val="0"/>
+          <w:color w:val="000000"/>
+          <w:sz w:val="22"/>
+          <w:szCs w:val="22"/>
+          <w:u w:val="none"/>
+          <w:shd w:fill="auto" w:val="clear"/>
+          <w:vertAlign w:val="baseline"/>
+          <w:rtl w:val="0"/>
+        </w:rPr>
+        <w:t xml:space="preserve">Hey Ruth, sorry to hear that you got one of these email also. I find them very stressful and they caused my partner to be quite upset. I am still confused what the email is trying to accomplish, especially because of the lack of detail and vague references.</w:t>
+      </w:r>
+    </w:p>
+  </w:comment>
+  <w:comment w:author="Arika Virapongse" w:id="62" w:date="2024-04-16T14:22:29Z">
     <w:p>
       <w:pPr>
         <w:keepNext w:val="0"/>
@@ -15753,9 +16065,11 @@
           <w:vertAlign w:val="baseline"/>
           <w:rtl w:val="0"/>
         </w:rPr>
-        <w:t xml:space="preserve">Originally it was designed to specifically assist the state of RI with connecting legislators to scholars and students. It has taken many forms since then. RI state --&gt; international business --&gt; international NGOs --&gt; US national NGOs --&gt; student job and school search help --&gt; local community events and local NGOs (I've accepted anyone's request that has reached out to me)</w:t>
-      </w:r>
-    </w:p>
+        <w:t xml:space="preserve">I owned up on Discord. Ruth is referring to the letter I received. But I don't want it recorded here. Really don't want to get another stressful letter from the Board.</w:t>
+      </w:r>
+    </w:p>
+  </w:comment>
+  <w:comment w:author="Brandon Whitehead" w:id="63" w:date="2024-04-16T23:05:21Z">
     <w:p>
       <w:pPr>
         <w:keepNext w:val="0"/>
@@ -15789,10 +16103,24 @@
       </w:pPr>
       <w:r>
         <w:rPr>
-          <w:rtl w:val="0"/>
-        </w:rPr>
-      </w:r>
-    </w:p>
+          <w:rFonts w:ascii="Arial" w:cs="Arial" w:eastAsia="Arial" w:hAnsi="Arial"/>
+          <w:b w:val="0"/>
+          <w:i w:val="0"/>
+          <w:smallCaps w:val="0"/>
+          <w:strike w:val="0"/>
+          <w:color w:val="000000"/>
+          <w:sz w:val="22"/>
+          <w:szCs w:val="22"/>
+          <w:u w:val="none"/>
+          <w:shd w:fill="auto" w:val="clear"/>
+          <w:vertAlign w:val="baseline"/>
+          <w:rtl w:val="0"/>
+        </w:rPr>
+        <w:t xml:space="preserve">I am highly skeptical of the legitimacy of these 'letters'.</w:t>
+      </w:r>
+    </w:p>
+  </w:comment>
+  <w:comment w:author="Daniel Mietchen" w:id="0" w:date="2024-04-10T22:32:31Z">
     <w:p>
       <w:pPr>
         <w:keepNext w:val="0"/>
@@ -15839,9 +16167,11 @@
           <w:vertAlign w:val="baseline"/>
           <w:rtl w:val="0"/>
         </w:rPr>
-        <w:t xml:space="preserve">My large personal purpose behind the organization is to find ways to encourage social mobility and bring attention to the work of people that normally wouldn't be seen. This started as students and scholars, but I did work for local college students focused on art too. Thus, as I begin to revamp it, I am considering a name change if necessary to reflect it being a community for scholars, local artists, local musicians, and potentially other groups</w:t>
-      </w:r>
-    </w:p>
+        <w:t xml:space="preserve">We're looking for a new motto, and this is one of the suggestions.</w:t>
+      </w:r>
+    </w:p>
+  </w:comment>
+  <w:comment w:author="Brandon Whitehead" w:id="1" w:date="2024-04-11T01:35:22Z">
     <w:p>
       <w:pPr>
         <w:keepNext w:val="0"/>
@@ -15875,10 +16205,24 @@
       </w:pPr>
       <w:r>
         <w:rPr>
-          <w:rtl w:val="0"/>
-        </w:rPr>
-      </w:r>
-    </w:p>
+          <w:rFonts w:ascii="Arial" w:cs="Arial" w:eastAsia="Arial" w:hAnsi="Arial"/>
+          <w:b w:val="0"/>
+          <w:i w:val="0"/>
+          <w:smallCaps w:val="0"/>
+          <w:strike w:val="0"/>
+          <w:color w:val="000000"/>
+          <w:sz w:val="22"/>
+          <w:szCs w:val="22"/>
+          <w:u w:val="none"/>
+          <w:shd w:fill="auto" w:val="clear"/>
+          <w:vertAlign w:val="baseline"/>
+          <w:rtl w:val="0"/>
+        </w:rPr>
+        <w:t xml:space="preserve">For those of us who may be a little rusty in our Latin language skills....according to Google Translate, this is "we hope in truth"</w:t>
+      </w:r>
+    </w:p>
+  </w:comment>
+  <w:comment w:author="Paola Di Maio" w:id="2" w:date="2024-04-11T04:52:14Z">
     <w:p>
       <w:pPr>
         <w:keepNext w:val="0"/>
@@ -15912,10 +16256,24 @@
       </w:pPr>
       <w:r>
         <w:rPr>
-          <w:rtl w:val="0"/>
-        </w:rPr>
-      </w:r>
-    </w:p>
+          <w:rFonts w:ascii="Arial" w:cs="Arial" w:eastAsia="Arial" w:hAnsi="Arial"/>
+          <w:b w:val="0"/>
+          <w:i w:val="0"/>
+          <w:smallCaps w:val="0"/>
+          <w:strike w:val="0"/>
+          <w:color w:val="000000"/>
+          <w:sz w:val="22"/>
+          <w:szCs w:val="22"/>
+          <w:u w:val="none"/>
+          <w:shd w:fill="auto" w:val="clear"/>
+          <w:vertAlign w:val="baseline"/>
+          <w:rtl w:val="0"/>
+        </w:rPr>
+        <w:t xml:space="preserve">@daniel please add your motto and then we can test the voting tool &lt;g&gt; use google translate to create the one you like</w:t>
+      </w:r>
+    </w:p>
+  </w:comment>
+  <w:comment w:author="Tom Lawrence" w:id="3" w:date="2024-04-13T18:12:57Z">
     <w:p>
       <w:pPr>
         <w:keepNext w:val="0"/>
@@ -15962,9 +16320,11 @@
           <w:vertAlign w:val="baseline"/>
           <w:rtl w:val="0"/>
         </w:rPr>
-        <w:t xml:space="preserve">Specific to Ronin:</w:t>
-      </w:r>
-    </w:p>
+        <w:t xml:space="preserve">Unless there's a particular reason related to US law/institutional practice, I'm not clear why we are inventing a new Latin motto in this document. To my English eyes, this seems a fairly superficial part of an organisation's identity, something that's nice to have, rather than needed. To my thinking, we need first to understand the extent to which we need a new institution. Once we have more information on this, we can take a view on which elements of Ronin's branding need to be replaced. This seems a "round two" or "round three" consideration to me, and therefore out of place in this document. Let's come to that in due course as necessary, once we've got more of the basic essentials established.</w:t>
+      </w:r>
+    </w:p>
+  </w:comment>
+  <w:comment w:author="Paola Di Maio" w:id="4" w:date="2024-04-13T18:36:39Z">
     <w:p>
       <w:pPr>
         <w:keepNext w:val="0"/>
@@ -15998,10 +16358,24 @@
       </w:pPr>
       <w:r>
         <w:rPr>
-          <w:rtl w:val="0"/>
-        </w:rPr>
-      </w:r>
-    </w:p>
+          <w:rFonts w:ascii="Arial" w:cs="Arial" w:eastAsia="Arial" w:hAnsi="Arial"/>
+          <w:b w:val="0"/>
+          <w:i w:val="0"/>
+          <w:smallCaps w:val="0"/>
+          <w:strike w:val="0"/>
+          <w:color w:val="000000"/>
+          <w:sz w:val="22"/>
+          <w:szCs w:val="22"/>
+          <w:u w:val="none"/>
+          <w:shd w:fill="auto" w:val="clear"/>
+          <w:vertAlign w:val="baseline"/>
+          <w:rtl w:val="0"/>
+        </w:rPr>
+        <w:t xml:space="preserve">It is just for fun, we are not looking for a new motto, but having fun thinking about it, does not have to be latin. @Daniel has one in Swahili it is not mandatory and gives the opportunity to share values in a traditional way, a motto is a declaration of a core value at the heart of a scholarly institution</w:t>
+      </w:r>
+    </w:p>
+  </w:comment>
+  <w:comment w:author="Paola Di Maio" w:id="17" w:date="2024-04-16T11:55:36Z">
     <w:p>
       <w:pPr>
         <w:keepNext w:val="0"/>
@@ -16048,9 +16422,11 @@
           <w:vertAlign w:val="baseline"/>
           <w:rtl w:val="0"/>
         </w:rPr>
-        <w:t xml:space="preserve">It can be used to create scholar profiles similar to the Ronin Institute. I could also create forums/blogs, host online events, etc.</w:t>
-      </w:r>
-    </w:p>
+        <w:t xml:space="preserve">Tom, thanks for drafting the letter, it great, I  dlike to tadd a couple of points. 1. my understanding is that the board is attempting to close the institute then resign, rather than just resign, because presumably they are facing some unknown issues that they cannot resolve. so the question in the letter asking why they announced the closure is good, but not sure if the question why they are not just resigning and asking someone else to step in perhaps needs to be reframed, cannot remember what the other question was, I ll add it later. maybe related to the request that the president simply steps out and and nominate a new president please and lets someone else fix the problem, instead of just closing down the institute because the current board cannot resolve the open issues</w:t>
+      </w:r>
+    </w:p>
+  </w:comment>
+  <w:comment w:id="53" w:date="2024-04-14T13:16:50Z">
     <w:p>
       <w:pPr>
         <w:keepNext w:val="0"/>
@@ -16084,8 +16460,20 @@
       </w:pPr>
       <w:r>
         <w:rPr>
-          <w:rtl w:val="0"/>
-        </w:rPr>
+          <w:rFonts w:ascii="Arial" w:cs="Arial" w:eastAsia="Arial" w:hAnsi="Arial"/>
+          <w:b w:val="0"/>
+          <w:i w:val="0"/>
+          <w:smallCaps w:val="0"/>
+          <w:strike w:val="0"/>
+          <w:color w:val="000000"/>
+          <w:sz w:val="22"/>
+          <w:szCs w:val="22"/>
+          <w:u w:val="none"/>
+          <w:shd w:fill="auto" w:val="clear"/>
+          <w:vertAlign w:val="baseline"/>
+          <w:rtl w:val="0"/>
+        </w:rPr>
+        <w:t xml:space="preserve">1 reactie in totaal</w:t>
       </w:r>
     </w:p>
     <w:p>
@@ -16134,9 +16522,11 @@
           <w:vertAlign w:val="baseline"/>
           <w:rtl w:val="0"/>
         </w:rPr>
-        <w:t xml:space="preserve">I have 1,800 followers on its LinkedIn page, and 4,000 scholars and students on my personal LinkedIn to share research, publications, etc. of everyone's work</w:t>
-      </w:r>
-    </w:p>
+        <w:t xml:space="preserve">Tom Lawrence heeft gereageerd met 👍 op 2024-04-14 06:16 a.m.</w:t>
+      </w:r>
+    </w:p>
+  </w:comment>
+  <w:comment w:author="Josh G" w:id="33" w:date="2024-04-14T13:27:44Z">
     <w:p>
       <w:pPr>
         <w:keepNext w:val="0"/>
@@ -16170,8 +16560,20 @@
       </w:pPr>
       <w:r>
         <w:rPr>
-          <w:rtl w:val="0"/>
-        </w:rPr>
+          <w:rFonts w:ascii="Arial" w:cs="Arial" w:eastAsia="Arial" w:hAnsi="Arial"/>
+          <w:b w:val="0"/>
+          <w:i w:val="0"/>
+          <w:smallCaps w:val="0"/>
+          <w:strike w:val="0"/>
+          <w:color w:val="000000"/>
+          <w:sz w:val="22"/>
+          <w:szCs w:val="22"/>
+          <w:u w:val="none"/>
+          <w:shd w:fill="auto" w:val="clear"/>
+          <w:vertAlign w:val="baseline"/>
+          <w:rtl w:val="0"/>
+        </w:rPr>
+        <w:t xml:space="preserve">Background: </w:t>
       </w:r>
     </w:p>
     <w:p>
@@ -16207,20 +16609,8 @@
       </w:pPr>
       <w:r>
         <w:rPr>
-          <w:rFonts w:ascii="Arial" w:cs="Arial" w:eastAsia="Arial" w:hAnsi="Arial"/>
-          <w:b w:val="0"/>
-          <w:i w:val="0"/>
-          <w:smallCaps w:val="0"/>
-          <w:strike w:val="0"/>
-          <w:color w:val="000000"/>
-          <w:sz w:val="22"/>
-          <w:szCs w:val="22"/>
-          <w:u w:val="none"/>
-          <w:shd w:fill="auto" w:val="clear"/>
-          <w:vertAlign w:val="baseline"/>
-          <w:rtl w:val="0"/>
-        </w:rPr>
-        <w:t xml:space="preserve">I haven't been very active with it for a few months due to a very unique work issue that is finally over. Coincidentally, I began picking this passion organization of mine back up when all of this happened at the Ronin Institute</w:t>
+          <w:rtl w:val="0"/>
+        </w:rPr>
       </w:r>
     </w:p>
     <w:p>
@@ -16256,8 +16646,20 @@
       </w:pPr>
       <w:r>
         <w:rPr>
-          <w:rtl w:val="0"/>
-        </w:rPr>
+          <w:rFonts w:ascii="Arial" w:cs="Arial" w:eastAsia="Arial" w:hAnsi="Arial"/>
+          <w:b w:val="0"/>
+          <w:i w:val="0"/>
+          <w:smallCaps w:val="0"/>
+          <w:strike w:val="0"/>
+          <w:color w:val="000000"/>
+          <w:sz w:val="22"/>
+          <w:szCs w:val="22"/>
+          <w:u w:val="none"/>
+          <w:shd w:fill="auto" w:val="clear"/>
+          <w:vertAlign w:val="baseline"/>
+          <w:rtl w:val="0"/>
+        </w:rPr>
+        <w:t xml:space="preserve">An LLC I own that I run like a non-profit (that was its intent, but it is only me and legally I cannot have a single-member non-profit in my state)</w:t>
       </w:r>
     </w:p>
     <w:p>
@@ -16293,24 +16695,10 @@
       </w:pPr>
       <w:r>
         <w:rPr>
-          <w:rFonts w:ascii="Arial" w:cs="Arial" w:eastAsia="Arial" w:hAnsi="Arial"/>
-          <w:b w:val="0"/>
-          <w:i w:val="0"/>
-          <w:smallCaps w:val="0"/>
-          <w:strike w:val="0"/>
-          <w:color w:val="000000"/>
-          <w:sz w:val="22"/>
-          <w:szCs w:val="22"/>
-          <w:u w:val="none"/>
-          <w:shd w:fill="auto" w:val="clear"/>
-          <w:vertAlign w:val="baseline"/>
-          <w:rtl w:val="0"/>
-        </w:rPr>
-        <w:t xml:space="preserve">I tried to provide as much info as I could think of in this comment, but please let me know any questions you have!</w:t>
-      </w:r>
-    </w:p>
-  </w:comment>
-  <w:comment w:author="Jorrit Poelen" w:id="29" w:date="2024-04-15T20:03:08Z">
+          <w:rtl w:val="0"/>
+        </w:rPr>
+      </w:r>
+    </w:p>
     <w:p>
       <w:pPr>
         <w:keepNext w:val="0"/>
@@ -16357,7 +16745,866 @@
           <w:vertAlign w:val="baseline"/>
           <w:rtl w:val="0"/>
         </w:rPr>
+        <w:t xml:space="preserve">Originally it was designed to specifically assist the state of RI with connecting legislators to scholars and students. It has taken many forms since then. RI state --&gt; international business --&gt; international NGOs --&gt; US national NGOs --&gt; student job and school search help --&gt; local community events and local NGOs (I've accepted anyone's request that has reached out to me)</w:t>
+      </w:r>
+    </w:p>
+    <w:p>
+      <w:pPr>
+        <w:keepNext w:val="0"/>
+        <w:keepLines w:val="0"/>
+        <w:pageBreakBefore w:val="0"/>
+        <w:widowControl w:val="0"/>
+        <w:pBdr>
+          <w:top w:space="0" w:sz="0" w:val="nil"/>
+          <w:left w:space="0" w:sz="0" w:val="nil"/>
+          <w:bottom w:space="0" w:sz="0" w:val="nil"/>
+          <w:right w:space="0" w:sz="0" w:val="nil"/>
+          <w:between w:space="0" w:sz="0" w:val="nil"/>
+        </w:pBdr>
+        <w:shd w:fill="auto" w:val="clear"/>
+        <w:spacing w:after="0" w:before="0" w:line="240" w:lineRule="auto"/>
+        <w:ind w:left="0" w:right="0" w:firstLine="0"/>
+        <w:jc w:val="left"/>
+        <w:rPr>
+          <w:rFonts w:ascii="Arial" w:cs="Arial" w:eastAsia="Arial" w:hAnsi="Arial"/>
+          <w:b w:val="0"/>
+          <w:i w:val="0"/>
+          <w:smallCaps w:val="0"/>
+          <w:strike w:val="0"/>
+          <w:color w:val="000000"/>
+          <w:sz w:val="22"/>
+          <w:szCs w:val="22"/>
+          <w:u w:val="none"/>
+          <w:shd w:fill="auto" w:val="clear"/>
+          <w:vertAlign w:val="baseline"/>
+        </w:rPr>
+      </w:pPr>
+      <w:r>
+        <w:rPr>
+          <w:rtl w:val="0"/>
+        </w:rPr>
+      </w:r>
+    </w:p>
+    <w:p>
+      <w:pPr>
+        <w:keepNext w:val="0"/>
+        <w:keepLines w:val="0"/>
+        <w:pageBreakBefore w:val="0"/>
+        <w:widowControl w:val="0"/>
+        <w:pBdr>
+          <w:top w:space="0" w:sz="0" w:val="nil"/>
+          <w:left w:space="0" w:sz="0" w:val="nil"/>
+          <w:bottom w:space="0" w:sz="0" w:val="nil"/>
+          <w:right w:space="0" w:sz="0" w:val="nil"/>
+          <w:between w:space="0" w:sz="0" w:val="nil"/>
+        </w:pBdr>
+        <w:shd w:fill="auto" w:val="clear"/>
+        <w:spacing w:after="0" w:before="0" w:line="240" w:lineRule="auto"/>
+        <w:ind w:left="0" w:right="0" w:firstLine="0"/>
+        <w:jc w:val="left"/>
+        <w:rPr>
+          <w:rFonts w:ascii="Arial" w:cs="Arial" w:eastAsia="Arial" w:hAnsi="Arial"/>
+          <w:b w:val="0"/>
+          <w:i w:val="0"/>
+          <w:smallCaps w:val="0"/>
+          <w:strike w:val="0"/>
+          <w:color w:val="000000"/>
+          <w:sz w:val="22"/>
+          <w:szCs w:val="22"/>
+          <w:u w:val="none"/>
+          <w:shd w:fill="auto" w:val="clear"/>
+          <w:vertAlign w:val="baseline"/>
+        </w:rPr>
+      </w:pPr>
+      <w:r>
+        <w:rPr>
+          <w:rFonts w:ascii="Arial" w:cs="Arial" w:eastAsia="Arial" w:hAnsi="Arial"/>
+          <w:b w:val="0"/>
+          <w:i w:val="0"/>
+          <w:smallCaps w:val="0"/>
+          <w:strike w:val="0"/>
+          <w:color w:val="000000"/>
+          <w:sz w:val="22"/>
+          <w:szCs w:val="22"/>
+          <w:u w:val="none"/>
+          <w:shd w:fill="auto" w:val="clear"/>
+          <w:vertAlign w:val="baseline"/>
+          <w:rtl w:val="0"/>
+        </w:rPr>
+        <w:t xml:space="preserve">My large personal purpose behind the organization is to find ways to encourage social mobility and bring attention to the work of people that normally wouldn't be seen. This started as students and scholars, but I did work for local college students focused on art too. Thus, as I begin to revamp it, I am considering a name change if necessary to reflect it being a community for scholars, local artists, local musicians, and potentially other groups</w:t>
+      </w:r>
+    </w:p>
+    <w:p>
+      <w:pPr>
+        <w:keepNext w:val="0"/>
+        <w:keepLines w:val="0"/>
+        <w:pageBreakBefore w:val="0"/>
+        <w:widowControl w:val="0"/>
+        <w:pBdr>
+          <w:top w:space="0" w:sz="0" w:val="nil"/>
+          <w:left w:space="0" w:sz="0" w:val="nil"/>
+          <w:bottom w:space="0" w:sz="0" w:val="nil"/>
+          <w:right w:space="0" w:sz="0" w:val="nil"/>
+          <w:between w:space="0" w:sz="0" w:val="nil"/>
+        </w:pBdr>
+        <w:shd w:fill="auto" w:val="clear"/>
+        <w:spacing w:after="0" w:before="0" w:line="240" w:lineRule="auto"/>
+        <w:ind w:left="0" w:right="0" w:firstLine="0"/>
+        <w:jc w:val="left"/>
+        <w:rPr>
+          <w:rFonts w:ascii="Arial" w:cs="Arial" w:eastAsia="Arial" w:hAnsi="Arial"/>
+          <w:b w:val="0"/>
+          <w:i w:val="0"/>
+          <w:smallCaps w:val="0"/>
+          <w:strike w:val="0"/>
+          <w:color w:val="000000"/>
+          <w:sz w:val="22"/>
+          <w:szCs w:val="22"/>
+          <w:u w:val="none"/>
+          <w:shd w:fill="auto" w:val="clear"/>
+          <w:vertAlign w:val="baseline"/>
+        </w:rPr>
+      </w:pPr>
+      <w:r>
+        <w:rPr>
+          <w:rtl w:val="0"/>
+        </w:rPr>
+      </w:r>
+    </w:p>
+    <w:p>
+      <w:pPr>
+        <w:keepNext w:val="0"/>
+        <w:keepLines w:val="0"/>
+        <w:pageBreakBefore w:val="0"/>
+        <w:widowControl w:val="0"/>
+        <w:pBdr>
+          <w:top w:space="0" w:sz="0" w:val="nil"/>
+          <w:left w:space="0" w:sz="0" w:val="nil"/>
+          <w:bottom w:space="0" w:sz="0" w:val="nil"/>
+          <w:right w:space="0" w:sz="0" w:val="nil"/>
+          <w:between w:space="0" w:sz="0" w:val="nil"/>
+        </w:pBdr>
+        <w:shd w:fill="auto" w:val="clear"/>
+        <w:spacing w:after="0" w:before="0" w:line="240" w:lineRule="auto"/>
+        <w:ind w:left="0" w:right="0" w:firstLine="0"/>
+        <w:jc w:val="left"/>
+        <w:rPr>
+          <w:rFonts w:ascii="Arial" w:cs="Arial" w:eastAsia="Arial" w:hAnsi="Arial"/>
+          <w:b w:val="0"/>
+          <w:i w:val="0"/>
+          <w:smallCaps w:val="0"/>
+          <w:strike w:val="0"/>
+          <w:color w:val="000000"/>
+          <w:sz w:val="22"/>
+          <w:szCs w:val="22"/>
+          <w:u w:val="none"/>
+          <w:shd w:fill="auto" w:val="clear"/>
+          <w:vertAlign w:val="baseline"/>
+        </w:rPr>
+      </w:pPr>
+      <w:r>
+        <w:rPr>
+          <w:rtl w:val="0"/>
+        </w:rPr>
+      </w:r>
+    </w:p>
+    <w:p>
+      <w:pPr>
+        <w:keepNext w:val="0"/>
+        <w:keepLines w:val="0"/>
+        <w:pageBreakBefore w:val="0"/>
+        <w:widowControl w:val="0"/>
+        <w:pBdr>
+          <w:top w:space="0" w:sz="0" w:val="nil"/>
+          <w:left w:space="0" w:sz="0" w:val="nil"/>
+          <w:bottom w:space="0" w:sz="0" w:val="nil"/>
+          <w:right w:space="0" w:sz="0" w:val="nil"/>
+          <w:between w:space="0" w:sz="0" w:val="nil"/>
+        </w:pBdr>
+        <w:shd w:fill="auto" w:val="clear"/>
+        <w:spacing w:after="0" w:before="0" w:line="240" w:lineRule="auto"/>
+        <w:ind w:left="0" w:right="0" w:firstLine="0"/>
+        <w:jc w:val="left"/>
+        <w:rPr>
+          <w:rFonts w:ascii="Arial" w:cs="Arial" w:eastAsia="Arial" w:hAnsi="Arial"/>
+          <w:b w:val="0"/>
+          <w:i w:val="0"/>
+          <w:smallCaps w:val="0"/>
+          <w:strike w:val="0"/>
+          <w:color w:val="000000"/>
+          <w:sz w:val="22"/>
+          <w:szCs w:val="22"/>
+          <w:u w:val="none"/>
+          <w:shd w:fill="auto" w:val="clear"/>
+          <w:vertAlign w:val="baseline"/>
+        </w:rPr>
+      </w:pPr>
+      <w:r>
+        <w:rPr>
+          <w:rFonts w:ascii="Arial" w:cs="Arial" w:eastAsia="Arial" w:hAnsi="Arial"/>
+          <w:b w:val="0"/>
+          <w:i w:val="0"/>
+          <w:smallCaps w:val="0"/>
+          <w:strike w:val="0"/>
+          <w:color w:val="000000"/>
+          <w:sz w:val="22"/>
+          <w:szCs w:val="22"/>
+          <w:u w:val="none"/>
+          <w:shd w:fill="auto" w:val="clear"/>
+          <w:vertAlign w:val="baseline"/>
+          <w:rtl w:val="0"/>
+        </w:rPr>
+        <w:t xml:space="preserve">Specific to Ronin:</w:t>
+      </w:r>
+    </w:p>
+    <w:p>
+      <w:pPr>
+        <w:keepNext w:val="0"/>
+        <w:keepLines w:val="0"/>
+        <w:pageBreakBefore w:val="0"/>
+        <w:widowControl w:val="0"/>
+        <w:pBdr>
+          <w:top w:space="0" w:sz="0" w:val="nil"/>
+          <w:left w:space="0" w:sz="0" w:val="nil"/>
+          <w:bottom w:space="0" w:sz="0" w:val="nil"/>
+          <w:right w:space="0" w:sz="0" w:val="nil"/>
+          <w:between w:space="0" w:sz="0" w:val="nil"/>
+        </w:pBdr>
+        <w:shd w:fill="auto" w:val="clear"/>
+        <w:spacing w:after="0" w:before="0" w:line="240" w:lineRule="auto"/>
+        <w:ind w:left="0" w:right="0" w:firstLine="0"/>
+        <w:jc w:val="left"/>
+        <w:rPr>
+          <w:rFonts w:ascii="Arial" w:cs="Arial" w:eastAsia="Arial" w:hAnsi="Arial"/>
+          <w:b w:val="0"/>
+          <w:i w:val="0"/>
+          <w:smallCaps w:val="0"/>
+          <w:strike w:val="0"/>
+          <w:color w:val="000000"/>
+          <w:sz w:val="22"/>
+          <w:szCs w:val="22"/>
+          <w:u w:val="none"/>
+          <w:shd w:fill="auto" w:val="clear"/>
+          <w:vertAlign w:val="baseline"/>
+        </w:rPr>
+      </w:pPr>
+      <w:r>
+        <w:rPr>
+          <w:rtl w:val="0"/>
+        </w:rPr>
+      </w:r>
+    </w:p>
+    <w:p>
+      <w:pPr>
+        <w:keepNext w:val="0"/>
+        <w:keepLines w:val="0"/>
+        <w:pageBreakBefore w:val="0"/>
+        <w:widowControl w:val="0"/>
+        <w:pBdr>
+          <w:top w:space="0" w:sz="0" w:val="nil"/>
+          <w:left w:space="0" w:sz="0" w:val="nil"/>
+          <w:bottom w:space="0" w:sz="0" w:val="nil"/>
+          <w:right w:space="0" w:sz="0" w:val="nil"/>
+          <w:between w:space="0" w:sz="0" w:val="nil"/>
+        </w:pBdr>
+        <w:shd w:fill="auto" w:val="clear"/>
+        <w:spacing w:after="0" w:before="0" w:line="240" w:lineRule="auto"/>
+        <w:ind w:left="0" w:right="0" w:firstLine="0"/>
+        <w:jc w:val="left"/>
+        <w:rPr>
+          <w:rFonts w:ascii="Arial" w:cs="Arial" w:eastAsia="Arial" w:hAnsi="Arial"/>
+          <w:b w:val="0"/>
+          <w:i w:val="0"/>
+          <w:smallCaps w:val="0"/>
+          <w:strike w:val="0"/>
+          <w:color w:val="000000"/>
+          <w:sz w:val="22"/>
+          <w:szCs w:val="22"/>
+          <w:u w:val="none"/>
+          <w:shd w:fill="auto" w:val="clear"/>
+          <w:vertAlign w:val="baseline"/>
+        </w:rPr>
+      </w:pPr>
+      <w:r>
+        <w:rPr>
+          <w:rFonts w:ascii="Arial" w:cs="Arial" w:eastAsia="Arial" w:hAnsi="Arial"/>
+          <w:b w:val="0"/>
+          <w:i w:val="0"/>
+          <w:smallCaps w:val="0"/>
+          <w:strike w:val="0"/>
+          <w:color w:val="000000"/>
+          <w:sz w:val="22"/>
+          <w:szCs w:val="22"/>
+          <w:u w:val="none"/>
+          <w:shd w:fill="auto" w:val="clear"/>
+          <w:vertAlign w:val="baseline"/>
+          <w:rtl w:val="0"/>
+        </w:rPr>
+        <w:t xml:space="preserve">It can be used to create scholar profiles similar to the Ronin Institute. I could also create forums/blogs, host online events, etc.</w:t>
+      </w:r>
+    </w:p>
+    <w:p>
+      <w:pPr>
+        <w:keepNext w:val="0"/>
+        <w:keepLines w:val="0"/>
+        <w:pageBreakBefore w:val="0"/>
+        <w:widowControl w:val="0"/>
+        <w:pBdr>
+          <w:top w:space="0" w:sz="0" w:val="nil"/>
+          <w:left w:space="0" w:sz="0" w:val="nil"/>
+          <w:bottom w:space="0" w:sz="0" w:val="nil"/>
+          <w:right w:space="0" w:sz="0" w:val="nil"/>
+          <w:between w:space="0" w:sz="0" w:val="nil"/>
+        </w:pBdr>
+        <w:shd w:fill="auto" w:val="clear"/>
+        <w:spacing w:after="0" w:before="0" w:line="240" w:lineRule="auto"/>
+        <w:ind w:left="0" w:right="0" w:firstLine="0"/>
+        <w:jc w:val="left"/>
+        <w:rPr>
+          <w:rFonts w:ascii="Arial" w:cs="Arial" w:eastAsia="Arial" w:hAnsi="Arial"/>
+          <w:b w:val="0"/>
+          <w:i w:val="0"/>
+          <w:smallCaps w:val="0"/>
+          <w:strike w:val="0"/>
+          <w:color w:val="000000"/>
+          <w:sz w:val="22"/>
+          <w:szCs w:val="22"/>
+          <w:u w:val="none"/>
+          <w:shd w:fill="auto" w:val="clear"/>
+          <w:vertAlign w:val="baseline"/>
+        </w:rPr>
+      </w:pPr>
+      <w:r>
+        <w:rPr>
+          <w:rtl w:val="0"/>
+        </w:rPr>
+      </w:r>
+    </w:p>
+    <w:p>
+      <w:pPr>
+        <w:keepNext w:val="0"/>
+        <w:keepLines w:val="0"/>
+        <w:pageBreakBefore w:val="0"/>
+        <w:widowControl w:val="0"/>
+        <w:pBdr>
+          <w:top w:space="0" w:sz="0" w:val="nil"/>
+          <w:left w:space="0" w:sz="0" w:val="nil"/>
+          <w:bottom w:space="0" w:sz="0" w:val="nil"/>
+          <w:right w:space="0" w:sz="0" w:val="nil"/>
+          <w:between w:space="0" w:sz="0" w:val="nil"/>
+        </w:pBdr>
+        <w:shd w:fill="auto" w:val="clear"/>
+        <w:spacing w:after="0" w:before="0" w:line="240" w:lineRule="auto"/>
+        <w:ind w:left="0" w:right="0" w:firstLine="0"/>
+        <w:jc w:val="left"/>
+        <w:rPr>
+          <w:rFonts w:ascii="Arial" w:cs="Arial" w:eastAsia="Arial" w:hAnsi="Arial"/>
+          <w:b w:val="0"/>
+          <w:i w:val="0"/>
+          <w:smallCaps w:val="0"/>
+          <w:strike w:val="0"/>
+          <w:color w:val="000000"/>
+          <w:sz w:val="22"/>
+          <w:szCs w:val="22"/>
+          <w:u w:val="none"/>
+          <w:shd w:fill="auto" w:val="clear"/>
+          <w:vertAlign w:val="baseline"/>
+        </w:rPr>
+      </w:pPr>
+      <w:r>
+        <w:rPr>
+          <w:rFonts w:ascii="Arial" w:cs="Arial" w:eastAsia="Arial" w:hAnsi="Arial"/>
+          <w:b w:val="0"/>
+          <w:i w:val="0"/>
+          <w:smallCaps w:val="0"/>
+          <w:strike w:val="0"/>
+          <w:color w:val="000000"/>
+          <w:sz w:val="22"/>
+          <w:szCs w:val="22"/>
+          <w:u w:val="none"/>
+          <w:shd w:fill="auto" w:val="clear"/>
+          <w:vertAlign w:val="baseline"/>
+          <w:rtl w:val="0"/>
+        </w:rPr>
+        <w:t xml:space="preserve">I have 1,800 followers on its LinkedIn page, and 4,000 scholars and students on my personal LinkedIn to share research, publications, etc. of everyone's work</w:t>
+      </w:r>
+    </w:p>
+    <w:p>
+      <w:pPr>
+        <w:keepNext w:val="0"/>
+        <w:keepLines w:val="0"/>
+        <w:pageBreakBefore w:val="0"/>
+        <w:widowControl w:val="0"/>
+        <w:pBdr>
+          <w:top w:space="0" w:sz="0" w:val="nil"/>
+          <w:left w:space="0" w:sz="0" w:val="nil"/>
+          <w:bottom w:space="0" w:sz="0" w:val="nil"/>
+          <w:right w:space="0" w:sz="0" w:val="nil"/>
+          <w:between w:space="0" w:sz="0" w:val="nil"/>
+        </w:pBdr>
+        <w:shd w:fill="auto" w:val="clear"/>
+        <w:spacing w:after="0" w:before="0" w:line="240" w:lineRule="auto"/>
+        <w:ind w:left="0" w:right="0" w:firstLine="0"/>
+        <w:jc w:val="left"/>
+        <w:rPr>
+          <w:rFonts w:ascii="Arial" w:cs="Arial" w:eastAsia="Arial" w:hAnsi="Arial"/>
+          <w:b w:val="0"/>
+          <w:i w:val="0"/>
+          <w:smallCaps w:val="0"/>
+          <w:strike w:val="0"/>
+          <w:color w:val="000000"/>
+          <w:sz w:val="22"/>
+          <w:szCs w:val="22"/>
+          <w:u w:val="none"/>
+          <w:shd w:fill="auto" w:val="clear"/>
+          <w:vertAlign w:val="baseline"/>
+        </w:rPr>
+      </w:pPr>
+      <w:r>
+        <w:rPr>
+          <w:rtl w:val="0"/>
+        </w:rPr>
+      </w:r>
+    </w:p>
+    <w:p>
+      <w:pPr>
+        <w:keepNext w:val="0"/>
+        <w:keepLines w:val="0"/>
+        <w:pageBreakBefore w:val="0"/>
+        <w:widowControl w:val="0"/>
+        <w:pBdr>
+          <w:top w:space="0" w:sz="0" w:val="nil"/>
+          <w:left w:space="0" w:sz="0" w:val="nil"/>
+          <w:bottom w:space="0" w:sz="0" w:val="nil"/>
+          <w:right w:space="0" w:sz="0" w:val="nil"/>
+          <w:between w:space="0" w:sz="0" w:val="nil"/>
+        </w:pBdr>
+        <w:shd w:fill="auto" w:val="clear"/>
+        <w:spacing w:after="0" w:before="0" w:line="240" w:lineRule="auto"/>
+        <w:ind w:left="0" w:right="0" w:firstLine="0"/>
+        <w:jc w:val="left"/>
+        <w:rPr>
+          <w:rFonts w:ascii="Arial" w:cs="Arial" w:eastAsia="Arial" w:hAnsi="Arial"/>
+          <w:b w:val="0"/>
+          <w:i w:val="0"/>
+          <w:smallCaps w:val="0"/>
+          <w:strike w:val="0"/>
+          <w:color w:val="000000"/>
+          <w:sz w:val="22"/>
+          <w:szCs w:val="22"/>
+          <w:u w:val="none"/>
+          <w:shd w:fill="auto" w:val="clear"/>
+          <w:vertAlign w:val="baseline"/>
+        </w:rPr>
+      </w:pPr>
+      <w:r>
+        <w:rPr>
+          <w:rFonts w:ascii="Arial" w:cs="Arial" w:eastAsia="Arial" w:hAnsi="Arial"/>
+          <w:b w:val="0"/>
+          <w:i w:val="0"/>
+          <w:smallCaps w:val="0"/>
+          <w:strike w:val="0"/>
+          <w:color w:val="000000"/>
+          <w:sz w:val="22"/>
+          <w:szCs w:val="22"/>
+          <w:u w:val="none"/>
+          <w:shd w:fill="auto" w:val="clear"/>
+          <w:vertAlign w:val="baseline"/>
+          <w:rtl w:val="0"/>
+        </w:rPr>
+        <w:t xml:space="preserve">I haven't been very active with it for a few months due to a very unique work issue that is finally over. Coincidentally, I began picking this passion organization of mine back up when all of this happened at the Ronin Institute</w:t>
+      </w:r>
+    </w:p>
+    <w:p>
+      <w:pPr>
+        <w:keepNext w:val="0"/>
+        <w:keepLines w:val="0"/>
+        <w:pageBreakBefore w:val="0"/>
+        <w:widowControl w:val="0"/>
+        <w:pBdr>
+          <w:top w:space="0" w:sz="0" w:val="nil"/>
+          <w:left w:space="0" w:sz="0" w:val="nil"/>
+          <w:bottom w:space="0" w:sz="0" w:val="nil"/>
+          <w:right w:space="0" w:sz="0" w:val="nil"/>
+          <w:between w:space="0" w:sz="0" w:val="nil"/>
+        </w:pBdr>
+        <w:shd w:fill="auto" w:val="clear"/>
+        <w:spacing w:after="0" w:before="0" w:line="240" w:lineRule="auto"/>
+        <w:ind w:left="0" w:right="0" w:firstLine="0"/>
+        <w:jc w:val="left"/>
+        <w:rPr>
+          <w:rFonts w:ascii="Arial" w:cs="Arial" w:eastAsia="Arial" w:hAnsi="Arial"/>
+          <w:b w:val="0"/>
+          <w:i w:val="0"/>
+          <w:smallCaps w:val="0"/>
+          <w:strike w:val="0"/>
+          <w:color w:val="000000"/>
+          <w:sz w:val="22"/>
+          <w:szCs w:val="22"/>
+          <w:u w:val="none"/>
+          <w:shd w:fill="auto" w:val="clear"/>
+          <w:vertAlign w:val="baseline"/>
+        </w:rPr>
+      </w:pPr>
+      <w:r>
+        <w:rPr>
+          <w:rtl w:val="0"/>
+        </w:rPr>
+      </w:r>
+    </w:p>
+    <w:p>
+      <w:pPr>
+        <w:keepNext w:val="0"/>
+        <w:keepLines w:val="0"/>
+        <w:pageBreakBefore w:val="0"/>
+        <w:widowControl w:val="0"/>
+        <w:pBdr>
+          <w:top w:space="0" w:sz="0" w:val="nil"/>
+          <w:left w:space="0" w:sz="0" w:val="nil"/>
+          <w:bottom w:space="0" w:sz="0" w:val="nil"/>
+          <w:right w:space="0" w:sz="0" w:val="nil"/>
+          <w:between w:space="0" w:sz="0" w:val="nil"/>
+        </w:pBdr>
+        <w:shd w:fill="auto" w:val="clear"/>
+        <w:spacing w:after="0" w:before="0" w:line="240" w:lineRule="auto"/>
+        <w:ind w:left="0" w:right="0" w:firstLine="0"/>
+        <w:jc w:val="left"/>
+        <w:rPr>
+          <w:rFonts w:ascii="Arial" w:cs="Arial" w:eastAsia="Arial" w:hAnsi="Arial"/>
+          <w:b w:val="0"/>
+          <w:i w:val="0"/>
+          <w:smallCaps w:val="0"/>
+          <w:strike w:val="0"/>
+          <w:color w:val="000000"/>
+          <w:sz w:val="22"/>
+          <w:szCs w:val="22"/>
+          <w:u w:val="none"/>
+          <w:shd w:fill="auto" w:val="clear"/>
+          <w:vertAlign w:val="baseline"/>
+        </w:rPr>
+      </w:pPr>
+      <w:r>
+        <w:rPr>
+          <w:rFonts w:ascii="Arial" w:cs="Arial" w:eastAsia="Arial" w:hAnsi="Arial"/>
+          <w:b w:val="0"/>
+          <w:i w:val="0"/>
+          <w:smallCaps w:val="0"/>
+          <w:strike w:val="0"/>
+          <w:color w:val="000000"/>
+          <w:sz w:val="22"/>
+          <w:szCs w:val="22"/>
+          <w:u w:val="none"/>
+          <w:shd w:fill="auto" w:val="clear"/>
+          <w:vertAlign w:val="baseline"/>
+          <w:rtl w:val="0"/>
+        </w:rPr>
+        <w:t xml:space="preserve">I tried to provide as much info as I could think of in this comment, but please let me know any questions you have!</w:t>
+      </w:r>
+    </w:p>
+  </w:comment>
+  <w:comment w:author="Jorrit Poelen" w:id="34" w:date="2024-04-15T20:03:08Z">
+    <w:p>
+      <w:pPr>
+        <w:keepNext w:val="0"/>
+        <w:keepLines w:val="0"/>
+        <w:pageBreakBefore w:val="0"/>
+        <w:widowControl w:val="0"/>
+        <w:pBdr>
+          <w:top w:space="0" w:sz="0" w:val="nil"/>
+          <w:left w:space="0" w:sz="0" w:val="nil"/>
+          <w:bottom w:space="0" w:sz="0" w:val="nil"/>
+          <w:right w:space="0" w:sz="0" w:val="nil"/>
+          <w:between w:space="0" w:sz="0" w:val="nil"/>
+        </w:pBdr>
+        <w:shd w:fill="auto" w:val="clear"/>
+        <w:spacing w:after="0" w:before="0" w:line="240" w:lineRule="auto"/>
+        <w:ind w:left="0" w:right="0" w:firstLine="0"/>
+        <w:jc w:val="left"/>
+        <w:rPr>
+          <w:rFonts w:ascii="Arial" w:cs="Arial" w:eastAsia="Arial" w:hAnsi="Arial"/>
+          <w:b w:val="0"/>
+          <w:i w:val="0"/>
+          <w:smallCaps w:val="0"/>
+          <w:strike w:val="0"/>
+          <w:color w:val="000000"/>
+          <w:sz w:val="22"/>
+          <w:szCs w:val="22"/>
+          <w:u w:val="none"/>
+          <w:shd w:fill="auto" w:val="clear"/>
+          <w:vertAlign w:val="baseline"/>
+        </w:rPr>
+      </w:pPr>
+      <w:r>
+        <w:rPr>
+          <w:rFonts w:ascii="Arial" w:cs="Arial" w:eastAsia="Arial" w:hAnsi="Arial"/>
+          <w:b w:val="0"/>
+          <w:i w:val="0"/>
+          <w:smallCaps w:val="0"/>
+          <w:strike w:val="0"/>
+          <w:color w:val="000000"/>
+          <w:sz w:val="22"/>
+          <w:szCs w:val="22"/>
+          <w:u w:val="none"/>
+          <w:shd w:fill="auto" w:val="clear"/>
+          <w:vertAlign w:val="baseline"/>
+          <w:rtl w:val="0"/>
+        </w:rPr>
         <w:t xml:space="preserve">Hey Josh - thanks for adding the comments re: Scholar Finder LLC . What do you suggest we do with the text in this comment?</w:t>
+      </w:r>
+    </w:p>
+  </w:comment>
+  <w:comment w:author="Josh G" w:id="35" w:date="2024-04-15T23:57:38Z">
+    <w:p>
+      <w:pPr>
+        <w:keepNext w:val="0"/>
+        <w:keepLines w:val="0"/>
+        <w:pageBreakBefore w:val="0"/>
+        <w:widowControl w:val="0"/>
+        <w:pBdr>
+          <w:top w:space="0" w:sz="0" w:val="nil"/>
+          <w:left w:space="0" w:sz="0" w:val="nil"/>
+          <w:bottom w:space="0" w:sz="0" w:val="nil"/>
+          <w:right w:space="0" w:sz="0" w:val="nil"/>
+          <w:between w:space="0" w:sz="0" w:val="nil"/>
+        </w:pBdr>
+        <w:shd w:fill="auto" w:val="clear"/>
+        <w:spacing w:after="0" w:before="0" w:line="240" w:lineRule="auto"/>
+        <w:ind w:left="0" w:right="0" w:firstLine="0"/>
+        <w:jc w:val="left"/>
+        <w:rPr>
+          <w:rFonts w:ascii="Arial" w:cs="Arial" w:eastAsia="Arial" w:hAnsi="Arial"/>
+          <w:b w:val="0"/>
+          <w:i w:val="0"/>
+          <w:smallCaps w:val="0"/>
+          <w:strike w:val="0"/>
+          <w:color w:val="000000"/>
+          <w:sz w:val="22"/>
+          <w:szCs w:val="22"/>
+          <w:u w:val="none"/>
+          <w:shd w:fill="auto" w:val="clear"/>
+          <w:vertAlign w:val="baseline"/>
+        </w:rPr>
+      </w:pPr>
+      <w:r>
+        <w:rPr>
+          <w:rFonts w:ascii="Arial" w:cs="Arial" w:eastAsia="Arial" w:hAnsi="Arial"/>
+          <w:b w:val="0"/>
+          <w:i w:val="0"/>
+          <w:smallCaps w:val="0"/>
+          <w:strike w:val="0"/>
+          <w:color w:val="000000"/>
+          <w:sz w:val="22"/>
+          <w:szCs w:val="22"/>
+          <w:u w:val="none"/>
+          <w:shd w:fill="auto" w:val="clear"/>
+          <w:vertAlign w:val="baseline"/>
+          <w:rtl w:val="0"/>
+        </w:rPr>
+        <w:t xml:space="preserve">I didn't want to take up a lot of space within the actual document itself, but wanted to provide this optional background information for anyone that wanted more info. If there is an appropriate spot for it, like in the appendix, that would be nice. It's not necessary to include all of this though, so if you need to delete the comment completely that's fine. I can address the text in this comment in the future if Scholar Finder is something that wants to be considered further</w:t>
+      </w:r>
+    </w:p>
+  </w:comment>
+  <w:comment w:author="Josh G" w:id="36" w:date="2024-04-15T23:57:45Z">
+    <w:p>
+      <w:pPr>
+        <w:keepNext w:val="0"/>
+        <w:keepLines w:val="0"/>
+        <w:pageBreakBefore w:val="0"/>
+        <w:widowControl w:val="0"/>
+        <w:pBdr>
+          <w:top w:space="0" w:sz="0" w:val="nil"/>
+          <w:left w:space="0" w:sz="0" w:val="nil"/>
+          <w:bottom w:space="0" w:sz="0" w:val="nil"/>
+          <w:right w:space="0" w:sz="0" w:val="nil"/>
+          <w:between w:space="0" w:sz="0" w:val="nil"/>
+        </w:pBdr>
+        <w:shd w:fill="auto" w:val="clear"/>
+        <w:spacing w:after="0" w:before="0" w:line="240" w:lineRule="auto"/>
+        <w:ind w:left="0" w:right="0" w:firstLine="0"/>
+        <w:jc w:val="left"/>
+        <w:rPr>
+          <w:rFonts w:ascii="Arial" w:cs="Arial" w:eastAsia="Arial" w:hAnsi="Arial"/>
+          <w:b w:val="0"/>
+          <w:i w:val="0"/>
+          <w:smallCaps w:val="0"/>
+          <w:strike w:val="0"/>
+          <w:color w:val="000000"/>
+          <w:sz w:val="22"/>
+          <w:szCs w:val="22"/>
+          <w:u w:val="none"/>
+          <w:shd w:fill="auto" w:val="clear"/>
+          <w:vertAlign w:val="baseline"/>
+        </w:rPr>
+      </w:pPr>
+      <w:r>
+        <w:rPr>
+          <w:rFonts w:ascii="Arial" w:cs="Arial" w:eastAsia="Arial" w:hAnsi="Arial"/>
+          <w:b w:val="0"/>
+          <w:i w:val="0"/>
+          <w:smallCaps w:val="0"/>
+          <w:strike w:val="0"/>
+          <w:color w:val="000000"/>
+          <w:sz w:val="22"/>
+          <w:szCs w:val="22"/>
+          <w:u w:val="none"/>
+          <w:shd w:fill="auto" w:val="clear"/>
+          <w:vertAlign w:val="baseline"/>
+          <w:rtl w:val="0"/>
+        </w:rPr>
+        <w:t xml:space="preserve">_Markeren als opgelost_</w:t>
+      </w:r>
+    </w:p>
+  </w:comment>
+  <w:comment w:author="Josh G" w:id="37" w:date="2024-04-15T23:57:48Z">
+    <w:p>
+      <w:pPr>
+        <w:keepNext w:val="0"/>
+        <w:keepLines w:val="0"/>
+        <w:pageBreakBefore w:val="0"/>
+        <w:widowControl w:val="0"/>
+        <w:pBdr>
+          <w:top w:space="0" w:sz="0" w:val="nil"/>
+          <w:left w:space="0" w:sz="0" w:val="nil"/>
+          <w:bottom w:space="0" w:sz="0" w:val="nil"/>
+          <w:right w:space="0" w:sz="0" w:val="nil"/>
+          <w:between w:space="0" w:sz="0" w:val="nil"/>
+        </w:pBdr>
+        <w:shd w:fill="auto" w:val="clear"/>
+        <w:spacing w:after="0" w:before="0" w:line="240" w:lineRule="auto"/>
+        <w:ind w:left="0" w:right="0" w:firstLine="0"/>
+        <w:jc w:val="left"/>
+        <w:rPr>
+          <w:rFonts w:ascii="Arial" w:cs="Arial" w:eastAsia="Arial" w:hAnsi="Arial"/>
+          <w:b w:val="0"/>
+          <w:i w:val="0"/>
+          <w:smallCaps w:val="0"/>
+          <w:strike w:val="0"/>
+          <w:color w:val="000000"/>
+          <w:sz w:val="22"/>
+          <w:szCs w:val="22"/>
+          <w:u w:val="none"/>
+          <w:shd w:fill="auto" w:val="clear"/>
+          <w:vertAlign w:val="baseline"/>
+        </w:rPr>
+      </w:pPr>
+      <w:r>
+        <w:rPr>
+          <w:rFonts w:ascii="Arial" w:cs="Arial" w:eastAsia="Arial" w:hAnsi="Arial"/>
+          <w:b w:val="0"/>
+          <w:i w:val="0"/>
+          <w:smallCaps w:val="0"/>
+          <w:strike w:val="0"/>
+          <w:color w:val="000000"/>
+          <w:sz w:val="22"/>
+          <w:szCs w:val="22"/>
+          <w:u w:val="none"/>
+          <w:shd w:fill="auto" w:val="clear"/>
+          <w:vertAlign w:val="baseline"/>
+          <w:rtl w:val="0"/>
+        </w:rPr>
+        <w:t xml:space="preserve">_Opnieuw geopend_</w:t>
+      </w:r>
+    </w:p>
+  </w:comment>
+  <w:comment w:author="Paola Di Maio" w:id="38" w:date="2024-04-16T04:06:26Z">
+    <w:p>
+      <w:pPr>
+        <w:keepNext w:val="0"/>
+        <w:keepLines w:val="0"/>
+        <w:pageBreakBefore w:val="0"/>
+        <w:widowControl w:val="0"/>
+        <w:pBdr>
+          <w:top w:space="0" w:sz="0" w:val="nil"/>
+          <w:left w:space="0" w:sz="0" w:val="nil"/>
+          <w:bottom w:space="0" w:sz="0" w:val="nil"/>
+          <w:right w:space="0" w:sz="0" w:val="nil"/>
+          <w:between w:space="0" w:sz="0" w:val="nil"/>
+        </w:pBdr>
+        <w:shd w:fill="auto" w:val="clear"/>
+        <w:spacing w:after="0" w:before="0" w:line="240" w:lineRule="auto"/>
+        <w:ind w:left="0" w:right="0" w:firstLine="0"/>
+        <w:jc w:val="left"/>
+        <w:rPr>
+          <w:rFonts w:ascii="Arial" w:cs="Arial" w:eastAsia="Arial" w:hAnsi="Arial"/>
+          <w:b w:val="0"/>
+          <w:i w:val="0"/>
+          <w:smallCaps w:val="0"/>
+          <w:strike w:val="0"/>
+          <w:color w:val="000000"/>
+          <w:sz w:val="22"/>
+          <w:szCs w:val="22"/>
+          <w:u w:val="none"/>
+          <w:shd w:fill="auto" w:val="clear"/>
+          <w:vertAlign w:val="baseline"/>
+        </w:rPr>
+      </w:pPr>
+      <w:r>
+        <w:rPr>
+          <w:rFonts w:ascii="Arial" w:cs="Arial" w:eastAsia="Arial" w:hAnsi="Arial"/>
+          <w:b w:val="0"/>
+          <w:i w:val="0"/>
+          <w:smallCaps w:val="0"/>
+          <w:strike w:val="0"/>
+          <w:color w:val="000000"/>
+          <w:sz w:val="22"/>
+          <w:szCs w:val="22"/>
+          <w:u w:val="none"/>
+          <w:shd w:fill="auto" w:val="clear"/>
+          <w:vertAlign w:val="baseline"/>
+          <w:rtl w:val="0"/>
+        </w:rPr>
+        <w:t xml:space="preserve">Please add this material to the Governance document, Josh, it can be a useful to provide a sense of direction and you can contribute it the future of ronin</w:t>
+      </w:r>
+    </w:p>
+  </w:comment>
+  <w:comment w:author="Josh G" w:id="39" w:date="2024-04-16T22:29:26Z">
+    <w:p>
+      <w:pPr>
+        <w:keepNext w:val="0"/>
+        <w:keepLines w:val="0"/>
+        <w:pageBreakBefore w:val="0"/>
+        <w:widowControl w:val="0"/>
+        <w:pBdr>
+          <w:top w:space="0" w:sz="0" w:val="nil"/>
+          <w:left w:space="0" w:sz="0" w:val="nil"/>
+          <w:bottom w:space="0" w:sz="0" w:val="nil"/>
+          <w:right w:space="0" w:sz="0" w:val="nil"/>
+          <w:between w:space="0" w:sz="0" w:val="nil"/>
+        </w:pBdr>
+        <w:shd w:fill="auto" w:val="clear"/>
+        <w:spacing w:after="0" w:before="0" w:line="240" w:lineRule="auto"/>
+        <w:ind w:left="0" w:right="0" w:firstLine="0"/>
+        <w:jc w:val="left"/>
+        <w:rPr>
+          <w:rFonts w:ascii="Arial" w:cs="Arial" w:eastAsia="Arial" w:hAnsi="Arial"/>
+          <w:b w:val="0"/>
+          <w:i w:val="0"/>
+          <w:smallCaps w:val="0"/>
+          <w:strike w:val="0"/>
+          <w:color w:val="000000"/>
+          <w:sz w:val="22"/>
+          <w:szCs w:val="22"/>
+          <w:u w:val="none"/>
+          <w:shd w:fill="auto" w:val="clear"/>
+          <w:vertAlign w:val="baseline"/>
+        </w:rPr>
+      </w:pPr>
+      <w:r>
+        <w:rPr>
+          <w:rFonts w:ascii="Arial" w:cs="Arial" w:eastAsia="Arial" w:hAnsi="Arial"/>
+          <w:b w:val="0"/>
+          <w:i w:val="0"/>
+          <w:smallCaps w:val="0"/>
+          <w:strike w:val="0"/>
+          <w:color w:val="000000"/>
+          <w:sz w:val="22"/>
+          <w:szCs w:val="22"/>
+          <w:u w:val="none"/>
+          <w:shd w:fill="auto" w:val="clear"/>
+          <w:vertAlign w:val="baseline"/>
+          <w:rtl w:val="0"/>
+        </w:rPr>
+        <w:t xml:space="preserve">Can do Paola! To confirm, you are referring to the "Consensus based participatory GOVERNANCE PROCESS AND TOOLS" document, correct? I'm assuming that is the document, so I will request access to add this material. I am assuming this content would best fit under the "Inventory of Shared Assets" section at the end?</w:t>
       </w:r>
     </w:p>
   </w:comment>
@@ -17279,6 +18526,116 @@
   <w:abstractNum w:abstractNumId="9">
     <w:lvl w:ilvl="0">
       <w:start w:val="1"/>
+      <w:numFmt w:val="decimal"/>
+      <w:lvlText w:val="%1."/>
+      <w:lvlJc w:val="left"/>
+      <w:pPr>
+        <w:ind w:left="720" w:hanging="360"/>
+      </w:pPr>
+      <w:rPr>
+        <w:u w:val="none"/>
+      </w:rPr>
+    </w:lvl>
+    <w:lvl w:ilvl="1">
+      <w:start w:val="1"/>
+      <w:numFmt w:val="lowerLetter"/>
+      <w:lvlText w:val="%2."/>
+      <w:lvlJc w:val="left"/>
+      <w:pPr>
+        <w:ind w:left="1440" w:hanging="360"/>
+      </w:pPr>
+      <w:rPr>
+        <w:u w:val="none"/>
+      </w:rPr>
+    </w:lvl>
+    <w:lvl w:ilvl="2">
+      <w:start w:val="1"/>
+      <w:numFmt w:val="lowerRoman"/>
+      <w:lvlText w:val="%3."/>
+      <w:lvlJc w:val="right"/>
+      <w:pPr>
+        <w:ind w:left="2160" w:hanging="360"/>
+      </w:pPr>
+      <w:rPr>
+        <w:u w:val="none"/>
+      </w:rPr>
+    </w:lvl>
+    <w:lvl w:ilvl="3">
+      <w:start w:val="1"/>
+      <w:numFmt w:val="decimal"/>
+      <w:lvlText w:val="%4."/>
+      <w:lvlJc w:val="left"/>
+      <w:pPr>
+        <w:ind w:left="2880" w:hanging="360"/>
+      </w:pPr>
+      <w:rPr>
+        <w:u w:val="none"/>
+      </w:rPr>
+    </w:lvl>
+    <w:lvl w:ilvl="4">
+      <w:start w:val="1"/>
+      <w:numFmt w:val="lowerLetter"/>
+      <w:lvlText w:val="%5."/>
+      <w:lvlJc w:val="left"/>
+      <w:pPr>
+        <w:ind w:left="3600" w:hanging="360"/>
+      </w:pPr>
+      <w:rPr>
+        <w:u w:val="none"/>
+      </w:rPr>
+    </w:lvl>
+    <w:lvl w:ilvl="5">
+      <w:start w:val="1"/>
+      <w:numFmt w:val="lowerRoman"/>
+      <w:lvlText w:val="%6."/>
+      <w:lvlJc w:val="right"/>
+      <w:pPr>
+        <w:ind w:left="4320" w:hanging="360"/>
+      </w:pPr>
+      <w:rPr>
+        <w:u w:val="none"/>
+      </w:rPr>
+    </w:lvl>
+    <w:lvl w:ilvl="6">
+      <w:start w:val="1"/>
+      <w:numFmt w:val="decimal"/>
+      <w:lvlText w:val="%7."/>
+      <w:lvlJc w:val="left"/>
+      <w:pPr>
+        <w:ind w:left="5040" w:hanging="360"/>
+      </w:pPr>
+      <w:rPr>
+        <w:u w:val="none"/>
+      </w:rPr>
+    </w:lvl>
+    <w:lvl w:ilvl="7">
+      <w:start w:val="1"/>
+      <w:numFmt w:val="lowerLetter"/>
+      <w:lvlText w:val="%8."/>
+      <w:lvlJc w:val="left"/>
+      <w:pPr>
+        <w:ind w:left="5760" w:hanging="360"/>
+      </w:pPr>
+      <w:rPr>
+        <w:u w:val="none"/>
+      </w:rPr>
+    </w:lvl>
+    <w:lvl w:ilvl="8">
+      <w:start w:val="1"/>
+      <w:numFmt w:val="lowerRoman"/>
+      <w:lvlText w:val="%9."/>
+      <w:lvlJc w:val="right"/>
+      <w:pPr>
+        <w:ind w:left="6480" w:hanging="360"/>
+      </w:pPr>
+      <w:rPr>
+        <w:u w:val="none"/>
+      </w:rPr>
+    </w:lvl>
+  </w:abstractNum>
+  <w:abstractNum w:abstractNumId="10">
+    <w:lvl w:ilvl="0">
+      <w:start w:val="1"/>
       <w:numFmt w:val="bullet"/>
       <w:lvlText w:val="●"/>
       <w:lvlJc w:val="left"/>
@@ -17386,7 +18743,7 @@
       </w:rPr>
     </w:lvl>
   </w:abstractNum>
-  <w:abstractNum w:abstractNumId="10">
+  <w:abstractNum w:abstractNumId="11">
     <w:lvl w:ilvl="0">
       <w:start w:val="1"/>
       <w:numFmt w:val="bullet"/>
@@ -17525,6 +18882,9 @@
   </w:num>
   <w:num w:numId="10">
     <w:abstractNumId w:val="10"/>
+  </w:num>
+  <w:num w:numId="11">
+    <w:abstractNumId w:val="11"/>
   </w:num>
 </w:numbering>
 </file>

--- a/reframing-ronin.docx
+++ b/reframing-ronin.docx
@@ -48,6 +48,7 @@
       <w:commentRangeStart w:id="2"/>
       <w:commentRangeStart w:id="3"/>
       <w:commentRangeStart w:id="4"/>
+      <w:commentRangeStart w:id="5"/>
       <w:r>
         <w:rPr>
           <w:b w:val="1"/>
@@ -88,6 +89,10 @@
       <w:r>
         <w:commentReference w:id="4"/>
       </w:r>
+      <w:commentRangeEnd w:id="5"/>
+      <w:r>
+        <w:commentReference w:id="5"/>
+      </w:r>
       <w:r>
         <w:rPr>
           <w:b w:val="1"/>
@@ -129,7 +134,7 @@
           <w:color w:val="444746"/>
         </w:rPr>
       </w:pPr>
-      <w:commentRangeStart w:id="5"/>
+      <w:commentRangeStart w:id="6"/>
       <w:r>
         <w:rPr>
           <w:b w:val="1"/>
@@ -141,9 +146,9 @@
         </w:rPr>
         <w:t xml:space="preserve">Veritas Super Omnia</w:t>
       </w:r>
-      <w:commentRangeEnd w:id="5"/>
-      <w:r>
-        <w:commentReference w:id="5"/>
+      <w:commentRangeEnd w:id="6"/>
+      <w:r>
+        <w:commentReference w:id="6"/>
       </w:r>
       <w:r>
         <w:rPr>
@@ -387,6 +392,49 @@
                 <w:rtl w:val="0"/>
               </w:rPr>
               <w:t xml:space="preserve">About this document</w:t>
+            </w:r>
+          </w:hyperlink>
+          <w:r>
+            <w:rPr>
+              <w:rtl w:val="0"/>
+            </w:rPr>
+          </w:r>
+        </w:p>
+        <w:p>
+          <w:pPr>
+            <w:widowControl w:val="0"/>
+            <w:spacing w:before="60" w:line="240" w:lineRule="auto"/>
+            <w:rPr>
+              <w:rFonts w:ascii="Arial" w:cs="Arial" w:eastAsia="Arial" w:hAnsi="Arial"/>
+              <w:b w:val="0"/>
+              <w:i w:val="0"/>
+              <w:smallCaps w:val="0"/>
+              <w:strike w:val="0"/>
+              <w:color w:val="1155cc"/>
+              <w:sz w:val="22"/>
+              <w:szCs w:val="22"/>
+              <w:u w:val="single"/>
+              <w:shd w:fill="auto" w:val="clear"/>
+              <w:vertAlign w:val="baseline"/>
+            </w:rPr>
+          </w:pPr>
+          <w:hyperlink w:anchor="_pxglqk23416x">
+            <w:r>
+              <w:rPr>
+                <w:rFonts w:ascii="Arial" w:cs="Arial" w:eastAsia="Arial" w:hAnsi="Arial"/>
+                <w:b w:val="0"/>
+                <w:i w:val="0"/>
+                <w:smallCaps w:val="0"/>
+                <w:strike w:val="0"/>
+                <w:color w:val="1155cc"/>
+                <w:sz w:val="22"/>
+                <w:szCs w:val="22"/>
+                <w:u w:val="single"/>
+                <w:shd w:fill="auto" w:val="clear"/>
+                <w:vertAlign w:val="baseline"/>
+                <w:rtl w:val="0"/>
+              </w:rPr>
+              <w:t xml:space="preserve">Communication Channels with Scholars</w:t>
             </w:r>
           </w:hyperlink>
           <w:r>
@@ -690,6 +738,49 @@
                 <w:rtl w:val="0"/>
               </w:rPr>
               <w:t xml:space="preserve">Tier 2</w:t>
+            </w:r>
+          </w:hyperlink>
+          <w:r>
+            <w:rPr>
+              <w:rtl w:val="0"/>
+            </w:rPr>
+          </w:r>
+        </w:p>
+        <w:p>
+          <w:pPr>
+            <w:widowControl w:val="0"/>
+            <w:spacing w:before="60" w:line="240" w:lineRule="auto"/>
+            <w:rPr>
+              <w:rFonts w:ascii="Arial" w:cs="Arial" w:eastAsia="Arial" w:hAnsi="Arial"/>
+              <w:b w:val="0"/>
+              <w:i w:val="0"/>
+              <w:smallCaps w:val="0"/>
+              <w:strike w:val="0"/>
+              <w:color w:val="1155cc"/>
+              <w:sz w:val="22"/>
+              <w:szCs w:val="22"/>
+              <w:u w:val="single"/>
+              <w:shd w:fill="auto" w:val="clear"/>
+              <w:vertAlign w:val="baseline"/>
+            </w:rPr>
+          </w:pPr>
+          <w:hyperlink w:anchor="_6eqo1dwsuidk">
+            <w:r>
+              <w:rPr>
+                <w:rFonts w:ascii="Arial" w:cs="Arial" w:eastAsia="Arial" w:hAnsi="Arial"/>
+                <w:b w:val="0"/>
+                <w:i w:val="0"/>
+                <w:smallCaps w:val="0"/>
+                <w:strike w:val="0"/>
+                <w:color w:val="1155cc"/>
+                <w:sz w:val="22"/>
+                <w:szCs w:val="22"/>
+                <w:u w:val="single"/>
+                <w:shd w:fill="auto" w:val="clear"/>
+                <w:vertAlign w:val="baseline"/>
+                <w:rtl w:val="0"/>
+              </w:rPr>
+              <w:t xml:space="preserve">Answered questions</w:t>
             </w:r>
           </w:hyperlink>
           <w:r>
@@ -1741,15 +1832,168 @@
     </w:p>
     <w:p>
       <w:pPr>
+        <w:rPr/>
+      </w:pPr>
+      <w:r>
+        <w:rPr>
+          <w:rtl w:val="0"/>
+        </w:rPr>
+      </w:r>
+    </w:p>
+    <w:p>
+      <w:pPr>
+        <w:rPr/>
+      </w:pPr>
+      <w:r>
+        <w:rPr>
+          <w:rtl w:val="0"/>
+        </w:rPr>
+      </w:r>
+    </w:p>
+    <w:p>
+      <w:pPr>
         <w:pStyle w:val="Heading3"/>
         <w:rPr/>
       </w:pPr>
-      <w:bookmarkStart w:colFirst="0" w:colLast="0" w:name="_egxp15xhymos" w:id="1"/>
+      <w:bookmarkStart w:colFirst="0" w:colLast="0" w:name="_pxglqk23416x" w:id="1"/>
       <w:bookmarkEnd w:id="1"/>
       <w:r>
         <w:rPr>
           <w:rtl w:val="0"/>
         </w:rPr>
+        <w:t xml:space="preserve">Communication Channels with Scholars</w:t>
+      </w:r>
+    </w:p>
+    <w:p>
+      <w:pPr>
+        <w:rPr>
+          <w:color w:val="1d1c1d"/>
+          <w:sz w:val="23"/>
+          <w:szCs w:val="23"/>
+          <w:shd w:fill="f8f8f8" w:val="clear"/>
+        </w:rPr>
+      </w:pPr>
+      <w:r>
+        <w:rPr>
+          <w:color w:val="1d1c1d"/>
+          <w:sz w:val="23"/>
+          <w:szCs w:val="23"/>
+          <w:shd w:fill="f8f8f8" w:val="clear"/>
+          <w:rtl w:val="0"/>
+        </w:rPr>
+        <w:t xml:space="preserve">How can we make sure that Ronins can stay in touch ?</w:t>
+      </w:r>
+    </w:p>
+    <w:p>
+      <w:pPr>
+        <w:rPr>
+          <w:color w:val="1d1c1d"/>
+          <w:sz w:val="23"/>
+          <w:szCs w:val="23"/>
+          <w:shd w:fill="f8f8f8" w:val="clear"/>
+        </w:rPr>
+      </w:pPr>
+      <w:r>
+        <w:rPr>
+          <w:color w:val="1d1c1d"/>
+          <w:sz w:val="23"/>
+          <w:szCs w:val="23"/>
+          <w:shd w:fill="f8f8f8" w:val="clear"/>
+          <w:rtl w:val="0"/>
+        </w:rPr>
+        <w:t xml:space="preserve">Join the </w:t>
+      </w:r>
+      <w:hyperlink r:id="rId10">
+        <w:r>
+          <w:rPr>
+            <w:color w:val="1155cc"/>
+            <w:sz w:val="23"/>
+            <w:szCs w:val="23"/>
+            <w:u w:val="single"/>
+            <w:shd w:fill="f8f8f8" w:val="clear"/>
+            <w:rtl w:val="0"/>
+          </w:rPr>
+          <w:t xml:space="preserve">Google group</w:t>
+        </w:r>
+      </w:hyperlink>
+      <w:r>
+        <w:rPr>
+          <w:color w:val="1d1c1d"/>
+          <w:sz w:val="23"/>
+          <w:szCs w:val="23"/>
+          <w:shd w:fill="f8f8f8" w:val="clear"/>
+          <w:rtl w:val="0"/>
+        </w:rPr>
+        <w:t xml:space="preserve"> and the new </w:t>
+      </w:r>
+      <w:hyperlink r:id="rId11">
+        <w:r>
+          <w:rPr>
+            <w:color w:val="1155cc"/>
+            <w:sz w:val="23"/>
+            <w:szCs w:val="23"/>
+            <w:u w:val="single"/>
+            <w:shd w:fill="f8f8f8" w:val="clear"/>
+            <w:rtl w:val="0"/>
+          </w:rPr>
+          <w:t xml:space="preserve">Ronin Scholar slack</w:t>
+        </w:r>
+      </w:hyperlink>
+      <w:r>
+        <w:rPr>
+          <w:color w:val="1d1c1d"/>
+          <w:sz w:val="23"/>
+          <w:szCs w:val="23"/>
+          <w:shd w:fill="f8f8f8" w:val="clear"/>
+          <w:rtl w:val="0"/>
+        </w:rPr>
+        <w:t xml:space="preserve"> not controlled by the outgoing board</w:t>
+      </w:r>
+    </w:p>
+    <w:p>
+      <w:pPr>
+        <w:rPr/>
+      </w:pPr>
+      <w:r>
+        <w:rPr>
+          <w:color w:val="1d1c1d"/>
+          <w:sz w:val="23"/>
+          <w:szCs w:val="23"/>
+          <w:shd w:fill="f8f8f8" w:val="clear"/>
+          <w:rtl w:val="0"/>
+        </w:rPr>
+        <w:t xml:space="preserve">Joining the </w:t>
+      </w:r>
+      <w:hyperlink r:id="rId12">
+        <w:r>
+          <w:rPr>
+            <w:color w:val="1155cc"/>
+            <w:sz w:val="23"/>
+            <w:szCs w:val="23"/>
+            <w:u w:val="single"/>
+            <w:shd w:fill="f8f8f8" w:val="clear"/>
+            <w:rtl w:val="0"/>
+          </w:rPr>
+          <w:t xml:space="preserve">Discord discussion space</w:t>
+        </w:r>
+      </w:hyperlink>
+      <w:r>
+        <w:rPr>
+          <w:rtl w:val="0"/>
+        </w:rPr>
+      </w:r>
+    </w:p>
+    <w:p>
+      <w:pPr>
+        <w:pStyle w:val="Heading3"/>
+        <w:rPr/>
+      </w:pPr>
+      <w:bookmarkStart w:colFirst="0" w:colLast="0" w:name="_egxp15xhymos" w:id="2"/>
+      <w:bookmarkEnd w:id="2"/>
+      <w:r>
+        <w:rPr>
+          <w:rtl w:val="0"/>
+        </w:rPr>
         <w:t xml:space="preserve">Related Working Documents</w:t>
       </w:r>
     </w:p>
@@ -1757,7 +2001,7 @@
       <w:pPr>
         <w:rPr/>
       </w:pPr>
-      <w:hyperlink r:id="rId10">
+      <w:hyperlink r:id="rId13">
         <w:r>
           <w:rPr>
             <w:color w:val="0000ee"/>
@@ -1778,7 +2022,7 @@
       <w:pPr>
         <w:rPr/>
       </w:pPr>
-      <w:hyperlink r:id="rId11">
+      <w:hyperlink r:id="rId14">
         <w:r>
           <w:rPr>
             <w:color w:val="0000ee"/>
@@ -1799,7 +2043,7 @@
       <w:pPr>
         <w:rPr/>
       </w:pPr>
-      <w:hyperlink r:id="rId12">
+      <w:hyperlink r:id="rId15">
         <w:r>
           <w:rPr>
             <w:color w:val="0000ee"/>
@@ -1819,9 +2063,15 @@
     </w:p>
     <w:p>
       <w:pPr>
-        <w:rPr/>
-      </w:pPr>
-      <w:hyperlink r:id="rId13">
+        <w:rPr>
+          <w:i w:val="1"/>
+        </w:rPr>
+      </w:pPr>
+      <w:commentRangeStart w:id="7"/>
+      <w:commentRangeStart w:id="8"/>
+      <w:commentRangeStart w:id="9"/>
+      <w:commentRangeStart w:id="10"/>
+      <w:hyperlink r:id="rId16">
         <w:r>
           <w:rPr>
             <w:color w:val="1155cc"/>
@@ -1837,6 +2087,64 @@
         </w:rPr>
         <w:t xml:space="preserve">  </w:t>
       </w:r>
+      <w:r>
+        <w:rPr>
+          <w:i w:val="1"/>
+          <w:rtl w:val="0"/>
+        </w:rPr>
+        <w:t xml:space="preserve">(written by all)</w:t>
+      </w:r>
+    </w:p>
+    <w:p>
+      <w:pPr>
+        <w:rPr>
+          <w:i w:val="1"/>
+        </w:rPr>
+      </w:pPr>
+      <w:hyperlink r:id="rId17">
+        <w:r>
+          <w:rPr>
+            <w:color w:val="1155cc"/>
+            <w:u w:val="single"/>
+            <w:rtl w:val="0"/>
+          </w:rPr>
+          <w:t xml:space="preserve">Revised Letter to the Board</w:t>
+        </w:r>
+      </w:hyperlink>
+      <w:r>
+        <w:rPr>
+          <w:rtl w:val="0"/>
+        </w:rPr>
+        <w:t xml:space="preserve"> (</w:t>
+      </w:r>
+      <w:r>
+        <w:rPr>
+          <w:i w:val="1"/>
+          <w:rtl w:val="0"/>
+        </w:rPr>
+        <w:t xml:space="preserve">written by Tom, not reflecting the content of this document nor the views of the scholars who have drafted this document)</w:t>
+      </w:r>
+      <w:commentRangeEnd w:id="7"/>
+      <w:r>
+        <w:commentReference w:id="7"/>
+      </w:r>
+      <w:commentRangeEnd w:id="8"/>
+      <w:r>
+        <w:commentReference w:id="8"/>
+      </w:r>
+      <w:commentRangeEnd w:id="9"/>
+      <w:r>
+        <w:commentReference w:id="9"/>
+      </w:r>
+      <w:commentRangeEnd w:id="10"/>
+      <w:r>
+        <w:commentReference w:id="10"/>
+      </w:r>
+      <w:r>
+        <w:rPr>
+          <w:rtl w:val="0"/>
+        </w:rPr>
+      </w:r>
     </w:p>
     <w:p>
       <w:pPr>
@@ -1864,8 +2172,8 @@
         <w:pStyle w:val="Heading3"/>
         <w:rPr/>
       </w:pPr>
-      <w:bookmarkStart w:colFirst="0" w:colLast="0" w:name="_j7fwd9axbin6" w:id="2"/>
-      <w:bookmarkEnd w:id="2"/>
+      <w:bookmarkStart w:colFirst="0" w:colLast="0" w:name="_j7fwd9axbin6" w:id="3"/>
+      <w:bookmarkEnd w:id="3"/>
       <w:r>
         <w:rPr>
           <w:rtl w:val="0"/>
@@ -1993,28 +2301,28 @@
         <w:pStyle w:val="Heading3"/>
         <w:rPr/>
       </w:pPr>
-      <w:bookmarkStart w:colFirst="0" w:colLast="0" w:name="_n79u1ntoz0nn" w:id="3"/>
-      <w:bookmarkEnd w:id="3"/>
-      <w:commentRangeStart w:id="6"/>
-      <w:commentRangeStart w:id="7"/>
-      <w:commentRangeStart w:id="8"/>
+      <w:bookmarkStart w:colFirst="0" w:colLast="0" w:name="_n79u1ntoz0nn" w:id="4"/>
+      <w:bookmarkEnd w:id="4"/>
+      <w:commentRangeStart w:id="11"/>
+      <w:commentRangeStart w:id="12"/>
+      <w:commentRangeStart w:id="13"/>
       <w:r>
         <w:rPr>
           <w:rtl w:val="0"/>
         </w:rPr>
         <w:t xml:space="preserve">E</w:t>
       </w:r>
-      <w:commentRangeEnd w:id="6"/>
-      <w:r>
-        <w:commentReference w:id="6"/>
-      </w:r>
-      <w:commentRangeEnd w:id="7"/>
-      <w:r>
-        <w:commentReference w:id="7"/>
-      </w:r>
-      <w:commentRangeEnd w:id="8"/>
-      <w:r>
-        <w:commentReference w:id="8"/>
+      <w:commentRangeEnd w:id="11"/>
+      <w:r>
+        <w:commentReference w:id="11"/>
+      </w:r>
+      <w:commentRangeEnd w:id="12"/>
+      <w:r>
+        <w:commentReference w:id="12"/>
+      </w:r>
+      <w:commentRangeEnd w:id="13"/>
+      <w:r>
+        <w:commentReference w:id="13"/>
       </w:r>
       <w:r>
         <w:rPr>
@@ -2103,28 +2411,28 @@
         <w:pStyle w:val="Heading3"/>
         <w:rPr/>
       </w:pPr>
-      <w:bookmarkStart w:colFirst="0" w:colLast="0" w:name="_xttfleg6cgqf" w:id="4"/>
-      <w:bookmarkEnd w:id="4"/>
-      <w:commentRangeStart w:id="9"/>
-      <w:commentRangeStart w:id="10"/>
-      <w:commentRangeStart w:id="11"/>
+      <w:bookmarkStart w:colFirst="0" w:colLast="0" w:name="_xttfleg6cgqf" w:id="5"/>
+      <w:bookmarkEnd w:id="5"/>
+      <w:commentRangeStart w:id="14"/>
+      <w:commentRangeStart w:id="15"/>
+      <w:commentRangeStart w:id="16"/>
       <w:r>
         <w:rPr>
           <w:rtl w:val="0"/>
         </w:rPr>
         <w:t xml:space="preserve">Contributors</w:t>
       </w:r>
-      <w:commentRangeEnd w:id="9"/>
-      <w:r>
-        <w:commentReference w:id="9"/>
-      </w:r>
-      <w:commentRangeEnd w:id="10"/>
-      <w:r>
-        <w:commentReference w:id="10"/>
-      </w:r>
-      <w:commentRangeEnd w:id="11"/>
-      <w:r>
-        <w:commentReference w:id="11"/>
+      <w:commentRangeEnd w:id="14"/>
+      <w:r>
+        <w:commentReference w:id="14"/>
+      </w:r>
+      <w:commentRangeEnd w:id="15"/>
+      <w:r>
+        <w:commentReference w:id="15"/>
+      </w:r>
+      <w:commentRangeEnd w:id="16"/>
+      <w:r>
+        <w:commentReference w:id="16"/>
       </w:r>
       <w:r>
         <w:rPr>
@@ -2458,11 +2766,38 @@
     </w:p>
     <w:p>
       <w:pPr>
+        <w:rPr/>
+      </w:pPr>
+      <w:r>
+        <w:rPr>
+          <w:rtl w:val="0"/>
+        </w:rPr>
+        <w:t xml:space="preserve">Keith Tse (not a Ronin board member)</w:t>
+      </w:r>
+    </w:p>
+    <w:p>
+      <w:pPr>
+        <w:rPr/>
+      </w:pPr>
+      <w:r>
+        <w:rPr>
+          <w:rtl w:val="0"/>
+        </w:rPr>
+        <w:t xml:space="preserve">Carolyn Sealfon (not a Ronin board member)</w:t>
+      </w:r>
+      <w:r>
+        <w:rPr>
+          <w:rtl w:val="0"/>
+        </w:rPr>
+      </w:r>
+    </w:p>
+    <w:p>
+      <w:pPr>
         <w:pStyle w:val="Heading3"/>
         <w:rPr/>
       </w:pPr>
-      <w:bookmarkStart w:colFirst="0" w:colLast="0" w:name="_w9pyd542uzow" w:id="5"/>
-      <w:bookmarkEnd w:id="5"/>
+      <w:bookmarkStart w:colFirst="0" w:colLast="0" w:name="_w9pyd542uzow" w:id="6"/>
+      <w:bookmarkEnd w:id="6"/>
       <w:r>
         <w:rPr>
           <w:rtl w:val="0"/>
@@ -2475,8 +2810,8 @@
         <w:pStyle w:val="Heading4"/>
         <w:rPr/>
       </w:pPr>
-      <w:bookmarkStart w:colFirst="0" w:colLast="0" w:name="_va0oa2nqk3v8" w:id="6"/>
-      <w:bookmarkEnd w:id="6"/>
+      <w:bookmarkStart w:colFirst="0" w:colLast="0" w:name="_va0oa2nqk3v8" w:id="7"/>
+      <w:bookmarkEnd w:id="7"/>
       <w:r>
         <w:rPr>
           <w:rtl w:val="0"/>
@@ -2547,7 +2882,7 @@
         </w:rPr>
         <w:t xml:space="preserve">by Laurel Haak 2024-04-11: "Ronin is incorporated in NJ, and has been granted 501(c)3 status by the US IRS.  As such, upon cessation of activities, any of the accounts etc. must be transferred to another non-profit entity. </w:t>
       </w:r>
-      <w:hyperlink r:id="rId14">
+      <w:hyperlink r:id="rId18">
         <w:r>
           <w:rPr>
             <w:color w:val="1155cc"/>
@@ -2579,46 +2914,115 @@
         <w:rPr>
           <w:rtl w:val="0"/>
         </w:rPr>
-        <w:t xml:space="preserve">What is the current capacity of the (former?) Board of Directors? Do they still legally represent Ronin as an Institute? If not, how do we elect an interim Board? </w:t>
-      </w:r>
-      <w:r>
-        <w:rPr>
-          <w:rtl w:val="0"/>
-        </w:rPr>
-      </w:r>
-    </w:p>
-    <w:p>
-      <w:pPr>
-        <w:numPr>
-          <w:ilvl w:val="1"/>
-          <w:numId w:val="1"/>
-        </w:numPr>
-        <w:ind w:left="1440" w:hanging="360"/>
-        <w:rPr>
-          <w:u w:val="none"/>
-        </w:rPr>
-      </w:pPr>
-      <w:r>
-        <w:rPr>
-          <w:rtl w:val="0"/>
-        </w:rPr>
-        <w:t xml:space="preserve">by Laurel Haak 2024-04-11: "Section 15. Vacancies of the bylaws, state that "No director may resign if the corporation would then be left without a duly elected director or directors in charge of its affairs, except upon notice to the office of the attorney general or other appropriate agency of the state." </w:t>
-      </w:r>
-      <w:hyperlink r:id="rId15">
+        <w:t xml:space="preserve">“Section 15. Vacancies” of </w:t>
+      </w:r>
+      <w:hyperlink r:id="rId19">
         <w:r>
           <w:rPr>
             <w:color w:val="1155cc"/>
             <w:u w:val="single"/>
             <w:rtl w:val="0"/>
           </w:rPr>
-          <w:t xml:space="preserve">https://ronininstitute.org/wp-content/uploads/2023/05/Ronin_Institute_Bylaws_2012.pdf</w:t>
+          <w:t xml:space="preserve">RI’s bylaws</w:t>
         </w:r>
       </w:hyperlink>
       <w:r>
         <w:rPr>
           <w:rtl w:val="0"/>
         </w:rPr>
-        <w:t xml:space="preserve">"</w:t>
+        <w:t xml:space="preserve">, state that "No director may resign if the corporation would then be left without a duly elected director or directors in charge of its affairs, except upon notice to the office of the attorney general or other appropriate agency of the state." </w:t>
+      </w:r>
+    </w:p>
+    <w:p>
+      <w:pPr>
+        <w:spacing w:after="240" w:lineRule="auto"/>
+        <w:ind w:left="360"/>
+        <w:rPr>
+          <w:ins w:author="Tom Lawrence" w:id="0" w:date="2024-04-19T16:36:53Z"/>
+        </w:rPr>
+      </w:pPr>
+      <w:ins w:author="Tom Lawrence" w:id="0" w:date="2024-04-19T16:36:53Z">
+        <w:r>
+          <w:rPr>
+            <w:rtl w:val="0"/>
+          </w:rPr>
+          <w:t xml:space="preserve">·</w:t>
+        </w:r>
+        <w:r>
+          <w:rPr>
+            <w:rtl w:val="0"/>
+          </w:rPr>
+          <w:t xml:space="preserve">        </w:t>
+          <w:tab/>
+        </w:r>
+        <w:r>
+          <w:rPr>
+            <w:rtl w:val="0"/>
+          </w:rPr>
+          <w:t xml:space="preserve">Has notice been given to the office of attorney general (or other appropriate agency) of the Board's resignation? If so, when did this happen?</w:t>
+        </w:r>
+      </w:ins>
+    </w:p>
+    <w:p>
+      <w:pPr>
+        <w:ind w:left="720" w:firstLine="0"/>
+        <w:rPr>
+          <w:del w:author="Tom Lawrence" w:id="0" w:date="2024-04-19T16:36:53Z"/>
+        </w:rPr>
+      </w:pPr>
+      <w:del w:author="Tom Lawrence" w:id="0" w:date="2024-04-19T16:36:53Z">
+        <w:r>
+          <w:rPr>
+            <w:rtl w:val="0"/>
+          </w:rPr>
+          <w:delText xml:space="preserve">What is the current capacity of the (former?) Board of Directors? Do they still legally represent Ronin as an Institute? If not, how do we elect an interim Board? </w:delText>
+        </w:r>
+        <w:r>
+          <w:rPr>
+            <w:rtl w:val="0"/>
+          </w:rPr>
+        </w:r>
+      </w:del>
+    </w:p>
+    <w:p>
+      <w:pPr>
+        <w:numPr>
+          <w:ilvl w:val="1"/>
+          <w:numId w:val="1"/>
+        </w:numPr>
+        <w:ind w:left="1440" w:hanging="360"/>
+        <w:rPr>
+          <w:ins w:author="Tom Lawrence" w:id="1" w:date="2024-04-19T16:22:08Z"/>
+          <w:del w:author="Tom Lawrence" w:id="0" w:date="2024-04-19T16:36:53Z"/>
+          <w:u w:val="none"/>
+        </w:rPr>
+      </w:pPr>
+      <w:ins w:author="Tom Lawrence" w:id="1" w:date="2024-04-19T16:22:08Z">
+        <w:del w:author="Tom Lawrence" w:id="0" w:date="2024-04-19T16:36:53Z">
+          <w:r>
+            <w:rPr>
+              <w:rtl w:val="0"/>
+            </w:rPr>
+            <w:delText xml:space="preserve">They emailed us on 2024-04-18, signing themselves as the “Board of Directors”. This indicates they are still in post. The email set out that they were busy with trying to wind up RI.</w:delText>
+          </w:r>
+        </w:del>
+      </w:ins>
+    </w:p>
+    <w:p>
+      <w:pPr>
+        <w:numPr>
+          <w:ilvl w:val="1"/>
+          <w:numId w:val="1"/>
+        </w:numPr>
+        <w:ind w:left="1440" w:hanging="360"/>
+        <w:rPr>
+          <w:u w:val="none"/>
+        </w:rPr>
+      </w:pPr>
+      <w:r>
+        <w:rPr>
+          <w:rtl w:val="0"/>
+        </w:rPr>
       </w:r>
     </w:p>
     <w:p>
@@ -2650,8 +3054,8 @@
           <w:u w:val="none"/>
         </w:rPr>
       </w:pPr>
-      <w:ins w:author="Jorrit Poelen" w:id="0" w:date="2024-04-15T21:35:58Z">
-        <w:commentRangeStart w:id="12"/>
+      <w:ins w:author="Jorrit Poelen" w:id="2" w:date="2024-04-15T21:35:58Z">
+        <w:commentRangeStart w:id="17"/>
         <w:r>
           <w:rPr>
             <w:rtl w:val="0"/>
@@ -2708,16 +3112,16 @@
           </w:rPr>
           <w:t xml:space="preserve"> for details on the </w:t>
         </w:r>
-        <w:commentRangeStart w:id="13"/>
+        <w:commentRangeStart w:id="18"/>
         <w:r>
           <w:rPr>
             <w:rtl w:val="0"/>
           </w:rPr>
           <w:t xml:space="preserve">letter</w:t>
         </w:r>
-        <w:commentRangeEnd w:id="13"/>
+        <w:commentRangeEnd w:id="18"/>
         <w:r>
-          <w:commentReference w:id="13"/>
+          <w:commentReference w:id="18"/>
         </w:r>
         <w:r>
           <w:rPr>
@@ -2726,9 +3130,9 @@
           <w:t xml:space="preserve">.</w:t>
         </w:r>
       </w:ins>
-      <w:commentRangeEnd w:id="12"/>
-      <w:r>
-        <w:commentReference w:id="12"/>
+      <w:commentRangeEnd w:id="17"/>
+      <w:r>
+        <w:commentReference w:id="17"/>
       </w:r>
       <w:r>
         <w:rPr>
@@ -2741,8 +3145,8 @@
         <w:pStyle w:val="Heading4"/>
         <w:rPr/>
       </w:pPr>
-      <w:bookmarkStart w:colFirst="0" w:colLast="0" w:name="_1xrohfmmsndp" w:id="7"/>
-      <w:bookmarkEnd w:id="7"/>
+      <w:bookmarkStart w:colFirst="0" w:colLast="0" w:name="_1xrohfmmsndp" w:id="8"/>
+      <w:bookmarkEnd w:id="8"/>
       <w:r>
         <w:rPr>
           <w:rtl w:val="0"/>
@@ -2858,7 +3262,13 @@
         <w:rPr>
           <w:rtl w:val="0"/>
         </w:rPr>
-        <w:t xml:space="preserve">What happens to the assets or liabilities (digital or otherwise) of the </w:t>
+        <w:t xml:space="preserve">According to 501(c)3 regulations, RI’s </w:t>
+      </w:r>
+      <w:r>
+        <w:rPr>
+          <w:rtl w:val="0"/>
+        </w:rPr>
+        <w:t xml:space="preserve">assets or liabilities (digital or otherwise) of the </w:t>
       </w:r>
       <w:r>
         <w:rPr>
@@ -2870,7 +3280,75 @@
         <w:rPr>
           <w:rtl w:val="0"/>
         </w:rPr>
-        <w:t xml:space="preserve"> (e.g., internet domain registration, logo copyright, taxes, bank account, outstanding grants)?</w:t>
+        <w:t xml:space="preserve"> (e.g., internet domain registration, logo copyright, taxes, bank account, outstanding grants)</w:t>
+      </w:r>
+      <w:r>
+        <w:rPr>
+          <w:rtl w:val="0"/>
+        </w:rPr>
+        <w:t xml:space="preserve"> should be transferred to another non-profit entity.  This should be carried out by the Board [Laurel Haak, confirmed by Jonathan Rees on 2024-04-12]. Usually the receiving entity is named in the articles of incorporation. [Jonathan Rees on 2024-04-12]. Have these successor or transferee organizations been decided for RI’s assets/liabilities? What items are being transferred to them, on what timescale?</w:t>
+      </w:r>
+    </w:p>
+    <w:p>
+      <w:pPr>
+        <w:numPr>
+          <w:ilvl w:val="0"/>
+          <w:numId w:val="1"/>
+        </w:numPr>
+        <w:ind w:left="720" w:hanging="360"/>
+        <w:rPr>
+          <w:u w:val="none"/>
+        </w:rPr>
+      </w:pPr>
+      <w:r>
+        <w:rPr>
+          <w:color w:val="1d1c1d"/>
+          <w:sz w:val="23"/>
+          <w:szCs w:val="23"/>
+          <w:shd w:fill="f8f8f8" w:val="clear"/>
+          <w:rtl w:val="0"/>
+        </w:rPr>
+        <w:t xml:space="preserve">What are alternative not-for-profit 501(c)(3) organizations that will permit you to have PI status and accept </w:t>
+      </w:r>
+      <w:r>
+        <w:rPr>
+          <w:color w:val="1d1c1d"/>
+          <w:sz w:val="23"/>
+          <w:szCs w:val="23"/>
+          <w:shd w:fill="f8f8f8" w:val="clear"/>
+          <w:rtl w:val="0"/>
+        </w:rPr>
+        <w:t xml:space="preserve">Ronin's 10% de minimis Indirect Costs</w:t>
+      </w:r>
+      <w:r>
+        <w:rPr>
+          <w:color w:val="1d1c1d"/>
+          <w:sz w:val="23"/>
+          <w:szCs w:val="23"/>
+          <w:shd w:fill="f8f8f8" w:val="clear"/>
+          <w:rtl w:val="0"/>
+        </w:rPr>
+        <w:t xml:space="preserve"> or </w:t>
+      </w:r>
+      <w:r>
+        <w:rPr>
+          <w:color w:val="1d1c1d"/>
+          <w:sz w:val="23"/>
+          <w:szCs w:val="23"/>
+          <w:shd w:fill="f8f8f8" w:val="clear"/>
+          <w:rtl w:val="0"/>
+        </w:rPr>
+        <w:t xml:space="preserve">25% overhead</w:t>
+      </w:r>
+      <w:r>
+        <w:rPr>
+          <w:color w:val="1d1c1d"/>
+          <w:sz w:val="23"/>
+          <w:szCs w:val="23"/>
+          <w:shd w:fill="f8f8f8" w:val="clear"/>
+          <w:rtl w:val="0"/>
+        </w:rPr>
+        <w:t xml:space="preserve"> [citation needed] with NSF?</w:t>
       </w:r>
       <w:r>
         <w:rPr>
@@ -2886,119 +3364,311 @@
         </w:numPr>
         <w:ind w:left="1440" w:hanging="360"/>
         <w:rPr>
-          <w:u w:val="none"/>
-        </w:rPr>
-      </w:pPr>
-      <w:r>
-        <w:rPr>
-          <w:rtl w:val="0"/>
-        </w:rPr>
-        <w:t xml:space="preserve">by Laurel Haak on 2024-04-11: "Per 501(c)3 regulations, all of these should be transferred to another non-profit entity.  This should be carried out by the Board." confirmed by Jonathan Rees on 2024-04-12 by "Agreed.  The law is pretty clear.  Usually the receiving entity is named in the articles of incorporation."</w:t>
-      </w:r>
-    </w:p>
-    <w:p>
-      <w:pPr>
-        <w:numPr>
-          <w:ilvl w:val="0"/>
-          <w:numId w:val="1"/>
-        </w:numPr>
-        <w:ind w:left="720" w:hanging="360"/>
-        <w:rPr>
-          <w:u w:val="none"/>
-        </w:rPr>
-      </w:pPr>
-      <w:r>
-        <w:rPr>
-          <w:color w:val="1d1c1d"/>
-          <w:sz w:val="23"/>
-          <w:szCs w:val="23"/>
-          <w:shd w:fill="f8f8f8" w:val="clear"/>
-          <w:rtl w:val="0"/>
-        </w:rPr>
-        <w:t xml:space="preserve">What are alternative not-for-profit 501(c)(3) organizations that will permit you to have PI status and accept </w:t>
-      </w:r>
-      <w:r>
-        <w:rPr>
-          <w:color w:val="1d1c1d"/>
-          <w:sz w:val="23"/>
-          <w:szCs w:val="23"/>
-          <w:shd w:fill="f8f8f8" w:val="clear"/>
-          <w:rtl w:val="0"/>
-        </w:rPr>
-        <w:t xml:space="preserve">Ronin's 10% de minimis Indirect Costs</w:t>
-      </w:r>
-      <w:r>
-        <w:rPr>
-          <w:color w:val="1d1c1d"/>
-          <w:sz w:val="23"/>
-          <w:szCs w:val="23"/>
-          <w:shd w:fill="f8f8f8" w:val="clear"/>
-          <w:rtl w:val="0"/>
-        </w:rPr>
-        <w:t xml:space="preserve"> or </w:t>
-      </w:r>
-      <w:r>
-        <w:rPr>
-          <w:color w:val="1d1c1d"/>
-          <w:sz w:val="23"/>
-          <w:szCs w:val="23"/>
-          <w:shd w:fill="f8f8f8" w:val="clear"/>
-          <w:rtl w:val="0"/>
-        </w:rPr>
-        <w:t xml:space="preserve">25% overhead</w:t>
-      </w:r>
-      <w:r>
-        <w:rPr>
-          <w:color w:val="1d1c1d"/>
-          <w:sz w:val="23"/>
-          <w:szCs w:val="23"/>
-          <w:shd w:fill="f8f8f8" w:val="clear"/>
-          <w:rtl w:val="0"/>
-        </w:rPr>
-        <w:t xml:space="preserve"> [citation needed] with NSF?</w:t>
-      </w:r>
-    </w:p>
-    <w:p>
-      <w:pPr>
-        <w:numPr>
-          <w:ilvl w:val="1"/>
-          <w:numId w:val="1"/>
-        </w:numPr>
-        <w:ind w:left="1440" w:hanging="360"/>
-        <w:rPr>
-          <w:color w:val="1d1c1d"/>
-          <w:sz w:val="23"/>
-          <w:szCs w:val="23"/>
-          <w:u w:val="none"/>
-          <w:shd w:fill="f8f8f8" w:val="clear"/>
-        </w:rPr>
-      </w:pPr>
-      <w:r>
-        <w:rPr>
-          <w:color w:val="1d1c1d"/>
-          <w:sz w:val="23"/>
-          <w:szCs w:val="23"/>
-          <w:shd w:fill="f8f8f8" w:val="clear"/>
-          <w:rtl w:val="0"/>
-        </w:rPr>
-        <w:t xml:space="preserve">by Laurel Haak on 2024-04-11: "To be able to support grants, I strongly recommend that Ronin request a higher ICR.  We should be able to qualify for at least 18%.  Happy to help with this."</w:t>
-      </w:r>
-      <w:ins w:author="Arika Virapongse" w:id="1" w:date="2024-04-15T20:05:06Z">
+          <w:color w:val="1d1c1d"/>
+          <w:sz w:val="23"/>
+          <w:szCs w:val="23"/>
+          <w:u w:val="none"/>
+          <w:shd w:fill="f8f8f8" w:val="clear"/>
+        </w:rPr>
+      </w:pPr>
+      <w:r>
+        <w:rPr>
+          <w:color w:val="1d1c1d"/>
+          <w:sz w:val="23"/>
+          <w:szCs w:val="23"/>
+          <w:shd w:fill="f8f8f8" w:val="clear"/>
+          <w:rtl w:val="0"/>
+        </w:rPr>
+        <w:t xml:space="preserve">by Laurel Haak on 2024-04-11: "To be able to support grants, I strongly recommend that Ronin request a higher ICR.  We should be able to qualify for at least 18%.  Happy to help with this." Per Arika Von 2024-04-15 who worked on grants at Ronin in 2022: “I agree with and confirm the comments that Laurel makes.” </w:t>
+      </w:r>
+    </w:p>
+    <w:p>
+      <w:pPr>
+        <w:pStyle w:val="Heading3"/>
+        <w:rPr/>
+      </w:pPr>
+      <w:bookmarkStart w:colFirst="0" w:colLast="0" w:name="_6eqo1dwsuidk" w:id="9"/>
+      <w:bookmarkEnd w:id="9"/>
+      <w:r>
+        <w:rPr>
+          <w:rtl w:val="0"/>
+        </w:rPr>
+        <w:t xml:space="preserve">Answered questions</w:t>
+      </w:r>
+    </w:p>
+    <w:p>
+      <w:pPr>
+        <w:rPr/>
+      </w:pPr>
+      <w:r>
+        <w:rPr>
+          <w:rtl w:val="0"/>
+        </w:rPr>
+        <w:t xml:space="preserve">Scholars have provided (at least partial) answers to the following.</w:t>
+      </w:r>
+    </w:p>
+    <w:p>
+      <w:pPr>
+        <w:rPr/>
+      </w:pPr>
+      <w:r>
+        <w:rPr>
+          <w:rtl w:val="0"/>
+        </w:rPr>
+      </w:r>
+    </w:p>
+    <w:p>
+      <w:pPr>
+        <w:rPr/>
+      </w:pPr>
+      <w:r>
+        <w:rPr>
+          <w:rtl w:val="0"/>
+        </w:rPr>
+        <w:t xml:space="preserve">Q. </w:t>
+      </w:r>
+      <w:r>
+        <w:rPr>
+          <w:rtl w:val="0"/>
+        </w:rPr>
+        <w:t xml:space="preserve">What is the current legal status of the Ronin Institute? </w:t>
+      </w:r>
+      <w:r>
+        <w:rPr>
+          <w:rtl w:val="0"/>
+        </w:rPr>
+      </w:r>
+    </w:p>
+    <w:p>
+      <w:pPr>
+        <w:ind w:left="0" w:firstLine="0"/>
+        <w:rPr/>
+      </w:pPr>
+      <w:r>
+        <w:rPr>
+          <w:rtl w:val="0"/>
+        </w:rPr>
+      </w:r>
+    </w:p>
+    <w:p>
+      <w:pPr>
+        <w:ind w:left="0" w:firstLine="0"/>
+        <w:rPr/>
+      </w:pPr>
+      <w:r>
+        <w:rPr>
+          <w:rtl w:val="0"/>
+        </w:rPr>
+        <w:t xml:space="preserve">A. Ronin is incorporated in NJ, and has been granted 501(c)3 status by the US IRS.  As such, upon cessation of activities, any of the accounts etc. must be transferred to another non-profit entity. </w:t>
+      </w:r>
+      <w:hyperlink r:id="rId20">
         <w:r>
           <w:rPr>
-            <w:color w:val="1d1c1d"/>
-            <w:sz w:val="23"/>
-            <w:szCs w:val="23"/>
-            <w:shd w:fill="f8f8f8" w:val="clear"/>
+            <w:color w:val="1155cc"/>
+            <w:u w:val="single"/>
             <w:rtl w:val="0"/>
           </w:rPr>
-          <w:t xml:space="preserve"> Per Arika Von 2024-04-15 who worked on grants at Ronin in 2022: “I agree with and confirm the comments that Laurel makes.” </w:t>
+          <w:t xml:space="preserve">https://www.irs.gov/charities-non-profits/life-cycle-of-an-exempt-organization</w:t>
         </w:r>
-      </w:ins>
-      <w:r>
-        <w:rPr>
-          <w:rtl w:val="0"/>
-        </w:rPr>
+      </w:hyperlink>
+      <w:hyperlink r:id="rId21">
+        <w:r>
+          <w:rPr>
+            <w:rtl w:val="0"/>
+          </w:rPr>
+          <w:t xml:space="preserve"> [</w:t>
+        </w:r>
+      </w:hyperlink>
+      <w:r>
+        <w:rPr>
+          <w:rtl w:val="0"/>
+        </w:rPr>
+        <w:t xml:space="preserve">Laurel Haak 2024-04-11]. </w:t>
+      </w:r>
+      <w:r>
+        <w:rPr>
+          <w:rtl w:val="0"/>
+        </w:rPr>
+        <w:t xml:space="preserve">It still has Directors in place as of 2024-04-18 (see below).</w:t>
+      </w:r>
+    </w:p>
+    <w:p>
+      <w:pPr>
+        <w:rPr/>
+      </w:pPr>
+      <w:r>
+        <w:rPr>
+          <w:rtl w:val="0"/>
+        </w:rPr>
+      </w:r>
+    </w:p>
+    <w:p>
+      <w:pPr>
+        <w:rPr/>
+      </w:pPr>
+      <w:r>
+        <w:rPr>
+          <w:rtl w:val="0"/>
+        </w:rPr>
+        <w:t xml:space="preserve">Q. </w:t>
+      </w:r>
+      <w:r>
+        <w:rPr>
+          <w:rtl w:val="0"/>
+        </w:rPr>
+        <w:t xml:space="preserve">What is the current capacity of the (former?) Board of Directors? Do they still legally represent Ronin as an Institute?</w:t>
+      </w:r>
+      <w:r>
+        <w:rPr>
+          <w:rtl w:val="0"/>
+        </w:rPr>
+      </w:r>
+    </w:p>
+    <w:p>
+      <w:pPr>
+        <w:rPr/>
+      </w:pPr>
+      <w:r>
+        <w:rPr>
+          <w:rtl w:val="0"/>
+        </w:rPr>
+      </w:r>
+    </w:p>
+    <w:p>
+      <w:pPr>
+        <w:rPr/>
+      </w:pPr>
+      <w:r>
+        <w:rPr>
+          <w:rtl w:val="0"/>
+        </w:rPr>
+        <w:t xml:space="preserve">A. They emailed us on 2024-04-18, signing themselves as the “Board of Directors”. This indicates they are still in post. The email set out that they were busy with trying to wind up RI and that they “will keep you posted on a regular basis”.</w:t>
+      </w:r>
+    </w:p>
+    <w:p>
+      <w:pPr>
+        <w:spacing w:after="240" w:before="240" w:line="276" w:lineRule="auto"/>
+        <w:rPr/>
+      </w:pPr>
+      <w:r>
+        <w:rPr>
+          <w:rtl w:val="0"/>
+        </w:rPr>
+        <w:t xml:space="preserve">Q. Who has ownership of/control over Ronin’s email servers and Slack account?</w:t>
+      </w:r>
+    </w:p>
+    <w:p>
+      <w:pPr>
+        <w:spacing w:after="240" w:before="240" w:line="276" w:lineRule="auto"/>
+        <w:rPr/>
+      </w:pPr>
+      <w:r>
+        <w:rPr>
+          <w:rtl w:val="0"/>
+        </w:rPr>
+        <w:t xml:space="preserve">A. Jon Wilkins has ownership of these [Arika in Discord]. He has the admin password for both and the most recent Board has password access [Laure in comment on letter to Board (“my understanding is…”)].</w:t>
+      </w:r>
+    </w:p>
+    <w:p>
+      <w:pPr>
+        <w:spacing w:after="240" w:before="240" w:line="276" w:lineRule="auto"/>
+        <w:rPr/>
+      </w:pPr>
+      <w:r>
+        <w:rPr>
+          <w:rtl w:val="0"/>
+        </w:rPr>
+        <w:t xml:space="preserve">Q. How can Grant awardees access their grant funds? Where are the grant funds held?</w:t>
+      </w:r>
+    </w:p>
+    <w:p>
+      <w:pPr>
+        <w:spacing w:after="240" w:before="240" w:line="276" w:lineRule="auto"/>
+        <w:rPr/>
+      </w:pPr>
+      <w:r>
+        <w:rPr>
+          <w:rtl w:val="0"/>
+        </w:rPr>
+        <w:t xml:space="preserve">A. PIs with grants are set up in a payroll system.  There is/was a process in place for existing PIs to file timesheets and request payouts/reimbursements.  Any new grantee would need to be set up in payroll to start getting grant payouts. Funds are held in the Ronin bank account. [Laure in comment on letter to Board]</w:t>
+      </w:r>
+    </w:p>
+    <w:p>
+      <w:pPr>
+        <w:spacing w:after="240" w:before="240" w:line="276" w:lineRule="auto"/>
+        <w:ind w:left="0" w:firstLine="0"/>
+        <w:rPr/>
+      </w:pPr>
+      <w:r>
+        <w:rPr>
+          <w:rtl w:val="0"/>
+        </w:rPr>
+        <w:t xml:space="preserve">Q. How much grant money is currently under management? How is this managed and by whom?</w:t>
+      </w:r>
+    </w:p>
+    <w:p>
+      <w:pPr>
+        <w:spacing w:after="240" w:before="240" w:line="276" w:lineRule="auto"/>
+        <w:ind w:left="0" w:firstLine="0"/>
+        <w:rPr/>
+      </w:pPr>
+      <w:r>
+        <w:rPr>
+          <w:rtl w:val="0"/>
+        </w:rPr>
+        <w:t xml:space="preserve">A. As of February, there were some grants in progress. Typically Ronin is reimbursed for expenses, rather than holding funds for a grant. There are two exceptions and Ronin was holding something on the order of $35k for those two grants. In theory, the grant PI could move their funds, but in reality RI needs someone authorized on the bank account to do that. Historically, grant funds are held in the Ronin bank account. The accounting side of grant management was managed by an external firm. There is/was a payroll system in place for PIs, and accounting procedures for managing account payouts and balances. [Laure in comment on letter to Board]</w:t>
+      </w:r>
+    </w:p>
+    <w:p>
+      <w:pPr>
+        <w:spacing w:after="240" w:before="240" w:line="276" w:lineRule="auto"/>
+        <w:ind w:left="0" w:firstLine="0"/>
+        <w:rPr/>
+      </w:pPr>
+      <w:r>
+        <w:rPr>
+          <w:rtl w:val="0"/>
+        </w:rPr>
+        <w:t xml:space="preserve">Q. What accounting documents are accessible to scholars and the wider public?</w:t>
+      </w:r>
+    </w:p>
+    <w:p>
+      <w:pPr>
+        <w:spacing w:after="240" w:before="240" w:line="276" w:lineRule="auto"/>
+        <w:ind w:left="0" w:firstLine="0"/>
+        <w:rPr/>
+      </w:pPr>
+      <w:r>
+        <w:rPr>
+          <w:rtl w:val="0"/>
+        </w:rPr>
+        <w:t xml:space="preserve">A. Financial data can be found online in 990s, filed with the IRS. These are available from the  founding of the Institute up until Financial Year (FY) 2021, which ended on 30th September 2021. FY2022 and FY2023 are pending finalization of the FY2022 fiscal audit. The audit has been completed and the Board needs to sign off on it before the FY22 and FY23 books can be closed and financials reported to the IRS. [Laure in comment on letter to Board]</w:t>
+      </w:r>
+    </w:p>
+    <w:p>
+      <w:pPr>
+        <w:spacing w:after="240" w:before="240" w:line="276" w:lineRule="auto"/>
+        <w:ind w:left="0" w:firstLine="0"/>
+        <w:rPr/>
+      </w:pPr>
+      <w:r>
+        <w:rPr>
+          <w:rtl w:val="0"/>
+        </w:rPr>
+        <w:t xml:space="preserve">Q. To dissolve RI, would dissolution paperwork need to be filed with the IRS?</w:t>
+      </w:r>
+    </w:p>
+    <w:p>
+      <w:pPr>
+        <w:spacing w:after="240" w:before="240" w:line="276" w:lineRule="auto"/>
+        <w:ind w:left="0" w:firstLine="0"/>
+        <w:rPr/>
+      </w:pPr>
+      <w:r>
+        <w:rPr>
+          <w:rtl w:val="0"/>
+        </w:rPr>
+        <w:t xml:space="preserve">A. No, it would be filed with the state in which Ronin was incorporated, which is New Jersey. [Laure in comment on letter to Board]</w:t>
       </w:r>
     </w:p>
     <w:p>
@@ -3006,8 +3676,8 @@
         <w:pStyle w:val="Heading3"/>
         <w:rPr/>
       </w:pPr>
-      <w:bookmarkStart w:colFirst="0" w:colLast="0" w:name="_xcantapss6sg" w:id="8"/>
-      <w:bookmarkEnd w:id="8"/>
+      <w:bookmarkStart w:colFirst="0" w:colLast="0" w:name="_xcantapss6sg" w:id="10"/>
+      <w:bookmarkEnd w:id="10"/>
       <w:r>
         <w:rPr>
           <w:rtl w:val="0"/>
@@ -3067,9 +3737,9 @@
         </w:rPr>
         <w:t xml:space="preserve">(</w:t>
       </w:r>
-      <w:commentRangeStart w:id="14"/>
-      <w:commentRangeStart w:id="15"/>
-      <w:commentRangeStart w:id="16"/>
+      <w:commentRangeStart w:id="19"/>
+      <w:commentRangeStart w:id="20"/>
+      <w:commentRangeStart w:id="21"/>
       <w:r>
         <w:rPr>
           <w:b w:val="1"/>
@@ -3078,17 +3748,17 @@
         </w:rPr>
         <w:t xml:space="preserve">ongoing</w:t>
       </w:r>
-      <w:commentRangeEnd w:id="14"/>
-      <w:r>
-        <w:commentReference w:id="14"/>
-      </w:r>
-      <w:commentRangeEnd w:id="15"/>
-      <w:r>
-        <w:commentReference w:id="15"/>
-      </w:r>
-      <w:commentRangeEnd w:id="16"/>
-      <w:r>
-        <w:commentReference w:id="16"/>
+      <w:commentRangeEnd w:id="19"/>
+      <w:r>
+        <w:commentReference w:id="19"/>
+      </w:r>
+      <w:commentRangeEnd w:id="20"/>
+      <w:r>
+        <w:commentReference w:id="20"/>
+      </w:r>
+      <w:commentRangeEnd w:id="21"/>
+      <w:r>
+        <w:commentReference w:id="21"/>
       </w:r>
       <w:r>
         <w:rPr>
@@ -3135,7 +3805,7 @@
         </w:rPr>
         <w:t xml:space="preserve"> see also</w:t>
       </w:r>
-      <w:hyperlink r:id="rId16">
+      <w:hyperlink r:id="rId22">
         <w:r>
           <w:rPr>
             <w:color w:val="0000ee"/>
@@ -3162,7 +3832,7 @@
         <w:ind w:left="720" w:hanging="360"/>
         <w:rPr>
           <w:u w:val="none"/>
-          <w:rPrChange w:author="Nick J" w:id="2" w:date="2024-04-10T14:32:54Z">
+          <w:rPrChange w:author="Nick J" w:id="3" w:date="2024-04-10T14:32:54Z">
             <w:rPr/>
           </w:rPrChange>
         </w:rPr>
@@ -3185,7 +3855,7 @@
         </w:rPr>
         <w:t xml:space="preserve">done: </w:t>
       </w:r>
-      <w:hyperlink r:id="rId17">
+      <w:hyperlink r:id="rId23">
         <w:r>
           <w:rPr>
             <w:color w:val="0000ee"/>
@@ -3214,52 +3884,52 @@
         </w:rPr>
         <w:t xml:space="preserve"> to the board expressing a </w:t>
       </w:r>
-      <w:commentRangeStart w:id="17"/>
+      <w:commentRangeStart w:id="22"/>
       <w:r>
         <w:rPr>
           <w:rtl w:val="0"/>
         </w:rPr>
         <w:t xml:space="preserve">sense</w:t>
       </w:r>
-      <w:commentRangeEnd w:id="17"/>
-      <w:r>
-        <w:commentReference w:id="17"/>
+      <w:commentRangeEnd w:id="22"/>
+      <w:r>
+        <w:commentReference w:id="22"/>
       </w:r>
       <w:r>
         <w:rPr>
           <w:rtl w:val="0"/>
         </w:rPr>
         <w:t xml:space="preserve"> of our opinions as Ronin Scholars regarding the current status of our community, and especially our need for information about why the decisions were made.</w:t>
-      </w:r>
-      <w:commentRangeStart w:id="18"/>
-      <w:commentRangeEnd w:id="18"/>
-      <w:r>
-        <w:commentReference w:id="18"/>
-      </w:r>
-      <w:commentRangeStart w:id="19"/>
-      <w:commentRangeEnd w:id="19"/>
-      <w:r>
-        <w:commentReference w:id="19"/>
-      </w:r>
-      <w:commentRangeStart w:id="20"/>
-      <w:commentRangeEnd w:id="20"/>
-      <w:r>
-        <w:commentReference w:id="20"/>
-      </w:r>
-      <w:commentRangeStart w:id="21"/>
-      <w:commentRangeEnd w:id="21"/>
-      <w:r>
-        <w:commentReference w:id="21"/>
-      </w:r>
-      <w:commentRangeStart w:id="22"/>
-      <w:commentRangeEnd w:id="22"/>
-      <w:r>
-        <w:commentReference w:id="22"/>
       </w:r>
       <w:commentRangeStart w:id="23"/>
       <w:commentRangeEnd w:id="23"/>
       <w:r>
         <w:commentReference w:id="23"/>
+      </w:r>
+      <w:commentRangeStart w:id="24"/>
+      <w:commentRangeEnd w:id="24"/>
+      <w:r>
+        <w:commentReference w:id="24"/>
+      </w:r>
+      <w:commentRangeStart w:id="25"/>
+      <w:commentRangeEnd w:id="25"/>
+      <w:r>
+        <w:commentReference w:id="25"/>
+      </w:r>
+      <w:commentRangeStart w:id="26"/>
+      <w:commentRangeEnd w:id="26"/>
+      <w:r>
+        <w:commentReference w:id="26"/>
+      </w:r>
+      <w:commentRangeStart w:id="27"/>
+      <w:commentRangeEnd w:id="27"/>
+      <w:r>
+        <w:commentReference w:id="27"/>
+      </w:r>
+      <w:commentRangeStart w:id="28"/>
+      <w:commentRangeEnd w:id="28"/>
+      <w:r>
+        <w:commentReference w:id="28"/>
       </w:r>
     </w:p>
     <w:p>
@@ -3333,8 +4003,8 @@
         <w:pStyle w:val="Heading3"/>
         <w:rPr/>
       </w:pPr>
-      <w:bookmarkStart w:colFirst="0" w:colLast="0" w:name="_vdj0ke1h2en4" w:id="9"/>
-      <w:bookmarkEnd w:id="9"/>
+      <w:bookmarkStart w:colFirst="0" w:colLast="0" w:name="_vdj0ke1h2en4" w:id="11"/>
+      <w:bookmarkEnd w:id="11"/>
       <w:r>
         <w:rPr>
           <w:rtl w:val="0"/>
@@ -3471,7 +4141,9 @@
     <w:p>
       <w:pPr>
         <w:ind w:left="1440" w:firstLine="0"/>
-        <w:rPr/>
+        <w:rPr>
+          <w:ins w:author="Carolyn Sealfon" w:id="4" w:date="2024-04-20T19:02:25Z"/>
+        </w:rPr>
       </w:pPr>
       <w:r>
         <w:rPr>
@@ -3479,7 +4151,7 @@
         </w:rPr>
         <w:t xml:space="preserve">Agree a deadline for editing </w:t>
       </w:r>
-      <w:hyperlink r:id="rId18">
+      <w:hyperlink r:id="rId24">
         <w:r>
           <w:rPr>
             <w:color w:val="0000ee"/>
@@ -3496,51 +4168,111 @@
         </w:rPr>
         <w:t xml:space="preserve"> - perhaps end of Monday 21st April, US Pacific Time? Develop it up to this deadline. Agree what should be done with it after that, for example, mark it “final” and notify the Board of it by email, Slack and/or any other appropriate channels.</w:t>
       </w:r>
-    </w:p>
-    <w:p>
-      <w:pPr>
-        <w:rPr/>
-      </w:pPr>
-      <w:r>
-        <w:rPr>
-          <w:rtl w:val="0"/>
-        </w:rPr>
-      </w:r>
-    </w:p>
-    <w:p>
-      <w:pPr>
-        <w:rPr/>
-      </w:pPr>
-      <w:r>
-        <w:rPr>
-          <w:rtl w:val="0"/>
-        </w:rPr>
-        <w:t xml:space="preserve">IG2. Understand what the scope of the problem is, and why the Board thinks that dissolving the institute is a necessary step.. </w:t>
-      </w:r>
-      <w:r>
-        <w:rPr>
-          <w:rtl w:val="0"/>
-        </w:rPr>
-        <w:t xml:space="preserve">Host a listening session with the current board and any former Advisory Board members who are willing to attend. </w:t>
-      </w:r>
-      <w:r>
-        <w:rPr>
-          <w:rtl w:val="0"/>
-        </w:rPr>
-        <w:t xml:space="preserve">This will help us decide if we can reform the current institute or need to create a new one</w:t>
-      </w:r>
-      <w:del w:author="Jorrit Poelen" w:id="3" w:date="2024-04-15T19:53:48Z">
-        <w:commentRangeStart w:id="24"/>
+      <w:ins w:author="Carolyn Sealfon" w:id="4" w:date="2024-04-20T19:02:25Z">
         <w:r>
           <w:rPr>
             <w:rtl w:val="0"/>
           </w:rPr>
-          <w:delText xml:space="preserve"> (in the case that the financial/legal circumstances are insurmountable)</w:delText>
         </w:r>
-      </w:del>
-      <w:commentRangeEnd w:id="24"/>
-      <w:r>
-        <w:commentReference w:id="24"/>
+      </w:ins>
+    </w:p>
+    <w:p>
+      <w:pPr>
+        <w:ind w:left="1440" w:firstLine="0"/>
+        <w:rPr>
+          <w:ins w:author="Carolyn Sealfon" w:id="4" w:date="2024-04-20T19:02:25Z"/>
+        </w:rPr>
+      </w:pPr>
+      <w:ins w:author="Carolyn Sealfon" w:id="4" w:date="2024-04-20T19:02:25Z">
+        <w:r>
+          <w:rPr>
+            <w:rtl w:val="0"/>
+          </w:rPr>
+        </w:r>
+      </w:ins>
+    </w:p>
+    <w:p>
+      <w:pPr>
+        <w:numPr>
+          <w:ilvl w:val="0"/>
+          <w:numId w:val="12"/>
+        </w:numPr>
+        <w:ind w:left="720" w:hanging="360"/>
+        <w:rPr>
+          <w:ins w:author="Carolyn Sealfon" w:id="4" w:date="2024-04-20T19:02:25Z"/>
+          <w:u w:val="none"/>
+        </w:rPr>
+      </w:pPr>
+      <w:ins w:author="Carolyn Sealfon" w:id="4" w:date="2024-04-20T19:02:25Z">
+        <w:r>
+          <w:rPr>
+            <w:rtl w:val="0"/>
+          </w:rPr>
+          <w:t xml:space="preserve">Who would be willing/able to volunteer as potential interim board members to help oversee such a transition?</w:t>
+        </w:r>
+      </w:ins>
+    </w:p>
+    <w:p>
+      <w:pPr>
+        <w:rPr>
+          <w:rFonts w:ascii="Arial" w:cs="Arial" w:eastAsia="Arial" w:hAnsi="Arial"/>
+          <w:b w:val="0"/>
+          <w:i w:val="0"/>
+          <w:smallCaps w:val="0"/>
+          <w:strike w:val="0"/>
+          <w:color w:val="000000"/>
+          <w:sz w:val="22"/>
+          <w:szCs w:val="22"/>
+          <w:u w:val="none"/>
+          <w:shd w:fill="auto" w:val="clear"/>
+          <w:vertAlign w:val="baseline"/>
+          <w:rPrChange w:author="Carolyn Sealfon" w:id="5" w:date="2024-04-20T19:02:29Z">
+            <w:rPr/>
+          </w:rPrChange>
+        </w:rPr>
+        <w:pPrChange w:author="Carolyn Sealfon" w:id="0" w:date="2024-04-20T19:02:29Z">
+          <w:pPr>
+            <w:ind w:left="1440" w:firstLine="0"/>
+          </w:pPr>
+        </w:pPrChange>
+      </w:pPr>
+      <w:r>
+        <w:rPr>
+          <w:rtl w:val="0"/>
+        </w:rPr>
+      </w:r>
+    </w:p>
+    <w:p>
+      <w:pPr>
+        <w:rPr/>
+      </w:pPr>
+      <w:r>
+        <w:rPr>
+          <w:rtl w:val="0"/>
+        </w:rPr>
+      </w:r>
+    </w:p>
+    <w:p>
+      <w:pPr>
+        <w:rPr/>
+      </w:pPr>
+      <w:r>
+        <w:rPr>
+          <w:rtl w:val="0"/>
+        </w:rPr>
+        <w:t xml:space="preserve">IG2. Understand what the scope of the problem is, and why the Board thinks that dissolving the institute is a necessary step.. </w:t>
+      </w:r>
+      <w:r>
+        <w:rPr>
+          <w:rtl w:val="0"/>
+        </w:rPr>
+        <w:t xml:space="preserve">Host a listening session with the current board and any former Advisory Board members who are willing to attend. </w:t>
+      </w:r>
+      <w:r>
+        <w:rPr>
+          <w:rtl w:val="0"/>
+        </w:rPr>
+        <w:t xml:space="preserve">This will help us decide if we can reform the current institute or need to create a new one</w:t>
       </w:r>
       <w:r>
         <w:rPr>
@@ -3586,7 +4318,7 @@
         </w:rPr>
         <w:t xml:space="preserve">, </w:t>
       </w:r>
-      <w:hyperlink r:id="rId19">
+      <w:hyperlink r:id="rId25">
         <w:r>
           <w:rPr>
             <w:color w:val="1155cc"/>
@@ -3659,7 +4391,7 @@
         </w:rPr>
         <w:t xml:space="preserve"> </w:t>
       </w:r>
-      <w:hyperlink r:id="rId20">
+      <w:hyperlink r:id="rId26">
         <w:r>
           <w:rPr>
             <w:color w:val="0000ee"/>
@@ -3696,7 +4428,7 @@
                     <pic:cNvPicPr preferRelativeResize="0"/>
                   </pic:nvPicPr>
                   <pic:blipFill>
-                    <a:blip r:embed="rId21"/>
+                    <a:blip r:embed="rId27"/>
                     <a:srcRect b="0" l="0" r="0" t="0"/>
                     <a:stretch>
                       <a:fillRect/>
@@ -3744,9 +4476,9 @@
         <w:rPr>
           <w:rtl w:val="0"/>
         </w:rPr>
-        <w:t xml:space="preserve">Study various models of group process and decision-making.  Articulate a clear process with clear definitions. Note that “consensus” has divergent meanings - in some professions it means a large majority and emerging sense of the field; in others it means a decision to which everyone agrees now, after a careful process. Be clear about process and language. See also </w:t>
-      </w:r>
-      <w:hyperlink r:id="rId22">
+        <w:t xml:space="preserve">Study various models of group process and decision-making.  Articulate a clear process with clear definitions. Note that “consensus” has divergent meanings - in some professions it means a large majority and emerging sense of the field; in others it means a decision to which everyone agrees now, after a careful process. Be clear about process and language.  The appended document</w:t>
+      </w:r>
+      <w:hyperlink r:id="rId28">
         <w:r>
           <w:rPr>
             <w:color w:val="0000ee"/>
@@ -3761,7 +4493,7 @@
         <w:rPr>
           <w:rtl w:val="0"/>
         </w:rPr>
-        <w:t xml:space="preserve">.</w:t>
+        <w:t xml:space="preserve"> advocates the large-majority model.</w:t>
       </w:r>
     </w:p>
     <w:p>
@@ -3834,7 +4566,7 @@
         </w:rPr>
         <w:t xml:space="preserve">Slack </w:t>
       </w:r>
-      <w:hyperlink r:id="rId23">
+      <w:hyperlink r:id="rId29">
         <w:r>
           <w:rPr>
             <w:color w:val="1155cc"/>
@@ -3873,7 +4605,7 @@
         </w:rPr>
         <w:t xml:space="preserve">(a dedicated discord server is available at </w:t>
       </w:r>
-      <w:hyperlink r:id="rId24">
+      <w:hyperlink r:id="rId30">
         <w:r>
           <w:rPr>
             <w:color w:val="1155cc"/>
@@ -3901,7 +4633,7 @@
           <w:u w:val="none"/>
         </w:rPr>
       </w:pPr>
-      <w:hyperlink r:id="rId25">
+      <w:hyperlink r:id="rId31">
         <w:r>
           <w:rPr>
             <w:color w:val="1155cc"/>
@@ -3953,7 +4685,7 @@
         </w:rPr>
         <w:t xml:space="preserve">Use </w:t>
       </w:r>
-      <w:hyperlink r:id="rId26">
+      <w:hyperlink r:id="rId32">
         <w:r>
           <w:rPr>
             <w:color w:val="1155cc"/>
@@ -3969,15 +4701,15 @@
         </w:rPr>
         <w:t xml:space="preserve">?</w:t>
       </w:r>
-      <w:ins w:author="Brandon Whitehead" w:id="4" w:date="2024-04-11T21:57:43Z">
-        <w:commentRangeStart w:id="25"/>
-        <w:commentRangeStart w:id="26"/>
-        <w:commentRangeStart w:id="27"/>
-        <w:commentRangeStart w:id="28"/>
+      <w:ins w:author="Brandon Whitehead" w:id="6" w:date="2024-04-11T21:57:43Z">
         <w:commentRangeStart w:id="29"/>
         <w:commentRangeStart w:id="30"/>
         <w:commentRangeStart w:id="31"/>
         <w:commentRangeStart w:id="32"/>
+        <w:commentRangeStart w:id="33"/>
+        <w:commentRangeStart w:id="34"/>
+        <w:commentRangeStart w:id="35"/>
+        <w:commentRangeStart w:id="36"/>
         <w:r>
           <w:rPr>
             <w:rtl w:val="0"/>
@@ -4009,22 +4741,6 @@
           <w:t xml:space="preserve">; general invite link sent to google group and posted on to the general channel on Discord for those who want to help trial)</w:t>
         </w:r>
       </w:ins>
-      <w:commentRangeEnd w:id="25"/>
-      <w:r>
-        <w:commentReference w:id="25"/>
-      </w:r>
-      <w:commentRangeEnd w:id="26"/>
-      <w:r>
-        <w:commentReference w:id="26"/>
-      </w:r>
-      <w:commentRangeEnd w:id="27"/>
-      <w:r>
-        <w:commentReference w:id="27"/>
-      </w:r>
-      <w:commentRangeEnd w:id="28"/>
-      <w:r>
-        <w:commentReference w:id="28"/>
-      </w:r>
       <w:commentRangeEnd w:id="29"/>
       <w:r>
         <w:commentReference w:id="29"/>
@@ -4040,6 +4756,22 @@
       <w:commentRangeEnd w:id="32"/>
       <w:r>
         <w:commentReference w:id="32"/>
+      </w:r>
+      <w:commentRangeEnd w:id="33"/>
+      <w:r>
+        <w:commentReference w:id="33"/>
+      </w:r>
+      <w:commentRangeEnd w:id="34"/>
+      <w:r>
+        <w:commentReference w:id="34"/>
+      </w:r>
+      <w:commentRangeEnd w:id="35"/>
+      <w:r>
+        <w:commentReference w:id="35"/>
+      </w:r>
+      <w:commentRangeEnd w:id="36"/>
+      <w:r>
+        <w:commentReference w:id="36"/>
       </w:r>
       <w:r>
         <w:rPr>
@@ -4181,7 +4913,7 @@
         </w:rPr>
         <w:t xml:space="preserve"> governance process that members can be part of . Voting is part of a governance mechanism that has been missing from Ronin Institute (there was an intention of having it was never implemented) Here is a</w:t>
       </w:r>
-      <w:hyperlink r:id="rId27">
+      <w:hyperlink r:id="rId33">
         <w:r>
           <w:rPr>
             <w:color w:val="1155cc"/>
@@ -4352,8 +5084,8 @@
         <w:pStyle w:val="Heading3"/>
         <w:rPr/>
       </w:pPr>
-      <w:bookmarkStart w:colFirst="0" w:colLast="0" w:name="_wrxrsmd30hzh" w:id="10"/>
-      <w:bookmarkEnd w:id="10"/>
+      <w:bookmarkStart w:colFirst="0" w:colLast="0" w:name="_wrxrsmd30hzh" w:id="12"/>
+      <w:bookmarkEnd w:id="12"/>
       <w:r>
         <w:rPr>
           <w:rtl w:val="0"/>
@@ -4370,8 +5102,8 @@
           <w:shd w:fill="f8f8f8" w:val="clear"/>
         </w:rPr>
       </w:pPr>
-      <w:bookmarkStart w:colFirst="0" w:colLast="0" w:name="_8nagqbljgixm" w:id="11"/>
-      <w:bookmarkEnd w:id="11"/>
+      <w:bookmarkStart w:colFirst="0" w:colLast="0" w:name="_8nagqbljgixm" w:id="13"/>
+      <w:bookmarkEnd w:id="13"/>
       <w:r>
         <w:rPr>
           <w:rtl w:val="0"/>
@@ -4389,8 +5121,8 @@
         <w:pStyle w:val="Heading4"/>
         <w:rPr/>
       </w:pPr>
-      <w:bookmarkStart w:colFirst="0" w:colLast="0" w:name="_y82ffqn4ollb" w:id="12"/>
-      <w:bookmarkEnd w:id="12"/>
+      <w:bookmarkStart w:colFirst="0" w:colLast="0" w:name="_y82ffqn4ollb" w:id="14"/>
+      <w:bookmarkEnd w:id="14"/>
       <w:r>
         <w:rPr>
           <w:rtl w:val="0"/>
@@ -4437,7 +5169,7 @@
         </w:rPr>
         <w:t xml:space="preserve">Answer 1: By joining the </w:t>
       </w:r>
-      <w:hyperlink r:id="rId28">
+      <w:hyperlink r:id="rId34">
         <w:r>
           <w:rPr>
             <w:color w:val="1155cc"/>
@@ -4458,7 +5190,30 @@
           <w:shd w:fill="f8f8f8" w:val="clear"/>
           <w:rtl w:val="0"/>
         </w:rPr>
-        <w:t xml:space="preserve"> </w:t>
+        <w:t xml:space="preserve"> and the new </w:t>
+      </w:r>
+      <w:hyperlink r:id="rId35">
+        <w:r>
+          <w:rPr>
+            <w:color w:val="1155cc"/>
+            <w:sz w:val="23"/>
+            <w:szCs w:val="23"/>
+            <w:u w:val="single"/>
+            <w:shd w:fill="f8f8f8" w:val="clear"/>
+            <w:rtl w:val="0"/>
+          </w:rPr>
+          <w:t xml:space="preserve">Ronin Scholar slack</w:t>
+        </w:r>
+      </w:hyperlink>
+      <w:r>
+        <w:rPr>
+          <w:color w:val="1d1c1d"/>
+          <w:sz w:val="23"/>
+          <w:szCs w:val="23"/>
+          <w:shd w:fill="f8f8f8" w:val="clear"/>
+          <w:rtl w:val="0"/>
+        </w:rPr>
+        <w:t xml:space="preserve"> not controlled by the outgoing board</w:t>
       </w:r>
     </w:p>
     <w:p>
@@ -4480,7 +5235,7 @@
         </w:rPr>
         <w:t xml:space="preserve">Answer 2: By joining the </w:t>
       </w:r>
-      <w:hyperlink r:id="rId29">
+      <w:hyperlink r:id="rId36">
         <w:r>
           <w:rPr>
             <w:color w:val="1155cc"/>
@@ -4570,13 +5325,13 @@
           <w:shd w:fill="f8f8f8" w:val="clear"/>
         </w:rPr>
       </w:pPr>
-      <w:commentRangeStart w:id="33"/>
-      <w:commentRangeStart w:id="34"/>
-      <w:commentRangeStart w:id="35"/>
-      <w:commentRangeStart w:id="36"/>
       <w:commentRangeStart w:id="37"/>
       <w:commentRangeStart w:id="38"/>
       <w:commentRangeStart w:id="39"/>
+      <w:commentRangeStart w:id="40"/>
+      <w:commentRangeStart w:id="41"/>
+      <w:commentRangeStart w:id="42"/>
+      <w:commentRangeStart w:id="43"/>
       <w:r>
         <w:rPr>
           <w:color w:val="1d1c1d"/>
@@ -4587,22 +5342,6 @@
         </w:rPr>
         <w:t xml:space="preserve">Answer 6: Josh Grunske’s Scholar Finder, LLC (for profiles, sharing research, and blog potentially)</w:t>
       </w:r>
-      <w:commentRangeEnd w:id="33"/>
-      <w:r>
-        <w:commentReference w:id="33"/>
-      </w:r>
-      <w:commentRangeEnd w:id="34"/>
-      <w:r>
-        <w:commentReference w:id="34"/>
-      </w:r>
-      <w:commentRangeEnd w:id="35"/>
-      <w:r>
-        <w:commentReference w:id="35"/>
-      </w:r>
-      <w:commentRangeEnd w:id="36"/>
-      <w:r>
-        <w:commentReference w:id="36"/>
-      </w:r>
       <w:commentRangeEnd w:id="37"/>
       <w:r>
         <w:commentReference w:id="37"/>
@@ -4615,6 +5354,22 @@
       <w:r>
         <w:commentReference w:id="39"/>
       </w:r>
+      <w:commentRangeEnd w:id="40"/>
+      <w:r>
+        <w:commentReference w:id="40"/>
+      </w:r>
+      <w:commentRangeEnd w:id="41"/>
+      <w:r>
+        <w:commentReference w:id="41"/>
+      </w:r>
+      <w:commentRangeEnd w:id="42"/>
+      <w:r>
+        <w:commentReference w:id="42"/>
+      </w:r>
+      <w:commentRangeEnd w:id="43"/>
+      <w:r>
+        <w:commentReference w:id="43"/>
+      </w:r>
       <w:r>
         <w:rPr>
           <w:rtl w:val="0"/>
@@ -4626,8 +5381,8 @@
         <w:pStyle w:val="Heading4"/>
         <w:rPr/>
       </w:pPr>
-      <w:bookmarkStart w:colFirst="0" w:colLast="0" w:name="_ysdbqvxab5mh" w:id="13"/>
-      <w:bookmarkEnd w:id="13"/>
+      <w:bookmarkStart w:colFirst="0" w:colLast="0" w:name="_ysdbqvxab5mh" w:id="15"/>
+      <w:bookmarkEnd w:id="15"/>
       <w:r>
         <w:rPr>
           <w:rtl w:val="0"/>
@@ -4692,7 +5447,33 @@
           <w:shd w:fill="f8f8f8" w:val="clear"/>
           <w:rtl w:val="0"/>
         </w:rPr>
-        <w:t xml:space="preserve">), Ronin met the requirements for a desk audit of our grants processes (not a financial audit, but an audit of our financial processes).  My understanding is that this audit has some remaining unresolved </w:t>
+        <w:t xml:space="preserve">), Ronin met the requirements for a </w:t>
+      </w:r>
+      <w:commentRangeStart w:id="44"/>
+      <w:r>
+        <w:rPr>
+          <w:i w:val="1"/>
+          <w:color w:val="1d1c1d"/>
+          <w:sz w:val="23"/>
+          <w:szCs w:val="23"/>
+          <w:shd w:fill="f8f8f8" w:val="clear"/>
+          <w:rtl w:val="0"/>
+        </w:rPr>
+        <w:t xml:space="preserve">desk audit</w:t>
+      </w:r>
+      <w:commentRangeEnd w:id="44"/>
+      <w:r>
+        <w:commentReference w:id="44"/>
+      </w:r>
+      <w:r>
+        <w:rPr>
+          <w:color w:val="1d1c1d"/>
+          <w:sz w:val="23"/>
+          <w:szCs w:val="23"/>
+          <w:shd w:fill="f8f8f8" w:val="clear"/>
+          <w:rtl w:val="0"/>
+        </w:rPr>
+        <w:t xml:space="preserve"> of our grants processes (not a financial audit, but an audit of our financial processes).  My understanding is that this audit has some remaining unresolved </w:t>
       </w:r>
       <w:r>
         <w:rPr>
@@ -4822,7 +5603,7 @@
           <w:shd w:fill="f8f8f8" w:val="clear"/>
           <w:rtl w:val="0"/>
         </w:rPr>
-        <w:t xml:space="preserve">Affiliation and membership (via the website). This affiliation has allowed members to obtain discounts on software and physical library access. This includes use of the Ronin institutional </w:t>
+        <w:t xml:space="preserve">Affiliation and membership (via the website). This affiliation has allowed members to obtain discounts on software, physical library access, qualify for leadership positions in other non-profits and professional organizations such as the Earth Science Information Partners federation (the Ronin Institute is a member and currently 2 members of the ESIP board are eligible for their positions because of their membership in the Ronin Institute), submit papers for publication, attend conferences, etc. This includes use of the Ronin institutional </w:t>
       </w:r>
       <w:r>
         <w:rPr>
@@ -4870,7 +5651,7 @@
         </w:rPr>
         <w:t xml:space="preserve">Current status: Website is owned by Jon Wilkins (previous Ronin Institute President). Admin is Dana Cohen and possibly others. [This claim is supported by publicly available information related to domain name registration information in Appendix F. : roninstitute.org domain was last renewed on 2024-03-09 via </w:t>
       </w:r>
-      <w:hyperlink r:id="rId30">
+      <w:hyperlink r:id="rId37">
         <w:r>
           <w:rPr>
             <w:color w:val="1155cc"/>
@@ -5123,8 +5904,8 @@
         <w:pStyle w:val="Heading4"/>
         <w:rPr/>
       </w:pPr>
-      <w:bookmarkStart w:colFirst="0" w:colLast="0" w:name="_i44g3zpayu1p" w:id="14"/>
-      <w:bookmarkEnd w:id="14"/>
+      <w:bookmarkStart w:colFirst="0" w:colLast="0" w:name="_i44g3zpayu1p" w:id="16"/>
+      <w:bookmarkEnd w:id="16"/>
       <w:r>
         <w:rPr>
           <w:rtl w:val="0"/>
@@ -5197,8 +5978,8 @@
         <w:pStyle w:val="Heading4"/>
         <w:rPr/>
       </w:pPr>
-      <w:bookmarkStart w:colFirst="0" w:colLast="0" w:name="_8c8y99lunovb" w:id="15"/>
-      <w:bookmarkEnd w:id="15"/>
+      <w:bookmarkStart w:colFirst="0" w:colLast="0" w:name="_8c8y99lunovb" w:id="17"/>
+      <w:bookmarkEnd w:id="17"/>
       <w:r>
         <w:rPr>
           <w:rtl w:val="0"/>
@@ -5356,7 +6137,7 @@
         </w:rPr>
         <w:t xml:space="preserve">Nick Halper, Executive Director of </w:t>
       </w:r>
-      <w:hyperlink r:id="rId31">
+      <w:hyperlink r:id="rId38">
         <w:r>
           <w:rPr>
             <w:color w:val="1155cc"/>
@@ -5377,7 +6158,40 @@
           <w:shd w:fill="f8f8f8" w:val="clear"/>
           <w:rtl w:val="0"/>
         </w:rPr>
-        <w:t xml:space="preserve"> offers fiscal sponsorship or helping post-Ronin navigate starting a new non-profit</w:t>
+        <w:t xml:space="preserve">, a 501(c)(3) nonprofit in the United States that can and does receive federal funding </w:t>
+      </w:r>
+      <w:r>
+        <w:rPr>
+          <w:color w:val="1d1c1d"/>
+          <w:sz w:val="23"/>
+          <w:szCs w:val="23"/>
+          <w:shd w:fill="f8f8f8" w:val="clear"/>
+          <w:rtl w:val="0"/>
+        </w:rPr>
+        <w:t xml:space="preserve">offers to host Ronin Scholars. More can be read about their organization, values, and decision making processes on their openly accessible documents and wiki </w:t>
+      </w:r>
+      <w:hyperlink r:id="rId39">
+        <w:r>
+          <w:rPr>
+            <w:color w:val="1155cc"/>
+            <w:sz w:val="23"/>
+            <w:szCs w:val="23"/>
+            <w:u w:val="single"/>
+            <w:shd w:fill="f8f8f8" w:val="clear"/>
+            <w:rtl w:val="0"/>
+          </w:rPr>
+          <w:t xml:space="preserve">here</w:t>
+        </w:r>
+      </w:hyperlink>
+      <w:r>
+        <w:rPr>
+          <w:color w:val="1d1c1d"/>
+          <w:sz w:val="23"/>
+          <w:szCs w:val="23"/>
+          <w:shd w:fill="f8f8f8" w:val="clear"/>
+          <w:rtl w:val="0"/>
+        </w:rPr>
+        <w:t xml:space="preserve">.</w:t>
       </w:r>
     </w:p>
     <w:p>
@@ -5404,7 +6218,7 @@
         </w:rPr>
         <w:t xml:space="preserve">Merc Fox, Executive Director from </w:t>
       </w:r>
-      <w:hyperlink r:id="rId32">
+      <w:hyperlink r:id="rId40">
         <w:r>
           <w:rPr>
             <w:color w:val="1155cc"/>
@@ -5472,7 +6286,7 @@
         </w:rPr>
         <w:t xml:space="preserve">Gavin Taylor (global board member) and Rebecca Willen (founder) from </w:t>
       </w:r>
-      <w:hyperlink r:id="rId33">
+      <w:hyperlink r:id="rId41">
         <w:r>
           <w:rPr>
             <w:color w:val="1155cc"/>
@@ -5545,7 +6359,7 @@
         </w:rPr>
         <w:t xml:space="preserve">Please note that IGDORE has specific requirements for applicants - for more information on the IGDORE application process see </w:t>
       </w:r>
-      <w:hyperlink r:id="rId34">
+      <w:hyperlink r:id="rId42">
         <w:r>
           <w:rPr>
             <w:color w:val="1155cc"/>
@@ -5749,17 +6563,37 @@
           <w:shd w:fill="f8f8f8" w:val="clear"/>
         </w:rPr>
       </w:pPr>
-      <w:r>
-        <w:rPr>
-          <w:color w:val="1d1c1d"/>
-          <w:sz w:val="23"/>
-          <w:szCs w:val="23"/>
-          <w:shd w:fill="f8f8f8" w:val="clear"/>
-          <w:rtl w:val="0"/>
-        </w:rPr>
-        <w:t xml:space="preserve">Options 1, 2, and 3 are available only to scientists; IGDORE (see </w:t>
-      </w:r>
-      <w:hyperlink r:id="rId35">
+      <w:commentRangeStart w:id="45"/>
+      <w:commentRangeStart w:id="46"/>
+      <w:r>
+        <w:rPr>
+          <w:color w:val="1d1c1d"/>
+          <w:sz w:val="23"/>
+          <w:szCs w:val="23"/>
+          <w:shd w:fill="f8f8f8" w:val="clear"/>
+          <w:rtl w:val="0"/>
+        </w:rPr>
+        <w:t xml:space="preserve">Options 1, 2, and 3 are available only to scientists</w:t>
+      </w:r>
+      <w:commentRangeEnd w:id="45"/>
+      <w:r>
+        <w:commentReference w:id="45"/>
+      </w:r>
+      <w:commentRangeEnd w:id="46"/>
+      <w:r>
+        <w:commentReference w:id="46"/>
+      </w:r>
+      <w:r>
+        <w:rPr>
+          <w:color w:val="1d1c1d"/>
+          <w:sz w:val="23"/>
+          <w:szCs w:val="23"/>
+          <w:shd w:fill="f8f8f8" w:val="clear"/>
+          <w:rtl w:val="0"/>
+        </w:rPr>
+        <w:t xml:space="preserve">; IGDORE (see </w:t>
+      </w:r>
+      <w:hyperlink r:id="rId43">
         <w:r>
           <w:rPr>
             <w:color w:val="1155cc"/>
@@ -5803,11 +6637,11 @@
       <w:pPr>
         <w:rPr/>
       </w:pPr>
-      <w:commentRangeStart w:id="40"/>
-      <w:commentRangeStart w:id="41"/>
-      <w:commentRangeStart w:id="42"/>
-      <w:commentRangeStart w:id="43"/>
-      <w:commentRangeStart w:id="44"/>
+      <w:commentRangeStart w:id="47"/>
+      <w:commentRangeStart w:id="48"/>
+      <w:commentRangeStart w:id="49"/>
+      <w:commentRangeStart w:id="50"/>
+      <w:commentRangeStart w:id="51"/>
       <w:r>
         <w:rPr>
           <w:rtl w:val="0"/>
@@ -5826,25 +6660,25 @@
         </w:rPr>
         <w:t xml:space="preserve">we plan to raise this initial amount? Options may include: </w:t>
       </w:r>
-      <w:commentRangeEnd w:id="40"/>
-      <w:r>
-        <w:commentReference w:id="40"/>
-      </w:r>
-      <w:commentRangeEnd w:id="41"/>
-      <w:r>
-        <w:commentReference w:id="41"/>
-      </w:r>
-      <w:commentRangeEnd w:id="42"/>
-      <w:r>
-        <w:commentReference w:id="42"/>
-      </w:r>
-      <w:commentRangeEnd w:id="43"/>
-      <w:r>
-        <w:commentReference w:id="43"/>
-      </w:r>
-      <w:commentRangeEnd w:id="44"/>
-      <w:r>
-        <w:commentReference w:id="44"/>
+      <w:commentRangeEnd w:id="47"/>
+      <w:r>
+        <w:commentReference w:id="47"/>
+      </w:r>
+      <w:commentRangeEnd w:id="48"/>
+      <w:r>
+        <w:commentReference w:id="48"/>
+      </w:r>
+      <w:commentRangeEnd w:id="49"/>
+      <w:r>
+        <w:commentReference w:id="49"/>
+      </w:r>
+      <w:commentRangeEnd w:id="50"/>
+      <w:r>
+        <w:commentReference w:id="50"/>
+      </w:r>
+      <w:commentRangeEnd w:id="51"/>
+      <w:r>
+        <w:commentReference w:id="51"/>
       </w:r>
       <w:r>
         <w:rPr>
@@ -5939,13 +6773,14 @@
         </w:rPr>
         <w:t xml:space="preserve">ember contributions</w:t>
       </w:r>
-      <w:ins w:author="Laurel Haak" w:id="5" w:date="2024-04-11T22:27:01Z">
-        <w:commentRangeStart w:id="45"/>
-        <w:commentRangeStart w:id="46"/>
-        <w:commentRangeStart w:id="47"/>
-        <w:commentRangeStart w:id="48"/>
-        <w:commentRangeStart w:id="49"/>
-        <w:commentRangeStart w:id="50"/>
+      <w:ins w:author="Laurel Haak" w:id="7" w:date="2024-04-11T22:27:01Z">
+        <w:commentRangeStart w:id="52"/>
+        <w:commentRangeStart w:id="53"/>
+        <w:commentRangeStart w:id="54"/>
+        <w:commentRangeStart w:id="55"/>
+        <w:commentRangeStart w:id="56"/>
+        <w:commentRangeStart w:id="57"/>
+        <w:commentRangeStart w:id="58"/>
         <w:r>
           <w:rPr>
             <w:shd w:fill="f8f8f8" w:val="clear"/>
@@ -5960,8 +6795,8 @@
           </w:rPr>
           <w:t xml:space="preserve">Any route we go, we should try to raise US$30-50K to get started.  I am wondering how folks might feel about a </w:t>
         </w:r>
-        <w:commentRangeStart w:id="51"/>
-        <w:commentRangeStart w:id="52"/>
+        <w:commentRangeStart w:id="59"/>
+        <w:commentRangeStart w:id="60"/>
         <w:r>
           <w:rPr>
             <w:shd w:fill="f8f8f8" w:val="clear"/>
@@ -5969,13 +6804,13 @@
           </w:rPr>
           <w:t xml:space="preserve">$100 per scholar start-up /membership fee</w:t>
         </w:r>
-        <w:commentRangeEnd w:id="51"/>
+        <w:commentRangeEnd w:id="59"/>
         <w:r>
-          <w:commentReference w:id="51"/>
+          <w:commentReference w:id="59"/>
         </w:r>
-        <w:commentRangeEnd w:id="52"/>
+        <w:commentRangeEnd w:id="60"/>
         <w:r>
-          <w:commentReference w:id="52"/>
+          <w:commentReference w:id="60"/>
         </w:r>
         <w:r>
           <w:rPr>
@@ -5985,73 +6820,89 @@
           <w:t xml:space="preserve">?  I feel like, if we want this to happen, we should be willing to fund at least part of it ourselves.  The membership fee would pay for things like Slack and a part-time accountant.  Then, when we go to a philanthropic we can demonstrate that we are invested, which makes them more likely to contribute. </w:t>
         </w:r>
       </w:ins>
-      <w:commentRangeEnd w:id="45"/>
-      <w:r>
-        <w:commentReference w:id="45"/>
-      </w:r>
-      <w:commentRangeEnd w:id="46"/>
-      <w:r>
-        <w:commentReference w:id="46"/>
-      </w:r>
-      <w:commentRangeEnd w:id="47"/>
-      <w:r>
-        <w:commentReference w:id="47"/>
-      </w:r>
-      <w:commentRangeEnd w:id="48"/>
-      <w:r>
-        <w:commentReference w:id="48"/>
-      </w:r>
-      <w:commentRangeEnd w:id="49"/>
-      <w:r>
-        <w:commentReference w:id="49"/>
-      </w:r>
-      <w:commentRangeEnd w:id="50"/>
-      <w:r>
-        <w:commentReference w:id="50"/>
-      </w:r>
-      <w:r>
-        <w:rPr>
-          <w:rtl w:val="0"/>
-        </w:rPr>
-      </w:r>
-    </w:p>
-    <w:p>
-      <w:pPr>
-        <w:rPr>
-          <w:shd w:fill="f8f8f8" w:val="clear"/>
-        </w:rPr>
-      </w:pPr>
-      <w:r>
-        <w:rPr>
-          <w:rtl w:val="0"/>
-        </w:rPr>
-      </w:r>
-    </w:p>
-    <w:p>
-      <w:pPr>
-        <w:rPr>
-          <w:ins w:author="Evangelos Roussos" w:id="6" w:date="2024-04-16T19:57:06Z"/>
-          <w:shd w:fill="f8f8f8" w:val="clear"/>
-        </w:rPr>
-      </w:pPr>
-      <w:ins w:author="Evangelos Roussos" w:id="6" w:date="2024-04-16T19:57:06Z">
+      <w:commentRangeEnd w:id="52"/>
+      <w:r>
+        <w:commentReference w:id="52"/>
+      </w:r>
+      <w:commentRangeEnd w:id="53"/>
+      <w:r>
+        <w:commentReference w:id="53"/>
+      </w:r>
+      <w:commentRangeEnd w:id="54"/>
+      <w:r>
+        <w:commentReference w:id="54"/>
+      </w:r>
+      <w:commentRangeEnd w:id="55"/>
+      <w:r>
+        <w:commentReference w:id="55"/>
+      </w:r>
+      <w:commentRangeEnd w:id="56"/>
+      <w:r>
+        <w:commentReference w:id="56"/>
+      </w:r>
+      <w:commentRangeEnd w:id="57"/>
+      <w:r>
+        <w:commentReference w:id="57"/>
+      </w:r>
+      <w:commentRangeEnd w:id="58"/>
+      <w:r>
+        <w:commentReference w:id="58"/>
+      </w:r>
+      <w:r>
+        <w:rPr>
+          <w:rtl w:val="0"/>
+        </w:rPr>
+      </w:r>
+    </w:p>
+    <w:p>
+      <w:pPr>
+        <w:rPr>
+          <w:shd w:fill="f8f8f8" w:val="clear"/>
+        </w:rPr>
+      </w:pPr>
+      <w:r>
+        <w:rPr>
+          <w:rtl w:val="0"/>
+        </w:rPr>
+      </w:r>
+    </w:p>
+    <w:p>
+      <w:pPr>
+        <w:rPr>
+          <w:ins w:author="Evangelos Roussos" w:id="8" w:date="2024-04-16T19:57:06Z"/>
+          <w:shd w:fill="f8f8f8" w:val="clear"/>
+        </w:rPr>
+      </w:pPr>
+      <w:ins w:author="Evangelos Roussos" w:id="8" w:date="2024-04-16T19:57:06Z">
+        <w:commentRangeStart w:id="61"/>
         <w:r>
           <w:rPr>
             <w:shd w:fill="f8f8f8" w:val="clear"/>
             <w:rtl w:val="0"/>
           </w:rPr>
-          <w:t xml:space="preserve">Laurel Haak notes that the cost of application for a non-profit is not prohibitive. The following steps will be needed:</w:t>
+          <w:t xml:space="preserve">Laurel Haak notes that the cost of application for a non-profit is not prohibitive.</w:t>
+        </w:r>
+        <w:commentRangeEnd w:id="61"/>
+        <w:r>
+          <w:commentReference w:id="61"/>
+        </w:r>
+        <w:r>
+          <w:rPr>
+            <w:shd w:fill="f8f8f8" w:val="clear"/>
+            <w:rtl w:val="0"/>
+          </w:rPr>
+          <w:t xml:space="preserve"> The following steps will be needed:</w:t>
         </w:r>
       </w:ins>
     </w:p>
     <w:p>
       <w:pPr>
         <w:rPr>
-          <w:ins w:author="Evangelos Roussos" w:id="6" w:date="2024-04-16T19:57:06Z"/>
-          <w:shd w:fill="f8f8f8" w:val="clear"/>
-        </w:rPr>
-      </w:pPr>
-      <w:ins w:author="Evangelos Roussos" w:id="6" w:date="2024-04-16T19:57:06Z">
+          <w:ins w:author="Evangelos Roussos" w:id="8" w:date="2024-04-16T19:57:06Z"/>
+          <w:shd w:fill="f8f8f8" w:val="clear"/>
+        </w:rPr>
+      </w:pPr>
+      <w:ins w:author="Evangelos Roussos" w:id="8" w:date="2024-04-16T19:57:06Z">
         <w:r>
           <w:rPr>
             <w:rtl w:val="0"/>
@@ -6067,12 +6918,12 @@
         </w:numPr>
         <w:ind w:left="720" w:hanging="360"/>
         <w:rPr>
-          <w:ins w:author="Evangelos Roussos" w:id="6" w:date="2024-04-16T19:57:06Z"/>
-          <w:u w:val="none"/>
-          <w:shd w:fill="f8f8f8" w:val="clear"/>
-        </w:rPr>
-      </w:pPr>
-      <w:ins w:author="Evangelos Roussos" w:id="6" w:date="2024-04-16T19:57:06Z">
+          <w:ins w:author="Evangelos Roussos" w:id="8" w:date="2024-04-16T19:57:06Z"/>
+          <w:u w:val="none"/>
+          <w:shd w:fill="f8f8f8" w:val="clear"/>
+        </w:rPr>
+      </w:pPr>
+      <w:ins w:author="Evangelos Roussos" w:id="8" w:date="2024-04-16T19:57:06Z">
         <w:r>
           <w:rPr>
             <w:shd w:fill="f8f8f8" w:val="clear"/>
@@ -6090,12 +6941,12 @@
         </w:numPr>
         <w:ind w:left="720" w:hanging="360"/>
         <w:rPr>
-          <w:ins w:author="Evangelos Roussos" w:id="6" w:date="2024-04-16T19:57:06Z"/>
-          <w:u w:val="none"/>
-          <w:shd w:fill="f8f8f8" w:val="clear"/>
-        </w:rPr>
-      </w:pPr>
-      <w:ins w:author="Evangelos Roussos" w:id="6" w:date="2024-04-16T19:57:06Z">
+          <w:ins w:author="Evangelos Roussos" w:id="8" w:date="2024-04-16T19:57:06Z"/>
+          <w:u w:val="none"/>
+          <w:shd w:fill="f8f8f8" w:val="clear"/>
+        </w:rPr>
+      </w:pPr>
+      <w:ins w:author="Evangelos Roussos" w:id="8" w:date="2024-04-16T19:57:06Z">
         <w:r>
           <w:rPr>
             <w:shd w:fill="f8f8f8" w:val="clear"/>
@@ -6113,12 +6964,12 @@
         </w:numPr>
         <w:ind w:left="720" w:hanging="360"/>
         <w:rPr>
-          <w:ins w:author="Evangelos Roussos" w:id="6" w:date="2024-04-16T19:57:06Z"/>
-          <w:u w:val="none"/>
-          <w:shd w:fill="f8f8f8" w:val="clear"/>
-        </w:rPr>
-      </w:pPr>
-      <w:ins w:author="Evangelos Roussos" w:id="6" w:date="2024-04-16T19:57:06Z">
+          <w:ins w:author="Evangelos Roussos" w:id="8" w:date="2024-04-16T19:57:06Z"/>
+          <w:u w:val="none"/>
+          <w:shd w:fill="f8f8f8" w:val="clear"/>
+        </w:rPr>
+      </w:pPr>
+      <w:ins w:author="Evangelos Roussos" w:id="8" w:date="2024-04-16T19:57:06Z">
         <w:r>
           <w:rPr>
             <w:shd w:fill="f8f8f8" w:val="clear"/>
@@ -6131,11 +6982,11 @@
     <w:p>
       <w:pPr>
         <w:rPr>
-          <w:ins w:author="Evangelos Roussos" w:id="6" w:date="2024-04-16T19:57:06Z"/>
-          <w:shd w:fill="f8f8f8" w:val="clear"/>
-        </w:rPr>
-      </w:pPr>
-      <w:ins w:author="Evangelos Roussos" w:id="6" w:date="2024-04-16T19:57:06Z">
+          <w:ins w:author="Evangelos Roussos" w:id="8" w:date="2024-04-16T19:57:06Z"/>
+          <w:shd w:fill="f8f8f8" w:val="clear"/>
+        </w:rPr>
+      </w:pPr>
+      <w:ins w:author="Evangelos Roussos" w:id="8" w:date="2024-04-16T19:57:06Z">
         <w:r>
           <w:rPr>
             <w:rtl w:val="0"/>
@@ -6146,11 +6997,11 @@
     <w:p>
       <w:pPr>
         <w:rPr>
-          <w:ins w:author="Evangelos Roussos" w:id="6" w:date="2024-04-16T19:57:06Z"/>
-          <w:shd w:fill="f8f8f8" w:val="clear"/>
-        </w:rPr>
-      </w:pPr>
-      <w:ins w:author="Evangelos Roussos" w:id="6" w:date="2024-04-16T19:57:06Z">
+          <w:ins w:author="Evangelos Roussos" w:id="8" w:date="2024-04-16T19:57:06Z"/>
+          <w:shd w:fill="f8f8f8" w:val="clear"/>
+        </w:rPr>
+      </w:pPr>
+      <w:ins w:author="Evangelos Roussos" w:id="8" w:date="2024-04-16T19:57:06Z">
         <w:r>
           <w:rPr>
             <w:shd w:fill="f8f8f8" w:val="clear"/>
@@ -6197,7 +7048,7 @@
         </w:rPr>
         <w:t xml:space="preserve">The Law Firm for Non Profits can do this a lot cheaper than that:  </w:t>
       </w:r>
-      <w:hyperlink r:id="rId36">
+      <w:hyperlink r:id="rId44">
         <w:r>
           <w:rPr>
             <w:u w:val="single"/>
@@ -6241,6 +7092,30 @@
     </w:p>
     <w:p>
       <w:pPr>
+        <w:rPr>
+          <w:shd w:fill="f8f8f8" w:val="clear"/>
+        </w:rPr>
+      </w:pPr>
+      <w:r>
+        <w:rPr>
+          <w:rtl w:val="0"/>
+        </w:rPr>
+      </w:r>
+    </w:p>
+    <w:p>
+      <w:pPr>
+        <w:rPr>
+          <w:shd w:fill="f8f8f8" w:val="clear"/>
+        </w:rPr>
+      </w:pPr>
+      <w:r>
+        <w:rPr>
+          <w:rtl w:val="0"/>
+        </w:rPr>
+      </w:r>
+    </w:p>
+    <w:p>
+      <w:pPr>
         <w:rPr/>
       </w:pPr>
       <w:r>
@@ -6322,8 +7197,8 @@
         <w:pStyle w:val="Heading4"/>
         <w:rPr/>
       </w:pPr>
-      <w:bookmarkStart w:colFirst="0" w:colLast="0" w:name="_2sb698mizade" w:id="16"/>
-      <w:bookmarkEnd w:id="16"/>
+      <w:bookmarkStart w:colFirst="0" w:colLast="0" w:name="_2sb698mizade" w:id="18"/>
+      <w:bookmarkEnd w:id="18"/>
       <w:r>
         <w:rPr>
           <w:rtl w:val="0"/>
@@ -6402,7 +7277,7 @@
         </w:rPr>
         <w:t xml:space="preserve">Ensuring all scholars have access to all meeting papers of the Board (a right currently given to “members” in the </w:t>
       </w:r>
-      <w:hyperlink r:id="rId37">
+      <w:hyperlink r:id="rId45">
         <w:r>
           <w:rPr>
             <w:color w:val="1155cc"/>
@@ -6418,16 +7293,16 @@
         </w:rPr>
         <w:t xml:space="preserve">, Section 4 c)). Note from LH:  </w:t>
       </w:r>
-      <w:commentRangeStart w:id="53"/>
+      <w:commentRangeStart w:id="62"/>
       <w:r>
         <w:rPr>
           <w:rtl w:val="0"/>
         </w:rPr>
         <w:t xml:space="preserve">In general, effective practice is for Boards to publish meeting agendas and also a summary for each meeting – a short narrative plus a list of the MOTIONS made during the Board meeting.  It is important to enable the Board to have closed session meetings but these should be for things like personnel reviews and similar.   </w:t>
       </w:r>
-      <w:commentRangeEnd w:id="53"/>
-      <w:r>
-        <w:commentReference w:id="53"/>
+      <w:commentRangeEnd w:id="62"/>
+      <w:r>
+        <w:commentReference w:id="62"/>
       </w:r>
       <w:r>
         <w:rPr>
@@ -6514,8 +7389,8 @@
         <w:pStyle w:val="Heading3"/>
         <w:rPr/>
       </w:pPr>
-      <w:bookmarkStart w:colFirst="0" w:colLast="0" w:name="_lu4jwifb9640" w:id="17"/>
-      <w:bookmarkEnd w:id="17"/>
+      <w:bookmarkStart w:colFirst="0" w:colLast="0" w:name="_lu4jwifb9640" w:id="19"/>
+      <w:bookmarkEnd w:id="19"/>
       <w:r>
         <w:rPr>
           <w:rtl w:val="0"/>
@@ -6582,14 +7457,14 @@
       <w:pPr>
         <w:rPr/>
       </w:pPr>
-      <w:commentRangeStart w:id="54"/>
+      <w:commentRangeStart w:id="63"/>
       <w:r>
         <w:rPr>
           <w:rtl w:val="0"/>
         </w:rPr>
         <w:t xml:space="preserve">There’s an event </w:t>
       </w:r>
-      <w:hyperlink r:id="rId38">
+      <w:hyperlink r:id="rId46">
         <w:r>
           <w:rPr>
             <w:color w:val="1155cc"/>
@@ -6605,9 +7480,9 @@
         </w:rPr>
         <w:t xml:space="preserve">” on 25 April which might be useful</w:t>
       </w:r>
-      <w:commentRangeEnd w:id="54"/>
-      <w:r>
-        <w:commentReference w:id="54"/>
+      <w:commentRangeEnd w:id="63"/>
+      <w:r>
+        <w:commentReference w:id="63"/>
       </w:r>
       <w:r>
         <w:rPr>
@@ -6638,6 +7513,148 @@
     </w:p>
     <w:p>
       <w:pPr>
+        <w:rPr>
+          <w:ins w:author="Carolyn Sealfon" w:id="9" w:date="2024-04-20T19:27:23Z"/>
+        </w:rPr>
+      </w:pPr>
+      <w:ins w:author="Carolyn Sealfon" w:id="9" w:date="2024-04-20T19:27:23Z">
+        <w:r>
+          <w:rPr>
+            <w:rtl w:val="0"/>
+          </w:rPr>
+        </w:r>
+      </w:ins>
+    </w:p>
+    <w:p>
+      <w:pPr>
+        <w:rPr>
+          <w:ins w:author="Carolyn Sealfon" w:id="9" w:date="2024-04-20T19:27:23Z"/>
+        </w:rPr>
+      </w:pPr>
+      <w:ins w:author="Carolyn Sealfon" w:id="9" w:date="2024-04-20T19:27:23Z">
+        <w:r>
+          <w:rPr>
+            <w:rtl w:val="0"/>
+          </w:rPr>
+        </w:r>
+      </w:ins>
+    </w:p>
+    <w:p>
+      <w:pPr>
+        <w:rPr>
+          <w:ins w:author="Carolyn Sealfon" w:id="9" w:date="2024-04-20T19:27:23Z"/>
+        </w:rPr>
+      </w:pPr>
+      <w:ins w:author="Carolyn Sealfon" w:id="9" w:date="2024-04-20T19:27:23Z">
+        <w:r>
+          <w:rPr>
+            <w:rtl w:val="0"/>
+          </w:rPr>
+          <w:t xml:space="preserve">C. Sealfon: </w:t>
+        </w:r>
+        <w:r>
+          <w:rPr>
+            <w:rtl w:val="0"/>
+          </w:rPr>
+          <w:t xml:space="preserve">The seed of an idea, please add/revise/critique:</w:t>
+        </w:r>
+      </w:ins>
+    </w:p>
+    <w:p>
+      <w:pPr>
+        <w:rPr>
+          <w:ins w:author="Carolyn Sealfon" w:id="9" w:date="2024-04-20T19:27:23Z"/>
+        </w:rPr>
+      </w:pPr>
+      <w:ins w:author="Carolyn Sealfon" w:id="9" w:date="2024-04-20T19:27:23Z">
+        <w:r>
+          <w:rPr>
+            <w:rtl w:val="0"/>
+          </w:rPr>
+          <w:t xml:space="preserve">How might we manage a large do-ocracy of the size of Ronin?</w:t>
+        </w:r>
+      </w:ins>
+    </w:p>
+    <w:p>
+      <w:pPr>
+        <w:rPr>
+          <w:ins w:author="Carolyn Sealfon" w:id="9" w:date="2024-04-20T19:27:23Z"/>
+        </w:rPr>
+      </w:pPr>
+      <w:ins w:author="Carolyn Sealfon" w:id="9" w:date="2024-04-20T19:27:23Z">
+        <w:r>
+          <w:rPr>
+            <w:rtl w:val="0"/>
+          </w:rPr>
+          <w:t xml:space="preserve">I wonder if we could create a dashboard to show what is being done. (I picture a cross between a car dashboard and the learning dashboards from learning analytics.) Everything that is being done and being done sufficiently is in green. If something starts to slip, it goes into the yellow, and then if it goes into the red, we (as an organization) simply stop doing it.</w:t>
+        </w:r>
+      </w:ins>
+    </w:p>
+    <w:p>
+      <w:pPr>
+        <w:rPr>
+          <w:ins w:author="Carolyn Sealfon" w:id="9" w:date="2024-04-20T19:27:23Z"/>
+        </w:rPr>
+      </w:pPr>
+      <w:ins w:author="Carolyn Sealfon" w:id="9" w:date="2024-04-20T19:27:23Z">
+        <w:r>
+          <w:rPr>
+            <w:rtl w:val="0"/>
+          </w:rPr>
+          <w:t xml:space="preserve">As noted on the </w:t>
+        </w:r>
+        <w:r>
+          <w:fldChar w:fldCharType="begin"/>
+        </w:r>
+        <w:r>
+          <w:instrText xml:space="preserve">HYPERLINK "https://communitywiki.org/wiki/DoOcracy"</w:instrText>
+        </w:r>
+        <w:r>
+          <w:fldChar w:fldCharType="separate"/>
+        </w:r>
+        <w:r>
+          <w:rPr>
+            <w:rtl w:val="0"/>
+          </w:rPr>
+          <w:t xml:space="preserve">webpage</w:t>
+        </w:r>
+        <w:r>
+          <w:fldChar w:fldCharType="end"/>
+        </w:r>
+        <w:r>
+          <w:rPr>
+            <w:rtl w:val="0"/>
+          </w:rPr>
+          <w:t xml:space="preserve"> linked in the </w:t>
+        </w:r>
+        <w:r>
+          <w:fldChar w:fldCharType="begin"/>
+        </w:r>
+        <w:r>
+          <w:instrText xml:space="preserve">HYPERLINK "https://docs.google.com/document/d/1fzzTprZQ52IIV5jF2VGod6OfGvIMwYW7N4hIbSjacDQ/edit"</w:instrText>
+        </w:r>
+        <w:r>
+          <w:fldChar w:fldCharType="separate"/>
+        </w:r>
+        <w:r>
+          <w:rPr>
+            <w:rtl w:val="0"/>
+          </w:rPr>
+          <w:t xml:space="preserve">governance doc</w:t>
+        </w:r>
+        <w:r>
+          <w:fldChar w:fldCharType="end"/>
+        </w:r>
+        <w:r>
+          <w:rPr>
+            <w:rtl w:val="0"/>
+          </w:rPr>
+          <w:t xml:space="preserve">, some of the issues with do-ocracy include burnout, complacency, resentment, incompleteness, etc. The people doing the work may not have time to communicate with everyone about what they are doing, and if they reach burnout, they may not have capacity to invite others to step in. It also may be hard for newcomers or others in the community to see what needs to be done. The idea of this dashboard would be to make this transparent. We could all see if key tasks started slipping, and we could step in to help. We could see where our time might be most urgently invested. I imagine anyone could add a dial or task, so we could start doing new things. While we are doing things related to a specific dial, we’d manually send updates to the dashboard to keep the dial in the green. If updates are missing, the dial moves away from green, altering the community that things are not being done (but hopefully not in a way that places undue burden or guilt on any volunteer, just to allow others to step up). If a dial drifts to red, then we stop doing that thing, and the dial is removed. And if all dials drift to red…well then we close. But we could all see why we would be closing.</w:t>
+        </w:r>
+      </w:ins>
+    </w:p>
+    <w:p>
+      <w:pPr>
         <w:rPr/>
       </w:pPr>
       <w:r>
@@ -6661,8 +7678,8 @@
         <w:pStyle w:val="Heading3"/>
         <w:rPr/>
       </w:pPr>
-      <w:bookmarkStart w:colFirst="0" w:colLast="0" w:name="_vjleuwta9im0" w:id="18"/>
-      <w:bookmarkEnd w:id="18"/>
+      <w:bookmarkStart w:colFirst="0" w:colLast="0" w:name="_vjleuwta9im0" w:id="20"/>
+      <w:bookmarkEnd w:id="20"/>
       <w:r>
         <w:br w:type="page"/>
       </w:r>
@@ -6677,8 +7694,8 @@
         <w:pStyle w:val="Heading3"/>
         <w:rPr/>
       </w:pPr>
-      <w:bookmarkStart w:colFirst="0" w:colLast="0" w:name="_okmlmbx76yuw" w:id="19"/>
-      <w:bookmarkEnd w:id="19"/>
+      <w:bookmarkStart w:colFirst="0" w:colLast="0" w:name="_okmlmbx76yuw" w:id="21"/>
+      <w:bookmarkEnd w:id="21"/>
       <w:r>
         <w:rPr>
           <w:rtl w:val="0"/>
@@ -6996,8 +8013,8 @@
         <w:pStyle w:val="Heading3"/>
         <w:rPr/>
       </w:pPr>
-      <w:bookmarkStart w:colFirst="0" w:colLast="0" w:name="_xnrkc8bttzx7" w:id="20"/>
-      <w:bookmarkEnd w:id="20"/>
+      <w:bookmarkStart w:colFirst="0" w:colLast="0" w:name="_xnrkc8bttzx7" w:id="22"/>
+      <w:bookmarkEnd w:id="22"/>
       <w:r>
         <w:rPr>
           <w:rtl w:val="0"/>
@@ -7014,7 +8031,7 @@
           <w:shd w:fill="f8f8f8" w:val="clear"/>
         </w:rPr>
       </w:pPr>
-      <w:hyperlink r:id="rId39">
+      <w:hyperlink r:id="rId47">
         <w:r>
           <w:rPr>
             <w:color w:val="1155cc"/>
@@ -7058,8 +8075,8 @@
         <w:pStyle w:val="Heading3"/>
         <w:rPr/>
       </w:pPr>
-      <w:bookmarkStart w:colFirst="0" w:colLast="0" w:name="_abprvfy268kt" w:id="21"/>
-      <w:bookmarkEnd w:id="21"/>
+      <w:bookmarkStart w:colFirst="0" w:colLast="0" w:name="_abprvfy268kt" w:id="23"/>
+      <w:bookmarkEnd w:id="23"/>
       <w:r>
         <w:rPr>
           <w:rtl w:val="0"/>
@@ -7346,8 +8363,8 @@
         <w:jc w:val="both"/>
         <w:rPr/>
       </w:pPr>
-      <w:bookmarkStart w:colFirst="0" w:colLast="0" w:name="_iie7yywk2my2" w:id="22"/>
-      <w:bookmarkEnd w:id="22"/>
+      <w:bookmarkStart w:colFirst="0" w:colLast="0" w:name="_iie7yywk2my2" w:id="24"/>
+      <w:bookmarkEnd w:id="24"/>
       <w:r>
         <w:rPr>
           <w:rtl w:val="0"/>
@@ -7376,7 +8393,7 @@
         </w:rPr>
         <w:t xml:space="preserve">Please see </w:t>
       </w:r>
-      <w:hyperlink r:id="rId40">
+      <w:hyperlink r:id="rId48">
         <w:r>
           <w:rPr>
             <w:color w:val="1155cc"/>
@@ -7524,8 +8541,8 @@
         <w:jc w:val="both"/>
         <w:rPr/>
       </w:pPr>
-      <w:bookmarkStart w:colFirst="0" w:colLast="0" w:name="_7nqbjboyj39z" w:id="23"/>
-      <w:bookmarkEnd w:id="23"/>
+      <w:bookmarkStart w:colFirst="0" w:colLast="0" w:name="_7nqbjboyj39z" w:id="25"/>
+      <w:bookmarkEnd w:id="25"/>
       <w:r>
         <w:rPr>
           <w:rtl w:val="0"/>
@@ -7543,7 +8560,7 @@
         </w:rPr>
         <w:t xml:space="preserve">Form 990s filed with the IRS can be looked up online at </w:t>
       </w:r>
-      <w:hyperlink r:id="rId41">
+      <w:hyperlink r:id="rId49">
         <w:r>
           <w:rPr>
             <w:color w:val="1155cc"/>
@@ -7592,7 +8609,7 @@
         </w:rPr>
         <w:t xml:space="preserve">I (Nick Jackson) am not familiar with financial aspects of a 501c3 but I note that the last tax return listed is in 2021 (for the 2020 tax year). My reading is that not filing a return for three consecutive years leads to revocation of tax-exempt status. </w:t>
       </w:r>
-      <w:hyperlink r:id="rId42">
+      <w:hyperlink r:id="rId50">
         <w:r>
           <w:rPr>
             <w:color w:val="1155cc"/>
@@ -7615,7 +8632,7 @@
           <w:u w:val="single"/>
         </w:rPr>
       </w:pPr>
-      <w:hyperlink r:id="rId43">
+      <w:hyperlink r:id="rId51">
         <w:r>
           <w:rPr>
             <w:color w:val="1155cc"/>
@@ -7660,7 +8677,7 @@
         </w:rPr>
         <w:t xml:space="preserve">Nick: I see that as well, and that is good news.  I grabbed information from here, and it is listed as Tax year 2021 (dated August 15, 2022): </w:t>
       </w:r>
-      <w:hyperlink r:id="rId44">
+      <w:hyperlink r:id="rId52">
         <w:r>
           <w:rPr>
             <w:color w:val="1155cc"/>
@@ -7670,7 +8687,7 @@
           <w:t xml:space="preserve">https://apps.irs.gov/app/eos/</w:t>
         </w:r>
       </w:hyperlink>
-      <w:hyperlink r:id="rId45">
+      <w:hyperlink r:id="rId53">
         <w:r>
           <w:rPr>
             <w:color w:val="1155cc"/>
@@ -7680,7 +8697,7 @@
           <w:t xml:space="preserve">details</w:t>
         </w:r>
       </w:hyperlink>
-      <w:hyperlink r:id="rId46">
+      <w:hyperlink r:id="rId54">
         <w:r>
           <w:rPr>
             <w:color w:val="1155cc"/>
@@ -7725,6 +8742,291 @@
         <w:rPr>
           <w:rtl w:val="0"/>
         </w:rPr>
+        <w:t xml:space="preserve">Paola: shared on Discord and emails </w:t>
+      </w:r>
+    </w:p>
+    <w:p>
+      <w:pPr>
+        <w:rPr/>
+      </w:pPr>
+      <w:r>
+        <w:rPr>
+          <w:rtl w:val="0"/>
+        </w:rPr>
+      </w:r>
+    </w:p>
+    <w:p>
+      <w:pPr>
+        <w:rPr>
+          <w:rFonts w:ascii="Trebuchet MS" w:cs="Trebuchet MS" w:eastAsia="Trebuchet MS" w:hAnsi="Trebuchet MS"/>
+          <w:color w:val="1155cc"/>
+          <w:u w:val="single"/>
+        </w:rPr>
+      </w:pPr>
+      <w:hyperlink r:id="rId55">
+        <w:r>
+          <w:rPr>
+            <w:rFonts w:ascii="Trebuchet MS" w:cs="Trebuchet MS" w:eastAsia="Trebuchet MS" w:hAnsi="Trebuchet MS"/>
+            <w:color w:val="1155cc"/>
+            <w:u w:val="single"/>
+            <w:rtl w:val="0"/>
+          </w:rPr>
+          <w:t xml:space="preserve">https://www.causeiq.com/organizations/view_990/454524080/0a793383b80305e7ccfb5bcd012520ac</w:t>
+        </w:r>
+      </w:hyperlink>
+      <w:r>
+        <w:rPr>
+          <w:rtl w:val="0"/>
+        </w:rPr>
+      </w:r>
+    </w:p>
+    <w:p>
+      <w:pPr>
+        <w:rPr>
+          <w:rFonts w:ascii="Trebuchet MS" w:cs="Trebuchet MS" w:eastAsia="Trebuchet MS" w:hAnsi="Trebuchet MS"/>
+        </w:rPr>
+      </w:pPr>
+      <w:r>
+        <w:rPr>
+          <w:rtl w:val="0"/>
+        </w:rPr>
+      </w:r>
+    </w:p>
+    <w:p>
+      <w:pPr>
+        <w:rPr>
+          <w:rFonts w:ascii="Trebuchet MS" w:cs="Trebuchet MS" w:eastAsia="Trebuchet MS" w:hAnsi="Trebuchet MS"/>
+        </w:rPr>
+      </w:pPr>
+      <w:r>
+        <w:rPr>
+          <w:rtl w:val="0"/>
+        </w:rPr>
+      </w:r>
+    </w:p>
+    <w:p>
+      <w:pPr>
+        <w:rPr>
+          <w:rFonts w:ascii="Trebuchet MS" w:cs="Trebuchet MS" w:eastAsia="Trebuchet MS" w:hAnsi="Trebuchet MS"/>
+          <w:color w:val="1155cc"/>
+          <w:u w:val="single"/>
+        </w:rPr>
+      </w:pPr>
+      <w:hyperlink r:id="rId56">
+        <w:r>
+          <w:rPr>
+            <w:rFonts w:ascii="Trebuchet MS" w:cs="Trebuchet MS" w:eastAsia="Trebuchet MS" w:hAnsi="Trebuchet MS"/>
+            <w:color w:val="1155cc"/>
+            <w:u w:val="single"/>
+            <w:rtl w:val="0"/>
+          </w:rPr>
+          <w:t xml:space="preserve">https://projects.propublica.org/nonprofits/organizations/454524080/202022309349303707/full</w:t>
+        </w:r>
+      </w:hyperlink>
+      <w:r>
+        <w:rPr>
+          <w:rtl w:val="0"/>
+        </w:rPr>
+      </w:r>
+    </w:p>
+    <w:p>
+      <w:pPr>
+        <w:rPr>
+          <w:rFonts w:ascii="Trebuchet MS" w:cs="Trebuchet MS" w:eastAsia="Trebuchet MS" w:hAnsi="Trebuchet MS"/>
+        </w:rPr>
+      </w:pPr>
+      <w:r>
+        <w:rPr>
+          <w:rtl w:val="0"/>
+        </w:rPr>
+      </w:r>
+    </w:p>
+    <w:p>
+      <w:pPr>
+        <w:rPr>
+          <w:rFonts w:ascii="Trebuchet MS" w:cs="Trebuchet MS" w:eastAsia="Trebuchet MS" w:hAnsi="Trebuchet MS"/>
+          <w:color w:val="1155cc"/>
+          <w:u w:val="single"/>
+        </w:rPr>
+      </w:pPr>
+      <w:hyperlink r:id="rId57">
+        <w:r>
+          <w:rPr>
+            <w:rFonts w:ascii="Trebuchet MS" w:cs="Trebuchet MS" w:eastAsia="Trebuchet MS" w:hAnsi="Trebuchet MS"/>
+            <w:color w:val="1155cc"/>
+            <w:u w:val="single"/>
+            <w:rtl w:val="0"/>
+          </w:rPr>
+          <w:t xml:space="preserve">https://projects.propublica.org/nonprofits/organizations/454524080</w:t>
+        </w:r>
+      </w:hyperlink>
+      <w:r>
+        <w:rPr>
+          <w:rtl w:val="0"/>
+        </w:rPr>
+      </w:r>
+    </w:p>
+    <w:p>
+      <w:pPr>
+        <w:rPr>
+          <w:rFonts w:ascii="Trebuchet MS" w:cs="Trebuchet MS" w:eastAsia="Trebuchet MS" w:hAnsi="Trebuchet MS"/>
+        </w:rPr>
+      </w:pPr>
+      <w:r>
+        <w:rPr>
+          <w:rFonts w:ascii="Trebuchet MS" w:cs="Trebuchet MS" w:eastAsia="Trebuchet MS" w:hAnsi="Trebuchet MS"/>
+          <w:rtl w:val="0"/>
+        </w:rPr>
+        <w:t xml:space="preserve"> </w:t>
+      </w:r>
+      <w:hyperlink r:id="rId58">
+        <w:r>
+          <w:rPr>
+            <w:rFonts w:ascii="Trebuchet MS" w:cs="Trebuchet MS" w:eastAsia="Trebuchet MS" w:hAnsi="Trebuchet MS"/>
+            <w:rtl w:val="0"/>
+          </w:rPr>
+          <w:t xml:space="preserve"> </w:t>
+        </w:r>
+      </w:hyperlink>
+      <w:hyperlink r:id="rId59">
+        <w:r>
+          <w:rPr>
+            <w:rFonts w:ascii="Trebuchet MS" w:cs="Trebuchet MS" w:eastAsia="Trebuchet MS" w:hAnsi="Trebuchet MS"/>
+            <w:color w:val="1155cc"/>
+            <w:u w:val="single"/>
+            <w:rtl w:val="0"/>
+          </w:rPr>
+          <w:t xml:space="preserve">https://www.causeiq.com/organizations/view_990/454524080/0a793383b80305e7ccfb5bcd012520ac</w:t>
+        </w:r>
+      </w:hyperlink>
+      <w:r>
+        <w:rPr>
+          <w:rFonts w:ascii="Trebuchet MS" w:cs="Trebuchet MS" w:eastAsia="Trebuchet MS" w:hAnsi="Trebuchet MS"/>
+          <w:rtl w:val="0"/>
+        </w:rPr>
+        <w:t xml:space="preserve"> for 2018</w:t>
+      </w:r>
+    </w:p>
+    <w:p>
+      <w:pPr>
+        <w:rPr>
+          <w:rFonts w:ascii="Trebuchet MS" w:cs="Trebuchet MS" w:eastAsia="Trebuchet MS" w:hAnsi="Trebuchet MS"/>
+        </w:rPr>
+      </w:pPr>
+      <w:r>
+        <w:rPr>
+          <w:rtl w:val="0"/>
+        </w:rPr>
+      </w:r>
+    </w:p>
+    <w:p>
+      <w:pPr>
+        <w:rPr>
+          <w:rFonts w:ascii="Trebuchet MS" w:cs="Trebuchet MS" w:eastAsia="Trebuchet MS" w:hAnsi="Trebuchet MS"/>
+        </w:rPr>
+      </w:pPr>
+      <w:r>
+        <w:rPr>
+          <w:rFonts w:ascii="Trebuchet MS" w:cs="Trebuchet MS" w:eastAsia="Trebuchet MS" w:hAnsi="Trebuchet MS"/>
+          <w:rtl w:val="0"/>
+        </w:rPr>
+        <w:t xml:space="preserve"> </w:t>
+      </w:r>
+      <w:hyperlink r:id="rId60">
+        <w:r>
+          <w:rPr>
+            <w:rFonts w:ascii="Trebuchet MS" w:cs="Trebuchet MS" w:eastAsia="Trebuchet MS" w:hAnsi="Trebuchet MS"/>
+            <w:color w:val="1155cc"/>
+            <w:u w:val="single"/>
+            <w:rtl w:val="0"/>
+          </w:rPr>
+          <w:t xml:space="preserve">https://projects.propublica.org/nonprofits/organizations/454524080/202022309349303707/full</w:t>
+        </w:r>
+      </w:hyperlink>
+      <w:r>
+        <w:rPr>
+          <w:rFonts w:ascii="Trebuchet MS" w:cs="Trebuchet MS" w:eastAsia="Trebuchet MS" w:hAnsi="Trebuchet MS"/>
+          <w:rtl w:val="0"/>
+        </w:rPr>
+        <w:t xml:space="preserve"> for 2020 </w:t>
+      </w:r>
+    </w:p>
+    <w:p>
+      <w:pPr>
+        <w:rPr>
+          <w:rFonts w:ascii="Trebuchet MS" w:cs="Trebuchet MS" w:eastAsia="Trebuchet MS" w:hAnsi="Trebuchet MS"/>
+        </w:rPr>
+      </w:pPr>
+      <w:r>
+        <w:rPr>
+          <w:rtl w:val="0"/>
+        </w:rPr>
+      </w:r>
+    </w:p>
+    <w:p>
+      <w:pPr>
+        <w:rPr>
+          <w:rFonts w:ascii="Trebuchet MS" w:cs="Trebuchet MS" w:eastAsia="Trebuchet MS" w:hAnsi="Trebuchet MS"/>
+        </w:rPr>
+      </w:pPr>
+      <w:r>
+        <w:rPr>
+          <w:rFonts w:ascii="Trebuchet MS" w:cs="Trebuchet MS" w:eastAsia="Trebuchet MS" w:hAnsi="Trebuchet MS"/>
+          <w:rtl w:val="0"/>
+        </w:rPr>
+        <w:t xml:space="preserve"> </w:t>
+      </w:r>
+      <w:hyperlink r:id="rId61">
+        <w:r>
+          <w:rPr>
+            <w:rFonts w:ascii="Trebuchet MS" w:cs="Trebuchet MS" w:eastAsia="Trebuchet MS" w:hAnsi="Trebuchet MS"/>
+            <w:color w:val="1155cc"/>
+            <w:u w:val="single"/>
+            <w:rtl w:val="0"/>
+          </w:rPr>
+          <w:t xml:space="preserve">https://projects.propublica.org/nonprofits/organizations/454524080</w:t>
+        </w:r>
+      </w:hyperlink>
+      <w:r>
+        <w:rPr>
+          <w:rFonts w:ascii="Trebuchet MS" w:cs="Trebuchet MS" w:eastAsia="Trebuchet MS" w:hAnsi="Trebuchet MS"/>
+          <w:rtl w:val="0"/>
+        </w:rPr>
+        <w:t xml:space="preserve"> for 2021.  </w:t>
+      </w:r>
+    </w:p>
+    <w:p>
+      <w:pPr>
+        <w:rPr>
+          <w:rFonts w:ascii="Trebuchet MS" w:cs="Trebuchet MS" w:eastAsia="Trebuchet MS" w:hAnsi="Trebuchet MS"/>
+        </w:rPr>
+      </w:pPr>
+      <w:r>
+        <w:rPr>
+          <w:rtl w:val="0"/>
+        </w:rPr>
+      </w:r>
+    </w:p>
+    <w:p>
+      <w:pPr>
+        <w:rPr>
+          <w:rFonts w:ascii="Trebuchet MS" w:cs="Trebuchet MS" w:eastAsia="Trebuchet MS" w:hAnsi="Trebuchet MS"/>
+        </w:rPr>
+      </w:pPr>
+      <w:r>
+        <w:rPr>
+          <w:rtl w:val="0"/>
+        </w:rPr>
+      </w:r>
+    </w:p>
+    <w:p>
+      <w:pPr>
+        <w:rPr/>
+      </w:pPr>
+      <w:r>
+        <w:rPr>
+          <w:rtl w:val="0"/>
+        </w:rPr>
       </w:r>
     </w:p>
     <w:p>
@@ -7762,8 +9064,8 @@
         <w:pStyle w:val="Heading3"/>
         <w:rPr/>
       </w:pPr>
-      <w:bookmarkStart w:colFirst="0" w:colLast="0" w:name="_jebu4ch4k7lr" w:id="24"/>
-      <w:bookmarkEnd w:id="24"/>
+      <w:bookmarkStart w:colFirst="0" w:colLast="0" w:name="_jebu4ch4k7lr" w:id="26"/>
+      <w:bookmarkEnd w:id="26"/>
       <w:r>
         <w:rPr>
           <w:rtl w:val="0"/>
@@ -7792,7 +9094,7 @@
         </w:rPr>
         <w:t xml:space="preserve">Setting up and testing the </w:t>
       </w:r>
-      <w:hyperlink r:id="rId47">
+      <w:hyperlink r:id="rId62">
         <w:r>
           <w:rPr>
             <w:color w:val="1155cc"/>
@@ -7860,8 +9162,8 @@
         <w:jc w:val="both"/>
         <w:rPr/>
       </w:pPr>
-      <w:bookmarkStart w:colFirst="0" w:colLast="0" w:name="_bp8cy0n83ec4" w:id="25"/>
-      <w:bookmarkEnd w:id="25"/>
+      <w:bookmarkStart w:colFirst="0" w:colLast="0" w:name="_bp8cy0n83ec4" w:id="27"/>
+      <w:bookmarkEnd w:id="27"/>
       <w:r>
         <w:rPr>
           <w:rtl w:val="0"/>
@@ -9101,8 +10403,8 @@
         <w:pStyle w:val="Heading3"/>
         <w:rPr/>
       </w:pPr>
-      <w:bookmarkStart w:colFirst="0" w:colLast="0" w:name="_39kn4wbolrgb" w:id="26"/>
-      <w:bookmarkEnd w:id="26"/>
+      <w:bookmarkStart w:colFirst="0" w:colLast="0" w:name="_39kn4wbolrgb" w:id="28"/>
+      <w:bookmarkEnd w:id="28"/>
       <w:r>
         <w:rPr>
           <w:rtl w:val="0"/>
@@ -9380,11 +10682,11 @@
         </w:rPr>
         <w:t xml:space="preserve">Steven Orzack (left Jan</w:t>
       </w:r>
-      <w:commentRangeStart w:id="55"/>
-      <w:commentRangeStart w:id="56"/>
-      <w:commentRangeStart w:id="57"/>
-      <w:commentRangeStart w:id="58"/>
-      <w:commentRangeStart w:id="59"/>
+      <w:commentRangeStart w:id="64"/>
+      <w:commentRangeStart w:id="65"/>
+      <w:commentRangeStart w:id="66"/>
+      <w:commentRangeStart w:id="67"/>
+      <w:commentRangeStart w:id="68"/>
       <w:r>
         <w:rPr>
           <w:color w:val="1d1c1d"/>
@@ -9395,25 +10697,25 @@
         </w:rPr>
         <w:t xml:space="preserve"> 2024)</w:t>
       </w:r>
-      <w:commentRangeEnd w:id="55"/>
-      <w:r>
-        <w:commentReference w:id="55"/>
-      </w:r>
-      <w:commentRangeEnd w:id="56"/>
-      <w:r>
-        <w:commentReference w:id="56"/>
-      </w:r>
-      <w:commentRangeEnd w:id="57"/>
-      <w:r>
-        <w:commentReference w:id="57"/>
-      </w:r>
-      <w:commentRangeEnd w:id="58"/>
-      <w:r>
-        <w:commentReference w:id="58"/>
-      </w:r>
-      <w:commentRangeEnd w:id="59"/>
-      <w:r>
-        <w:commentReference w:id="59"/>
+      <w:commentRangeEnd w:id="64"/>
+      <w:r>
+        <w:commentReference w:id="64"/>
+      </w:r>
+      <w:commentRangeEnd w:id="65"/>
+      <w:r>
+        <w:commentReference w:id="65"/>
+      </w:r>
+      <w:commentRangeEnd w:id="66"/>
+      <w:r>
+        <w:commentReference w:id="66"/>
+      </w:r>
+      <w:commentRangeEnd w:id="67"/>
+      <w:r>
+        <w:commentReference w:id="67"/>
+      </w:r>
+      <w:commentRangeEnd w:id="68"/>
+      <w:r>
+        <w:commentReference w:id="68"/>
       </w:r>
       <w:r>
         <w:rPr>
@@ -10078,8 +11380,8 @@
         <w:pStyle w:val="Heading3"/>
         <w:rPr/>
       </w:pPr>
-      <w:bookmarkStart w:colFirst="0" w:colLast="0" w:name="_dt2pppiru90" w:id="27"/>
-      <w:bookmarkEnd w:id="27"/>
+      <w:bookmarkStart w:colFirst="0" w:colLast="0" w:name="_dt2pppiru90" w:id="29"/>
+      <w:bookmarkEnd w:id="29"/>
       <w:r>
         <w:rPr>
           <w:rtl w:val="0"/>
@@ -10109,7 +11411,7 @@
         </w:rPr>
         <w:t xml:space="preserve">as retrieved via "download as text" functionality at </w:t>
       </w:r>
-      <w:hyperlink r:id="rId48">
+      <w:hyperlink r:id="rId63">
         <w:r>
           <w:rPr>
             <w:color w:val="1155cc"/>
@@ -12142,33 +13444,33 @@
         <w:pStyle w:val="Heading3"/>
         <w:rPr/>
       </w:pPr>
-      <w:bookmarkStart w:colFirst="0" w:colLast="0" w:name="_88qkt11bjqeg" w:id="28"/>
-      <w:bookmarkEnd w:id="28"/>
-      <w:commentRangeStart w:id="60"/>
-      <w:commentRangeStart w:id="61"/>
-      <w:commentRangeStart w:id="62"/>
-      <w:commentRangeStart w:id="63"/>
+      <w:bookmarkStart w:colFirst="0" w:colLast="0" w:name="_88qkt11bjqeg" w:id="30"/>
+      <w:bookmarkEnd w:id="30"/>
+      <w:commentRangeStart w:id="69"/>
+      <w:commentRangeStart w:id="70"/>
+      <w:commentRangeStart w:id="71"/>
+      <w:commentRangeStart w:id="72"/>
       <w:r>
         <w:rPr>
           <w:rtl w:val="0"/>
         </w:rPr>
         <w:t xml:space="preserve">Appendix I: Cease and Desist Letter Claimed to be from Ronin Board Members </w:t>
       </w:r>
-      <w:commentRangeEnd w:id="60"/>
-      <w:r>
-        <w:commentReference w:id="60"/>
-      </w:r>
-      <w:commentRangeEnd w:id="61"/>
-      <w:r>
-        <w:commentReference w:id="61"/>
-      </w:r>
-      <w:commentRangeEnd w:id="62"/>
-      <w:r>
-        <w:commentReference w:id="62"/>
-      </w:r>
-      <w:commentRangeEnd w:id="63"/>
-      <w:r>
-        <w:commentReference w:id="63"/>
+      <w:commentRangeEnd w:id="69"/>
+      <w:r>
+        <w:commentReference w:id="69"/>
+      </w:r>
+      <w:commentRangeEnd w:id="70"/>
+      <w:r>
+        <w:commentReference w:id="70"/>
+      </w:r>
+      <w:commentRangeEnd w:id="71"/>
+      <w:r>
+        <w:commentReference w:id="71"/>
+      </w:r>
+      <w:commentRangeEnd w:id="72"/>
+      <w:r>
+        <w:commentReference w:id="72"/>
       </w:r>
       <w:r>
         <w:rPr>
@@ -12198,6 +13500,24 @@
         </w:rPr>
         <w:t xml:space="preserve">On 2024-04-15, Jorrit Poelen (a contributor to this document) received the following email (redacted to hide email addresses). Note that emails are easily spoofed, and this may be someone trying to impersonate Ronin Board members. So, please take this email with a grain of salt.</w:t>
       </w:r>
+      <w:ins w:author="Keith Tse (CL, CStat)" w:id="10" w:date="2024-04-17T18:03:22Z">
+        <w:commentRangeStart w:id="73"/>
+        <w:r>
+          <w:rPr>
+            <w:rtl w:val="0"/>
+          </w:rPr>
+          <w:t xml:space="preserve"> That said, such Cease and Desist notifications have been used before on members who were misbehaving in our community (e.g. Slack) and were stepping out of line with regards to our Code of Conduct. Perhaps the Board considered the behaviour of the recipients to be in violation of our CoC and was exercising their right to impose sanctions on them. </w:t>
+        </w:r>
+      </w:ins>
+      <w:commentRangeEnd w:id="73"/>
+      <w:r>
+        <w:commentReference w:id="73"/>
+      </w:r>
+      <w:r>
+        <w:rPr>
+          <w:rtl w:val="0"/>
+        </w:rPr>
+      </w:r>
     </w:p>
     <w:p>
       <w:pPr>
@@ -12639,6 +13959,7 @@
         <w:rPr>
           <w:rtl w:val="0"/>
         </w:rPr>
+        <w:t xml:space="preserve">At time of writing, 20 April 2024, no reply was received by Jorrit to his request for clarification.</w:t>
       </w:r>
     </w:p>
     <w:p>
@@ -12675,11 +13996,13 @@
       </w:r>
     </w:p>
     <w:sectPr>
-      <w:headerReference r:id="rId49" w:type="default"/>
-      <w:footerReference r:id="rId50" w:type="default"/>
+      <w:headerReference r:id="rId64" w:type="default"/>
+      <w:footerReference r:id="rId65" w:type="default"/>
+      <w:footerReference r:id="rId66" w:type="first"/>
       <w:pgSz w:h="15840" w:w="12240" w:orient="portrait"/>
       <w:pgMar w:bottom="1440" w:top="1440" w:left="1440" w:right="1440" w:header="720" w:footer="720"/>
-      <w:pgNumType w:start="1"/>
+      <w:pgNumType w:start="0"/>
+      <w:titlePg w:val="1"/>
     </w:sectPr>
   </w:body>
 </w:document>
@@ -12687,7 +14010,7 @@
 
 <file path=word/comments.xml><?xml version="1.0" encoding="utf-8"?>
 <w:comments xmlns:mc="http://schemas.openxmlformats.org/markup-compatibility/2006" xmlns:o="urn:schemas-microsoft-com:office:office" xmlns:r="http://schemas.openxmlformats.org/officeDocument/2006/relationships" xmlns:m="http://schemas.openxmlformats.org/officeDocument/2006/math" xmlns:v="urn:schemas-microsoft-com:vml" xmlns:wp="http://schemas.openxmlformats.org/drawingml/2006/wordprocessingDrawing" xmlns:w10="urn:schemas-microsoft-com:office:word" xmlns:w="http://schemas.openxmlformats.org/wordprocessingml/2006/main" xmlns:wne="http://schemas.microsoft.com/office/word/2006/wordml" xmlns:sl="http://schemas.openxmlformats.org/schemaLibrary/2006/main" xmlns:a="http://schemas.openxmlformats.org/drawingml/2006/main" xmlns:pic="http://schemas.openxmlformats.org/drawingml/2006/picture" xmlns:c="http://schemas.openxmlformats.org/drawingml/2006/chart" xmlns:lc="http://schemas.openxmlformats.org/drawingml/2006/lockedCanvas" xmlns:dgm="http://schemas.openxmlformats.org/drawingml/2006/diagram" xmlns:wps="http://schemas.microsoft.com/office/word/2010/wordprocessingShape" xmlns:wpg="http://schemas.microsoft.com/office/word/2010/wordprocessingGroup" xmlns:w14="http://schemas.microsoft.com/office/word/2010/wordml" xmlns:w15="http://schemas.microsoft.com/office/word/2012/wordml">
-  <w:comment w:author="Jorrit Poelen" w:id="14" w:date="2024-04-15T19:51:42Z">
+  <w:comment w:author="Rebecca Koskela" w:id="44" w:date="2024-04-17T17:51:55Z">
     <w:p>
       <w:pPr>
         <w:keepNext w:val="0"/>
@@ -12734,11 +14057,9 @@
           <w:vertAlign w:val="baseline"/>
           <w:rtl w:val="0"/>
         </w:rPr>
-        <w:t xml:space="preserve">Still not quite sure who's leading the "Consensus Governance Process and Tools" document. Does anybody know?</w:t>
-      </w:r>
-    </w:p>
-  </w:comment>
-  <w:comment w:author="Paola Di Maio" w:id="15" w:date="2024-04-16T03:51:49Z">
+        <w:t xml:space="preserve">The first desk audit was successfully completed in October 2021 - below is from those conducting the audit</w:t>
+      </w:r>
+    </w:p>
     <w:p>
       <w:pPr>
         <w:keepNext w:val="0"/>
@@ -12772,24 +14093,10 @@
       </w:pPr>
       <w:r>
         <w:rPr>
-          <w:rFonts w:ascii="Arial" w:cs="Arial" w:eastAsia="Arial" w:hAnsi="Arial"/>
-          <w:b w:val="0"/>
-          <w:i w:val="0"/>
-          <w:smallCaps w:val="0"/>
-          <w:strike w:val="0"/>
-          <w:color w:val="000000"/>
-          <w:sz w:val="22"/>
-          <w:szCs w:val="22"/>
-          <w:u w:val="none"/>
-          <w:shd w:fill="auto" w:val="clear"/>
-          <w:vertAlign w:val="baseline"/>
-          <w:rtl w:val="0"/>
-        </w:rPr>
-        <w:t xml:space="preserve">I ll add my name and wrapt it up when it is ready</w:t>
-      </w:r>
-    </w:p>
-  </w:comment>
-  <w:comment w:author="Jorrit Poelen" w:id="16" w:date="2024-04-16T12:01:20Z">
+          <w:rtl w:val="0"/>
+        </w:rPr>
+      </w:r>
+    </w:p>
     <w:p>
       <w:pPr>
         <w:keepNext w:val="0"/>
@@ -12836,11 +14143,9 @@
           <w:vertAlign w:val="baseline"/>
           <w:rtl w:val="0"/>
         </w:rPr>
-        <w:t xml:space="preserve">thank you Paola!</w:t>
-      </w:r>
-    </w:p>
-  </w:comment>
-  <w:comment w:author="Anonymous" w:id="18" w:date="2024-04-10T15:01:37Z">
+        <w:t xml:space="preserve">"It is our intention to accurately depict your grants management practices and to identify areas that could potentially be enhanced. Many of the concerns noted below state that while Ronin has good practices, the documentation of those practices could be improved to clarify important aspects in each process. Please note that the concerns are nothing out of the ordinary from other reviews we have conducted."</w:t>
+      </w:r>
+    </w:p>
     <w:p>
       <w:pPr>
         <w:keepNext w:val="0"/>
@@ -12874,24 +14179,10 @@
       </w:pPr>
       <w:r>
         <w:rPr>
-          <w:rFonts w:ascii="Arial" w:cs="Arial" w:eastAsia="Arial" w:hAnsi="Arial"/>
-          <w:b w:val="0"/>
-          <w:i w:val="0"/>
-          <w:smallCaps w:val="0"/>
-          <w:strike w:val="0"/>
-          <w:color w:val="000000"/>
-          <w:sz w:val="22"/>
-          <w:szCs w:val="22"/>
-          <w:u w:val="none"/>
-          <w:shd w:fill="auto" w:val="clear"/>
-          <w:vertAlign w:val="baseline"/>
-          <w:rtl w:val="0"/>
-        </w:rPr>
-        <w:t xml:space="preserve">I think an open letter to the (outgoing?) Board is a great idea. I think this should request any of the information in the "Open Questions" section that the Board has, and state that where the Board is not willing to share that information, we want to know why. But I don't think it should "acknowledge that the bylaws likely give the board power to unilaterally make decisions"; I think this is taking a legal viewpoint when we don't have the legal advice to back it up and it's against our own interests. Better to remain silent on this point. I would suggest that a letter requesting information from the Board is given the highest priority, before setting up any structures to determine future governance, as we can't sensibly decide what is appropriate governance until we get the information.</w:t>
-      </w:r>
-    </w:p>
-  </w:comment>
-  <w:comment w:author="Nick J" w:id="19" w:date="2024-04-10T15:18:24Z">
+          <w:rtl w:val="0"/>
+        </w:rPr>
+      </w:r>
+    </w:p>
     <w:p>
       <w:pPr>
         <w:keepNext w:val="0"/>
@@ -12938,11 +14229,9 @@
           <w:vertAlign w:val="baseline"/>
           <w:rtl w:val="0"/>
         </w:rPr>
-        <w:t xml:space="preserve">I agree regarding the "acknowledge" section. We should focus on what we request, in our capacity as Ronin Scholars.</w:t>
-      </w:r>
-    </w:p>
-  </w:comment>
-  <w:comment w:author="Jorrit Poelen" w:id="20" w:date="2024-04-11T16:34:29Z">
+        <w:t xml:space="preserve">In November, a new request asked for an action plan to be submitted addressing some the issues that were found in the desk audit. The action plan was submitted in February 2022.</w:t>
+      </w:r>
+    </w:p>
     <w:p>
       <w:pPr>
         <w:keepNext w:val="0"/>
@@ -12976,24 +14265,10 @@
       </w:pPr>
       <w:r>
         <w:rPr>
-          <w:rFonts w:ascii="Arial" w:cs="Arial" w:eastAsia="Arial" w:hAnsi="Arial"/>
-          <w:b w:val="0"/>
-          <w:i w:val="0"/>
-          <w:smallCaps w:val="0"/>
-          <w:strike w:val="0"/>
-          <w:color w:val="000000"/>
-          <w:sz w:val="22"/>
-          <w:szCs w:val="22"/>
-          <w:u w:val="none"/>
-          <w:shd w:fill="auto" w:val="clear"/>
-          <w:vertAlign w:val="baseline"/>
-          <w:rtl w:val="0"/>
-        </w:rPr>
-        <w:t xml:space="preserve">Who'd like to take on this letter writing activity ? First volunteer gets to pick the font and color ; )</w:t>
-      </w:r>
-    </w:p>
-  </w:comment>
-  <w:comment w:author="Laurel Haak" w:id="21" w:date="2024-04-11T23:15:11Z">
+          <w:rtl w:val="0"/>
+        </w:rPr>
+      </w:r>
+    </w:p>
     <w:p>
       <w:pPr>
         <w:keepNext w:val="0"/>
@@ -13040,11 +14315,11 @@
           <w:vertAlign w:val="baseline"/>
           <w:rtl w:val="0"/>
         </w:rPr>
-        <w:t xml:space="preserve">LOL, love your sense of humor, Jorrit!  Given Section 15 of the Bylaws, perhaps we ask the outgoing Board to do one thing:  appoint at least one Director to handle the next steps for the organization.  The group on this doc can nominate who that person(s) should be.  Everything else is gravy, really.  The new Director group can take forward actions needed to either wind-up the affairs of the organization and/or address the outstanding issues and move forward.</w:t>
+        <w:t xml:space="preserve">Another email followed indicating that some of the audit team had not received the action plan so this could be a communication problem.  I do not have a copy of the action plan that was submitted.</w:t>
       </w:r>
     </w:p>
   </w:comment>
-  <w:comment w:author="Carolyn Sealfon" w:id="22" w:date="2024-04-12T01:04:50Z">
+  <w:comment w:author="Jorrit Poelen" w:id="73" w:date="2024-04-21T02:06:48Z">
     <w:p>
       <w:pPr>
         <w:keepNext w:val="0"/>
@@ -13091,11 +14366,11 @@
           <w:vertAlign w:val="baseline"/>
           <w:rtl w:val="0"/>
         </w:rPr>
-        <w:t xml:space="preserve">Laure Haak -- thanks for your insights here. I didn't realize you were no longer on the board until the April 5 email. So naturally I am curious why you left the board in January, and also if you might be willing to serve as such an interim Director? (I agree we should decide democratically who it would be in such a case, but it might be useful to have candidates with experience?)</w:t>
+        <w:t xml:space="preserve">Thanks Keith - please note that I am not aware of violating any Code of Conduct. Also, I am still waiting for an answer to my request for clarification.</w:t>
       </w:r>
     </w:p>
   </w:comment>
-  <w:comment w:author="Jorrit Poelen" w:id="23" w:date="2024-04-15T19:52:38Z">
+  <w:comment w:author="Jorrit Poelen" w:id="19" w:date="2024-04-15T19:51:42Z">
     <w:p>
       <w:pPr>
         <w:keepNext w:val="0"/>
@@ -13142,11 +14417,11 @@
           <w:vertAlign w:val="baseline"/>
           <w:rtl w:val="0"/>
         </w:rPr>
-        <w:t xml:space="preserve">Thanks for drafting a letter to the board, Tom. How would you (and others) like to proceed?</w:t>
+        <w:t xml:space="preserve">Still not quite sure who's leading the "Consensus Governance Process and Tools" document. Does anybody know?</w:t>
       </w:r>
     </w:p>
   </w:comment>
-  <w:comment w:author="Paola Di Maio" w:id="45" w:date="2024-04-12T03:42:22Z">
+  <w:comment w:author="Paola Di Maio" w:id="20" w:date="2024-04-16T03:51:49Z">
     <w:p>
       <w:pPr>
         <w:keepNext w:val="0"/>
@@ -13193,11 +14468,11 @@
           <w:vertAlign w:val="baseline"/>
           <w:rtl w:val="0"/>
         </w:rPr>
-        <w:t xml:space="preserve">I feel ok about  raising a kitty, but I am more concerned about the process to decide how to use the funds, and having too many discussions it way more expensive and time consuming than chipping in a few quid. this is why I am putting effort in the consensus process and polling tool. if we have confidence that we can collaboarat then..maybe we can invest and rustle up a few bucks to get us started.</w:t>
+        <w:t xml:space="preserve">I ll add my name and wrapt it up when it is ready</w:t>
       </w:r>
     </w:p>
   </w:comment>
-  <w:comment w:author="Evangelos Roussos" w:id="46" w:date="2024-04-12T19:33:16Z">
+  <w:comment w:author="Jorrit Poelen" w:id="21" w:date="2024-04-16T12:01:20Z">
     <w:p>
       <w:pPr>
         <w:keepNext w:val="0"/>
@@ -13244,11 +14519,11 @@
           <w:vertAlign w:val="baseline"/>
           <w:rtl w:val="0"/>
         </w:rPr>
-        <w:t xml:space="preserve">@Laurel, I would be more than happy to pay a $100 fee if this is a first step to stabilising the financial state of the Institute. I also agree with @Paola that careful *planning* and *accountability* with respect to the use of resources is essential.</w:t>
+        <w:t xml:space="preserve">thank you Paola!</w:t>
       </w:r>
     </w:p>
   </w:comment>
-  <w:comment w:author="Paola Di Maio" w:id="47" w:date="2024-04-13T04:04:23Z">
+  <w:comment w:author="Anonymous" w:id="23" w:date="2024-04-10T15:01:37Z">
     <w:p>
       <w:pPr>
         <w:keepNext w:val="0"/>
@@ -13295,11 +14570,11 @@
           <w:vertAlign w:val="baseline"/>
           <w:rtl w:val="0"/>
         </w:rPr>
-        <w:t xml:space="preserve">@evangelos, and @laurie I am pretty sure I entered this elsewhere but let me repeat: the alternative to pay a fee could be to do a say 10 hour volunteer work per year (admin or other as supported by skill) or to contribute onther kind (technical support, disk space, whatever)   I am also thinking that if 100 bucks / a chunk of professional service would buy members say a share in the company then maybe it can be considered a form of investment</w:t>
+        <w:t xml:space="preserve">I think an open letter to the (outgoing?) Board is a great idea. I think this should request any of the information in the "Open Questions" section that the Board has, and state that where the Board is not willing to share that information, we want to know why. But I don't think it should "acknowledge that the bylaws likely give the board power to unilaterally make decisions"; I think this is taking a legal viewpoint when we don't have the legal advice to back it up and it's against our own interests. Better to remain silent on this point. I would suggest that a letter requesting information from the Board is given the highest priority, before setting up any structures to determine future governance, as we can't sensibly decide what is appropriate governance until we get the information.</w:t>
       </w:r>
     </w:p>
   </w:comment>
-  <w:comment w:author="Tom Lawrence" w:id="48" w:date="2024-04-14T15:58:52Z">
+  <w:comment w:author="Nick J" w:id="24" w:date="2024-04-10T15:18:24Z">
     <w:p>
       <w:pPr>
         <w:keepNext w:val="0"/>
@@ -13346,11 +14621,11 @@
           <w:vertAlign w:val="baseline"/>
           <w:rtl w:val="0"/>
         </w:rPr>
-        <w:t xml:space="preserve">I would be against a fixed, required amount, but not against principle of membership payments. In my own case, last year, I'd have struggled to justify/find this amount. Was maxing out 2 credit cards and up against overdraft limit. Now I have more flexibility, but still I seem to be shelling out more and more for following my research and never getting any payment back for it, while my income is already less than my outgoings. But more generally, pls remember that we have scholars around the world. $100 does not have the same purchasing power everywhere and most people in low income countries would effectively be excluded. Better in my view to have a *recommended* amount, but allow scholars to give whatever they can afford. $100 may be about right for recommended amount, I don't know, but amount should be based on reasoning: "$100 per scholar would allow us to...". Many charities and campaigning bodies use this variable form of membership fee.</w:t>
+        <w:t xml:space="preserve">I agree regarding the "acknowledge" section. We should focus on what we request, in our capacity as Ronin Scholars.</w:t>
       </w:r>
     </w:p>
   </w:comment>
-  <w:comment w:author="Paola Di Maio" w:id="49" w:date="2024-04-16T04:11:03Z">
+  <w:comment w:author="Jorrit Poelen" w:id="25" w:date="2024-04-11T16:34:29Z">
     <w:p>
       <w:pPr>
         <w:keepNext w:val="0"/>
@@ -13397,11 +14672,11 @@
           <w:vertAlign w:val="baseline"/>
           <w:rtl w:val="0"/>
         </w:rPr>
-        <w:t xml:space="preserve">Yes Tom I agree, offer an alternative in kind , raise fund but also raise social capital which has even more value than fixed currency</w:t>
+        <w:t xml:space="preserve">Who'd like to take on this letter writing activity ? First volunteer gets to pick the font and color ; )</w:t>
       </w:r>
     </w:p>
   </w:comment>
-  <w:comment w:author="Evangelos Roussos" w:id="50" w:date="2024-04-16T20:07:49Z">
+  <w:comment w:author="Laurel Haak" w:id="26" w:date="2024-04-11T23:15:11Z">
     <w:p>
       <w:pPr>
         <w:keepNext w:val="0"/>
@@ -13448,11 +14723,11 @@
           <w:vertAlign w:val="baseline"/>
           <w:rtl w:val="0"/>
         </w:rPr>
-        <w:t xml:space="preserve">@Paola, @Tom, these sound like reasonable suggestions. If and when we manage to have a saying at Ronin or if a new Institute is established we can put them all to a vote. My biggest concern right now is the financial (and legal) viability of the Institute.</w:t>
+        <w:t xml:space="preserve">LOL, love your sense of humor, Jorrit!  Given Section 15 of the Bylaws, perhaps we ask the outgoing Board to do one thing:  appoint at least one Director to handle the next steps for the organization.  The group on this doc can nominate who that person(s) should be.  Everything else is gravy, really.  The new Director group can take forward actions needed to either wind-up the affairs of the organization and/or address the outstanding issues and move forward.</w:t>
       </w:r>
     </w:p>
   </w:comment>
-  <w:comment w:author="Laurel Haak" w:id="40" w:date="2024-04-11T22:26:48Z">
+  <w:comment w:author="Carolyn Sealfon" w:id="27" w:date="2024-04-12T01:04:50Z">
     <w:p>
       <w:pPr>
         <w:keepNext w:val="0"/>
@@ -13499,11 +14774,11 @@
           <w:vertAlign w:val="baseline"/>
           <w:rtl w:val="0"/>
         </w:rPr>
-        <w:t xml:space="preserve">The cost of application for a non-profit is not a huge amount.  We need to (i) incorporate in a US state (usu less than $100), then (ii) draft bylaws and establish a governing Board, and (iii) file a 1023 application with the IRS.  For (ii) and (iii) we can use a lawyer ($5-10K) or DIY.  We also need to set up a bank account.</w:t>
+        <w:t xml:space="preserve">Laure Haak -- thanks for your insights here. I didn't realize you were no longer on the board until the April 5 email. So naturally I am curious why you left the board in January, and also if you might be willing to serve as such an interim Director? (I agree we should decide democratically who it would be in such a case, but it might be useful to have candidates with experience?)</w:t>
       </w:r>
     </w:p>
   </w:comment>
-  <w:comment w:author="Evangelos Roussos" w:id="41" w:date="2024-04-12T19:29:05Z">
+  <w:comment w:author="Jorrit Poelen" w:id="28" w:date="2024-04-15T19:52:38Z">
     <w:p>
       <w:pPr>
         <w:keepNext w:val="0"/>
@@ -13550,11 +14825,11 @@
           <w:vertAlign w:val="baseline"/>
           <w:rtl w:val="0"/>
         </w:rPr>
-        <w:t xml:space="preserve">Hello Laurel! Thank you for your answer. Since I was the one who asked the question, do you mind if I incorporate it in the document, quoting you? Evan.</w:t>
+        <w:t xml:space="preserve">Thanks for drafting a letter to the board, Tom. How would you (and others) like to proceed?</w:t>
       </w:r>
     </w:p>
   </w:comment>
-  <w:comment w:author="Laurel Haak" w:id="42" w:date="2024-04-12T19:57:58Z">
+  <w:comment w:author="Paola Di Maio" w:id="52" w:date="2024-04-12T03:42:22Z">
     <w:p>
       <w:pPr>
         <w:keepNext w:val="0"/>
@@ -13601,11 +14876,11 @@
           <w:vertAlign w:val="baseline"/>
           <w:rtl w:val="0"/>
         </w:rPr>
-        <w:t xml:space="preserve">sure</w:t>
+        <w:t xml:space="preserve">I feel ok about  raising a kitty, but I am more concerned about the process to decide how to use the funds, and having too many discussions it way more expensive and time consuming than chipping in a few quid. this is why I am putting effort in the consensus process and polling tool. if we have confidence that we can collaboarat then..maybe we can invest and rustle up a few bucks to get us started.</w:t>
       </w:r>
     </w:p>
   </w:comment>
-  <w:comment w:author="Evangelos Roussos" w:id="43" w:date="2024-04-12T20:01:28Z">
+  <w:comment w:author="Evangelos Roussos" w:id="53" w:date="2024-04-12T19:33:16Z">
     <w:p>
       <w:pPr>
         <w:keepNext w:val="0"/>
@@ -13652,11 +14927,11 @@
           <w:vertAlign w:val="baseline"/>
           <w:rtl w:val="0"/>
         </w:rPr>
-        <w:t xml:space="preserve">Thank you!</w:t>
+        <w:t xml:space="preserve">@Laurel, I would be more than happy to pay a $100 fee if this is a first step to stabilising the financial state of the Institute. I also agree with @Paola that careful *planning* and *accountability* with respect to the use of resources is essential.</w:t>
       </w:r>
     </w:p>
   </w:comment>
-  <w:comment w:author="Tom Lawrence" w:id="44" w:date="2024-04-14T13:27:23Z">
+  <w:comment w:author="Paola Di Maio" w:id="54" w:date="2024-04-13T04:04:23Z">
     <w:p>
       <w:pPr>
         <w:keepNext w:val="0"/>
@@ -13703,11 +14978,11 @@
           <w:vertAlign w:val="baseline"/>
           <w:rtl w:val="0"/>
         </w:rPr>
-        <w:t xml:space="preserve">Evangelos, if you're an editor, could you please add your name to the list of editors at the start of the document? Also, for all of the editors: could we please make sure that the body of the document reads like suggestions from the community, rather than an individual's thoughts? Ensure that comments remain comments at the side, while suggestions for proceeding are written as such (avoid phrases like "I think" in the body, and rather than "I am wondering how folks might feel about", use something like "We could perhaps have"). Thanks!</w:t>
+        <w:t xml:space="preserve">@evangelos, and @laurie I am pretty sure I entered this elsewhere but let me repeat: the alternative to pay a fee could be to do a say 10 hour volunteer work per year (admin or other as supported by skill) or to contribute onther kind (technical support, disk space, whatever)   I am also thinking that if 100 bucks / a chunk of professional service would buy members say a share in the company then maybe it can be considered a form of investment</w:t>
       </w:r>
     </w:p>
   </w:comment>
-  <w:comment w:author="Paola Di Maio" w:id="25" w:date="2024-04-13T03:48:41Z">
+  <w:comment w:author="Tom Lawrence" w:id="55" w:date="2024-04-14T15:58:52Z">
     <w:p>
       <w:pPr>
         <w:keepNext w:val="0"/>
@@ -13754,11 +15029,11 @@
           <w:vertAlign w:val="baseline"/>
           <w:rtl w:val="0"/>
         </w:rPr>
-        <w:t xml:space="preserve">Brandon I am not sure I have seen the demo, can you please resend it to g group? its not there,</w:t>
+        <w:t xml:space="preserve">I would be against a fixed, required amount, but not against principle of membership payments. In my own case, last year, I'd have struggled to justify/find this amount. Was maxing out 2 credit cards and up against overdraft limit. Now I have more flexibility, but still I seem to be shelling out more and more for following my research and never getting any payment back for it, while my income is already less than my outgoings. But more generally, pls remember that we have scholars around the world. $100 does not have the same purchasing power everywhere and most people in low income countries would effectively be excluded. Better in my view to have a *recommended* amount, but allow scholars to give whatever they can afford. $100 may be about right for recommended amount, I don't know, but amount should be based on reasoning: "$100 per scholar would allow us to...". Many charities and campaigning bodies use this variable form of membership fee.</w:t>
       </w:r>
     </w:p>
   </w:comment>
-  <w:comment w:author="Brandon Whitehead" w:id="26" w:date="2024-04-13T04:15:55Z">
+  <w:comment w:author="Paola Di Maio" w:id="56" w:date="2024-04-16T04:11:03Z">
     <w:p>
       <w:pPr>
         <w:keepNext w:val="0"/>
@@ -13805,9 +15080,11 @@
           <w:vertAlign w:val="baseline"/>
           <w:rtl w:val="0"/>
         </w:rPr>
-        <w:t xml:space="preserve">I sent an invite to Loomio via the google group list.  I have not seen it come through, but there is someone in Loomio using that email address.  I have also posted a general invite link in the general channel on Discord. </w:t>
-      </w:r>
-    </w:p>
+        <w:t xml:space="preserve">Yes Tom I agree, offer an alternative in kind , raise fund but also raise social capital which has even more value than fixed currency</w:t>
+      </w:r>
+    </w:p>
+  </w:comment>
+  <w:comment w:author="Evangelos Roussos" w:id="57" w:date="2024-04-16T20:07:49Z">
     <w:p>
       <w:pPr>
         <w:keepNext w:val="0"/>
@@ -13841,10 +15118,24 @@
       </w:pPr>
       <w:r>
         <w:rPr>
-          <w:rtl w:val="0"/>
-        </w:rPr>
-      </w:r>
-    </w:p>
+          <w:rFonts w:ascii="Arial" w:cs="Arial" w:eastAsia="Arial" w:hAnsi="Arial"/>
+          <w:b w:val="0"/>
+          <w:i w:val="0"/>
+          <w:smallCaps w:val="0"/>
+          <w:strike w:val="0"/>
+          <w:color w:val="000000"/>
+          <w:sz w:val="22"/>
+          <w:szCs w:val="22"/>
+          <w:u w:val="none"/>
+          <w:shd w:fill="auto" w:val="clear"/>
+          <w:vertAlign w:val="baseline"/>
+          <w:rtl w:val="0"/>
+        </w:rPr>
+        <w:t xml:space="preserve">@Paola, @Tom, these sound like reasonable suggestions. If and when we manage to have a saying at Ronin or if a new Institute is established we can put them all to a vote. My biggest concern right now is the financial (and legal) viability of the Institute.</w:t>
+      </w:r>
+    </w:p>
+  </w:comment>
+  <w:comment w:author="Patricia A" w:id="58" w:date="2024-04-20T02:20:03Z">
     <w:p>
       <w:pPr>
         <w:keepNext w:val="0"/>
@@ -13891,11 +15182,11 @@
           <w:vertAlign w:val="baseline"/>
           <w:rtl w:val="0"/>
         </w:rPr>
-        <w:t xml:space="preserve">The text "Demo" (underlined) is a link to a an 8 minute youtube video demonstration of Loomio.</w:t>
+        <w:t xml:space="preserve">@Laurel, @Tom. I agree: it's appropriate to request a contribution, it's reasonable to suggest an amount, people should be free to pay what they can afford.</w:t>
       </w:r>
     </w:p>
   </w:comment>
-  <w:comment w:author="Brandon Whitehead" w:id="27" w:date="2024-04-13T04:16:46Z">
+  <w:comment w:author="Laurel Haak" w:id="47" w:date="2024-04-11T22:26:48Z">
     <w:p>
       <w:pPr>
         <w:keepNext w:val="0"/>
@@ -13942,11 +15233,11 @@
           <w:vertAlign w:val="baseline"/>
           <w:rtl w:val="0"/>
         </w:rPr>
-        <w:t xml:space="preserve">I have added LINK text in hopes the reduces confusion.</w:t>
+        <w:t xml:space="preserve">The cost of application for a non-profit is not a huge amount.  We need to (i) incorporate in a US state (usu less than $100), then (ii) draft bylaws and establish a governing Board, and (iii) file a 1023 application with the IRS.  For (ii) and (iii) we can use a lawyer ($5-10K) or DIY.  We also need to set up a bank account.</w:t>
       </w:r>
     </w:p>
   </w:comment>
-  <w:comment w:author="Paola Di Maio" w:id="28" w:date="2024-04-13T08:05:22Z">
+  <w:comment w:author="Evangelos Roussos" w:id="48" w:date="2024-04-12T19:29:05Z">
     <w:p>
       <w:pPr>
         <w:keepNext w:val="0"/>
@@ -13993,11 +15284,11 @@
           <w:vertAlign w:val="baseline"/>
           <w:rtl w:val="0"/>
         </w:rPr>
-        <w:t xml:space="preserve">Brandon can you please resend it to the googlegroup? cc me- I need to understand why posts may not be come trhough. it is not in the moderation queue</w:t>
+        <w:t xml:space="preserve">Hello Laurel! Thank you for your answer. Since I was the one who asked the question, do you mind if I incorporate it in the document, quoting you? Evan.</w:t>
       </w:r>
     </w:p>
   </w:comment>
-  <w:comment w:author="Paola Di Maio" w:id="29" w:date="2024-04-13T08:10:26Z">
+  <w:comment w:author="Laurel Haak" w:id="49" w:date="2024-04-12T19:57:58Z">
     <w:p>
       <w:pPr>
         <w:keepNext w:val="0"/>
@@ -14044,11 +15335,11 @@
           <w:vertAlign w:val="baseline"/>
           <w:rtl w:val="0"/>
         </w:rPr>
-        <w:t xml:space="preserve">someone has been rmoving posts so I am revokin all managers privileges until I figure out who is hacking the list</w:t>
+        <w:t xml:space="preserve">sure</w:t>
       </w:r>
     </w:p>
   </w:comment>
-  <w:comment w:author="Jorrit Poelen" w:id="30" w:date="2024-04-15T19:57:54Z">
+  <w:comment w:author="Evangelos Roussos" w:id="50" w:date="2024-04-12T20:01:28Z">
     <w:p>
       <w:pPr>
         <w:keepNext w:val="0"/>
@@ -14095,11 +15386,11 @@
           <w:vertAlign w:val="baseline"/>
           <w:rtl w:val="0"/>
         </w:rPr>
-        <w:t xml:space="preserve">hey Brandon/Paola - thanks for trying out Loomio. What is the status of testing the feasibility of Loomio for voting / decision making?</w:t>
+        <w:t xml:space="preserve">Thank you!</w:t>
       </w:r>
     </w:p>
   </w:comment>
-  <w:comment w:author="Ruth Duerr" w:id="31" w:date="2024-04-15T21:03:38Z">
+  <w:comment w:author="Tom Lawrence" w:id="51" w:date="2024-04-14T13:27:23Z">
     <w:p>
       <w:pPr>
         <w:keepNext w:val="0"/>
@@ -14146,11 +15437,11 @@
           <w:vertAlign w:val="baseline"/>
           <w:rtl w:val="0"/>
         </w:rPr>
-        <w:t xml:space="preserve">I just looked at the Loomio demo and found it to be very illuminating; much more so than the test voting on it.  If we can afford it, I think it would be a great way to get us all back on a single page with everything we need to run a community!!!</w:t>
+        <w:t xml:space="preserve">Evangelos, if you're an editor, could you please add your name to the list of editors at the start of the document? Also, for all of the editors: could we please make sure that the body of the document reads like suggestions from the community, rather than an individual's thoughts? Ensure that comments remain comments at the side, while suggestions for proceeding are written as such (avoid phrases like "I think" in the body, and rather than "I am wondering how folks might feel about", use something like "We could perhaps have"). Thanks!</w:t>
       </w:r>
     </w:p>
   </w:comment>
-  <w:comment w:author="Brandon Whitehead" w:id="32" w:date="2024-04-15T21:11:20Z">
+  <w:comment w:author="Paola Di Maio" w:id="29" w:date="2024-04-13T03:48:41Z">
     <w:p>
       <w:pPr>
         <w:keepNext w:val="0"/>
@@ -14197,9 +15488,11 @@
           <w:vertAlign w:val="baseline"/>
           <w:rtl w:val="0"/>
         </w:rPr>
-        <w:t xml:space="preserve">@Jorrit, the poll is here: https://www.loomio.com/p/doRDr3ZU/test-poll-which-option-do-people-prefer-   It will close on the 19th.  </w:t>
-      </w:r>
-    </w:p>
+        <w:t xml:space="preserve">Brandon I am not sure I have seen the demo, can you please resend it to g group? its not there,</w:t>
+      </w:r>
+    </w:p>
+  </w:comment>
+  <w:comment w:author="Brandon Whitehead" w:id="30" w:date="2024-04-13T04:15:55Z">
     <w:p>
       <w:pPr>
         <w:keepNext w:val="0"/>
@@ -14233,8 +15526,20 @@
       </w:pPr>
       <w:r>
         <w:rPr>
-          <w:rtl w:val="0"/>
-        </w:rPr>
+          <w:rFonts w:ascii="Arial" w:cs="Arial" w:eastAsia="Arial" w:hAnsi="Arial"/>
+          <w:b w:val="0"/>
+          <w:i w:val="0"/>
+          <w:smallCaps w:val="0"/>
+          <w:strike w:val="0"/>
+          <w:color w:val="000000"/>
+          <w:sz w:val="22"/>
+          <w:szCs w:val="22"/>
+          <w:u w:val="none"/>
+          <w:shd w:fill="auto" w:val="clear"/>
+          <w:vertAlign w:val="baseline"/>
+          <w:rtl w:val="0"/>
+        </w:rPr>
+        <w:t xml:space="preserve">I sent an invite to Loomio via the google group list.  I have not seen it come through, but there is someone in Loomio using that email address.  I have also posted a general invite link in the general channel on Discord. </w:t>
       </w:r>
     </w:p>
     <w:p>
@@ -14270,24 +15575,10 @@
       </w:pPr>
       <w:r>
         <w:rPr>
-          <w:rFonts w:ascii="Arial" w:cs="Arial" w:eastAsia="Arial" w:hAnsi="Arial"/>
-          <w:b w:val="0"/>
-          <w:i w:val="0"/>
-          <w:smallCaps w:val="0"/>
-          <w:strike w:val="0"/>
-          <w:color w:val="000000"/>
-          <w:sz w:val="22"/>
-          <w:szCs w:val="22"/>
-          <w:u w:val="none"/>
-          <w:shd w:fill="auto" w:val="clear"/>
-          <w:vertAlign w:val="baseline"/>
-          <w:rtl w:val="0"/>
-        </w:rPr>
-        <w:t xml:space="preserve">Per Ruth's comment, for a group under 100 members the fee is $200 for a **lifetime** membership.  Does anyone know how many Ronins there are?  Does anyone know how many _active_ Ronins there are?  :)</w:t>
-      </w:r>
-    </w:p>
-  </w:comment>
-  <w:comment w:author="Jorrit Poelen" w:id="24" w:date="2024-04-15T19:54:43Z">
+          <w:rtl w:val="0"/>
+        </w:rPr>
+      </w:r>
+    </w:p>
     <w:p>
       <w:pPr>
         <w:keepNext w:val="0"/>
@@ -14334,11 +15625,11 @@
           <w:vertAlign w:val="baseline"/>
           <w:rtl w:val="0"/>
         </w:rPr>
-        <w:t xml:space="preserve">Laurel suggested that issues are tough and surmountable. We have no indication otherwise as far as I can tell.</w:t>
+        <w:t xml:space="preserve">The text "Demo" (underlined) is a link to a an 8 minute youtube video demonstration of Loomio.</w:t>
       </w:r>
     </w:p>
   </w:comment>
-  <w:comment w:author="Paola Di Maio" w:id="13" w:date="2024-04-16T05:41:01Z">
+  <w:comment w:author="Brandon Whitehead" w:id="31" w:date="2024-04-13T04:16:46Z">
     <w:p>
       <w:pPr>
         <w:keepNext w:val="0"/>
@@ -14385,11 +15676,11 @@
           <w:vertAlign w:val="baseline"/>
           <w:rtl w:val="0"/>
         </w:rPr>
-        <w:t xml:space="preserve">QED quod erat demonstrandum,</w:t>
+        <w:t xml:space="preserve">I have added LINK text in hopes the reduces confusion.</w:t>
       </w:r>
     </w:p>
   </w:comment>
-  <w:comment w:author="Ruth Duerr" w:id="9" w:date="2024-04-14T06:06:27Z">
+  <w:comment w:author="Paola Di Maio" w:id="32" w:date="2024-04-13T08:05:22Z">
     <w:p>
       <w:pPr>
         <w:keepNext w:val="0"/>
@@ -14436,9 +15727,11 @@
           <w:vertAlign w:val="baseline"/>
           <w:rtl w:val="0"/>
         </w:rPr>
-        <w:t xml:space="preserve">You can add me here: Ruth Duerr (not a Ronin board member) - especially given that most of the rebuttal text in the breach section came from me.</w:t>
-      </w:r>
-    </w:p>
+        <w:t xml:space="preserve">Brandon can you please resend it to the googlegroup? cc me- I need to understand why posts may not be come trhough. it is not in the moderation queue</w:t>
+      </w:r>
+    </w:p>
+  </w:comment>
+  <w:comment w:author="Paola Di Maio" w:id="33" w:date="2024-04-13T08:10:26Z">
     <w:p>
       <w:pPr>
         <w:keepNext w:val="0"/>
@@ -14472,10 +15765,24 @@
       </w:pPr>
       <w:r>
         <w:rPr>
-          <w:rtl w:val="0"/>
-        </w:rPr>
-      </w:r>
-    </w:p>
+          <w:rFonts w:ascii="Arial" w:cs="Arial" w:eastAsia="Arial" w:hAnsi="Arial"/>
+          <w:b w:val="0"/>
+          <w:i w:val="0"/>
+          <w:smallCaps w:val="0"/>
+          <w:strike w:val="0"/>
+          <w:color w:val="000000"/>
+          <w:sz w:val="22"/>
+          <w:szCs w:val="22"/>
+          <w:u w:val="none"/>
+          <w:shd w:fill="auto" w:val="clear"/>
+          <w:vertAlign w:val="baseline"/>
+          <w:rtl w:val="0"/>
+        </w:rPr>
+        <w:t xml:space="preserve">someone has been rmoving posts so I am revokin all managers privileges until I figure out who is hacking the list</w:t>
+      </w:r>
+    </w:p>
+  </w:comment>
+  <w:comment w:author="Jorrit Poelen" w:id="34" w:date="2024-04-15T19:57:54Z">
     <w:p>
       <w:pPr>
         <w:keepNext w:val="0"/>
@@ -14522,9 +15829,11 @@
           <w:vertAlign w:val="baseline"/>
           <w:rtl w:val="0"/>
         </w:rPr>
-        <w:t xml:space="preserve">I note that the thing about the old Ronin Institute that I most closely identified with were the vision "reinventing academia" which I maintain is profoundly broken, and fractional scholarship (I'm not interested in anything more than that as I have way too many interests).  It doesn't look like those two things have made it into the document so far; but I also don't think they belong in the "Open Space".  Having goals is great; but they need to include those aspects of Ronin-hood that drew people in and helped solve problems.  Suggestions?</w:t>
-      </w:r>
-    </w:p>
+        <w:t xml:space="preserve">hey Brandon/Paola - thanks for trying out Loomio. What is the status of testing the feasibility of Loomio for voting / decision making?</w:t>
+      </w:r>
+    </w:p>
+  </w:comment>
+  <w:comment w:author="Ruth Duerr" w:id="35" w:date="2024-04-15T21:03:38Z">
     <w:p>
       <w:pPr>
         <w:keepNext w:val="0"/>
@@ -14558,10 +15867,24 @@
       </w:pPr>
       <w:r>
         <w:rPr>
-          <w:rtl w:val="0"/>
-        </w:rPr>
-      </w:r>
-    </w:p>
+          <w:rFonts w:ascii="Arial" w:cs="Arial" w:eastAsia="Arial" w:hAnsi="Arial"/>
+          <w:b w:val="0"/>
+          <w:i w:val="0"/>
+          <w:smallCaps w:val="0"/>
+          <w:strike w:val="0"/>
+          <w:color w:val="000000"/>
+          <w:sz w:val="22"/>
+          <w:szCs w:val="22"/>
+          <w:u w:val="none"/>
+          <w:shd w:fill="auto" w:val="clear"/>
+          <w:vertAlign w:val="baseline"/>
+          <w:rtl w:val="0"/>
+        </w:rPr>
+        <w:t xml:space="preserve">I just looked at the Loomio demo and found it to be very illuminating; much more so than the test voting on it.  If we can afford it, I think it would be a great way to get us all back on a single page with everything we need to run a community!!!</w:t>
+      </w:r>
+    </w:p>
+  </w:comment>
+  <w:comment w:author="Brandon Whitehead" w:id="36" w:date="2024-04-15T21:11:20Z">
     <w:p>
       <w:pPr>
         <w:keepNext w:val="0"/>
@@ -14608,7 +15931,7 @@
           <w:vertAlign w:val="baseline"/>
           <w:rtl w:val="0"/>
         </w:rPr>
-        <w:t xml:space="preserve">I do think that associating with an existing academic institution would make achieving that vision/mission hard...</w:t>
+        <w:t xml:space="preserve">@Jorrit, the poll is here: https://www.loomio.com/p/doRDr3ZU/test-poll-which-option-do-people-prefer-   It will close on the 19th.  </w:t>
       </w:r>
     </w:p>
     <w:p>
@@ -14644,20 +15967,8 @@
       </w:pPr>
       <w:r>
         <w:rPr>
-          <w:rFonts w:ascii="Arial" w:cs="Arial" w:eastAsia="Arial" w:hAnsi="Arial"/>
-          <w:b w:val="0"/>
-          <w:i w:val="0"/>
-          <w:smallCaps w:val="0"/>
-          <w:strike w:val="0"/>
-          <w:color w:val="000000"/>
-          <w:sz w:val="22"/>
-          <w:szCs w:val="22"/>
-          <w:u w:val="none"/>
-          <w:shd w:fill="auto" w:val="clear"/>
-          <w:vertAlign w:val="baseline"/>
-          <w:rtl w:val="0"/>
-        </w:rPr>
-        <w:t xml:space="preserve">1 reactie in totaal</w:t>
+          <w:rtl w:val="0"/>
+        </w:rPr>
       </w:r>
     </w:p>
     <w:p>
@@ -14706,11 +16017,11 @@
           <w:vertAlign w:val="baseline"/>
           <w:rtl w:val="0"/>
         </w:rPr>
-        <w:t xml:space="preserve">Benjamin Redelings heeft gereageerd met 💯 op 2024-04-15 23:36 p.m.</w:t>
+        <w:t xml:space="preserve">Per Ruth's comment, for a group under 100 members the fee is $200 for a **lifetime** membership.  Does anyone know how many Ronins there are?  Does anyone know how many _active_ Ronins there are?  :)</w:t>
       </w:r>
     </w:p>
   </w:comment>
-  <w:comment w:author="Ruth Duerr" w:id="10" w:date="2024-04-14T06:09:08Z">
+  <w:comment w:author="Paola Di Maio" w:id="18" w:date="2024-04-16T05:41:01Z">
     <w:p>
       <w:pPr>
         <w:keepNext w:val="0"/>
@@ -14757,11 +16068,11 @@
           <w:vertAlign w:val="baseline"/>
           <w:rtl w:val="0"/>
         </w:rPr>
-        <w:t xml:space="preserve">PS: Having seen Laurel Haak in action in other venues (e.g., ORCID) I totally trust her.  In fact, I consider her leaving the board back in January to be what I call "Strike One" - yes, there are 2 other strikes on my list before the board actually sent out the resignation/disbanding Ronin letter (sorry for those who don't get the baseball reference).</w:t>
+        <w:t xml:space="preserve">QED quod erat demonstrandum,</w:t>
       </w:r>
     </w:p>
   </w:comment>
-  <w:comment w:author="Brandon Whitehead" w:id="11" w:date="2024-04-14T21:51:17Z">
+  <w:comment w:author="Nick Halper" w:id="45" w:date="2024-04-19T21:33:02Z">
     <w:p>
       <w:pPr>
         <w:keepNext w:val="0"/>
@@ -14808,11 +16119,11 @@
           <w:vertAlign w:val="baseline"/>
           <w:rtl w:val="0"/>
         </w:rPr>
-        <w:t xml:space="preserve">+1 -- specifically for "reinventing academia"</w:t>
+        <w:t xml:space="preserve">This isn't necessarily true. We are happy to host and support social scientists.</w:t>
       </w:r>
     </w:p>
   </w:comment>
-  <w:comment w:author="Laurel Haak" w:id="55" w:date="2024-04-10T03:52:18Z">
+  <w:comment w:author="Patricia A" w:id="46" w:date="2024-04-20T02:15:21Z">
     <w:p>
       <w:pPr>
         <w:keepNext w:val="0"/>
@@ -14859,11 +16170,11 @@
           <w:vertAlign w:val="baseline"/>
           <w:rtl w:val="0"/>
         </w:rPr>
-        <w:t xml:space="preserve">Jan 2024</w:t>
+        <w:t xml:space="preserve">Thanks, Nick. That would still leave scholars in the humanities without a home, though.</w:t>
       </w:r>
     </w:p>
   </w:comment>
-  <w:comment w:author="Paola Di Maio" w:id="56" w:date="2024-04-10T06:38:03Z">
+  <w:comment w:author="Nick Halper" w:id="61" w:date="2024-04-19T21:35:20Z">
     <w:p>
       <w:pPr>
         <w:keepNext w:val="0"/>
@@ -14910,11 +16221,11 @@
           <w:vertAlign w:val="baseline"/>
           <w:rtl w:val="0"/>
         </w:rPr>
-        <w:t xml:space="preserve">Laurel you added two items in the doc but the comment got resolved without the notes in the doc. I have re-entered them please verify thanks</w:t>
+        <w:t xml:space="preserve">Agreed. I think the main challenge is maintenance of the government structure, setup of billing and finance infrastructure, and the employment and hiring infrastructure and policies needed to maintain structure enough to qualify for government (and many foundation) grants. Additionally, most government offices will require 2 years of financial records.</w:t>
       </w:r>
     </w:p>
   </w:comment>
-  <w:comment w:author="Jorrit Poelen" w:id="57" w:date="2024-04-11T16:23:15Z">
+  <w:comment w:author="Ruth Duerr" w:id="14" w:date="2024-04-14T06:06:27Z">
     <w:p>
       <w:pPr>
         <w:keepNext w:val="0"/>
@@ -14961,11 +16272,9 @@
           <w:vertAlign w:val="baseline"/>
           <w:rtl w:val="0"/>
         </w:rPr>
-        <w:t xml:space="preserve">Paola/ Laurel - please review the text and closed message if needed. Thanks for your contributions.</w:t>
-      </w:r>
-    </w:p>
-  </w:comment>
-  <w:comment w:author="Jorrit Poelen" w:id="58" w:date="2024-04-11T16:23:17Z">
+        <w:t xml:space="preserve">You can add me here: Ruth Duerr (not a Ronin board member) - especially given that most of the rebuttal text in the breach section came from me.</w:t>
+      </w:r>
+    </w:p>
     <w:p>
       <w:pPr>
         <w:keepNext w:val="0"/>
@@ -14999,24 +16308,10 @@
       </w:pPr>
       <w:r>
         <w:rPr>
-          <w:rFonts w:ascii="Arial" w:cs="Arial" w:eastAsia="Arial" w:hAnsi="Arial"/>
-          <w:b w:val="0"/>
-          <w:i w:val="0"/>
-          <w:smallCaps w:val="0"/>
-          <w:strike w:val="0"/>
-          <w:color w:val="000000"/>
-          <w:sz w:val="22"/>
-          <w:szCs w:val="22"/>
-          <w:u w:val="none"/>
-          <w:shd w:fill="auto" w:val="clear"/>
-          <w:vertAlign w:val="baseline"/>
-          <w:rtl w:val="0"/>
-        </w:rPr>
-        <w:t xml:space="preserve">_Markeren als opgelost_</w:t>
-      </w:r>
-    </w:p>
-  </w:comment>
-  <w:comment w:author="Laurel Haak" w:id="59" w:date="2024-04-12T17:06:46Z">
+          <w:rtl w:val="0"/>
+        </w:rPr>
+      </w:r>
+    </w:p>
     <w:p>
       <w:pPr>
         <w:keepNext w:val="0"/>
@@ -15063,7 +16358,7 @@
           <w:vertAlign w:val="baseline"/>
           <w:rtl w:val="0"/>
         </w:rPr>
-        <w:t xml:space="preserve">_Opnieuw geopend_</w:t>
+        <w:t xml:space="preserve">I note that the thing about the old Ronin Institute that I most closely identified with were the vision "reinventing academia" which I maintain is profoundly broken, and fractional scholarship (I'm not interested in anything more than that as I have way too many interests).  It doesn't look like those two things have made it into the document so far; but I also don't think they belong in the "Open Space".  Having goals is great; but they need to include those aspects of Ronin-hood that drew people in and helped solve problems.  Suggestions?</w:t>
       </w:r>
     </w:p>
     <w:p>
@@ -15099,24 +16394,10 @@
       </w:pPr>
       <w:r>
         <w:rPr>
-          <w:rFonts w:ascii="Arial" w:cs="Arial" w:eastAsia="Arial" w:hAnsi="Arial"/>
-          <w:b w:val="0"/>
-          <w:i w:val="0"/>
-          <w:smallCaps w:val="0"/>
-          <w:strike w:val="0"/>
-          <w:color w:val="000000"/>
-          <w:sz w:val="22"/>
-          <w:szCs w:val="22"/>
-          <w:u w:val="none"/>
-          <w:shd w:fill="auto" w:val="clear"/>
-          <w:vertAlign w:val="baseline"/>
-          <w:rtl w:val="0"/>
-        </w:rPr>
-        <w:t xml:space="preserve">I resigned 6 February.  I served as Board Treasurer for about 6 weeks. I was never the accountant. There was an external accountant.</w:t>
-      </w:r>
-    </w:p>
-  </w:comment>
-  <w:comment w:author="Arika Virapongse" w:id="6" w:date="2024-04-10T12:40:01Z">
+          <w:rtl w:val="0"/>
+        </w:rPr>
+      </w:r>
+    </w:p>
     <w:p>
       <w:pPr>
         <w:keepNext w:val="0"/>
@@ -15163,7 +16444,7 @@
           <w:vertAlign w:val="baseline"/>
           <w:rtl w:val="0"/>
         </w:rPr>
-        <w:t xml:space="preserve">Editors: I would like to suggest that for this document, you try to separate out "what exists today" (scoping out the problem) from "proposed solutions". We really need to understand what we are working with (what is the problem/what are the facts) before being able to propose any solutions.</w:t>
+        <w:t xml:space="preserve">I do think that associating with an existing academic institution would make achieving that vision/mission hard...</w:t>
       </w:r>
     </w:p>
     <w:p>
@@ -15212,7 +16493,7 @@
           <w:vertAlign w:val="baseline"/>
           <w:rtl w:val="0"/>
         </w:rPr>
-        <w:t xml:space="preserve">3 reacties in totaal</w:t>
+        <w:t xml:space="preserve">1 total reaction</w:t>
       </w:r>
     </w:p>
     <w:p>
@@ -15261,9 +16542,11 @@
           <w:vertAlign w:val="baseline"/>
           <w:rtl w:val="0"/>
         </w:rPr>
-        <w:t xml:space="preserve">Brandon Whitehead heeft gereageerd met 👍 op 2024-04-10 18:11 p.m.</w:t>
-      </w:r>
-    </w:p>
+        <w:t xml:space="preserve">Benjamin Redelings reacted with 💯 at 2024-04-15 23:36 PM</w:t>
+      </w:r>
+    </w:p>
+  </w:comment>
+  <w:comment w:author="Ruth Duerr" w:id="15" w:date="2024-04-14T06:09:08Z">
     <w:p>
       <w:pPr>
         <w:keepNext w:val="0"/>
@@ -15310,9 +16593,11 @@
           <w:vertAlign w:val="baseline"/>
           <w:rtl w:val="0"/>
         </w:rPr>
-        <w:t xml:space="preserve">Tom Lawrence heeft gereageerd met 👍 op 2024-04-13 11:13 a.m.</w:t>
-      </w:r>
-    </w:p>
+        <w:t xml:space="preserve">PS: Having seen Laurel Haak in action in other venues (e.g., ORCID) I totally trust her.  In fact, I consider her leaving the board back in January to be what I call "Strike One" - yes, there are 2 other strikes on my list before the board actually sent out the resignation/disbanding Ronin letter (sorry for those who don't get the baseball reference).</w:t>
+      </w:r>
+    </w:p>
+  </w:comment>
+  <w:comment w:author="Brandon Whitehead" w:id="16" w:date="2024-04-14T21:51:17Z">
     <w:p>
       <w:pPr>
         <w:keepNext w:val="0"/>
@@ -15359,11 +16644,11 @@
           <w:vertAlign w:val="baseline"/>
           <w:rtl w:val="0"/>
         </w:rPr>
-        <w:t xml:space="preserve">Evangelos Roussos heeft gereageerd met 👍 op 2024-04-17 02:01 a.m.</w:t>
+        <w:t xml:space="preserve">+1 -- specifically for "reinventing academia"</w:t>
       </w:r>
     </w:p>
   </w:comment>
-  <w:comment w:author="Nick J" w:id="7" w:date="2024-04-10T13:21:37Z">
+  <w:comment w:author="Laurel Haak" w:id="64" w:date="2024-04-10T03:52:18Z">
     <w:p>
       <w:pPr>
         <w:keepNext w:val="0"/>
@@ -15410,11 +16695,11 @@
           <w:vertAlign w:val="baseline"/>
           <w:rtl w:val="0"/>
         </w:rPr>
-        <w:t xml:space="preserve">Well said, Arika.  I agree.</w:t>
+        <w:t xml:space="preserve">Jan 2024</w:t>
       </w:r>
     </w:p>
   </w:comment>
-  <w:comment w:author="Jorrit Poelen" w:id="8" w:date="2024-04-11T13:28:25Z">
+  <w:comment w:author="Paola Di Maio" w:id="65" w:date="2024-04-10T06:38:03Z">
     <w:p>
       <w:pPr>
         <w:keepNext w:val="0"/>
@@ -15461,11 +16746,11 @@
           <w:vertAlign w:val="baseline"/>
           <w:rtl w:val="0"/>
         </w:rPr>
-        <w:t xml:space="preserve">Separation between what exists today and what can become sound like a good idea. Please feel free to organize the document accordingly.</w:t>
+        <w:t xml:space="preserve">Laurel you added two items in the doc but the comment got resolved without the notes in the doc. I have re-entered them please verify thanks</w:t>
       </w:r>
     </w:p>
   </w:comment>
-  <w:comment w:author="Ruth Duerr" w:id="5" w:date="2024-04-16T20:51:53Z">
+  <w:comment w:author="Jorrit Poelen" w:id="66" w:date="2024-04-11T16:23:15Z">
     <w:p>
       <w:pPr>
         <w:keepNext w:val="0"/>
@@ -15512,9 +16797,11 @@
           <w:vertAlign w:val="baseline"/>
           <w:rtl w:val="0"/>
         </w:rPr>
-        <w:t xml:space="preserve">According to translate.com this means "Truth above all"</w:t>
-      </w:r>
-    </w:p>
+        <w:t xml:space="preserve">Paola/ Laurel - please review the text and closed message if needed. Thanks for your contributions.</w:t>
+      </w:r>
+    </w:p>
+  </w:comment>
+  <w:comment w:author="Jorrit Poelen" w:id="67" w:date="2024-04-11T16:23:17Z">
     <w:p>
       <w:pPr>
         <w:keepNext w:val="0"/>
@@ -15561,9 +16848,11 @@
           <w:vertAlign w:val="baseline"/>
           <w:rtl w:val="0"/>
         </w:rPr>
-        <w:t xml:space="preserve">1 reactie in totaal</w:t>
-      </w:r>
-    </w:p>
+        <w:t xml:space="preserve">_Marked as resolved_</w:t>
+      </w:r>
+    </w:p>
+  </w:comment>
+  <w:comment w:author="Laurel Haak" w:id="68" w:date="2024-04-12T17:06:46Z">
     <w:p>
       <w:pPr>
         <w:keepNext w:val="0"/>
@@ -15610,11 +16899,9 @@
           <w:vertAlign w:val="baseline"/>
           <w:rtl w:val="0"/>
         </w:rPr>
-        <w:t xml:space="preserve">Brandon Whitehead heeft gereageerd met 🤘 op 2024-04-16 15:34 p.m.</w:t>
-      </w:r>
-    </w:p>
-  </w:comment>
-  <w:comment w:author="Carolyn Sealfon" w:id="51" w:date="2024-04-12T01:27:45Z">
+        <w:t xml:space="preserve">_Re-opened_</w:t>
+      </w:r>
+    </w:p>
     <w:p>
       <w:pPr>
         <w:keepNext w:val="0"/>
@@ -15661,11 +16948,11 @@
           <w:vertAlign w:val="baseline"/>
           <w:rtl w:val="0"/>
         </w:rPr>
-        <w:t xml:space="preserve">I agree and yet I rather like the radical inclusivity of Ronin that was. I would have no problem with a US$100 fee but I wonder if we should have a sliding scale to accommodate diverse financial circumstances, especially as an international community. Or otherwise offer the opportunity to apply for a fee waiver as needed.</w:t>
+        <w:t xml:space="preserve">I resigned 6 February.  I served as Board Treasurer for about 6 weeks. I was never the accountant. There was an external accountant.</w:t>
       </w:r>
     </w:p>
   </w:comment>
-  <w:comment w:author="Paola Di Maio" w:id="52" w:date="2024-04-12T17:01:09Z">
+  <w:comment w:author="Arika Virapongse" w:id="11" w:date="2024-04-10T12:40:01Z">
     <w:p>
       <w:pPr>
         <w:keepNext w:val="0"/>
@@ -15712,7 +16999,7 @@
           <w:vertAlign w:val="baseline"/>
           <w:rtl w:val="0"/>
         </w:rPr>
-        <w:t xml:space="preserve">or offer service for the value of the buck (editorial or other service function, I suggested this when I joined, that members should make a contribution the level of the contribution has to be affordable, so I agree @carolyn.sealfon@ronininstitute.org</w:t>
+        <w:t xml:space="preserve">Editors: I would like to suggest that for this document, you try to separate out "what exists today" (scoping out the problem) from "proposed solutions". We really need to understand what we are working with (what is the problem/what are the facts) before being able to propose any solutions.</w:t>
       </w:r>
     </w:p>
     <w:p>
@@ -15761,7 +17048,7 @@
           <w:vertAlign w:val="baseline"/>
           <w:rtl w:val="0"/>
         </w:rPr>
-        <w:t xml:space="preserve">1 reactie in totaal</w:t>
+        <w:t xml:space="preserve">3 total reactions</w:t>
       </w:r>
     </w:p>
     <w:p>
@@ -15810,11 +17097,9 @@
           <w:vertAlign w:val="baseline"/>
           <w:rtl w:val="0"/>
         </w:rPr>
-        <w:t xml:space="preserve">Ruth Duerr heeft gereageerd met 👍 op 2024-04-15 14:07 p.m.</w:t>
-      </w:r>
-    </w:p>
-  </w:comment>
-  <w:comment w:author="Tom Lawrence" w:id="54" w:date="2024-04-15T13:45:57Z">
+        <w:t xml:space="preserve">Brandon Whitehead reacted with 👍 at 2024-04-10 18:11 PM</w:t>
+      </w:r>
+    </w:p>
     <w:p>
       <w:pPr>
         <w:keepNext w:val="0"/>
@@ -15861,11 +17146,9 @@
           <w:vertAlign w:val="baseline"/>
           <w:rtl w:val="0"/>
         </w:rPr>
-        <w:t xml:space="preserve">This was first brought to my attention by Paola, who included a link to attend online. I can't now find Paola's original message; I think I've found the link but it doesn't seem to work. I thought I'd add it here to avoid us losing sight of it. Paola, can you add the appropriate link, please?</w:t>
-      </w:r>
-    </w:p>
-  </w:comment>
-  <w:comment w:author="Paola Di Maio" w:id="12" w:date="2024-04-16T03:51:09Z">
+        <w:t xml:space="preserve">Tom Lawrence reacted with 👍 at 2024-04-13 11:13 AM</w:t>
+      </w:r>
+    </w:p>
     <w:p>
       <w:pPr>
         <w:keepNext w:val="0"/>
@@ -15912,11 +17195,11 @@
           <w:vertAlign w:val="baseline"/>
           <w:rtl w:val="0"/>
         </w:rPr>
-        <w:t xml:space="preserve">Okay, this is the kind of behaviour that denot ignorance and incompetence. cease and desist can be issued to stop someone doing something against the law. For example I can issue a cease and desist notice to someone who is trespassing. because  thi is to notify them that they are in breach before action is taken.  It has not been uncommon to receive hideous messages from board members using their personal address,  This is somthing I brought up on slack when I could access it.  Jorrint, the cease and desist notification does not have any legal value if it is requesting you to cease and desist from exercising your lawful right. It can be in fact used to show that they are trying to intimidate scholars not to exercise their legal right. Thi s in itself is harassment and unlawful(a point of contention i raised with the board before)  if you want to see if the email was spoofed, you need to publish the headers which have the routing information</w:t>
+        <w:t xml:space="preserve">Evangelos Roussos reacted with 👍 at 2024-04-17 02:01 AM</w:t>
       </w:r>
     </w:p>
   </w:comment>
-  <w:comment w:author="Ruth Duerr" w:id="60" w:date="2024-04-16T07:37:34Z">
+  <w:comment w:author="Nick J" w:id="12" w:date="2024-04-10T13:21:37Z">
     <w:p>
       <w:pPr>
         <w:keepNext w:val="0"/>
@@ -15963,11 +17246,11 @@
           <w:vertAlign w:val="baseline"/>
           <w:rtl w:val="0"/>
         </w:rPr>
-        <w:t xml:space="preserve">I note another case of such a "cease and desist" letter...  hmmm...</w:t>
+        <w:t xml:space="preserve">Well said, Arika.  I agree.</w:t>
       </w:r>
     </w:p>
   </w:comment>
-  <w:comment w:author="Jorrit Poelen" w:id="61" w:date="2024-04-16T12:32:36Z">
+  <w:comment w:author="Jorrit Poelen" w:id="13" w:date="2024-04-11T13:28:25Z">
     <w:p>
       <w:pPr>
         <w:keepNext w:val="0"/>
@@ -16014,11 +17297,11 @@
           <w:vertAlign w:val="baseline"/>
           <w:rtl w:val="0"/>
         </w:rPr>
-        <w:t xml:space="preserve">Hey Ruth, sorry to hear that you got one of these email also. I find them very stressful and they caused my partner to be quite upset. I am still confused what the email is trying to accomplish, especially because of the lack of detail and vague references.</w:t>
+        <w:t xml:space="preserve">Separation between what exists today and what can become sound like a good idea. Please feel free to organize the document accordingly.</w:t>
       </w:r>
     </w:p>
   </w:comment>
-  <w:comment w:author="Arika Virapongse" w:id="62" w:date="2024-04-16T14:22:29Z">
+  <w:comment w:author="Ruth Duerr" w:id="6" w:date="2024-04-16T20:51:53Z">
     <w:p>
       <w:pPr>
         <w:keepNext w:val="0"/>
@@ -16065,11 +17348,9 @@
           <w:vertAlign w:val="baseline"/>
           <w:rtl w:val="0"/>
         </w:rPr>
-        <w:t xml:space="preserve">I owned up on Discord. Ruth is referring to the letter I received. But I don't want it recorded here. Really don't want to get another stressful letter from the Board.</w:t>
-      </w:r>
-    </w:p>
-  </w:comment>
-  <w:comment w:author="Brandon Whitehead" w:id="63" w:date="2024-04-16T23:05:21Z">
+        <w:t xml:space="preserve">According to translate.com this means "Truth above all"</w:t>
+      </w:r>
+    </w:p>
     <w:p>
       <w:pPr>
         <w:keepNext w:val="0"/>
@@ -16116,11 +17397,9 @@
           <w:vertAlign w:val="baseline"/>
           <w:rtl w:val="0"/>
         </w:rPr>
-        <w:t xml:space="preserve">I am highly skeptical of the legitimacy of these 'letters'.</w:t>
-      </w:r>
-    </w:p>
-  </w:comment>
-  <w:comment w:author="Daniel Mietchen" w:id="0" w:date="2024-04-10T22:32:31Z">
+        <w:t xml:space="preserve">1 total reaction</w:t>
+      </w:r>
+    </w:p>
     <w:p>
       <w:pPr>
         <w:keepNext w:val="0"/>
@@ -16167,11 +17446,11 @@
           <w:vertAlign w:val="baseline"/>
           <w:rtl w:val="0"/>
         </w:rPr>
-        <w:t xml:space="preserve">We're looking for a new motto, and this is one of the suggestions.</w:t>
+        <w:t xml:space="preserve">Brandon Whitehead reacted with 🤘 at 2024-04-16 15:34 PM</w:t>
       </w:r>
     </w:p>
   </w:comment>
-  <w:comment w:author="Brandon Whitehead" w:id="1" w:date="2024-04-11T01:35:22Z">
+  <w:comment w:author="Carolyn Sealfon" w:id="59" w:date="2024-04-12T01:27:45Z">
     <w:p>
       <w:pPr>
         <w:keepNext w:val="0"/>
@@ -16218,11 +17497,11 @@
           <w:vertAlign w:val="baseline"/>
           <w:rtl w:val="0"/>
         </w:rPr>
-        <w:t xml:space="preserve">For those of us who may be a little rusty in our Latin language skills....according to Google Translate, this is "we hope in truth"</w:t>
+        <w:t xml:space="preserve">I agree and yet I rather like the radical inclusivity of Ronin that was. I would have no problem with a US$100 fee but I wonder if we should have a sliding scale to accommodate diverse financial circumstances, especially as an international community. Or otherwise offer the opportunity to apply for a fee waiver as needed.</w:t>
       </w:r>
     </w:p>
   </w:comment>
-  <w:comment w:author="Paola Di Maio" w:id="2" w:date="2024-04-11T04:52:14Z">
+  <w:comment w:author="Paola Di Maio" w:id="60" w:date="2024-04-12T17:01:09Z">
     <w:p>
       <w:pPr>
         <w:keepNext w:val="0"/>
@@ -16269,11 +17548,9 @@
           <w:vertAlign w:val="baseline"/>
           <w:rtl w:val="0"/>
         </w:rPr>
-        <w:t xml:space="preserve">@daniel please add your motto and then we can test the voting tool &lt;g&gt; use google translate to create the one you like</w:t>
-      </w:r>
-    </w:p>
-  </w:comment>
-  <w:comment w:author="Tom Lawrence" w:id="3" w:date="2024-04-13T18:12:57Z">
+        <w:t xml:space="preserve">or offer service for the value of the buck (editorial or other service function, I suggested this when I joined, that members should make a contribution the level of the contribution has to be affordable, so I agree @carolyn.sealfon@ronininstitute.org</w:t>
+      </w:r>
+    </w:p>
     <w:p>
       <w:pPr>
         <w:keepNext w:val="0"/>
@@ -16320,11 +17597,9 @@
           <w:vertAlign w:val="baseline"/>
           <w:rtl w:val="0"/>
         </w:rPr>
-        <w:t xml:space="preserve">Unless there's a particular reason related to US law/institutional practice, I'm not clear why we are inventing a new Latin motto in this document. To my English eyes, this seems a fairly superficial part of an organisation's identity, something that's nice to have, rather than needed. To my thinking, we need first to understand the extent to which we need a new institution. Once we have more information on this, we can take a view on which elements of Ronin's branding need to be replaced. This seems a "round two" or "round three" consideration to me, and therefore out of place in this document. Let's come to that in due course as necessary, once we've got more of the basic essentials established.</w:t>
-      </w:r>
-    </w:p>
-  </w:comment>
-  <w:comment w:author="Paola Di Maio" w:id="4" w:date="2024-04-13T18:36:39Z">
+        <w:t xml:space="preserve">1 total reaction</w:t>
+      </w:r>
+    </w:p>
     <w:p>
       <w:pPr>
         <w:keepNext w:val="0"/>
@@ -16371,11 +17646,11 @@
           <w:vertAlign w:val="baseline"/>
           <w:rtl w:val="0"/>
         </w:rPr>
-        <w:t xml:space="preserve">It is just for fun, we are not looking for a new motto, but having fun thinking about it, does not have to be latin. @Daniel has one in Swahili it is not mandatory and gives the opportunity to share values in a traditional way, a motto is a declaration of a core value at the heart of a scholarly institution</w:t>
+        <w:t xml:space="preserve">Ruth Duerr reacted with 👍 at 2024-04-15 14:07 PM</w:t>
       </w:r>
     </w:p>
   </w:comment>
-  <w:comment w:author="Paola Di Maio" w:id="17" w:date="2024-04-16T11:55:36Z">
+  <w:comment w:author="Tom Lawrence" w:id="63" w:date="2024-04-15T13:45:57Z">
     <w:p>
       <w:pPr>
         <w:keepNext w:val="0"/>
@@ -16422,11 +17697,11 @@
           <w:vertAlign w:val="baseline"/>
           <w:rtl w:val="0"/>
         </w:rPr>
-        <w:t xml:space="preserve">Tom, thanks for drafting the letter, it great, I  dlike to tadd a couple of points. 1. my understanding is that the board is attempting to close the institute then resign, rather than just resign, because presumably they are facing some unknown issues that they cannot resolve. so the question in the letter asking why they announced the closure is good, but not sure if the question why they are not just resigning and asking someone else to step in perhaps needs to be reframed, cannot remember what the other question was, I ll add it later. maybe related to the request that the president simply steps out and and nominate a new president please and lets someone else fix the problem, instead of just closing down the institute because the current board cannot resolve the open issues</w:t>
+        <w:t xml:space="preserve">This was first brought to my attention by Paola, who included a link to attend online. I can't now find Paola's original message; I think I've found the link but it doesn't seem to work. I thought I'd add it here to avoid us losing sight of it. Paola, can you add the appropriate link, please?</w:t>
       </w:r>
     </w:p>
   </w:comment>
-  <w:comment w:id="53" w:date="2024-04-14T13:16:50Z">
+  <w:comment w:author="Paola Di Maio" w:id="17" w:date="2024-04-16T03:51:09Z">
     <w:p>
       <w:pPr>
         <w:keepNext w:val="0"/>
@@ -16473,9 +17748,11 @@
           <w:vertAlign w:val="baseline"/>
           <w:rtl w:val="0"/>
         </w:rPr>
-        <w:t xml:space="preserve">1 reactie in totaal</w:t>
-      </w:r>
-    </w:p>
+        <w:t xml:space="preserve">Okay, this is the kind of behaviour that denot ignorance and incompetence. cease and desist can be issued to stop someone doing something against the law. For example I can issue a cease and desist notice to someone who is trespassing. because  thi is to notify them that they are in breach before action is taken.  It has not been uncommon to receive hideous messages from board members using their personal address,  This is somthing I brought up on slack when I could access it.  Jorrint, the cease and desist notification does not have any legal value if it is requesting you to cease and desist from exercising your lawful right. It can be in fact used to show that they are trying to intimidate scholars not to exercise their legal right. Thi s in itself is harassment and unlawful(a point of contention i raised with the board before)  if you want to see if the email was spoofed, you need to publish the headers which have the routing information</w:t>
+      </w:r>
+    </w:p>
+  </w:comment>
+  <w:comment w:author="Ruth Duerr" w:id="69" w:date="2024-04-16T07:37:34Z">
     <w:p>
       <w:pPr>
         <w:keepNext w:val="0"/>
@@ -16522,11 +17799,11 @@
           <w:vertAlign w:val="baseline"/>
           <w:rtl w:val="0"/>
         </w:rPr>
-        <w:t xml:space="preserve">Tom Lawrence heeft gereageerd met 👍 op 2024-04-14 06:16 a.m.</w:t>
+        <w:t xml:space="preserve">I note another case of such a "cease and desist" letter...  hmmm...</w:t>
       </w:r>
     </w:p>
   </w:comment>
-  <w:comment w:author="Josh G" w:id="33" w:date="2024-04-14T13:27:44Z">
+  <w:comment w:author="Jorrit Poelen" w:id="70" w:date="2024-04-16T12:32:36Z">
     <w:p>
       <w:pPr>
         <w:keepNext w:val="0"/>
@@ -16573,9 +17850,11 @@
           <w:vertAlign w:val="baseline"/>
           <w:rtl w:val="0"/>
         </w:rPr>
-        <w:t xml:space="preserve">Background: </w:t>
-      </w:r>
-    </w:p>
+        <w:t xml:space="preserve">Hey Ruth, sorry to hear that you got one of these email also. I find them very stressful and they caused my partner to be quite upset. I am still confused what the email is trying to accomplish, especially because of the lack of detail and vague references.</w:t>
+      </w:r>
+    </w:p>
+  </w:comment>
+  <w:comment w:author="Arika Virapongse" w:id="71" w:date="2024-04-16T14:22:29Z">
     <w:p>
       <w:pPr>
         <w:keepNext w:val="0"/>
@@ -16609,10 +17888,24 @@
       </w:pPr>
       <w:r>
         <w:rPr>
-          <w:rtl w:val="0"/>
-        </w:rPr>
-      </w:r>
-    </w:p>
+          <w:rFonts w:ascii="Arial" w:cs="Arial" w:eastAsia="Arial" w:hAnsi="Arial"/>
+          <w:b w:val="0"/>
+          <w:i w:val="0"/>
+          <w:smallCaps w:val="0"/>
+          <w:strike w:val="0"/>
+          <w:color w:val="000000"/>
+          <w:sz w:val="22"/>
+          <w:szCs w:val="22"/>
+          <w:u w:val="none"/>
+          <w:shd w:fill="auto" w:val="clear"/>
+          <w:vertAlign w:val="baseline"/>
+          <w:rtl w:val="0"/>
+        </w:rPr>
+        <w:t xml:space="preserve">I owned up on Discord. Ruth is referring to the letter I received. But I don't want it recorded here. Really don't want to get another stressful letter from the Board.</w:t>
+      </w:r>
+    </w:p>
+  </w:comment>
+  <w:comment w:author="Brandon Whitehead" w:id="72" w:date="2024-04-16T23:05:21Z">
     <w:p>
       <w:pPr>
         <w:keepNext w:val="0"/>
@@ -16659,9 +17952,11 @@
           <w:vertAlign w:val="baseline"/>
           <w:rtl w:val="0"/>
         </w:rPr>
-        <w:t xml:space="preserve">An LLC I own that I run like a non-profit (that was its intent, but it is only me and legally I cannot have a single-member non-profit in my state)</w:t>
-      </w:r>
-    </w:p>
+        <w:t xml:space="preserve">I am highly skeptical of the legitimacy of these 'letters'.</w:t>
+      </w:r>
+    </w:p>
+  </w:comment>
+  <w:comment w:author="Daniel Mietchen" w:id="0" w:date="2024-04-10T22:32:31Z">
     <w:p>
       <w:pPr>
         <w:keepNext w:val="0"/>
@@ -16695,10 +17990,24 @@
       </w:pPr>
       <w:r>
         <w:rPr>
-          <w:rtl w:val="0"/>
-        </w:rPr>
-      </w:r>
-    </w:p>
+          <w:rFonts w:ascii="Arial" w:cs="Arial" w:eastAsia="Arial" w:hAnsi="Arial"/>
+          <w:b w:val="0"/>
+          <w:i w:val="0"/>
+          <w:smallCaps w:val="0"/>
+          <w:strike w:val="0"/>
+          <w:color w:val="000000"/>
+          <w:sz w:val="22"/>
+          <w:szCs w:val="22"/>
+          <w:u w:val="none"/>
+          <w:shd w:fill="auto" w:val="clear"/>
+          <w:vertAlign w:val="baseline"/>
+          <w:rtl w:val="0"/>
+        </w:rPr>
+        <w:t xml:space="preserve">We're looking for a new motto, and this is one of the suggestions.</w:t>
+      </w:r>
+    </w:p>
+  </w:comment>
+  <w:comment w:author="Brandon Whitehead" w:id="1" w:date="2024-04-11T01:35:22Z">
     <w:p>
       <w:pPr>
         <w:keepNext w:val="0"/>
@@ -16745,9 +18054,11 @@
           <w:vertAlign w:val="baseline"/>
           <w:rtl w:val="0"/>
         </w:rPr>
-        <w:t xml:space="preserve">Originally it was designed to specifically assist the state of RI with connecting legislators to scholars and students. It has taken many forms since then. RI state --&gt; international business --&gt; international NGOs --&gt; US national NGOs --&gt; student job and school search help --&gt; local community events and local NGOs (I've accepted anyone's request that has reached out to me)</w:t>
-      </w:r>
-    </w:p>
+        <w:t xml:space="preserve">For those of us who may be a little rusty in our Latin language skills....according to Google Translate, this is "we hope in truth"</w:t>
+      </w:r>
+    </w:p>
+  </w:comment>
+  <w:comment w:author="Paola Di Maio" w:id="2" w:date="2024-04-11T04:52:14Z">
     <w:p>
       <w:pPr>
         <w:keepNext w:val="0"/>
@@ -16781,10 +18092,24 @@
       </w:pPr>
       <w:r>
         <w:rPr>
-          <w:rtl w:val="0"/>
-        </w:rPr>
-      </w:r>
-    </w:p>
+          <w:rFonts w:ascii="Arial" w:cs="Arial" w:eastAsia="Arial" w:hAnsi="Arial"/>
+          <w:b w:val="0"/>
+          <w:i w:val="0"/>
+          <w:smallCaps w:val="0"/>
+          <w:strike w:val="0"/>
+          <w:color w:val="000000"/>
+          <w:sz w:val="22"/>
+          <w:szCs w:val="22"/>
+          <w:u w:val="none"/>
+          <w:shd w:fill="auto" w:val="clear"/>
+          <w:vertAlign w:val="baseline"/>
+          <w:rtl w:val="0"/>
+        </w:rPr>
+        <w:t xml:space="preserve">@daniel please add your motto and then we can test the voting tool &lt;g&gt; use google translate to create the one you like</w:t>
+      </w:r>
+    </w:p>
+  </w:comment>
+  <w:comment w:author="Tom Lawrence" w:id="3" w:date="2024-04-13T18:12:57Z">
     <w:p>
       <w:pPr>
         <w:keepNext w:val="0"/>
@@ -16831,9 +18156,11 @@
           <w:vertAlign w:val="baseline"/>
           <w:rtl w:val="0"/>
         </w:rPr>
-        <w:t xml:space="preserve">My large personal purpose behind the organization is to find ways to encourage social mobility and bring attention to the work of people that normally wouldn't be seen. This started as students and scholars, but I did work for local college students focused on art too. Thus, as I begin to revamp it, I am considering a name change if necessary to reflect it being a community for scholars, local artists, local musicians, and potentially other groups</w:t>
-      </w:r>
-    </w:p>
+        <w:t xml:space="preserve">Unless there's a particular reason related to US law/institutional practice, I'm not clear why we are inventing a new Latin motto in this document. To my English eyes, this seems a fairly superficial part of an organisation's identity, something that's nice to have, rather than needed. To my thinking, we need first to understand the extent to which we need a new institution. Once we have more information on this, we can take a view on which elements of Ronin's branding need to be replaced. This seems a "round two" or "round three" consideration to me, and therefore out of place in this document. Let's come to that in due course as necessary, once we've got more of the basic essentials established.</w:t>
+      </w:r>
+    </w:p>
+  </w:comment>
+  <w:comment w:author="Paola Di Maio" w:id="4" w:date="2024-04-13T18:36:39Z">
     <w:p>
       <w:pPr>
         <w:keepNext w:val="0"/>
@@ -16867,10 +18194,24 @@
       </w:pPr>
       <w:r>
         <w:rPr>
-          <w:rtl w:val="0"/>
-        </w:rPr>
-      </w:r>
-    </w:p>
+          <w:rFonts w:ascii="Arial" w:cs="Arial" w:eastAsia="Arial" w:hAnsi="Arial"/>
+          <w:b w:val="0"/>
+          <w:i w:val="0"/>
+          <w:smallCaps w:val="0"/>
+          <w:strike w:val="0"/>
+          <w:color w:val="000000"/>
+          <w:sz w:val="22"/>
+          <w:szCs w:val="22"/>
+          <w:u w:val="none"/>
+          <w:shd w:fill="auto" w:val="clear"/>
+          <w:vertAlign w:val="baseline"/>
+          <w:rtl w:val="0"/>
+        </w:rPr>
+        <w:t xml:space="preserve">It is just for fun, we are not looking for a new motto, but having fun thinking about it, does not have to be latin. @Daniel has one in Swahili it is not mandatory and gives the opportunity to share values in a traditional way, a motto is a declaration of a core value at the heart of a scholarly institution</w:t>
+      </w:r>
+    </w:p>
+  </w:comment>
+  <w:comment w:author="Paola Di Maio" w:id="5" w:date="2024-04-22T05:48:50Z">
     <w:p>
       <w:pPr>
         <w:keepNext w:val="0"/>
@@ -16904,10 +18245,24 @@
       </w:pPr>
       <w:r>
         <w:rPr>
-          <w:rtl w:val="0"/>
-        </w:rPr>
-      </w:r>
-    </w:p>
+          <w:rFonts w:ascii="Arial" w:cs="Arial" w:eastAsia="Arial" w:hAnsi="Arial"/>
+          <w:b w:val="0"/>
+          <w:i w:val="0"/>
+          <w:smallCaps w:val="0"/>
+          <w:strike w:val="0"/>
+          <w:color w:val="000000"/>
+          <w:sz w:val="22"/>
+          <w:szCs w:val="22"/>
+          <w:u w:val="none"/>
+          <w:shd w:fill="auto" w:val="clear"/>
+          <w:vertAlign w:val="baseline"/>
+          <w:rtl w:val="0"/>
+        </w:rPr>
+        <w:t xml:space="preserve">There seems to be no word for reboot in Latin</w:t>
+      </w:r>
+    </w:p>
+  </w:comment>
+  <w:comment w:author="Paola Di Maio" w:id="22" w:date="2024-04-16T11:55:36Z">
     <w:p>
       <w:pPr>
         <w:keepNext w:val="0"/>
@@ -16954,9 +18309,11 @@
           <w:vertAlign w:val="baseline"/>
           <w:rtl w:val="0"/>
         </w:rPr>
-        <w:t xml:space="preserve">Specific to Ronin:</w:t>
-      </w:r>
-    </w:p>
+        <w:t xml:space="preserve">Tom, thanks for drafting the letter, it great, I  dlike to tadd a couple of points. 1. my understanding is that the board is attempting to close the institute then resign, rather than just resign, because presumably they are facing some unknown issues that they cannot resolve. so the question in the letter asking why they announced the closure is good, but not sure if the question why they are not just resigning and asking someone else to step in perhaps needs to be reframed, cannot remember what the other question was, I ll add it later. maybe related to the request that the president simply steps out and and nominate a new president please and lets someone else fix the problem, instead of just closing down the institute because the current board cannot resolve the open issues</w:t>
+      </w:r>
+    </w:p>
+  </w:comment>
+  <w:comment w:id="62" w:date="2024-04-14T13:16:50Z">
     <w:p>
       <w:pPr>
         <w:keepNext w:val="0"/>
@@ -16990,8 +18347,20 @@
       </w:pPr>
       <w:r>
         <w:rPr>
-          <w:rtl w:val="0"/>
-        </w:rPr>
+          <w:rFonts w:ascii="Arial" w:cs="Arial" w:eastAsia="Arial" w:hAnsi="Arial"/>
+          <w:b w:val="0"/>
+          <w:i w:val="0"/>
+          <w:smallCaps w:val="0"/>
+          <w:strike w:val="0"/>
+          <w:color w:val="000000"/>
+          <w:sz w:val="22"/>
+          <w:szCs w:val="22"/>
+          <w:u w:val="none"/>
+          <w:shd w:fill="auto" w:val="clear"/>
+          <w:vertAlign w:val="baseline"/>
+          <w:rtl w:val="0"/>
+        </w:rPr>
+        <w:t xml:space="preserve">1 total reaction</w:t>
       </w:r>
     </w:p>
     <w:p>
@@ -17040,9 +18409,11 @@
           <w:vertAlign w:val="baseline"/>
           <w:rtl w:val="0"/>
         </w:rPr>
-        <w:t xml:space="preserve">It can be used to create scholar profiles similar to the Ronin Institute. I could also create forums/blogs, host online events, etc.</w:t>
-      </w:r>
-    </w:p>
+        <w:t xml:space="preserve">Tom Lawrence reacted with 👍 at 2024-04-14 06:16 AM</w:t>
+      </w:r>
+    </w:p>
+  </w:comment>
+  <w:comment w:author="Josh G" w:id="37" w:date="2024-04-14T13:27:44Z">
     <w:p>
       <w:pPr>
         <w:keepNext w:val="0"/>
@@ -17076,8 +18447,20 @@
       </w:pPr>
       <w:r>
         <w:rPr>
-          <w:rtl w:val="0"/>
-        </w:rPr>
+          <w:rFonts w:ascii="Arial" w:cs="Arial" w:eastAsia="Arial" w:hAnsi="Arial"/>
+          <w:b w:val="0"/>
+          <w:i w:val="0"/>
+          <w:smallCaps w:val="0"/>
+          <w:strike w:val="0"/>
+          <w:color w:val="000000"/>
+          <w:sz w:val="22"/>
+          <w:szCs w:val="22"/>
+          <w:u w:val="none"/>
+          <w:shd w:fill="auto" w:val="clear"/>
+          <w:vertAlign w:val="baseline"/>
+          <w:rtl w:val="0"/>
+        </w:rPr>
+        <w:t xml:space="preserve">Background: </w:t>
       </w:r>
     </w:p>
     <w:p>
@@ -17113,20 +18496,8 @@
       </w:pPr>
       <w:r>
         <w:rPr>
-          <w:rFonts w:ascii="Arial" w:cs="Arial" w:eastAsia="Arial" w:hAnsi="Arial"/>
-          <w:b w:val="0"/>
-          <w:i w:val="0"/>
-          <w:smallCaps w:val="0"/>
-          <w:strike w:val="0"/>
-          <w:color w:val="000000"/>
-          <w:sz w:val="22"/>
-          <w:szCs w:val="22"/>
-          <w:u w:val="none"/>
-          <w:shd w:fill="auto" w:val="clear"/>
-          <w:vertAlign w:val="baseline"/>
-          <w:rtl w:val="0"/>
-        </w:rPr>
-        <w:t xml:space="preserve">I have 1,800 followers on its LinkedIn page, and 4,000 scholars and students on my personal LinkedIn to share research, publications, etc. of everyone's work</w:t>
+          <w:rtl w:val="0"/>
+        </w:rPr>
       </w:r>
     </w:p>
     <w:p>
@@ -17162,8 +18533,20 @@
       </w:pPr>
       <w:r>
         <w:rPr>
-          <w:rtl w:val="0"/>
-        </w:rPr>
+          <w:rFonts w:ascii="Arial" w:cs="Arial" w:eastAsia="Arial" w:hAnsi="Arial"/>
+          <w:b w:val="0"/>
+          <w:i w:val="0"/>
+          <w:smallCaps w:val="0"/>
+          <w:strike w:val="0"/>
+          <w:color w:val="000000"/>
+          <w:sz w:val="22"/>
+          <w:szCs w:val="22"/>
+          <w:u w:val="none"/>
+          <w:shd w:fill="auto" w:val="clear"/>
+          <w:vertAlign w:val="baseline"/>
+          <w:rtl w:val="0"/>
+        </w:rPr>
+        <w:t xml:space="preserve">An LLC I own that I run like a non-profit (that was its intent, but it is only me and legally I cannot have a single-member non-profit in my state)</w:t>
       </w:r>
     </w:p>
     <w:p>
@@ -17199,20 +18582,8 @@
       </w:pPr>
       <w:r>
         <w:rPr>
-          <w:rFonts w:ascii="Arial" w:cs="Arial" w:eastAsia="Arial" w:hAnsi="Arial"/>
-          <w:b w:val="0"/>
-          <w:i w:val="0"/>
-          <w:smallCaps w:val="0"/>
-          <w:strike w:val="0"/>
-          <w:color w:val="000000"/>
-          <w:sz w:val="22"/>
-          <w:szCs w:val="22"/>
-          <w:u w:val="none"/>
-          <w:shd w:fill="auto" w:val="clear"/>
-          <w:vertAlign w:val="baseline"/>
-          <w:rtl w:val="0"/>
-        </w:rPr>
-        <w:t xml:space="preserve">I haven't been very active with it for a few months due to a very unique work issue that is finally over. Coincidentally, I began picking this passion organization of mine back up when all of this happened at the Ronin Institute</w:t>
+          <w:rtl w:val="0"/>
+        </w:rPr>
       </w:r>
     </w:p>
     <w:p>
@@ -17248,8 +18619,20 @@
       </w:pPr>
       <w:r>
         <w:rPr>
-          <w:rtl w:val="0"/>
-        </w:rPr>
+          <w:rFonts w:ascii="Arial" w:cs="Arial" w:eastAsia="Arial" w:hAnsi="Arial"/>
+          <w:b w:val="0"/>
+          <w:i w:val="0"/>
+          <w:smallCaps w:val="0"/>
+          <w:strike w:val="0"/>
+          <w:color w:val="000000"/>
+          <w:sz w:val="22"/>
+          <w:szCs w:val="22"/>
+          <w:u w:val="none"/>
+          <w:shd w:fill="auto" w:val="clear"/>
+          <w:vertAlign w:val="baseline"/>
+          <w:rtl w:val="0"/>
+        </w:rPr>
+        <w:t xml:space="preserve">Originally it was designed to specifically assist the state of RI with connecting legislators to scholars and students. It has taken many forms since then. RI state --&gt; international business --&gt; international NGOs --&gt; US national NGOs --&gt; student job and school search help --&gt; local community events and local NGOs (I've accepted anyone's request that has reached out to me)</w:t>
       </w:r>
     </w:p>
     <w:p>
@@ -17285,24 +18668,10 @@
       </w:pPr>
       <w:r>
         <w:rPr>
-          <w:rFonts w:ascii="Arial" w:cs="Arial" w:eastAsia="Arial" w:hAnsi="Arial"/>
-          <w:b w:val="0"/>
-          <w:i w:val="0"/>
-          <w:smallCaps w:val="0"/>
-          <w:strike w:val="0"/>
-          <w:color w:val="000000"/>
-          <w:sz w:val="22"/>
-          <w:szCs w:val="22"/>
-          <w:u w:val="none"/>
-          <w:shd w:fill="auto" w:val="clear"/>
-          <w:vertAlign w:val="baseline"/>
-          <w:rtl w:val="0"/>
-        </w:rPr>
-        <w:t xml:space="preserve">I tried to provide as much info as I could think of in this comment, but please let me know any questions you have!</w:t>
-      </w:r>
-    </w:p>
-  </w:comment>
-  <w:comment w:author="Jorrit Poelen" w:id="34" w:date="2024-04-15T20:03:08Z">
+          <w:rtl w:val="0"/>
+        </w:rPr>
+      </w:r>
+    </w:p>
     <w:p>
       <w:pPr>
         <w:keepNext w:val="0"/>
@@ -17349,11 +18718,9 @@
           <w:vertAlign w:val="baseline"/>
           <w:rtl w:val="0"/>
         </w:rPr>
-        <w:t xml:space="preserve">Hey Josh - thanks for adding the comments re: Scholar Finder LLC . What do you suggest we do with the text in this comment?</w:t>
-      </w:r>
-    </w:p>
-  </w:comment>
-  <w:comment w:author="Josh G" w:id="35" w:date="2024-04-15T23:57:38Z">
+        <w:t xml:space="preserve">My large personal purpose behind the organization is to find ways to encourage social mobility and bring attention to the work of people that normally wouldn't be seen. This started as students and scholars, but I did work for local college students focused on art too. Thus, as I begin to revamp it, I am considering a name change if necessary to reflect it being a community for scholars, local artists, local musicians, and potentially other groups</w:t>
+      </w:r>
+    </w:p>
     <w:p>
       <w:pPr>
         <w:keepNext w:val="0"/>
@@ -17387,24 +18754,10 @@
       </w:pPr>
       <w:r>
         <w:rPr>
-          <w:rFonts w:ascii="Arial" w:cs="Arial" w:eastAsia="Arial" w:hAnsi="Arial"/>
-          <w:b w:val="0"/>
-          <w:i w:val="0"/>
-          <w:smallCaps w:val="0"/>
-          <w:strike w:val="0"/>
-          <w:color w:val="000000"/>
-          <w:sz w:val="22"/>
-          <w:szCs w:val="22"/>
-          <w:u w:val="none"/>
-          <w:shd w:fill="auto" w:val="clear"/>
-          <w:vertAlign w:val="baseline"/>
-          <w:rtl w:val="0"/>
-        </w:rPr>
-        <w:t xml:space="preserve">I didn't want to take up a lot of space within the actual document itself, but wanted to provide this optional background information for anyone that wanted more info. If there is an appropriate spot for it, like in the appendix, that would be nice. It's not necessary to include all of this though, so if you need to delete the comment completely that's fine. I can address the text in this comment in the future if Scholar Finder is something that wants to be considered further</w:t>
-      </w:r>
-    </w:p>
-  </w:comment>
-  <w:comment w:author="Josh G" w:id="36" w:date="2024-04-15T23:57:45Z">
+          <w:rtl w:val="0"/>
+        </w:rPr>
+      </w:r>
+    </w:p>
     <w:p>
       <w:pPr>
         <w:keepNext w:val="0"/>
@@ -17438,24 +18791,10 @@
       </w:pPr>
       <w:r>
         <w:rPr>
-          <w:rFonts w:ascii="Arial" w:cs="Arial" w:eastAsia="Arial" w:hAnsi="Arial"/>
-          <w:b w:val="0"/>
-          <w:i w:val="0"/>
-          <w:smallCaps w:val="0"/>
-          <w:strike w:val="0"/>
-          <w:color w:val="000000"/>
-          <w:sz w:val="22"/>
-          <w:szCs w:val="22"/>
-          <w:u w:val="none"/>
-          <w:shd w:fill="auto" w:val="clear"/>
-          <w:vertAlign w:val="baseline"/>
-          <w:rtl w:val="0"/>
-        </w:rPr>
-        <w:t xml:space="preserve">_Markeren als opgelost_</w:t>
-      </w:r>
-    </w:p>
-  </w:comment>
-  <w:comment w:author="Josh G" w:id="37" w:date="2024-04-15T23:57:48Z">
+          <w:rtl w:val="0"/>
+        </w:rPr>
+      </w:r>
+    </w:p>
     <w:p>
       <w:pPr>
         <w:keepNext w:val="0"/>
@@ -17502,11 +18841,9 @@
           <w:vertAlign w:val="baseline"/>
           <w:rtl w:val="0"/>
         </w:rPr>
-        <w:t xml:space="preserve">_Opnieuw geopend_</w:t>
-      </w:r>
-    </w:p>
-  </w:comment>
-  <w:comment w:author="Paola Di Maio" w:id="38" w:date="2024-04-16T04:06:26Z">
+        <w:t xml:space="preserve">Specific to Ronin:</w:t>
+      </w:r>
+    </w:p>
     <w:p>
       <w:pPr>
         <w:keepNext w:val="0"/>
@@ -17540,24 +18877,10 @@
       </w:pPr>
       <w:r>
         <w:rPr>
-          <w:rFonts w:ascii="Arial" w:cs="Arial" w:eastAsia="Arial" w:hAnsi="Arial"/>
-          <w:b w:val="0"/>
-          <w:i w:val="0"/>
-          <w:smallCaps w:val="0"/>
-          <w:strike w:val="0"/>
-          <w:color w:val="000000"/>
-          <w:sz w:val="22"/>
-          <w:szCs w:val="22"/>
-          <w:u w:val="none"/>
-          <w:shd w:fill="auto" w:val="clear"/>
-          <w:vertAlign w:val="baseline"/>
-          <w:rtl w:val="0"/>
-        </w:rPr>
-        <w:t xml:space="preserve">Please add this material to the Governance document, Josh, it can be a useful to provide a sense of direction and you can contribute it the future of ronin</w:t>
-      </w:r>
-    </w:p>
-  </w:comment>
-  <w:comment w:author="Josh G" w:id="39" w:date="2024-04-16T22:29:26Z">
+          <w:rtl w:val="0"/>
+        </w:rPr>
+      </w:r>
+    </w:p>
     <w:p>
       <w:pPr>
         <w:keepNext w:val="0"/>
@@ -17604,7 +18927,775 @@
           <w:vertAlign w:val="baseline"/>
           <w:rtl w:val="0"/>
         </w:rPr>
+        <w:t xml:space="preserve">It can be used to create scholar profiles similar to the Ronin Institute. I could also create forums/blogs, host online events, etc.</w:t>
+      </w:r>
+    </w:p>
+    <w:p>
+      <w:pPr>
+        <w:keepNext w:val="0"/>
+        <w:keepLines w:val="0"/>
+        <w:pageBreakBefore w:val="0"/>
+        <w:widowControl w:val="0"/>
+        <w:pBdr>
+          <w:top w:space="0" w:sz="0" w:val="nil"/>
+          <w:left w:space="0" w:sz="0" w:val="nil"/>
+          <w:bottom w:space="0" w:sz="0" w:val="nil"/>
+          <w:right w:space="0" w:sz="0" w:val="nil"/>
+          <w:between w:space="0" w:sz="0" w:val="nil"/>
+        </w:pBdr>
+        <w:shd w:fill="auto" w:val="clear"/>
+        <w:spacing w:after="0" w:before="0" w:line="240" w:lineRule="auto"/>
+        <w:ind w:left="0" w:right="0" w:firstLine="0"/>
+        <w:jc w:val="left"/>
+        <w:rPr>
+          <w:rFonts w:ascii="Arial" w:cs="Arial" w:eastAsia="Arial" w:hAnsi="Arial"/>
+          <w:b w:val="0"/>
+          <w:i w:val="0"/>
+          <w:smallCaps w:val="0"/>
+          <w:strike w:val="0"/>
+          <w:color w:val="000000"/>
+          <w:sz w:val="22"/>
+          <w:szCs w:val="22"/>
+          <w:u w:val="none"/>
+          <w:shd w:fill="auto" w:val="clear"/>
+          <w:vertAlign w:val="baseline"/>
+        </w:rPr>
+      </w:pPr>
+      <w:r>
+        <w:rPr>
+          <w:rtl w:val="0"/>
+        </w:rPr>
+      </w:r>
+    </w:p>
+    <w:p>
+      <w:pPr>
+        <w:keepNext w:val="0"/>
+        <w:keepLines w:val="0"/>
+        <w:pageBreakBefore w:val="0"/>
+        <w:widowControl w:val="0"/>
+        <w:pBdr>
+          <w:top w:space="0" w:sz="0" w:val="nil"/>
+          <w:left w:space="0" w:sz="0" w:val="nil"/>
+          <w:bottom w:space="0" w:sz="0" w:val="nil"/>
+          <w:right w:space="0" w:sz="0" w:val="nil"/>
+          <w:between w:space="0" w:sz="0" w:val="nil"/>
+        </w:pBdr>
+        <w:shd w:fill="auto" w:val="clear"/>
+        <w:spacing w:after="0" w:before="0" w:line="240" w:lineRule="auto"/>
+        <w:ind w:left="0" w:right="0" w:firstLine="0"/>
+        <w:jc w:val="left"/>
+        <w:rPr>
+          <w:rFonts w:ascii="Arial" w:cs="Arial" w:eastAsia="Arial" w:hAnsi="Arial"/>
+          <w:b w:val="0"/>
+          <w:i w:val="0"/>
+          <w:smallCaps w:val="0"/>
+          <w:strike w:val="0"/>
+          <w:color w:val="000000"/>
+          <w:sz w:val="22"/>
+          <w:szCs w:val="22"/>
+          <w:u w:val="none"/>
+          <w:shd w:fill="auto" w:val="clear"/>
+          <w:vertAlign w:val="baseline"/>
+        </w:rPr>
+      </w:pPr>
+      <w:r>
+        <w:rPr>
+          <w:rFonts w:ascii="Arial" w:cs="Arial" w:eastAsia="Arial" w:hAnsi="Arial"/>
+          <w:b w:val="0"/>
+          <w:i w:val="0"/>
+          <w:smallCaps w:val="0"/>
+          <w:strike w:val="0"/>
+          <w:color w:val="000000"/>
+          <w:sz w:val="22"/>
+          <w:szCs w:val="22"/>
+          <w:u w:val="none"/>
+          <w:shd w:fill="auto" w:val="clear"/>
+          <w:vertAlign w:val="baseline"/>
+          <w:rtl w:val="0"/>
+        </w:rPr>
+        <w:t xml:space="preserve">I have 1,800 followers on its LinkedIn page, and 4,000 scholars and students on my personal LinkedIn to share research, publications, etc. of everyone's work</w:t>
+      </w:r>
+    </w:p>
+    <w:p>
+      <w:pPr>
+        <w:keepNext w:val="0"/>
+        <w:keepLines w:val="0"/>
+        <w:pageBreakBefore w:val="0"/>
+        <w:widowControl w:val="0"/>
+        <w:pBdr>
+          <w:top w:space="0" w:sz="0" w:val="nil"/>
+          <w:left w:space="0" w:sz="0" w:val="nil"/>
+          <w:bottom w:space="0" w:sz="0" w:val="nil"/>
+          <w:right w:space="0" w:sz="0" w:val="nil"/>
+          <w:between w:space="0" w:sz="0" w:val="nil"/>
+        </w:pBdr>
+        <w:shd w:fill="auto" w:val="clear"/>
+        <w:spacing w:after="0" w:before="0" w:line="240" w:lineRule="auto"/>
+        <w:ind w:left="0" w:right="0" w:firstLine="0"/>
+        <w:jc w:val="left"/>
+        <w:rPr>
+          <w:rFonts w:ascii="Arial" w:cs="Arial" w:eastAsia="Arial" w:hAnsi="Arial"/>
+          <w:b w:val="0"/>
+          <w:i w:val="0"/>
+          <w:smallCaps w:val="0"/>
+          <w:strike w:val="0"/>
+          <w:color w:val="000000"/>
+          <w:sz w:val="22"/>
+          <w:szCs w:val="22"/>
+          <w:u w:val="none"/>
+          <w:shd w:fill="auto" w:val="clear"/>
+          <w:vertAlign w:val="baseline"/>
+        </w:rPr>
+      </w:pPr>
+      <w:r>
+        <w:rPr>
+          <w:rtl w:val="0"/>
+        </w:rPr>
+      </w:r>
+    </w:p>
+    <w:p>
+      <w:pPr>
+        <w:keepNext w:val="0"/>
+        <w:keepLines w:val="0"/>
+        <w:pageBreakBefore w:val="0"/>
+        <w:widowControl w:val="0"/>
+        <w:pBdr>
+          <w:top w:space="0" w:sz="0" w:val="nil"/>
+          <w:left w:space="0" w:sz="0" w:val="nil"/>
+          <w:bottom w:space="0" w:sz="0" w:val="nil"/>
+          <w:right w:space="0" w:sz="0" w:val="nil"/>
+          <w:between w:space="0" w:sz="0" w:val="nil"/>
+        </w:pBdr>
+        <w:shd w:fill="auto" w:val="clear"/>
+        <w:spacing w:after="0" w:before="0" w:line="240" w:lineRule="auto"/>
+        <w:ind w:left="0" w:right="0" w:firstLine="0"/>
+        <w:jc w:val="left"/>
+        <w:rPr>
+          <w:rFonts w:ascii="Arial" w:cs="Arial" w:eastAsia="Arial" w:hAnsi="Arial"/>
+          <w:b w:val="0"/>
+          <w:i w:val="0"/>
+          <w:smallCaps w:val="0"/>
+          <w:strike w:val="0"/>
+          <w:color w:val="000000"/>
+          <w:sz w:val="22"/>
+          <w:szCs w:val="22"/>
+          <w:u w:val="none"/>
+          <w:shd w:fill="auto" w:val="clear"/>
+          <w:vertAlign w:val="baseline"/>
+        </w:rPr>
+      </w:pPr>
+      <w:r>
+        <w:rPr>
+          <w:rFonts w:ascii="Arial" w:cs="Arial" w:eastAsia="Arial" w:hAnsi="Arial"/>
+          <w:b w:val="0"/>
+          <w:i w:val="0"/>
+          <w:smallCaps w:val="0"/>
+          <w:strike w:val="0"/>
+          <w:color w:val="000000"/>
+          <w:sz w:val="22"/>
+          <w:szCs w:val="22"/>
+          <w:u w:val="none"/>
+          <w:shd w:fill="auto" w:val="clear"/>
+          <w:vertAlign w:val="baseline"/>
+          <w:rtl w:val="0"/>
+        </w:rPr>
+        <w:t xml:space="preserve">I haven't been very active with it for a few months due to a very unique work issue that is finally over. Coincidentally, I began picking this passion organization of mine back up when all of this happened at the Ronin Institute</w:t>
+      </w:r>
+    </w:p>
+    <w:p>
+      <w:pPr>
+        <w:keepNext w:val="0"/>
+        <w:keepLines w:val="0"/>
+        <w:pageBreakBefore w:val="0"/>
+        <w:widowControl w:val="0"/>
+        <w:pBdr>
+          <w:top w:space="0" w:sz="0" w:val="nil"/>
+          <w:left w:space="0" w:sz="0" w:val="nil"/>
+          <w:bottom w:space="0" w:sz="0" w:val="nil"/>
+          <w:right w:space="0" w:sz="0" w:val="nil"/>
+          <w:between w:space="0" w:sz="0" w:val="nil"/>
+        </w:pBdr>
+        <w:shd w:fill="auto" w:val="clear"/>
+        <w:spacing w:after="0" w:before="0" w:line="240" w:lineRule="auto"/>
+        <w:ind w:left="0" w:right="0" w:firstLine="0"/>
+        <w:jc w:val="left"/>
+        <w:rPr>
+          <w:rFonts w:ascii="Arial" w:cs="Arial" w:eastAsia="Arial" w:hAnsi="Arial"/>
+          <w:b w:val="0"/>
+          <w:i w:val="0"/>
+          <w:smallCaps w:val="0"/>
+          <w:strike w:val="0"/>
+          <w:color w:val="000000"/>
+          <w:sz w:val="22"/>
+          <w:szCs w:val="22"/>
+          <w:u w:val="none"/>
+          <w:shd w:fill="auto" w:val="clear"/>
+          <w:vertAlign w:val="baseline"/>
+        </w:rPr>
+      </w:pPr>
+      <w:r>
+        <w:rPr>
+          <w:rtl w:val="0"/>
+        </w:rPr>
+      </w:r>
+    </w:p>
+    <w:p>
+      <w:pPr>
+        <w:keepNext w:val="0"/>
+        <w:keepLines w:val="0"/>
+        <w:pageBreakBefore w:val="0"/>
+        <w:widowControl w:val="0"/>
+        <w:pBdr>
+          <w:top w:space="0" w:sz="0" w:val="nil"/>
+          <w:left w:space="0" w:sz="0" w:val="nil"/>
+          <w:bottom w:space="0" w:sz="0" w:val="nil"/>
+          <w:right w:space="0" w:sz="0" w:val="nil"/>
+          <w:between w:space="0" w:sz="0" w:val="nil"/>
+        </w:pBdr>
+        <w:shd w:fill="auto" w:val="clear"/>
+        <w:spacing w:after="0" w:before="0" w:line="240" w:lineRule="auto"/>
+        <w:ind w:left="0" w:right="0" w:firstLine="0"/>
+        <w:jc w:val="left"/>
+        <w:rPr>
+          <w:rFonts w:ascii="Arial" w:cs="Arial" w:eastAsia="Arial" w:hAnsi="Arial"/>
+          <w:b w:val="0"/>
+          <w:i w:val="0"/>
+          <w:smallCaps w:val="0"/>
+          <w:strike w:val="0"/>
+          <w:color w:val="000000"/>
+          <w:sz w:val="22"/>
+          <w:szCs w:val="22"/>
+          <w:u w:val="none"/>
+          <w:shd w:fill="auto" w:val="clear"/>
+          <w:vertAlign w:val="baseline"/>
+        </w:rPr>
+      </w:pPr>
+      <w:r>
+        <w:rPr>
+          <w:rFonts w:ascii="Arial" w:cs="Arial" w:eastAsia="Arial" w:hAnsi="Arial"/>
+          <w:b w:val="0"/>
+          <w:i w:val="0"/>
+          <w:smallCaps w:val="0"/>
+          <w:strike w:val="0"/>
+          <w:color w:val="000000"/>
+          <w:sz w:val="22"/>
+          <w:szCs w:val="22"/>
+          <w:u w:val="none"/>
+          <w:shd w:fill="auto" w:val="clear"/>
+          <w:vertAlign w:val="baseline"/>
+          <w:rtl w:val="0"/>
+        </w:rPr>
+        <w:t xml:space="preserve">I tried to provide as much info as I could think of in this comment, but please let me know any questions you have!</w:t>
+      </w:r>
+    </w:p>
+  </w:comment>
+  <w:comment w:author="Jorrit Poelen" w:id="38" w:date="2024-04-15T20:03:08Z">
+    <w:p>
+      <w:pPr>
+        <w:keepNext w:val="0"/>
+        <w:keepLines w:val="0"/>
+        <w:pageBreakBefore w:val="0"/>
+        <w:widowControl w:val="0"/>
+        <w:pBdr>
+          <w:top w:space="0" w:sz="0" w:val="nil"/>
+          <w:left w:space="0" w:sz="0" w:val="nil"/>
+          <w:bottom w:space="0" w:sz="0" w:val="nil"/>
+          <w:right w:space="0" w:sz="0" w:val="nil"/>
+          <w:between w:space="0" w:sz="0" w:val="nil"/>
+        </w:pBdr>
+        <w:shd w:fill="auto" w:val="clear"/>
+        <w:spacing w:after="0" w:before="0" w:line="240" w:lineRule="auto"/>
+        <w:ind w:left="0" w:right="0" w:firstLine="0"/>
+        <w:jc w:val="left"/>
+        <w:rPr>
+          <w:rFonts w:ascii="Arial" w:cs="Arial" w:eastAsia="Arial" w:hAnsi="Arial"/>
+          <w:b w:val="0"/>
+          <w:i w:val="0"/>
+          <w:smallCaps w:val="0"/>
+          <w:strike w:val="0"/>
+          <w:color w:val="000000"/>
+          <w:sz w:val="22"/>
+          <w:szCs w:val="22"/>
+          <w:u w:val="none"/>
+          <w:shd w:fill="auto" w:val="clear"/>
+          <w:vertAlign w:val="baseline"/>
+        </w:rPr>
+      </w:pPr>
+      <w:r>
+        <w:rPr>
+          <w:rFonts w:ascii="Arial" w:cs="Arial" w:eastAsia="Arial" w:hAnsi="Arial"/>
+          <w:b w:val="0"/>
+          <w:i w:val="0"/>
+          <w:smallCaps w:val="0"/>
+          <w:strike w:val="0"/>
+          <w:color w:val="000000"/>
+          <w:sz w:val="22"/>
+          <w:szCs w:val="22"/>
+          <w:u w:val="none"/>
+          <w:shd w:fill="auto" w:val="clear"/>
+          <w:vertAlign w:val="baseline"/>
+          <w:rtl w:val="0"/>
+        </w:rPr>
+        <w:t xml:space="preserve">Hey Josh - thanks for adding the comments re: Scholar Finder LLC . What do you suggest we do with the text in this comment?</w:t>
+      </w:r>
+    </w:p>
+  </w:comment>
+  <w:comment w:author="Josh G" w:id="39" w:date="2024-04-15T23:57:38Z">
+    <w:p>
+      <w:pPr>
+        <w:keepNext w:val="0"/>
+        <w:keepLines w:val="0"/>
+        <w:pageBreakBefore w:val="0"/>
+        <w:widowControl w:val="0"/>
+        <w:pBdr>
+          <w:top w:space="0" w:sz="0" w:val="nil"/>
+          <w:left w:space="0" w:sz="0" w:val="nil"/>
+          <w:bottom w:space="0" w:sz="0" w:val="nil"/>
+          <w:right w:space="0" w:sz="0" w:val="nil"/>
+          <w:between w:space="0" w:sz="0" w:val="nil"/>
+        </w:pBdr>
+        <w:shd w:fill="auto" w:val="clear"/>
+        <w:spacing w:after="0" w:before="0" w:line="240" w:lineRule="auto"/>
+        <w:ind w:left="0" w:right="0" w:firstLine="0"/>
+        <w:jc w:val="left"/>
+        <w:rPr>
+          <w:rFonts w:ascii="Arial" w:cs="Arial" w:eastAsia="Arial" w:hAnsi="Arial"/>
+          <w:b w:val="0"/>
+          <w:i w:val="0"/>
+          <w:smallCaps w:val="0"/>
+          <w:strike w:val="0"/>
+          <w:color w:val="000000"/>
+          <w:sz w:val="22"/>
+          <w:szCs w:val="22"/>
+          <w:u w:val="none"/>
+          <w:shd w:fill="auto" w:val="clear"/>
+          <w:vertAlign w:val="baseline"/>
+        </w:rPr>
+      </w:pPr>
+      <w:r>
+        <w:rPr>
+          <w:rFonts w:ascii="Arial" w:cs="Arial" w:eastAsia="Arial" w:hAnsi="Arial"/>
+          <w:b w:val="0"/>
+          <w:i w:val="0"/>
+          <w:smallCaps w:val="0"/>
+          <w:strike w:val="0"/>
+          <w:color w:val="000000"/>
+          <w:sz w:val="22"/>
+          <w:szCs w:val="22"/>
+          <w:u w:val="none"/>
+          <w:shd w:fill="auto" w:val="clear"/>
+          <w:vertAlign w:val="baseline"/>
+          <w:rtl w:val="0"/>
+        </w:rPr>
+        <w:t xml:space="preserve">I didn't want to take up a lot of space within the actual document itself, but wanted to provide this optional background information for anyone that wanted more info. If there is an appropriate spot for it, like in the appendix, that would be nice. It's not necessary to include all of this though, so if you need to delete the comment completely that's fine. I can address the text in this comment in the future if Scholar Finder is something that wants to be considered further</w:t>
+      </w:r>
+    </w:p>
+  </w:comment>
+  <w:comment w:author="Josh G" w:id="40" w:date="2024-04-15T23:57:45Z">
+    <w:p>
+      <w:pPr>
+        <w:keepNext w:val="0"/>
+        <w:keepLines w:val="0"/>
+        <w:pageBreakBefore w:val="0"/>
+        <w:widowControl w:val="0"/>
+        <w:pBdr>
+          <w:top w:space="0" w:sz="0" w:val="nil"/>
+          <w:left w:space="0" w:sz="0" w:val="nil"/>
+          <w:bottom w:space="0" w:sz="0" w:val="nil"/>
+          <w:right w:space="0" w:sz="0" w:val="nil"/>
+          <w:between w:space="0" w:sz="0" w:val="nil"/>
+        </w:pBdr>
+        <w:shd w:fill="auto" w:val="clear"/>
+        <w:spacing w:after="0" w:before="0" w:line="240" w:lineRule="auto"/>
+        <w:ind w:left="0" w:right="0" w:firstLine="0"/>
+        <w:jc w:val="left"/>
+        <w:rPr>
+          <w:rFonts w:ascii="Arial" w:cs="Arial" w:eastAsia="Arial" w:hAnsi="Arial"/>
+          <w:b w:val="0"/>
+          <w:i w:val="0"/>
+          <w:smallCaps w:val="0"/>
+          <w:strike w:val="0"/>
+          <w:color w:val="000000"/>
+          <w:sz w:val="22"/>
+          <w:szCs w:val="22"/>
+          <w:u w:val="none"/>
+          <w:shd w:fill="auto" w:val="clear"/>
+          <w:vertAlign w:val="baseline"/>
+        </w:rPr>
+      </w:pPr>
+      <w:r>
+        <w:rPr>
+          <w:rFonts w:ascii="Arial" w:cs="Arial" w:eastAsia="Arial" w:hAnsi="Arial"/>
+          <w:b w:val="0"/>
+          <w:i w:val="0"/>
+          <w:smallCaps w:val="0"/>
+          <w:strike w:val="0"/>
+          <w:color w:val="000000"/>
+          <w:sz w:val="22"/>
+          <w:szCs w:val="22"/>
+          <w:u w:val="none"/>
+          <w:shd w:fill="auto" w:val="clear"/>
+          <w:vertAlign w:val="baseline"/>
+          <w:rtl w:val="0"/>
+        </w:rPr>
+        <w:t xml:space="preserve">_Marked as resolved_</w:t>
+      </w:r>
+    </w:p>
+  </w:comment>
+  <w:comment w:author="Josh G" w:id="41" w:date="2024-04-15T23:57:48Z">
+    <w:p>
+      <w:pPr>
+        <w:keepNext w:val="0"/>
+        <w:keepLines w:val="0"/>
+        <w:pageBreakBefore w:val="0"/>
+        <w:widowControl w:val="0"/>
+        <w:pBdr>
+          <w:top w:space="0" w:sz="0" w:val="nil"/>
+          <w:left w:space="0" w:sz="0" w:val="nil"/>
+          <w:bottom w:space="0" w:sz="0" w:val="nil"/>
+          <w:right w:space="0" w:sz="0" w:val="nil"/>
+          <w:between w:space="0" w:sz="0" w:val="nil"/>
+        </w:pBdr>
+        <w:shd w:fill="auto" w:val="clear"/>
+        <w:spacing w:after="0" w:before="0" w:line="240" w:lineRule="auto"/>
+        <w:ind w:left="0" w:right="0" w:firstLine="0"/>
+        <w:jc w:val="left"/>
+        <w:rPr>
+          <w:rFonts w:ascii="Arial" w:cs="Arial" w:eastAsia="Arial" w:hAnsi="Arial"/>
+          <w:b w:val="0"/>
+          <w:i w:val="0"/>
+          <w:smallCaps w:val="0"/>
+          <w:strike w:val="0"/>
+          <w:color w:val="000000"/>
+          <w:sz w:val="22"/>
+          <w:szCs w:val="22"/>
+          <w:u w:val="none"/>
+          <w:shd w:fill="auto" w:val="clear"/>
+          <w:vertAlign w:val="baseline"/>
+        </w:rPr>
+      </w:pPr>
+      <w:r>
+        <w:rPr>
+          <w:rFonts w:ascii="Arial" w:cs="Arial" w:eastAsia="Arial" w:hAnsi="Arial"/>
+          <w:b w:val="0"/>
+          <w:i w:val="0"/>
+          <w:smallCaps w:val="0"/>
+          <w:strike w:val="0"/>
+          <w:color w:val="000000"/>
+          <w:sz w:val="22"/>
+          <w:szCs w:val="22"/>
+          <w:u w:val="none"/>
+          <w:shd w:fill="auto" w:val="clear"/>
+          <w:vertAlign w:val="baseline"/>
+          <w:rtl w:val="0"/>
+        </w:rPr>
+        <w:t xml:space="preserve">_Re-opened_</w:t>
+      </w:r>
+    </w:p>
+  </w:comment>
+  <w:comment w:author="Paola Di Maio" w:id="42" w:date="2024-04-16T04:06:26Z">
+    <w:p>
+      <w:pPr>
+        <w:keepNext w:val="0"/>
+        <w:keepLines w:val="0"/>
+        <w:pageBreakBefore w:val="0"/>
+        <w:widowControl w:val="0"/>
+        <w:pBdr>
+          <w:top w:space="0" w:sz="0" w:val="nil"/>
+          <w:left w:space="0" w:sz="0" w:val="nil"/>
+          <w:bottom w:space="0" w:sz="0" w:val="nil"/>
+          <w:right w:space="0" w:sz="0" w:val="nil"/>
+          <w:between w:space="0" w:sz="0" w:val="nil"/>
+        </w:pBdr>
+        <w:shd w:fill="auto" w:val="clear"/>
+        <w:spacing w:after="0" w:before="0" w:line="240" w:lineRule="auto"/>
+        <w:ind w:left="0" w:right="0" w:firstLine="0"/>
+        <w:jc w:val="left"/>
+        <w:rPr>
+          <w:rFonts w:ascii="Arial" w:cs="Arial" w:eastAsia="Arial" w:hAnsi="Arial"/>
+          <w:b w:val="0"/>
+          <w:i w:val="0"/>
+          <w:smallCaps w:val="0"/>
+          <w:strike w:val="0"/>
+          <w:color w:val="000000"/>
+          <w:sz w:val="22"/>
+          <w:szCs w:val="22"/>
+          <w:u w:val="none"/>
+          <w:shd w:fill="auto" w:val="clear"/>
+          <w:vertAlign w:val="baseline"/>
+        </w:rPr>
+      </w:pPr>
+      <w:r>
+        <w:rPr>
+          <w:rFonts w:ascii="Arial" w:cs="Arial" w:eastAsia="Arial" w:hAnsi="Arial"/>
+          <w:b w:val="0"/>
+          <w:i w:val="0"/>
+          <w:smallCaps w:val="0"/>
+          <w:strike w:val="0"/>
+          <w:color w:val="000000"/>
+          <w:sz w:val="22"/>
+          <w:szCs w:val="22"/>
+          <w:u w:val="none"/>
+          <w:shd w:fill="auto" w:val="clear"/>
+          <w:vertAlign w:val="baseline"/>
+          <w:rtl w:val="0"/>
+        </w:rPr>
+        <w:t xml:space="preserve">Please add this material to the Governance document, Josh, it can be a useful to provide a sense of direction and you can contribute it the future of ronin</w:t>
+      </w:r>
+    </w:p>
+  </w:comment>
+  <w:comment w:author="Josh G" w:id="43" w:date="2024-04-16T22:29:26Z">
+    <w:p>
+      <w:pPr>
+        <w:keepNext w:val="0"/>
+        <w:keepLines w:val="0"/>
+        <w:pageBreakBefore w:val="0"/>
+        <w:widowControl w:val="0"/>
+        <w:pBdr>
+          <w:top w:space="0" w:sz="0" w:val="nil"/>
+          <w:left w:space="0" w:sz="0" w:val="nil"/>
+          <w:bottom w:space="0" w:sz="0" w:val="nil"/>
+          <w:right w:space="0" w:sz="0" w:val="nil"/>
+          <w:between w:space="0" w:sz="0" w:val="nil"/>
+        </w:pBdr>
+        <w:shd w:fill="auto" w:val="clear"/>
+        <w:spacing w:after="0" w:before="0" w:line="240" w:lineRule="auto"/>
+        <w:ind w:left="0" w:right="0" w:firstLine="0"/>
+        <w:jc w:val="left"/>
+        <w:rPr>
+          <w:rFonts w:ascii="Arial" w:cs="Arial" w:eastAsia="Arial" w:hAnsi="Arial"/>
+          <w:b w:val="0"/>
+          <w:i w:val="0"/>
+          <w:smallCaps w:val="0"/>
+          <w:strike w:val="0"/>
+          <w:color w:val="000000"/>
+          <w:sz w:val="22"/>
+          <w:szCs w:val="22"/>
+          <w:u w:val="none"/>
+          <w:shd w:fill="auto" w:val="clear"/>
+          <w:vertAlign w:val="baseline"/>
+        </w:rPr>
+      </w:pPr>
+      <w:r>
+        <w:rPr>
+          <w:rFonts w:ascii="Arial" w:cs="Arial" w:eastAsia="Arial" w:hAnsi="Arial"/>
+          <w:b w:val="0"/>
+          <w:i w:val="0"/>
+          <w:smallCaps w:val="0"/>
+          <w:strike w:val="0"/>
+          <w:color w:val="000000"/>
+          <w:sz w:val="22"/>
+          <w:szCs w:val="22"/>
+          <w:u w:val="none"/>
+          <w:shd w:fill="auto" w:val="clear"/>
+          <w:vertAlign w:val="baseline"/>
+          <w:rtl w:val="0"/>
+        </w:rPr>
         <w:t xml:space="preserve">Can do Paola! To confirm, you are referring to the "Consensus based participatory GOVERNANCE PROCESS AND TOOLS" document, correct? I'm assuming that is the document, so I will request access to add this material. I am assuming this content would best fit under the "Inventory of Shared Assets" section at the end?</w:t>
+      </w:r>
+    </w:p>
+  </w:comment>
+  <w:comment w:author="Nick J" w:id="7" w:date="2024-04-20T12:10:44Z">
+    <w:p>
+      <w:pPr>
+        <w:keepNext w:val="0"/>
+        <w:keepLines w:val="0"/>
+        <w:pageBreakBefore w:val="0"/>
+        <w:widowControl w:val="0"/>
+        <w:pBdr>
+          <w:top w:space="0" w:sz="0" w:val="nil"/>
+          <w:left w:space="0" w:sz="0" w:val="nil"/>
+          <w:bottom w:space="0" w:sz="0" w:val="nil"/>
+          <w:right w:space="0" w:sz="0" w:val="nil"/>
+          <w:between w:space="0" w:sz="0" w:val="nil"/>
+        </w:pBdr>
+        <w:shd w:fill="auto" w:val="clear"/>
+        <w:spacing w:after="0" w:before="0" w:line="240" w:lineRule="auto"/>
+        <w:ind w:left="0" w:right="0" w:firstLine="0"/>
+        <w:jc w:val="left"/>
+        <w:rPr>
+          <w:rFonts w:ascii="Arial" w:cs="Arial" w:eastAsia="Arial" w:hAnsi="Arial"/>
+          <w:b w:val="0"/>
+          <w:i w:val="0"/>
+          <w:smallCaps w:val="0"/>
+          <w:strike w:val="0"/>
+          <w:color w:val="000000"/>
+          <w:sz w:val="22"/>
+          <w:szCs w:val="22"/>
+          <w:u w:val="none"/>
+          <w:shd w:fill="auto" w:val="clear"/>
+          <w:vertAlign w:val="baseline"/>
+        </w:rPr>
+      </w:pPr>
+      <w:r>
+        <w:rPr>
+          <w:rFonts w:ascii="Arial" w:cs="Arial" w:eastAsia="Arial" w:hAnsi="Arial"/>
+          <w:b w:val="0"/>
+          <w:i w:val="0"/>
+          <w:smallCaps w:val="0"/>
+          <w:strike w:val="0"/>
+          <w:color w:val="000000"/>
+          <w:sz w:val="22"/>
+          <w:szCs w:val="22"/>
+          <w:u w:val="none"/>
+          <w:shd w:fill="auto" w:val="clear"/>
+          <w:vertAlign w:val="baseline"/>
+          <w:rtl w:val="0"/>
+        </w:rPr>
+        <w:t xml:space="preserve">I recommend that we send the first letter, updated if necessary to reflect current realities.  The more recent response of the board, and the record of cease and desist messages, does not warrant an empathetic reply.   I do see evidence of hard work on their part, in the involvement of leaders in other organizations and what may be (we don't know) successful ongoing moves of grants. However, we all are working incredibly hard but they have not acknowledged that at all. If they do send out an acknowledgement and evidence of engagement, then we should consider the second letter.</w:t>
+      </w:r>
+    </w:p>
+  </w:comment>
+  <w:comment w:author="Carolyn Sealfon" w:id="8" w:date="2024-04-20T18:54:49Z">
+    <w:p>
+      <w:pPr>
+        <w:keepNext w:val="0"/>
+        <w:keepLines w:val="0"/>
+        <w:pageBreakBefore w:val="0"/>
+        <w:widowControl w:val="0"/>
+        <w:pBdr>
+          <w:top w:space="0" w:sz="0" w:val="nil"/>
+          <w:left w:space="0" w:sz="0" w:val="nil"/>
+          <w:bottom w:space="0" w:sz="0" w:val="nil"/>
+          <w:right w:space="0" w:sz="0" w:val="nil"/>
+          <w:between w:space="0" w:sz="0" w:val="nil"/>
+        </w:pBdr>
+        <w:shd w:fill="auto" w:val="clear"/>
+        <w:spacing w:after="0" w:before="0" w:line="240" w:lineRule="auto"/>
+        <w:ind w:left="0" w:right="0" w:firstLine="0"/>
+        <w:jc w:val="left"/>
+        <w:rPr>
+          <w:rFonts w:ascii="Arial" w:cs="Arial" w:eastAsia="Arial" w:hAnsi="Arial"/>
+          <w:b w:val="0"/>
+          <w:i w:val="0"/>
+          <w:smallCaps w:val="0"/>
+          <w:strike w:val="0"/>
+          <w:color w:val="000000"/>
+          <w:sz w:val="22"/>
+          <w:szCs w:val="22"/>
+          <w:u w:val="none"/>
+          <w:shd w:fill="auto" w:val="clear"/>
+          <w:vertAlign w:val="baseline"/>
+        </w:rPr>
+      </w:pPr>
+      <w:r>
+        <w:rPr>
+          <w:rFonts w:ascii="Arial" w:cs="Arial" w:eastAsia="Arial" w:hAnsi="Arial"/>
+          <w:b w:val="0"/>
+          <w:i w:val="0"/>
+          <w:smallCaps w:val="0"/>
+          <w:strike w:val="0"/>
+          <w:color w:val="000000"/>
+          <w:sz w:val="22"/>
+          <w:szCs w:val="22"/>
+          <w:u w:val="none"/>
+          <w:shd w:fill="auto" w:val="clear"/>
+          <w:vertAlign w:val="baseline"/>
+          <w:rtl w:val="0"/>
+        </w:rPr>
+        <w:t xml:space="preserve">Our core values are truth and empathy, and so I would advocate for responding with empathy. I see nothing to be gained by withholding empathy from anyone.</w:t>
+      </w:r>
+    </w:p>
+  </w:comment>
+  <w:comment w:author="Carolyn Sealfon" w:id="9" w:date="2024-04-20T18:58:11Z">
+    <w:p>
+      <w:pPr>
+        <w:keepNext w:val="0"/>
+        <w:keepLines w:val="0"/>
+        <w:pageBreakBefore w:val="0"/>
+        <w:widowControl w:val="0"/>
+        <w:pBdr>
+          <w:top w:space="0" w:sz="0" w:val="nil"/>
+          <w:left w:space="0" w:sz="0" w:val="nil"/>
+          <w:bottom w:space="0" w:sz="0" w:val="nil"/>
+          <w:right w:space="0" w:sz="0" w:val="nil"/>
+          <w:between w:space="0" w:sz="0" w:val="nil"/>
+        </w:pBdr>
+        <w:shd w:fill="auto" w:val="clear"/>
+        <w:spacing w:after="0" w:before="0" w:line="240" w:lineRule="auto"/>
+        <w:ind w:left="0" w:right="0" w:firstLine="0"/>
+        <w:jc w:val="left"/>
+        <w:rPr>
+          <w:rFonts w:ascii="Arial" w:cs="Arial" w:eastAsia="Arial" w:hAnsi="Arial"/>
+          <w:b w:val="0"/>
+          <w:i w:val="0"/>
+          <w:smallCaps w:val="0"/>
+          <w:strike w:val="0"/>
+          <w:color w:val="000000"/>
+          <w:sz w:val="22"/>
+          <w:szCs w:val="22"/>
+          <w:u w:val="none"/>
+          <w:shd w:fill="auto" w:val="clear"/>
+          <w:vertAlign w:val="baseline"/>
+        </w:rPr>
+      </w:pPr>
+      <w:r>
+        <w:rPr>
+          <w:rFonts w:ascii="Arial" w:cs="Arial" w:eastAsia="Arial" w:hAnsi="Arial"/>
+          <w:b w:val="0"/>
+          <w:i w:val="0"/>
+          <w:smallCaps w:val="0"/>
+          <w:strike w:val="0"/>
+          <w:color w:val="000000"/>
+          <w:sz w:val="22"/>
+          <w:szCs w:val="22"/>
+          <w:u w:val="none"/>
+          <w:shd w:fill="auto" w:val="clear"/>
+          <w:vertAlign w:val="baseline"/>
+          <w:rtl w:val="0"/>
+        </w:rPr>
+        <w:t xml:space="preserve">Even if the Board had not been communicating with us with empathy (as I agree they have not). How does that saying go? "An eye for an eye leaves the whole world blind."</w:t>
+      </w:r>
+    </w:p>
+  </w:comment>
+  <w:comment w:author="Nick J" w:id="10" w:date="2024-04-20T20:44:00Z">
+    <w:p>
+      <w:pPr>
+        <w:keepNext w:val="0"/>
+        <w:keepLines w:val="0"/>
+        <w:pageBreakBefore w:val="0"/>
+        <w:widowControl w:val="0"/>
+        <w:pBdr>
+          <w:top w:space="0" w:sz="0" w:val="nil"/>
+          <w:left w:space="0" w:sz="0" w:val="nil"/>
+          <w:bottom w:space="0" w:sz="0" w:val="nil"/>
+          <w:right w:space="0" w:sz="0" w:val="nil"/>
+          <w:between w:space="0" w:sz="0" w:val="nil"/>
+        </w:pBdr>
+        <w:shd w:fill="auto" w:val="clear"/>
+        <w:spacing w:after="0" w:before="0" w:line="240" w:lineRule="auto"/>
+        <w:ind w:left="0" w:right="0" w:firstLine="0"/>
+        <w:jc w:val="left"/>
+        <w:rPr>
+          <w:rFonts w:ascii="Arial" w:cs="Arial" w:eastAsia="Arial" w:hAnsi="Arial"/>
+          <w:b w:val="0"/>
+          <w:i w:val="0"/>
+          <w:smallCaps w:val="0"/>
+          <w:strike w:val="0"/>
+          <w:color w:val="000000"/>
+          <w:sz w:val="22"/>
+          <w:szCs w:val="22"/>
+          <w:u w:val="none"/>
+          <w:shd w:fill="auto" w:val="clear"/>
+          <w:vertAlign w:val="baseline"/>
+        </w:rPr>
+      </w:pPr>
+      <w:r>
+        <w:rPr>
+          <w:rFonts w:ascii="Arial" w:cs="Arial" w:eastAsia="Arial" w:hAnsi="Arial"/>
+          <w:b w:val="0"/>
+          <w:i w:val="0"/>
+          <w:smallCaps w:val="0"/>
+          <w:strike w:val="0"/>
+          <w:color w:val="000000"/>
+          <w:sz w:val="22"/>
+          <w:szCs w:val="22"/>
+          <w:u w:val="none"/>
+          <w:shd w:fill="auto" w:val="clear"/>
+          <w:vertAlign w:val="baseline"/>
+          <w:rtl w:val="0"/>
+        </w:rPr>
+        <w:t xml:space="preserve">Very important points. However the first word is truth.  We must respond to the situation as it is, rather than as we would wish it to be.  Truth and empathy.  I think the first letter can better reflect both values.</w:t>
       </w:r>
     </w:p>
   </w:comment>
@@ -17612,6 +19703,29 @@
 </file>
 
 <file path=word/footer1.xml><?xml version="1.0" encoding="utf-8"?>
+<w:ftr xmlns:mc="http://schemas.openxmlformats.org/markup-compatibility/2006" xmlns:o="urn:schemas-microsoft-com:office:office" xmlns:r="http://schemas.openxmlformats.org/officeDocument/2006/relationships" xmlns:m="http://schemas.openxmlformats.org/officeDocument/2006/math" xmlns:v="urn:schemas-microsoft-com:vml" xmlns:wp="http://schemas.openxmlformats.org/drawingml/2006/wordprocessingDrawing" xmlns:w10="urn:schemas-microsoft-com:office:word" xmlns:w="http://schemas.openxmlformats.org/wordprocessingml/2006/main" xmlns:wne="http://schemas.microsoft.com/office/word/2006/wordml" xmlns:sl="http://schemas.openxmlformats.org/schemaLibrary/2006/main" xmlns:a="http://schemas.openxmlformats.org/drawingml/2006/main" xmlns:pic="http://schemas.openxmlformats.org/drawingml/2006/picture" xmlns:c="http://schemas.openxmlformats.org/drawingml/2006/chart" xmlns:lc="http://schemas.openxmlformats.org/drawingml/2006/lockedCanvas" xmlns:dgm="http://schemas.openxmlformats.org/drawingml/2006/diagram" xmlns:wps="http://schemas.microsoft.com/office/word/2010/wordprocessingShape" xmlns:wpg="http://schemas.microsoft.com/office/word/2010/wordprocessingGroup" xmlns:w14="http://schemas.microsoft.com/office/word/2010/wordml" xmlns:w15="http://schemas.microsoft.com/office/word/2012/wordml">
+  <w:p>
+    <w:pPr>
+      <w:jc w:val="right"/>
+      <w:rPr/>
+    </w:pPr>
+    <w:r>
+      <w:rPr/>
+      <w:fldChar w:fldCharType="begin"/>
+      <w:instrText xml:space="preserve">PAGE</w:instrText>
+      <w:fldChar w:fldCharType="separate"/>
+      <w:fldChar w:fldCharType="end"/>
+    </w:r>
+    <w:r>
+      <w:rPr>
+        <w:rtl w:val="0"/>
+      </w:rPr>
+    </w:r>
+  </w:p>
+</w:ftr>
+</file>
+
+<file path=word/footer2.xml><?xml version="1.0" encoding="utf-8"?>
 <w:ftr xmlns:mc="http://schemas.openxmlformats.org/markup-compatibility/2006" xmlns:o="urn:schemas-microsoft-com:office:office" xmlns:r="http://schemas.openxmlformats.org/officeDocument/2006/relationships" xmlns:m="http://schemas.openxmlformats.org/officeDocument/2006/math" xmlns:v="urn:schemas-microsoft-com:vml" xmlns:wp="http://schemas.openxmlformats.org/drawingml/2006/wordprocessingDrawing" xmlns:w10="urn:schemas-microsoft-com:office:word" xmlns:w="http://schemas.openxmlformats.org/wordprocessingml/2006/main" xmlns:wne="http://schemas.microsoft.com/office/word/2006/wordml" xmlns:sl="http://schemas.openxmlformats.org/schemaLibrary/2006/main" xmlns:a="http://schemas.openxmlformats.org/drawingml/2006/main" xmlns:pic="http://schemas.openxmlformats.org/drawingml/2006/picture" xmlns:c="http://schemas.openxmlformats.org/drawingml/2006/chart" xmlns:lc="http://schemas.openxmlformats.org/drawingml/2006/lockedCanvas" xmlns:dgm="http://schemas.openxmlformats.org/drawingml/2006/diagram" xmlns:wps="http://schemas.microsoft.com/office/word/2010/wordprocessingShape" xmlns:wpg="http://schemas.microsoft.com/office/word/2010/wordprocessingGroup" xmlns:w14="http://schemas.microsoft.com/office/word/2010/wordml" xmlns:w15="http://schemas.microsoft.com/office/word/2012/wordml">
   <w:p>
     <w:pPr>
@@ -18853,6 +20967,116 @@
       </w:rPr>
     </w:lvl>
   </w:abstractNum>
+  <w:abstractNum w:abstractNumId="12">
+    <w:lvl w:ilvl="0">
+      <w:start w:val="1"/>
+      <w:numFmt w:val="bullet"/>
+      <w:lvlText w:val="●"/>
+      <w:lvlJc w:val="left"/>
+      <w:pPr>
+        <w:ind w:left="720" w:hanging="360"/>
+      </w:pPr>
+      <w:rPr>
+        <w:u w:val="none"/>
+      </w:rPr>
+    </w:lvl>
+    <w:lvl w:ilvl="1">
+      <w:start w:val="1"/>
+      <w:numFmt w:val="bullet"/>
+      <w:lvlText w:val="○"/>
+      <w:lvlJc w:val="left"/>
+      <w:pPr>
+        <w:ind w:left="1440" w:hanging="360"/>
+      </w:pPr>
+      <w:rPr>
+        <w:u w:val="none"/>
+      </w:rPr>
+    </w:lvl>
+    <w:lvl w:ilvl="2">
+      <w:start w:val="1"/>
+      <w:numFmt w:val="bullet"/>
+      <w:lvlText w:val="■"/>
+      <w:lvlJc w:val="left"/>
+      <w:pPr>
+        <w:ind w:left="2160" w:hanging="360"/>
+      </w:pPr>
+      <w:rPr>
+        <w:u w:val="none"/>
+      </w:rPr>
+    </w:lvl>
+    <w:lvl w:ilvl="3">
+      <w:start w:val="1"/>
+      <w:numFmt w:val="bullet"/>
+      <w:lvlText w:val="●"/>
+      <w:lvlJc w:val="left"/>
+      <w:pPr>
+        <w:ind w:left="2880" w:hanging="360"/>
+      </w:pPr>
+      <w:rPr>
+        <w:u w:val="none"/>
+      </w:rPr>
+    </w:lvl>
+    <w:lvl w:ilvl="4">
+      <w:start w:val="1"/>
+      <w:numFmt w:val="bullet"/>
+      <w:lvlText w:val="○"/>
+      <w:lvlJc w:val="left"/>
+      <w:pPr>
+        <w:ind w:left="3600" w:hanging="360"/>
+      </w:pPr>
+      <w:rPr>
+        <w:u w:val="none"/>
+      </w:rPr>
+    </w:lvl>
+    <w:lvl w:ilvl="5">
+      <w:start w:val="1"/>
+      <w:numFmt w:val="bullet"/>
+      <w:lvlText w:val="■"/>
+      <w:lvlJc w:val="left"/>
+      <w:pPr>
+        <w:ind w:left="4320" w:hanging="360"/>
+      </w:pPr>
+      <w:rPr>
+        <w:u w:val="none"/>
+      </w:rPr>
+    </w:lvl>
+    <w:lvl w:ilvl="6">
+      <w:start w:val="1"/>
+      <w:numFmt w:val="bullet"/>
+      <w:lvlText w:val="●"/>
+      <w:lvlJc w:val="left"/>
+      <w:pPr>
+        <w:ind w:left="5040" w:hanging="360"/>
+      </w:pPr>
+      <w:rPr>
+        <w:u w:val="none"/>
+      </w:rPr>
+    </w:lvl>
+    <w:lvl w:ilvl="7">
+      <w:start w:val="1"/>
+      <w:numFmt w:val="bullet"/>
+      <w:lvlText w:val="○"/>
+      <w:lvlJc w:val="left"/>
+      <w:pPr>
+        <w:ind w:left="5760" w:hanging="360"/>
+      </w:pPr>
+      <w:rPr>
+        <w:u w:val="none"/>
+      </w:rPr>
+    </w:lvl>
+    <w:lvl w:ilvl="8">
+      <w:start w:val="1"/>
+      <w:numFmt w:val="bullet"/>
+      <w:lvlText w:val="■"/>
+      <w:lvlJc w:val="left"/>
+      <w:pPr>
+        <w:ind w:left="6480" w:hanging="360"/>
+      </w:pPr>
+      <w:rPr>
+        <w:u w:val="none"/>
+      </w:rPr>
+    </w:lvl>
+  </w:abstractNum>
   <w:num w:numId="1">
     <w:abstractNumId w:val="1"/>
   </w:num>
@@ -18885,6 +21109,9 @@
   </w:num>
   <w:num w:numId="11">
     <w:abstractNumId w:val="11"/>
+  </w:num>
+  <w:num w:numId="12">
+    <w:abstractNumId w:val="12"/>
   </w:num>
 </w:numbering>
 </file>

--- a/reframing-ronin.docx
+++ b/reframing-ronin.docx
@@ -4,7 +4,285 @@
   <w:body>
     <w:p>
       <w:pPr>
-        <w:jc w:val="center"/>
+        <w:jc w:val="left"/>
+        <w:rPr>
+          <w:sz w:val="28"/>
+          <w:szCs w:val="28"/>
+        </w:rPr>
+      </w:pPr>
+      <w:r>
+        <w:rPr>
+          <w:sz w:val="28"/>
+          <w:szCs w:val="28"/>
+          <w:rtl w:val="0"/>
+        </w:rPr>
+        <w:t xml:space="preserve">Suggestions for TO DO items (please add +1 to show support) </w:t>
+      </w:r>
+      <w:r>
+        <w:rPr>
+          <w:rtl w:val="0"/>
+        </w:rPr>
+      </w:r>
+    </w:p>
+    <w:p>
+      <w:pPr>
+        <w:jc w:val="left"/>
+        <w:rPr>
+          <w:b w:val="1"/>
+          <w:i w:val="1"/>
+          <w:sz w:val="28"/>
+          <w:szCs w:val="28"/>
+        </w:rPr>
+      </w:pPr>
+      <w:r>
+        <w:rPr>
+          <w:sz w:val="28"/>
+          <w:szCs w:val="28"/>
+          <w:rtl w:val="0"/>
+        </w:rPr>
+        <w:t xml:space="preserve">1. </w:t>
+      </w:r>
+      <w:hyperlink r:id="rId7">
+        <w:r>
+          <w:rPr>
+            <w:b w:val="1"/>
+            <w:i w:val="1"/>
+            <w:color w:val="1155cc"/>
+            <w:sz w:val="28"/>
+            <w:szCs w:val="28"/>
+            <w:u w:val="single"/>
+            <w:rtl w:val="0"/>
+          </w:rPr>
+          <w:t xml:space="preserve">Action: Give  your availability to build capacity</w:t>
+        </w:r>
+      </w:hyperlink>
+      <w:r>
+        <w:rPr>
+          <w:b w:val="1"/>
+          <w:i w:val="1"/>
+          <w:sz w:val="28"/>
+          <w:szCs w:val="28"/>
+          <w:rtl w:val="0"/>
+        </w:rPr>
+        <w:t xml:space="preserve"> (by Paola)</w:t>
+      </w:r>
+    </w:p>
+    <w:p>
+      <w:pPr>
+        <w:jc w:val="left"/>
+        <w:rPr>
+          <w:b w:val="1"/>
+          <w:i w:val="1"/>
+          <w:sz w:val="28"/>
+          <w:szCs w:val="28"/>
+        </w:rPr>
+      </w:pPr>
+      <w:r>
+        <w:rPr>
+          <w:b w:val="1"/>
+          <w:i w:val="1"/>
+          <w:sz w:val="28"/>
+          <w:szCs w:val="28"/>
+          <w:rtl w:val="0"/>
+        </w:rPr>
+        <w:t xml:space="preserve">2. </w:t>
+      </w:r>
+      <w:hyperlink r:id="rId8">
+        <w:r>
+          <w:rPr>
+            <w:b w:val="1"/>
+            <w:i w:val="1"/>
+            <w:color w:val="1155cc"/>
+            <w:sz w:val="28"/>
+            <w:szCs w:val="28"/>
+            <w:u w:val="single"/>
+            <w:rtl w:val="0"/>
+          </w:rPr>
+          <w:t xml:space="preserve">Start drafting a request for pro bono legal advice?</w:t>
+        </w:r>
+      </w:hyperlink>
+      <w:r>
+        <w:rPr>
+          <w:b w:val="1"/>
+          <w:i w:val="1"/>
+          <w:sz w:val="28"/>
+          <w:szCs w:val="28"/>
+          <w:rtl w:val="0"/>
+        </w:rPr>
+        <w:t xml:space="preserve"> (by Paola)</w:t>
+      </w:r>
+    </w:p>
+    <w:p>
+      <w:pPr>
+        <w:jc w:val="left"/>
+        <w:rPr>
+          <w:b w:val="1"/>
+          <w:i w:val="1"/>
+          <w:sz w:val="28"/>
+          <w:szCs w:val="28"/>
+        </w:rPr>
+      </w:pPr>
+      <w:r>
+        <w:rPr>
+          <w:b w:val="1"/>
+          <w:i w:val="1"/>
+          <w:sz w:val="28"/>
+          <w:szCs w:val="28"/>
+          <w:rtl w:val="0"/>
+        </w:rPr>
+        <w:t xml:space="preserve">3. </w:t>
+      </w:r>
+      <w:hyperlink r:id="rId9">
+        <w:r>
+          <w:rPr>
+            <w:b w:val="1"/>
+            <w:i w:val="1"/>
+            <w:color w:val="1155cc"/>
+            <w:sz w:val="28"/>
+            <w:szCs w:val="28"/>
+            <w:u w:val="single"/>
+            <w:rtl w:val="0"/>
+          </w:rPr>
+          <w:t xml:space="preserve">Report possible unlawul conduct to authorities and funders?</w:t>
+        </w:r>
+      </w:hyperlink>
+      <w:r>
+        <w:rPr>
+          <w:b w:val="1"/>
+          <w:i w:val="1"/>
+          <w:sz w:val="28"/>
+          <w:szCs w:val="28"/>
+          <w:rtl w:val="0"/>
+        </w:rPr>
+        <w:t xml:space="preserve"> (by Paola)</w:t>
+      </w:r>
+    </w:p>
+    <w:p>
+      <w:pPr>
+        <w:rPr>
+          <w:b w:val="1"/>
+          <w:i w:val="1"/>
+          <w:sz w:val="28"/>
+          <w:szCs w:val="28"/>
+        </w:rPr>
+      </w:pPr>
+      <w:r>
+        <w:rPr>
+          <w:b w:val="1"/>
+          <w:i w:val="1"/>
+          <w:sz w:val="28"/>
+          <w:szCs w:val="28"/>
+          <w:rtl w:val="0"/>
+        </w:rPr>
+        <w:t xml:space="preserve">4. continue to make attempts to connect to Jon to help keep existing Ronin email, website, slack channel up and running (added by Jorrit inspired by  group discussion)</w:t>
+      </w:r>
+    </w:p>
+    <w:p>
+      <w:pPr>
+        <w:rPr>
+          <w:b w:val="1"/>
+          <w:i w:val="1"/>
+          <w:sz w:val="28"/>
+          <w:szCs w:val="28"/>
+        </w:rPr>
+      </w:pPr>
+      <w:r>
+        <w:rPr>
+          <w:b w:val="1"/>
+          <w:i w:val="1"/>
+          <w:sz w:val="28"/>
+          <w:szCs w:val="28"/>
+          <w:rtl w:val="0"/>
+        </w:rPr>
+        <w:t xml:space="preserve">5. propose bylaws that reflect the spirit of the Ronin organization (added by Jorrit inspired by group discussion)</w:t>
+      </w:r>
+    </w:p>
+    <w:p>
+      <w:pPr>
+        <w:rPr>
+          <w:b w:val="1"/>
+          <w:i w:val="1"/>
+          <w:sz w:val="28"/>
+          <w:szCs w:val="28"/>
+        </w:rPr>
+      </w:pPr>
+      <w:r>
+        <w:rPr>
+          <w:b w:val="1"/>
+          <w:i w:val="1"/>
+          <w:sz w:val="28"/>
+          <w:szCs w:val="28"/>
+          <w:rtl w:val="0"/>
+        </w:rPr>
+        <w:t xml:space="preserve">6. organize (virtual) meetings with defined roles, goals, agenda, meeting notes etc (added by Jorrit inspired by group discussion)</w:t>
+      </w:r>
+    </w:p>
+    <w:p>
+      <w:pPr>
+        <w:rPr>
+          <w:b w:val="1"/>
+          <w:i w:val="1"/>
+          <w:sz w:val="28"/>
+          <w:szCs w:val="28"/>
+        </w:rPr>
+      </w:pPr>
+      <w:r>
+        <w:rPr>
+          <w:rtl w:val="0"/>
+        </w:rPr>
+      </w:r>
+    </w:p>
+    <w:p>
+      <w:pPr>
+        <w:jc w:val="left"/>
+        <w:rPr>
+          <w:b w:val="1"/>
+          <w:i w:val="1"/>
+          <w:sz w:val="28"/>
+          <w:szCs w:val="28"/>
+        </w:rPr>
+      </w:pPr>
+      <w:r>
+        <w:rPr>
+          <w:rtl w:val="0"/>
+        </w:rPr>
+      </w:r>
+    </w:p>
+    <w:p>
+      <w:pPr>
+        <w:jc w:val="left"/>
+        <w:rPr>
+          <w:b w:val="1"/>
+          <w:i w:val="1"/>
+          <w:sz w:val="28"/>
+          <w:szCs w:val="28"/>
+        </w:rPr>
+      </w:pPr>
+      <w:r>
+        <w:rPr>
+          <w:rtl w:val="0"/>
+        </w:rPr>
+      </w:r>
+    </w:p>
+    <w:p>
+      <w:pPr>
+        <w:jc w:val="left"/>
+        <w:rPr>
+          <w:b w:val="1"/>
+          <w:i w:val="1"/>
+          <w:sz w:val="28"/>
+          <w:szCs w:val="28"/>
+        </w:rPr>
+      </w:pPr>
+      <w:r>
+        <w:rPr>
+          <w:rtl w:val="0"/>
+        </w:rPr>
+      </w:r>
+    </w:p>
+    <w:p>
+      <w:pPr>
+        <w:jc w:val="left"/>
         <w:rPr>
           <w:b w:val="1"/>
           <w:i w:val="1"/>
@@ -1732,7 +2010,7 @@
         </w:rPr>
         <w:t xml:space="preserve">This document is licensed under CC-BY 4.0. </w:t>
       </w:r>
-      <w:hyperlink r:id="rId7">
+      <w:hyperlink r:id="rId10">
         <w:r>
           <w:rPr>
             <w:color w:val="1155cc"/>
@@ -1769,7 +2047,7 @@
         </w:rPr>
         <w:t xml:space="preserve">Note that versioned snapshots of this document are available via </w:t>
       </w:r>
-      <w:hyperlink r:id="rId8">
+      <w:hyperlink r:id="rId11">
         <w:r>
           <w:rPr>
             <w:color w:val="1155cc"/>
@@ -1785,7 +2063,7 @@
         </w:rPr>
         <w:t xml:space="preserve"> as well as  </w:t>
       </w:r>
-      <w:hyperlink r:id="rId9">
+      <w:hyperlink r:id="rId12">
         <w:r>
           <w:rPr>
             <w:color w:val="1155cc"/>
@@ -1903,7 +2181,7 @@
         </w:rPr>
         <w:t xml:space="preserve">Join the </w:t>
       </w:r>
-      <w:hyperlink r:id="rId10">
+      <w:hyperlink r:id="rId13">
         <w:r>
           <w:rPr>
             <w:color w:val="1155cc"/>
@@ -1926,7 +2204,7 @@
         </w:rPr>
         <w:t xml:space="preserve"> and the new </w:t>
       </w:r>
-      <w:hyperlink r:id="rId11">
+      <w:hyperlink r:id="rId14">
         <w:r>
           <w:rPr>
             <w:color w:val="1155cc"/>
@@ -1964,7 +2242,7 @@
         </w:rPr>
         <w:t xml:space="preserve">Joining the </w:t>
       </w:r>
-      <w:hyperlink r:id="rId12">
+      <w:hyperlink r:id="rId15">
         <w:r>
           <w:rPr>
             <w:color w:val="1155cc"/>
@@ -2001,7 +2279,38 @@
       <w:pPr>
         <w:rPr/>
       </w:pPr>
-      <w:hyperlink r:id="rId13">
+      <w:hyperlink r:id="rId16">
+        <w:r>
+          <w:rPr>
+            <w:color w:val="1155cc"/>
+            <w:u w:val="single"/>
+            <w:rtl w:val="0"/>
+          </w:rPr>
+          <w:t xml:space="preserve">Ronin infrastructure</w:t>
+        </w:r>
+      </w:hyperlink>
+      <w:r>
+        <w:rPr>
+          <w:rtl w:val="0"/>
+        </w:rPr>
+        <w:t xml:space="preserve"> </w:t>
+      </w:r>
+      <w:commentRangeStart w:id="7"/>
+      <w:r>
+        <w:rPr>
+          <w:rtl w:val="0"/>
+        </w:rPr>
+      </w:r>
+    </w:p>
+    <w:p>
+      <w:pPr>
+        <w:rPr/>
+      </w:pPr>
+      <w:commentRangeEnd w:id="7"/>
+      <w:r>
+        <w:commentReference w:id="7"/>
+      </w:r>
+      <w:hyperlink r:id="rId17">
         <w:r>
           <w:rPr>
             <w:color w:val="0000ee"/>
@@ -2022,7 +2331,1713 @@
       <w:pPr>
         <w:rPr/>
       </w:pPr>
-      <w:hyperlink r:id="rId14">
+      <w:hyperlink r:id="rId18">
+        <w:r>
+          <w:rPr>
+            <w:color w:val="0000ee"/>
+            <w:u w:val="single"/>
+            <w:shd w:fill="auto" w:val="clear"/>
+            <w:rtl w:val="0"/>
+          </w:rPr>
+          <w:t xml:space="preserve">Consensus based participatory GOVERNANCE PROCESS AND TOOLS</w:t>
+        </w:r>
+      </w:hyperlink>
+      <w:r>
+        <w:rPr>
+          <w:rtl w:val="0"/>
+        </w:rPr>
+      </w:r>
+    </w:p>
+    <w:p>
+      <w:pPr>
+        <w:rPr/>
+      </w:pPr>
+      <w:hyperlink r:id="rId19">
+        <w:r>
+          <w:rPr>
+            <w:color w:val="0000ee"/>
+            <w:u w:val="single"/>
+            <w:shd w:fill="auto" w:val="clear"/>
+            <w:rtl w:val="0"/>
+          </w:rPr>
+          <w:t xml:space="preserve">Letter to the Board</w:t>
+        </w:r>
+      </w:hyperlink>
+      <w:r>
+        <w:rPr>
+          <w:rtl w:val="0"/>
+        </w:rPr>
+        <w:t xml:space="preserve"> (not editable)</w:t>
+      </w:r>
+    </w:p>
+    <w:p>
+      <w:pPr>
+        <w:rPr>
+          <w:i w:val="1"/>
+        </w:rPr>
+      </w:pPr>
+      <w:commentRangeStart w:id="8"/>
+      <w:commentRangeStart w:id="9"/>
+      <w:commentRangeStart w:id="10"/>
+      <w:commentRangeStart w:id="11"/>
+      <w:hyperlink r:id="rId20">
+        <w:r>
+          <w:rPr>
+            <w:color w:val="1155cc"/>
+            <w:u w:val="single"/>
+            <w:rtl w:val="0"/>
+          </w:rPr>
+          <w:t xml:space="preserve">Letter to the Board  Editable version</w:t>
+        </w:r>
+      </w:hyperlink>
+      <w:r>
+        <w:rPr>
+          <w:rtl w:val="0"/>
+        </w:rPr>
+        <w:t xml:space="preserve">  </w:t>
+      </w:r>
+      <w:r>
+        <w:rPr>
+          <w:i w:val="1"/>
+          <w:rtl w:val="0"/>
+        </w:rPr>
+        <w:t xml:space="preserve">(written by all)</w:t>
+      </w:r>
+    </w:p>
+    <w:p>
+      <w:pPr>
+        <w:rPr>
+          <w:i w:val="1"/>
+        </w:rPr>
+      </w:pPr>
+      <w:hyperlink r:id="rId21">
+        <w:r>
+          <w:rPr>
+            <w:color w:val="1155cc"/>
+            <w:u w:val="single"/>
+            <w:rtl w:val="0"/>
+          </w:rPr>
+          <w:t xml:space="preserve">Revised Letter to the Board</w:t>
+        </w:r>
+      </w:hyperlink>
+      <w:r>
+        <w:rPr>
+          <w:rtl w:val="0"/>
+        </w:rPr>
+        <w:t xml:space="preserve"> (</w:t>
+      </w:r>
+      <w:r>
+        <w:rPr>
+          <w:i w:val="1"/>
+          <w:rtl w:val="0"/>
+        </w:rPr>
+        <w:t xml:space="preserve">written by Tom, not reflecting the content of this document nor the views of the scholars who have drafted this document)</w:t>
+      </w:r>
+      <w:commentRangeEnd w:id="8"/>
+      <w:r>
+        <w:commentReference w:id="8"/>
+      </w:r>
+      <w:commentRangeEnd w:id="9"/>
+      <w:r>
+        <w:commentReference w:id="9"/>
+      </w:r>
+      <w:commentRangeEnd w:id="10"/>
+      <w:r>
+        <w:commentReference w:id="10"/>
+      </w:r>
+      <w:commentRangeEnd w:id="11"/>
+      <w:r>
+        <w:commentReference w:id="11"/>
+      </w:r>
+      <w:r>
+        <w:rPr>
+          <w:rtl w:val="0"/>
+        </w:rPr>
+      </w:r>
+    </w:p>
+    <w:p>
+      <w:pPr>
+        <w:rPr/>
+      </w:pPr>
+      <w:r>
+        <w:rPr>
+          <w:rtl w:val="0"/>
+        </w:rPr>
+        <w:t xml:space="preserve">Please request write access to add your comments and edits </w:t>
+      </w:r>
+    </w:p>
+    <w:p>
+      <w:pPr>
+        <w:rPr/>
+      </w:pPr>
+      <w:r>
+        <w:rPr>
+          <w:rtl w:val="0"/>
+        </w:rPr>
+      </w:r>
+    </w:p>
+    <w:p>
+      <w:pPr>
+        <w:pStyle w:val="Heading3"/>
+        <w:rPr/>
+      </w:pPr>
+      <w:bookmarkStart w:colFirst="0" w:colLast="0" w:name="_j7fwd9axbin6" w:id="3"/>
+      <w:bookmarkEnd w:id="3"/>
+      <w:r>
+        <w:rPr>
+          <w:rtl w:val="0"/>
+        </w:rPr>
+        <w:t xml:space="preserve">Contributing to this document</w:t>
+      </w:r>
+    </w:p>
+    <w:p>
+      <w:pPr>
+        <w:rPr/>
+      </w:pPr>
+      <w:r>
+        <w:rPr>
+          <w:rtl w:val="0"/>
+        </w:rPr>
+        <w:t xml:space="preserve">If you are a Ronin Scholar, we'd like to invite you to contribute to this document. </w:t>
+      </w:r>
+    </w:p>
+    <w:p>
+      <w:pPr>
+        <w:rPr/>
+      </w:pPr>
+      <w:r>
+        <w:rPr>
+          <w:rtl w:val="0"/>
+        </w:rPr>
+      </w:r>
+    </w:p>
+    <w:p>
+      <w:pPr>
+        <w:rPr>
+          <w:color w:val="ff0000"/>
+        </w:rPr>
+      </w:pPr>
+      <w:r>
+        <w:rPr>
+          <w:color w:val="ff0000"/>
+          <w:rtl w:val="0"/>
+        </w:rPr>
+        <w:t xml:space="preserve">When making contributions, please enable "suggest mode" or use "comments" to share </w:t>
+      </w:r>
+      <w:commentRangeStart w:id="12"/>
+      <w:r>
+        <w:rPr>
+          <w:color w:val="ff0000"/>
+          <w:rtl w:val="0"/>
+        </w:rPr>
+        <w:t xml:space="preserve">your</w:t>
+      </w:r>
+      <w:commentRangeEnd w:id="12"/>
+      <w:r>
+        <w:commentReference w:id="12"/>
+      </w:r>
+      <w:r>
+        <w:rPr>
+          <w:color w:val="ff0000"/>
+          <w:rtl w:val="0"/>
+        </w:rPr>
+        <w:t xml:space="preserve"> ideas. </w:t>
+      </w:r>
+    </w:p>
+    <w:p>
+      <w:pPr>
+        <w:rPr>
+          <w:color w:val="ff0000"/>
+        </w:rPr>
+      </w:pPr>
+      <w:r>
+        <w:rPr>
+          <w:rtl w:val="0"/>
+        </w:rPr>
+      </w:r>
+    </w:p>
+    <w:p>
+      <w:pPr>
+        <w:rPr/>
+      </w:pPr>
+      <w:r>
+        <w:rPr>
+          <w:rtl w:val="0"/>
+        </w:rPr>
+        <w:t xml:space="preserve">Suggested contributions will be left in suggestion mode for a certain amount of time (until it gets too messy to understand the doc) so that others get a chance to see who wrote it and any related comments. Exceptions are formatting suggestions, which should be cleaned up as soon as possible. </w:t>
+        <w:br w:type="textWrapping"/>
+        <w:br w:type="textWrapping"/>
+        <w:t xml:space="preserve">Document editors will have the role of accepting suggestions and resolving comments. </w:t>
+      </w:r>
+    </w:p>
+    <w:p>
+      <w:pPr>
+        <w:rPr/>
+      </w:pPr>
+      <w:r>
+        <w:rPr>
+          <w:rtl w:val="0"/>
+        </w:rPr>
+      </w:r>
+    </w:p>
+    <w:p>
+      <w:pPr>
+        <w:rPr/>
+      </w:pPr>
+      <w:r>
+        <w:rPr>
+          <w:rtl w:val="0"/>
+        </w:rPr>
+        <w:t xml:space="preserve">Please do </w:t>
+      </w:r>
+      <w:r>
+        <w:rPr>
+          <w:i w:val="1"/>
+          <w:rtl w:val="0"/>
+        </w:rPr>
+        <w:t xml:space="preserve">not</w:t>
+      </w:r>
+      <w:r>
+        <w:rPr>
+          <w:rtl w:val="0"/>
+        </w:rPr>
+        <w:t xml:space="preserve"> delete content unless you get permission from the original author, or feel confident that the change doesn't change the intent of the text.</w:t>
+      </w:r>
+    </w:p>
+    <w:p>
+      <w:pPr>
+        <w:rPr/>
+      </w:pPr>
+      <w:r>
+        <w:rPr>
+          <w:rtl w:val="0"/>
+        </w:rPr>
+      </w:r>
+    </w:p>
+    <w:p>
+      <w:pPr>
+        <w:rPr/>
+      </w:pPr>
+      <w:r>
+        <w:rPr>
+          <w:rtl w:val="0"/>
+        </w:rPr>
+      </w:r>
+    </w:p>
+    <w:p>
+      <w:pPr>
+        <w:pStyle w:val="Heading3"/>
+        <w:rPr/>
+      </w:pPr>
+      <w:bookmarkStart w:colFirst="0" w:colLast="0" w:name="_n79u1ntoz0nn" w:id="4"/>
+      <w:bookmarkEnd w:id="4"/>
+      <w:commentRangeStart w:id="13"/>
+      <w:commentRangeStart w:id="14"/>
+      <w:commentRangeStart w:id="15"/>
+      <w:r>
+        <w:rPr>
+          <w:rtl w:val="0"/>
+        </w:rPr>
+        <w:t xml:space="preserve">E</w:t>
+      </w:r>
+      <w:commentRangeEnd w:id="13"/>
+      <w:r>
+        <w:commentReference w:id="13"/>
+      </w:r>
+      <w:commentRangeEnd w:id="14"/>
+      <w:r>
+        <w:commentReference w:id="14"/>
+      </w:r>
+      <w:commentRangeEnd w:id="15"/>
+      <w:r>
+        <w:commentReference w:id="15"/>
+      </w:r>
+      <w:r>
+        <w:rPr>
+          <w:rtl w:val="0"/>
+        </w:rPr>
+        <w:t xml:space="preserve">ditors (proposed)</w:t>
+      </w:r>
+    </w:p>
+    <w:p>
+      <w:pPr>
+        <w:rPr/>
+      </w:pPr>
+      <w:r>
+        <w:rPr>
+          <w:rtl w:val="0"/>
+        </w:rPr>
+        <w:t xml:space="preserve">Daniel Mietchen (not a Ronin board member)</w:t>
+      </w:r>
+    </w:p>
+    <w:p>
+      <w:pPr>
+        <w:rPr/>
+      </w:pPr>
+      <w:r>
+        <w:rPr>
+          <w:rtl w:val="0"/>
+        </w:rPr>
+        <w:t xml:space="preserve">Jorrit Poelen </w:t>
+      </w:r>
+      <w:r>
+        <w:rPr>
+          <w:rtl w:val="0"/>
+        </w:rPr>
+        <w:t xml:space="preserve">(not a Ronin board member)</w:t>
+      </w:r>
+      <w:r>
+        <w:rPr>
+          <w:rtl w:val="0"/>
+        </w:rPr>
+      </w:r>
+    </w:p>
+    <w:p>
+      <w:pPr>
+        <w:rPr/>
+      </w:pPr>
+      <w:r>
+        <w:rPr>
+          <w:rtl w:val="0"/>
+        </w:rPr>
+      </w:r>
+    </w:p>
+    <w:p>
+      <w:pPr>
+        <w:rPr/>
+      </w:pPr>
+      <w:r>
+        <w:rPr>
+          <w:rtl w:val="0"/>
+        </w:rPr>
+        <w:t xml:space="preserve">The role of an editor is to help facilitate contributions and structure the text. </w:t>
+      </w:r>
+    </w:p>
+    <w:p>
+      <w:pPr>
+        <w:rPr/>
+      </w:pPr>
+      <w:r>
+        <w:rPr>
+          <w:rtl w:val="0"/>
+        </w:rPr>
+      </w:r>
+    </w:p>
+    <w:p>
+      <w:pPr>
+        <w:rPr/>
+      </w:pPr>
+      <w:r>
+        <w:rPr>
+          <w:rtl w:val="0"/>
+        </w:rPr>
+        <w:t xml:space="preserve">If you are interested in being a document editor please let Daniel or Jorrit know.</w:t>
+      </w:r>
+    </w:p>
+    <w:p>
+      <w:pPr>
+        <w:pStyle w:val="Heading3"/>
+        <w:rPr/>
+      </w:pPr>
+      <w:bookmarkStart w:colFirst="0" w:colLast="0" w:name="_xttfleg6cgqf" w:id="5"/>
+      <w:bookmarkEnd w:id="5"/>
+      <w:r>
+        <w:rPr>
+          <w:rtl w:val="0"/>
+        </w:rPr>
+        <w:t xml:space="preserve">Contributors</w:t>
+      </w:r>
+      <w:r>
+        <w:rPr>
+          <w:rtl w:val="0"/>
+        </w:rPr>
+      </w:r>
+    </w:p>
+    <w:p>
+      <w:pPr>
+        <w:rPr/>
+      </w:pPr>
+      <w:r>
+        <w:rPr>
+          <w:rtl w:val="0"/>
+        </w:rPr>
+        <w:t xml:space="preserve">[Please add your name if you'd like to be acknowledged for contributing to this document.]</w:t>
+      </w:r>
+      <w:r>
+        <w:rPr>
+          <w:rtl w:val="0"/>
+        </w:rPr>
+      </w:r>
+    </w:p>
+    <w:p>
+      <w:pPr>
+        <w:rPr/>
+      </w:pPr>
+      <w:r>
+        <w:rPr>
+          <w:rtl w:val="0"/>
+        </w:rPr>
+        <w:t xml:space="preserve">Daniel Mietchen </w:t>
+      </w:r>
+      <w:r>
+        <w:rPr>
+          <w:rtl w:val="0"/>
+        </w:rPr>
+        <w:t xml:space="preserve">(not a Ronin board member)</w:t>
+      </w:r>
+      <w:r>
+        <w:rPr>
+          <w:rtl w:val="0"/>
+        </w:rPr>
+      </w:r>
+    </w:p>
+    <w:p>
+      <w:pPr>
+        <w:rPr/>
+      </w:pPr>
+      <w:r>
+        <w:rPr>
+          <w:rtl w:val="0"/>
+        </w:rPr>
+        <w:t xml:space="preserve">Jorrit Poelen </w:t>
+      </w:r>
+      <w:r>
+        <w:rPr>
+          <w:rtl w:val="0"/>
+        </w:rPr>
+        <w:t xml:space="preserve">(not a Ronin board member)</w:t>
+      </w:r>
+      <w:r>
+        <w:rPr>
+          <w:rtl w:val="0"/>
+        </w:rPr>
+      </w:r>
+    </w:p>
+    <w:p>
+      <w:pPr>
+        <w:rPr/>
+      </w:pPr>
+      <w:r>
+        <w:rPr>
+          <w:rtl w:val="0"/>
+        </w:rPr>
+        <w:t xml:space="preserve">Arika Virapongse </w:t>
+      </w:r>
+      <w:r>
+        <w:rPr>
+          <w:rtl w:val="0"/>
+        </w:rPr>
+        <w:t xml:space="preserve">(not a Ronin board member)</w:t>
+      </w:r>
+      <w:r>
+        <w:rPr>
+          <w:rtl w:val="0"/>
+        </w:rPr>
+      </w:r>
+    </w:p>
+    <w:p>
+      <w:pPr>
+        <w:rPr/>
+      </w:pPr>
+      <w:r>
+        <w:rPr>
+          <w:rtl w:val="0"/>
+        </w:rPr>
+        <w:t xml:space="preserve">Paola Di Maio (adding a link to governance doc started 7th april) and related documents </w:t>
+      </w:r>
+      <w:r>
+        <w:rPr>
+          <w:rtl w:val="0"/>
+        </w:rPr>
+        <w:t xml:space="preserve">(not a Ronin board member)</w:t>
+      </w:r>
+      <w:r>
+        <w:rPr>
+          <w:rtl w:val="0"/>
+        </w:rPr>
+      </w:r>
+    </w:p>
+    <w:p>
+      <w:pPr>
+        <w:rPr/>
+      </w:pPr>
+      <w:r>
+        <w:rPr>
+          <w:rtl w:val="0"/>
+        </w:rPr>
+        <w:t xml:space="preserve">Evangelos Roussos </w:t>
+      </w:r>
+      <w:r>
+        <w:rPr>
+          <w:rtl w:val="0"/>
+        </w:rPr>
+        <w:t xml:space="preserve">(not a Ronin board member)</w:t>
+      </w:r>
+      <w:r>
+        <w:rPr>
+          <w:rtl w:val="0"/>
+        </w:rPr>
+      </w:r>
+    </w:p>
+    <w:p>
+      <w:pPr>
+        <w:rPr/>
+      </w:pPr>
+      <w:r>
+        <w:rPr>
+          <w:rtl w:val="0"/>
+        </w:rPr>
+        <w:t xml:space="preserve">Brandon Whitehead </w:t>
+      </w:r>
+      <w:r>
+        <w:rPr>
+          <w:rtl w:val="0"/>
+        </w:rPr>
+        <w:t xml:space="preserve">(not a Ronin board member)</w:t>
+      </w:r>
+      <w:r>
+        <w:rPr>
+          <w:rtl w:val="0"/>
+        </w:rPr>
+      </w:r>
+    </w:p>
+    <w:p>
+      <w:pPr>
+        <w:rPr/>
+      </w:pPr>
+      <w:r>
+        <w:rPr>
+          <w:rtl w:val="0"/>
+        </w:rPr>
+        <w:t xml:space="preserve">Rami Saydjari </w:t>
+      </w:r>
+      <w:r>
+        <w:rPr>
+          <w:rtl w:val="0"/>
+        </w:rPr>
+        <w:t xml:space="preserve">(not a Ronin board member)</w:t>
+      </w:r>
+      <w:r>
+        <w:rPr>
+          <w:rtl w:val="0"/>
+        </w:rPr>
+      </w:r>
+    </w:p>
+    <w:p>
+      <w:pPr>
+        <w:rPr/>
+      </w:pPr>
+      <w:r>
+        <w:rPr>
+          <w:rtl w:val="0"/>
+        </w:rPr>
+        <w:t xml:space="preserve">Tom Lawrence </w:t>
+      </w:r>
+      <w:r>
+        <w:rPr>
+          <w:rtl w:val="0"/>
+        </w:rPr>
+        <w:t xml:space="preserve">(not a Ronin board member)</w:t>
+      </w:r>
+      <w:r>
+        <w:rPr>
+          <w:rtl w:val="0"/>
+        </w:rPr>
+      </w:r>
+    </w:p>
+    <w:p>
+      <w:pPr>
+        <w:rPr/>
+      </w:pPr>
+      <w:r>
+        <w:rPr>
+          <w:rtl w:val="0"/>
+        </w:rPr>
+        <w:t xml:space="preserve">Hilmar Lapp </w:t>
+      </w:r>
+      <w:r>
+        <w:rPr>
+          <w:rtl w:val="0"/>
+        </w:rPr>
+        <w:t xml:space="preserve">(not a Ronin board member)</w:t>
+      </w:r>
+      <w:r>
+        <w:rPr>
+          <w:rtl w:val="0"/>
+        </w:rPr>
+      </w:r>
+    </w:p>
+    <w:p>
+      <w:pPr>
+        <w:rPr/>
+      </w:pPr>
+      <w:r>
+        <w:rPr>
+          <w:rtl w:val="0"/>
+        </w:rPr>
+        <w:t xml:space="preserve">Nick Jackson </w:t>
+      </w:r>
+      <w:r>
+        <w:rPr>
+          <w:rtl w:val="0"/>
+        </w:rPr>
+        <w:t xml:space="preserve">(not a Ronin board member)</w:t>
+      </w:r>
+      <w:r>
+        <w:rPr>
+          <w:rtl w:val="0"/>
+        </w:rPr>
+      </w:r>
+    </w:p>
+    <w:p>
+      <w:pPr>
+        <w:rPr/>
+      </w:pPr>
+      <w:r>
+        <w:rPr>
+          <w:rtl w:val="0"/>
+        </w:rPr>
+        <w:t xml:space="preserve">Anne Thessen - I have fairly extensive non-profit experience and I can help in that capacity</w:t>
+      </w:r>
+      <w:r>
+        <w:rPr>
+          <w:rtl w:val="0"/>
+        </w:rPr>
+        <w:t xml:space="preserve"> </w:t>
+      </w:r>
+      <w:r>
+        <w:rPr>
+          <w:rtl w:val="0"/>
+        </w:rPr>
+        <w:t xml:space="preserve">(not a Ronin board member)</w:t>
+      </w:r>
+      <w:r>
+        <w:rPr>
+          <w:rtl w:val="0"/>
+        </w:rPr>
+      </w:r>
+    </w:p>
+    <w:p>
+      <w:pPr>
+        <w:rPr/>
+      </w:pPr>
+      <w:r>
+        <w:rPr>
+          <w:rtl w:val="0"/>
+        </w:rPr>
+        <w:t xml:space="preserve">John Kunze </w:t>
+      </w:r>
+      <w:r>
+        <w:rPr>
+          <w:rtl w:val="0"/>
+        </w:rPr>
+        <w:t xml:space="preserve">(not a Ronin board member)</w:t>
+      </w:r>
+    </w:p>
+    <w:p>
+      <w:pPr>
+        <w:rPr/>
+      </w:pPr>
+      <w:r>
+        <w:rPr>
+          <w:rtl w:val="0"/>
+        </w:rPr>
+        <w:t xml:space="preserve">Laure Haak (Board member / Treasurer Oct 2023 - Jan 2024) – happy to help with organizational structure and operations discussions. </w:t>
+      </w:r>
+    </w:p>
+    <w:p>
+      <w:pPr>
+        <w:rPr/>
+      </w:pPr>
+      <w:r>
+        <w:rPr>
+          <w:rtl w:val="0"/>
+        </w:rPr>
+        <w:t xml:space="preserve">John LaRocco (Not a Ronin board member)</w:t>
+      </w:r>
+      <w:r>
+        <w:rPr>
+          <w:rtl w:val="0"/>
+        </w:rPr>
+      </w:r>
+    </w:p>
+    <w:p>
+      <w:pPr>
+        <w:rPr/>
+      </w:pPr>
+      <w:r>
+        <w:rPr>
+          <w:rtl w:val="0"/>
+        </w:rPr>
+        <w:t xml:space="preserve">Ruth Duerr (not a Ronin board member)</w:t>
+      </w:r>
+      <w:r>
+        <w:rPr>
+          <w:rtl w:val="0"/>
+        </w:rPr>
+      </w:r>
+    </w:p>
+    <w:p>
+      <w:pPr>
+        <w:rPr/>
+      </w:pPr>
+      <w:r>
+        <w:rPr>
+          <w:rtl w:val="0"/>
+        </w:rPr>
+        <w:t xml:space="preserve">Keith Tse (not a Ronin board member)</w:t>
+      </w:r>
+    </w:p>
+    <w:p>
+      <w:pPr>
+        <w:rPr/>
+      </w:pPr>
+      <w:r>
+        <w:rPr>
+          <w:rtl w:val="0"/>
+        </w:rPr>
+        <w:t xml:space="preserve">Carolyn Sealfon (not a Ronin board member)</w:t>
+      </w:r>
+      <w:r>
+        <w:rPr>
+          <w:rtl w:val="0"/>
+        </w:rPr>
+      </w:r>
+    </w:p>
+    <w:p>
+      <w:pPr>
+        <w:pStyle w:val="Heading3"/>
+        <w:rPr/>
+      </w:pPr>
+      <w:bookmarkStart w:colFirst="0" w:colLast="0" w:name="_w9pyd542uzow" w:id="6"/>
+      <w:bookmarkEnd w:id="6"/>
+      <w:r>
+        <w:rPr>
+          <w:rtl w:val="0"/>
+        </w:rPr>
+        <w:t xml:space="preserve">Open Questions</w:t>
+      </w:r>
+    </w:p>
+    <w:p>
+      <w:pPr>
+        <w:pStyle w:val="Heading4"/>
+        <w:rPr/>
+      </w:pPr>
+      <w:bookmarkStart w:colFirst="0" w:colLast="0" w:name="_va0oa2nqk3v8" w:id="7"/>
+      <w:bookmarkEnd w:id="7"/>
+      <w:r>
+        <w:rPr>
+          <w:rtl w:val="0"/>
+        </w:rPr>
+        <w:t xml:space="preserve">Tier 1</w:t>
+      </w:r>
+    </w:p>
+    <w:p>
+      <w:pPr>
+        <w:numPr>
+          <w:ilvl w:val="0"/>
+          <w:numId w:val="1"/>
+        </w:numPr>
+        <w:ind w:left="720" w:hanging="360"/>
+      </w:pPr>
+      <w:r>
+        <w:rPr>
+          <w:rtl w:val="0"/>
+        </w:rPr>
+        <w:t xml:space="preserve">Wh</w:t>
+      </w:r>
+      <w:r>
+        <w:rPr>
+          <w:rtl w:val="0"/>
+        </w:rPr>
+        <w:t xml:space="preserve">at issues have caused the Board to decide that dissolving the institute is necessary? </w:t>
+      </w:r>
+      <w:r>
+        <w:rPr>
+          <w:rtl w:val="0"/>
+        </w:rPr>
+      </w:r>
+    </w:p>
+    <w:p>
+      <w:pPr>
+        <w:numPr>
+          <w:ilvl w:val="0"/>
+          <w:numId w:val="1"/>
+        </w:numPr>
+        <w:ind w:left="720" w:hanging="360"/>
+      </w:pPr>
+      <w:r>
+        <w:rPr>
+          <w:rtl w:val="0"/>
+        </w:rPr>
+        <w:t xml:space="preserve">What is the current legal status of the Ronin Institute? </w:t>
+      </w:r>
+      <w:r>
+        <w:rPr>
+          <w:rtl w:val="0"/>
+        </w:rPr>
+      </w:r>
+    </w:p>
+    <w:p>
+      <w:pPr>
+        <w:numPr>
+          <w:ilvl w:val="1"/>
+          <w:numId w:val="1"/>
+        </w:numPr>
+        <w:ind w:left="1440" w:hanging="360"/>
+        <w:rPr>
+          <w:u w:val="none"/>
+        </w:rPr>
+      </w:pPr>
+      <w:r>
+        <w:rPr>
+          <w:rtl w:val="0"/>
+        </w:rPr>
+        <w:t xml:space="preserve">by Laurel Haak 2024-04-11: "Ronin is incorporated in NJ, and has been granted 501(c)3 status by the US IRS.  As such, upon cessation of activities, any of the accounts etc. must be transferred to another non-profit entity. </w:t>
+      </w:r>
+      <w:hyperlink r:id="rId22">
+        <w:r>
+          <w:rPr>
+            <w:color w:val="1155cc"/>
+            <w:u w:val="single"/>
+            <w:rtl w:val="0"/>
+          </w:rPr>
+          <w:t xml:space="preserve">https://www.irs.gov/charities-non-profits/life-cycle-of-an-exempt-organization</w:t>
+        </w:r>
+      </w:hyperlink>
+      <w:r>
+        <w:rPr>
+          <w:rtl w:val="0"/>
+        </w:rPr>
+        <w:t xml:space="preserve">"</w:t>
+      </w:r>
+    </w:p>
+    <w:p>
+      <w:pPr>
+        <w:numPr>
+          <w:ilvl w:val="0"/>
+          <w:numId w:val="1"/>
+        </w:numPr>
+        <w:ind w:left="720" w:hanging="360"/>
+        <w:rPr>
+          <w:u w:val="none"/>
+        </w:rPr>
+      </w:pPr>
+      <w:r>
+        <w:rPr>
+          <w:rtl w:val="0"/>
+        </w:rPr>
+        <w:t xml:space="preserve">“Section 15. Vacancies” of </w:t>
+      </w:r>
+      <w:hyperlink r:id="rId23">
+        <w:r>
+          <w:rPr>
+            <w:color w:val="1155cc"/>
+            <w:u w:val="single"/>
+            <w:rtl w:val="0"/>
+          </w:rPr>
+          <w:t xml:space="preserve">RI’s bylaws</w:t>
+        </w:r>
+      </w:hyperlink>
+      <w:r>
+        <w:rPr>
+          <w:rtl w:val="0"/>
+        </w:rPr>
+        <w:t xml:space="preserve">, state that "No director may resign if the corporation would then be left without a duly elected director or directors in charge of its affairs, except upon notice to the office of the attorney general or other appropriate agency of the state." </w:t>
+      </w:r>
+    </w:p>
+    <w:p>
+      <w:pPr>
+        <w:spacing w:after="240" w:lineRule="auto"/>
+        <w:ind w:left="360"/>
+        <w:rPr/>
+      </w:pPr>
+      <w:r>
+        <w:rPr>
+          <w:rtl w:val="0"/>
+        </w:rPr>
+        <w:t xml:space="preserve">·</w:t>
+      </w:r>
+      <w:r>
+        <w:rPr>
+          <w:rFonts w:ascii="Times New Roman" w:cs="Times New Roman" w:eastAsia="Times New Roman" w:hAnsi="Times New Roman"/>
+          <w:sz w:val="14"/>
+          <w:szCs w:val="14"/>
+          <w:rtl w:val="0"/>
+        </w:rPr>
+        <w:t xml:space="preserve">        </w:t>
+        <w:tab/>
+      </w:r>
+      <w:r>
+        <w:rPr>
+          <w:rtl w:val="0"/>
+        </w:rPr>
+        <w:t xml:space="preserve">Has notice been given to the office of attorney general (or other appropriate agency) of the Board's resignation? If so, when did this happen?</w:t>
+      </w:r>
+    </w:p>
+    <w:p>
+      <w:pPr>
+        <w:numPr>
+          <w:ilvl w:val="1"/>
+          <w:numId w:val="1"/>
+        </w:numPr>
+        <w:ind w:left="1440" w:hanging="360"/>
+        <w:rPr>
+          <w:u w:val="none"/>
+        </w:rPr>
+      </w:pPr>
+      <w:r>
+        <w:rPr>
+          <w:rtl w:val="0"/>
+        </w:rPr>
+      </w:r>
+    </w:p>
+    <w:p>
+      <w:pPr>
+        <w:numPr>
+          <w:ilvl w:val="0"/>
+          <w:numId w:val="1"/>
+        </w:numPr>
+        <w:ind w:left="720" w:hanging="360"/>
+        <w:rPr>
+          <w:u w:val="none"/>
+        </w:rPr>
+      </w:pPr>
+      <w:r>
+        <w:rPr>
+          <w:rtl w:val="0"/>
+        </w:rPr>
+        <w:t xml:space="preserve">What are the available paths forward for any current Ronin facilitated grant holders?</w:t>
+      </w:r>
+    </w:p>
+    <w:p>
+      <w:pPr>
+        <w:numPr>
+          <w:ilvl w:val="0"/>
+          <w:numId w:val="1"/>
+        </w:numPr>
+        <w:ind w:left="720" w:hanging="360"/>
+        <w:rPr>
+          <w:u w:val="none"/>
+        </w:rPr>
+      </w:pPr>
+      <w:r>
+        <w:rPr>
+          <w:rtl w:val="0"/>
+        </w:rPr>
+        <w:t xml:space="preserve">Why are folks claiming to be Ronin Board members attempting to silence our discussion by sending a </w:t>
+      </w:r>
+      <w:hyperlink r:id="rId24">
+        <w:r>
+          <w:rPr>
+            <w:color w:val="1155cc"/>
+            <w:u w:val="single"/>
+            <w:rtl w:val="0"/>
+          </w:rPr>
+          <w:t xml:space="preserve">"Cease and Desist"</w:t>
+        </w:r>
+      </w:hyperlink>
+      <w:r>
+        <w:rPr>
+          <w:rtl w:val="0"/>
+        </w:rPr>
+        <w:t xml:space="preserve"> letter by email? What is the legal status of such a letter? See </w:t>
+      </w:r>
+      <w:hyperlink w:anchor="_88qkt11bjqeg">
+        <w:r>
+          <w:rPr>
+            <w:color w:val="1155cc"/>
+            <w:u w:val="single"/>
+            <w:rtl w:val="0"/>
+          </w:rPr>
+          <w:t xml:space="preserve">Appendix I: Cease and Desist Letter Claimed to be from Ronin Board Members</w:t>
+        </w:r>
+      </w:hyperlink>
+      <w:r>
+        <w:rPr>
+          <w:rtl w:val="0"/>
+        </w:rPr>
+        <w:t xml:space="preserve"> for details on the </w:t>
+      </w:r>
+      <w:r>
+        <w:rPr>
+          <w:rtl w:val="0"/>
+        </w:rPr>
+        <w:t xml:space="preserve">letter</w:t>
+      </w:r>
+      <w:r>
+        <w:rPr>
+          <w:rtl w:val="0"/>
+        </w:rPr>
+        <w:t xml:space="preserve">.</w:t>
+      </w:r>
+    </w:p>
+    <w:p>
+      <w:pPr>
+        <w:pStyle w:val="Heading4"/>
+        <w:rPr/>
+      </w:pPr>
+      <w:bookmarkStart w:colFirst="0" w:colLast="0" w:name="_1xrohfmmsndp" w:id="8"/>
+      <w:bookmarkEnd w:id="8"/>
+      <w:r>
+        <w:rPr>
+          <w:rtl w:val="0"/>
+        </w:rPr>
+        <w:t xml:space="preserve">Tier 2</w:t>
+      </w:r>
+    </w:p>
+    <w:p>
+      <w:pPr>
+        <w:numPr>
+          <w:ilvl w:val="0"/>
+          <w:numId w:val="1"/>
+        </w:numPr>
+        <w:ind w:left="720" w:hanging="360"/>
+      </w:pPr>
+      <w:r>
+        <w:rPr>
+          <w:rtl w:val="0"/>
+        </w:rPr>
+        <w:t xml:space="preserve">Does the dissolution resolve the issues in any way or do they persist, and if so, how?</w:t>
+      </w:r>
+      <w:r>
+        <w:rPr>
+          <w:rtl w:val="0"/>
+        </w:rPr>
+      </w:r>
+    </w:p>
+    <w:p>
+      <w:pPr>
+        <w:numPr>
+          <w:ilvl w:val="1"/>
+          <w:numId w:val="1"/>
+        </w:numPr>
+        <w:ind w:left="1440" w:hanging="360"/>
+        <w:rPr>
+          <w:u w:val="none"/>
+        </w:rPr>
+      </w:pPr>
+      <w:r>
+        <w:rPr>
+          <w:rtl w:val="0"/>
+        </w:rPr>
+        <w:t xml:space="preserve">per Laurel Haak 2024-04-11  - "Issues are not resolved. There is an open NSF desk audit.  There is an open tax filing (will confirm).  Even if the organization decides to shutter there is a process it should go through to do so, including transfer of grants to other entities."</w:t>
+      </w:r>
+    </w:p>
+    <w:p>
+      <w:pPr>
+        <w:numPr>
+          <w:ilvl w:val="0"/>
+          <w:numId w:val="1"/>
+        </w:numPr>
+        <w:ind w:left="720" w:hanging="360"/>
+        <w:rPr>
+          <w:u w:val="none"/>
+        </w:rPr>
+      </w:pPr>
+      <w:r>
+        <w:rPr>
+          <w:rtl w:val="0"/>
+        </w:rPr>
+        <w:t xml:space="preserve">What was the nature of the data incident - an act of sabotage, an attempt to help or something else entirely?  (what data incident??)</w:t>
+      </w:r>
+      <w:r>
+        <w:rPr>
+          <w:rtl w:val="0"/>
+        </w:rPr>
+        <w:t xml:space="preserve"> See </w:t>
+      </w:r>
+      <w:hyperlink w:anchor="_abprvfy268kt">
+        <w:r>
+          <w:rPr>
+            <w:color w:val="1155cc"/>
+            <w:u w:val="single"/>
+            <w:rtl w:val="0"/>
+          </w:rPr>
+          <w:t xml:space="preserve">Appendix C. Data Breach Email</w:t>
+        </w:r>
+      </w:hyperlink>
+      <w:r>
+        <w:rPr>
+          <w:rtl w:val="0"/>
+        </w:rPr>
+        <w:t xml:space="preserve"> </w:t>
+      </w:r>
+    </w:p>
+    <w:p>
+      <w:pPr>
+        <w:numPr>
+          <w:ilvl w:val="1"/>
+          <w:numId w:val="1"/>
+        </w:numPr>
+        <w:ind w:left="1440" w:hanging="360"/>
+      </w:pPr>
+      <w:r>
+        <w:rPr>
+          <w:rtl w:val="0"/>
+        </w:rPr>
+        <w:t xml:space="preserve">See in the Appendix notes about the data incident. Two people confirm that it was “an attempt to help” by a volunteer. </w:t>
+      </w:r>
+    </w:p>
+    <w:p>
+      <w:pPr>
+        <w:numPr>
+          <w:ilvl w:val="0"/>
+          <w:numId w:val="1"/>
+        </w:numPr>
+        <w:ind w:left="720" w:hanging="360"/>
+        <w:rPr>
+          <w:u w:val="none"/>
+        </w:rPr>
+      </w:pPr>
+      <w:r>
+        <w:rPr>
+          <w:rtl w:val="0"/>
+        </w:rPr>
+        <w:t xml:space="preserve">According to 501(c)3 regulations, RI’s </w:t>
+      </w:r>
+      <w:r>
+        <w:rPr>
+          <w:rtl w:val="0"/>
+        </w:rPr>
+        <w:t xml:space="preserve">assets or liabilities (digital or otherwise) of the </w:t>
+      </w:r>
+      <w:r>
+        <w:rPr>
+          <w:rtl w:val="0"/>
+        </w:rPr>
+        <w:t xml:space="preserve">Ronin Institute</w:t>
+      </w:r>
+      <w:r>
+        <w:rPr>
+          <w:rtl w:val="0"/>
+        </w:rPr>
+        <w:t xml:space="preserve"> (e.g., internet domain registration, logo copyright, taxes, bank account, outstanding grants)</w:t>
+      </w:r>
+      <w:r>
+        <w:rPr>
+          <w:rtl w:val="0"/>
+        </w:rPr>
+        <w:t xml:space="preserve"> should be transferred to another non-profit entity.  This should be carried out by the Board [Laurel Haak, confirmed by Jonathan Rees on 2024-04-12]. Usually the receiving entity is named in the articles of incorporation. [Jonathan Rees on 2024-04-12]. Have these successor or transferee organizations been decided for RI’s assets/liabilities? What items are being transferred to them, on what timescale?</w:t>
+      </w:r>
+    </w:p>
+    <w:p>
+      <w:pPr>
+        <w:numPr>
+          <w:ilvl w:val="0"/>
+          <w:numId w:val="1"/>
+        </w:numPr>
+        <w:ind w:left="720" w:hanging="360"/>
+        <w:rPr>
+          <w:u w:val="none"/>
+        </w:rPr>
+      </w:pPr>
+      <w:r>
+        <w:rPr>
+          <w:color w:val="1d1c1d"/>
+          <w:sz w:val="23"/>
+          <w:szCs w:val="23"/>
+          <w:shd w:fill="f8f8f8" w:val="clear"/>
+          <w:rtl w:val="0"/>
+        </w:rPr>
+        <w:t xml:space="preserve">What are alternative not-for-profit 501(c)(3) organizations that will permit you to have PI status and accept </w:t>
+      </w:r>
+      <w:r>
+        <w:rPr>
+          <w:color w:val="1d1c1d"/>
+          <w:sz w:val="23"/>
+          <w:szCs w:val="23"/>
+          <w:shd w:fill="f8f8f8" w:val="clear"/>
+          <w:rtl w:val="0"/>
+        </w:rPr>
+        <w:t xml:space="preserve">Ronin's 10% de minimis Indirect Costs</w:t>
+      </w:r>
+      <w:r>
+        <w:rPr>
+          <w:color w:val="1d1c1d"/>
+          <w:sz w:val="23"/>
+          <w:szCs w:val="23"/>
+          <w:shd w:fill="f8f8f8" w:val="clear"/>
+          <w:rtl w:val="0"/>
+        </w:rPr>
+        <w:t xml:space="preserve"> or </w:t>
+      </w:r>
+      <w:r>
+        <w:rPr>
+          <w:color w:val="1d1c1d"/>
+          <w:sz w:val="23"/>
+          <w:szCs w:val="23"/>
+          <w:shd w:fill="f8f8f8" w:val="clear"/>
+          <w:rtl w:val="0"/>
+        </w:rPr>
+        <w:t xml:space="preserve">25% overhead</w:t>
+      </w:r>
+      <w:r>
+        <w:rPr>
+          <w:color w:val="1d1c1d"/>
+          <w:sz w:val="23"/>
+          <w:szCs w:val="23"/>
+          <w:shd w:fill="f8f8f8" w:val="clear"/>
+          <w:rtl w:val="0"/>
+        </w:rPr>
+        <w:t xml:space="preserve"> [citation needed] with NSF?</w:t>
+      </w:r>
+      <w:r>
+        <w:rPr>
+          <w:rtl w:val="0"/>
+        </w:rPr>
+      </w:r>
+    </w:p>
+    <w:p>
+      <w:pPr>
+        <w:numPr>
+          <w:ilvl w:val="1"/>
+          <w:numId w:val="1"/>
+        </w:numPr>
+        <w:ind w:left="1440" w:hanging="360"/>
+        <w:rPr>
+          <w:color w:val="1d1c1d"/>
+          <w:sz w:val="23"/>
+          <w:szCs w:val="23"/>
+          <w:u w:val="none"/>
+          <w:shd w:fill="f8f8f8" w:val="clear"/>
+        </w:rPr>
+      </w:pPr>
+      <w:r>
+        <w:rPr>
+          <w:color w:val="1d1c1d"/>
+          <w:sz w:val="23"/>
+          <w:szCs w:val="23"/>
+          <w:shd w:fill="f8f8f8" w:val="clear"/>
+          <w:rtl w:val="0"/>
+        </w:rPr>
+        <w:t xml:space="preserve">by Laurel Haak on 2024-04-11: "To be able to support grants, I strongly recommend that Ronin request a higher ICR.  We should be able to qualify for at least 18%.  Happy to help with this." Per Arika Von 2024-04-15 who worked on grants at Ronin in 2022: “I agree with and confirm the comments that Laurel makes.” </w:t>
+      </w:r>
+    </w:p>
+    <w:p>
+      <w:pPr>
+        <w:pStyle w:val="Heading3"/>
+        <w:rPr/>
+      </w:pPr>
+      <w:bookmarkStart w:colFirst="0" w:colLast="0" w:name="_6eqo1dwsuidk" w:id="9"/>
+      <w:bookmarkEnd w:id="9"/>
+      <w:r>
+        <w:rPr>
+          <w:rtl w:val="0"/>
+        </w:rPr>
+        <w:t xml:space="preserve">Answered questions</w:t>
+      </w:r>
+    </w:p>
+    <w:p>
+      <w:pPr>
+        <w:rPr/>
+      </w:pPr>
+      <w:r>
+        <w:rPr>
+          <w:rtl w:val="0"/>
+        </w:rPr>
+        <w:t xml:space="preserve">Scholars have provided (at least partial) answers to the following.</w:t>
+      </w:r>
+    </w:p>
+    <w:p>
+      <w:pPr>
+        <w:rPr/>
+      </w:pPr>
+      <w:r>
+        <w:rPr>
+          <w:rtl w:val="0"/>
+        </w:rPr>
+      </w:r>
+    </w:p>
+    <w:p>
+      <w:pPr>
+        <w:rPr/>
+      </w:pPr>
+      <w:r>
+        <w:rPr>
+          <w:rtl w:val="0"/>
+        </w:rPr>
+        <w:t xml:space="preserve">Q. </w:t>
+      </w:r>
+      <w:r>
+        <w:rPr>
+          <w:rtl w:val="0"/>
+        </w:rPr>
+        <w:t xml:space="preserve">What is the current legal status of the Ronin Institute? </w:t>
+      </w:r>
+      <w:r>
+        <w:rPr>
+          <w:rtl w:val="0"/>
+        </w:rPr>
+      </w:r>
+    </w:p>
+    <w:p>
+      <w:pPr>
+        <w:ind w:left="0" w:firstLine="0"/>
+        <w:rPr/>
+      </w:pPr>
+      <w:r>
+        <w:rPr>
+          <w:rtl w:val="0"/>
+        </w:rPr>
+      </w:r>
+    </w:p>
+    <w:p>
+      <w:pPr>
+        <w:ind w:left="0" w:firstLine="0"/>
+        <w:rPr/>
+      </w:pPr>
+      <w:r>
+        <w:rPr>
+          <w:rtl w:val="0"/>
+        </w:rPr>
+        <w:t xml:space="preserve">A. Ronin is incorporated in NJ, and has been granted 501(c)3 status by the US IRS.  As such, upon cessation of activities, any of the accounts etc. must be transferred to another non-profit entity. </w:t>
+      </w:r>
+      <w:hyperlink r:id="rId25">
+        <w:r>
+          <w:rPr>
+            <w:color w:val="1155cc"/>
+            <w:u w:val="single"/>
+            <w:rtl w:val="0"/>
+          </w:rPr>
+          <w:t xml:space="preserve">https://www.irs.gov/charities-non-profits/life-cycle-of-an-exempt-organization</w:t>
+        </w:r>
+      </w:hyperlink>
+      <w:hyperlink r:id="rId26">
+        <w:r>
+          <w:rPr>
+            <w:rtl w:val="0"/>
+          </w:rPr>
+          <w:t xml:space="preserve"> [</w:t>
+        </w:r>
+      </w:hyperlink>
+      <w:r>
+        <w:rPr>
+          <w:rtl w:val="0"/>
+        </w:rPr>
+        <w:t xml:space="preserve">Laurel Haak 2024-04-11]. </w:t>
+      </w:r>
+      <w:r>
+        <w:rPr>
+          <w:rtl w:val="0"/>
+        </w:rPr>
+        <w:t xml:space="preserve">It still has Directors in place as of 2024-04-18 (see below).</w:t>
+      </w:r>
+    </w:p>
+    <w:p>
+      <w:pPr>
+        <w:rPr/>
+      </w:pPr>
+      <w:r>
+        <w:rPr>
+          <w:rtl w:val="0"/>
+        </w:rPr>
+      </w:r>
+    </w:p>
+    <w:p>
+      <w:pPr>
+        <w:rPr/>
+      </w:pPr>
+      <w:r>
+        <w:rPr>
+          <w:rtl w:val="0"/>
+        </w:rPr>
+        <w:t xml:space="preserve">Q. </w:t>
+      </w:r>
+      <w:r>
+        <w:rPr>
+          <w:rtl w:val="0"/>
+        </w:rPr>
+        <w:t xml:space="preserve">What is the current capacity of the (former?) Board of Directors? Do they still legally represent Ronin as an Institute?</w:t>
+      </w:r>
+      <w:r>
+        <w:rPr>
+          <w:rtl w:val="0"/>
+        </w:rPr>
+      </w:r>
+    </w:p>
+    <w:p>
+      <w:pPr>
+        <w:rPr/>
+      </w:pPr>
+      <w:r>
+        <w:rPr>
+          <w:rtl w:val="0"/>
+        </w:rPr>
+      </w:r>
+    </w:p>
+    <w:p>
+      <w:pPr>
+        <w:rPr/>
+      </w:pPr>
+      <w:r>
+        <w:rPr>
+          <w:rtl w:val="0"/>
+        </w:rPr>
+        <w:t xml:space="preserve">A. They emailed us on 2024-04-18, signing themselves as the “Board of Directors”. This indicates they are still in post. The email set out that they were busy with trying to wind up RI and that they “will keep you posted on a regular basis”.</w:t>
+      </w:r>
+    </w:p>
+    <w:p>
+      <w:pPr>
+        <w:spacing w:after="240" w:before="240" w:line="276" w:lineRule="auto"/>
+        <w:rPr/>
+      </w:pPr>
+      <w:r>
+        <w:rPr>
+          <w:rtl w:val="0"/>
+        </w:rPr>
+        <w:t xml:space="preserve">Q. Who has ownership of/control over Ronin’s email servers and Slack account?</w:t>
+      </w:r>
+    </w:p>
+    <w:p>
+      <w:pPr>
+        <w:spacing w:after="240" w:before="240" w:line="276" w:lineRule="auto"/>
+        <w:rPr/>
+      </w:pPr>
+      <w:r>
+        <w:rPr>
+          <w:rtl w:val="0"/>
+        </w:rPr>
+        <w:t xml:space="preserve">A. Jon Wilkins has ownership of these [Arika in Discord]. He has the admin password for both and the most recent Board has password access [Laure in comment on letter to Board (“my understanding is…”)].</w:t>
+      </w:r>
+    </w:p>
+    <w:p>
+      <w:pPr>
+        <w:spacing w:after="240" w:before="240" w:line="276" w:lineRule="auto"/>
+        <w:rPr/>
+      </w:pPr>
+      <w:r>
+        <w:rPr>
+          <w:rtl w:val="0"/>
+        </w:rPr>
+        <w:t xml:space="preserve">Q. How can Grant awardees access their grant funds? Where are the grant funds held?</w:t>
+      </w:r>
+    </w:p>
+    <w:p>
+      <w:pPr>
+        <w:spacing w:after="240" w:before="240" w:line="276" w:lineRule="auto"/>
+        <w:rPr/>
+      </w:pPr>
+      <w:r>
+        <w:rPr>
+          <w:rtl w:val="0"/>
+        </w:rPr>
+        <w:t xml:space="preserve">A. PIs with grants are set up in a payroll system.  There is/was a process in place for existing PIs to file timesheets and request payouts/reimbursements.  Any new grantee would need to be set up in payroll to start getting grant payouts. Funds are held in the Ronin bank account. [Laure in comment on letter to Board]</w:t>
+      </w:r>
+    </w:p>
+    <w:p>
+      <w:pPr>
+        <w:spacing w:after="240" w:before="240" w:line="276" w:lineRule="auto"/>
+        <w:ind w:left="0" w:firstLine="0"/>
+        <w:rPr/>
+      </w:pPr>
+      <w:r>
+        <w:rPr>
+          <w:rtl w:val="0"/>
+        </w:rPr>
+        <w:t xml:space="preserve">Q. How much grant money is currently under management? How is this managed and by whom?</w:t>
+      </w:r>
+    </w:p>
+    <w:p>
+      <w:pPr>
+        <w:spacing w:after="240" w:before="240" w:line="276" w:lineRule="auto"/>
+        <w:ind w:left="0" w:firstLine="0"/>
+        <w:rPr/>
+      </w:pPr>
+      <w:r>
+        <w:rPr>
+          <w:rtl w:val="0"/>
+        </w:rPr>
+        <w:t xml:space="preserve">A. As of February, there were some grants in progress. Typically Ronin is reimbursed for expenses, rather than holding funds for a grant. There are two exceptions and Ronin was holding something on the order of $35k for those two grants. In theory, the grant PI could move their funds, but in reality RI needs someone authorized on the bank account to do that. Historically, grant funds are held in the Ronin bank account. The accounting side of grant management was managed by an external firm. There is/was a payroll system in place for PIs, and accounting procedures for managing account payouts and balances. [Laure in comment on letter to Board]</w:t>
+      </w:r>
+    </w:p>
+    <w:p>
+      <w:pPr>
+        <w:spacing w:after="240" w:before="240" w:line="276" w:lineRule="auto"/>
+        <w:ind w:left="0" w:firstLine="0"/>
+        <w:rPr/>
+      </w:pPr>
+      <w:r>
+        <w:rPr>
+          <w:rtl w:val="0"/>
+        </w:rPr>
+        <w:t xml:space="preserve">Q. What accounting documents are accessible to scholars and the wider public?</w:t>
+      </w:r>
+    </w:p>
+    <w:p>
+      <w:pPr>
+        <w:spacing w:after="240" w:before="240" w:line="276" w:lineRule="auto"/>
+        <w:ind w:left="0" w:firstLine="0"/>
+        <w:rPr/>
+      </w:pPr>
+      <w:r>
+        <w:rPr>
+          <w:rtl w:val="0"/>
+        </w:rPr>
+        <w:t xml:space="preserve">A. Financial data can be found online in 990s, filed with the IRS. These are available from the  founding of the Institute up until Financial Year (FY) 2021, which ended on 30th September 2021. FY2022 and FY2023 are pending finalization of the FY2022 fiscal audit. The audit has been completed and the Board needs to sign off on it before the FY22 and FY23 books can be closed and financials reported to the IRS. [Laure in comment on letter to Board]</w:t>
+      </w:r>
+    </w:p>
+    <w:p>
+      <w:pPr>
+        <w:spacing w:after="240" w:before="240" w:line="276" w:lineRule="auto"/>
+        <w:ind w:left="0" w:firstLine="0"/>
+        <w:rPr/>
+      </w:pPr>
+      <w:r>
+        <w:rPr>
+          <w:rtl w:val="0"/>
+        </w:rPr>
+        <w:t xml:space="preserve">Q. To dissolve RI, would dissolution paperwork need to be filed with the IRS?</w:t>
+      </w:r>
+    </w:p>
+    <w:p>
+      <w:pPr>
+        <w:spacing w:after="240" w:before="240" w:line="276" w:lineRule="auto"/>
+        <w:ind w:left="0" w:firstLine="0"/>
+        <w:rPr/>
+      </w:pPr>
+      <w:r>
+        <w:rPr>
+          <w:rtl w:val="0"/>
+        </w:rPr>
+        <w:t xml:space="preserve">A. No, it would be filed with the state in which Ronin was incorporated, which is New Jersey. [Laure in comment on letter to Board]</w:t>
+      </w:r>
+    </w:p>
+    <w:p>
+      <w:pPr>
+        <w:pStyle w:val="Heading3"/>
+        <w:rPr/>
+      </w:pPr>
+      <w:bookmarkStart w:colFirst="0" w:colLast="0" w:name="_xcantapss6sg" w:id="10"/>
+      <w:bookmarkEnd w:id="10"/>
+      <w:r>
+        <w:rPr>
+          <w:rtl w:val="0"/>
+        </w:rPr>
+        <w:t xml:space="preserve">Action Items (who is working on what)</w:t>
+      </w:r>
+    </w:p>
+    <w:p>
+      <w:pPr>
+        <w:numPr>
+          <w:ilvl w:val="0"/>
+          <w:numId w:val="2"/>
+        </w:numPr>
+        <w:ind w:left="720" w:hanging="360"/>
+        <w:rPr>
+          <w:u w:val="none"/>
+        </w:rPr>
+      </w:pPr>
+      <w:r>
+        <w:rPr>
+          <w:rtl w:val="0"/>
+        </w:rPr>
+        <w:t xml:space="preserve">(Jorrit/Daniel, </w:t>
+      </w:r>
+      <w:r>
+        <w:rPr>
+          <w:b w:val="1"/>
+          <w:rtl w:val="0"/>
+        </w:rPr>
+        <w:t xml:space="preserve">done</w:t>
+      </w:r>
+      <w:r>
+        <w:rPr>
+          <w:rtl w:val="0"/>
+        </w:rPr>
+        <w:t xml:space="preserve">) Propose a framework to collaborate on ways to reframe Ronin and learn from this experience.</w:t>
+      </w:r>
+      <w:r>
+        <w:rPr>
+          <w:rtl w:val="0"/>
+        </w:rPr>
+        <w:t xml:space="preserve"> Note by Jorrit: This current "Reframing Ronin" document was created to help encourage discussion in the short term. It appears the next step is to set up a Governance WG to enable decision-making on important things like: infrastructure, communication channels etc. </w:t>
+      </w:r>
+    </w:p>
+    <w:p>
+      <w:pPr>
+        <w:numPr>
+          <w:ilvl w:val="0"/>
+          <w:numId w:val="2"/>
+        </w:numPr>
+        <w:ind w:left="720" w:hanging="360"/>
+      </w:pPr>
+      <w:r>
+        <w:rPr>
+          <w:b w:val="1"/>
+          <w:rtl w:val="0"/>
+        </w:rPr>
+        <w:t xml:space="preserve">(</w:t>
+      </w:r>
+      <w:commentRangeStart w:id="16"/>
+      <w:commentRangeStart w:id="17"/>
+      <w:commentRangeStart w:id="18"/>
+      <w:r>
+        <w:rPr>
+          <w:b w:val="1"/>
+          <w:i w:val="1"/>
+          <w:rtl w:val="0"/>
+        </w:rPr>
+        <w:t xml:space="preserve">ongoing</w:t>
+      </w:r>
+      <w:commentRangeEnd w:id="16"/>
+      <w:r>
+        <w:commentReference w:id="16"/>
+      </w:r>
+      <w:commentRangeEnd w:id="17"/>
+      <w:r>
+        <w:commentReference w:id="17"/>
+      </w:r>
+      <w:commentRangeEnd w:id="18"/>
+      <w:r>
+        <w:commentReference w:id="18"/>
+      </w:r>
+      <w:r>
+        <w:rPr>
+          <w:b w:val="1"/>
+          <w:i w:val="1"/>
+          <w:rtl w:val="0"/>
+        </w:rPr>
+        <w:t xml:space="preserve">, see associated doc for more info</w:t>
+      </w:r>
+      <w:r>
+        <w:rPr>
+          <w:b w:val="1"/>
+          <w:rtl w:val="0"/>
+        </w:rPr>
+        <w:t xml:space="preserve">)</w:t>
+      </w:r>
+      <w:r>
+        <w:rPr>
+          <w:rtl w:val="0"/>
+        </w:rPr>
+        <w:t xml:space="preserve"> Set up round of </w:t>
+      </w:r>
+      <w:r>
+        <w:rPr>
+          <w:rtl w:val="0"/>
+        </w:rPr>
+        <w:t xml:space="preserve">meetings</w:t>
+      </w:r>
+      <w:r>
+        <w:rPr>
+          <w:rtl w:val="0"/>
+        </w:rPr>
+        <w:t xml:space="preserve">, step by step </w:t>
+      </w:r>
+      <w:r>
+        <w:rPr>
+          <w:rtl w:val="0"/>
+        </w:rPr>
+        <w:t xml:space="preserve">request members to vote on decisions</w:t>
+      </w:r>
+      <w:r>
+        <w:rPr>
+          <w:rtl w:val="0"/>
+        </w:rPr>
+        <w:t xml:space="preserve"> see also</w:t>
+      </w:r>
+      <w:hyperlink r:id="rId27">
         <w:r>
           <w:rPr>
             <w:color w:val="0000ee"/>
@@ -2037,13 +4052,42 @@
         <w:rPr>
           <w:rtl w:val="0"/>
         </w:rPr>
-      </w:r>
-    </w:p>
-    <w:p>
-      <w:pPr>
-        <w:rPr/>
-      </w:pPr>
-      <w:hyperlink r:id="rId15">
+        <w:t xml:space="preserve">.</w:t>
+      </w:r>
+    </w:p>
+    <w:p>
+      <w:pPr>
+        <w:numPr>
+          <w:ilvl w:val="0"/>
+          <w:numId w:val="2"/>
+        </w:numPr>
+        <w:ind w:left="720" w:hanging="360"/>
+        <w:rPr>
+          <w:u w:val="none"/>
+          <w:rPrChange w:author="Nick J" w:id="0" w:date="2024-04-10T14:32:54Z">
+            <w:rPr/>
+          </w:rPrChange>
+        </w:rPr>
+        <w:pPrChange w:author="Nick J" w:id="0" w:date="2024-04-10T14:32:54Z">
+          <w:pPr>
+            <w:ind w:left="720" w:firstLine="0"/>
+          </w:pPr>
+        </w:pPrChange>
+      </w:pPr>
+      <w:r>
+        <w:rPr>
+          <w:rtl w:val="0"/>
+        </w:rPr>
+        <w:t xml:space="preserve">(Tom Lawrence, </w:t>
+      </w:r>
+      <w:r>
+        <w:rPr>
+          <w:b w:val="1"/>
+          <w:rtl w:val="0"/>
+        </w:rPr>
+        <w:t xml:space="preserve">done: </w:t>
+      </w:r>
+      <w:hyperlink r:id="rId28">
         <w:r>
           <w:rPr>
             <w:color w:val="0000ee"/>
@@ -2058,820 +4102,263 @@
         <w:rPr>
           <w:rtl w:val="0"/>
         </w:rPr>
-        <w:t xml:space="preserve"> (not editable)</w:t>
-      </w:r>
-    </w:p>
-    <w:p>
-      <w:pPr>
-        <w:rPr>
-          <w:i w:val="1"/>
-        </w:rPr>
-      </w:pPr>
-      <w:commentRangeStart w:id="7"/>
-      <w:commentRangeStart w:id="8"/>
-      <w:commentRangeStart w:id="9"/>
-      <w:commentRangeStart w:id="10"/>
-      <w:hyperlink r:id="rId16">
+        <w:t xml:space="preserve">) Draft </w:t>
+      </w:r>
+      <w:r>
+        <w:rPr>
+          <w:rtl w:val="0"/>
+        </w:rPr>
+        <w:t xml:space="preserve">letter</w:t>
+      </w:r>
+      <w:r>
+        <w:rPr>
+          <w:rtl w:val="0"/>
+        </w:rPr>
+        <w:t xml:space="preserve"> to the board expressing a </w:t>
+      </w:r>
+      <w:commentRangeStart w:id="19"/>
+      <w:r>
+        <w:rPr>
+          <w:rtl w:val="0"/>
+        </w:rPr>
+        <w:t xml:space="preserve">sense</w:t>
+      </w:r>
+      <w:commentRangeEnd w:id="19"/>
+      <w:r>
+        <w:commentReference w:id="19"/>
+      </w:r>
+      <w:r>
+        <w:rPr>
+          <w:rtl w:val="0"/>
+        </w:rPr>
+        <w:t xml:space="preserve"> of our opinions as Ronin Scholars regarding the current status of our community, and especially our need for information about why the decisions were made.</w:t>
+      </w:r>
+      <w:commentRangeStart w:id="20"/>
+      <w:commentRangeEnd w:id="20"/>
+      <w:r>
+        <w:commentReference w:id="20"/>
+      </w:r>
+      <w:commentRangeStart w:id="21"/>
+      <w:commentRangeEnd w:id="21"/>
+      <w:r>
+        <w:commentReference w:id="21"/>
+      </w:r>
+      <w:commentRangeStart w:id="22"/>
+      <w:commentRangeEnd w:id="22"/>
+      <w:r>
+        <w:commentReference w:id="22"/>
+      </w:r>
+      <w:commentRangeStart w:id="23"/>
+      <w:commentRangeEnd w:id="23"/>
+      <w:r>
+        <w:commentReference w:id="23"/>
+      </w:r>
+      <w:commentRangeStart w:id="24"/>
+      <w:commentRangeEnd w:id="24"/>
+      <w:r>
+        <w:commentReference w:id="24"/>
+      </w:r>
+      <w:commentRangeStart w:id="25"/>
+      <w:commentRangeEnd w:id="25"/>
+      <w:r>
+        <w:commentReference w:id="25"/>
+      </w:r>
+    </w:p>
+    <w:p>
+      <w:pPr>
+        <w:numPr>
+          <w:ilvl w:val="0"/>
+          <w:numId w:val="2"/>
+        </w:numPr>
+        <w:ind w:left="720" w:hanging="360"/>
+      </w:pPr>
+      <w:r>
+        <w:rPr>
+          <w:rFonts w:ascii="Roboto" w:cs="Roboto" w:eastAsia="Roboto" w:hAnsi="Roboto"/>
+          <w:b w:val="1"/>
+          <w:color w:val="444746"/>
+          <w:sz w:val="21"/>
+          <w:szCs w:val="21"/>
+          <w:rtl w:val="0"/>
+        </w:rPr>
+        <w:t xml:space="preserve">(Rami Saydjari/Ongoing)</w:t>
+      </w:r>
+      <w:r>
+        <w:rPr>
+          <w:rFonts w:ascii="Roboto" w:cs="Roboto" w:eastAsia="Roboto" w:hAnsi="Roboto"/>
+          <w:color w:val="444746"/>
+          <w:sz w:val="21"/>
+          <w:szCs w:val="21"/>
+          <w:rtl w:val="0"/>
+        </w:rPr>
+        <w:t xml:space="preserve"> We should endeavor in any contact with the board to obtain the latest backup of the website and member database. A great deal of sweat equity, and frankly intellectual property were invested in its creation. Any Ronin members with</w:t>
+      </w:r>
+      <w:r>
+        <w:rPr>
+          <w:rFonts w:ascii="Roboto" w:cs="Roboto" w:eastAsia="Roboto" w:hAnsi="Roboto"/>
+          <w:color w:val="444746"/>
+          <w:sz w:val="21"/>
+          <w:szCs w:val="21"/>
+          <w:rtl w:val="0"/>
+        </w:rPr>
+        <w:t xml:space="preserve"> back channel </w:t>
+      </w:r>
+      <w:r>
+        <w:rPr>
+          <w:rFonts w:ascii="Roboto" w:cs="Roboto" w:eastAsia="Roboto" w:hAnsi="Roboto"/>
+          <w:color w:val="444746"/>
+          <w:sz w:val="21"/>
+          <w:szCs w:val="21"/>
+          <w:rtl w:val="0"/>
+        </w:rPr>
+        <w:t xml:space="preserve">access to the current board members are encouraged to advocate on our behalf for release of this intellectual property. </w:t>
+      </w:r>
+      <w:r>
+        <w:rPr>
+          <w:rtl w:val="0"/>
+        </w:rPr>
+      </w:r>
+    </w:p>
+    <w:p>
+      <w:pPr>
+        <w:ind w:left="720" w:firstLine="0"/>
+        <w:rPr/>
+      </w:pPr>
+      <w:r>
+        <w:rPr>
+          <w:rtl w:val="0"/>
+        </w:rPr>
+      </w:r>
+    </w:p>
+    <w:p>
+      <w:pPr>
+        <w:pStyle w:val="Heading3"/>
+        <w:rPr/>
+      </w:pPr>
+      <w:bookmarkStart w:colFirst="0" w:colLast="0" w:name="_vdj0ke1h2en4" w:id="11"/>
+      <w:bookmarkEnd w:id="11"/>
+      <w:r>
+        <w:rPr>
+          <w:rtl w:val="0"/>
+        </w:rPr>
+        <w:t xml:space="preserve">Immediate Goals</w:t>
+      </w:r>
+    </w:p>
+    <w:p>
+      <w:pPr>
+        <w:rPr/>
+      </w:pPr>
+      <w:r>
+        <w:rPr>
+          <w:rtl w:val="0"/>
+        </w:rPr>
+        <w:t xml:space="preserve">IG0. Appreciate all the work that went into Ronin - the countless hours spent on keeping the organization alive, the effort put into resolving conflict, dealing with massive amounts of paperwork, and carrying the weight of unprocessed events and miscommunication. Despite all our differences, I believe we have many things in common, especially the pursuit of independent scholarship. (I am feeling a bit cheesy now, but I think I mean it. . . ). In short - figure out how to hit the "pause" button, thank each other and reflect.</w:t>
+      </w:r>
+    </w:p>
+    <w:p>
+      <w:pPr>
+        <w:rPr/>
+      </w:pPr>
+      <w:r>
+        <w:rPr>
+          <w:rtl w:val="0"/>
+        </w:rPr>
+      </w:r>
+    </w:p>
+    <w:p>
+      <w:pPr>
+        <w:rPr/>
+      </w:pPr>
+      <w:r>
+        <w:rPr>
+          <w:rtl w:val="0"/>
+        </w:rPr>
+        <w:t xml:space="preserve">IG1. </w:t>
+      </w:r>
+      <w:r>
+        <w:rPr>
+          <w:strike w:val="1"/>
+          <w:rtl w:val="0"/>
+        </w:rPr>
+        <w:t xml:space="preserve">Confirm with the Board their decision to resign</w:t>
+      </w:r>
+      <w:r>
+        <w:rPr>
+          <w:rtl w:val="0"/>
+        </w:rPr>
+        <w:t xml:space="preserve"> Determine the next steps for having formal leadership in place to make crucial decisions. An “interim board”? </w:t>
+      </w:r>
+    </w:p>
+    <w:p>
+      <w:pPr>
+        <w:numPr>
+          <w:ilvl w:val="0"/>
+          <w:numId w:val="6"/>
+        </w:numPr>
+        <w:ind w:left="720" w:hanging="360"/>
+        <w:rPr>
+          <w:u w:val="none"/>
+        </w:rPr>
+      </w:pPr>
+      <w:r>
+        <w:rPr>
+          <w:rtl w:val="0"/>
+        </w:rPr>
+        <w:t xml:space="preserve">Do we need to issue an acceptance of resignation letter and get as many scholars as possible to sign it?  Also, find out who owns /controls the digital resources (entered a to do item in the consensus doc)</w:t>
+      </w:r>
+    </w:p>
+    <w:p>
+      <w:pPr>
+        <w:numPr>
+          <w:ilvl w:val="0"/>
+          <w:numId w:val="6"/>
+        </w:numPr>
+        <w:ind w:left="1440" w:hanging="360"/>
+        <w:rPr>
+          <w:u w:val="none"/>
+        </w:rPr>
+      </w:pPr>
+      <w:r>
+        <w:rPr>
+          <w:rtl w:val="0"/>
+        </w:rPr>
+        <w:t xml:space="preserve">The Ronin Bylaws (see </w:t>
+      </w:r>
+      <w:hyperlink w:anchor="_xnrkc8bttzx7">
         <w:r>
           <w:rPr>
             <w:color w:val="1155cc"/>
             <w:u w:val="single"/>
             <w:rtl w:val="0"/>
           </w:rPr>
-          <w:t xml:space="preserve">Letter to the Board  Editable version</w:t>
+          <w:t xml:space="preserve">Appendix B. Ronin Bylaws</w:t>
         </w:r>
       </w:hyperlink>
       <w:r>
         <w:rPr>
           <w:rtl w:val="0"/>
         </w:rPr>
-        <w:t xml:space="preserve">  </w:t>
-      </w:r>
-      <w:r>
-        <w:rPr>
-          <w:i w:val="1"/>
-          <w:rtl w:val="0"/>
-        </w:rPr>
-        <w:t xml:space="preserve">(written by all)</w:t>
-      </w:r>
-    </w:p>
-    <w:p>
-      <w:pPr>
-        <w:rPr>
-          <w:i w:val="1"/>
-        </w:rPr>
-      </w:pPr>
-      <w:hyperlink r:id="rId17">
-        <w:r>
-          <w:rPr>
-            <w:color w:val="1155cc"/>
-            <w:u w:val="single"/>
-            <w:rtl w:val="0"/>
-          </w:rPr>
-          <w:t xml:space="preserve">Revised Letter to the Board</w:t>
-        </w:r>
-      </w:hyperlink>
-      <w:r>
-        <w:rPr>
-          <w:rtl w:val="0"/>
-        </w:rPr>
-        <w:t xml:space="preserve"> (</w:t>
-      </w:r>
-      <w:r>
-        <w:rPr>
-          <w:i w:val="1"/>
-          <w:rtl w:val="0"/>
-        </w:rPr>
-        <w:t xml:space="preserve">written by Tom, not reflecting the content of this document nor the views of the scholars who have drafted this document)</w:t>
-      </w:r>
-      <w:commentRangeEnd w:id="7"/>
-      <w:r>
-        <w:commentReference w:id="7"/>
-      </w:r>
-      <w:commentRangeEnd w:id="8"/>
-      <w:r>
-        <w:commentReference w:id="8"/>
-      </w:r>
-      <w:commentRangeEnd w:id="9"/>
-      <w:r>
-        <w:commentReference w:id="9"/>
-      </w:r>
-      <w:commentRangeEnd w:id="10"/>
-      <w:r>
-        <w:commentReference w:id="10"/>
-      </w:r>
-      <w:r>
-        <w:rPr>
-          <w:rtl w:val="0"/>
-        </w:rPr>
-      </w:r>
-    </w:p>
-    <w:p>
-      <w:pPr>
-        <w:rPr/>
-      </w:pPr>
-      <w:r>
-        <w:rPr>
-          <w:rtl w:val="0"/>
-        </w:rPr>
-        <w:t xml:space="preserve">Please request write access to add your comments and edits </w:t>
-      </w:r>
-    </w:p>
-    <w:p>
-      <w:pPr>
-        <w:rPr/>
-      </w:pPr>
-      <w:r>
-        <w:rPr>
-          <w:rtl w:val="0"/>
-        </w:rPr>
-      </w:r>
-    </w:p>
-    <w:p>
-      <w:pPr>
-        <w:pStyle w:val="Heading3"/>
-        <w:rPr/>
-      </w:pPr>
-      <w:bookmarkStart w:colFirst="0" w:colLast="0" w:name="_j7fwd9axbin6" w:id="3"/>
-      <w:bookmarkEnd w:id="3"/>
-      <w:r>
-        <w:rPr>
-          <w:rtl w:val="0"/>
-        </w:rPr>
-        <w:t xml:space="preserve">Contributing to this document</w:t>
-      </w:r>
-    </w:p>
-    <w:p>
-      <w:pPr>
-        <w:rPr/>
-      </w:pPr>
-      <w:r>
-        <w:rPr>
-          <w:rtl w:val="0"/>
-        </w:rPr>
-        <w:t xml:space="preserve">If you are a Ronin Scholar, we'd like to invite you to contribute to this document. </w:t>
-      </w:r>
-    </w:p>
-    <w:p>
-      <w:pPr>
-        <w:rPr/>
-      </w:pPr>
-      <w:r>
-        <w:rPr>
-          <w:rtl w:val="0"/>
-        </w:rPr>
-      </w:r>
-    </w:p>
-    <w:p>
-      <w:pPr>
-        <w:rPr>
-          <w:color w:val="ff0000"/>
-        </w:rPr>
-      </w:pPr>
-      <w:r>
-        <w:rPr>
-          <w:color w:val="ff0000"/>
-          <w:rtl w:val="0"/>
-        </w:rPr>
-        <w:t xml:space="preserve">When making contributions, please enable "suggest mode" or use "comments" to share your ideas. </w:t>
-      </w:r>
-    </w:p>
-    <w:p>
-      <w:pPr>
-        <w:rPr>
-          <w:color w:val="ff0000"/>
-        </w:rPr>
-      </w:pPr>
-      <w:r>
-        <w:rPr>
-          <w:rtl w:val="0"/>
-        </w:rPr>
-      </w:r>
-    </w:p>
-    <w:p>
-      <w:pPr>
-        <w:rPr/>
-      </w:pPr>
-      <w:r>
-        <w:rPr>
-          <w:rtl w:val="0"/>
-        </w:rPr>
-        <w:t xml:space="preserve">Suggested contributions will be left in suggestion mode for a certain amount of time (until it gets too messy to understand the doc) so that others get a chance to see who wrote it and any related comments. Exceptions are formatting suggestions, which should be cleaned up as soon as possible. </w:t>
-        <w:br w:type="textWrapping"/>
-        <w:br w:type="textWrapping"/>
-        <w:t xml:space="preserve">Document editors will have the role of accepting suggestions and resolving comments. </w:t>
-      </w:r>
-    </w:p>
-    <w:p>
-      <w:pPr>
-        <w:rPr/>
-      </w:pPr>
-      <w:r>
-        <w:rPr>
-          <w:rtl w:val="0"/>
-        </w:rPr>
-      </w:r>
-    </w:p>
-    <w:p>
-      <w:pPr>
-        <w:rPr/>
-      </w:pPr>
-      <w:r>
-        <w:rPr>
-          <w:rtl w:val="0"/>
-        </w:rPr>
-        <w:t xml:space="preserve">Please do </w:t>
-      </w:r>
-      <w:r>
-        <w:rPr>
-          <w:i w:val="1"/>
-          <w:rtl w:val="0"/>
-        </w:rPr>
-        <w:t xml:space="preserve">not</w:t>
-      </w:r>
-      <w:r>
-        <w:rPr>
-          <w:rtl w:val="0"/>
-        </w:rPr>
-        <w:t xml:space="preserve"> delete content unless you get permission from the original author, or feel confident that the change doesn't change the intent of the text.</w:t>
-      </w:r>
-    </w:p>
-    <w:p>
-      <w:pPr>
-        <w:rPr/>
-      </w:pPr>
-      <w:r>
-        <w:rPr>
-          <w:rtl w:val="0"/>
-        </w:rPr>
-      </w:r>
-    </w:p>
-    <w:p>
-      <w:pPr>
-        <w:rPr/>
-      </w:pPr>
-      <w:r>
-        <w:rPr>
-          <w:rtl w:val="0"/>
-        </w:rPr>
-      </w:r>
-    </w:p>
-    <w:p>
-      <w:pPr>
-        <w:pStyle w:val="Heading3"/>
-        <w:rPr/>
-      </w:pPr>
-      <w:bookmarkStart w:colFirst="0" w:colLast="0" w:name="_n79u1ntoz0nn" w:id="4"/>
-      <w:bookmarkEnd w:id="4"/>
-      <w:commentRangeStart w:id="11"/>
-      <w:commentRangeStart w:id="12"/>
-      <w:commentRangeStart w:id="13"/>
-      <w:r>
-        <w:rPr>
-          <w:rtl w:val="0"/>
-        </w:rPr>
-        <w:t xml:space="preserve">E</w:t>
-      </w:r>
-      <w:commentRangeEnd w:id="11"/>
-      <w:r>
-        <w:commentReference w:id="11"/>
-      </w:r>
-      <w:commentRangeEnd w:id="12"/>
-      <w:r>
-        <w:commentReference w:id="12"/>
-      </w:r>
-      <w:commentRangeEnd w:id="13"/>
-      <w:r>
-        <w:commentReference w:id="13"/>
-      </w:r>
-      <w:r>
-        <w:rPr>
-          <w:rtl w:val="0"/>
-        </w:rPr>
-        <w:t xml:space="preserve">ditors (proposed)</w:t>
-      </w:r>
-    </w:p>
-    <w:p>
-      <w:pPr>
-        <w:rPr/>
-      </w:pPr>
-      <w:r>
-        <w:rPr>
-          <w:rtl w:val="0"/>
-        </w:rPr>
-        <w:t xml:space="preserve">Daniel Mietchen (not a Ronin board member)</w:t>
-      </w:r>
-    </w:p>
-    <w:p>
-      <w:pPr>
-        <w:rPr/>
-      </w:pPr>
-      <w:r>
-        <w:rPr>
-          <w:rtl w:val="0"/>
-        </w:rPr>
-        <w:t xml:space="preserve">Jorrit Poelen </w:t>
-      </w:r>
-      <w:r>
-        <w:rPr>
-          <w:rtl w:val="0"/>
-        </w:rPr>
-        <w:t xml:space="preserve">(not a Ronin board member)</w:t>
-      </w:r>
-      <w:r>
-        <w:rPr>
-          <w:rtl w:val="0"/>
-        </w:rPr>
-      </w:r>
-    </w:p>
-    <w:p>
-      <w:pPr>
-        <w:rPr/>
-      </w:pPr>
-      <w:r>
-        <w:rPr>
-          <w:rtl w:val="0"/>
-        </w:rPr>
-      </w:r>
-    </w:p>
-    <w:p>
-      <w:pPr>
-        <w:rPr/>
-      </w:pPr>
-      <w:r>
-        <w:rPr>
-          <w:rtl w:val="0"/>
-        </w:rPr>
-        <w:t xml:space="preserve">The role of an editor is to help facilitate contributions and structure the text. </w:t>
-      </w:r>
-    </w:p>
-    <w:p>
-      <w:pPr>
-        <w:rPr/>
-      </w:pPr>
-      <w:r>
-        <w:rPr>
-          <w:rtl w:val="0"/>
-        </w:rPr>
-      </w:r>
-    </w:p>
-    <w:p>
-      <w:pPr>
-        <w:rPr/>
-      </w:pPr>
-      <w:r>
-        <w:rPr>
-          <w:rtl w:val="0"/>
-        </w:rPr>
-        <w:t xml:space="preserve">If you are interested in being a document editor please let Daniel or Jorrit know.</w:t>
-      </w:r>
-    </w:p>
-    <w:p>
-      <w:pPr>
-        <w:pStyle w:val="Heading3"/>
-        <w:rPr/>
-      </w:pPr>
-      <w:bookmarkStart w:colFirst="0" w:colLast="0" w:name="_xttfleg6cgqf" w:id="5"/>
-      <w:bookmarkEnd w:id="5"/>
-      <w:commentRangeStart w:id="14"/>
-      <w:commentRangeStart w:id="15"/>
-      <w:commentRangeStart w:id="16"/>
-      <w:r>
-        <w:rPr>
-          <w:rtl w:val="0"/>
-        </w:rPr>
-        <w:t xml:space="preserve">Contributors</w:t>
-      </w:r>
-      <w:commentRangeEnd w:id="14"/>
-      <w:r>
-        <w:commentReference w:id="14"/>
-      </w:r>
-      <w:commentRangeEnd w:id="15"/>
-      <w:r>
-        <w:commentReference w:id="15"/>
-      </w:r>
-      <w:commentRangeEnd w:id="16"/>
-      <w:r>
-        <w:commentReference w:id="16"/>
-      </w:r>
-      <w:r>
-        <w:rPr>
-          <w:rtl w:val="0"/>
-        </w:rPr>
-      </w:r>
-    </w:p>
-    <w:p>
-      <w:pPr>
-        <w:rPr/>
-      </w:pPr>
-      <w:r>
-        <w:rPr>
-          <w:rtl w:val="0"/>
-        </w:rPr>
-        <w:t xml:space="preserve">[Please add your name if you'd like to be acknowledged for contributing to this document.]</w:t>
-      </w:r>
-      <w:r>
-        <w:rPr>
-          <w:rtl w:val="0"/>
-        </w:rPr>
-      </w:r>
-    </w:p>
-    <w:p>
-      <w:pPr>
-        <w:rPr/>
-      </w:pPr>
-      <w:r>
-        <w:rPr>
-          <w:rtl w:val="0"/>
-        </w:rPr>
-        <w:t xml:space="preserve">Daniel Mietchen </w:t>
-      </w:r>
-      <w:r>
-        <w:rPr>
-          <w:rtl w:val="0"/>
-        </w:rPr>
-        <w:t xml:space="preserve">(not a Ronin board member)</w:t>
-      </w:r>
-      <w:r>
-        <w:rPr>
-          <w:rtl w:val="0"/>
-        </w:rPr>
-      </w:r>
-    </w:p>
-    <w:p>
-      <w:pPr>
-        <w:rPr/>
-      </w:pPr>
-      <w:r>
-        <w:rPr>
-          <w:rtl w:val="0"/>
-        </w:rPr>
-        <w:t xml:space="preserve">Jorrit Poelen </w:t>
-      </w:r>
-      <w:r>
-        <w:rPr>
-          <w:rtl w:val="0"/>
-        </w:rPr>
-        <w:t xml:space="preserve">(not a Ronin board member)</w:t>
-      </w:r>
-      <w:r>
-        <w:rPr>
-          <w:rtl w:val="0"/>
-        </w:rPr>
-      </w:r>
-    </w:p>
-    <w:p>
-      <w:pPr>
-        <w:rPr/>
-      </w:pPr>
-      <w:r>
-        <w:rPr>
-          <w:rtl w:val="0"/>
-        </w:rPr>
-        <w:t xml:space="preserve">Arika Virapongse </w:t>
-      </w:r>
-      <w:r>
-        <w:rPr>
-          <w:rtl w:val="0"/>
-        </w:rPr>
-        <w:t xml:space="preserve">(not a Ronin board member)</w:t>
-      </w:r>
-      <w:r>
-        <w:rPr>
-          <w:rtl w:val="0"/>
-        </w:rPr>
-      </w:r>
-    </w:p>
-    <w:p>
-      <w:pPr>
-        <w:rPr/>
-      </w:pPr>
-      <w:r>
-        <w:rPr>
-          <w:rtl w:val="0"/>
-        </w:rPr>
-        <w:t xml:space="preserve">Paola Di Maio (adding a link to governance doc started 7th april) and related documents </w:t>
-      </w:r>
-      <w:r>
-        <w:rPr>
-          <w:rtl w:val="0"/>
-        </w:rPr>
-        <w:t xml:space="preserve">(not a Ronin board member)</w:t>
-      </w:r>
-      <w:r>
-        <w:rPr>
-          <w:rtl w:val="0"/>
-        </w:rPr>
-      </w:r>
-    </w:p>
-    <w:p>
-      <w:pPr>
-        <w:rPr/>
-      </w:pPr>
-      <w:r>
-        <w:rPr>
-          <w:rtl w:val="0"/>
-        </w:rPr>
-        <w:t xml:space="preserve">Evangelos Roussos </w:t>
-      </w:r>
-      <w:r>
-        <w:rPr>
-          <w:rtl w:val="0"/>
-        </w:rPr>
-        <w:t xml:space="preserve">(not a Ronin board member)</w:t>
-      </w:r>
-      <w:r>
-        <w:rPr>
-          <w:rtl w:val="0"/>
-        </w:rPr>
-      </w:r>
-    </w:p>
-    <w:p>
-      <w:pPr>
-        <w:rPr/>
-      </w:pPr>
-      <w:r>
-        <w:rPr>
-          <w:rtl w:val="0"/>
-        </w:rPr>
-        <w:t xml:space="preserve">Brandon Whitehead </w:t>
-      </w:r>
-      <w:r>
-        <w:rPr>
-          <w:rtl w:val="0"/>
-        </w:rPr>
-        <w:t xml:space="preserve">(not a Ronin board member)</w:t>
-      </w:r>
-      <w:r>
-        <w:rPr>
-          <w:rtl w:val="0"/>
-        </w:rPr>
-      </w:r>
-    </w:p>
-    <w:p>
-      <w:pPr>
-        <w:rPr/>
-      </w:pPr>
-      <w:r>
-        <w:rPr>
-          <w:rtl w:val="0"/>
-        </w:rPr>
-        <w:t xml:space="preserve">Rami Saydjari </w:t>
-      </w:r>
-      <w:r>
-        <w:rPr>
-          <w:rtl w:val="0"/>
-        </w:rPr>
-        <w:t xml:space="preserve">(not a Ronin board member)</w:t>
-      </w:r>
-      <w:r>
-        <w:rPr>
-          <w:rtl w:val="0"/>
-        </w:rPr>
-      </w:r>
-    </w:p>
-    <w:p>
-      <w:pPr>
-        <w:rPr/>
-      </w:pPr>
-      <w:r>
-        <w:rPr>
-          <w:rtl w:val="0"/>
-        </w:rPr>
-        <w:t xml:space="preserve">Tom Lawrence </w:t>
-      </w:r>
-      <w:r>
-        <w:rPr>
-          <w:rtl w:val="0"/>
-        </w:rPr>
-        <w:t xml:space="preserve">(not a Ronin board member)</w:t>
-      </w:r>
-      <w:r>
-        <w:rPr>
-          <w:rtl w:val="0"/>
-        </w:rPr>
-      </w:r>
-    </w:p>
-    <w:p>
-      <w:pPr>
-        <w:rPr/>
-      </w:pPr>
-      <w:r>
-        <w:rPr>
-          <w:rtl w:val="0"/>
-        </w:rPr>
-        <w:t xml:space="preserve">Hilmar Lapp </w:t>
-      </w:r>
-      <w:r>
-        <w:rPr>
-          <w:rtl w:val="0"/>
-        </w:rPr>
-        <w:t xml:space="preserve">(not a Ronin board member)</w:t>
-      </w:r>
-      <w:r>
-        <w:rPr>
-          <w:rtl w:val="0"/>
-        </w:rPr>
-      </w:r>
-    </w:p>
-    <w:p>
-      <w:pPr>
-        <w:rPr/>
-      </w:pPr>
-      <w:r>
-        <w:rPr>
-          <w:rtl w:val="0"/>
-        </w:rPr>
-        <w:t xml:space="preserve">Nick Jackson </w:t>
-      </w:r>
-      <w:r>
-        <w:rPr>
-          <w:rtl w:val="0"/>
-        </w:rPr>
-        <w:t xml:space="preserve">(not a Ronin board member)</w:t>
-      </w:r>
-      <w:r>
-        <w:rPr>
-          <w:rtl w:val="0"/>
-        </w:rPr>
-      </w:r>
-    </w:p>
-    <w:p>
-      <w:pPr>
-        <w:rPr/>
-      </w:pPr>
-      <w:r>
-        <w:rPr>
-          <w:rtl w:val="0"/>
-        </w:rPr>
-        <w:t xml:space="preserve">Anne Thessen - I have fairly extensive non-profit experience and I can help in that capacity</w:t>
-      </w:r>
-      <w:r>
-        <w:rPr>
-          <w:rtl w:val="0"/>
-        </w:rPr>
-        <w:t xml:space="preserve"> </w:t>
-      </w:r>
-      <w:r>
-        <w:rPr>
-          <w:rtl w:val="0"/>
-        </w:rPr>
-        <w:t xml:space="preserve">(not a Ronin board member)</w:t>
-      </w:r>
-      <w:r>
-        <w:rPr>
-          <w:rtl w:val="0"/>
-        </w:rPr>
-      </w:r>
-    </w:p>
-    <w:p>
-      <w:pPr>
-        <w:rPr/>
-      </w:pPr>
-      <w:r>
-        <w:rPr>
-          <w:rtl w:val="0"/>
-        </w:rPr>
-        <w:t xml:space="preserve">John Kunze </w:t>
-      </w:r>
-      <w:r>
-        <w:rPr>
-          <w:rtl w:val="0"/>
-        </w:rPr>
-        <w:t xml:space="preserve">(not a Ronin board member)</w:t>
-      </w:r>
-    </w:p>
-    <w:p>
-      <w:pPr>
-        <w:rPr/>
-      </w:pPr>
-      <w:r>
-        <w:rPr>
-          <w:rtl w:val="0"/>
-        </w:rPr>
-        <w:t xml:space="preserve">Laure Haak (Board member / Treasurer Oct 2023 - Jan 2024) – happy to help with organizational structure and operations discussions. </w:t>
-      </w:r>
-    </w:p>
-    <w:p>
-      <w:pPr>
-        <w:rPr/>
-      </w:pPr>
-      <w:r>
-        <w:rPr>
-          <w:rtl w:val="0"/>
-        </w:rPr>
-        <w:t xml:space="preserve">John LaRocco (Not a Ronin board member)</w:t>
-      </w:r>
-      <w:r>
-        <w:rPr>
-          <w:rtl w:val="0"/>
-        </w:rPr>
-      </w:r>
-    </w:p>
-    <w:p>
-      <w:pPr>
-        <w:rPr/>
-      </w:pPr>
-      <w:r>
-        <w:rPr>
-          <w:rtl w:val="0"/>
-        </w:rPr>
-        <w:t xml:space="preserve">Ruth Duerr (not a Ronin board member)</w:t>
-      </w:r>
-      <w:r>
-        <w:rPr>
-          <w:rtl w:val="0"/>
-        </w:rPr>
-      </w:r>
-    </w:p>
-    <w:p>
-      <w:pPr>
-        <w:rPr/>
-      </w:pPr>
-      <w:r>
-        <w:rPr>
-          <w:rtl w:val="0"/>
-        </w:rPr>
-        <w:t xml:space="preserve">Keith Tse (not a Ronin board member)</w:t>
-      </w:r>
-    </w:p>
-    <w:p>
-      <w:pPr>
-        <w:rPr/>
-      </w:pPr>
-      <w:r>
-        <w:rPr>
-          <w:rtl w:val="0"/>
-        </w:rPr>
-        <w:t xml:space="preserve">Carolyn Sealfon (not a Ronin board member)</w:t>
-      </w:r>
-      <w:r>
-        <w:rPr>
-          <w:rtl w:val="0"/>
-        </w:rPr>
-      </w:r>
-    </w:p>
-    <w:p>
-      <w:pPr>
-        <w:pStyle w:val="Heading3"/>
-        <w:rPr/>
-      </w:pPr>
-      <w:bookmarkStart w:colFirst="0" w:colLast="0" w:name="_w9pyd542uzow" w:id="6"/>
-      <w:bookmarkEnd w:id="6"/>
-      <w:r>
-        <w:rPr>
-          <w:rtl w:val="0"/>
-        </w:rPr>
-        <w:t xml:space="preserve">Open Questions</w:t>
-      </w:r>
-    </w:p>
-    <w:p>
-      <w:pPr>
-        <w:pStyle w:val="Heading4"/>
-        <w:rPr/>
-      </w:pPr>
-      <w:bookmarkStart w:colFirst="0" w:colLast="0" w:name="_va0oa2nqk3v8" w:id="7"/>
-      <w:bookmarkEnd w:id="7"/>
-      <w:r>
-        <w:rPr>
-          <w:rtl w:val="0"/>
-        </w:rPr>
-        <w:t xml:space="preserve">Tier 1</w:t>
+        <w:t xml:space="preserve">) appear to give full power to the Board of Directors to do whatever they want, regardless of the desires of other members of the Ronin Institute. Hence, non-officers accepting (or not accepting) the Board’s decisions is at most symbolic in meaning, and not of any legal consequence.</w:t>
+      </w:r>
+    </w:p>
+    <w:p>
+      <w:pPr>
+        <w:ind w:left="1440" w:firstLine="0"/>
+        <w:rPr/>
+      </w:pPr>
+      <w:r>
+        <w:rPr>
+          <w:rtl w:val="0"/>
+        </w:rPr>
       </w:r>
     </w:p>
     <w:p>
       <w:pPr>
         <w:numPr>
           <w:ilvl w:val="0"/>
-          <w:numId w:val="1"/>
+          <w:numId w:val="6"/>
         </w:numPr>
         <w:ind w:left="720" w:hanging="360"/>
-      </w:pPr>
-      <w:r>
-        <w:rPr>
-          <w:rtl w:val="0"/>
-        </w:rPr>
-        <w:t xml:space="preserve">Wh</w:t>
-      </w:r>
-      <w:r>
-        <w:rPr>
-          <w:rtl w:val="0"/>
-        </w:rPr>
-        <w:t xml:space="preserve">at issues have caused the Board to decide that dissolving the institute is necessary? </w:t>
-      </w:r>
-      <w:r>
-        <w:rPr>
-          <w:rtl w:val="0"/>
-        </w:rPr>
-      </w:r>
-    </w:p>
-    <w:p>
-      <w:pPr>
-        <w:numPr>
-          <w:ilvl w:val="0"/>
-          <w:numId w:val="1"/>
-        </w:numPr>
-        <w:ind w:left="720" w:hanging="360"/>
-      </w:pPr>
-      <w:r>
-        <w:rPr>
-          <w:rtl w:val="0"/>
-        </w:rPr>
-        <w:t xml:space="preserve">What is the current legal status of the Ronin Institute? </w:t>
-      </w:r>
-      <w:r>
-        <w:rPr>
-          <w:rtl w:val="0"/>
-        </w:rPr>
-      </w:r>
-    </w:p>
-    <w:p>
-      <w:pPr>
-        <w:numPr>
-          <w:ilvl w:val="1"/>
-          <w:numId w:val="1"/>
-        </w:numPr>
-        <w:ind w:left="1440" w:hanging="360"/>
         <w:rPr>
           <w:u w:val="none"/>
         </w:rPr>
@@ -2880,982 +4367,23 @@
         <w:rPr>
           <w:rtl w:val="0"/>
         </w:rPr>
-        <w:t xml:space="preserve">by Laurel Haak 2024-04-11: "Ronin is incorporated in NJ, and has been granted 501(c)3 status by the US IRS.  As such, upon cessation of activities, any of the accounts etc. must be transferred to another non-profit entity. </w:t>
-      </w:r>
-      <w:hyperlink r:id="rId18">
-        <w:r>
-          <w:rPr>
-            <w:color w:val="1155cc"/>
-            <w:u w:val="single"/>
-            <w:rtl w:val="0"/>
-          </w:rPr>
-          <w:t xml:space="preserve">https://www.irs.gov/charities-non-profits/life-cycle-of-an-exempt-organization</w:t>
-        </w:r>
-      </w:hyperlink>
-      <w:r>
-        <w:rPr>
-          <w:rtl w:val="0"/>
-        </w:rPr>
-        <w:t xml:space="preserve">"</w:t>
-      </w:r>
-    </w:p>
-    <w:p>
-      <w:pPr>
-        <w:numPr>
-          <w:ilvl w:val="0"/>
-          <w:numId w:val="1"/>
-        </w:numPr>
-        <w:ind w:left="720" w:hanging="360"/>
-        <w:rPr>
-          <w:u w:val="none"/>
-        </w:rPr>
-      </w:pPr>
-      <w:r>
-        <w:rPr>
-          <w:rtl w:val="0"/>
-        </w:rPr>
-        <w:t xml:space="preserve">“Section 15. Vacancies” of </w:t>
-      </w:r>
-      <w:hyperlink r:id="rId19">
-        <w:r>
-          <w:rPr>
-            <w:color w:val="1155cc"/>
-            <w:u w:val="single"/>
-            <w:rtl w:val="0"/>
-          </w:rPr>
-          <w:t xml:space="preserve">RI’s bylaws</w:t>
-        </w:r>
-      </w:hyperlink>
-      <w:r>
-        <w:rPr>
-          <w:rtl w:val="0"/>
-        </w:rPr>
-        <w:t xml:space="preserve">, state that "No director may resign if the corporation would then be left without a duly elected director or directors in charge of its affairs, except upon notice to the office of the attorney general or other appropriate agency of the state." </w:t>
-      </w:r>
-    </w:p>
-    <w:p>
-      <w:pPr>
-        <w:spacing w:after="240" w:lineRule="auto"/>
-        <w:ind w:left="360"/>
-        <w:rPr>
-          <w:ins w:author="Tom Lawrence" w:id="0" w:date="2024-04-19T16:36:53Z"/>
-        </w:rPr>
-      </w:pPr>
-      <w:ins w:author="Tom Lawrence" w:id="0" w:date="2024-04-19T16:36:53Z">
-        <w:r>
-          <w:rPr>
-            <w:rtl w:val="0"/>
-          </w:rPr>
-          <w:t xml:space="preserve">·</w:t>
-        </w:r>
-        <w:r>
-          <w:rPr>
-            <w:rtl w:val="0"/>
-          </w:rPr>
-          <w:t xml:space="preserve">        </w:t>
-          <w:tab/>
-        </w:r>
-        <w:r>
-          <w:rPr>
-            <w:rtl w:val="0"/>
-          </w:rPr>
-          <w:t xml:space="preserve">Has notice been given to the office of attorney general (or other appropriate agency) of the Board's resignation? If so, when did this happen?</w:t>
-        </w:r>
-      </w:ins>
-    </w:p>
-    <w:p>
-      <w:pPr>
-        <w:ind w:left="720" w:firstLine="0"/>
-        <w:rPr>
-          <w:del w:author="Tom Lawrence" w:id="0" w:date="2024-04-19T16:36:53Z"/>
-        </w:rPr>
-      </w:pPr>
-      <w:del w:author="Tom Lawrence" w:id="0" w:date="2024-04-19T16:36:53Z">
-        <w:r>
-          <w:rPr>
-            <w:rtl w:val="0"/>
-          </w:rPr>
-          <w:delText xml:space="preserve">What is the current capacity of the (former?) Board of Directors? Do they still legally represent Ronin as an Institute? If not, how do we elect an interim Board? </w:delText>
-        </w:r>
-        <w:r>
-          <w:rPr>
-            <w:rtl w:val="0"/>
-          </w:rPr>
-        </w:r>
-      </w:del>
-    </w:p>
-    <w:p>
-      <w:pPr>
-        <w:numPr>
-          <w:ilvl w:val="1"/>
-          <w:numId w:val="1"/>
-        </w:numPr>
-        <w:ind w:left="1440" w:hanging="360"/>
-        <w:rPr>
-          <w:ins w:author="Tom Lawrence" w:id="1" w:date="2024-04-19T16:22:08Z"/>
-          <w:del w:author="Tom Lawrence" w:id="0" w:date="2024-04-19T16:36:53Z"/>
-          <w:u w:val="none"/>
-        </w:rPr>
-      </w:pPr>
-      <w:ins w:author="Tom Lawrence" w:id="1" w:date="2024-04-19T16:22:08Z">
-        <w:del w:author="Tom Lawrence" w:id="0" w:date="2024-04-19T16:36:53Z">
-          <w:r>
-            <w:rPr>
-              <w:rtl w:val="0"/>
-            </w:rPr>
-            <w:delText xml:space="preserve">They emailed us on 2024-04-18, signing themselves as the “Board of Directors”. This indicates they are still in post. The email set out that they were busy with trying to wind up RI.</w:delText>
-          </w:r>
-        </w:del>
-      </w:ins>
-    </w:p>
-    <w:p>
-      <w:pPr>
-        <w:numPr>
-          <w:ilvl w:val="1"/>
-          <w:numId w:val="1"/>
-        </w:numPr>
-        <w:ind w:left="1440" w:hanging="360"/>
-        <w:rPr>
-          <w:u w:val="none"/>
-        </w:rPr>
-      </w:pPr>
-      <w:r>
-        <w:rPr>
-          <w:rtl w:val="0"/>
-        </w:rPr>
-      </w:r>
-    </w:p>
-    <w:p>
-      <w:pPr>
-        <w:numPr>
-          <w:ilvl w:val="0"/>
-          <w:numId w:val="1"/>
-        </w:numPr>
-        <w:ind w:left="720" w:hanging="360"/>
-        <w:rPr>
-          <w:u w:val="none"/>
-        </w:rPr>
-      </w:pPr>
-      <w:r>
-        <w:rPr>
-          <w:rtl w:val="0"/>
-        </w:rPr>
-        <w:t xml:space="preserve">What are the available paths forward for any current Ronin facilitated grant holders?</w:t>
-      </w:r>
-    </w:p>
-    <w:p>
-      <w:pPr>
-        <w:numPr>
-          <w:ilvl w:val="0"/>
-          <w:numId w:val="1"/>
-        </w:numPr>
-        <w:ind w:left="720" w:hanging="360"/>
-        <w:rPr>
-          <w:u w:val="none"/>
-        </w:rPr>
-      </w:pPr>
-      <w:ins w:author="Jorrit Poelen" w:id="2" w:date="2024-04-15T21:35:58Z">
-        <w:commentRangeStart w:id="17"/>
-        <w:r>
-          <w:rPr>
-            <w:rtl w:val="0"/>
-          </w:rPr>
-          <w:t xml:space="preserve">Why are folks claiming to be Ronin Board members attempting to silence our discussion by sending a </w:t>
-        </w:r>
-        <w:r>
-          <w:fldChar w:fldCharType="begin"/>
-        </w:r>
-        <w:r>
-          <w:instrText xml:space="preserve">HYPERLINK "https://en.wikipedia.org/wiki/Cease_and_desist"</w:instrText>
-        </w:r>
-        <w:r>
-          <w:fldChar w:fldCharType="separate"/>
-        </w:r>
-        <w:r>
-          <w:rPr>
-            <w:color w:val="1155cc"/>
-            <w:u w:val="single"/>
-            <w:rtl w:val="0"/>
-          </w:rPr>
-          <w:t xml:space="preserve">"Cease and Desist"</w:t>
-        </w:r>
-        <w:r>
-          <w:fldChar w:fldCharType="end"/>
-        </w:r>
-        <w:r>
-          <w:rPr>
-            <w:rtl w:val="0"/>
-          </w:rPr>
-          <w:t xml:space="preserve"> letter by email? What is the legal status of such a letter? See </w:t>
-        </w:r>
-        <w:r>
-          <w:fldChar w:fldCharType="begin"/>
-        </w:r>
-        <w:r>
-          <w:instrText xml:space="preserve">HYPERLINK \l "_88qkt11bjqeg"</w:instrText>
-        </w:r>
-        <w:r>
-          <w:fldChar w:fldCharType="separate"/>
-        </w:r>
-        <w:r>
-          <w:rPr>
-            <w:rtl w:val="0"/>
-          </w:rPr>
-          <w:t xml:space="preserve">Appendix I: Cease and Desist Letter Claimed to be from Ronin Board Members</w:t>
-        </w:r>
-        <w:r>
-          <w:fldChar w:fldCharType="end"/>
-        </w:r>
-        <w:r>
-          <w:rPr>
-            <w:rtl w:val="0"/>
-          </w:rPr>
-          <w:t xml:space="preserve"> for details on the </w:t>
-        </w:r>
-        <w:commentRangeStart w:id="18"/>
-        <w:r>
-          <w:rPr>
-            <w:rtl w:val="0"/>
-          </w:rPr>
-          <w:t xml:space="preserve">letter</w:t>
-        </w:r>
-        <w:commentRangeEnd w:id="18"/>
-        <w:r>
-          <w:commentReference w:id="18"/>
-        </w:r>
-        <w:r>
-          <w:rPr>
-            <w:rtl w:val="0"/>
-          </w:rPr>
-          <w:t xml:space="preserve">.</w:t>
-        </w:r>
-      </w:ins>
-      <w:commentRangeEnd w:id="17"/>
-      <w:r>
-        <w:commentReference w:id="17"/>
-      </w:r>
-      <w:r>
-        <w:rPr>
-          <w:rtl w:val="0"/>
-        </w:rPr>
-      </w:r>
-    </w:p>
-    <w:p>
-      <w:pPr>
-        <w:pStyle w:val="Heading4"/>
-        <w:rPr/>
-      </w:pPr>
-      <w:bookmarkStart w:colFirst="0" w:colLast="0" w:name="_1xrohfmmsndp" w:id="8"/>
-      <w:bookmarkEnd w:id="8"/>
-      <w:r>
-        <w:rPr>
-          <w:rtl w:val="0"/>
-        </w:rPr>
-        <w:t xml:space="preserve">Tier 2</w:t>
-      </w:r>
-    </w:p>
-    <w:p>
-      <w:pPr>
-        <w:numPr>
-          <w:ilvl w:val="0"/>
-          <w:numId w:val="1"/>
-        </w:numPr>
-        <w:ind w:left="720" w:hanging="360"/>
-      </w:pPr>
-      <w:r>
-        <w:rPr>
-          <w:rtl w:val="0"/>
-        </w:rPr>
-        <w:t xml:space="preserve">Does the dissolution resolve the issues in any way or do they persist, and if so, how?</w:t>
-      </w:r>
-      <w:r>
-        <w:rPr>
-          <w:rtl w:val="0"/>
-        </w:rPr>
-      </w:r>
-    </w:p>
-    <w:p>
-      <w:pPr>
-        <w:numPr>
-          <w:ilvl w:val="1"/>
-          <w:numId w:val="1"/>
-        </w:numPr>
-        <w:ind w:left="1440" w:hanging="360"/>
-        <w:rPr>
-          <w:u w:val="none"/>
-        </w:rPr>
-      </w:pPr>
-      <w:r>
-        <w:rPr>
-          <w:rtl w:val="0"/>
-        </w:rPr>
-        <w:t xml:space="preserve">per Laurel Haak 2024-04-11  - "Issues are not resolved. There is an open NSF desk audit.  There is an open tax filing (will confirm).  Even if the organization decides to shutter there is a process it should go through to do so, including transfer of grants to other entities."</w:t>
-      </w:r>
-    </w:p>
-    <w:p>
-      <w:pPr>
-        <w:numPr>
-          <w:ilvl w:val="0"/>
-          <w:numId w:val="1"/>
-        </w:numPr>
-        <w:ind w:left="720" w:hanging="360"/>
-        <w:rPr>
-          <w:u w:val="none"/>
-        </w:rPr>
-      </w:pPr>
-      <w:r>
-        <w:rPr>
-          <w:rtl w:val="0"/>
-        </w:rPr>
-        <w:t xml:space="preserve">What was the nature of the data incident - an act of sabotage, an attempt to help or something else entirely?  (what data incident??)</w:t>
-      </w:r>
-      <w:r>
-        <w:rPr>
-          <w:rtl w:val="0"/>
-        </w:rPr>
-        <w:t xml:space="preserve"> See </w:t>
-      </w:r>
-      <w:hyperlink w:anchor="_abprvfy268kt">
-        <w:r>
-          <w:rPr>
-            <w:color w:val="1155cc"/>
-            <w:u w:val="single"/>
-            <w:rtl w:val="0"/>
-          </w:rPr>
-          <w:t xml:space="preserve">Appendix C. Data Breach Email</w:t>
-        </w:r>
-      </w:hyperlink>
-      <w:r>
-        <w:rPr>
-          <w:rtl w:val="0"/>
-        </w:rPr>
-        <w:t xml:space="preserve"> </w:t>
-      </w:r>
-    </w:p>
-    <w:p>
-      <w:pPr>
-        <w:numPr>
-          <w:ilvl w:val="1"/>
-          <w:numId w:val="1"/>
-        </w:numPr>
-        <w:ind w:left="1440" w:hanging="360"/>
-      </w:pPr>
-      <w:r>
-        <w:rPr>
-          <w:rtl w:val="0"/>
-        </w:rPr>
-        <w:t xml:space="preserve">See in the Appendix notes about the data incident. Two people confirm that it was “an attempt to help” by a volunteer. </w:t>
-      </w:r>
-    </w:p>
-    <w:p>
-      <w:pPr>
-        <w:numPr>
-          <w:ilvl w:val="0"/>
-          <w:numId w:val="1"/>
-        </w:numPr>
-        <w:ind w:left="720" w:hanging="360"/>
-        <w:rPr>
-          <w:u w:val="none"/>
-        </w:rPr>
-      </w:pPr>
-      <w:r>
-        <w:rPr>
-          <w:rtl w:val="0"/>
-        </w:rPr>
-        <w:t xml:space="preserve">According to 501(c)3 regulations, RI’s </w:t>
-      </w:r>
-      <w:r>
-        <w:rPr>
-          <w:rtl w:val="0"/>
-        </w:rPr>
-        <w:t xml:space="preserve">assets or liabilities (digital or otherwise) of the </w:t>
-      </w:r>
-      <w:r>
-        <w:rPr>
-          <w:rtl w:val="0"/>
-        </w:rPr>
-        <w:t xml:space="preserve">Ronin Institute</w:t>
-      </w:r>
-      <w:r>
-        <w:rPr>
-          <w:rtl w:val="0"/>
-        </w:rPr>
-        <w:t xml:space="preserve"> (e.g., internet domain registration, logo copyright, taxes, bank account, outstanding grants)</w:t>
-      </w:r>
-      <w:r>
-        <w:rPr>
-          <w:rtl w:val="0"/>
-        </w:rPr>
-        <w:t xml:space="preserve"> should be transferred to another non-profit entity.  This should be carried out by the Board [Laurel Haak, confirmed by Jonathan Rees on 2024-04-12]. Usually the receiving entity is named in the articles of incorporation. [Jonathan Rees on 2024-04-12]. Have these successor or transferee organizations been decided for RI’s assets/liabilities? What items are being transferred to them, on what timescale?</w:t>
-      </w:r>
-    </w:p>
-    <w:p>
-      <w:pPr>
-        <w:numPr>
-          <w:ilvl w:val="0"/>
-          <w:numId w:val="1"/>
-        </w:numPr>
-        <w:ind w:left="720" w:hanging="360"/>
-        <w:rPr>
-          <w:u w:val="none"/>
-        </w:rPr>
-      </w:pPr>
-      <w:r>
-        <w:rPr>
-          <w:color w:val="1d1c1d"/>
-          <w:sz w:val="23"/>
-          <w:szCs w:val="23"/>
-          <w:shd w:fill="f8f8f8" w:val="clear"/>
-          <w:rtl w:val="0"/>
-        </w:rPr>
-        <w:t xml:space="preserve">What are alternative not-for-profit 501(c)(3) organizations that will permit you to have PI status and accept </w:t>
-      </w:r>
-      <w:r>
-        <w:rPr>
-          <w:color w:val="1d1c1d"/>
-          <w:sz w:val="23"/>
-          <w:szCs w:val="23"/>
-          <w:shd w:fill="f8f8f8" w:val="clear"/>
-          <w:rtl w:val="0"/>
-        </w:rPr>
-        <w:t xml:space="preserve">Ronin's 10% de minimis Indirect Costs</w:t>
-      </w:r>
-      <w:r>
-        <w:rPr>
-          <w:color w:val="1d1c1d"/>
-          <w:sz w:val="23"/>
-          <w:szCs w:val="23"/>
-          <w:shd w:fill="f8f8f8" w:val="clear"/>
-          <w:rtl w:val="0"/>
-        </w:rPr>
-        <w:t xml:space="preserve"> or </w:t>
-      </w:r>
-      <w:r>
-        <w:rPr>
-          <w:color w:val="1d1c1d"/>
-          <w:sz w:val="23"/>
-          <w:szCs w:val="23"/>
-          <w:shd w:fill="f8f8f8" w:val="clear"/>
-          <w:rtl w:val="0"/>
-        </w:rPr>
-        <w:t xml:space="preserve">25% overhead</w:t>
-      </w:r>
-      <w:r>
-        <w:rPr>
-          <w:color w:val="1d1c1d"/>
-          <w:sz w:val="23"/>
-          <w:szCs w:val="23"/>
-          <w:shd w:fill="f8f8f8" w:val="clear"/>
-          <w:rtl w:val="0"/>
-        </w:rPr>
-        <w:t xml:space="preserve"> [citation needed] with NSF?</w:t>
-      </w:r>
-      <w:r>
-        <w:rPr>
-          <w:rtl w:val="0"/>
-        </w:rPr>
-      </w:r>
-    </w:p>
-    <w:p>
-      <w:pPr>
-        <w:numPr>
-          <w:ilvl w:val="1"/>
-          <w:numId w:val="1"/>
-        </w:numPr>
-        <w:ind w:left="1440" w:hanging="360"/>
-        <w:rPr>
-          <w:color w:val="1d1c1d"/>
-          <w:sz w:val="23"/>
-          <w:szCs w:val="23"/>
-          <w:u w:val="none"/>
-          <w:shd w:fill="f8f8f8" w:val="clear"/>
-        </w:rPr>
-      </w:pPr>
-      <w:r>
-        <w:rPr>
-          <w:color w:val="1d1c1d"/>
-          <w:sz w:val="23"/>
-          <w:szCs w:val="23"/>
-          <w:shd w:fill="f8f8f8" w:val="clear"/>
-          <w:rtl w:val="0"/>
-        </w:rPr>
-        <w:t xml:space="preserve">by Laurel Haak on 2024-04-11: "To be able to support grants, I strongly recommend that Ronin request a higher ICR.  We should be able to qualify for at least 18%.  Happy to help with this." Per Arika Von 2024-04-15 who worked on grants at Ronin in 2022: “I agree with and confirm the comments that Laurel makes.” </w:t>
-      </w:r>
-    </w:p>
-    <w:p>
-      <w:pPr>
-        <w:pStyle w:val="Heading3"/>
-        <w:rPr/>
-      </w:pPr>
-      <w:bookmarkStart w:colFirst="0" w:colLast="0" w:name="_6eqo1dwsuidk" w:id="9"/>
-      <w:bookmarkEnd w:id="9"/>
-      <w:r>
-        <w:rPr>
-          <w:rtl w:val="0"/>
-        </w:rPr>
-        <w:t xml:space="preserve">Answered questions</w:t>
-      </w:r>
-    </w:p>
-    <w:p>
-      <w:pPr>
-        <w:rPr/>
-      </w:pPr>
-      <w:r>
-        <w:rPr>
-          <w:rtl w:val="0"/>
-        </w:rPr>
-        <w:t xml:space="preserve">Scholars have provided (at least partial) answers to the following.</w:t>
-      </w:r>
-    </w:p>
-    <w:p>
-      <w:pPr>
-        <w:rPr/>
-      </w:pPr>
-      <w:r>
-        <w:rPr>
-          <w:rtl w:val="0"/>
-        </w:rPr>
-      </w:r>
-    </w:p>
-    <w:p>
-      <w:pPr>
-        <w:rPr/>
-      </w:pPr>
-      <w:r>
-        <w:rPr>
-          <w:rtl w:val="0"/>
-        </w:rPr>
-        <w:t xml:space="preserve">Q. </w:t>
-      </w:r>
-      <w:r>
-        <w:rPr>
-          <w:rtl w:val="0"/>
-        </w:rPr>
-        <w:t xml:space="preserve">What is the current legal status of the Ronin Institute? </w:t>
-      </w:r>
-      <w:r>
-        <w:rPr>
-          <w:rtl w:val="0"/>
-        </w:rPr>
-      </w:r>
-    </w:p>
-    <w:p>
-      <w:pPr>
-        <w:ind w:left="0" w:firstLine="0"/>
-        <w:rPr/>
-      </w:pPr>
-      <w:r>
-        <w:rPr>
-          <w:rtl w:val="0"/>
-        </w:rPr>
-      </w:r>
-    </w:p>
-    <w:p>
-      <w:pPr>
-        <w:ind w:left="0" w:firstLine="0"/>
-        <w:rPr/>
-      </w:pPr>
-      <w:r>
-        <w:rPr>
-          <w:rtl w:val="0"/>
-        </w:rPr>
-        <w:t xml:space="preserve">A. Ronin is incorporated in NJ, and has been granted 501(c)3 status by the US IRS.  As such, upon cessation of activities, any of the accounts etc. must be transferred to another non-profit entity. </w:t>
-      </w:r>
-      <w:hyperlink r:id="rId20">
-        <w:r>
-          <w:rPr>
-            <w:color w:val="1155cc"/>
-            <w:u w:val="single"/>
-            <w:rtl w:val="0"/>
-          </w:rPr>
-          <w:t xml:space="preserve">https://www.irs.gov/charities-non-profits/life-cycle-of-an-exempt-organization</w:t>
-        </w:r>
-      </w:hyperlink>
-      <w:hyperlink r:id="rId21">
-        <w:r>
-          <w:rPr>
-            <w:rtl w:val="0"/>
-          </w:rPr>
-          <w:t xml:space="preserve"> [</w:t>
-        </w:r>
-      </w:hyperlink>
-      <w:r>
-        <w:rPr>
-          <w:rtl w:val="0"/>
-        </w:rPr>
-        <w:t xml:space="preserve">Laurel Haak 2024-04-11]. </w:t>
-      </w:r>
-      <w:r>
-        <w:rPr>
-          <w:rtl w:val="0"/>
-        </w:rPr>
-        <w:t xml:space="preserve">It still has Directors in place as of 2024-04-18 (see below).</w:t>
-      </w:r>
-    </w:p>
-    <w:p>
-      <w:pPr>
-        <w:rPr/>
-      </w:pPr>
-      <w:r>
-        <w:rPr>
-          <w:rtl w:val="0"/>
-        </w:rPr>
-      </w:r>
-    </w:p>
-    <w:p>
-      <w:pPr>
-        <w:rPr/>
-      </w:pPr>
-      <w:r>
-        <w:rPr>
-          <w:rtl w:val="0"/>
-        </w:rPr>
-        <w:t xml:space="preserve">Q. </w:t>
-      </w:r>
-      <w:r>
-        <w:rPr>
-          <w:rtl w:val="0"/>
-        </w:rPr>
-        <w:t xml:space="preserve">What is the current capacity of the (former?) Board of Directors? Do they still legally represent Ronin as an Institute?</w:t>
-      </w:r>
-      <w:r>
-        <w:rPr>
-          <w:rtl w:val="0"/>
-        </w:rPr>
-      </w:r>
-    </w:p>
-    <w:p>
-      <w:pPr>
-        <w:rPr/>
-      </w:pPr>
-      <w:r>
-        <w:rPr>
-          <w:rtl w:val="0"/>
-        </w:rPr>
-      </w:r>
-    </w:p>
-    <w:p>
-      <w:pPr>
-        <w:rPr/>
-      </w:pPr>
-      <w:r>
-        <w:rPr>
-          <w:rtl w:val="0"/>
-        </w:rPr>
-        <w:t xml:space="preserve">A. They emailed us on 2024-04-18, signing themselves as the “Board of Directors”. This indicates they are still in post. The email set out that they were busy with trying to wind up RI and that they “will keep you posted on a regular basis”.</w:t>
-      </w:r>
-    </w:p>
-    <w:p>
-      <w:pPr>
-        <w:spacing w:after="240" w:before="240" w:line="276" w:lineRule="auto"/>
-        <w:rPr/>
-      </w:pPr>
-      <w:r>
-        <w:rPr>
-          <w:rtl w:val="0"/>
-        </w:rPr>
-        <w:t xml:space="preserve">Q. Who has ownership of/control over Ronin’s email servers and Slack account?</w:t>
-      </w:r>
-    </w:p>
-    <w:p>
-      <w:pPr>
-        <w:spacing w:after="240" w:before="240" w:line="276" w:lineRule="auto"/>
-        <w:rPr/>
-      </w:pPr>
-      <w:r>
-        <w:rPr>
-          <w:rtl w:val="0"/>
-        </w:rPr>
-        <w:t xml:space="preserve">A. Jon Wilkins has ownership of these [Arika in Discord]. He has the admin password for both and the most recent Board has password access [Laure in comment on letter to Board (“my understanding is…”)].</w:t>
-      </w:r>
-    </w:p>
-    <w:p>
-      <w:pPr>
-        <w:spacing w:after="240" w:before="240" w:line="276" w:lineRule="auto"/>
-        <w:rPr/>
-      </w:pPr>
-      <w:r>
-        <w:rPr>
-          <w:rtl w:val="0"/>
-        </w:rPr>
-        <w:t xml:space="preserve">Q. How can Grant awardees access their grant funds? Where are the grant funds held?</w:t>
-      </w:r>
-    </w:p>
-    <w:p>
-      <w:pPr>
-        <w:spacing w:after="240" w:before="240" w:line="276" w:lineRule="auto"/>
-        <w:rPr/>
-      </w:pPr>
-      <w:r>
-        <w:rPr>
-          <w:rtl w:val="0"/>
-        </w:rPr>
-        <w:t xml:space="preserve">A. PIs with grants are set up in a payroll system.  There is/was a process in place for existing PIs to file timesheets and request payouts/reimbursements.  Any new grantee would need to be set up in payroll to start getting grant payouts. Funds are held in the Ronin bank account. [Laure in comment on letter to Board]</w:t>
-      </w:r>
-    </w:p>
-    <w:p>
-      <w:pPr>
-        <w:spacing w:after="240" w:before="240" w:line="276" w:lineRule="auto"/>
-        <w:ind w:left="0" w:firstLine="0"/>
-        <w:rPr/>
-      </w:pPr>
-      <w:r>
-        <w:rPr>
-          <w:rtl w:val="0"/>
-        </w:rPr>
-        <w:t xml:space="preserve">Q. How much grant money is currently under management? How is this managed and by whom?</w:t>
-      </w:r>
-    </w:p>
-    <w:p>
-      <w:pPr>
-        <w:spacing w:after="240" w:before="240" w:line="276" w:lineRule="auto"/>
-        <w:ind w:left="0" w:firstLine="0"/>
-        <w:rPr/>
-      </w:pPr>
-      <w:r>
-        <w:rPr>
-          <w:rtl w:val="0"/>
-        </w:rPr>
-        <w:t xml:space="preserve">A. As of February, there were some grants in progress. Typically Ronin is reimbursed for expenses, rather than holding funds for a grant. There are two exceptions and Ronin was holding something on the order of $35k for those two grants. In theory, the grant PI could move their funds, but in reality RI needs someone authorized on the bank account to do that. Historically, grant funds are held in the Ronin bank account. The accounting side of grant management was managed by an external firm. There is/was a payroll system in place for PIs, and accounting procedures for managing account payouts and balances. [Laure in comment on letter to Board]</w:t>
-      </w:r>
-    </w:p>
-    <w:p>
-      <w:pPr>
-        <w:spacing w:after="240" w:before="240" w:line="276" w:lineRule="auto"/>
-        <w:ind w:left="0" w:firstLine="0"/>
-        <w:rPr/>
-      </w:pPr>
-      <w:r>
-        <w:rPr>
-          <w:rtl w:val="0"/>
-        </w:rPr>
-        <w:t xml:space="preserve">Q. What accounting documents are accessible to scholars and the wider public?</w:t>
-      </w:r>
-    </w:p>
-    <w:p>
-      <w:pPr>
-        <w:spacing w:after="240" w:before="240" w:line="276" w:lineRule="auto"/>
-        <w:ind w:left="0" w:firstLine="0"/>
-        <w:rPr/>
-      </w:pPr>
-      <w:r>
-        <w:rPr>
-          <w:rtl w:val="0"/>
-        </w:rPr>
-        <w:t xml:space="preserve">A. Financial data can be found online in 990s, filed with the IRS. These are available from the  founding of the Institute up until Financial Year (FY) 2021, which ended on 30th September 2021. FY2022 and FY2023 are pending finalization of the FY2022 fiscal audit. The audit has been completed and the Board needs to sign off on it before the FY22 and FY23 books can be closed and financials reported to the IRS. [Laure in comment on letter to Board]</w:t>
-      </w:r>
-    </w:p>
-    <w:p>
-      <w:pPr>
-        <w:spacing w:after="240" w:before="240" w:line="276" w:lineRule="auto"/>
-        <w:ind w:left="0" w:firstLine="0"/>
-        <w:rPr/>
-      </w:pPr>
-      <w:r>
-        <w:rPr>
-          <w:rtl w:val="0"/>
-        </w:rPr>
-        <w:t xml:space="preserve">Q. To dissolve RI, would dissolution paperwork need to be filed with the IRS?</w:t>
-      </w:r>
-    </w:p>
-    <w:p>
-      <w:pPr>
-        <w:spacing w:after="240" w:before="240" w:line="276" w:lineRule="auto"/>
-        <w:ind w:left="0" w:firstLine="0"/>
-        <w:rPr/>
-      </w:pPr>
-      <w:r>
-        <w:rPr>
-          <w:rtl w:val="0"/>
-        </w:rPr>
-        <w:t xml:space="preserve">A. No, it would be filed with the state in which Ronin was incorporated, which is New Jersey. [Laure in comment on letter to Board]</w:t>
-      </w:r>
-    </w:p>
-    <w:p>
-      <w:pPr>
-        <w:pStyle w:val="Heading3"/>
-        <w:rPr/>
-      </w:pPr>
-      <w:bookmarkStart w:colFirst="0" w:colLast="0" w:name="_xcantapss6sg" w:id="10"/>
-      <w:bookmarkEnd w:id="10"/>
-      <w:r>
-        <w:rPr>
-          <w:rtl w:val="0"/>
-        </w:rPr>
-        <w:t xml:space="preserve">Action Items (who is working on what)</w:t>
-      </w:r>
-    </w:p>
-    <w:p>
-      <w:pPr>
-        <w:numPr>
-          <w:ilvl w:val="0"/>
-          <w:numId w:val="2"/>
-        </w:numPr>
-        <w:ind w:left="720" w:hanging="360"/>
-        <w:rPr>
-          <w:u w:val="none"/>
-        </w:rPr>
-      </w:pPr>
-      <w:r>
-        <w:rPr>
-          <w:rtl w:val="0"/>
-        </w:rPr>
-        <w:t xml:space="preserve">(Jorrit/Daniel, </w:t>
-      </w:r>
-      <w:r>
-        <w:rPr>
-          <w:b w:val="1"/>
-          <w:rtl w:val="0"/>
-        </w:rPr>
-        <w:t xml:space="preserve">done</w:t>
-      </w:r>
-      <w:r>
-        <w:rPr>
-          <w:rtl w:val="0"/>
-        </w:rPr>
-        <w:t xml:space="preserve">) Propose a framework to collaborate on ways to reframe Ronin and learn from this experience.</w:t>
-      </w:r>
-      <w:r>
-        <w:rPr>
-          <w:rtl w:val="0"/>
-        </w:rPr>
-        <w:t xml:space="preserve"> Note by Jorrit: This current "Reframing Ronin" document was created to help encourage discussion in the short term. It appears the next step is to set up a Governance WG to enable decision-making on important things like: infrastructure, communication channels etc. </w:t>
-      </w:r>
-    </w:p>
-    <w:p>
-      <w:pPr>
-        <w:numPr>
-          <w:ilvl w:val="0"/>
-          <w:numId w:val="2"/>
-        </w:numPr>
-        <w:ind w:left="720" w:hanging="360"/>
-      </w:pPr>
-      <w:r>
-        <w:rPr>
-          <w:b w:val="1"/>
-          <w:rtl w:val="0"/>
-        </w:rPr>
-        <w:t xml:space="preserve">(</w:t>
-      </w:r>
-      <w:commentRangeStart w:id="19"/>
-      <w:commentRangeStart w:id="20"/>
-      <w:commentRangeStart w:id="21"/>
-      <w:r>
-        <w:rPr>
-          <w:b w:val="1"/>
-          <w:i w:val="1"/>
-          <w:rtl w:val="0"/>
-        </w:rPr>
-        <w:t xml:space="preserve">ongoing</w:t>
-      </w:r>
-      <w:commentRangeEnd w:id="19"/>
-      <w:r>
-        <w:commentReference w:id="19"/>
-      </w:r>
-      <w:commentRangeEnd w:id="20"/>
-      <w:r>
-        <w:commentReference w:id="20"/>
-      </w:r>
-      <w:commentRangeEnd w:id="21"/>
-      <w:r>
-        <w:commentReference w:id="21"/>
-      </w:r>
-      <w:r>
-        <w:rPr>
-          <w:b w:val="1"/>
-          <w:i w:val="1"/>
-          <w:rtl w:val="0"/>
-        </w:rPr>
-        <w:t xml:space="preserve">, see associated doc for more info</w:t>
-      </w:r>
-      <w:r>
-        <w:rPr>
-          <w:b w:val="1"/>
-          <w:rtl w:val="0"/>
-        </w:rPr>
-        <w:t xml:space="preserve">)</w:t>
-      </w:r>
-      <w:r>
-        <w:rPr>
-          <w:rtl w:val="0"/>
-        </w:rPr>
-        <w:t xml:space="preserve"> Set up round of </w:t>
-      </w:r>
-      <w:r>
-        <w:rPr>
-          <w:rtl w:val="0"/>
-        </w:rPr>
-        <w:t xml:space="preserve">meetings</w:t>
-      </w:r>
-      <w:r>
-        <w:rPr>
-          <w:rtl w:val="0"/>
-        </w:rPr>
-        <w:t xml:space="preserve">, step by step </w:t>
-      </w:r>
-      <w:r>
-        <w:rPr>
-          <w:rtl w:val="0"/>
-        </w:rPr>
-        <w:t xml:space="preserve">request members to vote on decisions</w:t>
-      </w:r>
-      <w:r>
-        <w:rPr>
-          <w:rtl w:val="0"/>
-        </w:rPr>
-        <w:t xml:space="preserve"> see also</w:t>
-      </w:r>
-      <w:hyperlink r:id="rId22">
-        <w:r>
-          <w:rPr>
-            <w:color w:val="0000ee"/>
-            <w:u w:val="single"/>
-            <w:shd w:fill="auto" w:val="clear"/>
-            <w:rtl w:val="0"/>
-          </w:rPr>
-          <w:t xml:space="preserve">CONSENSUS GOVERNANCE PROCESS AND TOOLS</w:t>
-        </w:r>
-      </w:hyperlink>
-      <w:r>
-        <w:rPr>
-          <w:rtl w:val="0"/>
-        </w:rPr>
-        <w:t xml:space="preserve">.</w:t>
-      </w:r>
-    </w:p>
-    <w:p>
-      <w:pPr>
-        <w:numPr>
-          <w:ilvl w:val="0"/>
-          <w:numId w:val="2"/>
-        </w:numPr>
-        <w:ind w:left="720" w:hanging="360"/>
-        <w:rPr>
-          <w:u w:val="none"/>
-          <w:rPrChange w:author="Nick J" w:id="3" w:date="2024-04-10T14:32:54Z">
-            <w:rPr/>
-          </w:rPrChange>
-        </w:rPr>
-        <w:pPrChange w:author="Nick J" w:id="0" w:date="2024-04-10T14:32:54Z">
-          <w:pPr>
-            <w:ind w:left="720" w:firstLine="0"/>
-          </w:pPr>
-        </w:pPrChange>
-      </w:pPr>
-      <w:r>
-        <w:rPr>
-          <w:rtl w:val="0"/>
-        </w:rPr>
-        <w:t xml:space="preserve">(Tom Lawrence, </w:t>
-      </w:r>
-      <w:r>
-        <w:rPr>
-          <w:b w:val="1"/>
-          <w:rtl w:val="0"/>
-        </w:rPr>
-        <w:t xml:space="preserve">done: </w:t>
-      </w:r>
-      <w:hyperlink r:id="rId23">
+        <w:t xml:space="preserve">We'd like to see/know the  dissolution plans of the current Ronin Board</w:t>
+      </w:r>
+    </w:p>
+    <w:p>
+      <w:pPr>
+        <w:ind w:left="1440" w:firstLine="0"/>
+        <w:rPr>
+          <w:ins w:author="Carolyn Sealfon" w:id="1" w:date="2024-04-20T19:02:25Z"/>
+        </w:rPr>
+      </w:pPr>
+      <w:r>
+        <w:rPr>
+          <w:rtl w:val="0"/>
+        </w:rPr>
+        <w:t xml:space="preserve">Agree a deadline for editing </w:t>
+      </w:r>
+      <w:hyperlink r:id="rId29">
         <w:r>
           <w:rPr>
             <w:color w:val="0000ee"/>
@@ -3870,305 +4398,9 @@
         <w:rPr>
           <w:rtl w:val="0"/>
         </w:rPr>
-        <w:t xml:space="preserve">) Draft </w:t>
-      </w:r>
-      <w:r>
-        <w:rPr>
-          <w:rtl w:val="0"/>
-        </w:rPr>
-        <w:t xml:space="preserve">letter</w:t>
-      </w:r>
-      <w:r>
-        <w:rPr>
-          <w:rtl w:val="0"/>
-        </w:rPr>
-        <w:t xml:space="preserve"> to the board expressing a </w:t>
-      </w:r>
-      <w:commentRangeStart w:id="22"/>
-      <w:r>
-        <w:rPr>
-          <w:rtl w:val="0"/>
-        </w:rPr>
-        <w:t xml:space="preserve">sense</w:t>
-      </w:r>
-      <w:commentRangeEnd w:id="22"/>
-      <w:r>
-        <w:commentReference w:id="22"/>
-      </w:r>
-      <w:r>
-        <w:rPr>
-          <w:rtl w:val="0"/>
-        </w:rPr>
-        <w:t xml:space="preserve"> of our opinions as Ronin Scholars regarding the current status of our community, and especially our need for information about why the decisions were made.</w:t>
-      </w:r>
-      <w:commentRangeStart w:id="23"/>
-      <w:commentRangeEnd w:id="23"/>
-      <w:r>
-        <w:commentReference w:id="23"/>
-      </w:r>
-      <w:commentRangeStart w:id="24"/>
-      <w:commentRangeEnd w:id="24"/>
-      <w:r>
-        <w:commentReference w:id="24"/>
-      </w:r>
-      <w:commentRangeStart w:id="25"/>
-      <w:commentRangeEnd w:id="25"/>
-      <w:r>
-        <w:commentReference w:id="25"/>
-      </w:r>
-      <w:commentRangeStart w:id="26"/>
-      <w:commentRangeEnd w:id="26"/>
-      <w:r>
-        <w:commentReference w:id="26"/>
-      </w:r>
-      <w:commentRangeStart w:id="27"/>
-      <w:commentRangeEnd w:id="27"/>
-      <w:r>
-        <w:commentReference w:id="27"/>
-      </w:r>
-      <w:commentRangeStart w:id="28"/>
-      <w:commentRangeEnd w:id="28"/>
-      <w:r>
-        <w:commentReference w:id="28"/>
-      </w:r>
-    </w:p>
-    <w:p>
-      <w:pPr>
-        <w:numPr>
-          <w:ilvl w:val="0"/>
-          <w:numId w:val="2"/>
-        </w:numPr>
-        <w:ind w:left="720" w:hanging="360"/>
-      </w:pPr>
-      <w:r>
-        <w:rPr>
-          <w:rFonts w:ascii="Roboto" w:cs="Roboto" w:eastAsia="Roboto" w:hAnsi="Roboto"/>
-          <w:b w:val="1"/>
-          <w:color w:val="444746"/>
-          <w:sz w:val="21"/>
-          <w:szCs w:val="21"/>
-          <w:rtl w:val="0"/>
-        </w:rPr>
-        <w:t xml:space="preserve">(Rami Saydjari/Ongoing)</w:t>
-      </w:r>
-      <w:r>
-        <w:rPr>
-          <w:rFonts w:ascii="Roboto" w:cs="Roboto" w:eastAsia="Roboto" w:hAnsi="Roboto"/>
-          <w:color w:val="444746"/>
-          <w:sz w:val="21"/>
-          <w:szCs w:val="21"/>
-          <w:rtl w:val="0"/>
-        </w:rPr>
-        <w:t xml:space="preserve"> We should endeavor in any contact with the board to obtain the latest backup of the website and member database. A great deal of sweat equity, and frankly intellectual property were invested in its creation. Any Ronin members with</w:t>
-      </w:r>
-      <w:r>
-        <w:rPr>
-          <w:rFonts w:ascii="Roboto" w:cs="Roboto" w:eastAsia="Roboto" w:hAnsi="Roboto"/>
-          <w:color w:val="444746"/>
-          <w:sz w:val="21"/>
-          <w:szCs w:val="21"/>
-          <w:rtl w:val="0"/>
-        </w:rPr>
-        <w:t xml:space="preserve"> back channel </w:t>
-      </w:r>
-      <w:r>
-        <w:rPr>
-          <w:rFonts w:ascii="Roboto" w:cs="Roboto" w:eastAsia="Roboto" w:hAnsi="Roboto"/>
-          <w:color w:val="444746"/>
-          <w:sz w:val="21"/>
-          <w:szCs w:val="21"/>
-          <w:rtl w:val="0"/>
-        </w:rPr>
-        <w:t xml:space="preserve">access to the current board members are encouraged to advocate on our behalf for release of this intellectual property. </w:t>
-      </w:r>
-      <w:r>
-        <w:rPr>
-          <w:rtl w:val="0"/>
-        </w:rPr>
-      </w:r>
-    </w:p>
-    <w:p>
-      <w:pPr>
-        <w:ind w:left="720" w:firstLine="0"/>
-        <w:rPr/>
-      </w:pPr>
-      <w:r>
-        <w:rPr>
-          <w:rtl w:val="0"/>
-        </w:rPr>
-      </w:r>
-    </w:p>
-    <w:p>
-      <w:pPr>
-        <w:pStyle w:val="Heading3"/>
-        <w:rPr/>
-      </w:pPr>
-      <w:bookmarkStart w:colFirst="0" w:colLast="0" w:name="_vdj0ke1h2en4" w:id="11"/>
-      <w:bookmarkEnd w:id="11"/>
-      <w:r>
-        <w:rPr>
-          <w:rtl w:val="0"/>
-        </w:rPr>
-        <w:t xml:space="preserve">Immediate Goals</w:t>
-      </w:r>
-    </w:p>
-    <w:p>
-      <w:pPr>
-        <w:rPr/>
-      </w:pPr>
-      <w:r>
-        <w:rPr>
-          <w:rtl w:val="0"/>
-        </w:rPr>
-        <w:t xml:space="preserve">IG0. Appreciate all the work that went into Ronin - the countless hours spent on keeping the organization alive, the effort put into resolving conflict, dealing with massive amounts of paperwork, and carrying the weight of unprocessed events and miscommunication. Despite all our differences, I believe we have many things in common, especially the pursuit of independent scholarship. (I am feeling a bit cheesy now, but I think I mean it. . . ). In short - figure out how to hit the "pause" button, thank each other and reflect.</w:t>
-      </w:r>
-    </w:p>
-    <w:p>
-      <w:pPr>
-        <w:rPr/>
-      </w:pPr>
-      <w:r>
-        <w:rPr>
-          <w:rtl w:val="0"/>
-        </w:rPr>
-      </w:r>
-    </w:p>
-    <w:p>
-      <w:pPr>
-        <w:rPr/>
-      </w:pPr>
-      <w:r>
-        <w:rPr>
-          <w:rtl w:val="0"/>
-        </w:rPr>
-        <w:t xml:space="preserve">IG1. </w:t>
-      </w:r>
-      <w:r>
-        <w:rPr>
-          <w:strike w:val="1"/>
-          <w:rtl w:val="0"/>
-        </w:rPr>
-        <w:t xml:space="preserve">Confirm with the Board their decision to resign</w:t>
-      </w:r>
-      <w:r>
-        <w:rPr>
-          <w:rtl w:val="0"/>
-        </w:rPr>
-        <w:t xml:space="preserve"> Determine the next steps for having formal leadership in place to make crucial decisions. An “interim board”? </w:t>
-      </w:r>
-    </w:p>
-    <w:p>
-      <w:pPr>
-        <w:numPr>
-          <w:ilvl w:val="0"/>
-          <w:numId w:val="6"/>
-        </w:numPr>
-        <w:ind w:left="720" w:hanging="360"/>
-        <w:rPr>
-          <w:u w:val="none"/>
-        </w:rPr>
-      </w:pPr>
-      <w:r>
-        <w:rPr>
-          <w:rtl w:val="0"/>
-        </w:rPr>
-        <w:t xml:space="preserve">Do we need to issue an acceptance of resignation letter and get as many scholars as possible to sign it?  Also, find out who owns /controls the digital resources (entered a to do item in the consensus doc)</w:t>
-      </w:r>
-    </w:p>
-    <w:p>
-      <w:pPr>
-        <w:numPr>
-          <w:ilvl w:val="0"/>
-          <w:numId w:val="6"/>
-        </w:numPr>
-        <w:ind w:left="1440" w:hanging="360"/>
-        <w:rPr>
-          <w:u w:val="none"/>
-        </w:rPr>
-      </w:pPr>
-      <w:r>
-        <w:rPr>
-          <w:rtl w:val="0"/>
-        </w:rPr>
-        <w:t xml:space="preserve">The Ronin Bylaws (see </w:t>
-      </w:r>
-      <w:hyperlink w:anchor="_xnrkc8bttzx7">
-        <w:r>
-          <w:rPr>
-            <w:color w:val="1155cc"/>
-            <w:u w:val="single"/>
-            <w:rtl w:val="0"/>
-          </w:rPr>
-          <w:t xml:space="preserve">Appendix B. Ronin Bylaws</w:t>
-        </w:r>
-      </w:hyperlink>
-      <w:r>
-        <w:rPr>
-          <w:rtl w:val="0"/>
-        </w:rPr>
-        <w:t xml:space="preserve">) appear to give full power to the Board of Directors to do whatever they want, regardless of the desires of other members of the Ronin Institute. Hence, non-officers accepting (or not accepting) the Board’s decisions is at most symbolic in meaning, and not of any legal consequence.</w:t>
-      </w:r>
-    </w:p>
-    <w:p>
-      <w:pPr>
-        <w:ind w:left="1440" w:firstLine="0"/>
-        <w:rPr/>
-      </w:pPr>
-      <w:r>
-        <w:rPr>
-          <w:rtl w:val="0"/>
-        </w:rPr>
-      </w:r>
-    </w:p>
-    <w:p>
-      <w:pPr>
-        <w:numPr>
-          <w:ilvl w:val="0"/>
-          <w:numId w:val="6"/>
-        </w:numPr>
-        <w:ind w:left="720" w:hanging="360"/>
-        <w:rPr>
-          <w:u w:val="none"/>
-        </w:rPr>
-      </w:pPr>
-      <w:r>
-        <w:rPr>
-          <w:rtl w:val="0"/>
-        </w:rPr>
-        <w:t xml:space="preserve">We'd like to see/know the  dissolution plans of the current Ronin Board</w:t>
-      </w:r>
-    </w:p>
-    <w:p>
-      <w:pPr>
-        <w:ind w:left="1440" w:firstLine="0"/>
-        <w:rPr>
-          <w:ins w:author="Carolyn Sealfon" w:id="4" w:date="2024-04-20T19:02:25Z"/>
-        </w:rPr>
-      </w:pPr>
-      <w:r>
-        <w:rPr>
-          <w:rtl w:val="0"/>
-        </w:rPr>
-        <w:t xml:space="preserve">Agree a deadline for editing </w:t>
-      </w:r>
-      <w:hyperlink r:id="rId24">
-        <w:r>
-          <w:rPr>
-            <w:color w:val="0000ee"/>
-            <w:u w:val="single"/>
-            <w:shd w:fill="auto" w:val="clear"/>
-            <w:rtl w:val="0"/>
-          </w:rPr>
-          <w:t xml:space="preserve">Letter to the Board</w:t>
-        </w:r>
-      </w:hyperlink>
-      <w:r>
-        <w:rPr>
-          <w:rtl w:val="0"/>
-        </w:rPr>
         <w:t xml:space="preserve"> - perhaps end of Monday 21st April, US Pacific Time? Develop it up to this deadline. Agree what should be done with it after that, for example, mark it “final” and notify the Board of it by email, Slack and/or any other appropriate channels.</w:t>
       </w:r>
-      <w:ins w:author="Carolyn Sealfon" w:id="4" w:date="2024-04-20T19:02:25Z">
+      <w:ins w:author="Carolyn Sealfon" w:id="1" w:date="2024-04-20T19:02:25Z">
         <w:r>
           <w:rPr>
             <w:rtl w:val="0"/>
@@ -4180,10 +4412,10 @@
       <w:pPr>
         <w:ind w:left="1440" w:firstLine="0"/>
         <w:rPr>
-          <w:ins w:author="Carolyn Sealfon" w:id="4" w:date="2024-04-20T19:02:25Z"/>
-        </w:rPr>
-      </w:pPr>
-      <w:ins w:author="Carolyn Sealfon" w:id="4" w:date="2024-04-20T19:02:25Z">
+          <w:ins w:author="Carolyn Sealfon" w:id="1" w:date="2024-04-20T19:02:25Z"/>
+        </w:rPr>
+      </w:pPr>
+      <w:ins w:author="Carolyn Sealfon" w:id="1" w:date="2024-04-20T19:02:25Z">
         <w:r>
           <w:rPr>
             <w:rtl w:val="0"/>
@@ -4195,15 +4427,14 @@
       <w:pPr>
         <w:numPr>
           <w:ilvl w:val="0"/>
-          <w:numId w:val="12"/>
         </w:numPr>
         <w:ind w:left="720" w:hanging="360"/>
         <w:rPr>
-          <w:ins w:author="Carolyn Sealfon" w:id="4" w:date="2024-04-20T19:02:25Z"/>
+          <w:ins w:author="Carolyn Sealfon" w:id="1" w:date="2024-04-20T19:02:25Z"/>
           <w:u w:val="none"/>
         </w:rPr>
       </w:pPr>
-      <w:ins w:author="Carolyn Sealfon" w:id="4" w:date="2024-04-20T19:02:25Z">
+      <w:ins w:author="Carolyn Sealfon" w:id="1" w:date="2024-04-20T19:02:25Z">
         <w:r>
           <w:rPr>
             <w:rtl w:val="0"/>
@@ -4214,27 +4445,8 @@
     </w:p>
     <w:p>
       <w:pPr>
-        <w:rPr>
-          <w:rFonts w:ascii="Arial" w:cs="Arial" w:eastAsia="Arial" w:hAnsi="Arial"/>
-          <w:b w:val="0"/>
-          <w:i w:val="0"/>
-          <w:smallCaps w:val="0"/>
-          <w:strike w:val="0"/>
-          <w:color w:val="000000"/>
-          <w:sz w:val="22"/>
-          <w:szCs w:val="22"/>
-          <w:u w:val="none"/>
-          <w:shd w:fill="auto" w:val="clear"/>
-          <w:vertAlign w:val="baseline"/>
-          <w:rPrChange w:author="Carolyn Sealfon" w:id="5" w:date="2024-04-20T19:02:29Z">
-            <w:rPr/>
-          </w:rPrChange>
-        </w:rPr>
-        <w:pPrChange w:author="Carolyn Sealfon" w:id="0" w:date="2024-04-20T19:02:29Z">
-          <w:pPr>
-            <w:ind w:left="1440" w:firstLine="0"/>
-          </w:pPr>
-        </w:pPrChange>
+        <w:ind w:left="1440" w:firstLine="0"/>
+        <w:rPr/>
       </w:pPr>
       <w:r>
         <w:rPr>
@@ -4318,7 +4530,7 @@
         </w:rPr>
         <w:t xml:space="preserve">, </w:t>
       </w:r>
-      <w:hyperlink r:id="rId25">
+      <w:hyperlink r:id="rId30">
         <w:r>
           <w:rPr>
             <w:color w:val="1155cc"/>
@@ -4391,7 +4603,7 @@
         </w:rPr>
         <w:t xml:space="preserve"> </w:t>
       </w:r>
-      <w:hyperlink r:id="rId26">
+      <w:hyperlink r:id="rId31">
         <w:r>
           <w:rPr>
             <w:color w:val="0000ee"/>
@@ -4428,7 +4640,7 @@
                     <pic:cNvPicPr preferRelativeResize="0"/>
                   </pic:nvPicPr>
                   <pic:blipFill>
-                    <a:blip r:embed="rId27"/>
+                    <a:blip r:embed="rId32"/>
                     <a:srcRect b="0" l="0" r="0" t="0"/>
                     <a:stretch>
                       <a:fillRect/>
@@ -4478,7 +4690,7 @@
         </w:rPr>
         <w:t xml:space="preserve">Study various models of group process and decision-making.  Articulate a clear process with clear definitions. Note that “consensus” has divergent meanings - in some professions it means a large majority and emerging sense of the field; in others it means a decision to which everyone agrees now, after a careful process. Be clear about process and language.  The appended document</w:t>
       </w:r>
-      <w:hyperlink r:id="rId28">
+      <w:hyperlink r:id="rId33">
         <w:r>
           <w:rPr>
             <w:color w:val="0000ee"/>
@@ -4566,7 +4778,7 @@
         </w:rPr>
         <w:t xml:space="preserve">Slack </w:t>
       </w:r>
-      <w:hyperlink r:id="rId29">
+      <w:hyperlink r:id="rId34">
         <w:r>
           <w:rPr>
             <w:color w:val="1155cc"/>
@@ -4605,7 +4817,7 @@
         </w:rPr>
         <w:t xml:space="preserve">(a dedicated discord server is available at </w:t>
       </w:r>
-      <w:hyperlink r:id="rId30">
+      <w:hyperlink r:id="rId35">
         <w:r>
           <w:rPr>
             <w:color w:val="1155cc"/>
@@ -4633,7 +4845,7 @@
           <w:u w:val="none"/>
         </w:rPr>
       </w:pPr>
-      <w:hyperlink r:id="rId31">
+      <w:hyperlink r:id="rId36">
         <w:r>
           <w:rPr>
             <w:color w:val="1155cc"/>
@@ -4685,7 +4897,7 @@
         </w:rPr>
         <w:t xml:space="preserve">Use </w:t>
       </w:r>
-      <w:hyperlink r:id="rId32">
+      <w:hyperlink r:id="rId37">
         <w:r>
           <w:rPr>
             <w:color w:val="1155cc"/>
@@ -4701,77 +4913,27 @@
         </w:rPr>
         <w:t xml:space="preserve">?</w:t>
       </w:r>
-      <w:ins w:author="Brandon Whitehead" w:id="6" w:date="2024-04-11T21:57:43Z">
-        <w:commentRangeStart w:id="29"/>
-        <w:commentRangeStart w:id="30"/>
-        <w:commentRangeStart w:id="31"/>
-        <w:commentRangeStart w:id="32"/>
-        <w:commentRangeStart w:id="33"/>
-        <w:commentRangeStart w:id="34"/>
-        <w:commentRangeStart w:id="35"/>
-        <w:commentRangeStart w:id="36"/>
+      <w:r>
+        <w:rPr>
+          <w:rtl w:val="0"/>
+        </w:rPr>
+        <w:t xml:space="preserve">  (</w:t>
+      </w:r>
+      <w:hyperlink r:id="rId38">
         <w:r>
           <w:rPr>
-            <w:rtl w:val="0"/>
-          </w:rPr>
-          <w:t xml:space="preserve">  (</w:t>
-        </w:r>
-        <w:r>
-          <w:fldChar w:fldCharType="begin"/>
-        </w:r>
-        <w:r>
-          <w:instrText xml:space="preserve">HYPERLINK "https://www.youtube.com/watch?v=itXYid8eSiI&amp;list=PLfeqYbxvuD2-yKR3Ghtq3hVachzUDx_yM"</w:instrText>
-        </w:r>
-        <w:r>
-          <w:fldChar w:fldCharType="separate"/>
-        </w:r>
-        <w:r>
-          <w:rPr>
+            <w:color w:val="1155cc"/>
+            <w:u w:val="single"/>
             <w:rtl w:val="0"/>
           </w:rPr>
           <w:t xml:space="preserve">Demo [LINK]</w:t>
         </w:r>
-        <w:r>
-          <w:fldChar w:fldCharType="end"/>
-        </w:r>
-        <w:r>
-          <w:rPr>
-            <w:rtl w:val="0"/>
-          </w:rPr>
-          <w:t xml:space="preserve">; general invite link sent to google group and posted on to the general channel on Discord for those who want to help trial)</w:t>
-        </w:r>
-      </w:ins>
-      <w:commentRangeEnd w:id="29"/>
-      <w:r>
-        <w:commentReference w:id="29"/>
-      </w:r>
-      <w:commentRangeEnd w:id="30"/>
-      <w:r>
-        <w:commentReference w:id="30"/>
-      </w:r>
-      <w:commentRangeEnd w:id="31"/>
-      <w:r>
-        <w:commentReference w:id="31"/>
-      </w:r>
-      <w:commentRangeEnd w:id="32"/>
-      <w:r>
-        <w:commentReference w:id="32"/>
-      </w:r>
-      <w:commentRangeEnd w:id="33"/>
-      <w:r>
-        <w:commentReference w:id="33"/>
-      </w:r>
-      <w:commentRangeEnd w:id="34"/>
-      <w:r>
-        <w:commentReference w:id="34"/>
-      </w:r>
-      <w:commentRangeEnd w:id="35"/>
-      <w:r>
-        <w:commentReference w:id="35"/>
-      </w:r>
-      <w:commentRangeEnd w:id="36"/>
-      <w:r>
-        <w:commentReference w:id="36"/>
+      </w:hyperlink>
+      <w:r>
+        <w:rPr>
+          <w:rtl w:val="0"/>
+        </w:rPr>
+        <w:t xml:space="preserve">; general invite link sent to google group and posted on to the general channel on Discord for those who want to help trial)</w:t>
       </w:r>
       <w:r>
         <w:rPr>
@@ -4913,7 +5075,7 @@
         </w:rPr>
         <w:t xml:space="preserve"> governance process that members can be part of . Voting is part of a governance mechanism that has been missing from Ronin Institute (there was an intention of having it was never implemented) Here is a</w:t>
       </w:r>
-      <w:hyperlink r:id="rId33">
+      <w:hyperlink r:id="rId39">
         <w:r>
           <w:rPr>
             <w:color w:val="1155cc"/>
@@ -5169,7 +5331,7 @@
         </w:rPr>
         <w:t xml:space="preserve">Answer 1: By joining the </w:t>
       </w:r>
-      <w:hyperlink r:id="rId34">
+      <w:hyperlink r:id="rId40">
         <w:r>
           <w:rPr>
             <w:color w:val="1155cc"/>
@@ -5192,7 +5354,7 @@
         </w:rPr>
         <w:t xml:space="preserve"> and the new </w:t>
       </w:r>
-      <w:hyperlink r:id="rId35">
+      <w:hyperlink r:id="rId41">
         <w:r>
           <w:rPr>
             <w:color w:val="1155cc"/>
@@ -5235,7 +5397,7 @@
         </w:rPr>
         <w:t xml:space="preserve">Answer 2: By joining the </w:t>
       </w:r>
-      <w:hyperlink r:id="rId36">
+      <w:hyperlink r:id="rId42">
         <w:r>
           <w:rPr>
             <w:color w:val="1155cc"/>
@@ -5325,13 +5487,6 @@
           <w:shd w:fill="f8f8f8" w:val="clear"/>
         </w:rPr>
       </w:pPr>
-      <w:commentRangeStart w:id="37"/>
-      <w:commentRangeStart w:id="38"/>
-      <w:commentRangeStart w:id="39"/>
-      <w:commentRangeStart w:id="40"/>
-      <w:commentRangeStart w:id="41"/>
-      <w:commentRangeStart w:id="42"/>
-      <w:commentRangeStart w:id="43"/>
       <w:r>
         <w:rPr>
           <w:color w:val="1d1c1d"/>
@@ -5341,34 +5496,6 @@
           <w:rtl w:val="0"/>
         </w:rPr>
         <w:t xml:space="preserve">Answer 6: Josh Grunske’s Scholar Finder, LLC (for profiles, sharing research, and blog potentially)</w:t>
-      </w:r>
-      <w:commentRangeEnd w:id="37"/>
-      <w:r>
-        <w:commentReference w:id="37"/>
-      </w:r>
-      <w:commentRangeEnd w:id="38"/>
-      <w:r>
-        <w:commentReference w:id="38"/>
-      </w:r>
-      <w:commentRangeEnd w:id="39"/>
-      <w:r>
-        <w:commentReference w:id="39"/>
-      </w:r>
-      <w:commentRangeEnd w:id="40"/>
-      <w:r>
-        <w:commentReference w:id="40"/>
-      </w:r>
-      <w:commentRangeEnd w:id="41"/>
-      <w:r>
-        <w:commentReference w:id="41"/>
-      </w:r>
-      <w:commentRangeEnd w:id="42"/>
-      <w:r>
-        <w:commentReference w:id="42"/>
-      </w:r>
-      <w:commentRangeEnd w:id="43"/>
-      <w:r>
-        <w:commentReference w:id="43"/>
       </w:r>
       <w:r>
         <w:rPr>
@@ -5449,7 +5576,8 @@
         </w:rPr>
         <w:t xml:space="preserve">), Ronin met the requirements for a </w:t>
       </w:r>
-      <w:commentRangeStart w:id="44"/>
+      <w:commentRangeStart w:id="26"/>
+      <w:commentRangeStart w:id="27"/>
       <w:r>
         <w:rPr>
           <w:i w:val="1"/>
@@ -5461,9 +5589,13 @@
         </w:rPr>
         <w:t xml:space="preserve">desk audit</w:t>
       </w:r>
-      <w:commentRangeEnd w:id="44"/>
-      <w:r>
-        <w:commentReference w:id="44"/>
+      <w:commentRangeEnd w:id="26"/>
+      <w:r>
+        <w:commentReference w:id="26"/>
+      </w:r>
+      <w:commentRangeEnd w:id="27"/>
+      <w:r>
+        <w:commentReference w:id="27"/>
       </w:r>
       <w:r>
         <w:rPr>
@@ -5651,7 +5783,7 @@
         </w:rPr>
         <w:t xml:space="preserve">Current status: Website is owned by Jon Wilkins (previous Ronin Institute President). Admin is Dana Cohen and possibly others. [This claim is supported by publicly available information related to domain name registration information in Appendix F. : roninstitute.org domain was last renewed on 2024-03-09 via </w:t>
       </w:r>
-      <w:hyperlink r:id="rId37">
+      <w:hyperlink r:id="rId43">
         <w:r>
           <w:rPr>
             <w:color w:val="1155cc"/>
@@ -6137,7 +6269,7 @@
         </w:rPr>
         <w:t xml:space="preserve">Nick Halper, Executive Director of </w:t>
       </w:r>
-      <w:hyperlink r:id="rId38">
+      <w:hyperlink r:id="rId44">
         <w:r>
           <w:rPr>
             <w:color w:val="1155cc"/>
@@ -6170,7 +6302,7 @@
         </w:rPr>
         <w:t xml:space="preserve">offers to host Ronin Scholars. More can be read about their organization, values, and decision making processes on their openly accessible documents and wiki </w:t>
       </w:r>
-      <w:hyperlink r:id="rId39">
+      <w:hyperlink r:id="rId45">
         <w:r>
           <w:rPr>
             <w:color w:val="1155cc"/>
@@ -6218,7 +6350,7 @@
         </w:rPr>
         <w:t xml:space="preserve">Merc Fox, Executive Director from </w:t>
       </w:r>
-      <w:hyperlink r:id="rId40">
+      <w:hyperlink r:id="rId46">
         <w:r>
           <w:rPr>
             <w:color w:val="1155cc"/>
@@ -6286,7 +6418,7 @@
         </w:rPr>
         <w:t xml:space="preserve">Gavin Taylor (global board member) and Rebecca Willen (founder) from </w:t>
       </w:r>
-      <w:hyperlink r:id="rId41">
+      <w:hyperlink r:id="rId47">
         <w:r>
           <w:rPr>
             <w:color w:val="1155cc"/>
@@ -6359,7 +6491,7 @@
         </w:rPr>
         <w:t xml:space="preserve">Please note that IGDORE has specific requirements for applicants - for more information on the IGDORE application process see </w:t>
       </w:r>
-      <w:hyperlink r:id="rId42">
+      <w:hyperlink r:id="rId48">
         <w:r>
           <w:rPr>
             <w:color w:val="1155cc"/>
@@ -6563,37 +6695,42 @@
           <w:shd w:fill="f8f8f8" w:val="clear"/>
         </w:rPr>
       </w:pPr>
-      <w:commentRangeStart w:id="45"/>
-      <w:commentRangeStart w:id="46"/>
-      <w:r>
-        <w:rPr>
-          <w:color w:val="1d1c1d"/>
-          <w:sz w:val="23"/>
-          <w:szCs w:val="23"/>
-          <w:shd w:fill="f8f8f8" w:val="clear"/>
-          <w:rtl w:val="0"/>
-        </w:rPr>
-        <w:t xml:space="preserve">Options 1, 2, and 3 are available only to scientists</w:t>
-      </w:r>
-      <w:commentRangeEnd w:id="45"/>
-      <w:r>
-        <w:commentReference w:id="45"/>
-      </w:r>
-      <w:commentRangeEnd w:id="46"/>
-      <w:r>
-        <w:commentReference w:id="46"/>
-      </w:r>
-      <w:r>
-        <w:rPr>
-          <w:color w:val="1d1c1d"/>
-          <w:sz w:val="23"/>
-          <w:szCs w:val="23"/>
-          <w:shd w:fill="f8f8f8" w:val="clear"/>
-          <w:rtl w:val="0"/>
-        </w:rPr>
-        <w:t xml:space="preserve">; IGDORE (see </w:t>
-      </w:r>
-      <w:hyperlink r:id="rId43">
+      <w:commentRangeStart w:id="28"/>
+      <w:commentRangeStart w:id="29"/>
+      <w:commentRangeStart w:id="30"/>
+      <w:r>
+        <w:rPr>
+          <w:color w:val="1d1c1d"/>
+          <w:sz w:val="23"/>
+          <w:szCs w:val="23"/>
+          <w:shd w:fill="f8f8f8" w:val="clear"/>
+          <w:rtl w:val="0"/>
+        </w:rPr>
+        <w:t xml:space="preserve">Options 1, 2, and 3 are </w:t>
+      </w:r>
+      <w:commentRangeEnd w:id="28"/>
+      <w:r>
+        <w:commentReference w:id="28"/>
+      </w:r>
+      <w:commentRangeEnd w:id="29"/>
+      <w:r>
+        <w:commentReference w:id="29"/>
+      </w:r>
+      <w:commentRangeEnd w:id="30"/>
+      <w:r>
+        <w:commentReference w:id="30"/>
+      </w:r>
+      <w:r>
+        <w:rPr>
+          <w:color w:val="1d1c1d"/>
+          <w:sz w:val="23"/>
+          <w:szCs w:val="23"/>
+          <w:shd w:fill="f8f8f8" w:val="clear"/>
+          <w:rtl w:val="0"/>
+        </w:rPr>
+        <w:t xml:space="preserve">primarily science organizations. Neuromatch and IGDORE (see </w:t>
+      </w:r>
+      <w:hyperlink r:id="rId49">
         <w:r>
           <w:rPr>
             <w:color w:val="1155cc"/>
@@ -6614,7 +6751,32 @@
           <w:shd w:fill="f8f8f8" w:val="clear"/>
           <w:rtl w:val="0"/>
         </w:rPr>
-        <w:t xml:space="preserve"> ) also includes social scientists. These options would exclude some current Ronin members. A “reframed” organization should be clear about which scholars it will include - those in science/technology only, in social sciences, in arts and humanities, in emerging disciplines?</w:t>
+        <w:t xml:space="preserve"> ) also welcome social scientists. All three options would exclude current Ronin members who work in the humanities. A “reframed” organization should be clear about which scholars and disciplines it will </w:t>
+      </w:r>
+      <w:commentRangeStart w:id="31"/>
+      <w:r>
+        <w:rPr>
+          <w:color w:val="1d1c1d"/>
+          <w:sz w:val="23"/>
+          <w:szCs w:val="23"/>
+          <w:shd w:fill="f8f8f8" w:val="clear"/>
+          <w:rtl w:val="0"/>
+        </w:rPr>
+        <w:t xml:space="preserve">include</w:t>
+      </w:r>
+      <w:commentRangeEnd w:id="31"/>
+      <w:r>
+        <w:commentReference w:id="31"/>
+      </w:r>
+      <w:r>
+        <w:rPr>
+          <w:color w:val="1d1c1d"/>
+          <w:sz w:val="23"/>
+          <w:szCs w:val="23"/>
+          <w:shd w:fill="f8f8f8" w:val="clear"/>
+          <w:rtl w:val="0"/>
+        </w:rPr>
+        <w:t xml:space="preserve">.</w:t>
       </w:r>
     </w:p>
     <w:p>
@@ -6637,11 +6799,6 @@
       <w:pPr>
         <w:rPr/>
       </w:pPr>
-      <w:commentRangeStart w:id="47"/>
-      <w:commentRangeStart w:id="48"/>
-      <w:commentRangeStart w:id="49"/>
-      <w:commentRangeStart w:id="50"/>
-      <w:commentRangeStart w:id="51"/>
       <w:r>
         <w:rPr>
           <w:rtl w:val="0"/>
@@ -6659,26 +6816,6 @@
           <w:rtl w:val="0"/>
         </w:rPr>
         <w:t xml:space="preserve">we plan to raise this initial amount? Options may include: </w:t>
-      </w:r>
-      <w:commentRangeEnd w:id="47"/>
-      <w:r>
-        <w:commentReference w:id="47"/>
-      </w:r>
-      <w:commentRangeEnd w:id="48"/>
-      <w:r>
-        <w:commentReference w:id="48"/>
-      </w:r>
-      <w:commentRangeEnd w:id="49"/>
-      <w:r>
-        <w:commentReference w:id="49"/>
-      </w:r>
-      <w:commentRangeEnd w:id="50"/>
-      <w:r>
-        <w:commentReference w:id="50"/>
-      </w:r>
-      <w:commentRangeEnd w:id="51"/>
-      <w:r>
-        <w:commentReference w:id="51"/>
       </w:r>
       <w:r>
         <w:rPr>
@@ -6740,12 +6877,22 @@
           <w:shd w:fill="f8f8f8" w:val="clear"/>
         </w:rPr>
       </w:pPr>
+      <w:commentRangeStart w:id="32"/>
       <w:r>
         <w:rPr>
           <w:shd w:fill="f8f8f8" w:val="clear"/>
           <w:rtl w:val="0"/>
         </w:rPr>
         <w:t xml:space="preserve">Philanthropic funding (We could make contact with other organisations which receive funding from foundations etc and learn what works from them. Ronin’s aims and ethos could be a good match for many foundations. However, they may have their own criteria for governance of recipients.)</w:t>
+      </w:r>
+      <w:commentRangeEnd w:id="32"/>
+      <w:r>
+        <w:commentReference w:id="32"/>
+      </w:r>
+      <w:r>
+        <w:rPr>
+          <w:rtl w:val="0"/>
+        </w:rPr>
       </w:r>
     </w:p>
     <w:p>
@@ -6773,14 +6920,14 @@
         </w:rPr>
         <w:t xml:space="preserve">ember contributions</w:t>
       </w:r>
-      <w:ins w:author="Laurel Haak" w:id="7" w:date="2024-04-11T22:27:01Z">
-        <w:commentRangeStart w:id="52"/>
-        <w:commentRangeStart w:id="53"/>
-        <w:commentRangeStart w:id="54"/>
-        <w:commentRangeStart w:id="55"/>
-        <w:commentRangeStart w:id="56"/>
-        <w:commentRangeStart w:id="57"/>
-        <w:commentRangeStart w:id="58"/>
+      <w:ins w:author="Laurel Haak" w:id="2" w:date="2024-04-11T22:27:01Z">
+        <w:commentRangeStart w:id="33"/>
+        <w:commentRangeStart w:id="34"/>
+        <w:commentRangeStart w:id="35"/>
+        <w:commentRangeStart w:id="36"/>
+        <w:commentRangeStart w:id="37"/>
+        <w:commentRangeStart w:id="38"/>
+        <w:commentRangeStart w:id="39"/>
         <w:r>
           <w:rPr>
             <w:shd w:fill="f8f8f8" w:val="clear"/>
@@ -6795,8 +6942,8 @@
           </w:rPr>
           <w:t xml:space="preserve">Any route we go, we should try to raise US$30-50K to get started.  I am wondering how folks might feel about a </w:t>
         </w:r>
-        <w:commentRangeStart w:id="59"/>
-        <w:commentRangeStart w:id="60"/>
+        <w:commentRangeStart w:id="40"/>
+        <w:commentRangeStart w:id="41"/>
         <w:r>
           <w:rPr>
             <w:shd w:fill="f8f8f8" w:val="clear"/>
@@ -6804,13 +6951,13 @@
           </w:rPr>
           <w:t xml:space="preserve">$100 per scholar start-up /membership fee</w:t>
         </w:r>
-        <w:commentRangeEnd w:id="59"/>
+        <w:commentRangeEnd w:id="40"/>
         <w:r>
-          <w:commentReference w:id="59"/>
+          <w:commentReference w:id="40"/>
         </w:r>
-        <w:commentRangeEnd w:id="60"/>
+        <w:commentRangeEnd w:id="41"/>
         <w:r>
-          <w:commentReference w:id="60"/>
+          <w:commentReference w:id="41"/>
         </w:r>
         <w:r>
           <w:rPr>
@@ -6820,61 +6967,61 @@
           <w:t xml:space="preserve">?  I feel like, if we want this to happen, we should be willing to fund at least part of it ourselves.  The membership fee would pay for things like Slack and a part-time accountant.  Then, when we go to a philanthropic we can demonstrate that we are invested, which makes them more likely to contribute. </w:t>
         </w:r>
       </w:ins>
-      <w:commentRangeEnd w:id="52"/>
-      <w:r>
-        <w:commentReference w:id="52"/>
-      </w:r>
-      <w:commentRangeEnd w:id="53"/>
-      <w:r>
-        <w:commentReference w:id="53"/>
-      </w:r>
-      <w:commentRangeEnd w:id="54"/>
-      <w:r>
-        <w:commentReference w:id="54"/>
-      </w:r>
-      <w:commentRangeEnd w:id="55"/>
-      <w:r>
-        <w:commentReference w:id="55"/>
-      </w:r>
-      <w:commentRangeEnd w:id="56"/>
-      <w:r>
-        <w:commentReference w:id="56"/>
-      </w:r>
-      <w:commentRangeEnd w:id="57"/>
-      <w:r>
-        <w:commentReference w:id="57"/>
-      </w:r>
-      <w:commentRangeEnd w:id="58"/>
-      <w:r>
-        <w:commentReference w:id="58"/>
-      </w:r>
-      <w:r>
-        <w:rPr>
-          <w:rtl w:val="0"/>
-        </w:rPr>
-      </w:r>
-    </w:p>
-    <w:p>
-      <w:pPr>
-        <w:rPr>
-          <w:shd w:fill="f8f8f8" w:val="clear"/>
-        </w:rPr>
-      </w:pPr>
-      <w:r>
-        <w:rPr>
-          <w:rtl w:val="0"/>
-        </w:rPr>
-      </w:r>
-    </w:p>
-    <w:p>
-      <w:pPr>
-        <w:rPr>
-          <w:ins w:author="Evangelos Roussos" w:id="8" w:date="2024-04-16T19:57:06Z"/>
-          <w:shd w:fill="f8f8f8" w:val="clear"/>
-        </w:rPr>
-      </w:pPr>
-      <w:ins w:author="Evangelos Roussos" w:id="8" w:date="2024-04-16T19:57:06Z">
-        <w:commentRangeStart w:id="61"/>
+      <w:commentRangeEnd w:id="33"/>
+      <w:r>
+        <w:commentReference w:id="33"/>
+      </w:r>
+      <w:commentRangeEnd w:id="34"/>
+      <w:r>
+        <w:commentReference w:id="34"/>
+      </w:r>
+      <w:commentRangeEnd w:id="35"/>
+      <w:r>
+        <w:commentReference w:id="35"/>
+      </w:r>
+      <w:commentRangeEnd w:id="36"/>
+      <w:r>
+        <w:commentReference w:id="36"/>
+      </w:r>
+      <w:commentRangeEnd w:id="37"/>
+      <w:r>
+        <w:commentReference w:id="37"/>
+      </w:r>
+      <w:commentRangeEnd w:id="38"/>
+      <w:r>
+        <w:commentReference w:id="38"/>
+      </w:r>
+      <w:commentRangeEnd w:id="39"/>
+      <w:r>
+        <w:commentReference w:id="39"/>
+      </w:r>
+      <w:r>
+        <w:rPr>
+          <w:rtl w:val="0"/>
+        </w:rPr>
+      </w:r>
+    </w:p>
+    <w:p>
+      <w:pPr>
+        <w:rPr>
+          <w:shd w:fill="f8f8f8" w:val="clear"/>
+        </w:rPr>
+      </w:pPr>
+      <w:r>
+        <w:rPr>
+          <w:rtl w:val="0"/>
+        </w:rPr>
+      </w:r>
+    </w:p>
+    <w:p>
+      <w:pPr>
+        <w:rPr>
+          <w:ins w:author="Evangelos Roussos" w:id="3" w:date="2024-04-16T19:57:06Z"/>
+          <w:shd w:fill="f8f8f8" w:val="clear"/>
+        </w:rPr>
+      </w:pPr>
+      <w:ins w:author="Evangelos Roussos" w:id="3" w:date="2024-04-16T19:57:06Z">
+        <w:commentRangeStart w:id="42"/>
         <w:r>
           <w:rPr>
             <w:shd w:fill="f8f8f8" w:val="clear"/>
@@ -6882,9 +7029,9 @@
           </w:rPr>
           <w:t xml:space="preserve">Laurel Haak notes that the cost of application for a non-profit is not prohibitive.</w:t>
         </w:r>
-        <w:commentRangeEnd w:id="61"/>
+        <w:commentRangeEnd w:id="42"/>
         <w:r>
-          <w:commentReference w:id="61"/>
+          <w:commentReference w:id="42"/>
         </w:r>
         <w:r>
           <w:rPr>
@@ -6898,11 +7045,11 @@
     <w:p>
       <w:pPr>
         <w:rPr>
-          <w:ins w:author="Evangelos Roussos" w:id="8" w:date="2024-04-16T19:57:06Z"/>
-          <w:shd w:fill="f8f8f8" w:val="clear"/>
-        </w:rPr>
-      </w:pPr>
-      <w:ins w:author="Evangelos Roussos" w:id="8" w:date="2024-04-16T19:57:06Z">
+          <w:ins w:author="Evangelos Roussos" w:id="3" w:date="2024-04-16T19:57:06Z"/>
+          <w:shd w:fill="f8f8f8" w:val="clear"/>
+        </w:rPr>
+      </w:pPr>
+      <w:ins w:author="Evangelos Roussos" w:id="3" w:date="2024-04-16T19:57:06Z">
         <w:r>
           <w:rPr>
             <w:rtl w:val="0"/>
@@ -6918,12 +7065,12 @@
         </w:numPr>
         <w:ind w:left="720" w:hanging="360"/>
         <w:rPr>
-          <w:ins w:author="Evangelos Roussos" w:id="8" w:date="2024-04-16T19:57:06Z"/>
+          <w:ins w:author="Evangelos Roussos" w:id="3" w:date="2024-04-16T19:57:06Z"/>
           <w:u w:val="none"/>
           <w:shd w:fill="f8f8f8" w:val="clear"/>
         </w:rPr>
       </w:pPr>
-      <w:ins w:author="Evangelos Roussos" w:id="8" w:date="2024-04-16T19:57:06Z">
+      <w:ins w:author="Evangelos Roussos" w:id="3" w:date="2024-04-16T19:57:06Z">
         <w:r>
           <w:rPr>
             <w:shd w:fill="f8f8f8" w:val="clear"/>
@@ -6941,12 +7088,12 @@
         </w:numPr>
         <w:ind w:left="720" w:hanging="360"/>
         <w:rPr>
-          <w:ins w:author="Evangelos Roussos" w:id="8" w:date="2024-04-16T19:57:06Z"/>
+          <w:ins w:author="Evangelos Roussos" w:id="3" w:date="2024-04-16T19:57:06Z"/>
           <w:u w:val="none"/>
           <w:shd w:fill="f8f8f8" w:val="clear"/>
         </w:rPr>
       </w:pPr>
-      <w:ins w:author="Evangelos Roussos" w:id="8" w:date="2024-04-16T19:57:06Z">
+      <w:ins w:author="Evangelos Roussos" w:id="3" w:date="2024-04-16T19:57:06Z">
         <w:r>
           <w:rPr>
             <w:shd w:fill="f8f8f8" w:val="clear"/>
@@ -6964,12 +7111,12 @@
         </w:numPr>
         <w:ind w:left="720" w:hanging="360"/>
         <w:rPr>
-          <w:ins w:author="Evangelos Roussos" w:id="8" w:date="2024-04-16T19:57:06Z"/>
+          <w:ins w:author="Evangelos Roussos" w:id="3" w:date="2024-04-16T19:57:06Z"/>
           <w:u w:val="none"/>
           <w:shd w:fill="f8f8f8" w:val="clear"/>
         </w:rPr>
       </w:pPr>
-      <w:ins w:author="Evangelos Roussos" w:id="8" w:date="2024-04-16T19:57:06Z">
+      <w:ins w:author="Evangelos Roussos" w:id="3" w:date="2024-04-16T19:57:06Z">
         <w:r>
           <w:rPr>
             <w:shd w:fill="f8f8f8" w:val="clear"/>
@@ -6982,11 +7129,11 @@
     <w:p>
       <w:pPr>
         <w:rPr>
-          <w:ins w:author="Evangelos Roussos" w:id="8" w:date="2024-04-16T19:57:06Z"/>
-          <w:shd w:fill="f8f8f8" w:val="clear"/>
-        </w:rPr>
-      </w:pPr>
-      <w:ins w:author="Evangelos Roussos" w:id="8" w:date="2024-04-16T19:57:06Z">
+          <w:ins w:author="Evangelos Roussos" w:id="3" w:date="2024-04-16T19:57:06Z"/>
+          <w:shd w:fill="f8f8f8" w:val="clear"/>
+        </w:rPr>
+      </w:pPr>
+      <w:ins w:author="Evangelos Roussos" w:id="3" w:date="2024-04-16T19:57:06Z">
         <w:r>
           <w:rPr>
             <w:rtl w:val="0"/>
@@ -6997,11 +7144,11 @@
     <w:p>
       <w:pPr>
         <w:rPr>
-          <w:ins w:author="Evangelos Roussos" w:id="8" w:date="2024-04-16T19:57:06Z"/>
-          <w:shd w:fill="f8f8f8" w:val="clear"/>
-        </w:rPr>
-      </w:pPr>
-      <w:ins w:author="Evangelos Roussos" w:id="8" w:date="2024-04-16T19:57:06Z">
+          <w:ins w:author="Evangelos Roussos" w:id="3" w:date="2024-04-16T19:57:06Z"/>
+          <w:shd w:fill="f8f8f8" w:val="clear"/>
+        </w:rPr>
+      </w:pPr>
+      <w:ins w:author="Evangelos Roussos" w:id="3" w:date="2024-04-16T19:57:06Z">
         <w:r>
           <w:rPr>
             <w:shd w:fill="f8f8f8" w:val="clear"/>
@@ -7048,7 +7195,7 @@
         </w:rPr>
         <w:t xml:space="preserve">The Law Firm for Non Profits can do this a lot cheaper than that:  </w:t>
       </w:r>
-      <w:hyperlink r:id="rId44">
+      <w:hyperlink r:id="rId50">
         <w:r>
           <w:rPr>
             <w:u w:val="single"/>
@@ -7277,7 +7424,7 @@
         </w:rPr>
         <w:t xml:space="preserve">Ensuring all scholars have access to all meeting papers of the Board (a right currently given to “members” in the </w:t>
       </w:r>
-      <w:hyperlink r:id="rId45">
+      <w:hyperlink r:id="rId51">
         <w:r>
           <w:rPr>
             <w:color w:val="1155cc"/>
@@ -7293,16 +7440,16 @@
         </w:rPr>
         <w:t xml:space="preserve">, Section 4 c)). Note from LH:  </w:t>
       </w:r>
-      <w:commentRangeStart w:id="62"/>
+      <w:commentRangeStart w:id="43"/>
       <w:r>
         <w:rPr>
           <w:rtl w:val="0"/>
         </w:rPr>
         <w:t xml:space="preserve">In general, effective practice is for Boards to publish meeting agendas and also a summary for each meeting – a short narrative plus a list of the MOTIONS made during the Board meeting.  It is important to enable the Board to have closed session meetings but these should be for things like personnel reviews and similar.   </w:t>
       </w:r>
-      <w:commentRangeEnd w:id="62"/>
-      <w:r>
-        <w:commentReference w:id="62"/>
+      <w:commentRangeEnd w:id="43"/>
+      <w:r>
+        <w:commentReference w:id="43"/>
       </w:r>
       <w:r>
         <w:rPr>
@@ -7457,14 +7604,14 @@
       <w:pPr>
         <w:rPr/>
       </w:pPr>
-      <w:commentRangeStart w:id="63"/>
+      <w:commentRangeStart w:id="44"/>
       <w:r>
         <w:rPr>
           <w:rtl w:val="0"/>
         </w:rPr>
         <w:t xml:space="preserve">There’s an event </w:t>
       </w:r>
-      <w:hyperlink r:id="rId46">
+      <w:hyperlink r:id="rId52">
         <w:r>
           <w:rPr>
             <w:color w:val="1155cc"/>
@@ -7480,9 +7627,9 @@
         </w:rPr>
         <w:t xml:space="preserve">” on 25 April which might be useful</w:t>
       </w:r>
-      <w:commentRangeEnd w:id="63"/>
-      <w:r>
-        <w:commentReference w:id="63"/>
+      <w:commentRangeEnd w:id="44"/>
+      <w:r>
+        <w:commentReference w:id="44"/>
       </w:r>
       <w:r>
         <w:rPr>
@@ -7513,145 +7660,99 @@
     </w:p>
     <w:p>
       <w:pPr>
-        <w:rPr>
-          <w:ins w:author="Carolyn Sealfon" w:id="9" w:date="2024-04-20T19:27:23Z"/>
-        </w:rPr>
-      </w:pPr>
-      <w:ins w:author="Carolyn Sealfon" w:id="9" w:date="2024-04-20T19:27:23Z">
+        <w:rPr/>
+      </w:pPr>
+      <w:r>
+        <w:rPr>
+          <w:rtl w:val="0"/>
+        </w:rPr>
+      </w:r>
+    </w:p>
+    <w:p>
+      <w:pPr>
+        <w:rPr/>
+      </w:pPr>
+      <w:r>
+        <w:rPr>
+          <w:rtl w:val="0"/>
+        </w:rPr>
+      </w:r>
+    </w:p>
+    <w:p>
+      <w:pPr>
+        <w:rPr/>
+      </w:pPr>
+      <w:r>
+        <w:rPr>
+          <w:rtl w:val="0"/>
+        </w:rPr>
+        <w:t xml:space="preserve">C. Sealfon: The seed of an idea, please add/revise/critique:</w:t>
+      </w:r>
+    </w:p>
+    <w:p>
+      <w:pPr>
+        <w:rPr/>
+      </w:pPr>
+      <w:r>
+        <w:rPr>
+          <w:rtl w:val="0"/>
+        </w:rPr>
+        <w:t xml:space="preserve">How might we manage a large do-ocracy of the size of Ronin?</w:t>
+      </w:r>
+    </w:p>
+    <w:p>
+      <w:pPr>
+        <w:rPr/>
+      </w:pPr>
+      <w:r>
+        <w:rPr>
+          <w:rtl w:val="0"/>
+        </w:rPr>
+        <w:t xml:space="preserve">I wonder if we could create a dashboard to show what is being done. (I picture a cross between a car dashboard and the learning dashboards from learning analytics.) Everything that is being done and being done sufficiently is in green. If something starts to slip, it goes into the yellow, and then if it goes into the red, we (as an organization) simply stop doing it.</w:t>
+      </w:r>
+    </w:p>
+    <w:p>
+      <w:pPr>
+        <w:rPr/>
+      </w:pPr>
+      <w:r>
+        <w:rPr>
+          <w:rtl w:val="0"/>
+        </w:rPr>
+        <w:t xml:space="preserve">As noted on the </w:t>
+      </w:r>
+      <w:hyperlink r:id="rId53">
         <w:r>
           <w:rPr>
-            <w:rtl w:val="0"/>
-          </w:rPr>
-        </w:r>
-      </w:ins>
-    </w:p>
-    <w:p>
-      <w:pPr>
-        <w:rPr>
-          <w:ins w:author="Carolyn Sealfon" w:id="9" w:date="2024-04-20T19:27:23Z"/>
-        </w:rPr>
-      </w:pPr>
-      <w:ins w:author="Carolyn Sealfon" w:id="9" w:date="2024-04-20T19:27:23Z">
-        <w:r>
-          <w:rPr>
-            <w:rtl w:val="0"/>
-          </w:rPr>
-        </w:r>
-      </w:ins>
-    </w:p>
-    <w:p>
-      <w:pPr>
-        <w:rPr>
-          <w:ins w:author="Carolyn Sealfon" w:id="9" w:date="2024-04-20T19:27:23Z"/>
-        </w:rPr>
-      </w:pPr>
-      <w:ins w:author="Carolyn Sealfon" w:id="9" w:date="2024-04-20T19:27:23Z">
-        <w:r>
-          <w:rPr>
-            <w:rtl w:val="0"/>
-          </w:rPr>
-          <w:t xml:space="preserve">C. Sealfon: </w:t>
-        </w:r>
-        <w:r>
-          <w:rPr>
-            <w:rtl w:val="0"/>
-          </w:rPr>
-          <w:t xml:space="preserve">The seed of an idea, please add/revise/critique:</w:t>
-        </w:r>
-      </w:ins>
-    </w:p>
-    <w:p>
-      <w:pPr>
-        <w:rPr>
-          <w:ins w:author="Carolyn Sealfon" w:id="9" w:date="2024-04-20T19:27:23Z"/>
-        </w:rPr>
-      </w:pPr>
-      <w:ins w:author="Carolyn Sealfon" w:id="9" w:date="2024-04-20T19:27:23Z">
-        <w:r>
-          <w:rPr>
-            <w:rtl w:val="0"/>
-          </w:rPr>
-          <w:t xml:space="preserve">How might we manage a large do-ocracy of the size of Ronin?</w:t>
-        </w:r>
-      </w:ins>
-    </w:p>
-    <w:p>
-      <w:pPr>
-        <w:rPr>
-          <w:ins w:author="Carolyn Sealfon" w:id="9" w:date="2024-04-20T19:27:23Z"/>
-        </w:rPr>
-      </w:pPr>
-      <w:ins w:author="Carolyn Sealfon" w:id="9" w:date="2024-04-20T19:27:23Z">
-        <w:r>
-          <w:rPr>
-            <w:rtl w:val="0"/>
-          </w:rPr>
-          <w:t xml:space="preserve">I wonder if we could create a dashboard to show what is being done. (I picture a cross between a car dashboard and the learning dashboards from learning analytics.) Everything that is being done and being done sufficiently is in green. If something starts to slip, it goes into the yellow, and then if it goes into the red, we (as an organization) simply stop doing it.</w:t>
-        </w:r>
-      </w:ins>
-    </w:p>
-    <w:p>
-      <w:pPr>
-        <w:rPr>
-          <w:ins w:author="Carolyn Sealfon" w:id="9" w:date="2024-04-20T19:27:23Z"/>
-        </w:rPr>
-      </w:pPr>
-      <w:ins w:author="Carolyn Sealfon" w:id="9" w:date="2024-04-20T19:27:23Z">
-        <w:r>
-          <w:rPr>
-            <w:rtl w:val="0"/>
-          </w:rPr>
-          <w:t xml:space="preserve">As noted on the </w:t>
-        </w:r>
-        <w:r>
-          <w:fldChar w:fldCharType="begin"/>
-        </w:r>
-        <w:r>
-          <w:instrText xml:space="preserve">HYPERLINK "https://communitywiki.org/wiki/DoOcracy"</w:instrText>
-        </w:r>
-        <w:r>
-          <w:fldChar w:fldCharType="separate"/>
-        </w:r>
-        <w:r>
-          <w:rPr>
+            <w:color w:val="1155cc"/>
+            <w:u w:val="single"/>
             <w:rtl w:val="0"/>
           </w:rPr>
           <w:t xml:space="preserve">webpage</w:t>
         </w:r>
-        <w:r>
-          <w:fldChar w:fldCharType="end"/>
-        </w:r>
+      </w:hyperlink>
+      <w:r>
+        <w:rPr>
+          <w:rtl w:val="0"/>
+        </w:rPr>
+        <w:t xml:space="preserve"> linked in the </w:t>
+      </w:r>
+      <w:hyperlink r:id="rId54">
         <w:r>
           <w:rPr>
-            <w:rtl w:val="0"/>
-          </w:rPr>
-          <w:t xml:space="preserve"> linked in the </w:t>
-        </w:r>
-        <w:r>
-          <w:fldChar w:fldCharType="begin"/>
-        </w:r>
-        <w:r>
-          <w:instrText xml:space="preserve">HYPERLINK "https://docs.google.com/document/d/1fzzTprZQ52IIV5jF2VGod6OfGvIMwYW7N4hIbSjacDQ/edit"</w:instrText>
-        </w:r>
-        <w:r>
-          <w:fldChar w:fldCharType="separate"/>
-        </w:r>
-        <w:r>
-          <w:rPr>
+            <w:color w:val="1155cc"/>
+            <w:u w:val="single"/>
             <w:rtl w:val="0"/>
           </w:rPr>
           <w:t xml:space="preserve">governance doc</w:t>
         </w:r>
-        <w:r>
-          <w:fldChar w:fldCharType="end"/>
-        </w:r>
-        <w:r>
-          <w:rPr>
-            <w:rtl w:val="0"/>
-          </w:rPr>
-          <w:t xml:space="preserve">, some of the issues with do-ocracy include burnout, complacency, resentment, incompleteness, etc. The people doing the work may not have time to communicate with everyone about what they are doing, and if they reach burnout, they may not have capacity to invite others to step in. It also may be hard for newcomers or others in the community to see what needs to be done. The idea of this dashboard would be to make this transparent. We could all see if key tasks started slipping, and we could step in to help. We could see where our time might be most urgently invested. I imagine anyone could add a dial or task, so we could start doing new things. While we are doing things related to a specific dial, we’d manually send updates to the dashboard to keep the dial in the green. If updates are missing, the dial moves away from green, altering the community that things are not being done (but hopefully not in a way that places undue burden or guilt on any volunteer, just to allow others to step up). If a dial drifts to red, then we stop doing that thing, and the dial is removed. And if all dials drift to red…well then we close. But we could all see why we would be closing.</w:t>
-        </w:r>
-      </w:ins>
+      </w:hyperlink>
+      <w:r>
+        <w:rPr>
+          <w:rtl w:val="0"/>
+        </w:rPr>
+        <w:t xml:space="preserve">, some of the issues with do-ocracy include burnout, complacency, resentment, incompleteness, etc. The people doing the work may not have time to communicate with everyone about what they are doing, and if they reach burnout, they may not have capacity to invite others to step in. It also may be hard for newcomers or others in the community to see what needs to be done. The idea of this dashboard would be to make this transparent. We could all see if key tasks started slipping, and we could step in to help. We could see where our time might be most urgently invested. I imagine anyone could add a dial or task, so we could start doing new things. While we are doing things related to a specific dial, we’d manually send updates to the dashboard to keep the dial in the green. If updates are missing, the dial moves away from green, altering the community that things are not being done (but hopefully not in a way that places undue burden or guilt on any volunteer, just to allow others to step up). If a dial drifts to red, then we stop doing that thing, and the dial is removed. And if all dials drift to red…well then we close. But we could all see why we would be closing.</w:t>
+      </w:r>
     </w:p>
     <w:p>
       <w:pPr>
@@ -8031,7 +8132,7 @@
           <w:shd w:fill="f8f8f8" w:val="clear"/>
         </w:rPr>
       </w:pPr>
-      <w:hyperlink r:id="rId47">
+      <w:hyperlink r:id="rId55">
         <w:r>
           <w:rPr>
             <w:color w:val="1155cc"/>
@@ -8393,7 +8494,7 @@
         </w:rPr>
         <w:t xml:space="preserve">Please see </w:t>
       </w:r>
-      <w:hyperlink r:id="rId48">
+      <w:hyperlink r:id="rId56">
         <w:r>
           <w:rPr>
             <w:color w:val="1155cc"/>
@@ -8560,7 +8661,7 @@
         </w:rPr>
         <w:t xml:space="preserve">Form 990s filed with the IRS can be looked up online at </w:t>
       </w:r>
-      <w:hyperlink r:id="rId49">
+      <w:hyperlink r:id="rId57">
         <w:r>
           <w:rPr>
             <w:color w:val="1155cc"/>
@@ -8609,7 +8710,7 @@
         </w:rPr>
         <w:t xml:space="preserve">I (Nick Jackson) am not familiar with financial aspects of a 501c3 but I note that the last tax return listed is in 2021 (for the 2020 tax year). My reading is that not filing a return for three consecutive years leads to revocation of tax-exempt status. </w:t>
       </w:r>
-      <w:hyperlink r:id="rId50">
+      <w:hyperlink r:id="rId58">
         <w:r>
           <w:rPr>
             <w:color w:val="1155cc"/>
@@ -8632,7 +8733,7 @@
           <w:u w:val="single"/>
         </w:rPr>
       </w:pPr>
-      <w:hyperlink r:id="rId51">
+      <w:hyperlink r:id="rId59">
         <w:r>
           <w:rPr>
             <w:color w:val="1155cc"/>
@@ -8677,7 +8778,7 @@
         </w:rPr>
         <w:t xml:space="preserve">Nick: I see that as well, and that is good news.  I grabbed information from here, and it is listed as Tax year 2021 (dated August 15, 2022): </w:t>
       </w:r>
-      <w:hyperlink r:id="rId52">
+      <w:hyperlink r:id="rId60">
         <w:r>
           <w:rPr>
             <w:color w:val="1155cc"/>
@@ -8687,7 +8788,7 @@
           <w:t xml:space="preserve">https://apps.irs.gov/app/eos/</w:t>
         </w:r>
       </w:hyperlink>
-      <w:hyperlink r:id="rId53">
+      <w:hyperlink r:id="rId61">
         <w:r>
           <w:rPr>
             <w:color w:val="1155cc"/>
@@ -8697,7 +8798,7 @@
           <w:t xml:space="preserve">details</w:t>
         </w:r>
       </w:hyperlink>
-      <w:hyperlink r:id="rId54">
+      <w:hyperlink r:id="rId62">
         <w:r>
           <w:rPr>
             <w:color w:val="1155cc"/>
@@ -8763,7 +8864,7 @@
           <w:u w:val="single"/>
         </w:rPr>
       </w:pPr>
-      <w:hyperlink r:id="rId55">
+      <w:hyperlink r:id="rId63">
         <w:r>
           <w:rPr>
             <w:rFonts w:ascii="Trebuchet MS" w:cs="Trebuchet MS" w:eastAsia="Trebuchet MS" w:hAnsi="Trebuchet MS"/>
@@ -8812,7 +8913,7 @@
           <w:u w:val="single"/>
         </w:rPr>
       </w:pPr>
-      <w:hyperlink r:id="rId56">
+      <w:hyperlink r:id="rId64">
         <w:r>
           <w:rPr>
             <w:rFonts w:ascii="Trebuchet MS" w:cs="Trebuchet MS" w:eastAsia="Trebuchet MS" w:hAnsi="Trebuchet MS"/>
@@ -8849,7 +8950,7 @@
           <w:u w:val="single"/>
         </w:rPr>
       </w:pPr>
-      <w:hyperlink r:id="rId57">
+      <w:hyperlink r:id="rId65">
         <w:r>
           <w:rPr>
             <w:rFonts w:ascii="Trebuchet MS" w:cs="Trebuchet MS" w:eastAsia="Trebuchet MS" w:hAnsi="Trebuchet MS"/>
@@ -8879,7 +8980,7 @@
         </w:rPr>
         <w:t xml:space="preserve"> </w:t>
       </w:r>
-      <w:hyperlink r:id="rId58">
+      <w:hyperlink r:id="rId66">
         <w:r>
           <w:rPr>
             <w:rFonts w:ascii="Trebuchet MS" w:cs="Trebuchet MS" w:eastAsia="Trebuchet MS" w:hAnsi="Trebuchet MS"/>
@@ -8888,7 +8989,7 @@
           <w:t xml:space="preserve"> </w:t>
         </w:r>
       </w:hyperlink>
-      <w:hyperlink r:id="rId59">
+      <w:hyperlink r:id="rId67">
         <w:r>
           <w:rPr>
             <w:rFonts w:ascii="Trebuchet MS" w:cs="Trebuchet MS" w:eastAsia="Trebuchet MS" w:hAnsi="Trebuchet MS"/>
@@ -8932,7 +9033,7 @@
         </w:rPr>
         <w:t xml:space="preserve"> </w:t>
       </w:r>
-      <w:hyperlink r:id="rId60">
+      <w:hyperlink r:id="rId68">
         <w:r>
           <w:rPr>
             <w:rFonts w:ascii="Trebuchet MS" w:cs="Trebuchet MS" w:eastAsia="Trebuchet MS" w:hAnsi="Trebuchet MS"/>
@@ -8976,7 +9077,7 @@
         </w:rPr>
         <w:t xml:space="preserve"> </w:t>
       </w:r>
-      <w:hyperlink r:id="rId61">
+      <w:hyperlink r:id="rId69">
         <w:r>
           <w:rPr>
             <w:rFonts w:ascii="Trebuchet MS" w:cs="Trebuchet MS" w:eastAsia="Trebuchet MS" w:hAnsi="Trebuchet MS"/>
@@ -9094,7 +9195,7 @@
         </w:rPr>
         <w:t xml:space="preserve">Setting up and testing the </w:t>
       </w:r>
-      <w:hyperlink r:id="rId62">
+      <w:hyperlink r:id="rId70">
         <w:r>
           <w:rPr>
             <w:color w:val="1155cc"/>
@@ -10682,11 +10783,11 @@
         </w:rPr>
         <w:t xml:space="preserve">Steven Orzack (left Jan</w:t>
       </w:r>
-      <w:commentRangeStart w:id="64"/>
-      <w:commentRangeStart w:id="65"/>
-      <w:commentRangeStart w:id="66"/>
-      <w:commentRangeStart w:id="67"/>
-      <w:commentRangeStart w:id="68"/>
+      <w:commentRangeStart w:id="45"/>
+      <w:commentRangeStart w:id="46"/>
+      <w:commentRangeStart w:id="47"/>
+      <w:commentRangeStart w:id="48"/>
+      <w:commentRangeStart w:id="49"/>
       <w:r>
         <w:rPr>
           <w:color w:val="1d1c1d"/>
@@ -10697,25 +10798,25 @@
         </w:rPr>
         <w:t xml:space="preserve"> 2024)</w:t>
       </w:r>
-      <w:commentRangeEnd w:id="64"/>
-      <w:r>
-        <w:commentReference w:id="64"/>
-      </w:r>
-      <w:commentRangeEnd w:id="65"/>
-      <w:r>
-        <w:commentReference w:id="65"/>
-      </w:r>
-      <w:commentRangeEnd w:id="66"/>
-      <w:r>
-        <w:commentReference w:id="66"/>
-      </w:r>
-      <w:commentRangeEnd w:id="67"/>
-      <w:r>
-        <w:commentReference w:id="67"/>
-      </w:r>
-      <w:commentRangeEnd w:id="68"/>
-      <w:r>
-        <w:commentReference w:id="68"/>
+      <w:commentRangeEnd w:id="45"/>
+      <w:r>
+        <w:commentReference w:id="45"/>
+      </w:r>
+      <w:commentRangeEnd w:id="46"/>
+      <w:r>
+        <w:commentReference w:id="46"/>
+      </w:r>
+      <w:commentRangeEnd w:id="47"/>
+      <w:r>
+        <w:commentReference w:id="47"/>
+      </w:r>
+      <w:commentRangeEnd w:id="48"/>
+      <w:r>
+        <w:commentReference w:id="48"/>
+      </w:r>
+      <w:commentRangeEnd w:id="49"/>
+      <w:r>
+        <w:commentReference w:id="49"/>
       </w:r>
       <w:r>
         <w:rPr>
@@ -11411,7 +11512,7 @@
         </w:rPr>
         <w:t xml:space="preserve">as retrieved via "download as text" functionality at </w:t>
       </w:r>
-      <w:hyperlink r:id="rId63">
+      <w:hyperlink r:id="rId71">
         <w:r>
           <w:rPr>
             <w:color w:val="1155cc"/>
@@ -13446,31 +13547,31 @@
       </w:pPr>
       <w:bookmarkStart w:colFirst="0" w:colLast="0" w:name="_88qkt11bjqeg" w:id="30"/>
       <w:bookmarkEnd w:id="30"/>
-      <w:commentRangeStart w:id="69"/>
-      <w:commentRangeStart w:id="70"/>
-      <w:commentRangeStart w:id="71"/>
-      <w:commentRangeStart w:id="72"/>
+      <w:commentRangeStart w:id="50"/>
+      <w:commentRangeStart w:id="51"/>
+      <w:commentRangeStart w:id="52"/>
+      <w:commentRangeStart w:id="53"/>
       <w:r>
         <w:rPr>
           <w:rtl w:val="0"/>
         </w:rPr>
         <w:t xml:space="preserve">Appendix I: Cease and Desist Letter Claimed to be from Ronin Board Members </w:t>
       </w:r>
-      <w:commentRangeEnd w:id="69"/>
-      <w:r>
-        <w:commentReference w:id="69"/>
-      </w:r>
-      <w:commentRangeEnd w:id="70"/>
-      <w:r>
-        <w:commentReference w:id="70"/>
-      </w:r>
-      <w:commentRangeEnd w:id="71"/>
-      <w:r>
-        <w:commentReference w:id="71"/>
-      </w:r>
-      <w:commentRangeEnd w:id="72"/>
-      <w:r>
-        <w:commentReference w:id="72"/>
+      <w:commentRangeEnd w:id="50"/>
+      <w:r>
+        <w:commentReference w:id="50"/>
+      </w:r>
+      <w:commentRangeEnd w:id="51"/>
+      <w:r>
+        <w:commentReference w:id="51"/>
+      </w:r>
+      <w:commentRangeEnd w:id="52"/>
+      <w:r>
+        <w:commentReference w:id="52"/>
+      </w:r>
+      <w:commentRangeEnd w:id="53"/>
+      <w:r>
+        <w:commentReference w:id="53"/>
       </w:r>
       <w:r>
         <w:rPr>
@@ -13500,8 +13601,8 @@
         </w:rPr>
         <w:t xml:space="preserve">On 2024-04-15, Jorrit Poelen (a contributor to this document) received the following email (redacted to hide email addresses). Note that emails are easily spoofed, and this may be someone trying to impersonate Ronin Board members. So, please take this email with a grain of salt.</w:t>
       </w:r>
-      <w:ins w:author="Keith Tse (CL, CStat)" w:id="10" w:date="2024-04-17T18:03:22Z">
-        <w:commentRangeStart w:id="73"/>
+      <w:ins w:author="Keith Tse (CL, CStat)" w:id="4" w:date="2024-04-17T18:03:22Z">
+        <w:commentRangeStart w:id="54"/>
         <w:r>
           <w:rPr>
             <w:rtl w:val="0"/>
@@ -13509,9 +13610,9 @@
           <w:t xml:space="preserve"> That said, such Cease and Desist notifications have been used before on members who were misbehaving in our community (e.g. Slack) and were stepping out of line with regards to our Code of Conduct. Perhaps the Board considered the behaviour of the recipients to be in violation of our CoC and was exercising their right to impose sanctions on them. </w:t>
         </w:r>
       </w:ins>
-      <w:commentRangeEnd w:id="73"/>
-      <w:r>
-        <w:commentReference w:id="73"/>
+      <w:commentRangeEnd w:id="54"/>
+      <w:r>
+        <w:commentReference w:id="54"/>
       </w:r>
       <w:r>
         <w:rPr>
@@ -13996,11 +14097,11 @@
       </w:r>
     </w:p>
     <w:sectPr>
-      <w:headerReference r:id="rId64" w:type="default"/>
-      <w:footerReference r:id="rId65" w:type="default"/>
-      <w:footerReference r:id="rId66" w:type="first"/>
+      <w:headerReference r:id="rId72" w:type="default"/>
+      <w:footerReference r:id="rId73" w:type="default"/>
+      <w:footerReference r:id="rId74" w:type="first"/>
       <w:pgSz w:h="15840" w:w="12240" w:orient="portrait"/>
-      <w:pgMar w:bottom="1440" w:top="1440" w:left="1440" w:right="1440" w:header="720" w:footer="720"/>
+      <w:pgMar w:bottom="1440" w:top="1440" w:left="1440" w:right="1890" w:header="720" w:footer="720"/>
       <w:pgNumType w:start="0"/>
       <w:titlePg w:val="1"/>
     </w:sectPr>
@@ -14010,7 +14111,7 @@
 
 <file path=word/comments.xml><?xml version="1.0" encoding="utf-8"?>
 <w:comments xmlns:mc="http://schemas.openxmlformats.org/markup-compatibility/2006" xmlns:o="urn:schemas-microsoft-com:office:office" xmlns:r="http://schemas.openxmlformats.org/officeDocument/2006/relationships" xmlns:m="http://schemas.openxmlformats.org/officeDocument/2006/math" xmlns:v="urn:schemas-microsoft-com:vml" xmlns:wp="http://schemas.openxmlformats.org/drawingml/2006/wordprocessingDrawing" xmlns:w10="urn:schemas-microsoft-com:office:word" xmlns:w="http://schemas.openxmlformats.org/wordprocessingml/2006/main" xmlns:wne="http://schemas.microsoft.com/office/word/2006/wordml" xmlns:sl="http://schemas.openxmlformats.org/schemaLibrary/2006/main" xmlns:a="http://schemas.openxmlformats.org/drawingml/2006/main" xmlns:pic="http://schemas.openxmlformats.org/drawingml/2006/picture" xmlns:c="http://schemas.openxmlformats.org/drawingml/2006/chart" xmlns:lc="http://schemas.openxmlformats.org/drawingml/2006/lockedCanvas" xmlns:dgm="http://schemas.openxmlformats.org/drawingml/2006/diagram" xmlns:wps="http://schemas.microsoft.com/office/word/2010/wordprocessingShape" xmlns:wpg="http://schemas.microsoft.com/office/word/2010/wordprocessingGroup" xmlns:w14="http://schemas.microsoft.com/office/word/2010/wordml" xmlns:w15="http://schemas.microsoft.com/office/word/2012/wordml">
-  <w:comment w:author="Rebecca Koskela" w:id="44" w:date="2024-04-17T17:51:55Z">
+  <w:comment w:author="Rebecca Koskela" w:id="26" w:date="2024-04-17T17:51:55Z">
     <w:p>
       <w:pPr>
         <w:keepNext w:val="0"/>
@@ -14319,7 +14420,7 @@
       </w:r>
     </w:p>
   </w:comment>
-  <w:comment w:author="Jorrit Poelen" w:id="73" w:date="2024-04-21T02:06:48Z">
+  <w:comment w:author="Jorrit Poelen" w:id="27" w:date="2024-04-23T13:27:10Z">
     <w:p>
       <w:pPr>
         <w:keepNext w:val="0"/>
@@ -14366,11 +14467,11 @@
           <w:vertAlign w:val="baseline"/>
           <w:rtl w:val="0"/>
         </w:rPr>
-        <w:t xml:space="preserve">Thanks Keith - please note that I am not aware of violating any Code of Conduct. Also, I am still waiting for an answer to my request for clarification.</w:t>
+        <w:t xml:space="preserve">Hi Rebecca - thanks for sharing your notes. Do you think it'd be a good idea to add your notes as an appendix? Or is the reference to the desk audit in the text sufficient?</w:t>
       </w:r>
     </w:p>
   </w:comment>
-  <w:comment w:author="Jorrit Poelen" w:id="19" w:date="2024-04-15T19:51:42Z">
+  <w:comment w:author="Jorrit Poelen" w:id="54" w:date="2024-04-21T02:06:48Z">
     <w:p>
       <w:pPr>
         <w:keepNext w:val="0"/>
@@ -14417,11 +14518,11 @@
           <w:vertAlign w:val="baseline"/>
           <w:rtl w:val="0"/>
         </w:rPr>
-        <w:t xml:space="preserve">Still not quite sure who's leading the "Consensus Governance Process and Tools" document. Does anybody know?</w:t>
+        <w:t xml:space="preserve">Thanks Keith - please note that I am not aware of violating any Code of Conduct. Also, I am still waiting for an answer to my request for clarification.</w:t>
       </w:r>
     </w:p>
   </w:comment>
-  <w:comment w:author="Paola Di Maio" w:id="20" w:date="2024-04-16T03:51:49Z">
+  <w:comment w:author="Jorrit Poelen" w:id="16" w:date="2024-04-15T19:51:42Z">
     <w:p>
       <w:pPr>
         <w:keepNext w:val="0"/>
@@ -14468,11 +14569,11 @@
           <w:vertAlign w:val="baseline"/>
           <w:rtl w:val="0"/>
         </w:rPr>
-        <w:t xml:space="preserve">I ll add my name and wrapt it up when it is ready</w:t>
+        <w:t xml:space="preserve">Still not quite sure who's leading the "Consensus Governance Process and Tools" document. Does anybody know?</w:t>
       </w:r>
     </w:p>
   </w:comment>
-  <w:comment w:author="Jorrit Poelen" w:id="21" w:date="2024-04-16T12:01:20Z">
+  <w:comment w:author="Paola Di Maio" w:id="17" w:date="2024-04-16T03:51:49Z">
     <w:p>
       <w:pPr>
         <w:keepNext w:val="0"/>
@@ -14519,11 +14620,11 @@
           <w:vertAlign w:val="baseline"/>
           <w:rtl w:val="0"/>
         </w:rPr>
-        <w:t xml:space="preserve">thank you Paola!</w:t>
+        <w:t xml:space="preserve">I ll add my name and wrapt it up when it is ready</w:t>
       </w:r>
     </w:p>
   </w:comment>
-  <w:comment w:author="Anonymous" w:id="23" w:date="2024-04-10T15:01:37Z">
+  <w:comment w:author="Jorrit Poelen" w:id="18" w:date="2024-04-16T12:01:20Z">
     <w:p>
       <w:pPr>
         <w:keepNext w:val="0"/>
@@ -14570,11 +14671,11 @@
           <w:vertAlign w:val="baseline"/>
           <w:rtl w:val="0"/>
         </w:rPr>
-        <w:t xml:space="preserve">I think an open letter to the (outgoing?) Board is a great idea. I think this should request any of the information in the "Open Questions" section that the Board has, and state that where the Board is not willing to share that information, we want to know why. But I don't think it should "acknowledge that the bylaws likely give the board power to unilaterally make decisions"; I think this is taking a legal viewpoint when we don't have the legal advice to back it up and it's against our own interests. Better to remain silent on this point. I would suggest that a letter requesting information from the Board is given the highest priority, before setting up any structures to determine future governance, as we can't sensibly decide what is appropriate governance until we get the information.</w:t>
+        <w:t xml:space="preserve">thank you Paola!</w:t>
       </w:r>
     </w:p>
   </w:comment>
-  <w:comment w:author="Nick J" w:id="24" w:date="2024-04-10T15:18:24Z">
+  <w:comment w:author="Anonymous" w:id="20" w:date="2024-04-10T15:01:37Z">
     <w:p>
       <w:pPr>
         <w:keepNext w:val="0"/>
@@ -14621,11 +14722,11 @@
           <w:vertAlign w:val="baseline"/>
           <w:rtl w:val="0"/>
         </w:rPr>
-        <w:t xml:space="preserve">I agree regarding the "acknowledge" section. We should focus on what we request, in our capacity as Ronin Scholars.</w:t>
+        <w:t xml:space="preserve">I think an open letter to the (outgoing?) Board is a great idea. I think this should request any of the information in the "Open Questions" section that the Board has, and state that where the Board is not willing to share that information, we want to know why. But I don't think it should "acknowledge that the bylaws likely give the board power to unilaterally make decisions"; I think this is taking a legal viewpoint when we don't have the legal advice to back it up and it's against our own interests. Better to remain silent on this point. I would suggest that a letter requesting information from the Board is given the highest priority, before setting up any structures to determine future governance, as we can't sensibly decide what is appropriate governance until we get the information.</w:t>
       </w:r>
     </w:p>
   </w:comment>
-  <w:comment w:author="Jorrit Poelen" w:id="25" w:date="2024-04-11T16:34:29Z">
+  <w:comment w:author="Nick J" w:id="21" w:date="2024-04-10T15:18:24Z">
     <w:p>
       <w:pPr>
         <w:keepNext w:val="0"/>
@@ -14672,11 +14773,11 @@
           <w:vertAlign w:val="baseline"/>
           <w:rtl w:val="0"/>
         </w:rPr>
-        <w:t xml:space="preserve">Who'd like to take on this letter writing activity ? First volunteer gets to pick the font and color ; )</w:t>
+        <w:t xml:space="preserve">I agree regarding the "acknowledge" section. We should focus on what we request, in our capacity as Ronin Scholars.</w:t>
       </w:r>
     </w:p>
   </w:comment>
-  <w:comment w:author="Laurel Haak" w:id="26" w:date="2024-04-11T23:15:11Z">
+  <w:comment w:author="Jorrit Poelen" w:id="22" w:date="2024-04-11T16:34:29Z">
     <w:p>
       <w:pPr>
         <w:keepNext w:val="0"/>
@@ -14723,11 +14824,11 @@
           <w:vertAlign w:val="baseline"/>
           <w:rtl w:val="0"/>
         </w:rPr>
-        <w:t xml:space="preserve">LOL, love your sense of humor, Jorrit!  Given Section 15 of the Bylaws, perhaps we ask the outgoing Board to do one thing:  appoint at least one Director to handle the next steps for the organization.  The group on this doc can nominate who that person(s) should be.  Everything else is gravy, really.  The new Director group can take forward actions needed to either wind-up the affairs of the organization and/or address the outstanding issues and move forward.</w:t>
+        <w:t xml:space="preserve">Who'd like to take on this letter writing activity ? First volunteer gets to pick the font and color ; )</w:t>
       </w:r>
     </w:p>
   </w:comment>
-  <w:comment w:author="Carolyn Sealfon" w:id="27" w:date="2024-04-12T01:04:50Z">
+  <w:comment w:author="Laurel Haak" w:id="23" w:date="2024-04-11T23:15:11Z">
     <w:p>
       <w:pPr>
         <w:keepNext w:val="0"/>
@@ -14774,11 +14875,11 @@
           <w:vertAlign w:val="baseline"/>
           <w:rtl w:val="0"/>
         </w:rPr>
-        <w:t xml:space="preserve">Laure Haak -- thanks for your insights here. I didn't realize you were no longer on the board until the April 5 email. So naturally I am curious why you left the board in January, and also if you might be willing to serve as such an interim Director? (I agree we should decide democratically who it would be in such a case, but it might be useful to have candidates with experience?)</w:t>
+        <w:t xml:space="preserve">LOL, love your sense of humor, Jorrit!  Given Section 15 of the Bylaws, perhaps we ask the outgoing Board to do one thing:  appoint at least one Director to handle the next steps for the organization.  The group on this doc can nominate who that person(s) should be.  Everything else is gravy, really.  The new Director group can take forward actions needed to either wind-up the affairs of the organization and/or address the outstanding issues and move forward.</w:t>
       </w:r>
     </w:p>
   </w:comment>
-  <w:comment w:author="Jorrit Poelen" w:id="28" w:date="2024-04-15T19:52:38Z">
+  <w:comment w:author="Carolyn Sealfon" w:id="24" w:date="2024-04-12T01:04:50Z">
     <w:p>
       <w:pPr>
         <w:keepNext w:val="0"/>
@@ -14825,11 +14926,11 @@
           <w:vertAlign w:val="baseline"/>
           <w:rtl w:val="0"/>
         </w:rPr>
-        <w:t xml:space="preserve">Thanks for drafting a letter to the board, Tom. How would you (and others) like to proceed?</w:t>
+        <w:t xml:space="preserve">Laure Haak -- thanks for your insights here. I didn't realize you were no longer on the board until the April 5 email. So naturally I am curious why you left the board in January, and also if you might be willing to serve as such an interim Director? (I agree we should decide democratically who it would be in such a case, but it might be useful to have candidates with experience?)</w:t>
       </w:r>
     </w:p>
   </w:comment>
-  <w:comment w:author="Paola Di Maio" w:id="52" w:date="2024-04-12T03:42:22Z">
+  <w:comment w:author="Jorrit Poelen" w:id="25" w:date="2024-04-15T19:52:38Z">
     <w:p>
       <w:pPr>
         <w:keepNext w:val="0"/>
@@ -14876,11 +14977,11 @@
           <w:vertAlign w:val="baseline"/>
           <w:rtl w:val="0"/>
         </w:rPr>
-        <w:t xml:space="preserve">I feel ok about  raising a kitty, but I am more concerned about the process to decide how to use the funds, and having too many discussions it way more expensive and time consuming than chipping in a few quid. this is why I am putting effort in the consensus process and polling tool. if we have confidence that we can collaboarat then..maybe we can invest and rustle up a few bucks to get us started.</w:t>
+        <w:t xml:space="preserve">Thanks for drafting a letter to the board, Tom. How would you (and others) like to proceed?</w:t>
       </w:r>
     </w:p>
   </w:comment>
-  <w:comment w:author="Evangelos Roussos" w:id="53" w:date="2024-04-12T19:33:16Z">
+  <w:comment w:author="Paola Di Maio" w:id="33" w:date="2024-04-12T03:42:22Z">
     <w:p>
       <w:pPr>
         <w:keepNext w:val="0"/>
@@ -14927,11 +15028,11 @@
           <w:vertAlign w:val="baseline"/>
           <w:rtl w:val="0"/>
         </w:rPr>
-        <w:t xml:space="preserve">@Laurel, I would be more than happy to pay a $100 fee if this is a first step to stabilising the financial state of the Institute. I also agree with @Paola that careful *planning* and *accountability* with respect to the use of resources is essential.</w:t>
+        <w:t xml:space="preserve">I feel ok about  raising a kitty, but I am more concerned about the process to decide how to use the funds, and having too many discussions it way more expensive and time consuming than chipping in a few quid. this is why I am putting effort in the consensus process and polling tool. if we have confidence that we can collaboarat then..maybe we can invest and rustle up a few bucks to get us started.</w:t>
       </w:r>
     </w:p>
   </w:comment>
-  <w:comment w:author="Paola Di Maio" w:id="54" w:date="2024-04-13T04:04:23Z">
+  <w:comment w:author="Evangelos Roussos" w:id="34" w:date="2024-04-12T19:33:16Z">
     <w:p>
       <w:pPr>
         <w:keepNext w:val="0"/>
@@ -14978,11 +15079,11 @@
           <w:vertAlign w:val="baseline"/>
           <w:rtl w:val="0"/>
         </w:rPr>
-        <w:t xml:space="preserve">@evangelos, and @laurie I am pretty sure I entered this elsewhere but let me repeat: the alternative to pay a fee could be to do a say 10 hour volunteer work per year (admin or other as supported by skill) or to contribute onther kind (technical support, disk space, whatever)   I am also thinking that if 100 bucks / a chunk of professional service would buy members say a share in the company then maybe it can be considered a form of investment</w:t>
+        <w:t xml:space="preserve">@Laurel, I would be more than happy to pay a $100 fee if this is a first step to stabilising the financial state of the Institute. I also agree with @Paola that careful *planning* and *accountability* with respect to the use of resources is essential.</w:t>
       </w:r>
     </w:p>
   </w:comment>
-  <w:comment w:author="Tom Lawrence" w:id="55" w:date="2024-04-14T15:58:52Z">
+  <w:comment w:author="Paola Di Maio" w:id="35" w:date="2024-04-13T04:04:23Z">
     <w:p>
       <w:pPr>
         <w:keepNext w:val="0"/>
@@ -15029,11 +15130,11 @@
           <w:vertAlign w:val="baseline"/>
           <w:rtl w:val="0"/>
         </w:rPr>
-        <w:t xml:space="preserve">I would be against a fixed, required amount, but not against principle of membership payments. In my own case, last year, I'd have struggled to justify/find this amount. Was maxing out 2 credit cards and up against overdraft limit. Now I have more flexibility, but still I seem to be shelling out more and more for following my research and never getting any payment back for it, while my income is already less than my outgoings. But more generally, pls remember that we have scholars around the world. $100 does not have the same purchasing power everywhere and most people in low income countries would effectively be excluded. Better in my view to have a *recommended* amount, but allow scholars to give whatever they can afford. $100 may be about right for recommended amount, I don't know, but amount should be based on reasoning: "$100 per scholar would allow us to...". Many charities and campaigning bodies use this variable form of membership fee.</w:t>
+        <w:t xml:space="preserve">@evangelos, and @laurie I am pretty sure I entered this elsewhere but let me repeat: the alternative to pay a fee could be to do a say 10 hour volunteer work per year (admin or other as supported by skill) or to contribute onther kind (technical support, disk space, whatever)   I am also thinking that if 100 bucks / a chunk of professional service would buy members say a share in the company then maybe it can be considered a form of investment</w:t>
       </w:r>
     </w:p>
   </w:comment>
-  <w:comment w:author="Paola Di Maio" w:id="56" w:date="2024-04-16T04:11:03Z">
+  <w:comment w:author="Tom Lawrence" w:id="36" w:date="2024-04-14T15:58:52Z">
     <w:p>
       <w:pPr>
         <w:keepNext w:val="0"/>
@@ -15080,11 +15181,11 @@
           <w:vertAlign w:val="baseline"/>
           <w:rtl w:val="0"/>
         </w:rPr>
-        <w:t xml:space="preserve">Yes Tom I agree, offer an alternative in kind , raise fund but also raise social capital which has even more value than fixed currency</w:t>
+        <w:t xml:space="preserve">I would be against a fixed, required amount, but not against principle of membership payments. In my own case, last year, I'd have struggled to justify/find this amount. Was maxing out 2 credit cards and up against overdraft limit. Now I have more flexibility, but still I seem to be shelling out more and more for following my research and never getting any payment back for it, while my income is already less than my outgoings. But more generally, pls remember that we have scholars around the world. $100 does not have the same purchasing power everywhere and most people in low income countries would effectively be excluded. Better in my view to have a *recommended* amount, but allow scholars to give whatever they can afford. $100 may be about right for recommended amount, I don't know, but amount should be based on reasoning: "$100 per scholar would allow us to...". Many charities and campaigning bodies use this variable form of membership fee.</w:t>
       </w:r>
     </w:p>
   </w:comment>
-  <w:comment w:author="Evangelos Roussos" w:id="57" w:date="2024-04-16T20:07:49Z">
+  <w:comment w:author="Paola Di Maio" w:id="37" w:date="2024-04-16T04:11:03Z">
     <w:p>
       <w:pPr>
         <w:keepNext w:val="0"/>
@@ -15131,11 +15232,11 @@
           <w:vertAlign w:val="baseline"/>
           <w:rtl w:val="0"/>
         </w:rPr>
-        <w:t xml:space="preserve">@Paola, @Tom, these sound like reasonable suggestions. If and when we manage to have a saying at Ronin or if a new Institute is established we can put them all to a vote. My biggest concern right now is the financial (and legal) viability of the Institute.</w:t>
+        <w:t xml:space="preserve">Yes Tom I agree, offer an alternative in kind , raise fund but also raise social capital which has even more value than fixed currency</w:t>
       </w:r>
     </w:p>
   </w:comment>
-  <w:comment w:author="Patricia A" w:id="58" w:date="2024-04-20T02:20:03Z">
+  <w:comment w:author="Evangelos Roussos" w:id="38" w:date="2024-04-16T20:07:49Z">
     <w:p>
       <w:pPr>
         <w:keepNext w:val="0"/>
@@ -15182,11 +15283,11 @@
           <w:vertAlign w:val="baseline"/>
           <w:rtl w:val="0"/>
         </w:rPr>
-        <w:t xml:space="preserve">@Laurel, @Tom. I agree: it's appropriate to request a contribution, it's reasonable to suggest an amount, people should be free to pay what they can afford.</w:t>
+        <w:t xml:space="preserve">@Paola, @Tom, these sound like reasonable suggestions. If and when we manage to have a saying at Ronin or if a new Institute is established we can put them all to a vote. My biggest concern right now is the financial (and legal) viability of the Institute.</w:t>
       </w:r>
     </w:p>
   </w:comment>
-  <w:comment w:author="Laurel Haak" w:id="47" w:date="2024-04-11T22:26:48Z">
+  <w:comment w:author="Patricia A" w:id="39" w:date="2024-04-20T02:20:03Z">
     <w:p>
       <w:pPr>
         <w:keepNext w:val="0"/>
@@ -15233,11 +15334,11 @@
           <w:vertAlign w:val="baseline"/>
           <w:rtl w:val="0"/>
         </w:rPr>
-        <w:t xml:space="preserve">The cost of application for a non-profit is not a huge amount.  We need to (i) incorporate in a US state (usu less than $100), then (ii) draft bylaws and establish a governing Board, and (iii) file a 1023 application with the IRS.  For (ii) and (iii) we can use a lawyer ($5-10K) or DIY.  We also need to set up a bank account.</w:t>
+        <w:t xml:space="preserve">@Laurel, @Tom. I agree: it's appropriate to request a contribution, it's reasonable to suggest an amount, people should be free to pay what they can afford.</w:t>
       </w:r>
     </w:p>
   </w:comment>
-  <w:comment w:author="Evangelos Roussos" w:id="48" w:date="2024-04-12T19:29:05Z">
+  <w:comment w:author="Nick Halper" w:id="28" w:date="2024-04-19T21:33:02Z">
     <w:p>
       <w:pPr>
         <w:keepNext w:val="0"/>
@@ -15284,11 +15385,11 @@
           <w:vertAlign w:val="baseline"/>
           <w:rtl w:val="0"/>
         </w:rPr>
-        <w:t xml:space="preserve">Hello Laurel! Thank you for your answer. Since I was the one who asked the question, do you mind if I incorporate it in the document, quoting you? Evan.</w:t>
+        <w:t xml:space="preserve">This isn't necessarily true. We are happy to host and support social scientists.</w:t>
       </w:r>
     </w:p>
   </w:comment>
-  <w:comment w:author="Laurel Haak" w:id="49" w:date="2024-04-12T19:57:58Z">
+  <w:comment w:author="Patricia A" w:id="29" w:date="2024-04-20T02:15:21Z">
     <w:p>
       <w:pPr>
         <w:keepNext w:val="0"/>
@@ -15335,11 +15436,11 @@
           <w:vertAlign w:val="baseline"/>
           <w:rtl w:val="0"/>
         </w:rPr>
-        <w:t xml:space="preserve">sure</w:t>
+        <w:t xml:space="preserve">Thanks, Nick. That would still leave scholars in the humanities without a home, though.</w:t>
       </w:r>
     </w:p>
   </w:comment>
-  <w:comment w:author="Evangelos Roussos" w:id="50" w:date="2024-04-12T20:01:28Z">
+  <w:comment w:author="Jorrit Poelen" w:id="30" w:date="2024-04-23T13:28:02Z">
     <w:p>
       <w:pPr>
         <w:keepNext w:val="0"/>
@@ -15386,11 +15487,11 @@
           <w:vertAlign w:val="baseline"/>
           <w:rtl w:val="0"/>
         </w:rPr>
-        <w:t xml:space="preserve">Thank you!</w:t>
+        <w:t xml:space="preserve">Nick / Patricia - can you work together to update the text and resolve this issue?</w:t>
       </w:r>
     </w:p>
   </w:comment>
-  <w:comment w:author="Tom Lawrence" w:id="51" w:date="2024-04-14T13:27:23Z">
+  <w:comment w:author="Nick Halper" w:id="42" w:date="2024-04-19T21:35:20Z">
     <w:p>
       <w:pPr>
         <w:keepNext w:val="0"/>
@@ -15437,11 +15538,11 @@
           <w:vertAlign w:val="baseline"/>
           <w:rtl w:val="0"/>
         </w:rPr>
-        <w:t xml:space="preserve">Evangelos, if you're an editor, could you please add your name to the list of editors at the start of the document? Also, for all of the editors: could we please make sure that the body of the document reads like suggestions from the community, rather than an individual's thoughts? Ensure that comments remain comments at the side, while suggestions for proceeding are written as such (avoid phrases like "I think" in the body, and rather than "I am wondering how folks might feel about", use something like "We could perhaps have"). Thanks!</w:t>
+        <w:t xml:space="preserve">Agreed. I think the main challenge is maintenance of the government structure, setup of billing and finance infrastructure, and the employment and hiring infrastructure and policies needed to maintain structure enough to qualify for government (and many foundation) grants. Additionally, most government offices will require 2 years of financial records.</w:t>
       </w:r>
     </w:p>
   </w:comment>
-  <w:comment w:author="Paola Di Maio" w:id="29" w:date="2024-04-13T03:48:41Z">
+  <w:comment w:author="Laurel Haak" w:id="45" w:date="2024-04-10T03:52:18Z">
     <w:p>
       <w:pPr>
         <w:keepNext w:val="0"/>
@@ -15488,11 +15589,11 @@
           <w:vertAlign w:val="baseline"/>
           <w:rtl w:val="0"/>
         </w:rPr>
-        <w:t xml:space="preserve">Brandon I am not sure I have seen the demo, can you please resend it to g group? its not there,</w:t>
+        <w:t xml:space="preserve">Jan 2024</w:t>
       </w:r>
     </w:p>
   </w:comment>
-  <w:comment w:author="Brandon Whitehead" w:id="30" w:date="2024-04-13T04:15:55Z">
+  <w:comment w:author="Paola Di Maio" w:id="46" w:date="2024-04-10T06:38:03Z">
     <w:p>
       <w:pPr>
         <w:keepNext w:val="0"/>
@@ -15539,9 +15640,11 @@
           <w:vertAlign w:val="baseline"/>
           <w:rtl w:val="0"/>
         </w:rPr>
-        <w:t xml:space="preserve">I sent an invite to Loomio via the google group list.  I have not seen it come through, but there is someone in Loomio using that email address.  I have also posted a general invite link in the general channel on Discord. </w:t>
-      </w:r>
-    </w:p>
+        <w:t xml:space="preserve">Laurel you added two items in the doc but the comment got resolved without the notes in the doc. I have re-entered them please verify thanks</w:t>
+      </w:r>
+    </w:p>
+  </w:comment>
+  <w:comment w:author="Jorrit Poelen" w:id="47" w:date="2024-04-11T16:23:15Z">
     <w:p>
       <w:pPr>
         <w:keepNext w:val="0"/>
@@ -15575,10 +15678,24 @@
       </w:pPr>
       <w:r>
         <w:rPr>
-          <w:rtl w:val="0"/>
-        </w:rPr>
-      </w:r>
-    </w:p>
+          <w:rFonts w:ascii="Arial" w:cs="Arial" w:eastAsia="Arial" w:hAnsi="Arial"/>
+          <w:b w:val="0"/>
+          <w:i w:val="0"/>
+          <w:smallCaps w:val="0"/>
+          <w:strike w:val="0"/>
+          <w:color w:val="000000"/>
+          <w:sz w:val="22"/>
+          <w:szCs w:val="22"/>
+          <w:u w:val="none"/>
+          <w:shd w:fill="auto" w:val="clear"/>
+          <w:vertAlign w:val="baseline"/>
+          <w:rtl w:val="0"/>
+        </w:rPr>
+        <w:t xml:space="preserve">Paola/ Laurel - please review the text and closed message if needed. Thanks for your contributions.</w:t>
+      </w:r>
+    </w:p>
+  </w:comment>
+  <w:comment w:author="Jorrit Poelen" w:id="48" w:date="2024-04-11T16:23:17Z">
     <w:p>
       <w:pPr>
         <w:keepNext w:val="0"/>
@@ -15625,11 +15742,11 @@
           <w:vertAlign w:val="baseline"/>
           <w:rtl w:val="0"/>
         </w:rPr>
-        <w:t xml:space="preserve">The text "Demo" (underlined) is a link to a an 8 minute youtube video demonstration of Loomio.</w:t>
+        <w:t xml:space="preserve">_Marked as resolved_</w:t>
       </w:r>
     </w:p>
   </w:comment>
-  <w:comment w:author="Brandon Whitehead" w:id="31" w:date="2024-04-13T04:16:46Z">
+  <w:comment w:author="Laurel Haak" w:id="49" w:date="2024-04-12T17:06:46Z">
     <w:p>
       <w:pPr>
         <w:keepNext w:val="0"/>
@@ -15676,11 +15793,9 @@
           <w:vertAlign w:val="baseline"/>
           <w:rtl w:val="0"/>
         </w:rPr>
-        <w:t xml:space="preserve">I have added LINK text in hopes the reduces confusion.</w:t>
-      </w:r>
-    </w:p>
-  </w:comment>
-  <w:comment w:author="Paola Di Maio" w:id="32" w:date="2024-04-13T08:05:22Z">
+        <w:t xml:space="preserve">_Re-opened_</w:t>
+      </w:r>
+    </w:p>
     <w:p>
       <w:pPr>
         <w:keepNext w:val="0"/>
@@ -15727,11 +15842,11 @@
           <w:vertAlign w:val="baseline"/>
           <w:rtl w:val="0"/>
         </w:rPr>
-        <w:t xml:space="preserve">Brandon can you please resend it to the googlegroup? cc me- I need to understand why posts may not be come trhough. it is not in the moderation queue</w:t>
+        <w:t xml:space="preserve">I resigned 6 February.  I served as Board Treasurer for about 6 weeks. I was never the accountant. There was an external accountant.</w:t>
       </w:r>
     </w:p>
   </w:comment>
-  <w:comment w:author="Paola Di Maio" w:id="33" w:date="2024-04-13T08:10:26Z">
+  <w:comment w:author="Arika Virapongse" w:id="13" w:date="2024-04-10T12:40:01Z">
     <w:p>
       <w:pPr>
         <w:keepNext w:val="0"/>
@@ -15778,11 +15893,9 @@
           <w:vertAlign w:val="baseline"/>
           <w:rtl w:val="0"/>
         </w:rPr>
-        <w:t xml:space="preserve">someone has been rmoving posts so I am revokin all managers privileges until I figure out who is hacking the list</w:t>
-      </w:r>
-    </w:p>
-  </w:comment>
-  <w:comment w:author="Jorrit Poelen" w:id="34" w:date="2024-04-15T19:57:54Z">
+        <w:t xml:space="preserve">Editors: I would like to suggest that for this document, you try to separate out "what exists today" (scoping out the problem) from "proposed solutions". We really need to understand what we are working with (what is the problem/what are the facts) before being able to propose any solutions.</w:t>
+      </w:r>
+    </w:p>
     <w:p>
       <w:pPr>
         <w:keepNext w:val="0"/>
@@ -15829,11 +15942,9 @@
           <w:vertAlign w:val="baseline"/>
           <w:rtl w:val="0"/>
         </w:rPr>
-        <w:t xml:space="preserve">hey Brandon/Paola - thanks for trying out Loomio. What is the status of testing the feasibility of Loomio for voting / decision making?</w:t>
-      </w:r>
-    </w:p>
-  </w:comment>
-  <w:comment w:author="Ruth Duerr" w:id="35" w:date="2024-04-15T21:03:38Z">
+        <w:t xml:space="preserve">3 total reactions</w:t>
+      </w:r>
+    </w:p>
     <w:p>
       <w:pPr>
         <w:keepNext w:val="0"/>
@@ -15880,11 +15991,9 @@
           <w:vertAlign w:val="baseline"/>
           <w:rtl w:val="0"/>
         </w:rPr>
-        <w:t xml:space="preserve">I just looked at the Loomio demo and found it to be very illuminating; much more so than the test voting on it.  If we can afford it, I think it would be a great way to get us all back on a single page with everything we need to run a community!!!</w:t>
-      </w:r>
-    </w:p>
-  </w:comment>
-  <w:comment w:author="Brandon Whitehead" w:id="36" w:date="2024-04-15T21:11:20Z">
+        <w:t xml:space="preserve">Brandon Whitehead reacted with 👍 at 2024-04-10 18:11 PM</w:t>
+      </w:r>
+    </w:p>
     <w:p>
       <w:pPr>
         <w:keepNext w:val="0"/>
@@ -15931,7 +16040,7 @@
           <w:vertAlign w:val="baseline"/>
           <w:rtl w:val="0"/>
         </w:rPr>
-        <w:t xml:space="preserve">@Jorrit, the poll is here: https://www.loomio.com/p/doRDr3ZU/test-poll-which-option-do-people-prefer-   It will close on the 19th.  </w:t>
+        <w:t xml:space="preserve">Tom Lawrence reacted with 👍 at 2024-04-13 11:13 AM</w:t>
       </w:r>
     </w:p>
     <w:p>
@@ -15967,10 +16076,24 @@
       </w:pPr>
       <w:r>
         <w:rPr>
-          <w:rtl w:val="0"/>
-        </w:rPr>
-      </w:r>
-    </w:p>
+          <w:rFonts w:ascii="Arial" w:cs="Arial" w:eastAsia="Arial" w:hAnsi="Arial"/>
+          <w:b w:val="0"/>
+          <w:i w:val="0"/>
+          <w:smallCaps w:val="0"/>
+          <w:strike w:val="0"/>
+          <w:color w:val="000000"/>
+          <w:sz w:val="22"/>
+          <w:szCs w:val="22"/>
+          <w:u w:val="none"/>
+          <w:shd w:fill="auto" w:val="clear"/>
+          <w:vertAlign w:val="baseline"/>
+          <w:rtl w:val="0"/>
+        </w:rPr>
+        <w:t xml:space="preserve">Evangelos Roussos reacted with 👍 at 2024-04-17 02:01 AM</w:t>
+      </w:r>
+    </w:p>
+  </w:comment>
+  <w:comment w:author="Nick J" w:id="14" w:date="2024-04-10T13:21:37Z">
     <w:p>
       <w:pPr>
         <w:keepNext w:val="0"/>
@@ -16017,11 +16140,11 @@
           <w:vertAlign w:val="baseline"/>
           <w:rtl w:val="0"/>
         </w:rPr>
-        <w:t xml:space="preserve">Per Ruth's comment, for a group under 100 members the fee is $200 for a **lifetime** membership.  Does anyone know how many Ronins there are?  Does anyone know how many _active_ Ronins there are?  :)</w:t>
+        <w:t xml:space="preserve">Well said, Arika.  I agree.</w:t>
       </w:r>
     </w:p>
   </w:comment>
-  <w:comment w:author="Paola Di Maio" w:id="18" w:date="2024-04-16T05:41:01Z">
+  <w:comment w:author="Jorrit Poelen" w:id="15" w:date="2024-04-11T13:28:25Z">
     <w:p>
       <w:pPr>
         <w:keepNext w:val="0"/>
@@ -16068,11 +16191,11 @@
           <w:vertAlign w:val="baseline"/>
           <w:rtl w:val="0"/>
         </w:rPr>
-        <w:t xml:space="preserve">QED quod erat demonstrandum,</w:t>
+        <w:t xml:space="preserve">Separation between what exists today and what can become sound like a good idea. Please feel free to organize the document accordingly.</w:t>
       </w:r>
     </w:p>
   </w:comment>
-  <w:comment w:author="Nick Halper" w:id="45" w:date="2024-04-19T21:33:02Z">
+  <w:comment w:author="Patricia A" w:id="31" w:date="2024-04-25T00:35:35Z">
     <w:p>
       <w:pPr>
         <w:keepNext w:val="0"/>
@@ -16119,11 +16242,9 @@
           <w:vertAlign w:val="baseline"/>
           <w:rtl w:val="0"/>
         </w:rPr>
-        <w:t xml:space="preserve">This isn't necessarily true. We are happy to host and support social scientists.</w:t>
-      </w:r>
-    </w:p>
-  </w:comment>
-  <w:comment w:author="Patricia A" w:id="46" w:date="2024-04-20T02:15:21Z">
+        <w:t xml:space="preserve">My suggested revision. Nick?</w:t>
+      </w:r>
+    </w:p>
     <w:p>
       <w:pPr>
         <w:keepNext w:val="0"/>
@@ -16170,11 +16291,11 @@
           <w:vertAlign w:val="baseline"/>
           <w:rtl w:val="0"/>
         </w:rPr>
-        <w:t xml:space="preserve">Thanks, Nick. That would still leave scholars in the humanities without a home, though.</w:t>
+        <w:t xml:space="preserve">A reframed Ronin Institute is certainly at liberty to redefine itself as a science/social science/technology organization, but it should be intentional and explicit.</w:t>
       </w:r>
     </w:p>
   </w:comment>
-  <w:comment w:author="Nick Halper" w:id="61" w:date="2024-04-19T21:35:20Z">
+  <w:comment w:author="Ruth Duerr" w:id="6" w:date="2024-04-16T20:51:53Z">
     <w:p>
       <w:pPr>
         <w:keepNext w:val="0"/>
@@ -16221,11 +16342,9 @@
           <w:vertAlign w:val="baseline"/>
           <w:rtl w:val="0"/>
         </w:rPr>
-        <w:t xml:space="preserve">Agreed. I think the main challenge is maintenance of the government structure, setup of billing and finance infrastructure, and the employment and hiring infrastructure and policies needed to maintain structure enough to qualify for government (and many foundation) grants. Additionally, most government offices will require 2 years of financial records.</w:t>
-      </w:r>
-    </w:p>
-  </w:comment>
-  <w:comment w:author="Ruth Duerr" w:id="14" w:date="2024-04-14T06:06:27Z">
+        <w:t xml:space="preserve">According to translate.com this means "Truth above all"</w:t>
+      </w:r>
+    </w:p>
     <w:p>
       <w:pPr>
         <w:keepNext w:val="0"/>
@@ -16272,7 +16391,7 @@
           <w:vertAlign w:val="baseline"/>
           <w:rtl w:val="0"/>
         </w:rPr>
-        <w:t xml:space="preserve">You can add me here: Ruth Duerr (not a Ronin board member) - especially given that most of the rebuttal text in the breach section came from me.</w:t>
+        <w:t xml:space="preserve">1 total reaction</w:t>
       </w:r>
     </w:p>
     <w:p>
@@ -16308,10 +16427,24 @@
       </w:pPr>
       <w:r>
         <w:rPr>
-          <w:rtl w:val="0"/>
-        </w:rPr>
-      </w:r>
-    </w:p>
+          <w:rFonts w:ascii="Arial" w:cs="Arial" w:eastAsia="Arial" w:hAnsi="Arial"/>
+          <w:b w:val="0"/>
+          <w:i w:val="0"/>
+          <w:smallCaps w:val="0"/>
+          <w:strike w:val="0"/>
+          <w:color w:val="000000"/>
+          <w:sz w:val="22"/>
+          <w:szCs w:val="22"/>
+          <w:u w:val="none"/>
+          <w:shd w:fill="auto" w:val="clear"/>
+          <w:vertAlign w:val="baseline"/>
+          <w:rtl w:val="0"/>
+        </w:rPr>
+        <w:t xml:space="preserve">Brandon Whitehead reacted with 🤘 at 2024-04-16 15:34 PM</w:t>
+      </w:r>
+    </w:p>
+  </w:comment>
+  <w:comment w:author="Carolyn Sealfon" w:id="40" w:date="2024-04-12T01:27:45Z">
     <w:p>
       <w:pPr>
         <w:keepNext w:val="0"/>
@@ -16358,9 +16491,11 @@
           <w:vertAlign w:val="baseline"/>
           <w:rtl w:val="0"/>
         </w:rPr>
-        <w:t xml:space="preserve">I note that the thing about the old Ronin Institute that I most closely identified with were the vision "reinventing academia" which I maintain is profoundly broken, and fractional scholarship (I'm not interested in anything more than that as I have way too many interests).  It doesn't look like those two things have made it into the document so far; but I also don't think they belong in the "Open Space".  Having goals is great; but they need to include those aspects of Ronin-hood that drew people in and helped solve problems.  Suggestions?</w:t>
-      </w:r>
-    </w:p>
+        <w:t xml:space="preserve">I agree and yet I rather like the radical inclusivity of Ronin that was. I would have no problem with a US$100 fee but I wonder if we should have a sliding scale to accommodate diverse financial circumstances, especially as an international community. Or otherwise offer the opportunity to apply for a fee waiver as needed.</w:t>
+      </w:r>
+    </w:p>
+  </w:comment>
+  <w:comment w:author="Paola Di Maio" w:id="41" w:date="2024-04-12T17:01:09Z">
     <w:p>
       <w:pPr>
         <w:keepNext w:val="0"/>
@@ -16394,8 +16529,20 @@
       </w:pPr>
       <w:r>
         <w:rPr>
-          <w:rtl w:val="0"/>
-        </w:rPr>
+          <w:rFonts w:ascii="Arial" w:cs="Arial" w:eastAsia="Arial" w:hAnsi="Arial"/>
+          <w:b w:val="0"/>
+          <w:i w:val="0"/>
+          <w:smallCaps w:val="0"/>
+          <w:strike w:val="0"/>
+          <w:color w:val="000000"/>
+          <w:sz w:val="22"/>
+          <w:szCs w:val="22"/>
+          <w:u w:val="none"/>
+          <w:shd w:fill="auto" w:val="clear"/>
+          <w:vertAlign w:val="baseline"/>
+          <w:rtl w:val="0"/>
+        </w:rPr>
+        <w:t xml:space="preserve">or offer service for the value of the buck (editorial or other service function, I suggested this when I joined, that members should make a contribution the level of the contribution has to be affordable, so I agree @carolyn.sealfon@ronininstitute.org</w:t>
       </w:r>
     </w:p>
     <w:p>
@@ -16444,7 +16591,7 @@
           <w:vertAlign w:val="baseline"/>
           <w:rtl w:val="0"/>
         </w:rPr>
-        <w:t xml:space="preserve">I do think that associating with an existing academic institution would make achieving that vision/mission hard...</w:t>
+        <w:t xml:space="preserve">1 total reaction</w:t>
       </w:r>
     </w:p>
     <w:p>
@@ -16493,9 +16640,11 @@
           <w:vertAlign w:val="baseline"/>
           <w:rtl w:val="0"/>
         </w:rPr>
-        <w:t xml:space="preserve">1 total reaction</w:t>
-      </w:r>
-    </w:p>
+        <w:t xml:space="preserve">Ruth Duerr reacted with 👍 at 2024-04-15 14:07 PM</w:t>
+      </w:r>
+    </w:p>
+  </w:comment>
+  <w:comment w:author="Tom Lawrence" w:id="44" w:date="2024-04-15T13:45:57Z">
     <w:p>
       <w:pPr>
         <w:keepNext w:val="0"/>
@@ -16542,11 +16691,11 @@
           <w:vertAlign w:val="baseline"/>
           <w:rtl w:val="0"/>
         </w:rPr>
-        <w:t xml:space="preserve">Benjamin Redelings reacted with 💯 at 2024-04-15 23:36 PM</w:t>
+        <w:t xml:space="preserve">This was first brought to my attention by Paola, who included a link to attend online. I can't now find Paola's original message; I think I've found the link but it doesn't seem to work. I thought I'd add it here to avoid us losing sight of it. Paola, can you add the appropriate link, please?</w:t>
       </w:r>
     </w:p>
   </w:comment>
-  <w:comment w:author="Ruth Duerr" w:id="15" w:date="2024-04-14T06:09:08Z">
+  <w:comment w:author="Ruth Duerr" w:id="50" w:date="2024-04-16T07:37:34Z">
     <w:p>
       <w:pPr>
         <w:keepNext w:val="0"/>
@@ -16593,11 +16742,11 @@
           <w:vertAlign w:val="baseline"/>
           <w:rtl w:val="0"/>
         </w:rPr>
-        <w:t xml:space="preserve">PS: Having seen Laurel Haak in action in other venues (e.g., ORCID) I totally trust her.  In fact, I consider her leaving the board back in January to be what I call "Strike One" - yes, there are 2 other strikes on my list before the board actually sent out the resignation/disbanding Ronin letter (sorry for those who don't get the baseball reference).</w:t>
+        <w:t xml:space="preserve">I note another case of such a "cease and desist" letter...  hmmm...</w:t>
       </w:r>
     </w:p>
   </w:comment>
-  <w:comment w:author="Brandon Whitehead" w:id="16" w:date="2024-04-14T21:51:17Z">
+  <w:comment w:author="Jorrit Poelen" w:id="51" w:date="2024-04-16T12:32:36Z">
     <w:p>
       <w:pPr>
         <w:keepNext w:val="0"/>
@@ -16644,11 +16793,11 @@
           <w:vertAlign w:val="baseline"/>
           <w:rtl w:val="0"/>
         </w:rPr>
-        <w:t xml:space="preserve">+1 -- specifically for "reinventing academia"</w:t>
+        <w:t xml:space="preserve">Hey Ruth, sorry to hear that you got one of these email also. I find them very stressful and they caused my partner to be quite upset. I am still confused what the email is trying to accomplish, especially because of the lack of detail and vague references.</w:t>
       </w:r>
     </w:p>
   </w:comment>
-  <w:comment w:author="Laurel Haak" w:id="64" w:date="2024-04-10T03:52:18Z">
+  <w:comment w:author="Arika Virapongse" w:id="52" w:date="2024-04-16T14:22:29Z">
     <w:p>
       <w:pPr>
         <w:keepNext w:val="0"/>
@@ -16695,11 +16844,11 @@
           <w:vertAlign w:val="baseline"/>
           <w:rtl w:val="0"/>
         </w:rPr>
-        <w:t xml:space="preserve">Jan 2024</w:t>
+        <w:t xml:space="preserve">I owned up on Discord. Ruth is referring to the letter I received. But I don't want it recorded here. Really don't want to get another stressful letter from the Board.</w:t>
       </w:r>
     </w:p>
   </w:comment>
-  <w:comment w:author="Paola Di Maio" w:id="65" w:date="2024-04-10T06:38:03Z">
+  <w:comment w:author="Brandon Whitehead" w:id="53" w:date="2024-04-16T23:05:21Z">
     <w:p>
       <w:pPr>
         <w:keepNext w:val="0"/>
@@ -16746,11 +16895,11 @@
           <w:vertAlign w:val="baseline"/>
           <w:rtl w:val="0"/>
         </w:rPr>
-        <w:t xml:space="preserve">Laurel you added two items in the doc but the comment got resolved without the notes in the doc. I have re-entered them please verify thanks</w:t>
+        <w:t xml:space="preserve">I am highly skeptical of the legitimacy of these 'letters'.</w:t>
       </w:r>
     </w:p>
   </w:comment>
-  <w:comment w:author="Jorrit Poelen" w:id="66" w:date="2024-04-11T16:23:15Z">
+  <w:comment w:author="Daniel Mietchen" w:id="0" w:date="2024-04-10T22:32:31Z">
     <w:p>
       <w:pPr>
         <w:keepNext w:val="0"/>
@@ -16797,11 +16946,11 @@
           <w:vertAlign w:val="baseline"/>
           <w:rtl w:val="0"/>
         </w:rPr>
-        <w:t xml:space="preserve">Paola/ Laurel - please review the text and closed message if needed. Thanks for your contributions.</w:t>
+        <w:t xml:space="preserve">We're looking for a new motto, and this is one of the suggestions.</w:t>
       </w:r>
     </w:p>
   </w:comment>
-  <w:comment w:author="Jorrit Poelen" w:id="67" w:date="2024-04-11T16:23:17Z">
+  <w:comment w:author="Brandon Whitehead" w:id="1" w:date="2024-04-11T01:35:22Z">
     <w:p>
       <w:pPr>
         <w:keepNext w:val="0"/>
@@ -16848,11 +16997,11 @@
           <w:vertAlign w:val="baseline"/>
           <w:rtl w:val="0"/>
         </w:rPr>
-        <w:t xml:space="preserve">_Marked as resolved_</w:t>
+        <w:t xml:space="preserve">For those of us who may be a little rusty in our Latin language skills....according to Google Translate, this is "we hope in truth"</w:t>
       </w:r>
     </w:p>
   </w:comment>
-  <w:comment w:author="Laurel Haak" w:id="68" w:date="2024-04-12T17:06:46Z">
+  <w:comment w:author="Paola Di Maio" w:id="2" w:date="2024-04-11T04:52:14Z">
     <w:p>
       <w:pPr>
         <w:keepNext w:val="0"/>
@@ -16899,9 +17048,11 @@
           <w:vertAlign w:val="baseline"/>
           <w:rtl w:val="0"/>
         </w:rPr>
-        <w:t xml:space="preserve">_Re-opened_</w:t>
-      </w:r>
-    </w:p>
+        <w:t xml:space="preserve">@daniel please add your motto and then we can test the voting tool &lt;g&gt; use google translate to create the one you like</w:t>
+      </w:r>
+    </w:p>
+  </w:comment>
+  <w:comment w:author="Tom Lawrence" w:id="3" w:date="2024-04-13T18:12:57Z">
     <w:p>
       <w:pPr>
         <w:keepNext w:val="0"/>
@@ -16948,11 +17099,11 @@
           <w:vertAlign w:val="baseline"/>
           <w:rtl w:val="0"/>
         </w:rPr>
-        <w:t xml:space="preserve">I resigned 6 February.  I served as Board Treasurer for about 6 weeks. I was never the accountant. There was an external accountant.</w:t>
+        <w:t xml:space="preserve">Unless there's a particular reason related to US law/institutional practice, I'm not clear why we are inventing a new Latin motto in this document. To my English eyes, this seems a fairly superficial part of an organisation's identity, something that's nice to have, rather than needed. To my thinking, we need first to understand the extent to which we need a new institution. Once we have more information on this, we can take a view on which elements of Ronin's branding need to be replaced. This seems a "round two" or "round three" consideration to me, and therefore out of place in this document. Let's come to that in due course as necessary, once we've got more of the basic essentials established.</w:t>
       </w:r>
     </w:p>
   </w:comment>
-  <w:comment w:author="Arika Virapongse" w:id="11" w:date="2024-04-10T12:40:01Z">
+  <w:comment w:author="Paola Di Maio" w:id="4" w:date="2024-04-13T18:36:39Z">
     <w:p>
       <w:pPr>
         <w:keepNext w:val="0"/>
@@ -16999,9 +17150,11 @@
           <w:vertAlign w:val="baseline"/>
           <w:rtl w:val="0"/>
         </w:rPr>
-        <w:t xml:space="preserve">Editors: I would like to suggest that for this document, you try to separate out "what exists today" (scoping out the problem) from "proposed solutions". We really need to understand what we are working with (what is the problem/what are the facts) before being able to propose any solutions.</w:t>
-      </w:r>
-    </w:p>
+        <w:t xml:space="preserve">It is just for fun, we are not looking for a new motto, but having fun thinking about it, does not have to be latin. @Daniel has one in Swahili it is not mandatory and gives the opportunity to share values in a traditional way, a motto is a declaration of a core value at the heart of a scholarly institution</w:t>
+      </w:r>
+    </w:p>
+  </w:comment>
+  <w:comment w:author="Paola Di Maio" w:id="5" w:date="2024-04-22T05:48:50Z">
     <w:p>
       <w:pPr>
         <w:keepNext w:val="0"/>
@@ -17048,9 +17201,11 @@
           <w:vertAlign w:val="baseline"/>
           <w:rtl w:val="0"/>
         </w:rPr>
-        <w:t xml:space="preserve">3 total reactions</w:t>
-      </w:r>
-    </w:p>
+        <w:t xml:space="preserve">There seems to be no word for reboot in Latin</w:t>
+      </w:r>
+    </w:p>
+  </w:comment>
+  <w:comment w:author="Paola Di Maio" w:id="19" w:date="2024-04-16T11:55:36Z">
     <w:p>
       <w:pPr>
         <w:keepNext w:val="0"/>
@@ -17097,9 +17252,11 @@
           <w:vertAlign w:val="baseline"/>
           <w:rtl w:val="0"/>
         </w:rPr>
-        <w:t xml:space="preserve">Brandon Whitehead reacted with 👍 at 2024-04-10 18:11 PM</w:t>
-      </w:r>
-    </w:p>
+        <w:t xml:space="preserve">Tom, thanks for drafting the letter, it great, I  dlike to tadd a couple of points. 1. my understanding is that the board is attempting to close the institute then resign, rather than just resign, because presumably they are facing some unknown issues that they cannot resolve. so the question in the letter asking why they announced the closure is good, but not sure if the question why they are not just resigning and asking someone else to step in perhaps needs to be reframed, cannot remember what the other question was, I ll add it later. maybe related to the request that the president simply steps out and and nominate a new president please and lets someone else fix the problem, instead of just closing down the institute because the current board cannot resolve the open issues</w:t>
+      </w:r>
+    </w:p>
+  </w:comment>
+  <w:comment w:id="43" w:date="2024-04-14T13:16:50Z">
     <w:p>
       <w:pPr>
         <w:keepNext w:val="0"/>
@@ -17146,7 +17303,7 @@
           <w:vertAlign w:val="baseline"/>
           <w:rtl w:val="0"/>
         </w:rPr>
-        <w:t xml:space="preserve">Tom Lawrence reacted with 👍 at 2024-04-13 11:13 AM</w:t>
+        <w:t xml:space="preserve">1 total reaction</w:t>
       </w:r>
     </w:p>
     <w:p>
@@ -17195,11 +17352,11 @@
           <w:vertAlign w:val="baseline"/>
           <w:rtl w:val="0"/>
         </w:rPr>
-        <w:t xml:space="preserve">Evangelos Roussos reacted with 👍 at 2024-04-17 02:01 AM</w:t>
+        <w:t xml:space="preserve">Tom Lawrence reacted with 👍 at 2024-04-14 06:16 AM</w:t>
       </w:r>
     </w:p>
   </w:comment>
-  <w:comment w:author="Nick J" w:id="12" w:date="2024-04-10T13:21:37Z">
+  <w:comment w:author="Tom Lawrence" w:id="32" w:date="2024-04-23T17:52:11Z">
     <w:p>
       <w:pPr>
         <w:keepNext w:val="0"/>
@@ -17246,11 +17403,11 @@
           <w:vertAlign w:val="baseline"/>
           <w:rtl w:val="0"/>
         </w:rPr>
-        <w:t xml:space="preserve">Well said, Arika.  I agree.</w:t>
+        <w:t xml:space="preserve">Tom Buckholtz just mentioned Hillsdale College to me. Looks like they get all their funding from donors: https://www.hillsdale.edu/information-for/donors-friends/. I worked for the Education Policy Institute in London which was funded in a similar way: https://epi.org.uk/our-funding/. It could be worth exploring how they both go about fundraising.</w:t>
       </w:r>
     </w:p>
   </w:comment>
-  <w:comment w:author="Jorrit Poelen" w:id="13" w:date="2024-04-11T13:28:25Z">
+  <w:comment w:author="Nick J" w:id="8" w:date="2024-04-20T12:10:44Z">
     <w:p>
       <w:pPr>
         <w:keepNext w:val="0"/>
@@ -17297,11 +17454,11 @@
           <w:vertAlign w:val="baseline"/>
           <w:rtl w:val="0"/>
         </w:rPr>
-        <w:t xml:space="preserve">Separation between what exists today and what can become sound like a good idea. Please feel free to organize the document accordingly.</w:t>
+        <w:t xml:space="preserve">I recommend that we send the first letter, updated if necessary to reflect current realities.  The more recent response of the board, and the record of cease and desist messages, does not warrant an empathetic reply.   I do see evidence of hard work on their part, in the involvement of leaders in other organizations and what may be (we don't know) successful ongoing moves of grants. However, we all are working incredibly hard but they have not acknowledged that at all. If they do send out an acknowledgement and evidence of engagement, then we should consider the second letter.</w:t>
       </w:r>
     </w:p>
   </w:comment>
-  <w:comment w:author="Ruth Duerr" w:id="6" w:date="2024-04-16T20:51:53Z">
+  <w:comment w:author="Carolyn Sealfon" w:id="9" w:date="2024-04-20T18:54:49Z">
     <w:p>
       <w:pPr>
         <w:keepNext w:val="0"/>
@@ -17348,9 +17505,11 @@
           <w:vertAlign w:val="baseline"/>
           <w:rtl w:val="0"/>
         </w:rPr>
-        <w:t xml:space="preserve">According to translate.com this means "Truth above all"</w:t>
-      </w:r>
-    </w:p>
+        <w:t xml:space="preserve">Our core values are truth and empathy, and so I would advocate for responding with empathy. I see nothing to be gained by withholding empathy from anyone.</w:t>
+      </w:r>
+    </w:p>
+  </w:comment>
+  <w:comment w:author="Carolyn Sealfon" w:id="10" w:date="2024-04-20T18:58:11Z">
     <w:p>
       <w:pPr>
         <w:keepNext w:val="0"/>
@@ -17397,9 +17556,11 @@
           <w:vertAlign w:val="baseline"/>
           <w:rtl w:val="0"/>
         </w:rPr>
-        <w:t xml:space="preserve">1 total reaction</w:t>
-      </w:r>
-    </w:p>
+        <w:t xml:space="preserve">Even if the Board had not been communicating with us with empathy (as I agree they have not). How does that saying go? "An eye for an eye leaves the whole world blind."</w:t>
+      </w:r>
+    </w:p>
+  </w:comment>
+  <w:comment w:author="Nick J" w:id="11" w:date="2024-04-20T20:44:00Z">
     <w:p>
       <w:pPr>
         <w:keepNext w:val="0"/>
@@ -17446,11 +17607,11 @@
           <w:vertAlign w:val="baseline"/>
           <w:rtl w:val="0"/>
         </w:rPr>
-        <w:t xml:space="preserve">Brandon Whitehead reacted with 🤘 at 2024-04-16 15:34 PM</w:t>
+        <w:t xml:space="preserve">Very important points. However the first word is truth.  We must respond to the situation as it is, rather than as we would wish it to be.  Truth and empathy.  I think the first letter can better reflect both values.</w:t>
       </w:r>
     </w:p>
   </w:comment>
-  <w:comment w:author="Carolyn Sealfon" w:id="59" w:date="2024-04-12T01:27:45Z">
+  <w:comment w:author="Paola Di Maio" w:id="7" w:date="2024-04-25T09:42:25Z">
     <w:p>
       <w:pPr>
         <w:keepNext w:val="0"/>
@@ -17497,11 +17658,11 @@
           <w:vertAlign w:val="baseline"/>
           <w:rtl w:val="0"/>
         </w:rPr>
-        <w:t xml:space="preserve">I agree and yet I rather like the radical inclusivity of Ronin that was. I would have no problem with a US$100 fee but I wonder if we should have a sliding scale to accommodate diverse financial circumstances, especially as an international community. Or otherwise offer the opportunity to apply for a fee waiver as needed.</w:t>
+        <w:t xml:space="preserve">Please note that I was not aware this documented existed until I found it in my g drive, casual so I linked it here , in the infrastructure doc, there is a link to another slack doc that cannot be opened by those who have lost access to slack, could we have a non slack version of this linked doc so that everyone can see what it is in and coantribute accordingly? cheers</w:t>
       </w:r>
     </w:p>
   </w:comment>
-  <w:comment w:author="Paola Di Maio" w:id="60" w:date="2024-04-12T17:01:09Z">
+  <w:comment w:author="Paola Di Maio" w:id="12" w:date="2024-04-25T09:43:48Z">
     <w:p>
       <w:pPr>
         <w:keepNext w:val="0"/>
@@ -17548,2154 +17709,7 @@
           <w:vertAlign w:val="baseline"/>
           <w:rtl w:val="0"/>
         </w:rPr>
-        <w:t xml:space="preserve">or offer service for the value of the buck (editorial or other service function, I suggested this when I joined, that members should make a contribution the level of the contribution has to be affordable, so I agree @carolyn.sealfon@ronininstitute.org</w:t>
-      </w:r>
-    </w:p>
-    <w:p>
-      <w:pPr>
-        <w:keepNext w:val="0"/>
-        <w:keepLines w:val="0"/>
-        <w:pageBreakBefore w:val="0"/>
-        <w:widowControl w:val="0"/>
-        <w:pBdr>
-          <w:top w:space="0" w:sz="0" w:val="nil"/>
-          <w:left w:space="0" w:sz="0" w:val="nil"/>
-          <w:bottom w:space="0" w:sz="0" w:val="nil"/>
-          <w:right w:space="0" w:sz="0" w:val="nil"/>
-          <w:between w:space="0" w:sz="0" w:val="nil"/>
-        </w:pBdr>
-        <w:shd w:fill="auto" w:val="clear"/>
-        <w:spacing w:after="0" w:before="0" w:line="240" w:lineRule="auto"/>
-        <w:ind w:left="0" w:right="0" w:firstLine="0"/>
-        <w:jc w:val="left"/>
-        <w:rPr>
-          <w:rFonts w:ascii="Arial" w:cs="Arial" w:eastAsia="Arial" w:hAnsi="Arial"/>
-          <w:b w:val="0"/>
-          <w:i w:val="0"/>
-          <w:smallCaps w:val="0"/>
-          <w:strike w:val="0"/>
-          <w:color w:val="000000"/>
-          <w:sz w:val="22"/>
-          <w:szCs w:val="22"/>
-          <w:u w:val="none"/>
-          <w:shd w:fill="auto" w:val="clear"/>
-          <w:vertAlign w:val="baseline"/>
-        </w:rPr>
-      </w:pPr>
-      <w:r>
-        <w:rPr>
-          <w:rFonts w:ascii="Arial" w:cs="Arial" w:eastAsia="Arial" w:hAnsi="Arial"/>
-          <w:b w:val="0"/>
-          <w:i w:val="0"/>
-          <w:smallCaps w:val="0"/>
-          <w:strike w:val="0"/>
-          <w:color w:val="000000"/>
-          <w:sz w:val="22"/>
-          <w:szCs w:val="22"/>
-          <w:u w:val="none"/>
-          <w:shd w:fill="auto" w:val="clear"/>
-          <w:vertAlign w:val="baseline"/>
-          <w:rtl w:val="0"/>
-        </w:rPr>
-        <w:t xml:space="preserve">1 total reaction</w:t>
-      </w:r>
-    </w:p>
-    <w:p>
-      <w:pPr>
-        <w:keepNext w:val="0"/>
-        <w:keepLines w:val="0"/>
-        <w:pageBreakBefore w:val="0"/>
-        <w:widowControl w:val="0"/>
-        <w:pBdr>
-          <w:top w:space="0" w:sz="0" w:val="nil"/>
-          <w:left w:space="0" w:sz="0" w:val="nil"/>
-          <w:bottom w:space="0" w:sz="0" w:val="nil"/>
-          <w:right w:space="0" w:sz="0" w:val="nil"/>
-          <w:between w:space="0" w:sz="0" w:val="nil"/>
-        </w:pBdr>
-        <w:shd w:fill="auto" w:val="clear"/>
-        <w:spacing w:after="0" w:before="0" w:line="240" w:lineRule="auto"/>
-        <w:ind w:left="0" w:right="0" w:firstLine="0"/>
-        <w:jc w:val="left"/>
-        <w:rPr>
-          <w:rFonts w:ascii="Arial" w:cs="Arial" w:eastAsia="Arial" w:hAnsi="Arial"/>
-          <w:b w:val="0"/>
-          <w:i w:val="0"/>
-          <w:smallCaps w:val="0"/>
-          <w:strike w:val="0"/>
-          <w:color w:val="000000"/>
-          <w:sz w:val="22"/>
-          <w:szCs w:val="22"/>
-          <w:u w:val="none"/>
-          <w:shd w:fill="auto" w:val="clear"/>
-          <w:vertAlign w:val="baseline"/>
-        </w:rPr>
-      </w:pPr>
-      <w:r>
-        <w:rPr>
-          <w:rFonts w:ascii="Arial" w:cs="Arial" w:eastAsia="Arial" w:hAnsi="Arial"/>
-          <w:b w:val="0"/>
-          <w:i w:val="0"/>
-          <w:smallCaps w:val="0"/>
-          <w:strike w:val="0"/>
-          <w:color w:val="000000"/>
-          <w:sz w:val="22"/>
-          <w:szCs w:val="22"/>
-          <w:u w:val="none"/>
-          <w:shd w:fill="auto" w:val="clear"/>
-          <w:vertAlign w:val="baseline"/>
-          <w:rtl w:val="0"/>
-        </w:rPr>
-        <w:t xml:space="preserve">Ruth Duerr reacted with 👍 at 2024-04-15 14:07 PM</w:t>
-      </w:r>
-    </w:p>
-  </w:comment>
-  <w:comment w:author="Tom Lawrence" w:id="63" w:date="2024-04-15T13:45:57Z">
-    <w:p>
-      <w:pPr>
-        <w:keepNext w:val="0"/>
-        <w:keepLines w:val="0"/>
-        <w:pageBreakBefore w:val="0"/>
-        <w:widowControl w:val="0"/>
-        <w:pBdr>
-          <w:top w:space="0" w:sz="0" w:val="nil"/>
-          <w:left w:space="0" w:sz="0" w:val="nil"/>
-          <w:bottom w:space="0" w:sz="0" w:val="nil"/>
-          <w:right w:space="0" w:sz="0" w:val="nil"/>
-          <w:between w:space="0" w:sz="0" w:val="nil"/>
-        </w:pBdr>
-        <w:shd w:fill="auto" w:val="clear"/>
-        <w:spacing w:after="0" w:before="0" w:line="240" w:lineRule="auto"/>
-        <w:ind w:left="0" w:right="0" w:firstLine="0"/>
-        <w:jc w:val="left"/>
-        <w:rPr>
-          <w:rFonts w:ascii="Arial" w:cs="Arial" w:eastAsia="Arial" w:hAnsi="Arial"/>
-          <w:b w:val="0"/>
-          <w:i w:val="0"/>
-          <w:smallCaps w:val="0"/>
-          <w:strike w:val="0"/>
-          <w:color w:val="000000"/>
-          <w:sz w:val="22"/>
-          <w:szCs w:val="22"/>
-          <w:u w:val="none"/>
-          <w:shd w:fill="auto" w:val="clear"/>
-          <w:vertAlign w:val="baseline"/>
-        </w:rPr>
-      </w:pPr>
-      <w:r>
-        <w:rPr>
-          <w:rFonts w:ascii="Arial" w:cs="Arial" w:eastAsia="Arial" w:hAnsi="Arial"/>
-          <w:b w:val="0"/>
-          <w:i w:val="0"/>
-          <w:smallCaps w:val="0"/>
-          <w:strike w:val="0"/>
-          <w:color w:val="000000"/>
-          <w:sz w:val="22"/>
-          <w:szCs w:val="22"/>
-          <w:u w:val="none"/>
-          <w:shd w:fill="auto" w:val="clear"/>
-          <w:vertAlign w:val="baseline"/>
-          <w:rtl w:val="0"/>
-        </w:rPr>
-        <w:t xml:space="preserve">This was first brought to my attention by Paola, who included a link to attend online. I can't now find Paola's original message; I think I've found the link but it doesn't seem to work. I thought I'd add it here to avoid us losing sight of it. Paola, can you add the appropriate link, please?</w:t>
-      </w:r>
-    </w:p>
-  </w:comment>
-  <w:comment w:author="Paola Di Maio" w:id="17" w:date="2024-04-16T03:51:09Z">
-    <w:p>
-      <w:pPr>
-        <w:keepNext w:val="0"/>
-        <w:keepLines w:val="0"/>
-        <w:pageBreakBefore w:val="0"/>
-        <w:widowControl w:val="0"/>
-        <w:pBdr>
-          <w:top w:space="0" w:sz="0" w:val="nil"/>
-          <w:left w:space="0" w:sz="0" w:val="nil"/>
-          <w:bottom w:space="0" w:sz="0" w:val="nil"/>
-          <w:right w:space="0" w:sz="0" w:val="nil"/>
-          <w:between w:space="0" w:sz="0" w:val="nil"/>
-        </w:pBdr>
-        <w:shd w:fill="auto" w:val="clear"/>
-        <w:spacing w:after="0" w:before="0" w:line="240" w:lineRule="auto"/>
-        <w:ind w:left="0" w:right="0" w:firstLine="0"/>
-        <w:jc w:val="left"/>
-        <w:rPr>
-          <w:rFonts w:ascii="Arial" w:cs="Arial" w:eastAsia="Arial" w:hAnsi="Arial"/>
-          <w:b w:val="0"/>
-          <w:i w:val="0"/>
-          <w:smallCaps w:val="0"/>
-          <w:strike w:val="0"/>
-          <w:color w:val="000000"/>
-          <w:sz w:val="22"/>
-          <w:szCs w:val="22"/>
-          <w:u w:val="none"/>
-          <w:shd w:fill="auto" w:val="clear"/>
-          <w:vertAlign w:val="baseline"/>
-        </w:rPr>
-      </w:pPr>
-      <w:r>
-        <w:rPr>
-          <w:rFonts w:ascii="Arial" w:cs="Arial" w:eastAsia="Arial" w:hAnsi="Arial"/>
-          <w:b w:val="0"/>
-          <w:i w:val="0"/>
-          <w:smallCaps w:val="0"/>
-          <w:strike w:val="0"/>
-          <w:color w:val="000000"/>
-          <w:sz w:val="22"/>
-          <w:szCs w:val="22"/>
-          <w:u w:val="none"/>
-          <w:shd w:fill="auto" w:val="clear"/>
-          <w:vertAlign w:val="baseline"/>
-          <w:rtl w:val="0"/>
-        </w:rPr>
-        <w:t xml:space="preserve">Okay, this is the kind of behaviour that denot ignorance and incompetence. cease and desist can be issued to stop someone doing something against the law. For example I can issue a cease and desist notice to someone who is trespassing. because  thi is to notify them that they are in breach before action is taken.  It has not been uncommon to receive hideous messages from board members using their personal address,  This is somthing I brought up on slack when I could access it.  Jorrint, the cease and desist notification does not have any legal value if it is requesting you to cease and desist from exercising your lawful right. It can be in fact used to show that they are trying to intimidate scholars not to exercise their legal right. Thi s in itself is harassment and unlawful(a point of contention i raised with the board before)  if you want to see if the email was spoofed, you need to publish the headers which have the routing information</w:t>
-      </w:r>
-    </w:p>
-  </w:comment>
-  <w:comment w:author="Ruth Duerr" w:id="69" w:date="2024-04-16T07:37:34Z">
-    <w:p>
-      <w:pPr>
-        <w:keepNext w:val="0"/>
-        <w:keepLines w:val="0"/>
-        <w:pageBreakBefore w:val="0"/>
-        <w:widowControl w:val="0"/>
-        <w:pBdr>
-          <w:top w:space="0" w:sz="0" w:val="nil"/>
-          <w:left w:space="0" w:sz="0" w:val="nil"/>
-          <w:bottom w:space="0" w:sz="0" w:val="nil"/>
-          <w:right w:space="0" w:sz="0" w:val="nil"/>
-          <w:between w:space="0" w:sz="0" w:val="nil"/>
-        </w:pBdr>
-        <w:shd w:fill="auto" w:val="clear"/>
-        <w:spacing w:after="0" w:before="0" w:line="240" w:lineRule="auto"/>
-        <w:ind w:left="0" w:right="0" w:firstLine="0"/>
-        <w:jc w:val="left"/>
-        <w:rPr>
-          <w:rFonts w:ascii="Arial" w:cs="Arial" w:eastAsia="Arial" w:hAnsi="Arial"/>
-          <w:b w:val="0"/>
-          <w:i w:val="0"/>
-          <w:smallCaps w:val="0"/>
-          <w:strike w:val="0"/>
-          <w:color w:val="000000"/>
-          <w:sz w:val="22"/>
-          <w:szCs w:val="22"/>
-          <w:u w:val="none"/>
-          <w:shd w:fill="auto" w:val="clear"/>
-          <w:vertAlign w:val="baseline"/>
-        </w:rPr>
-      </w:pPr>
-      <w:r>
-        <w:rPr>
-          <w:rFonts w:ascii="Arial" w:cs="Arial" w:eastAsia="Arial" w:hAnsi="Arial"/>
-          <w:b w:val="0"/>
-          <w:i w:val="0"/>
-          <w:smallCaps w:val="0"/>
-          <w:strike w:val="0"/>
-          <w:color w:val="000000"/>
-          <w:sz w:val="22"/>
-          <w:szCs w:val="22"/>
-          <w:u w:val="none"/>
-          <w:shd w:fill="auto" w:val="clear"/>
-          <w:vertAlign w:val="baseline"/>
-          <w:rtl w:val="0"/>
-        </w:rPr>
-        <w:t xml:space="preserve">I note another case of such a "cease and desist" letter...  hmmm...</w:t>
-      </w:r>
-    </w:p>
-  </w:comment>
-  <w:comment w:author="Jorrit Poelen" w:id="70" w:date="2024-04-16T12:32:36Z">
-    <w:p>
-      <w:pPr>
-        <w:keepNext w:val="0"/>
-        <w:keepLines w:val="0"/>
-        <w:pageBreakBefore w:val="0"/>
-        <w:widowControl w:val="0"/>
-        <w:pBdr>
-          <w:top w:space="0" w:sz="0" w:val="nil"/>
-          <w:left w:space="0" w:sz="0" w:val="nil"/>
-          <w:bottom w:space="0" w:sz="0" w:val="nil"/>
-          <w:right w:space="0" w:sz="0" w:val="nil"/>
-          <w:between w:space="0" w:sz="0" w:val="nil"/>
-        </w:pBdr>
-        <w:shd w:fill="auto" w:val="clear"/>
-        <w:spacing w:after="0" w:before="0" w:line="240" w:lineRule="auto"/>
-        <w:ind w:left="0" w:right="0" w:firstLine="0"/>
-        <w:jc w:val="left"/>
-        <w:rPr>
-          <w:rFonts w:ascii="Arial" w:cs="Arial" w:eastAsia="Arial" w:hAnsi="Arial"/>
-          <w:b w:val="0"/>
-          <w:i w:val="0"/>
-          <w:smallCaps w:val="0"/>
-          <w:strike w:val="0"/>
-          <w:color w:val="000000"/>
-          <w:sz w:val="22"/>
-          <w:szCs w:val="22"/>
-          <w:u w:val="none"/>
-          <w:shd w:fill="auto" w:val="clear"/>
-          <w:vertAlign w:val="baseline"/>
-        </w:rPr>
-      </w:pPr>
-      <w:r>
-        <w:rPr>
-          <w:rFonts w:ascii="Arial" w:cs="Arial" w:eastAsia="Arial" w:hAnsi="Arial"/>
-          <w:b w:val="0"/>
-          <w:i w:val="0"/>
-          <w:smallCaps w:val="0"/>
-          <w:strike w:val="0"/>
-          <w:color w:val="000000"/>
-          <w:sz w:val="22"/>
-          <w:szCs w:val="22"/>
-          <w:u w:val="none"/>
-          <w:shd w:fill="auto" w:val="clear"/>
-          <w:vertAlign w:val="baseline"/>
-          <w:rtl w:val="0"/>
-        </w:rPr>
-        <w:t xml:space="preserve">Hey Ruth, sorry to hear that you got one of these email also. I find them very stressful and they caused my partner to be quite upset. I am still confused what the email is trying to accomplish, especially because of the lack of detail and vague references.</w:t>
-      </w:r>
-    </w:p>
-  </w:comment>
-  <w:comment w:author="Arika Virapongse" w:id="71" w:date="2024-04-16T14:22:29Z">
-    <w:p>
-      <w:pPr>
-        <w:keepNext w:val="0"/>
-        <w:keepLines w:val="0"/>
-        <w:pageBreakBefore w:val="0"/>
-        <w:widowControl w:val="0"/>
-        <w:pBdr>
-          <w:top w:space="0" w:sz="0" w:val="nil"/>
-          <w:left w:space="0" w:sz="0" w:val="nil"/>
-          <w:bottom w:space="0" w:sz="0" w:val="nil"/>
-          <w:right w:space="0" w:sz="0" w:val="nil"/>
-          <w:between w:space="0" w:sz="0" w:val="nil"/>
-        </w:pBdr>
-        <w:shd w:fill="auto" w:val="clear"/>
-        <w:spacing w:after="0" w:before="0" w:line="240" w:lineRule="auto"/>
-        <w:ind w:left="0" w:right="0" w:firstLine="0"/>
-        <w:jc w:val="left"/>
-        <w:rPr>
-          <w:rFonts w:ascii="Arial" w:cs="Arial" w:eastAsia="Arial" w:hAnsi="Arial"/>
-          <w:b w:val="0"/>
-          <w:i w:val="0"/>
-          <w:smallCaps w:val="0"/>
-          <w:strike w:val="0"/>
-          <w:color w:val="000000"/>
-          <w:sz w:val="22"/>
-          <w:szCs w:val="22"/>
-          <w:u w:val="none"/>
-          <w:shd w:fill="auto" w:val="clear"/>
-          <w:vertAlign w:val="baseline"/>
-        </w:rPr>
-      </w:pPr>
-      <w:r>
-        <w:rPr>
-          <w:rFonts w:ascii="Arial" w:cs="Arial" w:eastAsia="Arial" w:hAnsi="Arial"/>
-          <w:b w:val="0"/>
-          <w:i w:val="0"/>
-          <w:smallCaps w:val="0"/>
-          <w:strike w:val="0"/>
-          <w:color w:val="000000"/>
-          <w:sz w:val="22"/>
-          <w:szCs w:val="22"/>
-          <w:u w:val="none"/>
-          <w:shd w:fill="auto" w:val="clear"/>
-          <w:vertAlign w:val="baseline"/>
-          <w:rtl w:val="0"/>
-        </w:rPr>
-        <w:t xml:space="preserve">I owned up on Discord. Ruth is referring to the letter I received. But I don't want it recorded here. Really don't want to get another stressful letter from the Board.</w:t>
-      </w:r>
-    </w:p>
-  </w:comment>
-  <w:comment w:author="Brandon Whitehead" w:id="72" w:date="2024-04-16T23:05:21Z">
-    <w:p>
-      <w:pPr>
-        <w:keepNext w:val="0"/>
-        <w:keepLines w:val="0"/>
-        <w:pageBreakBefore w:val="0"/>
-        <w:widowControl w:val="0"/>
-        <w:pBdr>
-          <w:top w:space="0" w:sz="0" w:val="nil"/>
-          <w:left w:space="0" w:sz="0" w:val="nil"/>
-          <w:bottom w:space="0" w:sz="0" w:val="nil"/>
-          <w:right w:space="0" w:sz="0" w:val="nil"/>
-          <w:between w:space="0" w:sz="0" w:val="nil"/>
-        </w:pBdr>
-        <w:shd w:fill="auto" w:val="clear"/>
-        <w:spacing w:after="0" w:before="0" w:line="240" w:lineRule="auto"/>
-        <w:ind w:left="0" w:right="0" w:firstLine="0"/>
-        <w:jc w:val="left"/>
-        <w:rPr>
-          <w:rFonts w:ascii="Arial" w:cs="Arial" w:eastAsia="Arial" w:hAnsi="Arial"/>
-          <w:b w:val="0"/>
-          <w:i w:val="0"/>
-          <w:smallCaps w:val="0"/>
-          <w:strike w:val="0"/>
-          <w:color w:val="000000"/>
-          <w:sz w:val="22"/>
-          <w:szCs w:val="22"/>
-          <w:u w:val="none"/>
-          <w:shd w:fill="auto" w:val="clear"/>
-          <w:vertAlign w:val="baseline"/>
-        </w:rPr>
-      </w:pPr>
-      <w:r>
-        <w:rPr>
-          <w:rFonts w:ascii="Arial" w:cs="Arial" w:eastAsia="Arial" w:hAnsi="Arial"/>
-          <w:b w:val="0"/>
-          <w:i w:val="0"/>
-          <w:smallCaps w:val="0"/>
-          <w:strike w:val="0"/>
-          <w:color w:val="000000"/>
-          <w:sz w:val="22"/>
-          <w:szCs w:val="22"/>
-          <w:u w:val="none"/>
-          <w:shd w:fill="auto" w:val="clear"/>
-          <w:vertAlign w:val="baseline"/>
-          <w:rtl w:val="0"/>
-        </w:rPr>
-        <w:t xml:space="preserve">I am highly skeptical of the legitimacy of these 'letters'.</w:t>
-      </w:r>
-    </w:p>
-  </w:comment>
-  <w:comment w:author="Daniel Mietchen" w:id="0" w:date="2024-04-10T22:32:31Z">
-    <w:p>
-      <w:pPr>
-        <w:keepNext w:val="0"/>
-        <w:keepLines w:val="0"/>
-        <w:pageBreakBefore w:val="0"/>
-        <w:widowControl w:val="0"/>
-        <w:pBdr>
-          <w:top w:space="0" w:sz="0" w:val="nil"/>
-          <w:left w:space="0" w:sz="0" w:val="nil"/>
-          <w:bottom w:space="0" w:sz="0" w:val="nil"/>
-          <w:right w:space="0" w:sz="0" w:val="nil"/>
-          <w:between w:space="0" w:sz="0" w:val="nil"/>
-        </w:pBdr>
-        <w:shd w:fill="auto" w:val="clear"/>
-        <w:spacing w:after="0" w:before="0" w:line="240" w:lineRule="auto"/>
-        <w:ind w:left="0" w:right="0" w:firstLine="0"/>
-        <w:jc w:val="left"/>
-        <w:rPr>
-          <w:rFonts w:ascii="Arial" w:cs="Arial" w:eastAsia="Arial" w:hAnsi="Arial"/>
-          <w:b w:val="0"/>
-          <w:i w:val="0"/>
-          <w:smallCaps w:val="0"/>
-          <w:strike w:val="0"/>
-          <w:color w:val="000000"/>
-          <w:sz w:val="22"/>
-          <w:szCs w:val="22"/>
-          <w:u w:val="none"/>
-          <w:shd w:fill="auto" w:val="clear"/>
-          <w:vertAlign w:val="baseline"/>
-        </w:rPr>
-      </w:pPr>
-      <w:r>
-        <w:rPr>
-          <w:rFonts w:ascii="Arial" w:cs="Arial" w:eastAsia="Arial" w:hAnsi="Arial"/>
-          <w:b w:val="0"/>
-          <w:i w:val="0"/>
-          <w:smallCaps w:val="0"/>
-          <w:strike w:val="0"/>
-          <w:color w:val="000000"/>
-          <w:sz w:val="22"/>
-          <w:szCs w:val="22"/>
-          <w:u w:val="none"/>
-          <w:shd w:fill="auto" w:val="clear"/>
-          <w:vertAlign w:val="baseline"/>
-          <w:rtl w:val="0"/>
-        </w:rPr>
-        <w:t xml:space="preserve">We're looking for a new motto, and this is one of the suggestions.</w:t>
-      </w:r>
-    </w:p>
-  </w:comment>
-  <w:comment w:author="Brandon Whitehead" w:id="1" w:date="2024-04-11T01:35:22Z">
-    <w:p>
-      <w:pPr>
-        <w:keepNext w:val="0"/>
-        <w:keepLines w:val="0"/>
-        <w:pageBreakBefore w:val="0"/>
-        <w:widowControl w:val="0"/>
-        <w:pBdr>
-          <w:top w:space="0" w:sz="0" w:val="nil"/>
-          <w:left w:space="0" w:sz="0" w:val="nil"/>
-          <w:bottom w:space="0" w:sz="0" w:val="nil"/>
-          <w:right w:space="0" w:sz="0" w:val="nil"/>
-          <w:between w:space="0" w:sz="0" w:val="nil"/>
-        </w:pBdr>
-        <w:shd w:fill="auto" w:val="clear"/>
-        <w:spacing w:after="0" w:before="0" w:line="240" w:lineRule="auto"/>
-        <w:ind w:left="0" w:right="0" w:firstLine="0"/>
-        <w:jc w:val="left"/>
-        <w:rPr>
-          <w:rFonts w:ascii="Arial" w:cs="Arial" w:eastAsia="Arial" w:hAnsi="Arial"/>
-          <w:b w:val="0"/>
-          <w:i w:val="0"/>
-          <w:smallCaps w:val="0"/>
-          <w:strike w:val="0"/>
-          <w:color w:val="000000"/>
-          <w:sz w:val="22"/>
-          <w:szCs w:val="22"/>
-          <w:u w:val="none"/>
-          <w:shd w:fill="auto" w:val="clear"/>
-          <w:vertAlign w:val="baseline"/>
-        </w:rPr>
-      </w:pPr>
-      <w:r>
-        <w:rPr>
-          <w:rFonts w:ascii="Arial" w:cs="Arial" w:eastAsia="Arial" w:hAnsi="Arial"/>
-          <w:b w:val="0"/>
-          <w:i w:val="0"/>
-          <w:smallCaps w:val="0"/>
-          <w:strike w:val="0"/>
-          <w:color w:val="000000"/>
-          <w:sz w:val="22"/>
-          <w:szCs w:val="22"/>
-          <w:u w:val="none"/>
-          <w:shd w:fill="auto" w:val="clear"/>
-          <w:vertAlign w:val="baseline"/>
-          <w:rtl w:val="0"/>
-        </w:rPr>
-        <w:t xml:space="preserve">For those of us who may be a little rusty in our Latin language skills....according to Google Translate, this is "we hope in truth"</w:t>
-      </w:r>
-    </w:p>
-  </w:comment>
-  <w:comment w:author="Paola Di Maio" w:id="2" w:date="2024-04-11T04:52:14Z">
-    <w:p>
-      <w:pPr>
-        <w:keepNext w:val="0"/>
-        <w:keepLines w:val="0"/>
-        <w:pageBreakBefore w:val="0"/>
-        <w:widowControl w:val="0"/>
-        <w:pBdr>
-          <w:top w:space="0" w:sz="0" w:val="nil"/>
-          <w:left w:space="0" w:sz="0" w:val="nil"/>
-          <w:bottom w:space="0" w:sz="0" w:val="nil"/>
-          <w:right w:space="0" w:sz="0" w:val="nil"/>
-          <w:between w:space="0" w:sz="0" w:val="nil"/>
-        </w:pBdr>
-        <w:shd w:fill="auto" w:val="clear"/>
-        <w:spacing w:after="0" w:before="0" w:line="240" w:lineRule="auto"/>
-        <w:ind w:left="0" w:right="0" w:firstLine="0"/>
-        <w:jc w:val="left"/>
-        <w:rPr>
-          <w:rFonts w:ascii="Arial" w:cs="Arial" w:eastAsia="Arial" w:hAnsi="Arial"/>
-          <w:b w:val="0"/>
-          <w:i w:val="0"/>
-          <w:smallCaps w:val="0"/>
-          <w:strike w:val="0"/>
-          <w:color w:val="000000"/>
-          <w:sz w:val="22"/>
-          <w:szCs w:val="22"/>
-          <w:u w:val="none"/>
-          <w:shd w:fill="auto" w:val="clear"/>
-          <w:vertAlign w:val="baseline"/>
-        </w:rPr>
-      </w:pPr>
-      <w:r>
-        <w:rPr>
-          <w:rFonts w:ascii="Arial" w:cs="Arial" w:eastAsia="Arial" w:hAnsi="Arial"/>
-          <w:b w:val="0"/>
-          <w:i w:val="0"/>
-          <w:smallCaps w:val="0"/>
-          <w:strike w:val="0"/>
-          <w:color w:val="000000"/>
-          <w:sz w:val="22"/>
-          <w:szCs w:val="22"/>
-          <w:u w:val="none"/>
-          <w:shd w:fill="auto" w:val="clear"/>
-          <w:vertAlign w:val="baseline"/>
-          <w:rtl w:val="0"/>
-        </w:rPr>
-        <w:t xml:space="preserve">@daniel please add your motto and then we can test the voting tool &lt;g&gt; use google translate to create the one you like</w:t>
-      </w:r>
-    </w:p>
-  </w:comment>
-  <w:comment w:author="Tom Lawrence" w:id="3" w:date="2024-04-13T18:12:57Z">
-    <w:p>
-      <w:pPr>
-        <w:keepNext w:val="0"/>
-        <w:keepLines w:val="0"/>
-        <w:pageBreakBefore w:val="0"/>
-        <w:widowControl w:val="0"/>
-        <w:pBdr>
-          <w:top w:space="0" w:sz="0" w:val="nil"/>
-          <w:left w:space="0" w:sz="0" w:val="nil"/>
-          <w:bottom w:space="0" w:sz="0" w:val="nil"/>
-          <w:right w:space="0" w:sz="0" w:val="nil"/>
-          <w:between w:space="0" w:sz="0" w:val="nil"/>
-        </w:pBdr>
-        <w:shd w:fill="auto" w:val="clear"/>
-        <w:spacing w:after="0" w:before="0" w:line="240" w:lineRule="auto"/>
-        <w:ind w:left="0" w:right="0" w:firstLine="0"/>
-        <w:jc w:val="left"/>
-        <w:rPr>
-          <w:rFonts w:ascii="Arial" w:cs="Arial" w:eastAsia="Arial" w:hAnsi="Arial"/>
-          <w:b w:val="0"/>
-          <w:i w:val="0"/>
-          <w:smallCaps w:val="0"/>
-          <w:strike w:val="0"/>
-          <w:color w:val="000000"/>
-          <w:sz w:val="22"/>
-          <w:szCs w:val="22"/>
-          <w:u w:val="none"/>
-          <w:shd w:fill="auto" w:val="clear"/>
-          <w:vertAlign w:val="baseline"/>
-        </w:rPr>
-      </w:pPr>
-      <w:r>
-        <w:rPr>
-          <w:rFonts w:ascii="Arial" w:cs="Arial" w:eastAsia="Arial" w:hAnsi="Arial"/>
-          <w:b w:val="0"/>
-          <w:i w:val="0"/>
-          <w:smallCaps w:val="0"/>
-          <w:strike w:val="0"/>
-          <w:color w:val="000000"/>
-          <w:sz w:val="22"/>
-          <w:szCs w:val="22"/>
-          <w:u w:val="none"/>
-          <w:shd w:fill="auto" w:val="clear"/>
-          <w:vertAlign w:val="baseline"/>
-          <w:rtl w:val="0"/>
-        </w:rPr>
-        <w:t xml:space="preserve">Unless there's a particular reason related to US law/institutional practice, I'm not clear why we are inventing a new Latin motto in this document. To my English eyes, this seems a fairly superficial part of an organisation's identity, something that's nice to have, rather than needed. To my thinking, we need first to understand the extent to which we need a new institution. Once we have more information on this, we can take a view on which elements of Ronin's branding need to be replaced. This seems a "round two" or "round three" consideration to me, and therefore out of place in this document. Let's come to that in due course as necessary, once we've got more of the basic essentials established.</w:t>
-      </w:r>
-    </w:p>
-  </w:comment>
-  <w:comment w:author="Paola Di Maio" w:id="4" w:date="2024-04-13T18:36:39Z">
-    <w:p>
-      <w:pPr>
-        <w:keepNext w:val="0"/>
-        <w:keepLines w:val="0"/>
-        <w:pageBreakBefore w:val="0"/>
-        <w:widowControl w:val="0"/>
-        <w:pBdr>
-          <w:top w:space="0" w:sz="0" w:val="nil"/>
-          <w:left w:space="0" w:sz="0" w:val="nil"/>
-          <w:bottom w:space="0" w:sz="0" w:val="nil"/>
-          <w:right w:space="0" w:sz="0" w:val="nil"/>
-          <w:between w:space="0" w:sz="0" w:val="nil"/>
-        </w:pBdr>
-        <w:shd w:fill="auto" w:val="clear"/>
-        <w:spacing w:after="0" w:before="0" w:line="240" w:lineRule="auto"/>
-        <w:ind w:left="0" w:right="0" w:firstLine="0"/>
-        <w:jc w:val="left"/>
-        <w:rPr>
-          <w:rFonts w:ascii="Arial" w:cs="Arial" w:eastAsia="Arial" w:hAnsi="Arial"/>
-          <w:b w:val="0"/>
-          <w:i w:val="0"/>
-          <w:smallCaps w:val="0"/>
-          <w:strike w:val="0"/>
-          <w:color w:val="000000"/>
-          <w:sz w:val="22"/>
-          <w:szCs w:val="22"/>
-          <w:u w:val="none"/>
-          <w:shd w:fill="auto" w:val="clear"/>
-          <w:vertAlign w:val="baseline"/>
-        </w:rPr>
-      </w:pPr>
-      <w:r>
-        <w:rPr>
-          <w:rFonts w:ascii="Arial" w:cs="Arial" w:eastAsia="Arial" w:hAnsi="Arial"/>
-          <w:b w:val="0"/>
-          <w:i w:val="0"/>
-          <w:smallCaps w:val="0"/>
-          <w:strike w:val="0"/>
-          <w:color w:val="000000"/>
-          <w:sz w:val="22"/>
-          <w:szCs w:val="22"/>
-          <w:u w:val="none"/>
-          <w:shd w:fill="auto" w:val="clear"/>
-          <w:vertAlign w:val="baseline"/>
-          <w:rtl w:val="0"/>
-        </w:rPr>
-        <w:t xml:space="preserve">It is just for fun, we are not looking for a new motto, but having fun thinking about it, does not have to be latin. @Daniel has one in Swahili it is not mandatory and gives the opportunity to share values in a traditional way, a motto is a declaration of a core value at the heart of a scholarly institution</w:t>
-      </w:r>
-    </w:p>
-  </w:comment>
-  <w:comment w:author="Paola Di Maio" w:id="5" w:date="2024-04-22T05:48:50Z">
-    <w:p>
-      <w:pPr>
-        <w:keepNext w:val="0"/>
-        <w:keepLines w:val="0"/>
-        <w:pageBreakBefore w:val="0"/>
-        <w:widowControl w:val="0"/>
-        <w:pBdr>
-          <w:top w:space="0" w:sz="0" w:val="nil"/>
-          <w:left w:space="0" w:sz="0" w:val="nil"/>
-          <w:bottom w:space="0" w:sz="0" w:val="nil"/>
-          <w:right w:space="0" w:sz="0" w:val="nil"/>
-          <w:between w:space="0" w:sz="0" w:val="nil"/>
-        </w:pBdr>
-        <w:shd w:fill="auto" w:val="clear"/>
-        <w:spacing w:after="0" w:before="0" w:line="240" w:lineRule="auto"/>
-        <w:ind w:left="0" w:right="0" w:firstLine="0"/>
-        <w:jc w:val="left"/>
-        <w:rPr>
-          <w:rFonts w:ascii="Arial" w:cs="Arial" w:eastAsia="Arial" w:hAnsi="Arial"/>
-          <w:b w:val="0"/>
-          <w:i w:val="0"/>
-          <w:smallCaps w:val="0"/>
-          <w:strike w:val="0"/>
-          <w:color w:val="000000"/>
-          <w:sz w:val="22"/>
-          <w:szCs w:val="22"/>
-          <w:u w:val="none"/>
-          <w:shd w:fill="auto" w:val="clear"/>
-          <w:vertAlign w:val="baseline"/>
-        </w:rPr>
-      </w:pPr>
-      <w:r>
-        <w:rPr>
-          <w:rFonts w:ascii="Arial" w:cs="Arial" w:eastAsia="Arial" w:hAnsi="Arial"/>
-          <w:b w:val="0"/>
-          <w:i w:val="0"/>
-          <w:smallCaps w:val="0"/>
-          <w:strike w:val="0"/>
-          <w:color w:val="000000"/>
-          <w:sz w:val="22"/>
-          <w:szCs w:val="22"/>
-          <w:u w:val="none"/>
-          <w:shd w:fill="auto" w:val="clear"/>
-          <w:vertAlign w:val="baseline"/>
-          <w:rtl w:val="0"/>
-        </w:rPr>
-        <w:t xml:space="preserve">There seems to be no word for reboot in Latin</w:t>
-      </w:r>
-    </w:p>
-  </w:comment>
-  <w:comment w:author="Paola Di Maio" w:id="22" w:date="2024-04-16T11:55:36Z">
-    <w:p>
-      <w:pPr>
-        <w:keepNext w:val="0"/>
-        <w:keepLines w:val="0"/>
-        <w:pageBreakBefore w:val="0"/>
-        <w:widowControl w:val="0"/>
-        <w:pBdr>
-          <w:top w:space="0" w:sz="0" w:val="nil"/>
-          <w:left w:space="0" w:sz="0" w:val="nil"/>
-          <w:bottom w:space="0" w:sz="0" w:val="nil"/>
-          <w:right w:space="0" w:sz="0" w:val="nil"/>
-          <w:between w:space="0" w:sz="0" w:val="nil"/>
-        </w:pBdr>
-        <w:shd w:fill="auto" w:val="clear"/>
-        <w:spacing w:after="0" w:before="0" w:line="240" w:lineRule="auto"/>
-        <w:ind w:left="0" w:right="0" w:firstLine="0"/>
-        <w:jc w:val="left"/>
-        <w:rPr>
-          <w:rFonts w:ascii="Arial" w:cs="Arial" w:eastAsia="Arial" w:hAnsi="Arial"/>
-          <w:b w:val="0"/>
-          <w:i w:val="0"/>
-          <w:smallCaps w:val="0"/>
-          <w:strike w:val="0"/>
-          <w:color w:val="000000"/>
-          <w:sz w:val="22"/>
-          <w:szCs w:val="22"/>
-          <w:u w:val="none"/>
-          <w:shd w:fill="auto" w:val="clear"/>
-          <w:vertAlign w:val="baseline"/>
-        </w:rPr>
-      </w:pPr>
-      <w:r>
-        <w:rPr>
-          <w:rFonts w:ascii="Arial" w:cs="Arial" w:eastAsia="Arial" w:hAnsi="Arial"/>
-          <w:b w:val="0"/>
-          <w:i w:val="0"/>
-          <w:smallCaps w:val="0"/>
-          <w:strike w:val="0"/>
-          <w:color w:val="000000"/>
-          <w:sz w:val="22"/>
-          <w:szCs w:val="22"/>
-          <w:u w:val="none"/>
-          <w:shd w:fill="auto" w:val="clear"/>
-          <w:vertAlign w:val="baseline"/>
-          <w:rtl w:val="0"/>
-        </w:rPr>
-        <w:t xml:space="preserve">Tom, thanks for drafting the letter, it great, I  dlike to tadd a couple of points. 1. my understanding is that the board is attempting to close the institute then resign, rather than just resign, because presumably they are facing some unknown issues that they cannot resolve. so the question in the letter asking why they announced the closure is good, but not sure if the question why they are not just resigning and asking someone else to step in perhaps needs to be reframed, cannot remember what the other question was, I ll add it later. maybe related to the request that the president simply steps out and and nominate a new president please and lets someone else fix the problem, instead of just closing down the institute because the current board cannot resolve the open issues</w:t>
-      </w:r>
-    </w:p>
-  </w:comment>
-  <w:comment w:id="62" w:date="2024-04-14T13:16:50Z">
-    <w:p>
-      <w:pPr>
-        <w:keepNext w:val="0"/>
-        <w:keepLines w:val="0"/>
-        <w:pageBreakBefore w:val="0"/>
-        <w:widowControl w:val="0"/>
-        <w:pBdr>
-          <w:top w:space="0" w:sz="0" w:val="nil"/>
-          <w:left w:space="0" w:sz="0" w:val="nil"/>
-          <w:bottom w:space="0" w:sz="0" w:val="nil"/>
-          <w:right w:space="0" w:sz="0" w:val="nil"/>
-          <w:between w:space="0" w:sz="0" w:val="nil"/>
-        </w:pBdr>
-        <w:shd w:fill="auto" w:val="clear"/>
-        <w:spacing w:after="0" w:before="0" w:line="240" w:lineRule="auto"/>
-        <w:ind w:left="0" w:right="0" w:firstLine="0"/>
-        <w:jc w:val="left"/>
-        <w:rPr>
-          <w:rFonts w:ascii="Arial" w:cs="Arial" w:eastAsia="Arial" w:hAnsi="Arial"/>
-          <w:b w:val="0"/>
-          <w:i w:val="0"/>
-          <w:smallCaps w:val="0"/>
-          <w:strike w:val="0"/>
-          <w:color w:val="000000"/>
-          <w:sz w:val="22"/>
-          <w:szCs w:val="22"/>
-          <w:u w:val="none"/>
-          <w:shd w:fill="auto" w:val="clear"/>
-          <w:vertAlign w:val="baseline"/>
-        </w:rPr>
-      </w:pPr>
-      <w:r>
-        <w:rPr>
-          <w:rFonts w:ascii="Arial" w:cs="Arial" w:eastAsia="Arial" w:hAnsi="Arial"/>
-          <w:b w:val="0"/>
-          <w:i w:val="0"/>
-          <w:smallCaps w:val="0"/>
-          <w:strike w:val="0"/>
-          <w:color w:val="000000"/>
-          <w:sz w:val="22"/>
-          <w:szCs w:val="22"/>
-          <w:u w:val="none"/>
-          <w:shd w:fill="auto" w:val="clear"/>
-          <w:vertAlign w:val="baseline"/>
-          <w:rtl w:val="0"/>
-        </w:rPr>
-        <w:t xml:space="preserve">1 total reaction</w:t>
-      </w:r>
-    </w:p>
-    <w:p>
-      <w:pPr>
-        <w:keepNext w:val="0"/>
-        <w:keepLines w:val="0"/>
-        <w:pageBreakBefore w:val="0"/>
-        <w:widowControl w:val="0"/>
-        <w:pBdr>
-          <w:top w:space="0" w:sz="0" w:val="nil"/>
-          <w:left w:space="0" w:sz="0" w:val="nil"/>
-          <w:bottom w:space="0" w:sz="0" w:val="nil"/>
-          <w:right w:space="0" w:sz="0" w:val="nil"/>
-          <w:between w:space="0" w:sz="0" w:val="nil"/>
-        </w:pBdr>
-        <w:shd w:fill="auto" w:val="clear"/>
-        <w:spacing w:after="0" w:before="0" w:line="240" w:lineRule="auto"/>
-        <w:ind w:left="0" w:right="0" w:firstLine="0"/>
-        <w:jc w:val="left"/>
-        <w:rPr>
-          <w:rFonts w:ascii="Arial" w:cs="Arial" w:eastAsia="Arial" w:hAnsi="Arial"/>
-          <w:b w:val="0"/>
-          <w:i w:val="0"/>
-          <w:smallCaps w:val="0"/>
-          <w:strike w:val="0"/>
-          <w:color w:val="000000"/>
-          <w:sz w:val="22"/>
-          <w:szCs w:val="22"/>
-          <w:u w:val="none"/>
-          <w:shd w:fill="auto" w:val="clear"/>
-          <w:vertAlign w:val="baseline"/>
-        </w:rPr>
-      </w:pPr>
-      <w:r>
-        <w:rPr>
-          <w:rFonts w:ascii="Arial" w:cs="Arial" w:eastAsia="Arial" w:hAnsi="Arial"/>
-          <w:b w:val="0"/>
-          <w:i w:val="0"/>
-          <w:smallCaps w:val="0"/>
-          <w:strike w:val="0"/>
-          <w:color w:val="000000"/>
-          <w:sz w:val="22"/>
-          <w:szCs w:val="22"/>
-          <w:u w:val="none"/>
-          <w:shd w:fill="auto" w:val="clear"/>
-          <w:vertAlign w:val="baseline"/>
-          <w:rtl w:val="0"/>
-        </w:rPr>
-        <w:t xml:space="preserve">Tom Lawrence reacted with 👍 at 2024-04-14 06:16 AM</w:t>
-      </w:r>
-    </w:p>
-  </w:comment>
-  <w:comment w:author="Josh G" w:id="37" w:date="2024-04-14T13:27:44Z">
-    <w:p>
-      <w:pPr>
-        <w:keepNext w:val="0"/>
-        <w:keepLines w:val="0"/>
-        <w:pageBreakBefore w:val="0"/>
-        <w:widowControl w:val="0"/>
-        <w:pBdr>
-          <w:top w:space="0" w:sz="0" w:val="nil"/>
-          <w:left w:space="0" w:sz="0" w:val="nil"/>
-          <w:bottom w:space="0" w:sz="0" w:val="nil"/>
-          <w:right w:space="0" w:sz="0" w:val="nil"/>
-          <w:between w:space="0" w:sz="0" w:val="nil"/>
-        </w:pBdr>
-        <w:shd w:fill="auto" w:val="clear"/>
-        <w:spacing w:after="0" w:before="0" w:line="240" w:lineRule="auto"/>
-        <w:ind w:left="0" w:right="0" w:firstLine="0"/>
-        <w:jc w:val="left"/>
-        <w:rPr>
-          <w:rFonts w:ascii="Arial" w:cs="Arial" w:eastAsia="Arial" w:hAnsi="Arial"/>
-          <w:b w:val="0"/>
-          <w:i w:val="0"/>
-          <w:smallCaps w:val="0"/>
-          <w:strike w:val="0"/>
-          <w:color w:val="000000"/>
-          <w:sz w:val="22"/>
-          <w:szCs w:val="22"/>
-          <w:u w:val="none"/>
-          <w:shd w:fill="auto" w:val="clear"/>
-          <w:vertAlign w:val="baseline"/>
-        </w:rPr>
-      </w:pPr>
-      <w:r>
-        <w:rPr>
-          <w:rFonts w:ascii="Arial" w:cs="Arial" w:eastAsia="Arial" w:hAnsi="Arial"/>
-          <w:b w:val="0"/>
-          <w:i w:val="0"/>
-          <w:smallCaps w:val="0"/>
-          <w:strike w:val="0"/>
-          <w:color w:val="000000"/>
-          <w:sz w:val="22"/>
-          <w:szCs w:val="22"/>
-          <w:u w:val="none"/>
-          <w:shd w:fill="auto" w:val="clear"/>
-          <w:vertAlign w:val="baseline"/>
-          <w:rtl w:val="0"/>
-        </w:rPr>
-        <w:t xml:space="preserve">Background: </w:t>
-      </w:r>
-    </w:p>
-    <w:p>
-      <w:pPr>
-        <w:keepNext w:val="0"/>
-        <w:keepLines w:val="0"/>
-        <w:pageBreakBefore w:val="0"/>
-        <w:widowControl w:val="0"/>
-        <w:pBdr>
-          <w:top w:space="0" w:sz="0" w:val="nil"/>
-          <w:left w:space="0" w:sz="0" w:val="nil"/>
-          <w:bottom w:space="0" w:sz="0" w:val="nil"/>
-          <w:right w:space="0" w:sz="0" w:val="nil"/>
-          <w:between w:space="0" w:sz="0" w:val="nil"/>
-        </w:pBdr>
-        <w:shd w:fill="auto" w:val="clear"/>
-        <w:spacing w:after="0" w:before="0" w:line="240" w:lineRule="auto"/>
-        <w:ind w:left="0" w:right="0" w:firstLine="0"/>
-        <w:jc w:val="left"/>
-        <w:rPr>
-          <w:rFonts w:ascii="Arial" w:cs="Arial" w:eastAsia="Arial" w:hAnsi="Arial"/>
-          <w:b w:val="0"/>
-          <w:i w:val="0"/>
-          <w:smallCaps w:val="0"/>
-          <w:strike w:val="0"/>
-          <w:color w:val="000000"/>
-          <w:sz w:val="22"/>
-          <w:szCs w:val="22"/>
-          <w:u w:val="none"/>
-          <w:shd w:fill="auto" w:val="clear"/>
-          <w:vertAlign w:val="baseline"/>
-        </w:rPr>
-      </w:pPr>
-      <w:r>
-        <w:rPr>
-          <w:rtl w:val="0"/>
-        </w:rPr>
-      </w:r>
-    </w:p>
-    <w:p>
-      <w:pPr>
-        <w:keepNext w:val="0"/>
-        <w:keepLines w:val="0"/>
-        <w:pageBreakBefore w:val="0"/>
-        <w:widowControl w:val="0"/>
-        <w:pBdr>
-          <w:top w:space="0" w:sz="0" w:val="nil"/>
-          <w:left w:space="0" w:sz="0" w:val="nil"/>
-          <w:bottom w:space="0" w:sz="0" w:val="nil"/>
-          <w:right w:space="0" w:sz="0" w:val="nil"/>
-          <w:between w:space="0" w:sz="0" w:val="nil"/>
-        </w:pBdr>
-        <w:shd w:fill="auto" w:val="clear"/>
-        <w:spacing w:after="0" w:before="0" w:line="240" w:lineRule="auto"/>
-        <w:ind w:left="0" w:right="0" w:firstLine="0"/>
-        <w:jc w:val="left"/>
-        <w:rPr>
-          <w:rFonts w:ascii="Arial" w:cs="Arial" w:eastAsia="Arial" w:hAnsi="Arial"/>
-          <w:b w:val="0"/>
-          <w:i w:val="0"/>
-          <w:smallCaps w:val="0"/>
-          <w:strike w:val="0"/>
-          <w:color w:val="000000"/>
-          <w:sz w:val="22"/>
-          <w:szCs w:val="22"/>
-          <w:u w:val="none"/>
-          <w:shd w:fill="auto" w:val="clear"/>
-          <w:vertAlign w:val="baseline"/>
-        </w:rPr>
-      </w:pPr>
-      <w:r>
-        <w:rPr>
-          <w:rFonts w:ascii="Arial" w:cs="Arial" w:eastAsia="Arial" w:hAnsi="Arial"/>
-          <w:b w:val="0"/>
-          <w:i w:val="0"/>
-          <w:smallCaps w:val="0"/>
-          <w:strike w:val="0"/>
-          <w:color w:val="000000"/>
-          <w:sz w:val="22"/>
-          <w:szCs w:val="22"/>
-          <w:u w:val="none"/>
-          <w:shd w:fill="auto" w:val="clear"/>
-          <w:vertAlign w:val="baseline"/>
-          <w:rtl w:val="0"/>
-        </w:rPr>
-        <w:t xml:space="preserve">An LLC I own that I run like a non-profit (that was its intent, but it is only me and legally I cannot have a single-member non-profit in my state)</w:t>
-      </w:r>
-    </w:p>
-    <w:p>
-      <w:pPr>
-        <w:keepNext w:val="0"/>
-        <w:keepLines w:val="0"/>
-        <w:pageBreakBefore w:val="0"/>
-        <w:widowControl w:val="0"/>
-        <w:pBdr>
-          <w:top w:space="0" w:sz="0" w:val="nil"/>
-          <w:left w:space="0" w:sz="0" w:val="nil"/>
-          <w:bottom w:space="0" w:sz="0" w:val="nil"/>
-          <w:right w:space="0" w:sz="0" w:val="nil"/>
-          <w:between w:space="0" w:sz="0" w:val="nil"/>
-        </w:pBdr>
-        <w:shd w:fill="auto" w:val="clear"/>
-        <w:spacing w:after="0" w:before="0" w:line="240" w:lineRule="auto"/>
-        <w:ind w:left="0" w:right="0" w:firstLine="0"/>
-        <w:jc w:val="left"/>
-        <w:rPr>
-          <w:rFonts w:ascii="Arial" w:cs="Arial" w:eastAsia="Arial" w:hAnsi="Arial"/>
-          <w:b w:val="0"/>
-          <w:i w:val="0"/>
-          <w:smallCaps w:val="0"/>
-          <w:strike w:val="0"/>
-          <w:color w:val="000000"/>
-          <w:sz w:val="22"/>
-          <w:szCs w:val="22"/>
-          <w:u w:val="none"/>
-          <w:shd w:fill="auto" w:val="clear"/>
-          <w:vertAlign w:val="baseline"/>
-        </w:rPr>
-      </w:pPr>
-      <w:r>
-        <w:rPr>
-          <w:rtl w:val="0"/>
-        </w:rPr>
-      </w:r>
-    </w:p>
-    <w:p>
-      <w:pPr>
-        <w:keepNext w:val="0"/>
-        <w:keepLines w:val="0"/>
-        <w:pageBreakBefore w:val="0"/>
-        <w:widowControl w:val="0"/>
-        <w:pBdr>
-          <w:top w:space="0" w:sz="0" w:val="nil"/>
-          <w:left w:space="0" w:sz="0" w:val="nil"/>
-          <w:bottom w:space="0" w:sz="0" w:val="nil"/>
-          <w:right w:space="0" w:sz="0" w:val="nil"/>
-          <w:between w:space="0" w:sz="0" w:val="nil"/>
-        </w:pBdr>
-        <w:shd w:fill="auto" w:val="clear"/>
-        <w:spacing w:after="0" w:before="0" w:line="240" w:lineRule="auto"/>
-        <w:ind w:left="0" w:right="0" w:firstLine="0"/>
-        <w:jc w:val="left"/>
-        <w:rPr>
-          <w:rFonts w:ascii="Arial" w:cs="Arial" w:eastAsia="Arial" w:hAnsi="Arial"/>
-          <w:b w:val="0"/>
-          <w:i w:val="0"/>
-          <w:smallCaps w:val="0"/>
-          <w:strike w:val="0"/>
-          <w:color w:val="000000"/>
-          <w:sz w:val="22"/>
-          <w:szCs w:val="22"/>
-          <w:u w:val="none"/>
-          <w:shd w:fill="auto" w:val="clear"/>
-          <w:vertAlign w:val="baseline"/>
-        </w:rPr>
-      </w:pPr>
-      <w:r>
-        <w:rPr>
-          <w:rFonts w:ascii="Arial" w:cs="Arial" w:eastAsia="Arial" w:hAnsi="Arial"/>
-          <w:b w:val="0"/>
-          <w:i w:val="0"/>
-          <w:smallCaps w:val="0"/>
-          <w:strike w:val="0"/>
-          <w:color w:val="000000"/>
-          <w:sz w:val="22"/>
-          <w:szCs w:val="22"/>
-          <w:u w:val="none"/>
-          <w:shd w:fill="auto" w:val="clear"/>
-          <w:vertAlign w:val="baseline"/>
-          <w:rtl w:val="0"/>
-        </w:rPr>
-        <w:t xml:space="preserve">Originally it was designed to specifically assist the state of RI with connecting legislators to scholars and students. It has taken many forms since then. RI state --&gt; international business --&gt; international NGOs --&gt; US national NGOs --&gt; student job and school search help --&gt; local community events and local NGOs (I've accepted anyone's request that has reached out to me)</w:t>
-      </w:r>
-    </w:p>
-    <w:p>
-      <w:pPr>
-        <w:keepNext w:val="0"/>
-        <w:keepLines w:val="0"/>
-        <w:pageBreakBefore w:val="0"/>
-        <w:widowControl w:val="0"/>
-        <w:pBdr>
-          <w:top w:space="0" w:sz="0" w:val="nil"/>
-          <w:left w:space="0" w:sz="0" w:val="nil"/>
-          <w:bottom w:space="0" w:sz="0" w:val="nil"/>
-          <w:right w:space="0" w:sz="0" w:val="nil"/>
-          <w:between w:space="0" w:sz="0" w:val="nil"/>
-        </w:pBdr>
-        <w:shd w:fill="auto" w:val="clear"/>
-        <w:spacing w:after="0" w:before="0" w:line="240" w:lineRule="auto"/>
-        <w:ind w:left="0" w:right="0" w:firstLine="0"/>
-        <w:jc w:val="left"/>
-        <w:rPr>
-          <w:rFonts w:ascii="Arial" w:cs="Arial" w:eastAsia="Arial" w:hAnsi="Arial"/>
-          <w:b w:val="0"/>
-          <w:i w:val="0"/>
-          <w:smallCaps w:val="0"/>
-          <w:strike w:val="0"/>
-          <w:color w:val="000000"/>
-          <w:sz w:val="22"/>
-          <w:szCs w:val="22"/>
-          <w:u w:val="none"/>
-          <w:shd w:fill="auto" w:val="clear"/>
-          <w:vertAlign w:val="baseline"/>
-        </w:rPr>
-      </w:pPr>
-      <w:r>
-        <w:rPr>
-          <w:rtl w:val="0"/>
-        </w:rPr>
-      </w:r>
-    </w:p>
-    <w:p>
-      <w:pPr>
-        <w:keepNext w:val="0"/>
-        <w:keepLines w:val="0"/>
-        <w:pageBreakBefore w:val="0"/>
-        <w:widowControl w:val="0"/>
-        <w:pBdr>
-          <w:top w:space="0" w:sz="0" w:val="nil"/>
-          <w:left w:space="0" w:sz="0" w:val="nil"/>
-          <w:bottom w:space="0" w:sz="0" w:val="nil"/>
-          <w:right w:space="0" w:sz="0" w:val="nil"/>
-          <w:between w:space="0" w:sz="0" w:val="nil"/>
-        </w:pBdr>
-        <w:shd w:fill="auto" w:val="clear"/>
-        <w:spacing w:after="0" w:before="0" w:line="240" w:lineRule="auto"/>
-        <w:ind w:left="0" w:right="0" w:firstLine="0"/>
-        <w:jc w:val="left"/>
-        <w:rPr>
-          <w:rFonts w:ascii="Arial" w:cs="Arial" w:eastAsia="Arial" w:hAnsi="Arial"/>
-          <w:b w:val="0"/>
-          <w:i w:val="0"/>
-          <w:smallCaps w:val="0"/>
-          <w:strike w:val="0"/>
-          <w:color w:val="000000"/>
-          <w:sz w:val="22"/>
-          <w:szCs w:val="22"/>
-          <w:u w:val="none"/>
-          <w:shd w:fill="auto" w:val="clear"/>
-          <w:vertAlign w:val="baseline"/>
-        </w:rPr>
-      </w:pPr>
-      <w:r>
-        <w:rPr>
-          <w:rFonts w:ascii="Arial" w:cs="Arial" w:eastAsia="Arial" w:hAnsi="Arial"/>
-          <w:b w:val="0"/>
-          <w:i w:val="0"/>
-          <w:smallCaps w:val="0"/>
-          <w:strike w:val="0"/>
-          <w:color w:val="000000"/>
-          <w:sz w:val="22"/>
-          <w:szCs w:val="22"/>
-          <w:u w:val="none"/>
-          <w:shd w:fill="auto" w:val="clear"/>
-          <w:vertAlign w:val="baseline"/>
-          <w:rtl w:val="0"/>
-        </w:rPr>
-        <w:t xml:space="preserve">My large personal purpose behind the organization is to find ways to encourage social mobility and bring attention to the work of people that normally wouldn't be seen. This started as students and scholars, but I did work for local college students focused on art too. Thus, as I begin to revamp it, I am considering a name change if necessary to reflect it being a community for scholars, local artists, local musicians, and potentially other groups</w:t>
-      </w:r>
-    </w:p>
-    <w:p>
-      <w:pPr>
-        <w:keepNext w:val="0"/>
-        <w:keepLines w:val="0"/>
-        <w:pageBreakBefore w:val="0"/>
-        <w:widowControl w:val="0"/>
-        <w:pBdr>
-          <w:top w:space="0" w:sz="0" w:val="nil"/>
-          <w:left w:space="0" w:sz="0" w:val="nil"/>
-          <w:bottom w:space="0" w:sz="0" w:val="nil"/>
-          <w:right w:space="0" w:sz="0" w:val="nil"/>
-          <w:between w:space="0" w:sz="0" w:val="nil"/>
-        </w:pBdr>
-        <w:shd w:fill="auto" w:val="clear"/>
-        <w:spacing w:after="0" w:before="0" w:line="240" w:lineRule="auto"/>
-        <w:ind w:left="0" w:right="0" w:firstLine="0"/>
-        <w:jc w:val="left"/>
-        <w:rPr>
-          <w:rFonts w:ascii="Arial" w:cs="Arial" w:eastAsia="Arial" w:hAnsi="Arial"/>
-          <w:b w:val="0"/>
-          <w:i w:val="0"/>
-          <w:smallCaps w:val="0"/>
-          <w:strike w:val="0"/>
-          <w:color w:val="000000"/>
-          <w:sz w:val="22"/>
-          <w:szCs w:val="22"/>
-          <w:u w:val="none"/>
-          <w:shd w:fill="auto" w:val="clear"/>
-          <w:vertAlign w:val="baseline"/>
-        </w:rPr>
-      </w:pPr>
-      <w:r>
-        <w:rPr>
-          <w:rtl w:val="0"/>
-        </w:rPr>
-      </w:r>
-    </w:p>
-    <w:p>
-      <w:pPr>
-        <w:keepNext w:val="0"/>
-        <w:keepLines w:val="0"/>
-        <w:pageBreakBefore w:val="0"/>
-        <w:widowControl w:val="0"/>
-        <w:pBdr>
-          <w:top w:space="0" w:sz="0" w:val="nil"/>
-          <w:left w:space="0" w:sz="0" w:val="nil"/>
-          <w:bottom w:space="0" w:sz="0" w:val="nil"/>
-          <w:right w:space="0" w:sz="0" w:val="nil"/>
-          <w:between w:space="0" w:sz="0" w:val="nil"/>
-        </w:pBdr>
-        <w:shd w:fill="auto" w:val="clear"/>
-        <w:spacing w:after="0" w:before="0" w:line="240" w:lineRule="auto"/>
-        <w:ind w:left="0" w:right="0" w:firstLine="0"/>
-        <w:jc w:val="left"/>
-        <w:rPr>
-          <w:rFonts w:ascii="Arial" w:cs="Arial" w:eastAsia="Arial" w:hAnsi="Arial"/>
-          <w:b w:val="0"/>
-          <w:i w:val="0"/>
-          <w:smallCaps w:val="0"/>
-          <w:strike w:val="0"/>
-          <w:color w:val="000000"/>
-          <w:sz w:val="22"/>
-          <w:szCs w:val="22"/>
-          <w:u w:val="none"/>
-          <w:shd w:fill="auto" w:val="clear"/>
-          <w:vertAlign w:val="baseline"/>
-        </w:rPr>
-      </w:pPr>
-      <w:r>
-        <w:rPr>
-          <w:rtl w:val="0"/>
-        </w:rPr>
-      </w:r>
-    </w:p>
-    <w:p>
-      <w:pPr>
-        <w:keepNext w:val="0"/>
-        <w:keepLines w:val="0"/>
-        <w:pageBreakBefore w:val="0"/>
-        <w:widowControl w:val="0"/>
-        <w:pBdr>
-          <w:top w:space="0" w:sz="0" w:val="nil"/>
-          <w:left w:space="0" w:sz="0" w:val="nil"/>
-          <w:bottom w:space="0" w:sz="0" w:val="nil"/>
-          <w:right w:space="0" w:sz="0" w:val="nil"/>
-          <w:between w:space="0" w:sz="0" w:val="nil"/>
-        </w:pBdr>
-        <w:shd w:fill="auto" w:val="clear"/>
-        <w:spacing w:after="0" w:before="0" w:line="240" w:lineRule="auto"/>
-        <w:ind w:left="0" w:right="0" w:firstLine="0"/>
-        <w:jc w:val="left"/>
-        <w:rPr>
-          <w:rFonts w:ascii="Arial" w:cs="Arial" w:eastAsia="Arial" w:hAnsi="Arial"/>
-          <w:b w:val="0"/>
-          <w:i w:val="0"/>
-          <w:smallCaps w:val="0"/>
-          <w:strike w:val="0"/>
-          <w:color w:val="000000"/>
-          <w:sz w:val="22"/>
-          <w:szCs w:val="22"/>
-          <w:u w:val="none"/>
-          <w:shd w:fill="auto" w:val="clear"/>
-          <w:vertAlign w:val="baseline"/>
-        </w:rPr>
-      </w:pPr>
-      <w:r>
-        <w:rPr>
-          <w:rFonts w:ascii="Arial" w:cs="Arial" w:eastAsia="Arial" w:hAnsi="Arial"/>
-          <w:b w:val="0"/>
-          <w:i w:val="0"/>
-          <w:smallCaps w:val="0"/>
-          <w:strike w:val="0"/>
-          <w:color w:val="000000"/>
-          <w:sz w:val="22"/>
-          <w:szCs w:val="22"/>
-          <w:u w:val="none"/>
-          <w:shd w:fill="auto" w:val="clear"/>
-          <w:vertAlign w:val="baseline"/>
-          <w:rtl w:val="0"/>
-        </w:rPr>
-        <w:t xml:space="preserve">Specific to Ronin:</w:t>
-      </w:r>
-    </w:p>
-    <w:p>
-      <w:pPr>
-        <w:keepNext w:val="0"/>
-        <w:keepLines w:val="0"/>
-        <w:pageBreakBefore w:val="0"/>
-        <w:widowControl w:val="0"/>
-        <w:pBdr>
-          <w:top w:space="0" w:sz="0" w:val="nil"/>
-          <w:left w:space="0" w:sz="0" w:val="nil"/>
-          <w:bottom w:space="0" w:sz="0" w:val="nil"/>
-          <w:right w:space="0" w:sz="0" w:val="nil"/>
-          <w:between w:space="0" w:sz="0" w:val="nil"/>
-        </w:pBdr>
-        <w:shd w:fill="auto" w:val="clear"/>
-        <w:spacing w:after="0" w:before="0" w:line="240" w:lineRule="auto"/>
-        <w:ind w:left="0" w:right="0" w:firstLine="0"/>
-        <w:jc w:val="left"/>
-        <w:rPr>
-          <w:rFonts w:ascii="Arial" w:cs="Arial" w:eastAsia="Arial" w:hAnsi="Arial"/>
-          <w:b w:val="0"/>
-          <w:i w:val="0"/>
-          <w:smallCaps w:val="0"/>
-          <w:strike w:val="0"/>
-          <w:color w:val="000000"/>
-          <w:sz w:val="22"/>
-          <w:szCs w:val="22"/>
-          <w:u w:val="none"/>
-          <w:shd w:fill="auto" w:val="clear"/>
-          <w:vertAlign w:val="baseline"/>
-        </w:rPr>
-      </w:pPr>
-      <w:r>
-        <w:rPr>
-          <w:rtl w:val="0"/>
-        </w:rPr>
-      </w:r>
-    </w:p>
-    <w:p>
-      <w:pPr>
-        <w:keepNext w:val="0"/>
-        <w:keepLines w:val="0"/>
-        <w:pageBreakBefore w:val="0"/>
-        <w:widowControl w:val="0"/>
-        <w:pBdr>
-          <w:top w:space="0" w:sz="0" w:val="nil"/>
-          <w:left w:space="0" w:sz="0" w:val="nil"/>
-          <w:bottom w:space="0" w:sz="0" w:val="nil"/>
-          <w:right w:space="0" w:sz="0" w:val="nil"/>
-          <w:between w:space="0" w:sz="0" w:val="nil"/>
-        </w:pBdr>
-        <w:shd w:fill="auto" w:val="clear"/>
-        <w:spacing w:after="0" w:before="0" w:line="240" w:lineRule="auto"/>
-        <w:ind w:left="0" w:right="0" w:firstLine="0"/>
-        <w:jc w:val="left"/>
-        <w:rPr>
-          <w:rFonts w:ascii="Arial" w:cs="Arial" w:eastAsia="Arial" w:hAnsi="Arial"/>
-          <w:b w:val="0"/>
-          <w:i w:val="0"/>
-          <w:smallCaps w:val="0"/>
-          <w:strike w:val="0"/>
-          <w:color w:val="000000"/>
-          <w:sz w:val="22"/>
-          <w:szCs w:val="22"/>
-          <w:u w:val="none"/>
-          <w:shd w:fill="auto" w:val="clear"/>
-          <w:vertAlign w:val="baseline"/>
-        </w:rPr>
-      </w:pPr>
-      <w:r>
-        <w:rPr>
-          <w:rFonts w:ascii="Arial" w:cs="Arial" w:eastAsia="Arial" w:hAnsi="Arial"/>
-          <w:b w:val="0"/>
-          <w:i w:val="0"/>
-          <w:smallCaps w:val="0"/>
-          <w:strike w:val="0"/>
-          <w:color w:val="000000"/>
-          <w:sz w:val="22"/>
-          <w:szCs w:val="22"/>
-          <w:u w:val="none"/>
-          <w:shd w:fill="auto" w:val="clear"/>
-          <w:vertAlign w:val="baseline"/>
-          <w:rtl w:val="0"/>
-        </w:rPr>
-        <w:t xml:space="preserve">It can be used to create scholar profiles similar to the Ronin Institute. I could also create forums/blogs, host online events, etc.</w:t>
-      </w:r>
-    </w:p>
-    <w:p>
-      <w:pPr>
-        <w:keepNext w:val="0"/>
-        <w:keepLines w:val="0"/>
-        <w:pageBreakBefore w:val="0"/>
-        <w:widowControl w:val="0"/>
-        <w:pBdr>
-          <w:top w:space="0" w:sz="0" w:val="nil"/>
-          <w:left w:space="0" w:sz="0" w:val="nil"/>
-          <w:bottom w:space="0" w:sz="0" w:val="nil"/>
-          <w:right w:space="0" w:sz="0" w:val="nil"/>
-          <w:between w:space="0" w:sz="0" w:val="nil"/>
-        </w:pBdr>
-        <w:shd w:fill="auto" w:val="clear"/>
-        <w:spacing w:after="0" w:before="0" w:line="240" w:lineRule="auto"/>
-        <w:ind w:left="0" w:right="0" w:firstLine="0"/>
-        <w:jc w:val="left"/>
-        <w:rPr>
-          <w:rFonts w:ascii="Arial" w:cs="Arial" w:eastAsia="Arial" w:hAnsi="Arial"/>
-          <w:b w:val="0"/>
-          <w:i w:val="0"/>
-          <w:smallCaps w:val="0"/>
-          <w:strike w:val="0"/>
-          <w:color w:val="000000"/>
-          <w:sz w:val="22"/>
-          <w:szCs w:val="22"/>
-          <w:u w:val="none"/>
-          <w:shd w:fill="auto" w:val="clear"/>
-          <w:vertAlign w:val="baseline"/>
-        </w:rPr>
-      </w:pPr>
-      <w:r>
-        <w:rPr>
-          <w:rtl w:val="0"/>
-        </w:rPr>
-      </w:r>
-    </w:p>
-    <w:p>
-      <w:pPr>
-        <w:keepNext w:val="0"/>
-        <w:keepLines w:val="0"/>
-        <w:pageBreakBefore w:val="0"/>
-        <w:widowControl w:val="0"/>
-        <w:pBdr>
-          <w:top w:space="0" w:sz="0" w:val="nil"/>
-          <w:left w:space="0" w:sz="0" w:val="nil"/>
-          <w:bottom w:space="0" w:sz="0" w:val="nil"/>
-          <w:right w:space="0" w:sz="0" w:val="nil"/>
-          <w:between w:space="0" w:sz="0" w:val="nil"/>
-        </w:pBdr>
-        <w:shd w:fill="auto" w:val="clear"/>
-        <w:spacing w:after="0" w:before="0" w:line="240" w:lineRule="auto"/>
-        <w:ind w:left="0" w:right="0" w:firstLine="0"/>
-        <w:jc w:val="left"/>
-        <w:rPr>
-          <w:rFonts w:ascii="Arial" w:cs="Arial" w:eastAsia="Arial" w:hAnsi="Arial"/>
-          <w:b w:val="0"/>
-          <w:i w:val="0"/>
-          <w:smallCaps w:val="0"/>
-          <w:strike w:val="0"/>
-          <w:color w:val="000000"/>
-          <w:sz w:val="22"/>
-          <w:szCs w:val="22"/>
-          <w:u w:val="none"/>
-          <w:shd w:fill="auto" w:val="clear"/>
-          <w:vertAlign w:val="baseline"/>
-        </w:rPr>
-      </w:pPr>
-      <w:r>
-        <w:rPr>
-          <w:rFonts w:ascii="Arial" w:cs="Arial" w:eastAsia="Arial" w:hAnsi="Arial"/>
-          <w:b w:val="0"/>
-          <w:i w:val="0"/>
-          <w:smallCaps w:val="0"/>
-          <w:strike w:val="0"/>
-          <w:color w:val="000000"/>
-          <w:sz w:val="22"/>
-          <w:szCs w:val="22"/>
-          <w:u w:val="none"/>
-          <w:shd w:fill="auto" w:val="clear"/>
-          <w:vertAlign w:val="baseline"/>
-          <w:rtl w:val="0"/>
-        </w:rPr>
-        <w:t xml:space="preserve">I have 1,800 followers on its LinkedIn page, and 4,000 scholars and students on my personal LinkedIn to share research, publications, etc. of everyone's work</w:t>
-      </w:r>
-    </w:p>
-    <w:p>
-      <w:pPr>
-        <w:keepNext w:val="0"/>
-        <w:keepLines w:val="0"/>
-        <w:pageBreakBefore w:val="0"/>
-        <w:widowControl w:val="0"/>
-        <w:pBdr>
-          <w:top w:space="0" w:sz="0" w:val="nil"/>
-          <w:left w:space="0" w:sz="0" w:val="nil"/>
-          <w:bottom w:space="0" w:sz="0" w:val="nil"/>
-          <w:right w:space="0" w:sz="0" w:val="nil"/>
-          <w:between w:space="0" w:sz="0" w:val="nil"/>
-        </w:pBdr>
-        <w:shd w:fill="auto" w:val="clear"/>
-        <w:spacing w:after="0" w:before="0" w:line="240" w:lineRule="auto"/>
-        <w:ind w:left="0" w:right="0" w:firstLine="0"/>
-        <w:jc w:val="left"/>
-        <w:rPr>
-          <w:rFonts w:ascii="Arial" w:cs="Arial" w:eastAsia="Arial" w:hAnsi="Arial"/>
-          <w:b w:val="0"/>
-          <w:i w:val="0"/>
-          <w:smallCaps w:val="0"/>
-          <w:strike w:val="0"/>
-          <w:color w:val="000000"/>
-          <w:sz w:val="22"/>
-          <w:szCs w:val="22"/>
-          <w:u w:val="none"/>
-          <w:shd w:fill="auto" w:val="clear"/>
-          <w:vertAlign w:val="baseline"/>
-        </w:rPr>
-      </w:pPr>
-      <w:r>
-        <w:rPr>
-          <w:rtl w:val="0"/>
-        </w:rPr>
-      </w:r>
-    </w:p>
-    <w:p>
-      <w:pPr>
-        <w:keepNext w:val="0"/>
-        <w:keepLines w:val="0"/>
-        <w:pageBreakBefore w:val="0"/>
-        <w:widowControl w:val="0"/>
-        <w:pBdr>
-          <w:top w:space="0" w:sz="0" w:val="nil"/>
-          <w:left w:space="0" w:sz="0" w:val="nil"/>
-          <w:bottom w:space="0" w:sz="0" w:val="nil"/>
-          <w:right w:space="0" w:sz="0" w:val="nil"/>
-          <w:between w:space="0" w:sz="0" w:val="nil"/>
-        </w:pBdr>
-        <w:shd w:fill="auto" w:val="clear"/>
-        <w:spacing w:after="0" w:before="0" w:line="240" w:lineRule="auto"/>
-        <w:ind w:left="0" w:right="0" w:firstLine="0"/>
-        <w:jc w:val="left"/>
-        <w:rPr>
-          <w:rFonts w:ascii="Arial" w:cs="Arial" w:eastAsia="Arial" w:hAnsi="Arial"/>
-          <w:b w:val="0"/>
-          <w:i w:val="0"/>
-          <w:smallCaps w:val="0"/>
-          <w:strike w:val="0"/>
-          <w:color w:val="000000"/>
-          <w:sz w:val="22"/>
-          <w:szCs w:val="22"/>
-          <w:u w:val="none"/>
-          <w:shd w:fill="auto" w:val="clear"/>
-          <w:vertAlign w:val="baseline"/>
-        </w:rPr>
-      </w:pPr>
-      <w:r>
-        <w:rPr>
-          <w:rFonts w:ascii="Arial" w:cs="Arial" w:eastAsia="Arial" w:hAnsi="Arial"/>
-          <w:b w:val="0"/>
-          <w:i w:val="0"/>
-          <w:smallCaps w:val="0"/>
-          <w:strike w:val="0"/>
-          <w:color w:val="000000"/>
-          <w:sz w:val="22"/>
-          <w:szCs w:val="22"/>
-          <w:u w:val="none"/>
-          <w:shd w:fill="auto" w:val="clear"/>
-          <w:vertAlign w:val="baseline"/>
-          <w:rtl w:val="0"/>
-        </w:rPr>
-        <w:t xml:space="preserve">I haven't been very active with it for a few months due to a very unique work issue that is finally over. Coincidentally, I began picking this passion organization of mine back up when all of this happened at the Ronin Institute</w:t>
-      </w:r>
-    </w:p>
-    <w:p>
-      <w:pPr>
-        <w:keepNext w:val="0"/>
-        <w:keepLines w:val="0"/>
-        <w:pageBreakBefore w:val="0"/>
-        <w:widowControl w:val="0"/>
-        <w:pBdr>
-          <w:top w:space="0" w:sz="0" w:val="nil"/>
-          <w:left w:space="0" w:sz="0" w:val="nil"/>
-          <w:bottom w:space="0" w:sz="0" w:val="nil"/>
-          <w:right w:space="0" w:sz="0" w:val="nil"/>
-          <w:between w:space="0" w:sz="0" w:val="nil"/>
-        </w:pBdr>
-        <w:shd w:fill="auto" w:val="clear"/>
-        <w:spacing w:after="0" w:before="0" w:line="240" w:lineRule="auto"/>
-        <w:ind w:left="0" w:right="0" w:firstLine="0"/>
-        <w:jc w:val="left"/>
-        <w:rPr>
-          <w:rFonts w:ascii="Arial" w:cs="Arial" w:eastAsia="Arial" w:hAnsi="Arial"/>
-          <w:b w:val="0"/>
-          <w:i w:val="0"/>
-          <w:smallCaps w:val="0"/>
-          <w:strike w:val="0"/>
-          <w:color w:val="000000"/>
-          <w:sz w:val="22"/>
-          <w:szCs w:val="22"/>
-          <w:u w:val="none"/>
-          <w:shd w:fill="auto" w:val="clear"/>
-          <w:vertAlign w:val="baseline"/>
-        </w:rPr>
-      </w:pPr>
-      <w:r>
-        <w:rPr>
-          <w:rtl w:val="0"/>
-        </w:rPr>
-      </w:r>
-    </w:p>
-    <w:p>
-      <w:pPr>
-        <w:keepNext w:val="0"/>
-        <w:keepLines w:val="0"/>
-        <w:pageBreakBefore w:val="0"/>
-        <w:widowControl w:val="0"/>
-        <w:pBdr>
-          <w:top w:space="0" w:sz="0" w:val="nil"/>
-          <w:left w:space="0" w:sz="0" w:val="nil"/>
-          <w:bottom w:space="0" w:sz="0" w:val="nil"/>
-          <w:right w:space="0" w:sz="0" w:val="nil"/>
-          <w:between w:space="0" w:sz="0" w:val="nil"/>
-        </w:pBdr>
-        <w:shd w:fill="auto" w:val="clear"/>
-        <w:spacing w:after="0" w:before="0" w:line="240" w:lineRule="auto"/>
-        <w:ind w:left="0" w:right="0" w:firstLine="0"/>
-        <w:jc w:val="left"/>
-        <w:rPr>
-          <w:rFonts w:ascii="Arial" w:cs="Arial" w:eastAsia="Arial" w:hAnsi="Arial"/>
-          <w:b w:val="0"/>
-          <w:i w:val="0"/>
-          <w:smallCaps w:val="0"/>
-          <w:strike w:val="0"/>
-          <w:color w:val="000000"/>
-          <w:sz w:val="22"/>
-          <w:szCs w:val="22"/>
-          <w:u w:val="none"/>
-          <w:shd w:fill="auto" w:val="clear"/>
-          <w:vertAlign w:val="baseline"/>
-        </w:rPr>
-      </w:pPr>
-      <w:r>
-        <w:rPr>
-          <w:rFonts w:ascii="Arial" w:cs="Arial" w:eastAsia="Arial" w:hAnsi="Arial"/>
-          <w:b w:val="0"/>
-          <w:i w:val="0"/>
-          <w:smallCaps w:val="0"/>
-          <w:strike w:val="0"/>
-          <w:color w:val="000000"/>
-          <w:sz w:val="22"/>
-          <w:szCs w:val="22"/>
-          <w:u w:val="none"/>
-          <w:shd w:fill="auto" w:val="clear"/>
-          <w:vertAlign w:val="baseline"/>
-          <w:rtl w:val="0"/>
-        </w:rPr>
-        <w:t xml:space="preserve">I tried to provide as much info as I could think of in this comment, but please let me know any questions you have!</w:t>
-      </w:r>
-    </w:p>
-  </w:comment>
-  <w:comment w:author="Jorrit Poelen" w:id="38" w:date="2024-04-15T20:03:08Z">
-    <w:p>
-      <w:pPr>
-        <w:keepNext w:val="0"/>
-        <w:keepLines w:val="0"/>
-        <w:pageBreakBefore w:val="0"/>
-        <w:widowControl w:val="0"/>
-        <w:pBdr>
-          <w:top w:space="0" w:sz="0" w:val="nil"/>
-          <w:left w:space="0" w:sz="0" w:val="nil"/>
-          <w:bottom w:space="0" w:sz="0" w:val="nil"/>
-          <w:right w:space="0" w:sz="0" w:val="nil"/>
-          <w:between w:space="0" w:sz="0" w:val="nil"/>
-        </w:pBdr>
-        <w:shd w:fill="auto" w:val="clear"/>
-        <w:spacing w:after="0" w:before="0" w:line="240" w:lineRule="auto"/>
-        <w:ind w:left="0" w:right="0" w:firstLine="0"/>
-        <w:jc w:val="left"/>
-        <w:rPr>
-          <w:rFonts w:ascii="Arial" w:cs="Arial" w:eastAsia="Arial" w:hAnsi="Arial"/>
-          <w:b w:val="0"/>
-          <w:i w:val="0"/>
-          <w:smallCaps w:val="0"/>
-          <w:strike w:val="0"/>
-          <w:color w:val="000000"/>
-          <w:sz w:val="22"/>
-          <w:szCs w:val="22"/>
-          <w:u w:val="none"/>
-          <w:shd w:fill="auto" w:val="clear"/>
-          <w:vertAlign w:val="baseline"/>
-        </w:rPr>
-      </w:pPr>
-      <w:r>
-        <w:rPr>
-          <w:rFonts w:ascii="Arial" w:cs="Arial" w:eastAsia="Arial" w:hAnsi="Arial"/>
-          <w:b w:val="0"/>
-          <w:i w:val="0"/>
-          <w:smallCaps w:val="0"/>
-          <w:strike w:val="0"/>
-          <w:color w:val="000000"/>
-          <w:sz w:val="22"/>
-          <w:szCs w:val="22"/>
-          <w:u w:val="none"/>
-          <w:shd w:fill="auto" w:val="clear"/>
-          <w:vertAlign w:val="baseline"/>
-          <w:rtl w:val="0"/>
-        </w:rPr>
-        <w:t xml:space="preserve">Hey Josh - thanks for adding the comments re: Scholar Finder LLC . What do you suggest we do with the text in this comment?</w:t>
-      </w:r>
-    </w:p>
-  </w:comment>
-  <w:comment w:author="Josh G" w:id="39" w:date="2024-04-15T23:57:38Z">
-    <w:p>
-      <w:pPr>
-        <w:keepNext w:val="0"/>
-        <w:keepLines w:val="0"/>
-        <w:pageBreakBefore w:val="0"/>
-        <w:widowControl w:val="0"/>
-        <w:pBdr>
-          <w:top w:space="0" w:sz="0" w:val="nil"/>
-          <w:left w:space="0" w:sz="0" w:val="nil"/>
-          <w:bottom w:space="0" w:sz="0" w:val="nil"/>
-          <w:right w:space="0" w:sz="0" w:val="nil"/>
-          <w:between w:space="0" w:sz="0" w:val="nil"/>
-        </w:pBdr>
-        <w:shd w:fill="auto" w:val="clear"/>
-        <w:spacing w:after="0" w:before="0" w:line="240" w:lineRule="auto"/>
-        <w:ind w:left="0" w:right="0" w:firstLine="0"/>
-        <w:jc w:val="left"/>
-        <w:rPr>
-          <w:rFonts w:ascii="Arial" w:cs="Arial" w:eastAsia="Arial" w:hAnsi="Arial"/>
-          <w:b w:val="0"/>
-          <w:i w:val="0"/>
-          <w:smallCaps w:val="0"/>
-          <w:strike w:val="0"/>
-          <w:color w:val="000000"/>
-          <w:sz w:val="22"/>
-          <w:szCs w:val="22"/>
-          <w:u w:val="none"/>
-          <w:shd w:fill="auto" w:val="clear"/>
-          <w:vertAlign w:val="baseline"/>
-        </w:rPr>
-      </w:pPr>
-      <w:r>
-        <w:rPr>
-          <w:rFonts w:ascii="Arial" w:cs="Arial" w:eastAsia="Arial" w:hAnsi="Arial"/>
-          <w:b w:val="0"/>
-          <w:i w:val="0"/>
-          <w:smallCaps w:val="0"/>
-          <w:strike w:val="0"/>
-          <w:color w:val="000000"/>
-          <w:sz w:val="22"/>
-          <w:szCs w:val="22"/>
-          <w:u w:val="none"/>
-          <w:shd w:fill="auto" w:val="clear"/>
-          <w:vertAlign w:val="baseline"/>
-          <w:rtl w:val="0"/>
-        </w:rPr>
-        <w:t xml:space="preserve">I didn't want to take up a lot of space within the actual document itself, but wanted to provide this optional background information for anyone that wanted more info. If there is an appropriate spot for it, like in the appendix, that would be nice. It's not necessary to include all of this though, so if you need to delete the comment completely that's fine. I can address the text in this comment in the future if Scholar Finder is something that wants to be considered further</w:t>
-      </w:r>
-    </w:p>
-  </w:comment>
-  <w:comment w:author="Josh G" w:id="40" w:date="2024-04-15T23:57:45Z">
-    <w:p>
-      <w:pPr>
-        <w:keepNext w:val="0"/>
-        <w:keepLines w:val="0"/>
-        <w:pageBreakBefore w:val="0"/>
-        <w:widowControl w:val="0"/>
-        <w:pBdr>
-          <w:top w:space="0" w:sz="0" w:val="nil"/>
-          <w:left w:space="0" w:sz="0" w:val="nil"/>
-          <w:bottom w:space="0" w:sz="0" w:val="nil"/>
-          <w:right w:space="0" w:sz="0" w:val="nil"/>
-          <w:between w:space="0" w:sz="0" w:val="nil"/>
-        </w:pBdr>
-        <w:shd w:fill="auto" w:val="clear"/>
-        <w:spacing w:after="0" w:before="0" w:line="240" w:lineRule="auto"/>
-        <w:ind w:left="0" w:right="0" w:firstLine="0"/>
-        <w:jc w:val="left"/>
-        <w:rPr>
-          <w:rFonts w:ascii="Arial" w:cs="Arial" w:eastAsia="Arial" w:hAnsi="Arial"/>
-          <w:b w:val="0"/>
-          <w:i w:val="0"/>
-          <w:smallCaps w:val="0"/>
-          <w:strike w:val="0"/>
-          <w:color w:val="000000"/>
-          <w:sz w:val="22"/>
-          <w:szCs w:val="22"/>
-          <w:u w:val="none"/>
-          <w:shd w:fill="auto" w:val="clear"/>
-          <w:vertAlign w:val="baseline"/>
-        </w:rPr>
-      </w:pPr>
-      <w:r>
-        <w:rPr>
-          <w:rFonts w:ascii="Arial" w:cs="Arial" w:eastAsia="Arial" w:hAnsi="Arial"/>
-          <w:b w:val="0"/>
-          <w:i w:val="0"/>
-          <w:smallCaps w:val="0"/>
-          <w:strike w:val="0"/>
-          <w:color w:val="000000"/>
-          <w:sz w:val="22"/>
-          <w:szCs w:val="22"/>
-          <w:u w:val="none"/>
-          <w:shd w:fill="auto" w:val="clear"/>
-          <w:vertAlign w:val="baseline"/>
-          <w:rtl w:val="0"/>
-        </w:rPr>
-        <w:t xml:space="preserve">_Marked as resolved_</w:t>
-      </w:r>
-    </w:p>
-  </w:comment>
-  <w:comment w:author="Josh G" w:id="41" w:date="2024-04-15T23:57:48Z">
-    <w:p>
-      <w:pPr>
-        <w:keepNext w:val="0"/>
-        <w:keepLines w:val="0"/>
-        <w:pageBreakBefore w:val="0"/>
-        <w:widowControl w:val="0"/>
-        <w:pBdr>
-          <w:top w:space="0" w:sz="0" w:val="nil"/>
-          <w:left w:space="0" w:sz="0" w:val="nil"/>
-          <w:bottom w:space="0" w:sz="0" w:val="nil"/>
-          <w:right w:space="0" w:sz="0" w:val="nil"/>
-          <w:between w:space="0" w:sz="0" w:val="nil"/>
-        </w:pBdr>
-        <w:shd w:fill="auto" w:val="clear"/>
-        <w:spacing w:after="0" w:before="0" w:line="240" w:lineRule="auto"/>
-        <w:ind w:left="0" w:right="0" w:firstLine="0"/>
-        <w:jc w:val="left"/>
-        <w:rPr>
-          <w:rFonts w:ascii="Arial" w:cs="Arial" w:eastAsia="Arial" w:hAnsi="Arial"/>
-          <w:b w:val="0"/>
-          <w:i w:val="0"/>
-          <w:smallCaps w:val="0"/>
-          <w:strike w:val="0"/>
-          <w:color w:val="000000"/>
-          <w:sz w:val="22"/>
-          <w:szCs w:val="22"/>
-          <w:u w:val="none"/>
-          <w:shd w:fill="auto" w:val="clear"/>
-          <w:vertAlign w:val="baseline"/>
-        </w:rPr>
-      </w:pPr>
-      <w:r>
-        <w:rPr>
-          <w:rFonts w:ascii="Arial" w:cs="Arial" w:eastAsia="Arial" w:hAnsi="Arial"/>
-          <w:b w:val="0"/>
-          <w:i w:val="0"/>
-          <w:smallCaps w:val="0"/>
-          <w:strike w:val="0"/>
-          <w:color w:val="000000"/>
-          <w:sz w:val="22"/>
-          <w:szCs w:val="22"/>
-          <w:u w:val="none"/>
-          <w:shd w:fill="auto" w:val="clear"/>
-          <w:vertAlign w:val="baseline"/>
-          <w:rtl w:val="0"/>
-        </w:rPr>
-        <w:t xml:space="preserve">_Re-opened_</w:t>
-      </w:r>
-    </w:p>
-  </w:comment>
-  <w:comment w:author="Paola Di Maio" w:id="42" w:date="2024-04-16T04:06:26Z">
-    <w:p>
-      <w:pPr>
-        <w:keepNext w:val="0"/>
-        <w:keepLines w:val="0"/>
-        <w:pageBreakBefore w:val="0"/>
-        <w:widowControl w:val="0"/>
-        <w:pBdr>
-          <w:top w:space="0" w:sz="0" w:val="nil"/>
-          <w:left w:space="0" w:sz="0" w:val="nil"/>
-          <w:bottom w:space="0" w:sz="0" w:val="nil"/>
-          <w:right w:space="0" w:sz="0" w:val="nil"/>
-          <w:between w:space="0" w:sz="0" w:val="nil"/>
-        </w:pBdr>
-        <w:shd w:fill="auto" w:val="clear"/>
-        <w:spacing w:after="0" w:before="0" w:line="240" w:lineRule="auto"/>
-        <w:ind w:left="0" w:right="0" w:firstLine="0"/>
-        <w:jc w:val="left"/>
-        <w:rPr>
-          <w:rFonts w:ascii="Arial" w:cs="Arial" w:eastAsia="Arial" w:hAnsi="Arial"/>
-          <w:b w:val="0"/>
-          <w:i w:val="0"/>
-          <w:smallCaps w:val="0"/>
-          <w:strike w:val="0"/>
-          <w:color w:val="000000"/>
-          <w:sz w:val="22"/>
-          <w:szCs w:val="22"/>
-          <w:u w:val="none"/>
-          <w:shd w:fill="auto" w:val="clear"/>
-          <w:vertAlign w:val="baseline"/>
-        </w:rPr>
-      </w:pPr>
-      <w:r>
-        <w:rPr>
-          <w:rFonts w:ascii="Arial" w:cs="Arial" w:eastAsia="Arial" w:hAnsi="Arial"/>
-          <w:b w:val="0"/>
-          <w:i w:val="0"/>
-          <w:smallCaps w:val="0"/>
-          <w:strike w:val="0"/>
-          <w:color w:val="000000"/>
-          <w:sz w:val="22"/>
-          <w:szCs w:val="22"/>
-          <w:u w:val="none"/>
-          <w:shd w:fill="auto" w:val="clear"/>
-          <w:vertAlign w:val="baseline"/>
-          <w:rtl w:val="0"/>
-        </w:rPr>
-        <w:t xml:space="preserve">Please add this material to the Governance document, Josh, it can be a useful to provide a sense of direction and you can contribute it the future of ronin</w:t>
-      </w:r>
-    </w:p>
-  </w:comment>
-  <w:comment w:author="Josh G" w:id="43" w:date="2024-04-16T22:29:26Z">
-    <w:p>
-      <w:pPr>
-        <w:keepNext w:val="0"/>
-        <w:keepLines w:val="0"/>
-        <w:pageBreakBefore w:val="0"/>
-        <w:widowControl w:val="0"/>
-        <w:pBdr>
-          <w:top w:space="0" w:sz="0" w:val="nil"/>
-          <w:left w:space="0" w:sz="0" w:val="nil"/>
-          <w:bottom w:space="0" w:sz="0" w:val="nil"/>
-          <w:right w:space="0" w:sz="0" w:val="nil"/>
-          <w:between w:space="0" w:sz="0" w:val="nil"/>
-        </w:pBdr>
-        <w:shd w:fill="auto" w:val="clear"/>
-        <w:spacing w:after="0" w:before="0" w:line="240" w:lineRule="auto"/>
-        <w:ind w:left="0" w:right="0" w:firstLine="0"/>
-        <w:jc w:val="left"/>
-        <w:rPr>
-          <w:rFonts w:ascii="Arial" w:cs="Arial" w:eastAsia="Arial" w:hAnsi="Arial"/>
-          <w:b w:val="0"/>
-          <w:i w:val="0"/>
-          <w:smallCaps w:val="0"/>
-          <w:strike w:val="0"/>
-          <w:color w:val="000000"/>
-          <w:sz w:val="22"/>
-          <w:szCs w:val="22"/>
-          <w:u w:val="none"/>
-          <w:shd w:fill="auto" w:val="clear"/>
-          <w:vertAlign w:val="baseline"/>
-        </w:rPr>
-      </w:pPr>
-      <w:r>
-        <w:rPr>
-          <w:rFonts w:ascii="Arial" w:cs="Arial" w:eastAsia="Arial" w:hAnsi="Arial"/>
-          <w:b w:val="0"/>
-          <w:i w:val="0"/>
-          <w:smallCaps w:val="0"/>
-          <w:strike w:val="0"/>
-          <w:color w:val="000000"/>
-          <w:sz w:val="22"/>
-          <w:szCs w:val="22"/>
-          <w:u w:val="none"/>
-          <w:shd w:fill="auto" w:val="clear"/>
-          <w:vertAlign w:val="baseline"/>
-          <w:rtl w:val="0"/>
-        </w:rPr>
-        <w:t xml:space="preserve">Can do Paola! To confirm, you are referring to the "Consensus based participatory GOVERNANCE PROCESS AND TOOLS" document, correct? I'm assuming that is the document, so I will request access to add this material. I am assuming this content would best fit under the "Inventory of Shared Assets" section at the end?</w:t>
-      </w:r>
-    </w:p>
-  </w:comment>
-  <w:comment w:author="Nick J" w:id="7" w:date="2024-04-20T12:10:44Z">
-    <w:p>
-      <w:pPr>
-        <w:keepNext w:val="0"/>
-        <w:keepLines w:val="0"/>
-        <w:pageBreakBefore w:val="0"/>
-        <w:widowControl w:val="0"/>
-        <w:pBdr>
-          <w:top w:space="0" w:sz="0" w:val="nil"/>
-          <w:left w:space="0" w:sz="0" w:val="nil"/>
-          <w:bottom w:space="0" w:sz="0" w:val="nil"/>
-          <w:right w:space="0" w:sz="0" w:val="nil"/>
-          <w:between w:space="0" w:sz="0" w:val="nil"/>
-        </w:pBdr>
-        <w:shd w:fill="auto" w:val="clear"/>
-        <w:spacing w:after="0" w:before="0" w:line="240" w:lineRule="auto"/>
-        <w:ind w:left="0" w:right="0" w:firstLine="0"/>
-        <w:jc w:val="left"/>
-        <w:rPr>
-          <w:rFonts w:ascii="Arial" w:cs="Arial" w:eastAsia="Arial" w:hAnsi="Arial"/>
-          <w:b w:val="0"/>
-          <w:i w:val="0"/>
-          <w:smallCaps w:val="0"/>
-          <w:strike w:val="0"/>
-          <w:color w:val="000000"/>
-          <w:sz w:val="22"/>
-          <w:szCs w:val="22"/>
-          <w:u w:val="none"/>
-          <w:shd w:fill="auto" w:val="clear"/>
-          <w:vertAlign w:val="baseline"/>
-        </w:rPr>
-      </w:pPr>
-      <w:r>
-        <w:rPr>
-          <w:rFonts w:ascii="Arial" w:cs="Arial" w:eastAsia="Arial" w:hAnsi="Arial"/>
-          <w:b w:val="0"/>
-          <w:i w:val="0"/>
-          <w:smallCaps w:val="0"/>
-          <w:strike w:val="0"/>
-          <w:color w:val="000000"/>
-          <w:sz w:val="22"/>
-          <w:szCs w:val="22"/>
-          <w:u w:val="none"/>
-          <w:shd w:fill="auto" w:val="clear"/>
-          <w:vertAlign w:val="baseline"/>
-          <w:rtl w:val="0"/>
-        </w:rPr>
-        <w:t xml:space="preserve">I recommend that we send the first letter, updated if necessary to reflect current realities.  The more recent response of the board, and the record of cease and desist messages, does not warrant an empathetic reply.   I do see evidence of hard work on their part, in the involvement of leaders in other organizations and what may be (we don't know) successful ongoing moves of grants. However, we all are working incredibly hard but they have not acknowledged that at all. If they do send out an acknowledgement and evidence of engagement, then we should consider the second letter.</w:t>
-      </w:r>
-    </w:p>
-  </w:comment>
-  <w:comment w:author="Carolyn Sealfon" w:id="8" w:date="2024-04-20T18:54:49Z">
-    <w:p>
-      <w:pPr>
-        <w:keepNext w:val="0"/>
-        <w:keepLines w:val="0"/>
-        <w:pageBreakBefore w:val="0"/>
-        <w:widowControl w:val="0"/>
-        <w:pBdr>
-          <w:top w:space="0" w:sz="0" w:val="nil"/>
-          <w:left w:space="0" w:sz="0" w:val="nil"/>
-          <w:bottom w:space="0" w:sz="0" w:val="nil"/>
-          <w:right w:space="0" w:sz="0" w:val="nil"/>
-          <w:between w:space="0" w:sz="0" w:val="nil"/>
-        </w:pBdr>
-        <w:shd w:fill="auto" w:val="clear"/>
-        <w:spacing w:after="0" w:before="0" w:line="240" w:lineRule="auto"/>
-        <w:ind w:left="0" w:right="0" w:firstLine="0"/>
-        <w:jc w:val="left"/>
-        <w:rPr>
-          <w:rFonts w:ascii="Arial" w:cs="Arial" w:eastAsia="Arial" w:hAnsi="Arial"/>
-          <w:b w:val="0"/>
-          <w:i w:val="0"/>
-          <w:smallCaps w:val="0"/>
-          <w:strike w:val="0"/>
-          <w:color w:val="000000"/>
-          <w:sz w:val="22"/>
-          <w:szCs w:val="22"/>
-          <w:u w:val="none"/>
-          <w:shd w:fill="auto" w:val="clear"/>
-          <w:vertAlign w:val="baseline"/>
-        </w:rPr>
-      </w:pPr>
-      <w:r>
-        <w:rPr>
-          <w:rFonts w:ascii="Arial" w:cs="Arial" w:eastAsia="Arial" w:hAnsi="Arial"/>
-          <w:b w:val="0"/>
-          <w:i w:val="0"/>
-          <w:smallCaps w:val="0"/>
-          <w:strike w:val="0"/>
-          <w:color w:val="000000"/>
-          <w:sz w:val="22"/>
-          <w:szCs w:val="22"/>
-          <w:u w:val="none"/>
-          <w:shd w:fill="auto" w:val="clear"/>
-          <w:vertAlign w:val="baseline"/>
-          <w:rtl w:val="0"/>
-        </w:rPr>
-        <w:t xml:space="preserve">Our core values are truth and empathy, and so I would advocate for responding with empathy. I see nothing to be gained by withholding empathy from anyone.</w:t>
-      </w:r>
-    </w:p>
-  </w:comment>
-  <w:comment w:author="Carolyn Sealfon" w:id="9" w:date="2024-04-20T18:58:11Z">
-    <w:p>
-      <w:pPr>
-        <w:keepNext w:val="0"/>
-        <w:keepLines w:val="0"/>
-        <w:pageBreakBefore w:val="0"/>
-        <w:widowControl w:val="0"/>
-        <w:pBdr>
-          <w:top w:space="0" w:sz="0" w:val="nil"/>
-          <w:left w:space="0" w:sz="0" w:val="nil"/>
-          <w:bottom w:space="0" w:sz="0" w:val="nil"/>
-          <w:right w:space="0" w:sz="0" w:val="nil"/>
-          <w:between w:space="0" w:sz="0" w:val="nil"/>
-        </w:pBdr>
-        <w:shd w:fill="auto" w:val="clear"/>
-        <w:spacing w:after="0" w:before="0" w:line="240" w:lineRule="auto"/>
-        <w:ind w:left="0" w:right="0" w:firstLine="0"/>
-        <w:jc w:val="left"/>
-        <w:rPr>
-          <w:rFonts w:ascii="Arial" w:cs="Arial" w:eastAsia="Arial" w:hAnsi="Arial"/>
-          <w:b w:val="0"/>
-          <w:i w:val="0"/>
-          <w:smallCaps w:val="0"/>
-          <w:strike w:val="0"/>
-          <w:color w:val="000000"/>
-          <w:sz w:val="22"/>
-          <w:szCs w:val="22"/>
-          <w:u w:val="none"/>
-          <w:shd w:fill="auto" w:val="clear"/>
-          <w:vertAlign w:val="baseline"/>
-        </w:rPr>
-      </w:pPr>
-      <w:r>
-        <w:rPr>
-          <w:rFonts w:ascii="Arial" w:cs="Arial" w:eastAsia="Arial" w:hAnsi="Arial"/>
-          <w:b w:val="0"/>
-          <w:i w:val="0"/>
-          <w:smallCaps w:val="0"/>
-          <w:strike w:val="0"/>
-          <w:color w:val="000000"/>
-          <w:sz w:val="22"/>
-          <w:szCs w:val="22"/>
-          <w:u w:val="none"/>
-          <w:shd w:fill="auto" w:val="clear"/>
-          <w:vertAlign w:val="baseline"/>
-          <w:rtl w:val="0"/>
-        </w:rPr>
-        <w:t xml:space="preserve">Even if the Board had not been communicating with us with empathy (as I agree they have not). How does that saying go? "An eye for an eye leaves the whole world blind."</w:t>
-      </w:r>
-    </w:p>
-  </w:comment>
-  <w:comment w:author="Nick J" w:id="10" w:date="2024-04-20T20:44:00Z">
-    <w:p>
-      <w:pPr>
-        <w:keepNext w:val="0"/>
-        <w:keepLines w:val="0"/>
-        <w:pageBreakBefore w:val="0"/>
-        <w:widowControl w:val="0"/>
-        <w:pBdr>
-          <w:top w:space="0" w:sz="0" w:val="nil"/>
-          <w:left w:space="0" w:sz="0" w:val="nil"/>
-          <w:bottom w:space="0" w:sz="0" w:val="nil"/>
-          <w:right w:space="0" w:sz="0" w:val="nil"/>
-          <w:between w:space="0" w:sz="0" w:val="nil"/>
-        </w:pBdr>
-        <w:shd w:fill="auto" w:val="clear"/>
-        <w:spacing w:after="0" w:before="0" w:line="240" w:lineRule="auto"/>
-        <w:ind w:left="0" w:right="0" w:firstLine="0"/>
-        <w:jc w:val="left"/>
-        <w:rPr>
-          <w:rFonts w:ascii="Arial" w:cs="Arial" w:eastAsia="Arial" w:hAnsi="Arial"/>
-          <w:b w:val="0"/>
-          <w:i w:val="0"/>
-          <w:smallCaps w:val="0"/>
-          <w:strike w:val="0"/>
-          <w:color w:val="000000"/>
-          <w:sz w:val="22"/>
-          <w:szCs w:val="22"/>
-          <w:u w:val="none"/>
-          <w:shd w:fill="auto" w:val="clear"/>
-          <w:vertAlign w:val="baseline"/>
-        </w:rPr>
-      </w:pPr>
-      <w:r>
-        <w:rPr>
-          <w:rFonts w:ascii="Arial" w:cs="Arial" w:eastAsia="Arial" w:hAnsi="Arial"/>
-          <w:b w:val="0"/>
-          <w:i w:val="0"/>
-          <w:smallCaps w:val="0"/>
-          <w:strike w:val="0"/>
-          <w:color w:val="000000"/>
-          <w:sz w:val="22"/>
-          <w:szCs w:val="22"/>
-          <w:u w:val="none"/>
-          <w:shd w:fill="auto" w:val="clear"/>
-          <w:vertAlign w:val="baseline"/>
-          <w:rtl w:val="0"/>
-        </w:rPr>
-        <w:t xml:space="preserve">Very important points. However the first word is truth.  We must respond to the situation as it is, rather than as we would wish it to be.  Truth and empathy.  I think the first letter can better reflect both values.</w:t>
+        <w:t xml:space="preserve">I apologise I made some edits without formally enlisting myself as an editor, just minor things like adding a link or editing a few words</w:t>
       </w:r>
     </w:p>
   </w:comment>
@@ -20967,116 +18981,6 @@
       </w:rPr>
     </w:lvl>
   </w:abstractNum>
-  <w:abstractNum w:abstractNumId="12">
-    <w:lvl w:ilvl="0">
-      <w:start w:val="1"/>
-      <w:numFmt w:val="bullet"/>
-      <w:lvlText w:val="●"/>
-      <w:lvlJc w:val="left"/>
-      <w:pPr>
-        <w:ind w:left="720" w:hanging="360"/>
-      </w:pPr>
-      <w:rPr>
-        <w:u w:val="none"/>
-      </w:rPr>
-    </w:lvl>
-    <w:lvl w:ilvl="1">
-      <w:start w:val="1"/>
-      <w:numFmt w:val="bullet"/>
-      <w:lvlText w:val="○"/>
-      <w:lvlJc w:val="left"/>
-      <w:pPr>
-        <w:ind w:left="1440" w:hanging="360"/>
-      </w:pPr>
-      <w:rPr>
-        <w:u w:val="none"/>
-      </w:rPr>
-    </w:lvl>
-    <w:lvl w:ilvl="2">
-      <w:start w:val="1"/>
-      <w:numFmt w:val="bullet"/>
-      <w:lvlText w:val="■"/>
-      <w:lvlJc w:val="left"/>
-      <w:pPr>
-        <w:ind w:left="2160" w:hanging="360"/>
-      </w:pPr>
-      <w:rPr>
-        <w:u w:val="none"/>
-      </w:rPr>
-    </w:lvl>
-    <w:lvl w:ilvl="3">
-      <w:start w:val="1"/>
-      <w:numFmt w:val="bullet"/>
-      <w:lvlText w:val="●"/>
-      <w:lvlJc w:val="left"/>
-      <w:pPr>
-        <w:ind w:left="2880" w:hanging="360"/>
-      </w:pPr>
-      <w:rPr>
-        <w:u w:val="none"/>
-      </w:rPr>
-    </w:lvl>
-    <w:lvl w:ilvl="4">
-      <w:start w:val="1"/>
-      <w:numFmt w:val="bullet"/>
-      <w:lvlText w:val="○"/>
-      <w:lvlJc w:val="left"/>
-      <w:pPr>
-        <w:ind w:left="3600" w:hanging="360"/>
-      </w:pPr>
-      <w:rPr>
-        <w:u w:val="none"/>
-      </w:rPr>
-    </w:lvl>
-    <w:lvl w:ilvl="5">
-      <w:start w:val="1"/>
-      <w:numFmt w:val="bullet"/>
-      <w:lvlText w:val="■"/>
-      <w:lvlJc w:val="left"/>
-      <w:pPr>
-        <w:ind w:left="4320" w:hanging="360"/>
-      </w:pPr>
-      <w:rPr>
-        <w:u w:val="none"/>
-      </w:rPr>
-    </w:lvl>
-    <w:lvl w:ilvl="6">
-      <w:start w:val="1"/>
-      <w:numFmt w:val="bullet"/>
-      <w:lvlText w:val="●"/>
-      <w:lvlJc w:val="left"/>
-      <w:pPr>
-        <w:ind w:left="5040" w:hanging="360"/>
-      </w:pPr>
-      <w:rPr>
-        <w:u w:val="none"/>
-      </w:rPr>
-    </w:lvl>
-    <w:lvl w:ilvl="7">
-      <w:start w:val="1"/>
-      <w:numFmt w:val="bullet"/>
-      <w:lvlText w:val="○"/>
-      <w:lvlJc w:val="left"/>
-      <w:pPr>
-        <w:ind w:left="5760" w:hanging="360"/>
-      </w:pPr>
-      <w:rPr>
-        <w:u w:val="none"/>
-      </w:rPr>
-    </w:lvl>
-    <w:lvl w:ilvl="8">
-      <w:start w:val="1"/>
-      <w:numFmt w:val="bullet"/>
-      <w:lvlText w:val="■"/>
-      <w:lvlJc w:val="left"/>
-      <w:pPr>
-        <w:ind w:left="6480" w:hanging="360"/>
-      </w:pPr>
-      <w:rPr>
-        <w:u w:val="none"/>
-      </w:rPr>
-    </w:lvl>
-  </w:abstractNum>
   <w:num w:numId="1">
     <w:abstractNumId w:val="1"/>
   </w:num>
@@ -21109,9 +19013,6 @@
   </w:num>
   <w:num w:numId="11">
     <w:abstractNumId w:val="11"/>
-  </w:num>
-  <w:num w:numId="12">
-    <w:abstractNumId w:val="12"/>
   </w:num>
 </w:numbering>
 </file>

--- a/reframing-ronin.docx
+++ b/reframing-ronin.docx
@@ -16,8 +16,35 @@
           <w:szCs w:val="28"/>
           <w:rtl w:val="0"/>
         </w:rPr>
-        <w:t xml:space="preserve">Suggestions for TO DO items (please add +1 to show support) </w:t>
-      </w:r>
+        <w:t xml:space="preserve">Suggestions for TO DO items (please add +1</w:t>
+      </w:r>
+      <w:ins w:author="Jorrit Poelen" w:id="0" w:date="2024-05-25T15:46:23Z">
+        <w:r>
+          <w:rPr>
+            <w:sz w:val="28"/>
+            <w:szCs w:val="28"/>
+            <w:rtl w:val="0"/>
+          </w:rPr>
+          <w:t xml:space="preserve">, or your name</w:t>
+        </w:r>
+      </w:ins>
+      <w:r>
+        <w:rPr>
+          <w:sz w:val="28"/>
+          <w:szCs w:val="28"/>
+          <w:rtl w:val="0"/>
+        </w:rPr>
+        <w:t xml:space="preserve"> to show support) and please log in so thata comments are not anonymous. Anonymous comments and shows of support do not count </w:t>
+      </w:r>
+    </w:p>
+    <w:p>
+      <w:pPr>
+        <w:jc w:val="left"/>
+        <w:rPr>
+          <w:sz w:val="28"/>
+          <w:szCs w:val="28"/>
+        </w:rPr>
+      </w:pPr>
       <w:r>
         <w:rPr>
           <w:rtl w:val="0"/>
@@ -64,7 +91,7 @@
           <w:szCs w:val="28"/>
           <w:rtl w:val="0"/>
         </w:rPr>
-        <w:t xml:space="preserve"> (by Paola)</w:t>
+        <w:t xml:space="preserve"> (by Paola, open)</w:t>
       </w:r>
     </w:p>
     <w:p>
@@ -130,7 +157,7 @@
           <w:szCs w:val="28"/>
           <w:rtl w:val="0"/>
         </w:rPr>
-        <w:t xml:space="preserve">3. </w:t>
+        <w:t xml:space="preserve">3. Establish facts and chain of events then </w:t>
       </w:r>
       <w:hyperlink r:id="rId9">
         <w:r>
@@ -156,6 +183,11 @@
         </w:rPr>
         <w:t xml:space="preserve"> (by Paola)</w:t>
       </w:r>
+      <w:r>
+        <w:rPr>
+          <w:rtl w:val="0"/>
+        </w:rPr>
+      </w:r>
     </w:p>
     <w:p>
       <w:pPr>
@@ -176,6 +208,11 @@
         </w:rPr>
         <w:t xml:space="preserve">4. continue to make attempts to connect to Jon to help keep existing Ronin email, website, slack channel up and running (added by Jorrit inspired by  group discussion)</w:t>
       </w:r>
+      <w:r>
+        <w:rPr>
+          <w:rtl w:val="0"/>
+        </w:rPr>
+      </w:r>
     </w:p>
     <w:p>
       <w:pPr>
@@ -194,149 +231,531 @@
           <w:szCs w:val="28"/>
           <w:rtl w:val="0"/>
         </w:rPr>
-        <w:t xml:space="preserve">5. propose bylaws that reflect the spirit of the Ronin organization (added by Jorrit inspired by group discussion)</w:t>
-      </w:r>
-    </w:p>
-    <w:p>
-      <w:pPr>
-        <w:rPr>
-          <w:b w:val="1"/>
-          <w:i w:val="1"/>
-          <w:sz w:val="28"/>
-          <w:szCs w:val="28"/>
-        </w:rPr>
-      </w:pPr>
-      <w:r>
-        <w:rPr>
-          <w:b w:val="1"/>
-          <w:i w:val="1"/>
-          <w:sz w:val="28"/>
-          <w:szCs w:val="28"/>
-          <w:rtl w:val="0"/>
-        </w:rPr>
-        <w:t xml:space="preserve">6. organize (virtual) meetings with defined roles, goals, agenda, meeting notes etc (added by Jorrit inspired by group discussion)</w:t>
-      </w:r>
-    </w:p>
-    <w:p>
-      <w:pPr>
-        <w:rPr>
-          <w:b w:val="1"/>
-          <w:i w:val="1"/>
-          <w:sz w:val="28"/>
-          <w:szCs w:val="28"/>
-        </w:rPr>
-      </w:pPr>
-      <w:r>
-        <w:rPr>
-          <w:rtl w:val="0"/>
-        </w:rPr>
-      </w:r>
-    </w:p>
-    <w:p>
-      <w:pPr>
-        <w:jc w:val="left"/>
-        <w:rPr>
-          <w:b w:val="1"/>
-          <w:i w:val="1"/>
-          <w:sz w:val="28"/>
-          <w:szCs w:val="28"/>
-        </w:rPr>
-      </w:pPr>
-      <w:r>
-        <w:rPr>
-          <w:rtl w:val="0"/>
-        </w:rPr>
-      </w:r>
-    </w:p>
-    <w:p>
-      <w:pPr>
-        <w:jc w:val="left"/>
-        <w:rPr>
-          <w:b w:val="1"/>
-          <w:i w:val="1"/>
-          <w:sz w:val="28"/>
-          <w:szCs w:val="28"/>
-        </w:rPr>
-      </w:pPr>
-      <w:r>
-        <w:rPr>
-          <w:rtl w:val="0"/>
-        </w:rPr>
-      </w:r>
-    </w:p>
-    <w:p>
-      <w:pPr>
-        <w:jc w:val="left"/>
-        <w:rPr>
-          <w:b w:val="1"/>
-          <w:i w:val="1"/>
-          <w:sz w:val="28"/>
-          <w:szCs w:val="28"/>
-        </w:rPr>
-      </w:pPr>
-      <w:r>
-        <w:rPr>
-          <w:rtl w:val="0"/>
-        </w:rPr>
-      </w:r>
-    </w:p>
-    <w:p>
-      <w:pPr>
-        <w:jc w:val="left"/>
-        <w:rPr>
-          <w:b w:val="1"/>
-          <w:i w:val="1"/>
-          <w:sz w:val="66"/>
-          <w:szCs w:val="66"/>
-        </w:rPr>
-      </w:pPr>
-      <w:r>
-        <w:rPr>
-          <w:b w:val="1"/>
-          <w:i w:val="1"/>
-          <w:sz w:val="66"/>
-          <w:szCs w:val="66"/>
-          <w:rtl w:val="0"/>
-        </w:rPr>
-        <w:t xml:space="preserve"> </w:t>
-      </w:r>
-    </w:p>
-    <w:p>
-      <w:pPr>
-        <w:jc w:val="center"/>
-        <w:rPr>
-          <w:b w:val="1"/>
-          <w:i w:val="1"/>
-          <w:sz w:val="20"/>
-          <w:szCs w:val="20"/>
-        </w:rPr>
-      </w:pPr>
-      <w:r>
-        <w:rPr>
-          <w:b w:val="1"/>
-          <w:i w:val="1"/>
-          <w:sz w:val="20"/>
-          <w:szCs w:val="20"/>
-          <w:rtl w:val="0"/>
-        </w:rPr>
-        <w:t xml:space="preserve">I</w:t>
+        <w:t xml:space="preserve">5. </w:t>
       </w:r>
       <w:commentRangeStart w:id="0"/>
       <w:commentRangeStart w:id="1"/>
       <w:commentRangeStart w:id="2"/>
       <w:commentRangeStart w:id="3"/>
       <w:commentRangeStart w:id="4"/>
-      <w:commentRangeStart w:id="5"/>
-      <w:r>
+      <w:r>
+        <w:rPr>
+          <w:b w:val="1"/>
+          <w:i w:val="1"/>
+          <w:sz w:val="28"/>
+          <w:szCs w:val="28"/>
+          <w:rtl w:val="0"/>
+        </w:rPr>
+        <w:t xml:space="preserve">propose bylaws that reflect the spirit of the Ronin organization</w:t>
+      </w:r>
+      <w:ins w:author="Jorrit Poelen" w:id="1" w:date="2024-05-29T13:46:04Z">
+        <w:r>
+          <w:rPr>
+            <w:b w:val="1"/>
+            <w:i w:val="1"/>
+            <w:sz w:val="28"/>
+            <w:szCs w:val="28"/>
+            <w:rtl w:val="0"/>
+          </w:rPr>
+          <w:t xml:space="preserve"> facilitated by (virtual) meetings with defined roles, goals, agenda, meeting notes etc</w:t>
+        </w:r>
+      </w:ins>
+      <w:r>
+        <w:rPr>
+          <w:b w:val="1"/>
+          <w:i w:val="1"/>
+          <w:sz w:val="28"/>
+          <w:szCs w:val="28"/>
+          <w:rtl w:val="0"/>
+        </w:rPr>
+        <w:t xml:space="preserve"> (added by Jorrit inspired by group discussion)</w:t>
+      </w:r>
+      <w:commentRangeEnd w:id="0"/>
+      <w:r>
+        <w:commentReference w:id="0"/>
+      </w:r>
+      <w:commentRangeEnd w:id="1"/>
+      <w:r>
+        <w:commentReference w:id="1"/>
+      </w:r>
+      <w:commentRangeEnd w:id="2"/>
+      <w:r>
+        <w:commentReference w:id="2"/>
+      </w:r>
+      <w:commentRangeEnd w:id="3"/>
+      <w:r>
+        <w:commentReference w:id="3"/>
+      </w:r>
+      <w:commentRangeEnd w:id="4"/>
+      <w:r>
+        <w:commentReference w:id="4"/>
+      </w:r>
+      <w:r>
+        <w:rPr>
+          <w:rtl w:val="0"/>
+        </w:rPr>
+      </w:r>
+    </w:p>
+    <w:p>
+      <w:pPr>
+        <w:rPr>
+          <w:b w:val="1"/>
+          <w:i w:val="1"/>
+          <w:sz w:val="28"/>
+          <w:szCs w:val="28"/>
+        </w:rPr>
+      </w:pPr>
+      <w:r>
+        <w:rPr>
+          <w:b w:val="1"/>
+          <w:i w:val="1"/>
+          <w:sz w:val="28"/>
+          <w:szCs w:val="28"/>
+          <w:rtl w:val="0"/>
+        </w:rPr>
+        <w:tab/>
+        <w:t xml:space="preserve">expectations: 4 or more volunteers to sign up by May 28th and willing to discuss in open forums and commit 1-2 hours a week.</w:t>
+      </w:r>
+    </w:p>
+    <w:p>
+      <w:pPr>
+        <w:rPr>
+          <w:b w:val="1"/>
+          <w:i w:val="1"/>
+          <w:sz w:val="28"/>
+          <w:szCs w:val="28"/>
+        </w:rPr>
+      </w:pPr>
+      <w:r>
+        <w:rPr>
+          <w:b w:val="1"/>
+          <w:i w:val="1"/>
+          <w:sz w:val="28"/>
+          <w:szCs w:val="28"/>
+          <w:rtl w:val="0"/>
+        </w:rPr>
+        <w:tab/>
+        <w:t xml:space="preserve">participants: Ruth, Jorrit , ?Elena (part time), </w:t>
+      </w:r>
+      <w:ins w:author="Jorrit Poelen" w:id="2" w:date="2024-05-29T13:40:56Z">
+        <w:r>
+          <w:rPr>
+            <w:b w:val="1"/>
+            <w:i w:val="1"/>
+            <w:sz w:val="28"/>
+            <w:szCs w:val="28"/>
+            <w:rtl w:val="0"/>
+          </w:rPr>
+          <w:t xml:space="preserve">Rami, Jovita, Carolyn Sealfon (&gt;late June), Anne T. </w:t>
+        </w:r>
+      </w:ins>
+      <w:del w:author="Jorrit Poelen" w:id="2" w:date="2024-05-29T13:40:56Z">
+        <w:r>
+          <w:rPr>
+            <w:b w:val="1"/>
+            <w:i w:val="1"/>
+            <w:sz w:val="28"/>
+            <w:szCs w:val="28"/>
+            <w:rtl w:val="0"/>
+          </w:rPr>
+          <w:delText xml:space="preserve">need 3 more volunteers </w:delText>
+        </w:r>
+      </w:del>
+      <w:r>
+        <w:rPr>
+          <w:b w:val="1"/>
+          <w:i w:val="1"/>
+          <w:sz w:val="28"/>
+          <w:szCs w:val="28"/>
+          <w:rtl w:val="0"/>
+        </w:rPr>
+        <w:t xml:space="preserve">[please add your name]</w:t>
+      </w:r>
+    </w:p>
+    <w:p>
+      <w:pPr>
+        <w:rPr>
+          <w:ins w:author="Jorrit Poelen" w:id="4" w:date="2024-05-25T15:44:46Z"/>
+          <w:del w:author="Jorrit Poelen" w:id="3" w:date="2024-05-29T13:44:14Z"/>
+          <w:b w:val="1"/>
+          <w:i w:val="1"/>
+          <w:sz w:val="28"/>
+          <w:szCs w:val="28"/>
+        </w:rPr>
+      </w:pPr>
+      <w:del w:author="Jorrit Poelen" w:id="3" w:date="2024-05-29T13:44:14Z">
+        <w:commentRangeStart w:id="5"/>
+        <w:r>
+          <w:rPr>
+            <w:b w:val="1"/>
+            <w:i w:val="1"/>
+            <w:sz w:val="28"/>
+            <w:szCs w:val="28"/>
+            <w:rtl w:val="0"/>
+          </w:rPr>
+          <w:delText xml:space="preserve">6. organize (virtual) meetings with defined roles, goals, agenda, meeting notes etc (added by Jorrit inspired by group discussion</w:delText>
+        </w:r>
+      </w:del>
+      <w:ins w:author="Jorrit Poelen" w:id="3" w:date="2024-05-29T13:44:14Z">
+        <w:del w:author="Jorrit Poelen" w:id="3" w:date="2024-05-29T13:44:14Z">
+          <w:commentRangeEnd w:id="5"/>
+          <w:r>
+            <w:commentReference w:id="5"/>
+          </w:r>
+          <w:r>
+            <w:rPr>
+              <w:b w:val="1"/>
+              <w:i w:val="1"/>
+              <w:sz w:val="28"/>
+              <w:szCs w:val="28"/>
+              <w:rtl w:val="0"/>
+            </w:rPr>
+            <w:delText xml:space="preserve">, related to 5.</w:delText>
+          </w:r>
+        </w:del>
+      </w:ins>
+      <w:del w:author="Jorrit Poelen" w:id="3" w:date="2024-05-29T13:44:14Z">
+        <w:r>
+          <w:rPr>
+            <w:b w:val="1"/>
+            <w:i w:val="1"/>
+            <w:sz w:val="28"/>
+            <w:szCs w:val="28"/>
+            <w:rtl w:val="0"/>
+          </w:rPr>
+          <w:delText xml:space="preserve">)</w:delText>
+        </w:r>
+      </w:del>
+      <w:ins w:author="Jorrit Poelen" w:id="4" w:date="2024-05-25T15:44:46Z">
+        <w:del w:author="Jorrit Poelen" w:id="3" w:date="2024-05-29T13:44:14Z">
+          <w:r>
+            <w:rPr>
+              <w:rtl w:val="0"/>
+            </w:rPr>
+          </w:r>
+        </w:del>
+      </w:ins>
+    </w:p>
+    <w:p>
+      <w:pPr>
+        <w:rPr>
+          <w:ins w:author="Jorrit Poelen" w:id="4" w:date="2024-05-25T15:44:46Z"/>
+          <w:del w:author="Jorrit Poelen" w:id="3" w:date="2024-05-29T13:44:14Z"/>
+          <w:b w:val="1"/>
+          <w:i w:val="1"/>
+          <w:sz w:val="28"/>
+          <w:szCs w:val="28"/>
+        </w:rPr>
+      </w:pPr>
+      <w:ins w:author="Jorrit Poelen" w:id="4" w:date="2024-05-25T15:44:46Z">
+        <w:del w:author="Jorrit Poelen" w:id="3" w:date="2024-05-29T13:44:14Z">
+          <w:r>
+            <w:rPr>
+              <w:b w:val="1"/>
+              <w:i w:val="1"/>
+              <w:sz w:val="28"/>
+              <w:szCs w:val="28"/>
+              <w:rtl w:val="0"/>
+            </w:rPr>
+            <w:tab/>
+          </w:r>
+          <w:r>
+            <w:rPr>
+              <w:b w:val="1"/>
+              <w:i w:val="1"/>
+              <w:sz w:val="28"/>
+              <w:szCs w:val="28"/>
+              <w:rtl w:val="0"/>
+            </w:rPr>
+            <w:delText xml:space="preserve">expectations: 4 or more volunteers to sign up by May 28th and willing to discuss in open forums and commit 1-2 hours a week.</w:delText>
+          </w:r>
+        </w:del>
+      </w:ins>
+    </w:p>
+    <w:p>
+      <w:pPr>
+        <w:rPr>
+          <w:del w:author="Jorrit Poelen" w:id="3" w:date="2024-05-29T13:44:14Z"/>
+          <w:b w:val="1"/>
+          <w:i w:val="1"/>
+          <w:sz w:val="28"/>
+          <w:szCs w:val="28"/>
+        </w:rPr>
+      </w:pPr>
+      <w:ins w:author="Jorrit Poelen" w:id="4" w:date="2024-05-25T15:44:46Z">
+        <w:del w:author="Jorrit Poelen" w:id="3" w:date="2024-05-29T13:44:14Z">
+          <w:r>
+            <w:rPr>
+              <w:b w:val="1"/>
+              <w:i w:val="1"/>
+              <w:sz w:val="28"/>
+              <w:szCs w:val="28"/>
+              <w:rtl w:val="0"/>
+            </w:rPr>
+            <w:tab/>
+          </w:r>
+          <w:r>
+            <w:rPr>
+              <w:b w:val="1"/>
+              <w:i w:val="1"/>
+              <w:sz w:val="28"/>
+              <w:szCs w:val="28"/>
+              <w:rtl w:val="0"/>
+            </w:rPr>
+            <w:delText xml:space="preserve">participants: Ruth, Jorrit , ?Elena (part time) [please add your name]</w:delText>
+          </w:r>
+        </w:del>
+      </w:ins>
+      <w:del w:author="Jorrit Poelen" w:id="3" w:date="2024-05-29T13:44:14Z">
+        <w:r>
+          <w:rPr>
+            <w:rtl w:val="0"/>
+          </w:rPr>
+        </w:r>
+      </w:del>
+    </w:p>
+    <w:p>
+      <w:pPr>
+        <w:rPr>
+          <w:b w:val="1"/>
+          <w:i w:val="1"/>
+          <w:sz w:val="28"/>
+          <w:szCs w:val="28"/>
+        </w:rPr>
+      </w:pPr>
+      <w:r>
+        <w:rPr>
+          <w:b w:val="1"/>
+          <w:i w:val="1"/>
+          <w:sz w:val="28"/>
+          <w:szCs w:val="28"/>
+          <w:rtl w:val="0"/>
+        </w:rPr>
+        <w:t xml:space="preserve">7, </w:t>
+      </w:r>
+      <w:del w:author="Jorrit Poelen" w:id="5" w:date="2024-05-25T15:43:42Z">
+        <w:commentRangeStart w:id="6"/>
+        <w:r>
+          <w:rPr>
+            <w:b w:val="1"/>
+            <w:i w:val="1"/>
+            <w:sz w:val="28"/>
+            <w:szCs w:val="28"/>
+            <w:rtl w:val="0"/>
+          </w:rPr>
+          <w:delText xml:space="preserve">Start drafting new bylaws? (Ruth and others please link here)</w:delText>
+        </w:r>
+      </w:del>
+      <w:ins w:author="Jorrit Poelen" w:id="5" w:date="2024-05-25T15:43:42Z">
+        <w:commentRangeEnd w:id="6"/>
+        <w:r>
+          <w:commentReference w:id="6"/>
+        </w:r>
+        <w:r>
+          <w:rPr>
+            <w:b w:val="1"/>
+            <w:i w:val="1"/>
+            <w:sz w:val="28"/>
+            <w:szCs w:val="28"/>
+            <w:rtl w:val="0"/>
+          </w:rPr>
+          <w:t xml:space="preserve"> </w:t>
+        </w:r>
+      </w:ins>
+      <w:r>
+        <w:rPr>
+          <w:rtl w:val="0"/>
+        </w:rPr>
+      </w:r>
+    </w:p>
+    <w:p>
+      <w:pPr>
+        <w:rPr>
+          <w:b w:val="1"/>
+          <w:i w:val="1"/>
+          <w:sz w:val="28"/>
+          <w:szCs w:val="28"/>
+        </w:rPr>
+      </w:pPr>
+      <w:r>
+        <w:rPr>
+          <w:b w:val="1"/>
+          <w:i w:val="1"/>
+          <w:sz w:val="28"/>
+          <w:szCs w:val="28"/>
+          <w:rtl w:val="0"/>
+        </w:rPr>
+        <w:t xml:space="preserve">8. </w:t>
+      </w:r>
+      <w:commentRangeStart w:id="7"/>
+      <w:r>
+        <w:rPr>
+          <w:b w:val="1"/>
+          <w:i w:val="1"/>
+          <w:sz w:val="28"/>
+          <w:szCs w:val="28"/>
+          <w:rtl w:val="0"/>
+        </w:rPr>
+        <w:t xml:space="preserve">Get facts, analyse them and plan actions accordingly</w:t>
+      </w:r>
+    </w:p>
+    <w:p>
+      <w:pPr>
+        <w:rPr>
+          <w:b w:val="1"/>
+          <w:i w:val="1"/>
+          <w:sz w:val="28"/>
+          <w:szCs w:val="28"/>
+        </w:rPr>
+      </w:pPr>
+      <w:hyperlink r:id="rId10">
+        <w:r>
+          <w:rPr>
+            <w:b w:val="1"/>
+            <w:i w:val="1"/>
+            <w:color w:val="1155cc"/>
+            <w:sz w:val="28"/>
+            <w:szCs w:val="28"/>
+            <w:u w:val="single"/>
+            <w:rtl w:val="0"/>
+          </w:rPr>
+          <w:t xml:space="preserve">See task sheet</w:t>
+        </w:r>
+      </w:hyperlink>
+      <w:commentRangeEnd w:id="7"/>
+      <w:r>
+        <w:commentReference w:id="7"/>
+      </w:r>
+      <w:r>
+        <w:rPr>
+          <w:rtl w:val="0"/>
+        </w:rPr>
+      </w:r>
+    </w:p>
+    <w:p>
+      <w:pPr>
+        <w:rPr>
+          <w:b w:val="1"/>
+          <w:i w:val="1"/>
+          <w:sz w:val="28"/>
+          <w:szCs w:val="28"/>
+        </w:rPr>
+      </w:pPr>
+      <w:r>
+        <w:rPr>
+          <w:rtl w:val="0"/>
+        </w:rPr>
+      </w:r>
+    </w:p>
+    <w:p>
+      <w:pPr>
+        <w:rPr>
+          <w:b w:val="1"/>
+          <w:i w:val="1"/>
+          <w:sz w:val="28"/>
+          <w:szCs w:val="28"/>
+        </w:rPr>
+      </w:pPr>
+      <w:r>
+        <w:rPr>
+          <w:rtl w:val="0"/>
+        </w:rPr>
+      </w:r>
+    </w:p>
+    <w:p>
+      <w:pPr>
+        <w:rPr>
+          <w:b w:val="1"/>
+          <w:i w:val="1"/>
+          <w:sz w:val="28"/>
+          <w:szCs w:val="28"/>
+        </w:rPr>
+      </w:pPr>
+      <w:r>
+        <w:rPr>
+          <w:rtl w:val="0"/>
+        </w:rPr>
+      </w:r>
+    </w:p>
+    <w:p>
+      <w:pPr>
+        <w:jc w:val="left"/>
+        <w:rPr>
+          <w:b w:val="1"/>
+          <w:i w:val="1"/>
+          <w:sz w:val="28"/>
+          <w:szCs w:val="28"/>
+        </w:rPr>
+      </w:pPr>
+      <w:r>
+        <w:rPr>
+          <w:rtl w:val="0"/>
+        </w:rPr>
+      </w:r>
+    </w:p>
+    <w:p>
+      <w:pPr>
+        <w:jc w:val="left"/>
+        <w:rPr>
+          <w:b w:val="1"/>
+          <w:i w:val="1"/>
+          <w:sz w:val="28"/>
+          <w:szCs w:val="28"/>
+        </w:rPr>
+      </w:pPr>
+      <w:r>
+        <w:rPr>
+          <w:rtl w:val="0"/>
+        </w:rPr>
+      </w:r>
+    </w:p>
+    <w:p>
+      <w:pPr>
+        <w:jc w:val="left"/>
+        <w:rPr>
+          <w:b w:val="1"/>
+          <w:i w:val="1"/>
+          <w:sz w:val="28"/>
+          <w:szCs w:val="28"/>
+        </w:rPr>
+      </w:pPr>
+      <w:r>
+        <w:rPr>
+          <w:rtl w:val="0"/>
+        </w:rPr>
+      </w:r>
+    </w:p>
+    <w:p>
+      <w:pPr>
+        <w:jc w:val="left"/>
+        <w:rPr>
+          <w:b w:val="1"/>
+          <w:i w:val="1"/>
+          <w:sz w:val="66"/>
+          <w:szCs w:val="66"/>
+        </w:rPr>
+      </w:pPr>
+      <w:r>
+        <w:rPr>
+          <w:b w:val="1"/>
+          <w:i w:val="1"/>
+          <w:sz w:val="66"/>
+          <w:szCs w:val="66"/>
+          <w:rtl w:val="0"/>
+        </w:rPr>
+        <w:t xml:space="preserve"> </w:t>
+      </w:r>
+    </w:p>
+    <w:p>
+      <w:pPr>
+        <w:jc w:val="center"/>
         <w:rPr>
           <w:b w:val="1"/>
           <w:i w:val="1"/>
           <w:sz w:val="20"/>
           <w:szCs w:val="20"/>
-          <w:rtl w:val="0"/>
-        </w:rPr>
-        <w:t xml:space="preserve">n Veritate </w:t>
-      </w:r>
+        </w:rPr>
+      </w:pPr>
       <w:r>
         <w:rPr>
           <w:b w:val="1"/>
@@ -345,32 +764,14 @@
           <w:szCs w:val="20"/>
           <w:rtl w:val="0"/>
         </w:rPr>
-        <w:t xml:space="preserve">Speramus</w:t>
-      </w:r>
-      <w:commentRangeEnd w:id="0"/>
-      <w:r>
-        <w:commentReference w:id="0"/>
-      </w:r>
-      <w:commentRangeEnd w:id="1"/>
-      <w:r>
-        <w:commentReference w:id="1"/>
-      </w:r>
-      <w:commentRangeEnd w:id="2"/>
-      <w:r>
-        <w:commentReference w:id="2"/>
-      </w:r>
-      <w:commentRangeEnd w:id="3"/>
-      <w:r>
-        <w:commentReference w:id="3"/>
-      </w:r>
-      <w:commentRangeEnd w:id="4"/>
-      <w:r>
-        <w:commentReference w:id="4"/>
-      </w:r>
-      <w:commentRangeEnd w:id="5"/>
-      <w:r>
-        <w:commentReference w:id="5"/>
-      </w:r>
+        <w:t xml:space="preserve">I</w:t>
+      </w:r>
+      <w:commentRangeStart w:id="8"/>
+      <w:commentRangeStart w:id="9"/>
+      <w:commentRangeStart w:id="10"/>
+      <w:commentRangeStart w:id="11"/>
+      <w:commentRangeStart w:id="12"/>
+      <w:commentRangeStart w:id="13"/>
       <w:r>
         <w:rPr>
           <w:b w:val="1"/>
@@ -379,19 +780,42 @@
           <w:szCs w:val="20"/>
           <w:rtl w:val="0"/>
         </w:rPr>
-        <w:t xml:space="preserve"> </w:t>
-      </w:r>
-    </w:p>
-    <w:p>
-      <w:pPr>
-        <w:jc w:val="center"/>
+        <w:t xml:space="preserve">n Veritate </w:t>
+      </w:r>
+      <w:r>
         <w:rPr>
           <w:b w:val="1"/>
           <w:i w:val="1"/>
           <w:sz w:val="20"/>
           <w:szCs w:val="20"/>
-        </w:rPr>
-      </w:pPr>
+          <w:rtl w:val="0"/>
+        </w:rPr>
+        <w:t xml:space="preserve">Speramus</w:t>
+      </w:r>
+      <w:commentRangeEnd w:id="8"/>
+      <w:r>
+        <w:commentReference w:id="8"/>
+      </w:r>
+      <w:commentRangeEnd w:id="9"/>
+      <w:r>
+        <w:commentReference w:id="9"/>
+      </w:r>
+      <w:commentRangeEnd w:id="10"/>
+      <w:r>
+        <w:commentReference w:id="10"/>
+      </w:r>
+      <w:commentRangeEnd w:id="11"/>
+      <w:r>
+        <w:commentReference w:id="11"/>
+      </w:r>
+      <w:commentRangeEnd w:id="12"/>
+      <w:r>
+        <w:commentReference w:id="12"/>
+      </w:r>
+      <w:commentRangeEnd w:id="13"/>
+      <w:r>
+        <w:commentReference w:id="13"/>
+      </w:r>
       <w:r>
         <w:rPr>
           <w:b w:val="1"/>
@@ -400,6 +824,27 @@
           <w:szCs w:val="20"/>
           <w:rtl w:val="0"/>
         </w:rPr>
+        <w:t xml:space="preserve"> </w:t>
+      </w:r>
+    </w:p>
+    <w:p>
+      <w:pPr>
+        <w:jc w:val="center"/>
+        <w:rPr>
+          <w:b w:val="1"/>
+          <w:i w:val="1"/>
+          <w:sz w:val="20"/>
+          <w:szCs w:val="20"/>
+        </w:rPr>
+      </w:pPr>
+      <w:r>
+        <w:rPr>
+          <w:b w:val="1"/>
+          <w:i w:val="1"/>
+          <w:sz w:val="20"/>
+          <w:szCs w:val="20"/>
+          <w:rtl w:val="0"/>
+        </w:rPr>
         <w:t xml:space="preserve">(motto candidate 1.)</w:t>
       </w:r>
     </w:p>
@@ -412,7 +857,7 @@
           <w:color w:val="444746"/>
         </w:rPr>
       </w:pPr>
-      <w:commentRangeStart w:id="6"/>
+      <w:commentRangeStart w:id="14"/>
       <w:r>
         <w:rPr>
           <w:b w:val="1"/>
@@ -424,9 +869,9 @@
         </w:rPr>
         <w:t xml:space="preserve">Veritas Super Omnia</w:t>
       </w:r>
-      <w:commentRangeEnd w:id="6"/>
-      <w:r>
-        <w:commentReference w:id="6"/>
+      <w:commentRangeEnd w:id="14"/>
+      <w:r>
+        <w:commentReference w:id="14"/>
       </w:r>
       <w:r>
         <w:rPr>
@@ -2010,7 +2455,7 @@
         </w:rPr>
         <w:t xml:space="preserve">This document is licensed under CC-BY 4.0. </w:t>
       </w:r>
-      <w:hyperlink r:id="rId10">
+      <w:hyperlink r:id="rId11">
         <w:r>
           <w:rPr>
             <w:color w:val="1155cc"/>
@@ -2047,7 +2492,7 @@
         </w:rPr>
         <w:t xml:space="preserve">Note that versioned snapshots of this document are available via </w:t>
       </w:r>
-      <w:hyperlink r:id="rId11">
+      <w:hyperlink r:id="rId12">
         <w:r>
           <w:rPr>
             <w:color w:val="1155cc"/>
@@ -2063,7 +2508,7 @@
         </w:rPr>
         <w:t xml:space="preserve"> as well as  </w:t>
       </w:r>
-      <w:hyperlink r:id="rId12">
+      <w:hyperlink r:id="rId13">
         <w:r>
           <w:rPr>
             <w:color w:val="1155cc"/>
@@ -2181,7 +2626,7 @@
         </w:rPr>
         <w:t xml:space="preserve">Join the </w:t>
       </w:r>
-      <w:hyperlink r:id="rId13">
+      <w:hyperlink r:id="rId14">
         <w:r>
           <w:rPr>
             <w:color w:val="1155cc"/>
@@ -2204,7 +2649,7 @@
         </w:rPr>
         <w:t xml:space="preserve"> and the new </w:t>
       </w:r>
-      <w:hyperlink r:id="rId14">
+      <w:hyperlink r:id="rId15">
         <w:r>
           <w:rPr>
             <w:color w:val="1155cc"/>
@@ -2242,7 +2687,7 @@
         </w:rPr>
         <w:t xml:space="preserve">Joining the </w:t>
       </w:r>
-      <w:hyperlink r:id="rId15">
+      <w:hyperlink r:id="rId16">
         <w:r>
           <w:rPr>
             <w:color w:val="1155cc"/>
@@ -2279,7 +2724,7 @@
       <w:pPr>
         <w:rPr/>
       </w:pPr>
-      <w:hyperlink r:id="rId16">
+      <w:hyperlink r:id="rId17">
         <w:r>
           <w:rPr>
             <w:color w:val="1155cc"/>
@@ -2295,22 +2740,22 @@
         </w:rPr>
         <w:t xml:space="preserve"> </w:t>
       </w:r>
-      <w:commentRangeStart w:id="7"/>
-      <w:r>
-        <w:rPr>
-          <w:rtl w:val="0"/>
-        </w:rPr>
-      </w:r>
-    </w:p>
-    <w:p>
-      <w:pPr>
-        <w:rPr/>
-      </w:pPr>
-      <w:commentRangeEnd w:id="7"/>
-      <w:r>
-        <w:commentReference w:id="7"/>
-      </w:r>
-      <w:hyperlink r:id="rId17">
+      <w:commentRangeStart w:id="15"/>
+      <w:r>
+        <w:rPr>
+          <w:rtl w:val="0"/>
+        </w:rPr>
+      </w:r>
+    </w:p>
+    <w:p>
+      <w:pPr>
+        <w:rPr/>
+      </w:pPr>
+      <w:commentRangeEnd w:id="15"/>
+      <w:r>
+        <w:commentReference w:id="15"/>
+      </w:r>
+      <w:hyperlink r:id="rId18">
         <w:r>
           <w:rPr>
             <w:color w:val="0000ee"/>
@@ -2331,7 +2776,7 @@
       <w:pPr>
         <w:rPr/>
       </w:pPr>
-      <w:hyperlink r:id="rId18">
+      <w:hyperlink r:id="rId19">
         <w:r>
           <w:rPr>
             <w:color w:val="0000ee"/>
@@ -2352,7 +2797,7 @@
       <w:pPr>
         <w:rPr/>
       </w:pPr>
-      <w:hyperlink r:id="rId19">
+      <w:hyperlink r:id="rId20">
         <w:r>
           <w:rPr>
             <w:color w:val="0000ee"/>
@@ -2376,11 +2821,7 @@
           <w:i w:val="1"/>
         </w:rPr>
       </w:pPr>
-      <w:commentRangeStart w:id="8"/>
-      <w:commentRangeStart w:id="9"/>
-      <w:commentRangeStart w:id="10"/>
-      <w:commentRangeStart w:id="11"/>
-      <w:hyperlink r:id="rId20">
+      <w:hyperlink r:id="rId21">
         <w:r>
           <w:rPr>
             <w:color w:val="1155cc"/>
@@ -2410,7 +2851,7 @@
           <w:i w:val="1"/>
         </w:rPr>
       </w:pPr>
-      <w:hyperlink r:id="rId21">
+      <w:hyperlink r:id="rId22">
         <w:r>
           <w:rPr>
             <w:color w:val="1155cc"/>
@@ -2433,22 +2874,6 @@
         </w:rPr>
         <w:t xml:space="preserve">written by Tom, not reflecting the content of this document nor the views of the scholars who have drafted this document)</w:t>
       </w:r>
-      <w:commentRangeEnd w:id="8"/>
-      <w:r>
-        <w:commentReference w:id="8"/>
-      </w:r>
-      <w:commentRangeEnd w:id="9"/>
-      <w:r>
-        <w:commentReference w:id="9"/>
-      </w:r>
-      <w:commentRangeEnd w:id="10"/>
-      <w:r>
-        <w:commentReference w:id="10"/>
-      </w:r>
-      <w:commentRangeEnd w:id="11"/>
-      <w:r>
-        <w:commentReference w:id="11"/>
-      </w:r>
       <w:r>
         <w:rPr>
           <w:rtl w:val="0"/>
@@ -2524,7 +2949,7 @@
         </w:rPr>
         <w:t xml:space="preserve">When making contributions, please enable "suggest mode" or use "comments" to share </w:t>
       </w:r>
-      <w:commentRangeStart w:id="12"/>
+      <w:commentRangeStart w:id="16"/>
       <w:r>
         <w:rPr>
           <w:color w:val="ff0000"/>
@@ -2532,9 +2957,9 @@
         </w:rPr>
         <w:t xml:space="preserve">your</w:t>
       </w:r>
-      <w:commentRangeEnd w:id="12"/>
-      <w:r>
-        <w:commentReference w:id="12"/>
+      <w:commentRangeEnd w:id="16"/>
+      <w:r>
+        <w:commentReference w:id="16"/>
       </w:r>
       <w:r>
         <w:rPr>
@@ -2631,26 +3056,26 @@
       </w:pPr>
       <w:bookmarkStart w:colFirst="0" w:colLast="0" w:name="_n79u1ntoz0nn" w:id="4"/>
       <w:bookmarkEnd w:id="4"/>
-      <w:commentRangeStart w:id="13"/>
-      <w:commentRangeStart w:id="14"/>
-      <w:commentRangeStart w:id="15"/>
+      <w:commentRangeStart w:id="17"/>
+      <w:commentRangeStart w:id="18"/>
+      <w:commentRangeStart w:id="19"/>
       <w:r>
         <w:rPr>
           <w:rtl w:val="0"/>
         </w:rPr>
         <w:t xml:space="preserve">E</w:t>
       </w:r>
-      <w:commentRangeEnd w:id="13"/>
-      <w:r>
-        <w:commentReference w:id="13"/>
-      </w:r>
-      <w:commentRangeEnd w:id="14"/>
-      <w:r>
-        <w:commentReference w:id="14"/>
-      </w:r>
-      <w:commentRangeEnd w:id="15"/>
-      <w:r>
-        <w:commentReference w:id="15"/>
+      <w:commentRangeEnd w:id="17"/>
+      <w:r>
+        <w:commentReference w:id="17"/>
+      </w:r>
+      <w:commentRangeEnd w:id="18"/>
+      <w:r>
+        <w:commentReference w:id="18"/>
+      </w:r>
+      <w:commentRangeEnd w:id="19"/>
+      <w:r>
+        <w:commentReference w:id="19"/>
       </w:r>
       <w:r>
         <w:rPr>
@@ -3097,6 +3522,17 @@
           <w:rtl w:val="0"/>
         </w:rPr>
         <w:t xml:space="preserve">Carolyn Sealfon (not a Ronin board member)</w:t>
+      </w:r>
+    </w:p>
+    <w:p>
+      <w:pPr>
+        <w:rPr/>
+      </w:pPr>
+      <w:r>
+        <w:rPr>
+          <w:rtl w:val="0"/>
+        </w:rPr>
+        <w:t xml:space="preserve">Graham Wilson (not a Ronin board member)</w:t>
       </w:r>
       <w:r>
         <w:rPr>
@@ -3195,7 +3631,7 @@
         </w:rPr>
         <w:t xml:space="preserve">by Laurel Haak 2024-04-11: "Ronin is incorporated in NJ, and has been granted 501(c)3 status by the US IRS.  As such, upon cessation of activities, any of the accounts etc. must be transferred to another non-profit entity. </w:t>
       </w:r>
-      <w:hyperlink r:id="rId22">
+      <w:hyperlink r:id="rId23">
         <w:r>
           <w:rPr>
             <w:color w:val="1155cc"/>
@@ -3229,7 +3665,7 @@
         </w:rPr>
         <w:t xml:space="preserve">“Section 15. Vacancies” of </w:t>
       </w:r>
-      <w:hyperlink r:id="rId23">
+      <w:hyperlink r:id="rId24">
         <w:r>
           <w:rPr>
             <w:color w:val="1155cc"/>
@@ -3327,7 +3763,7 @@
         </w:rPr>
         <w:t xml:space="preserve">Why are folks claiming to be Ronin Board members attempting to silence our discussion by sending a </w:t>
       </w:r>
-      <w:hyperlink r:id="rId24">
+      <w:hyperlink r:id="rId25">
         <w:r>
           <w:rPr>
             <w:color w:val="1155cc"/>
@@ -3693,7 +4129,7 @@
         </w:rPr>
         <w:t xml:space="preserve">A. Ronin is incorporated in NJ, and has been granted 501(c)3 status by the US IRS.  As such, upon cessation of activities, any of the accounts etc. must be transferred to another non-profit entity. </w:t>
       </w:r>
-      <w:hyperlink r:id="rId25">
+      <w:hyperlink r:id="rId26">
         <w:r>
           <w:rPr>
             <w:color w:val="1155cc"/>
@@ -3703,7 +4139,7 @@
           <w:t xml:space="preserve">https://www.irs.gov/charities-non-profits/life-cycle-of-an-exempt-organization</w:t>
         </w:r>
       </w:hyperlink>
-      <w:hyperlink r:id="rId26">
+      <w:hyperlink r:id="rId27">
         <w:r>
           <w:rPr>
             <w:rtl w:val="0"/>
@@ -3969,9 +4405,9 @@
         </w:rPr>
         <w:t xml:space="preserve">(</w:t>
       </w:r>
-      <w:commentRangeStart w:id="16"/>
-      <w:commentRangeStart w:id="17"/>
-      <w:commentRangeStart w:id="18"/>
+      <w:commentRangeStart w:id="20"/>
+      <w:commentRangeStart w:id="21"/>
+      <w:commentRangeStart w:id="22"/>
       <w:r>
         <w:rPr>
           <w:b w:val="1"/>
@@ -3980,17 +4416,17 @@
         </w:rPr>
         <w:t xml:space="preserve">ongoing</w:t>
       </w:r>
-      <w:commentRangeEnd w:id="16"/>
-      <w:r>
-        <w:commentReference w:id="16"/>
-      </w:r>
-      <w:commentRangeEnd w:id="17"/>
-      <w:r>
-        <w:commentReference w:id="17"/>
-      </w:r>
-      <w:commentRangeEnd w:id="18"/>
-      <w:r>
-        <w:commentReference w:id="18"/>
+      <w:commentRangeEnd w:id="20"/>
+      <w:r>
+        <w:commentReference w:id="20"/>
+      </w:r>
+      <w:commentRangeEnd w:id="21"/>
+      <w:r>
+        <w:commentReference w:id="21"/>
+      </w:r>
+      <w:commentRangeEnd w:id="22"/>
+      <w:r>
+        <w:commentReference w:id="22"/>
       </w:r>
       <w:r>
         <w:rPr>
@@ -4037,7 +4473,7 @@
         </w:rPr>
         <w:t xml:space="preserve"> see also</w:t>
       </w:r>
-      <w:hyperlink r:id="rId27">
+      <w:hyperlink r:id="rId28">
         <w:r>
           <w:rPr>
             <w:color w:val="0000ee"/>
@@ -4064,7 +4500,7 @@
         <w:ind w:left="720" w:hanging="360"/>
         <w:rPr>
           <w:u w:val="none"/>
-          <w:rPrChange w:author="Nick J" w:id="0" w:date="2024-04-10T14:32:54Z">
+          <w:rPrChange w:author="Nick J" w:id="6" w:date="2024-04-10T14:32:54Z">
             <w:rPr/>
           </w:rPrChange>
         </w:rPr>
@@ -4086,302 +4522,6 @@
           <w:rtl w:val="0"/>
         </w:rPr>
         <w:t xml:space="preserve">done: </w:t>
-      </w:r>
-      <w:hyperlink r:id="rId28">
-        <w:r>
-          <w:rPr>
-            <w:color w:val="0000ee"/>
-            <w:u w:val="single"/>
-            <w:shd w:fill="auto" w:val="clear"/>
-            <w:rtl w:val="0"/>
-          </w:rPr>
-          <w:t xml:space="preserve">Letter to the Board</w:t>
-        </w:r>
-      </w:hyperlink>
-      <w:r>
-        <w:rPr>
-          <w:rtl w:val="0"/>
-        </w:rPr>
-        <w:t xml:space="preserve">) Draft </w:t>
-      </w:r>
-      <w:r>
-        <w:rPr>
-          <w:rtl w:val="0"/>
-        </w:rPr>
-        <w:t xml:space="preserve">letter</w:t>
-      </w:r>
-      <w:r>
-        <w:rPr>
-          <w:rtl w:val="0"/>
-        </w:rPr>
-        <w:t xml:space="preserve"> to the board expressing a </w:t>
-      </w:r>
-      <w:commentRangeStart w:id="19"/>
-      <w:r>
-        <w:rPr>
-          <w:rtl w:val="0"/>
-        </w:rPr>
-        <w:t xml:space="preserve">sense</w:t>
-      </w:r>
-      <w:commentRangeEnd w:id="19"/>
-      <w:r>
-        <w:commentReference w:id="19"/>
-      </w:r>
-      <w:r>
-        <w:rPr>
-          <w:rtl w:val="0"/>
-        </w:rPr>
-        <w:t xml:space="preserve"> of our opinions as Ronin Scholars regarding the current status of our community, and especially our need for information about why the decisions were made.</w:t>
-      </w:r>
-      <w:commentRangeStart w:id="20"/>
-      <w:commentRangeEnd w:id="20"/>
-      <w:r>
-        <w:commentReference w:id="20"/>
-      </w:r>
-      <w:commentRangeStart w:id="21"/>
-      <w:commentRangeEnd w:id="21"/>
-      <w:r>
-        <w:commentReference w:id="21"/>
-      </w:r>
-      <w:commentRangeStart w:id="22"/>
-      <w:commentRangeEnd w:id="22"/>
-      <w:r>
-        <w:commentReference w:id="22"/>
-      </w:r>
-      <w:commentRangeStart w:id="23"/>
-      <w:commentRangeEnd w:id="23"/>
-      <w:r>
-        <w:commentReference w:id="23"/>
-      </w:r>
-      <w:commentRangeStart w:id="24"/>
-      <w:commentRangeEnd w:id="24"/>
-      <w:r>
-        <w:commentReference w:id="24"/>
-      </w:r>
-      <w:commentRangeStart w:id="25"/>
-      <w:commentRangeEnd w:id="25"/>
-      <w:r>
-        <w:commentReference w:id="25"/>
-      </w:r>
-    </w:p>
-    <w:p>
-      <w:pPr>
-        <w:numPr>
-          <w:ilvl w:val="0"/>
-          <w:numId w:val="2"/>
-        </w:numPr>
-        <w:ind w:left="720" w:hanging="360"/>
-      </w:pPr>
-      <w:r>
-        <w:rPr>
-          <w:rFonts w:ascii="Roboto" w:cs="Roboto" w:eastAsia="Roboto" w:hAnsi="Roboto"/>
-          <w:b w:val="1"/>
-          <w:color w:val="444746"/>
-          <w:sz w:val="21"/>
-          <w:szCs w:val="21"/>
-          <w:rtl w:val="0"/>
-        </w:rPr>
-        <w:t xml:space="preserve">(Rami Saydjari/Ongoing)</w:t>
-      </w:r>
-      <w:r>
-        <w:rPr>
-          <w:rFonts w:ascii="Roboto" w:cs="Roboto" w:eastAsia="Roboto" w:hAnsi="Roboto"/>
-          <w:color w:val="444746"/>
-          <w:sz w:val="21"/>
-          <w:szCs w:val="21"/>
-          <w:rtl w:val="0"/>
-        </w:rPr>
-        <w:t xml:space="preserve"> We should endeavor in any contact with the board to obtain the latest backup of the website and member database. A great deal of sweat equity, and frankly intellectual property were invested in its creation. Any Ronin members with</w:t>
-      </w:r>
-      <w:r>
-        <w:rPr>
-          <w:rFonts w:ascii="Roboto" w:cs="Roboto" w:eastAsia="Roboto" w:hAnsi="Roboto"/>
-          <w:color w:val="444746"/>
-          <w:sz w:val="21"/>
-          <w:szCs w:val="21"/>
-          <w:rtl w:val="0"/>
-        </w:rPr>
-        <w:t xml:space="preserve"> back channel </w:t>
-      </w:r>
-      <w:r>
-        <w:rPr>
-          <w:rFonts w:ascii="Roboto" w:cs="Roboto" w:eastAsia="Roboto" w:hAnsi="Roboto"/>
-          <w:color w:val="444746"/>
-          <w:sz w:val="21"/>
-          <w:szCs w:val="21"/>
-          <w:rtl w:val="0"/>
-        </w:rPr>
-        <w:t xml:space="preserve">access to the current board members are encouraged to advocate on our behalf for release of this intellectual property. </w:t>
-      </w:r>
-      <w:r>
-        <w:rPr>
-          <w:rtl w:val="0"/>
-        </w:rPr>
-      </w:r>
-    </w:p>
-    <w:p>
-      <w:pPr>
-        <w:ind w:left="720" w:firstLine="0"/>
-        <w:rPr/>
-      </w:pPr>
-      <w:r>
-        <w:rPr>
-          <w:rtl w:val="0"/>
-        </w:rPr>
-      </w:r>
-    </w:p>
-    <w:p>
-      <w:pPr>
-        <w:pStyle w:val="Heading3"/>
-        <w:rPr/>
-      </w:pPr>
-      <w:bookmarkStart w:colFirst="0" w:colLast="0" w:name="_vdj0ke1h2en4" w:id="11"/>
-      <w:bookmarkEnd w:id="11"/>
-      <w:r>
-        <w:rPr>
-          <w:rtl w:val="0"/>
-        </w:rPr>
-        <w:t xml:space="preserve">Immediate Goals</w:t>
-      </w:r>
-    </w:p>
-    <w:p>
-      <w:pPr>
-        <w:rPr/>
-      </w:pPr>
-      <w:r>
-        <w:rPr>
-          <w:rtl w:val="0"/>
-        </w:rPr>
-        <w:t xml:space="preserve">IG0. Appreciate all the work that went into Ronin - the countless hours spent on keeping the organization alive, the effort put into resolving conflict, dealing with massive amounts of paperwork, and carrying the weight of unprocessed events and miscommunication. Despite all our differences, I believe we have many things in common, especially the pursuit of independent scholarship. (I am feeling a bit cheesy now, but I think I mean it. . . ). In short - figure out how to hit the "pause" button, thank each other and reflect.</w:t>
-      </w:r>
-    </w:p>
-    <w:p>
-      <w:pPr>
-        <w:rPr/>
-      </w:pPr>
-      <w:r>
-        <w:rPr>
-          <w:rtl w:val="0"/>
-        </w:rPr>
-      </w:r>
-    </w:p>
-    <w:p>
-      <w:pPr>
-        <w:rPr/>
-      </w:pPr>
-      <w:r>
-        <w:rPr>
-          <w:rtl w:val="0"/>
-        </w:rPr>
-        <w:t xml:space="preserve">IG1. </w:t>
-      </w:r>
-      <w:r>
-        <w:rPr>
-          <w:strike w:val="1"/>
-          <w:rtl w:val="0"/>
-        </w:rPr>
-        <w:t xml:space="preserve">Confirm with the Board their decision to resign</w:t>
-      </w:r>
-      <w:r>
-        <w:rPr>
-          <w:rtl w:val="0"/>
-        </w:rPr>
-        <w:t xml:space="preserve"> Determine the next steps for having formal leadership in place to make crucial decisions. An “interim board”? </w:t>
-      </w:r>
-    </w:p>
-    <w:p>
-      <w:pPr>
-        <w:numPr>
-          <w:ilvl w:val="0"/>
-          <w:numId w:val="6"/>
-        </w:numPr>
-        <w:ind w:left="720" w:hanging="360"/>
-        <w:rPr>
-          <w:u w:val="none"/>
-        </w:rPr>
-      </w:pPr>
-      <w:r>
-        <w:rPr>
-          <w:rtl w:val="0"/>
-        </w:rPr>
-        <w:t xml:space="preserve">Do we need to issue an acceptance of resignation letter and get as many scholars as possible to sign it?  Also, find out who owns /controls the digital resources (entered a to do item in the consensus doc)</w:t>
-      </w:r>
-    </w:p>
-    <w:p>
-      <w:pPr>
-        <w:numPr>
-          <w:ilvl w:val="0"/>
-          <w:numId w:val="6"/>
-        </w:numPr>
-        <w:ind w:left="1440" w:hanging="360"/>
-        <w:rPr>
-          <w:u w:val="none"/>
-        </w:rPr>
-      </w:pPr>
-      <w:r>
-        <w:rPr>
-          <w:rtl w:val="0"/>
-        </w:rPr>
-        <w:t xml:space="preserve">The Ronin Bylaws (see </w:t>
-      </w:r>
-      <w:hyperlink w:anchor="_xnrkc8bttzx7">
-        <w:r>
-          <w:rPr>
-            <w:color w:val="1155cc"/>
-            <w:u w:val="single"/>
-            <w:rtl w:val="0"/>
-          </w:rPr>
-          <w:t xml:space="preserve">Appendix B. Ronin Bylaws</w:t>
-        </w:r>
-      </w:hyperlink>
-      <w:r>
-        <w:rPr>
-          <w:rtl w:val="0"/>
-        </w:rPr>
-        <w:t xml:space="preserve">) appear to give full power to the Board of Directors to do whatever they want, regardless of the desires of other members of the Ronin Institute. Hence, non-officers accepting (or not accepting) the Board’s decisions is at most symbolic in meaning, and not of any legal consequence.</w:t>
-      </w:r>
-    </w:p>
-    <w:p>
-      <w:pPr>
-        <w:ind w:left="1440" w:firstLine="0"/>
-        <w:rPr/>
-      </w:pPr>
-      <w:r>
-        <w:rPr>
-          <w:rtl w:val="0"/>
-        </w:rPr>
-      </w:r>
-    </w:p>
-    <w:p>
-      <w:pPr>
-        <w:numPr>
-          <w:ilvl w:val="0"/>
-          <w:numId w:val="6"/>
-        </w:numPr>
-        <w:ind w:left="720" w:hanging="360"/>
-        <w:rPr>
-          <w:u w:val="none"/>
-        </w:rPr>
-      </w:pPr>
-      <w:r>
-        <w:rPr>
-          <w:rtl w:val="0"/>
-        </w:rPr>
-        <w:t xml:space="preserve">We'd like to see/know the  dissolution plans of the current Ronin Board</w:t>
-      </w:r>
-    </w:p>
-    <w:p>
-      <w:pPr>
-        <w:ind w:left="1440" w:firstLine="0"/>
-        <w:rPr>
-          <w:ins w:author="Carolyn Sealfon" w:id="1" w:date="2024-04-20T19:02:25Z"/>
-        </w:rPr>
-      </w:pPr>
-      <w:r>
-        <w:rPr>
-          <w:rtl w:val="0"/>
-        </w:rPr>
-        <w:t xml:space="preserve">Agree a deadline for editing </w:t>
       </w:r>
       <w:hyperlink r:id="rId29">
         <w:r>
@@ -4398,9 +4538,305 @@
         <w:rPr>
           <w:rtl w:val="0"/>
         </w:rPr>
+        <w:t xml:space="preserve">) Draft </w:t>
+      </w:r>
+      <w:r>
+        <w:rPr>
+          <w:rtl w:val="0"/>
+        </w:rPr>
+        <w:t xml:space="preserve">letter</w:t>
+      </w:r>
+      <w:r>
+        <w:rPr>
+          <w:rtl w:val="0"/>
+        </w:rPr>
+        <w:t xml:space="preserve"> to the board expressing a </w:t>
+      </w:r>
+      <w:commentRangeStart w:id="23"/>
+      <w:r>
+        <w:rPr>
+          <w:rtl w:val="0"/>
+        </w:rPr>
+        <w:t xml:space="preserve">sense</w:t>
+      </w:r>
+      <w:commentRangeEnd w:id="23"/>
+      <w:r>
+        <w:commentReference w:id="23"/>
+      </w:r>
+      <w:r>
+        <w:rPr>
+          <w:rtl w:val="0"/>
+        </w:rPr>
+        <w:t xml:space="preserve"> of our opinions as Ronin Scholars regarding the current status of our community, and especially our need for information about why the decisions were made.</w:t>
+      </w:r>
+      <w:commentRangeStart w:id="24"/>
+      <w:commentRangeEnd w:id="24"/>
+      <w:r>
+        <w:commentReference w:id="24"/>
+      </w:r>
+      <w:commentRangeStart w:id="25"/>
+      <w:commentRangeEnd w:id="25"/>
+      <w:r>
+        <w:commentReference w:id="25"/>
+      </w:r>
+      <w:commentRangeStart w:id="26"/>
+      <w:commentRangeEnd w:id="26"/>
+      <w:r>
+        <w:commentReference w:id="26"/>
+      </w:r>
+      <w:commentRangeStart w:id="27"/>
+      <w:commentRangeEnd w:id="27"/>
+      <w:r>
+        <w:commentReference w:id="27"/>
+      </w:r>
+      <w:commentRangeStart w:id="28"/>
+      <w:commentRangeEnd w:id="28"/>
+      <w:r>
+        <w:commentReference w:id="28"/>
+      </w:r>
+      <w:commentRangeStart w:id="29"/>
+      <w:commentRangeEnd w:id="29"/>
+      <w:r>
+        <w:commentReference w:id="29"/>
+      </w:r>
+    </w:p>
+    <w:p>
+      <w:pPr>
+        <w:numPr>
+          <w:ilvl w:val="0"/>
+          <w:numId w:val="2"/>
+        </w:numPr>
+        <w:ind w:left="720" w:hanging="360"/>
+      </w:pPr>
+      <w:r>
+        <w:rPr>
+          <w:rFonts w:ascii="Roboto" w:cs="Roboto" w:eastAsia="Roboto" w:hAnsi="Roboto"/>
+          <w:b w:val="1"/>
+          <w:color w:val="444746"/>
+          <w:sz w:val="21"/>
+          <w:szCs w:val="21"/>
+          <w:rtl w:val="0"/>
+        </w:rPr>
+        <w:t xml:space="preserve">(Rami Saydjari/Ongoing)</w:t>
+      </w:r>
+      <w:r>
+        <w:rPr>
+          <w:rFonts w:ascii="Roboto" w:cs="Roboto" w:eastAsia="Roboto" w:hAnsi="Roboto"/>
+          <w:color w:val="444746"/>
+          <w:sz w:val="21"/>
+          <w:szCs w:val="21"/>
+          <w:rtl w:val="0"/>
+        </w:rPr>
+        <w:t xml:space="preserve"> We should endeavor in any contact with the board to obtain the latest backup of the website and member database. A great deal of sweat equity, and frankly intellectual property were invested in its creation. Any Ronin members with</w:t>
+      </w:r>
+      <w:r>
+        <w:rPr>
+          <w:rFonts w:ascii="Roboto" w:cs="Roboto" w:eastAsia="Roboto" w:hAnsi="Roboto"/>
+          <w:color w:val="444746"/>
+          <w:sz w:val="21"/>
+          <w:szCs w:val="21"/>
+          <w:rtl w:val="0"/>
+        </w:rPr>
+        <w:t xml:space="preserve"> back channel </w:t>
+      </w:r>
+      <w:r>
+        <w:rPr>
+          <w:rFonts w:ascii="Roboto" w:cs="Roboto" w:eastAsia="Roboto" w:hAnsi="Roboto"/>
+          <w:color w:val="444746"/>
+          <w:sz w:val="21"/>
+          <w:szCs w:val="21"/>
+          <w:rtl w:val="0"/>
+        </w:rPr>
+        <w:t xml:space="preserve">access to the current board members are encouraged to advocate on our behalf for release of this intellectual property. </w:t>
+      </w:r>
+      <w:r>
+        <w:rPr>
+          <w:rtl w:val="0"/>
+        </w:rPr>
+      </w:r>
+    </w:p>
+    <w:p>
+      <w:pPr>
+        <w:ind w:left="720" w:firstLine="0"/>
+        <w:rPr/>
+      </w:pPr>
+      <w:r>
+        <w:rPr>
+          <w:rtl w:val="0"/>
+        </w:rPr>
+      </w:r>
+    </w:p>
+    <w:p>
+      <w:pPr>
+        <w:pStyle w:val="Heading3"/>
+        <w:rPr/>
+      </w:pPr>
+      <w:bookmarkStart w:colFirst="0" w:colLast="0" w:name="_vdj0ke1h2en4" w:id="11"/>
+      <w:bookmarkEnd w:id="11"/>
+      <w:r>
+        <w:rPr>
+          <w:rtl w:val="0"/>
+        </w:rPr>
+        <w:t xml:space="preserve">Immediate Goals</w:t>
+      </w:r>
+    </w:p>
+    <w:p>
+      <w:pPr>
+        <w:rPr/>
+      </w:pPr>
+      <w:r>
+        <w:rPr>
+          <w:rtl w:val="0"/>
+        </w:rPr>
+        <w:t xml:space="preserve">IG0. Appreciate all the work that went into Ronin - the countless hours spent on keeping the organization alive, the effort put into resolving conflict, dealing with massive amounts of paperwork, and carrying the weight of unprocessed events and miscommunication. Despite all our differences, I believe we have many things in common, especially the pursuit of independent scholarship. (I am feeling a bit cheesy now, but I think I mean it. . . ). In short - figure out how to hit the "pause" button, thank each other and reflect.</w:t>
+      </w:r>
+    </w:p>
+    <w:p>
+      <w:pPr>
+        <w:rPr/>
+      </w:pPr>
+      <w:r>
+        <w:rPr>
+          <w:rtl w:val="0"/>
+        </w:rPr>
+      </w:r>
+    </w:p>
+    <w:p>
+      <w:pPr>
+        <w:rPr/>
+      </w:pPr>
+      <w:r>
+        <w:rPr>
+          <w:rtl w:val="0"/>
+        </w:rPr>
+        <w:t xml:space="preserve">IG1. </w:t>
+      </w:r>
+      <w:r>
+        <w:rPr>
+          <w:strike w:val="1"/>
+          <w:rtl w:val="0"/>
+        </w:rPr>
+        <w:t xml:space="preserve">Confirm with the Board their decision to resign</w:t>
+      </w:r>
+      <w:r>
+        <w:rPr>
+          <w:rtl w:val="0"/>
+        </w:rPr>
+        <w:t xml:space="preserve"> Determine the next steps for having formal leadership in place to make crucial decisions. An “interim board”? </w:t>
+      </w:r>
+    </w:p>
+    <w:p>
+      <w:pPr>
+        <w:numPr>
+          <w:ilvl w:val="0"/>
+          <w:numId w:val="6"/>
+        </w:numPr>
+        <w:ind w:left="720" w:hanging="360"/>
+        <w:rPr>
+          <w:u w:val="none"/>
+        </w:rPr>
+      </w:pPr>
+      <w:r>
+        <w:rPr>
+          <w:rtl w:val="0"/>
+        </w:rPr>
+        <w:t xml:space="preserve">Do we need to issue an acceptance of resignation letter and get as many scholars as possible to sign it?  Also, find out who owns /controls the digital resources (entered a to do item in the consensus doc)</w:t>
+      </w:r>
+    </w:p>
+    <w:p>
+      <w:pPr>
+        <w:numPr>
+          <w:ilvl w:val="0"/>
+          <w:numId w:val="6"/>
+        </w:numPr>
+        <w:ind w:left="1440" w:hanging="360"/>
+        <w:rPr>
+          <w:u w:val="none"/>
+        </w:rPr>
+      </w:pPr>
+      <w:r>
+        <w:rPr>
+          <w:rtl w:val="0"/>
+        </w:rPr>
+        <w:t xml:space="preserve">The Ronin Bylaws (see </w:t>
+      </w:r>
+      <w:hyperlink w:anchor="_xnrkc8bttzx7">
+        <w:r>
+          <w:rPr>
+            <w:color w:val="1155cc"/>
+            <w:u w:val="single"/>
+            <w:rtl w:val="0"/>
+          </w:rPr>
+          <w:t xml:space="preserve">Appendix B. Ronin Bylaws</w:t>
+        </w:r>
+      </w:hyperlink>
+      <w:r>
+        <w:rPr>
+          <w:rtl w:val="0"/>
+        </w:rPr>
+        <w:t xml:space="preserve">) appear to give full power to the Board of Directors to do whatever they want, regardless of the desires of other members of the Ronin Institute. Hence, non-officers accepting (or not accepting) the Board’s decisions is at most symbolic in meaning, and not of any legal consequence.</w:t>
+      </w:r>
+    </w:p>
+    <w:p>
+      <w:pPr>
+        <w:ind w:left="1440" w:firstLine="0"/>
+        <w:rPr/>
+      </w:pPr>
+      <w:r>
+        <w:rPr>
+          <w:rtl w:val="0"/>
+        </w:rPr>
+      </w:r>
+    </w:p>
+    <w:p>
+      <w:pPr>
+        <w:numPr>
+          <w:ilvl w:val="0"/>
+          <w:numId w:val="6"/>
+        </w:numPr>
+        <w:ind w:left="720" w:hanging="360"/>
+        <w:rPr>
+          <w:u w:val="none"/>
+        </w:rPr>
+      </w:pPr>
+      <w:r>
+        <w:rPr>
+          <w:rtl w:val="0"/>
+        </w:rPr>
+        <w:t xml:space="preserve">We'd like to see/know the  dissolution plans of the current Ronin Board</w:t>
+      </w:r>
+    </w:p>
+    <w:p>
+      <w:pPr>
+        <w:ind w:left="1440" w:firstLine="0"/>
+        <w:rPr>
+          <w:ins w:author="Carolyn Sealfon" w:id="7" w:date="2024-04-20T19:02:25Z"/>
+        </w:rPr>
+      </w:pPr>
+      <w:r>
+        <w:rPr>
+          <w:rtl w:val="0"/>
+        </w:rPr>
+        <w:t xml:space="preserve">Agree a deadline for editing </w:t>
+      </w:r>
+      <w:hyperlink r:id="rId30">
+        <w:r>
+          <w:rPr>
+            <w:color w:val="0000ee"/>
+            <w:u w:val="single"/>
+            <w:shd w:fill="auto" w:val="clear"/>
+            <w:rtl w:val="0"/>
+          </w:rPr>
+          <w:t xml:space="preserve">Letter to the Board</w:t>
+        </w:r>
+      </w:hyperlink>
+      <w:r>
+        <w:rPr>
+          <w:rtl w:val="0"/>
+        </w:rPr>
         <w:t xml:space="preserve"> - perhaps end of Monday 21st April, US Pacific Time? Develop it up to this deadline. Agree what should be done with it after that, for example, mark it “final” and notify the Board of it by email, Slack and/or any other appropriate channels.</w:t>
       </w:r>
-      <w:ins w:author="Carolyn Sealfon" w:id="1" w:date="2024-04-20T19:02:25Z">
+      <w:ins w:author="Carolyn Sealfon" w:id="7" w:date="2024-04-20T19:02:25Z">
         <w:r>
           <w:rPr>
             <w:rtl w:val="0"/>
@@ -4412,10 +4848,10 @@
       <w:pPr>
         <w:ind w:left="1440" w:firstLine="0"/>
         <w:rPr>
-          <w:ins w:author="Carolyn Sealfon" w:id="1" w:date="2024-04-20T19:02:25Z"/>
-        </w:rPr>
-      </w:pPr>
-      <w:ins w:author="Carolyn Sealfon" w:id="1" w:date="2024-04-20T19:02:25Z">
+          <w:ins w:author="Carolyn Sealfon" w:id="7" w:date="2024-04-20T19:02:25Z"/>
+        </w:rPr>
+      </w:pPr>
+      <w:ins w:author="Carolyn Sealfon" w:id="7" w:date="2024-04-20T19:02:25Z">
         <w:r>
           <w:rPr>
             <w:rtl w:val="0"/>
@@ -4430,11 +4866,11 @@
         </w:numPr>
         <w:ind w:left="720" w:hanging="360"/>
         <w:rPr>
-          <w:ins w:author="Carolyn Sealfon" w:id="1" w:date="2024-04-20T19:02:25Z"/>
+          <w:ins w:author="Carolyn Sealfon" w:id="7" w:date="2024-04-20T19:02:25Z"/>
           <w:u w:val="none"/>
         </w:rPr>
       </w:pPr>
-      <w:ins w:author="Carolyn Sealfon" w:id="1" w:date="2024-04-20T19:02:25Z">
+      <w:ins w:author="Carolyn Sealfon" w:id="7" w:date="2024-04-20T19:02:25Z">
         <w:r>
           <w:rPr>
             <w:rtl w:val="0"/>
@@ -4530,7 +4966,7 @@
         </w:rPr>
         <w:t xml:space="preserve">, </w:t>
       </w:r>
-      <w:hyperlink r:id="rId30">
+      <w:hyperlink r:id="rId31">
         <w:r>
           <w:rPr>
             <w:color w:val="1155cc"/>
@@ -4603,7 +5039,7 @@
         </w:rPr>
         <w:t xml:space="preserve"> </w:t>
       </w:r>
-      <w:hyperlink r:id="rId31">
+      <w:hyperlink r:id="rId32">
         <w:r>
           <w:rPr>
             <w:color w:val="0000ee"/>
@@ -4640,7 +5076,7 @@
                     <pic:cNvPicPr preferRelativeResize="0"/>
                   </pic:nvPicPr>
                   <pic:blipFill>
-                    <a:blip r:embed="rId32"/>
+                    <a:blip r:embed="rId33"/>
                     <a:srcRect b="0" l="0" r="0" t="0"/>
                     <a:stretch>
                       <a:fillRect/>
@@ -4690,7 +5126,7 @@
         </w:rPr>
         <w:t xml:space="preserve">Study various models of group process and decision-making.  Articulate a clear process with clear definitions. Note that “consensus” has divergent meanings - in some professions it means a large majority and emerging sense of the field; in others it means a decision to which everyone agrees now, after a careful process. Be clear about process and language.  The appended document</w:t>
       </w:r>
-      <w:hyperlink r:id="rId33">
+      <w:hyperlink r:id="rId34">
         <w:r>
           <w:rPr>
             <w:color w:val="0000ee"/>
@@ -4778,7 +5214,7 @@
         </w:rPr>
         <w:t xml:space="preserve">Slack </w:t>
       </w:r>
-      <w:hyperlink r:id="rId34">
+      <w:hyperlink r:id="rId35">
         <w:r>
           <w:rPr>
             <w:color w:val="1155cc"/>
@@ -4817,7 +5253,7 @@
         </w:rPr>
         <w:t xml:space="preserve">(a dedicated discord server is available at </w:t>
       </w:r>
-      <w:hyperlink r:id="rId35">
+      <w:hyperlink r:id="rId36">
         <w:r>
           <w:rPr>
             <w:color w:val="1155cc"/>
@@ -4845,7 +5281,7 @@
           <w:u w:val="none"/>
         </w:rPr>
       </w:pPr>
-      <w:hyperlink r:id="rId36">
+      <w:hyperlink r:id="rId37">
         <w:r>
           <w:rPr>
             <w:color w:val="1155cc"/>
@@ -4897,7 +5333,7 @@
         </w:rPr>
         <w:t xml:space="preserve">Use </w:t>
       </w:r>
-      <w:hyperlink r:id="rId37">
+      <w:hyperlink r:id="rId38">
         <w:r>
           <w:rPr>
             <w:color w:val="1155cc"/>
@@ -4919,7 +5355,7 @@
         </w:rPr>
         <w:t xml:space="preserve">  (</w:t>
       </w:r>
-      <w:hyperlink r:id="rId38">
+      <w:hyperlink r:id="rId39">
         <w:r>
           <w:rPr>
             <w:color w:val="1155cc"/>
@@ -5075,7 +5511,7 @@
         </w:rPr>
         <w:t xml:space="preserve"> governance process that members can be part of . Voting is part of a governance mechanism that has been missing from Ronin Institute (there was an intention of having it was never implemented) Here is a</w:t>
       </w:r>
-      <w:hyperlink r:id="rId39">
+      <w:hyperlink r:id="rId40">
         <w:r>
           <w:rPr>
             <w:color w:val="1155cc"/>
@@ -5331,7 +5767,7 @@
         </w:rPr>
         <w:t xml:space="preserve">Answer 1: By joining the </w:t>
       </w:r>
-      <w:hyperlink r:id="rId40">
+      <w:hyperlink r:id="rId41">
         <w:r>
           <w:rPr>
             <w:color w:val="1155cc"/>
@@ -5354,7 +5790,7 @@
         </w:rPr>
         <w:t xml:space="preserve"> and the new </w:t>
       </w:r>
-      <w:hyperlink r:id="rId41">
+      <w:hyperlink r:id="rId42">
         <w:r>
           <w:rPr>
             <w:color w:val="1155cc"/>
@@ -5397,7 +5833,7 @@
         </w:rPr>
         <w:t xml:space="preserve">Answer 2: By joining the </w:t>
       </w:r>
-      <w:hyperlink r:id="rId42">
+      <w:hyperlink r:id="rId43">
         <w:r>
           <w:rPr>
             <w:color w:val="1155cc"/>
@@ -5576,8 +6012,8 @@
         </w:rPr>
         <w:t xml:space="preserve">), Ronin met the requirements for a </w:t>
       </w:r>
-      <w:commentRangeStart w:id="26"/>
-      <w:commentRangeStart w:id="27"/>
+      <w:commentRangeStart w:id="30"/>
+      <w:commentRangeStart w:id="31"/>
       <w:r>
         <w:rPr>
           <w:i w:val="1"/>
@@ -5589,13 +6025,13 @@
         </w:rPr>
         <w:t xml:space="preserve">desk audit</w:t>
       </w:r>
-      <w:commentRangeEnd w:id="26"/>
-      <w:r>
-        <w:commentReference w:id="26"/>
-      </w:r>
-      <w:commentRangeEnd w:id="27"/>
-      <w:r>
-        <w:commentReference w:id="27"/>
+      <w:commentRangeEnd w:id="30"/>
+      <w:r>
+        <w:commentReference w:id="30"/>
+      </w:r>
+      <w:commentRangeEnd w:id="31"/>
+      <w:r>
+        <w:commentReference w:id="31"/>
       </w:r>
       <w:r>
         <w:rPr>
@@ -5783,7 +6219,7 @@
         </w:rPr>
         <w:t xml:space="preserve">Current status: Website is owned by Jon Wilkins (previous Ronin Institute President). Admin is Dana Cohen and possibly others. [This claim is supported by publicly available information related to domain name registration information in Appendix F. : roninstitute.org domain was last renewed on 2024-03-09 via </w:t>
       </w:r>
-      <w:hyperlink r:id="rId43">
+      <w:hyperlink r:id="rId44">
         <w:r>
           <w:rPr>
             <w:color w:val="1155cc"/>
@@ -6269,7 +6705,7 @@
         </w:rPr>
         <w:t xml:space="preserve">Nick Halper, Executive Director of </w:t>
       </w:r>
-      <w:hyperlink r:id="rId44">
+      <w:hyperlink r:id="rId45">
         <w:r>
           <w:rPr>
             <w:color w:val="1155cc"/>
@@ -6302,7 +6738,7 @@
         </w:rPr>
         <w:t xml:space="preserve">offers to host Ronin Scholars. More can be read about their organization, values, and decision making processes on their openly accessible documents and wiki </w:t>
       </w:r>
-      <w:hyperlink r:id="rId45">
+      <w:hyperlink r:id="rId46">
         <w:r>
           <w:rPr>
             <w:color w:val="1155cc"/>
@@ -6350,7 +6786,7 @@
         </w:rPr>
         <w:t xml:space="preserve">Merc Fox, Executive Director from </w:t>
       </w:r>
-      <w:hyperlink r:id="rId46">
+      <w:hyperlink r:id="rId47">
         <w:r>
           <w:rPr>
             <w:color w:val="1155cc"/>
@@ -6418,7 +6854,7 @@
         </w:rPr>
         <w:t xml:space="preserve">Gavin Taylor (global board member) and Rebecca Willen (founder) from </w:t>
       </w:r>
-      <w:hyperlink r:id="rId47">
+      <w:hyperlink r:id="rId48">
         <w:r>
           <w:rPr>
             <w:color w:val="1155cc"/>
@@ -6491,7 +6927,7 @@
         </w:rPr>
         <w:t xml:space="preserve">Please note that IGDORE has specific requirements for applicants - for more information on the IGDORE application process see </w:t>
       </w:r>
-      <w:hyperlink r:id="rId48">
+      <w:hyperlink r:id="rId49">
         <w:r>
           <w:rPr>
             <w:color w:val="1155cc"/>
@@ -6695,9 +7131,9 @@
           <w:shd w:fill="f8f8f8" w:val="clear"/>
         </w:rPr>
       </w:pPr>
-      <w:commentRangeStart w:id="28"/>
-      <w:commentRangeStart w:id="29"/>
-      <w:commentRangeStart w:id="30"/>
+      <w:commentRangeStart w:id="32"/>
+      <w:commentRangeStart w:id="33"/>
+      <w:commentRangeStart w:id="34"/>
       <w:r>
         <w:rPr>
           <w:color w:val="1d1c1d"/>
@@ -6708,17 +7144,17 @@
         </w:rPr>
         <w:t xml:space="preserve">Options 1, 2, and 3 are </w:t>
       </w:r>
-      <w:commentRangeEnd w:id="28"/>
-      <w:r>
-        <w:commentReference w:id="28"/>
-      </w:r>
-      <w:commentRangeEnd w:id="29"/>
-      <w:r>
-        <w:commentReference w:id="29"/>
-      </w:r>
-      <w:commentRangeEnd w:id="30"/>
-      <w:r>
-        <w:commentReference w:id="30"/>
+      <w:commentRangeEnd w:id="32"/>
+      <w:r>
+        <w:commentReference w:id="32"/>
+      </w:r>
+      <w:commentRangeEnd w:id="33"/>
+      <w:r>
+        <w:commentReference w:id="33"/>
+      </w:r>
+      <w:commentRangeEnd w:id="34"/>
+      <w:r>
+        <w:commentReference w:id="34"/>
       </w:r>
       <w:r>
         <w:rPr>
@@ -6730,7 +7166,7 @@
         </w:rPr>
         <w:t xml:space="preserve">primarily science organizations. Neuromatch and IGDORE (see </w:t>
       </w:r>
-      <w:hyperlink r:id="rId49">
+      <w:hyperlink r:id="rId50">
         <w:r>
           <w:rPr>
             <w:color w:val="1155cc"/>
@@ -6753,7 +7189,7 @@
         </w:rPr>
         <w:t xml:space="preserve"> ) also welcome social scientists. All three options would exclude current Ronin members who work in the humanities. A “reframed” organization should be clear about which scholars and disciplines it will </w:t>
       </w:r>
-      <w:commentRangeStart w:id="31"/>
+      <w:commentRangeStart w:id="35"/>
       <w:r>
         <w:rPr>
           <w:color w:val="1d1c1d"/>
@@ -6764,9 +7200,9 @@
         </w:rPr>
         <w:t xml:space="preserve">include</w:t>
       </w:r>
-      <w:commentRangeEnd w:id="31"/>
-      <w:r>
-        <w:commentReference w:id="31"/>
+      <w:commentRangeEnd w:id="35"/>
+      <w:r>
+        <w:commentReference w:id="35"/>
       </w:r>
       <w:r>
         <w:rPr>
@@ -6877,7 +7313,7 @@
           <w:shd w:fill="f8f8f8" w:val="clear"/>
         </w:rPr>
       </w:pPr>
-      <w:commentRangeStart w:id="32"/>
+      <w:commentRangeStart w:id="36"/>
       <w:r>
         <w:rPr>
           <w:shd w:fill="f8f8f8" w:val="clear"/>
@@ -6885,9 +7321,9 @@
         </w:rPr>
         <w:t xml:space="preserve">Philanthropic funding (We could make contact with other organisations which receive funding from foundations etc and learn what works from them. Ronin’s aims and ethos could be a good match for many foundations. However, they may have their own criteria for governance of recipients.)</w:t>
       </w:r>
-      <w:commentRangeEnd w:id="32"/>
-      <w:r>
-        <w:commentReference w:id="32"/>
+      <w:commentRangeEnd w:id="36"/>
+      <w:r>
+        <w:commentReference w:id="36"/>
       </w:r>
       <w:r>
         <w:rPr>
@@ -6920,14 +7356,14 @@
         </w:rPr>
         <w:t xml:space="preserve">ember contributions</w:t>
       </w:r>
-      <w:ins w:author="Laurel Haak" w:id="2" w:date="2024-04-11T22:27:01Z">
-        <w:commentRangeStart w:id="33"/>
-        <w:commentRangeStart w:id="34"/>
-        <w:commentRangeStart w:id="35"/>
-        <w:commentRangeStart w:id="36"/>
+      <w:ins w:author="Laurel Haak" w:id="8" w:date="2024-04-11T22:27:01Z">
         <w:commentRangeStart w:id="37"/>
         <w:commentRangeStart w:id="38"/>
         <w:commentRangeStart w:id="39"/>
+        <w:commentRangeStart w:id="40"/>
+        <w:commentRangeStart w:id="41"/>
+        <w:commentRangeStart w:id="42"/>
+        <w:commentRangeStart w:id="43"/>
         <w:r>
           <w:rPr>
             <w:shd w:fill="f8f8f8" w:val="clear"/>
@@ -6942,8 +7378,8 @@
           </w:rPr>
           <w:t xml:space="preserve">Any route we go, we should try to raise US$30-50K to get started.  I am wondering how folks might feel about a </w:t>
         </w:r>
-        <w:commentRangeStart w:id="40"/>
-        <w:commentRangeStart w:id="41"/>
+        <w:commentRangeStart w:id="44"/>
+        <w:commentRangeStart w:id="45"/>
         <w:r>
           <w:rPr>
             <w:shd w:fill="f8f8f8" w:val="clear"/>
@@ -6951,13 +7387,13 @@
           </w:rPr>
           <w:t xml:space="preserve">$100 per scholar start-up /membership fee</w:t>
         </w:r>
-        <w:commentRangeEnd w:id="40"/>
+        <w:commentRangeEnd w:id="44"/>
         <w:r>
-          <w:commentReference w:id="40"/>
+          <w:commentReference w:id="44"/>
         </w:r>
-        <w:commentRangeEnd w:id="41"/>
+        <w:commentRangeEnd w:id="45"/>
         <w:r>
-          <w:commentReference w:id="41"/>
+          <w:commentReference w:id="45"/>
         </w:r>
         <w:r>
           <w:rPr>
@@ -6967,22 +7403,6 @@
           <w:t xml:space="preserve">?  I feel like, if we want this to happen, we should be willing to fund at least part of it ourselves.  The membership fee would pay for things like Slack and a part-time accountant.  Then, when we go to a philanthropic we can demonstrate that we are invested, which makes them more likely to contribute. </w:t>
         </w:r>
       </w:ins>
-      <w:commentRangeEnd w:id="33"/>
-      <w:r>
-        <w:commentReference w:id="33"/>
-      </w:r>
-      <w:commentRangeEnd w:id="34"/>
-      <w:r>
-        <w:commentReference w:id="34"/>
-      </w:r>
-      <w:commentRangeEnd w:id="35"/>
-      <w:r>
-        <w:commentReference w:id="35"/>
-      </w:r>
-      <w:commentRangeEnd w:id="36"/>
-      <w:r>
-        <w:commentReference w:id="36"/>
-      </w:r>
       <w:commentRangeEnd w:id="37"/>
       <w:r>
         <w:commentReference w:id="37"/>
@@ -6995,33 +7415,49 @@
       <w:r>
         <w:commentReference w:id="39"/>
       </w:r>
-      <w:r>
-        <w:rPr>
-          <w:rtl w:val="0"/>
-        </w:rPr>
-      </w:r>
-    </w:p>
-    <w:p>
-      <w:pPr>
-        <w:rPr>
-          <w:shd w:fill="f8f8f8" w:val="clear"/>
-        </w:rPr>
-      </w:pPr>
-      <w:r>
-        <w:rPr>
-          <w:rtl w:val="0"/>
-        </w:rPr>
-      </w:r>
-    </w:p>
-    <w:p>
-      <w:pPr>
-        <w:rPr>
-          <w:ins w:author="Evangelos Roussos" w:id="3" w:date="2024-04-16T19:57:06Z"/>
-          <w:shd w:fill="f8f8f8" w:val="clear"/>
-        </w:rPr>
-      </w:pPr>
-      <w:ins w:author="Evangelos Roussos" w:id="3" w:date="2024-04-16T19:57:06Z">
-        <w:commentRangeStart w:id="42"/>
+      <w:commentRangeEnd w:id="40"/>
+      <w:r>
+        <w:commentReference w:id="40"/>
+      </w:r>
+      <w:commentRangeEnd w:id="41"/>
+      <w:r>
+        <w:commentReference w:id="41"/>
+      </w:r>
+      <w:commentRangeEnd w:id="42"/>
+      <w:r>
+        <w:commentReference w:id="42"/>
+      </w:r>
+      <w:commentRangeEnd w:id="43"/>
+      <w:r>
+        <w:commentReference w:id="43"/>
+      </w:r>
+      <w:r>
+        <w:rPr>
+          <w:rtl w:val="0"/>
+        </w:rPr>
+      </w:r>
+    </w:p>
+    <w:p>
+      <w:pPr>
+        <w:rPr>
+          <w:shd w:fill="f8f8f8" w:val="clear"/>
+        </w:rPr>
+      </w:pPr>
+      <w:r>
+        <w:rPr>
+          <w:rtl w:val="0"/>
+        </w:rPr>
+      </w:r>
+    </w:p>
+    <w:p>
+      <w:pPr>
+        <w:rPr>
+          <w:ins w:author="Evangelos Roussos" w:id="9" w:date="2024-04-16T19:57:06Z"/>
+          <w:shd w:fill="f8f8f8" w:val="clear"/>
+        </w:rPr>
+      </w:pPr>
+      <w:ins w:author="Evangelos Roussos" w:id="9" w:date="2024-04-16T19:57:06Z">
+        <w:commentRangeStart w:id="46"/>
         <w:r>
           <w:rPr>
             <w:shd w:fill="f8f8f8" w:val="clear"/>
@@ -7029,9 +7465,9 @@
           </w:rPr>
           <w:t xml:space="preserve">Laurel Haak notes that the cost of application for a non-profit is not prohibitive.</w:t>
         </w:r>
-        <w:commentRangeEnd w:id="42"/>
+        <w:commentRangeEnd w:id="46"/>
         <w:r>
-          <w:commentReference w:id="42"/>
+          <w:commentReference w:id="46"/>
         </w:r>
         <w:r>
           <w:rPr>
@@ -7045,11 +7481,11 @@
     <w:p>
       <w:pPr>
         <w:rPr>
-          <w:ins w:author="Evangelos Roussos" w:id="3" w:date="2024-04-16T19:57:06Z"/>
-          <w:shd w:fill="f8f8f8" w:val="clear"/>
-        </w:rPr>
-      </w:pPr>
-      <w:ins w:author="Evangelos Roussos" w:id="3" w:date="2024-04-16T19:57:06Z">
+          <w:ins w:author="Evangelos Roussos" w:id="9" w:date="2024-04-16T19:57:06Z"/>
+          <w:shd w:fill="f8f8f8" w:val="clear"/>
+        </w:rPr>
+      </w:pPr>
+      <w:ins w:author="Evangelos Roussos" w:id="9" w:date="2024-04-16T19:57:06Z">
         <w:r>
           <w:rPr>
             <w:rtl w:val="0"/>
@@ -7065,12 +7501,12 @@
         </w:numPr>
         <w:ind w:left="720" w:hanging="360"/>
         <w:rPr>
-          <w:ins w:author="Evangelos Roussos" w:id="3" w:date="2024-04-16T19:57:06Z"/>
+          <w:ins w:author="Evangelos Roussos" w:id="9" w:date="2024-04-16T19:57:06Z"/>
           <w:u w:val="none"/>
           <w:shd w:fill="f8f8f8" w:val="clear"/>
         </w:rPr>
       </w:pPr>
-      <w:ins w:author="Evangelos Roussos" w:id="3" w:date="2024-04-16T19:57:06Z">
+      <w:ins w:author="Evangelos Roussos" w:id="9" w:date="2024-04-16T19:57:06Z">
         <w:r>
           <w:rPr>
             <w:shd w:fill="f8f8f8" w:val="clear"/>
@@ -7088,12 +7524,12 @@
         </w:numPr>
         <w:ind w:left="720" w:hanging="360"/>
         <w:rPr>
-          <w:ins w:author="Evangelos Roussos" w:id="3" w:date="2024-04-16T19:57:06Z"/>
+          <w:ins w:author="Evangelos Roussos" w:id="9" w:date="2024-04-16T19:57:06Z"/>
           <w:u w:val="none"/>
           <w:shd w:fill="f8f8f8" w:val="clear"/>
         </w:rPr>
       </w:pPr>
-      <w:ins w:author="Evangelos Roussos" w:id="3" w:date="2024-04-16T19:57:06Z">
+      <w:ins w:author="Evangelos Roussos" w:id="9" w:date="2024-04-16T19:57:06Z">
         <w:r>
           <w:rPr>
             <w:shd w:fill="f8f8f8" w:val="clear"/>
@@ -7111,12 +7547,12 @@
         </w:numPr>
         <w:ind w:left="720" w:hanging="360"/>
         <w:rPr>
-          <w:ins w:author="Evangelos Roussos" w:id="3" w:date="2024-04-16T19:57:06Z"/>
+          <w:ins w:author="Evangelos Roussos" w:id="9" w:date="2024-04-16T19:57:06Z"/>
           <w:u w:val="none"/>
           <w:shd w:fill="f8f8f8" w:val="clear"/>
         </w:rPr>
       </w:pPr>
-      <w:ins w:author="Evangelos Roussos" w:id="3" w:date="2024-04-16T19:57:06Z">
+      <w:ins w:author="Evangelos Roussos" w:id="9" w:date="2024-04-16T19:57:06Z">
         <w:r>
           <w:rPr>
             <w:shd w:fill="f8f8f8" w:val="clear"/>
@@ -7129,11 +7565,11 @@
     <w:p>
       <w:pPr>
         <w:rPr>
-          <w:ins w:author="Evangelos Roussos" w:id="3" w:date="2024-04-16T19:57:06Z"/>
-          <w:shd w:fill="f8f8f8" w:val="clear"/>
-        </w:rPr>
-      </w:pPr>
-      <w:ins w:author="Evangelos Roussos" w:id="3" w:date="2024-04-16T19:57:06Z">
+          <w:ins w:author="Evangelos Roussos" w:id="9" w:date="2024-04-16T19:57:06Z"/>
+          <w:shd w:fill="f8f8f8" w:val="clear"/>
+        </w:rPr>
+      </w:pPr>
+      <w:ins w:author="Evangelos Roussos" w:id="9" w:date="2024-04-16T19:57:06Z">
         <w:r>
           <w:rPr>
             <w:rtl w:val="0"/>
@@ -7144,11 +7580,11 @@
     <w:p>
       <w:pPr>
         <w:rPr>
-          <w:ins w:author="Evangelos Roussos" w:id="3" w:date="2024-04-16T19:57:06Z"/>
-          <w:shd w:fill="f8f8f8" w:val="clear"/>
-        </w:rPr>
-      </w:pPr>
-      <w:ins w:author="Evangelos Roussos" w:id="3" w:date="2024-04-16T19:57:06Z">
+          <w:ins w:author="Evangelos Roussos" w:id="9" w:date="2024-04-16T19:57:06Z"/>
+          <w:shd w:fill="f8f8f8" w:val="clear"/>
+        </w:rPr>
+      </w:pPr>
+      <w:ins w:author="Evangelos Roussos" w:id="9" w:date="2024-04-16T19:57:06Z">
         <w:r>
           <w:rPr>
             <w:shd w:fill="f8f8f8" w:val="clear"/>
@@ -7195,7 +7631,7 @@
         </w:rPr>
         <w:t xml:space="preserve">The Law Firm for Non Profits can do this a lot cheaper than that:  </w:t>
       </w:r>
-      <w:hyperlink r:id="rId50">
+      <w:hyperlink r:id="rId51">
         <w:r>
           <w:rPr>
             <w:u w:val="single"/>
@@ -7424,7 +7860,7 @@
         </w:rPr>
         <w:t xml:space="preserve">Ensuring all scholars have access to all meeting papers of the Board (a right currently given to “members” in the </w:t>
       </w:r>
-      <w:hyperlink r:id="rId51">
+      <w:hyperlink r:id="rId52">
         <w:r>
           <w:rPr>
             <w:color w:val="1155cc"/>
@@ -7440,16 +7876,16 @@
         </w:rPr>
         <w:t xml:space="preserve">, Section 4 c)). Note from LH:  </w:t>
       </w:r>
-      <w:commentRangeStart w:id="43"/>
+      <w:commentRangeStart w:id="47"/>
       <w:r>
         <w:rPr>
           <w:rtl w:val="0"/>
         </w:rPr>
         <w:t xml:space="preserve">In general, effective practice is for Boards to publish meeting agendas and also a summary for each meeting – a short narrative plus a list of the MOTIONS made during the Board meeting.  It is important to enable the Board to have closed session meetings but these should be for things like personnel reviews and similar.   </w:t>
       </w:r>
-      <w:commentRangeEnd w:id="43"/>
-      <w:r>
-        <w:commentReference w:id="43"/>
+      <w:commentRangeEnd w:id="47"/>
+      <w:r>
+        <w:commentReference w:id="47"/>
       </w:r>
       <w:r>
         <w:rPr>
@@ -7604,14 +8040,14 @@
       <w:pPr>
         <w:rPr/>
       </w:pPr>
-      <w:commentRangeStart w:id="44"/>
+      <w:commentRangeStart w:id="48"/>
       <w:r>
         <w:rPr>
           <w:rtl w:val="0"/>
         </w:rPr>
         <w:t xml:space="preserve">There’s an event </w:t>
       </w:r>
-      <w:hyperlink r:id="rId52">
+      <w:hyperlink r:id="rId53">
         <w:r>
           <w:rPr>
             <w:color w:val="1155cc"/>
@@ -7627,9 +8063,9 @@
         </w:rPr>
         <w:t xml:space="preserve">” on 25 April which might be useful</w:t>
       </w:r>
-      <w:commentRangeEnd w:id="44"/>
-      <w:r>
-        <w:commentReference w:id="44"/>
+      <w:commentRangeEnd w:id="48"/>
+      <w:r>
+        <w:commentReference w:id="48"/>
       </w:r>
       <w:r>
         <w:rPr>
@@ -7721,7 +8157,7 @@
         </w:rPr>
         <w:t xml:space="preserve">As noted on the </w:t>
       </w:r>
-      <w:hyperlink r:id="rId53">
+      <w:hyperlink r:id="rId54">
         <w:r>
           <w:rPr>
             <w:color w:val="1155cc"/>
@@ -7737,7 +8173,7 @@
         </w:rPr>
         <w:t xml:space="preserve"> linked in the </w:t>
       </w:r>
-      <w:hyperlink r:id="rId54">
+      <w:hyperlink r:id="rId55">
         <w:r>
           <w:rPr>
             <w:color w:val="1155cc"/>
@@ -8132,7 +8568,7 @@
           <w:shd w:fill="f8f8f8" w:val="clear"/>
         </w:rPr>
       </w:pPr>
-      <w:hyperlink r:id="rId55">
+      <w:hyperlink r:id="rId56">
         <w:r>
           <w:rPr>
             <w:color w:val="1155cc"/>
@@ -8494,7 +8930,7 @@
         </w:rPr>
         <w:t xml:space="preserve">Please see </w:t>
       </w:r>
-      <w:hyperlink r:id="rId56">
+      <w:hyperlink r:id="rId57">
         <w:r>
           <w:rPr>
             <w:color w:val="1155cc"/>
@@ -8661,7 +9097,7 @@
         </w:rPr>
         <w:t xml:space="preserve">Form 990s filed with the IRS can be looked up online at </w:t>
       </w:r>
-      <w:hyperlink r:id="rId57">
+      <w:hyperlink r:id="rId58">
         <w:r>
           <w:rPr>
             <w:color w:val="1155cc"/>
@@ -8710,7 +9146,7 @@
         </w:rPr>
         <w:t xml:space="preserve">I (Nick Jackson) am not familiar with financial aspects of a 501c3 but I note that the last tax return listed is in 2021 (for the 2020 tax year). My reading is that not filing a return for three consecutive years leads to revocation of tax-exempt status. </w:t>
       </w:r>
-      <w:hyperlink r:id="rId58">
+      <w:hyperlink r:id="rId59">
         <w:r>
           <w:rPr>
             <w:color w:val="1155cc"/>
@@ -8733,7 +9169,7 @@
           <w:u w:val="single"/>
         </w:rPr>
       </w:pPr>
-      <w:hyperlink r:id="rId59">
+      <w:hyperlink r:id="rId60">
         <w:r>
           <w:rPr>
             <w:color w:val="1155cc"/>
@@ -8778,7 +9214,7 @@
         </w:rPr>
         <w:t xml:space="preserve">Nick: I see that as well, and that is good news.  I grabbed information from here, and it is listed as Tax year 2021 (dated August 15, 2022): </w:t>
       </w:r>
-      <w:hyperlink r:id="rId60">
+      <w:hyperlink r:id="rId61">
         <w:r>
           <w:rPr>
             <w:color w:val="1155cc"/>
@@ -8788,7 +9224,7 @@
           <w:t xml:space="preserve">https://apps.irs.gov/app/eos/</w:t>
         </w:r>
       </w:hyperlink>
-      <w:hyperlink r:id="rId61">
+      <w:hyperlink r:id="rId62">
         <w:r>
           <w:rPr>
             <w:color w:val="1155cc"/>
@@ -8798,7 +9234,7 @@
           <w:t xml:space="preserve">details</w:t>
         </w:r>
       </w:hyperlink>
-      <w:hyperlink r:id="rId62">
+      <w:hyperlink r:id="rId63">
         <w:r>
           <w:rPr>
             <w:color w:val="1155cc"/>
@@ -8864,7 +9300,7 @@
           <w:u w:val="single"/>
         </w:rPr>
       </w:pPr>
-      <w:hyperlink r:id="rId63">
+      <w:hyperlink r:id="rId64">
         <w:r>
           <w:rPr>
             <w:rFonts w:ascii="Trebuchet MS" w:cs="Trebuchet MS" w:eastAsia="Trebuchet MS" w:hAnsi="Trebuchet MS"/>
@@ -8913,7 +9349,7 @@
           <w:u w:val="single"/>
         </w:rPr>
       </w:pPr>
-      <w:hyperlink r:id="rId64">
+      <w:hyperlink r:id="rId65">
         <w:r>
           <w:rPr>
             <w:rFonts w:ascii="Trebuchet MS" w:cs="Trebuchet MS" w:eastAsia="Trebuchet MS" w:hAnsi="Trebuchet MS"/>
@@ -8950,7 +9386,7 @@
           <w:u w:val="single"/>
         </w:rPr>
       </w:pPr>
-      <w:hyperlink r:id="rId65">
+      <w:hyperlink r:id="rId66">
         <w:r>
           <w:rPr>
             <w:rFonts w:ascii="Trebuchet MS" w:cs="Trebuchet MS" w:eastAsia="Trebuchet MS" w:hAnsi="Trebuchet MS"/>
@@ -8980,7 +9416,7 @@
         </w:rPr>
         <w:t xml:space="preserve"> </w:t>
       </w:r>
-      <w:hyperlink r:id="rId66">
+      <w:hyperlink r:id="rId67">
         <w:r>
           <w:rPr>
             <w:rFonts w:ascii="Trebuchet MS" w:cs="Trebuchet MS" w:eastAsia="Trebuchet MS" w:hAnsi="Trebuchet MS"/>
@@ -8989,7 +9425,7 @@
           <w:t xml:space="preserve"> </w:t>
         </w:r>
       </w:hyperlink>
-      <w:hyperlink r:id="rId67">
+      <w:hyperlink r:id="rId68">
         <w:r>
           <w:rPr>
             <w:rFonts w:ascii="Trebuchet MS" w:cs="Trebuchet MS" w:eastAsia="Trebuchet MS" w:hAnsi="Trebuchet MS"/>
@@ -9033,7 +9469,7 @@
         </w:rPr>
         <w:t xml:space="preserve"> </w:t>
       </w:r>
-      <w:hyperlink r:id="rId68">
+      <w:hyperlink r:id="rId69">
         <w:r>
           <w:rPr>
             <w:rFonts w:ascii="Trebuchet MS" w:cs="Trebuchet MS" w:eastAsia="Trebuchet MS" w:hAnsi="Trebuchet MS"/>
@@ -9077,7 +9513,7 @@
         </w:rPr>
         <w:t xml:space="preserve"> </w:t>
       </w:r>
-      <w:hyperlink r:id="rId69">
+      <w:hyperlink r:id="rId70">
         <w:r>
           <w:rPr>
             <w:rFonts w:ascii="Trebuchet MS" w:cs="Trebuchet MS" w:eastAsia="Trebuchet MS" w:hAnsi="Trebuchet MS"/>
@@ -9195,7 +9631,7 @@
         </w:rPr>
         <w:t xml:space="preserve">Setting up and testing the </w:t>
       </w:r>
-      <w:hyperlink r:id="rId70">
+      <w:hyperlink r:id="rId71">
         <w:r>
           <w:rPr>
             <w:color w:val="1155cc"/>
@@ -10783,11 +11219,11 @@
         </w:rPr>
         <w:t xml:space="preserve">Steven Orzack (left Jan</w:t>
       </w:r>
-      <w:commentRangeStart w:id="45"/>
-      <w:commentRangeStart w:id="46"/>
-      <w:commentRangeStart w:id="47"/>
-      <w:commentRangeStart w:id="48"/>
       <w:commentRangeStart w:id="49"/>
+      <w:commentRangeStart w:id="50"/>
+      <w:commentRangeStart w:id="51"/>
+      <w:commentRangeStart w:id="52"/>
+      <w:commentRangeStart w:id="53"/>
       <w:r>
         <w:rPr>
           <w:color w:val="1d1c1d"/>
@@ -10798,25 +11234,25 @@
         </w:rPr>
         <w:t xml:space="preserve"> 2024)</w:t>
       </w:r>
-      <w:commentRangeEnd w:id="45"/>
-      <w:r>
-        <w:commentReference w:id="45"/>
-      </w:r>
-      <w:commentRangeEnd w:id="46"/>
-      <w:r>
-        <w:commentReference w:id="46"/>
-      </w:r>
-      <w:commentRangeEnd w:id="47"/>
-      <w:r>
-        <w:commentReference w:id="47"/>
-      </w:r>
-      <w:commentRangeEnd w:id="48"/>
-      <w:r>
-        <w:commentReference w:id="48"/>
-      </w:r>
       <w:commentRangeEnd w:id="49"/>
       <w:r>
         <w:commentReference w:id="49"/>
+      </w:r>
+      <w:commentRangeEnd w:id="50"/>
+      <w:r>
+        <w:commentReference w:id="50"/>
+      </w:r>
+      <w:commentRangeEnd w:id="51"/>
+      <w:r>
+        <w:commentReference w:id="51"/>
+      </w:r>
+      <w:commentRangeEnd w:id="52"/>
+      <w:r>
+        <w:commentReference w:id="52"/>
+      </w:r>
+      <w:commentRangeEnd w:id="53"/>
+      <w:r>
+        <w:commentReference w:id="53"/>
       </w:r>
       <w:r>
         <w:rPr>
@@ -11512,7 +11948,7 @@
         </w:rPr>
         <w:t xml:space="preserve">as retrieved via "download as text" functionality at </w:t>
       </w:r>
-      <w:hyperlink r:id="rId71">
+      <w:hyperlink r:id="rId72">
         <w:r>
           <w:rPr>
             <w:color w:val="1155cc"/>
@@ -13547,31 +13983,31 @@
       </w:pPr>
       <w:bookmarkStart w:colFirst="0" w:colLast="0" w:name="_88qkt11bjqeg" w:id="30"/>
       <w:bookmarkEnd w:id="30"/>
-      <w:commentRangeStart w:id="50"/>
-      <w:commentRangeStart w:id="51"/>
-      <w:commentRangeStart w:id="52"/>
-      <w:commentRangeStart w:id="53"/>
+      <w:commentRangeStart w:id="54"/>
+      <w:commentRangeStart w:id="55"/>
+      <w:commentRangeStart w:id="56"/>
+      <w:commentRangeStart w:id="57"/>
       <w:r>
         <w:rPr>
           <w:rtl w:val="0"/>
         </w:rPr>
         <w:t xml:space="preserve">Appendix I: Cease and Desist Letter Claimed to be from Ronin Board Members </w:t>
       </w:r>
-      <w:commentRangeEnd w:id="50"/>
-      <w:r>
-        <w:commentReference w:id="50"/>
-      </w:r>
-      <w:commentRangeEnd w:id="51"/>
-      <w:r>
-        <w:commentReference w:id="51"/>
-      </w:r>
-      <w:commentRangeEnd w:id="52"/>
-      <w:r>
-        <w:commentReference w:id="52"/>
-      </w:r>
-      <w:commentRangeEnd w:id="53"/>
-      <w:r>
-        <w:commentReference w:id="53"/>
+      <w:commentRangeEnd w:id="54"/>
+      <w:r>
+        <w:commentReference w:id="54"/>
+      </w:r>
+      <w:commentRangeEnd w:id="55"/>
+      <w:r>
+        <w:commentReference w:id="55"/>
+      </w:r>
+      <w:commentRangeEnd w:id="56"/>
+      <w:r>
+        <w:commentReference w:id="56"/>
+      </w:r>
+      <w:commentRangeEnd w:id="57"/>
+      <w:r>
+        <w:commentReference w:id="57"/>
       </w:r>
       <w:r>
         <w:rPr>
@@ -13601,8 +14037,8 @@
         </w:rPr>
         <w:t xml:space="preserve">On 2024-04-15, Jorrit Poelen (a contributor to this document) received the following email (redacted to hide email addresses). Note that emails are easily spoofed, and this may be someone trying to impersonate Ronin Board members. So, please take this email with a grain of salt.</w:t>
       </w:r>
-      <w:ins w:author="Keith Tse (CL, CStat)" w:id="4" w:date="2024-04-17T18:03:22Z">
-        <w:commentRangeStart w:id="54"/>
+      <w:ins w:author="Keith Tse (CL, CStat)" w:id="10" w:date="2024-04-17T18:03:22Z">
+        <w:commentRangeStart w:id="58"/>
         <w:r>
           <w:rPr>
             <w:rtl w:val="0"/>
@@ -13610,9 +14046,9 @@
           <w:t xml:space="preserve"> That said, such Cease and Desist notifications have been used before on members who were misbehaving in our community (e.g. Slack) and were stepping out of line with regards to our Code of Conduct. Perhaps the Board considered the behaviour of the recipients to be in violation of our CoC and was exercising their right to impose sanctions on them. </w:t>
         </w:r>
       </w:ins>
-      <w:commentRangeEnd w:id="54"/>
-      <w:r>
-        <w:commentReference w:id="54"/>
+      <w:commentRangeEnd w:id="58"/>
+      <w:r>
+        <w:commentReference w:id="58"/>
       </w:r>
       <w:r>
         <w:rPr>
@@ -14096,10 +14532,212 @@
         </w:rPr>
       </w:r>
     </w:p>
+    <w:p>
+      <w:pPr>
+        <w:ind w:left="0" w:firstLine="0"/>
+        <w:rPr/>
+      </w:pPr>
+      <w:r>
+        <w:br w:type="page"/>
+      </w:r>
+      <w:r>
+        <w:rPr>
+          <w:rtl w:val="0"/>
+        </w:rPr>
+      </w:r>
+    </w:p>
+    <w:p>
+      <w:pPr>
+        <w:ind w:left="0" w:firstLine="0"/>
+        <w:rPr/>
+      </w:pPr>
+      <w:r>
+        <w:pict>
+          <v:rect style="width:0.0pt;height:1.5pt" o:hr="t" o:hrstd="t" o:hralign="center" fillcolor="#A0A0A0" stroked="f"/>
+        </w:pict>
+      </w:r>
+      <w:r>
+        <w:rPr>
+          <w:rtl w:val="0"/>
+        </w:rPr>
+      </w:r>
+    </w:p>
+    <w:p>
+      <w:pPr>
+        <w:ind w:left="0" w:firstLine="0"/>
+        <w:rPr/>
+      </w:pPr>
+      <w:commentRangeStart w:id="59"/>
+      <w:r>
+        <w:rPr>
+          <w:rtl w:val="0"/>
+        </w:rPr>
+        <w:t xml:space="preserve">From: Graham Wilson (23/05/2024)</w:t>
+      </w:r>
+    </w:p>
+    <w:p>
+      <w:pPr>
+        <w:ind w:left="0" w:firstLine="0"/>
+        <w:rPr/>
+      </w:pPr>
+      <w:r>
+        <w:rPr>
+          <w:rtl w:val="0"/>
+        </w:rPr>
+      </w:r>
+    </w:p>
+    <w:p>
+      <w:pPr>
+        <w:rPr/>
+      </w:pPr>
+      <w:r>
+        <w:rPr>
+          <w:rtl w:val="0"/>
+        </w:rPr>
+        <w:t xml:space="preserve">I feel that it is really valuable to have a collaborative home for independent researchers (I am from the UK and the term 'scholar' doesn't really have much traction here).  It is sometimes used for academics at the pinnacle of their career, but not otherwise.  When I have used it in the past with colleagues they have wrinkled their noses up and laughed.</w:t>
+      </w:r>
+    </w:p>
+    <w:p>
+      <w:pPr>
+        <w:rPr/>
+      </w:pPr>
+      <w:r>
+        <w:rPr>
+          <w:rtl w:val="0"/>
+        </w:rPr>
+      </w:r>
+    </w:p>
+    <w:p>
+      <w:pPr>
+        <w:rPr/>
+      </w:pPr>
+      <w:r>
+        <w:rPr>
+          <w:rtl w:val="0"/>
+        </w:rPr>
+        <w:t xml:space="preserve">The ethos and activities of the Ronin Institute seemed to be pretty much what we all wanted.  So I would begin by recreating those.</w:t>
+      </w:r>
+    </w:p>
+    <w:p>
+      <w:pPr>
+        <w:rPr/>
+      </w:pPr>
+      <w:r>
+        <w:rPr>
+          <w:rtl w:val="0"/>
+        </w:rPr>
+      </w:r>
+    </w:p>
+    <w:p>
+      <w:pPr>
+        <w:rPr/>
+      </w:pPr>
+      <w:r>
+        <w:rPr>
+          <w:rtl w:val="0"/>
+        </w:rPr>
+        <w:t xml:space="preserve">I think that we are likely to be viewed better by external entities if we have a name that they can relate to, that implies an infrastructure that is 'safe' and not threatening.  This is why I prefer 'Institute' rather than an acronym that means nothing.</w:t>
+      </w:r>
+    </w:p>
+    <w:p>
+      <w:pPr>
+        <w:rPr/>
+      </w:pPr>
+      <w:r>
+        <w:rPr>
+          <w:rtl w:val="0"/>
+        </w:rPr>
+      </w:r>
+    </w:p>
+    <w:p>
+      <w:pPr>
+        <w:rPr/>
+      </w:pPr>
+      <w:r>
+        <w:rPr>
+          <w:rtl w:val="0"/>
+        </w:rPr>
+        <w:t xml:space="preserve">Personally, I'm a strong believer in the principle of Keep It Simple.  I realise that, when members begin to seek funding through the entity, we shall need policies, constitutions etc, but for the time being I would prefer us to get a body of like-minded souls up and running rather than creating a bureaucracy.  Having done such things in the UK quite satisfactorily in the past, I have found that many 'should's are really 'could's.</w:t>
+      </w:r>
+    </w:p>
+    <w:p>
+      <w:pPr>
+        <w:rPr/>
+      </w:pPr>
+      <w:r>
+        <w:rPr>
+          <w:rtl w:val="0"/>
+        </w:rPr>
+      </w:r>
+    </w:p>
+    <w:p>
+      <w:pPr>
+        <w:rPr/>
+      </w:pPr>
+      <w:r>
+        <w:rPr>
+          <w:rtl w:val="0"/>
+        </w:rPr>
+        <w:t xml:space="preserve">NB In the UK, it costs less than £200 to create a Community Interest Company and it takes anything between 3hrs and 3 weeks to get it fully registered.  While you can easily do it online yourself, this can be a bit nerve-wracking for the first time. I assume that there's an equivalent in the US?</w:t>
+      </w:r>
+    </w:p>
+    <w:p>
+      <w:pPr>
+        <w:ind w:left="0" w:firstLine="0"/>
+        <w:rPr/>
+      </w:pPr>
+      <w:commentRangeEnd w:id="59"/>
+      <w:r>
+        <w:commentReference w:id="59"/>
+      </w:r>
+      <w:r>
+        <w:rPr>
+          <w:rtl w:val="0"/>
+        </w:rPr>
+      </w:r>
+    </w:p>
+    <w:p>
+      <w:pPr>
+        <w:ind w:left="0" w:firstLine="0"/>
+        <w:rPr/>
+      </w:pPr>
+      <w:r>
+        <w:pict>
+          <v:rect style="width:0.0pt;height:1.5pt" o:hr="t" o:hrstd="t" o:hralign="center" fillcolor="#A0A0A0" stroked="f"/>
+        </w:pict>
+      </w:r>
+      <w:r>
+        <w:rPr>
+          <w:rtl w:val="0"/>
+        </w:rPr>
+      </w:r>
+    </w:p>
+    <w:p>
+      <w:pPr>
+        <w:ind w:left="0" w:firstLine="0"/>
+        <w:rPr/>
+      </w:pPr>
+      <w:r>
+        <w:rPr>
+          <w:rtl w:val="0"/>
+        </w:rPr>
+      </w:r>
+    </w:p>
+    <w:p>
+      <w:pPr>
+        <w:ind w:left="0" w:firstLine="0"/>
+        <w:rPr/>
+      </w:pPr>
+      <w:r>
+        <w:rPr>
+          <w:rtl w:val="0"/>
+        </w:rPr>
+      </w:r>
+    </w:p>
     <w:sectPr>
-      <w:headerReference r:id="rId72" w:type="default"/>
-      <w:footerReference r:id="rId73" w:type="default"/>
-      <w:footerReference r:id="rId74" w:type="first"/>
+      <w:headerReference r:id="rId73" w:type="default"/>
+      <w:footerReference r:id="rId74" w:type="default"/>
+      <w:footerReference r:id="rId75" w:type="first"/>
       <w:pgSz w:h="15840" w:w="12240" w:orient="portrait"/>
       <w:pgMar w:bottom="1440" w:top="1440" w:left="1440" w:right="1890" w:header="720" w:footer="720"/>
       <w:pgNumType w:start="0"/>
@@ -14111,7 +14749,7 @@
 
 <file path=word/comments.xml><?xml version="1.0" encoding="utf-8"?>
 <w:comments xmlns:mc="http://schemas.openxmlformats.org/markup-compatibility/2006" xmlns:o="urn:schemas-microsoft-com:office:office" xmlns:r="http://schemas.openxmlformats.org/officeDocument/2006/relationships" xmlns:m="http://schemas.openxmlformats.org/officeDocument/2006/math" xmlns:v="urn:schemas-microsoft-com:vml" xmlns:wp="http://schemas.openxmlformats.org/drawingml/2006/wordprocessingDrawing" xmlns:w10="urn:schemas-microsoft-com:office:word" xmlns:w="http://schemas.openxmlformats.org/wordprocessingml/2006/main" xmlns:wne="http://schemas.microsoft.com/office/word/2006/wordml" xmlns:sl="http://schemas.openxmlformats.org/schemaLibrary/2006/main" xmlns:a="http://schemas.openxmlformats.org/drawingml/2006/main" xmlns:pic="http://schemas.openxmlformats.org/drawingml/2006/picture" xmlns:c="http://schemas.openxmlformats.org/drawingml/2006/chart" xmlns:lc="http://schemas.openxmlformats.org/drawingml/2006/lockedCanvas" xmlns:dgm="http://schemas.openxmlformats.org/drawingml/2006/diagram" xmlns:wps="http://schemas.microsoft.com/office/word/2010/wordprocessingShape" xmlns:wpg="http://schemas.microsoft.com/office/word/2010/wordprocessingGroup" xmlns:w14="http://schemas.microsoft.com/office/word/2010/wordml" xmlns:w15="http://schemas.microsoft.com/office/word/2012/wordml">
-  <w:comment w:author="Rebecca Koskela" w:id="26" w:date="2024-04-17T17:51:55Z">
+  <w:comment w:author="Rebecca Koskela" w:id="30" w:date="2024-04-17T17:51:55Z">
     <w:p>
       <w:pPr>
         <w:keepNext w:val="0"/>
@@ -14420,7 +15058,7 @@
       </w:r>
     </w:p>
   </w:comment>
-  <w:comment w:author="Jorrit Poelen" w:id="27" w:date="2024-04-23T13:27:10Z">
+  <w:comment w:author="Jorrit Poelen" w:id="31" w:date="2024-04-23T13:27:10Z">
     <w:p>
       <w:pPr>
         <w:keepNext w:val="0"/>
@@ -14471,7 +15109,7 @@
       </w:r>
     </w:p>
   </w:comment>
-  <w:comment w:author="Jorrit Poelen" w:id="54" w:date="2024-04-21T02:06:48Z">
+  <w:comment w:author="Jorrit Poelen" w:id="58" w:date="2024-04-21T02:06:48Z">
     <w:p>
       <w:pPr>
         <w:keepNext w:val="0"/>
@@ -14522,7 +15160,7 @@
       </w:r>
     </w:p>
   </w:comment>
-  <w:comment w:author="Jorrit Poelen" w:id="16" w:date="2024-04-15T19:51:42Z">
+  <w:comment w:author="Jorrit Poelen" w:id="20" w:date="2024-04-15T19:51:42Z">
     <w:p>
       <w:pPr>
         <w:keepNext w:val="0"/>
@@ -14573,7 +15211,7 @@
       </w:r>
     </w:p>
   </w:comment>
-  <w:comment w:author="Paola Di Maio" w:id="17" w:date="2024-04-16T03:51:49Z">
+  <w:comment w:author="Paola Di Maio" w:id="21" w:date="2024-04-16T03:51:49Z">
     <w:p>
       <w:pPr>
         <w:keepNext w:val="0"/>
@@ -14624,7 +15262,7 @@
       </w:r>
     </w:p>
   </w:comment>
-  <w:comment w:author="Jorrit Poelen" w:id="18" w:date="2024-04-16T12:01:20Z">
+  <w:comment w:author="Jorrit Poelen" w:id="22" w:date="2024-04-16T12:01:20Z">
     <w:p>
       <w:pPr>
         <w:keepNext w:val="0"/>
@@ -14675,7 +15313,7 @@
       </w:r>
     </w:p>
   </w:comment>
-  <w:comment w:author="Anonymous" w:id="20" w:date="2024-04-10T15:01:37Z">
+  <w:comment w:author="Anonymous" w:id="24" w:date="2024-04-10T15:01:37Z">
     <w:p>
       <w:pPr>
         <w:keepNext w:val="0"/>
@@ -14726,7 +15364,7 @@
       </w:r>
     </w:p>
   </w:comment>
-  <w:comment w:author="Nick J" w:id="21" w:date="2024-04-10T15:18:24Z">
+  <w:comment w:author="Nick J" w:id="25" w:date="2024-04-10T15:18:24Z">
     <w:p>
       <w:pPr>
         <w:keepNext w:val="0"/>
@@ -14777,7 +15415,7 @@
       </w:r>
     </w:p>
   </w:comment>
-  <w:comment w:author="Jorrit Poelen" w:id="22" w:date="2024-04-11T16:34:29Z">
+  <w:comment w:author="Jorrit Poelen" w:id="26" w:date="2024-04-11T16:34:29Z">
     <w:p>
       <w:pPr>
         <w:keepNext w:val="0"/>
@@ -14828,7 +15466,7 @@
       </w:r>
     </w:p>
   </w:comment>
-  <w:comment w:author="Laurel Haak" w:id="23" w:date="2024-04-11T23:15:11Z">
+  <w:comment w:author="Laurel Haak" w:id="27" w:date="2024-04-11T23:15:11Z">
     <w:p>
       <w:pPr>
         <w:keepNext w:val="0"/>
@@ -14879,7 +15517,7 @@
       </w:r>
     </w:p>
   </w:comment>
-  <w:comment w:author="Carolyn Sealfon" w:id="24" w:date="2024-04-12T01:04:50Z">
+  <w:comment w:author="Carolyn Sealfon" w:id="28" w:date="2024-04-12T01:04:50Z">
     <w:p>
       <w:pPr>
         <w:keepNext w:val="0"/>
@@ -14930,7 +15568,7 @@
       </w:r>
     </w:p>
   </w:comment>
-  <w:comment w:author="Jorrit Poelen" w:id="25" w:date="2024-04-15T19:52:38Z">
+  <w:comment w:author="Jorrit Poelen" w:id="29" w:date="2024-04-15T19:52:38Z">
     <w:p>
       <w:pPr>
         <w:keepNext w:val="0"/>
@@ -14981,7 +15619,7 @@
       </w:r>
     </w:p>
   </w:comment>
-  <w:comment w:author="Paola Di Maio" w:id="33" w:date="2024-04-12T03:42:22Z">
+  <w:comment w:author="Ruth Duerr" w:id="0" w:date="2024-05-21T22:03:27Z">
     <w:p>
       <w:pPr>
         <w:keepNext w:val="0"/>
@@ -15028,11 +15666,9 @@
           <w:vertAlign w:val="baseline"/>
           <w:rtl w:val="0"/>
         </w:rPr>
-        <w:t xml:space="preserve">I feel ok about  raising a kitty, but I am more concerned about the process to decide how to use the funds, and having too many discussions it way more expensive and time consuming than chipping in a few quid. this is why I am putting effort in the consensus process and polling tool. if we have confidence that we can collaboarat then..maybe we can invest and rustle up a few bucks to get us started.</w:t>
-      </w:r>
-    </w:p>
-  </w:comment>
-  <w:comment w:author="Evangelos Roussos" w:id="34" w:date="2024-04-12T19:33:16Z">
+        <w:t xml:space="preserve">I am looking for 4 or more people to help investigate other non-profits of a similar size, conduct other relevant research and help draft by-laws for the new Ronin (be that an updated old organization or a brand new organization (my preference is an updated old)).  I am only willing to participate if 1) this process is entirely open, transparent, and public (no closed spaces); 2) at least 4 or more people volunteer by commenting on this comment by May 28 and 3) volunteers commit to participating at a 1-2 hr/week rate until the by-laws are out for a vote.</w:t>
+      </w:r>
+    </w:p>
     <w:p>
       <w:pPr>
         <w:keepNext w:val="0"/>
@@ -15066,24 +15702,10 @@
       </w:pPr>
       <w:r>
         <w:rPr>
-          <w:rFonts w:ascii="Arial" w:cs="Arial" w:eastAsia="Arial" w:hAnsi="Arial"/>
-          <w:b w:val="0"/>
-          <w:i w:val="0"/>
-          <w:smallCaps w:val="0"/>
-          <w:strike w:val="0"/>
-          <w:color w:val="000000"/>
-          <w:sz w:val="22"/>
-          <w:szCs w:val="22"/>
-          <w:u w:val="none"/>
-          <w:shd w:fill="auto" w:val="clear"/>
-          <w:vertAlign w:val="baseline"/>
-          <w:rtl w:val="0"/>
-        </w:rPr>
-        <w:t xml:space="preserve">@Laurel, I would be more than happy to pay a $100 fee if this is a first step to stabilising the financial state of the Institute. I also agree with @Paola that careful *planning* and *accountability* with respect to the use of resources is essential.</w:t>
-      </w:r>
-    </w:p>
-  </w:comment>
-  <w:comment w:author="Paola Di Maio" w:id="35" w:date="2024-04-13T04:04:23Z">
+          <w:rtl w:val="0"/>
+        </w:rPr>
+      </w:r>
+    </w:p>
     <w:p>
       <w:pPr>
         <w:keepNext w:val="0"/>
@@ -15130,11 +15752,9 @@
           <w:vertAlign w:val="baseline"/>
           <w:rtl w:val="0"/>
         </w:rPr>
-        <w:t xml:space="preserve">@evangelos, and @laurie I am pretty sure I entered this elsewhere but let me repeat: the alternative to pay a fee could be to do a say 10 hour volunteer work per year (admin or other as supported by skill) or to contribute onther kind (technical support, disk space, whatever)   I am also thinking that if 100 bucks / a chunk of professional service would buy members say a share in the company then maybe it can be considered a form of investment</w:t>
-      </w:r>
-    </w:p>
-  </w:comment>
-  <w:comment w:author="Tom Lawrence" w:id="36" w:date="2024-04-14T15:58:52Z">
+        <w:t xml:space="preserve">One of the more difficult tasks is likely to be roles and responsibilities for members (i.e., us); how we join; under what circumstances we leave; how we vote, etc.  </w:t>
+      </w:r>
+    </w:p>
     <w:p>
       <w:pPr>
         <w:keepNext w:val="0"/>
@@ -15168,24 +15788,10 @@
       </w:pPr>
       <w:r>
         <w:rPr>
-          <w:rFonts w:ascii="Arial" w:cs="Arial" w:eastAsia="Arial" w:hAnsi="Arial"/>
-          <w:b w:val="0"/>
-          <w:i w:val="0"/>
-          <w:smallCaps w:val="0"/>
-          <w:strike w:val="0"/>
-          <w:color w:val="000000"/>
-          <w:sz w:val="22"/>
-          <w:szCs w:val="22"/>
-          <w:u w:val="none"/>
-          <w:shd w:fill="auto" w:val="clear"/>
-          <w:vertAlign w:val="baseline"/>
-          <w:rtl w:val="0"/>
-        </w:rPr>
-        <w:t xml:space="preserve">I would be against a fixed, required amount, but not against principle of membership payments. In my own case, last year, I'd have struggled to justify/find this amount. Was maxing out 2 credit cards and up against overdraft limit. Now I have more flexibility, but still I seem to be shelling out more and more for following my research and never getting any payment back for it, while my income is already less than my outgoings. But more generally, pls remember that we have scholars around the world. $100 does not have the same purchasing power everywhere and most people in low income countries would effectively be excluded. Better in my view to have a *recommended* amount, but allow scholars to give whatever they can afford. $100 may be about right for recommended amount, I don't know, but amount should be based on reasoning: "$100 per scholar would allow us to...". Many charities and campaigning bodies use this variable form of membership fee.</w:t>
-      </w:r>
-    </w:p>
-  </w:comment>
-  <w:comment w:author="Paola Di Maio" w:id="37" w:date="2024-04-16T04:11:03Z">
+          <w:rtl w:val="0"/>
+        </w:rPr>
+      </w:r>
+    </w:p>
     <w:p>
       <w:pPr>
         <w:keepNext w:val="0"/>
@@ -15232,11 +15838,11 @@
           <w:vertAlign w:val="baseline"/>
           <w:rtl w:val="0"/>
         </w:rPr>
-        <w:t xml:space="preserve">Yes Tom I agree, offer an alternative in kind , raise fund but also raise social capital which has even more value than fixed currency</w:t>
+        <w:t xml:space="preserve">We will need to have virtual meetings to keep progress going, as per Jorrit's 6. ToDo item.</w:t>
       </w:r>
     </w:p>
   </w:comment>
-  <w:comment w:author="Evangelos Roussos" w:id="38" w:date="2024-04-16T20:07:49Z">
+  <w:comment w:author="Jorrit Poelen" w:id="1" w:date="2024-05-25T15:47:40Z">
     <w:p>
       <w:pPr>
         <w:keepNext w:val="0"/>
@@ -15283,11 +15889,11 @@
           <w:vertAlign w:val="baseline"/>
           <w:rtl w:val="0"/>
         </w:rPr>
-        <w:t xml:space="preserve">@Paola, @Tom, these sound like reasonable suggestions. If and when we manage to have a saying at Ronin or if a new Institute is established we can put them all to a vote. My biggest concern right now is the financial (and legal) viability of the Institute.</w:t>
+        <w:t xml:space="preserve">I've added Ruth's and my name to items 5 and 6. Hoping that 3 or more other folks sign up also, so we can schedule work meetings.</w:t>
       </w:r>
     </w:p>
   </w:comment>
-  <w:comment w:author="Patricia A" w:id="39" w:date="2024-04-20T02:20:03Z">
+  <w:comment w:author="Ruth Duerr" w:id="2" w:date="2024-05-29T07:09:00Z">
     <w:p>
       <w:pPr>
         <w:keepNext w:val="0"/>
@@ -15334,11 +15940,11 @@
           <w:vertAlign w:val="baseline"/>
           <w:rtl w:val="0"/>
         </w:rPr>
-        <w:t xml:space="preserve">@Laurel, @Tom. I agree: it's appropriate to request a contribution, it's reasonable to suggest an amount, people should be free to pay what they can afford.</w:t>
+        <w:t xml:space="preserve">Please add Jovita's name to the list - she contacted me directly</w:t>
       </w:r>
     </w:p>
   </w:comment>
-  <w:comment w:author="Nick Halper" w:id="28" w:date="2024-04-19T21:33:02Z">
+  <w:comment w:author="Ruth Duerr" w:id="3" w:date="2024-05-29T07:10:14Z">
     <w:p>
       <w:pPr>
         <w:keepNext w:val="0"/>
@@ -15385,11 +15991,11 @@
           <w:vertAlign w:val="baseline"/>
           <w:rtl w:val="0"/>
         </w:rPr>
-        <w:t xml:space="preserve">This isn't necessarily true. We are happy to host and support social scientists.</w:t>
+        <w:t xml:space="preserve">Also Carolyn Sealfon can be added though she is not really available until late June.</w:t>
       </w:r>
     </w:p>
   </w:comment>
-  <w:comment w:author="Patricia A" w:id="29" w:date="2024-04-20T02:15:21Z">
+  <w:comment w:author="Ruth Duerr" w:id="4" w:date="2024-05-29T07:12:01Z">
     <w:p>
       <w:pPr>
         <w:keepNext w:val="0"/>
@@ -15436,11 +16042,11 @@
           <w:vertAlign w:val="baseline"/>
           <w:rtl w:val="0"/>
         </w:rPr>
-        <w:t xml:space="preserve">Thanks, Nick. That would still leave scholars in the humanities without a home, though.</w:t>
+        <w:t xml:space="preserve">And Rami Saydjari can be added. That doesn't quite make 4 starting now... so it would be good to get at least one more.</w:t>
       </w:r>
     </w:p>
   </w:comment>
-  <w:comment w:author="Jorrit Poelen" w:id="30" w:date="2024-04-23T13:28:02Z">
+  <w:comment w:author="Jorrit Poelen" w:id="5" w:date="2024-05-29T13:47:53Z">
     <w:p>
       <w:pPr>
         <w:keepNext w:val="0"/>
@@ -15487,11 +16093,11 @@
           <w:vertAlign w:val="baseline"/>
           <w:rtl w:val="0"/>
         </w:rPr>
-        <w:t xml:space="preserve">Nick / Patricia - can you work together to update the text and resolve this issue?</w:t>
+        <w:t xml:space="preserve">combined 5. and 6., structured meetings make for a good (initial) framework to propose changes to bylaws.</w:t>
       </w:r>
     </w:p>
   </w:comment>
-  <w:comment w:author="Nick Halper" w:id="42" w:date="2024-04-19T21:35:20Z">
+  <w:comment w:author="Paola Di Maio" w:id="37" w:date="2024-04-12T03:42:22Z">
     <w:p>
       <w:pPr>
         <w:keepNext w:val="0"/>
@@ -15538,11 +16144,11 @@
           <w:vertAlign w:val="baseline"/>
           <w:rtl w:val="0"/>
         </w:rPr>
-        <w:t xml:space="preserve">Agreed. I think the main challenge is maintenance of the government structure, setup of billing and finance infrastructure, and the employment and hiring infrastructure and policies needed to maintain structure enough to qualify for government (and many foundation) grants. Additionally, most government offices will require 2 years of financial records.</w:t>
+        <w:t xml:space="preserve">I feel ok about  raising a kitty, but I am more concerned about the process to decide how to use the funds, and having too many discussions it way more expensive and time consuming than chipping in a few quid. this is why I am putting effort in the consensus process and polling tool. if we have confidence that we can collaboarat then..maybe we can invest and rustle up a few bucks to get us started.</w:t>
       </w:r>
     </w:p>
   </w:comment>
-  <w:comment w:author="Laurel Haak" w:id="45" w:date="2024-04-10T03:52:18Z">
+  <w:comment w:author="Evangelos Roussos" w:id="38" w:date="2024-04-12T19:33:16Z">
     <w:p>
       <w:pPr>
         <w:keepNext w:val="0"/>
@@ -15589,11 +16195,11 @@
           <w:vertAlign w:val="baseline"/>
           <w:rtl w:val="0"/>
         </w:rPr>
-        <w:t xml:space="preserve">Jan 2024</w:t>
+        <w:t xml:space="preserve">@Laurel, I would be more than happy to pay a $100 fee if this is a first step to stabilising the financial state of the Institute. I also agree with @Paola that careful *planning* and *accountability* with respect to the use of resources is essential.</w:t>
       </w:r>
     </w:p>
   </w:comment>
-  <w:comment w:author="Paola Di Maio" w:id="46" w:date="2024-04-10T06:38:03Z">
+  <w:comment w:author="Paola Di Maio" w:id="39" w:date="2024-04-13T04:04:23Z">
     <w:p>
       <w:pPr>
         <w:keepNext w:val="0"/>
@@ -15640,11 +16246,11 @@
           <w:vertAlign w:val="baseline"/>
           <w:rtl w:val="0"/>
         </w:rPr>
-        <w:t xml:space="preserve">Laurel you added two items in the doc but the comment got resolved without the notes in the doc. I have re-entered them please verify thanks</w:t>
+        <w:t xml:space="preserve">@evangelos, and @laurie I am pretty sure I entered this elsewhere but let me repeat: the alternative to pay a fee could be to do a say 10 hour volunteer work per year (admin or other as supported by skill) or to contribute onther kind (technical support, disk space, whatever)   I am also thinking that if 100 bucks / a chunk of professional service would buy members say a share in the company then maybe it can be considered a form of investment</w:t>
       </w:r>
     </w:p>
   </w:comment>
-  <w:comment w:author="Jorrit Poelen" w:id="47" w:date="2024-04-11T16:23:15Z">
+  <w:comment w:author="Tom Lawrence" w:id="40" w:date="2024-04-14T15:58:52Z">
     <w:p>
       <w:pPr>
         <w:keepNext w:val="0"/>
@@ -15691,11 +16297,11 @@
           <w:vertAlign w:val="baseline"/>
           <w:rtl w:val="0"/>
         </w:rPr>
-        <w:t xml:space="preserve">Paola/ Laurel - please review the text and closed message if needed. Thanks for your contributions.</w:t>
+        <w:t xml:space="preserve">I would be against a fixed, required amount, but not against principle of membership payments. In my own case, last year, I'd have struggled to justify/find this amount. Was maxing out 2 credit cards and up against overdraft limit. Now I have more flexibility, but still I seem to be shelling out more and more for following my research and never getting any payment back for it, while my income is already less than my outgoings. But more generally, pls remember that we have scholars around the world. $100 does not have the same purchasing power everywhere and most people in low income countries would effectively be excluded. Better in my view to have a *recommended* amount, but allow scholars to give whatever they can afford. $100 may be about right for recommended amount, I don't know, but amount should be based on reasoning: "$100 per scholar would allow us to...". Many charities and campaigning bodies use this variable form of membership fee.</w:t>
       </w:r>
     </w:p>
   </w:comment>
-  <w:comment w:author="Jorrit Poelen" w:id="48" w:date="2024-04-11T16:23:17Z">
+  <w:comment w:author="Paola Di Maio" w:id="41" w:date="2024-04-16T04:11:03Z">
     <w:p>
       <w:pPr>
         <w:keepNext w:val="0"/>
@@ -15742,11 +16348,11 @@
           <w:vertAlign w:val="baseline"/>
           <w:rtl w:val="0"/>
         </w:rPr>
-        <w:t xml:space="preserve">_Marked as resolved_</w:t>
+        <w:t xml:space="preserve">Yes Tom I agree, offer an alternative in kind , raise fund but also raise social capital which has even more value than fixed currency</w:t>
       </w:r>
     </w:p>
   </w:comment>
-  <w:comment w:author="Laurel Haak" w:id="49" w:date="2024-04-12T17:06:46Z">
+  <w:comment w:author="Evangelos Roussos" w:id="42" w:date="2024-04-16T20:07:49Z">
     <w:p>
       <w:pPr>
         <w:keepNext w:val="0"/>
@@ -15793,9 +16399,11 @@
           <w:vertAlign w:val="baseline"/>
           <w:rtl w:val="0"/>
         </w:rPr>
-        <w:t xml:space="preserve">_Re-opened_</w:t>
-      </w:r>
-    </w:p>
+        <w:t xml:space="preserve">@Paola, @Tom, these sound like reasonable suggestions. If and when we manage to have a saying at Ronin or if a new Institute is established we can put them all to a vote. My biggest concern right now is the financial (and legal) viability of the Institute.</w:t>
+      </w:r>
+    </w:p>
+  </w:comment>
+  <w:comment w:author="Patricia A" w:id="43" w:date="2024-04-20T02:20:03Z">
     <w:p>
       <w:pPr>
         <w:keepNext w:val="0"/>
@@ -15842,11 +16450,11 @@
           <w:vertAlign w:val="baseline"/>
           <w:rtl w:val="0"/>
         </w:rPr>
-        <w:t xml:space="preserve">I resigned 6 February.  I served as Board Treasurer for about 6 weeks. I was never the accountant. There was an external accountant.</w:t>
+        <w:t xml:space="preserve">@Laurel, @Tom. I agree: it's appropriate to request a contribution, it's reasonable to suggest an amount, people should be free to pay what they can afford.</w:t>
       </w:r>
     </w:p>
   </w:comment>
-  <w:comment w:author="Arika Virapongse" w:id="13" w:date="2024-04-10T12:40:01Z">
+  <w:comment w:author="Nick Halper" w:id="32" w:date="2024-04-19T21:33:02Z">
     <w:p>
       <w:pPr>
         <w:keepNext w:val="0"/>
@@ -15893,9 +16501,11 @@
           <w:vertAlign w:val="baseline"/>
           <w:rtl w:val="0"/>
         </w:rPr>
-        <w:t xml:space="preserve">Editors: I would like to suggest that for this document, you try to separate out "what exists today" (scoping out the problem) from "proposed solutions". We really need to understand what we are working with (what is the problem/what are the facts) before being able to propose any solutions.</w:t>
-      </w:r>
-    </w:p>
+        <w:t xml:space="preserve">This isn't necessarily true. We are happy to host and support social scientists.</w:t>
+      </w:r>
+    </w:p>
+  </w:comment>
+  <w:comment w:author="Patricia A" w:id="33" w:date="2024-04-20T02:15:21Z">
     <w:p>
       <w:pPr>
         <w:keepNext w:val="0"/>
@@ -15942,9 +16552,11 @@
           <w:vertAlign w:val="baseline"/>
           <w:rtl w:val="0"/>
         </w:rPr>
-        <w:t xml:space="preserve">3 total reactions</w:t>
-      </w:r>
-    </w:p>
+        <w:t xml:space="preserve">Thanks, Nick. That would still leave scholars in the humanities without a home, though.</w:t>
+      </w:r>
+    </w:p>
+  </w:comment>
+  <w:comment w:author="Jorrit Poelen" w:id="34" w:date="2024-04-23T13:28:02Z">
     <w:p>
       <w:pPr>
         <w:keepNext w:val="0"/>
@@ -15991,9 +16603,11 @@
           <w:vertAlign w:val="baseline"/>
           <w:rtl w:val="0"/>
         </w:rPr>
-        <w:t xml:space="preserve">Brandon Whitehead reacted with 👍 at 2024-04-10 18:11 PM</w:t>
-      </w:r>
-    </w:p>
+        <w:t xml:space="preserve">Nick / Patricia - can you work together to update the text and resolve this issue?</w:t>
+      </w:r>
+    </w:p>
+  </w:comment>
+  <w:comment w:author="Nick Halper" w:id="46" w:date="2024-04-19T21:35:20Z">
     <w:p>
       <w:pPr>
         <w:keepNext w:val="0"/>
@@ -16040,9 +16654,11 @@
           <w:vertAlign w:val="baseline"/>
           <w:rtl w:val="0"/>
         </w:rPr>
-        <w:t xml:space="preserve">Tom Lawrence reacted with 👍 at 2024-04-13 11:13 AM</w:t>
-      </w:r>
-    </w:p>
+        <w:t xml:space="preserve">Agreed. I think the main challenge is maintenance of the government structure, setup of billing and finance infrastructure, and the employment and hiring infrastructure and policies needed to maintain structure enough to qualify for government (and many foundation) grants. Additionally, most government offices will require 2 years of financial records.</w:t>
+      </w:r>
+    </w:p>
+  </w:comment>
+  <w:comment w:author="Jorrit Poelen" w:id="7" w:date="2024-05-25T15:46:07Z">
     <w:p>
       <w:pPr>
         <w:keepNext w:val="0"/>
@@ -16089,11 +16705,11 @@
           <w:vertAlign w:val="baseline"/>
           <w:rtl w:val="0"/>
         </w:rPr>
-        <w:t xml:space="preserve">Evangelos Roussos reacted with 👍 at 2024-04-17 02:01 AM</w:t>
+        <w:t xml:space="preserve">How is this item related to item no 3. ? They look similar in my mind.</w:t>
       </w:r>
     </w:p>
   </w:comment>
-  <w:comment w:author="Nick J" w:id="14" w:date="2024-04-10T13:21:37Z">
+  <w:comment w:author="Jorrit Poelen" w:id="6" w:date="2024-05-25T15:43:57Z">
     <w:p>
       <w:pPr>
         <w:keepNext w:val="0"/>
@@ -16140,11 +16756,11 @@
           <w:vertAlign w:val="baseline"/>
           <w:rtl w:val="0"/>
         </w:rPr>
-        <w:t xml:space="preserve">Well said, Arika.  I agree.</w:t>
+        <w:t xml:space="preserve">duplicate of 5., suggest to merge.</w:t>
       </w:r>
     </w:p>
   </w:comment>
-  <w:comment w:author="Jorrit Poelen" w:id="15" w:date="2024-04-11T13:28:25Z">
+  <w:comment w:author="Laurel Haak" w:id="49" w:date="2024-04-10T03:52:18Z">
     <w:p>
       <w:pPr>
         <w:keepNext w:val="0"/>
@@ -16191,11 +16807,11 @@
           <w:vertAlign w:val="baseline"/>
           <w:rtl w:val="0"/>
         </w:rPr>
-        <w:t xml:space="preserve">Separation between what exists today and what can become sound like a good idea. Please feel free to organize the document accordingly.</w:t>
+        <w:t xml:space="preserve">Jan 2024</w:t>
       </w:r>
     </w:p>
   </w:comment>
-  <w:comment w:author="Patricia A" w:id="31" w:date="2024-04-25T00:35:35Z">
+  <w:comment w:author="Paola Di Maio" w:id="50" w:date="2024-04-10T06:38:03Z">
     <w:p>
       <w:pPr>
         <w:keepNext w:val="0"/>
@@ -16242,9 +16858,11 @@
           <w:vertAlign w:val="baseline"/>
           <w:rtl w:val="0"/>
         </w:rPr>
-        <w:t xml:space="preserve">My suggested revision. Nick?</w:t>
-      </w:r>
-    </w:p>
+        <w:t xml:space="preserve">Laurel you added two items in the doc but the comment got resolved without the notes in the doc. I have re-entered them please verify thanks</w:t>
+      </w:r>
+    </w:p>
+  </w:comment>
+  <w:comment w:author="Jorrit Poelen" w:id="51" w:date="2024-04-11T16:23:15Z">
     <w:p>
       <w:pPr>
         <w:keepNext w:val="0"/>
@@ -16291,11 +16909,11 @@
           <w:vertAlign w:val="baseline"/>
           <w:rtl w:val="0"/>
         </w:rPr>
-        <w:t xml:space="preserve">A reframed Ronin Institute is certainly at liberty to redefine itself as a science/social science/technology organization, but it should be intentional and explicit.</w:t>
+        <w:t xml:space="preserve">Paola/ Laurel - please review the text and closed message if needed. Thanks for your contributions.</w:t>
       </w:r>
     </w:p>
   </w:comment>
-  <w:comment w:author="Ruth Duerr" w:id="6" w:date="2024-04-16T20:51:53Z">
+  <w:comment w:author="Jorrit Poelen" w:id="52" w:date="2024-04-11T16:23:17Z">
     <w:p>
       <w:pPr>
         <w:keepNext w:val="0"/>
@@ -16342,9 +16960,11 @@
           <w:vertAlign w:val="baseline"/>
           <w:rtl w:val="0"/>
         </w:rPr>
-        <w:t xml:space="preserve">According to translate.com this means "Truth above all"</w:t>
-      </w:r>
-    </w:p>
+        <w:t xml:space="preserve">_Marked as resolved_</w:t>
+      </w:r>
+    </w:p>
+  </w:comment>
+  <w:comment w:author="Laurel Haak" w:id="53" w:date="2024-04-12T17:06:46Z">
     <w:p>
       <w:pPr>
         <w:keepNext w:val="0"/>
@@ -16391,7 +17011,7 @@
           <w:vertAlign w:val="baseline"/>
           <w:rtl w:val="0"/>
         </w:rPr>
-        <w:t xml:space="preserve">1 total reaction</w:t>
+        <w:t xml:space="preserve">_Re-opened_</w:t>
       </w:r>
     </w:p>
     <w:p>
@@ -16440,11 +17060,11 @@
           <w:vertAlign w:val="baseline"/>
           <w:rtl w:val="0"/>
         </w:rPr>
-        <w:t xml:space="preserve">Brandon Whitehead reacted with 🤘 at 2024-04-16 15:34 PM</w:t>
+        <w:t xml:space="preserve">I resigned 6 February.  I served as Board Treasurer for about 6 weeks. I was never the accountant. There was an external accountant.</w:t>
       </w:r>
     </w:p>
   </w:comment>
-  <w:comment w:author="Carolyn Sealfon" w:id="40" w:date="2024-04-12T01:27:45Z">
+  <w:comment w:author="Arika Virapongse" w:id="17" w:date="2024-04-10T12:40:01Z">
     <w:p>
       <w:pPr>
         <w:keepNext w:val="0"/>
@@ -16491,11 +17111,9 @@
           <w:vertAlign w:val="baseline"/>
           <w:rtl w:val="0"/>
         </w:rPr>
-        <w:t xml:space="preserve">I agree and yet I rather like the radical inclusivity of Ronin that was. I would have no problem with a US$100 fee but I wonder if we should have a sliding scale to accommodate diverse financial circumstances, especially as an international community. Or otherwise offer the opportunity to apply for a fee waiver as needed.</w:t>
-      </w:r>
-    </w:p>
-  </w:comment>
-  <w:comment w:author="Paola Di Maio" w:id="41" w:date="2024-04-12T17:01:09Z">
+        <w:t xml:space="preserve">Editors: I would like to suggest that for this document, you try to separate out "what exists today" (scoping out the problem) from "proposed solutions". We really need to understand what we are working with (what is the problem/what are the facts) before being able to propose any solutions.</w:t>
+      </w:r>
+    </w:p>
     <w:p>
       <w:pPr>
         <w:keepNext w:val="0"/>
@@ -16542,7 +17160,7 @@
           <w:vertAlign w:val="baseline"/>
           <w:rtl w:val="0"/>
         </w:rPr>
-        <w:t xml:space="preserve">or offer service for the value of the buck (editorial or other service function, I suggested this when I joined, that members should make a contribution the level of the contribution has to be affordable, so I agree @carolyn.sealfon@ronininstitute.org</w:t>
+        <w:t xml:space="preserve">3 total reactions</w:t>
       </w:r>
     </w:p>
     <w:p>
@@ -16591,7 +17209,7 @@
           <w:vertAlign w:val="baseline"/>
           <w:rtl w:val="0"/>
         </w:rPr>
-        <w:t xml:space="preserve">1 total reaction</w:t>
+        <w:t xml:space="preserve">Brandon Whitehead reacted with 👍 at 2024-04-10 18:11 PM</w:t>
       </w:r>
     </w:p>
     <w:p>
@@ -16640,11 +17258,9 @@
           <w:vertAlign w:val="baseline"/>
           <w:rtl w:val="0"/>
         </w:rPr>
-        <w:t xml:space="preserve">Ruth Duerr reacted with 👍 at 2024-04-15 14:07 PM</w:t>
-      </w:r>
-    </w:p>
-  </w:comment>
-  <w:comment w:author="Tom Lawrence" w:id="44" w:date="2024-04-15T13:45:57Z">
+        <w:t xml:space="preserve">Tom Lawrence reacted with 👍 at 2024-04-13 11:13 AM</w:t>
+      </w:r>
+    </w:p>
     <w:p>
       <w:pPr>
         <w:keepNext w:val="0"/>
@@ -16691,11 +17307,11 @@
           <w:vertAlign w:val="baseline"/>
           <w:rtl w:val="0"/>
         </w:rPr>
-        <w:t xml:space="preserve">This was first brought to my attention by Paola, who included a link to attend online. I can't now find Paola's original message; I think I've found the link but it doesn't seem to work. I thought I'd add it here to avoid us losing sight of it. Paola, can you add the appropriate link, please?</w:t>
+        <w:t xml:space="preserve">Evangelos Roussos reacted with 👍 at 2024-04-17 02:01 AM</w:t>
       </w:r>
     </w:p>
   </w:comment>
-  <w:comment w:author="Ruth Duerr" w:id="50" w:date="2024-04-16T07:37:34Z">
+  <w:comment w:author="Nick J" w:id="18" w:date="2024-04-10T13:21:37Z">
     <w:p>
       <w:pPr>
         <w:keepNext w:val="0"/>
@@ -16742,11 +17358,11 @@
           <w:vertAlign w:val="baseline"/>
           <w:rtl w:val="0"/>
         </w:rPr>
-        <w:t xml:space="preserve">I note another case of such a "cease and desist" letter...  hmmm...</w:t>
+        <w:t xml:space="preserve">Well said, Arika.  I agree.</w:t>
       </w:r>
     </w:p>
   </w:comment>
-  <w:comment w:author="Jorrit Poelen" w:id="51" w:date="2024-04-16T12:32:36Z">
+  <w:comment w:author="Jorrit Poelen" w:id="19" w:date="2024-04-11T13:28:25Z">
     <w:p>
       <w:pPr>
         <w:keepNext w:val="0"/>
@@ -16793,11 +17409,11 @@
           <w:vertAlign w:val="baseline"/>
           <w:rtl w:val="0"/>
         </w:rPr>
-        <w:t xml:space="preserve">Hey Ruth, sorry to hear that you got one of these email also. I find them very stressful and they caused my partner to be quite upset. I am still confused what the email is trying to accomplish, especially because of the lack of detail and vague references.</w:t>
+        <w:t xml:space="preserve">Separation between what exists today and what can become sound like a good idea. Please feel free to organize the document accordingly.</w:t>
       </w:r>
     </w:p>
   </w:comment>
-  <w:comment w:author="Arika Virapongse" w:id="52" w:date="2024-04-16T14:22:29Z">
+  <w:comment w:author="Ruth Duerr" w:id="59" w:date="2024-05-23T00:33:07Z">
     <w:p>
       <w:pPr>
         <w:keepNext w:val="0"/>
@@ -16844,11 +17460,11 @@
           <w:vertAlign w:val="baseline"/>
           <w:rtl w:val="0"/>
         </w:rPr>
-        <w:t xml:space="preserve">I owned up on Discord. Ruth is referring to the letter I received. But I don't want it recorded here. Really don't want to get another stressful letter from the Board.</w:t>
+        <w:t xml:space="preserve">Creating a non-profit in the US takes a bit more than that.  In Colorado registering a business takes $50 or so and can be done on-line (it varies state by state); but it takes time to become a non-profit in the eyes of the Federal Government and you do have to get a federal identity as well.  I've done it and it was simple but a bother as you have to re-up every year (and here in my town I have to do a city thing every year as well as it is a home-rule city and has a separate business tax set of rules, which is why I gave up my business eventually - the rules were more time consuming than the business was worth).</w:t>
       </w:r>
     </w:p>
   </w:comment>
-  <w:comment w:author="Brandon Whitehead" w:id="53" w:date="2024-04-16T23:05:21Z">
+  <w:comment w:author="Patricia A" w:id="35" w:date="2024-04-25T00:35:35Z">
     <w:p>
       <w:pPr>
         <w:keepNext w:val="0"/>
@@ -16895,11 +17511,9 @@
           <w:vertAlign w:val="baseline"/>
           <w:rtl w:val="0"/>
         </w:rPr>
-        <w:t xml:space="preserve">I am highly skeptical of the legitimacy of these 'letters'.</w:t>
-      </w:r>
-    </w:p>
-  </w:comment>
-  <w:comment w:author="Daniel Mietchen" w:id="0" w:date="2024-04-10T22:32:31Z">
+        <w:t xml:space="preserve">My suggested revision. Nick?</w:t>
+      </w:r>
+    </w:p>
     <w:p>
       <w:pPr>
         <w:keepNext w:val="0"/>
@@ -16946,11 +17560,11 @@
           <w:vertAlign w:val="baseline"/>
           <w:rtl w:val="0"/>
         </w:rPr>
-        <w:t xml:space="preserve">We're looking for a new motto, and this is one of the suggestions.</w:t>
+        <w:t xml:space="preserve">A reframed Ronin Institute is certainly at liberty to redefine itself as a science/social science/technology organization, but it should be intentional and explicit.</w:t>
       </w:r>
     </w:p>
   </w:comment>
-  <w:comment w:author="Brandon Whitehead" w:id="1" w:date="2024-04-11T01:35:22Z">
+  <w:comment w:author="Ruth Duerr" w:id="14" w:date="2024-04-16T20:51:53Z">
     <w:p>
       <w:pPr>
         <w:keepNext w:val="0"/>
@@ -16997,11 +17611,9 @@
           <w:vertAlign w:val="baseline"/>
           <w:rtl w:val="0"/>
         </w:rPr>
-        <w:t xml:space="preserve">For those of us who may be a little rusty in our Latin language skills....according to Google Translate, this is "we hope in truth"</w:t>
-      </w:r>
-    </w:p>
-  </w:comment>
-  <w:comment w:author="Paola Di Maio" w:id="2" w:date="2024-04-11T04:52:14Z">
+        <w:t xml:space="preserve">According to translate.com this means "Truth above all"</w:t>
+      </w:r>
+    </w:p>
     <w:p>
       <w:pPr>
         <w:keepNext w:val="0"/>
@@ -17048,11 +17660,9 @@
           <w:vertAlign w:val="baseline"/>
           <w:rtl w:val="0"/>
         </w:rPr>
-        <w:t xml:space="preserve">@daniel please add your motto and then we can test the voting tool &lt;g&gt; use google translate to create the one you like</w:t>
-      </w:r>
-    </w:p>
-  </w:comment>
-  <w:comment w:author="Tom Lawrence" w:id="3" w:date="2024-04-13T18:12:57Z">
+        <w:t xml:space="preserve">1 total reaction</w:t>
+      </w:r>
+    </w:p>
     <w:p>
       <w:pPr>
         <w:keepNext w:val="0"/>
@@ -17099,11 +17709,11 @@
           <w:vertAlign w:val="baseline"/>
           <w:rtl w:val="0"/>
         </w:rPr>
-        <w:t xml:space="preserve">Unless there's a particular reason related to US law/institutional practice, I'm not clear why we are inventing a new Latin motto in this document. To my English eyes, this seems a fairly superficial part of an organisation's identity, something that's nice to have, rather than needed. To my thinking, we need first to understand the extent to which we need a new institution. Once we have more information on this, we can take a view on which elements of Ronin's branding need to be replaced. This seems a "round two" or "round three" consideration to me, and therefore out of place in this document. Let's come to that in due course as necessary, once we've got more of the basic essentials established.</w:t>
+        <w:t xml:space="preserve">Brandon Whitehead reacted with 🤘 at 2024-04-16 15:34 PM</w:t>
       </w:r>
     </w:p>
   </w:comment>
-  <w:comment w:author="Paola Di Maio" w:id="4" w:date="2024-04-13T18:36:39Z">
+  <w:comment w:author="Carolyn Sealfon" w:id="44" w:date="2024-04-12T01:27:45Z">
     <w:p>
       <w:pPr>
         <w:keepNext w:val="0"/>
@@ -17150,11 +17760,11 @@
           <w:vertAlign w:val="baseline"/>
           <w:rtl w:val="0"/>
         </w:rPr>
-        <w:t xml:space="preserve">It is just for fun, we are not looking for a new motto, but having fun thinking about it, does not have to be latin. @Daniel has one in Swahili it is not mandatory and gives the opportunity to share values in a traditional way, a motto is a declaration of a core value at the heart of a scholarly institution</w:t>
+        <w:t xml:space="preserve">I agree and yet I rather like the radical inclusivity of Ronin that was. I would have no problem with a US$100 fee but I wonder if we should have a sliding scale to accommodate diverse financial circumstances, especially as an international community. Or otherwise offer the opportunity to apply for a fee waiver as needed.</w:t>
       </w:r>
     </w:p>
   </w:comment>
-  <w:comment w:author="Paola Di Maio" w:id="5" w:date="2024-04-22T05:48:50Z">
+  <w:comment w:author="Paola Di Maio" w:id="45" w:date="2024-04-12T17:01:09Z">
     <w:p>
       <w:pPr>
         <w:keepNext w:val="0"/>
@@ -17201,11 +17811,9 @@
           <w:vertAlign w:val="baseline"/>
           <w:rtl w:val="0"/>
         </w:rPr>
-        <w:t xml:space="preserve">There seems to be no word for reboot in Latin</w:t>
-      </w:r>
-    </w:p>
-  </w:comment>
-  <w:comment w:author="Paola Di Maio" w:id="19" w:date="2024-04-16T11:55:36Z">
+        <w:t xml:space="preserve">or offer service for the value of the buck (editorial or other service function, I suggested this when I joined, that members should make a contribution the level of the contribution has to be affordable, so I agree @carolyn.sealfon@ronininstitute.org</w:t>
+      </w:r>
+    </w:p>
     <w:p>
       <w:pPr>
         <w:keepNext w:val="0"/>
@@ -17252,11 +17860,9 @@
           <w:vertAlign w:val="baseline"/>
           <w:rtl w:val="0"/>
         </w:rPr>
-        <w:t xml:space="preserve">Tom, thanks for drafting the letter, it great, I  dlike to tadd a couple of points. 1. my understanding is that the board is attempting to close the institute then resign, rather than just resign, because presumably they are facing some unknown issues that they cannot resolve. so the question in the letter asking why they announced the closure is good, but not sure if the question why they are not just resigning and asking someone else to step in perhaps needs to be reframed, cannot remember what the other question was, I ll add it later. maybe related to the request that the president simply steps out and and nominate a new president please and lets someone else fix the problem, instead of just closing down the institute because the current board cannot resolve the open issues</w:t>
-      </w:r>
-    </w:p>
-  </w:comment>
-  <w:comment w:id="43" w:date="2024-04-14T13:16:50Z">
+        <w:t xml:space="preserve">1 total reaction</w:t>
+      </w:r>
+    </w:p>
     <w:p>
       <w:pPr>
         <w:keepNext w:val="0"/>
@@ -17303,9 +17909,11 @@
           <w:vertAlign w:val="baseline"/>
           <w:rtl w:val="0"/>
         </w:rPr>
-        <w:t xml:space="preserve">1 total reaction</w:t>
-      </w:r>
-    </w:p>
+        <w:t xml:space="preserve">Ruth Duerr reacted with 👍 at 2024-04-15 14:07 PM</w:t>
+      </w:r>
+    </w:p>
+  </w:comment>
+  <w:comment w:author="Tom Lawrence" w:id="48" w:date="2024-04-15T13:45:57Z">
     <w:p>
       <w:pPr>
         <w:keepNext w:val="0"/>
@@ -17352,11 +17960,11 @@
           <w:vertAlign w:val="baseline"/>
           <w:rtl w:val="0"/>
         </w:rPr>
-        <w:t xml:space="preserve">Tom Lawrence reacted with 👍 at 2024-04-14 06:16 AM</w:t>
+        <w:t xml:space="preserve">This was first brought to my attention by Paola, who included a link to attend online. I can't now find Paola's original message; I think I've found the link but it doesn't seem to work. I thought I'd add it here to avoid us losing sight of it. Paola, can you add the appropriate link, please?</w:t>
       </w:r>
     </w:p>
   </w:comment>
-  <w:comment w:author="Tom Lawrence" w:id="32" w:date="2024-04-23T17:52:11Z">
+  <w:comment w:author="Ruth Duerr" w:id="54" w:date="2024-04-16T07:37:34Z">
     <w:p>
       <w:pPr>
         <w:keepNext w:val="0"/>
@@ -17403,11 +18011,11 @@
           <w:vertAlign w:val="baseline"/>
           <w:rtl w:val="0"/>
         </w:rPr>
-        <w:t xml:space="preserve">Tom Buckholtz just mentioned Hillsdale College to me. Looks like they get all their funding from donors: https://www.hillsdale.edu/information-for/donors-friends/. I worked for the Education Policy Institute in London which was funded in a similar way: https://epi.org.uk/our-funding/. It could be worth exploring how they both go about fundraising.</w:t>
+        <w:t xml:space="preserve">I note another case of such a "cease and desist" letter...  hmmm...</w:t>
       </w:r>
     </w:p>
   </w:comment>
-  <w:comment w:author="Nick J" w:id="8" w:date="2024-04-20T12:10:44Z">
+  <w:comment w:author="Jorrit Poelen" w:id="55" w:date="2024-04-16T12:32:36Z">
     <w:p>
       <w:pPr>
         <w:keepNext w:val="0"/>
@@ -17454,11 +18062,11 @@
           <w:vertAlign w:val="baseline"/>
           <w:rtl w:val="0"/>
         </w:rPr>
-        <w:t xml:space="preserve">I recommend that we send the first letter, updated if necessary to reflect current realities.  The more recent response of the board, and the record of cease and desist messages, does not warrant an empathetic reply.   I do see evidence of hard work on their part, in the involvement of leaders in other organizations and what may be (we don't know) successful ongoing moves of grants. However, we all are working incredibly hard but they have not acknowledged that at all. If they do send out an acknowledgement and evidence of engagement, then we should consider the second letter.</w:t>
+        <w:t xml:space="preserve">Hey Ruth, sorry to hear that you got one of these email also. I find them very stressful and they caused my partner to be quite upset. I am still confused what the email is trying to accomplish, especially because of the lack of detail and vague references.</w:t>
       </w:r>
     </w:p>
   </w:comment>
-  <w:comment w:author="Carolyn Sealfon" w:id="9" w:date="2024-04-20T18:54:49Z">
+  <w:comment w:author="Arika Virapongse" w:id="56" w:date="2024-04-16T14:22:29Z">
     <w:p>
       <w:pPr>
         <w:keepNext w:val="0"/>
@@ -17505,11 +18113,11 @@
           <w:vertAlign w:val="baseline"/>
           <w:rtl w:val="0"/>
         </w:rPr>
-        <w:t xml:space="preserve">Our core values are truth and empathy, and so I would advocate for responding with empathy. I see nothing to be gained by withholding empathy from anyone.</w:t>
+        <w:t xml:space="preserve">I owned up on Discord. Ruth is referring to the letter I received. But I don't want it recorded here. Really don't want to get another stressful letter from the Board.</w:t>
       </w:r>
     </w:p>
   </w:comment>
-  <w:comment w:author="Carolyn Sealfon" w:id="10" w:date="2024-04-20T18:58:11Z">
+  <w:comment w:author="Brandon Whitehead" w:id="57" w:date="2024-04-16T23:05:21Z">
     <w:p>
       <w:pPr>
         <w:keepNext w:val="0"/>
@@ -17556,11 +18164,11 @@
           <w:vertAlign w:val="baseline"/>
           <w:rtl w:val="0"/>
         </w:rPr>
-        <w:t xml:space="preserve">Even if the Board had not been communicating with us with empathy (as I agree they have not). How does that saying go? "An eye for an eye leaves the whole world blind."</w:t>
+        <w:t xml:space="preserve">I am highly skeptical of the legitimacy of these 'letters'.</w:t>
       </w:r>
     </w:p>
   </w:comment>
-  <w:comment w:author="Nick J" w:id="11" w:date="2024-04-20T20:44:00Z">
+  <w:comment w:author="Daniel Mietchen" w:id="8" w:date="2024-04-10T22:32:31Z">
     <w:p>
       <w:pPr>
         <w:keepNext w:val="0"/>
@@ -17607,11 +18215,11 @@
           <w:vertAlign w:val="baseline"/>
           <w:rtl w:val="0"/>
         </w:rPr>
-        <w:t xml:space="preserve">Very important points. However the first word is truth.  We must respond to the situation as it is, rather than as we would wish it to be.  Truth and empathy.  I think the first letter can better reflect both values.</w:t>
+        <w:t xml:space="preserve">We're looking for a new motto, and this is one of the suggestions.</w:t>
       </w:r>
     </w:p>
   </w:comment>
-  <w:comment w:author="Paola Di Maio" w:id="7" w:date="2024-04-25T09:42:25Z">
+  <w:comment w:author="Brandon Whitehead" w:id="9" w:date="2024-04-11T01:35:22Z">
     <w:p>
       <w:pPr>
         <w:keepNext w:val="0"/>
@@ -17658,11 +18266,468 @@
           <w:vertAlign w:val="baseline"/>
           <w:rtl w:val="0"/>
         </w:rPr>
+        <w:t xml:space="preserve">For those of us who may be a little rusty in our Latin language skills....according to Google Translate, this is "we hope in truth"</w:t>
+      </w:r>
+    </w:p>
+  </w:comment>
+  <w:comment w:author="Paola Di Maio" w:id="10" w:date="2024-04-11T04:52:14Z">
+    <w:p>
+      <w:pPr>
+        <w:keepNext w:val="0"/>
+        <w:keepLines w:val="0"/>
+        <w:pageBreakBefore w:val="0"/>
+        <w:widowControl w:val="0"/>
+        <w:pBdr>
+          <w:top w:space="0" w:sz="0" w:val="nil"/>
+          <w:left w:space="0" w:sz="0" w:val="nil"/>
+          <w:bottom w:space="0" w:sz="0" w:val="nil"/>
+          <w:right w:space="0" w:sz="0" w:val="nil"/>
+          <w:between w:space="0" w:sz="0" w:val="nil"/>
+        </w:pBdr>
+        <w:shd w:fill="auto" w:val="clear"/>
+        <w:spacing w:after="0" w:before="0" w:line="240" w:lineRule="auto"/>
+        <w:ind w:left="0" w:right="0" w:firstLine="0"/>
+        <w:jc w:val="left"/>
+        <w:rPr>
+          <w:rFonts w:ascii="Arial" w:cs="Arial" w:eastAsia="Arial" w:hAnsi="Arial"/>
+          <w:b w:val="0"/>
+          <w:i w:val="0"/>
+          <w:smallCaps w:val="0"/>
+          <w:strike w:val="0"/>
+          <w:color w:val="000000"/>
+          <w:sz w:val="22"/>
+          <w:szCs w:val="22"/>
+          <w:u w:val="none"/>
+          <w:shd w:fill="auto" w:val="clear"/>
+          <w:vertAlign w:val="baseline"/>
+        </w:rPr>
+      </w:pPr>
+      <w:r>
+        <w:rPr>
+          <w:rFonts w:ascii="Arial" w:cs="Arial" w:eastAsia="Arial" w:hAnsi="Arial"/>
+          <w:b w:val="0"/>
+          <w:i w:val="0"/>
+          <w:smallCaps w:val="0"/>
+          <w:strike w:val="0"/>
+          <w:color w:val="000000"/>
+          <w:sz w:val="22"/>
+          <w:szCs w:val="22"/>
+          <w:u w:val="none"/>
+          <w:shd w:fill="auto" w:val="clear"/>
+          <w:vertAlign w:val="baseline"/>
+          <w:rtl w:val="0"/>
+        </w:rPr>
+        <w:t xml:space="preserve">@daniel please add your motto and then we can test the voting tool &lt;g&gt; use google translate to create the one you like</w:t>
+      </w:r>
+    </w:p>
+  </w:comment>
+  <w:comment w:author="Tom Lawrence" w:id="11" w:date="2024-04-13T18:12:57Z">
+    <w:p>
+      <w:pPr>
+        <w:keepNext w:val="0"/>
+        <w:keepLines w:val="0"/>
+        <w:pageBreakBefore w:val="0"/>
+        <w:widowControl w:val="0"/>
+        <w:pBdr>
+          <w:top w:space="0" w:sz="0" w:val="nil"/>
+          <w:left w:space="0" w:sz="0" w:val="nil"/>
+          <w:bottom w:space="0" w:sz="0" w:val="nil"/>
+          <w:right w:space="0" w:sz="0" w:val="nil"/>
+          <w:between w:space="0" w:sz="0" w:val="nil"/>
+        </w:pBdr>
+        <w:shd w:fill="auto" w:val="clear"/>
+        <w:spacing w:after="0" w:before="0" w:line="240" w:lineRule="auto"/>
+        <w:ind w:left="0" w:right="0" w:firstLine="0"/>
+        <w:jc w:val="left"/>
+        <w:rPr>
+          <w:rFonts w:ascii="Arial" w:cs="Arial" w:eastAsia="Arial" w:hAnsi="Arial"/>
+          <w:b w:val="0"/>
+          <w:i w:val="0"/>
+          <w:smallCaps w:val="0"/>
+          <w:strike w:val="0"/>
+          <w:color w:val="000000"/>
+          <w:sz w:val="22"/>
+          <w:szCs w:val="22"/>
+          <w:u w:val="none"/>
+          <w:shd w:fill="auto" w:val="clear"/>
+          <w:vertAlign w:val="baseline"/>
+        </w:rPr>
+      </w:pPr>
+      <w:r>
+        <w:rPr>
+          <w:rFonts w:ascii="Arial" w:cs="Arial" w:eastAsia="Arial" w:hAnsi="Arial"/>
+          <w:b w:val="0"/>
+          <w:i w:val="0"/>
+          <w:smallCaps w:val="0"/>
+          <w:strike w:val="0"/>
+          <w:color w:val="000000"/>
+          <w:sz w:val="22"/>
+          <w:szCs w:val="22"/>
+          <w:u w:val="none"/>
+          <w:shd w:fill="auto" w:val="clear"/>
+          <w:vertAlign w:val="baseline"/>
+          <w:rtl w:val="0"/>
+        </w:rPr>
+        <w:t xml:space="preserve">Unless there's a particular reason related to US law/institutional practice, I'm not clear why we are inventing a new Latin motto in this document. To my English eyes, this seems a fairly superficial part of an organisation's identity, something that's nice to have, rather than needed. To my thinking, we need first to understand the extent to which we need a new institution. Once we have more information on this, we can take a view on which elements of Ronin's branding need to be replaced. This seems a "round two" or "round three" consideration to me, and therefore out of place in this document. Let's come to that in due course as necessary, once we've got more of the basic essentials established.</w:t>
+      </w:r>
+    </w:p>
+  </w:comment>
+  <w:comment w:author="Paola Di Maio" w:id="12" w:date="2024-04-13T18:36:39Z">
+    <w:p>
+      <w:pPr>
+        <w:keepNext w:val="0"/>
+        <w:keepLines w:val="0"/>
+        <w:pageBreakBefore w:val="0"/>
+        <w:widowControl w:val="0"/>
+        <w:pBdr>
+          <w:top w:space="0" w:sz="0" w:val="nil"/>
+          <w:left w:space="0" w:sz="0" w:val="nil"/>
+          <w:bottom w:space="0" w:sz="0" w:val="nil"/>
+          <w:right w:space="0" w:sz="0" w:val="nil"/>
+          <w:between w:space="0" w:sz="0" w:val="nil"/>
+        </w:pBdr>
+        <w:shd w:fill="auto" w:val="clear"/>
+        <w:spacing w:after="0" w:before="0" w:line="240" w:lineRule="auto"/>
+        <w:ind w:left="0" w:right="0" w:firstLine="0"/>
+        <w:jc w:val="left"/>
+        <w:rPr>
+          <w:rFonts w:ascii="Arial" w:cs="Arial" w:eastAsia="Arial" w:hAnsi="Arial"/>
+          <w:b w:val="0"/>
+          <w:i w:val="0"/>
+          <w:smallCaps w:val="0"/>
+          <w:strike w:val="0"/>
+          <w:color w:val="000000"/>
+          <w:sz w:val="22"/>
+          <w:szCs w:val="22"/>
+          <w:u w:val="none"/>
+          <w:shd w:fill="auto" w:val="clear"/>
+          <w:vertAlign w:val="baseline"/>
+        </w:rPr>
+      </w:pPr>
+      <w:r>
+        <w:rPr>
+          <w:rFonts w:ascii="Arial" w:cs="Arial" w:eastAsia="Arial" w:hAnsi="Arial"/>
+          <w:b w:val="0"/>
+          <w:i w:val="0"/>
+          <w:smallCaps w:val="0"/>
+          <w:strike w:val="0"/>
+          <w:color w:val="000000"/>
+          <w:sz w:val="22"/>
+          <w:szCs w:val="22"/>
+          <w:u w:val="none"/>
+          <w:shd w:fill="auto" w:val="clear"/>
+          <w:vertAlign w:val="baseline"/>
+          <w:rtl w:val="0"/>
+        </w:rPr>
+        <w:t xml:space="preserve">It is just for fun, we are not looking for a new motto, but having fun thinking about it, does not have to be latin. @Daniel has one in Swahili it is not mandatory and gives the opportunity to share values in a traditional way, a motto is a declaration of a core value at the heart of a scholarly institution</w:t>
+      </w:r>
+    </w:p>
+  </w:comment>
+  <w:comment w:author="Paola Di Maio" w:id="13" w:date="2024-04-22T05:48:50Z">
+    <w:p>
+      <w:pPr>
+        <w:keepNext w:val="0"/>
+        <w:keepLines w:val="0"/>
+        <w:pageBreakBefore w:val="0"/>
+        <w:widowControl w:val="0"/>
+        <w:pBdr>
+          <w:top w:space="0" w:sz="0" w:val="nil"/>
+          <w:left w:space="0" w:sz="0" w:val="nil"/>
+          <w:bottom w:space="0" w:sz="0" w:val="nil"/>
+          <w:right w:space="0" w:sz="0" w:val="nil"/>
+          <w:between w:space="0" w:sz="0" w:val="nil"/>
+        </w:pBdr>
+        <w:shd w:fill="auto" w:val="clear"/>
+        <w:spacing w:after="0" w:before="0" w:line="240" w:lineRule="auto"/>
+        <w:ind w:left="0" w:right="0" w:firstLine="0"/>
+        <w:jc w:val="left"/>
+        <w:rPr>
+          <w:rFonts w:ascii="Arial" w:cs="Arial" w:eastAsia="Arial" w:hAnsi="Arial"/>
+          <w:b w:val="0"/>
+          <w:i w:val="0"/>
+          <w:smallCaps w:val="0"/>
+          <w:strike w:val="0"/>
+          <w:color w:val="000000"/>
+          <w:sz w:val="22"/>
+          <w:szCs w:val="22"/>
+          <w:u w:val="none"/>
+          <w:shd w:fill="auto" w:val="clear"/>
+          <w:vertAlign w:val="baseline"/>
+        </w:rPr>
+      </w:pPr>
+      <w:r>
+        <w:rPr>
+          <w:rFonts w:ascii="Arial" w:cs="Arial" w:eastAsia="Arial" w:hAnsi="Arial"/>
+          <w:b w:val="0"/>
+          <w:i w:val="0"/>
+          <w:smallCaps w:val="0"/>
+          <w:strike w:val="0"/>
+          <w:color w:val="000000"/>
+          <w:sz w:val="22"/>
+          <w:szCs w:val="22"/>
+          <w:u w:val="none"/>
+          <w:shd w:fill="auto" w:val="clear"/>
+          <w:vertAlign w:val="baseline"/>
+          <w:rtl w:val="0"/>
+        </w:rPr>
+        <w:t xml:space="preserve">There seems to be no word for reboot in Latin</w:t>
+      </w:r>
+    </w:p>
+  </w:comment>
+  <w:comment w:author="Paola Di Maio" w:id="23" w:date="2024-04-16T11:55:36Z">
+    <w:p>
+      <w:pPr>
+        <w:keepNext w:val="0"/>
+        <w:keepLines w:val="0"/>
+        <w:pageBreakBefore w:val="0"/>
+        <w:widowControl w:val="0"/>
+        <w:pBdr>
+          <w:top w:space="0" w:sz="0" w:val="nil"/>
+          <w:left w:space="0" w:sz="0" w:val="nil"/>
+          <w:bottom w:space="0" w:sz="0" w:val="nil"/>
+          <w:right w:space="0" w:sz="0" w:val="nil"/>
+          <w:between w:space="0" w:sz="0" w:val="nil"/>
+        </w:pBdr>
+        <w:shd w:fill="auto" w:val="clear"/>
+        <w:spacing w:after="0" w:before="0" w:line="240" w:lineRule="auto"/>
+        <w:ind w:left="0" w:right="0" w:firstLine="0"/>
+        <w:jc w:val="left"/>
+        <w:rPr>
+          <w:rFonts w:ascii="Arial" w:cs="Arial" w:eastAsia="Arial" w:hAnsi="Arial"/>
+          <w:b w:val="0"/>
+          <w:i w:val="0"/>
+          <w:smallCaps w:val="0"/>
+          <w:strike w:val="0"/>
+          <w:color w:val="000000"/>
+          <w:sz w:val="22"/>
+          <w:szCs w:val="22"/>
+          <w:u w:val="none"/>
+          <w:shd w:fill="auto" w:val="clear"/>
+          <w:vertAlign w:val="baseline"/>
+        </w:rPr>
+      </w:pPr>
+      <w:r>
+        <w:rPr>
+          <w:rFonts w:ascii="Arial" w:cs="Arial" w:eastAsia="Arial" w:hAnsi="Arial"/>
+          <w:b w:val="0"/>
+          <w:i w:val="0"/>
+          <w:smallCaps w:val="0"/>
+          <w:strike w:val="0"/>
+          <w:color w:val="000000"/>
+          <w:sz w:val="22"/>
+          <w:szCs w:val="22"/>
+          <w:u w:val="none"/>
+          <w:shd w:fill="auto" w:val="clear"/>
+          <w:vertAlign w:val="baseline"/>
+          <w:rtl w:val="0"/>
+        </w:rPr>
+        <w:t xml:space="preserve">Tom, thanks for drafting the letter, it great, I  dlike to tadd a couple of points. 1. my understanding is that the board is attempting to close the institute then resign, rather than just resign, because presumably they are facing some unknown issues that they cannot resolve. so the question in the letter asking why they announced the closure is good, but not sure if the question why they are not just resigning and asking someone else to step in perhaps needs to be reframed, cannot remember what the other question was, I ll add it later. maybe related to the request that the president simply steps out and and nominate a new president please and lets someone else fix the problem, instead of just closing down the institute because the current board cannot resolve the open issues</w:t>
+      </w:r>
+    </w:p>
+  </w:comment>
+  <w:comment w:id="47" w:date="2024-04-14T13:16:50Z">
+    <w:p>
+      <w:pPr>
+        <w:keepNext w:val="0"/>
+        <w:keepLines w:val="0"/>
+        <w:pageBreakBefore w:val="0"/>
+        <w:widowControl w:val="0"/>
+        <w:pBdr>
+          <w:top w:space="0" w:sz="0" w:val="nil"/>
+          <w:left w:space="0" w:sz="0" w:val="nil"/>
+          <w:bottom w:space="0" w:sz="0" w:val="nil"/>
+          <w:right w:space="0" w:sz="0" w:val="nil"/>
+          <w:between w:space="0" w:sz="0" w:val="nil"/>
+        </w:pBdr>
+        <w:shd w:fill="auto" w:val="clear"/>
+        <w:spacing w:after="0" w:before="0" w:line="240" w:lineRule="auto"/>
+        <w:ind w:left="0" w:right="0" w:firstLine="0"/>
+        <w:jc w:val="left"/>
+        <w:rPr>
+          <w:rFonts w:ascii="Arial" w:cs="Arial" w:eastAsia="Arial" w:hAnsi="Arial"/>
+          <w:b w:val="0"/>
+          <w:i w:val="0"/>
+          <w:smallCaps w:val="0"/>
+          <w:strike w:val="0"/>
+          <w:color w:val="000000"/>
+          <w:sz w:val="22"/>
+          <w:szCs w:val="22"/>
+          <w:u w:val="none"/>
+          <w:shd w:fill="auto" w:val="clear"/>
+          <w:vertAlign w:val="baseline"/>
+        </w:rPr>
+      </w:pPr>
+      <w:r>
+        <w:rPr>
+          <w:rFonts w:ascii="Arial" w:cs="Arial" w:eastAsia="Arial" w:hAnsi="Arial"/>
+          <w:b w:val="0"/>
+          <w:i w:val="0"/>
+          <w:smallCaps w:val="0"/>
+          <w:strike w:val="0"/>
+          <w:color w:val="000000"/>
+          <w:sz w:val="22"/>
+          <w:szCs w:val="22"/>
+          <w:u w:val="none"/>
+          <w:shd w:fill="auto" w:val="clear"/>
+          <w:vertAlign w:val="baseline"/>
+          <w:rtl w:val="0"/>
+        </w:rPr>
+        <w:t xml:space="preserve">1 total reaction</w:t>
+      </w:r>
+    </w:p>
+    <w:p>
+      <w:pPr>
+        <w:keepNext w:val="0"/>
+        <w:keepLines w:val="0"/>
+        <w:pageBreakBefore w:val="0"/>
+        <w:widowControl w:val="0"/>
+        <w:pBdr>
+          <w:top w:space="0" w:sz="0" w:val="nil"/>
+          <w:left w:space="0" w:sz="0" w:val="nil"/>
+          <w:bottom w:space="0" w:sz="0" w:val="nil"/>
+          <w:right w:space="0" w:sz="0" w:val="nil"/>
+          <w:between w:space="0" w:sz="0" w:val="nil"/>
+        </w:pBdr>
+        <w:shd w:fill="auto" w:val="clear"/>
+        <w:spacing w:after="0" w:before="0" w:line="240" w:lineRule="auto"/>
+        <w:ind w:left="0" w:right="0" w:firstLine="0"/>
+        <w:jc w:val="left"/>
+        <w:rPr>
+          <w:rFonts w:ascii="Arial" w:cs="Arial" w:eastAsia="Arial" w:hAnsi="Arial"/>
+          <w:b w:val="0"/>
+          <w:i w:val="0"/>
+          <w:smallCaps w:val="0"/>
+          <w:strike w:val="0"/>
+          <w:color w:val="000000"/>
+          <w:sz w:val="22"/>
+          <w:szCs w:val="22"/>
+          <w:u w:val="none"/>
+          <w:shd w:fill="auto" w:val="clear"/>
+          <w:vertAlign w:val="baseline"/>
+        </w:rPr>
+      </w:pPr>
+      <w:r>
+        <w:rPr>
+          <w:rFonts w:ascii="Arial" w:cs="Arial" w:eastAsia="Arial" w:hAnsi="Arial"/>
+          <w:b w:val="0"/>
+          <w:i w:val="0"/>
+          <w:smallCaps w:val="0"/>
+          <w:strike w:val="0"/>
+          <w:color w:val="000000"/>
+          <w:sz w:val="22"/>
+          <w:szCs w:val="22"/>
+          <w:u w:val="none"/>
+          <w:shd w:fill="auto" w:val="clear"/>
+          <w:vertAlign w:val="baseline"/>
+          <w:rtl w:val="0"/>
+        </w:rPr>
+        <w:t xml:space="preserve">Tom Lawrence reacted with 👍 at 2024-04-14 06:16 AM</w:t>
+      </w:r>
+    </w:p>
+  </w:comment>
+  <w:comment w:author="Tom Lawrence" w:id="36" w:date="2024-04-23T17:52:11Z">
+    <w:p>
+      <w:pPr>
+        <w:keepNext w:val="0"/>
+        <w:keepLines w:val="0"/>
+        <w:pageBreakBefore w:val="0"/>
+        <w:widowControl w:val="0"/>
+        <w:pBdr>
+          <w:top w:space="0" w:sz="0" w:val="nil"/>
+          <w:left w:space="0" w:sz="0" w:val="nil"/>
+          <w:bottom w:space="0" w:sz="0" w:val="nil"/>
+          <w:right w:space="0" w:sz="0" w:val="nil"/>
+          <w:between w:space="0" w:sz="0" w:val="nil"/>
+        </w:pBdr>
+        <w:shd w:fill="auto" w:val="clear"/>
+        <w:spacing w:after="0" w:before="0" w:line="240" w:lineRule="auto"/>
+        <w:ind w:left="0" w:right="0" w:firstLine="0"/>
+        <w:jc w:val="left"/>
+        <w:rPr>
+          <w:rFonts w:ascii="Arial" w:cs="Arial" w:eastAsia="Arial" w:hAnsi="Arial"/>
+          <w:b w:val="0"/>
+          <w:i w:val="0"/>
+          <w:smallCaps w:val="0"/>
+          <w:strike w:val="0"/>
+          <w:color w:val="000000"/>
+          <w:sz w:val="22"/>
+          <w:szCs w:val="22"/>
+          <w:u w:val="none"/>
+          <w:shd w:fill="auto" w:val="clear"/>
+          <w:vertAlign w:val="baseline"/>
+        </w:rPr>
+      </w:pPr>
+      <w:r>
+        <w:rPr>
+          <w:rFonts w:ascii="Arial" w:cs="Arial" w:eastAsia="Arial" w:hAnsi="Arial"/>
+          <w:b w:val="0"/>
+          <w:i w:val="0"/>
+          <w:smallCaps w:val="0"/>
+          <w:strike w:val="0"/>
+          <w:color w:val="000000"/>
+          <w:sz w:val="22"/>
+          <w:szCs w:val="22"/>
+          <w:u w:val="none"/>
+          <w:shd w:fill="auto" w:val="clear"/>
+          <w:vertAlign w:val="baseline"/>
+          <w:rtl w:val="0"/>
+        </w:rPr>
+        <w:t xml:space="preserve">Tom Buckholtz just mentioned Hillsdale College to me. Looks like they get all their funding from donors: https://www.hillsdale.edu/information-for/donors-friends/. I worked for the Education Policy Institute in London which was funded in a similar way: https://epi.org.uk/our-funding/. It could be worth exploring how they both go about fundraising.</w:t>
+      </w:r>
+    </w:p>
+  </w:comment>
+  <w:comment w:author="Paola Di Maio" w:id="15" w:date="2024-04-25T09:42:25Z">
+    <w:p>
+      <w:pPr>
+        <w:keepNext w:val="0"/>
+        <w:keepLines w:val="0"/>
+        <w:pageBreakBefore w:val="0"/>
+        <w:widowControl w:val="0"/>
+        <w:pBdr>
+          <w:top w:space="0" w:sz="0" w:val="nil"/>
+          <w:left w:space="0" w:sz="0" w:val="nil"/>
+          <w:bottom w:space="0" w:sz="0" w:val="nil"/>
+          <w:right w:space="0" w:sz="0" w:val="nil"/>
+          <w:between w:space="0" w:sz="0" w:val="nil"/>
+        </w:pBdr>
+        <w:shd w:fill="auto" w:val="clear"/>
+        <w:spacing w:after="0" w:before="0" w:line="240" w:lineRule="auto"/>
+        <w:ind w:left="0" w:right="0" w:firstLine="0"/>
+        <w:jc w:val="left"/>
+        <w:rPr>
+          <w:rFonts w:ascii="Arial" w:cs="Arial" w:eastAsia="Arial" w:hAnsi="Arial"/>
+          <w:b w:val="0"/>
+          <w:i w:val="0"/>
+          <w:smallCaps w:val="0"/>
+          <w:strike w:val="0"/>
+          <w:color w:val="000000"/>
+          <w:sz w:val="22"/>
+          <w:szCs w:val="22"/>
+          <w:u w:val="none"/>
+          <w:shd w:fill="auto" w:val="clear"/>
+          <w:vertAlign w:val="baseline"/>
+        </w:rPr>
+      </w:pPr>
+      <w:r>
+        <w:rPr>
+          <w:rFonts w:ascii="Arial" w:cs="Arial" w:eastAsia="Arial" w:hAnsi="Arial"/>
+          <w:b w:val="0"/>
+          <w:i w:val="0"/>
+          <w:smallCaps w:val="0"/>
+          <w:strike w:val="0"/>
+          <w:color w:val="000000"/>
+          <w:sz w:val="22"/>
+          <w:szCs w:val="22"/>
+          <w:u w:val="none"/>
+          <w:shd w:fill="auto" w:val="clear"/>
+          <w:vertAlign w:val="baseline"/>
+          <w:rtl w:val="0"/>
+        </w:rPr>
         <w:t xml:space="preserve">Please note that I was not aware this documented existed until I found it in my g drive, casual so I linked it here , in the infrastructure doc, there is a link to another slack doc that cannot be opened by those who have lost access to slack, could we have a non slack version of this linked doc so that everyone can see what it is in and coantribute accordingly? cheers</w:t>
       </w:r>
     </w:p>
   </w:comment>
-  <w:comment w:author="Paola Di Maio" w:id="12" w:date="2024-04-25T09:43:48Z">
+  <w:comment w:author="Paola Di Maio" w:id="16" w:date="2024-04-25T09:43:48Z">
     <w:p>
       <w:pPr>
         <w:keepNext w:val="0"/>

--- a/reframing-ronin.docx
+++ b/reframing-ronin.docx
@@ -16,29 +16,30 @@
           <w:szCs w:val="28"/>
           <w:rtl w:val="0"/>
         </w:rPr>
-        <w:t xml:space="preserve">Suggestions for TO DO items (please add +1</w:t>
-      </w:r>
-      <w:ins w:author="Jorrit Poelen" w:id="0" w:date="2024-05-25T15:46:23Z">
-        <w:r>
-          <w:rPr>
-            <w:sz w:val="28"/>
-            <w:szCs w:val="28"/>
-            <w:rtl w:val="0"/>
-          </w:rPr>
-          <w:t xml:space="preserve">, or your name</w:t>
-        </w:r>
-      </w:ins>
-      <w:r>
+        <w:t xml:space="preserve">Suggestions for TO DO items (please add +1, or your name to show support) and please log in so that comments are not anonymous. Anonymous comments and shows of support do not count </w:t>
+      </w:r>
+    </w:p>
+    <w:p>
+      <w:pPr>
+        <w:jc w:val="left"/>
         <w:rPr>
           <w:sz w:val="28"/>
           <w:szCs w:val="28"/>
-          <w:rtl w:val="0"/>
-        </w:rPr>
-        <w:t xml:space="preserve"> to show support) and please log in so thata comments are not anonymous. Anonymous comments and shows of support do not count </w:t>
-      </w:r>
-    </w:p>
-    <w:p>
-      <w:pPr>
+        </w:rPr>
+      </w:pPr>
+      <w:r>
+        <w:rPr>
+          <w:rtl w:val="0"/>
+        </w:rPr>
+      </w:r>
+    </w:p>
+    <w:p>
+      <w:pPr>
+        <w:numPr>
+          <w:ilvl w:val="0"/>
+          <w:numId w:val="8"/>
+        </w:numPr>
+        <w:ind w:left="720" w:hanging="360"/>
         <w:jc w:val="left"/>
         <w:rPr>
           <w:sz w:val="28"/>
@@ -47,32 +48,15 @@
       </w:pPr>
       <w:r>
         <w:rPr>
-          <w:rtl w:val="0"/>
-        </w:rPr>
-      </w:r>
-    </w:p>
-    <w:p>
-      <w:pPr>
-        <w:jc w:val="left"/>
-        <w:rPr>
-          <w:b w:val="1"/>
-          <w:i w:val="1"/>
           <w:sz w:val="28"/>
           <w:szCs w:val="28"/>
-        </w:rPr>
-      </w:pPr>
-      <w:r>
-        <w:rPr>
-          <w:sz w:val="28"/>
-          <w:szCs w:val="28"/>
-          <w:rtl w:val="0"/>
-        </w:rPr>
-        <w:t xml:space="preserve">1. </w:t>
+          <w:rtl w:val="0"/>
+        </w:rPr>
+        <w:t xml:space="preserve"> </w:t>
       </w:r>
       <w:hyperlink r:id="rId7">
         <w:r>
           <w:rPr>
-            <w:b w:val="1"/>
             <w:i w:val="1"/>
             <w:color w:val="1155cc"/>
             <w:sz w:val="28"/>
@@ -80,12 +64,11 @@
             <w:u w:val="single"/>
             <w:rtl w:val="0"/>
           </w:rPr>
-          <w:t xml:space="preserve">Action: Give  your availability to build capacity</w:t>
+          <w:t xml:space="preserve">Action: Give your availability to build capacity</w:t>
         </w:r>
       </w:hyperlink>
       <w:r>
         <w:rPr>
-          <w:b w:val="1"/>
           <w:i w:val="1"/>
           <w:sz w:val="28"/>
           <w:szCs w:val="28"/>
@@ -96,28 +79,21 @@
     </w:p>
     <w:p>
       <w:pPr>
+        <w:numPr>
+          <w:ilvl w:val="0"/>
+          <w:numId w:val="8"/>
+        </w:numPr>
+        <w:ind w:left="720" w:hanging="360"/>
         <w:jc w:val="left"/>
         <w:rPr>
-          <w:b w:val="1"/>
           <w:i w:val="1"/>
           <w:sz w:val="28"/>
           <w:szCs w:val="28"/>
         </w:rPr>
       </w:pPr>
-      <w:r>
-        <w:rPr>
-          <w:b w:val="1"/>
-          <w:i w:val="1"/>
-          <w:sz w:val="28"/>
-          <w:szCs w:val="28"/>
-          <w:rtl w:val="0"/>
-        </w:rPr>
-        <w:t xml:space="preserve">2. </w:t>
-      </w:r>
       <w:hyperlink r:id="rId8">
         <w:r>
           <w:rPr>
-            <w:b w:val="1"/>
             <w:i w:val="1"/>
             <w:color w:val="1155cc"/>
             <w:sz w:val="28"/>
@@ -130,7 +106,6 @@
       </w:hyperlink>
       <w:r>
         <w:rPr>
-          <w:b w:val="1"/>
           <w:i w:val="1"/>
           <w:sz w:val="28"/>
           <w:szCs w:val="28"/>
@@ -141,9 +116,13 @@
     </w:p>
     <w:p>
       <w:pPr>
+        <w:numPr>
+          <w:ilvl w:val="0"/>
+          <w:numId w:val="8"/>
+        </w:numPr>
+        <w:ind w:left="720" w:hanging="360"/>
         <w:jc w:val="left"/>
         <w:rPr>
-          <w:b w:val="1"/>
           <w:i w:val="1"/>
           <w:sz w:val="28"/>
           <w:szCs w:val="28"/>
@@ -151,18 +130,16 @@
       </w:pPr>
       <w:r>
         <w:rPr>
-          <w:b w:val="1"/>
           <w:i w:val="1"/>
           <w:sz w:val="28"/>
           <w:szCs w:val="28"/>
           <w:rtl w:val="0"/>
         </w:rPr>
-        <w:t xml:space="preserve">3. Establish facts and chain of events then </w:t>
+        <w:t xml:space="preserve">Establish facts and chain of events then </w:t>
       </w:r>
       <w:hyperlink r:id="rId9">
         <w:r>
           <w:rPr>
-            <w:b w:val="1"/>
             <w:i w:val="1"/>
             <w:color w:val="1155cc"/>
             <w:sz w:val="28"/>
@@ -170,12 +147,11 @@
             <w:u w:val="single"/>
             <w:rtl w:val="0"/>
           </w:rPr>
-          <w:t xml:space="preserve">Report possible unlawul conduct to authorities and funders?</w:t>
+          <w:t xml:space="preserve">Report possible unlawful conduct to authorities and funders?</w:t>
         </w:r>
       </w:hyperlink>
       <w:r>
         <w:rPr>
-          <w:b w:val="1"/>
           <w:i w:val="1"/>
           <w:sz w:val="28"/>
           <w:szCs w:val="28"/>
@@ -185,433 +161,40 @@
       </w:r>
       <w:r>
         <w:rPr>
-          <w:rtl w:val="0"/>
-        </w:rPr>
-      </w:r>
-    </w:p>
-    <w:p>
-      <w:pPr>
-        <w:rPr>
-          <w:b w:val="1"/>
           <w:i w:val="1"/>
           <w:sz w:val="28"/>
           <w:szCs w:val="28"/>
-        </w:rPr>
-      </w:pPr>
-      <w:r>
-        <w:rPr>
-          <w:b w:val="1"/>
+          <w:rtl w:val="0"/>
+        </w:rPr>
+        <w:t xml:space="preserve"> </w:t>
+      </w:r>
+    </w:p>
+    <w:p>
+      <w:pPr>
+        <w:numPr>
+          <w:ilvl w:val="0"/>
+          <w:numId w:val="8"/>
+        </w:numPr>
+        <w:ind w:left="720" w:hanging="360"/>
+        <w:jc w:val="left"/>
+        <w:rPr>
           <w:i w:val="1"/>
           <w:sz w:val="28"/>
           <w:szCs w:val="28"/>
-          <w:rtl w:val="0"/>
-        </w:rPr>
-        <w:t xml:space="preserve">4. continue to make attempts to connect to Jon to help keep existing Ronin email, website, slack channel up and running (added by Jorrit inspired by  group discussion)</w:t>
-      </w:r>
-      <w:r>
-        <w:rPr>
-          <w:rtl w:val="0"/>
-        </w:rPr>
-      </w:r>
-    </w:p>
-    <w:p>
-      <w:pPr>
-        <w:rPr>
-          <w:b w:val="1"/>
+        </w:rPr>
+      </w:pPr>
+      <w:r>
+        <w:rPr>
           <w:i w:val="1"/>
           <w:sz w:val="28"/>
           <w:szCs w:val="28"/>
-        </w:rPr>
-      </w:pPr>
-      <w:r>
-        <w:rPr>
-          <w:b w:val="1"/>
-          <w:i w:val="1"/>
-          <w:sz w:val="28"/>
-          <w:szCs w:val="28"/>
-          <w:rtl w:val="0"/>
-        </w:rPr>
-        <w:t xml:space="preserve">5. </w:t>
-      </w:r>
-      <w:commentRangeStart w:id="0"/>
-      <w:commentRangeStart w:id="1"/>
-      <w:commentRangeStart w:id="2"/>
-      <w:commentRangeStart w:id="3"/>
-      <w:commentRangeStart w:id="4"/>
-      <w:r>
-        <w:rPr>
-          <w:b w:val="1"/>
-          <w:i w:val="1"/>
-          <w:sz w:val="28"/>
-          <w:szCs w:val="28"/>
-          <w:rtl w:val="0"/>
-        </w:rPr>
-        <w:t xml:space="preserve">propose bylaws that reflect the spirit of the Ronin organization</w:t>
-      </w:r>
-      <w:ins w:author="Jorrit Poelen" w:id="1" w:date="2024-05-29T13:46:04Z">
-        <w:r>
-          <w:rPr>
-            <w:b w:val="1"/>
-            <w:i w:val="1"/>
-            <w:sz w:val="28"/>
-            <w:szCs w:val="28"/>
-            <w:rtl w:val="0"/>
-          </w:rPr>
-          <w:t xml:space="preserve"> facilitated by (virtual) meetings with defined roles, goals, agenda, meeting notes etc</w:t>
-        </w:r>
-      </w:ins>
-      <w:r>
-        <w:rPr>
-          <w:b w:val="1"/>
-          <w:i w:val="1"/>
-          <w:sz w:val="28"/>
-          <w:szCs w:val="28"/>
-          <w:rtl w:val="0"/>
-        </w:rPr>
-        <w:t xml:space="preserve"> (added by Jorrit inspired by group discussion)</w:t>
-      </w:r>
-      <w:commentRangeEnd w:id="0"/>
-      <w:r>
-        <w:commentReference w:id="0"/>
-      </w:r>
-      <w:commentRangeEnd w:id="1"/>
-      <w:r>
-        <w:commentReference w:id="1"/>
-      </w:r>
-      <w:commentRangeEnd w:id="2"/>
-      <w:r>
-        <w:commentReference w:id="2"/>
-      </w:r>
-      <w:commentRangeEnd w:id="3"/>
-      <w:r>
-        <w:commentReference w:id="3"/>
-      </w:r>
-      <w:commentRangeEnd w:id="4"/>
-      <w:r>
-        <w:commentReference w:id="4"/>
-      </w:r>
-      <w:r>
-        <w:rPr>
-          <w:rtl w:val="0"/>
-        </w:rPr>
-      </w:r>
-    </w:p>
-    <w:p>
-      <w:pPr>
-        <w:rPr>
-          <w:b w:val="1"/>
-          <w:i w:val="1"/>
-          <w:sz w:val="28"/>
-          <w:szCs w:val="28"/>
-        </w:rPr>
-      </w:pPr>
-      <w:r>
-        <w:rPr>
-          <w:b w:val="1"/>
-          <w:i w:val="1"/>
-          <w:sz w:val="28"/>
-          <w:szCs w:val="28"/>
-          <w:rtl w:val="0"/>
-        </w:rPr>
-        <w:tab/>
-        <w:t xml:space="preserve">expectations: 4 or more volunteers to sign up by May 28th and willing to discuss in open forums and commit 1-2 hours a week.</w:t>
-      </w:r>
-    </w:p>
-    <w:p>
-      <w:pPr>
-        <w:rPr>
-          <w:b w:val="1"/>
-          <w:i w:val="1"/>
-          <w:sz w:val="28"/>
-          <w:szCs w:val="28"/>
-        </w:rPr>
-      </w:pPr>
-      <w:r>
-        <w:rPr>
-          <w:b w:val="1"/>
-          <w:i w:val="1"/>
-          <w:sz w:val="28"/>
-          <w:szCs w:val="28"/>
-          <w:rtl w:val="0"/>
-        </w:rPr>
-        <w:tab/>
-        <w:t xml:space="preserve">participants: Ruth, Jorrit , ?Elena (part time), </w:t>
-      </w:r>
-      <w:ins w:author="Jorrit Poelen" w:id="2" w:date="2024-05-29T13:40:56Z">
-        <w:r>
-          <w:rPr>
-            <w:b w:val="1"/>
-            <w:i w:val="1"/>
-            <w:sz w:val="28"/>
-            <w:szCs w:val="28"/>
-            <w:rtl w:val="0"/>
-          </w:rPr>
-          <w:t xml:space="preserve">Rami, Jovita, Carolyn Sealfon (&gt;late June), Anne T. </w:t>
-        </w:r>
-      </w:ins>
-      <w:del w:author="Jorrit Poelen" w:id="2" w:date="2024-05-29T13:40:56Z">
-        <w:r>
-          <w:rPr>
-            <w:b w:val="1"/>
-            <w:i w:val="1"/>
-            <w:sz w:val="28"/>
-            <w:szCs w:val="28"/>
-            <w:rtl w:val="0"/>
-          </w:rPr>
-          <w:delText xml:space="preserve">need 3 more volunteers </w:delText>
-        </w:r>
-      </w:del>
-      <w:r>
-        <w:rPr>
-          <w:b w:val="1"/>
-          <w:i w:val="1"/>
-          <w:sz w:val="28"/>
-          <w:szCs w:val="28"/>
-          <w:rtl w:val="0"/>
-        </w:rPr>
-        <w:t xml:space="preserve">[please add your name]</w:t>
-      </w:r>
-    </w:p>
-    <w:p>
-      <w:pPr>
-        <w:rPr>
-          <w:ins w:author="Jorrit Poelen" w:id="4" w:date="2024-05-25T15:44:46Z"/>
-          <w:del w:author="Jorrit Poelen" w:id="3" w:date="2024-05-29T13:44:14Z"/>
-          <w:b w:val="1"/>
-          <w:i w:val="1"/>
-          <w:sz w:val="28"/>
-          <w:szCs w:val="28"/>
-        </w:rPr>
-      </w:pPr>
-      <w:del w:author="Jorrit Poelen" w:id="3" w:date="2024-05-29T13:44:14Z">
-        <w:commentRangeStart w:id="5"/>
-        <w:r>
-          <w:rPr>
-            <w:b w:val="1"/>
-            <w:i w:val="1"/>
-            <w:sz w:val="28"/>
-            <w:szCs w:val="28"/>
-            <w:rtl w:val="0"/>
-          </w:rPr>
-          <w:delText xml:space="preserve">6. organize (virtual) meetings with defined roles, goals, agenda, meeting notes etc (added by Jorrit inspired by group discussion</w:delText>
-        </w:r>
-      </w:del>
-      <w:ins w:author="Jorrit Poelen" w:id="3" w:date="2024-05-29T13:44:14Z">
-        <w:del w:author="Jorrit Poelen" w:id="3" w:date="2024-05-29T13:44:14Z">
-          <w:commentRangeEnd w:id="5"/>
-          <w:r>
-            <w:commentReference w:id="5"/>
-          </w:r>
-          <w:r>
-            <w:rPr>
-              <w:b w:val="1"/>
-              <w:i w:val="1"/>
-              <w:sz w:val="28"/>
-              <w:szCs w:val="28"/>
-              <w:rtl w:val="0"/>
-            </w:rPr>
-            <w:delText xml:space="preserve">, related to 5.</w:delText>
-          </w:r>
-        </w:del>
-      </w:ins>
-      <w:del w:author="Jorrit Poelen" w:id="3" w:date="2024-05-29T13:44:14Z">
-        <w:r>
-          <w:rPr>
-            <w:b w:val="1"/>
-            <w:i w:val="1"/>
-            <w:sz w:val="28"/>
-            <w:szCs w:val="28"/>
-            <w:rtl w:val="0"/>
-          </w:rPr>
-          <w:delText xml:space="preserve">)</w:delText>
-        </w:r>
-      </w:del>
-      <w:ins w:author="Jorrit Poelen" w:id="4" w:date="2024-05-25T15:44:46Z">
-        <w:del w:author="Jorrit Poelen" w:id="3" w:date="2024-05-29T13:44:14Z">
-          <w:r>
-            <w:rPr>
-              <w:rtl w:val="0"/>
-            </w:rPr>
-          </w:r>
-        </w:del>
-      </w:ins>
-    </w:p>
-    <w:p>
-      <w:pPr>
-        <w:rPr>
-          <w:ins w:author="Jorrit Poelen" w:id="4" w:date="2024-05-25T15:44:46Z"/>
-          <w:del w:author="Jorrit Poelen" w:id="3" w:date="2024-05-29T13:44:14Z"/>
-          <w:b w:val="1"/>
-          <w:i w:val="1"/>
-          <w:sz w:val="28"/>
-          <w:szCs w:val="28"/>
-        </w:rPr>
-      </w:pPr>
-      <w:ins w:author="Jorrit Poelen" w:id="4" w:date="2024-05-25T15:44:46Z">
-        <w:del w:author="Jorrit Poelen" w:id="3" w:date="2024-05-29T13:44:14Z">
-          <w:r>
-            <w:rPr>
-              <w:b w:val="1"/>
-              <w:i w:val="1"/>
-              <w:sz w:val="28"/>
-              <w:szCs w:val="28"/>
-              <w:rtl w:val="0"/>
-            </w:rPr>
-            <w:tab/>
-          </w:r>
-          <w:r>
-            <w:rPr>
-              <w:b w:val="1"/>
-              <w:i w:val="1"/>
-              <w:sz w:val="28"/>
-              <w:szCs w:val="28"/>
-              <w:rtl w:val="0"/>
-            </w:rPr>
-            <w:delText xml:space="preserve">expectations: 4 or more volunteers to sign up by May 28th and willing to discuss in open forums and commit 1-2 hours a week.</w:delText>
-          </w:r>
-        </w:del>
-      </w:ins>
-    </w:p>
-    <w:p>
-      <w:pPr>
-        <w:rPr>
-          <w:del w:author="Jorrit Poelen" w:id="3" w:date="2024-05-29T13:44:14Z"/>
-          <w:b w:val="1"/>
-          <w:i w:val="1"/>
-          <w:sz w:val="28"/>
-          <w:szCs w:val="28"/>
-        </w:rPr>
-      </w:pPr>
-      <w:ins w:author="Jorrit Poelen" w:id="4" w:date="2024-05-25T15:44:46Z">
-        <w:del w:author="Jorrit Poelen" w:id="3" w:date="2024-05-29T13:44:14Z">
-          <w:r>
-            <w:rPr>
-              <w:b w:val="1"/>
-              <w:i w:val="1"/>
-              <w:sz w:val="28"/>
-              <w:szCs w:val="28"/>
-              <w:rtl w:val="0"/>
-            </w:rPr>
-            <w:tab/>
-          </w:r>
-          <w:r>
-            <w:rPr>
-              <w:b w:val="1"/>
-              <w:i w:val="1"/>
-              <w:sz w:val="28"/>
-              <w:szCs w:val="28"/>
-              <w:rtl w:val="0"/>
-            </w:rPr>
-            <w:delText xml:space="preserve">participants: Ruth, Jorrit , ?Elena (part time) [please add your name]</w:delText>
-          </w:r>
-        </w:del>
-      </w:ins>
-      <w:del w:author="Jorrit Poelen" w:id="3" w:date="2024-05-29T13:44:14Z">
-        <w:r>
-          <w:rPr>
-            <w:rtl w:val="0"/>
-          </w:rPr>
-        </w:r>
-      </w:del>
-    </w:p>
-    <w:p>
-      <w:pPr>
-        <w:rPr>
-          <w:b w:val="1"/>
-          <w:i w:val="1"/>
-          <w:sz w:val="28"/>
-          <w:szCs w:val="28"/>
-        </w:rPr>
-      </w:pPr>
-      <w:r>
-        <w:rPr>
-          <w:b w:val="1"/>
-          <w:i w:val="1"/>
-          <w:sz w:val="28"/>
-          <w:szCs w:val="28"/>
-          <w:rtl w:val="0"/>
-        </w:rPr>
-        <w:t xml:space="preserve">7, </w:t>
-      </w:r>
-      <w:del w:author="Jorrit Poelen" w:id="5" w:date="2024-05-25T15:43:42Z">
-        <w:commentRangeStart w:id="6"/>
-        <w:r>
-          <w:rPr>
-            <w:b w:val="1"/>
-            <w:i w:val="1"/>
-            <w:sz w:val="28"/>
-            <w:szCs w:val="28"/>
-            <w:rtl w:val="0"/>
-          </w:rPr>
-          <w:delText xml:space="preserve">Start drafting new bylaws? (Ruth and others please link here)</w:delText>
-        </w:r>
-      </w:del>
-      <w:ins w:author="Jorrit Poelen" w:id="5" w:date="2024-05-25T15:43:42Z">
-        <w:commentRangeEnd w:id="6"/>
-        <w:r>
-          <w:commentReference w:id="6"/>
-        </w:r>
-        <w:r>
-          <w:rPr>
-            <w:b w:val="1"/>
-            <w:i w:val="1"/>
-            <w:sz w:val="28"/>
-            <w:szCs w:val="28"/>
-            <w:rtl w:val="0"/>
-          </w:rPr>
-          <w:t xml:space="preserve"> </w:t>
-        </w:r>
-      </w:ins>
-      <w:r>
-        <w:rPr>
-          <w:rtl w:val="0"/>
-        </w:rPr>
-      </w:r>
-    </w:p>
-    <w:p>
-      <w:pPr>
-        <w:rPr>
-          <w:b w:val="1"/>
-          <w:i w:val="1"/>
-          <w:sz w:val="28"/>
-          <w:szCs w:val="28"/>
-        </w:rPr>
-      </w:pPr>
-      <w:r>
-        <w:rPr>
-          <w:b w:val="1"/>
-          <w:i w:val="1"/>
-          <w:sz w:val="28"/>
-          <w:szCs w:val="28"/>
-          <w:rtl w:val="0"/>
-        </w:rPr>
-        <w:t xml:space="preserve">8. </w:t>
-      </w:r>
-      <w:commentRangeStart w:id="7"/>
-      <w:r>
-        <w:rPr>
-          <w:b w:val="1"/>
-          <w:i w:val="1"/>
-          <w:sz w:val="28"/>
-          <w:szCs w:val="28"/>
-          <w:rtl w:val="0"/>
-        </w:rPr>
-        <w:t xml:space="preserve">Get facts, analyse them and plan actions accordingly</w:t>
-      </w:r>
-    </w:p>
-    <w:p>
-      <w:pPr>
-        <w:rPr>
-          <w:b w:val="1"/>
-          <w:i w:val="1"/>
-          <w:sz w:val="28"/>
-          <w:szCs w:val="28"/>
-        </w:rPr>
-      </w:pPr>
+          <w:rtl w:val="0"/>
+        </w:rPr>
+        <w:t xml:space="preserve">Planning Ronin Task List </w:t>
+      </w:r>
       <w:hyperlink r:id="rId10">
         <w:r>
           <w:rPr>
-            <w:b w:val="1"/>
             <w:i w:val="1"/>
             <w:color w:val="1155cc"/>
             <w:sz w:val="28"/>
@@ -622,18 +205,316 @@
           <w:t xml:space="preserve">See task sheet</w:t>
         </w:r>
       </w:hyperlink>
-      <w:commentRangeEnd w:id="7"/>
-      <w:r>
-        <w:commentReference w:id="7"/>
-      </w:r>
-      <w:r>
-        <w:rPr>
-          <w:rtl w:val="0"/>
-        </w:rPr>
-      </w:r>
-    </w:p>
-    <w:p>
-      <w:pPr>
+      <w:r>
+        <w:rPr>
+          <w:i w:val="1"/>
+          <w:sz w:val="28"/>
+          <w:szCs w:val="28"/>
+          <w:rtl w:val="0"/>
+        </w:rPr>
+        <w:t xml:space="preserve"> (by Paola)</w:t>
+      </w:r>
+    </w:p>
+    <w:p>
+      <w:pPr>
+        <w:numPr>
+          <w:ilvl w:val="0"/>
+          <w:numId w:val="8"/>
+        </w:numPr>
+        <w:ind w:left="720" w:hanging="360"/>
+        <w:rPr>
+          <w:i w:val="1"/>
+          <w:sz w:val="28"/>
+          <w:szCs w:val="28"/>
+        </w:rPr>
+      </w:pPr>
+      <w:r>
+        <w:rPr>
+          <w:i w:val="1"/>
+          <w:sz w:val="28"/>
+          <w:szCs w:val="28"/>
+          <w:rtl w:val="0"/>
+        </w:rPr>
+        <w:t xml:space="preserve">C</w:t>
+      </w:r>
+      <w:r>
+        <w:rPr>
+          <w:i w:val="1"/>
+          <w:sz w:val="28"/>
+          <w:szCs w:val="28"/>
+          <w:rtl w:val="0"/>
+        </w:rPr>
+        <w:t xml:space="preserve">ontinue to make attempts to connect to Jon to help keep existing Ronin email, website, slack channel up and running (added by Jorrit inspired by  group discussion)</w:t>
+      </w:r>
+      <w:r>
+        <w:rPr>
+          <w:rtl w:val="0"/>
+        </w:rPr>
+      </w:r>
+    </w:p>
+    <w:p>
+      <w:pPr>
+        <w:numPr>
+          <w:ilvl w:val="0"/>
+          <w:numId w:val="8"/>
+        </w:numPr>
+        <w:ind w:left="720" w:hanging="360"/>
+        <w:rPr>
+          <w:i w:val="1"/>
+          <w:sz w:val="28"/>
+          <w:szCs w:val="28"/>
+        </w:rPr>
+      </w:pPr>
+      <w:r>
+        <w:rPr>
+          <w:i w:val="1"/>
+          <w:sz w:val="28"/>
+          <w:szCs w:val="28"/>
+          <w:rtl w:val="0"/>
+        </w:rPr>
+        <w:t xml:space="preserve">P</w:t>
+      </w:r>
+      <w:r>
+        <w:rPr>
+          <w:i w:val="1"/>
+          <w:sz w:val="28"/>
+          <w:szCs w:val="28"/>
+          <w:rtl w:val="0"/>
+        </w:rPr>
+        <w:t xml:space="preserve">ropose bylaws that reflect the spirit of the Ronin organization facilitated by (virtual) meetings with defined roles, goals, agenda, meeting notes etc </w:t>
+      </w:r>
+      <w:r>
+        <w:rPr>
+          <w:i w:val="1"/>
+          <w:sz w:val="28"/>
+          <w:szCs w:val="28"/>
+          <w:rtl w:val="0"/>
+        </w:rPr>
+        <w:t xml:space="preserve">- in progress</w:t>
+      </w:r>
+    </w:p>
+    <w:p>
+      <w:pPr>
+        <w:numPr>
+          <w:ilvl w:val="1"/>
+          <w:numId w:val="8"/>
+        </w:numPr>
+        <w:ind w:left="1440" w:hanging="360"/>
+        <w:rPr>
+          <w:i w:val="1"/>
+          <w:sz w:val="28"/>
+          <w:szCs w:val="28"/>
+        </w:rPr>
+      </w:pPr>
+      <w:r>
+        <w:rPr>
+          <w:i w:val="1"/>
+          <w:sz w:val="28"/>
+          <w:szCs w:val="28"/>
+          <w:rtl w:val="0"/>
+        </w:rPr>
+        <w:t xml:space="preserve">Expectations: 4 or more volunteers to sign up by May 28th and willing to discuss in open forums and commit 1-2 hours a week.</w:t>
+      </w:r>
+    </w:p>
+    <w:p>
+      <w:pPr>
+        <w:numPr>
+          <w:ilvl w:val="1"/>
+          <w:numId w:val="8"/>
+        </w:numPr>
+        <w:ind w:left="1440" w:hanging="360"/>
+        <w:rPr>
+          <w:i w:val="1"/>
+          <w:sz w:val="28"/>
+          <w:szCs w:val="28"/>
+        </w:rPr>
+      </w:pPr>
+      <w:r>
+        <w:rPr>
+          <w:i w:val="1"/>
+          <w:sz w:val="28"/>
+          <w:szCs w:val="28"/>
+          <w:rtl w:val="0"/>
+        </w:rPr>
+        <w:t xml:space="preserve">Participants: Ruth, Jorrit , ?Elena (part time), Rami, Jovita, Carolyn Sealfon (&gt;late June), Anne T., Daniel Mietchen, Thomas Buckholtz, Nick J., Rebecca Koskela [additional volunteers please add your name]</w:t>
+      </w:r>
+    </w:p>
+    <w:p>
+      <w:pPr>
+        <w:numPr>
+          <w:ilvl w:val="1"/>
+          <w:numId w:val="8"/>
+        </w:numPr>
+        <w:ind w:left="1440" w:hanging="360"/>
+        <w:rPr>
+          <w:i w:val="1"/>
+          <w:sz w:val="28"/>
+          <w:szCs w:val="28"/>
+        </w:rPr>
+      </w:pPr>
+      <w:r>
+        <w:rPr>
+          <w:i w:val="1"/>
+          <w:sz w:val="28"/>
+          <w:szCs w:val="28"/>
+          <w:rtl w:val="0"/>
+        </w:rPr>
+        <w:t xml:space="preserve">Next meeting: Friday June 7, 5 pm Mountain time via Zoom</w:t>
+      </w:r>
+    </w:p>
+    <w:p>
+      <w:pPr>
+        <w:numPr>
+          <w:ilvl w:val="1"/>
+          <w:numId w:val="8"/>
+        </w:numPr>
+        <w:ind w:left="1440" w:hanging="360"/>
+        <w:rPr>
+          <w:i w:val="1"/>
+          <w:sz w:val="28"/>
+          <w:szCs w:val="28"/>
+          <w:u w:val="none"/>
+        </w:rPr>
+      </w:pPr>
+      <w:hyperlink r:id="rId11">
+        <w:r>
+          <w:rPr>
+            <w:i w:val="1"/>
+            <w:color w:val="1155cc"/>
+            <w:sz w:val="28"/>
+            <w:szCs w:val="28"/>
+            <w:u w:val="single"/>
+            <w:rtl w:val="0"/>
+          </w:rPr>
+          <w:t xml:space="preserve">Google Drive</w:t>
+        </w:r>
+      </w:hyperlink>
+      <w:r>
+        <w:rPr>
+          <w:i w:val="1"/>
+          <w:sz w:val="28"/>
+          <w:szCs w:val="28"/>
+          <w:rtl w:val="0"/>
+        </w:rPr>
+        <w:t xml:space="preserve"> for all our notes, resources, etc.</w:t>
+      </w:r>
+    </w:p>
+    <w:p>
+      <w:pPr>
+        <w:numPr>
+          <w:ilvl w:val="1"/>
+          <w:numId w:val="8"/>
+        </w:numPr>
+        <w:ind w:left="1440" w:hanging="360"/>
+        <w:rPr>
+          <w:i w:val="1"/>
+          <w:sz w:val="28"/>
+          <w:szCs w:val="28"/>
+        </w:rPr>
+      </w:pPr>
+      <w:r>
+        <w:rPr>
+          <w:i w:val="1"/>
+          <w:sz w:val="28"/>
+          <w:szCs w:val="28"/>
+          <w:rtl w:val="0"/>
+        </w:rPr>
+        <w:t xml:space="preserve">Ongoing </w:t>
+      </w:r>
+      <w:hyperlink r:id="rId12">
+        <w:r>
+          <w:rPr>
+            <w:i w:val="1"/>
+            <w:color w:val="1155cc"/>
+            <w:sz w:val="28"/>
+            <w:szCs w:val="28"/>
+            <w:u w:val="single"/>
+            <w:rtl w:val="0"/>
+          </w:rPr>
+          <w:t xml:space="preserve">Virtual meeting notes document</w:t>
+        </w:r>
+      </w:hyperlink>
+      <w:r>
+        <w:rPr>
+          <w:rtl w:val="0"/>
+        </w:rPr>
+      </w:r>
+    </w:p>
+    <w:p>
+      <w:pPr>
+        <w:rPr>
+          <w:i w:val="1"/>
+          <w:sz w:val="28"/>
+          <w:szCs w:val="28"/>
+        </w:rPr>
+      </w:pPr>
+      <w:r>
+        <w:rPr>
+          <w:rtl w:val="0"/>
+        </w:rPr>
+      </w:r>
+    </w:p>
+    <w:p>
+      <w:pPr>
+        <w:rPr>
+          <w:i w:val="1"/>
+          <w:sz w:val="28"/>
+          <w:szCs w:val="28"/>
+        </w:rPr>
+      </w:pPr>
+      <w:r>
+        <w:rPr>
+          <w:rtl w:val="0"/>
+        </w:rPr>
+      </w:r>
+    </w:p>
+    <w:p>
+      <w:pPr>
+        <w:rPr>
+          <w:i w:val="1"/>
+          <w:sz w:val="28"/>
+          <w:szCs w:val="28"/>
+        </w:rPr>
+      </w:pPr>
+      <w:r>
+        <w:rPr>
+          <w:rtl w:val="0"/>
+        </w:rPr>
+      </w:r>
+    </w:p>
+    <w:p>
+      <w:pPr>
+        <w:jc w:val="left"/>
+        <w:rPr>
+          <w:i w:val="1"/>
+          <w:sz w:val="28"/>
+          <w:szCs w:val="28"/>
+        </w:rPr>
+      </w:pPr>
+      <w:r>
+        <w:rPr>
+          <w:rtl w:val="0"/>
+        </w:rPr>
+      </w:r>
+    </w:p>
+    <w:p>
+      <w:pPr>
+        <w:jc w:val="left"/>
+        <w:rPr>
+          <w:i w:val="1"/>
+          <w:sz w:val="28"/>
+          <w:szCs w:val="28"/>
+        </w:rPr>
+      </w:pPr>
+      <w:r>
+        <w:rPr>
+          <w:rtl w:val="0"/>
+        </w:rPr>
+      </w:r>
+    </w:p>
+    <w:p>
+      <w:pPr>
+        <w:jc w:val="left"/>
         <w:rPr>
           <w:b w:val="1"/>
           <w:i w:val="1"/>
@@ -642,92 +523,17 @@
         </w:rPr>
       </w:pPr>
       <w:r>
-        <w:rPr>
-          <w:rtl w:val="0"/>
-        </w:rPr>
-      </w:r>
-    </w:p>
-    <w:p>
-      <w:pPr>
-        <w:rPr>
-          <w:b w:val="1"/>
-          <w:i w:val="1"/>
-          <w:sz w:val="28"/>
-          <w:szCs w:val="28"/>
-        </w:rPr>
-      </w:pPr>
-      <w:r>
-        <w:rPr>
-          <w:rtl w:val="0"/>
-        </w:rPr>
-      </w:r>
-    </w:p>
-    <w:p>
-      <w:pPr>
-        <w:rPr>
-          <w:b w:val="1"/>
-          <w:i w:val="1"/>
-          <w:sz w:val="28"/>
-          <w:szCs w:val="28"/>
-        </w:rPr>
-      </w:pPr>
-      <w:r>
-        <w:rPr>
-          <w:rtl w:val="0"/>
-        </w:rPr>
-      </w:r>
-    </w:p>
-    <w:p>
-      <w:pPr>
-        <w:jc w:val="left"/>
-        <w:rPr>
-          <w:b w:val="1"/>
-          <w:i w:val="1"/>
-          <w:sz w:val="28"/>
-          <w:szCs w:val="28"/>
-        </w:rPr>
-      </w:pPr>
-      <w:r>
-        <w:rPr>
-          <w:rtl w:val="0"/>
-        </w:rPr>
-      </w:r>
-    </w:p>
-    <w:p>
-      <w:pPr>
-        <w:jc w:val="left"/>
-        <w:rPr>
-          <w:b w:val="1"/>
-          <w:i w:val="1"/>
-          <w:sz w:val="28"/>
-          <w:szCs w:val="28"/>
-        </w:rPr>
-      </w:pPr>
-      <w:r>
-        <w:rPr>
-          <w:rtl w:val="0"/>
-        </w:rPr>
-      </w:r>
-    </w:p>
-    <w:p>
-      <w:pPr>
-        <w:jc w:val="left"/>
-        <w:rPr>
-          <w:b w:val="1"/>
-          <w:i w:val="1"/>
-          <w:sz w:val="28"/>
-          <w:szCs w:val="28"/>
-        </w:rPr>
-      </w:pPr>
-      <w:r>
-        <w:rPr>
-          <w:rtl w:val="0"/>
-        </w:rPr>
-      </w:r>
-    </w:p>
-    <w:p>
-      <w:pPr>
-        <w:jc w:val="left"/>
+        <w:br w:type="page"/>
+      </w:r>
+      <w:r>
+        <w:rPr>
+          <w:rtl w:val="0"/>
+        </w:rPr>
+      </w:r>
+    </w:p>
+    <w:p>
+      <w:pPr>
+        <w:pStyle w:val="Heading3"/>
         <w:rPr>
           <w:b w:val="1"/>
           <w:i w:val="1"/>
@@ -735,6 +541,14 @@
           <w:szCs w:val="66"/>
         </w:rPr>
       </w:pPr>
+      <w:bookmarkStart w:colFirst="0" w:colLast="0" w:name="_wjbc5gymch8i" w:id="0"/>
+      <w:bookmarkEnd w:id="0"/>
+      <w:r>
+        <w:rPr>
+          <w:rtl w:val="0"/>
+        </w:rPr>
+        <w:t xml:space="preserve">New Motto:</w:t>
+      </w:r>
       <w:r>
         <w:rPr>
           <w:b w:val="1"/>
@@ -766,12 +580,12 @@
         </w:rPr>
         <w:t xml:space="preserve">I</w:t>
       </w:r>
-      <w:commentRangeStart w:id="8"/>
-      <w:commentRangeStart w:id="9"/>
-      <w:commentRangeStart w:id="10"/>
-      <w:commentRangeStart w:id="11"/>
-      <w:commentRangeStart w:id="12"/>
-      <w:commentRangeStart w:id="13"/>
+      <w:commentRangeStart w:id="0"/>
+      <w:commentRangeStart w:id="1"/>
+      <w:commentRangeStart w:id="2"/>
+      <w:commentRangeStart w:id="3"/>
+      <w:commentRangeStart w:id="4"/>
+      <w:commentRangeStart w:id="5"/>
       <w:r>
         <w:rPr>
           <w:b w:val="1"/>
@@ -792,29 +606,29 @@
         </w:rPr>
         <w:t xml:space="preserve">Speramus</w:t>
       </w:r>
-      <w:commentRangeEnd w:id="8"/>
-      <w:r>
-        <w:commentReference w:id="8"/>
-      </w:r>
-      <w:commentRangeEnd w:id="9"/>
-      <w:r>
-        <w:commentReference w:id="9"/>
-      </w:r>
-      <w:commentRangeEnd w:id="10"/>
-      <w:r>
-        <w:commentReference w:id="10"/>
-      </w:r>
-      <w:commentRangeEnd w:id="11"/>
-      <w:r>
-        <w:commentReference w:id="11"/>
-      </w:r>
-      <w:commentRangeEnd w:id="12"/>
-      <w:r>
-        <w:commentReference w:id="12"/>
-      </w:r>
-      <w:commentRangeEnd w:id="13"/>
-      <w:r>
-        <w:commentReference w:id="13"/>
+      <w:commentRangeEnd w:id="0"/>
+      <w:r>
+        <w:commentReference w:id="0"/>
+      </w:r>
+      <w:commentRangeEnd w:id="1"/>
+      <w:r>
+        <w:commentReference w:id="1"/>
+      </w:r>
+      <w:commentRangeEnd w:id="2"/>
+      <w:r>
+        <w:commentReference w:id="2"/>
+      </w:r>
+      <w:commentRangeEnd w:id="3"/>
+      <w:r>
+        <w:commentReference w:id="3"/>
+      </w:r>
+      <w:commentRangeEnd w:id="4"/>
+      <w:r>
+        <w:commentReference w:id="4"/>
+      </w:r>
+      <w:commentRangeEnd w:id="5"/>
+      <w:r>
+        <w:commentReference w:id="5"/>
       </w:r>
       <w:r>
         <w:rPr>
@@ -857,7 +671,7 @@
           <w:color w:val="444746"/>
         </w:rPr>
       </w:pPr>
-      <w:commentRangeStart w:id="14"/>
+      <w:commentRangeStart w:id="6"/>
       <w:r>
         <w:rPr>
           <w:b w:val="1"/>
@@ -869,9 +683,9 @@
         </w:rPr>
         <w:t xml:space="preserve">Veritas Super Omnia</w:t>
       </w:r>
-      <w:commentRangeEnd w:id="14"/>
-      <w:r>
-        <w:commentReference w:id="14"/>
+      <w:commentRangeEnd w:id="6"/>
+      <w:r>
+        <w:commentReference w:id="6"/>
       </w:r>
       <w:r>
         <w:rPr>
@@ -2345,8 +2159,8 @@
         <w:pStyle w:val="Heading3"/>
         <w:rPr/>
       </w:pPr>
-      <w:bookmarkStart w:colFirst="0" w:colLast="0" w:name="_5o0ldrygqieu" w:id="0"/>
-      <w:bookmarkEnd w:id="0"/>
+      <w:bookmarkStart w:colFirst="0" w:colLast="0" w:name="_5o0ldrygqieu" w:id="1"/>
+      <w:bookmarkEnd w:id="1"/>
       <w:r>
         <w:rPr>
           <w:rtl w:val="0"/>
@@ -2455,7 +2269,7 @@
         </w:rPr>
         <w:t xml:space="preserve">This document is licensed under CC-BY 4.0. </w:t>
       </w:r>
-      <w:hyperlink r:id="rId11">
+      <w:hyperlink r:id="rId13">
         <w:r>
           <w:rPr>
             <w:color w:val="1155cc"/>
@@ -2492,7 +2306,7 @@
         </w:rPr>
         <w:t xml:space="preserve">Note that versioned snapshots of this document are available via </w:t>
       </w:r>
-      <w:hyperlink r:id="rId12">
+      <w:hyperlink r:id="rId14">
         <w:r>
           <w:rPr>
             <w:color w:val="1155cc"/>
@@ -2508,7 +2322,7 @@
         </w:rPr>
         <w:t xml:space="preserve"> as well as  </w:t>
       </w:r>
-      <w:hyperlink r:id="rId13">
+      <w:hyperlink r:id="rId15">
         <w:r>
           <w:rPr>
             <w:color w:val="1155cc"/>
@@ -2578,8 +2392,8 @@
         <w:pStyle w:val="Heading3"/>
         <w:rPr/>
       </w:pPr>
-      <w:bookmarkStart w:colFirst="0" w:colLast="0" w:name="_pxglqk23416x" w:id="1"/>
-      <w:bookmarkEnd w:id="1"/>
+      <w:bookmarkStart w:colFirst="0" w:colLast="0" w:name="_pxglqk23416x" w:id="2"/>
+      <w:bookmarkEnd w:id="2"/>
       <w:r>
         <w:rPr>
           <w:rtl w:val="0"/>
@@ -2626,7 +2440,7 @@
         </w:rPr>
         <w:t xml:space="preserve">Join the </w:t>
       </w:r>
-      <w:hyperlink r:id="rId14">
+      <w:hyperlink r:id="rId16">
         <w:r>
           <w:rPr>
             <w:color w:val="1155cc"/>
@@ -2649,7 +2463,7 @@
         </w:rPr>
         <w:t xml:space="preserve"> and the new </w:t>
       </w:r>
-      <w:hyperlink r:id="rId15">
+      <w:hyperlink r:id="rId17">
         <w:r>
           <w:rPr>
             <w:color w:val="1155cc"/>
@@ -2687,7 +2501,7 @@
         </w:rPr>
         <w:t xml:space="preserve">Joining the </w:t>
       </w:r>
-      <w:hyperlink r:id="rId16">
+      <w:hyperlink r:id="rId18">
         <w:r>
           <w:rPr>
             <w:color w:val="1155cc"/>
@@ -2711,8 +2525,8 @@
         <w:pStyle w:val="Heading3"/>
         <w:rPr/>
       </w:pPr>
-      <w:bookmarkStart w:colFirst="0" w:colLast="0" w:name="_egxp15xhymos" w:id="2"/>
-      <w:bookmarkEnd w:id="2"/>
+      <w:bookmarkStart w:colFirst="0" w:colLast="0" w:name="_egxp15xhymos" w:id="3"/>
+      <w:bookmarkEnd w:id="3"/>
       <w:r>
         <w:rPr>
           <w:rtl w:val="0"/>
@@ -2724,7 +2538,7 @@
       <w:pPr>
         <w:rPr/>
       </w:pPr>
-      <w:hyperlink r:id="rId17">
+      <w:hyperlink r:id="rId19">
         <w:r>
           <w:rPr>
             <w:color w:val="1155cc"/>
@@ -2740,22 +2554,22 @@
         </w:rPr>
         <w:t xml:space="preserve"> </w:t>
       </w:r>
-      <w:commentRangeStart w:id="15"/>
-      <w:r>
-        <w:rPr>
-          <w:rtl w:val="0"/>
-        </w:rPr>
-      </w:r>
-    </w:p>
-    <w:p>
-      <w:pPr>
-        <w:rPr/>
-      </w:pPr>
-      <w:commentRangeEnd w:id="15"/>
-      <w:r>
-        <w:commentReference w:id="15"/>
-      </w:r>
-      <w:hyperlink r:id="rId18">
+      <w:commentRangeStart w:id="7"/>
+      <w:r>
+        <w:rPr>
+          <w:rtl w:val="0"/>
+        </w:rPr>
+      </w:r>
+    </w:p>
+    <w:p>
+      <w:pPr>
+        <w:rPr/>
+      </w:pPr>
+      <w:commentRangeEnd w:id="7"/>
+      <w:r>
+        <w:commentReference w:id="7"/>
+      </w:r>
+      <w:hyperlink r:id="rId20">
         <w:r>
           <w:rPr>
             <w:color w:val="0000ee"/>
@@ -2776,7 +2590,7 @@
       <w:pPr>
         <w:rPr/>
       </w:pPr>
-      <w:hyperlink r:id="rId19">
+      <w:hyperlink r:id="rId21">
         <w:r>
           <w:rPr>
             <w:color w:val="0000ee"/>
@@ -2797,7 +2611,7 @@
       <w:pPr>
         <w:rPr/>
       </w:pPr>
-      <w:hyperlink r:id="rId20">
+      <w:hyperlink r:id="rId22">
         <w:r>
           <w:rPr>
             <w:color w:val="0000ee"/>
@@ -2821,7 +2635,7 @@
           <w:i w:val="1"/>
         </w:rPr>
       </w:pPr>
-      <w:hyperlink r:id="rId21">
+      <w:hyperlink r:id="rId23">
         <w:r>
           <w:rPr>
             <w:color w:val="1155cc"/>
@@ -2851,7 +2665,7 @@
           <w:i w:val="1"/>
         </w:rPr>
       </w:pPr>
-      <w:hyperlink r:id="rId22">
+      <w:hyperlink r:id="rId24">
         <w:r>
           <w:rPr>
             <w:color w:val="1155cc"/>
@@ -2906,8 +2720,8 @@
         <w:pStyle w:val="Heading3"/>
         <w:rPr/>
       </w:pPr>
-      <w:bookmarkStart w:colFirst="0" w:colLast="0" w:name="_j7fwd9axbin6" w:id="3"/>
-      <w:bookmarkEnd w:id="3"/>
+      <w:bookmarkStart w:colFirst="0" w:colLast="0" w:name="_j7fwd9axbin6" w:id="4"/>
+      <w:bookmarkEnd w:id="4"/>
       <w:r>
         <w:rPr>
           <w:rtl w:val="0"/>
@@ -2949,7 +2763,7 @@
         </w:rPr>
         <w:t xml:space="preserve">When making contributions, please enable "suggest mode" or use "comments" to share </w:t>
       </w:r>
-      <w:commentRangeStart w:id="16"/>
+      <w:commentRangeStart w:id="8"/>
       <w:r>
         <w:rPr>
           <w:color w:val="ff0000"/>
@@ -2957,9 +2771,9 @@
         </w:rPr>
         <w:t xml:space="preserve">your</w:t>
       </w:r>
-      <w:commentRangeEnd w:id="16"/>
-      <w:r>
-        <w:commentReference w:id="16"/>
+      <w:commentRangeEnd w:id="8"/>
+      <w:r>
+        <w:commentReference w:id="8"/>
       </w:r>
       <w:r>
         <w:rPr>
@@ -3054,28 +2868,28 @@
         <w:pStyle w:val="Heading3"/>
         <w:rPr/>
       </w:pPr>
-      <w:bookmarkStart w:colFirst="0" w:colLast="0" w:name="_n79u1ntoz0nn" w:id="4"/>
-      <w:bookmarkEnd w:id="4"/>
-      <w:commentRangeStart w:id="17"/>
-      <w:commentRangeStart w:id="18"/>
-      <w:commentRangeStart w:id="19"/>
+      <w:bookmarkStart w:colFirst="0" w:colLast="0" w:name="_n79u1ntoz0nn" w:id="5"/>
+      <w:bookmarkEnd w:id="5"/>
+      <w:commentRangeStart w:id="9"/>
+      <w:commentRangeStart w:id="10"/>
+      <w:commentRangeStart w:id="11"/>
       <w:r>
         <w:rPr>
           <w:rtl w:val="0"/>
         </w:rPr>
         <w:t xml:space="preserve">E</w:t>
       </w:r>
-      <w:commentRangeEnd w:id="17"/>
-      <w:r>
-        <w:commentReference w:id="17"/>
-      </w:r>
-      <w:commentRangeEnd w:id="18"/>
-      <w:r>
-        <w:commentReference w:id="18"/>
-      </w:r>
-      <w:commentRangeEnd w:id="19"/>
-      <w:r>
-        <w:commentReference w:id="19"/>
+      <w:commentRangeEnd w:id="9"/>
+      <w:r>
+        <w:commentReference w:id="9"/>
+      </w:r>
+      <w:commentRangeEnd w:id="10"/>
+      <w:r>
+        <w:commentReference w:id="10"/>
+      </w:r>
+      <w:commentRangeEnd w:id="11"/>
+      <w:r>
+        <w:commentReference w:id="11"/>
       </w:r>
       <w:r>
         <w:rPr>
@@ -3164,8 +2978,8 @@
         <w:pStyle w:val="Heading3"/>
         <w:rPr/>
       </w:pPr>
-      <w:bookmarkStart w:colFirst="0" w:colLast="0" w:name="_xttfleg6cgqf" w:id="5"/>
-      <w:bookmarkEnd w:id="5"/>
+      <w:bookmarkStart w:colFirst="0" w:colLast="0" w:name="_xttfleg6cgqf" w:id="6"/>
+      <w:bookmarkEnd w:id="6"/>
       <w:r>
         <w:rPr>
           <w:rtl w:val="0"/>
@@ -3545,8 +3359,8 @@
         <w:pStyle w:val="Heading3"/>
         <w:rPr/>
       </w:pPr>
-      <w:bookmarkStart w:colFirst="0" w:colLast="0" w:name="_w9pyd542uzow" w:id="6"/>
-      <w:bookmarkEnd w:id="6"/>
+      <w:bookmarkStart w:colFirst="0" w:colLast="0" w:name="_w9pyd542uzow" w:id="7"/>
+      <w:bookmarkEnd w:id="7"/>
       <w:r>
         <w:rPr>
           <w:rtl w:val="0"/>
@@ -3559,8 +3373,8 @@
         <w:pStyle w:val="Heading4"/>
         <w:rPr/>
       </w:pPr>
-      <w:bookmarkStart w:colFirst="0" w:colLast="0" w:name="_va0oa2nqk3v8" w:id="7"/>
-      <w:bookmarkEnd w:id="7"/>
+      <w:bookmarkStart w:colFirst="0" w:colLast="0" w:name="_va0oa2nqk3v8" w:id="8"/>
+      <w:bookmarkEnd w:id="8"/>
       <w:r>
         <w:rPr>
           <w:rtl w:val="0"/>
@@ -3631,7 +3445,7 @@
         </w:rPr>
         <w:t xml:space="preserve">by Laurel Haak 2024-04-11: "Ronin is incorporated in NJ, and has been granted 501(c)3 status by the US IRS.  As such, upon cessation of activities, any of the accounts etc. must be transferred to another non-profit entity. </w:t>
       </w:r>
-      <w:hyperlink r:id="rId23">
+      <w:hyperlink r:id="rId25">
         <w:r>
           <w:rPr>
             <w:color w:val="1155cc"/>
@@ -3665,7 +3479,7 @@
         </w:rPr>
         <w:t xml:space="preserve">“Section 15. Vacancies” of </w:t>
       </w:r>
-      <w:hyperlink r:id="rId24">
+      <w:hyperlink r:id="rId26">
         <w:r>
           <w:rPr>
             <w:color w:val="1155cc"/>
@@ -3763,7 +3577,7 @@
         </w:rPr>
         <w:t xml:space="preserve">Why are folks claiming to be Ronin Board members attempting to silence our discussion by sending a </w:t>
       </w:r>
-      <w:hyperlink r:id="rId25">
+      <w:hyperlink r:id="rId27">
         <w:r>
           <w:rPr>
             <w:color w:val="1155cc"/>
@@ -3813,8 +3627,8 @@
         <w:pStyle w:val="Heading4"/>
         <w:rPr/>
       </w:pPr>
-      <w:bookmarkStart w:colFirst="0" w:colLast="0" w:name="_1xrohfmmsndp" w:id="8"/>
-      <w:bookmarkEnd w:id="8"/>
+      <w:bookmarkStart w:colFirst="0" w:colLast="0" w:name="_1xrohfmmsndp" w:id="9"/>
+      <w:bookmarkEnd w:id="9"/>
       <w:r>
         <w:rPr>
           <w:rtl w:val="0"/>
@@ -4055,8 +3869,8 @@
         <w:pStyle w:val="Heading3"/>
         <w:rPr/>
       </w:pPr>
-      <w:bookmarkStart w:colFirst="0" w:colLast="0" w:name="_6eqo1dwsuidk" w:id="9"/>
-      <w:bookmarkEnd w:id="9"/>
+      <w:bookmarkStart w:colFirst="0" w:colLast="0" w:name="_6eqo1dwsuidk" w:id="10"/>
+      <w:bookmarkEnd w:id="10"/>
       <w:r>
         <w:rPr>
           <w:rtl w:val="0"/>
@@ -4129,7 +3943,7 @@
         </w:rPr>
         <w:t xml:space="preserve">A. Ronin is incorporated in NJ, and has been granted 501(c)3 status by the US IRS.  As such, upon cessation of activities, any of the accounts etc. must be transferred to another non-profit entity. </w:t>
       </w:r>
-      <w:hyperlink r:id="rId26">
+      <w:hyperlink r:id="rId28">
         <w:r>
           <w:rPr>
             <w:color w:val="1155cc"/>
@@ -4139,7 +3953,7 @@
           <w:t xml:space="preserve">https://www.irs.gov/charities-non-profits/life-cycle-of-an-exempt-organization</w:t>
         </w:r>
       </w:hyperlink>
-      <w:hyperlink r:id="rId27">
+      <w:hyperlink r:id="rId29">
         <w:r>
           <w:rPr>
             <w:rtl w:val="0"/>
@@ -4344,8 +4158,8 @@
         <w:pStyle w:val="Heading3"/>
         <w:rPr/>
       </w:pPr>
-      <w:bookmarkStart w:colFirst="0" w:colLast="0" w:name="_xcantapss6sg" w:id="10"/>
-      <w:bookmarkEnd w:id="10"/>
+      <w:bookmarkStart w:colFirst="0" w:colLast="0" w:name="_xcantapss6sg" w:id="11"/>
+      <w:bookmarkEnd w:id="11"/>
       <w:r>
         <w:rPr>
           <w:rtl w:val="0"/>
@@ -4405,9 +4219,9 @@
         </w:rPr>
         <w:t xml:space="preserve">(</w:t>
       </w:r>
-      <w:commentRangeStart w:id="20"/>
-      <w:commentRangeStart w:id="21"/>
-      <w:commentRangeStart w:id="22"/>
+      <w:commentRangeStart w:id="12"/>
+      <w:commentRangeStart w:id="13"/>
+      <w:commentRangeStart w:id="14"/>
       <w:r>
         <w:rPr>
           <w:b w:val="1"/>
@@ -4416,17 +4230,17 @@
         </w:rPr>
         <w:t xml:space="preserve">ongoing</w:t>
       </w:r>
-      <w:commentRangeEnd w:id="20"/>
-      <w:r>
-        <w:commentReference w:id="20"/>
-      </w:r>
-      <w:commentRangeEnd w:id="21"/>
-      <w:r>
-        <w:commentReference w:id="21"/>
-      </w:r>
-      <w:commentRangeEnd w:id="22"/>
-      <w:r>
-        <w:commentReference w:id="22"/>
+      <w:commentRangeEnd w:id="12"/>
+      <w:r>
+        <w:commentReference w:id="12"/>
+      </w:r>
+      <w:commentRangeEnd w:id="13"/>
+      <w:r>
+        <w:commentReference w:id="13"/>
+      </w:r>
+      <w:commentRangeEnd w:id="14"/>
+      <w:r>
+        <w:commentReference w:id="14"/>
       </w:r>
       <w:r>
         <w:rPr>
@@ -4473,7 +4287,7 @@
         </w:rPr>
         <w:t xml:space="preserve"> see also</w:t>
       </w:r>
-      <w:hyperlink r:id="rId28">
+      <w:hyperlink r:id="rId30">
         <w:r>
           <w:rPr>
             <w:color w:val="0000ee"/>
@@ -4500,7 +4314,7 @@
         <w:ind w:left="720" w:hanging="360"/>
         <w:rPr>
           <w:u w:val="none"/>
-          <w:rPrChange w:author="Nick J" w:id="6" w:date="2024-04-10T14:32:54Z">
+          <w:rPrChange w:author="Nick J" w:id="0" w:date="2024-04-10T14:32:54Z">
             <w:rPr/>
           </w:rPrChange>
         </w:rPr>
@@ -4523,7 +4337,7 @@
         </w:rPr>
         <w:t xml:space="preserve">done: </w:t>
       </w:r>
-      <w:hyperlink r:id="rId29">
+      <w:hyperlink r:id="rId31">
         <w:r>
           <w:rPr>
             <w:color w:val="0000ee"/>
@@ -4552,16 +4366,16 @@
         </w:rPr>
         <w:t xml:space="preserve"> to the board expressing a </w:t>
       </w:r>
-      <w:commentRangeStart w:id="23"/>
+      <w:commentRangeStart w:id="15"/>
       <w:r>
         <w:rPr>
           <w:rtl w:val="0"/>
         </w:rPr>
         <w:t xml:space="preserve">sense</w:t>
       </w:r>
-      <w:commentRangeEnd w:id="23"/>
-      <w:r>
-        <w:commentReference w:id="23"/>
+      <w:commentRangeEnd w:id="15"/>
+      <w:r>
+        <w:commentReference w:id="15"/>
       </w:r>
       <w:r>
         <w:rPr>
@@ -4569,35 +4383,35 @@
         </w:rPr>
         <w:t xml:space="preserve"> of our opinions as Ronin Scholars regarding the current status of our community, and especially our need for information about why the decisions were made.</w:t>
       </w:r>
-      <w:commentRangeStart w:id="24"/>
-      <w:commentRangeEnd w:id="24"/>
-      <w:r>
-        <w:commentReference w:id="24"/>
-      </w:r>
-      <w:commentRangeStart w:id="25"/>
-      <w:commentRangeEnd w:id="25"/>
-      <w:r>
-        <w:commentReference w:id="25"/>
-      </w:r>
-      <w:commentRangeStart w:id="26"/>
-      <w:commentRangeEnd w:id="26"/>
-      <w:r>
-        <w:commentReference w:id="26"/>
-      </w:r>
-      <w:commentRangeStart w:id="27"/>
-      <w:commentRangeEnd w:id="27"/>
-      <w:r>
-        <w:commentReference w:id="27"/>
-      </w:r>
-      <w:commentRangeStart w:id="28"/>
-      <w:commentRangeEnd w:id="28"/>
-      <w:r>
-        <w:commentReference w:id="28"/>
-      </w:r>
-      <w:commentRangeStart w:id="29"/>
-      <w:commentRangeEnd w:id="29"/>
-      <w:r>
-        <w:commentReference w:id="29"/>
+      <w:commentRangeStart w:id="16"/>
+      <w:commentRangeEnd w:id="16"/>
+      <w:r>
+        <w:commentReference w:id="16"/>
+      </w:r>
+      <w:commentRangeStart w:id="17"/>
+      <w:commentRangeEnd w:id="17"/>
+      <w:r>
+        <w:commentReference w:id="17"/>
+      </w:r>
+      <w:commentRangeStart w:id="18"/>
+      <w:commentRangeEnd w:id="18"/>
+      <w:r>
+        <w:commentReference w:id="18"/>
+      </w:r>
+      <w:commentRangeStart w:id="19"/>
+      <w:commentRangeEnd w:id="19"/>
+      <w:r>
+        <w:commentReference w:id="19"/>
+      </w:r>
+      <w:commentRangeStart w:id="20"/>
+      <w:commentRangeEnd w:id="20"/>
+      <w:r>
+        <w:commentReference w:id="20"/>
+      </w:r>
+      <w:commentRangeStart w:id="21"/>
+      <w:commentRangeEnd w:id="21"/>
+      <w:r>
+        <w:commentReference w:id="21"/>
       </w:r>
     </w:p>
     <w:p>
@@ -4671,8 +4485,8 @@
         <w:pStyle w:val="Heading3"/>
         <w:rPr/>
       </w:pPr>
-      <w:bookmarkStart w:colFirst="0" w:colLast="0" w:name="_vdj0ke1h2en4" w:id="11"/>
-      <w:bookmarkEnd w:id="11"/>
+      <w:bookmarkStart w:colFirst="0" w:colLast="0" w:name="_vdj0ke1h2en4" w:id="12"/>
+      <w:bookmarkEnd w:id="12"/>
       <w:r>
         <w:rPr>
           <w:rtl w:val="0"/>
@@ -4729,7 +4543,7 @@
       <w:pPr>
         <w:numPr>
           <w:ilvl w:val="0"/>
-          <w:numId w:val="6"/>
+          <w:numId w:val="4"/>
         </w:numPr>
         <w:ind w:left="720" w:hanging="360"/>
         <w:rPr>
@@ -4747,7 +4561,7 @@
       <w:pPr>
         <w:numPr>
           <w:ilvl w:val="0"/>
-          <w:numId w:val="6"/>
+          <w:numId w:val="4"/>
         </w:numPr>
         <w:ind w:left="1440" w:hanging="360"/>
         <w:rPr>
@@ -4792,7 +4606,7 @@
       <w:pPr>
         <w:numPr>
           <w:ilvl w:val="0"/>
-          <w:numId w:val="6"/>
+          <w:numId w:val="4"/>
         </w:numPr>
         <w:ind w:left="720" w:hanging="360"/>
         <w:rPr>
@@ -4810,7 +4624,7 @@
       <w:pPr>
         <w:ind w:left="1440" w:firstLine="0"/>
         <w:rPr>
-          <w:ins w:author="Carolyn Sealfon" w:id="7" w:date="2024-04-20T19:02:25Z"/>
+          <w:ins w:author="Carolyn Sealfon" w:id="1" w:date="2024-04-20T19:02:25Z"/>
         </w:rPr>
       </w:pPr>
       <w:r>
@@ -4819,7 +4633,7 @@
         </w:rPr>
         <w:t xml:space="preserve">Agree a deadline for editing </w:t>
       </w:r>
-      <w:hyperlink r:id="rId30">
+      <w:hyperlink r:id="rId32">
         <w:r>
           <w:rPr>
             <w:color w:val="0000ee"/>
@@ -4836,7 +4650,7 @@
         </w:rPr>
         <w:t xml:space="preserve"> - perhaps end of Monday 21st April, US Pacific Time? Develop it up to this deadline. Agree what should be done with it after that, for example, mark it “final” and notify the Board of it by email, Slack and/or any other appropriate channels.</w:t>
       </w:r>
-      <w:ins w:author="Carolyn Sealfon" w:id="7" w:date="2024-04-20T19:02:25Z">
+      <w:ins w:author="Carolyn Sealfon" w:id="1" w:date="2024-04-20T19:02:25Z">
         <w:r>
           <w:rPr>
             <w:rtl w:val="0"/>
@@ -4848,10 +4662,10 @@
       <w:pPr>
         <w:ind w:left="1440" w:firstLine="0"/>
         <w:rPr>
-          <w:ins w:author="Carolyn Sealfon" w:id="7" w:date="2024-04-20T19:02:25Z"/>
-        </w:rPr>
-      </w:pPr>
-      <w:ins w:author="Carolyn Sealfon" w:id="7" w:date="2024-04-20T19:02:25Z">
+          <w:ins w:author="Carolyn Sealfon" w:id="1" w:date="2024-04-20T19:02:25Z"/>
+        </w:rPr>
+      </w:pPr>
+      <w:ins w:author="Carolyn Sealfon" w:id="1" w:date="2024-04-20T19:02:25Z">
         <w:r>
           <w:rPr>
             <w:rtl w:val="0"/>
@@ -4866,11 +4680,11 @@
         </w:numPr>
         <w:ind w:left="720" w:hanging="360"/>
         <w:rPr>
-          <w:ins w:author="Carolyn Sealfon" w:id="7" w:date="2024-04-20T19:02:25Z"/>
+          <w:ins w:author="Carolyn Sealfon" w:id="1" w:date="2024-04-20T19:02:25Z"/>
           <w:u w:val="none"/>
         </w:rPr>
       </w:pPr>
-      <w:ins w:author="Carolyn Sealfon" w:id="7" w:date="2024-04-20T19:02:25Z">
+      <w:ins w:author="Carolyn Sealfon" w:id="1" w:date="2024-04-20T19:02:25Z">
         <w:r>
           <w:rPr>
             <w:rtl w:val="0"/>
@@ -4966,7 +4780,7 @@
         </w:rPr>
         <w:t xml:space="preserve">, </w:t>
       </w:r>
-      <w:hyperlink r:id="rId31">
+      <w:hyperlink r:id="rId33">
         <w:r>
           <w:rPr>
             <w:color w:val="1155cc"/>
@@ -5008,7 +4822,7 @@
       <w:pPr>
         <w:numPr>
           <w:ilvl w:val="0"/>
-          <w:numId w:val="7"/>
+          <w:numId w:val="5"/>
         </w:numPr>
         <w:ind w:left="720" w:hanging="360"/>
         <w:rPr>
@@ -5039,7 +4853,7 @@
         </w:rPr>
         <w:t xml:space="preserve"> </w:t>
       </w:r>
-      <w:hyperlink r:id="rId32">
+      <w:hyperlink r:id="rId34">
         <w:r>
           <w:rPr>
             <w:color w:val="0000ee"/>
@@ -5076,7 +4890,7 @@
                     <pic:cNvPicPr preferRelativeResize="0"/>
                   </pic:nvPicPr>
                   <pic:blipFill>
-                    <a:blip r:embed="rId33"/>
+                    <a:blip r:embed="rId35"/>
                     <a:srcRect b="0" l="0" r="0" t="0"/>
                     <a:stretch>
                       <a:fillRect/>
@@ -5116,7 +4930,7 @@
       <w:pPr>
         <w:numPr>
           <w:ilvl w:val="0"/>
-          <w:numId w:val="5"/>
+          <w:numId w:val="10"/>
         </w:numPr>
         <w:ind w:left="720" w:hanging="360"/>
       </w:pPr>
@@ -5126,7 +4940,7 @@
         </w:rPr>
         <w:t xml:space="preserve">Study various models of group process and decision-making.  Articulate a clear process with clear definitions. Note that “consensus” has divergent meanings - in some professions it means a large majority and emerging sense of the field; in others it means a decision to which everyone agrees now, after a careful process. Be clear about process and language.  The appended document</w:t>
       </w:r>
-      <w:hyperlink r:id="rId34">
+      <w:hyperlink r:id="rId36">
         <w:r>
           <w:rPr>
             <w:color w:val="0000ee"/>
@@ -5148,7 +4962,7 @@
       <w:pPr>
         <w:numPr>
           <w:ilvl w:val="0"/>
-          <w:numId w:val="5"/>
+          <w:numId w:val="10"/>
         </w:numPr>
         <w:ind w:left="720" w:hanging="360"/>
         <w:rPr>
@@ -5165,7 +4979,7 @@
       <w:pPr>
         <w:numPr>
           <w:ilvl w:val="0"/>
-          <w:numId w:val="5"/>
+          <w:numId w:val="10"/>
         </w:numPr>
         <w:ind w:left="720" w:hanging="360"/>
         <w:rPr>
@@ -5183,7 +4997,7 @@
       <w:pPr>
         <w:numPr>
           <w:ilvl w:val="1"/>
-          <w:numId w:val="5"/>
+          <w:numId w:val="10"/>
         </w:numPr>
         <w:ind w:left="1440" w:hanging="360"/>
         <w:rPr>
@@ -5201,7 +5015,7 @@
       <w:pPr>
         <w:numPr>
           <w:ilvl w:val="2"/>
-          <w:numId w:val="5"/>
+          <w:numId w:val="10"/>
         </w:numPr>
         <w:ind w:left="2160" w:hanging="360"/>
         <w:rPr>
@@ -5214,7 +5028,7 @@
         </w:rPr>
         <w:t xml:space="preserve">Slack </w:t>
       </w:r>
-      <w:hyperlink r:id="rId35">
+      <w:hyperlink r:id="rId37">
         <w:r>
           <w:rPr>
             <w:color w:val="1155cc"/>
@@ -5234,7 +5048,7 @@
       <w:pPr>
         <w:numPr>
           <w:ilvl w:val="2"/>
-          <w:numId w:val="5"/>
+          <w:numId w:val="10"/>
         </w:numPr>
         <w:ind w:left="2160" w:hanging="360"/>
         <w:rPr>
@@ -5253,7 +5067,7 @@
         </w:rPr>
         <w:t xml:space="preserve">(a dedicated discord server is available at </w:t>
       </w:r>
-      <w:hyperlink r:id="rId36">
+      <w:hyperlink r:id="rId38">
         <w:r>
           <w:rPr>
             <w:color w:val="1155cc"/>
@@ -5274,14 +5088,14 @@
       <w:pPr>
         <w:numPr>
           <w:ilvl w:val="2"/>
-          <w:numId w:val="5"/>
+          <w:numId w:val="10"/>
         </w:numPr>
         <w:ind w:left="2160" w:hanging="360"/>
         <w:rPr>
           <w:u w:val="none"/>
         </w:rPr>
       </w:pPr>
-      <w:hyperlink r:id="rId37">
+      <w:hyperlink r:id="rId39">
         <w:r>
           <w:rPr>
             <w:color w:val="1155cc"/>
@@ -5302,7 +5116,7 @@
       <w:pPr>
         <w:numPr>
           <w:ilvl w:val="0"/>
-          <w:numId w:val="5"/>
+          <w:numId w:val="10"/>
         </w:numPr>
         <w:ind w:left="720" w:hanging="360"/>
         <w:rPr>
@@ -5320,7 +5134,7 @@
       <w:pPr>
         <w:numPr>
           <w:ilvl w:val="2"/>
-          <w:numId w:val="5"/>
+          <w:numId w:val="10"/>
         </w:numPr>
         <w:ind w:left="2160" w:hanging="360"/>
         <w:rPr>
@@ -5333,7 +5147,7 @@
         </w:rPr>
         <w:t xml:space="preserve">Use </w:t>
       </w:r>
-      <w:hyperlink r:id="rId38">
+      <w:hyperlink r:id="rId40">
         <w:r>
           <w:rPr>
             <w:color w:val="1155cc"/>
@@ -5355,7 +5169,7 @@
         </w:rPr>
         <w:t xml:space="preserve">  (</w:t>
       </w:r>
-      <w:hyperlink r:id="rId39">
+      <w:hyperlink r:id="rId41">
         <w:r>
           <w:rPr>
             <w:color w:val="1155cc"/>
@@ -5381,7 +5195,7 @@
       <w:pPr>
         <w:numPr>
           <w:ilvl w:val="2"/>
-          <w:numId w:val="5"/>
+          <w:numId w:val="10"/>
         </w:numPr>
         <w:ind w:left="2160" w:hanging="360"/>
         <w:rPr>
@@ -5411,7 +5225,7 @@
       <w:pPr>
         <w:numPr>
           <w:ilvl w:val="2"/>
-          <w:numId w:val="5"/>
+          <w:numId w:val="10"/>
         </w:numPr>
         <w:ind w:left="2160" w:hanging="360"/>
         <w:rPr>
@@ -5429,7 +5243,7 @@
       <w:pPr>
         <w:numPr>
           <w:ilvl w:val="2"/>
-          <w:numId w:val="5"/>
+          <w:numId w:val="10"/>
         </w:numPr>
         <w:ind w:left="2160" w:hanging="360"/>
         <w:rPr>
@@ -5452,7 +5266,7 @@
       <w:pPr>
         <w:numPr>
           <w:ilvl w:val="2"/>
-          <w:numId w:val="5"/>
+          <w:numId w:val="10"/>
         </w:numPr>
         <w:ind w:left="2160" w:hanging="360"/>
         <w:rPr>
@@ -5469,7 +5283,7 @@
       <w:pPr>
         <w:numPr>
           <w:ilvl w:val="3"/>
-          <w:numId w:val="5"/>
+          <w:numId w:val="10"/>
         </w:numPr>
         <w:ind w:left="2880" w:hanging="360"/>
         <w:rPr>
@@ -5511,7 +5325,7 @@
         </w:rPr>
         <w:t xml:space="preserve"> governance process that members can be part of . Voting is part of a governance mechanism that has been missing from Ronin Institute (there was an intention of having it was never implemented) Here is a</w:t>
       </w:r>
-      <w:hyperlink r:id="rId40">
+      <w:hyperlink r:id="rId42">
         <w:r>
           <w:rPr>
             <w:color w:val="1155cc"/>
@@ -5532,6 +5346,48 @@
       <w:pPr>
         <w:numPr>
           <w:ilvl w:val="0"/>
+          <w:numId w:val="12"/>
+        </w:numPr>
+        <w:ind w:left="720" w:hanging="360"/>
+        <w:rPr>
+          <w:u w:val="none"/>
+        </w:rPr>
+      </w:pPr>
+      <w:r>
+        <w:rPr>
+          <w:rtl w:val="0"/>
+        </w:rPr>
+        <w:t xml:space="preserve">Note that a consensus process is not identical to a parliamentary or voting process. See comment above about divergent meanings of consensus. Consider using a term like participants, members, or contributors rather than voters; and polling or contributing rather than voting. </w:t>
+      </w:r>
+    </w:p>
+    <w:p>
+      <w:pPr>
+        <w:ind w:left="0" w:firstLine="0"/>
+        <w:rPr/>
+      </w:pPr>
+      <w:r>
+        <w:rPr>
+          <w:rtl w:val="0"/>
+        </w:rPr>
+        <w:t xml:space="preserve">(Evan) </w:t>
+      </w:r>
+      <w:r>
+        <w:rPr>
+          <w:rtl w:val="0"/>
+        </w:rPr>
+        <w:t xml:space="preserve">How cash strapped are we?</w:t>
+      </w:r>
+      <w:r>
+        <w:rPr>
+          <w:rtl w:val="0"/>
+        </w:rPr>
+        <w:t xml:space="preserve"> (Laurel Haak answered on 2024-04-11: "In Jan [2024 ed.] there was about $30K in the bank account.") I’m trying to gather information about possible voting/polling platforms and some of them come at a cost for teams of over 100 participants (of the order of, say, $60 per month). But they promise a more professional experience. Should we only aim at open source/free solutions? I’m unsure as to how developed they are at the moment, I must say…  someone suggested google forms, free, reliable. Transparent, I’d consider that. Yes, I am researching that one too.</w:t>
+      </w:r>
+    </w:p>
+    <w:p>
+      <w:pPr>
+        <w:numPr>
+          <w:ilvl w:val="0"/>
           <w:numId w:val="10"/>
         </w:numPr>
         <w:ind w:left="720" w:hanging="360"/>
@@ -5543,48 +5399,6 @@
         <w:rPr>
           <w:rtl w:val="0"/>
         </w:rPr>
-        <w:t xml:space="preserve">Note that a consensus process is not identical to a parliamentary or voting process. See comment above about divergent meanings of consensus. Consider using a term like participants, members, or contributors rather than voters; and polling or contributing rather than voting. </w:t>
-      </w:r>
-    </w:p>
-    <w:p>
-      <w:pPr>
-        <w:ind w:left="0" w:firstLine="0"/>
-        <w:rPr/>
-      </w:pPr>
-      <w:r>
-        <w:rPr>
-          <w:rtl w:val="0"/>
-        </w:rPr>
-        <w:t xml:space="preserve">(Evan) </w:t>
-      </w:r>
-      <w:r>
-        <w:rPr>
-          <w:rtl w:val="0"/>
-        </w:rPr>
-        <w:t xml:space="preserve">How cash strapped are we?</w:t>
-      </w:r>
-      <w:r>
-        <w:rPr>
-          <w:rtl w:val="0"/>
-        </w:rPr>
-        <w:t xml:space="preserve"> (Laurel Haak answered on 2024-04-11: "In Jan [2024 ed.] there was about $30K in the bank account.") I’m trying to gather information about possible voting/polling platforms and some of them come at a cost for teams of over 100 participants (of the order of, say, $60 per month). But they promise a more professional experience. Should we only aim at open source/free solutions? I’m unsure as to how developed they are at the moment, I must say…  someone suggested google forms, free, reliable. Transparent, I’d consider that. Yes, I am researching that one too.</w:t>
-      </w:r>
-    </w:p>
-    <w:p>
-      <w:pPr>
-        <w:numPr>
-          <w:ilvl w:val="0"/>
-          <w:numId w:val="5"/>
-        </w:numPr>
-        <w:ind w:left="720" w:hanging="360"/>
-        <w:rPr>
-          <w:u w:val="none"/>
-        </w:rPr>
-      </w:pPr>
-      <w:r>
-        <w:rPr>
-          <w:rtl w:val="0"/>
-        </w:rPr>
         <w:t xml:space="preserve">Set up an organizational structure, formulate and distribute tasks </w:t>
       </w:r>
     </w:p>
@@ -5592,7 +5406,7 @@
       <w:pPr>
         <w:numPr>
           <w:ilvl w:val="1"/>
-          <w:numId w:val="5"/>
+          <w:numId w:val="10"/>
         </w:numPr>
         <w:ind w:left="1440" w:hanging="360"/>
         <w:rPr>
@@ -5610,7 +5424,7 @@
       <w:pPr>
         <w:numPr>
           <w:ilvl w:val="1"/>
-          <w:numId w:val="5"/>
+          <w:numId w:val="10"/>
         </w:numPr>
         <w:ind w:left="1440" w:hanging="360"/>
         <w:rPr>
@@ -5628,7 +5442,7 @@
       <w:pPr>
         <w:numPr>
           <w:ilvl w:val="2"/>
-          <w:numId w:val="5"/>
+          <w:numId w:val="10"/>
         </w:numPr>
         <w:ind w:left="2160" w:hanging="360"/>
         <w:rPr>
@@ -5682,8 +5496,8 @@
         <w:pStyle w:val="Heading3"/>
         <w:rPr/>
       </w:pPr>
-      <w:bookmarkStart w:colFirst="0" w:colLast="0" w:name="_wrxrsmd30hzh" w:id="12"/>
-      <w:bookmarkEnd w:id="12"/>
+      <w:bookmarkStart w:colFirst="0" w:colLast="0" w:name="_wrxrsmd30hzh" w:id="13"/>
+      <w:bookmarkEnd w:id="13"/>
       <w:r>
         <w:rPr>
           <w:rtl w:val="0"/>
@@ -5700,8 +5514,8 @@
           <w:shd w:fill="f8f8f8" w:val="clear"/>
         </w:rPr>
       </w:pPr>
-      <w:bookmarkStart w:colFirst="0" w:colLast="0" w:name="_8nagqbljgixm" w:id="13"/>
-      <w:bookmarkEnd w:id="13"/>
+      <w:bookmarkStart w:colFirst="0" w:colLast="0" w:name="_8nagqbljgixm" w:id="14"/>
+      <w:bookmarkEnd w:id="14"/>
       <w:r>
         <w:rPr>
           <w:rtl w:val="0"/>
@@ -5719,8 +5533,8 @@
         <w:pStyle w:val="Heading4"/>
         <w:rPr/>
       </w:pPr>
-      <w:bookmarkStart w:colFirst="0" w:colLast="0" w:name="_y82ffqn4ollb" w:id="14"/>
-      <w:bookmarkEnd w:id="14"/>
+      <w:bookmarkStart w:colFirst="0" w:colLast="0" w:name="_y82ffqn4ollb" w:id="15"/>
+      <w:bookmarkEnd w:id="15"/>
       <w:r>
         <w:rPr>
           <w:rtl w:val="0"/>
@@ -5767,7 +5581,7 @@
         </w:rPr>
         <w:t xml:space="preserve">Answer 1: By joining the </w:t>
       </w:r>
-      <w:hyperlink r:id="rId41">
+      <w:hyperlink r:id="rId43">
         <w:r>
           <w:rPr>
             <w:color w:val="1155cc"/>
@@ -5790,7 +5604,7 @@
         </w:rPr>
         <w:t xml:space="preserve"> and the new </w:t>
       </w:r>
-      <w:hyperlink r:id="rId42">
+      <w:hyperlink r:id="rId44">
         <w:r>
           <w:rPr>
             <w:color w:val="1155cc"/>
@@ -5833,7 +5647,7 @@
         </w:rPr>
         <w:t xml:space="preserve">Answer 2: By joining the </w:t>
       </w:r>
-      <w:hyperlink r:id="rId43">
+      <w:hyperlink r:id="rId45">
         <w:r>
           <w:rPr>
             <w:color w:val="1155cc"/>
@@ -5944,8 +5758,8 @@
         <w:pStyle w:val="Heading4"/>
         <w:rPr/>
       </w:pPr>
-      <w:bookmarkStart w:colFirst="0" w:colLast="0" w:name="_ysdbqvxab5mh" w:id="15"/>
-      <w:bookmarkEnd w:id="15"/>
+      <w:bookmarkStart w:colFirst="0" w:colLast="0" w:name="_ysdbqvxab5mh" w:id="16"/>
+      <w:bookmarkEnd w:id="16"/>
       <w:r>
         <w:rPr>
           <w:rtl w:val="0"/>
@@ -5968,7 +5782,7 @@
       <w:pPr>
         <w:numPr>
           <w:ilvl w:val="0"/>
-          <w:numId w:val="3"/>
+          <w:numId w:val="9"/>
         </w:numPr>
         <w:ind w:left="720" w:hanging="360"/>
         <w:rPr>
@@ -6012,8 +5826,8 @@
         </w:rPr>
         <w:t xml:space="preserve">), Ronin met the requirements for a </w:t>
       </w:r>
-      <w:commentRangeStart w:id="30"/>
-      <w:commentRangeStart w:id="31"/>
+      <w:commentRangeStart w:id="22"/>
+      <w:commentRangeStart w:id="23"/>
       <w:r>
         <w:rPr>
           <w:i w:val="1"/>
@@ -6025,13 +5839,13 @@
         </w:rPr>
         <w:t xml:space="preserve">desk audit</w:t>
       </w:r>
-      <w:commentRangeEnd w:id="30"/>
-      <w:r>
-        <w:commentReference w:id="30"/>
-      </w:r>
-      <w:commentRangeEnd w:id="31"/>
-      <w:r>
-        <w:commentReference w:id="31"/>
+      <w:commentRangeEnd w:id="22"/>
+      <w:r>
+        <w:commentReference w:id="22"/>
+      </w:r>
+      <w:commentRangeEnd w:id="23"/>
+      <w:r>
+        <w:commentReference w:id="23"/>
       </w:r>
       <w:r>
         <w:rPr>
@@ -6068,7 +5882,7 @@
       <w:pPr>
         <w:numPr>
           <w:ilvl w:val="0"/>
-          <w:numId w:val="3"/>
+          <w:numId w:val="9"/>
         </w:numPr>
         <w:ind w:left="720" w:hanging="360"/>
         <w:rPr>
@@ -6114,7 +5928,7 @@
       <w:pPr>
         <w:numPr>
           <w:ilvl w:val="1"/>
-          <w:numId w:val="3"/>
+          <w:numId w:val="9"/>
         </w:numPr>
         <w:ind w:left="1440" w:hanging="360"/>
         <w:rPr>
@@ -6152,7 +5966,7 @@
       <w:pPr>
         <w:numPr>
           <w:ilvl w:val="0"/>
-          <w:numId w:val="3"/>
+          <w:numId w:val="9"/>
         </w:numPr>
         <w:ind w:left="720" w:hanging="360"/>
         <w:rPr>
@@ -6198,7 +6012,7 @@
       <w:pPr>
         <w:numPr>
           <w:ilvl w:val="1"/>
-          <w:numId w:val="3"/>
+          <w:numId w:val="9"/>
         </w:numPr>
         <w:ind w:left="1440" w:hanging="360"/>
         <w:rPr>
@@ -6219,7 +6033,7 @@
         </w:rPr>
         <w:t xml:space="preserve">Current status: Website is owned by Jon Wilkins (previous Ronin Institute President). Admin is Dana Cohen and possibly others. [This claim is supported by publicly available information related to domain name registration information in Appendix F. : roninstitute.org domain was last renewed on 2024-03-09 via </w:t>
       </w:r>
-      <w:hyperlink r:id="rId44">
+      <w:hyperlink r:id="rId46">
         <w:r>
           <w:rPr>
             <w:color w:val="1155cc"/>
@@ -6267,7 +6081,7 @@
       <w:pPr>
         <w:numPr>
           <w:ilvl w:val="1"/>
-          <w:numId w:val="3"/>
+          <w:numId w:val="9"/>
         </w:numPr>
         <w:ind w:left="1440" w:hanging="360"/>
         <w:rPr>
@@ -6293,7 +6107,7 @@
       <w:pPr>
         <w:numPr>
           <w:ilvl w:val="0"/>
-          <w:numId w:val="3"/>
+          <w:numId w:val="9"/>
         </w:numPr>
         <w:ind w:left="720" w:hanging="360"/>
         <w:rPr>
@@ -6319,7 +6133,7 @@
       <w:pPr>
         <w:numPr>
           <w:ilvl w:val="1"/>
-          <w:numId w:val="3"/>
+          <w:numId w:val="9"/>
         </w:numPr>
         <w:ind w:left="1440" w:hanging="360"/>
         <w:rPr>
@@ -6344,7 +6158,7 @@
       <w:pPr>
         <w:numPr>
           <w:ilvl w:val="1"/>
-          <w:numId w:val="3"/>
+          <w:numId w:val="9"/>
         </w:numPr>
         <w:ind w:left="1440" w:hanging="360"/>
         <w:rPr>
@@ -6389,7 +6203,7 @@
       <w:pPr>
         <w:numPr>
           <w:ilvl w:val="0"/>
-          <w:numId w:val="3"/>
+          <w:numId w:val="9"/>
         </w:numPr>
         <w:ind w:left="720" w:hanging="360"/>
         <w:rPr>
@@ -6415,7 +6229,7 @@
       <w:pPr>
         <w:numPr>
           <w:ilvl w:val="0"/>
-          <w:numId w:val="3"/>
+          <w:numId w:val="9"/>
         </w:numPr>
         <w:ind w:left="720" w:hanging="360"/>
         <w:rPr>
@@ -6472,8 +6286,8 @@
         <w:pStyle w:val="Heading4"/>
         <w:rPr/>
       </w:pPr>
-      <w:bookmarkStart w:colFirst="0" w:colLast="0" w:name="_i44g3zpayu1p" w:id="16"/>
-      <w:bookmarkEnd w:id="16"/>
+      <w:bookmarkStart w:colFirst="0" w:colLast="0" w:name="_i44g3zpayu1p" w:id="17"/>
+      <w:bookmarkEnd w:id="17"/>
       <w:r>
         <w:rPr>
           <w:rtl w:val="0"/>
@@ -6546,8 +6360,8 @@
         <w:pStyle w:val="Heading4"/>
         <w:rPr/>
       </w:pPr>
-      <w:bookmarkStart w:colFirst="0" w:colLast="0" w:name="_8c8y99lunovb" w:id="17"/>
-      <w:bookmarkEnd w:id="17"/>
+      <w:bookmarkStart w:colFirst="0" w:colLast="0" w:name="_8c8y99lunovb" w:id="18"/>
+      <w:bookmarkEnd w:id="18"/>
       <w:r>
         <w:rPr>
           <w:rtl w:val="0"/>
@@ -6685,7 +6499,7 @@
       <w:pPr>
         <w:numPr>
           <w:ilvl w:val="0"/>
-          <w:numId w:val="8"/>
+          <w:numId w:val="11"/>
         </w:numPr>
         <w:ind w:left="720" w:hanging="360"/>
         <w:rPr>
@@ -6705,7 +6519,7 @@
         </w:rPr>
         <w:t xml:space="preserve">Nick Halper, Executive Director of </w:t>
       </w:r>
-      <w:hyperlink r:id="rId45">
+      <w:hyperlink r:id="rId47">
         <w:r>
           <w:rPr>
             <w:color w:val="1155cc"/>
@@ -6738,7 +6552,7 @@
         </w:rPr>
         <w:t xml:space="preserve">offers to host Ronin Scholars. More can be read about their organization, values, and decision making processes on their openly accessible documents and wiki </w:t>
       </w:r>
-      <w:hyperlink r:id="rId46">
+      <w:hyperlink r:id="rId48">
         <w:r>
           <w:rPr>
             <w:color w:val="1155cc"/>
@@ -6766,7 +6580,7 @@
       <w:pPr>
         <w:numPr>
           <w:ilvl w:val="0"/>
-          <w:numId w:val="8"/>
+          <w:numId w:val="11"/>
         </w:numPr>
         <w:ind w:left="720" w:hanging="360"/>
         <w:rPr>
@@ -6786,7 +6600,7 @@
         </w:rPr>
         <w:t xml:space="preserve">Merc Fox, Executive Director from </w:t>
       </w:r>
-      <w:hyperlink r:id="rId47">
+      <w:hyperlink r:id="rId49">
         <w:r>
           <w:rPr>
             <w:color w:val="1155cc"/>
@@ -6834,7 +6648,7 @@
       <w:pPr>
         <w:numPr>
           <w:ilvl w:val="0"/>
-          <w:numId w:val="8"/>
+          <w:numId w:val="11"/>
         </w:numPr>
         <w:ind w:left="720" w:hanging="360"/>
         <w:rPr>
@@ -6854,7 +6668,7 @@
         </w:rPr>
         <w:t xml:space="preserve">Gavin Taylor (global board member) and Rebecca Willen (founder) from </w:t>
       </w:r>
-      <w:hyperlink r:id="rId48">
+      <w:hyperlink r:id="rId50">
         <w:r>
           <w:rPr>
             <w:color w:val="1155cc"/>
@@ -6927,7 +6741,7 @@
         </w:rPr>
         <w:t xml:space="preserve">Please note that IGDORE has specific requirements for applicants - for more information on the IGDORE application process see </w:t>
       </w:r>
-      <w:hyperlink r:id="rId49">
+      <w:hyperlink r:id="rId51">
         <w:r>
           <w:rPr>
             <w:color w:val="1155cc"/>
@@ -6955,7 +6769,7 @@
       <w:pPr>
         <w:numPr>
           <w:ilvl w:val="0"/>
-          <w:numId w:val="8"/>
+          <w:numId w:val="11"/>
         </w:numPr>
         <w:ind w:left="720" w:hanging="360"/>
         <w:rPr>
@@ -7011,7 +6825,7 @@
       <w:pPr>
         <w:numPr>
           <w:ilvl w:val="1"/>
-          <w:numId w:val="8"/>
+          <w:numId w:val="11"/>
         </w:numPr>
         <w:ind w:left="1440" w:hanging="360"/>
         <w:rPr>
@@ -7090,7 +6904,7 @@
       <w:pPr>
         <w:numPr>
           <w:ilvl w:val="0"/>
-          <w:numId w:val="8"/>
+          <w:numId w:val="11"/>
         </w:numPr>
         <w:ind w:left="720" w:hanging="360"/>
         <w:rPr>
@@ -7120,7 +6934,7 @@
       <w:pPr>
         <w:numPr>
           <w:ilvl w:val="0"/>
-          <w:numId w:val="8"/>
+          <w:numId w:val="11"/>
         </w:numPr>
         <w:ind w:left="720" w:hanging="360"/>
         <w:rPr>
@@ -7131,9 +6945,9 @@
           <w:shd w:fill="f8f8f8" w:val="clear"/>
         </w:rPr>
       </w:pPr>
-      <w:commentRangeStart w:id="32"/>
-      <w:commentRangeStart w:id="33"/>
-      <w:commentRangeStart w:id="34"/>
+      <w:commentRangeStart w:id="24"/>
+      <w:commentRangeStart w:id="25"/>
+      <w:commentRangeStart w:id="26"/>
       <w:r>
         <w:rPr>
           <w:color w:val="1d1c1d"/>
@@ -7144,17 +6958,17 @@
         </w:rPr>
         <w:t xml:space="preserve">Options 1, 2, and 3 are </w:t>
       </w:r>
-      <w:commentRangeEnd w:id="32"/>
-      <w:r>
-        <w:commentReference w:id="32"/>
-      </w:r>
-      <w:commentRangeEnd w:id="33"/>
-      <w:r>
-        <w:commentReference w:id="33"/>
-      </w:r>
-      <w:commentRangeEnd w:id="34"/>
-      <w:r>
-        <w:commentReference w:id="34"/>
+      <w:commentRangeEnd w:id="24"/>
+      <w:r>
+        <w:commentReference w:id="24"/>
+      </w:r>
+      <w:commentRangeEnd w:id="25"/>
+      <w:r>
+        <w:commentReference w:id="25"/>
+      </w:r>
+      <w:commentRangeEnd w:id="26"/>
+      <w:r>
+        <w:commentReference w:id="26"/>
       </w:r>
       <w:r>
         <w:rPr>
@@ -7166,7 +6980,7 @@
         </w:rPr>
         <w:t xml:space="preserve">primarily science organizations. Neuromatch and IGDORE (see </w:t>
       </w:r>
-      <w:hyperlink r:id="rId50">
+      <w:hyperlink r:id="rId52">
         <w:r>
           <w:rPr>
             <w:color w:val="1155cc"/>
@@ -7189,7 +7003,7 @@
         </w:rPr>
         <w:t xml:space="preserve"> ) also welcome social scientists. All three options would exclude current Ronin members who work in the humanities. A “reframed” organization should be clear about which scholars and disciplines it will </w:t>
       </w:r>
-      <w:commentRangeStart w:id="35"/>
+      <w:commentRangeStart w:id="27"/>
       <w:r>
         <w:rPr>
           <w:color w:val="1d1c1d"/>
@@ -7200,9 +7014,9 @@
         </w:rPr>
         <w:t xml:space="preserve">include</w:t>
       </w:r>
-      <w:commentRangeEnd w:id="35"/>
-      <w:r>
-        <w:commentReference w:id="35"/>
+      <w:commentRangeEnd w:id="27"/>
+      <w:r>
+        <w:commentReference w:id="27"/>
       </w:r>
       <w:r>
         <w:rPr>
@@ -7263,7 +7077,7 @@
       <w:pPr>
         <w:numPr>
           <w:ilvl w:val="0"/>
-          <w:numId w:val="11"/>
+          <w:numId w:val="7"/>
         </w:numPr>
         <w:ind w:left="720" w:hanging="360"/>
         <w:rPr>
@@ -7287,7 +7101,7 @@
       <w:pPr>
         <w:numPr>
           <w:ilvl w:val="1"/>
-          <w:numId w:val="11"/>
+          <w:numId w:val="7"/>
         </w:numPr>
         <w:ind w:left="1440" w:hanging="360"/>
         <w:rPr>
@@ -7306,14 +7120,14 @@
       <w:pPr>
         <w:numPr>
           <w:ilvl w:val="0"/>
-          <w:numId w:val="11"/>
+          <w:numId w:val="7"/>
         </w:numPr>
         <w:ind w:left="720" w:hanging="360"/>
         <w:rPr>
           <w:shd w:fill="f8f8f8" w:val="clear"/>
         </w:rPr>
       </w:pPr>
-      <w:commentRangeStart w:id="36"/>
+      <w:commentRangeStart w:id="28"/>
       <w:r>
         <w:rPr>
           <w:shd w:fill="f8f8f8" w:val="clear"/>
@@ -7321,9 +7135,9 @@
         </w:rPr>
         <w:t xml:space="preserve">Philanthropic funding (We could make contact with other organisations which receive funding from foundations etc and learn what works from them. Ronin’s aims and ethos could be a good match for many foundations. However, they may have their own criteria for governance of recipients.)</w:t>
       </w:r>
-      <w:commentRangeEnd w:id="36"/>
-      <w:r>
-        <w:commentReference w:id="36"/>
+      <w:commentRangeEnd w:id="28"/>
+      <w:r>
+        <w:commentReference w:id="28"/>
       </w:r>
       <w:r>
         <w:rPr>
@@ -7335,7 +7149,7 @@
       <w:pPr>
         <w:numPr>
           <w:ilvl w:val="0"/>
-          <w:numId w:val="11"/>
+          <w:numId w:val="7"/>
         </w:numPr>
         <w:ind w:left="720" w:hanging="360"/>
         <w:rPr>
@@ -7356,14 +7170,14 @@
         </w:rPr>
         <w:t xml:space="preserve">ember contributions</w:t>
       </w:r>
-      <w:ins w:author="Laurel Haak" w:id="8" w:date="2024-04-11T22:27:01Z">
-        <w:commentRangeStart w:id="37"/>
-        <w:commentRangeStart w:id="38"/>
-        <w:commentRangeStart w:id="39"/>
-        <w:commentRangeStart w:id="40"/>
-        <w:commentRangeStart w:id="41"/>
-        <w:commentRangeStart w:id="42"/>
-        <w:commentRangeStart w:id="43"/>
+      <w:ins w:author="Laurel Haak" w:id="2" w:date="2024-04-11T22:27:01Z">
+        <w:commentRangeStart w:id="29"/>
+        <w:commentRangeStart w:id="30"/>
+        <w:commentRangeStart w:id="31"/>
+        <w:commentRangeStart w:id="32"/>
+        <w:commentRangeStart w:id="33"/>
+        <w:commentRangeStart w:id="34"/>
+        <w:commentRangeStart w:id="35"/>
         <w:r>
           <w:rPr>
             <w:shd w:fill="f8f8f8" w:val="clear"/>
@@ -7378,8 +7192,8 @@
           </w:rPr>
           <w:t xml:space="preserve">Any route we go, we should try to raise US$30-50K to get started.  I am wondering how folks might feel about a </w:t>
         </w:r>
-        <w:commentRangeStart w:id="44"/>
-        <w:commentRangeStart w:id="45"/>
+        <w:commentRangeStart w:id="36"/>
+        <w:commentRangeStart w:id="37"/>
         <w:r>
           <w:rPr>
             <w:shd w:fill="f8f8f8" w:val="clear"/>
@@ -7387,13 +7201,13 @@
           </w:rPr>
           <w:t xml:space="preserve">$100 per scholar start-up /membership fee</w:t>
         </w:r>
-        <w:commentRangeEnd w:id="44"/>
+        <w:commentRangeEnd w:id="36"/>
         <w:r>
-          <w:commentReference w:id="44"/>
+          <w:commentReference w:id="36"/>
         </w:r>
-        <w:commentRangeEnd w:id="45"/>
+        <w:commentRangeEnd w:id="37"/>
         <w:r>
-          <w:commentReference w:id="45"/>
+          <w:commentReference w:id="37"/>
         </w:r>
         <w:r>
           <w:rPr>
@@ -7403,61 +7217,61 @@
           <w:t xml:space="preserve">?  I feel like, if we want this to happen, we should be willing to fund at least part of it ourselves.  The membership fee would pay for things like Slack and a part-time accountant.  Then, when we go to a philanthropic we can demonstrate that we are invested, which makes them more likely to contribute. </w:t>
         </w:r>
       </w:ins>
-      <w:commentRangeEnd w:id="37"/>
-      <w:r>
-        <w:commentReference w:id="37"/>
-      </w:r>
-      <w:commentRangeEnd w:id="38"/>
-      <w:r>
-        <w:commentReference w:id="38"/>
-      </w:r>
-      <w:commentRangeEnd w:id="39"/>
-      <w:r>
-        <w:commentReference w:id="39"/>
-      </w:r>
-      <w:commentRangeEnd w:id="40"/>
-      <w:r>
-        <w:commentReference w:id="40"/>
-      </w:r>
-      <w:commentRangeEnd w:id="41"/>
-      <w:r>
-        <w:commentReference w:id="41"/>
-      </w:r>
-      <w:commentRangeEnd w:id="42"/>
-      <w:r>
-        <w:commentReference w:id="42"/>
-      </w:r>
-      <w:commentRangeEnd w:id="43"/>
-      <w:r>
-        <w:commentReference w:id="43"/>
-      </w:r>
-      <w:r>
-        <w:rPr>
-          <w:rtl w:val="0"/>
-        </w:rPr>
-      </w:r>
-    </w:p>
-    <w:p>
-      <w:pPr>
-        <w:rPr>
-          <w:shd w:fill="f8f8f8" w:val="clear"/>
-        </w:rPr>
-      </w:pPr>
-      <w:r>
-        <w:rPr>
-          <w:rtl w:val="0"/>
-        </w:rPr>
-      </w:r>
-    </w:p>
-    <w:p>
-      <w:pPr>
-        <w:rPr>
-          <w:ins w:author="Evangelos Roussos" w:id="9" w:date="2024-04-16T19:57:06Z"/>
-          <w:shd w:fill="f8f8f8" w:val="clear"/>
-        </w:rPr>
-      </w:pPr>
-      <w:ins w:author="Evangelos Roussos" w:id="9" w:date="2024-04-16T19:57:06Z">
-        <w:commentRangeStart w:id="46"/>
+      <w:commentRangeEnd w:id="29"/>
+      <w:r>
+        <w:commentReference w:id="29"/>
+      </w:r>
+      <w:commentRangeEnd w:id="30"/>
+      <w:r>
+        <w:commentReference w:id="30"/>
+      </w:r>
+      <w:commentRangeEnd w:id="31"/>
+      <w:r>
+        <w:commentReference w:id="31"/>
+      </w:r>
+      <w:commentRangeEnd w:id="32"/>
+      <w:r>
+        <w:commentReference w:id="32"/>
+      </w:r>
+      <w:commentRangeEnd w:id="33"/>
+      <w:r>
+        <w:commentReference w:id="33"/>
+      </w:r>
+      <w:commentRangeEnd w:id="34"/>
+      <w:r>
+        <w:commentReference w:id="34"/>
+      </w:r>
+      <w:commentRangeEnd w:id="35"/>
+      <w:r>
+        <w:commentReference w:id="35"/>
+      </w:r>
+      <w:r>
+        <w:rPr>
+          <w:rtl w:val="0"/>
+        </w:rPr>
+      </w:r>
+    </w:p>
+    <w:p>
+      <w:pPr>
+        <w:rPr>
+          <w:shd w:fill="f8f8f8" w:val="clear"/>
+        </w:rPr>
+      </w:pPr>
+      <w:r>
+        <w:rPr>
+          <w:rtl w:val="0"/>
+        </w:rPr>
+      </w:r>
+    </w:p>
+    <w:p>
+      <w:pPr>
+        <w:rPr>
+          <w:ins w:author="Evangelos Roussos" w:id="3" w:date="2024-04-16T19:57:06Z"/>
+          <w:shd w:fill="f8f8f8" w:val="clear"/>
+        </w:rPr>
+      </w:pPr>
+      <w:ins w:author="Evangelos Roussos" w:id="3" w:date="2024-04-16T19:57:06Z">
+        <w:commentRangeStart w:id="38"/>
         <w:r>
           <w:rPr>
             <w:shd w:fill="f8f8f8" w:val="clear"/>
@@ -7465,9 +7279,9 @@
           </w:rPr>
           <w:t xml:space="preserve">Laurel Haak notes that the cost of application for a non-profit is not prohibitive.</w:t>
         </w:r>
-        <w:commentRangeEnd w:id="46"/>
+        <w:commentRangeEnd w:id="38"/>
         <w:r>
-          <w:commentReference w:id="46"/>
+          <w:commentReference w:id="38"/>
         </w:r>
         <w:r>
           <w:rPr>
@@ -7481,11 +7295,11 @@
     <w:p>
       <w:pPr>
         <w:rPr>
-          <w:ins w:author="Evangelos Roussos" w:id="9" w:date="2024-04-16T19:57:06Z"/>
-          <w:shd w:fill="f8f8f8" w:val="clear"/>
-        </w:rPr>
-      </w:pPr>
-      <w:ins w:author="Evangelos Roussos" w:id="9" w:date="2024-04-16T19:57:06Z">
+          <w:ins w:author="Evangelos Roussos" w:id="3" w:date="2024-04-16T19:57:06Z"/>
+          <w:shd w:fill="f8f8f8" w:val="clear"/>
+        </w:rPr>
+      </w:pPr>
+      <w:ins w:author="Evangelos Roussos" w:id="3" w:date="2024-04-16T19:57:06Z">
         <w:r>
           <w:rPr>
             <w:rtl w:val="0"/>
@@ -7497,16 +7311,16 @@
       <w:pPr>
         <w:numPr>
           <w:ilvl w:val="0"/>
-          <w:numId w:val="9"/>
+          <w:numId w:val="6"/>
         </w:numPr>
         <w:ind w:left="720" w:hanging="360"/>
         <w:rPr>
-          <w:ins w:author="Evangelos Roussos" w:id="9" w:date="2024-04-16T19:57:06Z"/>
+          <w:ins w:author="Evangelos Roussos" w:id="3" w:date="2024-04-16T19:57:06Z"/>
           <w:u w:val="none"/>
           <w:shd w:fill="f8f8f8" w:val="clear"/>
         </w:rPr>
       </w:pPr>
-      <w:ins w:author="Evangelos Roussos" w:id="9" w:date="2024-04-16T19:57:06Z">
+      <w:ins w:author="Evangelos Roussos" w:id="3" w:date="2024-04-16T19:57:06Z">
         <w:r>
           <w:rPr>
             <w:shd w:fill="f8f8f8" w:val="clear"/>
@@ -7520,16 +7334,16 @@
       <w:pPr>
         <w:numPr>
           <w:ilvl w:val="0"/>
-          <w:numId w:val="9"/>
+          <w:numId w:val="6"/>
         </w:numPr>
         <w:ind w:left="720" w:hanging="360"/>
         <w:rPr>
-          <w:ins w:author="Evangelos Roussos" w:id="9" w:date="2024-04-16T19:57:06Z"/>
+          <w:ins w:author="Evangelos Roussos" w:id="3" w:date="2024-04-16T19:57:06Z"/>
           <w:u w:val="none"/>
           <w:shd w:fill="f8f8f8" w:val="clear"/>
         </w:rPr>
       </w:pPr>
-      <w:ins w:author="Evangelos Roussos" w:id="9" w:date="2024-04-16T19:57:06Z">
+      <w:ins w:author="Evangelos Roussos" w:id="3" w:date="2024-04-16T19:57:06Z">
         <w:r>
           <w:rPr>
             <w:shd w:fill="f8f8f8" w:val="clear"/>
@@ -7543,16 +7357,16 @@
       <w:pPr>
         <w:numPr>
           <w:ilvl w:val="0"/>
-          <w:numId w:val="9"/>
+          <w:numId w:val="6"/>
         </w:numPr>
         <w:ind w:left="720" w:hanging="360"/>
         <w:rPr>
-          <w:ins w:author="Evangelos Roussos" w:id="9" w:date="2024-04-16T19:57:06Z"/>
+          <w:ins w:author="Evangelos Roussos" w:id="3" w:date="2024-04-16T19:57:06Z"/>
           <w:u w:val="none"/>
           <w:shd w:fill="f8f8f8" w:val="clear"/>
         </w:rPr>
       </w:pPr>
-      <w:ins w:author="Evangelos Roussos" w:id="9" w:date="2024-04-16T19:57:06Z">
+      <w:ins w:author="Evangelos Roussos" w:id="3" w:date="2024-04-16T19:57:06Z">
         <w:r>
           <w:rPr>
             <w:shd w:fill="f8f8f8" w:val="clear"/>
@@ -7565,11 +7379,11 @@
     <w:p>
       <w:pPr>
         <w:rPr>
-          <w:ins w:author="Evangelos Roussos" w:id="9" w:date="2024-04-16T19:57:06Z"/>
-          <w:shd w:fill="f8f8f8" w:val="clear"/>
-        </w:rPr>
-      </w:pPr>
-      <w:ins w:author="Evangelos Roussos" w:id="9" w:date="2024-04-16T19:57:06Z">
+          <w:ins w:author="Evangelos Roussos" w:id="3" w:date="2024-04-16T19:57:06Z"/>
+          <w:shd w:fill="f8f8f8" w:val="clear"/>
+        </w:rPr>
+      </w:pPr>
+      <w:ins w:author="Evangelos Roussos" w:id="3" w:date="2024-04-16T19:57:06Z">
         <w:r>
           <w:rPr>
             <w:rtl w:val="0"/>
@@ -7580,11 +7394,11 @@
     <w:p>
       <w:pPr>
         <w:rPr>
-          <w:ins w:author="Evangelos Roussos" w:id="9" w:date="2024-04-16T19:57:06Z"/>
-          <w:shd w:fill="f8f8f8" w:val="clear"/>
-        </w:rPr>
-      </w:pPr>
-      <w:ins w:author="Evangelos Roussos" w:id="9" w:date="2024-04-16T19:57:06Z">
+          <w:ins w:author="Evangelos Roussos" w:id="3" w:date="2024-04-16T19:57:06Z"/>
+          <w:shd w:fill="f8f8f8" w:val="clear"/>
+        </w:rPr>
+      </w:pPr>
+      <w:ins w:author="Evangelos Roussos" w:id="3" w:date="2024-04-16T19:57:06Z">
         <w:r>
           <w:rPr>
             <w:shd w:fill="f8f8f8" w:val="clear"/>
@@ -7631,7 +7445,7 @@
         </w:rPr>
         <w:t xml:space="preserve">The Law Firm for Non Profits can do this a lot cheaper than that:  </w:t>
       </w:r>
-      <w:hyperlink r:id="rId51">
+      <w:hyperlink r:id="rId53">
         <w:r>
           <w:rPr>
             <w:u w:val="single"/>
@@ -7780,8 +7594,8 @@
         <w:pStyle w:val="Heading4"/>
         <w:rPr/>
       </w:pPr>
-      <w:bookmarkStart w:colFirst="0" w:colLast="0" w:name="_2sb698mizade" w:id="18"/>
-      <w:bookmarkEnd w:id="18"/>
+      <w:bookmarkStart w:colFirst="0" w:colLast="0" w:name="_2sb698mizade" w:id="19"/>
+      <w:bookmarkEnd w:id="19"/>
       <w:r>
         <w:rPr>
           <w:rtl w:val="0"/>
@@ -7816,7 +7630,7 @@
       <w:pPr>
         <w:numPr>
           <w:ilvl w:val="0"/>
-          <w:numId w:val="4"/>
+          <w:numId w:val="3"/>
         </w:numPr>
         <w:ind w:left="720" w:hanging="360"/>
       </w:pPr>
@@ -7831,7 +7645,7 @@
       <w:pPr>
         <w:numPr>
           <w:ilvl w:val="0"/>
-          <w:numId w:val="4"/>
+          <w:numId w:val="3"/>
         </w:numPr>
         <w:ind w:left="720" w:hanging="360"/>
       </w:pPr>
@@ -7847,7 +7661,7 @@
       <w:pPr>
         <w:numPr>
           <w:ilvl w:val="0"/>
-          <w:numId w:val="4"/>
+          <w:numId w:val="3"/>
         </w:numPr>
         <w:ind w:left="720" w:hanging="360"/>
         <w:rPr>
@@ -7860,7 +7674,7 @@
         </w:rPr>
         <w:t xml:space="preserve">Ensuring all scholars have access to all meeting papers of the Board (a right currently given to “members” in the </w:t>
       </w:r>
-      <w:hyperlink r:id="rId52">
+      <w:hyperlink r:id="rId54">
         <w:r>
           <w:rPr>
             <w:color w:val="1155cc"/>
@@ -7876,16 +7690,16 @@
         </w:rPr>
         <w:t xml:space="preserve">, Section 4 c)). Note from LH:  </w:t>
       </w:r>
-      <w:commentRangeStart w:id="47"/>
+      <w:commentRangeStart w:id="39"/>
       <w:r>
         <w:rPr>
           <w:rtl w:val="0"/>
         </w:rPr>
         <w:t xml:space="preserve">In general, effective practice is for Boards to publish meeting agendas and also a summary for each meeting – a short narrative plus a list of the MOTIONS made during the Board meeting.  It is important to enable the Board to have closed session meetings but these should be for things like personnel reviews and similar.   </w:t>
       </w:r>
-      <w:commentRangeEnd w:id="47"/>
-      <w:r>
-        <w:commentReference w:id="47"/>
+      <w:commentRangeEnd w:id="39"/>
+      <w:r>
+        <w:commentReference w:id="39"/>
       </w:r>
       <w:r>
         <w:rPr>
@@ -7972,8 +7786,8 @@
         <w:pStyle w:val="Heading3"/>
         <w:rPr/>
       </w:pPr>
-      <w:bookmarkStart w:colFirst="0" w:colLast="0" w:name="_lu4jwifb9640" w:id="19"/>
-      <w:bookmarkEnd w:id="19"/>
+      <w:bookmarkStart w:colFirst="0" w:colLast="0" w:name="_lu4jwifb9640" w:id="20"/>
+      <w:bookmarkEnd w:id="20"/>
       <w:r>
         <w:rPr>
           <w:rtl w:val="0"/>
@@ -8040,14 +7854,14 @@
       <w:pPr>
         <w:rPr/>
       </w:pPr>
-      <w:commentRangeStart w:id="48"/>
+      <w:commentRangeStart w:id="40"/>
       <w:r>
         <w:rPr>
           <w:rtl w:val="0"/>
         </w:rPr>
         <w:t xml:space="preserve">There’s an event </w:t>
       </w:r>
-      <w:hyperlink r:id="rId53">
+      <w:hyperlink r:id="rId55">
         <w:r>
           <w:rPr>
             <w:color w:val="1155cc"/>
@@ -8063,9 +7877,9 @@
         </w:rPr>
         <w:t xml:space="preserve">” on 25 April which might be useful</w:t>
       </w:r>
-      <w:commentRangeEnd w:id="48"/>
-      <w:r>
-        <w:commentReference w:id="48"/>
+      <w:commentRangeEnd w:id="40"/>
+      <w:r>
+        <w:commentReference w:id="40"/>
       </w:r>
       <w:r>
         <w:rPr>
@@ -8157,7 +7971,7 @@
         </w:rPr>
         <w:t xml:space="preserve">As noted on the </w:t>
       </w:r>
-      <w:hyperlink r:id="rId54">
+      <w:hyperlink r:id="rId56">
         <w:r>
           <w:rPr>
             <w:color w:val="1155cc"/>
@@ -8173,7 +7987,7 @@
         </w:rPr>
         <w:t xml:space="preserve"> linked in the </w:t>
       </w:r>
-      <w:hyperlink r:id="rId55">
+      <w:hyperlink r:id="rId57">
         <w:r>
           <w:rPr>
             <w:color w:val="1155cc"/>
@@ -8215,8 +8029,8 @@
         <w:pStyle w:val="Heading3"/>
         <w:rPr/>
       </w:pPr>
-      <w:bookmarkStart w:colFirst="0" w:colLast="0" w:name="_vjleuwta9im0" w:id="20"/>
-      <w:bookmarkEnd w:id="20"/>
+      <w:bookmarkStart w:colFirst="0" w:colLast="0" w:name="_vjleuwta9im0" w:id="21"/>
+      <w:bookmarkEnd w:id="21"/>
       <w:r>
         <w:br w:type="page"/>
       </w:r>
@@ -8231,8 +8045,8 @@
         <w:pStyle w:val="Heading3"/>
         <w:rPr/>
       </w:pPr>
-      <w:bookmarkStart w:colFirst="0" w:colLast="0" w:name="_okmlmbx76yuw" w:id="21"/>
-      <w:bookmarkEnd w:id="21"/>
+      <w:bookmarkStart w:colFirst="0" w:colLast="0" w:name="_okmlmbx76yuw" w:id="22"/>
+      <w:bookmarkEnd w:id="22"/>
       <w:r>
         <w:rPr>
           <w:rtl w:val="0"/>
@@ -8550,8 +8364,8 @@
         <w:pStyle w:val="Heading3"/>
         <w:rPr/>
       </w:pPr>
-      <w:bookmarkStart w:colFirst="0" w:colLast="0" w:name="_xnrkc8bttzx7" w:id="22"/>
-      <w:bookmarkEnd w:id="22"/>
+      <w:bookmarkStart w:colFirst="0" w:colLast="0" w:name="_xnrkc8bttzx7" w:id="23"/>
+      <w:bookmarkEnd w:id="23"/>
       <w:r>
         <w:rPr>
           <w:rtl w:val="0"/>
@@ -8568,7 +8382,7 @@
           <w:shd w:fill="f8f8f8" w:val="clear"/>
         </w:rPr>
       </w:pPr>
-      <w:hyperlink r:id="rId56">
+      <w:hyperlink r:id="rId58">
         <w:r>
           <w:rPr>
             <w:color w:val="1155cc"/>
@@ -8612,8 +8426,8 @@
         <w:pStyle w:val="Heading3"/>
         <w:rPr/>
       </w:pPr>
-      <w:bookmarkStart w:colFirst="0" w:colLast="0" w:name="_abprvfy268kt" w:id="23"/>
-      <w:bookmarkEnd w:id="23"/>
+      <w:bookmarkStart w:colFirst="0" w:colLast="0" w:name="_abprvfy268kt" w:id="24"/>
+      <w:bookmarkEnd w:id="24"/>
       <w:r>
         <w:rPr>
           <w:rtl w:val="0"/>
@@ -8900,8 +8714,8 @@
         <w:jc w:val="both"/>
         <w:rPr/>
       </w:pPr>
-      <w:bookmarkStart w:colFirst="0" w:colLast="0" w:name="_iie7yywk2my2" w:id="24"/>
-      <w:bookmarkEnd w:id="24"/>
+      <w:bookmarkStart w:colFirst="0" w:colLast="0" w:name="_iie7yywk2my2" w:id="25"/>
+      <w:bookmarkEnd w:id="25"/>
       <w:r>
         <w:rPr>
           <w:rtl w:val="0"/>
@@ -8930,7 +8744,7 @@
         </w:rPr>
         <w:t xml:space="preserve">Please see </w:t>
       </w:r>
-      <w:hyperlink r:id="rId57">
+      <w:hyperlink r:id="rId59">
         <w:r>
           <w:rPr>
             <w:color w:val="1155cc"/>
@@ -9078,8 +8892,8 @@
         <w:jc w:val="both"/>
         <w:rPr/>
       </w:pPr>
-      <w:bookmarkStart w:colFirst="0" w:colLast="0" w:name="_7nqbjboyj39z" w:id="25"/>
-      <w:bookmarkEnd w:id="25"/>
+      <w:bookmarkStart w:colFirst="0" w:colLast="0" w:name="_7nqbjboyj39z" w:id="26"/>
+      <w:bookmarkEnd w:id="26"/>
       <w:r>
         <w:rPr>
           <w:rtl w:val="0"/>
@@ -9097,7 +8911,7 @@
         </w:rPr>
         <w:t xml:space="preserve">Form 990s filed with the IRS can be looked up online at </w:t>
       </w:r>
-      <w:hyperlink r:id="rId58">
+      <w:hyperlink r:id="rId60">
         <w:r>
           <w:rPr>
             <w:color w:val="1155cc"/>
@@ -9146,7 +8960,7 @@
         </w:rPr>
         <w:t xml:space="preserve">I (Nick Jackson) am not familiar with financial aspects of a 501c3 but I note that the last tax return listed is in 2021 (for the 2020 tax year). My reading is that not filing a return for three consecutive years leads to revocation of tax-exempt status. </w:t>
       </w:r>
-      <w:hyperlink r:id="rId59">
+      <w:hyperlink r:id="rId61">
         <w:r>
           <w:rPr>
             <w:color w:val="1155cc"/>
@@ -9169,7 +8983,7 @@
           <w:u w:val="single"/>
         </w:rPr>
       </w:pPr>
-      <w:hyperlink r:id="rId60">
+      <w:hyperlink r:id="rId62">
         <w:r>
           <w:rPr>
             <w:color w:val="1155cc"/>
@@ -9214,7 +9028,7 @@
         </w:rPr>
         <w:t xml:space="preserve">Nick: I see that as well, and that is good news.  I grabbed information from here, and it is listed as Tax year 2021 (dated August 15, 2022): </w:t>
       </w:r>
-      <w:hyperlink r:id="rId61">
+      <w:hyperlink r:id="rId63">
         <w:r>
           <w:rPr>
             <w:color w:val="1155cc"/>
@@ -9224,7 +9038,7 @@
           <w:t xml:space="preserve">https://apps.irs.gov/app/eos/</w:t>
         </w:r>
       </w:hyperlink>
-      <w:hyperlink r:id="rId62">
+      <w:hyperlink r:id="rId64">
         <w:r>
           <w:rPr>
             <w:color w:val="1155cc"/>
@@ -9234,7 +9048,7 @@
           <w:t xml:space="preserve">details</w:t>
         </w:r>
       </w:hyperlink>
-      <w:hyperlink r:id="rId63">
+      <w:hyperlink r:id="rId65">
         <w:r>
           <w:rPr>
             <w:color w:val="1155cc"/>
@@ -9300,7 +9114,7 @@
           <w:u w:val="single"/>
         </w:rPr>
       </w:pPr>
-      <w:hyperlink r:id="rId64">
+      <w:hyperlink r:id="rId66">
         <w:r>
           <w:rPr>
             <w:rFonts w:ascii="Trebuchet MS" w:cs="Trebuchet MS" w:eastAsia="Trebuchet MS" w:hAnsi="Trebuchet MS"/>
@@ -9349,7 +9163,7 @@
           <w:u w:val="single"/>
         </w:rPr>
       </w:pPr>
-      <w:hyperlink r:id="rId65">
+      <w:hyperlink r:id="rId67">
         <w:r>
           <w:rPr>
             <w:rFonts w:ascii="Trebuchet MS" w:cs="Trebuchet MS" w:eastAsia="Trebuchet MS" w:hAnsi="Trebuchet MS"/>
@@ -9386,7 +9200,7 @@
           <w:u w:val="single"/>
         </w:rPr>
       </w:pPr>
-      <w:hyperlink r:id="rId66">
+      <w:hyperlink r:id="rId68">
         <w:r>
           <w:rPr>
             <w:rFonts w:ascii="Trebuchet MS" w:cs="Trebuchet MS" w:eastAsia="Trebuchet MS" w:hAnsi="Trebuchet MS"/>
@@ -9416,7 +9230,7 @@
         </w:rPr>
         <w:t xml:space="preserve"> </w:t>
       </w:r>
-      <w:hyperlink r:id="rId67">
+      <w:hyperlink r:id="rId69">
         <w:r>
           <w:rPr>
             <w:rFonts w:ascii="Trebuchet MS" w:cs="Trebuchet MS" w:eastAsia="Trebuchet MS" w:hAnsi="Trebuchet MS"/>
@@ -9425,7 +9239,7 @@
           <w:t xml:space="preserve"> </w:t>
         </w:r>
       </w:hyperlink>
-      <w:hyperlink r:id="rId68">
+      <w:hyperlink r:id="rId70">
         <w:r>
           <w:rPr>
             <w:rFonts w:ascii="Trebuchet MS" w:cs="Trebuchet MS" w:eastAsia="Trebuchet MS" w:hAnsi="Trebuchet MS"/>
@@ -9469,7 +9283,7 @@
         </w:rPr>
         <w:t xml:space="preserve"> </w:t>
       </w:r>
-      <w:hyperlink r:id="rId69">
+      <w:hyperlink r:id="rId71">
         <w:r>
           <w:rPr>
             <w:rFonts w:ascii="Trebuchet MS" w:cs="Trebuchet MS" w:eastAsia="Trebuchet MS" w:hAnsi="Trebuchet MS"/>
@@ -9513,7 +9327,7 @@
         </w:rPr>
         <w:t xml:space="preserve"> </w:t>
       </w:r>
-      <w:hyperlink r:id="rId70">
+      <w:hyperlink r:id="rId72">
         <w:r>
           <w:rPr>
             <w:rFonts w:ascii="Trebuchet MS" w:cs="Trebuchet MS" w:eastAsia="Trebuchet MS" w:hAnsi="Trebuchet MS"/>
@@ -9601,8 +9415,8 @@
         <w:pStyle w:val="Heading3"/>
         <w:rPr/>
       </w:pPr>
-      <w:bookmarkStart w:colFirst="0" w:colLast="0" w:name="_jebu4ch4k7lr" w:id="26"/>
-      <w:bookmarkEnd w:id="26"/>
+      <w:bookmarkStart w:colFirst="0" w:colLast="0" w:name="_jebu4ch4k7lr" w:id="27"/>
+      <w:bookmarkEnd w:id="27"/>
       <w:r>
         <w:rPr>
           <w:rtl w:val="0"/>
@@ -9631,7 +9445,7 @@
         </w:rPr>
         <w:t xml:space="preserve">Setting up and testing the </w:t>
       </w:r>
-      <w:hyperlink r:id="rId71">
+      <w:hyperlink r:id="rId73">
         <w:r>
           <w:rPr>
             <w:color w:val="1155cc"/>
@@ -9699,8 +9513,8 @@
         <w:jc w:val="both"/>
         <w:rPr/>
       </w:pPr>
-      <w:bookmarkStart w:colFirst="0" w:colLast="0" w:name="_bp8cy0n83ec4" w:id="27"/>
-      <w:bookmarkEnd w:id="27"/>
+      <w:bookmarkStart w:colFirst="0" w:colLast="0" w:name="_bp8cy0n83ec4" w:id="28"/>
+      <w:bookmarkEnd w:id="28"/>
       <w:r>
         <w:rPr>
           <w:rtl w:val="0"/>
@@ -10940,8 +10754,8 @@
         <w:pStyle w:val="Heading3"/>
         <w:rPr/>
       </w:pPr>
-      <w:bookmarkStart w:colFirst="0" w:colLast="0" w:name="_39kn4wbolrgb" w:id="28"/>
-      <w:bookmarkEnd w:id="28"/>
+      <w:bookmarkStart w:colFirst="0" w:colLast="0" w:name="_39kn4wbolrgb" w:id="29"/>
+      <w:bookmarkEnd w:id="29"/>
       <w:r>
         <w:rPr>
           <w:rtl w:val="0"/>
@@ -11219,11 +11033,11 @@
         </w:rPr>
         <w:t xml:space="preserve">Steven Orzack (left Jan</w:t>
       </w:r>
-      <w:commentRangeStart w:id="49"/>
-      <w:commentRangeStart w:id="50"/>
-      <w:commentRangeStart w:id="51"/>
-      <w:commentRangeStart w:id="52"/>
-      <w:commentRangeStart w:id="53"/>
+      <w:commentRangeStart w:id="41"/>
+      <w:commentRangeStart w:id="42"/>
+      <w:commentRangeStart w:id="43"/>
+      <w:commentRangeStart w:id="44"/>
+      <w:commentRangeStart w:id="45"/>
       <w:r>
         <w:rPr>
           <w:color w:val="1d1c1d"/>
@@ -11234,25 +11048,25 @@
         </w:rPr>
         <w:t xml:space="preserve"> 2024)</w:t>
       </w:r>
-      <w:commentRangeEnd w:id="49"/>
-      <w:r>
-        <w:commentReference w:id="49"/>
-      </w:r>
-      <w:commentRangeEnd w:id="50"/>
-      <w:r>
-        <w:commentReference w:id="50"/>
-      </w:r>
-      <w:commentRangeEnd w:id="51"/>
-      <w:r>
-        <w:commentReference w:id="51"/>
-      </w:r>
-      <w:commentRangeEnd w:id="52"/>
-      <w:r>
-        <w:commentReference w:id="52"/>
-      </w:r>
-      <w:commentRangeEnd w:id="53"/>
-      <w:r>
-        <w:commentReference w:id="53"/>
+      <w:commentRangeEnd w:id="41"/>
+      <w:r>
+        <w:commentReference w:id="41"/>
+      </w:r>
+      <w:commentRangeEnd w:id="42"/>
+      <w:r>
+        <w:commentReference w:id="42"/>
+      </w:r>
+      <w:commentRangeEnd w:id="43"/>
+      <w:r>
+        <w:commentReference w:id="43"/>
+      </w:r>
+      <w:commentRangeEnd w:id="44"/>
+      <w:r>
+        <w:commentReference w:id="44"/>
+      </w:r>
+      <w:commentRangeEnd w:id="45"/>
+      <w:r>
+        <w:commentReference w:id="45"/>
       </w:r>
       <w:r>
         <w:rPr>
@@ -11917,8 +11731,8 @@
         <w:pStyle w:val="Heading3"/>
         <w:rPr/>
       </w:pPr>
-      <w:bookmarkStart w:colFirst="0" w:colLast="0" w:name="_dt2pppiru90" w:id="29"/>
-      <w:bookmarkEnd w:id="29"/>
+      <w:bookmarkStart w:colFirst="0" w:colLast="0" w:name="_dt2pppiru90" w:id="30"/>
+      <w:bookmarkEnd w:id="30"/>
       <w:r>
         <w:rPr>
           <w:rtl w:val="0"/>
@@ -11948,7 +11762,7 @@
         </w:rPr>
         <w:t xml:space="preserve">as retrieved via "download as text" functionality at </w:t>
       </w:r>
-      <w:hyperlink r:id="rId72">
+      <w:hyperlink r:id="rId74">
         <w:r>
           <w:rPr>
             <w:color w:val="1155cc"/>
@@ -13981,33 +13795,33 @@
         <w:pStyle w:val="Heading3"/>
         <w:rPr/>
       </w:pPr>
-      <w:bookmarkStart w:colFirst="0" w:colLast="0" w:name="_88qkt11bjqeg" w:id="30"/>
-      <w:bookmarkEnd w:id="30"/>
-      <w:commentRangeStart w:id="54"/>
-      <w:commentRangeStart w:id="55"/>
-      <w:commentRangeStart w:id="56"/>
-      <w:commentRangeStart w:id="57"/>
+      <w:bookmarkStart w:colFirst="0" w:colLast="0" w:name="_88qkt11bjqeg" w:id="31"/>
+      <w:bookmarkEnd w:id="31"/>
+      <w:commentRangeStart w:id="46"/>
+      <w:commentRangeStart w:id="47"/>
+      <w:commentRangeStart w:id="48"/>
+      <w:commentRangeStart w:id="49"/>
       <w:r>
         <w:rPr>
           <w:rtl w:val="0"/>
         </w:rPr>
         <w:t xml:space="preserve">Appendix I: Cease and Desist Letter Claimed to be from Ronin Board Members </w:t>
       </w:r>
-      <w:commentRangeEnd w:id="54"/>
-      <w:r>
-        <w:commentReference w:id="54"/>
-      </w:r>
-      <w:commentRangeEnd w:id="55"/>
-      <w:r>
-        <w:commentReference w:id="55"/>
-      </w:r>
-      <w:commentRangeEnd w:id="56"/>
-      <w:r>
-        <w:commentReference w:id="56"/>
-      </w:r>
-      <w:commentRangeEnd w:id="57"/>
-      <w:r>
-        <w:commentReference w:id="57"/>
+      <w:commentRangeEnd w:id="46"/>
+      <w:r>
+        <w:commentReference w:id="46"/>
+      </w:r>
+      <w:commentRangeEnd w:id="47"/>
+      <w:r>
+        <w:commentReference w:id="47"/>
+      </w:r>
+      <w:commentRangeEnd w:id="48"/>
+      <w:r>
+        <w:commentReference w:id="48"/>
+      </w:r>
+      <w:commentRangeEnd w:id="49"/>
+      <w:r>
+        <w:commentReference w:id="49"/>
       </w:r>
       <w:r>
         <w:rPr>
@@ -14037,8 +13851,8 @@
         </w:rPr>
         <w:t xml:space="preserve">On 2024-04-15, Jorrit Poelen (a contributor to this document) received the following email (redacted to hide email addresses). Note that emails are easily spoofed, and this may be someone trying to impersonate Ronin Board members. So, please take this email with a grain of salt.</w:t>
       </w:r>
-      <w:ins w:author="Keith Tse (CL, CStat)" w:id="10" w:date="2024-04-17T18:03:22Z">
-        <w:commentRangeStart w:id="58"/>
+      <w:ins w:author="Keith Tse (CL, CStat)" w:id="4" w:date="2024-04-17T18:03:22Z">
+        <w:commentRangeStart w:id="50"/>
         <w:r>
           <w:rPr>
             <w:rtl w:val="0"/>
@@ -14046,9 +13860,9 @@
           <w:t xml:space="preserve"> That said, such Cease and Desist notifications have been used before on members who were misbehaving in our community (e.g. Slack) and were stepping out of line with regards to our Code of Conduct. Perhaps the Board considered the behaviour of the recipients to be in violation of our CoC and was exercising their right to impose sanctions on them. </w:t>
         </w:r>
       </w:ins>
-      <w:commentRangeEnd w:id="58"/>
-      <w:r>
-        <w:commentReference w:id="58"/>
+      <w:commentRangeEnd w:id="50"/>
+      <w:r>
+        <w:commentReference w:id="50"/>
       </w:r>
       <w:r>
         <w:rPr>
@@ -14567,7 +14381,7 @@
         <w:ind w:left="0" w:firstLine="0"/>
         <w:rPr/>
       </w:pPr>
-      <w:commentRangeStart w:id="59"/>
+      <w:commentRangeStart w:id="51"/>
       <w:r>
         <w:rPr>
           <w:rtl w:val="0"/>
@@ -14686,9 +14500,9 @@
         <w:ind w:left="0" w:firstLine="0"/>
         <w:rPr/>
       </w:pPr>
-      <w:commentRangeEnd w:id="59"/>
-      <w:r>
-        <w:commentReference w:id="59"/>
+      <w:commentRangeEnd w:id="51"/>
+      <w:r>
+        <w:commentReference w:id="51"/>
       </w:r>
       <w:r>
         <w:rPr>
@@ -14735,9 +14549,9 @@
       </w:r>
     </w:p>
     <w:sectPr>
-      <w:headerReference r:id="rId73" w:type="default"/>
-      <w:footerReference r:id="rId74" w:type="default"/>
-      <w:footerReference r:id="rId75" w:type="first"/>
+      <w:headerReference r:id="rId75" w:type="default"/>
+      <w:footerReference r:id="rId76" w:type="default"/>
+      <w:footerReference r:id="rId77" w:type="first"/>
       <w:pgSz w:h="15840" w:w="12240" w:orient="portrait"/>
       <w:pgMar w:bottom="1440" w:top="1440" w:left="1440" w:right="1890" w:header="720" w:footer="720"/>
       <w:pgNumType w:start="0"/>
@@ -14749,7 +14563,7 @@
 
 <file path=word/comments.xml><?xml version="1.0" encoding="utf-8"?>
 <w:comments xmlns:mc="http://schemas.openxmlformats.org/markup-compatibility/2006" xmlns:o="urn:schemas-microsoft-com:office:office" xmlns:r="http://schemas.openxmlformats.org/officeDocument/2006/relationships" xmlns:m="http://schemas.openxmlformats.org/officeDocument/2006/math" xmlns:v="urn:schemas-microsoft-com:vml" xmlns:wp="http://schemas.openxmlformats.org/drawingml/2006/wordprocessingDrawing" xmlns:w10="urn:schemas-microsoft-com:office:word" xmlns:w="http://schemas.openxmlformats.org/wordprocessingml/2006/main" xmlns:wne="http://schemas.microsoft.com/office/word/2006/wordml" xmlns:sl="http://schemas.openxmlformats.org/schemaLibrary/2006/main" xmlns:a="http://schemas.openxmlformats.org/drawingml/2006/main" xmlns:pic="http://schemas.openxmlformats.org/drawingml/2006/picture" xmlns:c="http://schemas.openxmlformats.org/drawingml/2006/chart" xmlns:lc="http://schemas.openxmlformats.org/drawingml/2006/lockedCanvas" xmlns:dgm="http://schemas.openxmlformats.org/drawingml/2006/diagram" xmlns:wps="http://schemas.microsoft.com/office/word/2010/wordprocessingShape" xmlns:wpg="http://schemas.microsoft.com/office/word/2010/wordprocessingGroup" xmlns:w14="http://schemas.microsoft.com/office/word/2010/wordml" xmlns:w15="http://schemas.microsoft.com/office/word/2012/wordml">
-  <w:comment w:author="Rebecca Koskela" w:id="30" w:date="2024-04-17T17:51:55Z">
+  <w:comment w:author="Rebecca Koskela" w:id="22" w:date="2024-04-17T17:51:55Z">
     <w:p>
       <w:pPr>
         <w:keepNext w:val="0"/>
@@ -15058,7 +14872,7 @@
       </w:r>
     </w:p>
   </w:comment>
-  <w:comment w:author="Jorrit Poelen" w:id="31" w:date="2024-04-23T13:27:10Z">
+  <w:comment w:author="Jorrit Poelen" w:id="23" w:date="2024-04-23T13:27:10Z">
     <w:p>
       <w:pPr>
         <w:keepNext w:val="0"/>
@@ -15109,7 +14923,7 @@
       </w:r>
     </w:p>
   </w:comment>
-  <w:comment w:author="Jorrit Poelen" w:id="58" w:date="2024-04-21T02:06:48Z">
+  <w:comment w:author="Jorrit Poelen" w:id="50" w:date="2024-04-21T02:06:48Z">
     <w:p>
       <w:pPr>
         <w:keepNext w:val="0"/>
@@ -15160,7 +14974,7 @@
       </w:r>
     </w:p>
   </w:comment>
-  <w:comment w:author="Jorrit Poelen" w:id="20" w:date="2024-04-15T19:51:42Z">
+  <w:comment w:author="Jorrit Poelen" w:id="12" w:date="2024-04-15T19:51:42Z">
     <w:p>
       <w:pPr>
         <w:keepNext w:val="0"/>
@@ -15211,7 +15025,7 @@
       </w:r>
     </w:p>
   </w:comment>
-  <w:comment w:author="Paola Di Maio" w:id="21" w:date="2024-04-16T03:51:49Z">
+  <w:comment w:author="Paola Di Maio" w:id="13" w:date="2024-04-16T03:51:49Z">
     <w:p>
       <w:pPr>
         <w:keepNext w:val="0"/>
@@ -15262,7 +15076,7 @@
       </w:r>
     </w:p>
   </w:comment>
-  <w:comment w:author="Jorrit Poelen" w:id="22" w:date="2024-04-16T12:01:20Z">
+  <w:comment w:author="Jorrit Poelen" w:id="14" w:date="2024-04-16T12:01:20Z">
     <w:p>
       <w:pPr>
         <w:keepNext w:val="0"/>
@@ -15313,7 +15127,7 @@
       </w:r>
     </w:p>
   </w:comment>
-  <w:comment w:author="Anonymous" w:id="24" w:date="2024-04-10T15:01:37Z">
+  <w:comment w:author="Anonymous" w:id="16" w:date="2024-04-10T15:01:37Z">
     <w:p>
       <w:pPr>
         <w:keepNext w:val="0"/>
@@ -15364,7 +15178,7 @@
       </w:r>
     </w:p>
   </w:comment>
-  <w:comment w:author="Nick J" w:id="25" w:date="2024-04-10T15:18:24Z">
+  <w:comment w:author="Nick J" w:id="17" w:date="2024-04-10T15:18:24Z">
     <w:p>
       <w:pPr>
         <w:keepNext w:val="0"/>
@@ -15415,7 +15229,7 @@
       </w:r>
     </w:p>
   </w:comment>
-  <w:comment w:author="Jorrit Poelen" w:id="26" w:date="2024-04-11T16:34:29Z">
+  <w:comment w:author="Jorrit Poelen" w:id="18" w:date="2024-04-11T16:34:29Z">
     <w:p>
       <w:pPr>
         <w:keepNext w:val="0"/>
@@ -15466,7 +15280,7 @@
       </w:r>
     </w:p>
   </w:comment>
-  <w:comment w:author="Laurel Haak" w:id="27" w:date="2024-04-11T23:15:11Z">
+  <w:comment w:author="Laurel Haak" w:id="19" w:date="2024-04-11T23:15:11Z">
     <w:p>
       <w:pPr>
         <w:keepNext w:val="0"/>
@@ -15517,7 +15331,7 @@
       </w:r>
     </w:p>
   </w:comment>
-  <w:comment w:author="Carolyn Sealfon" w:id="28" w:date="2024-04-12T01:04:50Z">
+  <w:comment w:author="Carolyn Sealfon" w:id="20" w:date="2024-04-12T01:04:50Z">
     <w:p>
       <w:pPr>
         <w:keepNext w:val="0"/>
@@ -15568,7 +15382,7 @@
       </w:r>
     </w:p>
   </w:comment>
-  <w:comment w:author="Jorrit Poelen" w:id="29" w:date="2024-04-15T19:52:38Z">
+  <w:comment w:author="Jorrit Poelen" w:id="21" w:date="2024-04-15T19:52:38Z">
     <w:p>
       <w:pPr>
         <w:keepNext w:val="0"/>
@@ -15619,7 +15433,7 @@
       </w:r>
     </w:p>
   </w:comment>
-  <w:comment w:author="Ruth Duerr" w:id="0" w:date="2024-05-21T22:03:27Z">
+  <w:comment w:author="Paola Di Maio" w:id="29" w:date="2024-04-12T03:42:22Z">
     <w:p>
       <w:pPr>
         <w:keepNext w:val="0"/>
@@ -15666,9 +15480,11 @@
           <w:vertAlign w:val="baseline"/>
           <w:rtl w:val="0"/>
         </w:rPr>
-        <w:t xml:space="preserve">I am looking for 4 or more people to help investigate other non-profits of a similar size, conduct other relevant research and help draft by-laws for the new Ronin (be that an updated old organization or a brand new organization (my preference is an updated old)).  I am only willing to participate if 1) this process is entirely open, transparent, and public (no closed spaces); 2) at least 4 or more people volunteer by commenting on this comment by May 28 and 3) volunteers commit to participating at a 1-2 hr/week rate until the by-laws are out for a vote.</w:t>
-      </w:r>
-    </w:p>
+        <w:t xml:space="preserve">I feel ok about  raising a kitty, but I am more concerned about the process to decide how to use the funds, and having too many discussions it way more expensive and time consuming than chipping in a few quid. this is why I am putting effort in the consensus process and polling tool. if we have confidence that we can collaboarat then..maybe we can invest and rustle up a few bucks to get us started.</w:t>
+      </w:r>
+    </w:p>
+  </w:comment>
+  <w:comment w:author="Evangelos Roussos" w:id="30" w:date="2024-04-12T19:33:16Z">
     <w:p>
       <w:pPr>
         <w:keepNext w:val="0"/>
@@ -15702,10 +15518,24 @@
       </w:pPr>
       <w:r>
         <w:rPr>
-          <w:rtl w:val="0"/>
-        </w:rPr>
-      </w:r>
-    </w:p>
+          <w:rFonts w:ascii="Arial" w:cs="Arial" w:eastAsia="Arial" w:hAnsi="Arial"/>
+          <w:b w:val="0"/>
+          <w:i w:val="0"/>
+          <w:smallCaps w:val="0"/>
+          <w:strike w:val="0"/>
+          <w:color w:val="000000"/>
+          <w:sz w:val="22"/>
+          <w:szCs w:val="22"/>
+          <w:u w:val="none"/>
+          <w:shd w:fill="auto" w:val="clear"/>
+          <w:vertAlign w:val="baseline"/>
+          <w:rtl w:val="0"/>
+        </w:rPr>
+        <w:t xml:space="preserve">@Laurel, I would be more than happy to pay a $100 fee if this is a first step to stabilising the financial state of the Institute. I also agree with @Paola that careful *planning* and *accountability* with respect to the use of resources is essential.</w:t>
+      </w:r>
+    </w:p>
+  </w:comment>
+  <w:comment w:author="Paola Di Maio" w:id="31" w:date="2024-04-13T04:04:23Z">
     <w:p>
       <w:pPr>
         <w:keepNext w:val="0"/>
@@ -15752,9 +15582,11 @@
           <w:vertAlign w:val="baseline"/>
           <w:rtl w:val="0"/>
         </w:rPr>
-        <w:t xml:space="preserve">One of the more difficult tasks is likely to be roles and responsibilities for members (i.e., us); how we join; under what circumstances we leave; how we vote, etc.  </w:t>
-      </w:r>
-    </w:p>
+        <w:t xml:space="preserve">@evangelos, and @laurie I am pretty sure I entered this elsewhere but let me repeat: the alternative to pay a fee could be to do a say 10 hour volunteer work per year (admin or other as supported by skill) or to contribute onther kind (technical support, disk space, whatever)   I am also thinking that if 100 bucks / a chunk of professional service would buy members say a share in the company then maybe it can be considered a form of investment</w:t>
+      </w:r>
+    </w:p>
+  </w:comment>
+  <w:comment w:author="Tom Lawrence" w:id="32" w:date="2024-04-14T15:58:52Z">
     <w:p>
       <w:pPr>
         <w:keepNext w:val="0"/>
@@ -15788,10 +15620,24 @@
       </w:pPr>
       <w:r>
         <w:rPr>
-          <w:rtl w:val="0"/>
-        </w:rPr>
-      </w:r>
-    </w:p>
+          <w:rFonts w:ascii="Arial" w:cs="Arial" w:eastAsia="Arial" w:hAnsi="Arial"/>
+          <w:b w:val="0"/>
+          <w:i w:val="0"/>
+          <w:smallCaps w:val="0"/>
+          <w:strike w:val="0"/>
+          <w:color w:val="000000"/>
+          <w:sz w:val="22"/>
+          <w:szCs w:val="22"/>
+          <w:u w:val="none"/>
+          <w:shd w:fill="auto" w:val="clear"/>
+          <w:vertAlign w:val="baseline"/>
+          <w:rtl w:val="0"/>
+        </w:rPr>
+        <w:t xml:space="preserve">I would be against a fixed, required amount, but not against principle of membership payments. In my own case, last year, I'd have struggled to justify/find this amount. Was maxing out 2 credit cards and up against overdraft limit. Now I have more flexibility, but still I seem to be shelling out more and more for following my research and never getting any payment back for it, while my income is already less than my outgoings. But more generally, pls remember that we have scholars around the world. $100 does not have the same purchasing power everywhere and most people in low income countries would effectively be excluded. Better in my view to have a *recommended* amount, but allow scholars to give whatever they can afford. $100 may be about right for recommended amount, I don't know, but amount should be based on reasoning: "$100 per scholar would allow us to...". Many charities and campaigning bodies use this variable form of membership fee.</w:t>
+      </w:r>
+    </w:p>
+  </w:comment>
+  <w:comment w:author="Paola Di Maio" w:id="33" w:date="2024-04-16T04:11:03Z">
     <w:p>
       <w:pPr>
         <w:keepNext w:val="0"/>
@@ -15838,11 +15684,11 @@
           <w:vertAlign w:val="baseline"/>
           <w:rtl w:val="0"/>
         </w:rPr>
-        <w:t xml:space="preserve">We will need to have virtual meetings to keep progress going, as per Jorrit's 6. ToDo item.</w:t>
+        <w:t xml:space="preserve">Yes Tom I agree, offer an alternative in kind , raise fund but also raise social capital which has even more value than fixed currency</w:t>
       </w:r>
     </w:p>
   </w:comment>
-  <w:comment w:author="Jorrit Poelen" w:id="1" w:date="2024-05-25T15:47:40Z">
+  <w:comment w:author="Evangelos Roussos" w:id="34" w:date="2024-04-16T20:07:49Z">
     <w:p>
       <w:pPr>
         <w:keepNext w:val="0"/>
@@ -15889,11 +15735,11 @@
           <w:vertAlign w:val="baseline"/>
           <w:rtl w:val="0"/>
         </w:rPr>
-        <w:t xml:space="preserve">I've added Ruth's and my name to items 5 and 6. Hoping that 3 or more other folks sign up also, so we can schedule work meetings.</w:t>
+        <w:t xml:space="preserve">@Paola, @Tom, these sound like reasonable suggestions. If and when we manage to have a saying at Ronin or if a new Institute is established we can put them all to a vote. My biggest concern right now is the financial (and legal) viability of the Institute.</w:t>
       </w:r>
     </w:p>
   </w:comment>
-  <w:comment w:author="Ruth Duerr" w:id="2" w:date="2024-05-29T07:09:00Z">
+  <w:comment w:author="Patricia A" w:id="35" w:date="2024-04-20T02:20:03Z">
     <w:p>
       <w:pPr>
         <w:keepNext w:val="0"/>
@@ -15940,11 +15786,11 @@
           <w:vertAlign w:val="baseline"/>
           <w:rtl w:val="0"/>
         </w:rPr>
-        <w:t xml:space="preserve">Please add Jovita's name to the list - she contacted me directly</w:t>
+        <w:t xml:space="preserve">@Laurel, @Tom. I agree: it's appropriate to request a contribution, it's reasonable to suggest an amount, people should be free to pay what they can afford.</w:t>
       </w:r>
     </w:p>
   </w:comment>
-  <w:comment w:author="Ruth Duerr" w:id="3" w:date="2024-05-29T07:10:14Z">
+  <w:comment w:author="Nick Halper" w:id="24" w:date="2024-04-19T21:33:02Z">
     <w:p>
       <w:pPr>
         <w:keepNext w:val="0"/>
@@ -15991,11 +15837,11 @@
           <w:vertAlign w:val="baseline"/>
           <w:rtl w:val="0"/>
         </w:rPr>
-        <w:t xml:space="preserve">Also Carolyn Sealfon can be added though she is not really available until late June.</w:t>
+        <w:t xml:space="preserve">This isn't necessarily true. We are happy to host and support social scientists.</w:t>
       </w:r>
     </w:p>
   </w:comment>
-  <w:comment w:author="Ruth Duerr" w:id="4" w:date="2024-05-29T07:12:01Z">
+  <w:comment w:author="Patricia A" w:id="25" w:date="2024-04-20T02:15:21Z">
     <w:p>
       <w:pPr>
         <w:keepNext w:val="0"/>
@@ -16042,11 +15888,11 @@
           <w:vertAlign w:val="baseline"/>
           <w:rtl w:val="0"/>
         </w:rPr>
-        <w:t xml:space="preserve">And Rami Saydjari can be added. That doesn't quite make 4 starting now... so it would be good to get at least one more.</w:t>
+        <w:t xml:space="preserve">Thanks, Nick. That would still leave scholars in the humanities without a home, though.</w:t>
       </w:r>
     </w:p>
   </w:comment>
-  <w:comment w:author="Jorrit Poelen" w:id="5" w:date="2024-05-29T13:47:53Z">
+  <w:comment w:author="Jorrit Poelen" w:id="26" w:date="2024-04-23T13:28:02Z">
     <w:p>
       <w:pPr>
         <w:keepNext w:val="0"/>
@@ -16093,11 +15939,11 @@
           <w:vertAlign w:val="baseline"/>
           <w:rtl w:val="0"/>
         </w:rPr>
-        <w:t xml:space="preserve">combined 5. and 6., structured meetings make for a good (initial) framework to propose changes to bylaws.</w:t>
+        <w:t xml:space="preserve">Nick / Patricia - can you work together to update the text and resolve this issue?</w:t>
       </w:r>
     </w:p>
   </w:comment>
-  <w:comment w:author="Paola Di Maio" w:id="37" w:date="2024-04-12T03:42:22Z">
+  <w:comment w:author="Nick Halper" w:id="38" w:date="2024-04-19T21:35:20Z">
     <w:p>
       <w:pPr>
         <w:keepNext w:val="0"/>
@@ -16144,11 +15990,11 @@
           <w:vertAlign w:val="baseline"/>
           <w:rtl w:val="0"/>
         </w:rPr>
-        <w:t xml:space="preserve">I feel ok about  raising a kitty, but I am more concerned about the process to decide how to use the funds, and having too many discussions it way more expensive and time consuming than chipping in a few quid. this is why I am putting effort in the consensus process and polling tool. if we have confidence that we can collaboarat then..maybe we can invest and rustle up a few bucks to get us started.</w:t>
+        <w:t xml:space="preserve">Agreed. I think the main challenge is maintenance of the government structure, setup of billing and finance infrastructure, and the employment and hiring infrastructure and policies needed to maintain structure enough to qualify for government (and many foundation) grants. Additionally, most government offices will require 2 years of financial records.</w:t>
       </w:r>
     </w:p>
   </w:comment>
-  <w:comment w:author="Evangelos Roussos" w:id="38" w:date="2024-04-12T19:33:16Z">
+  <w:comment w:author="Laurel Haak" w:id="41" w:date="2024-04-10T03:52:18Z">
     <w:p>
       <w:pPr>
         <w:keepNext w:val="0"/>
@@ -16195,11 +16041,11 @@
           <w:vertAlign w:val="baseline"/>
           <w:rtl w:val="0"/>
         </w:rPr>
-        <w:t xml:space="preserve">@Laurel, I would be more than happy to pay a $100 fee if this is a first step to stabilising the financial state of the Institute. I also agree with @Paola that careful *planning* and *accountability* with respect to the use of resources is essential.</w:t>
+        <w:t xml:space="preserve">Jan 2024</w:t>
       </w:r>
     </w:p>
   </w:comment>
-  <w:comment w:author="Paola Di Maio" w:id="39" w:date="2024-04-13T04:04:23Z">
+  <w:comment w:author="Paola Di Maio" w:id="42" w:date="2024-04-10T06:38:03Z">
     <w:p>
       <w:pPr>
         <w:keepNext w:val="0"/>
@@ -16246,11 +16092,11 @@
           <w:vertAlign w:val="baseline"/>
           <w:rtl w:val="0"/>
         </w:rPr>
-        <w:t xml:space="preserve">@evangelos, and @laurie I am pretty sure I entered this elsewhere but let me repeat: the alternative to pay a fee could be to do a say 10 hour volunteer work per year (admin or other as supported by skill) or to contribute onther kind (technical support, disk space, whatever)   I am also thinking that if 100 bucks / a chunk of professional service would buy members say a share in the company then maybe it can be considered a form of investment</w:t>
+        <w:t xml:space="preserve">Laurel you added two items in the doc but the comment got resolved without the notes in the doc. I have re-entered them please verify thanks</w:t>
       </w:r>
     </w:p>
   </w:comment>
-  <w:comment w:author="Tom Lawrence" w:id="40" w:date="2024-04-14T15:58:52Z">
+  <w:comment w:author="Jorrit Poelen" w:id="43" w:date="2024-04-11T16:23:15Z">
     <w:p>
       <w:pPr>
         <w:keepNext w:val="0"/>
@@ -16297,11 +16143,11 @@
           <w:vertAlign w:val="baseline"/>
           <w:rtl w:val="0"/>
         </w:rPr>
-        <w:t xml:space="preserve">I would be against a fixed, required amount, but not against principle of membership payments. In my own case, last year, I'd have struggled to justify/find this amount. Was maxing out 2 credit cards and up against overdraft limit. Now I have more flexibility, but still I seem to be shelling out more and more for following my research and never getting any payment back for it, while my income is already less than my outgoings. But more generally, pls remember that we have scholars around the world. $100 does not have the same purchasing power everywhere and most people in low income countries would effectively be excluded. Better in my view to have a *recommended* amount, but allow scholars to give whatever they can afford. $100 may be about right for recommended amount, I don't know, but amount should be based on reasoning: "$100 per scholar would allow us to...". Many charities and campaigning bodies use this variable form of membership fee.</w:t>
+        <w:t xml:space="preserve">Paola/ Laurel - please review the text and closed message if needed. Thanks for your contributions.</w:t>
       </w:r>
     </w:p>
   </w:comment>
-  <w:comment w:author="Paola Di Maio" w:id="41" w:date="2024-04-16T04:11:03Z">
+  <w:comment w:author="Jorrit Poelen" w:id="44" w:date="2024-04-11T16:23:17Z">
     <w:p>
       <w:pPr>
         <w:keepNext w:val="0"/>
@@ -16348,11 +16194,11 @@
           <w:vertAlign w:val="baseline"/>
           <w:rtl w:val="0"/>
         </w:rPr>
-        <w:t xml:space="preserve">Yes Tom I agree, offer an alternative in kind , raise fund but also raise social capital which has even more value than fixed currency</w:t>
+        <w:t xml:space="preserve">_Marked as resolved_</w:t>
       </w:r>
     </w:p>
   </w:comment>
-  <w:comment w:author="Evangelos Roussos" w:id="42" w:date="2024-04-16T20:07:49Z">
+  <w:comment w:author="Laurel Haak" w:id="45" w:date="2024-04-12T17:06:46Z">
     <w:p>
       <w:pPr>
         <w:keepNext w:val="0"/>
@@ -16399,11 +16245,9 @@
           <w:vertAlign w:val="baseline"/>
           <w:rtl w:val="0"/>
         </w:rPr>
-        <w:t xml:space="preserve">@Paola, @Tom, these sound like reasonable suggestions. If and when we manage to have a saying at Ronin or if a new Institute is established we can put them all to a vote. My biggest concern right now is the financial (and legal) viability of the Institute.</w:t>
-      </w:r>
-    </w:p>
-  </w:comment>
-  <w:comment w:author="Patricia A" w:id="43" w:date="2024-04-20T02:20:03Z">
+        <w:t xml:space="preserve">_Re-opened_</w:t>
+      </w:r>
+    </w:p>
     <w:p>
       <w:pPr>
         <w:keepNext w:val="0"/>
@@ -16450,11 +16294,11 @@
           <w:vertAlign w:val="baseline"/>
           <w:rtl w:val="0"/>
         </w:rPr>
-        <w:t xml:space="preserve">@Laurel, @Tom. I agree: it's appropriate to request a contribution, it's reasonable to suggest an amount, people should be free to pay what they can afford.</w:t>
+        <w:t xml:space="preserve">I resigned 6 February.  I served as Board Treasurer for about 6 weeks. I was never the accountant. There was an external accountant.</w:t>
       </w:r>
     </w:p>
   </w:comment>
-  <w:comment w:author="Nick Halper" w:id="32" w:date="2024-04-19T21:33:02Z">
+  <w:comment w:author="Arika Virapongse" w:id="9" w:date="2024-04-10T12:40:01Z">
     <w:p>
       <w:pPr>
         <w:keepNext w:val="0"/>
@@ -16501,11 +16345,9 @@
           <w:vertAlign w:val="baseline"/>
           <w:rtl w:val="0"/>
         </w:rPr>
-        <w:t xml:space="preserve">This isn't necessarily true. We are happy to host and support social scientists.</w:t>
-      </w:r>
-    </w:p>
-  </w:comment>
-  <w:comment w:author="Patricia A" w:id="33" w:date="2024-04-20T02:15:21Z">
+        <w:t xml:space="preserve">Editors: I would like to suggest that for this document, you try to separate out "what exists today" (scoping out the problem) from "proposed solutions". We really need to understand what we are working with (what is the problem/what are the facts) before being able to propose any solutions.</w:t>
+      </w:r>
+    </w:p>
     <w:p>
       <w:pPr>
         <w:keepNext w:val="0"/>
@@ -16552,11 +16394,9 @@
           <w:vertAlign w:val="baseline"/>
           <w:rtl w:val="0"/>
         </w:rPr>
-        <w:t xml:space="preserve">Thanks, Nick. That would still leave scholars in the humanities without a home, though.</w:t>
-      </w:r>
-    </w:p>
-  </w:comment>
-  <w:comment w:author="Jorrit Poelen" w:id="34" w:date="2024-04-23T13:28:02Z">
+        <w:t xml:space="preserve">3 total reactions</w:t>
+      </w:r>
+    </w:p>
     <w:p>
       <w:pPr>
         <w:keepNext w:val="0"/>
@@ -16603,11 +16443,9 @@
           <w:vertAlign w:val="baseline"/>
           <w:rtl w:val="0"/>
         </w:rPr>
-        <w:t xml:space="preserve">Nick / Patricia - can you work together to update the text and resolve this issue?</w:t>
-      </w:r>
-    </w:p>
-  </w:comment>
-  <w:comment w:author="Nick Halper" w:id="46" w:date="2024-04-19T21:35:20Z">
+        <w:t xml:space="preserve">Brandon Whitehead reacted with 👍 at 2024-04-10 18:11 PM</w:t>
+      </w:r>
+    </w:p>
     <w:p>
       <w:pPr>
         <w:keepNext w:val="0"/>
@@ -16654,11 +16492,9 @@
           <w:vertAlign w:val="baseline"/>
           <w:rtl w:val="0"/>
         </w:rPr>
-        <w:t xml:space="preserve">Agreed. I think the main challenge is maintenance of the government structure, setup of billing and finance infrastructure, and the employment and hiring infrastructure and policies needed to maintain structure enough to qualify for government (and many foundation) grants. Additionally, most government offices will require 2 years of financial records.</w:t>
-      </w:r>
-    </w:p>
-  </w:comment>
-  <w:comment w:author="Jorrit Poelen" w:id="7" w:date="2024-05-25T15:46:07Z">
+        <w:t xml:space="preserve">Tom Lawrence reacted with 👍 at 2024-04-13 11:13 AM</w:t>
+      </w:r>
+    </w:p>
     <w:p>
       <w:pPr>
         <w:keepNext w:val="0"/>
@@ -16705,11 +16541,11 @@
           <w:vertAlign w:val="baseline"/>
           <w:rtl w:val="0"/>
         </w:rPr>
-        <w:t xml:space="preserve">How is this item related to item no 3. ? They look similar in my mind.</w:t>
+        <w:t xml:space="preserve">Evangelos Roussos reacted with 👍 at 2024-04-17 02:01 AM</w:t>
       </w:r>
     </w:p>
   </w:comment>
-  <w:comment w:author="Jorrit Poelen" w:id="6" w:date="2024-05-25T15:43:57Z">
+  <w:comment w:author="Nick J" w:id="10" w:date="2024-04-10T13:21:37Z">
     <w:p>
       <w:pPr>
         <w:keepNext w:val="0"/>
@@ -16756,11 +16592,11 @@
           <w:vertAlign w:val="baseline"/>
           <w:rtl w:val="0"/>
         </w:rPr>
-        <w:t xml:space="preserve">duplicate of 5., suggest to merge.</w:t>
+        <w:t xml:space="preserve">Well said, Arika.  I agree.</w:t>
       </w:r>
     </w:p>
   </w:comment>
-  <w:comment w:author="Laurel Haak" w:id="49" w:date="2024-04-10T03:52:18Z">
+  <w:comment w:author="Jorrit Poelen" w:id="11" w:date="2024-04-11T13:28:25Z">
     <w:p>
       <w:pPr>
         <w:keepNext w:val="0"/>
@@ -16807,11 +16643,11 @@
           <w:vertAlign w:val="baseline"/>
           <w:rtl w:val="0"/>
         </w:rPr>
-        <w:t xml:space="preserve">Jan 2024</w:t>
+        <w:t xml:space="preserve">Separation between what exists today and what can become sound like a good idea. Please feel free to organize the document accordingly.</w:t>
       </w:r>
     </w:p>
   </w:comment>
-  <w:comment w:author="Paola Di Maio" w:id="50" w:date="2024-04-10T06:38:03Z">
+  <w:comment w:author="Ruth Duerr" w:id="51" w:date="2024-05-23T00:33:07Z">
     <w:p>
       <w:pPr>
         <w:keepNext w:val="0"/>
@@ -16858,11 +16694,11 @@
           <w:vertAlign w:val="baseline"/>
           <w:rtl w:val="0"/>
         </w:rPr>
-        <w:t xml:space="preserve">Laurel you added two items in the doc but the comment got resolved without the notes in the doc. I have re-entered them please verify thanks</w:t>
+        <w:t xml:space="preserve">Creating a non-profit in the US takes a bit more than that.  In Colorado registering a business takes $50 or so and can be done on-line (it varies state by state); but it takes time to become a non-profit in the eyes of the Federal Government and you do have to get a federal identity as well.  I've done it and it was simple but a bother as you have to re-up every year (and here in my town I have to do a city thing every year as well as it is a home-rule city and has a separate business tax set of rules, which is why I gave up my business eventually - the rules were more time consuming than the business was worth).</w:t>
       </w:r>
     </w:p>
   </w:comment>
-  <w:comment w:author="Jorrit Poelen" w:id="51" w:date="2024-04-11T16:23:15Z">
+  <w:comment w:author="Patricia A" w:id="27" w:date="2024-04-25T00:35:35Z">
     <w:p>
       <w:pPr>
         <w:keepNext w:val="0"/>
@@ -16909,11 +16745,9 @@
           <w:vertAlign w:val="baseline"/>
           <w:rtl w:val="0"/>
         </w:rPr>
-        <w:t xml:space="preserve">Paola/ Laurel - please review the text and closed message if needed. Thanks for your contributions.</w:t>
-      </w:r>
-    </w:p>
-  </w:comment>
-  <w:comment w:author="Jorrit Poelen" w:id="52" w:date="2024-04-11T16:23:17Z">
+        <w:t xml:space="preserve">My suggested revision. Nick?</w:t>
+      </w:r>
+    </w:p>
     <w:p>
       <w:pPr>
         <w:keepNext w:val="0"/>
@@ -16960,11 +16794,11 @@
           <w:vertAlign w:val="baseline"/>
           <w:rtl w:val="0"/>
         </w:rPr>
-        <w:t xml:space="preserve">_Marked as resolved_</w:t>
+        <w:t xml:space="preserve">A reframed Ronin Institute is certainly at liberty to redefine itself as a science/social science/technology organization, but it should be intentional and explicit.</w:t>
       </w:r>
     </w:p>
   </w:comment>
-  <w:comment w:author="Laurel Haak" w:id="53" w:date="2024-04-12T17:06:46Z">
+  <w:comment w:author="Ruth Duerr" w:id="6" w:date="2024-04-16T20:51:53Z">
     <w:p>
       <w:pPr>
         <w:keepNext w:val="0"/>
@@ -17011,7 +16845,7 @@
           <w:vertAlign w:val="baseline"/>
           <w:rtl w:val="0"/>
         </w:rPr>
-        <w:t xml:space="preserve">_Re-opened_</w:t>
+        <w:t xml:space="preserve">According to translate.com this means "Truth above all"</w:t>
       </w:r>
     </w:p>
     <w:p>
@@ -17060,11 +16894,9 @@
           <w:vertAlign w:val="baseline"/>
           <w:rtl w:val="0"/>
         </w:rPr>
-        <w:t xml:space="preserve">I resigned 6 February.  I served as Board Treasurer for about 6 weeks. I was never the accountant. There was an external accountant.</w:t>
-      </w:r>
-    </w:p>
-  </w:comment>
-  <w:comment w:author="Arika Virapongse" w:id="17" w:date="2024-04-10T12:40:01Z">
+        <w:t xml:space="preserve">1 total reaction</w:t>
+      </w:r>
+    </w:p>
     <w:p>
       <w:pPr>
         <w:keepNext w:val="0"/>
@@ -17111,9 +16943,11 @@
           <w:vertAlign w:val="baseline"/>
           <w:rtl w:val="0"/>
         </w:rPr>
-        <w:t xml:space="preserve">Editors: I would like to suggest that for this document, you try to separate out "what exists today" (scoping out the problem) from "proposed solutions". We really need to understand what we are working with (what is the problem/what are the facts) before being able to propose any solutions.</w:t>
-      </w:r>
-    </w:p>
+        <w:t xml:space="preserve">Brandon Whitehead reacted with 🤘 at 2024-04-16 15:34 PM</w:t>
+      </w:r>
+    </w:p>
+  </w:comment>
+  <w:comment w:author="Carolyn Sealfon" w:id="36" w:date="2024-04-12T01:27:45Z">
     <w:p>
       <w:pPr>
         <w:keepNext w:val="0"/>
@@ -17160,9 +16994,11 @@
           <w:vertAlign w:val="baseline"/>
           <w:rtl w:val="0"/>
         </w:rPr>
-        <w:t xml:space="preserve">3 total reactions</w:t>
-      </w:r>
-    </w:p>
+        <w:t xml:space="preserve">I agree and yet I rather like the radical inclusivity of Ronin that was. I would have no problem with a US$100 fee but I wonder if we should have a sliding scale to accommodate diverse financial circumstances, especially as an international community. Or otherwise offer the opportunity to apply for a fee waiver as needed.</w:t>
+      </w:r>
+    </w:p>
+  </w:comment>
+  <w:comment w:author="Paola Di Maio" w:id="37" w:date="2024-04-12T17:01:09Z">
     <w:p>
       <w:pPr>
         <w:keepNext w:val="0"/>
@@ -17209,7 +17045,7 @@
           <w:vertAlign w:val="baseline"/>
           <w:rtl w:val="0"/>
         </w:rPr>
-        <w:t xml:space="preserve">Brandon Whitehead reacted with 👍 at 2024-04-10 18:11 PM</w:t>
+        <w:t xml:space="preserve">or offer service for the value of the buck (editorial or other service function, I suggested this when I joined, that members should make a contribution the level of the contribution has to be affordable, so I agree @carolyn.sealfon@ronininstitute.org</w:t>
       </w:r>
     </w:p>
     <w:p>
@@ -17258,7 +17094,7 @@
           <w:vertAlign w:val="baseline"/>
           <w:rtl w:val="0"/>
         </w:rPr>
-        <w:t xml:space="preserve">Tom Lawrence reacted with 👍 at 2024-04-13 11:13 AM</w:t>
+        <w:t xml:space="preserve">1 total reaction</w:t>
       </w:r>
     </w:p>
     <w:p>
@@ -17307,11 +17143,11 @@
           <w:vertAlign w:val="baseline"/>
           <w:rtl w:val="0"/>
         </w:rPr>
-        <w:t xml:space="preserve">Evangelos Roussos reacted with 👍 at 2024-04-17 02:01 AM</w:t>
+        <w:t xml:space="preserve">Ruth Duerr reacted with 👍 at 2024-04-15 14:07 PM</w:t>
       </w:r>
     </w:p>
   </w:comment>
-  <w:comment w:author="Nick J" w:id="18" w:date="2024-04-10T13:21:37Z">
+  <w:comment w:author="Tom Lawrence" w:id="40" w:date="2024-04-15T13:45:57Z">
     <w:p>
       <w:pPr>
         <w:keepNext w:val="0"/>
@@ -17358,11 +17194,11 @@
           <w:vertAlign w:val="baseline"/>
           <w:rtl w:val="0"/>
         </w:rPr>
-        <w:t xml:space="preserve">Well said, Arika.  I agree.</w:t>
+        <w:t xml:space="preserve">This was first brought to my attention by Paola, who included a link to attend online. I can't now find Paola's original message; I think I've found the link but it doesn't seem to work. I thought I'd add it here to avoid us losing sight of it. Paola, can you add the appropriate link, please?</w:t>
       </w:r>
     </w:p>
   </w:comment>
-  <w:comment w:author="Jorrit Poelen" w:id="19" w:date="2024-04-11T13:28:25Z">
+  <w:comment w:author="Ruth Duerr" w:id="46" w:date="2024-04-16T07:37:34Z">
     <w:p>
       <w:pPr>
         <w:keepNext w:val="0"/>
@@ -17409,11 +17245,11 @@
           <w:vertAlign w:val="baseline"/>
           <w:rtl w:val="0"/>
         </w:rPr>
-        <w:t xml:space="preserve">Separation between what exists today and what can become sound like a good idea. Please feel free to organize the document accordingly.</w:t>
+        <w:t xml:space="preserve">I note another case of such a "cease and desist" letter...  hmmm...</w:t>
       </w:r>
     </w:p>
   </w:comment>
-  <w:comment w:author="Ruth Duerr" w:id="59" w:date="2024-05-23T00:33:07Z">
+  <w:comment w:author="Jorrit Poelen" w:id="47" w:date="2024-04-16T12:32:36Z">
     <w:p>
       <w:pPr>
         <w:keepNext w:val="0"/>
@@ -17460,11 +17296,11 @@
           <w:vertAlign w:val="baseline"/>
           <w:rtl w:val="0"/>
         </w:rPr>
-        <w:t xml:space="preserve">Creating a non-profit in the US takes a bit more than that.  In Colorado registering a business takes $50 or so and can be done on-line (it varies state by state); but it takes time to become a non-profit in the eyes of the Federal Government and you do have to get a federal identity as well.  I've done it and it was simple but a bother as you have to re-up every year (and here in my town I have to do a city thing every year as well as it is a home-rule city and has a separate business tax set of rules, which is why I gave up my business eventually - the rules were more time consuming than the business was worth).</w:t>
+        <w:t xml:space="preserve">Hey Ruth, sorry to hear that you got one of these email also. I find them very stressful and they caused my partner to be quite upset. I am still confused what the email is trying to accomplish, especially because of the lack of detail and vague references.</w:t>
       </w:r>
     </w:p>
   </w:comment>
-  <w:comment w:author="Patricia A" w:id="35" w:date="2024-04-25T00:35:35Z">
+  <w:comment w:author="Arika Virapongse" w:id="48" w:date="2024-04-16T14:22:29Z">
     <w:p>
       <w:pPr>
         <w:keepNext w:val="0"/>
@@ -17511,9 +17347,11 @@
           <w:vertAlign w:val="baseline"/>
           <w:rtl w:val="0"/>
         </w:rPr>
-        <w:t xml:space="preserve">My suggested revision. Nick?</w:t>
-      </w:r>
-    </w:p>
+        <w:t xml:space="preserve">I owned up on Discord. Ruth is referring to the letter I received. But I don't want it recorded here. Really don't want to get another stressful letter from the Board.</w:t>
+      </w:r>
+    </w:p>
+  </w:comment>
+  <w:comment w:author="Brandon Whitehead" w:id="49" w:date="2024-04-16T23:05:21Z">
     <w:p>
       <w:pPr>
         <w:keepNext w:val="0"/>
@@ -17560,11 +17398,11 @@
           <w:vertAlign w:val="baseline"/>
           <w:rtl w:val="0"/>
         </w:rPr>
-        <w:t xml:space="preserve">A reframed Ronin Institute is certainly at liberty to redefine itself as a science/social science/technology organization, but it should be intentional and explicit.</w:t>
+        <w:t xml:space="preserve">I am highly skeptical of the legitimacy of these 'letters'.</w:t>
       </w:r>
     </w:p>
   </w:comment>
-  <w:comment w:author="Ruth Duerr" w:id="14" w:date="2024-04-16T20:51:53Z">
+  <w:comment w:author="Daniel Mietchen" w:id="0" w:date="2024-04-10T22:32:31Z">
     <w:p>
       <w:pPr>
         <w:keepNext w:val="0"/>
@@ -17611,9 +17449,11 @@
           <w:vertAlign w:val="baseline"/>
           <w:rtl w:val="0"/>
         </w:rPr>
-        <w:t xml:space="preserve">According to translate.com this means "Truth above all"</w:t>
-      </w:r>
-    </w:p>
+        <w:t xml:space="preserve">We're looking for a new motto, and this is one of the suggestions.</w:t>
+      </w:r>
+    </w:p>
+  </w:comment>
+  <w:comment w:author="Brandon Whitehead" w:id="1" w:date="2024-04-11T01:35:22Z">
     <w:p>
       <w:pPr>
         <w:keepNext w:val="0"/>
@@ -17660,9 +17500,11 @@
           <w:vertAlign w:val="baseline"/>
           <w:rtl w:val="0"/>
         </w:rPr>
-        <w:t xml:space="preserve">1 total reaction</w:t>
-      </w:r>
-    </w:p>
+        <w:t xml:space="preserve">For those of us who may be a little rusty in our Latin language skills....according to Google Translate, this is "we hope in truth"</w:t>
+      </w:r>
+    </w:p>
+  </w:comment>
+  <w:comment w:author="Paola Di Maio" w:id="2" w:date="2024-04-11T04:52:14Z">
     <w:p>
       <w:pPr>
         <w:keepNext w:val="0"/>
@@ -17709,11 +17551,11 @@
           <w:vertAlign w:val="baseline"/>
           <w:rtl w:val="0"/>
         </w:rPr>
-        <w:t xml:space="preserve">Brandon Whitehead reacted with 🤘 at 2024-04-16 15:34 PM</w:t>
+        <w:t xml:space="preserve">@daniel please add your motto and then we can test the voting tool &lt;g&gt; use google translate to create the one you like</w:t>
       </w:r>
     </w:p>
   </w:comment>
-  <w:comment w:author="Carolyn Sealfon" w:id="44" w:date="2024-04-12T01:27:45Z">
+  <w:comment w:author="Tom Lawrence" w:id="3" w:date="2024-04-13T18:12:57Z">
     <w:p>
       <w:pPr>
         <w:keepNext w:val="0"/>
@@ -17760,11 +17602,11 @@
           <w:vertAlign w:val="baseline"/>
           <w:rtl w:val="0"/>
         </w:rPr>
-        <w:t xml:space="preserve">I agree and yet I rather like the radical inclusivity of Ronin that was. I would have no problem with a US$100 fee but I wonder if we should have a sliding scale to accommodate diverse financial circumstances, especially as an international community. Or otherwise offer the opportunity to apply for a fee waiver as needed.</w:t>
+        <w:t xml:space="preserve">Unless there's a particular reason related to US law/institutional practice, I'm not clear why we are inventing a new Latin motto in this document. To my English eyes, this seems a fairly superficial part of an organisation's identity, something that's nice to have, rather than needed. To my thinking, we need first to understand the extent to which we need a new institution. Once we have more information on this, we can take a view on which elements of Ronin's branding need to be replaced. This seems a "round two" or "round three" consideration to me, and therefore out of place in this document. Let's come to that in due course as necessary, once we've got more of the basic essentials established.</w:t>
       </w:r>
     </w:p>
   </w:comment>
-  <w:comment w:author="Paola Di Maio" w:id="45" w:date="2024-04-12T17:01:09Z">
+  <w:comment w:author="Paola Di Maio" w:id="4" w:date="2024-04-13T18:36:39Z">
     <w:p>
       <w:pPr>
         <w:keepNext w:val="0"/>
@@ -17811,9 +17653,11 @@
           <w:vertAlign w:val="baseline"/>
           <w:rtl w:val="0"/>
         </w:rPr>
-        <w:t xml:space="preserve">or offer service for the value of the buck (editorial or other service function, I suggested this when I joined, that members should make a contribution the level of the contribution has to be affordable, so I agree @carolyn.sealfon@ronininstitute.org</w:t>
-      </w:r>
-    </w:p>
+        <w:t xml:space="preserve">It is just for fun, we are not looking for a new motto, but having fun thinking about it, does not have to be latin. @Daniel has one in Swahili it is not mandatory and gives the opportunity to share values in a traditional way, a motto is a declaration of a core value at the heart of a scholarly institution</w:t>
+      </w:r>
+    </w:p>
+  </w:comment>
+  <w:comment w:author="Paola Di Maio" w:id="5" w:date="2024-04-22T05:48:50Z">
     <w:p>
       <w:pPr>
         <w:keepNext w:val="0"/>
@@ -17860,9 +17704,11 @@
           <w:vertAlign w:val="baseline"/>
           <w:rtl w:val="0"/>
         </w:rPr>
-        <w:t xml:space="preserve">1 total reaction</w:t>
-      </w:r>
-    </w:p>
+        <w:t xml:space="preserve">There seems to be no word for reboot in Latin</w:t>
+      </w:r>
+    </w:p>
+  </w:comment>
+  <w:comment w:author="Paola Di Maio" w:id="15" w:date="2024-04-16T11:55:36Z">
     <w:p>
       <w:pPr>
         <w:keepNext w:val="0"/>
@@ -17909,11 +17755,11 @@
           <w:vertAlign w:val="baseline"/>
           <w:rtl w:val="0"/>
         </w:rPr>
-        <w:t xml:space="preserve">Ruth Duerr reacted with 👍 at 2024-04-15 14:07 PM</w:t>
+        <w:t xml:space="preserve">Tom, thanks for drafting the letter, it great, I  dlike to tadd a couple of points. 1. my understanding is that the board is attempting to close the institute then resign, rather than just resign, because presumably they are facing some unknown issues that they cannot resolve. so the question in the letter asking why they announced the closure is good, but not sure if the question why they are not just resigning and asking someone else to step in perhaps needs to be reframed, cannot remember what the other question was, I ll add it later. maybe related to the request that the president simply steps out and and nominate a new president please and lets someone else fix the problem, instead of just closing down the institute because the current board cannot resolve the open issues</w:t>
       </w:r>
     </w:p>
   </w:comment>
-  <w:comment w:author="Tom Lawrence" w:id="48" w:date="2024-04-15T13:45:57Z">
+  <w:comment w:id="39" w:date="2024-04-14T13:16:50Z">
     <w:p>
       <w:pPr>
         <w:keepNext w:val="0"/>
@@ -17960,11 +17806,9 @@
           <w:vertAlign w:val="baseline"/>
           <w:rtl w:val="0"/>
         </w:rPr>
-        <w:t xml:space="preserve">This was first brought to my attention by Paola, who included a link to attend online. I can't now find Paola's original message; I think I've found the link but it doesn't seem to work. I thought I'd add it here to avoid us losing sight of it. Paola, can you add the appropriate link, please?</w:t>
-      </w:r>
-    </w:p>
-  </w:comment>
-  <w:comment w:author="Ruth Duerr" w:id="54" w:date="2024-04-16T07:37:34Z">
+        <w:t xml:space="preserve">1 total reaction</w:t>
+      </w:r>
+    </w:p>
     <w:p>
       <w:pPr>
         <w:keepNext w:val="0"/>
@@ -18011,11 +17855,11 @@
           <w:vertAlign w:val="baseline"/>
           <w:rtl w:val="0"/>
         </w:rPr>
-        <w:t xml:space="preserve">I note another case of such a "cease and desist" letter...  hmmm...</w:t>
+        <w:t xml:space="preserve">Tom Lawrence reacted with 👍 at 2024-04-14 06:16 AM</w:t>
       </w:r>
     </w:p>
   </w:comment>
-  <w:comment w:author="Jorrit Poelen" w:id="55" w:date="2024-04-16T12:32:36Z">
+  <w:comment w:author="Tom Lawrence" w:id="28" w:date="2024-04-23T17:52:11Z">
     <w:p>
       <w:pPr>
         <w:keepNext w:val="0"/>
@@ -18062,11 +17906,11 @@
           <w:vertAlign w:val="baseline"/>
           <w:rtl w:val="0"/>
         </w:rPr>
-        <w:t xml:space="preserve">Hey Ruth, sorry to hear that you got one of these email also. I find them very stressful and they caused my partner to be quite upset. I am still confused what the email is trying to accomplish, especially because of the lack of detail and vague references.</w:t>
+        <w:t xml:space="preserve">Tom Buckholtz just mentioned Hillsdale College to me. Looks like they get all their funding from donors: https://www.hillsdale.edu/information-for/donors-friends/. I worked for the Education Policy Institute in London which was funded in a similar way: https://epi.org.uk/our-funding/. It could be worth exploring how they both go about fundraising.</w:t>
       </w:r>
     </w:p>
   </w:comment>
-  <w:comment w:author="Arika Virapongse" w:id="56" w:date="2024-04-16T14:22:29Z">
+  <w:comment w:author="Paola Di Maio" w:id="7" w:date="2024-04-25T09:42:25Z">
     <w:p>
       <w:pPr>
         <w:keepNext w:val="0"/>
@@ -18113,621 +17957,11 @@
           <w:vertAlign w:val="baseline"/>
           <w:rtl w:val="0"/>
         </w:rPr>
-        <w:t xml:space="preserve">I owned up on Discord. Ruth is referring to the letter I received. But I don't want it recorded here. Really don't want to get another stressful letter from the Board.</w:t>
+        <w:t xml:space="preserve">Please note that I was not aware this documented existed until I found it in my g drive, casual so I linked it here , in the infrastructure doc, there is a link to another slack doc that cannot be opened by those who have lost access to slack, could we have a non slack version of this linked doc so that everyone can see what it is in and coantribute accordingly? cheers</w:t>
       </w:r>
     </w:p>
   </w:comment>
-  <w:comment w:author="Brandon Whitehead" w:id="57" w:date="2024-04-16T23:05:21Z">
-    <w:p>
-      <w:pPr>
-        <w:keepNext w:val="0"/>
-        <w:keepLines w:val="0"/>
-        <w:pageBreakBefore w:val="0"/>
-        <w:widowControl w:val="0"/>
-        <w:pBdr>
-          <w:top w:space="0" w:sz="0" w:val="nil"/>
-          <w:left w:space="0" w:sz="0" w:val="nil"/>
-          <w:bottom w:space="0" w:sz="0" w:val="nil"/>
-          <w:right w:space="0" w:sz="0" w:val="nil"/>
-          <w:between w:space="0" w:sz="0" w:val="nil"/>
-        </w:pBdr>
-        <w:shd w:fill="auto" w:val="clear"/>
-        <w:spacing w:after="0" w:before="0" w:line="240" w:lineRule="auto"/>
-        <w:ind w:left="0" w:right="0" w:firstLine="0"/>
-        <w:jc w:val="left"/>
-        <w:rPr>
-          <w:rFonts w:ascii="Arial" w:cs="Arial" w:eastAsia="Arial" w:hAnsi="Arial"/>
-          <w:b w:val="0"/>
-          <w:i w:val="0"/>
-          <w:smallCaps w:val="0"/>
-          <w:strike w:val="0"/>
-          <w:color w:val="000000"/>
-          <w:sz w:val="22"/>
-          <w:szCs w:val="22"/>
-          <w:u w:val="none"/>
-          <w:shd w:fill="auto" w:val="clear"/>
-          <w:vertAlign w:val="baseline"/>
-        </w:rPr>
-      </w:pPr>
-      <w:r>
-        <w:rPr>
-          <w:rFonts w:ascii="Arial" w:cs="Arial" w:eastAsia="Arial" w:hAnsi="Arial"/>
-          <w:b w:val="0"/>
-          <w:i w:val="0"/>
-          <w:smallCaps w:val="0"/>
-          <w:strike w:val="0"/>
-          <w:color w:val="000000"/>
-          <w:sz w:val="22"/>
-          <w:szCs w:val="22"/>
-          <w:u w:val="none"/>
-          <w:shd w:fill="auto" w:val="clear"/>
-          <w:vertAlign w:val="baseline"/>
-          <w:rtl w:val="0"/>
-        </w:rPr>
-        <w:t xml:space="preserve">I am highly skeptical of the legitimacy of these 'letters'.</w:t>
-      </w:r>
-    </w:p>
-  </w:comment>
-  <w:comment w:author="Daniel Mietchen" w:id="8" w:date="2024-04-10T22:32:31Z">
-    <w:p>
-      <w:pPr>
-        <w:keepNext w:val="0"/>
-        <w:keepLines w:val="0"/>
-        <w:pageBreakBefore w:val="0"/>
-        <w:widowControl w:val="0"/>
-        <w:pBdr>
-          <w:top w:space="0" w:sz="0" w:val="nil"/>
-          <w:left w:space="0" w:sz="0" w:val="nil"/>
-          <w:bottom w:space="0" w:sz="0" w:val="nil"/>
-          <w:right w:space="0" w:sz="0" w:val="nil"/>
-          <w:between w:space="0" w:sz="0" w:val="nil"/>
-        </w:pBdr>
-        <w:shd w:fill="auto" w:val="clear"/>
-        <w:spacing w:after="0" w:before="0" w:line="240" w:lineRule="auto"/>
-        <w:ind w:left="0" w:right="0" w:firstLine="0"/>
-        <w:jc w:val="left"/>
-        <w:rPr>
-          <w:rFonts w:ascii="Arial" w:cs="Arial" w:eastAsia="Arial" w:hAnsi="Arial"/>
-          <w:b w:val="0"/>
-          <w:i w:val="0"/>
-          <w:smallCaps w:val="0"/>
-          <w:strike w:val="0"/>
-          <w:color w:val="000000"/>
-          <w:sz w:val="22"/>
-          <w:szCs w:val="22"/>
-          <w:u w:val="none"/>
-          <w:shd w:fill="auto" w:val="clear"/>
-          <w:vertAlign w:val="baseline"/>
-        </w:rPr>
-      </w:pPr>
-      <w:r>
-        <w:rPr>
-          <w:rFonts w:ascii="Arial" w:cs="Arial" w:eastAsia="Arial" w:hAnsi="Arial"/>
-          <w:b w:val="0"/>
-          <w:i w:val="0"/>
-          <w:smallCaps w:val="0"/>
-          <w:strike w:val="0"/>
-          <w:color w:val="000000"/>
-          <w:sz w:val="22"/>
-          <w:szCs w:val="22"/>
-          <w:u w:val="none"/>
-          <w:shd w:fill="auto" w:val="clear"/>
-          <w:vertAlign w:val="baseline"/>
-          <w:rtl w:val="0"/>
-        </w:rPr>
-        <w:t xml:space="preserve">We're looking for a new motto, and this is one of the suggestions.</w:t>
-      </w:r>
-    </w:p>
-  </w:comment>
-  <w:comment w:author="Brandon Whitehead" w:id="9" w:date="2024-04-11T01:35:22Z">
-    <w:p>
-      <w:pPr>
-        <w:keepNext w:val="0"/>
-        <w:keepLines w:val="0"/>
-        <w:pageBreakBefore w:val="0"/>
-        <w:widowControl w:val="0"/>
-        <w:pBdr>
-          <w:top w:space="0" w:sz="0" w:val="nil"/>
-          <w:left w:space="0" w:sz="0" w:val="nil"/>
-          <w:bottom w:space="0" w:sz="0" w:val="nil"/>
-          <w:right w:space="0" w:sz="0" w:val="nil"/>
-          <w:between w:space="0" w:sz="0" w:val="nil"/>
-        </w:pBdr>
-        <w:shd w:fill="auto" w:val="clear"/>
-        <w:spacing w:after="0" w:before="0" w:line="240" w:lineRule="auto"/>
-        <w:ind w:left="0" w:right="0" w:firstLine="0"/>
-        <w:jc w:val="left"/>
-        <w:rPr>
-          <w:rFonts w:ascii="Arial" w:cs="Arial" w:eastAsia="Arial" w:hAnsi="Arial"/>
-          <w:b w:val="0"/>
-          <w:i w:val="0"/>
-          <w:smallCaps w:val="0"/>
-          <w:strike w:val="0"/>
-          <w:color w:val="000000"/>
-          <w:sz w:val="22"/>
-          <w:szCs w:val="22"/>
-          <w:u w:val="none"/>
-          <w:shd w:fill="auto" w:val="clear"/>
-          <w:vertAlign w:val="baseline"/>
-        </w:rPr>
-      </w:pPr>
-      <w:r>
-        <w:rPr>
-          <w:rFonts w:ascii="Arial" w:cs="Arial" w:eastAsia="Arial" w:hAnsi="Arial"/>
-          <w:b w:val="0"/>
-          <w:i w:val="0"/>
-          <w:smallCaps w:val="0"/>
-          <w:strike w:val="0"/>
-          <w:color w:val="000000"/>
-          <w:sz w:val="22"/>
-          <w:szCs w:val="22"/>
-          <w:u w:val="none"/>
-          <w:shd w:fill="auto" w:val="clear"/>
-          <w:vertAlign w:val="baseline"/>
-          <w:rtl w:val="0"/>
-        </w:rPr>
-        <w:t xml:space="preserve">For those of us who may be a little rusty in our Latin language skills....according to Google Translate, this is "we hope in truth"</w:t>
-      </w:r>
-    </w:p>
-  </w:comment>
-  <w:comment w:author="Paola Di Maio" w:id="10" w:date="2024-04-11T04:52:14Z">
-    <w:p>
-      <w:pPr>
-        <w:keepNext w:val="0"/>
-        <w:keepLines w:val="0"/>
-        <w:pageBreakBefore w:val="0"/>
-        <w:widowControl w:val="0"/>
-        <w:pBdr>
-          <w:top w:space="0" w:sz="0" w:val="nil"/>
-          <w:left w:space="0" w:sz="0" w:val="nil"/>
-          <w:bottom w:space="0" w:sz="0" w:val="nil"/>
-          <w:right w:space="0" w:sz="0" w:val="nil"/>
-          <w:between w:space="0" w:sz="0" w:val="nil"/>
-        </w:pBdr>
-        <w:shd w:fill="auto" w:val="clear"/>
-        <w:spacing w:after="0" w:before="0" w:line="240" w:lineRule="auto"/>
-        <w:ind w:left="0" w:right="0" w:firstLine="0"/>
-        <w:jc w:val="left"/>
-        <w:rPr>
-          <w:rFonts w:ascii="Arial" w:cs="Arial" w:eastAsia="Arial" w:hAnsi="Arial"/>
-          <w:b w:val="0"/>
-          <w:i w:val="0"/>
-          <w:smallCaps w:val="0"/>
-          <w:strike w:val="0"/>
-          <w:color w:val="000000"/>
-          <w:sz w:val="22"/>
-          <w:szCs w:val="22"/>
-          <w:u w:val="none"/>
-          <w:shd w:fill="auto" w:val="clear"/>
-          <w:vertAlign w:val="baseline"/>
-        </w:rPr>
-      </w:pPr>
-      <w:r>
-        <w:rPr>
-          <w:rFonts w:ascii="Arial" w:cs="Arial" w:eastAsia="Arial" w:hAnsi="Arial"/>
-          <w:b w:val="0"/>
-          <w:i w:val="0"/>
-          <w:smallCaps w:val="0"/>
-          <w:strike w:val="0"/>
-          <w:color w:val="000000"/>
-          <w:sz w:val="22"/>
-          <w:szCs w:val="22"/>
-          <w:u w:val="none"/>
-          <w:shd w:fill="auto" w:val="clear"/>
-          <w:vertAlign w:val="baseline"/>
-          <w:rtl w:val="0"/>
-        </w:rPr>
-        <w:t xml:space="preserve">@daniel please add your motto and then we can test the voting tool &lt;g&gt; use google translate to create the one you like</w:t>
-      </w:r>
-    </w:p>
-  </w:comment>
-  <w:comment w:author="Tom Lawrence" w:id="11" w:date="2024-04-13T18:12:57Z">
-    <w:p>
-      <w:pPr>
-        <w:keepNext w:val="0"/>
-        <w:keepLines w:val="0"/>
-        <w:pageBreakBefore w:val="0"/>
-        <w:widowControl w:val="0"/>
-        <w:pBdr>
-          <w:top w:space="0" w:sz="0" w:val="nil"/>
-          <w:left w:space="0" w:sz="0" w:val="nil"/>
-          <w:bottom w:space="0" w:sz="0" w:val="nil"/>
-          <w:right w:space="0" w:sz="0" w:val="nil"/>
-          <w:between w:space="0" w:sz="0" w:val="nil"/>
-        </w:pBdr>
-        <w:shd w:fill="auto" w:val="clear"/>
-        <w:spacing w:after="0" w:before="0" w:line="240" w:lineRule="auto"/>
-        <w:ind w:left="0" w:right="0" w:firstLine="0"/>
-        <w:jc w:val="left"/>
-        <w:rPr>
-          <w:rFonts w:ascii="Arial" w:cs="Arial" w:eastAsia="Arial" w:hAnsi="Arial"/>
-          <w:b w:val="0"/>
-          <w:i w:val="0"/>
-          <w:smallCaps w:val="0"/>
-          <w:strike w:val="0"/>
-          <w:color w:val="000000"/>
-          <w:sz w:val="22"/>
-          <w:szCs w:val="22"/>
-          <w:u w:val="none"/>
-          <w:shd w:fill="auto" w:val="clear"/>
-          <w:vertAlign w:val="baseline"/>
-        </w:rPr>
-      </w:pPr>
-      <w:r>
-        <w:rPr>
-          <w:rFonts w:ascii="Arial" w:cs="Arial" w:eastAsia="Arial" w:hAnsi="Arial"/>
-          <w:b w:val="0"/>
-          <w:i w:val="0"/>
-          <w:smallCaps w:val="0"/>
-          <w:strike w:val="0"/>
-          <w:color w:val="000000"/>
-          <w:sz w:val="22"/>
-          <w:szCs w:val="22"/>
-          <w:u w:val="none"/>
-          <w:shd w:fill="auto" w:val="clear"/>
-          <w:vertAlign w:val="baseline"/>
-          <w:rtl w:val="0"/>
-        </w:rPr>
-        <w:t xml:space="preserve">Unless there's a particular reason related to US law/institutional practice, I'm not clear why we are inventing a new Latin motto in this document. To my English eyes, this seems a fairly superficial part of an organisation's identity, something that's nice to have, rather than needed. To my thinking, we need first to understand the extent to which we need a new institution. Once we have more information on this, we can take a view on which elements of Ronin's branding need to be replaced. This seems a "round two" or "round three" consideration to me, and therefore out of place in this document. Let's come to that in due course as necessary, once we've got more of the basic essentials established.</w:t>
-      </w:r>
-    </w:p>
-  </w:comment>
-  <w:comment w:author="Paola Di Maio" w:id="12" w:date="2024-04-13T18:36:39Z">
-    <w:p>
-      <w:pPr>
-        <w:keepNext w:val="0"/>
-        <w:keepLines w:val="0"/>
-        <w:pageBreakBefore w:val="0"/>
-        <w:widowControl w:val="0"/>
-        <w:pBdr>
-          <w:top w:space="0" w:sz="0" w:val="nil"/>
-          <w:left w:space="0" w:sz="0" w:val="nil"/>
-          <w:bottom w:space="0" w:sz="0" w:val="nil"/>
-          <w:right w:space="0" w:sz="0" w:val="nil"/>
-          <w:between w:space="0" w:sz="0" w:val="nil"/>
-        </w:pBdr>
-        <w:shd w:fill="auto" w:val="clear"/>
-        <w:spacing w:after="0" w:before="0" w:line="240" w:lineRule="auto"/>
-        <w:ind w:left="0" w:right="0" w:firstLine="0"/>
-        <w:jc w:val="left"/>
-        <w:rPr>
-          <w:rFonts w:ascii="Arial" w:cs="Arial" w:eastAsia="Arial" w:hAnsi="Arial"/>
-          <w:b w:val="0"/>
-          <w:i w:val="0"/>
-          <w:smallCaps w:val="0"/>
-          <w:strike w:val="0"/>
-          <w:color w:val="000000"/>
-          <w:sz w:val="22"/>
-          <w:szCs w:val="22"/>
-          <w:u w:val="none"/>
-          <w:shd w:fill="auto" w:val="clear"/>
-          <w:vertAlign w:val="baseline"/>
-        </w:rPr>
-      </w:pPr>
-      <w:r>
-        <w:rPr>
-          <w:rFonts w:ascii="Arial" w:cs="Arial" w:eastAsia="Arial" w:hAnsi="Arial"/>
-          <w:b w:val="0"/>
-          <w:i w:val="0"/>
-          <w:smallCaps w:val="0"/>
-          <w:strike w:val="0"/>
-          <w:color w:val="000000"/>
-          <w:sz w:val="22"/>
-          <w:szCs w:val="22"/>
-          <w:u w:val="none"/>
-          <w:shd w:fill="auto" w:val="clear"/>
-          <w:vertAlign w:val="baseline"/>
-          <w:rtl w:val="0"/>
-        </w:rPr>
-        <w:t xml:space="preserve">It is just for fun, we are not looking for a new motto, but having fun thinking about it, does not have to be latin. @Daniel has one in Swahili it is not mandatory and gives the opportunity to share values in a traditional way, a motto is a declaration of a core value at the heart of a scholarly institution</w:t>
-      </w:r>
-    </w:p>
-  </w:comment>
-  <w:comment w:author="Paola Di Maio" w:id="13" w:date="2024-04-22T05:48:50Z">
-    <w:p>
-      <w:pPr>
-        <w:keepNext w:val="0"/>
-        <w:keepLines w:val="0"/>
-        <w:pageBreakBefore w:val="0"/>
-        <w:widowControl w:val="0"/>
-        <w:pBdr>
-          <w:top w:space="0" w:sz="0" w:val="nil"/>
-          <w:left w:space="0" w:sz="0" w:val="nil"/>
-          <w:bottom w:space="0" w:sz="0" w:val="nil"/>
-          <w:right w:space="0" w:sz="0" w:val="nil"/>
-          <w:between w:space="0" w:sz="0" w:val="nil"/>
-        </w:pBdr>
-        <w:shd w:fill="auto" w:val="clear"/>
-        <w:spacing w:after="0" w:before="0" w:line="240" w:lineRule="auto"/>
-        <w:ind w:left="0" w:right="0" w:firstLine="0"/>
-        <w:jc w:val="left"/>
-        <w:rPr>
-          <w:rFonts w:ascii="Arial" w:cs="Arial" w:eastAsia="Arial" w:hAnsi="Arial"/>
-          <w:b w:val="0"/>
-          <w:i w:val="0"/>
-          <w:smallCaps w:val="0"/>
-          <w:strike w:val="0"/>
-          <w:color w:val="000000"/>
-          <w:sz w:val="22"/>
-          <w:szCs w:val="22"/>
-          <w:u w:val="none"/>
-          <w:shd w:fill="auto" w:val="clear"/>
-          <w:vertAlign w:val="baseline"/>
-        </w:rPr>
-      </w:pPr>
-      <w:r>
-        <w:rPr>
-          <w:rFonts w:ascii="Arial" w:cs="Arial" w:eastAsia="Arial" w:hAnsi="Arial"/>
-          <w:b w:val="0"/>
-          <w:i w:val="0"/>
-          <w:smallCaps w:val="0"/>
-          <w:strike w:val="0"/>
-          <w:color w:val="000000"/>
-          <w:sz w:val="22"/>
-          <w:szCs w:val="22"/>
-          <w:u w:val="none"/>
-          <w:shd w:fill="auto" w:val="clear"/>
-          <w:vertAlign w:val="baseline"/>
-          <w:rtl w:val="0"/>
-        </w:rPr>
-        <w:t xml:space="preserve">There seems to be no word for reboot in Latin</w:t>
-      </w:r>
-    </w:p>
-  </w:comment>
-  <w:comment w:author="Paola Di Maio" w:id="23" w:date="2024-04-16T11:55:36Z">
-    <w:p>
-      <w:pPr>
-        <w:keepNext w:val="0"/>
-        <w:keepLines w:val="0"/>
-        <w:pageBreakBefore w:val="0"/>
-        <w:widowControl w:val="0"/>
-        <w:pBdr>
-          <w:top w:space="0" w:sz="0" w:val="nil"/>
-          <w:left w:space="0" w:sz="0" w:val="nil"/>
-          <w:bottom w:space="0" w:sz="0" w:val="nil"/>
-          <w:right w:space="0" w:sz="0" w:val="nil"/>
-          <w:between w:space="0" w:sz="0" w:val="nil"/>
-        </w:pBdr>
-        <w:shd w:fill="auto" w:val="clear"/>
-        <w:spacing w:after="0" w:before="0" w:line="240" w:lineRule="auto"/>
-        <w:ind w:left="0" w:right="0" w:firstLine="0"/>
-        <w:jc w:val="left"/>
-        <w:rPr>
-          <w:rFonts w:ascii="Arial" w:cs="Arial" w:eastAsia="Arial" w:hAnsi="Arial"/>
-          <w:b w:val="0"/>
-          <w:i w:val="0"/>
-          <w:smallCaps w:val="0"/>
-          <w:strike w:val="0"/>
-          <w:color w:val="000000"/>
-          <w:sz w:val="22"/>
-          <w:szCs w:val="22"/>
-          <w:u w:val="none"/>
-          <w:shd w:fill="auto" w:val="clear"/>
-          <w:vertAlign w:val="baseline"/>
-        </w:rPr>
-      </w:pPr>
-      <w:r>
-        <w:rPr>
-          <w:rFonts w:ascii="Arial" w:cs="Arial" w:eastAsia="Arial" w:hAnsi="Arial"/>
-          <w:b w:val="0"/>
-          <w:i w:val="0"/>
-          <w:smallCaps w:val="0"/>
-          <w:strike w:val="0"/>
-          <w:color w:val="000000"/>
-          <w:sz w:val="22"/>
-          <w:szCs w:val="22"/>
-          <w:u w:val="none"/>
-          <w:shd w:fill="auto" w:val="clear"/>
-          <w:vertAlign w:val="baseline"/>
-          <w:rtl w:val="0"/>
-        </w:rPr>
-        <w:t xml:space="preserve">Tom, thanks for drafting the letter, it great, I  dlike to tadd a couple of points. 1. my understanding is that the board is attempting to close the institute then resign, rather than just resign, because presumably they are facing some unknown issues that they cannot resolve. so the question in the letter asking why they announced the closure is good, but not sure if the question why they are not just resigning and asking someone else to step in perhaps needs to be reframed, cannot remember what the other question was, I ll add it later. maybe related to the request that the president simply steps out and and nominate a new president please and lets someone else fix the problem, instead of just closing down the institute because the current board cannot resolve the open issues</w:t>
-      </w:r>
-    </w:p>
-  </w:comment>
-  <w:comment w:id="47" w:date="2024-04-14T13:16:50Z">
-    <w:p>
-      <w:pPr>
-        <w:keepNext w:val="0"/>
-        <w:keepLines w:val="0"/>
-        <w:pageBreakBefore w:val="0"/>
-        <w:widowControl w:val="0"/>
-        <w:pBdr>
-          <w:top w:space="0" w:sz="0" w:val="nil"/>
-          <w:left w:space="0" w:sz="0" w:val="nil"/>
-          <w:bottom w:space="0" w:sz="0" w:val="nil"/>
-          <w:right w:space="0" w:sz="0" w:val="nil"/>
-          <w:between w:space="0" w:sz="0" w:val="nil"/>
-        </w:pBdr>
-        <w:shd w:fill="auto" w:val="clear"/>
-        <w:spacing w:after="0" w:before="0" w:line="240" w:lineRule="auto"/>
-        <w:ind w:left="0" w:right="0" w:firstLine="0"/>
-        <w:jc w:val="left"/>
-        <w:rPr>
-          <w:rFonts w:ascii="Arial" w:cs="Arial" w:eastAsia="Arial" w:hAnsi="Arial"/>
-          <w:b w:val="0"/>
-          <w:i w:val="0"/>
-          <w:smallCaps w:val="0"/>
-          <w:strike w:val="0"/>
-          <w:color w:val="000000"/>
-          <w:sz w:val="22"/>
-          <w:szCs w:val="22"/>
-          <w:u w:val="none"/>
-          <w:shd w:fill="auto" w:val="clear"/>
-          <w:vertAlign w:val="baseline"/>
-        </w:rPr>
-      </w:pPr>
-      <w:r>
-        <w:rPr>
-          <w:rFonts w:ascii="Arial" w:cs="Arial" w:eastAsia="Arial" w:hAnsi="Arial"/>
-          <w:b w:val="0"/>
-          <w:i w:val="0"/>
-          <w:smallCaps w:val="0"/>
-          <w:strike w:val="0"/>
-          <w:color w:val="000000"/>
-          <w:sz w:val="22"/>
-          <w:szCs w:val="22"/>
-          <w:u w:val="none"/>
-          <w:shd w:fill="auto" w:val="clear"/>
-          <w:vertAlign w:val="baseline"/>
-          <w:rtl w:val="0"/>
-        </w:rPr>
-        <w:t xml:space="preserve">1 total reaction</w:t>
-      </w:r>
-    </w:p>
-    <w:p>
-      <w:pPr>
-        <w:keepNext w:val="0"/>
-        <w:keepLines w:val="0"/>
-        <w:pageBreakBefore w:val="0"/>
-        <w:widowControl w:val="0"/>
-        <w:pBdr>
-          <w:top w:space="0" w:sz="0" w:val="nil"/>
-          <w:left w:space="0" w:sz="0" w:val="nil"/>
-          <w:bottom w:space="0" w:sz="0" w:val="nil"/>
-          <w:right w:space="0" w:sz="0" w:val="nil"/>
-          <w:between w:space="0" w:sz="0" w:val="nil"/>
-        </w:pBdr>
-        <w:shd w:fill="auto" w:val="clear"/>
-        <w:spacing w:after="0" w:before="0" w:line="240" w:lineRule="auto"/>
-        <w:ind w:left="0" w:right="0" w:firstLine="0"/>
-        <w:jc w:val="left"/>
-        <w:rPr>
-          <w:rFonts w:ascii="Arial" w:cs="Arial" w:eastAsia="Arial" w:hAnsi="Arial"/>
-          <w:b w:val="0"/>
-          <w:i w:val="0"/>
-          <w:smallCaps w:val="0"/>
-          <w:strike w:val="0"/>
-          <w:color w:val="000000"/>
-          <w:sz w:val="22"/>
-          <w:szCs w:val="22"/>
-          <w:u w:val="none"/>
-          <w:shd w:fill="auto" w:val="clear"/>
-          <w:vertAlign w:val="baseline"/>
-        </w:rPr>
-      </w:pPr>
-      <w:r>
-        <w:rPr>
-          <w:rFonts w:ascii="Arial" w:cs="Arial" w:eastAsia="Arial" w:hAnsi="Arial"/>
-          <w:b w:val="0"/>
-          <w:i w:val="0"/>
-          <w:smallCaps w:val="0"/>
-          <w:strike w:val="0"/>
-          <w:color w:val="000000"/>
-          <w:sz w:val="22"/>
-          <w:szCs w:val="22"/>
-          <w:u w:val="none"/>
-          <w:shd w:fill="auto" w:val="clear"/>
-          <w:vertAlign w:val="baseline"/>
-          <w:rtl w:val="0"/>
-        </w:rPr>
-        <w:t xml:space="preserve">Tom Lawrence reacted with 👍 at 2024-04-14 06:16 AM</w:t>
-      </w:r>
-    </w:p>
-  </w:comment>
-  <w:comment w:author="Tom Lawrence" w:id="36" w:date="2024-04-23T17:52:11Z">
-    <w:p>
-      <w:pPr>
-        <w:keepNext w:val="0"/>
-        <w:keepLines w:val="0"/>
-        <w:pageBreakBefore w:val="0"/>
-        <w:widowControl w:val="0"/>
-        <w:pBdr>
-          <w:top w:space="0" w:sz="0" w:val="nil"/>
-          <w:left w:space="0" w:sz="0" w:val="nil"/>
-          <w:bottom w:space="0" w:sz="0" w:val="nil"/>
-          <w:right w:space="0" w:sz="0" w:val="nil"/>
-          <w:between w:space="0" w:sz="0" w:val="nil"/>
-        </w:pBdr>
-        <w:shd w:fill="auto" w:val="clear"/>
-        <w:spacing w:after="0" w:before="0" w:line="240" w:lineRule="auto"/>
-        <w:ind w:left="0" w:right="0" w:firstLine="0"/>
-        <w:jc w:val="left"/>
-        <w:rPr>
-          <w:rFonts w:ascii="Arial" w:cs="Arial" w:eastAsia="Arial" w:hAnsi="Arial"/>
-          <w:b w:val="0"/>
-          <w:i w:val="0"/>
-          <w:smallCaps w:val="0"/>
-          <w:strike w:val="0"/>
-          <w:color w:val="000000"/>
-          <w:sz w:val="22"/>
-          <w:szCs w:val="22"/>
-          <w:u w:val="none"/>
-          <w:shd w:fill="auto" w:val="clear"/>
-          <w:vertAlign w:val="baseline"/>
-        </w:rPr>
-      </w:pPr>
-      <w:r>
-        <w:rPr>
-          <w:rFonts w:ascii="Arial" w:cs="Arial" w:eastAsia="Arial" w:hAnsi="Arial"/>
-          <w:b w:val="0"/>
-          <w:i w:val="0"/>
-          <w:smallCaps w:val="0"/>
-          <w:strike w:val="0"/>
-          <w:color w:val="000000"/>
-          <w:sz w:val="22"/>
-          <w:szCs w:val="22"/>
-          <w:u w:val="none"/>
-          <w:shd w:fill="auto" w:val="clear"/>
-          <w:vertAlign w:val="baseline"/>
-          <w:rtl w:val="0"/>
-        </w:rPr>
-        <w:t xml:space="preserve">Tom Buckholtz just mentioned Hillsdale College to me. Looks like they get all their funding from donors: https://www.hillsdale.edu/information-for/donors-friends/. I worked for the Education Policy Institute in London which was funded in a similar way: https://epi.org.uk/our-funding/. It could be worth exploring how they both go about fundraising.</w:t>
-      </w:r>
-    </w:p>
-  </w:comment>
-  <w:comment w:author="Paola Di Maio" w:id="15" w:date="2024-04-25T09:42:25Z">
-    <w:p>
-      <w:pPr>
-        <w:keepNext w:val="0"/>
-        <w:keepLines w:val="0"/>
-        <w:pageBreakBefore w:val="0"/>
-        <w:widowControl w:val="0"/>
-        <w:pBdr>
-          <w:top w:space="0" w:sz="0" w:val="nil"/>
-          <w:left w:space="0" w:sz="0" w:val="nil"/>
-          <w:bottom w:space="0" w:sz="0" w:val="nil"/>
-          <w:right w:space="0" w:sz="0" w:val="nil"/>
-          <w:between w:space="0" w:sz="0" w:val="nil"/>
-        </w:pBdr>
-        <w:shd w:fill="auto" w:val="clear"/>
-        <w:spacing w:after="0" w:before="0" w:line="240" w:lineRule="auto"/>
-        <w:ind w:left="0" w:right="0" w:firstLine="0"/>
-        <w:jc w:val="left"/>
-        <w:rPr>
-          <w:rFonts w:ascii="Arial" w:cs="Arial" w:eastAsia="Arial" w:hAnsi="Arial"/>
-          <w:b w:val="0"/>
-          <w:i w:val="0"/>
-          <w:smallCaps w:val="0"/>
-          <w:strike w:val="0"/>
-          <w:color w:val="000000"/>
-          <w:sz w:val="22"/>
-          <w:szCs w:val="22"/>
-          <w:u w:val="none"/>
-          <w:shd w:fill="auto" w:val="clear"/>
-          <w:vertAlign w:val="baseline"/>
-        </w:rPr>
-      </w:pPr>
-      <w:r>
-        <w:rPr>
-          <w:rFonts w:ascii="Arial" w:cs="Arial" w:eastAsia="Arial" w:hAnsi="Arial"/>
-          <w:b w:val="0"/>
-          <w:i w:val="0"/>
-          <w:smallCaps w:val="0"/>
-          <w:strike w:val="0"/>
-          <w:color w:val="000000"/>
-          <w:sz w:val="22"/>
-          <w:szCs w:val="22"/>
-          <w:u w:val="none"/>
-          <w:shd w:fill="auto" w:val="clear"/>
-          <w:vertAlign w:val="baseline"/>
-          <w:rtl w:val="0"/>
-        </w:rPr>
-        <w:t xml:space="preserve">Please note that I was not aware this documented existed until I found it in my g drive, casual so I linked it here , in the infrastructure doc, there is a link to another slack doc that cannot be opened by those who have lost access to slack, could we have a non slack version of this linked doc so that everyone can see what it is in and coantribute accordingly? cheers</w:t>
-      </w:r>
-    </w:p>
-  </w:comment>
-  <w:comment w:author="Paola Di Maio" w:id="16" w:date="2024-04-25T09:43:48Z">
+  <w:comment w:author="Paola Di Maio" w:id="8" w:date="2024-04-25T09:43:48Z">
     <w:p>
       <w:pPr>
         <w:keepNext w:val="0"/>
@@ -19059,8 +18293,8 @@
   <w:abstractNum w:abstractNumId="3">
     <w:lvl w:ilvl="0">
       <w:start w:val="1"/>
-      <w:numFmt w:val="decimal"/>
-      <w:lvlText w:val="%1."/>
+      <w:numFmt w:val="bullet"/>
+      <w:lvlText w:val="●"/>
       <w:lvlJc w:val="left"/>
       <w:pPr>
         <w:ind w:left="720" w:hanging="360"/>
@@ -19071,8 +18305,8 @@
     </w:lvl>
     <w:lvl w:ilvl="1">
       <w:start w:val="1"/>
-      <w:numFmt w:val="lowerLetter"/>
-      <w:lvlText w:val="%2."/>
+      <w:numFmt w:val="bullet"/>
+      <w:lvlText w:val="○"/>
       <w:lvlJc w:val="left"/>
       <w:pPr>
         <w:ind w:left="1440" w:hanging="360"/>
@@ -19083,9 +18317,9 @@
     </w:lvl>
     <w:lvl w:ilvl="2">
       <w:start w:val="1"/>
-      <w:numFmt w:val="lowerRoman"/>
-      <w:lvlText w:val="%3."/>
-      <w:lvlJc w:val="right"/>
+      <w:numFmt w:val="bullet"/>
+      <w:lvlText w:val="■"/>
+      <w:lvlJc w:val="left"/>
       <w:pPr>
         <w:ind w:left="2160" w:hanging="360"/>
       </w:pPr>
@@ -19095,8 +18329,8 @@
     </w:lvl>
     <w:lvl w:ilvl="3">
       <w:start w:val="1"/>
-      <w:numFmt w:val="decimal"/>
-      <w:lvlText w:val="%4."/>
+      <w:numFmt w:val="bullet"/>
+      <w:lvlText w:val="●"/>
       <w:lvlJc w:val="left"/>
       <w:pPr>
         <w:ind w:left="2880" w:hanging="360"/>
@@ -19107,8 +18341,8 @@
     </w:lvl>
     <w:lvl w:ilvl="4">
       <w:start w:val="1"/>
-      <w:numFmt w:val="lowerLetter"/>
-      <w:lvlText w:val="%5."/>
+      <w:numFmt w:val="bullet"/>
+      <w:lvlText w:val="○"/>
       <w:lvlJc w:val="left"/>
       <w:pPr>
         <w:ind w:left="3600" w:hanging="360"/>
@@ -19119,9 +18353,9 @@
     </w:lvl>
     <w:lvl w:ilvl="5">
       <w:start w:val="1"/>
-      <w:numFmt w:val="lowerRoman"/>
-      <w:lvlText w:val="%6."/>
-      <w:lvlJc w:val="right"/>
+      <w:numFmt w:val="bullet"/>
+      <w:lvlText w:val="■"/>
+      <w:lvlJc w:val="left"/>
       <w:pPr>
         <w:ind w:left="4320" w:hanging="360"/>
       </w:pPr>
@@ -19131,8 +18365,8 @@
     </w:lvl>
     <w:lvl w:ilvl="6">
       <w:start w:val="1"/>
-      <w:numFmt w:val="decimal"/>
-      <w:lvlText w:val="%7."/>
+      <w:numFmt w:val="bullet"/>
+      <w:lvlText w:val="●"/>
       <w:lvlJc w:val="left"/>
       <w:pPr>
         <w:ind w:left="5040" w:hanging="360"/>
@@ -19143,8 +18377,8 @@
     </w:lvl>
     <w:lvl w:ilvl="7">
       <w:start w:val="1"/>
-      <w:numFmt w:val="lowerLetter"/>
-      <w:lvlText w:val="%8."/>
+      <w:numFmt w:val="bullet"/>
+      <w:lvlText w:val="○"/>
       <w:lvlJc w:val="left"/>
       <w:pPr>
         <w:ind w:left="5760" w:hanging="360"/>
@@ -19155,9 +18389,9 @@
     </w:lvl>
     <w:lvl w:ilvl="8">
       <w:start w:val="1"/>
-      <w:numFmt w:val="lowerRoman"/>
-      <w:lvlText w:val="%9."/>
-      <w:lvlJc w:val="right"/>
+      <w:numFmt w:val="bullet"/>
+      <w:lvlText w:val="■"/>
+      <w:lvlJc w:val="left"/>
       <w:pPr>
         <w:ind w:left="6480" w:hanging="360"/>
       </w:pPr>
@@ -19173,7 +18407,7 @@
       <w:lvlText w:val="●"/>
       <w:lvlJc w:val="left"/>
       <w:pPr>
-        <w:ind w:left="720" w:hanging="360"/>
+        <w:ind w:left="1440" w:hanging="360"/>
       </w:pPr>
       <w:rPr>
         <w:u w:val="none"/>
@@ -19185,7 +18419,7 @@
       <w:lvlText w:val="○"/>
       <w:lvlJc w:val="left"/>
       <w:pPr>
-        <w:ind w:left="1440" w:hanging="360"/>
+        <w:ind w:left="2160" w:hanging="360"/>
       </w:pPr>
       <w:rPr>
         <w:u w:val="none"/>
@@ -19197,7 +18431,7 @@
       <w:lvlText w:val="■"/>
       <w:lvlJc w:val="left"/>
       <w:pPr>
-        <w:ind w:left="2160" w:hanging="360"/>
+        <w:ind w:left="2880" w:hanging="360"/>
       </w:pPr>
       <w:rPr>
         <w:u w:val="none"/>
@@ -19209,7 +18443,7 @@
       <w:lvlText w:val="●"/>
       <w:lvlJc w:val="left"/>
       <w:pPr>
-        <w:ind w:left="2880" w:hanging="360"/>
+        <w:ind w:left="3600" w:hanging="360"/>
       </w:pPr>
       <w:rPr>
         <w:u w:val="none"/>
@@ -19221,7 +18455,7 @@
       <w:lvlText w:val="○"/>
       <w:lvlJc w:val="left"/>
       <w:pPr>
-        <w:ind w:left="3600" w:hanging="360"/>
+        <w:ind w:left="4320" w:hanging="360"/>
       </w:pPr>
       <w:rPr>
         <w:u w:val="none"/>
@@ -19233,7 +18467,7 @@
       <w:lvlText w:val="■"/>
       <w:lvlJc w:val="left"/>
       <w:pPr>
-        <w:ind w:left="4320" w:hanging="360"/>
+        <w:ind w:left="5040" w:hanging="360"/>
       </w:pPr>
       <w:rPr>
         <w:u w:val="none"/>
@@ -19245,7 +18479,7 @@
       <w:lvlText w:val="●"/>
       <w:lvlJc w:val="left"/>
       <w:pPr>
-        <w:ind w:left="5040" w:hanging="360"/>
+        <w:ind w:left="5760" w:hanging="360"/>
       </w:pPr>
       <w:rPr>
         <w:u w:val="none"/>
@@ -19257,7 +18491,7 @@
       <w:lvlText w:val="○"/>
       <w:lvlJc w:val="left"/>
       <w:pPr>
-        <w:ind w:left="5760" w:hanging="360"/>
+        <w:ind w:left="6480" w:hanging="360"/>
       </w:pPr>
       <w:rPr>
         <w:u w:val="none"/>
@@ -19269,7 +18503,7 @@
       <w:lvlText w:val="■"/>
       <w:lvlJc w:val="left"/>
       <w:pPr>
-        <w:ind w:left="6480" w:hanging="360"/>
+        <w:ind w:left="7200" w:hanging="360"/>
       </w:pPr>
       <w:rPr>
         <w:u w:val="none"/>
@@ -19389,11 +18623,11 @@
   <w:abstractNum w:abstractNumId="6">
     <w:lvl w:ilvl="0">
       <w:start w:val="1"/>
-      <w:numFmt w:val="bullet"/>
-      <w:lvlText w:val="●"/>
+      <w:numFmt w:val="decimal"/>
+      <w:lvlText w:val="%1."/>
       <w:lvlJc w:val="left"/>
       <w:pPr>
-        <w:ind w:left="1440" w:hanging="360"/>
+        <w:ind w:left="720" w:hanging="360"/>
       </w:pPr>
       <w:rPr>
         <w:u w:val="none"/>
@@ -19401,11 +18635,11 @@
     </w:lvl>
     <w:lvl w:ilvl="1">
       <w:start w:val="1"/>
-      <w:numFmt w:val="bullet"/>
-      <w:lvlText w:val="○"/>
+      <w:numFmt w:val="lowerLetter"/>
+      <w:lvlText w:val="%2."/>
       <w:lvlJc w:val="left"/>
       <w:pPr>
-        <w:ind w:left="2160" w:hanging="360"/>
+        <w:ind w:left="1440" w:hanging="360"/>
       </w:pPr>
       <w:rPr>
         <w:u w:val="none"/>
@@ -19413,11 +18647,11 @@
     </w:lvl>
     <w:lvl w:ilvl="2">
       <w:start w:val="1"/>
-      <w:numFmt w:val="bullet"/>
-      <w:lvlText w:val="■"/>
-      <w:lvlJc w:val="left"/>
-      <w:pPr>
-        <w:ind w:left="2880" w:hanging="360"/>
+      <w:numFmt w:val="lowerRoman"/>
+      <w:lvlText w:val="%3."/>
+      <w:lvlJc w:val="right"/>
+      <w:pPr>
+        <w:ind w:left="2160" w:hanging="360"/>
       </w:pPr>
       <w:rPr>
         <w:u w:val="none"/>
@@ -19425,11 +18659,11 @@
     </w:lvl>
     <w:lvl w:ilvl="3">
       <w:start w:val="1"/>
-      <w:numFmt w:val="bullet"/>
-      <w:lvlText w:val="●"/>
+      <w:numFmt w:val="decimal"/>
+      <w:lvlText w:val="%4."/>
       <w:lvlJc w:val="left"/>
       <w:pPr>
-        <w:ind w:left="3600" w:hanging="360"/>
+        <w:ind w:left="2880" w:hanging="360"/>
       </w:pPr>
       <w:rPr>
         <w:u w:val="none"/>
@@ -19437,11 +18671,11 @@
     </w:lvl>
     <w:lvl w:ilvl="4">
       <w:start w:val="1"/>
-      <w:numFmt w:val="bullet"/>
-      <w:lvlText w:val="○"/>
+      <w:numFmt w:val="lowerLetter"/>
+      <w:lvlText w:val="%5."/>
       <w:lvlJc w:val="left"/>
       <w:pPr>
-        <w:ind w:left="4320" w:hanging="360"/>
+        <w:ind w:left="3600" w:hanging="360"/>
       </w:pPr>
       <w:rPr>
         <w:u w:val="none"/>
@@ -19449,11 +18683,11 @@
     </w:lvl>
     <w:lvl w:ilvl="5">
       <w:start w:val="1"/>
-      <w:numFmt w:val="bullet"/>
-      <w:lvlText w:val="■"/>
-      <w:lvlJc w:val="left"/>
-      <w:pPr>
-        <w:ind w:left="5040" w:hanging="360"/>
+      <w:numFmt w:val="lowerRoman"/>
+      <w:lvlText w:val="%6."/>
+      <w:lvlJc w:val="right"/>
+      <w:pPr>
+        <w:ind w:left="4320" w:hanging="360"/>
       </w:pPr>
       <w:rPr>
         <w:u w:val="none"/>
@@ -19461,11 +18695,11 @@
     </w:lvl>
     <w:lvl w:ilvl="6">
       <w:start w:val="1"/>
-      <w:numFmt w:val="bullet"/>
-      <w:lvlText w:val="●"/>
+      <w:numFmt w:val="decimal"/>
+      <w:lvlText w:val="%7."/>
       <w:lvlJc w:val="left"/>
       <w:pPr>
-        <w:ind w:left="5760" w:hanging="360"/>
+        <w:ind w:left="5040" w:hanging="360"/>
       </w:pPr>
       <w:rPr>
         <w:u w:val="none"/>
@@ -19473,11 +18707,11 @@
     </w:lvl>
     <w:lvl w:ilvl="7">
       <w:start w:val="1"/>
-      <w:numFmt w:val="bullet"/>
-      <w:lvlText w:val="○"/>
+      <w:numFmt w:val="lowerLetter"/>
+      <w:lvlText w:val="%8."/>
       <w:lvlJc w:val="left"/>
       <w:pPr>
-        <w:ind w:left="6480" w:hanging="360"/>
+        <w:ind w:left="5760" w:hanging="360"/>
       </w:pPr>
       <w:rPr>
         <w:u w:val="none"/>
@@ -19485,11 +18719,11 @@
     </w:lvl>
     <w:lvl w:ilvl="8">
       <w:start w:val="1"/>
-      <w:numFmt w:val="bullet"/>
-      <w:lvlText w:val="■"/>
-      <w:lvlJc w:val="left"/>
-      <w:pPr>
-        <w:ind w:left="7200" w:hanging="360"/>
+      <w:numFmt w:val="lowerRoman"/>
+      <w:lvlText w:val="%9."/>
+      <w:lvlJc w:val="right"/>
+      <w:pPr>
+        <w:ind w:left="6480" w:hanging="360"/>
       </w:pPr>
       <w:rPr>
         <w:u w:val="none"/>
@@ -19937,6 +19171,116 @@
     </w:lvl>
   </w:abstractNum>
   <w:abstractNum w:abstractNumId="11">
+    <w:lvl w:ilvl="0">
+      <w:start w:val="1"/>
+      <w:numFmt w:val="decimal"/>
+      <w:lvlText w:val="%1."/>
+      <w:lvlJc w:val="left"/>
+      <w:pPr>
+        <w:ind w:left="720" w:hanging="360"/>
+      </w:pPr>
+      <w:rPr>
+        <w:u w:val="none"/>
+      </w:rPr>
+    </w:lvl>
+    <w:lvl w:ilvl="1">
+      <w:start w:val="1"/>
+      <w:numFmt w:val="lowerLetter"/>
+      <w:lvlText w:val="%2."/>
+      <w:lvlJc w:val="left"/>
+      <w:pPr>
+        <w:ind w:left="1440" w:hanging="360"/>
+      </w:pPr>
+      <w:rPr>
+        <w:u w:val="none"/>
+      </w:rPr>
+    </w:lvl>
+    <w:lvl w:ilvl="2">
+      <w:start w:val="1"/>
+      <w:numFmt w:val="lowerRoman"/>
+      <w:lvlText w:val="%3."/>
+      <w:lvlJc w:val="right"/>
+      <w:pPr>
+        <w:ind w:left="2160" w:hanging="360"/>
+      </w:pPr>
+      <w:rPr>
+        <w:u w:val="none"/>
+      </w:rPr>
+    </w:lvl>
+    <w:lvl w:ilvl="3">
+      <w:start w:val="1"/>
+      <w:numFmt w:val="decimal"/>
+      <w:lvlText w:val="%4."/>
+      <w:lvlJc w:val="left"/>
+      <w:pPr>
+        <w:ind w:left="2880" w:hanging="360"/>
+      </w:pPr>
+      <w:rPr>
+        <w:u w:val="none"/>
+      </w:rPr>
+    </w:lvl>
+    <w:lvl w:ilvl="4">
+      <w:start w:val="1"/>
+      <w:numFmt w:val="lowerLetter"/>
+      <w:lvlText w:val="%5."/>
+      <w:lvlJc w:val="left"/>
+      <w:pPr>
+        <w:ind w:left="3600" w:hanging="360"/>
+      </w:pPr>
+      <w:rPr>
+        <w:u w:val="none"/>
+      </w:rPr>
+    </w:lvl>
+    <w:lvl w:ilvl="5">
+      <w:start w:val="1"/>
+      <w:numFmt w:val="lowerRoman"/>
+      <w:lvlText w:val="%6."/>
+      <w:lvlJc w:val="right"/>
+      <w:pPr>
+        <w:ind w:left="4320" w:hanging="360"/>
+      </w:pPr>
+      <w:rPr>
+        <w:u w:val="none"/>
+      </w:rPr>
+    </w:lvl>
+    <w:lvl w:ilvl="6">
+      <w:start w:val="1"/>
+      <w:numFmt w:val="decimal"/>
+      <w:lvlText w:val="%7."/>
+      <w:lvlJc w:val="left"/>
+      <w:pPr>
+        <w:ind w:left="5040" w:hanging="360"/>
+      </w:pPr>
+      <w:rPr>
+        <w:u w:val="none"/>
+      </w:rPr>
+    </w:lvl>
+    <w:lvl w:ilvl="7">
+      <w:start w:val="1"/>
+      <w:numFmt w:val="lowerLetter"/>
+      <w:lvlText w:val="%8."/>
+      <w:lvlJc w:val="left"/>
+      <w:pPr>
+        <w:ind w:left="5760" w:hanging="360"/>
+      </w:pPr>
+      <w:rPr>
+        <w:u w:val="none"/>
+      </w:rPr>
+    </w:lvl>
+    <w:lvl w:ilvl="8">
+      <w:start w:val="1"/>
+      <w:numFmt w:val="lowerRoman"/>
+      <w:lvlText w:val="%9."/>
+      <w:lvlJc w:val="right"/>
+      <w:pPr>
+        <w:ind w:left="6480" w:hanging="360"/>
+      </w:pPr>
+      <w:rPr>
+        <w:u w:val="none"/>
+      </w:rPr>
+    </w:lvl>
+  </w:abstractNum>
+  <w:abstractNum w:abstractNumId="12">
     <w:lvl w:ilvl="0">
       <w:start w:val="1"/>
       <w:numFmt w:val="bullet"/>
@@ -20078,6 +19422,9 @@
   </w:num>
   <w:num w:numId="11">
     <w:abstractNumId w:val="11"/>
+  </w:num>
+  <w:num w:numId="12">
+    <w:abstractNumId w:val="12"/>
   </w:num>
 </w:numbering>
 </file>

--- a/reframing-ronin.docx
+++ b/reframing-ronin.docx
@@ -1,6 +1,6 @@
 
 <file path=word/document.xml><?xml version="1.0" encoding="utf-8"?>
-<w:document xmlns:mc="http://schemas.openxmlformats.org/markup-compatibility/2006" xmlns:o="urn:schemas-microsoft-com:office:office" xmlns:r="http://schemas.openxmlformats.org/officeDocument/2006/relationships" xmlns:m="http://schemas.openxmlformats.org/officeDocument/2006/math" xmlns:v="urn:schemas-microsoft-com:vml" xmlns:wp="http://schemas.openxmlformats.org/drawingml/2006/wordprocessingDrawing" xmlns:w10="urn:schemas-microsoft-com:office:word" xmlns:w="http://schemas.openxmlformats.org/wordprocessingml/2006/main" xmlns:wne="http://schemas.microsoft.com/office/word/2006/wordml" xmlns:sl="http://schemas.openxmlformats.org/schemaLibrary/2006/main" xmlns:a="http://schemas.openxmlformats.org/drawingml/2006/main" xmlns:pic="http://schemas.openxmlformats.org/drawingml/2006/picture" xmlns:c="http://schemas.openxmlformats.org/drawingml/2006/chart" xmlns:lc="http://schemas.openxmlformats.org/drawingml/2006/lockedCanvas" xmlns:dgm="http://schemas.openxmlformats.org/drawingml/2006/diagram" xmlns:wps="http://schemas.microsoft.com/office/word/2010/wordprocessingShape" xmlns:wpg="http://schemas.microsoft.com/office/word/2010/wordprocessingGroup" xmlns:w14="http://schemas.microsoft.com/office/word/2010/wordml" xmlns:w15="http://schemas.microsoft.com/office/word/2012/wordml">
+<w:document xmlns:mc="http://schemas.openxmlformats.org/markup-compatibility/2006" xmlns:o="urn:schemas-microsoft-com:office:office" xmlns:r="http://schemas.openxmlformats.org/officeDocument/2006/relationships" xmlns:m="http://schemas.openxmlformats.org/officeDocument/2006/math" xmlns:v="urn:schemas-microsoft-com:vml" xmlns:wp="http://schemas.openxmlformats.org/drawingml/2006/wordprocessingDrawing" xmlns:w10="urn:schemas-microsoft-com:office:word" xmlns:w="http://schemas.openxmlformats.org/wordprocessingml/2006/main" xmlns:wne="http://schemas.microsoft.com/office/word/2006/wordml" xmlns:sl="http://schemas.openxmlformats.org/schemaLibrary/2006/main" xmlns:a="http://schemas.openxmlformats.org/drawingml/2006/main" xmlns:pic="http://schemas.openxmlformats.org/drawingml/2006/picture" xmlns:c="http://schemas.openxmlformats.org/drawingml/2006/chart" xmlns:lc="http://schemas.openxmlformats.org/drawingml/2006/lockedCanvas" xmlns:dgm="http://schemas.openxmlformats.org/drawingml/2006/diagram" xmlns:wps="http://schemas.microsoft.com/office/word/2010/wordprocessingShape" xmlns:wpg="http://schemas.microsoft.com/office/word/2010/wordprocessingGroup" xmlns:w14="http://schemas.microsoft.com/office/word/2010/wordml" xmlns:w15="http://schemas.microsoft.com/office/word/2012/wordml" xmlns:w16="http://schemas.microsoft.com/office/word/2018/wordml" xmlns:w16cex="http://schemas.microsoft.com/office/word/2018/wordml/cex" xmlns:w16cid="http://schemas.microsoft.com/office/word/2016/wordml/cid" xmlns:cr="http://schemas.microsoft.com/office/comments/2020/reactions">
   <w:body>
     <w:p>
       <w:pPr>
@@ -10,13 +10,26 @@
           <w:szCs w:val="28"/>
         </w:rPr>
       </w:pPr>
+      <w:commentRangeStart w:id="0"/>
       <w:r>
         <w:rPr>
           <w:sz w:val="28"/>
           <w:szCs w:val="28"/>
           <w:rtl w:val="0"/>
         </w:rPr>
-        <w:t xml:space="preserve">Suggestions for TO DO items (please add +1, or your name to show support) and please log in so that comments are not anonymous. Anonymous comments and shows of support do not count </w:t>
+        <w:t xml:space="preserve">Suggestions</w:t>
+      </w:r>
+      <w:commentRangeEnd w:id="0"/>
+      <w:r>
+        <w:commentReference w:id="0"/>
+      </w:r>
+      <w:r>
+        <w:rPr>
+          <w:sz w:val="28"/>
+          <w:szCs w:val="28"/>
+          <w:rtl w:val="0"/>
+        </w:rPr>
+        <w:t xml:space="preserve"> for TO DO items (please add +1, or your name to show support) and please log in so that comments are not anonymous. Anonymous comments and shows of support do not count </w:t>
       </w:r>
     </w:p>
     <w:p>
@@ -52,9 +65,48 @@
           <w:szCs w:val="28"/>
           <w:rtl w:val="0"/>
         </w:rPr>
+        <w:t xml:space="preserve"> Send a </w:t>
+      </w:r>
+      <w:hyperlink r:id="rId7">
+        <w:r>
+          <w:rPr>
+            <w:color w:val="1155cc"/>
+            <w:sz w:val="28"/>
+            <w:szCs w:val="28"/>
+            <w:u w:val="single"/>
+            <w:rtl w:val="0"/>
+          </w:rPr>
+          <w:t xml:space="preserve">complaint email</w:t>
+        </w:r>
+      </w:hyperlink>
+      <w:r>
+        <w:rPr>
+          <w:rtl w:val="0"/>
+        </w:rPr>
+      </w:r>
+    </w:p>
+    <w:p>
+      <w:pPr>
+        <w:numPr>
+          <w:ilvl w:val="0"/>
+          <w:numId w:val="8"/>
+        </w:numPr>
+        <w:ind w:left="720" w:hanging="360"/>
+        <w:jc w:val="left"/>
+        <w:rPr>
+          <w:sz w:val="28"/>
+          <w:szCs w:val="28"/>
+        </w:rPr>
+      </w:pPr>
+      <w:r>
+        <w:rPr>
+          <w:sz w:val="28"/>
+          <w:szCs w:val="28"/>
+          <w:rtl w:val="0"/>
+        </w:rPr>
         <w:t xml:space="preserve"> </w:t>
       </w:r>
-      <w:hyperlink r:id="rId7">
+      <w:hyperlink r:id="rId8">
         <w:r>
           <w:rPr>
             <w:i w:val="1"/>
@@ -74,6 +126,28 @@
           <w:szCs w:val="28"/>
           <w:rtl w:val="0"/>
         </w:rPr>
+        <w:t xml:space="preserve">  AND  DRAFT </w:t>
+      </w:r>
+      <w:hyperlink r:id="rId9">
+        <w:r>
+          <w:rPr>
+            <w:i w:val="1"/>
+            <w:color w:val="1155cc"/>
+            <w:sz w:val="28"/>
+            <w:szCs w:val="28"/>
+            <w:u w:val="single"/>
+            <w:rtl w:val="0"/>
+          </w:rPr>
+          <w:t xml:space="preserve">SECOND LETTER TO THE BOARD</w:t>
+        </w:r>
+      </w:hyperlink>
+      <w:r>
+        <w:rPr>
+          <w:i w:val="1"/>
+          <w:sz w:val="28"/>
+          <w:szCs w:val="28"/>
+          <w:rtl w:val="0"/>
+        </w:rPr>
         <w:t xml:space="preserve"> (by Paola, open)</w:t>
       </w:r>
     </w:p>
@@ -91,7 +165,7 @@
           <w:szCs w:val="28"/>
         </w:rPr>
       </w:pPr>
-      <w:hyperlink r:id="rId8">
+      <w:hyperlink r:id="rId10">
         <w:r>
           <w:rPr>
             <w:i w:val="1"/>
@@ -137,7 +211,7 @@
         </w:rPr>
         <w:t xml:space="preserve">Establish facts and chain of events then </w:t>
       </w:r>
-      <w:hyperlink r:id="rId9">
+      <w:hyperlink r:id="rId11">
         <w:r>
           <w:rPr>
             <w:i w:val="1"/>
@@ -192,7 +266,7 @@
         </w:rPr>
         <w:t xml:space="preserve">Planning Ronin Task List </w:t>
       </w:r>
-      <w:hyperlink r:id="rId10">
+      <w:hyperlink r:id="rId12">
         <w:r>
           <w:rPr>
             <w:i w:val="1"/>
@@ -359,7 +433,7 @@
           <w:szCs w:val="28"/>
           <w:rtl w:val="0"/>
         </w:rPr>
-        <w:t xml:space="preserve">Next meeting: Friday June 7, 5 pm Mountain time via Zoom</w:t>
+        <w:t xml:space="preserve">Next meeting: July 18, 5 pm Mountain time via Zoom</w:t>
       </w:r>
     </w:p>
     <w:p>
@@ -376,7 +450,7 @@
           <w:u w:val="none"/>
         </w:rPr>
       </w:pPr>
-      <w:hyperlink r:id="rId11">
+      <w:hyperlink r:id="rId13">
         <w:r>
           <w:rPr>
             <w:i w:val="1"/>
@@ -421,7 +495,7 @@
         </w:rPr>
         <w:t xml:space="preserve">Ongoing </w:t>
       </w:r>
-      <w:hyperlink r:id="rId12">
+      <w:hyperlink r:id="rId14">
         <w:r>
           <w:rPr>
             <w:i w:val="1"/>
@@ -580,12 +654,12 @@
         </w:rPr>
         <w:t xml:space="preserve">I</w:t>
       </w:r>
-      <w:commentRangeStart w:id="0"/>
       <w:commentRangeStart w:id="1"/>
       <w:commentRangeStart w:id="2"/>
       <w:commentRangeStart w:id="3"/>
       <w:commentRangeStart w:id="4"/>
       <w:commentRangeStart w:id="5"/>
+      <w:commentRangeStart w:id="6"/>
       <w:r>
         <w:rPr>
           <w:b w:val="1"/>
@@ -606,10 +680,6 @@
         </w:rPr>
         <w:t xml:space="preserve">Speramus</w:t>
       </w:r>
-      <w:commentRangeEnd w:id="0"/>
-      <w:r>
-        <w:commentReference w:id="0"/>
-      </w:r>
       <w:commentRangeEnd w:id="1"/>
       <w:r>
         <w:commentReference w:id="1"/>
@@ -629,6 +699,10 @@
       <w:commentRangeEnd w:id="5"/>
       <w:r>
         <w:commentReference w:id="5"/>
+      </w:r>
+      <w:commentRangeEnd w:id="6"/>
+      <w:r>
+        <w:commentReference w:id="6"/>
       </w:r>
       <w:r>
         <w:rPr>
@@ -671,7 +745,7 @@
           <w:color w:val="444746"/>
         </w:rPr>
       </w:pPr>
-      <w:commentRangeStart w:id="6"/>
+      <w:commentRangeStart w:id="7"/>
       <w:r>
         <w:rPr>
           <w:b w:val="1"/>
@@ -683,9 +757,9 @@
         </w:rPr>
         <w:t xml:space="preserve">Veritas Super Omnia</w:t>
       </w:r>
-      <w:commentRangeEnd w:id="6"/>
-      <w:r>
-        <w:commentReference w:id="6"/>
+      <w:commentRangeEnd w:id="7"/>
+      <w:r>
+        <w:commentReference w:id="7"/>
       </w:r>
       <w:r>
         <w:rPr>
@@ -2261,7 +2335,11 @@
     </w:p>
     <w:p>
       <w:pPr>
-        <w:rPr/>
+        <w:rPr>
+          <w:i w:val="1"/>
+          <w:sz w:val="18"/>
+          <w:szCs w:val="18"/>
+        </w:rPr>
       </w:pPr>
       <w:r>
         <w:rPr>
@@ -2269,7 +2347,7 @@
         </w:rPr>
         <w:t xml:space="preserve">This document is licensed under CC-BY 4.0. </w:t>
       </w:r>
-      <w:hyperlink r:id="rId13">
+      <w:hyperlink r:id="rId15">
         <w:r>
           <w:rPr>
             <w:color w:val="1155cc"/>
@@ -2285,6 +2363,15 @@
         </w:rPr>
         <w:t xml:space="preserve">  .</w:t>
       </w:r>
+      <w:r>
+        <w:rPr>
+          <w:i w:val="1"/>
+          <w:sz w:val="18"/>
+          <w:szCs w:val="18"/>
+          <w:rtl w:val="0"/>
+        </w:rPr>
+        <w:t xml:space="preserve">(note: it not for public disclosure, only for ronin scholar internal use, there may be a conflice ti the cc by lincense and the limited disclosure) </w:t>
+      </w:r>
     </w:p>
     <w:p>
       <w:pPr>
@@ -2306,7 +2393,7 @@
         </w:rPr>
         <w:t xml:space="preserve">Note that versioned snapshots of this document are available via </w:t>
       </w:r>
-      <w:hyperlink r:id="rId14">
+      <w:hyperlink r:id="rId16">
         <w:r>
           <w:rPr>
             <w:color w:val="1155cc"/>
@@ -2322,7 +2409,7 @@
         </w:rPr>
         <w:t xml:space="preserve"> as well as  </w:t>
       </w:r>
-      <w:hyperlink r:id="rId15">
+      <w:hyperlink r:id="rId17">
         <w:r>
           <w:rPr>
             <w:color w:val="1155cc"/>
@@ -2440,7 +2527,7 @@
         </w:rPr>
         <w:t xml:space="preserve">Join the </w:t>
       </w:r>
-      <w:hyperlink r:id="rId16">
+      <w:hyperlink r:id="rId18">
         <w:r>
           <w:rPr>
             <w:color w:val="1155cc"/>
@@ -2463,7 +2550,7 @@
         </w:rPr>
         <w:t xml:space="preserve"> and the new </w:t>
       </w:r>
-      <w:hyperlink r:id="rId17">
+      <w:hyperlink r:id="rId19">
         <w:r>
           <w:rPr>
             <w:color w:val="1155cc"/>
@@ -2501,7 +2588,7 @@
         </w:rPr>
         <w:t xml:space="preserve">Joining the </w:t>
       </w:r>
-      <w:hyperlink r:id="rId18">
+      <w:hyperlink r:id="rId20">
         <w:r>
           <w:rPr>
             <w:color w:val="1155cc"/>
@@ -2538,7 +2625,7 @@
       <w:pPr>
         <w:rPr/>
       </w:pPr>
-      <w:hyperlink r:id="rId19">
+      <w:hyperlink r:id="rId21">
         <w:r>
           <w:rPr>
             <w:color w:val="1155cc"/>
@@ -2554,22 +2641,22 @@
         </w:rPr>
         <w:t xml:space="preserve"> </w:t>
       </w:r>
-      <w:commentRangeStart w:id="7"/>
-      <w:r>
-        <w:rPr>
-          <w:rtl w:val="0"/>
-        </w:rPr>
-      </w:r>
-    </w:p>
-    <w:p>
-      <w:pPr>
-        <w:rPr/>
-      </w:pPr>
-      <w:commentRangeEnd w:id="7"/>
-      <w:r>
-        <w:commentReference w:id="7"/>
-      </w:r>
-      <w:hyperlink r:id="rId20">
+      <w:commentRangeStart w:id="8"/>
+      <w:r>
+        <w:rPr>
+          <w:rtl w:val="0"/>
+        </w:rPr>
+      </w:r>
+    </w:p>
+    <w:p>
+      <w:pPr>
+        <w:rPr/>
+      </w:pPr>
+      <w:commentRangeEnd w:id="8"/>
+      <w:r>
+        <w:commentReference w:id="8"/>
+      </w:r>
+      <w:hyperlink r:id="rId22">
         <w:r>
           <w:rPr>
             <w:color w:val="0000ee"/>
@@ -2590,7 +2677,7 @@
       <w:pPr>
         <w:rPr/>
       </w:pPr>
-      <w:hyperlink r:id="rId21">
+      <w:hyperlink r:id="rId23">
         <w:r>
           <w:rPr>
             <w:color w:val="0000ee"/>
@@ -2611,7 +2698,7 @@
       <w:pPr>
         <w:rPr/>
       </w:pPr>
-      <w:hyperlink r:id="rId22">
+      <w:hyperlink r:id="rId24">
         <w:r>
           <w:rPr>
             <w:color w:val="0000ee"/>
@@ -2635,7 +2722,7 @@
           <w:i w:val="1"/>
         </w:rPr>
       </w:pPr>
-      <w:hyperlink r:id="rId23">
+      <w:hyperlink r:id="rId25">
         <w:r>
           <w:rPr>
             <w:color w:val="1155cc"/>
@@ -2665,7 +2752,7 @@
           <w:i w:val="1"/>
         </w:rPr>
       </w:pPr>
-      <w:hyperlink r:id="rId24">
+      <w:hyperlink r:id="rId26">
         <w:r>
           <w:rPr>
             <w:color w:val="1155cc"/>
@@ -2763,7 +2850,7 @@
         </w:rPr>
         <w:t xml:space="preserve">When making contributions, please enable "suggest mode" or use "comments" to share </w:t>
       </w:r>
-      <w:commentRangeStart w:id="8"/>
+      <w:commentRangeStart w:id="9"/>
       <w:r>
         <w:rPr>
           <w:color w:val="ff0000"/>
@@ -2771,9 +2858,9 @@
         </w:rPr>
         <w:t xml:space="preserve">your</w:t>
       </w:r>
-      <w:commentRangeEnd w:id="8"/>
-      <w:r>
-        <w:commentReference w:id="8"/>
+      <w:commentRangeEnd w:id="9"/>
+      <w:r>
+        <w:commentReference w:id="9"/>
       </w:r>
       <w:r>
         <w:rPr>
@@ -2870,19 +2957,15 @@
       </w:pPr>
       <w:bookmarkStart w:colFirst="0" w:colLast="0" w:name="_n79u1ntoz0nn" w:id="5"/>
       <w:bookmarkEnd w:id="5"/>
-      <w:commentRangeStart w:id="9"/>
       <w:commentRangeStart w:id="10"/>
       <w:commentRangeStart w:id="11"/>
+      <w:commentRangeStart w:id="12"/>
       <w:r>
         <w:rPr>
           <w:rtl w:val="0"/>
         </w:rPr>
         <w:t xml:space="preserve">E</w:t>
       </w:r>
-      <w:commentRangeEnd w:id="9"/>
-      <w:r>
-        <w:commentReference w:id="9"/>
-      </w:r>
       <w:commentRangeEnd w:id="10"/>
       <w:r>
         <w:commentReference w:id="10"/>
@@ -2890,6 +2973,10 @@
       <w:commentRangeEnd w:id="11"/>
       <w:r>
         <w:commentReference w:id="11"/>
+      </w:r>
+      <w:commentRangeEnd w:id="12"/>
+      <w:r>
+        <w:commentReference w:id="12"/>
       </w:r>
       <w:r>
         <w:rPr>
@@ -3445,7 +3532,7 @@
         </w:rPr>
         <w:t xml:space="preserve">by Laurel Haak 2024-04-11: "Ronin is incorporated in NJ, and has been granted 501(c)3 status by the US IRS.  As such, upon cessation of activities, any of the accounts etc. must be transferred to another non-profit entity. </w:t>
       </w:r>
-      <w:hyperlink r:id="rId25">
+      <w:hyperlink r:id="rId27">
         <w:r>
           <w:rPr>
             <w:color w:val="1155cc"/>
@@ -3479,7 +3566,7 @@
         </w:rPr>
         <w:t xml:space="preserve">“Section 15. Vacancies” of </w:t>
       </w:r>
-      <w:hyperlink r:id="rId26">
+      <w:hyperlink r:id="rId28">
         <w:r>
           <w:rPr>
             <w:color w:val="1155cc"/>
@@ -3577,7 +3664,7 @@
         </w:rPr>
         <w:t xml:space="preserve">Why are folks claiming to be Ronin Board members attempting to silence our discussion by sending a </w:t>
       </w:r>
-      <w:hyperlink r:id="rId27">
+      <w:hyperlink r:id="rId29">
         <w:r>
           <w:rPr>
             <w:color w:val="1155cc"/>
@@ -3943,7 +4030,7 @@
         </w:rPr>
         <w:t xml:space="preserve">A. Ronin is incorporated in NJ, and has been granted 501(c)3 status by the US IRS.  As such, upon cessation of activities, any of the accounts etc. must be transferred to another non-profit entity. </w:t>
       </w:r>
-      <w:hyperlink r:id="rId28">
+      <w:hyperlink r:id="rId30">
         <w:r>
           <w:rPr>
             <w:color w:val="1155cc"/>
@@ -3953,7 +4040,7 @@
           <w:t xml:space="preserve">https://www.irs.gov/charities-non-profits/life-cycle-of-an-exempt-organization</w:t>
         </w:r>
       </w:hyperlink>
-      <w:hyperlink r:id="rId29">
+      <w:hyperlink r:id="rId31">
         <w:r>
           <w:rPr>
             <w:rtl w:val="0"/>
@@ -4098,7 +4185,24 @@
         <w:rPr>
           <w:rtl w:val="0"/>
         </w:rPr>
-        <w:t xml:space="preserve">A. As of February, there were some grants in progress. Typically Ronin is reimbursed for expenses, rather than holding funds for a grant. There are two exceptions and Ronin was holding something on the order of $35k for those two grants. In theory, the grant PI could move their funds, but in reality RI needs someone authorized on the bank account to do that. Historically, grant funds are held in the Ronin bank account. The accounting side of grant management was managed by an external firm. There is/was a payroll system in place for PIs, and accounting procedures for managing account payouts and balances. [Laure in comment on letter to Board]</w:t>
+        <w:t xml:space="preserve">A. As of February, there were some grants in progress. Typically Ronin is reimbursed for expenses, rather than holding funds for a grant. There are two exceptions and Ronin was holding something on the order of $35k for those two grants. In theory, the grant PI could move their funds, but in reality RI needs someone authorized on the</w:t>
+      </w:r>
+      <w:commentRangeStart w:id="13"/>
+      <w:r>
+        <w:rPr>
+          <w:rtl w:val="0"/>
+        </w:rPr>
+        <w:t xml:space="preserve"> bank account</w:t>
+      </w:r>
+      <w:commentRangeEnd w:id="13"/>
+      <w:r>
+        <w:commentReference w:id="13"/>
+      </w:r>
+      <w:r>
+        <w:rPr>
+          <w:rtl w:val="0"/>
+        </w:rPr>
+        <w:t xml:space="preserve"> to do that. Historically, grant funds are held in the Ronin bank account. The accounting side of grant management was managed by an external firm. There is/was a payroll system in place for PIs, and accounting procedures for managing account payouts and balances. [Laure in comment on letter to Board]</w:t>
       </w:r>
     </w:p>
     <w:p>
@@ -4219,9 +4323,9 @@
         </w:rPr>
         <w:t xml:space="preserve">(</w:t>
       </w:r>
-      <w:commentRangeStart w:id="12"/>
-      <w:commentRangeStart w:id="13"/>
       <w:commentRangeStart w:id="14"/>
+      <w:commentRangeStart w:id="15"/>
+      <w:commentRangeStart w:id="16"/>
       <w:r>
         <w:rPr>
           <w:b w:val="1"/>
@@ -4230,17 +4334,17 @@
         </w:rPr>
         <w:t xml:space="preserve">ongoing</w:t>
       </w:r>
-      <w:commentRangeEnd w:id="12"/>
-      <w:r>
-        <w:commentReference w:id="12"/>
-      </w:r>
-      <w:commentRangeEnd w:id="13"/>
-      <w:r>
-        <w:commentReference w:id="13"/>
-      </w:r>
       <w:commentRangeEnd w:id="14"/>
       <w:r>
         <w:commentReference w:id="14"/>
+      </w:r>
+      <w:commentRangeEnd w:id="15"/>
+      <w:r>
+        <w:commentReference w:id="15"/>
+      </w:r>
+      <w:commentRangeEnd w:id="16"/>
+      <w:r>
+        <w:commentReference w:id="16"/>
       </w:r>
       <w:r>
         <w:rPr>
@@ -4287,7 +4391,7 @@
         </w:rPr>
         <w:t xml:space="preserve"> see also</w:t>
       </w:r>
-      <w:hyperlink r:id="rId30">
+      <w:hyperlink r:id="rId32">
         <w:r>
           <w:rPr>
             <w:color w:val="0000ee"/>
@@ -4337,7 +4441,7 @@
         </w:rPr>
         <w:t xml:space="preserve">done: </w:t>
       </w:r>
-      <w:hyperlink r:id="rId31">
+      <w:hyperlink r:id="rId33">
         <w:r>
           <w:rPr>
             <w:color w:val="0000ee"/>
@@ -4366,32 +4470,22 @@
         </w:rPr>
         <w:t xml:space="preserve"> to the board expressing a </w:t>
       </w:r>
-      <w:commentRangeStart w:id="15"/>
+      <w:commentRangeStart w:id="17"/>
       <w:r>
         <w:rPr>
           <w:rtl w:val="0"/>
         </w:rPr>
         <w:t xml:space="preserve">sense</w:t>
       </w:r>
-      <w:commentRangeEnd w:id="15"/>
-      <w:r>
-        <w:commentReference w:id="15"/>
+      <w:commentRangeEnd w:id="17"/>
+      <w:r>
+        <w:commentReference w:id="17"/>
       </w:r>
       <w:r>
         <w:rPr>
           <w:rtl w:val="0"/>
         </w:rPr>
         <w:t xml:space="preserve"> of our opinions as Ronin Scholars regarding the current status of our community, and especially our need for information about why the decisions were made.</w:t>
-      </w:r>
-      <w:commentRangeStart w:id="16"/>
-      <w:commentRangeEnd w:id="16"/>
-      <w:r>
-        <w:commentReference w:id="16"/>
-      </w:r>
-      <w:commentRangeStart w:id="17"/>
-      <w:commentRangeEnd w:id="17"/>
-      <w:r>
-        <w:commentReference w:id="17"/>
       </w:r>
       <w:commentRangeStart w:id="18"/>
       <w:commentRangeEnd w:id="18"/>
@@ -4412,6 +4506,16 @@
       <w:commentRangeEnd w:id="21"/>
       <w:r>
         <w:commentReference w:id="21"/>
+      </w:r>
+      <w:commentRangeStart w:id="22"/>
+      <w:commentRangeEnd w:id="22"/>
+      <w:r>
+        <w:commentReference w:id="22"/>
+      </w:r>
+      <w:commentRangeStart w:id="23"/>
+      <w:commentRangeEnd w:id="23"/>
+      <w:r>
+        <w:commentReference w:id="23"/>
       </w:r>
     </w:p>
     <w:p>
@@ -4633,7 +4737,7 @@
         </w:rPr>
         <w:t xml:space="preserve">Agree a deadline for editing </w:t>
       </w:r>
-      <w:hyperlink r:id="rId32">
+      <w:hyperlink r:id="rId34">
         <w:r>
           <w:rPr>
             <w:color w:val="0000ee"/>
@@ -4780,7 +4884,7 @@
         </w:rPr>
         <w:t xml:space="preserve">, </w:t>
       </w:r>
-      <w:hyperlink r:id="rId33">
+      <w:hyperlink r:id="rId35">
         <w:r>
           <w:rPr>
             <w:color w:val="1155cc"/>
@@ -4853,7 +4957,7 @@
         </w:rPr>
         <w:t xml:space="preserve"> </w:t>
       </w:r>
-      <w:hyperlink r:id="rId34">
+      <w:hyperlink r:id="rId36">
         <w:r>
           <w:rPr>
             <w:color w:val="0000ee"/>
@@ -4890,7 +4994,7 @@
                     <pic:cNvPicPr preferRelativeResize="0"/>
                   </pic:nvPicPr>
                   <pic:blipFill>
-                    <a:blip r:embed="rId35"/>
+                    <a:blip r:embed="rId37"/>
                     <a:srcRect b="0" l="0" r="0" t="0"/>
                     <a:stretch>
                       <a:fillRect/>
@@ -4940,7 +5044,7 @@
         </w:rPr>
         <w:t xml:space="preserve">Study various models of group process and decision-making.  Articulate a clear process with clear definitions. Note that “consensus” has divergent meanings - in some professions it means a large majority and emerging sense of the field; in others it means a decision to which everyone agrees now, after a careful process. Be clear about process and language.  The appended document</w:t>
       </w:r>
-      <w:hyperlink r:id="rId36">
+      <w:hyperlink r:id="rId38">
         <w:r>
           <w:rPr>
             <w:color w:val="0000ee"/>
@@ -5028,7 +5132,7 @@
         </w:rPr>
         <w:t xml:space="preserve">Slack </w:t>
       </w:r>
-      <w:hyperlink r:id="rId37">
+      <w:hyperlink r:id="rId39">
         <w:r>
           <w:rPr>
             <w:color w:val="1155cc"/>
@@ -5067,7 +5171,7 @@
         </w:rPr>
         <w:t xml:space="preserve">(a dedicated discord server is available at </w:t>
       </w:r>
-      <w:hyperlink r:id="rId38">
+      <w:hyperlink r:id="rId40">
         <w:r>
           <w:rPr>
             <w:color w:val="1155cc"/>
@@ -5095,7 +5199,7 @@
           <w:u w:val="none"/>
         </w:rPr>
       </w:pPr>
-      <w:hyperlink r:id="rId39">
+      <w:hyperlink r:id="rId41">
         <w:r>
           <w:rPr>
             <w:color w:val="1155cc"/>
@@ -5147,7 +5251,7 @@
         </w:rPr>
         <w:t xml:space="preserve">Use </w:t>
       </w:r>
-      <w:hyperlink r:id="rId40">
+      <w:hyperlink r:id="rId42">
         <w:r>
           <w:rPr>
             <w:color w:val="1155cc"/>
@@ -5169,7 +5273,7 @@
         </w:rPr>
         <w:t xml:space="preserve">  (</w:t>
       </w:r>
-      <w:hyperlink r:id="rId41">
+      <w:hyperlink r:id="rId43">
         <w:r>
           <w:rPr>
             <w:color w:val="1155cc"/>
@@ -5325,7 +5429,7 @@
         </w:rPr>
         <w:t xml:space="preserve"> governance process that members can be part of . Voting is part of a governance mechanism that has been missing from Ronin Institute (there was an intention of having it was never implemented) Here is a</w:t>
       </w:r>
-      <w:hyperlink r:id="rId42">
+      <w:hyperlink r:id="rId44">
         <w:r>
           <w:rPr>
             <w:color w:val="1155cc"/>
@@ -5581,7 +5685,7 @@
         </w:rPr>
         <w:t xml:space="preserve">Answer 1: By joining the </w:t>
       </w:r>
-      <w:hyperlink r:id="rId43">
+      <w:hyperlink r:id="rId45">
         <w:r>
           <w:rPr>
             <w:color w:val="1155cc"/>
@@ -5604,7 +5708,7 @@
         </w:rPr>
         <w:t xml:space="preserve"> and the new </w:t>
       </w:r>
-      <w:hyperlink r:id="rId44">
+      <w:hyperlink r:id="rId46">
         <w:r>
           <w:rPr>
             <w:color w:val="1155cc"/>
@@ -5647,7 +5751,7 @@
         </w:rPr>
         <w:t xml:space="preserve">Answer 2: By joining the </w:t>
       </w:r>
-      <w:hyperlink r:id="rId45">
+      <w:hyperlink r:id="rId47">
         <w:r>
           <w:rPr>
             <w:color w:val="1155cc"/>
@@ -5826,8 +5930,8 @@
         </w:rPr>
         <w:t xml:space="preserve">), Ronin met the requirements for a </w:t>
       </w:r>
-      <w:commentRangeStart w:id="22"/>
-      <w:commentRangeStart w:id="23"/>
+      <w:commentRangeStart w:id="24"/>
+      <w:commentRangeStart w:id="25"/>
       <w:r>
         <w:rPr>
           <w:i w:val="1"/>
@@ -5839,13 +5943,13 @@
         </w:rPr>
         <w:t xml:space="preserve">desk audit</w:t>
       </w:r>
-      <w:commentRangeEnd w:id="22"/>
-      <w:r>
-        <w:commentReference w:id="22"/>
-      </w:r>
-      <w:commentRangeEnd w:id="23"/>
-      <w:r>
-        <w:commentReference w:id="23"/>
+      <w:commentRangeEnd w:id="24"/>
+      <w:r>
+        <w:commentReference w:id="24"/>
+      </w:r>
+      <w:commentRangeEnd w:id="25"/>
+      <w:r>
+        <w:commentReference w:id="25"/>
       </w:r>
       <w:r>
         <w:rPr>
@@ -6033,7 +6137,7 @@
         </w:rPr>
         <w:t xml:space="preserve">Current status: Website is owned by Jon Wilkins (previous Ronin Institute President). Admin is Dana Cohen and possibly others. [This claim is supported by publicly available information related to domain name registration information in Appendix F. : roninstitute.org domain was last renewed on 2024-03-09 via </w:t>
       </w:r>
-      <w:hyperlink r:id="rId46">
+      <w:hyperlink r:id="rId48">
         <w:r>
           <w:rPr>
             <w:color w:val="1155cc"/>
@@ -6100,7 +6204,51 @@
           <w:shd w:fill="f8f8f8" w:val="clear"/>
           <w:rtl w:val="0"/>
         </w:rPr>
-        <w:t xml:space="preserve">re: postal address as Laurel Haak per 2024-04-11 " The Ronin Institute is incorporated in New Jersey with Jon's home address listed as the physical address.  For any future effort, we should ensure the physical address is not person-dependent." . This is particularly important given that this address is sometimes used as the contact address in journal submissions. </w:t>
+        <w:t xml:space="preserve">re: postal address as Laurel Haak per 2024-04-11 " The Ronin Institute is incorporated in New Jersey with </w:t>
+      </w:r>
+      <w:commentRangeStart w:id="26"/>
+      <w:r>
+        <w:rPr>
+          <w:strike w:val="1"/>
+          <w:color w:val="1d1c1d"/>
+          <w:sz w:val="23"/>
+          <w:szCs w:val="23"/>
+          <w:shd w:fill="f8f8f8" w:val="clear"/>
+          <w:rtl w:val="0"/>
+          <w:rPrChange w:author="Nick J" w:id="2" w:date="2024-06-21T11:18:54Z">
+            <w:rPr>
+              <w:color w:val="1d1c1d"/>
+              <w:sz w:val="23"/>
+              <w:szCs w:val="23"/>
+              <w:shd w:fill="f8f8f8" w:val="clear"/>
+            </w:rPr>
+          </w:rPrChange>
+        </w:rPr>
+        <w:t xml:space="preserve">Jon's home address</w:t>
+      </w:r>
+      <w:r>
+        <w:rPr>
+          <w:color w:val="1d1c1d"/>
+          <w:sz w:val="23"/>
+          <w:szCs w:val="23"/>
+          <w:shd w:fill="f8f8f8" w:val="clear"/>
+          <w:rtl w:val="0"/>
+        </w:rPr>
+        <w:t xml:space="preserve"> l</w:t>
+      </w:r>
+      <w:commentRangeEnd w:id="26"/>
+      <w:r>
+        <w:commentReference w:id="26"/>
+      </w:r>
+      <w:r>
+        <w:rPr>
+          <w:color w:val="1d1c1d"/>
+          <w:sz w:val="23"/>
+          <w:szCs w:val="23"/>
+          <w:shd w:fill="f8f8f8" w:val="clear"/>
+          <w:rtl w:val="0"/>
+        </w:rPr>
+        <w:t xml:space="preserve">isted as the physical address.  For any future effort, we should ensure the physical address is not person-dependent." . This is particularly important given that this address is sometimes used as the contact address in journal submissions. </w:t>
       </w:r>
     </w:p>
     <w:p>
@@ -6519,7 +6667,7 @@
         </w:rPr>
         <w:t xml:space="preserve">Nick Halper, Executive Director of </w:t>
       </w:r>
-      <w:hyperlink r:id="rId47">
+      <w:hyperlink r:id="rId49">
         <w:r>
           <w:rPr>
             <w:color w:val="1155cc"/>
@@ -6552,7 +6700,7 @@
         </w:rPr>
         <w:t xml:space="preserve">offers to host Ronin Scholars. More can be read about their organization, values, and decision making processes on their openly accessible documents and wiki </w:t>
       </w:r>
-      <w:hyperlink r:id="rId48">
+      <w:hyperlink r:id="rId50">
         <w:r>
           <w:rPr>
             <w:color w:val="1155cc"/>
@@ -6600,7 +6748,7 @@
         </w:rPr>
         <w:t xml:space="preserve">Merc Fox, Executive Director from </w:t>
       </w:r>
-      <w:hyperlink r:id="rId49">
+      <w:hyperlink r:id="rId51">
         <w:r>
           <w:rPr>
             <w:color w:val="1155cc"/>
@@ -6668,7 +6816,7 @@
         </w:rPr>
         <w:t xml:space="preserve">Gavin Taylor (global board member) and Rebecca Willen (founder) from </w:t>
       </w:r>
-      <w:hyperlink r:id="rId50">
+      <w:hyperlink r:id="rId52">
         <w:r>
           <w:rPr>
             <w:color w:val="1155cc"/>
@@ -6741,7 +6889,7 @@
         </w:rPr>
         <w:t xml:space="preserve">Please note that IGDORE has specific requirements for applicants - for more information on the IGDORE application process see </w:t>
       </w:r>
-      <w:hyperlink r:id="rId51">
+      <w:hyperlink r:id="rId53">
         <w:r>
           <w:rPr>
             <w:color w:val="1155cc"/>
@@ -6945,9 +7093,9 @@
           <w:shd w:fill="f8f8f8" w:val="clear"/>
         </w:rPr>
       </w:pPr>
-      <w:commentRangeStart w:id="24"/>
-      <w:commentRangeStart w:id="25"/>
-      <w:commentRangeStart w:id="26"/>
+      <w:commentRangeStart w:id="27"/>
+      <w:commentRangeStart w:id="28"/>
+      <w:commentRangeStart w:id="29"/>
       <w:r>
         <w:rPr>
           <w:color w:val="1d1c1d"/>
@@ -6958,17 +7106,17 @@
         </w:rPr>
         <w:t xml:space="preserve">Options 1, 2, and 3 are </w:t>
       </w:r>
-      <w:commentRangeEnd w:id="24"/>
-      <w:r>
-        <w:commentReference w:id="24"/>
-      </w:r>
-      <w:commentRangeEnd w:id="25"/>
-      <w:r>
-        <w:commentReference w:id="25"/>
-      </w:r>
-      <w:commentRangeEnd w:id="26"/>
-      <w:r>
-        <w:commentReference w:id="26"/>
+      <w:commentRangeEnd w:id="27"/>
+      <w:r>
+        <w:commentReference w:id="27"/>
+      </w:r>
+      <w:commentRangeEnd w:id="28"/>
+      <w:r>
+        <w:commentReference w:id="28"/>
+      </w:r>
+      <w:commentRangeEnd w:id="29"/>
+      <w:r>
+        <w:commentReference w:id="29"/>
       </w:r>
       <w:r>
         <w:rPr>
@@ -6980,7 +7128,7 @@
         </w:rPr>
         <w:t xml:space="preserve">primarily science organizations. Neuromatch and IGDORE (see </w:t>
       </w:r>
-      <w:hyperlink r:id="rId52">
+      <w:hyperlink r:id="rId54">
         <w:r>
           <w:rPr>
             <w:color w:val="1155cc"/>
@@ -7003,7 +7151,7 @@
         </w:rPr>
         <w:t xml:space="preserve"> ) also welcome social scientists. All three options would exclude current Ronin members who work in the humanities. A “reframed” organization should be clear about which scholars and disciplines it will </w:t>
       </w:r>
-      <w:commentRangeStart w:id="27"/>
+      <w:commentRangeStart w:id="30"/>
       <w:r>
         <w:rPr>
           <w:color w:val="1d1c1d"/>
@@ -7014,9 +7162,9 @@
         </w:rPr>
         <w:t xml:space="preserve">include</w:t>
       </w:r>
-      <w:commentRangeEnd w:id="27"/>
-      <w:r>
-        <w:commentReference w:id="27"/>
+      <w:commentRangeEnd w:id="30"/>
+      <w:r>
+        <w:commentReference w:id="30"/>
       </w:r>
       <w:r>
         <w:rPr>
@@ -7127,7 +7275,7 @@
           <w:shd w:fill="f8f8f8" w:val="clear"/>
         </w:rPr>
       </w:pPr>
-      <w:commentRangeStart w:id="28"/>
+      <w:commentRangeStart w:id="31"/>
       <w:r>
         <w:rPr>
           <w:shd w:fill="f8f8f8" w:val="clear"/>
@@ -7135,9 +7283,9 @@
         </w:rPr>
         <w:t xml:space="preserve">Philanthropic funding (We could make contact with other organisations which receive funding from foundations etc and learn what works from them. Ronin’s aims and ethos could be a good match for many foundations. However, they may have their own criteria for governance of recipients.)</w:t>
       </w:r>
-      <w:commentRangeEnd w:id="28"/>
-      <w:r>
-        <w:commentReference w:id="28"/>
+      <w:commentRangeEnd w:id="31"/>
+      <w:r>
+        <w:commentReference w:id="31"/>
       </w:r>
       <w:r>
         <w:rPr>
@@ -7170,14 +7318,14 @@
         </w:rPr>
         <w:t xml:space="preserve">ember contributions</w:t>
       </w:r>
-      <w:ins w:author="Laurel Haak" w:id="2" w:date="2024-04-11T22:27:01Z">
-        <w:commentRangeStart w:id="29"/>
-        <w:commentRangeStart w:id="30"/>
-        <w:commentRangeStart w:id="31"/>
+      <w:ins w:author="Laurel Haak" w:id="3" w:date="2024-04-11T22:27:01Z">
         <w:commentRangeStart w:id="32"/>
         <w:commentRangeStart w:id="33"/>
         <w:commentRangeStart w:id="34"/>
         <w:commentRangeStart w:id="35"/>
+        <w:commentRangeStart w:id="36"/>
+        <w:commentRangeStart w:id="37"/>
+        <w:commentRangeStart w:id="38"/>
         <w:r>
           <w:rPr>
             <w:shd w:fill="f8f8f8" w:val="clear"/>
@@ -7192,8 +7340,8 @@
           </w:rPr>
           <w:t xml:space="preserve">Any route we go, we should try to raise US$30-50K to get started.  I am wondering how folks might feel about a </w:t>
         </w:r>
-        <w:commentRangeStart w:id="36"/>
-        <w:commentRangeStart w:id="37"/>
+        <w:commentRangeStart w:id="39"/>
+        <w:commentRangeStart w:id="40"/>
         <w:r>
           <w:rPr>
             <w:shd w:fill="f8f8f8" w:val="clear"/>
@@ -7201,13 +7349,13 @@
           </w:rPr>
           <w:t xml:space="preserve">$100 per scholar start-up /membership fee</w:t>
         </w:r>
-        <w:commentRangeEnd w:id="36"/>
+        <w:commentRangeEnd w:id="39"/>
         <w:r>
-          <w:commentReference w:id="36"/>
+          <w:commentReference w:id="39"/>
         </w:r>
-        <w:commentRangeEnd w:id="37"/>
+        <w:commentRangeEnd w:id="40"/>
         <w:r>
-          <w:commentReference w:id="37"/>
+          <w:commentReference w:id="40"/>
         </w:r>
         <w:r>
           <w:rPr>
@@ -7217,18 +7365,6 @@
           <w:t xml:space="preserve">?  I feel like, if we want this to happen, we should be willing to fund at least part of it ourselves.  The membership fee would pay for things like Slack and a part-time accountant.  Then, when we go to a philanthropic we can demonstrate that we are invested, which makes them more likely to contribute. </w:t>
         </w:r>
       </w:ins>
-      <w:commentRangeEnd w:id="29"/>
-      <w:r>
-        <w:commentReference w:id="29"/>
-      </w:r>
-      <w:commentRangeEnd w:id="30"/>
-      <w:r>
-        <w:commentReference w:id="30"/>
-      </w:r>
-      <w:commentRangeEnd w:id="31"/>
-      <w:r>
-        <w:commentReference w:id="31"/>
-      </w:r>
       <w:commentRangeEnd w:id="32"/>
       <w:r>
         <w:commentReference w:id="32"/>
@@ -7245,33 +7381,45 @@
       <w:r>
         <w:commentReference w:id="35"/>
       </w:r>
-      <w:r>
-        <w:rPr>
-          <w:rtl w:val="0"/>
-        </w:rPr>
-      </w:r>
-    </w:p>
-    <w:p>
-      <w:pPr>
-        <w:rPr>
-          <w:shd w:fill="f8f8f8" w:val="clear"/>
-        </w:rPr>
-      </w:pPr>
-      <w:r>
-        <w:rPr>
-          <w:rtl w:val="0"/>
-        </w:rPr>
-      </w:r>
-    </w:p>
-    <w:p>
-      <w:pPr>
-        <w:rPr>
-          <w:ins w:author="Evangelos Roussos" w:id="3" w:date="2024-04-16T19:57:06Z"/>
-          <w:shd w:fill="f8f8f8" w:val="clear"/>
-        </w:rPr>
-      </w:pPr>
-      <w:ins w:author="Evangelos Roussos" w:id="3" w:date="2024-04-16T19:57:06Z">
-        <w:commentRangeStart w:id="38"/>
+      <w:commentRangeEnd w:id="36"/>
+      <w:r>
+        <w:commentReference w:id="36"/>
+      </w:r>
+      <w:commentRangeEnd w:id="37"/>
+      <w:r>
+        <w:commentReference w:id="37"/>
+      </w:r>
+      <w:commentRangeEnd w:id="38"/>
+      <w:r>
+        <w:commentReference w:id="38"/>
+      </w:r>
+      <w:r>
+        <w:rPr>
+          <w:rtl w:val="0"/>
+        </w:rPr>
+      </w:r>
+    </w:p>
+    <w:p>
+      <w:pPr>
+        <w:rPr>
+          <w:shd w:fill="f8f8f8" w:val="clear"/>
+        </w:rPr>
+      </w:pPr>
+      <w:r>
+        <w:rPr>
+          <w:rtl w:val="0"/>
+        </w:rPr>
+      </w:r>
+    </w:p>
+    <w:p>
+      <w:pPr>
+        <w:rPr>
+          <w:ins w:author="Evangelos Roussos" w:id="4" w:date="2024-04-16T19:57:06Z"/>
+          <w:shd w:fill="f8f8f8" w:val="clear"/>
+        </w:rPr>
+      </w:pPr>
+      <w:ins w:author="Evangelos Roussos" w:id="4" w:date="2024-04-16T19:57:06Z">
+        <w:commentRangeStart w:id="41"/>
         <w:r>
           <w:rPr>
             <w:shd w:fill="f8f8f8" w:val="clear"/>
@@ -7279,9 +7427,9 @@
           </w:rPr>
           <w:t xml:space="preserve">Laurel Haak notes that the cost of application for a non-profit is not prohibitive.</w:t>
         </w:r>
-        <w:commentRangeEnd w:id="38"/>
+        <w:commentRangeEnd w:id="41"/>
         <w:r>
-          <w:commentReference w:id="38"/>
+          <w:commentReference w:id="41"/>
         </w:r>
         <w:r>
           <w:rPr>
@@ -7295,11 +7443,11 @@
     <w:p>
       <w:pPr>
         <w:rPr>
-          <w:ins w:author="Evangelos Roussos" w:id="3" w:date="2024-04-16T19:57:06Z"/>
-          <w:shd w:fill="f8f8f8" w:val="clear"/>
-        </w:rPr>
-      </w:pPr>
-      <w:ins w:author="Evangelos Roussos" w:id="3" w:date="2024-04-16T19:57:06Z">
+          <w:ins w:author="Evangelos Roussos" w:id="4" w:date="2024-04-16T19:57:06Z"/>
+          <w:shd w:fill="f8f8f8" w:val="clear"/>
+        </w:rPr>
+      </w:pPr>
+      <w:ins w:author="Evangelos Roussos" w:id="4" w:date="2024-04-16T19:57:06Z">
         <w:r>
           <w:rPr>
             <w:rtl w:val="0"/>
@@ -7315,12 +7463,12 @@
         </w:numPr>
         <w:ind w:left="720" w:hanging="360"/>
         <w:rPr>
-          <w:ins w:author="Evangelos Roussos" w:id="3" w:date="2024-04-16T19:57:06Z"/>
-          <w:u w:val="none"/>
-          <w:shd w:fill="f8f8f8" w:val="clear"/>
-        </w:rPr>
-      </w:pPr>
-      <w:ins w:author="Evangelos Roussos" w:id="3" w:date="2024-04-16T19:57:06Z">
+          <w:ins w:author="Evangelos Roussos" w:id="4" w:date="2024-04-16T19:57:06Z"/>
+          <w:u w:val="none"/>
+          <w:shd w:fill="f8f8f8" w:val="clear"/>
+        </w:rPr>
+      </w:pPr>
+      <w:ins w:author="Evangelos Roussos" w:id="4" w:date="2024-04-16T19:57:06Z">
         <w:r>
           <w:rPr>
             <w:shd w:fill="f8f8f8" w:val="clear"/>
@@ -7338,12 +7486,12 @@
         </w:numPr>
         <w:ind w:left="720" w:hanging="360"/>
         <w:rPr>
-          <w:ins w:author="Evangelos Roussos" w:id="3" w:date="2024-04-16T19:57:06Z"/>
-          <w:u w:val="none"/>
-          <w:shd w:fill="f8f8f8" w:val="clear"/>
-        </w:rPr>
-      </w:pPr>
-      <w:ins w:author="Evangelos Roussos" w:id="3" w:date="2024-04-16T19:57:06Z">
+          <w:ins w:author="Evangelos Roussos" w:id="4" w:date="2024-04-16T19:57:06Z"/>
+          <w:u w:val="none"/>
+          <w:shd w:fill="f8f8f8" w:val="clear"/>
+        </w:rPr>
+      </w:pPr>
+      <w:ins w:author="Evangelos Roussos" w:id="4" w:date="2024-04-16T19:57:06Z">
         <w:r>
           <w:rPr>
             <w:shd w:fill="f8f8f8" w:val="clear"/>
@@ -7361,12 +7509,12 @@
         </w:numPr>
         <w:ind w:left="720" w:hanging="360"/>
         <w:rPr>
-          <w:ins w:author="Evangelos Roussos" w:id="3" w:date="2024-04-16T19:57:06Z"/>
-          <w:u w:val="none"/>
-          <w:shd w:fill="f8f8f8" w:val="clear"/>
-        </w:rPr>
-      </w:pPr>
-      <w:ins w:author="Evangelos Roussos" w:id="3" w:date="2024-04-16T19:57:06Z">
+          <w:ins w:author="Evangelos Roussos" w:id="4" w:date="2024-04-16T19:57:06Z"/>
+          <w:u w:val="none"/>
+          <w:shd w:fill="f8f8f8" w:val="clear"/>
+        </w:rPr>
+      </w:pPr>
+      <w:ins w:author="Evangelos Roussos" w:id="4" w:date="2024-04-16T19:57:06Z">
         <w:r>
           <w:rPr>
             <w:shd w:fill="f8f8f8" w:val="clear"/>
@@ -7379,11 +7527,11 @@
     <w:p>
       <w:pPr>
         <w:rPr>
-          <w:ins w:author="Evangelos Roussos" w:id="3" w:date="2024-04-16T19:57:06Z"/>
-          <w:shd w:fill="f8f8f8" w:val="clear"/>
-        </w:rPr>
-      </w:pPr>
-      <w:ins w:author="Evangelos Roussos" w:id="3" w:date="2024-04-16T19:57:06Z">
+          <w:ins w:author="Evangelos Roussos" w:id="4" w:date="2024-04-16T19:57:06Z"/>
+          <w:shd w:fill="f8f8f8" w:val="clear"/>
+        </w:rPr>
+      </w:pPr>
+      <w:ins w:author="Evangelos Roussos" w:id="4" w:date="2024-04-16T19:57:06Z">
         <w:r>
           <w:rPr>
             <w:rtl w:val="0"/>
@@ -7394,11 +7542,11 @@
     <w:p>
       <w:pPr>
         <w:rPr>
-          <w:ins w:author="Evangelos Roussos" w:id="3" w:date="2024-04-16T19:57:06Z"/>
-          <w:shd w:fill="f8f8f8" w:val="clear"/>
-        </w:rPr>
-      </w:pPr>
-      <w:ins w:author="Evangelos Roussos" w:id="3" w:date="2024-04-16T19:57:06Z">
+          <w:ins w:author="Evangelos Roussos" w:id="4" w:date="2024-04-16T19:57:06Z"/>
+          <w:shd w:fill="f8f8f8" w:val="clear"/>
+        </w:rPr>
+      </w:pPr>
+      <w:ins w:author="Evangelos Roussos" w:id="4" w:date="2024-04-16T19:57:06Z">
         <w:r>
           <w:rPr>
             <w:shd w:fill="f8f8f8" w:val="clear"/>
@@ -7445,7 +7593,7 @@
         </w:rPr>
         <w:t xml:space="preserve">The Law Firm for Non Profits can do this a lot cheaper than that:  </w:t>
       </w:r>
-      <w:hyperlink r:id="rId53">
+      <w:hyperlink r:id="rId55">
         <w:r>
           <w:rPr>
             <w:u w:val="single"/>
@@ -7674,7 +7822,7 @@
         </w:rPr>
         <w:t xml:space="preserve">Ensuring all scholars have access to all meeting papers of the Board (a right currently given to “members” in the </w:t>
       </w:r>
-      <w:hyperlink r:id="rId54">
+      <w:hyperlink r:id="rId56">
         <w:r>
           <w:rPr>
             <w:color w:val="1155cc"/>
@@ -7690,16 +7838,16 @@
         </w:rPr>
         <w:t xml:space="preserve">, Section 4 c)). Note from LH:  </w:t>
       </w:r>
-      <w:commentRangeStart w:id="39"/>
+      <w:commentRangeStart w:id="42"/>
       <w:r>
         <w:rPr>
           <w:rtl w:val="0"/>
         </w:rPr>
         <w:t xml:space="preserve">In general, effective practice is for Boards to publish meeting agendas and also a summary for each meeting – a short narrative plus a list of the MOTIONS made during the Board meeting.  It is important to enable the Board to have closed session meetings but these should be for things like personnel reviews and similar.   </w:t>
       </w:r>
-      <w:commentRangeEnd w:id="39"/>
-      <w:r>
-        <w:commentReference w:id="39"/>
+      <w:commentRangeEnd w:id="42"/>
+      <w:r>
+        <w:commentReference w:id="42"/>
       </w:r>
       <w:r>
         <w:rPr>
@@ -7854,14 +8002,14 @@
       <w:pPr>
         <w:rPr/>
       </w:pPr>
-      <w:commentRangeStart w:id="40"/>
+      <w:commentRangeStart w:id="43"/>
       <w:r>
         <w:rPr>
           <w:rtl w:val="0"/>
         </w:rPr>
         <w:t xml:space="preserve">There’s an event </w:t>
       </w:r>
-      <w:hyperlink r:id="rId55">
+      <w:hyperlink r:id="rId57">
         <w:r>
           <w:rPr>
             <w:color w:val="1155cc"/>
@@ -7877,9 +8025,9 @@
         </w:rPr>
         <w:t xml:space="preserve">” on 25 April which might be useful</w:t>
       </w:r>
-      <w:commentRangeEnd w:id="40"/>
-      <w:r>
-        <w:commentReference w:id="40"/>
+      <w:commentRangeEnd w:id="43"/>
+      <w:r>
+        <w:commentReference w:id="43"/>
       </w:r>
       <w:r>
         <w:rPr>
@@ -7971,7 +8119,7 @@
         </w:rPr>
         <w:t xml:space="preserve">As noted on the </w:t>
       </w:r>
-      <w:hyperlink r:id="rId56">
+      <w:hyperlink r:id="rId58">
         <w:r>
           <w:rPr>
             <w:color w:val="1155cc"/>
@@ -7987,7 +8135,7 @@
         </w:rPr>
         <w:t xml:space="preserve"> linked in the </w:t>
       </w:r>
-      <w:hyperlink r:id="rId57">
+      <w:hyperlink r:id="rId59">
         <w:r>
           <w:rPr>
             <w:color w:val="1155cc"/>
@@ -8382,7 +8530,7 @@
           <w:shd w:fill="f8f8f8" w:val="clear"/>
         </w:rPr>
       </w:pPr>
-      <w:hyperlink r:id="rId58">
+      <w:hyperlink r:id="rId60">
         <w:r>
           <w:rPr>
             <w:color w:val="1155cc"/>
@@ -8744,7 +8892,7 @@
         </w:rPr>
         <w:t xml:space="preserve">Please see </w:t>
       </w:r>
-      <w:hyperlink r:id="rId59">
+      <w:hyperlink r:id="rId61">
         <w:r>
           <w:rPr>
             <w:color w:val="1155cc"/>
@@ -8911,7 +9059,7 @@
         </w:rPr>
         <w:t xml:space="preserve">Form 990s filed with the IRS can be looked up online at </w:t>
       </w:r>
-      <w:hyperlink r:id="rId60">
+      <w:hyperlink r:id="rId62">
         <w:r>
           <w:rPr>
             <w:color w:val="1155cc"/>
@@ -8960,7 +9108,7 @@
         </w:rPr>
         <w:t xml:space="preserve">I (Nick Jackson) am not familiar with financial aspects of a 501c3 but I note that the last tax return listed is in 2021 (for the 2020 tax year). My reading is that not filing a return for three consecutive years leads to revocation of tax-exempt status. </w:t>
       </w:r>
-      <w:hyperlink r:id="rId61">
+      <w:hyperlink r:id="rId63">
         <w:r>
           <w:rPr>
             <w:color w:val="1155cc"/>
@@ -8983,7 +9131,7 @@
           <w:u w:val="single"/>
         </w:rPr>
       </w:pPr>
-      <w:hyperlink r:id="rId62">
+      <w:hyperlink r:id="rId64">
         <w:r>
           <w:rPr>
             <w:color w:val="1155cc"/>
@@ -9028,7 +9176,7 @@
         </w:rPr>
         <w:t xml:space="preserve">Nick: I see that as well, and that is good news.  I grabbed information from here, and it is listed as Tax year 2021 (dated August 15, 2022): </w:t>
       </w:r>
-      <w:hyperlink r:id="rId63">
+      <w:hyperlink r:id="rId65">
         <w:r>
           <w:rPr>
             <w:color w:val="1155cc"/>
@@ -9038,7 +9186,7 @@
           <w:t xml:space="preserve">https://apps.irs.gov/app/eos/</w:t>
         </w:r>
       </w:hyperlink>
-      <w:hyperlink r:id="rId64">
+      <w:hyperlink r:id="rId66">
         <w:r>
           <w:rPr>
             <w:color w:val="1155cc"/>
@@ -9048,7 +9196,7 @@
           <w:t xml:space="preserve">details</w:t>
         </w:r>
       </w:hyperlink>
-      <w:hyperlink r:id="rId65">
+      <w:hyperlink r:id="rId67">
         <w:r>
           <w:rPr>
             <w:color w:val="1155cc"/>
@@ -9114,7 +9262,7 @@
           <w:u w:val="single"/>
         </w:rPr>
       </w:pPr>
-      <w:hyperlink r:id="rId66">
+      <w:hyperlink r:id="rId68">
         <w:r>
           <w:rPr>
             <w:rFonts w:ascii="Trebuchet MS" w:cs="Trebuchet MS" w:eastAsia="Trebuchet MS" w:hAnsi="Trebuchet MS"/>
@@ -9163,7 +9311,7 @@
           <w:u w:val="single"/>
         </w:rPr>
       </w:pPr>
-      <w:hyperlink r:id="rId67">
+      <w:hyperlink r:id="rId69">
         <w:r>
           <w:rPr>
             <w:rFonts w:ascii="Trebuchet MS" w:cs="Trebuchet MS" w:eastAsia="Trebuchet MS" w:hAnsi="Trebuchet MS"/>
@@ -9200,7 +9348,7 @@
           <w:u w:val="single"/>
         </w:rPr>
       </w:pPr>
-      <w:hyperlink r:id="rId68">
+      <w:hyperlink r:id="rId70">
         <w:r>
           <w:rPr>
             <w:rFonts w:ascii="Trebuchet MS" w:cs="Trebuchet MS" w:eastAsia="Trebuchet MS" w:hAnsi="Trebuchet MS"/>
@@ -9230,7 +9378,7 @@
         </w:rPr>
         <w:t xml:space="preserve"> </w:t>
       </w:r>
-      <w:hyperlink r:id="rId69">
+      <w:hyperlink r:id="rId71">
         <w:r>
           <w:rPr>
             <w:rFonts w:ascii="Trebuchet MS" w:cs="Trebuchet MS" w:eastAsia="Trebuchet MS" w:hAnsi="Trebuchet MS"/>
@@ -9239,7 +9387,7 @@
           <w:t xml:space="preserve"> </w:t>
         </w:r>
       </w:hyperlink>
-      <w:hyperlink r:id="rId70">
+      <w:hyperlink r:id="rId72">
         <w:r>
           <w:rPr>
             <w:rFonts w:ascii="Trebuchet MS" w:cs="Trebuchet MS" w:eastAsia="Trebuchet MS" w:hAnsi="Trebuchet MS"/>
@@ -9283,7 +9431,7 @@
         </w:rPr>
         <w:t xml:space="preserve"> </w:t>
       </w:r>
-      <w:hyperlink r:id="rId71">
+      <w:hyperlink r:id="rId73">
         <w:r>
           <w:rPr>
             <w:rFonts w:ascii="Trebuchet MS" w:cs="Trebuchet MS" w:eastAsia="Trebuchet MS" w:hAnsi="Trebuchet MS"/>
@@ -9327,7 +9475,7 @@
         </w:rPr>
         <w:t xml:space="preserve"> </w:t>
       </w:r>
-      <w:hyperlink r:id="rId72">
+      <w:hyperlink r:id="rId74">
         <w:r>
           <w:rPr>
             <w:rFonts w:ascii="Trebuchet MS" w:cs="Trebuchet MS" w:eastAsia="Trebuchet MS" w:hAnsi="Trebuchet MS"/>
@@ -9445,7 +9593,7 @@
         </w:rPr>
         <w:t xml:space="preserve">Setting up and testing the </w:t>
       </w:r>
-      <w:hyperlink r:id="rId73">
+      <w:hyperlink r:id="rId75">
         <w:r>
           <w:rPr>
             <w:color w:val="1155cc"/>
@@ -11033,11 +11181,11 @@
         </w:rPr>
         <w:t xml:space="preserve">Steven Orzack (left Jan</w:t>
       </w:r>
-      <w:commentRangeStart w:id="41"/>
-      <w:commentRangeStart w:id="42"/>
-      <w:commentRangeStart w:id="43"/>
       <w:commentRangeStart w:id="44"/>
       <w:commentRangeStart w:id="45"/>
+      <w:commentRangeStart w:id="46"/>
+      <w:commentRangeStart w:id="47"/>
+      <w:commentRangeStart w:id="48"/>
       <w:r>
         <w:rPr>
           <w:color w:val="1d1c1d"/>
@@ -11048,18 +11196,6 @@
         </w:rPr>
         <w:t xml:space="preserve"> 2024)</w:t>
       </w:r>
-      <w:commentRangeEnd w:id="41"/>
-      <w:r>
-        <w:commentReference w:id="41"/>
-      </w:r>
-      <w:commentRangeEnd w:id="42"/>
-      <w:r>
-        <w:commentReference w:id="42"/>
-      </w:r>
-      <w:commentRangeEnd w:id="43"/>
-      <w:r>
-        <w:commentReference w:id="43"/>
-      </w:r>
       <w:commentRangeEnd w:id="44"/>
       <w:r>
         <w:commentReference w:id="44"/>
@@ -11067,6 +11203,18 @@
       <w:commentRangeEnd w:id="45"/>
       <w:r>
         <w:commentReference w:id="45"/>
+      </w:r>
+      <w:commentRangeEnd w:id="46"/>
+      <w:r>
+        <w:commentReference w:id="46"/>
+      </w:r>
+      <w:commentRangeEnd w:id="47"/>
+      <w:r>
+        <w:commentReference w:id="47"/>
+      </w:r>
+      <w:commentRangeEnd w:id="48"/>
+      <w:r>
+        <w:commentReference w:id="48"/>
       </w:r>
       <w:r>
         <w:rPr>
@@ -11762,7 +11910,7 @@
         </w:rPr>
         <w:t xml:space="preserve">as retrieved via "download as text" functionality at </w:t>
       </w:r>
-      <w:hyperlink r:id="rId74">
+      <w:hyperlink r:id="rId76">
         <w:r>
           <w:rPr>
             <w:color w:val="1155cc"/>
@@ -13797,32 +13945,32 @@
       </w:pPr>
       <w:bookmarkStart w:colFirst="0" w:colLast="0" w:name="_88qkt11bjqeg" w:id="31"/>
       <w:bookmarkEnd w:id="31"/>
-      <w:commentRangeStart w:id="46"/>
-      <w:commentRangeStart w:id="47"/>
-      <w:commentRangeStart w:id="48"/>
       <w:commentRangeStart w:id="49"/>
+      <w:commentRangeStart w:id="50"/>
+      <w:commentRangeStart w:id="51"/>
+      <w:commentRangeStart w:id="52"/>
       <w:r>
         <w:rPr>
           <w:rtl w:val="0"/>
         </w:rPr>
         <w:t xml:space="preserve">Appendix I: Cease and Desist Letter Claimed to be from Ronin Board Members </w:t>
       </w:r>
-      <w:commentRangeEnd w:id="46"/>
-      <w:r>
-        <w:commentReference w:id="46"/>
-      </w:r>
-      <w:commentRangeEnd w:id="47"/>
-      <w:r>
-        <w:commentReference w:id="47"/>
-      </w:r>
-      <w:commentRangeEnd w:id="48"/>
-      <w:r>
-        <w:commentReference w:id="48"/>
-      </w:r>
       <w:commentRangeEnd w:id="49"/>
       <w:r>
         <w:commentReference w:id="49"/>
       </w:r>
+      <w:commentRangeEnd w:id="50"/>
+      <w:r>
+        <w:commentReference w:id="50"/>
+      </w:r>
+      <w:commentRangeEnd w:id="51"/>
+      <w:r>
+        <w:commentReference w:id="51"/>
+      </w:r>
+      <w:commentRangeEnd w:id="52"/>
+      <w:r>
+        <w:commentReference w:id="52"/>
+      </w:r>
       <w:r>
         <w:rPr>
           <w:rtl w:val="0"/>
@@ -13851,8 +13999,8 @@
         </w:rPr>
         <w:t xml:space="preserve">On 2024-04-15, Jorrit Poelen (a contributor to this document) received the following email (redacted to hide email addresses). Note that emails are easily spoofed, and this may be someone trying to impersonate Ronin Board members. So, please take this email with a grain of salt.</w:t>
       </w:r>
-      <w:ins w:author="Keith Tse (CL, CStat)" w:id="4" w:date="2024-04-17T18:03:22Z">
-        <w:commentRangeStart w:id="50"/>
+      <w:ins w:author="Keith Tse (CL, CStat)" w:id="5" w:date="2024-04-17T18:03:22Z">
+        <w:commentRangeStart w:id="53"/>
         <w:r>
           <w:rPr>
             <w:rtl w:val="0"/>
@@ -13860,9 +14008,9 @@
           <w:t xml:space="preserve"> That said, such Cease and Desist notifications have been used before on members who were misbehaving in our community (e.g. Slack) and were stepping out of line with regards to our Code of Conduct. Perhaps the Board considered the behaviour of the recipients to be in violation of our CoC and was exercising their right to impose sanctions on them. </w:t>
         </w:r>
       </w:ins>
-      <w:commentRangeEnd w:id="50"/>
-      <w:r>
-        <w:commentReference w:id="50"/>
+      <w:commentRangeEnd w:id="53"/>
+      <w:r>
+        <w:commentReference w:id="53"/>
       </w:r>
       <w:r>
         <w:rPr>
@@ -14381,7 +14529,7 @@
         <w:ind w:left="0" w:firstLine="0"/>
         <w:rPr/>
       </w:pPr>
-      <w:commentRangeStart w:id="51"/>
+      <w:commentRangeStart w:id="54"/>
       <w:r>
         <w:rPr>
           <w:rtl w:val="0"/>
@@ -14500,9 +14648,9 @@
         <w:ind w:left="0" w:firstLine="0"/>
         <w:rPr/>
       </w:pPr>
-      <w:commentRangeEnd w:id="51"/>
-      <w:r>
-        <w:commentReference w:id="51"/>
+      <w:commentRangeEnd w:id="54"/>
+      <w:r>
+        <w:commentReference w:id="54"/>
       </w:r>
       <w:r>
         <w:rPr>
@@ -14549,9 +14697,9 @@
       </w:r>
     </w:p>
     <w:sectPr>
-      <w:headerReference r:id="rId75" w:type="default"/>
-      <w:footerReference r:id="rId76" w:type="default"/>
-      <w:footerReference r:id="rId77" w:type="first"/>
+      <w:headerReference r:id="rId77" w:type="default"/>
+      <w:footerReference r:id="rId78" w:type="default"/>
+      <w:footerReference r:id="rId79" w:type="first"/>
       <w:pgSz w:h="15840" w:w="12240" w:orient="portrait"/>
       <w:pgMar w:bottom="1440" w:top="1440" w:left="1440" w:right="1890" w:header="720" w:footer="720"/>
       <w:pgNumType w:start="0"/>
@@ -14562,8 +14710,8 @@
 </file>
 
 <file path=word/comments.xml><?xml version="1.0" encoding="utf-8"?>
-<w:comments xmlns:mc="http://schemas.openxmlformats.org/markup-compatibility/2006" xmlns:o="urn:schemas-microsoft-com:office:office" xmlns:r="http://schemas.openxmlformats.org/officeDocument/2006/relationships" xmlns:m="http://schemas.openxmlformats.org/officeDocument/2006/math" xmlns:v="urn:schemas-microsoft-com:vml" xmlns:wp="http://schemas.openxmlformats.org/drawingml/2006/wordprocessingDrawing" xmlns:w10="urn:schemas-microsoft-com:office:word" xmlns:w="http://schemas.openxmlformats.org/wordprocessingml/2006/main" xmlns:wne="http://schemas.microsoft.com/office/word/2006/wordml" xmlns:sl="http://schemas.openxmlformats.org/schemaLibrary/2006/main" xmlns:a="http://schemas.openxmlformats.org/drawingml/2006/main" xmlns:pic="http://schemas.openxmlformats.org/drawingml/2006/picture" xmlns:c="http://schemas.openxmlformats.org/drawingml/2006/chart" xmlns:lc="http://schemas.openxmlformats.org/drawingml/2006/lockedCanvas" xmlns:dgm="http://schemas.openxmlformats.org/drawingml/2006/diagram" xmlns:wps="http://schemas.microsoft.com/office/word/2010/wordprocessingShape" xmlns:wpg="http://schemas.microsoft.com/office/word/2010/wordprocessingGroup" xmlns:w14="http://schemas.microsoft.com/office/word/2010/wordml" xmlns:w15="http://schemas.microsoft.com/office/word/2012/wordml">
-  <w:comment w:author="Rebecca Koskela" w:id="22" w:date="2024-04-17T17:51:55Z">
+<w:comments xmlns:mc="http://schemas.openxmlformats.org/markup-compatibility/2006" xmlns:o="urn:schemas-microsoft-com:office:office" xmlns:r="http://schemas.openxmlformats.org/officeDocument/2006/relationships" xmlns:m="http://schemas.openxmlformats.org/officeDocument/2006/math" xmlns:v="urn:schemas-microsoft-com:vml" xmlns:wp="http://schemas.openxmlformats.org/drawingml/2006/wordprocessingDrawing" xmlns:w10="urn:schemas-microsoft-com:office:word" xmlns:w="http://schemas.openxmlformats.org/wordprocessingml/2006/main" xmlns:wne="http://schemas.microsoft.com/office/word/2006/wordml" xmlns:sl="http://schemas.openxmlformats.org/schemaLibrary/2006/main" xmlns:a="http://schemas.openxmlformats.org/drawingml/2006/main" xmlns:pic="http://schemas.openxmlformats.org/drawingml/2006/picture" xmlns:c="http://schemas.openxmlformats.org/drawingml/2006/chart" xmlns:lc="http://schemas.openxmlformats.org/drawingml/2006/lockedCanvas" xmlns:dgm="http://schemas.openxmlformats.org/drawingml/2006/diagram" xmlns:wps="http://schemas.microsoft.com/office/word/2010/wordprocessingShape" xmlns:wpg="http://schemas.microsoft.com/office/word/2010/wordprocessingGroup" xmlns:w14="http://schemas.microsoft.com/office/word/2010/wordml" xmlns:w15="http://schemas.microsoft.com/office/word/2012/wordml" xmlns:w16="http://schemas.microsoft.com/office/word/2018/wordml" xmlns:w16cex="http://schemas.microsoft.com/office/word/2018/wordml/cex" xmlns:w16cid="http://schemas.microsoft.com/office/word/2016/wordml/cid" xmlns:cr="http://schemas.microsoft.com/office/comments/2020/reactions">
+  <w:comment w:author="Rebecca Koskela" w:id="24" w:date="2024-04-17T17:51:55Z">
     <w:p>
       <w:pPr>
         <w:keepNext w:val="0"/>
@@ -14872,7 +15020,7 @@
       </w:r>
     </w:p>
   </w:comment>
-  <w:comment w:author="Jorrit Poelen" w:id="23" w:date="2024-04-23T13:27:10Z">
+  <w:comment w:author="Jorrit Poelen" w:id="25" w:date="2024-04-23T13:27:10Z">
     <w:p>
       <w:pPr>
         <w:keepNext w:val="0"/>
@@ -14923,7 +15071,7 @@
       </w:r>
     </w:p>
   </w:comment>
-  <w:comment w:author="Jorrit Poelen" w:id="50" w:date="2024-04-21T02:06:48Z">
+  <w:comment w:author="Jorrit Poelen" w:id="53" w:date="2024-04-21T02:06:48Z">
     <w:p>
       <w:pPr>
         <w:keepNext w:val="0"/>
@@ -14974,7 +15122,7 @@
       </w:r>
     </w:p>
   </w:comment>
-  <w:comment w:author="Jorrit Poelen" w:id="12" w:date="2024-04-15T19:51:42Z">
+  <w:comment w:author="Jorrit Poelen" w:id="14" w:date="2024-04-15T19:51:42Z">
     <w:p>
       <w:pPr>
         <w:keepNext w:val="0"/>
@@ -15025,7 +15173,7 @@
       </w:r>
     </w:p>
   </w:comment>
-  <w:comment w:author="Paola Di Maio" w:id="13" w:date="2024-04-16T03:51:49Z">
+  <w:comment w:author="Paola Di Maio" w:id="15" w:date="2024-04-16T03:51:49Z">
     <w:p>
       <w:pPr>
         <w:keepNext w:val="0"/>
@@ -15076,7 +15224,7 @@
       </w:r>
     </w:p>
   </w:comment>
-  <w:comment w:author="Jorrit Poelen" w:id="14" w:date="2024-04-16T12:01:20Z">
+  <w:comment w:author="Jorrit Poelen" w:id="16" w:date="2024-04-16T12:01:20Z">
     <w:p>
       <w:pPr>
         <w:keepNext w:val="0"/>
@@ -15127,7 +15275,7 @@
       </w:r>
     </w:p>
   </w:comment>
-  <w:comment w:author="Anonymous" w:id="16" w:date="2024-04-10T15:01:37Z">
+  <w:comment w:author="Anonymous" w:id="18" w:date="2024-04-10T15:01:37Z">
     <w:p>
       <w:pPr>
         <w:keepNext w:val="0"/>
@@ -15178,7 +15326,7 @@
       </w:r>
     </w:p>
   </w:comment>
-  <w:comment w:author="Nick J" w:id="17" w:date="2024-04-10T15:18:24Z">
+  <w:comment w:author="Nick J" w:id="19" w:date="2024-04-10T15:18:24Z">
     <w:p>
       <w:pPr>
         <w:keepNext w:val="0"/>
@@ -15229,7 +15377,7 @@
       </w:r>
     </w:p>
   </w:comment>
-  <w:comment w:author="Jorrit Poelen" w:id="18" w:date="2024-04-11T16:34:29Z">
+  <w:comment w:author="Jorrit Poelen" w:id="20" w:date="2024-04-11T16:34:29Z">
     <w:p>
       <w:pPr>
         <w:keepNext w:val="0"/>
@@ -15280,7 +15428,7 @@
       </w:r>
     </w:p>
   </w:comment>
-  <w:comment w:author="Laurel Haak" w:id="19" w:date="2024-04-11T23:15:11Z">
+  <w:comment w:author="Laurel Haak" w:id="21" w:date="2024-04-11T23:15:11Z">
     <w:p>
       <w:pPr>
         <w:keepNext w:val="0"/>
@@ -15331,7 +15479,7 @@
       </w:r>
     </w:p>
   </w:comment>
-  <w:comment w:author="Carolyn Sealfon" w:id="20" w:date="2024-04-12T01:04:50Z">
+  <w:comment w:author="Carolyn Sealfon" w:id="22" w:date="2024-04-12T01:04:50Z">
     <w:p>
       <w:pPr>
         <w:keepNext w:val="0"/>
@@ -15382,7 +15530,7 @@
       </w:r>
     </w:p>
   </w:comment>
-  <w:comment w:author="Jorrit Poelen" w:id="21" w:date="2024-04-15T19:52:38Z">
+  <w:comment w:author="Jorrit Poelen" w:id="23" w:date="2024-04-15T19:52:38Z">
     <w:p>
       <w:pPr>
         <w:keepNext w:val="0"/>
@@ -15433,7 +15581,7 @@
       </w:r>
     </w:p>
   </w:comment>
-  <w:comment w:author="Paola Di Maio" w:id="29" w:date="2024-04-12T03:42:22Z">
+  <w:comment w:author="Paola Di Maio" w:id="32" w:date="2024-04-12T03:42:22Z">
     <w:p>
       <w:pPr>
         <w:keepNext w:val="0"/>
@@ -15484,7 +15632,7 @@
       </w:r>
     </w:p>
   </w:comment>
-  <w:comment w:author="Evangelos Roussos" w:id="30" w:date="2024-04-12T19:33:16Z">
+  <w:comment w:author="Evangelos Roussos" w:id="33" w:date="2024-04-12T19:33:16Z">
     <w:p>
       <w:pPr>
         <w:keepNext w:val="0"/>
@@ -15535,7 +15683,7 @@
       </w:r>
     </w:p>
   </w:comment>
-  <w:comment w:author="Paola Di Maio" w:id="31" w:date="2024-04-13T04:04:23Z">
+  <w:comment w:author="Paola Di Maio" w:id="34" w:date="2024-04-13T04:04:23Z">
     <w:p>
       <w:pPr>
         <w:keepNext w:val="0"/>
@@ -15586,7 +15734,7 @@
       </w:r>
     </w:p>
   </w:comment>
-  <w:comment w:author="Tom Lawrence" w:id="32" w:date="2024-04-14T15:58:52Z">
+  <w:comment w:author="Tom Lawrence" w:id="35" w:date="2024-04-14T15:58:52Z">
     <w:p>
       <w:pPr>
         <w:keepNext w:val="0"/>
@@ -15637,7 +15785,7 @@
       </w:r>
     </w:p>
   </w:comment>
-  <w:comment w:author="Paola Di Maio" w:id="33" w:date="2024-04-16T04:11:03Z">
+  <w:comment w:author="Paola Di Maio" w:id="36" w:date="2024-04-16T04:11:03Z">
     <w:p>
       <w:pPr>
         <w:keepNext w:val="0"/>
@@ -15688,7 +15836,7 @@
       </w:r>
     </w:p>
   </w:comment>
-  <w:comment w:author="Evangelos Roussos" w:id="34" w:date="2024-04-16T20:07:49Z">
+  <w:comment w:author="Evangelos Roussos" w:id="37" w:date="2024-04-16T20:07:49Z">
     <w:p>
       <w:pPr>
         <w:keepNext w:val="0"/>
@@ -15739,7 +15887,7 @@
       </w:r>
     </w:p>
   </w:comment>
-  <w:comment w:author="Patricia A" w:id="35" w:date="2024-04-20T02:20:03Z">
+  <w:comment w:author="Patricia A" w:id="38" w:date="2024-04-20T02:20:03Z">
     <w:p>
       <w:pPr>
         <w:keepNext w:val="0"/>
@@ -15790,7 +15938,7 @@
       </w:r>
     </w:p>
   </w:comment>
-  <w:comment w:author="Nick Halper" w:id="24" w:date="2024-04-19T21:33:02Z">
+  <w:comment w:author="Nick Halper" w:id="27" w:date="2024-04-19T21:33:02Z">
     <w:p>
       <w:pPr>
         <w:keepNext w:val="0"/>
@@ -15841,7 +15989,7 @@
       </w:r>
     </w:p>
   </w:comment>
-  <w:comment w:author="Patricia A" w:id="25" w:date="2024-04-20T02:15:21Z">
+  <w:comment w:author="Patricia A" w:id="28" w:date="2024-04-20T02:15:21Z">
     <w:p>
       <w:pPr>
         <w:keepNext w:val="0"/>
@@ -15892,7 +16040,7 @@
       </w:r>
     </w:p>
   </w:comment>
-  <w:comment w:author="Jorrit Poelen" w:id="26" w:date="2024-04-23T13:28:02Z">
+  <w:comment w:author="Jorrit Poelen" w:id="29" w:date="2024-04-23T13:28:02Z">
     <w:p>
       <w:pPr>
         <w:keepNext w:val="0"/>
@@ -15943,7 +16091,7 @@
       </w:r>
     </w:p>
   </w:comment>
-  <w:comment w:author="Nick Halper" w:id="38" w:date="2024-04-19T21:35:20Z">
+  <w:comment w:author="Nick Halper" w:id="41" w:date="2024-04-19T21:35:20Z">
     <w:p>
       <w:pPr>
         <w:keepNext w:val="0"/>
@@ -15994,7 +16142,7 @@
       </w:r>
     </w:p>
   </w:comment>
-  <w:comment w:author="Laurel Haak" w:id="41" w:date="2024-04-10T03:52:18Z">
+  <w:comment w:author="Laurel Haak" w:id="44" w:date="2024-04-10T03:52:18Z">
     <w:p>
       <w:pPr>
         <w:keepNext w:val="0"/>
@@ -16045,7 +16193,7 @@
       </w:r>
     </w:p>
   </w:comment>
-  <w:comment w:author="Paola Di Maio" w:id="42" w:date="2024-04-10T06:38:03Z">
+  <w:comment w:author="Paola Di Maio" w:id="45" w:date="2024-04-10T06:38:03Z">
     <w:p>
       <w:pPr>
         <w:keepNext w:val="0"/>
@@ -16096,7 +16244,7 @@
       </w:r>
     </w:p>
   </w:comment>
-  <w:comment w:author="Jorrit Poelen" w:id="43" w:date="2024-04-11T16:23:15Z">
+  <w:comment w:author="Jorrit Poelen" w:id="46" w:date="2024-04-11T16:23:15Z">
     <w:p>
       <w:pPr>
         <w:keepNext w:val="0"/>
@@ -16147,7 +16295,7 @@
       </w:r>
     </w:p>
   </w:comment>
-  <w:comment w:author="Jorrit Poelen" w:id="44" w:date="2024-04-11T16:23:17Z">
+  <w:comment w:author="Jorrit Poelen" w:id="47" w:date="2024-04-11T16:23:17Z">
     <w:p>
       <w:pPr>
         <w:keepNext w:val="0"/>
@@ -16198,7 +16346,7 @@
       </w:r>
     </w:p>
   </w:comment>
-  <w:comment w:author="Laurel Haak" w:id="45" w:date="2024-04-12T17:06:46Z">
+  <w:comment w:author="Laurel Haak" w:id="48" w:date="2024-04-12T17:06:46Z">
     <w:p>
       <w:pPr>
         <w:keepNext w:val="0"/>
@@ -16298,7 +16446,7 @@
       </w:r>
     </w:p>
   </w:comment>
-  <w:comment w:author="Arika Virapongse" w:id="9" w:date="2024-04-10T12:40:01Z">
+  <w:comment w:author="Arika Virapongse" w:id="10" w:date="2024-04-10T12:40:01Z">
     <w:p>
       <w:pPr>
         <w:keepNext w:val="0"/>
@@ -16545,7 +16693,7 @@
       </w:r>
     </w:p>
   </w:comment>
-  <w:comment w:author="Nick J" w:id="10" w:date="2024-04-10T13:21:37Z">
+  <w:comment w:author="Nick J" w:id="11" w:date="2024-04-10T13:21:37Z">
     <w:p>
       <w:pPr>
         <w:keepNext w:val="0"/>
@@ -16596,7 +16744,7 @@
       </w:r>
     </w:p>
   </w:comment>
-  <w:comment w:author="Jorrit Poelen" w:id="11" w:date="2024-04-11T13:28:25Z">
+  <w:comment w:author="Jorrit Poelen" w:id="12" w:date="2024-04-11T13:28:25Z">
     <w:p>
       <w:pPr>
         <w:keepNext w:val="0"/>
@@ -16647,7 +16795,7 @@
       </w:r>
     </w:p>
   </w:comment>
-  <w:comment w:author="Ruth Duerr" w:id="51" w:date="2024-05-23T00:33:07Z">
+  <w:comment w:author="Ruth Duerr" w:id="54" w:date="2024-05-23T00:33:07Z">
     <w:p>
       <w:pPr>
         <w:keepNext w:val="0"/>
@@ -16698,7 +16846,7 @@
       </w:r>
     </w:p>
   </w:comment>
-  <w:comment w:author="Patricia A" w:id="27" w:date="2024-04-25T00:35:35Z">
+  <w:comment w:author="Patricia A" w:id="30" w:date="2024-04-25T00:35:35Z">
     <w:p>
       <w:pPr>
         <w:keepNext w:val="0"/>
@@ -16798,7 +16946,7 @@
       </w:r>
     </w:p>
   </w:comment>
-  <w:comment w:author="Ruth Duerr" w:id="6" w:date="2024-04-16T20:51:53Z">
+  <w:comment w:author="Ruth Duerr" w:id="7" w:date="2024-04-16T20:51:53Z">
     <w:p>
       <w:pPr>
         <w:keepNext w:val="0"/>
@@ -16947,7 +17095,7 @@
       </w:r>
     </w:p>
   </w:comment>
-  <w:comment w:author="Carolyn Sealfon" w:id="36" w:date="2024-04-12T01:27:45Z">
+  <w:comment w:author="Graham Wilson" w:id="0" w:date="2024-06-20T00:45:17Z">
     <w:p>
       <w:pPr>
         <w:keepNext w:val="0"/>
@@ -16994,11 +17142,9 @@
           <w:vertAlign w:val="baseline"/>
           <w:rtl w:val="0"/>
         </w:rPr>
-        <w:t xml:space="preserve">I agree and yet I rather like the radical inclusivity of Ronin that was. I would have no problem with a US$100 fee but I wonder if we should have a sliding scale to accommodate diverse financial circumstances, especially as an international community. Or otherwise offer the opportunity to apply for a fee waiver as needed.</w:t>
-      </w:r>
-    </w:p>
-  </w:comment>
-  <w:comment w:author="Paola Di Maio" w:id="37" w:date="2024-04-12T17:01:09Z">
+        <w:t xml:space="preserve">20/06/24</w:t>
+      </w:r>
+    </w:p>
     <w:p>
       <w:pPr>
         <w:keepNext w:val="0"/>
@@ -17045,7 +17191,7 @@
           <w:vertAlign w:val="baseline"/>
           <w:rtl w:val="0"/>
         </w:rPr>
-        <w:t xml:space="preserve">or offer service for the value of the buck (editorial or other service function, I suggested this when I joined, that members should make a contribution the level of the contribution has to be affordable, so I agree @carolyn.sealfon@ronininstitute.org</w:t>
+        <w:t xml:space="preserve">I am aware that I am coming into this late, so please don't be offended.</w:t>
       </w:r>
     </w:p>
     <w:p>
@@ -17081,20 +17227,8 @@
       </w:pPr>
       <w:r>
         <w:rPr>
-          <w:rFonts w:ascii="Arial" w:cs="Arial" w:eastAsia="Arial" w:hAnsi="Arial"/>
-          <w:b w:val="0"/>
-          <w:i w:val="0"/>
-          <w:smallCaps w:val="0"/>
-          <w:strike w:val="0"/>
-          <w:color w:val="000000"/>
-          <w:sz w:val="22"/>
-          <w:szCs w:val="22"/>
-          <w:u w:val="none"/>
-          <w:shd w:fill="auto" w:val="clear"/>
-          <w:vertAlign w:val="baseline"/>
-          <w:rtl w:val="0"/>
-        </w:rPr>
-        <w:t xml:space="preserve">1 total reaction</w:t>
+          <w:rtl w:val="0"/>
+        </w:rPr>
       </w:r>
     </w:p>
     <w:p>
@@ -17143,11 +17277,9 @@
           <w:vertAlign w:val="baseline"/>
           <w:rtl w:val="0"/>
         </w:rPr>
-        <w:t xml:space="preserve">Ruth Duerr reacted with 👍 at 2024-04-15 14:07 PM</w:t>
-      </w:r>
-    </w:p>
-  </w:comment>
-  <w:comment w:author="Tom Lawrence" w:id="40" w:date="2024-04-15T13:45:57Z">
+        <w:t xml:space="preserve">While this all makes sense, it doesn't feel as incisive as it might be.</w:t>
+      </w:r>
+    </w:p>
     <w:p>
       <w:pPr>
         <w:keepNext w:val="0"/>
@@ -17181,24 +17313,10 @@
       </w:pPr>
       <w:r>
         <w:rPr>
-          <w:rFonts w:ascii="Arial" w:cs="Arial" w:eastAsia="Arial" w:hAnsi="Arial"/>
-          <w:b w:val="0"/>
-          <w:i w:val="0"/>
-          <w:smallCaps w:val="0"/>
-          <w:strike w:val="0"/>
-          <w:color w:val="000000"/>
-          <w:sz w:val="22"/>
-          <w:szCs w:val="22"/>
-          <w:u w:val="none"/>
-          <w:shd w:fill="auto" w:val="clear"/>
-          <w:vertAlign w:val="baseline"/>
-          <w:rtl w:val="0"/>
-        </w:rPr>
-        <w:t xml:space="preserve">This was first brought to my attention by Paola, who included a link to attend online. I can't now find Paola's original message; I think I've found the link but it doesn't seem to work. I thought I'd add it here to avoid us losing sight of it. Paola, can you add the appropriate link, please?</w:t>
-      </w:r>
-    </w:p>
-  </w:comment>
-  <w:comment w:author="Ruth Duerr" w:id="46" w:date="2024-04-16T07:37:34Z">
+          <w:rtl w:val="0"/>
+        </w:rPr>
+      </w:r>
+    </w:p>
     <w:p>
       <w:pPr>
         <w:keepNext w:val="0"/>
@@ -17245,11 +17363,9 @@
           <w:vertAlign w:val="baseline"/>
           <w:rtl w:val="0"/>
         </w:rPr>
-        <w:t xml:space="preserve">I note another case of such a "cease and desist" letter...  hmmm...</w:t>
-      </w:r>
-    </w:p>
-  </w:comment>
-  <w:comment w:author="Jorrit Poelen" w:id="47" w:date="2024-04-16T12:32:36Z">
+        <w:t xml:space="preserve">As far as I can see, there are two priority issues:</w:t>
+      </w:r>
+    </w:p>
     <w:p>
       <w:pPr>
         <w:keepNext w:val="0"/>
@@ -17283,24 +17399,10 @@
       </w:pPr>
       <w:r>
         <w:rPr>
-          <w:rFonts w:ascii="Arial" w:cs="Arial" w:eastAsia="Arial" w:hAnsi="Arial"/>
-          <w:b w:val="0"/>
-          <w:i w:val="0"/>
-          <w:smallCaps w:val="0"/>
-          <w:strike w:val="0"/>
-          <w:color w:val="000000"/>
-          <w:sz w:val="22"/>
-          <w:szCs w:val="22"/>
-          <w:u w:val="none"/>
-          <w:shd w:fill="auto" w:val="clear"/>
-          <w:vertAlign w:val="baseline"/>
-          <w:rtl w:val="0"/>
-        </w:rPr>
-        <w:t xml:space="preserve">Hey Ruth, sorry to hear that you got one of these email also. I find them very stressful and they caused my partner to be quite upset. I am still confused what the email is trying to accomplish, especially because of the lack of detail and vague references.</w:t>
-      </w:r>
-    </w:p>
-  </w:comment>
-  <w:comment w:author="Arika Virapongse" w:id="48" w:date="2024-04-16T14:22:29Z">
+          <w:rtl w:val="0"/>
+        </w:rPr>
+      </w:r>
+    </w:p>
     <w:p>
       <w:pPr>
         <w:keepNext w:val="0"/>
@@ -17347,11 +17449,9 @@
           <w:vertAlign w:val="baseline"/>
           <w:rtl w:val="0"/>
         </w:rPr>
-        <w:t xml:space="preserve">I owned up on Discord. Ruth is referring to the letter I received. But I don't want it recorded here. Really don't want to get another stressful letter from the Board.</w:t>
-      </w:r>
-    </w:p>
-  </w:comment>
-  <w:comment w:author="Brandon Whitehead" w:id="49" w:date="2024-04-16T23:05:21Z">
+        <w:t xml:space="preserve">(1) The precise details of how to wrestle control of the Board (and therefore the Institute) from the existing members of it.  Once we have that control, we can re-write Byelaws etc etc as much as we like and over a prolonged time. But unless we have that control, this approach is meaningless.</w:t>
+      </w:r>
+    </w:p>
     <w:p>
       <w:pPr>
         <w:keepNext w:val="0"/>
@@ -17385,24 +17485,10 @@
       </w:pPr>
       <w:r>
         <w:rPr>
-          <w:rFonts w:ascii="Arial" w:cs="Arial" w:eastAsia="Arial" w:hAnsi="Arial"/>
-          <w:b w:val="0"/>
-          <w:i w:val="0"/>
-          <w:smallCaps w:val="0"/>
-          <w:strike w:val="0"/>
-          <w:color w:val="000000"/>
-          <w:sz w:val="22"/>
-          <w:szCs w:val="22"/>
-          <w:u w:val="none"/>
-          <w:shd w:fill="auto" w:val="clear"/>
-          <w:vertAlign w:val="baseline"/>
-          <w:rtl w:val="0"/>
-        </w:rPr>
-        <w:t xml:space="preserve">I am highly skeptical of the legitimacy of these 'letters'.</w:t>
-      </w:r>
-    </w:p>
-  </w:comment>
-  <w:comment w:author="Daniel Mietchen" w:id="0" w:date="2024-04-10T22:32:31Z">
+          <w:rtl w:val="0"/>
+        </w:rPr>
+      </w:r>
+    </w:p>
     <w:p>
       <w:pPr>
         <w:keepNext w:val="0"/>
@@ -17449,11 +17535,9 @@
           <w:vertAlign w:val="baseline"/>
           <w:rtl w:val="0"/>
         </w:rPr>
-        <w:t xml:space="preserve">We're looking for a new motto, and this is one of the suggestions.</w:t>
-      </w:r>
-    </w:p>
-  </w:comment>
-  <w:comment w:author="Brandon Whitehead" w:id="1" w:date="2024-04-11T01:35:22Z">
+        <w:t xml:space="preserve">(2) IF (1) needs legal advice, then how to raise the necessary $s to fund this.  Pro-Bono is one approach, but my experience has been that this is limited and rarely available to a cause such as ours.  Unless, a Ronin scholar has a close friend or partner who is able to practice within New Jersey, we need to establish the likely fees and how many of the existing Scholars are prepared to dig into their pockets to fund it.</w:t>
+      </w:r>
+    </w:p>
     <w:p>
       <w:pPr>
         <w:keepNext w:val="0"/>
@@ -17487,24 +17571,10 @@
       </w:pPr>
       <w:r>
         <w:rPr>
-          <w:rFonts w:ascii="Arial" w:cs="Arial" w:eastAsia="Arial" w:hAnsi="Arial"/>
-          <w:b w:val="0"/>
-          <w:i w:val="0"/>
-          <w:smallCaps w:val="0"/>
-          <w:strike w:val="0"/>
-          <w:color w:val="000000"/>
-          <w:sz w:val="22"/>
-          <w:szCs w:val="22"/>
-          <w:u w:val="none"/>
-          <w:shd w:fill="auto" w:val="clear"/>
-          <w:vertAlign w:val="baseline"/>
-          <w:rtl w:val="0"/>
-        </w:rPr>
-        <w:t xml:space="preserve">For those of us who may be a little rusty in our Latin language skills....according to Google Translate, this is "we hope in truth"</w:t>
-      </w:r>
-    </w:p>
-  </w:comment>
-  <w:comment w:author="Paola Di Maio" w:id="2" w:date="2024-04-11T04:52:14Z">
+          <w:rtl w:val="0"/>
+        </w:rPr>
+      </w:r>
+    </w:p>
     <w:p>
       <w:pPr>
         <w:keepNext w:val="0"/>
@@ -17551,11 +17621,11 @@
           <w:vertAlign w:val="baseline"/>
           <w:rtl w:val="0"/>
         </w:rPr>
-        <w:t xml:space="preserve">@daniel please add your motto and then we can test the voting tool &lt;g&gt; use google translate to create the one you like</w:t>
+        <w:t xml:space="preserve">I am very happy to take part in discussions around these, but I am afraid that I think this needs to be led from within the US and, probably, from within New Jersey.</w:t>
       </w:r>
     </w:p>
   </w:comment>
-  <w:comment w:author="Tom Lawrence" w:id="3" w:date="2024-04-13T18:12:57Z">
+  <w:comment w:author="Carolyn Sealfon" w:id="39" w:date="2024-04-12T01:27:45Z">
     <w:p>
       <w:pPr>
         <w:keepNext w:val="0"/>
@@ -17602,11 +17672,11 @@
           <w:vertAlign w:val="baseline"/>
           <w:rtl w:val="0"/>
         </w:rPr>
-        <w:t xml:space="preserve">Unless there's a particular reason related to US law/institutional practice, I'm not clear why we are inventing a new Latin motto in this document. To my English eyes, this seems a fairly superficial part of an organisation's identity, something that's nice to have, rather than needed. To my thinking, we need first to understand the extent to which we need a new institution. Once we have more information on this, we can take a view on which elements of Ronin's branding need to be replaced. This seems a "round two" or "round three" consideration to me, and therefore out of place in this document. Let's come to that in due course as necessary, once we've got more of the basic essentials established.</w:t>
+        <w:t xml:space="preserve">I agree and yet I rather like the radical inclusivity of Ronin that was. I would have no problem with a US$100 fee but I wonder if we should have a sliding scale to accommodate diverse financial circumstances, especially as an international community. Or otherwise offer the opportunity to apply for a fee waiver as needed.</w:t>
       </w:r>
     </w:p>
   </w:comment>
-  <w:comment w:author="Paola Di Maio" w:id="4" w:date="2024-04-13T18:36:39Z">
+  <w:comment w:author="Paola Di Maio" w:id="40" w:date="2024-04-12T17:01:09Z">
     <w:p>
       <w:pPr>
         <w:keepNext w:val="0"/>
@@ -17653,11 +17723,9 @@
           <w:vertAlign w:val="baseline"/>
           <w:rtl w:val="0"/>
         </w:rPr>
-        <w:t xml:space="preserve">It is just for fun, we are not looking for a new motto, but having fun thinking about it, does not have to be latin. @Daniel has one in Swahili it is not mandatory and gives the opportunity to share values in a traditional way, a motto is a declaration of a core value at the heart of a scholarly institution</w:t>
-      </w:r>
-    </w:p>
-  </w:comment>
-  <w:comment w:author="Paola Di Maio" w:id="5" w:date="2024-04-22T05:48:50Z">
+        <w:t xml:space="preserve">or offer service for the value of the buck (editorial or other service function, I suggested this when I joined, that members should make a contribution the level of the contribution has to be affordable, so I agree @carolyn.sealfon@ronininstitute.org</w:t>
+      </w:r>
+    </w:p>
     <w:p>
       <w:pPr>
         <w:keepNext w:val="0"/>
@@ -17704,11 +17772,9 @@
           <w:vertAlign w:val="baseline"/>
           <w:rtl w:val="0"/>
         </w:rPr>
-        <w:t xml:space="preserve">There seems to be no word for reboot in Latin</w:t>
-      </w:r>
-    </w:p>
-  </w:comment>
-  <w:comment w:author="Paola Di Maio" w:id="15" w:date="2024-04-16T11:55:36Z">
+        <w:t xml:space="preserve">1 total reaction</w:t>
+      </w:r>
+    </w:p>
     <w:p>
       <w:pPr>
         <w:keepNext w:val="0"/>
@@ -17755,11 +17821,11 @@
           <w:vertAlign w:val="baseline"/>
           <w:rtl w:val="0"/>
         </w:rPr>
-        <w:t xml:space="preserve">Tom, thanks for drafting the letter, it great, I  dlike to tadd a couple of points. 1. my understanding is that the board is attempting to close the institute then resign, rather than just resign, because presumably they are facing some unknown issues that they cannot resolve. so the question in the letter asking why they announced the closure is good, but not sure if the question why they are not just resigning and asking someone else to step in perhaps needs to be reframed, cannot remember what the other question was, I ll add it later. maybe related to the request that the president simply steps out and and nominate a new president please and lets someone else fix the problem, instead of just closing down the institute because the current board cannot resolve the open issues</w:t>
+        <w:t xml:space="preserve">Ruth Duerr reacted with 👍 at 2024-04-15 14:07 PM</w:t>
       </w:r>
     </w:p>
   </w:comment>
-  <w:comment w:id="39" w:date="2024-04-14T13:16:50Z">
+  <w:comment w:author="Rebecca Koskela" w:id="13" w:date="2024-06-21T17:56:01Z">
     <w:p>
       <w:pPr>
         <w:keepNext w:val="0"/>
@@ -17806,9 +17872,11 @@
           <w:vertAlign w:val="baseline"/>
           <w:rtl w:val="0"/>
         </w:rPr>
-        <w:t xml:space="preserve">1 total reaction</w:t>
-      </w:r>
-    </w:p>
+        <w:t xml:space="preserve">The bank account has been moved to Alabama</w:t>
+      </w:r>
+    </w:p>
+  </w:comment>
+  <w:comment w:author="Tom Lawrence" w:id="43" w:date="2024-04-15T13:45:57Z">
     <w:p>
       <w:pPr>
         <w:keepNext w:val="0"/>
@@ -17855,11 +17923,11 @@
           <w:vertAlign w:val="baseline"/>
           <w:rtl w:val="0"/>
         </w:rPr>
-        <w:t xml:space="preserve">Tom Lawrence reacted with 👍 at 2024-04-14 06:16 AM</w:t>
+        <w:t xml:space="preserve">This was first brought to my attention by Paola, who included a link to attend online. I can't now find Paola's original message; I think I've found the link but it doesn't seem to work. I thought I'd add it here to avoid us losing sight of it. Paola, can you add the appropriate link, please?</w:t>
       </w:r>
     </w:p>
   </w:comment>
-  <w:comment w:author="Tom Lawrence" w:id="28" w:date="2024-04-23T17:52:11Z">
+  <w:comment w:author="Ruth Duerr" w:id="49" w:date="2024-04-16T07:37:34Z">
     <w:p>
       <w:pPr>
         <w:keepNext w:val="0"/>
@@ -17906,11 +17974,11 @@
           <w:vertAlign w:val="baseline"/>
           <w:rtl w:val="0"/>
         </w:rPr>
-        <w:t xml:space="preserve">Tom Buckholtz just mentioned Hillsdale College to me. Looks like they get all their funding from donors: https://www.hillsdale.edu/information-for/donors-friends/. I worked for the Education Policy Institute in London which was funded in a similar way: https://epi.org.uk/our-funding/. It could be worth exploring how they both go about fundraising.</w:t>
+        <w:t xml:space="preserve">I note another case of such a "cease and desist" letter...  hmmm...</w:t>
       </w:r>
     </w:p>
   </w:comment>
-  <w:comment w:author="Paola Di Maio" w:id="7" w:date="2024-04-25T09:42:25Z">
+  <w:comment w:author="Jorrit Poelen" w:id="50" w:date="2024-04-16T12:32:36Z">
     <w:p>
       <w:pPr>
         <w:keepNext w:val="0"/>
@@ -17957,11 +18025,11 @@
           <w:vertAlign w:val="baseline"/>
           <w:rtl w:val="0"/>
         </w:rPr>
-        <w:t xml:space="preserve">Please note that I was not aware this documented existed until I found it in my g drive, casual so I linked it here , in the infrastructure doc, there is a link to another slack doc that cannot be opened by those who have lost access to slack, could we have a non slack version of this linked doc so that everyone can see what it is in and coantribute accordingly? cheers</w:t>
+        <w:t xml:space="preserve">Hey Ruth, sorry to hear that you got one of these email also. I find them very stressful and they caused my partner to be quite upset. I am still confused what the email is trying to accomplish, especially because of the lack of detail and vague references.</w:t>
       </w:r>
     </w:p>
   </w:comment>
-  <w:comment w:author="Paola Di Maio" w:id="8" w:date="2024-04-25T09:43:48Z">
+  <w:comment w:author="Arika Virapongse" w:id="51" w:date="2024-04-16T14:22:29Z">
     <w:p>
       <w:pPr>
         <w:keepNext w:val="0"/>
@@ -18008,6 +18076,718 @@
           <w:vertAlign w:val="baseline"/>
           <w:rtl w:val="0"/>
         </w:rPr>
+        <w:t xml:space="preserve">I owned up on Discord. Ruth is referring to the letter I received. But I don't want it recorded here. Really don't want to get another stressful letter from the Board.</w:t>
+      </w:r>
+    </w:p>
+  </w:comment>
+  <w:comment w:author="Brandon Whitehead" w:id="52" w:date="2024-04-16T23:05:21Z">
+    <w:p>
+      <w:pPr>
+        <w:keepNext w:val="0"/>
+        <w:keepLines w:val="0"/>
+        <w:pageBreakBefore w:val="0"/>
+        <w:widowControl w:val="0"/>
+        <w:pBdr>
+          <w:top w:space="0" w:sz="0" w:val="nil"/>
+          <w:left w:space="0" w:sz="0" w:val="nil"/>
+          <w:bottom w:space="0" w:sz="0" w:val="nil"/>
+          <w:right w:space="0" w:sz="0" w:val="nil"/>
+          <w:between w:space="0" w:sz="0" w:val="nil"/>
+        </w:pBdr>
+        <w:shd w:fill="auto" w:val="clear"/>
+        <w:spacing w:after="0" w:before="0" w:line="240" w:lineRule="auto"/>
+        <w:ind w:left="0" w:right="0" w:firstLine="0"/>
+        <w:jc w:val="left"/>
+        <w:rPr>
+          <w:rFonts w:ascii="Arial" w:cs="Arial" w:eastAsia="Arial" w:hAnsi="Arial"/>
+          <w:b w:val="0"/>
+          <w:i w:val="0"/>
+          <w:smallCaps w:val="0"/>
+          <w:strike w:val="0"/>
+          <w:color w:val="000000"/>
+          <w:sz w:val="22"/>
+          <w:szCs w:val="22"/>
+          <w:u w:val="none"/>
+          <w:shd w:fill="auto" w:val="clear"/>
+          <w:vertAlign w:val="baseline"/>
+        </w:rPr>
+      </w:pPr>
+      <w:r>
+        <w:rPr>
+          <w:rFonts w:ascii="Arial" w:cs="Arial" w:eastAsia="Arial" w:hAnsi="Arial"/>
+          <w:b w:val="0"/>
+          <w:i w:val="0"/>
+          <w:smallCaps w:val="0"/>
+          <w:strike w:val="0"/>
+          <w:color w:val="000000"/>
+          <w:sz w:val="22"/>
+          <w:szCs w:val="22"/>
+          <w:u w:val="none"/>
+          <w:shd w:fill="auto" w:val="clear"/>
+          <w:vertAlign w:val="baseline"/>
+          <w:rtl w:val="0"/>
+        </w:rPr>
+        <w:t xml:space="preserve">I am highly skeptical of the legitimacy of these 'letters'.</w:t>
+      </w:r>
+    </w:p>
+  </w:comment>
+  <w:comment w:author="Nick J" w:id="26" w:date="2024-06-21T11:22:11Z">
+    <w:p>
+      <w:pPr>
+        <w:keepNext w:val="0"/>
+        <w:keepLines w:val="0"/>
+        <w:pageBreakBefore w:val="0"/>
+        <w:widowControl w:val="0"/>
+        <w:pBdr>
+          <w:top w:space="0" w:sz="0" w:val="nil"/>
+          <w:left w:space="0" w:sz="0" w:val="nil"/>
+          <w:bottom w:space="0" w:sz="0" w:val="nil"/>
+          <w:right w:space="0" w:sz="0" w:val="nil"/>
+          <w:between w:space="0" w:sz="0" w:val="nil"/>
+        </w:pBdr>
+        <w:shd w:fill="auto" w:val="clear"/>
+        <w:spacing w:after="0" w:before="0" w:line="240" w:lineRule="auto"/>
+        <w:ind w:left="0" w:right="0" w:firstLine="0"/>
+        <w:jc w:val="left"/>
+        <w:rPr>
+          <w:rFonts w:ascii="Arial" w:cs="Arial" w:eastAsia="Arial" w:hAnsi="Arial"/>
+          <w:b w:val="0"/>
+          <w:i w:val="0"/>
+          <w:smallCaps w:val="0"/>
+          <w:strike w:val="0"/>
+          <w:color w:val="000000"/>
+          <w:sz w:val="22"/>
+          <w:szCs w:val="22"/>
+          <w:u w:val="none"/>
+          <w:shd w:fill="auto" w:val="clear"/>
+          <w:vertAlign w:val="baseline"/>
+        </w:rPr>
+      </w:pPr>
+      <w:r>
+        <w:rPr>
+          <w:rFonts w:ascii="Arial" w:cs="Arial" w:eastAsia="Arial" w:hAnsi="Arial"/>
+          <w:b w:val="0"/>
+          <w:i w:val="0"/>
+          <w:smallCaps w:val="0"/>
+          <w:strike w:val="0"/>
+          <w:color w:val="000000"/>
+          <w:sz w:val="22"/>
+          <w:szCs w:val="22"/>
+          <w:u w:val="none"/>
+          <w:shd w:fill="auto" w:val="clear"/>
+          <w:vertAlign w:val="baseline"/>
+          <w:rtl w:val="0"/>
+        </w:rPr>
+        <w:t xml:space="preserve">This was changed earlier this year.  I'll look for the new information.</w:t>
+      </w:r>
+    </w:p>
+  </w:comment>
+  <w:comment w:author="Daniel Mietchen" w:id="1" w:date="2024-04-10T22:32:31Z">
+    <w:p>
+      <w:pPr>
+        <w:keepNext w:val="0"/>
+        <w:keepLines w:val="0"/>
+        <w:pageBreakBefore w:val="0"/>
+        <w:widowControl w:val="0"/>
+        <w:pBdr>
+          <w:top w:space="0" w:sz="0" w:val="nil"/>
+          <w:left w:space="0" w:sz="0" w:val="nil"/>
+          <w:bottom w:space="0" w:sz="0" w:val="nil"/>
+          <w:right w:space="0" w:sz="0" w:val="nil"/>
+          <w:between w:space="0" w:sz="0" w:val="nil"/>
+        </w:pBdr>
+        <w:shd w:fill="auto" w:val="clear"/>
+        <w:spacing w:after="0" w:before="0" w:line="240" w:lineRule="auto"/>
+        <w:ind w:left="0" w:right="0" w:firstLine="0"/>
+        <w:jc w:val="left"/>
+        <w:rPr>
+          <w:rFonts w:ascii="Arial" w:cs="Arial" w:eastAsia="Arial" w:hAnsi="Arial"/>
+          <w:b w:val="0"/>
+          <w:i w:val="0"/>
+          <w:smallCaps w:val="0"/>
+          <w:strike w:val="0"/>
+          <w:color w:val="000000"/>
+          <w:sz w:val="22"/>
+          <w:szCs w:val="22"/>
+          <w:u w:val="none"/>
+          <w:shd w:fill="auto" w:val="clear"/>
+          <w:vertAlign w:val="baseline"/>
+        </w:rPr>
+      </w:pPr>
+      <w:r>
+        <w:rPr>
+          <w:rFonts w:ascii="Arial" w:cs="Arial" w:eastAsia="Arial" w:hAnsi="Arial"/>
+          <w:b w:val="0"/>
+          <w:i w:val="0"/>
+          <w:smallCaps w:val="0"/>
+          <w:strike w:val="0"/>
+          <w:color w:val="000000"/>
+          <w:sz w:val="22"/>
+          <w:szCs w:val="22"/>
+          <w:u w:val="none"/>
+          <w:shd w:fill="auto" w:val="clear"/>
+          <w:vertAlign w:val="baseline"/>
+          <w:rtl w:val="0"/>
+        </w:rPr>
+        <w:t xml:space="preserve">We're looking for a new motto, and this is one of the suggestions.</w:t>
+      </w:r>
+    </w:p>
+  </w:comment>
+  <w:comment w:author="Brandon Whitehead" w:id="2" w:date="2024-04-11T01:35:22Z">
+    <w:p>
+      <w:pPr>
+        <w:keepNext w:val="0"/>
+        <w:keepLines w:val="0"/>
+        <w:pageBreakBefore w:val="0"/>
+        <w:widowControl w:val="0"/>
+        <w:pBdr>
+          <w:top w:space="0" w:sz="0" w:val="nil"/>
+          <w:left w:space="0" w:sz="0" w:val="nil"/>
+          <w:bottom w:space="0" w:sz="0" w:val="nil"/>
+          <w:right w:space="0" w:sz="0" w:val="nil"/>
+          <w:between w:space="0" w:sz="0" w:val="nil"/>
+        </w:pBdr>
+        <w:shd w:fill="auto" w:val="clear"/>
+        <w:spacing w:after="0" w:before="0" w:line="240" w:lineRule="auto"/>
+        <w:ind w:left="0" w:right="0" w:firstLine="0"/>
+        <w:jc w:val="left"/>
+        <w:rPr>
+          <w:rFonts w:ascii="Arial" w:cs="Arial" w:eastAsia="Arial" w:hAnsi="Arial"/>
+          <w:b w:val="0"/>
+          <w:i w:val="0"/>
+          <w:smallCaps w:val="0"/>
+          <w:strike w:val="0"/>
+          <w:color w:val="000000"/>
+          <w:sz w:val="22"/>
+          <w:szCs w:val="22"/>
+          <w:u w:val="none"/>
+          <w:shd w:fill="auto" w:val="clear"/>
+          <w:vertAlign w:val="baseline"/>
+        </w:rPr>
+      </w:pPr>
+      <w:r>
+        <w:rPr>
+          <w:rFonts w:ascii="Arial" w:cs="Arial" w:eastAsia="Arial" w:hAnsi="Arial"/>
+          <w:b w:val="0"/>
+          <w:i w:val="0"/>
+          <w:smallCaps w:val="0"/>
+          <w:strike w:val="0"/>
+          <w:color w:val="000000"/>
+          <w:sz w:val="22"/>
+          <w:szCs w:val="22"/>
+          <w:u w:val="none"/>
+          <w:shd w:fill="auto" w:val="clear"/>
+          <w:vertAlign w:val="baseline"/>
+          <w:rtl w:val="0"/>
+        </w:rPr>
+        <w:t xml:space="preserve">For those of us who may be a little rusty in our Latin language skills....according to Google Translate, this is "we hope in truth"</w:t>
+      </w:r>
+    </w:p>
+  </w:comment>
+  <w:comment w:author="Paola Di Maio" w:id="3" w:date="2024-04-11T04:52:14Z">
+    <w:p>
+      <w:pPr>
+        <w:keepNext w:val="0"/>
+        <w:keepLines w:val="0"/>
+        <w:pageBreakBefore w:val="0"/>
+        <w:widowControl w:val="0"/>
+        <w:pBdr>
+          <w:top w:space="0" w:sz="0" w:val="nil"/>
+          <w:left w:space="0" w:sz="0" w:val="nil"/>
+          <w:bottom w:space="0" w:sz="0" w:val="nil"/>
+          <w:right w:space="0" w:sz="0" w:val="nil"/>
+          <w:between w:space="0" w:sz="0" w:val="nil"/>
+        </w:pBdr>
+        <w:shd w:fill="auto" w:val="clear"/>
+        <w:spacing w:after="0" w:before="0" w:line="240" w:lineRule="auto"/>
+        <w:ind w:left="0" w:right="0" w:firstLine="0"/>
+        <w:jc w:val="left"/>
+        <w:rPr>
+          <w:rFonts w:ascii="Arial" w:cs="Arial" w:eastAsia="Arial" w:hAnsi="Arial"/>
+          <w:b w:val="0"/>
+          <w:i w:val="0"/>
+          <w:smallCaps w:val="0"/>
+          <w:strike w:val="0"/>
+          <w:color w:val="000000"/>
+          <w:sz w:val="22"/>
+          <w:szCs w:val="22"/>
+          <w:u w:val="none"/>
+          <w:shd w:fill="auto" w:val="clear"/>
+          <w:vertAlign w:val="baseline"/>
+        </w:rPr>
+      </w:pPr>
+      <w:r>
+        <w:rPr>
+          <w:rFonts w:ascii="Arial" w:cs="Arial" w:eastAsia="Arial" w:hAnsi="Arial"/>
+          <w:b w:val="0"/>
+          <w:i w:val="0"/>
+          <w:smallCaps w:val="0"/>
+          <w:strike w:val="0"/>
+          <w:color w:val="000000"/>
+          <w:sz w:val="22"/>
+          <w:szCs w:val="22"/>
+          <w:u w:val="none"/>
+          <w:shd w:fill="auto" w:val="clear"/>
+          <w:vertAlign w:val="baseline"/>
+          <w:rtl w:val="0"/>
+        </w:rPr>
+        <w:t xml:space="preserve">@daniel please add your motto and then we can test the voting tool &lt;g&gt; use google translate to create the one you like</w:t>
+      </w:r>
+    </w:p>
+  </w:comment>
+  <w:comment w:author="Tom Lawrence" w:id="4" w:date="2024-04-13T18:12:57Z">
+    <w:p>
+      <w:pPr>
+        <w:keepNext w:val="0"/>
+        <w:keepLines w:val="0"/>
+        <w:pageBreakBefore w:val="0"/>
+        <w:widowControl w:val="0"/>
+        <w:pBdr>
+          <w:top w:space="0" w:sz="0" w:val="nil"/>
+          <w:left w:space="0" w:sz="0" w:val="nil"/>
+          <w:bottom w:space="0" w:sz="0" w:val="nil"/>
+          <w:right w:space="0" w:sz="0" w:val="nil"/>
+          <w:between w:space="0" w:sz="0" w:val="nil"/>
+        </w:pBdr>
+        <w:shd w:fill="auto" w:val="clear"/>
+        <w:spacing w:after="0" w:before="0" w:line="240" w:lineRule="auto"/>
+        <w:ind w:left="0" w:right="0" w:firstLine="0"/>
+        <w:jc w:val="left"/>
+        <w:rPr>
+          <w:rFonts w:ascii="Arial" w:cs="Arial" w:eastAsia="Arial" w:hAnsi="Arial"/>
+          <w:b w:val="0"/>
+          <w:i w:val="0"/>
+          <w:smallCaps w:val="0"/>
+          <w:strike w:val="0"/>
+          <w:color w:val="000000"/>
+          <w:sz w:val="22"/>
+          <w:szCs w:val="22"/>
+          <w:u w:val="none"/>
+          <w:shd w:fill="auto" w:val="clear"/>
+          <w:vertAlign w:val="baseline"/>
+        </w:rPr>
+      </w:pPr>
+      <w:r>
+        <w:rPr>
+          <w:rFonts w:ascii="Arial" w:cs="Arial" w:eastAsia="Arial" w:hAnsi="Arial"/>
+          <w:b w:val="0"/>
+          <w:i w:val="0"/>
+          <w:smallCaps w:val="0"/>
+          <w:strike w:val="0"/>
+          <w:color w:val="000000"/>
+          <w:sz w:val="22"/>
+          <w:szCs w:val="22"/>
+          <w:u w:val="none"/>
+          <w:shd w:fill="auto" w:val="clear"/>
+          <w:vertAlign w:val="baseline"/>
+          <w:rtl w:val="0"/>
+        </w:rPr>
+        <w:t xml:space="preserve">Unless there's a particular reason related to US law/institutional practice, I'm not clear why we are inventing a new Latin motto in this document. To my English eyes, this seems a fairly superficial part of an organisation's identity, something that's nice to have, rather than needed. To my thinking, we need first to understand the extent to which we need a new institution. Once we have more information on this, we can take a view on which elements of Ronin's branding need to be replaced. This seems a "round two" or "round three" consideration to me, and therefore out of place in this document. Let's come to that in due course as necessary, once we've got more of the basic essentials established.</w:t>
+      </w:r>
+    </w:p>
+  </w:comment>
+  <w:comment w:author="Paola Di Maio" w:id="5" w:date="2024-04-13T18:36:39Z">
+    <w:p>
+      <w:pPr>
+        <w:keepNext w:val="0"/>
+        <w:keepLines w:val="0"/>
+        <w:pageBreakBefore w:val="0"/>
+        <w:widowControl w:val="0"/>
+        <w:pBdr>
+          <w:top w:space="0" w:sz="0" w:val="nil"/>
+          <w:left w:space="0" w:sz="0" w:val="nil"/>
+          <w:bottom w:space="0" w:sz="0" w:val="nil"/>
+          <w:right w:space="0" w:sz="0" w:val="nil"/>
+          <w:between w:space="0" w:sz="0" w:val="nil"/>
+        </w:pBdr>
+        <w:shd w:fill="auto" w:val="clear"/>
+        <w:spacing w:after="0" w:before="0" w:line="240" w:lineRule="auto"/>
+        <w:ind w:left="0" w:right="0" w:firstLine="0"/>
+        <w:jc w:val="left"/>
+        <w:rPr>
+          <w:rFonts w:ascii="Arial" w:cs="Arial" w:eastAsia="Arial" w:hAnsi="Arial"/>
+          <w:b w:val="0"/>
+          <w:i w:val="0"/>
+          <w:smallCaps w:val="0"/>
+          <w:strike w:val="0"/>
+          <w:color w:val="000000"/>
+          <w:sz w:val="22"/>
+          <w:szCs w:val="22"/>
+          <w:u w:val="none"/>
+          <w:shd w:fill="auto" w:val="clear"/>
+          <w:vertAlign w:val="baseline"/>
+        </w:rPr>
+      </w:pPr>
+      <w:r>
+        <w:rPr>
+          <w:rFonts w:ascii="Arial" w:cs="Arial" w:eastAsia="Arial" w:hAnsi="Arial"/>
+          <w:b w:val="0"/>
+          <w:i w:val="0"/>
+          <w:smallCaps w:val="0"/>
+          <w:strike w:val="0"/>
+          <w:color w:val="000000"/>
+          <w:sz w:val="22"/>
+          <w:szCs w:val="22"/>
+          <w:u w:val="none"/>
+          <w:shd w:fill="auto" w:val="clear"/>
+          <w:vertAlign w:val="baseline"/>
+          <w:rtl w:val="0"/>
+        </w:rPr>
+        <w:t xml:space="preserve">It is just for fun, we are not looking for a new motto, but having fun thinking about it, does not have to be latin. @Daniel has one in Swahili it is not mandatory and gives the opportunity to share values in a traditional way, a motto is a declaration of a core value at the heart of a scholarly institution</w:t>
+      </w:r>
+    </w:p>
+  </w:comment>
+  <w:comment w:author="Paola Di Maio" w:id="6" w:date="2024-04-22T05:48:50Z">
+    <w:p>
+      <w:pPr>
+        <w:keepNext w:val="0"/>
+        <w:keepLines w:val="0"/>
+        <w:pageBreakBefore w:val="0"/>
+        <w:widowControl w:val="0"/>
+        <w:pBdr>
+          <w:top w:space="0" w:sz="0" w:val="nil"/>
+          <w:left w:space="0" w:sz="0" w:val="nil"/>
+          <w:bottom w:space="0" w:sz="0" w:val="nil"/>
+          <w:right w:space="0" w:sz="0" w:val="nil"/>
+          <w:between w:space="0" w:sz="0" w:val="nil"/>
+        </w:pBdr>
+        <w:shd w:fill="auto" w:val="clear"/>
+        <w:spacing w:after="0" w:before="0" w:line="240" w:lineRule="auto"/>
+        <w:ind w:left="0" w:right="0" w:firstLine="0"/>
+        <w:jc w:val="left"/>
+        <w:rPr>
+          <w:rFonts w:ascii="Arial" w:cs="Arial" w:eastAsia="Arial" w:hAnsi="Arial"/>
+          <w:b w:val="0"/>
+          <w:i w:val="0"/>
+          <w:smallCaps w:val="0"/>
+          <w:strike w:val="0"/>
+          <w:color w:val="000000"/>
+          <w:sz w:val="22"/>
+          <w:szCs w:val="22"/>
+          <w:u w:val="none"/>
+          <w:shd w:fill="auto" w:val="clear"/>
+          <w:vertAlign w:val="baseline"/>
+        </w:rPr>
+      </w:pPr>
+      <w:r>
+        <w:rPr>
+          <w:rFonts w:ascii="Arial" w:cs="Arial" w:eastAsia="Arial" w:hAnsi="Arial"/>
+          <w:b w:val="0"/>
+          <w:i w:val="0"/>
+          <w:smallCaps w:val="0"/>
+          <w:strike w:val="0"/>
+          <w:color w:val="000000"/>
+          <w:sz w:val="22"/>
+          <w:szCs w:val="22"/>
+          <w:u w:val="none"/>
+          <w:shd w:fill="auto" w:val="clear"/>
+          <w:vertAlign w:val="baseline"/>
+          <w:rtl w:val="0"/>
+        </w:rPr>
+        <w:t xml:space="preserve">There seems to be no word for reboot in Latin</w:t>
+      </w:r>
+    </w:p>
+  </w:comment>
+  <w:comment w:author="Paola Di Maio" w:id="17" w:date="2024-04-16T11:55:36Z">
+    <w:p>
+      <w:pPr>
+        <w:keepNext w:val="0"/>
+        <w:keepLines w:val="0"/>
+        <w:pageBreakBefore w:val="0"/>
+        <w:widowControl w:val="0"/>
+        <w:pBdr>
+          <w:top w:space="0" w:sz="0" w:val="nil"/>
+          <w:left w:space="0" w:sz="0" w:val="nil"/>
+          <w:bottom w:space="0" w:sz="0" w:val="nil"/>
+          <w:right w:space="0" w:sz="0" w:val="nil"/>
+          <w:between w:space="0" w:sz="0" w:val="nil"/>
+        </w:pBdr>
+        <w:shd w:fill="auto" w:val="clear"/>
+        <w:spacing w:after="0" w:before="0" w:line="240" w:lineRule="auto"/>
+        <w:ind w:left="0" w:right="0" w:firstLine="0"/>
+        <w:jc w:val="left"/>
+        <w:rPr>
+          <w:rFonts w:ascii="Arial" w:cs="Arial" w:eastAsia="Arial" w:hAnsi="Arial"/>
+          <w:b w:val="0"/>
+          <w:i w:val="0"/>
+          <w:smallCaps w:val="0"/>
+          <w:strike w:val="0"/>
+          <w:color w:val="000000"/>
+          <w:sz w:val="22"/>
+          <w:szCs w:val="22"/>
+          <w:u w:val="none"/>
+          <w:shd w:fill="auto" w:val="clear"/>
+          <w:vertAlign w:val="baseline"/>
+        </w:rPr>
+      </w:pPr>
+      <w:r>
+        <w:rPr>
+          <w:rFonts w:ascii="Arial" w:cs="Arial" w:eastAsia="Arial" w:hAnsi="Arial"/>
+          <w:b w:val="0"/>
+          <w:i w:val="0"/>
+          <w:smallCaps w:val="0"/>
+          <w:strike w:val="0"/>
+          <w:color w:val="000000"/>
+          <w:sz w:val="22"/>
+          <w:szCs w:val="22"/>
+          <w:u w:val="none"/>
+          <w:shd w:fill="auto" w:val="clear"/>
+          <w:vertAlign w:val="baseline"/>
+          <w:rtl w:val="0"/>
+        </w:rPr>
+        <w:t xml:space="preserve">Tom, thanks for drafting the letter, it great, I  dlike to tadd a couple of points. 1. my understanding is that the board is attempting to close the institute then resign, rather than just resign, because presumably they are facing some unknown issues that they cannot resolve. so the question in the letter asking why they announced the closure is good, but not sure if the question why they are not just resigning and asking someone else to step in perhaps needs to be reframed, cannot remember what the other question was, I ll add it later. maybe related to the request that the president simply steps out and and nominate a new president please and lets someone else fix the problem, instead of just closing down the institute because the current board cannot resolve the open issues</w:t>
+      </w:r>
+    </w:p>
+  </w:comment>
+  <w:comment w:id="42" w:date="2024-04-14T13:16:50Z">
+    <w:p>
+      <w:pPr>
+        <w:keepNext w:val="0"/>
+        <w:keepLines w:val="0"/>
+        <w:pageBreakBefore w:val="0"/>
+        <w:widowControl w:val="0"/>
+        <w:pBdr>
+          <w:top w:space="0" w:sz="0" w:val="nil"/>
+          <w:left w:space="0" w:sz="0" w:val="nil"/>
+          <w:bottom w:space="0" w:sz="0" w:val="nil"/>
+          <w:right w:space="0" w:sz="0" w:val="nil"/>
+          <w:between w:space="0" w:sz="0" w:val="nil"/>
+        </w:pBdr>
+        <w:shd w:fill="auto" w:val="clear"/>
+        <w:spacing w:after="0" w:before="0" w:line="240" w:lineRule="auto"/>
+        <w:ind w:left="0" w:right="0" w:firstLine="0"/>
+        <w:jc w:val="left"/>
+        <w:rPr>
+          <w:rFonts w:ascii="Arial" w:cs="Arial" w:eastAsia="Arial" w:hAnsi="Arial"/>
+          <w:b w:val="0"/>
+          <w:i w:val="0"/>
+          <w:smallCaps w:val="0"/>
+          <w:strike w:val="0"/>
+          <w:color w:val="000000"/>
+          <w:sz w:val="22"/>
+          <w:szCs w:val="22"/>
+          <w:u w:val="none"/>
+          <w:shd w:fill="auto" w:val="clear"/>
+          <w:vertAlign w:val="baseline"/>
+        </w:rPr>
+      </w:pPr>
+      <w:r>
+        <w:rPr>
+          <w:rFonts w:ascii="Arial" w:cs="Arial" w:eastAsia="Arial" w:hAnsi="Arial"/>
+          <w:b w:val="0"/>
+          <w:i w:val="0"/>
+          <w:smallCaps w:val="0"/>
+          <w:strike w:val="0"/>
+          <w:color w:val="000000"/>
+          <w:sz w:val="22"/>
+          <w:szCs w:val="22"/>
+          <w:u w:val="none"/>
+          <w:shd w:fill="auto" w:val="clear"/>
+          <w:vertAlign w:val="baseline"/>
+          <w:rtl w:val="0"/>
+        </w:rPr>
+        <w:t xml:space="preserve">1 total reaction</w:t>
+      </w:r>
+    </w:p>
+    <w:p>
+      <w:pPr>
+        <w:keepNext w:val="0"/>
+        <w:keepLines w:val="0"/>
+        <w:pageBreakBefore w:val="0"/>
+        <w:widowControl w:val="0"/>
+        <w:pBdr>
+          <w:top w:space="0" w:sz="0" w:val="nil"/>
+          <w:left w:space="0" w:sz="0" w:val="nil"/>
+          <w:bottom w:space="0" w:sz="0" w:val="nil"/>
+          <w:right w:space="0" w:sz="0" w:val="nil"/>
+          <w:between w:space="0" w:sz="0" w:val="nil"/>
+        </w:pBdr>
+        <w:shd w:fill="auto" w:val="clear"/>
+        <w:spacing w:after="0" w:before="0" w:line="240" w:lineRule="auto"/>
+        <w:ind w:left="0" w:right="0" w:firstLine="0"/>
+        <w:jc w:val="left"/>
+        <w:rPr>
+          <w:rFonts w:ascii="Arial" w:cs="Arial" w:eastAsia="Arial" w:hAnsi="Arial"/>
+          <w:b w:val="0"/>
+          <w:i w:val="0"/>
+          <w:smallCaps w:val="0"/>
+          <w:strike w:val="0"/>
+          <w:color w:val="000000"/>
+          <w:sz w:val="22"/>
+          <w:szCs w:val="22"/>
+          <w:u w:val="none"/>
+          <w:shd w:fill="auto" w:val="clear"/>
+          <w:vertAlign w:val="baseline"/>
+        </w:rPr>
+      </w:pPr>
+      <w:r>
+        <w:rPr>
+          <w:rFonts w:ascii="Arial" w:cs="Arial" w:eastAsia="Arial" w:hAnsi="Arial"/>
+          <w:b w:val="0"/>
+          <w:i w:val="0"/>
+          <w:smallCaps w:val="0"/>
+          <w:strike w:val="0"/>
+          <w:color w:val="000000"/>
+          <w:sz w:val="22"/>
+          <w:szCs w:val="22"/>
+          <w:u w:val="none"/>
+          <w:shd w:fill="auto" w:val="clear"/>
+          <w:vertAlign w:val="baseline"/>
+          <w:rtl w:val="0"/>
+        </w:rPr>
+        <w:t xml:space="preserve">Tom Lawrence reacted with 👍 at 2024-04-14 06:16 AM</w:t>
+      </w:r>
+    </w:p>
+  </w:comment>
+  <w:comment w:author="Tom Lawrence" w:id="31" w:date="2024-04-23T17:52:11Z">
+    <w:p>
+      <w:pPr>
+        <w:keepNext w:val="0"/>
+        <w:keepLines w:val="0"/>
+        <w:pageBreakBefore w:val="0"/>
+        <w:widowControl w:val="0"/>
+        <w:pBdr>
+          <w:top w:space="0" w:sz="0" w:val="nil"/>
+          <w:left w:space="0" w:sz="0" w:val="nil"/>
+          <w:bottom w:space="0" w:sz="0" w:val="nil"/>
+          <w:right w:space="0" w:sz="0" w:val="nil"/>
+          <w:between w:space="0" w:sz="0" w:val="nil"/>
+        </w:pBdr>
+        <w:shd w:fill="auto" w:val="clear"/>
+        <w:spacing w:after="0" w:before="0" w:line="240" w:lineRule="auto"/>
+        <w:ind w:left="0" w:right="0" w:firstLine="0"/>
+        <w:jc w:val="left"/>
+        <w:rPr>
+          <w:rFonts w:ascii="Arial" w:cs="Arial" w:eastAsia="Arial" w:hAnsi="Arial"/>
+          <w:b w:val="0"/>
+          <w:i w:val="0"/>
+          <w:smallCaps w:val="0"/>
+          <w:strike w:val="0"/>
+          <w:color w:val="000000"/>
+          <w:sz w:val="22"/>
+          <w:szCs w:val="22"/>
+          <w:u w:val="none"/>
+          <w:shd w:fill="auto" w:val="clear"/>
+          <w:vertAlign w:val="baseline"/>
+        </w:rPr>
+      </w:pPr>
+      <w:r>
+        <w:rPr>
+          <w:rFonts w:ascii="Arial" w:cs="Arial" w:eastAsia="Arial" w:hAnsi="Arial"/>
+          <w:b w:val="0"/>
+          <w:i w:val="0"/>
+          <w:smallCaps w:val="0"/>
+          <w:strike w:val="0"/>
+          <w:color w:val="000000"/>
+          <w:sz w:val="22"/>
+          <w:szCs w:val="22"/>
+          <w:u w:val="none"/>
+          <w:shd w:fill="auto" w:val="clear"/>
+          <w:vertAlign w:val="baseline"/>
+          <w:rtl w:val="0"/>
+        </w:rPr>
+        <w:t xml:space="preserve">Tom Buckholtz just mentioned Hillsdale College to me. Looks like they get all their funding from donors: https://www.hillsdale.edu/information-for/donors-friends/. I worked for the Education Policy Institute in London which was funded in a similar way: https://epi.org.uk/our-funding/. It could be worth exploring how they both go about fundraising.</w:t>
+      </w:r>
+    </w:p>
+  </w:comment>
+  <w:comment w:author="Paola Di Maio" w:id="8" w:date="2024-04-25T09:42:25Z">
+    <w:p>
+      <w:pPr>
+        <w:keepNext w:val="0"/>
+        <w:keepLines w:val="0"/>
+        <w:pageBreakBefore w:val="0"/>
+        <w:widowControl w:val="0"/>
+        <w:pBdr>
+          <w:top w:space="0" w:sz="0" w:val="nil"/>
+          <w:left w:space="0" w:sz="0" w:val="nil"/>
+          <w:bottom w:space="0" w:sz="0" w:val="nil"/>
+          <w:right w:space="0" w:sz="0" w:val="nil"/>
+          <w:between w:space="0" w:sz="0" w:val="nil"/>
+        </w:pBdr>
+        <w:shd w:fill="auto" w:val="clear"/>
+        <w:spacing w:after="0" w:before="0" w:line="240" w:lineRule="auto"/>
+        <w:ind w:left="0" w:right="0" w:firstLine="0"/>
+        <w:jc w:val="left"/>
+        <w:rPr>
+          <w:rFonts w:ascii="Arial" w:cs="Arial" w:eastAsia="Arial" w:hAnsi="Arial"/>
+          <w:b w:val="0"/>
+          <w:i w:val="0"/>
+          <w:smallCaps w:val="0"/>
+          <w:strike w:val="0"/>
+          <w:color w:val="000000"/>
+          <w:sz w:val="22"/>
+          <w:szCs w:val="22"/>
+          <w:u w:val="none"/>
+          <w:shd w:fill="auto" w:val="clear"/>
+          <w:vertAlign w:val="baseline"/>
+        </w:rPr>
+      </w:pPr>
+      <w:r>
+        <w:rPr>
+          <w:rFonts w:ascii="Arial" w:cs="Arial" w:eastAsia="Arial" w:hAnsi="Arial"/>
+          <w:b w:val="0"/>
+          <w:i w:val="0"/>
+          <w:smallCaps w:val="0"/>
+          <w:strike w:val="0"/>
+          <w:color w:val="000000"/>
+          <w:sz w:val="22"/>
+          <w:szCs w:val="22"/>
+          <w:u w:val="none"/>
+          <w:shd w:fill="auto" w:val="clear"/>
+          <w:vertAlign w:val="baseline"/>
+          <w:rtl w:val="0"/>
+        </w:rPr>
+        <w:t xml:space="preserve">Please note that I was not aware this documented existed until I found it in my g drive, casual so I linked it here , in the infrastructure doc, there is a link to another slack doc that cannot be opened by those who have lost access to slack, could we have a non slack version of this linked doc so that everyone can see what it is in and coantribute accordingly? cheers</w:t>
+      </w:r>
+    </w:p>
+  </w:comment>
+  <w:comment w:author="Paola Di Maio" w:id="9" w:date="2024-04-25T09:43:48Z">
+    <w:p>
+      <w:pPr>
+        <w:keepNext w:val="0"/>
+        <w:keepLines w:val="0"/>
+        <w:pageBreakBefore w:val="0"/>
+        <w:widowControl w:val="0"/>
+        <w:pBdr>
+          <w:top w:space="0" w:sz="0" w:val="nil"/>
+          <w:left w:space="0" w:sz="0" w:val="nil"/>
+          <w:bottom w:space="0" w:sz="0" w:val="nil"/>
+          <w:right w:space="0" w:sz="0" w:val="nil"/>
+          <w:between w:space="0" w:sz="0" w:val="nil"/>
+        </w:pBdr>
+        <w:shd w:fill="auto" w:val="clear"/>
+        <w:spacing w:after="0" w:before="0" w:line="240" w:lineRule="auto"/>
+        <w:ind w:left="0" w:right="0" w:firstLine="0"/>
+        <w:jc w:val="left"/>
+        <w:rPr>
+          <w:rFonts w:ascii="Arial" w:cs="Arial" w:eastAsia="Arial" w:hAnsi="Arial"/>
+          <w:b w:val="0"/>
+          <w:i w:val="0"/>
+          <w:smallCaps w:val="0"/>
+          <w:strike w:val="0"/>
+          <w:color w:val="000000"/>
+          <w:sz w:val="22"/>
+          <w:szCs w:val="22"/>
+          <w:u w:val="none"/>
+          <w:shd w:fill="auto" w:val="clear"/>
+          <w:vertAlign w:val="baseline"/>
+        </w:rPr>
+      </w:pPr>
+      <w:r>
+        <w:rPr>
+          <w:rFonts w:ascii="Arial" w:cs="Arial" w:eastAsia="Arial" w:hAnsi="Arial"/>
+          <w:b w:val="0"/>
+          <w:i w:val="0"/>
+          <w:smallCaps w:val="0"/>
+          <w:strike w:val="0"/>
+          <w:color w:val="000000"/>
+          <w:sz w:val="22"/>
+          <w:szCs w:val="22"/>
+          <w:u w:val="none"/>
+          <w:shd w:fill="auto" w:val="clear"/>
+          <w:vertAlign w:val="baseline"/>
+          <w:rtl w:val="0"/>
+        </w:rPr>
         <w:t xml:space="preserve">I apologise I made some edits without formally enlisting myself as an editor, just minor things like adding a link or editing a few words</w:t>
       </w:r>
     </w:p>
@@ -18016,7 +18796,7 @@
 </file>
 
 <file path=word/footer1.xml><?xml version="1.0" encoding="utf-8"?>
-<w:ftr xmlns:mc="http://schemas.openxmlformats.org/markup-compatibility/2006" xmlns:o="urn:schemas-microsoft-com:office:office" xmlns:r="http://schemas.openxmlformats.org/officeDocument/2006/relationships" xmlns:m="http://schemas.openxmlformats.org/officeDocument/2006/math" xmlns:v="urn:schemas-microsoft-com:vml" xmlns:wp="http://schemas.openxmlformats.org/drawingml/2006/wordprocessingDrawing" xmlns:w10="urn:schemas-microsoft-com:office:word" xmlns:w="http://schemas.openxmlformats.org/wordprocessingml/2006/main" xmlns:wne="http://schemas.microsoft.com/office/word/2006/wordml" xmlns:sl="http://schemas.openxmlformats.org/schemaLibrary/2006/main" xmlns:a="http://schemas.openxmlformats.org/drawingml/2006/main" xmlns:pic="http://schemas.openxmlformats.org/drawingml/2006/picture" xmlns:c="http://schemas.openxmlformats.org/drawingml/2006/chart" xmlns:lc="http://schemas.openxmlformats.org/drawingml/2006/lockedCanvas" xmlns:dgm="http://schemas.openxmlformats.org/drawingml/2006/diagram" xmlns:wps="http://schemas.microsoft.com/office/word/2010/wordprocessingShape" xmlns:wpg="http://schemas.microsoft.com/office/word/2010/wordprocessingGroup" xmlns:w14="http://schemas.microsoft.com/office/word/2010/wordml" xmlns:w15="http://schemas.microsoft.com/office/word/2012/wordml">
+<w:ftr xmlns:mc="http://schemas.openxmlformats.org/markup-compatibility/2006" xmlns:o="urn:schemas-microsoft-com:office:office" xmlns:r="http://schemas.openxmlformats.org/officeDocument/2006/relationships" xmlns:m="http://schemas.openxmlformats.org/officeDocument/2006/math" xmlns:v="urn:schemas-microsoft-com:vml" xmlns:wp="http://schemas.openxmlformats.org/drawingml/2006/wordprocessingDrawing" xmlns:w10="urn:schemas-microsoft-com:office:word" xmlns:w="http://schemas.openxmlformats.org/wordprocessingml/2006/main" xmlns:wne="http://schemas.microsoft.com/office/word/2006/wordml" xmlns:sl="http://schemas.openxmlformats.org/schemaLibrary/2006/main" xmlns:a="http://schemas.openxmlformats.org/drawingml/2006/main" xmlns:pic="http://schemas.openxmlformats.org/drawingml/2006/picture" xmlns:c="http://schemas.openxmlformats.org/drawingml/2006/chart" xmlns:lc="http://schemas.openxmlformats.org/drawingml/2006/lockedCanvas" xmlns:dgm="http://schemas.openxmlformats.org/drawingml/2006/diagram" xmlns:wps="http://schemas.microsoft.com/office/word/2010/wordprocessingShape" xmlns:wpg="http://schemas.microsoft.com/office/word/2010/wordprocessingGroup" xmlns:w14="http://schemas.microsoft.com/office/word/2010/wordml" xmlns:w15="http://schemas.microsoft.com/office/word/2012/wordml" xmlns:w16="http://schemas.microsoft.com/office/word/2018/wordml" xmlns:w16cex="http://schemas.microsoft.com/office/word/2018/wordml/cex" xmlns:w16cid="http://schemas.microsoft.com/office/word/2016/wordml/cid" xmlns:cr="http://schemas.microsoft.com/office/comments/2020/reactions">
   <w:p>
     <w:pPr>
       <w:jc w:val="right"/>
@@ -18039,7 +18819,7 @@
 </file>
 
 <file path=word/footer2.xml><?xml version="1.0" encoding="utf-8"?>
-<w:ftr xmlns:mc="http://schemas.openxmlformats.org/markup-compatibility/2006" xmlns:o="urn:schemas-microsoft-com:office:office" xmlns:r="http://schemas.openxmlformats.org/officeDocument/2006/relationships" xmlns:m="http://schemas.openxmlformats.org/officeDocument/2006/math" xmlns:v="urn:schemas-microsoft-com:vml" xmlns:wp="http://schemas.openxmlformats.org/drawingml/2006/wordprocessingDrawing" xmlns:w10="urn:schemas-microsoft-com:office:word" xmlns:w="http://schemas.openxmlformats.org/wordprocessingml/2006/main" xmlns:wne="http://schemas.microsoft.com/office/word/2006/wordml" xmlns:sl="http://schemas.openxmlformats.org/schemaLibrary/2006/main" xmlns:a="http://schemas.openxmlformats.org/drawingml/2006/main" xmlns:pic="http://schemas.openxmlformats.org/drawingml/2006/picture" xmlns:c="http://schemas.openxmlformats.org/drawingml/2006/chart" xmlns:lc="http://schemas.openxmlformats.org/drawingml/2006/lockedCanvas" xmlns:dgm="http://schemas.openxmlformats.org/drawingml/2006/diagram" xmlns:wps="http://schemas.microsoft.com/office/word/2010/wordprocessingShape" xmlns:wpg="http://schemas.microsoft.com/office/word/2010/wordprocessingGroup" xmlns:w14="http://schemas.microsoft.com/office/word/2010/wordml" xmlns:w15="http://schemas.microsoft.com/office/word/2012/wordml">
+<w:ftr xmlns:mc="http://schemas.openxmlformats.org/markup-compatibility/2006" xmlns:o="urn:schemas-microsoft-com:office:office" xmlns:r="http://schemas.openxmlformats.org/officeDocument/2006/relationships" xmlns:m="http://schemas.openxmlformats.org/officeDocument/2006/math" xmlns:v="urn:schemas-microsoft-com:vml" xmlns:wp="http://schemas.openxmlformats.org/drawingml/2006/wordprocessingDrawing" xmlns:w10="urn:schemas-microsoft-com:office:word" xmlns:w="http://schemas.openxmlformats.org/wordprocessingml/2006/main" xmlns:wne="http://schemas.microsoft.com/office/word/2006/wordml" xmlns:sl="http://schemas.openxmlformats.org/schemaLibrary/2006/main" xmlns:a="http://schemas.openxmlformats.org/drawingml/2006/main" xmlns:pic="http://schemas.openxmlformats.org/drawingml/2006/picture" xmlns:c="http://schemas.openxmlformats.org/drawingml/2006/chart" xmlns:lc="http://schemas.openxmlformats.org/drawingml/2006/lockedCanvas" xmlns:dgm="http://schemas.openxmlformats.org/drawingml/2006/diagram" xmlns:wps="http://schemas.microsoft.com/office/word/2010/wordprocessingShape" xmlns:wpg="http://schemas.microsoft.com/office/word/2010/wordprocessingGroup" xmlns:w14="http://schemas.microsoft.com/office/word/2010/wordml" xmlns:w15="http://schemas.microsoft.com/office/word/2012/wordml" xmlns:w16="http://schemas.microsoft.com/office/word/2018/wordml" xmlns:w16cex="http://schemas.microsoft.com/office/word/2018/wordml/cex" xmlns:w16cid="http://schemas.microsoft.com/office/word/2016/wordml/cid" xmlns:cr="http://schemas.microsoft.com/office/comments/2020/reactions">
   <w:p>
     <w:pPr>
       <w:rPr/>
@@ -18054,7 +18834,7 @@
 </file>
 
 <file path=word/header1.xml><?xml version="1.0" encoding="utf-8"?>
-<w:hdr xmlns:mc="http://schemas.openxmlformats.org/markup-compatibility/2006" xmlns:o="urn:schemas-microsoft-com:office:office" xmlns:r="http://schemas.openxmlformats.org/officeDocument/2006/relationships" xmlns:m="http://schemas.openxmlformats.org/officeDocument/2006/math" xmlns:v="urn:schemas-microsoft-com:vml" xmlns:wp="http://schemas.openxmlformats.org/drawingml/2006/wordprocessingDrawing" xmlns:w10="urn:schemas-microsoft-com:office:word" xmlns:w="http://schemas.openxmlformats.org/wordprocessingml/2006/main" xmlns:wne="http://schemas.microsoft.com/office/word/2006/wordml" xmlns:sl="http://schemas.openxmlformats.org/schemaLibrary/2006/main" xmlns:a="http://schemas.openxmlformats.org/drawingml/2006/main" xmlns:pic="http://schemas.openxmlformats.org/drawingml/2006/picture" xmlns:c="http://schemas.openxmlformats.org/drawingml/2006/chart" xmlns:lc="http://schemas.openxmlformats.org/drawingml/2006/lockedCanvas" xmlns:dgm="http://schemas.openxmlformats.org/drawingml/2006/diagram" xmlns:wps="http://schemas.microsoft.com/office/word/2010/wordprocessingShape" xmlns:wpg="http://schemas.microsoft.com/office/word/2010/wordprocessingGroup" xmlns:w14="http://schemas.microsoft.com/office/word/2010/wordml" xmlns:w15="http://schemas.microsoft.com/office/word/2012/wordml">
+<w:hdr xmlns:mc="http://schemas.openxmlformats.org/markup-compatibility/2006" xmlns:o="urn:schemas-microsoft-com:office:office" xmlns:r="http://schemas.openxmlformats.org/officeDocument/2006/relationships" xmlns:m="http://schemas.openxmlformats.org/officeDocument/2006/math" xmlns:v="urn:schemas-microsoft-com:vml" xmlns:wp="http://schemas.openxmlformats.org/drawingml/2006/wordprocessingDrawing" xmlns:w10="urn:schemas-microsoft-com:office:word" xmlns:w="http://schemas.openxmlformats.org/wordprocessingml/2006/main" xmlns:wne="http://schemas.microsoft.com/office/word/2006/wordml" xmlns:sl="http://schemas.openxmlformats.org/schemaLibrary/2006/main" xmlns:a="http://schemas.openxmlformats.org/drawingml/2006/main" xmlns:pic="http://schemas.openxmlformats.org/drawingml/2006/picture" xmlns:c="http://schemas.openxmlformats.org/drawingml/2006/chart" xmlns:lc="http://schemas.openxmlformats.org/drawingml/2006/lockedCanvas" xmlns:dgm="http://schemas.openxmlformats.org/drawingml/2006/diagram" xmlns:wps="http://schemas.microsoft.com/office/word/2010/wordprocessingShape" xmlns:wpg="http://schemas.microsoft.com/office/word/2010/wordprocessingGroup" xmlns:w14="http://schemas.microsoft.com/office/word/2010/wordml" xmlns:w15="http://schemas.microsoft.com/office/word/2012/wordml" xmlns:w16="http://schemas.microsoft.com/office/word/2018/wordml" xmlns:w16cex="http://schemas.microsoft.com/office/word/2018/wordml/cex" xmlns:w16cid="http://schemas.microsoft.com/office/word/2016/wordml/cid" xmlns:cr="http://schemas.microsoft.com/office/comments/2020/reactions">
   <w:p>
     <w:pPr>
       <w:rPr/>
@@ -18069,7 +18849,7 @@
 </file>
 
 <file path=word/numbering.xml><?xml version="1.0" encoding="utf-8"?>
-<w:numbering xmlns:mc="http://schemas.openxmlformats.org/markup-compatibility/2006" xmlns:o="urn:schemas-microsoft-com:office:office" xmlns:r="http://schemas.openxmlformats.org/officeDocument/2006/relationships" xmlns:m="http://schemas.openxmlformats.org/officeDocument/2006/math" xmlns:v="urn:schemas-microsoft-com:vml" xmlns:wp="http://schemas.openxmlformats.org/drawingml/2006/wordprocessingDrawing" xmlns:w10="urn:schemas-microsoft-com:office:word" xmlns:w="http://schemas.openxmlformats.org/wordprocessingml/2006/main" xmlns:wne="http://schemas.microsoft.com/office/word/2006/wordml" xmlns:sl="http://schemas.openxmlformats.org/schemaLibrary/2006/main" xmlns:a="http://schemas.openxmlformats.org/drawingml/2006/main" xmlns:pic="http://schemas.openxmlformats.org/drawingml/2006/picture" xmlns:c="http://schemas.openxmlformats.org/drawingml/2006/chart" xmlns:lc="http://schemas.openxmlformats.org/drawingml/2006/lockedCanvas" xmlns:dgm="http://schemas.openxmlformats.org/drawingml/2006/diagram" xmlns:wps="http://schemas.microsoft.com/office/word/2010/wordprocessingShape" xmlns:wpg="http://schemas.microsoft.com/office/word/2010/wordprocessingGroup" xmlns:w14="http://schemas.microsoft.com/office/word/2010/wordml" xmlns:w15="http://schemas.microsoft.com/office/word/2012/wordml">
+<w:numbering xmlns:mc="http://schemas.openxmlformats.org/markup-compatibility/2006" xmlns:o="urn:schemas-microsoft-com:office:office" xmlns:r="http://schemas.openxmlformats.org/officeDocument/2006/relationships" xmlns:m="http://schemas.openxmlformats.org/officeDocument/2006/math" xmlns:v="urn:schemas-microsoft-com:vml" xmlns:wp="http://schemas.openxmlformats.org/drawingml/2006/wordprocessingDrawing" xmlns:w10="urn:schemas-microsoft-com:office:word" xmlns:w="http://schemas.openxmlformats.org/wordprocessingml/2006/main" xmlns:wne="http://schemas.microsoft.com/office/word/2006/wordml" xmlns:sl="http://schemas.openxmlformats.org/schemaLibrary/2006/main" xmlns:a="http://schemas.openxmlformats.org/drawingml/2006/main" xmlns:pic="http://schemas.openxmlformats.org/drawingml/2006/picture" xmlns:c="http://schemas.openxmlformats.org/drawingml/2006/chart" xmlns:lc="http://schemas.openxmlformats.org/drawingml/2006/lockedCanvas" xmlns:dgm="http://schemas.openxmlformats.org/drawingml/2006/diagram" xmlns:wps="http://schemas.microsoft.com/office/word/2010/wordprocessingShape" xmlns:wpg="http://schemas.microsoft.com/office/word/2010/wordprocessingGroup" xmlns:w14="http://schemas.microsoft.com/office/word/2010/wordml" xmlns:w15="http://schemas.microsoft.com/office/word/2012/wordml" xmlns:w16="http://schemas.microsoft.com/office/word/2018/wordml" xmlns:w16cex="http://schemas.microsoft.com/office/word/2018/wordml/cex" xmlns:w16cid="http://schemas.microsoft.com/office/word/2016/wordml/cid" xmlns:cr="http://schemas.microsoft.com/office/comments/2020/reactions">
   <w:abstractNum w:abstractNumId="1">
     <w:lvl w:ilvl="0">
       <w:start w:val="1"/>
@@ -19430,7 +20210,7 @@
 </file>
 
 <file path=word/styles.xml><?xml version="1.0" encoding="utf-8"?>
-<w:styles xmlns:mc="http://schemas.openxmlformats.org/markup-compatibility/2006" xmlns:o="urn:schemas-microsoft-com:office:office" xmlns:r="http://schemas.openxmlformats.org/officeDocument/2006/relationships" xmlns:m="http://schemas.openxmlformats.org/officeDocument/2006/math" xmlns:v="urn:schemas-microsoft-com:vml" xmlns:wp="http://schemas.openxmlformats.org/drawingml/2006/wordprocessingDrawing" xmlns:w10="urn:schemas-microsoft-com:office:word" xmlns:w="http://schemas.openxmlformats.org/wordprocessingml/2006/main" xmlns:wne="http://schemas.microsoft.com/office/word/2006/wordml" xmlns:sl="http://schemas.openxmlformats.org/schemaLibrary/2006/main" xmlns:a="http://schemas.openxmlformats.org/drawingml/2006/main" xmlns:pic="http://schemas.openxmlformats.org/drawingml/2006/picture" xmlns:c="http://schemas.openxmlformats.org/drawingml/2006/chart" xmlns:lc="http://schemas.openxmlformats.org/drawingml/2006/lockedCanvas" xmlns:dgm="http://schemas.openxmlformats.org/drawingml/2006/diagram" xmlns:wps="http://schemas.microsoft.com/office/word/2010/wordprocessingShape" xmlns:wpg="http://schemas.microsoft.com/office/word/2010/wordprocessingGroup" xmlns:w14="http://schemas.microsoft.com/office/word/2010/wordml" xmlns:w15="http://schemas.microsoft.com/office/word/2012/wordml">
+<w:styles xmlns:mc="http://schemas.openxmlformats.org/markup-compatibility/2006" xmlns:o="urn:schemas-microsoft-com:office:office" xmlns:r="http://schemas.openxmlformats.org/officeDocument/2006/relationships" xmlns:m="http://schemas.openxmlformats.org/officeDocument/2006/math" xmlns:v="urn:schemas-microsoft-com:vml" xmlns:wp="http://schemas.openxmlformats.org/drawingml/2006/wordprocessingDrawing" xmlns:w10="urn:schemas-microsoft-com:office:word" xmlns:w="http://schemas.openxmlformats.org/wordprocessingml/2006/main" xmlns:wne="http://schemas.microsoft.com/office/word/2006/wordml" xmlns:sl="http://schemas.openxmlformats.org/schemaLibrary/2006/main" xmlns:a="http://schemas.openxmlformats.org/drawingml/2006/main" xmlns:pic="http://schemas.openxmlformats.org/drawingml/2006/picture" xmlns:c="http://schemas.openxmlformats.org/drawingml/2006/chart" xmlns:lc="http://schemas.openxmlformats.org/drawingml/2006/lockedCanvas" xmlns:dgm="http://schemas.openxmlformats.org/drawingml/2006/diagram" xmlns:wps="http://schemas.microsoft.com/office/word/2010/wordprocessingShape" xmlns:wpg="http://schemas.microsoft.com/office/word/2010/wordprocessingGroup" xmlns:w14="http://schemas.microsoft.com/office/word/2010/wordml" xmlns:w15="http://schemas.microsoft.com/office/word/2012/wordml" xmlns:w16="http://schemas.microsoft.com/office/word/2018/wordml" xmlns:w16cex="http://schemas.microsoft.com/office/word/2018/wordml/cex" xmlns:w16cid="http://schemas.microsoft.com/office/word/2016/wordml/cid" xmlns:cr="http://schemas.microsoft.com/office/comments/2020/reactions">
   <w:docDefaults>
     <w:rPrDefault>
       <w:rPr>

--- a/reframing-ronin.docx
+++ b/reframing-ronin.docx
@@ -1,6 +1,6 @@
 
 <file path=word/document.xml><?xml version="1.0" encoding="utf-8"?>
-<w:document xmlns:mc="http://schemas.openxmlformats.org/markup-compatibility/2006" xmlns:o="urn:schemas-microsoft-com:office:office" xmlns:r="http://schemas.openxmlformats.org/officeDocument/2006/relationships" xmlns:m="http://schemas.openxmlformats.org/officeDocument/2006/math" xmlns:v="urn:schemas-microsoft-com:vml" xmlns:wp="http://schemas.openxmlformats.org/drawingml/2006/wordprocessingDrawing" xmlns:w10="urn:schemas-microsoft-com:office:word" xmlns:w="http://schemas.openxmlformats.org/wordprocessingml/2006/main" xmlns:wne="http://schemas.microsoft.com/office/word/2006/wordml" xmlns:sl="http://schemas.openxmlformats.org/schemaLibrary/2006/main" xmlns:a="http://schemas.openxmlformats.org/drawingml/2006/main" xmlns:pic="http://schemas.openxmlformats.org/drawingml/2006/picture" xmlns:c="http://schemas.openxmlformats.org/drawingml/2006/chart" xmlns:lc="http://schemas.openxmlformats.org/drawingml/2006/lockedCanvas" xmlns:dgm="http://schemas.openxmlformats.org/drawingml/2006/diagram" xmlns:wps="http://schemas.microsoft.com/office/word/2010/wordprocessingShape" xmlns:wpg="http://schemas.microsoft.com/office/word/2010/wordprocessingGroup" xmlns:w14="http://schemas.microsoft.com/office/word/2010/wordml" xmlns:w15="http://schemas.microsoft.com/office/word/2012/wordml" xmlns:w16="http://schemas.microsoft.com/office/word/2018/wordml" xmlns:w16cex="http://schemas.microsoft.com/office/word/2018/wordml/cex" xmlns:w16cid="http://schemas.microsoft.com/office/word/2016/wordml/cid" xmlns:cr="http://schemas.microsoft.com/office/comments/2020/reactions">
+<w:document xmlns:mc="http://schemas.openxmlformats.org/markup-compatibility/2006" xmlns:o="urn:schemas-microsoft-com:office:office" xmlns:r="http://schemas.openxmlformats.org/officeDocument/2006/relationships" xmlns:m="http://schemas.openxmlformats.org/officeDocument/2006/math" xmlns:v="urn:schemas-microsoft-com:vml" xmlns:wp="http://schemas.openxmlformats.org/drawingml/2006/wordprocessingDrawing" xmlns:w10="urn:schemas-microsoft-com:office:word" xmlns:w="http://schemas.openxmlformats.org/wordprocessingml/2006/main" xmlns:wne="http://schemas.microsoft.com/office/word/2006/wordml" xmlns:sl="http://schemas.openxmlformats.org/schemaLibrary/2006/main" xmlns:a="http://schemas.openxmlformats.org/drawingml/2006/main" xmlns:pic="http://schemas.openxmlformats.org/drawingml/2006/picture" xmlns:c="http://schemas.openxmlformats.org/drawingml/2006/chart" xmlns:lc="http://schemas.openxmlformats.org/drawingml/2006/lockedCanvas" xmlns:dgm="http://schemas.openxmlformats.org/drawingml/2006/diagram" xmlns:wps="http://schemas.microsoft.com/office/word/2010/wordprocessingShape" xmlns:wpg="http://schemas.microsoft.com/office/word/2010/wordprocessingGroup" xmlns:w14="http://schemas.microsoft.com/office/word/2010/wordml" xmlns:w15="http://schemas.microsoft.com/office/word/2012/wordml" xmlns:w16="http://schemas.microsoft.com/office/word/2018/wordml" xmlns:w16cex="http://schemas.microsoft.com/office/word/2018/wordml/cex" xmlns:w16cid="http://schemas.microsoft.com/office/word/2016/wordml/cid" xmlns="http://schemas.microsoft.com/office/tasks/2019/documenttasks" xmlns:cr="http://schemas.microsoft.com/office/comments/2020/reactions">
   <w:body>
     <w:p>
       <w:pPr>
@@ -50,7 +50,7 @@
       <w:pPr>
         <w:numPr>
           <w:ilvl w:val="0"/>
-          <w:numId w:val="8"/>
+          <w:numId w:val="1"/>
         </w:numPr>
         <w:ind w:left="720" w:hanging="360"/>
         <w:jc w:val="left"/>
@@ -89,7 +89,7 @@
       <w:pPr>
         <w:numPr>
           <w:ilvl w:val="0"/>
-          <w:numId w:val="8"/>
+          <w:numId w:val="1"/>
         </w:numPr>
         <w:ind w:left="720" w:hanging="360"/>
         <w:jc w:val="left"/>
@@ -155,7 +155,7 @@
       <w:pPr>
         <w:numPr>
           <w:ilvl w:val="0"/>
-          <w:numId w:val="8"/>
+          <w:numId w:val="1"/>
         </w:numPr>
         <w:ind w:left="720" w:hanging="360"/>
         <w:jc w:val="left"/>
@@ -192,7 +192,7 @@
       <w:pPr>
         <w:numPr>
           <w:ilvl w:val="0"/>
-          <w:numId w:val="8"/>
+          <w:numId w:val="1"/>
         </w:numPr>
         <w:ind w:left="720" w:hanging="360"/>
         <w:jc w:val="left"/>
@@ -247,7 +247,7 @@
       <w:pPr>
         <w:numPr>
           <w:ilvl w:val="0"/>
-          <w:numId w:val="8"/>
+          <w:numId w:val="1"/>
         </w:numPr>
         <w:ind w:left="720" w:hanging="360"/>
         <w:jc w:val="left"/>
@@ -293,7 +293,7 @@
       <w:pPr>
         <w:numPr>
           <w:ilvl w:val="0"/>
-          <w:numId w:val="8"/>
+          <w:numId w:val="1"/>
         </w:numPr>
         <w:ind w:left="720" w:hanging="360"/>
         <w:rPr>
@@ -330,7 +330,7 @@
       <w:pPr>
         <w:numPr>
           <w:ilvl w:val="0"/>
-          <w:numId w:val="8"/>
+          <w:numId w:val="1"/>
         </w:numPr>
         <w:ind w:left="720" w:hanging="360"/>
         <w:rPr>
@@ -371,7 +371,7 @@
       <w:pPr>
         <w:numPr>
           <w:ilvl w:val="1"/>
-          <w:numId w:val="8"/>
+          <w:numId w:val="1"/>
         </w:numPr>
         <w:ind w:left="1440" w:hanging="360"/>
         <w:rPr>
@@ -394,7 +394,7 @@
       <w:pPr>
         <w:numPr>
           <w:ilvl w:val="1"/>
-          <w:numId w:val="8"/>
+          <w:numId w:val="1"/>
         </w:numPr>
         <w:ind w:left="1440" w:hanging="360"/>
         <w:rPr>
@@ -417,7 +417,7 @@
       <w:pPr>
         <w:numPr>
           <w:ilvl w:val="1"/>
-          <w:numId w:val="8"/>
+          <w:numId w:val="1"/>
         </w:numPr>
         <w:ind w:left="1440" w:hanging="360"/>
         <w:rPr>
@@ -433,14 +433,14 @@
           <w:szCs w:val="28"/>
           <w:rtl w:val="0"/>
         </w:rPr>
-        <w:t xml:space="preserve">Next meeting: July 18, 5 pm Mountain time via Zoom</w:t>
+        <w:t xml:space="preserve">Next meeting: August 27, 5 pm Mountain time via Zoom</w:t>
       </w:r>
     </w:p>
     <w:p>
       <w:pPr>
         <w:numPr>
           <w:ilvl w:val="1"/>
-          <w:numId w:val="8"/>
+          <w:numId w:val="1"/>
         </w:numPr>
         <w:ind w:left="1440" w:hanging="360"/>
         <w:rPr>
@@ -477,7 +477,7 @@
       <w:pPr>
         <w:numPr>
           <w:ilvl w:val="1"/>
-          <w:numId w:val="8"/>
+          <w:numId w:val="1"/>
         </w:numPr>
         <w:ind w:left="1440" w:hanging="360"/>
         <w:rPr>
@@ -596,6 +596,17 @@
           <w:szCs w:val="28"/>
         </w:rPr>
       </w:pPr>
+      <w:ins w:author="Keith Tse (CL, CStat)" w:id="0" w:date="2024-08-20T18:29:11Z">
+        <w:r>
+          <w:rPr>
+            <w:i w:val="1"/>
+            <w:sz w:val="28"/>
+            <w:szCs w:val="28"/>
+            <w:rtl w:val="0"/>
+          </w:rPr>
+          <w:t xml:space="preserve">U</w:t>
+        </w:r>
+      </w:ins>
       <w:r>
         <w:br w:type="page"/>
       </w:r>
@@ -3473,7 +3484,7 @@
       <w:pPr>
         <w:numPr>
           <w:ilvl w:val="0"/>
-          <w:numId w:val="1"/>
+          <w:numId w:val="2"/>
         </w:numPr>
         <w:ind w:left="720" w:hanging="360"/>
       </w:pPr>
@@ -3499,7 +3510,7 @@
       <w:pPr>
         <w:numPr>
           <w:ilvl w:val="0"/>
-          <w:numId w:val="1"/>
+          <w:numId w:val="2"/>
         </w:numPr>
         <w:ind w:left="720" w:hanging="360"/>
       </w:pPr>
@@ -3519,7 +3530,7 @@
       <w:pPr>
         <w:numPr>
           <w:ilvl w:val="1"/>
-          <w:numId w:val="1"/>
+          <w:numId w:val="2"/>
         </w:numPr>
         <w:ind w:left="1440" w:hanging="360"/>
         <w:rPr>
@@ -3553,7 +3564,7 @@
       <w:pPr>
         <w:numPr>
           <w:ilvl w:val="0"/>
-          <w:numId w:val="1"/>
+          <w:numId w:val="2"/>
         </w:numPr>
         <w:ind w:left="720" w:hanging="360"/>
         <w:rPr>
@@ -3616,7 +3627,7 @@
       <w:pPr>
         <w:numPr>
           <w:ilvl w:val="1"/>
-          <w:numId w:val="1"/>
+          <w:numId w:val="2"/>
         </w:numPr>
         <w:ind w:left="1440" w:hanging="360"/>
         <w:rPr>
@@ -3633,7 +3644,7 @@
       <w:pPr>
         <w:numPr>
           <w:ilvl w:val="0"/>
-          <w:numId w:val="1"/>
+          <w:numId w:val="2"/>
         </w:numPr>
         <w:ind w:left="720" w:hanging="360"/>
         <w:rPr>
@@ -3651,7 +3662,7 @@
       <w:pPr>
         <w:numPr>
           <w:ilvl w:val="0"/>
-          <w:numId w:val="1"/>
+          <w:numId w:val="2"/>
         </w:numPr>
         <w:ind w:left="720" w:hanging="360"/>
         <w:rPr>
@@ -3727,7 +3738,7 @@
       <w:pPr>
         <w:numPr>
           <w:ilvl w:val="0"/>
-          <w:numId w:val="1"/>
+          <w:numId w:val="2"/>
         </w:numPr>
         <w:ind w:left="720" w:hanging="360"/>
       </w:pPr>
@@ -3747,7 +3758,7 @@
       <w:pPr>
         <w:numPr>
           <w:ilvl w:val="1"/>
-          <w:numId w:val="1"/>
+          <w:numId w:val="2"/>
         </w:numPr>
         <w:ind w:left="1440" w:hanging="360"/>
         <w:rPr>
@@ -3765,7 +3776,7 @@
       <w:pPr>
         <w:numPr>
           <w:ilvl w:val="0"/>
-          <w:numId w:val="1"/>
+          <w:numId w:val="2"/>
         </w:numPr>
         <w:ind w:left="720" w:hanging="360"/>
         <w:rPr>
@@ -3805,7 +3816,7 @@
       <w:pPr>
         <w:numPr>
           <w:ilvl w:val="1"/>
-          <w:numId w:val="1"/>
+          <w:numId w:val="2"/>
         </w:numPr>
         <w:ind w:left="1440" w:hanging="360"/>
       </w:pPr>
@@ -3820,7 +3831,7 @@
       <w:pPr>
         <w:numPr>
           <w:ilvl w:val="0"/>
-          <w:numId w:val="1"/>
+          <w:numId w:val="2"/>
         </w:numPr>
         <w:ind w:left="720" w:hanging="360"/>
         <w:rPr>
@@ -3862,7 +3873,7 @@
       <w:pPr>
         <w:numPr>
           <w:ilvl w:val="0"/>
-          <w:numId w:val="1"/>
+          <w:numId w:val="2"/>
         </w:numPr>
         <w:ind w:left="720" w:hanging="360"/>
         <w:rPr>
@@ -3929,7 +3940,7 @@
       <w:pPr>
         <w:numPr>
           <w:ilvl w:val="1"/>
-          <w:numId w:val="1"/>
+          <w:numId w:val="2"/>
         </w:numPr>
         <w:ind w:left="1440" w:hanging="360"/>
         <w:rPr>
@@ -4275,7 +4286,7 @@
       <w:pPr>
         <w:numPr>
           <w:ilvl w:val="0"/>
-          <w:numId w:val="2"/>
+          <w:numId w:val="3"/>
         </w:numPr>
         <w:ind w:left="720" w:hanging="360"/>
         <w:rPr>
@@ -4312,7 +4323,7 @@
       <w:pPr>
         <w:numPr>
           <w:ilvl w:val="0"/>
-          <w:numId w:val="2"/>
+          <w:numId w:val="3"/>
         </w:numPr>
         <w:ind w:left="720" w:hanging="360"/>
       </w:pPr>
@@ -4413,12 +4424,12 @@
       <w:pPr>
         <w:numPr>
           <w:ilvl w:val="0"/>
-          <w:numId w:val="2"/>
+          <w:numId w:val="3"/>
         </w:numPr>
         <w:ind w:left="720" w:hanging="360"/>
         <w:rPr>
           <w:u w:val="none"/>
-          <w:rPrChange w:author="Nick J" w:id="0" w:date="2024-04-10T14:32:54Z">
+          <w:rPrChange w:author="Nick J" w:id="1" w:date="2024-04-10T14:32:54Z">
             <w:rPr/>
           </w:rPrChange>
         </w:rPr>
@@ -4522,7 +4533,7 @@
       <w:pPr>
         <w:numPr>
           <w:ilvl w:val="0"/>
-          <w:numId w:val="2"/>
+          <w:numId w:val="3"/>
         </w:numPr>
         <w:ind w:left="720" w:hanging="360"/>
       </w:pPr>
@@ -4647,7 +4658,7 @@
       <w:pPr>
         <w:numPr>
           <w:ilvl w:val="0"/>
-          <w:numId w:val="4"/>
+          <w:numId w:val="7"/>
         </w:numPr>
         <w:ind w:left="720" w:hanging="360"/>
         <w:rPr>
@@ -4665,7 +4676,7 @@
       <w:pPr>
         <w:numPr>
           <w:ilvl w:val="0"/>
-          <w:numId w:val="4"/>
+          <w:numId w:val="7"/>
         </w:numPr>
         <w:ind w:left="1440" w:hanging="360"/>
         <w:rPr>
@@ -4710,7 +4721,7 @@
       <w:pPr>
         <w:numPr>
           <w:ilvl w:val="0"/>
-          <w:numId w:val="4"/>
+          <w:numId w:val="7"/>
         </w:numPr>
         <w:ind w:left="720" w:hanging="360"/>
         <w:rPr>
@@ -4728,7 +4739,7 @@
       <w:pPr>
         <w:ind w:left="1440" w:firstLine="0"/>
         <w:rPr>
-          <w:ins w:author="Carolyn Sealfon" w:id="1" w:date="2024-04-20T19:02:25Z"/>
+          <w:ins w:author="Carolyn Sealfon" w:id="2" w:date="2024-04-20T19:02:25Z"/>
         </w:rPr>
       </w:pPr>
       <w:r>
@@ -4754,7 +4765,7 @@
         </w:rPr>
         <w:t xml:space="preserve"> - perhaps end of Monday 21st April, US Pacific Time? Develop it up to this deadline. Agree what should be done with it after that, for example, mark it “final” and notify the Board of it by email, Slack and/or any other appropriate channels.</w:t>
       </w:r>
-      <w:ins w:author="Carolyn Sealfon" w:id="1" w:date="2024-04-20T19:02:25Z">
+      <w:ins w:author="Carolyn Sealfon" w:id="2" w:date="2024-04-20T19:02:25Z">
         <w:r>
           <w:rPr>
             <w:rtl w:val="0"/>
@@ -4766,10 +4777,10 @@
       <w:pPr>
         <w:ind w:left="1440" w:firstLine="0"/>
         <w:rPr>
-          <w:ins w:author="Carolyn Sealfon" w:id="1" w:date="2024-04-20T19:02:25Z"/>
-        </w:rPr>
-      </w:pPr>
-      <w:ins w:author="Carolyn Sealfon" w:id="1" w:date="2024-04-20T19:02:25Z">
+          <w:ins w:author="Carolyn Sealfon" w:id="2" w:date="2024-04-20T19:02:25Z"/>
+        </w:rPr>
+      </w:pPr>
+      <w:ins w:author="Carolyn Sealfon" w:id="2" w:date="2024-04-20T19:02:25Z">
         <w:r>
           <w:rPr>
             <w:rtl w:val="0"/>
@@ -4784,11 +4795,11 @@
         </w:numPr>
         <w:ind w:left="720" w:hanging="360"/>
         <w:rPr>
-          <w:ins w:author="Carolyn Sealfon" w:id="1" w:date="2024-04-20T19:02:25Z"/>
+          <w:ins w:author="Carolyn Sealfon" w:id="2" w:date="2024-04-20T19:02:25Z"/>
           <w:u w:val="none"/>
         </w:rPr>
       </w:pPr>
-      <w:ins w:author="Carolyn Sealfon" w:id="1" w:date="2024-04-20T19:02:25Z">
+      <w:ins w:author="Carolyn Sealfon" w:id="2" w:date="2024-04-20T19:02:25Z">
         <w:r>
           <w:rPr>
             <w:rtl w:val="0"/>
@@ -4926,7 +4937,7 @@
       <w:pPr>
         <w:numPr>
           <w:ilvl w:val="0"/>
-          <w:numId w:val="5"/>
+          <w:numId w:val="8"/>
         </w:numPr>
         <w:ind w:left="720" w:hanging="360"/>
         <w:rPr>
@@ -5034,7 +5045,7 @@
       <w:pPr>
         <w:numPr>
           <w:ilvl w:val="0"/>
-          <w:numId w:val="10"/>
+          <w:numId w:val="6"/>
         </w:numPr>
         <w:ind w:left="720" w:hanging="360"/>
       </w:pPr>
@@ -5066,7 +5077,7 @@
       <w:pPr>
         <w:numPr>
           <w:ilvl w:val="0"/>
-          <w:numId w:val="10"/>
+          <w:numId w:val="6"/>
         </w:numPr>
         <w:ind w:left="720" w:hanging="360"/>
         <w:rPr>
@@ -5083,7 +5094,7 @@
       <w:pPr>
         <w:numPr>
           <w:ilvl w:val="0"/>
-          <w:numId w:val="10"/>
+          <w:numId w:val="6"/>
         </w:numPr>
         <w:ind w:left="720" w:hanging="360"/>
         <w:rPr>
@@ -5101,7 +5112,7 @@
       <w:pPr>
         <w:numPr>
           <w:ilvl w:val="1"/>
-          <w:numId w:val="10"/>
+          <w:numId w:val="6"/>
         </w:numPr>
         <w:ind w:left="1440" w:hanging="360"/>
         <w:rPr>
@@ -5119,7 +5130,7 @@
       <w:pPr>
         <w:numPr>
           <w:ilvl w:val="2"/>
-          <w:numId w:val="10"/>
+          <w:numId w:val="6"/>
         </w:numPr>
         <w:ind w:left="2160" w:hanging="360"/>
         <w:rPr>
@@ -5152,7 +5163,7 @@
       <w:pPr>
         <w:numPr>
           <w:ilvl w:val="2"/>
-          <w:numId w:val="10"/>
+          <w:numId w:val="6"/>
         </w:numPr>
         <w:ind w:left="2160" w:hanging="360"/>
         <w:rPr>
@@ -5192,7 +5203,7 @@
       <w:pPr>
         <w:numPr>
           <w:ilvl w:val="2"/>
-          <w:numId w:val="10"/>
+          <w:numId w:val="6"/>
         </w:numPr>
         <w:ind w:left="2160" w:hanging="360"/>
         <w:rPr>
@@ -5220,7 +5231,7 @@
       <w:pPr>
         <w:numPr>
           <w:ilvl w:val="0"/>
-          <w:numId w:val="10"/>
+          <w:numId w:val="6"/>
         </w:numPr>
         <w:ind w:left="720" w:hanging="360"/>
         <w:rPr>
@@ -5238,7 +5249,7 @@
       <w:pPr>
         <w:numPr>
           <w:ilvl w:val="2"/>
-          <w:numId w:val="10"/>
+          <w:numId w:val="6"/>
         </w:numPr>
         <w:ind w:left="2160" w:hanging="360"/>
         <w:rPr>
@@ -5299,7 +5310,7 @@
       <w:pPr>
         <w:numPr>
           <w:ilvl w:val="2"/>
-          <w:numId w:val="10"/>
+          <w:numId w:val="6"/>
         </w:numPr>
         <w:ind w:left="2160" w:hanging="360"/>
         <w:rPr>
@@ -5329,7 +5340,7 @@
       <w:pPr>
         <w:numPr>
           <w:ilvl w:val="2"/>
-          <w:numId w:val="10"/>
+          <w:numId w:val="6"/>
         </w:numPr>
         <w:ind w:left="2160" w:hanging="360"/>
         <w:rPr>
@@ -5347,7 +5358,7 @@
       <w:pPr>
         <w:numPr>
           <w:ilvl w:val="2"/>
-          <w:numId w:val="10"/>
+          <w:numId w:val="6"/>
         </w:numPr>
         <w:ind w:left="2160" w:hanging="360"/>
         <w:rPr>
@@ -5370,7 +5381,7 @@
       <w:pPr>
         <w:numPr>
           <w:ilvl w:val="2"/>
-          <w:numId w:val="10"/>
+          <w:numId w:val="6"/>
         </w:numPr>
         <w:ind w:left="2160" w:hanging="360"/>
         <w:rPr>
@@ -5387,7 +5398,7 @@
       <w:pPr>
         <w:numPr>
           <w:ilvl w:val="3"/>
-          <w:numId w:val="10"/>
+          <w:numId w:val="6"/>
         </w:numPr>
         <w:ind w:left="2880" w:hanging="360"/>
         <w:rPr>
@@ -5450,48 +5461,6 @@
       <w:pPr>
         <w:numPr>
           <w:ilvl w:val="0"/>
-          <w:numId w:val="12"/>
-        </w:numPr>
-        <w:ind w:left="720" w:hanging="360"/>
-        <w:rPr>
-          <w:u w:val="none"/>
-        </w:rPr>
-      </w:pPr>
-      <w:r>
-        <w:rPr>
-          <w:rtl w:val="0"/>
-        </w:rPr>
-        <w:t xml:space="preserve">Note that a consensus process is not identical to a parliamentary or voting process. See comment above about divergent meanings of consensus. Consider using a term like participants, members, or contributors rather than voters; and polling or contributing rather than voting. </w:t>
-      </w:r>
-    </w:p>
-    <w:p>
-      <w:pPr>
-        <w:ind w:left="0" w:firstLine="0"/>
-        <w:rPr/>
-      </w:pPr>
-      <w:r>
-        <w:rPr>
-          <w:rtl w:val="0"/>
-        </w:rPr>
-        <w:t xml:space="preserve">(Evan) </w:t>
-      </w:r>
-      <w:r>
-        <w:rPr>
-          <w:rtl w:val="0"/>
-        </w:rPr>
-        <w:t xml:space="preserve">How cash strapped are we?</w:t>
-      </w:r>
-      <w:r>
-        <w:rPr>
-          <w:rtl w:val="0"/>
-        </w:rPr>
-        <w:t xml:space="preserve"> (Laurel Haak answered on 2024-04-11: "In Jan [2024 ed.] there was about $30K in the bank account.") I’m trying to gather information about possible voting/polling platforms and some of them come at a cost for teams of over 100 participants (of the order of, say, $60 per month). But they promise a more professional experience. Should we only aim at open source/free solutions? I’m unsure as to how developed they are at the moment, I must say…  someone suggested google forms, free, reliable. Transparent, I’d consider that. Yes, I am researching that one too.</w:t>
-      </w:r>
-    </w:p>
-    <w:p>
-      <w:pPr>
-        <w:numPr>
-          <w:ilvl w:val="0"/>
           <w:numId w:val="10"/>
         </w:numPr>
         <w:ind w:left="720" w:hanging="360"/>
@@ -5503,6 +5472,48 @@
         <w:rPr>
           <w:rtl w:val="0"/>
         </w:rPr>
+        <w:t xml:space="preserve">Note that a consensus process is not identical to a parliamentary or voting process. See comment above about divergent meanings of consensus. Consider using a term like participants, members, or contributors rather than voters; and polling or contributing rather than voting. </w:t>
+      </w:r>
+    </w:p>
+    <w:p>
+      <w:pPr>
+        <w:ind w:left="0" w:firstLine="0"/>
+        <w:rPr/>
+      </w:pPr>
+      <w:r>
+        <w:rPr>
+          <w:rtl w:val="0"/>
+        </w:rPr>
+        <w:t xml:space="preserve">(Evan) </w:t>
+      </w:r>
+      <w:r>
+        <w:rPr>
+          <w:rtl w:val="0"/>
+        </w:rPr>
+        <w:t xml:space="preserve">How cash strapped are we?</w:t>
+      </w:r>
+      <w:r>
+        <w:rPr>
+          <w:rtl w:val="0"/>
+        </w:rPr>
+        <w:t xml:space="preserve"> (Laurel Haak answered on 2024-04-11: "In Jan [2024 ed.] there was about $30K in the bank account.") I’m trying to gather information about possible voting/polling platforms and some of them come at a cost for teams of over 100 participants (of the order of, say, $60 per month). But they promise a more professional experience. Should we only aim at open source/free solutions? I’m unsure as to how developed they are at the moment, I must say…  someone suggested google forms, free, reliable. Transparent, I’d consider that. Yes, I am researching that one too.</w:t>
+      </w:r>
+    </w:p>
+    <w:p>
+      <w:pPr>
+        <w:numPr>
+          <w:ilvl w:val="0"/>
+          <w:numId w:val="6"/>
+        </w:numPr>
+        <w:ind w:left="720" w:hanging="360"/>
+        <w:rPr>
+          <w:u w:val="none"/>
+        </w:rPr>
+      </w:pPr>
+      <w:r>
+        <w:rPr>
+          <w:rtl w:val="0"/>
+        </w:rPr>
         <w:t xml:space="preserve">Set up an organizational structure, formulate and distribute tasks </w:t>
       </w:r>
     </w:p>
@@ -5510,7 +5521,7 @@
       <w:pPr>
         <w:numPr>
           <w:ilvl w:val="1"/>
-          <w:numId w:val="10"/>
+          <w:numId w:val="6"/>
         </w:numPr>
         <w:ind w:left="1440" w:hanging="360"/>
         <w:rPr>
@@ -5528,7 +5539,7 @@
       <w:pPr>
         <w:numPr>
           <w:ilvl w:val="1"/>
-          <w:numId w:val="10"/>
+          <w:numId w:val="6"/>
         </w:numPr>
         <w:ind w:left="1440" w:hanging="360"/>
         <w:rPr>
@@ -5546,7 +5557,7 @@
       <w:pPr>
         <w:numPr>
           <w:ilvl w:val="2"/>
-          <w:numId w:val="10"/>
+          <w:numId w:val="6"/>
         </w:numPr>
         <w:ind w:left="2160" w:hanging="360"/>
         <w:rPr>
@@ -5886,7 +5897,7 @@
       <w:pPr>
         <w:numPr>
           <w:ilvl w:val="0"/>
-          <w:numId w:val="9"/>
+          <w:numId w:val="4"/>
         </w:numPr>
         <w:ind w:left="720" w:hanging="360"/>
         <w:rPr>
@@ -5986,7 +5997,7 @@
       <w:pPr>
         <w:numPr>
           <w:ilvl w:val="0"/>
-          <w:numId w:val="9"/>
+          <w:numId w:val="4"/>
         </w:numPr>
         <w:ind w:left="720" w:hanging="360"/>
         <w:rPr>
@@ -6032,7 +6043,7 @@
       <w:pPr>
         <w:numPr>
           <w:ilvl w:val="1"/>
-          <w:numId w:val="9"/>
+          <w:numId w:val="4"/>
         </w:numPr>
         <w:ind w:left="1440" w:hanging="360"/>
         <w:rPr>
@@ -6070,7 +6081,7 @@
       <w:pPr>
         <w:numPr>
           <w:ilvl w:val="0"/>
-          <w:numId w:val="9"/>
+          <w:numId w:val="4"/>
         </w:numPr>
         <w:ind w:left="720" w:hanging="360"/>
         <w:rPr>
@@ -6116,7 +6127,7 @@
       <w:pPr>
         <w:numPr>
           <w:ilvl w:val="1"/>
-          <w:numId w:val="9"/>
+          <w:numId w:val="4"/>
         </w:numPr>
         <w:ind w:left="1440" w:hanging="360"/>
         <w:rPr>
@@ -6185,7 +6196,7 @@
       <w:pPr>
         <w:numPr>
           <w:ilvl w:val="1"/>
-          <w:numId w:val="9"/>
+          <w:numId w:val="4"/>
         </w:numPr>
         <w:ind w:left="1440" w:hanging="360"/>
         <w:rPr>
@@ -6215,7 +6226,7 @@
           <w:szCs w:val="23"/>
           <w:shd w:fill="f8f8f8" w:val="clear"/>
           <w:rtl w:val="0"/>
-          <w:rPrChange w:author="Nick J" w:id="2" w:date="2024-06-21T11:18:54Z">
+          <w:rPrChange w:author="Nick J" w:id="3" w:date="2024-06-21T11:18:54Z">
             <w:rPr>
               <w:color w:val="1d1c1d"/>
               <w:sz w:val="23"/>
@@ -6255,7 +6266,7 @@
       <w:pPr>
         <w:numPr>
           <w:ilvl w:val="0"/>
-          <w:numId w:val="9"/>
+          <w:numId w:val="4"/>
         </w:numPr>
         <w:ind w:left="720" w:hanging="360"/>
         <w:rPr>
@@ -6281,7 +6292,7 @@
       <w:pPr>
         <w:numPr>
           <w:ilvl w:val="1"/>
-          <w:numId w:val="9"/>
+          <w:numId w:val="4"/>
         </w:numPr>
         <w:ind w:left="1440" w:hanging="360"/>
         <w:rPr>
@@ -6306,7 +6317,7 @@
       <w:pPr>
         <w:numPr>
           <w:ilvl w:val="1"/>
-          <w:numId w:val="9"/>
+          <w:numId w:val="4"/>
         </w:numPr>
         <w:ind w:left="1440" w:hanging="360"/>
         <w:rPr>
@@ -6345,6 +6356,302 @@
           <w:rtl w:val="0"/>
         </w:rPr>
         <w:t xml:space="preserve"> to the new board (or Ronin controlling members/email alias address), but without success. </w:t>
+      </w:r>
+    </w:p>
+    <w:p>
+      <w:pPr>
+        <w:numPr>
+          <w:ilvl w:val="0"/>
+          <w:numId w:val="4"/>
+        </w:numPr>
+        <w:ind w:left="720" w:hanging="360"/>
+        <w:rPr>
+          <w:color w:val="1d1c1d"/>
+          <w:sz w:val="23"/>
+          <w:szCs w:val="23"/>
+          <w:u w:val="none"/>
+          <w:shd w:fill="f8f8f8" w:val="clear"/>
+        </w:rPr>
+      </w:pPr>
+      <w:r>
+        <w:rPr>
+          <w:color w:val="1d1c1d"/>
+          <w:sz w:val="23"/>
+          <w:szCs w:val="23"/>
+          <w:shd w:fill="f8f8f8" w:val="clear"/>
+          <w:rtl w:val="0"/>
+        </w:rPr>
+        <w:t xml:space="preserve">Promoting the successes of our membership (via Newsletter and social media)</w:t>
+      </w:r>
+    </w:p>
+    <w:p>
+      <w:pPr>
+        <w:numPr>
+          <w:ilvl w:val="0"/>
+          <w:numId w:val="4"/>
+        </w:numPr>
+        <w:ind w:left="720" w:hanging="360"/>
+        <w:rPr>
+          <w:color w:val="1d1c1d"/>
+          <w:sz w:val="23"/>
+          <w:szCs w:val="23"/>
+          <w:shd w:fill="f8f8f8" w:val="clear"/>
+        </w:rPr>
+      </w:pPr>
+      <w:r>
+        <w:rPr>
+          <w:color w:val="1d1c1d"/>
+          <w:sz w:val="23"/>
+          <w:szCs w:val="23"/>
+          <w:shd w:fill="f8f8f8" w:val="clear"/>
+          <w:rtl w:val="0"/>
+        </w:rPr>
+        <w:t xml:space="preserve">An email account for most members. </w:t>
+      </w:r>
+      <w:r>
+        <w:rPr>
+          <w:rFonts w:ascii="Roboto" w:cs="Roboto" w:eastAsia="Roboto" w:hAnsi="Roboto"/>
+          <w:color w:val="1f1f1f"/>
+          <w:sz w:val="23"/>
+          <w:szCs w:val="23"/>
+          <w:highlight w:val="white"/>
+          <w:rtl w:val="0"/>
+        </w:rPr>
+        <w:t xml:space="preserve">As we ran out of disk space in 2022, we made it optional for members to have an email account. </w:t>
+      </w:r>
+      <w:r>
+        <w:rPr>
+          <w:rtl w:val="0"/>
+        </w:rPr>
+      </w:r>
+    </w:p>
+    <w:p>
+      <w:pPr>
+        <w:rPr>
+          <w:color w:val="1d1c1d"/>
+          <w:sz w:val="23"/>
+          <w:szCs w:val="23"/>
+          <w:shd w:fill="f8f8f8" w:val="clear"/>
+        </w:rPr>
+      </w:pPr>
+      <w:r>
+        <w:rPr>
+          <w:rtl w:val="0"/>
+        </w:rPr>
+      </w:r>
+    </w:p>
+    <w:p>
+      <w:pPr>
+        <w:pStyle w:val="Heading4"/>
+        <w:rPr/>
+      </w:pPr>
+      <w:bookmarkStart w:colFirst="0" w:colLast="0" w:name="_i44g3zpayu1p" w:id="17"/>
+      <w:bookmarkEnd w:id="17"/>
+      <w:r>
+        <w:rPr>
+          <w:rtl w:val="0"/>
+        </w:rPr>
+        <w:t xml:space="preserve">AG3. Retrospective</w:t>
+      </w:r>
+    </w:p>
+    <w:p>
+      <w:pPr>
+        <w:rPr>
+          <w:color w:val="1d1c1d"/>
+          <w:sz w:val="23"/>
+          <w:szCs w:val="23"/>
+          <w:shd w:fill="f8f8f8" w:val="clear"/>
+        </w:rPr>
+      </w:pPr>
+      <w:r>
+        <w:rPr>
+          <w:color w:val="1d1c1d"/>
+          <w:sz w:val="23"/>
+          <w:szCs w:val="23"/>
+          <w:shd w:fill="f8f8f8" w:val="clear"/>
+          <w:rtl w:val="0"/>
+        </w:rPr>
+        <w:t xml:space="preserve">What led up to the board’s decision to dissolve? </w:t>
+      </w:r>
+    </w:p>
+    <w:p>
+      <w:pPr>
+        <w:rPr>
+          <w:color w:val="1d1c1d"/>
+          <w:sz w:val="23"/>
+          <w:szCs w:val="23"/>
+          <w:shd w:fill="f8f8f8" w:val="clear"/>
+        </w:rPr>
+      </w:pPr>
+      <w:r>
+        <w:rPr>
+          <w:color w:val="1d1c1d"/>
+          <w:sz w:val="23"/>
+          <w:szCs w:val="23"/>
+          <w:shd w:fill="f8f8f8" w:val="clear"/>
+          <w:rtl w:val="0"/>
+        </w:rPr>
+        <w:t xml:space="preserve">What led to Jon Wilkins and Arika to suddenly </w:t>
+      </w:r>
+      <w:r>
+        <w:rPr>
+          <w:color w:val="1d1c1d"/>
+          <w:sz w:val="23"/>
+          <w:szCs w:val="23"/>
+          <w:shd w:fill="f8f8f8" w:val="clear"/>
+          <w:rtl w:val="0"/>
+        </w:rPr>
+        <w:t xml:space="preserve">resign</w:t>
+      </w:r>
+      <w:r>
+        <w:rPr>
+          <w:color w:val="1d1c1d"/>
+          <w:sz w:val="23"/>
+          <w:szCs w:val="23"/>
+          <w:shd w:fill="f8f8f8" w:val="clear"/>
+          <w:rtl w:val="0"/>
+        </w:rPr>
+        <w:t xml:space="preserve"> in 2023?</w:t>
+      </w:r>
+    </w:p>
+    <w:p>
+      <w:pPr>
+        <w:pStyle w:val="Heading4"/>
+        <w:rPr/>
+      </w:pPr>
+      <w:bookmarkStart w:colFirst="0" w:colLast="0" w:name="_8c8y99lunovb" w:id="18"/>
+      <w:bookmarkEnd w:id="18"/>
+      <w:r>
+        <w:rPr>
+          <w:rtl w:val="0"/>
+        </w:rPr>
+        <w:t xml:space="preserve">AG4. Formulating long/short term plans to continue to foster independent scholarship.</w:t>
+      </w:r>
+    </w:p>
+    <w:p>
+      <w:pPr>
+        <w:rPr>
+          <w:color w:val="1d1c1d"/>
+          <w:sz w:val="23"/>
+          <w:szCs w:val="23"/>
+          <w:shd w:fill="f8f8f8" w:val="clear"/>
+        </w:rPr>
+      </w:pPr>
+      <w:r>
+        <w:rPr>
+          <w:color w:val="1d1c1d"/>
+          <w:sz w:val="23"/>
+          <w:szCs w:val="23"/>
+          <w:shd w:fill="f8f8f8" w:val="clear"/>
+          <w:rtl w:val="0"/>
+        </w:rPr>
+        <w:t xml:space="preserve">(existing or proposed plans to continue to foster independent scholarship)</w:t>
+      </w:r>
+    </w:p>
+    <w:p>
+      <w:pPr>
+        <w:rPr>
+          <w:color w:val="1d1c1d"/>
+          <w:sz w:val="23"/>
+          <w:szCs w:val="23"/>
+          <w:shd w:fill="f8f8f8" w:val="clear"/>
+        </w:rPr>
+      </w:pPr>
+      <w:r>
+        <w:rPr>
+          <w:rtl w:val="0"/>
+        </w:rPr>
+      </w:r>
+    </w:p>
+    <w:p>
+      <w:pPr>
+        <w:rPr>
+          <w:color w:val="1d1c1d"/>
+          <w:sz w:val="23"/>
+          <w:szCs w:val="23"/>
+          <w:shd w:fill="f8f8f8" w:val="clear"/>
+        </w:rPr>
+      </w:pPr>
+      <w:r>
+        <w:rPr>
+          <w:color w:val="1d1c1d"/>
+          <w:sz w:val="23"/>
+          <w:szCs w:val="23"/>
+          <w:shd w:fill="f8f8f8" w:val="clear"/>
+          <w:rtl w:val="0"/>
+        </w:rPr>
+        <w:t xml:space="preserve">[please feel free to add additional goals or reformulate existing </w:t>
+      </w:r>
+      <w:r>
+        <w:rPr>
+          <w:color w:val="1d1c1d"/>
+          <w:sz w:val="23"/>
+          <w:szCs w:val="23"/>
+          <w:shd w:fill="f8f8f8" w:val="clear"/>
+          <w:rtl w:val="0"/>
+        </w:rPr>
+        <w:t xml:space="preserve">ones</w:t>
+      </w:r>
+      <w:r>
+        <w:rPr>
+          <w:color w:val="1d1c1d"/>
+          <w:sz w:val="23"/>
+          <w:szCs w:val="23"/>
+          <w:shd w:fill="f8f8f8" w:val="clear"/>
+          <w:rtl w:val="0"/>
+        </w:rPr>
+        <w:t xml:space="preserve">]...</w:t>
+      </w:r>
+    </w:p>
+    <w:p>
+      <w:pPr>
+        <w:ind w:left="0" w:firstLine="0"/>
+        <w:rPr>
+          <w:color w:val="1d1c1d"/>
+          <w:sz w:val="23"/>
+          <w:szCs w:val="23"/>
+          <w:shd w:fill="f8f8f8" w:val="clear"/>
+        </w:rPr>
+      </w:pPr>
+      <w:r>
+        <w:rPr>
+          <w:rtl w:val="0"/>
+        </w:rPr>
+      </w:r>
+    </w:p>
+    <w:p>
+      <w:pPr>
+        <w:rPr>
+          <w:color w:val="1d1c1d"/>
+          <w:sz w:val="23"/>
+          <w:szCs w:val="23"/>
+          <w:shd w:fill="f8f8f8" w:val="clear"/>
+        </w:rPr>
+      </w:pPr>
+      <w:r>
+        <w:rPr>
+          <w:color w:val="1d1c1d"/>
+          <w:sz w:val="23"/>
+          <w:szCs w:val="23"/>
+          <w:shd w:fill="f8f8f8" w:val="clear"/>
+          <w:rtl w:val="0"/>
+        </w:rPr>
+        <w:t xml:space="preserve">Her</w:t>
+      </w:r>
+      <w:r>
+        <w:rPr>
+          <w:color w:val="1d1c1d"/>
+          <w:sz w:val="23"/>
+          <w:szCs w:val="23"/>
+          <w:shd w:fill="f8f8f8" w:val="clear"/>
+          <w:rtl w:val="0"/>
+        </w:rPr>
+        <w:t xml:space="preserve">e are some proposals that has come up so far:</w:t>
+      </w:r>
+      <w:r>
+        <w:rPr>
+          <w:rtl w:val="0"/>
+        </w:rPr>
       </w:r>
     </w:p>
     <w:p>
@@ -6352,302 +6659,6 @@
         <w:numPr>
           <w:ilvl w:val="0"/>
           <w:numId w:val="9"/>
-        </w:numPr>
-        <w:ind w:left="720" w:hanging="360"/>
-        <w:rPr>
-          <w:color w:val="1d1c1d"/>
-          <w:sz w:val="23"/>
-          <w:szCs w:val="23"/>
-          <w:u w:val="none"/>
-          <w:shd w:fill="f8f8f8" w:val="clear"/>
-        </w:rPr>
-      </w:pPr>
-      <w:r>
-        <w:rPr>
-          <w:color w:val="1d1c1d"/>
-          <w:sz w:val="23"/>
-          <w:szCs w:val="23"/>
-          <w:shd w:fill="f8f8f8" w:val="clear"/>
-          <w:rtl w:val="0"/>
-        </w:rPr>
-        <w:t xml:space="preserve">Promoting the successes of our membership (via Newsletter and social media)</w:t>
-      </w:r>
-    </w:p>
-    <w:p>
-      <w:pPr>
-        <w:numPr>
-          <w:ilvl w:val="0"/>
-          <w:numId w:val="9"/>
-        </w:numPr>
-        <w:ind w:left="720" w:hanging="360"/>
-        <w:rPr>
-          <w:color w:val="1d1c1d"/>
-          <w:sz w:val="23"/>
-          <w:szCs w:val="23"/>
-          <w:shd w:fill="f8f8f8" w:val="clear"/>
-        </w:rPr>
-      </w:pPr>
-      <w:r>
-        <w:rPr>
-          <w:color w:val="1d1c1d"/>
-          <w:sz w:val="23"/>
-          <w:szCs w:val="23"/>
-          <w:shd w:fill="f8f8f8" w:val="clear"/>
-          <w:rtl w:val="0"/>
-        </w:rPr>
-        <w:t xml:space="preserve">An email account for most members. </w:t>
-      </w:r>
-      <w:r>
-        <w:rPr>
-          <w:rFonts w:ascii="Roboto" w:cs="Roboto" w:eastAsia="Roboto" w:hAnsi="Roboto"/>
-          <w:color w:val="1f1f1f"/>
-          <w:sz w:val="23"/>
-          <w:szCs w:val="23"/>
-          <w:highlight w:val="white"/>
-          <w:rtl w:val="0"/>
-        </w:rPr>
-        <w:t xml:space="preserve">As we ran out of disk space in 2022, we made it optional for members to have an email account. </w:t>
-      </w:r>
-      <w:r>
-        <w:rPr>
-          <w:rtl w:val="0"/>
-        </w:rPr>
-      </w:r>
-    </w:p>
-    <w:p>
-      <w:pPr>
-        <w:rPr>
-          <w:color w:val="1d1c1d"/>
-          <w:sz w:val="23"/>
-          <w:szCs w:val="23"/>
-          <w:shd w:fill="f8f8f8" w:val="clear"/>
-        </w:rPr>
-      </w:pPr>
-      <w:r>
-        <w:rPr>
-          <w:rtl w:val="0"/>
-        </w:rPr>
-      </w:r>
-    </w:p>
-    <w:p>
-      <w:pPr>
-        <w:pStyle w:val="Heading4"/>
-        <w:rPr/>
-      </w:pPr>
-      <w:bookmarkStart w:colFirst="0" w:colLast="0" w:name="_i44g3zpayu1p" w:id="17"/>
-      <w:bookmarkEnd w:id="17"/>
-      <w:r>
-        <w:rPr>
-          <w:rtl w:val="0"/>
-        </w:rPr>
-        <w:t xml:space="preserve">AG3. Retrospective</w:t>
-      </w:r>
-    </w:p>
-    <w:p>
-      <w:pPr>
-        <w:rPr>
-          <w:color w:val="1d1c1d"/>
-          <w:sz w:val="23"/>
-          <w:szCs w:val="23"/>
-          <w:shd w:fill="f8f8f8" w:val="clear"/>
-        </w:rPr>
-      </w:pPr>
-      <w:r>
-        <w:rPr>
-          <w:color w:val="1d1c1d"/>
-          <w:sz w:val="23"/>
-          <w:szCs w:val="23"/>
-          <w:shd w:fill="f8f8f8" w:val="clear"/>
-          <w:rtl w:val="0"/>
-        </w:rPr>
-        <w:t xml:space="preserve">What led up to the board’s decision to dissolve? </w:t>
-      </w:r>
-    </w:p>
-    <w:p>
-      <w:pPr>
-        <w:rPr>
-          <w:color w:val="1d1c1d"/>
-          <w:sz w:val="23"/>
-          <w:szCs w:val="23"/>
-          <w:shd w:fill="f8f8f8" w:val="clear"/>
-        </w:rPr>
-      </w:pPr>
-      <w:r>
-        <w:rPr>
-          <w:color w:val="1d1c1d"/>
-          <w:sz w:val="23"/>
-          <w:szCs w:val="23"/>
-          <w:shd w:fill="f8f8f8" w:val="clear"/>
-          <w:rtl w:val="0"/>
-        </w:rPr>
-        <w:t xml:space="preserve">What led to Jon Wilkins and Arika to suddenly </w:t>
-      </w:r>
-      <w:r>
-        <w:rPr>
-          <w:color w:val="1d1c1d"/>
-          <w:sz w:val="23"/>
-          <w:szCs w:val="23"/>
-          <w:shd w:fill="f8f8f8" w:val="clear"/>
-          <w:rtl w:val="0"/>
-        </w:rPr>
-        <w:t xml:space="preserve">resign</w:t>
-      </w:r>
-      <w:r>
-        <w:rPr>
-          <w:color w:val="1d1c1d"/>
-          <w:sz w:val="23"/>
-          <w:szCs w:val="23"/>
-          <w:shd w:fill="f8f8f8" w:val="clear"/>
-          <w:rtl w:val="0"/>
-        </w:rPr>
-        <w:t xml:space="preserve"> in 2023?</w:t>
-      </w:r>
-    </w:p>
-    <w:p>
-      <w:pPr>
-        <w:pStyle w:val="Heading4"/>
-        <w:rPr/>
-      </w:pPr>
-      <w:bookmarkStart w:colFirst="0" w:colLast="0" w:name="_8c8y99lunovb" w:id="18"/>
-      <w:bookmarkEnd w:id="18"/>
-      <w:r>
-        <w:rPr>
-          <w:rtl w:val="0"/>
-        </w:rPr>
-        <w:t xml:space="preserve">AG4. Formulating long/short term plans to continue to foster independent scholarship.</w:t>
-      </w:r>
-    </w:p>
-    <w:p>
-      <w:pPr>
-        <w:rPr>
-          <w:color w:val="1d1c1d"/>
-          <w:sz w:val="23"/>
-          <w:szCs w:val="23"/>
-          <w:shd w:fill="f8f8f8" w:val="clear"/>
-        </w:rPr>
-      </w:pPr>
-      <w:r>
-        <w:rPr>
-          <w:color w:val="1d1c1d"/>
-          <w:sz w:val="23"/>
-          <w:szCs w:val="23"/>
-          <w:shd w:fill="f8f8f8" w:val="clear"/>
-          <w:rtl w:val="0"/>
-        </w:rPr>
-        <w:t xml:space="preserve">(existing or proposed plans to continue to foster independent scholarship)</w:t>
-      </w:r>
-    </w:p>
-    <w:p>
-      <w:pPr>
-        <w:rPr>
-          <w:color w:val="1d1c1d"/>
-          <w:sz w:val="23"/>
-          <w:szCs w:val="23"/>
-          <w:shd w:fill="f8f8f8" w:val="clear"/>
-        </w:rPr>
-      </w:pPr>
-      <w:r>
-        <w:rPr>
-          <w:rtl w:val="0"/>
-        </w:rPr>
-      </w:r>
-    </w:p>
-    <w:p>
-      <w:pPr>
-        <w:rPr>
-          <w:color w:val="1d1c1d"/>
-          <w:sz w:val="23"/>
-          <w:szCs w:val="23"/>
-          <w:shd w:fill="f8f8f8" w:val="clear"/>
-        </w:rPr>
-      </w:pPr>
-      <w:r>
-        <w:rPr>
-          <w:color w:val="1d1c1d"/>
-          <w:sz w:val="23"/>
-          <w:szCs w:val="23"/>
-          <w:shd w:fill="f8f8f8" w:val="clear"/>
-          <w:rtl w:val="0"/>
-        </w:rPr>
-        <w:t xml:space="preserve">[please feel free to add additional goals or reformulate existing </w:t>
-      </w:r>
-      <w:r>
-        <w:rPr>
-          <w:color w:val="1d1c1d"/>
-          <w:sz w:val="23"/>
-          <w:szCs w:val="23"/>
-          <w:shd w:fill="f8f8f8" w:val="clear"/>
-          <w:rtl w:val="0"/>
-        </w:rPr>
-        <w:t xml:space="preserve">ones</w:t>
-      </w:r>
-      <w:r>
-        <w:rPr>
-          <w:color w:val="1d1c1d"/>
-          <w:sz w:val="23"/>
-          <w:szCs w:val="23"/>
-          <w:shd w:fill="f8f8f8" w:val="clear"/>
-          <w:rtl w:val="0"/>
-        </w:rPr>
-        <w:t xml:space="preserve">]...</w:t>
-      </w:r>
-    </w:p>
-    <w:p>
-      <w:pPr>
-        <w:ind w:left="0" w:firstLine="0"/>
-        <w:rPr>
-          <w:color w:val="1d1c1d"/>
-          <w:sz w:val="23"/>
-          <w:szCs w:val="23"/>
-          <w:shd w:fill="f8f8f8" w:val="clear"/>
-        </w:rPr>
-      </w:pPr>
-      <w:r>
-        <w:rPr>
-          <w:rtl w:val="0"/>
-        </w:rPr>
-      </w:r>
-    </w:p>
-    <w:p>
-      <w:pPr>
-        <w:rPr>
-          <w:color w:val="1d1c1d"/>
-          <w:sz w:val="23"/>
-          <w:szCs w:val="23"/>
-          <w:shd w:fill="f8f8f8" w:val="clear"/>
-        </w:rPr>
-      </w:pPr>
-      <w:r>
-        <w:rPr>
-          <w:color w:val="1d1c1d"/>
-          <w:sz w:val="23"/>
-          <w:szCs w:val="23"/>
-          <w:shd w:fill="f8f8f8" w:val="clear"/>
-          <w:rtl w:val="0"/>
-        </w:rPr>
-        <w:t xml:space="preserve">Her</w:t>
-      </w:r>
-      <w:r>
-        <w:rPr>
-          <w:color w:val="1d1c1d"/>
-          <w:sz w:val="23"/>
-          <w:szCs w:val="23"/>
-          <w:shd w:fill="f8f8f8" w:val="clear"/>
-          <w:rtl w:val="0"/>
-        </w:rPr>
-        <w:t xml:space="preserve">e are some proposals that has come up so far:</w:t>
-      </w:r>
-      <w:r>
-        <w:rPr>
-          <w:rtl w:val="0"/>
-        </w:rPr>
-      </w:r>
-    </w:p>
-    <w:p>
-      <w:pPr>
-        <w:numPr>
-          <w:ilvl w:val="0"/>
-          <w:numId w:val="11"/>
         </w:numPr>
         <w:ind w:left="720" w:hanging="360"/>
         <w:rPr>
@@ -6728,7 +6739,7 @@
       <w:pPr>
         <w:numPr>
           <w:ilvl w:val="0"/>
-          <w:numId w:val="11"/>
+          <w:numId w:val="9"/>
         </w:numPr>
         <w:ind w:left="720" w:hanging="360"/>
         <w:rPr>
@@ -6796,7 +6807,7 @@
       <w:pPr>
         <w:numPr>
           <w:ilvl w:val="0"/>
-          <w:numId w:val="11"/>
+          <w:numId w:val="9"/>
         </w:numPr>
         <w:ind w:left="720" w:hanging="360"/>
         <w:rPr>
@@ -6917,7 +6928,7 @@
       <w:pPr>
         <w:numPr>
           <w:ilvl w:val="0"/>
-          <w:numId w:val="11"/>
+          <w:numId w:val="9"/>
         </w:numPr>
         <w:ind w:left="720" w:hanging="360"/>
         <w:rPr>
@@ -6973,7 +6984,7 @@
       <w:pPr>
         <w:numPr>
           <w:ilvl w:val="1"/>
-          <w:numId w:val="11"/>
+          <w:numId w:val="9"/>
         </w:numPr>
         <w:ind w:left="1440" w:hanging="360"/>
         <w:rPr>
@@ -7052,7 +7063,7 @@
       <w:pPr>
         <w:numPr>
           <w:ilvl w:val="0"/>
-          <w:numId w:val="11"/>
+          <w:numId w:val="9"/>
         </w:numPr>
         <w:ind w:left="720" w:hanging="360"/>
         <w:rPr>
@@ -7082,7 +7093,7 @@
       <w:pPr>
         <w:numPr>
           <w:ilvl w:val="0"/>
-          <w:numId w:val="11"/>
+          <w:numId w:val="9"/>
         </w:numPr>
         <w:ind w:left="720" w:hanging="360"/>
         <w:rPr>
@@ -7225,7 +7236,7 @@
       <w:pPr>
         <w:numPr>
           <w:ilvl w:val="0"/>
-          <w:numId w:val="7"/>
+          <w:numId w:val="11"/>
         </w:numPr>
         <w:ind w:left="720" w:hanging="360"/>
         <w:rPr>
@@ -7249,7 +7260,7 @@
       <w:pPr>
         <w:numPr>
           <w:ilvl w:val="1"/>
-          <w:numId w:val="7"/>
+          <w:numId w:val="11"/>
         </w:numPr>
         <w:ind w:left="1440" w:hanging="360"/>
         <w:rPr>
@@ -7268,7 +7279,7 @@
       <w:pPr>
         <w:numPr>
           <w:ilvl w:val="0"/>
-          <w:numId w:val="7"/>
+          <w:numId w:val="11"/>
         </w:numPr>
         <w:ind w:left="720" w:hanging="360"/>
         <w:rPr>
@@ -7297,7 +7308,7 @@
       <w:pPr>
         <w:numPr>
           <w:ilvl w:val="0"/>
-          <w:numId w:val="7"/>
+          <w:numId w:val="11"/>
         </w:numPr>
         <w:ind w:left="720" w:hanging="360"/>
         <w:rPr>
@@ -7318,7 +7329,7 @@
         </w:rPr>
         <w:t xml:space="preserve">ember contributions</w:t>
       </w:r>
-      <w:ins w:author="Laurel Haak" w:id="3" w:date="2024-04-11T22:27:01Z">
+      <w:ins w:author="Laurel Haak" w:id="4" w:date="2024-04-11T22:27:01Z">
         <w:commentRangeStart w:id="32"/>
         <w:commentRangeStart w:id="33"/>
         <w:commentRangeStart w:id="34"/>
@@ -7414,151 +7425,6 @@
     <w:p>
       <w:pPr>
         <w:rPr>
-          <w:ins w:author="Evangelos Roussos" w:id="4" w:date="2024-04-16T19:57:06Z"/>
-          <w:shd w:fill="f8f8f8" w:val="clear"/>
-        </w:rPr>
-      </w:pPr>
-      <w:ins w:author="Evangelos Roussos" w:id="4" w:date="2024-04-16T19:57:06Z">
-        <w:commentRangeStart w:id="41"/>
-        <w:r>
-          <w:rPr>
-            <w:shd w:fill="f8f8f8" w:val="clear"/>
-            <w:rtl w:val="0"/>
-          </w:rPr>
-          <w:t xml:space="preserve">Laurel Haak notes that the cost of application for a non-profit is not prohibitive.</w:t>
-        </w:r>
-        <w:commentRangeEnd w:id="41"/>
-        <w:r>
-          <w:commentReference w:id="41"/>
-        </w:r>
-        <w:r>
-          <w:rPr>
-            <w:shd w:fill="f8f8f8" w:val="clear"/>
-            <w:rtl w:val="0"/>
-          </w:rPr>
-          <w:t xml:space="preserve"> The following steps will be needed:</w:t>
-        </w:r>
-      </w:ins>
-    </w:p>
-    <w:p>
-      <w:pPr>
-        <w:rPr>
-          <w:ins w:author="Evangelos Roussos" w:id="4" w:date="2024-04-16T19:57:06Z"/>
-          <w:shd w:fill="f8f8f8" w:val="clear"/>
-        </w:rPr>
-      </w:pPr>
-      <w:ins w:author="Evangelos Roussos" w:id="4" w:date="2024-04-16T19:57:06Z">
-        <w:r>
-          <w:rPr>
-            <w:rtl w:val="0"/>
-          </w:rPr>
-        </w:r>
-      </w:ins>
-    </w:p>
-    <w:p>
-      <w:pPr>
-        <w:numPr>
-          <w:ilvl w:val="0"/>
-          <w:numId w:val="6"/>
-        </w:numPr>
-        <w:ind w:left="720" w:hanging="360"/>
-        <w:rPr>
-          <w:ins w:author="Evangelos Roussos" w:id="4" w:date="2024-04-16T19:57:06Z"/>
-          <w:u w:val="none"/>
-          <w:shd w:fill="f8f8f8" w:val="clear"/>
-        </w:rPr>
-      </w:pPr>
-      <w:ins w:author="Evangelos Roussos" w:id="4" w:date="2024-04-16T19:57:06Z">
-        <w:r>
-          <w:rPr>
-            <w:shd w:fill="f8f8f8" w:val="clear"/>
-            <w:rtl w:val="0"/>
-          </w:rPr>
-          <w:t xml:space="preserve">Incorporation in a US state (usually a cost less than $100)</w:t>
-        </w:r>
-      </w:ins>
-    </w:p>
-    <w:p>
-      <w:pPr>
-        <w:numPr>
-          <w:ilvl w:val="0"/>
-          <w:numId w:val="6"/>
-        </w:numPr>
-        <w:ind w:left="720" w:hanging="360"/>
-        <w:rPr>
-          <w:ins w:author="Evangelos Roussos" w:id="4" w:date="2024-04-16T19:57:06Z"/>
-          <w:u w:val="none"/>
-          <w:shd w:fill="f8f8f8" w:val="clear"/>
-        </w:rPr>
-      </w:pPr>
-      <w:ins w:author="Evangelos Roussos" w:id="4" w:date="2024-04-16T19:57:06Z">
-        <w:r>
-          <w:rPr>
-            <w:shd w:fill="f8f8f8" w:val="clear"/>
-            <w:rtl w:val="0"/>
-          </w:rPr>
-          <w:t xml:space="preserve">Drafting of bylaws and establishment of a Governing Board, and</w:t>
-        </w:r>
-      </w:ins>
-    </w:p>
-    <w:p>
-      <w:pPr>
-        <w:numPr>
-          <w:ilvl w:val="0"/>
-          <w:numId w:val="6"/>
-        </w:numPr>
-        <w:ind w:left="720" w:hanging="360"/>
-        <w:rPr>
-          <w:ins w:author="Evangelos Roussos" w:id="4" w:date="2024-04-16T19:57:06Z"/>
-          <w:u w:val="none"/>
-          <w:shd w:fill="f8f8f8" w:val="clear"/>
-        </w:rPr>
-      </w:pPr>
-      <w:ins w:author="Evangelos Roussos" w:id="4" w:date="2024-04-16T19:57:06Z">
-        <w:r>
-          <w:rPr>
-            <w:shd w:fill="f8f8f8" w:val="clear"/>
-            <w:rtl w:val="0"/>
-          </w:rPr>
-          <w:t xml:space="preserve">Submission of a 1023 application with the IRS.  </w:t>
-        </w:r>
-      </w:ins>
-    </w:p>
-    <w:p>
-      <w:pPr>
-        <w:rPr>
-          <w:ins w:author="Evangelos Roussos" w:id="4" w:date="2024-04-16T19:57:06Z"/>
-          <w:shd w:fill="f8f8f8" w:val="clear"/>
-        </w:rPr>
-      </w:pPr>
-      <w:ins w:author="Evangelos Roussos" w:id="4" w:date="2024-04-16T19:57:06Z">
-        <w:r>
-          <w:rPr>
-            <w:rtl w:val="0"/>
-          </w:rPr>
-        </w:r>
-      </w:ins>
-    </w:p>
-    <w:p>
-      <w:pPr>
-        <w:rPr>
-          <w:ins w:author="Evangelos Roussos" w:id="4" w:date="2024-04-16T19:57:06Z"/>
-          <w:shd w:fill="f8f8f8" w:val="clear"/>
-        </w:rPr>
-      </w:pPr>
-      <w:ins w:author="Evangelos Roussos" w:id="4" w:date="2024-04-16T19:57:06Z">
-        <w:r>
-          <w:rPr>
-            <w:shd w:fill="f8f8f8" w:val="clear"/>
-            <w:rtl w:val="0"/>
-          </w:rPr>
-          <w:t xml:space="preserve">For (2) and (3) a lawyer (cost $5-10K) or an in-house process may be used. A bank account will also need to be set up.</w:t>
-        </w:r>
-      </w:ins>
-    </w:p>
-    <w:p>
-      <w:pPr>
-        <w:rPr>
           <w:shd w:fill="f8f8f8" w:val="clear"/>
         </w:rPr>
       </w:pPr>
@@ -7778,7 +7644,7 @@
       <w:pPr>
         <w:numPr>
           <w:ilvl w:val="0"/>
-          <w:numId w:val="3"/>
+          <w:numId w:val="5"/>
         </w:numPr>
         <w:ind w:left="720" w:hanging="360"/>
       </w:pPr>
@@ -7793,7 +7659,7 @@
       <w:pPr>
         <w:numPr>
           <w:ilvl w:val="0"/>
-          <w:numId w:val="3"/>
+          <w:numId w:val="5"/>
         </w:numPr>
         <w:ind w:left="720" w:hanging="360"/>
       </w:pPr>
@@ -7809,7 +7675,7 @@
       <w:pPr>
         <w:numPr>
           <w:ilvl w:val="0"/>
-          <w:numId w:val="3"/>
+          <w:numId w:val="5"/>
         </w:numPr>
         <w:ind w:left="720" w:hanging="360"/>
         <w:rPr>
@@ -7838,16 +7704,16 @@
         </w:rPr>
         <w:t xml:space="preserve">, Section 4 c)). Note from LH:  </w:t>
       </w:r>
-      <w:commentRangeStart w:id="42"/>
+      <w:commentRangeStart w:id="41"/>
       <w:r>
         <w:rPr>
           <w:rtl w:val="0"/>
         </w:rPr>
         <w:t xml:space="preserve">In general, effective practice is for Boards to publish meeting agendas and also a summary for each meeting – a short narrative plus a list of the MOTIONS made during the Board meeting.  It is important to enable the Board to have closed session meetings but these should be for things like personnel reviews and similar.   </w:t>
       </w:r>
-      <w:commentRangeEnd w:id="42"/>
-      <w:r>
-        <w:commentReference w:id="42"/>
+      <w:commentRangeEnd w:id="41"/>
+      <w:r>
+        <w:commentReference w:id="41"/>
       </w:r>
       <w:r>
         <w:rPr>
@@ -8002,7 +7868,7 @@
       <w:pPr>
         <w:rPr/>
       </w:pPr>
-      <w:commentRangeStart w:id="43"/>
+      <w:commentRangeStart w:id="42"/>
       <w:r>
         <w:rPr>
           <w:rtl w:val="0"/>
@@ -8025,9 +7891,9 @@
         </w:rPr>
         <w:t xml:space="preserve">” on 25 April which might be useful</w:t>
       </w:r>
-      <w:commentRangeEnd w:id="43"/>
-      <w:r>
-        <w:commentReference w:id="43"/>
+      <w:commentRangeEnd w:id="42"/>
+      <w:r>
+        <w:commentReference w:id="42"/>
       </w:r>
       <w:r>
         <w:rPr>
@@ -11181,11 +11047,11 @@
         </w:rPr>
         <w:t xml:space="preserve">Steven Orzack (left Jan</w:t>
       </w:r>
+      <w:commentRangeStart w:id="43"/>
       <w:commentRangeStart w:id="44"/>
       <w:commentRangeStart w:id="45"/>
       <w:commentRangeStart w:id="46"/>
       <w:commentRangeStart w:id="47"/>
-      <w:commentRangeStart w:id="48"/>
       <w:r>
         <w:rPr>
           <w:color w:val="1d1c1d"/>
@@ -11196,6 +11062,10 @@
         </w:rPr>
         <w:t xml:space="preserve"> 2024)</w:t>
       </w:r>
+      <w:commentRangeEnd w:id="43"/>
+      <w:r>
+        <w:commentReference w:id="43"/>
+      </w:r>
       <w:commentRangeEnd w:id="44"/>
       <w:r>
         <w:commentReference w:id="44"/>
@@ -11211,10 +11081,6 @@
       <w:commentRangeEnd w:id="47"/>
       <w:r>
         <w:commentReference w:id="47"/>
-      </w:r>
-      <w:commentRangeEnd w:id="48"/>
-      <w:r>
-        <w:commentReference w:id="48"/>
       </w:r>
       <w:r>
         <w:rPr>
@@ -13945,16 +13811,20 @@
       </w:pPr>
       <w:bookmarkStart w:colFirst="0" w:colLast="0" w:name="_88qkt11bjqeg" w:id="31"/>
       <w:bookmarkEnd w:id="31"/>
+      <w:commentRangeStart w:id="48"/>
       <w:commentRangeStart w:id="49"/>
       <w:commentRangeStart w:id="50"/>
       <w:commentRangeStart w:id="51"/>
-      <w:commentRangeStart w:id="52"/>
       <w:r>
         <w:rPr>
           <w:rtl w:val="0"/>
         </w:rPr>
         <w:t xml:space="preserve">Appendix I: Cease and Desist Letter Claimed to be from Ronin Board Members </w:t>
       </w:r>
+      <w:commentRangeEnd w:id="48"/>
+      <w:r>
+        <w:commentReference w:id="48"/>
+      </w:r>
       <w:commentRangeEnd w:id="49"/>
       <w:r>
         <w:commentReference w:id="49"/>
@@ -13967,10 +13837,6 @@
       <w:r>
         <w:commentReference w:id="51"/>
       </w:r>
-      <w:commentRangeEnd w:id="52"/>
-      <w:r>
-        <w:commentReference w:id="52"/>
-      </w:r>
       <w:r>
         <w:rPr>
           <w:rtl w:val="0"/>
@@ -13998,24 +13864,6 @@
           <w:rtl w:val="0"/>
         </w:rPr>
         <w:t xml:space="preserve">On 2024-04-15, Jorrit Poelen (a contributor to this document) received the following email (redacted to hide email addresses). Note that emails are easily spoofed, and this may be someone trying to impersonate Ronin Board members. So, please take this email with a grain of salt.</w:t>
-      </w:r>
-      <w:ins w:author="Keith Tse (CL, CStat)" w:id="5" w:date="2024-04-17T18:03:22Z">
-        <w:commentRangeStart w:id="53"/>
-        <w:r>
-          <w:rPr>
-            <w:rtl w:val="0"/>
-          </w:rPr>
-          <w:t xml:space="preserve"> That said, such Cease and Desist notifications have been used before on members who were misbehaving in our community (e.g. Slack) and were stepping out of line with regards to our Code of Conduct. Perhaps the Board considered the behaviour of the recipients to be in violation of our CoC and was exercising their right to impose sanctions on them. </w:t>
-        </w:r>
-      </w:ins>
-      <w:commentRangeEnd w:id="53"/>
-      <w:r>
-        <w:commentReference w:id="53"/>
-      </w:r>
-      <w:r>
-        <w:rPr>
-          <w:rtl w:val="0"/>
-        </w:rPr>
       </w:r>
     </w:p>
     <w:p>
@@ -14529,7 +14377,7 @@
         <w:ind w:left="0" w:firstLine="0"/>
         <w:rPr/>
       </w:pPr>
-      <w:commentRangeStart w:id="54"/>
+      <w:commentRangeStart w:id="52"/>
       <w:r>
         <w:rPr>
           <w:rtl w:val="0"/>
@@ -14648,9 +14496,9 @@
         <w:ind w:left="0" w:firstLine="0"/>
         <w:rPr/>
       </w:pPr>
-      <w:commentRangeEnd w:id="54"/>
-      <w:r>
-        <w:commentReference w:id="54"/>
+      <w:commentRangeEnd w:id="52"/>
+      <w:r>
+        <w:commentReference w:id="52"/>
       </w:r>
       <w:r>
         <w:rPr>
@@ -14710,7 +14558,7 @@
 </file>
 
 <file path=word/comments.xml><?xml version="1.0" encoding="utf-8"?>
-<w:comments xmlns:mc="http://schemas.openxmlformats.org/markup-compatibility/2006" xmlns:o="urn:schemas-microsoft-com:office:office" xmlns:r="http://schemas.openxmlformats.org/officeDocument/2006/relationships" xmlns:m="http://schemas.openxmlformats.org/officeDocument/2006/math" xmlns:v="urn:schemas-microsoft-com:vml" xmlns:wp="http://schemas.openxmlformats.org/drawingml/2006/wordprocessingDrawing" xmlns:w10="urn:schemas-microsoft-com:office:word" xmlns:w="http://schemas.openxmlformats.org/wordprocessingml/2006/main" xmlns:wne="http://schemas.microsoft.com/office/word/2006/wordml" xmlns:sl="http://schemas.openxmlformats.org/schemaLibrary/2006/main" xmlns:a="http://schemas.openxmlformats.org/drawingml/2006/main" xmlns:pic="http://schemas.openxmlformats.org/drawingml/2006/picture" xmlns:c="http://schemas.openxmlformats.org/drawingml/2006/chart" xmlns:lc="http://schemas.openxmlformats.org/drawingml/2006/lockedCanvas" xmlns:dgm="http://schemas.openxmlformats.org/drawingml/2006/diagram" xmlns:wps="http://schemas.microsoft.com/office/word/2010/wordprocessingShape" xmlns:wpg="http://schemas.microsoft.com/office/word/2010/wordprocessingGroup" xmlns:w14="http://schemas.microsoft.com/office/word/2010/wordml" xmlns:w15="http://schemas.microsoft.com/office/word/2012/wordml" xmlns:w16="http://schemas.microsoft.com/office/word/2018/wordml" xmlns:w16cex="http://schemas.microsoft.com/office/word/2018/wordml/cex" xmlns:w16cid="http://schemas.microsoft.com/office/word/2016/wordml/cid" xmlns:cr="http://schemas.microsoft.com/office/comments/2020/reactions">
+<w:comments xmlns:mc="http://schemas.openxmlformats.org/markup-compatibility/2006" xmlns:o="urn:schemas-microsoft-com:office:office" xmlns:r="http://schemas.openxmlformats.org/officeDocument/2006/relationships" xmlns:m="http://schemas.openxmlformats.org/officeDocument/2006/math" xmlns:v="urn:schemas-microsoft-com:vml" xmlns:wp="http://schemas.openxmlformats.org/drawingml/2006/wordprocessingDrawing" xmlns:w10="urn:schemas-microsoft-com:office:word" xmlns:w="http://schemas.openxmlformats.org/wordprocessingml/2006/main" xmlns:wne="http://schemas.microsoft.com/office/word/2006/wordml" xmlns:sl="http://schemas.openxmlformats.org/schemaLibrary/2006/main" xmlns:a="http://schemas.openxmlformats.org/drawingml/2006/main" xmlns:pic="http://schemas.openxmlformats.org/drawingml/2006/picture" xmlns:c="http://schemas.openxmlformats.org/drawingml/2006/chart" xmlns:lc="http://schemas.openxmlformats.org/drawingml/2006/lockedCanvas" xmlns:dgm="http://schemas.openxmlformats.org/drawingml/2006/diagram" xmlns:wps="http://schemas.microsoft.com/office/word/2010/wordprocessingShape" xmlns:wpg="http://schemas.microsoft.com/office/word/2010/wordprocessingGroup" xmlns:w14="http://schemas.microsoft.com/office/word/2010/wordml" xmlns:w15="http://schemas.microsoft.com/office/word/2012/wordml" xmlns:w16="http://schemas.microsoft.com/office/word/2018/wordml" xmlns:w16cex="http://schemas.microsoft.com/office/word/2018/wordml/cex" xmlns:w16cid="http://schemas.microsoft.com/office/word/2016/wordml/cid" xmlns="http://schemas.microsoft.com/office/tasks/2019/documenttasks" xmlns:cr="http://schemas.microsoft.com/office/comments/2020/reactions">
   <w:comment w:author="Rebecca Koskela" w:id="24" w:date="2024-04-17T17:51:55Z">
     <w:p>
       <w:pPr>
@@ -15071,7 +14919,7 @@
       </w:r>
     </w:p>
   </w:comment>
-  <w:comment w:author="Jorrit Poelen" w:id="53" w:date="2024-04-21T02:06:48Z">
+  <w:comment w:author="Jorrit Poelen" w:id="14" w:date="2024-04-15T19:51:42Z">
     <w:p>
       <w:pPr>
         <w:keepNext w:val="0"/>
@@ -15118,11 +14966,11 @@
           <w:vertAlign w:val="baseline"/>
           <w:rtl w:val="0"/>
         </w:rPr>
-        <w:t xml:space="preserve">Thanks Keith - please note that I am not aware of violating any Code of Conduct. Also, I am still waiting for an answer to my request for clarification.</w:t>
+        <w:t xml:space="preserve">Still not quite sure who's leading the "Consensus Governance Process and Tools" document. Does anybody know?</w:t>
       </w:r>
     </w:p>
   </w:comment>
-  <w:comment w:author="Jorrit Poelen" w:id="14" w:date="2024-04-15T19:51:42Z">
+  <w:comment w:author="Paola Di Maio" w:id="15" w:date="2024-04-16T03:51:49Z">
     <w:p>
       <w:pPr>
         <w:keepNext w:val="0"/>
@@ -15169,11 +15017,11 @@
           <w:vertAlign w:val="baseline"/>
           <w:rtl w:val="0"/>
         </w:rPr>
-        <w:t xml:space="preserve">Still not quite sure who's leading the "Consensus Governance Process and Tools" document. Does anybody know?</w:t>
+        <w:t xml:space="preserve">I ll add my name and wrapt it up when it is ready</w:t>
       </w:r>
     </w:p>
   </w:comment>
-  <w:comment w:author="Paola Di Maio" w:id="15" w:date="2024-04-16T03:51:49Z">
+  <w:comment w:author="Jorrit Poelen" w:id="16" w:date="2024-04-16T12:01:20Z">
     <w:p>
       <w:pPr>
         <w:keepNext w:val="0"/>
@@ -15220,11 +15068,11 @@
           <w:vertAlign w:val="baseline"/>
           <w:rtl w:val="0"/>
         </w:rPr>
-        <w:t xml:space="preserve">I ll add my name and wrapt it up when it is ready</w:t>
+        <w:t xml:space="preserve">thank you Paola!</w:t>
       </w:r>
     </w:p>
   </w:comment>
-  <w:comment w:author="Jorrit Poelen" w:id="16" w:date="2024-04-16T12:01:20Z">
+  <w:comment w:author="Anonymous" w:id="18" w:date="2024-04-10T15:01:37Z">
     <w:p>
       <w:pPr>
         <w:keepNext w:val="0"/>
@@ -15271,11 +15119,11 @@
           <w:vertAlign w:val="baseline"/>
           <w:rtl w:val="0"/>
         </w:rPr>
-        <w:t xml:space="preserve">thank you Paola!</w:t>
+        <w:t xml:space="preserve">I think an open letter to the (outgoing?) Board is a great idea. I think this should request any of the information in the "Open Questions" section that the Board has, and state that where the Board is not willing to share that information, we want to know why. But I don't think it should "acknowledge that the bylaws likely give the board power to unilaterally make decisions"; I think this is taking a legal viewpoint when we don't have the legal advice to back it up and it's against our own interests. Better to remain silent on this point. I would suggest that a letter requesting information from the Board is given the highest priority, before setting up any structures to determine future governance, as we can't sensibly decide what is appropriate governance until we get the information.</w:t>
       </w:r>
     </w:p>
   </w:comment>
-  <w:comment w:author="Anonymous" w:id="18" w:date="2024-04-10T15:01:37Z">
+  <w:comment w:author="Nick J" w:id="19" w:date="2024-04-10T15:18:24Z">
     <w:p>
       <w:pPr>
         <w:keepNext w:val="0"/>
@@ -15322,11 +15170,11 @@
           <w:vertAlign w:val="baseline"/>
           <w:rtl w:val="0"/>
         </w:rPr>
-        <w:t xml:space="preserve">I think an open letter to the (outgoing?) Board is a great idea. I think this should request any of the information in the "Open Questions" section that the Board has, and state that where the Board is not willing to share that information, we want to know why. But I don't think it should "acknowledge that the bylaws likely give the board power to unilaterally make decisions"; I think this is taking a legal viewpoint when we don't have the legal advice to back it up and it's against our own interests. Better to remain silent on this point. I would suggest that a letter requesting information from the Board is given the highest priority, before setting up any structures to determine future governance, as we can't sensibly decide what is appropriate governance until we get the information.</w:t>
+        <w:t xml:space="preserve">I agree regarding the "acknowledge" section. We should focus on what we request, in our capacity as Ronin Scholars.</w:t>
       </w:r>
     </w:p>
   </w:comment>
-  <w:comment w:author="Nick J" w:id="19" w:date="2024-04-10T15:18:24Z">
+  <w:comment w:author="Jorrit Poelen" w:id="20" w:date="2024-04-11T16:34:29Z">
     <w:p>
       <w:pPr>
         <w:keepNext w:val="0"/>
@@ -15373,11 +15221,11 @@
           <w:vertAlign w:val="baseline"/>
           <w:rtl w:val="0"/>
         </w:rPr>
-        <w:t xml:space="preserve">I agree regarding the "acknowledge" section. We should focus on what we request, in our capacity as Ronin Scholars.</w:t>
+        <w:t xml:space="preserve">Who'd like to take on this letter writing activity ? First volunteer gets to pick the font and color ; )</w:t>
       </w:r>
     </w:p>
   </w:comment>
-  <w:comment w:author="Jorrit Poelen" w:id="20" w:date="2024-04-11T16:34:29Z">
+  <w:comment w:author="Laurel Haak" w:id="21" w:date="2024-04-11T23:15:11Z">
     <w:p>
       <w:pPr>
         <w:keepNext w:val="0"/>
@@ -15424,11 +15272,11 @@
           <w:vertAlign w:val="baseline"/>
           <w:rtl w:val="0"/>
         </w:rPr>
-        <w:t xml:space="preserve">Who'd like to take on this letter writing activity ? First volunteer gets to pick the font and color ; )</w:t>
+        <w:t xml:space="preserve">LOL, love your sense of humor, Jorrit!  Given Section 15 of the Bylaws, perhaps we ask the outgoing Board to do one thing:  appoint at least one Director to handle the next steps for the organization.  The group on this doc can nominate who that person(s) should be.  Everything else is gravy, really.  The new Director group can take forward actions needed to either wind-up the affairs of the organization and/or address the outstanding issues and move forward.</w:t>
       </w:r>
     </w:p>
   </w:comment>
-  <w:comment w:author="Laurel Haak" w:id="21" w:date="2024-04-11T23:15:11Z">
+  <w:comment w:author="Carolyn Sealfon" w:id="22" w:date="2024-04-12T01:04:50Z">
     <w:p>
       <w:pPr>
         <w:keepNext w:val="0"/>
@@ -15475,11 +15323,11 @@
           <w:vertAlign w:val="baseline"/>
           <w:rtl w:val="0"/>
         </w:rPr>
-        <w:t xml:space="preserve">LOL, love your sense of humor, Jorrit!  Given Section 15 of the Bylaws, perhaps we ask the outgoing Board to do one thing:  appoint at least one Director to handle the next steps for the organization.  The group on this doc can nominate who that person(s) should be.  Everything else is gravy, really.  The new Director group can take forward actions needed to either wind-up the affairs of the organization and/or address the outstanding issues and move forward.</w:t>
+        <w:t xml:space="preserve">Laure Haak -- thanks for your insights here. I didn't realize you were no longer on the board until the April 5 email. So naturally I am curious why you left the board in January, and also if you might be willing to serve as such an interim Director? (I agree we should decide democratically who it would be in such a case, but it might be useful to have candidates with experience?)</w:t>
       </w:r>
     </w:p>
   </w:comment>
-  <w:comment w:author="Carolyn Sealfon" w:id="22" w:date="2024-04-12T01:04:50Z">
+  <w:comment w:author="Jorrit Poelen" w:id="23" w:date="2024-04-15T19:52:38Z">
     <w:p>
       <w:pPr>
         <w:keepNext w:val="0"/>
@@ -15526,11 +15374,11 @@
           <w:vertAlign w:val="baseline"/>
           <w:rtl w:val="0"/>
         </w:rPr>
-        <w:t xml:space="preserve">Laure Haak -- thanks for your insights here. I didn't realize you were no longer on the board until the April 5 email. So naturally I am curious why you left the board in January, and also if you might be willing to serve as such an interim Director? (I agree we should decide democratically who it would be in such a case, but it might be useful to have candidates with experience?)</w:t>
+        <w:t xml:space="preserve">Thanks for drafting a letter to the board, Tom. How would you (and others) like to proceed?</w:t>
       </w:r>
     </w:p>
   </w:comment>
-  <w:comment w:author="Jorrit Poelen" w:id="23" w:date="2024-04-15T19:52:38Z">
+  <w:comment w:author="Paola Di Maio" w:id="32" w:date="2024-04-12T03:42:22Z">
     <w:p>
       <w:pPr>
         <w:keepNext w:val="0"/>
@@ -15577,11 +15425,11 @@
           <w:vertAlign w:val="baseline"/>
           <w:rtl w:val="0"/>
         </w:rPr>
-        <w:t xml:space="preserve">Thanks for drafting a letter to the board, Tom. How would you (and others) like to proceed?</w:t>
+        <w:t xml:space="preserve">I feel ok about  raising a kitty, but I am more concerned about the process to decide how to use the funds, and having too many discussions it way more expensive and time consuming than chipping in a few quid. this is why I am putting effort in the consensus process and polling tool. if we have confidence that we can collaboarat then..maybe we can invest and rustle up a few bucks to get us started.</w:t>
       </w:r>
     </w:p>
   </w:comment>
-  <w:comment w:author="Paola Di Maio" w:id="32" w:date="2024-04-12T03:42:22Z">
+  <w:comment w:author="Evangelos Roussos" w:id="33" w:date="2024-04-12T19:33:16Z">
     <w:p>
       <w:pPr>
         <w:keepNext w:val="0"/>
@@ -15628,11 +15476,11 @@
           <w:vertAlign w:val="baseline"/>
           <w:rtl w:val="0"/>
         </w:rPr>
-        <w:t xml:space="preserve">I feel ok about  raising a kitty, but I am more concerned about the process to decide how to use the funds, and having too many discussions it way more expensive and time consuming than chipping in a few quid. this is why I am putting effort in the consensus process and polling tool. if we have confidence that we can collaboarat then..maybe we can invest and rustle up a few bucks to get us started.</w:t>
+        <w:t xml:space="preserve">@Laurel, I would be more than happy to pay a $100 fee if this is a first step to stabilising the financial state of the Institute. I also agree with @Paola that careful *planning* and *accountability* with respect to the use of resources is essential.</w:t>
       </w:r>
     </w:p>
   </w:comment>
-  <w:comment w:author="Evangelos Roussos" w:id="33" w:date="2024-04-12T19:33:16Z">
+  <w:comment w:author="Paola Di Maio" w:id="34" w:date="2024-04-13T04:04:23Z">
     <w:p>
       <w:pPr>
         <w:keepNext w:val="0"/>
@@ -15679,11 +15527,11 @@
           <w:vertAlign w:val="baseline"/>
           <w:rtl w:val="0"/>
         </w:rPr>
-        <w:t xml:space="preserve">@Laurel, I would be more than happy to pay a $100 fee if this is a first step to stabilising the financial state of the Institute. I also agree with @Paola that careful *planning* and *accountability* with respect to the use of resources is essential.</w:t>
+        <w:t xml:space="preserve">@evangelos, and @laurie I am pretty sure I entered this elsewhere but let me repeat: the alternative to pay a fee could be to do a say 10 hour volunteer work per year (admin or other as supported by skill) or to contribute onther kind (technical support, disk space, whatever)   I am also thinking that if 100 bucks / a chunk of professional service would buy members say a share in the company then maybe it can be considered a form of investment</w:t>
       </w:r>
     </w:p>
   </w:comment>
-  <w:comment w:author="Paola Di Maio" w:id="34" w:date="2024-04-13T04:04:23Z">
+  <w:comment w:author="Tom Lawrence" w:id="35" w:date="2024-04-14T15:58:52Z">
     <w:p>
       <w:pPr>
         <w:keepNext w:val="0"/>
@@ -15730,11 +15578,11 @@
           <w:vertAlign w:val="baseline"/>
           <w:rtl w:val="0"/>
         </w:rPr>
-        <w:t xml:space="preserve">@evangelos, and @laurie I am pretty sure I entered this elsewhere but let me repeat: the alternative to pay a fee could be to do a say 10 hour volunteer work per year (admin or other as supported by skill) or to contribute onther kind (technical support, disk space, whatever)   I am also thinking that if 100 bucks / a chunk of professional service would buy members say a share in the company then maybe it can be considered a form of investment</w:t>
+        <w:t xml:space="preserve">I would be against a fixed, required amount, but not against principle of membership payments. In my own case, last year, I'd have struggled to justify/find this amount. Was maxing out 2 credit cards and up against overdraft limit. Now I have more flexibility, but still I seem to be shelling out more and more for following my research and never getting any payment back for it, while my income is already less than my outgoings. But more generally, pls remember that we have scholars around the world. $100 does not have the same purchasing power everywhere and most people in low income countries would effectively be excluded. Better in my view to have a *recommended* amount, but allow scholars to give whatever they can afford. $100 may be about right for recommended amount, I don't know, but amount should be based on reasoning: "$100 per scholar would allow us to...". Many charities and campaigning bodies use this variable form of membership fee.</w:t>
       </w:r>
     </w:p>
   </w:comment>
-  <w:comment w:author="Tom Lawrence" w:id="35" w:date="2024-04-14T15:58:52Z">
+  <w:comment w:author="Paola Di Maio" w:id="36" w:date="2024-04-16T04:11:03Z">
     <w:p>
       <w:pPr>
         <w:keepNext w:val="0"/>
@@ -15781,11 +15629,11 @@
           <w:vertAlign w:val="baseline"/>
           <w:rtl w:val="0"/>
         </w:rPr>
-        <w:t xml:space="preserve">I would be against a fixed, required amount, but not against principle of membership payments. In my own case, last year, I'd have struggled to justify/find this amount. Was maxing out 2 credit cards and up against overdraft limit. Now I have more flexibility, but still I seem to be shelling out more and more for following my research and never getting any payment back for it, while my income is already less than my outgoings. But more generally, pls remember that we have scholars around the world. $100 does not have the same purchasing power everywhere and most people in low income countries would effectively be excluded. Better in my view to have a *recommended* amount, but allow scholars to give whatever they can afford. $100 may be about right for recommended amount, I don't know, but amount should be based on reasoning: "$100 per scholar would allow us to...". Many charities and campaigning bodies use this variable form of membership fee.</w:t>
+        <w:t xml:space="preserve">Yes Tom I agree, offer an alternative in kind , raise fund but also raise social capital which has even more value than fixed currency</w:t>
       </w:r>
     </w:p>
   </w:comment>
-  <w:comment w:author="Paola Di Maio" w:id="36" w:date="2024-04-16T04:11:03Z">
+  <w:comment w:author="Evangelos Roussos" w:id="37" w:date="2024-04-16T20:07:49Z">
     <w:p>
       <w:pPr>
         <w:keepNext w:val="0"/>
@@ -15832,11 +15680,11 @@
           <w:vertAlign w:val="baseline"/>
           <w:rtl w:val="0"/>
         </w:rPr>
-        <w:t xml:space="preserve">Yes Tom I agree, offer an alternative in kind , raise fund but also raise social capital which has even more value than fixed currency</w:t>
+        <w:t xml:space="preserve">@Paola, @Tom, these sound like reasonable suggestions. If and when we manage to have a saying at Ronin or if a new Institute is established we can put them all to a vote. My biggest concern right now is the financial (and legal) viability of the Institute.</w:t>
       </w:r>
     </w:p>
   </w:comment>
-  <w:comment w:author="Evangelos Roussos" w:id="37" w:date="2024-04-16T20:07:49Z">
+  <w:comment w:author="Patricia A" w:id="38" w:date="2024-04-20T02:20:03Z">
     <w:p>
       <w:pPr>
         <w:keepNext w:val="0"/>
@@ -15883,11 +15731,11 @@
           <w:vertAlign w:val="baseline"/>
           <w:rtl w:val="0"/>
         </w:rPr>
-        <w:t xml:space="preserve">@Paola, @Tom, these sound like reasonable suggestions. If and when we manage to have a saying at Ronin or if a new Institute is established we can put them all to a vote. My biggest concern right now is the financial (and legal) viability of the Institute.</w:t>
+        <w:t xml:space="preserve">@Laurel, @Tom. I agree: it's appropriate to request a contribution, it's reasonable to suggest an amount, people should be free to pay what they can afford.</w:t>
       </w:r>
     </w:p>
   </w:comment>
-  <w:comment w:author="Patricia A" w:id="38" w:date="2024-04-20T02:20:03Z">
+  <w:comment w:author="Nick Halper" w:id="27" w:date="2024-04-19T21:33:02Z">
     <w:p>
       <w:pPr>
         <w:keepNext w:val="0"/>
@@ -15934,11 +15782,11 @@
           <w:vertAlign w:val="baseline"/>
           <w:rtl w:val="0"/>
         </w:rPr>
-        <w:t xml:space="preserve">@Laurel, @Tom. I agree: it's appropriate to request a contribution, it's reasonable to suggest an amount, people should be free to pay what they can afford.</w:t>
+        <w:t xml:space="preserve">This isn't necessarily true. We are happy to host and support social scientists.</w:t>
       </w:r>
     </w:p>
   </w:comment>
-  <w:comment w:author="Nick Halper" w:id="27" w:date="2024-04-19T21:33:02Z">
+  <w:comment w:author="Patricia A" w:id="28" w:date="2024-04-20T02:15:21Z">
     <w:p>
       <w:pPr>
         <w:keepNext w:val="0"/>
@@ -15985,11 +15833,11 @@
           <w:vertAlign w:val="baseline"/>
           <w:rtl w:val="0"/>
         </w:rPr>
-        <w:t xml:space="preserve">This isn't necessarily true. We are happy to host and support social scientists.</w:t>
+        <w:t xml:space="preserve">Thanks, Nick. That would still leave scholars in the humanities without a home, though.</w:t>
       </w:r>
     </w:p>
   </w:comment>
-  <w:comment w:author="Patricia A" w:id="28" w:date="2024-04-20T02:15:21Z">
+  <w:comment w:author="Jorrit Poelen" w:id="29" w:date="2024-04-23T13:28:02Z">
     <w:p>
       <w:pPr>
         <w:keepNext w:val="0"/>
@@ -16036,11 +15884,11 @@
           <w:vertAlign w:val="baseline"/>
           <w:rtl w:val="0"/>
         </w:rPr>
-        <w:t xml:space="preserve">Thanks, Nick. That would still leave scholars in the humanities without a home, though.</w:t>
+        <w:t xml:space="preserve">Nick / Patricia - can you work together to update the text and resolve this issue?</w:t>
       </w:r>
     </w:p>
   </w:comment>
-  <w:comment w:author="Jorrit Poelen" w:id="29" w:date="2024-04-23T13:28:02Z">
+  <w:comment w:author="Laurel Haak" w:id="43" w:date="2024-04-10T03:52:18Z">
     <w:p>
       <w:pPr>
         <w:keepNext w:val="0"/>
@@ -16087,11 +15935,11 @@
           <w:vertAlign w:val="baseline"/>
           <w:rtl w:val="0"/>
         </w:rPr>
-        <w:t xml:space="preserve">Nick / Patricia - can you work together to update the text and resolve this issue?</w:t>
+        <w:t xml:space="preserve">Jan 2024</w:t>
       </w:r>
     </w:p>
   </w:comment>
-  <w:comment w:author="Nick Halper" w:id="41" w:date="2024-04-19T21:35:20Z">
+  <w:comment w:author="Paola Di Maio" w:id="44" w:date="2024-04-10T06:38:03Z">
     <w:p>
       <w:pPr>
         <w:keepNext w:val="0"/>
@@ -16138,11 +15986,11 @@
           <w:vertAlign w:val="baseline"/>
           <w:rtl w:val="0"/>
         </w:rPr>
-        <w:t xml:space="preserve">Agreed. I think the main challenge is maintenance of the government structure, setup of billing and finance infrastructure, and the employment and hiring infrastructure and policies needed to maintain structure enough to qualify for government (and many foundation) grants. Additionally, most government offices will require 2 years of financial records.</w:t>
+        <w:t xml:space="preserve">Laurel you added two items in the doc but the comment got resolved without the notes in the doc. I have re-entered them please verify thanks</w:t>
       </w:r>
     </w:p>
   </w:comment>
-  <w:comment w:author="Laurel Haak" w:id="44" w:date="2024-04-10T03:52:18Z">
+  <w:comment w:author="Jorrit Poelen" w:id="45" w:date="2024-04-11T16:23:15Z">
     <w:p>
       <w:pPr>
         <w:keepNext w:val="0"/>
@@ -16189,11 +16037,11 @@
           <w:vertAlign w:val="baseline"/>
           <w:rtl w:val="0"/>
         </w:rPr>
-        <w:t xml:space="preserve">Jan 2024</w:t>
+        <w:t xml:space="preserve">Paola/ Laurel - please review the text and closed message if needed. Thanks for your contributions.</w:t>
       </w:r>
     </w:p>
   </w:comment>
-  <w:comment w:author="Paola Di Maio" w:id="45" w:date="2024-04-10T06:38:03Z">
+  <w:comment w:author="Jorrit Poelen" w:id="46" w:date="2024-04-11T16:23:17Z">
     <w:p>
       <w:pPr>
         <w:keepNext w:val="0"/>
@@ -16240,11 +16088,11 @@
           <w:vertAlign w:val="baseline"/>
           <w:rtl w:val="0"/>
         </w:rPr>
-        <w:t xml:space="preserve">Laurel you added two items in the doc but the comment got resolved without the notes in the doc. I have re-entered them please verify thanks</w:t>
+        <w:t xml:space="preserve">_Marked as resolved_</w:t>
       </w:r>
     </w:p>
   </w:comment>
-  <w:comment w:author="Jorrit Poelen" w:id="46" w:date="2024-04-11T16:23:15Z">
+  <w:comment w:author="Laurel Haak" w:id="47" w:date="2024-04-12T17:06:46Z">
     <w:p>
       <w:pPr>
         <w:keepNext w:val="0"/>
@@ -16291,11 +16139,9 @@
           <w:vertAlign w:val="baseline"/>
           <w:rtl w:val="0"/>
         </w:rPr>
-        <w:t xml:space="preserve">Paola/ Laurel - please review the text and closed message if needed. Thanks for your contributions.</w:t>
-      </w:r>
-    </w:p>
-  </w:comment>
-  <w:comment w:author="Jorrit Poelen" w:id="47" w:date="2024-04-11T16:23:17Z">
+        <w:t xml:space="preserve">_Re-opened_</w:t>
+      </w:r>
+    </w:p>
     <w:p>
       <w:pPr>
         <w:keepNext w:val="0"/>
@@ -16342,11 +16188,11 @@
           <w:vertAlign w:val="baseline"/>
           <w:rtl w:val="0"/>
         </w:rPr>
-        <w:t xml:space="preserve">_Marked as resolved_</w:t>
+        <w:t xml:space="preserve">I resigned 6 February.  I served as Board Treasurer for about 6 weeks. I was never the accountant. There was an external accountant.</w:t>
       </w:r>
     </w:p>
   </w:comment>
-  <w:comment w:author="Laurel Haak" w:id="48" w:date="2024-04-12T17:06:46Z">
+  <w:comment w:author="Arika Virapongse" w:id="10" w:date="2024-04-10T12:40:01Z">
     <w:p>
       <w:pPr>
         <w:keepNext w:val="0"/>
@@ -16393,7 +16239,7 @@
           <w:vertAlign w:val="baseline"/>
           <w:rtl w:val="0"/>
         </w:rPr>
-        <w:t xml:space="preserve">_Re-opened_</w:t>
+        <w:t xml:space="preserve">Editors: I would like to suggest that for this document, you try to separate out "what exists today" (scoping out the problem) from "proposed solutions". We really need to understand what we are working with (what is the problem/what are the facts) before being able to propose any solutions.</w:t>
       </w:r>
     </w:p>
     <w:p>
@@ -16442,11 +16288,9 @@
           <w:vertAlign w:val="baseline"/>
           <w:rtl w:val="0"/>
         </w:rPr>
-        <w:t xml:space="preserve">I resigned 6 February.  I served as Board Treasurer for about 6 weeks. I was never the accountant. There was an external accountant.</w:t>
-      </w:r>
-    </w:p>
-  </w:comment>
-  <w:comment w:author="Arika Virapongse" w:id="10" w:date="2024-04-10T12:40:01Z">
+        <w:t xml:space="preserve">3 total reactions</w:t>
+      </w:r>
+    </w:p>
     <w:p>
       <w:pPr>
         <w:keepNext w:val="0"/>
@@ -16493,7 +16337,7 @@
           <w:vertAlign w:val="baseline"/>
           <w:rtl w:val="0"/>
         </w:rPr>
-        <w:t xml:space="preserve">Editors: I would like to suggest that for this document, you try to separate out "what exists today" (scoping out the problem) from "proposed solutions". We really need to understand what we are working with (what is the problem/what are the facts) before being able to propose any solutions.</w:t>
+        <w:t xml:space="preserve">Brandon Whitehead reacted with 👍 at 2024-04-10 18:11 PM</w:t>
       </w:r>
     </w:p>
     <w:p>
@@ -16542,7 +16386,7 @@
           <w:vertAlign w:val="baseline"/>
           <w:rtl w:val="0"/>
         </w:rPr>
-        <w:t xml:space="preserve">3 total reactions</w:t>
+        <w:t xml:space="preserve">Tom Lawrence reacted with 👍 at 2024-04-13 11:13 AM</w:t>
       </w:r>
     </w:p>
     <w:p>
@@ -16591,9 +16435,11 @@
           <w:vertAlign w:val="baseline"/>
           <w:rtl w:val="0"/>
         </w:rPr>
-        <w:t xml:space="preserve">Brandon Whitehead reacted with 👍 at 2024-04-10 18:11 PM</w:t>
-      </w:r>
-    </w:p>
+        <w:t xml:space="preserve">Evangelos Roussos reacted with 👍 at 2024-04-17 02:01 AM</w:t>
+      </w:r>
+    </w:p>
+  </w:comment>
+  <w:comment w:author="Nick J" w:id="11" w:date="2024-04-10T13:21:37Z">
     <w:p>
       <w:pPr>
         <w:keepNext w:val="0"/>
@@ -16640,9 +16486,11 @@
           <w:vertAlign w:val="baseline"/>
           <w:rtl w:val="0"/>
         </w:rPr>
-        <w:t xml:space="preserve">Tom Lawrence reacted with 👍 at 2024-04-13 11:13 AM</w:t>
-      </w:r>
-    </w:p>
+        <w:t xml:space="preserve">Well said, Arika.  I agree.</w:t>
+      </w:r>
+    </w:p>
+  </w:comment>
+  <w:comment w:author="Jorrit Poelen" w:id="12" w:date="2024-04-11T13:28:25Z">
     <w:p>
       <w:pPr>
         <w:keepNext w:val="0"/>
@@ -16689,11 +16537,11 @@
           <w:vertAlign w:val="baseline"/>
           <w:rtl w:val="0"/>
         </w:rPr>
-        <w:t xml:space="preserve">Evangelos Roussos reacted with 👍 at 2024-04-17 02:01 AM</w:t>
+        <w:t xml:space="preserve">Separation between what exists today and what can become sound like a good idea. Please feel free to organize the document accordingly.</w:t>
       </w:r>
     </w:p>
   </w:comment>
-  <w:comment w:author="Nick J" w:id="11" w:date="2024-04-10T13:21:37Z">
+  <w:comment w:author="Ruth Duerr" w:id="52" w:date="2024-05-23T00:33:07Z">
     <w:p>
       <w:pPr>
         <w:keepNext w:val="0"/>
@@ -16740,11 +16588,11 @@
           <w:vertAlign w:val="baseline"/>
           <w:rtl w:val="0"/>
         </w:rPr>
-        <w:t xml:space="preserve">Well said, Arika.  I agree.</w:t>
+        <w:t xml:space="preserve">Creating a non-profit in the US takes a bit more than that.  In Colorado registering a business takes $50 or so and can be done on-line (it varies state by state); but it takes time to become a non-profit in the eyes of the Federal Government and you do have to get a federal identity as well.  I've done it and it was simple but a bother as you have to re-up every year (and here in my town I have to do a city thing every year as well as it is a home-rule city and has a separate business tax set of rules, which is why I gave up my business eventually - the rules were more time consuming than the business was worth).</w:t>
       </w:r>
     </w:p>
   </w:comment>
-  <w:comment w:author="Jorrit Poelen" w:id="12" w:date="2024-04-11T13:28:25Z">
+  <w:comment w:author="Patricia A" w:id="30" w:date="2024-04-25T00:35:35Z">
     <w:p>
       <w:pPr>
         <w:keepNext w:val="0"/>
@@ -16791,11 +16639,9 @@
           <w:vertAlign w:val="baseline"/>
           <w:rtl w:val="0"/>
         </w:rPr>
-        <w:t xml:space="preserve">Separation between what exists today and what can become sound like a good idea. Please feel free to organize the document accordingly.</w:t>
-      </w:r>
-    </w:p>
-  </w:comment>
-  <w:comment w:author="Ruth Duerr" w:id="54" w:date="2024-05-23T00:33:07Z">
+        <w:t xml:space="preserve">My suggested revision. Nick?</w:t>
+      </w:r>
+    </w:p>
     <w:p>
       <w:pPr>
         <w:keepNext w:val="0"/>
@@ -16842,11 +16688,11 @@
           <w:vertAlign w:val="baseline"/>
           <w:rtl w:val="0"/>
         </w:rPr>
-        <w:t xml:space="preserve">Creating a non-profit in the US takes a bit more than that.  In Colorado registering a business takes $50 or so and can be done on-line (it varies state by state); but it takes time to become a non-profit in the eyes of the Federal Government and you do have to get a federal identity as well.  I've done it and it was simple but a bother as you have to re-up every year (and here in my town I have to do a city thing every year as well as it is a home-rule city and has a separate business tax set of rules, which is why I gave up my business eventually - the rules were more time consuming than the business was worth).</w:t>
+        <w:t xml:space="preserve">A reframed Ronin Institute is certainly at liberty to redefine itself as a science/social science/technology organization, but it should be intentional and explicit.</w:t>
       </w:r>
     </w:p>
   </w:comment>
-  <w:comment w:author="Patricia A" w:id="30" w:date="2024-04-25T00:35:35Z">
+  <w:comment w:author="Ruth Duerr" w:id="7" w:date="2024-04-16T20:51:53Z">
     <w:p>
       <w:pPr>
         <w:keepNext w:val="0"/>
@@ -16893,7 +16739,7 @@
           <w:vertAlign w:val="baseline"/>
           <w:rtl w:val="0"/>
         </w:rPr>
-        <w:t xml:space="preserve">My suggested revision. Nick?</w:t>
+        <w:t xml:space="preserve">According to translate.com this means "Truth above all"</w:t>
       </w:r>
     </w:p>
     <w:p>
@@ -16942,11 +16788,9 @@
           <w:vertAlign w:val="baseline"/>
           <w:rtl w:val="0"/>
         </w:rPr>
-        <w:t xml:space="preserve">A reframed Ronin Institute is certainly at liberty to redefine itself as a science/social science/technology organization, but it should be intentional and explicit.</w:t>
-      </w:r>
-    </w:p>
-  </w:comment>
-  <w:comment w:author="Ruth Duerr" w:id="7" w:date="2024-04-16T20:51:53Z">
+        <w:t xml:space="preserve">1 total reaction</w:t>
+      </w:r>
+    </w:p>
     <w:p>
       <w:pPr>
         <w:keepNext w:val="0"/>
@@ -16993,9 +16837,11 @@
           <w:vertAlign w:val="baseline"/>
           <w:rtl w:val="0"/>
         </w:rPr>
-        <w:t xml:space="preserve">According to translate.com this means "Truth above all"</w:t>
-      </w:r>
-    </w:p>
+        <w:t xml:space="preserve">Brandon Whitehead reacted with 🤘 at 2024-04-16 15:34 PM</w:t>
+      </w:r>
+    </w:p>
+  </w:comment>
+  <w:comment w:author="Graham Wilson" w:id="0" w:date="2024-06-20T00:45:17Z">
     <w:p>
       <w:pPr>
         <w:keepNext w:val="0"/>
@@ -17042,7 +16888,7 @@
           <w:vertAlign w:val="baseline"/>
           <w:rtl w:val="0"/>
         </w:rPr>
-        <w:t xml:space="preserve">1 total reaction</w:t>
+        <w:t xml:space="preserve">20/06/24</w:t>
       </w:r>
     </w:p>
     <w:p>
@@ -17091,11 +16937,9 @@
           <w:vertAlign w:val="baseline"/>
           <w:rtl w:val="0"/>
         </w:rPr>
-        <w:t xml:space="preserve">Brandon Whitehead reacted with 🤘 at 2024-04-16 15:34 PM</w:t>
-      </w:r>
-    </w:p>
-  </w:comment>
-  <w:comment w:author="Graham Wilson" w:id="0" w:date="2024-06-20T00:45:17Z">
+        <w:t xml:space="preserve">I am aware that I am coming into this late, so please don't be offended.</w:t>
+      </w:r>
+    </w:p>
     <w:p>
       <w:pPr>
         <w:keepNext w:val="0"/>
@@ -17129,20 +16973,8 @@
       </w:pPr>
       <w:r>
         <w:rPr>
-          <w:rFonts w:ascii="Arial" w:cs="Arial" w:eastAsia="Arial" w:hAnsi="Arial"/>
-          <w:b w:val="0"/>
-          <w:i w:val="0"/>
-          <w:smallCaps w:val="0"/>
-          <w:strike w:val="0"/>
-          <w:color w:val="000000"/>
-          <w:sz w:val="22"/>
-          <w:szCs w:val="22"/>
-          <w:u w:val="none"/>
-          <w:shd w:fill="auto" w:val="clear"/>
-          <w:vertAlign w:val="baseline"/>
-          <w:rtl w:val="0"/>
-        </w:rPr>
-        <w:t xml:space="preserve">20/06/24</w:t>
+          <w:rtl w:val="0"/>
+        </w:rPr>
       </w:r>
     </w:p>
     <w:p>
@@ -17191,7 +17023,7 @@
           <w:vertAlign w:val="baseline"/>
           <w:rtl w:val="0"/>
         </w:rPr>
-        <w:t xml:space="preserve">I am aware that I am coming into this late, so please don't be offended.</w:t>
+        <w:t xml:space="preserve">While this all makes sense, it doesn't feel as incisive as it might be.</w:t>
       </w:r>
     </w:p>
     <w:p>
@@ -17277,7 +17109,7 @@
           <w:vertAlign w:val="baseline"/>
           <w:rtl w:val="0"/>
         </w:rPr>
-        <w:t xml:space="preserve">While this all makes sense, it doesn't feel as incisive as it might be.</w:t>
+        <w:t xml:space="preserve">As far as I can see, there are two priority issues:</w:t>
       </w:r>
     </w:p>
     <w:p>
@@ -17363,7 +17195,7 @@
           <w:vertAlign w:val="baseline"/>
           <w:rtl w:val="0"/>
         </w:rPr>
-        <w:t xml:space="preserve">As far as I can see, there are two priority issues:</w:t>
+        <w:t xml:space="preserve">(1) The precise details of how to wrestle control of the Board (and therefore the Institute) from the existing members of it.  Once we have that control, we can re-write Byelaws etc etc as much as we like and over a prolonged time. But unless we have that control, this approach is meaningless.</w:t>
       </w:r>
     </w:p>
     <w:p>
@@ -17449,7 +17281,7 @@
           <w:vertAlign w:val="baseline"/>
           <w:rtl w:val="0"/>
         </w:rPr>
-        <w:t xml:space="preserve">(1) The precise details of how to wrestle control of the Board (and therefore the Institute) from the existing members of it.  Once we have that control, we can re-write Byelaws etc etc as much as we like and over a prolonged time. But unless we have that control, this approach is meaningless.</w:t>
+        <w:t xml:space="preserve">(2) IF (1) needs legal advice, then how to raise the necessary $s to fund this.  Pro-Bono is one approach, but my experience has been that this is limited and rarely available to a cause such as ours.  Unless, a Ronin scholar has a close friend or partner who is able to practice within New Jersey, we need to establish the likely fees and how many of the existing Scholars are prepared to dig into their pockets to fund it.</w:t>
       </w:r>
     </w:p>
     <w:p>
@@ -17535,9 +17367,11 @@
           <w:vertAlign w:val="baseline"/>
           <w:rtl w:val="0"/>
         </w:rPr>
-        <w:t xml:space="preserve">(2) IF (1) needs legal advice, then how to raise the necessary $s to fund this.  Pro-Bono is one approach, but my experience has been that this is limited and rarely available to a cause such as ours.  Unless, a Ronin scholar has a close friend or partner who is able to practice within New Jersey, we need to establish the likely fees and how many of the existing Scholars are prepared to dig into their pockets to fund it.</w:t>
-      </w:r>
-    </w:p>
+        <w:t xml:space="preserve">I am very happy to take part in discussions around these, but I am afraid that I think this needs to be led from within the US and, probably, from within New Jersey.</w:t>
+      </w:r>
+    </w:p>
+  </w:comment>
+  <w:comment w:author="Carolyn Sealfon" w:id="39" w:date="2024-04-12T01:27:45Z">
     <w:p>
       <w:pPr>
         <w:keepNext w:val="0"/>
@@ -17571,10 +17405,24 @@
       </w:pPr>
       <w:r>
         <w:rPr>
-          <w:rtl w:val="0"/>
-        </w:rPr>
-      </w:r>
-    </w:p>
+          <w:rFonts w:ascii="Arial" w:cs="Arial" w:eastAsia="Arial" w:hAnsi="Arial"/>
+          <w:b w:val="0"/>
+          <w:i w:val="0"/>
+          <w:smallCaps w:val="0"/>
+          <w:strike w:val="0"/>
+          <w:color w:val="000000"/>
+          <w:sz w:val="22"/>
+          <w:szCs w:val="22"/>
+          <w:u w:val="none"/>
+          <w:shd w:fill="auto" w:val="clear"/>
+          <w:vertAlign w:val="baseline"/>
+          <w:rtl w:val="0"/>
+        </w:rPr>
+        <w:t xml:space="preserve">I agree and yet I rather like the radical inclusivity of Ronin that was. I would have no problem with a US$100 fee but I wonder if we should have a sliding scale to accommodate diverse financial circumstances, especially as an international community. Or otherwise offer the opportunity to apply for a fee waiver as needed.</w:t>
+      </w:r>
+    </w:p>
+  </w:comment>
+  <w:comment w:author="Paola Di Maio" w:id="40" w:date="2024-04-12T17:01:09Z">
     <w:p>
       <w:pPr>
         <w:keepNext w:val="0"/>
@@ -17621,11 +17469,9 @@
           <w:vertAlign w:val="baseline"/>
           <w:rtl w:val="0"/>
         </w:rPr>
-        <w:t xml:space="preserve">I am very happy to take part in discussions around these, but I am afraid that I think this needs to be led from within the US and, probably, from within New Jersey.</w:t>
-      </w:r>
-    </w:p>
-  </w:comment>
-  <w:comment w:author="Carolyn Sealfon" w:id="39" w:date="2024-04-12T01:27:45Z">
+        <w:t xml:space="preserve">or offer service for the value of the buck (editorial or other service function, I suggested this when I joined, that members should make a contribution the level of the contribution has to be affordable, so I agree @carolyn.sealfon@ronininstitute.org</w:t>
+      </w:r>
+    </w:p>
     <w:p>
       <w:pPr>
         <w:keepNext w:val="0"/>
@@ -17672,11 +17518,9 @@
           <w:vertAlign w:val="baseline"/>
           <w:rtl w:val="0"/>
         </w:rPr>
-        <w:t xml:space="preserve">I agree and yet I rather like the radical inclusivity of Ronin that was. I would have no problem with a US$100 fee but I wonder if we should have a sliding scale to accommodate diverse financial circumstances, especially as an international community. Or otherwise offer the opportunity to apply for a fee waiver as needed.</w:t>
-      </w:r>
-    </w:p>
-  </w:comment>
-  <w:comment w:author="Paola Di Maio" w:id="40" w:date="2024-04-12T17:01:09Z">
+        <w:t xml:space="preserve">1 total reaction</w:t>
+      </w:r>
+    </w:p>
     <w:p>
       <w:pPr>
         <w:keepNext w:val="0"/>
@@ -17723,9 +17567,11 @@
           <w:vertAlign w:val="baseline"/>
           <w:rtl w:val="0"/>
         </w:rPr>
-        <w:t xml:space="preserve">or offer service for the value of the buck (editorial or other service function, I suggested this when I joined, that members should make a contribution the level of the contribution has to be affordable, so I agree @carolyn.sealfon@ronininstitute.org</w:t>
-      </w:r>
-    </w:p>
+        <w:t xml:space="preserve">Ruth Duerr reacted with 👍 at 2024-04-15 14:07 PM</w:t>
+      </w:r>
+    </w:p>
+  </w:comment>
+  <w:comment w:author="Rebecca Koskela" w:id="13" w:date="2024-06-21T17:56:01Z">
     <w:p>
       <w:pPr>
         <w:keepNext w:val="0"/>
@@ -17772,9 +17618,11 @@
           <w:vertAlign w:val="baseline"/>
           <w:rtl w:val="0"/>
         </w:rPr>
-        <w:t xml:space="preserve">1 total reaction</w:t>
-      </w:r>
-    </w:p>
+        <w:t xml:space="preserve">The bank account has been moved to Alabama</w:t>
+      </w:r>
+    </w:p>
+  </w:comment>
+  <w:comment w:author="Tom Lawrence" w:id="42" w:date="2024-04-15T13:45:57Z">
     <w:p>
       <w:pPr>
         <w:keepNext w:val="0"/>
@@ -17821,11 +17669,11 @@
           <w:vertAlign w:val="baseline"/>
           <w:rtl w:val="0"/>
         </w:rPr>
-        <w:t xml:space="preserve">Ruth Duerr reacted with 👍 at 2024-04-15 14:07 PM</w:t>
+        <w:t xml:space="preserve">This was first brought to my attention by Paola, who included a link to attend online. I can't now find Paola's original message; I think I've found the link but it doesn't seem to work. I thought I'd add it here to avoid us losing sight of it. Paola, can you add the appropriate link, please?</w:t>
       </w:r>
     </w:p>
   </w:comment>
-  <w:comment w:author="Rebecca Koskela" w:id="13" w:date="2024-06-21T17:56:01Z">
+  <w:comment w:author="Ruth Duerr" w:id="48" w:date="2024-04-16T07:37:34Z">
     <w:p>
       <w:pPr>
         <w:keepNext w:val="0"/>
@@ -17872,11 +17720,11 @@
           <w:vertAlign w:val="baseline"/>
           <w:rtl w:val="0"/>
         </w:rPr>
-        <w:t xml:space="preserve">The bank account has been moved to Alabama</w:t>
+        <w:t xml:space="preserve">I note another case of such a "cease and desist" letter...  hmmm...</w:t>
       </w:r>
     </w:p>
   </w:comment>
-  <w:comment w:author="Tom Lawrence" w:id="43" w:date="2024-04-15T13:45:57Z">
+  <w:comment w:author="Jorrit Poelen" w:id="49" w:date="2024-04-16T12:32:36Z">
     <w:p>
       <w:pPr>
         <w:keepNext w:val="0"/>
@@ -17923,11 +17771,11 @@
           <w:vertAlign w:val="baseline"/>
           <w:rtl w:val="0"/>
         </w:rPr>
-        <w:t xml:space="preserve">This was first brought to my attention by Paola, who included a link to attend online. I can't now find Paola's original message; I think I've found the link but it doesn't seem to work. I thought I'd add it here to avoid us losing sight of it. Paola, can you add the appropriate link, please?</w:t>
+        <w:t xml:space="preserve">Hey Ruth, sorry to hear that you got one of these email also. I find them very stressful and they caused my partner to be quite upset. I am still confused what the email is trying to accomplish, especially because of the lack of detail and vague references.</w:t>
       </w:r>
     </w:p>
   </w:comment>
-  <w:comment w:author="Ruth Duerr" w:id="49" w:date="2024-04-16T07:37:34Z">
+  <w:comment w:author="Arika Virapongse" w:id="50" w:date="2024-04-16T14:22:29Z">
     <w:p>
       <w:pPr>
         <w:keepNext w:val="0"/>
@@ -17974,11 +17822,11 @@
           <w:vertAlign w:val="baseline"/>
           <w:rtl w:val="0"/>
         </w:rPr>
-        <w:t xml:space="preserve">I note another case of such a "cease and desist" letter...  hmmm...</w:t>
+        <w:t xml:space="preserve">I owned up on Discord. Ruth is referring to the letter I received. But I don't want it recorded here. Really don't want to get another stressful letter from the Board.</w:t>
       </w:r>
     </w:p>
   </w:comment>
-  <w:comment w:author="Jorrit Poelen" w:id="50" w:date="2024-04-16T12:32:36Z">
+  <w:comment w:author="Brandon Whitehead" w:id="51" w:date="2024-04-16T23:05:21Z">
     <w:p>
       <w:pPr>
         <w:keepNext w:val="0"/>
@@ -18025,11 +17873,11 @@
           <w:vertAlign w:val="baseline"/>
           <w:rtl w:val="0"/>
         </w:rPr>
-        <w:t xml:space="preserve">Hey Ruth, sorry to hear that you got one of these email also. I find them very stressful and they caused my partner to be quite upset. I am still confused what the email is trying to accomplish, especially because of the lack of detail and vague references.</w:t>
+        <w:t xml:space="preserve">I am highly skeptical of the legitimacy of these 'letters'.</w:t>
       </w:r>
     </w:p>
   </w:comment>
-  <w:comment w:author="Arika Virapongse" w:id="51" w:date="2024-04-16T14:22:29Z">
+  <w:comment w:author="Nick J" w:id="26" w:date="2024-06-21T11:22:11Z">
     <w:p>
       <w:pPr>
         <w:keepNext w:val="0"/>
@@ -18076,11 +17924,11 @@
           <w:vertAlign w:val="baseline"/>
           <w:rtl w:val="0"/>
         </w:rPr>
-        <w:t xml:space="preserve">I owned up on Discord. Ruth is referring to the letter I received. But I don't want it recorded here. Really don't want to get another stressful letter from the Board.</w:t>
+        <w:t xml:space="preserve">This was changed earlier this year.  I'll look for the new information.</w:t>
       </w:r>
     </w:p>
   </w:comment>
-  <w:comment w:author="Brandon Whitehead